--- a/Devon_Knight_resume.docx
+++ b/Devon_Knight_resume.docx
@@ -9,82 +9,109 @@
         </w:tabs>
         <w:spacing w:after="0" w:line="240" w:lineRule="auto"/>
         <w:ind w:left="274" w:hanging="274"/>
-        <w:jc w:val="center"/>
-        <w:rPr>
-          <w:rFonts w:ascii="Arial" w:hAnsi="Arial" w:cs="Arial"/>
-          <w:b/>
-          <w:bCs/>
+        <w:rPr>
+          <w:rFonts w:ascii="Arial" w:hAnsi="Arial" w:cs="Arial"/>
+          <w:b/>
+          <w:bCs/>
+          <w:color w:val="002060"/>
           <w:sz w:val="40"/>
           <w:szCs w:val="40"/>
         </w:rPr>
       </w:pPr>
-      <w:r>
-        <w:rPr>
-          <w:rFonts w:ascii="Arial" w:hAnsi="Arial" w:cs="Arial"/>
-          <w:b/>
-          <w:bCs/>
+      <w:bookmarkStart w:id="0" w:name="_Hlk157796795"/>
+      <w:bookmarkEnd w:id="0"/>
+      <w:r>
+        <w:rPr>
+          <w:rFonts w:ascii="Arial" w:hAnsi="Arial" w:cs="Arial"/>
+          <w:b/>
+          <w:bCs/>
+          <w:color w:val="002060"/>
           <w:sz w:val="40"/>
           <w:szCs w:val="40"/>
         </w:rPr>
         <w:t>Devon Knight</w:t>
       </w:r>
+      <w:r>
+        <w:rPr>
+          <w:rFonts w:ascii="Arial" w:hAnsi="Arial" w:cs="Arial"/>
+          <w:b/>
+          <w:bCs/>
+          <w:color w:val="002060"/>
+          <w:sz w:val="40"/>
+          <w:szCs w:val="40"/>
+        </w:rPr>
+        <w:t>: Software Engineer Intern</w:t>
+      </w:r>
+      <w:r>
+        <w:rPr>
+          <w:rFonts w:ascii="Arial" w:hAnsi="Arial" w:cs="Arial"/>
+          <w:b/>
+          <w:bCs/>
+          <w:color w:val="002060"/>
+          <w:sz w:val="40"/>
+          <w:szCs w:val="40"/>
+        </w:rPr>
+        <w:t xml:space="preserve"> Fall 2024</w:t>
+      </w:r>
     </w:p>
     <w:p>
       <w:pPr>
+        <w:tabs>
+          <w:tab w:val="right" w:pos="10800"/>
+        </w:tabs>
         <w:spacing w:after="0" w:line="240" w:lineRule="auto"/>
         <w:ind w:left="274" w:hanging="274"/>
-        <w:jc w:val="center"/>
-        <w:rPr>
+        <w:rPr>
+          <w:rFonts w:ascii="Arial" w:hAnsi="Arial" w:cs="Arial"/>
+          <w:color w:val="002060"/>
+          <w:sz w:val="4"/>
+          <w:szCs w:val="4"/>
+        </w:rPr>
+      </w:pPr>
+    </w:p>
+    <w:p>
+      <w:pPr>
+        <w:tabs>
+          <w:tab w:val="center" w:pos="3420"/>
+          <w:tab w:val="center" w:pos="4410"/>
+          <w:tab w:val="center" w:pos="5292"/>
+          <w:tab w:val="center" w:pos="6750"/>
+          <w:tab w:val="left" w:pos="8280"/>
+          <w:tab w:val="left" w:pos="8550"/>
+        </w:tabs>
+        <w:spacing w:after="0" w:line="240" w:lineRule="auto"/>
+        <w:ind w:left="274" w:hanging="274"/>
+        <w:jc w:val="both"/>
+        <w:rPr>
+          <w:rStyle w:val="Hyperlink"/>
           <w:rFonts w:ascii="Arial" w:hAnsi="Arial" w:cs="Arial"/>
           <w:color w:val="000000" w:themeColor="text1"/>
           <w:sz w:val="20"/>
           <w:szCs w:val="20"/>
-        </w:rPr>
-      </w:pPr>
-      <w:hyperlink r:id="rId8" w:history="1">
-        <w:r>
-          <w:rPr>
-            <w:rStyle w:val="Hyperlink"/>
-            <w:color w:val="000000" w:themeColor="text1"/>
-            <w:u w:val="none"/>
-          </w:rPr>
-          <w:t>devon.donald.knight@gmail.com</w:t>
-        </w:r>
-      </w:hyperlink>
-      <w:r>
-        <w:rPr>
-          <w:rStyle w:val="Hyperlink"/>
+          <w:u w:val="none"/>
+        </w:rPr>
+      </w:pPr>
+      <w:r>
+        <w:rPr>
+          <w:rFonts w:ascii="Arial" w:hAnsi="Arial" w:cs="Arial"/>
           <w:color w:val="000000" w:themeColor="text1"/>
-          <w:u w:val="none"/>
+          <w:sz w:val="20"/>
+          <w:szCs w:val="20"/>
+        </w:rPr>
+        <w:pict w14:anchorId="0133682E">
+          <v:shape id="image4.png" o:spid="_x0000_i1047" type="#_x0000_t75" style="width:7.2pt;height:7.2pt;visibility:visible;mso-wrap-style:square">
+            <v:imagedata r:id="rId8" o:title=""/>
+          </v:shape>
+        </w:pict>
+      </w:r>
+      <w:r>
+        <w:rPr>
+          <w:rFonts w:ascii="Arial" w:hAnsi="Arial" w:cs="Arial"/>
+          <w:color w:val="000000" w:themeColor="text1"/>
+          <w:sz w:val="20"/>
+          <w:szCs w:val="20"/>
         </w:rPr>
         <w:t xml:space="preserve"> </w:t>
-      </w:r>
-      <w:r>
-        <w:rPr>
-          <w:rFonts w:ascii="Arial" w:hAnsi="Arial" w:cs="Arial"/>
-          <w:color w:val="000000" w:themeColor="text1"/>
-          <w:sz w:val="20"/>
-          <w:szCs w:val="20"/>
-        </w:rPr>
-        <w:t>|</w:t>
-      </w:r>
-      <w:r>
-        <w:rPr>
-          <w:rFonts w:ascii="Arial" w:hAnsi="Arial" w:cs="Arial"/>
-          <w:color w:val="000000" w:themeColor="text1"/>
-          <w:sz w:val="20"/>
-          <w:szCs w:val="20"/>
-        </w:rPr>
-        <w:t xml:space="preserve"> </w:t>
-      </w:r>
-      <w:r>
-        <w:rPr>
-          <w:rFonts w:ascii="Arial" w:hAnsi="Arial" w:cs="Arial"/>
-          <w:color w:val="000000" w:themeColor="text1"/>
-          <w:sz w:val="20"/>
-          <w:szCs w:val="20"/>
-        </w:rPr>
-        <w:t xml:space="preserve">(647) 920-3519 | </w:t>
       </w:r>
       <w:hyperlink r:id="rId9" w:history="1">
         <w:r>
@@ -94,9 +121,3139 @@
             <w:color w:val="000000" w:themeColor="text1"/>
             <w:sz w:val="20"/>
             <w:szCs w:val="20"/>
-            <w:u w:val="none"/>
           </w:rPr>
-          <w:t>linkedin.com/in/</w:t>
+          <w:t>devon.donald.knight@gmail.com</w:t>
+        </w:r>
+      </w:hyperlink>
+      <w:r>
+        <w:rPr>
+          <w:rStyle w:val="Hyperlink"/>
+          <w:rFonts w:ascii="Arial" w:hAnsi="Arial" w:cs="Arial"/>
+          <w:color w:val="000000" w:themeColor="text1"/>
+          <w:sz w:val="20"/>
+          <w:szCs w:val="20"/>
+          <w:u w:val="none"/>
+        </w:rPr>
+        <w:tab/>
+      </w:r>
+      <w:r>
+        <w:rPr>
+          <w:rFonts w:ascii="Arial" w:hAnsi="Arial" w:cs="Arial"/>
+          <w:color w:val="000000" w:themeColor="text1"/>
+          <w:sz w:val="20"/>
+          <w:szCs w:val="20"/>
+        </w:rPr>
+        <w:t>|</w:t>
+      </w:r>
+      <w:r>
+        <w:rPr>
+          <w:rFonts w:ascii="Arial" w:hAnsi="Arial" w:cs="Arial"/>
+          <w:color w:val="000000" w:themeColor="text1"/>
+          <w:sz w:val="20"/>
+          <w:szCs w:val="20"/>
+        </w:rPr>
+        <w:tab/>
+      </w:r>
+      <w:r>
+        <w:rPr>
+          <w:rFonts w:ascii="Arial" w:eastAsia="Spectral" w:hAnsi="Arial" w:cs="Arial"/>
+          <w:noProof/>
+          <w:sz w:val="20"/>
+          <w:szCs w:val="20"/>
+        </w:rPr>
+        <w:drawing>
+          <wp:inline distT="114300" distB="114300" distL="114300" distR="114300" wp14:anchorId="75451996" wp14:editId="76F38E0B">
+            <wp:extent cx="91440" cy="91440"/>
+            <wp:effectExtent l="0" t="0" r="0" b="0"/>
+            <wp:docPr id="3" name="image3.png"/>
+            <wp:cNvGraphicFramePr/>
+            <a:graphic xmlns:a="http://schemas.openxmlformats.org/drawingml/2006/main">
+              <a:graphicData uri="http://schemas.openxmlformats.org/drawingml/2006/picture">
+                <pic:pic xmlns:pic="http://schemas.openxmlformats.org/drawingml/2006/picture">
+                  <pic:nvPicPr>
+                    <pic:cNvPr id="0" name="image3.png"/>
+                    <pic:cNvPicPr preferRelativeResize="0"/>
+                  </pic:nvPicPr>
+                  <pic:blipFill>
+                    <a:blip r:embed="rId10"/>
+                    <a:srcRect/>
+                    <a:stretch>
+                      <a:fillRect/>
+                    </a:stretch>
+                  </pic:blipFill>
+                  <pic:spPr>
+                    <a:xfrm>
+                      <a:off x="0" y="0"/>
+                      <a:ext cx="91440" cy="91440"/>
+                    </a:xfrm>
+                    <a:prstGeom prst="rect">
+                      <a:avLst/>
+                    </a:prstGeom>
+                    <a:ln/>
+                  </pic:spPr>
+                </pic:pic>
+              </a:graphicData>
+            </a:graphic>
+          </wp:inline>
+        </w:drawing>
+      </w:r>
+      <w:r>
+        <w:rPr>
+          <w:rFonts w:ascii="Arial" w:hAnsi="Arial" w:cs="Arial"/>
+          <w:color w:val="000000" w:themeColor="text1"/>
+          <w:sz w:val="20"/>
+          <w:szCs w:val="20"/>
+        </w:rPr>
+        <w:t xml:space="preserve"> </w:t>
+      </w:r>
+      <w:r>
+        <w:rPr>
+          <w:rFonts w:ascii="Arial" w:hAnsi="Arial" w:cs="Arial"/>
+          <w:color w:val="000000" w:themeColor="text1"/>
+          <w:sz w:val="20"/>
+          <w:szCs w:val="20"/>
+        </w:rPr>
+        <w:t>(647) 920-3519</w:t>
+      </w:r>
+      <w:r>
+        <w:rPr>
+          <w:rFonts w:ascii="Arial" w:hAnsi="Arial" w:cs="Arial"/>
+          <w:color w:val="000000" w:themeColor="text1"/>
+          <w:sz w:val="20"/>
+          <w:szCs w:val="20"/>
+        </w:rPr>
+        <w:tab/>
+      </w:r>
+      <w:r>
+        <w:rPr>
+          <w:rFonts w:ascii="Arial" w:hAnsi="Arial" w:cs="Arial"/>
+          <w:color w:val="000000" w:themeColor="text1"/>
+          <w:sz w:val="20"/>
+          <w:szCs w:val="20"/>
+        </w:rPr>
+        <w:t>|</w:t>
+      </w:r>
+      <w:r>
+        <w:rPr>
+          <w:rFonts w:ascii="Arial" w:hAnsi="Arial" w:cs="Arial"/>
+          <w:color w:val="000000" w:themeColor="text1"/>
+          <w:sz w:val="20"/>
+          <w:szCs w:val="20"/>
+        </w:rPr>
+        <w:tab/>
+      </w:r>
+      <w:r>
+        <w:rPr>
+          <w:rFonts w:ascii="Arial" w:eastAsia="Spectral" w:hAnsi="Arial" w:cs="Arial"/>
+          <w:noProof/>
+          <w:sz w:val="20"/>
+          <w:szCs w:val="20"/>
+        </w:rPr>
+        <w:drawing>
+          <wp:inline distT="114300" distB="114300" distL="114300" distR="114300" wp14:anchorId="07C76F94" wp14:editId="091039F1">
+            <wp:extent cx="91440" cy="91440"/>
+            <wp:effectExtent l="0" t="0" r="0" b="0"/>
+            <wp:docPr id="4" name="image2.png"/>
+            <wp:cNvGraphicFramePr/>
+            <a:graphic xmlns:a="http://schemas.openxmlformats.org/drawingml/2006/main">
+              <a:graphicData uri="http://schemas.openxmlformats.org/drawingml/2006/picture">
+                <pic:pic xmlns:pic="http://schemas.openxmlformats.org/drawingml/2006/picture">
+                  <pic:nvPicPr>
+                    <pic:cNvPr id="0" name="image2.png"/>
+                    <pic:cNvPicPr preferRelativeResize="0"/>
+                  </pic:nvPicPr>
+                  <pic:blipFill>
+                    <a:blip r:embed="rId11"/>
+                    <a:srcRect/>
+                    <a:stretch>
+                      <a:fillRect/>
+                    </a:stretch>
+                  </pic:blipFill>
+                  <pic:spPr>
+                    <a:xfrm>
+                      <a:off x="0" y="0"/>
+                      <a:ext cx="91440" cy="91440"/>
+                    </a:xfrm>
+                    <a:prstGeom prst="rect">
+                      <a:avLst/>
+                    </a:prstGeom>
+                    <a:ln/>
+                  </pic:spPr>
+                </pic:pic>
+              </a:graphicData>
+            </a:graphic>
+          </wp:inline>
+        </w:drawing>
+      </w:r>
+      <w:r>
+        <w:rPr>
+          <w:rFonts w:ascii="Arial" w:eastAsia="Spectral" w:hAnsi="Arial" w:cs="Arial"/>
+          <w:sz w:val="20"/>
+          <w:szCs w:val="20"/>
+        </w:rPr>
+        <w:t xml:space="preserve"> </w:t>
+      </w:r>
+      <w:hyperlink r:id="rId12" w:history="1">
+        <w:r>
+          <w:rPr>
+            <w:rStyle w:val="Hyperlink"/>
+            <w:rFonts w:ascii="Arial" w:hAnsi="Arial" w:cs="Arial"/>
+            <w:color w:val="000000" w:themeColor="text1"/>
+            <w:sz w:val="20"/>
+            <w:szCs w:val="20"/>
+          </w:rPr>
+          <w:t>linkedin.com/in/devonknight</w:t>
+        </w:r>
+      </w:hyperlink>
+      <w:r>
+        <w:rPr>
+          <w:rStyle w:val="Hyperlink"/>
+          <w:rFonts w:ascii="Arial" w:hAnsi="Arial" w:cs="Arial"/>
+          <w:color w:val="000000" w:themeColor="text1"/>
+          <w:sz w:val="20"/>
+          <w:szCs w:val="20"/>
+          <w:u w:val="none"/>
+        </w:rPr>
+        <w:tab/>
+      </w:r>
+      <w:r>
+        <w:rPr>
+          <w:rFonts w:ascii="Arial" w:hAnsi="Arial" w:cs="Arial"/>
+          <w:color w:val="000000" w:themeColor="text1"/>
+          <w:sz w:val="20"/>
+          <w:szCs w:val="20"/>
+        </w:rPr>
+        <w:t>|</w:t>
+      </w:r>
+      <w:r>
+        <w:rPr>
+          <w:rFonts w:ascii="Arial" w:hAnsi="Arial" w:cs="Arial"/>
+          <w:color w:val="000000" w:themeColor="text1"/>
+          <w:sz w:val="20"/>
+          <w:szCs w:val="20"/>
+        </w:rPr>
+        <w:tab/>
+      </w:r>
+      <w:r>
+        <w:rPr>
+          <w:rFonts w:ascii="Arial" w:eastAsia="Spectral" w:hAnsi="Arial" w:cs="Arial"/>
+          <w:noProof/>
+          <w:sz w:val="20"/>
+          <w:szCs w:val="20"/>
+        </w:rPr>
+        <w:drawing>
+          <wp:inline distT="114300" distB="114300" distL="114300" distR="114300" wp14:anchorId="707A0A50" wp14:editId="14EA8258">
+            <wp:extent cx="100584" cy="100584"/>
+            <wp:effectExtent l="0" t="0" r="0" b="0"/>
+            <wp:docPr id="2" name="image1.png"/>
+            <wp:cNvGraphicFramePr/>
+            <a:graphic xmlns:a="http://schemas.openxmlformats.org/drawingml/2006/main">
+              <a:graphicData uri="http://schemas.openxmlformats.org/drawingml/2006/picture">
+                <pic:pic xmlns:pic="http://schemas.openxmlformats.org/drawingml/2006/picture">
+                  <pic:nvPicPr>
+                    <pic:cNvPr id="0" name="image1.png"/>
+                    <pic:cNvPicPr preferRelativeResize="0"/>
+                  </pic:nvPicPr>
+                  <pic:blipFill>
+                    <a:blip r:embed="rId13"/>
+                    <a:srcRect/>
+                    <a:stretch>
+                      <a:fillRect/>
+                    </a:stretch>
+                  </pic:blipFill>
+                  <pic:spPr>
+                    <a:xfrm>
+                      <a:off x="0" y="0"/>
+                      <a:ext cx="100584" cy="100584"/>
+                    </a:xfrm>
+                    <a:prstGeom prst="rect">
+                      <a:avLst/>
+                    </a:prstGeom>
+                    <a:ln/>
+                  </pic:spPr>
+                </pic:pic>
+              </a:graphicData>
+            </a:graphic>
+          </wp:inline>
+        </w:drawing>
+      </w:r>
+      <w:r>
+        <w:rPr>
+          <w:rFonts w:ascii="Arial" w:hAnsi="Arial" w:cs="Arial"/>
+          <w:color w:val="000000" w:themeColor="text1"/>
+          <w:sz w:val="20"/>
+          <w:szCs w:val="20"/>
+        </w:rPr>
+        <w:t xml:space="preserve"> </w:t>
+      </w:r>
+      <w:hyperlink r:id="rId14" w:history="1">
+        <w:r>
+          <w:rPr>
+            <w:rStyle w:val="Hyperlink"/>
+            <w:rFonts w:ascii="Arial" w:hAnsi="Arial" w:cs="Arial"/>
+            <w:color w:val="000000" w:themeColor="text1"/>
+            <w:sz w:val="20"/>
+            <w:szCs w:val="20"/>
+          </w:rPr>
+          <w:t>github.com/Devcon324</w:t>
+        </w:r>
+      </w:hyperlink>
+    </w:p>
+    <w:p>
+      <w:pPr>
+        <w:spacing w:after="0" w:line="240" w:lineRule="auto"/>
+        <w:ind w:left="274" w:hanging="274"/>
+        <w:jc w:val="center"/>
+        <w:rPr>
+          <w:rFonts w:ascii="Arial" w:hAnsi="Arial" w:cs="Arial"/>
+          <w:color w:val="000000" w:themeColor="text1"/>
+          <w:sz w:val="6"/>
+          <w:szCs w:val="6"/>
+        </w:rPr>
+      </w:pPr>
+    </w:p>
+    <w:p>
+      <w:pPr>
+        <w:pBdr>
+          <w:bottom w:val="single" w:sz="12" w:space="1" w:color="0070C0"/>
+        </w:pBdr>
+        <w:tabs>
+          <w:tab w:val="right" w:pos="10800"/>
+        </w:tabs>
+        <w:spacing w:after="0" w:line="240" w:lineRule="auto"/>
+        <w:ind w:left="270" w:hanging="270"/>
+        <w:rPr>
+          <w:rFonts w:ascii="Arial" w:hAnsi="Arial" w:cs="Arial"/>
+          <w:b/>
+          <w:bCs/>
+          <w:color w:val="002060"/>
+          <w:sz w:val="4"/>
+          <w:szCs w:val="4"/>
+        </w:rPr>
+      </w:pPr>
+    </w:p>
+    <w:p>
+      <w:pPr>
+        <w:pBdr>
+          <w:bottom w:val="single" w:sz="12" w:space="1" w:color="0070C0"/>
+        </w:pBdr>
+        <w:tabs>
+          <w:tab w:val="right" w:pos="10800"/>
+        </w:tabs>
+        <w:spacing w:after="0" w:line="240" w:lineRule="auto"/>
+        <w:ind w:left="270" w:hanging="270"/>
+        <w:rPr>
+          <w:rFonts w:ascii="Arial" w:hAnsi="Arial" w:cs="Arial"/>
+          <w:b/>
+          <w:bCs/>
+          <w:color w:val="002060"/>
+          <w:sz w:val="20"/>
+          <w:szCs w:val="20"/>
+        </w:rPr>
+      </w:pPr>
+      <w:r>
+        <w:rPr>
+          <w:rFonts w:ascii="Arial" w:hAnsi="Arial" w:cs="Arial"/>
+          <w:b/>
+          <w:bCs/>
+          <w:color w:val="002060"/>
+          <w:sz w:val="20"/>
+          <w:szCs w:val="20"/>
+        </w:rPr>
+        <w:t>EDUCATION</w:t>
+      </w:r>
+    </w:p>
+    <w:p>
+      <w:pPr>
+        <w:tabs>
+          <w:tab w:val="center" w:pos="5400"/>
+          <w:tab w:val="right" w:pos="10800"/>
+        </w:tabs>
+        <w:spacing w:after="0" w:line="240" w:lineRule="auto"/>
+        <w:ind w:left="270" w:hanging="270"/>
+        <w:rPr>
+          <w:rFonts w:ascii="Arial" w:hAnsi="Arial" w:cs="Arial"/>
+          <w:b/>
+          <w:bCs/>
+          <w:sz w:val="20"/>
+          <w:szCs w:val="20"/>
+        </w:rPr>
+      </w:pPr>
+      <w:r>
+        <w:rPr>
+          <w:rFonts w:ascii="Arial" w:hAnsi="Arial" w:cs="Arial"/>
+          <w:b/>
+          <w:bCs/>
+          <w:sz w:val="20"/>
+          <w:szCs w:val="20"/>
+        </w:rPr>
+        <w:t xml:space="preserve">B.A.Sc. Software Engineering </w:t>
+      </w:r>
+      <w:r>
+        <w:rPr>
+          <w:rFonts w:ascii="Arial" w:hAnsi="Arial" w:cs="Arial"/>
+          <w:b/>
+          <w:bCs/>
+          <w:sz w:val="20"/>
+          <w:szCs w:val="20"/>
+        </w:rPr>
+        <w:t xml:space="preserve">(Co-Op) </w:t>
+      </w:r>
+      <w:r>
+        <w:rPr>
+          <w:rFonts w:ascii="Arial" w:hAnsi="Arial" w:cs="Arial"/>
+          <w:b/>
+          <w:bCs/>
+          <w:sz w:val="20"/>
+          <w:szCs w:val="20"/>
+        </w:rPr>
+        <w:tab/>
+      </w:r>
+      <w:r>
+        <w:rPr>
+          <w:rFonts w:ascii="Arial" w:hAnsi="Arial" w:cs="Arial"/>
+          <w:b/>
+          <w:bCs/>
+          <w:sz w:val="20"/>
+          <w:szCs w:val="20"/>
+          <w:u w:val="single"/>
+        </w:rPr>
+        <w:t>University of Ottawa</w:t>
+      </w:r>
+      <w:r>
+        <w:rPr>
+          <w:rFonts w:ascii="Arial" w:hAnsi="Arial" w:cs="Arial"/>
+          <w:i/>
+          <w:iCs/>
+          <w:sz w:val="20"/>
+          <w:szCs w:val="20"/>
+        </w:rPr>
+        <w:t xml:space="preserve"> </w:t>
+      </w:r>
+      <w:r>
+        <w:rPr>
+          <w:rFonts w:ascii="Arial" w:hAnsi="Arial" w:cs="Arial"/>
+          <w:sz w:val="20"/>
+          <w:szCs w:val="20"/>
+        </w:rPr>
+        <w:tab/>
+      </w:r>
+      <w:r>
+        <w:rPr>
+          <w:rFonts w:ascii="Arial" w:hAnsi="Arial" w:cs="Arial"/>
+          <w:i/>
+          <w:iCs/>
+          <w:sz w:val="20"/>
+          <w:szCs w:val="20"/>
+        </w:rPr>
+        <w:t>Ottawa, ON, Canada</w:t>
+      </w:r>
+      <w:r>
+        <w:rPr>
+          <w:rFonts w:ascii="Arial" w:hAnsi="Arial" w:cs="Arial"/>
+          <w:i/>
+          <w:iCs/>
+          <w:sz w:val="20"/>
+          <w:szCs w:val="20"/>
+        </w:rPr>
+        <w:t xml:space="preserve">, </w:t>
+      </w:r>
+      <w:r>
+        <w:rPr>
+          <w:rFonts w:ascii="Arial" w:hAnsi="Arial" w:cs="Arial"/>
+          <w:b/>
+          <w:bCs/>
+          <w:sz w:val="20"/>
+          <w:szCs w:val="20"/>
+        </w:rPr>
+        <w:t>12/2026</w:t>
+      </w:r>
+    </w:p>
+    <w:p>
+      <w:pPr>
+        <w:pStyle w:val="ListParagraph"/>
+        <w:numPr>
+          <w:ilvl w:val="0"/>
+          <w:numId w:val="4"/>
+        </w:numPr>
+        <w:tabs>
+          <w:tab w:val="center" w:pos="5400"/>
+          <w:tab w:val="right" w:pos="10800"/>
+        </w:tabs>
+        <w:spacing w:after="0" w:line="240" w:lineRule="auto"/>
+        <w:ind w:left="360" w:hanging="270"/>
+        <w:rPr>
+          <w:rFonts w:ascii="Arial" w:hAnsi="Arial" w:cs="Arial"/>
+          <w:sz w:val="20"/>
+          <w:szCs w:val="20"/>
+        </w:rPr>
+      </w:pPr>
+      <w:r>
+        <w:rPr>
+          <w:rFonts w:ascii="Arial" w:hAnsi="Arial" w:cs="Arial"/>
+          <w:b/>
+          <w:bCs/>
+          <w:sz w:val="20"/>
+          <w:szCs w:val="20"/>
+        </w:rPr>
+        <w:t>GPA: 3.9 / 4.0</w:t>
+      </w:r>
+      <w:r>
+        <w:rPr>
+          <w:rFonts w:ascii="Arial" w:hAnsi="Arial" w:cs="Arial"/>
+          <w:sz w:val="20"/>
+          <w:szCs w:val="20"/>
+        </w:rPr>
+        <w:tab/>
+      </w:r>
+      <w:r>
+        <w:rPr>
+          <w:rFonts w:ascii="Arial" w:hAnsi="Arial" w:cs="Arial"/>
+          <w:sz w:val="20"/>
+          <w:szCs w:val="20"/>
+        </w:rPr>
+        <w:t>: Digital Logic, Computer Architecture, Linear Algebra, Data Structures and Algorithms, Mobile Apps.</w:t>
+      </w:r>
+    </w:p>
+    <w:p>
+      <w:pPr>
+        <w:pStyle w:val="ListParagraph"/>
+        <w:numPr>
+          <w:ilvl w:val="0"/>
+          <w:numId w:val="4"/>
+        </w:numPr>
+        <w:tabs>
+          <w:tab w:val="right" w:pos="10800"/>
+        </w:tabs>
+        <w:spacing w:after="0" w:line="240" w:lineRule="auto"/>
+        <w:ind w:left="360" w:hanging="270"/>
+        <w:rPr>
+          <w:rFonts w:ascii="Arial" w:hAnsi="Arial" w:cs="Arial"/>
+          <w:sz w:val="20"/>
+          <w:szCs w:val="20"/>
+        </w:rPr>
+      </w:pPr>
+      <w:r>
+        <w:rPr>
+          <w:rFonts w:ascii="Arial" w:hAnsi="Arial" w:cs="Arial"/>
+          <w:b/>
+          <w:bCs/>
+          <w:sz w:val="20"/>
+          <w:szCs w:val="20"/>
+        </w:rPr>
+        <w:t xml:space="preserve">World-Champion </w:t>
+      </w:r>
+      <w:proofErr w:type="spellStart"/>
+      <w:r>
+        <w:rPr>
+          <w:rFonts w:ascii="Arial" w:hAnsi="Arial" w:cs="Arial"/>
+          <w:b/>
+          <w:bCs/>
+          <w:sz w:val="20"/>
+          <w:szCs w:val="20"/>
+        </w:rPr>
+        <w:t>Dragon</w:t>
+      </w:r>
+      <w:r>
+        <w:rPr>
+          <w:rFonts w:ascii="Arial" w:hAnsi="Arial" w:cs="Arial"/>
+          <w:b/>
+          <w:bCs/>
+          <w:sz w:val="20"/>
+          <w:szCs w:val="20"/>
+        </w:rPr>
+        <w:t>b</w:t>
+      </w:r>
+      <w:r>
+        <w:rPr>
+          <w:rFonts w:ascii="Arial" w:hAnsi="Arial" w:cs="Arial"/>
+          <w:b/>
+          <w:bCs/>
+          <w:sz w:val="20"/>
+          <w:szCs w:val="20"/>
+        </w:rPr>
+        <w:t>o</w:t>
+      </w:r>
+      <w:r>
+        <w:rPr>
+          <w:rFonts w:ascii="Arial" w:hAnsi="Arial" w:cs="Arial"/>
+          <w:b/>
+          <w:bCs/>
+          <w:sz w:val="20"/>
+          <w:szCs w:val="20"/>
+        </w:rPr>
+        <w:t>ater</w:t>
+      </w:r>
+      <w:proofErr w:type="spellEnd"/>
+      <w:r>
+        <w:rPr>
+          <w:rFonts w:ascii="Arial" w:hAnsi="Arial" w:cs="Arial"/>
+          <w:b/>
+          <w:bCs/>
+          <w:sz w:val="20"/>
+          <w:szCs w:val="20"/>
+        </w:rPr>
+        <w:t xml:space="preserve">, </w:t>
+      </w:r>
+      <w:r>
+        <w:rPr>
+          <w:rFonts w:ascii="Arial" w:hAnsi="Arial" w:cs="Arial"/>
+          <w:b/>
+          <w:bCs/>
+          <w:sz w:val="20"/>
+          <w:szCs w:val="20"/>
+        </w:rPr>
+        <w:t>Class Representative</w:t>
+      </w:r>
+      <w:r>
+        <w:rPr>
+          <w:rFonts w:ascii="Arial" w:hAnsi="Arial" w:cs="Arial"/>
+          <w:sz w:val="20"/>
+          <w:szCs w:val="20"/>
+        </w:rPr>
+        <w:t xml:space="preserve">, </w:t>
+      </w:r>
+      <w:r>
+        <w:rPr>
+          <w:rFonts w:ascii="Arial" w:hAnsi="Arial" w:cs="Arial"/>
+          <w:b/>
+          <w:bCs/>
+          <w:sz w:val="20"/>
+          <w:szCs w:val="20"/>
+        </w:rPr>
+        <w:t>Engineering Sponsorship manager</w:t>
+      </w:r>
+      <w:r>
+        <w:rPr>
+          <w:rFonts w:ascii="Arial" w:hAnsi="Arial" w:cs="Arial"/>
+          <w:sz w:val="20"/>
+          <w:szCs w:val="20"/>
+        </w:rPr>
+        <w:t>,</w:t>
+      </w:r>
+      <w:r>
+        <w:rPr>
+          <w:rFonts w:ascii="Arial" w:hAnsi="Arial" w:cs="Arial"/>
+          <w:sz w:val="20"/>
+          <w:szCs w:val="20"/>
+        </w:rPr>
+        <w:t xml:space="preserve"> </w:t>
+      </w:r>
+      <w:r>
+        <w:rPr>
+          <w:rFonts w:ascii="Arial" w:hAnsi="Arial" w:cs="Arial"/>
+          <w:b/>
+          <w:bCs/>
+          <w:sz w:val="20"/>
+          <w:szCs w:val="20"/>
+        </w:rPr>
+        <w:t>Deans Honor Roll</w:t>
+      </w:r>
+      <w:r>
+        <w:rPr>
+          <w:rFonts w:ascii="Arial" w:hAnsi="Arial" w:cs="Arial"/>
+          <w:sz w:val="20"/>
+          <w:szCs w:val="20"/>
+        </w:rPr>
+        <w:t>.</w:t>
+      </w:r>
+    </w:p>
+    <w:p>
+      <w:pPr>
+        <w:tabs>
+          <w:tab w:val="center" w:pos="5400"/>
+          <w:tab w:val="right" w:pos="10800"/>
+        </w:tabs>
+        <w:spacing w:after="0" w:line="240" w:lineRule="auto"/>
+        <w:ind w:left="274" w:hanging="274"/>
+        <w:rPr>
+          <w:rFonts w:ascii="Arial" w:hAnsi="Arial" w:cs="Arial"/>
+          <w:b/>
+          <w:bCs/>
+          <w:sz w:val="20"/>
+          <w:szCs w:val="20"/>
+        </w:rPr>
+      </w:pPr>
+      <w:r>
+        <w:rPr>
+          <w:rFonts w:ascii="Arial" w:hAnsi="Arial" w:cs="Arial"/>
+          <w:b/>
+          <w:bCs/>
+          <w:sz w:val="20"/>
+          <w:szCs w:val="20"/>
+        </w:rPr>
+        <w:t>H.B.Sc. Immunology</w:t>
+      </w:r>
+      <w:r>
+        <w:rPr>
+          <w:rFonts w:ascii="Arial" w:hAnsi="Arial" w:cs="Arial"/>
+          <w:b/>
+          <w:bCs/>
+          <w:sz w:val="20"/>
+          <w:szCs w:val="20"/>
+        </w:rPr>
+        <w:t xml:space="preserve"> </w:t>
+      </w:r>
+      <w:r>
+        <w:rPr>
+          <w:rFonts w:ascii="Arial" w:hAnsi="Arial" w:cs="Arial"/>
+          <w:b/>
+          <w:bCs/>
+          <w:sz w:val="20"/>
+          <w:szCs w:val="20"/>
+        </w:rPr>
+        <w:t>GPA: 3.9 / 4.0</w:t>
+      </w:r>
+      <w:r>
+        <w:rPr>
+          <w:rFonts w:ascii="Arial" w:hAnsi="Arial" w:cs="Arial"/>
+          <w:sz w:val="20"/>
+          <w:szCs w:val="20"/>
+        </w:rPr>
+        <w:tab/>
+      </w:r>
+      <w:r>
+        <w:rPr>
+          <w:rFonts w:ascii="Arial" w:hAnsi="Arial" w:cs="Arial"/>
+          <w:b/>
+          <w:bCs/>
+          <w:sz w:val="20"/>
+          <w:szCs w:val="20"/>
+          <w:u w:val="single"/>
+        </w:rPr>
+        <w:t>Western University</w:t>
+      </w:r>
+      <w:r>
+        <w:rPr>
+          <w:rFonts w:ascii="Arial" w:hAnsi="Arial" w:cs="Arial"/>
+          <w:sz w:val="20"/>
+          <w:szCs w:val="20"/>
+        </w:rPr>
+        <w:tab/>
+      </w:r>
+      <w:r>
+        <w:rPr>
+          <w:rFonts w:ascii="Arial" w:hAnsi="Arial" w:cs="Arial"/>
+          <w:i/>
+          <w:iCs/>
+          <w:sz w:val="20"/>
+          <w:szCs w:val="20"/>
+        </w:rPr>
+        <w:t>London, ON, Canada</w:t>
+      </w:r>
+      <w:r>
+        <w:rPr>
+          <w:rFonts w:ascii="Arial" w:hAnsi="Arial" w:cs="Arial"/>
+          <w:i/>
+          <w:iCs/>
+          <w:sz w:val="20"/>
+          <w:szCs w:val="20"/>
+        </w:rPr>
+        <w:t xml:space="preserve">, </w:t>
+      </w:r>
+      <w:r>
+        <w:rPr>
+          <w:rFonts w:ascii="Arial" w:hAnsi="Arial" w:cs="Arial"/>
+          <w:b/>
+          <w:bCs/>
+          <w:sz w:val="20"/>
+          <w:szCs w:val="20"/>
+        </w:rPr>
+        <w:t>07/2019</w:t>
+      </w:r>
+    </w:p>
+    <w:p>
+      <w:pPr>
+        <w:tabs>
+          <w:tab w:val="center" w:pos="5400"/>
+          <w:tab w:val="right" w:pos="10800"/>
+        </w:tabs>
+        <w:spacing w:after="0" w:line="240" w:lineRule="auto"/>
+        <w:ind w:left="274" w:hanging="274"/>
+        <w:rPr>
+          <w:rFonts w:ascii="Arial" w:hAnsi="Arial" w:cs="Arial"/>
+          <w:sz w:val="10"/>
+          <w:szCs w:val="10"/>
+        </w:rPr>
+      </w:pPr>
+    </w:p>
+    <w:p>
+      <w:pPr>
+        <w:pBdr>
+          <w:bottom w:val="single" w:sz="12" w:space="1" w:color="0070C0"/>
+        </w:pBdr>
+        <w:tabs>
+          <w:tab w:val="right" w:pos="10800"/>
+        </w:tabs>
+        <w:spacing w:after="0" w:line="240" w:lineRule="auto"/>
+        <w:ind w:left="274" w:hanging="274"/>
+        <w:rPr>
+          <w:rFonts w:ascii="Arial" w:hAnsi="Arial" w:cs="Arial"/>
+          <w:b/>
+          <w:bCs/>
+          <w:color w:val="002060"/>
+          <w:sz w:val="20"/>
+          <w:szCs w:val="20"/>
+        </w:rPr>
+      </w:pPr>
+      <w:r>
+        <w:rPr>
+          <w:rFonts w:ascii="Arial" w:hAnsi="Arial" w:cs="Arial"/>
+          <w:b/>
+          <w:bCs/>
+          <w:color w:val="002060"/>
+          <w:sz w:val="20"/>
+          <w:szCs w:val="20"/>
+        </w:rPr>
+        <w:t>SKILLS</w:t>
+      </w:r>
+    </w:p>
+    <w:p>
+      <w:pPr>
+        <w:pStyle w:val="ListParagraph"/>
+        <w:numPr>
+          <w:ilvl w:val="0"/>
+          <w:numId w:val="31"/>
+        </w:numPr>
+        <w:tabs>
+          <w:tab w:val="right" w:pos="10800"/>
+        </w:tabs>
+        <w:spacing w:after="0" w:line="240" w:lineRule="auto"/>
+        <w:ind w:left="360" w:hanging="270"/>
+        <w:rPr>
+          <w:rFonts w:ascii="Arial" w:hAnsi="Arial" w:cs="Arial"/>
+          <w:sz w:val="20"/>
+          <w:szCs w:val="20"/>
+        </w:rPr>
+      </w:pPr>
+      <w:r>
+        <w:rPr>
+          <w:rFonts w:ascii="Arial" w:hAnsi="Arial" w:cs="Arial"/>
+          <w:b/>
+          <w:bCs/>
+          <w:sz w:val="20"/>
+          <w:szCs w:val="20"/>
+        </w:rPr>
+        <w:t>Proficient</w:t>
+      </w:r>
+      <w:r>
+        <w:rPr>
+          <w:rFonts w:ascii="Arial" w:hAnsi="Arial" w:cs="Arial"/>
+          <w:b/>
+          <w:bCs/>
+          <w:sz w:val="20"/>
+          <w:szCs w:val="20"/>
+        </w:rPr>
+        <w:t>:</w:t>
+      </w:r>
+      <w:r>
+        <w:rPr>
+          <w:rFonts w:ascii="Arial" w:hAnsi="Arial" w:cs="Arial"/>
+          <w:sz w:val="20"/>
+          <w:szCs w:val="20"/>
+        </w:rPr>
+        <w:t xml:space="preserve"> </w:t>
+      </w:r>
+      <w:r>
+        <w:rPr>
+          <w:rFonts w:ascii="Arial" w:hAnsi="Arial" w:cs="Arial"/>
+          <w:sz w:val="20"/>
+          <w:szCs w:val="20"/>
+        </w:rPr>
+        <w:t>Python, C, Java, HTML, CSS, JavaScript</w:t>
+      </w:r>
+      <w:r>
+        <w:rPr>
+          <w:rFonts w:ascii="Arial" w:hAnsi="Arial" w:cs="Arial"/>
+          <w:sz w:val="20"/>
+          <w:szCs w:val="20"/>
+        </w:rPr>
+        <w:t>,</w:t>
+      </w:r>
+      <w:r>
+        <w:rPr>
+          <w:rFonts w:ascii="Arial" w:hAnsi="Arial" w:cs="Arial"/>
+          <w:sz w:val="20"/>
+          <w:szCs w:val="20"/>
+        </w:rPr>
+        <w:t xml:space="preserve"> UML</w:t>
+      </w:r>
+      <w:r>
+        <w:rPr>
+          <w:rFonts w:ascii="Arial" w:hAnsi="Arial" w:cs="Arial"/>
+          <w:sz w:val="20"/>
+          <w:szCs w:val="20"/>
+        </w:rPr>
+        <w:t xml:space="preserve">, Shell, </w:t>
+      </w:r>
+      <w:r>
+        <w:rPr>
+          <w:rFonts w:ascii="Arial" w:hAnsi="Arial" w:cs="Arial"/>
+          <w:sz w:val="20"/>
+          <w:szCs w:val="20"/>
+        </w:rPr>
+        <w:t>Git, Jenkins,</w:t>
+      </w:r>
+      <w:r>
+        <w:rPr>
+          <w:rFonts w:ascii="Arial" w:hAnsi="Arial" w:cs="Arial"/>
+          <w:sz w:val="20"/>
+          <w:szCs w:val="20"/>
+          <w:lang w:val="en-CA"/>
+        </w:rPr>
+        <w:t xml:space="preserve"> Linux</w:t>
+      </w:r>
+      <w:r>
+        <w:rPr>
+          <w:rFonts w:ascii="Arial" w:hAnsi="Arial" w:cs="Arial"/>
+          <w:sz w:val="20"/>
+          <w:szCs w:val="20"/>
+        </w:rPr>
+        <w:t xml:space="preserve">, </w:t>
+      </w:r>
+      <w:r>
+        <w:rPr>
+          <w:rFonts w:ascii="Arial" w:hAnsi="Arial" w:cs="Arial"/>
+          <w:sz w:val="20"/>
+          <w:szCs w:val="20"/>
+        </w:rPr>
+        <w:t>GitHub, Android Studio.</w:t>
+      </w:r>
+    </w:p>
+    <w:p>
+      <w:pPr>
+        <w:pStyle w:val="ListParagraph"/>
+        <w:numPr>
+          <w:ilvl w:val="0"/>
+          <w:numId w:val="31"/>
+        </w:numPr>
+        <w:tabs>
+          <w:tab w:val="right" w:pos="10800"/>
+        </w:tabs>
+        <w:spacing w:after="0" w:line="240" w:lineRule="auto"/>
+        <w:ind w:left="360" w:hanging="270"/>
+        <w:rPr>
+          <w:rFonts w:ascii="Arial" w:hAnsi="Arial" w:cs="Arial"/>
+          <w:sz w:val="20"/>
+          <w:szCs w:val="20"/>
+        </w:rPr>
+      </w:pPr>
+      <w:r>
+        <w:rPr>
+          <w:rFonts w:ascii="Arial" w:hAnsi="Arial" w:cs="Arial"/>
+          <w:b/>
+          <w:bCs/>
+          <w:sz w:val="20"/>
+          <w:szCs w:val="20"/>
+        </w:rPr>
+        <w:t>Experienced:</w:t>
+      </w:r>
+      <w:r>
+        <w:rPr>
+          <w:rFonts w:ascii="Arial" w:hAnsi="Arial" w:cs="Arial"/>
+          <w:sz w:val="20"/>
+          <w:szCs w:val="20"/>
+        </w:rPr>
+        <w:t xml:space="preserve"> </w:t>
+      </w:r>
+      <w:r>
+        <w:rPr>
+          <w:rFonts w:ascii="Arial" w:hAnsi="Arial" w:cs="Arial"/>
+          <w:sz w:val="20"/>
+          <w:szCs w:val="20"/>
+        </w:rPr>
+        <w:t>Unix, Bash, ReactJS, React Native, MongoDB, SQLite, SQL, NoSQL, REST, JSON.</w:t>
+      </w:r>
+    </w:p>
+    <w:p>
+      <w:pPr>
+        <w:pStyle w:val="ListParagraph"/>
+        <w:numPr>
+          <w:ilvl w:val="0"/>
+          <w:numId w:val="31"/>
+        </w:numPr>
+        <w:tabs>
+          <w:tab w:val="right" w:pos="10800"/>
+        </w:tabs>
+        <w:spacing w:after="0" w:line="240" w:lineRule="auto"/>
+        <w:ind w:left="360" w:hanging="270"/>
+        <w:rPr>
+          <w:rFonts w:ascii="Arial" w:hAnsi="Arial" w:cs="Arial"/>
+          <w:sz w:val="20"/>
+          <w:szCs w:val="20"/>
+        </w:rPr>
+      </w:pPr>
+      <w:r>
+        <w:rPr>
+          <w:rFonts w:ascii="Arial" w:hAnsi="Arial" w:cs="Arial"/>
+          <w:b/>
+          <w:bCs/>
+          <w:sz w:val="20"/>
+          <w:szCs w:val="20"/>
+        </w:rPr>
+        <w:t>Bas</w:t>
+      </w:r>
+      <w:r>
+        <w:rPr>
+          <w:rFonts w:ascii="Arial" w:hAnsi="Arial" w:cs="Arial"/>
+          <w:b/>
+          <w:bCs/>
+          <w:sz w:val="20"/>
+          <w:szCs w:val="20"/>
+        </w:rPr>
+        <w:t>e</w:t>
+      </w:r>
+      <w:r>
+        <w:rPr>
+          <w:rFonts w:ascii="Arial" w:hAnsi="Arial" w:cs="Arial"/>
+          <w:b/>
+          <w:bCs/>
+          <w:sz w:val="20"/>
+          <w:szCs w:val="20"/>
+        </w:rPr>
+        <w:t xml:space="preserve"> Knowledge</w:t>
+      </w:r>
+      <w:r>
+        <w:rPr>
+          <w:rFonts w:ascii="Arial" w:hAnsi="Arial" w:cs="Arial"/>
+          <w:b/>
+          <w:bCs/>
+          <w:sz w:val="20"/>
+          <w:szCs w:val="20"/>
+        </w:rPr>
+        <w:t>:</w:t>
+      </w:r>
+      <w:r>
+        <w:rPr>
+          <w:rFonts w:ascii="Arial" w:hAnsi="Arial" w:cs="Arial"/>
+          <w:sz w:val="20"/>
+          <w:szCs w:val="20"/>
+        </w:rPr>
+        <w:t xml:space="preserve"> Unity, C++, </w:t>
+      </w:r>
+      <w:r>
+        <w:rPr>
+          <w:rFonts w:ascii="Arial" w:hAnsi="Arial" w:cs="Arial"/>
+          <w:sz w:val="20"/>
+          <w:szCs w:val="20"/>
+        </w:rPr>
+        <w:t>C#,</w:t>
+      </w:r>
+      <w:r>
+        <w:rPr>
+          <w:rFonts w:ascii="Arial" w:hAnsi="Arial" w:cs="Arial"/>
+          <w:sz w:val="20"/>
+          <w:szCs w:val="20"/>
+        </w:rPr>
+        <w:t xml:space="preserve"> </w:t>
+      </w:r>
+      <w:r>
+        <w:rPr>
+          <w:rFonts w:ascii="Arial" w:hAnsi="Arial" w:cs="Arial"/>
+          <w:sz w:val="20"/>
+          <w:szCs w:val="20"/>
+        </w:rPr>
+        <w:t>TypeScript</w:t>
+      </w:r>
+      <w:r>
+        <w:rPr>
+          <w:rFonts w:ascii="Arial" w:hAnsi="Arial" w:cs="Arial"/>
+          <w:sz w:val="20"/>
+          <w:szCs w:val="20"/>
+        </w:rPr>
+        <w:t>,</w:t>
+      </w:r>
+      <w:r>
+        <w:rPr>
+          <w:rFonts w:ascii="Arial" w:hAnsi="Arial" w:cs="Arial"/>
+          <w:sz w:val="20"/>
+          <w:szCs w:val="20"/>
+        </w:rPr>
+        <w:t xml:space="preserve"> Assembly</w:t>
+      </w:r>
+      <w:r>
+        <w:rPr>
+          <w:rFonts w:ascii="Arial" w:hAnsi="Arial" w:cs="Arial"/>
+          <w:sz w:val="20"/>
+          <w:szCs w:val="20"/>
+        </w:rPr>
+        <w:t>, Groovy, Maven, Gradle</w:t>
+      </w:r>
+      <w:r>
+        <w:rPr>
+          <w:rFonts w:ascii="Arial" w:hAnsi="Arial" w:cs="Arial"/>
+          <w:sz w:val="20"/>
+          <w:szCs w:val="20"/>
+        </w:rPr>
+        <w:t>, Node.js, NEXT.js</w:t>
+      </w:r>
+      <w:r>
+        <w:rPr>
+          <w:rFonts w:ascii="Arial" w:hAnsi="Arial" w:cs="Arial"/>
+          <w:sz w:val="20"/>
+          <w:szCs w:val="20"/>
+        </w:rPr>
+        <w:t>.</w:t>
+      </w:r>
+    </w:p>
+    <w:p>
+      <w:pPr>
+        <w:tabs>
+          <w:tab w:val="right" w:pos="10800"/>
+        </w:tabs>
+        <w:spacing w:after="0" w:line="240" w:lineRule="auto"/>
+        <w:rPr>
+          <w:rFonts w:ascii="Arial" w:hAnsi="Arial" w:cs="Arial"/>
+          <w:sz w:val="10"/>
+          <w:szCs w:val="10"/>
+        </w:rPr>
+      </w:pPr>
+    </w:p>
+    <w:p>
+      <w:pPr>
+        <w:pBdr>
+          <w:bottom w:val="single" w:sz="12" w:space="1" w:color="0070C0"/>
+        </w:pBdr>
+        <w:tabs>
+          <w:tab w:val="right" w:pos="10800"/>
+        </w:tabs>
+        <w:spacing w:after="0" w:line="240" w:lineRule="auto"/>
+        <w:ind w:left="274" w:hanging="274"/>
+        <w:rPr>
+          <w:rFonts w:ascii="Arial" w:hAnsi="Arial" w:cs="Arial"/>
+          <w:b/>
+          <w:bCs/>
+          <w:color w:val="0070C0"/>
+          <w:sz w:val="20"/>
+          <w:szCs w:val="20"/>
+        </w:rPr>
+      </w:pPr>
+      <w:r>
+        <w:rPr>
+          <w:rFonts w:ascii="Arial" w:hAnsi="Arial" w:cs="Arial"/>
+          <w:b/>
+          <w:bCs/>
+          <w:color w:val="002060"/>
+          <w:sz w:val="20"/>
+          <w:szCs w:val="20"/>
+        </w:rPr>
+        <w:t>WORK EXPERIENCE</w:t>
+      </w:r>
+    </w:p>
+    <w:p>
+      <w:pPr>
+        <w:tabs>
+          <w:tab w:val="center" w:pos="5400"/>
+          <w:tab w:val="right" w:pos="10800"/>
+        </w:tabs>
+        <w:spacing w:after="0" w:line="240" w:lineRule="auto"/>
+        <w:ind w:left="274" w:hanging="274"/>
+        <w:rPr>
+          <w:rFonts w:ascii="Arial" w:hAnsi="Arial" w:cs="Arial"/>
+          <w:b/>
+          <w:bCs/>
+          <w:sz w:val="20"/>
+          <w:szCs w:val="20"/>
+        </w:rPr>
+      </w:pPr>
+      <w:r>
+        <w:rPr>
+          <w:rFonts w:ascii="Arial" w:hAnsi="Arial" w:cs="Arial"/>
+          <w:b/>
+          <w:bCs/>
+          <w:sz w:val="20"/>
+          <w:szCs w:val="20"/>
+        </w:rPr>
+        <w:t>DevOps Engineer Intern</w:t>
+      </w:r>
+      <w:r>
+        <w:rPr>
+          <w:rFonts w:ascii="Arial" w:hAnsi="Arial" w:cs="Arial"/>
+          <w:b/>
+          <w:bCs/>
+          <w:sz w:val="20"/>
+          <w:szCs w:val="20"/>
+        </w:rPr>
+        <w:tab/>
+      </w:r>
+      <w:r>
+        <w:rPr>
+          <w:rFonts w:ascii="Arial" w:hAnsi="Arial" w:cs="Arial"/>
+          <w:b/>
+          <w:bCs/>
+          <w:sz w:val="20"/>
+          <w:szCs w:val="20"/>
+        </w:rPr>
+        <w:t xml:space="preserve"> </w:t>
+      </w:r>
+      <w:r>
+        <w:rPr>
+          <w:rFonts w:ascii="Arial" w:hAnsi="Arial" w:cs="Arial"/>
+          <w:b/>
+          <w:bCs/>
+          <w:sz w:val="20"/>
+          <w:szCs w:val="20"/>
+          <w:u w:val="single"/>
+        </w:rPr>
+        <w:t>Royal Bank of Canada</w:t>
+      </w:r>
+      <w:r>
+        <w:rPr>
+          <w:rFonts w:ascii="Arial" w:hAnsi="Arial" w:cs="Arial"/>
+          <w:i/>
+          <w:iCs/>
+          <w:sz w:val="20"/>
+          <w:szCs w:val="20"/>
+        </w:rPr>
+        <w:t xml:space="preserve"> </w:t>
+      </w:r>
+      <w:r>
+        <w:rPr>
+          <w:rFonts w:ascii="Arial" w:hAnsi="Arial" w:cs="Arial"/>
+          <w:sz w:val="20"/>
+          <w:szCs w:val="20"/>
+        </w:rPr>
+        <w:tab/>
+      </w:r>
+      <w:r>
+        <w:rPr>
+          <w:rFonts w:ascii="Arial" w:hAnsi="Arial" w:cs="Arial"/>
+          <w:i/>
+          <w:iCs/>
+          <w:sz w:val="20"/>
+          <w:szCs w:val="20"/>
+        </w:rPr>
+        <w:t>Toronto, ON, Canada</w:t>
+      </w:r>
+      <w:r>
+        <w:rPr>
+          <w:rFonts w:ascii="Arial" w:hAnsi="Arial" w:cs="Arial"/>
+          <w:sz w:val="20"/>
+          <w:szCs w:val="20"/>
+        </w:rPr>
+        <w:t>,</w:t>
+      </w:r>
+      <w:r>
+        <w:rPr>
+          <w:rFonts w:ascii="Arial" w:hAnsi="Arial" w:cs="Arial"/>
+          <w:b/>
+          <w:bCs/>
+          <w:sz w:val="20"/>
+          <w:szCs w:val="20"/>
+        </w:rPr>
+        <w:t xml:space="preserve"> </w:t>
+      </w:r>
+      <w:r>
+        <w:rPr>
+          <w:rFonts w:ascii="Arial" w:hAnsi="Arial" w:cs="Arial"/>
+          <w:b/>
+          <w:bCs/>
+          <w:sz w:val="20"/>
+          <w:szCs w:val="20"/>
+        </w:rPr>
+        <w:t>01/</w:t>
+      </w:r>
+      <w:r>
+        <w:rPr>
+          <w:rFonts w:ascii="Arial" w:hAnsi="Arial" w:cs="Arial"/>
+          <w:b/>
+          <w:bCs/>
+          <w:sz w:val="20"/>
+          <w:szCs w:val="20"/>
+        </w:rPr>
+        <w:t xml:space="preserve">2024 – </w:t>
+      </w:r>
+      <w:r>
+        <w:rPr>
+          <w:rFonts w:ascii="Arial" w:hAnsi="Arial" w:cs="Arial"/>
+          <w:b/>
+          <w:bCs/>
+          <w:sz w:val="20"/>
+          <w:szCs w:val="20"/>
+        </w:rPr>
+        <w:t>04/</w:t>
+      </w:r>
+      <w:r>
+        <w:rPr>
+          <w:rFonts w:ascii="Arial" w:hAnsi="Arial" w:cs="Arial"/>
+          <w:b/>
+          <w:bCs/>
+          <w:sz w:val="20"/>
+          <w:szCs w:val="20"/>
+        </w:rPr>
+        <w:t>2024</w:t>
+      </w:r>
+    </w:p>
+    <w:p>
+      <w:pPr>
+        <w:pStyle w:val="ListParagraph"/>
+        <w:numPr>
+          <w:ilvl w:val="0"/>
+          <w:numId w:val="29"/>
+        </w:numPr>
+        <w:tabs>
+          <w:tab w:val="center" w:pos="5400"/>
+        </w:tabs>
+        <w:spacing w:after="0" w:line="240" w:lineRule="auto"/>
+        <w:ind w:left="360" w:hanging="270"/>
+        <w:rPr>
+          <w:rFonts w:ascii="Arial" w:hAnsi="Arial" w:cs="Arial"/>
+          <w:sz w:val="20"/>
+          <w:szCs w:val="20"/>
+        </w:rPr>
+      </w:pPr>
+      <w:r>
+        <w:rPr>
+          <w:rFonts w:ascii="Arial" w:hAnsi="Arial" w:cs="Arial"/>
+          <w:sz w:val="20"/>
+          <w:szCs w:val="20"/>
+        </w:rPr>
+        <w:t>Optimizing</w:t>
+      </w:r>
+      <w:r>
+        <w:rPr>
+          <w:rFonts w:ascii="Arial" w:hAnsi="Arial" w:cs="Arial"/>
+          <w:sz w:val="20"/>
+          <w:szCs w:val="20"/>
+        </w:rPr>
+        <w:t xml:space="preserve"> the deployment pro</w:t>
+      </w:r>
+      <w:r>
+        <w:rPr>
+          <w:rFonts w:ascii="Arial" w:hAnsi="Arial" w:cs="Arial"/>
+          <w:sz w:val="20"/>
+          <w:szCs w:val="20"/>
+        </w:rPr>
+        <w:t xml:space="preserve">cess for RBC </w:t>
+      </w:r>
+      <w:r>
+        <w:rPr>
+          <w:rFonts w:ascii="Arial" w:hAnsi="Arial" w:cs="Arial"/>
+          <w:sz w:val="20"/>
+          <w:szCs w:val="20"/>
+        </w:rPr>
+        <w:t>SRE/</w:t>
+      </w:r>
+      <w:r>
+        <w:rPr>
+          <w:rFonts w:ascii="Arial" w:hAnsi="Arial" w:cs="Arial"/>
+          <w:sz w:val="20"/>
+          <w:szCs w:val="20"/>
+        </w:rPr>
+        <w:t xml:space="preserve">software engineers </w:t>
+      </w:r>
+      <w:r>
+        <w:rPr>
+          <w:rFonts w:ascii="Arial" w:hAnsi="Arial" w:cs="Arial"/>
+          <w:sz w:val="20"/>
+          <w:szCs w:val="20"/>
+        </w:rPr>
+        <w:t>via</w:t>
+      </w:r>
+      <w:r>
+        <w:rPr>
+          <w:rFonts w:ascii="Arial" w:hAnsi="Arial" w:cs="Arial"/>
+          <w:sz w:val="20"/>
+          <w:szCs w:val="20"/>
+        </w:rPr>
+        <w:t xml:space="preserve"> a</w:t>
+      </w:r>
+      <w:r>
+        <w:rPr>
+          <w:rFonts w:ascii="Arial" w:hAnsi="Arial" w:cs="Arial"/>
+          <w:sz w:val="20"/>
+          <w:szCs w:val="20"/>
+        </w:rPr>
+        <w:t>n</w:t>
+      </w:r>
+      <w:r>
+        <w:rPr>
+          <w:rFonts w:ascii="Arial" w:hAnsi="Arial" w:cs="Arial"/>
+          <w:sz w:val="20"/>
+          <w:szCs w:val="20"/>
+        </w:rPr>
+        <w:t xml:space="preserve"> automated </w:t>
+      </w:r>
+      <w:r>
+        <w:rPr>
+          <w:rFonts w:ascii="Arial" w:hAnsi="Arial" w:cs="Arial"/>
+          <w:b/>
+          <w:bCs/>
+          <w:sz w:val="20"/>
+          <w:szCs w:val="20"/>
+        </w:rPr>
+        <w:t xml:space="preserve">CI/CD </w:t>
+      </w:r>
+      <w:r>
+        <w:rPr>
+          <w:rFonts w:ascii="Arial" w:hAnsi="Arial" w:cs="Arial"/>
+          <w:b/>
+          <w:bCs/>
+          <w:sz w:val="20"/>
+          <w:szCs w:val="20"/>
+        </w:rPr>
+        <w:t>pipeline</w:t>
+      </w:r>
+      <w:r>
+        <w:rPr>
+          <w:rFonts w:ascii="Arial" w:hAnsi="Arial" w:cs="Arial"/>
+          <w:sz w:val="20"/>
+          <w:szCs w:val="20"/>
+        </w:rPr>
+        <w:t xml:space="preserve"> </w:t>
+      </w:r>
+      <w:r>
+        <w:rPr>
+          <w:rFonts w:ascii="Arial" w:hAnsi="Arial" w:cs="Arial"/>
+          <w:sz w:val="20"/>
+          <w:szCs w:val="20"/>
+        </w:rPr>
+        <w:t xml:space="preserve">through the use of </w:t>
+      </w:r>
+      <w:r>
+        <w:rPr>
+          <w:rFonts w:ascii="Arial" w:hAnsi="Arial" w:cs="Arial"/>
+          <w:b/>
+          <w:bCs/>
+          <w:sz w:val="20"/>
+          <w:szCs w:val="20"/>
+        </w:rPr>
+        <w:t>Jenkins,</w:t>
+      </w:r>
+      <w:r>
+        <w:rPr>
+          <w:rFonts w:ascii="Arial" w:hAnsi="Arial" w:cs="Arial"/>
+          <w:b/>
+          <w:bCs/>
+          <w:sz w:val="20"/>
+          <w:szCs w:val="20"/>
+        </w:rPr>
+        <w:t xml:space="preserve"> Java,</w:t>
+      </w:r>
+      <w:r>
+        <w:rPr>
+          <w:rFonts w:ascii="Arial" w:hAnsi="Arial" w:cs="Arial"/>
+          <w:b/>
+          <w:bCs/>
+          <w:sz w:val="20"/>
+          <w:szCs w:val="20"/>
+        </w:rPr>
+        <w:t xml:space="preserve"> Scala, </w:t>
+      </w:r>
+      <w:r>
+        <w:rPr>
+          <w:rFonts w:ascii="Arial" w:hAnsi="Arial" w:cs="Arial"/>
+          <w:b/>
+          <w:bCs/>
+          <w:sz w:val="20"/>
+          <w:szCs w:val="20"/>
+        </w:rPr>
+        <w:t xml:space="preserve">Groovy, </w:t>
+      </w:r>
+      <w:r>
+        <w:rPr>
+          <w:rFonts w:ascii="Arial" w:hAnsi="Arial" w:cs="Arial"/>
+          <w:b/>
+          <w:bCs/>
+          <w:sz w:val="20"/>
+          <w:szCs w:val="20"/>
+        </w:rPr>
+        <w:t xml:space="preserve">Gradle, </w:t>
+      </w:r>
+      <w:r>
+        <w:rPr>
+          <w:rFonts w:ascii="Arial" w:hAnsi="Arial" w:cs="Arial"/>
+          <w:sz w:val="20"/>
+          <w:szCs w:val="20"/>
+        </w:rPr>
+        <w:t>and</w:t>
+      </w:r>
+      <w:r>
+        <w:rPr>
+          <w:rFonts w:ascii="Arial" w:hAnsi="Arial" w:cs="Arial"/>
+          <w:b/>
+          <w:bCs/>
+          <w:sz w:val="20"/>
+          <w:szCs w:val="20"/>
+        </w:rPr>
+        <w:t xml:space="preserve"> Maven</w:t>
+      </w:r>
+      <w:r>
+        <w:rPr>
+          <w:rFonts w:ascii="Arial" w:hAnsi="Arial" w:cs="Arial"/>
+          <w:sz w:val="20"/>
+          <w:szCs w:val="20"/>
+        </w:rPr>
+        <w:t xml:space="preserve">, </w:t>
+      </w:r>
+      <w:r>
+        <w:rPr>
+          <w:rFonts w:ascii="Arial" w:hAnsi="Arial" w:cs="Arial"/>
+          <w:sz w:val="20"/>
+          <w:szCs w:val="20"/>
+        </w:rPr>
+        <w:t>for short</w:t>
+      </w:r>
+      <w:r>
+        <w:rPr>
+          <w:rFonts w:ascii="Arial" w:hAnsi="Arial" w:cs="Arial"/>
+          <w:sz w:val="20"/>
+          <w:szCs w:val="20"/>
+        </w:rPr>
+        <w:t>er</w:t>
+      </w:r>
+      <w:r>
+        <w:rPr>
+          <w:rFonts w:ascii="Arial" w:hAnsi="Arial" w:cs="Arial"/>
+          <w:sz w:val="20"/>
+          <w:szCs w:val="20"/>
+        </w:rPr>
+        <w:t xml:space="preserve"> build times</w:t>
+      </w:r>
+      <w:r>
+        <w:rPr>
+          <w:rFonts w:ascii="Arial" w:hAnsi="Arial" w:cs="Arial"/>
+          <w:sz w:val="20"/>
+          <w:szCs w:val="20"/>
+        </w:rPr>
+        <w:t xml:space="preserve"> </w:t>
+      </w:r>
+      <w:r>
+        <w:rPr>
+          <w:rFonts w:ascii="Arial" w:hAnsi="Arial" w:cs="Arial"/>
+          <w:sz w:val="20"/>
+          <w:szCs w:val="20"/>
+        </w:rPr>
+        <w:t>and</w:t>
+      </w:r>
+      <w:r>
+        <w:rPr>
+          <w:rFonts w:ascii="Arial" w:hAnsi="Arial" w:cs="Arial"/>
+          <w:sz w:val="20"/>
+          <w:szCs w:val="20"/>
+        </w:rPr>
+        <w:t xml:space="preserve"> expedite feature releases</w:t>
+      </w:r>
+      <w:r>
+        <w:rPr>
+          <w:rFonts w:ascii="Arial" w:hAnsi="Arial" w:cs="Arial"/>
+          <w:sz w:val="20"/>
+          <w:szCs w:val="20"/>
+        </w:rPr>
+        <w:t>.</w:t>
+      </w:r>
+    </w:p>
+    <w:p>
+      <w:pPr>
+        <w:pStyle w:val="ListParagraph"/>
+        <w:numPr>
+          <w:ilvl w:val="0"/>
+          <w:numId w:val="29"/>
+        </w:numPr>
+        <w:tabs>
+          <w:tab w:val="center" w:pos="5400"/>
+        </w:tabs>
+        <w:spacing w:after="0" w:line="240" w:lineRule="auto"/>
+        <w:ind w:left="360" w:hanging="270"/>
+        <w:rPr>
+          <w:rFonts w:ascii="Arial" w:hAnsi="Arial" w:cs="Arial"/>
+          <w:sz w:val="20"/>
+          <w:szCs w:val="20"/>
+        </w:rPr>
+      </w:pPr>
+      <w:r>
+        <w:rPr>
+          <w:rFonts w:ascii="Arial" w:hAnsi="Arial" w:cs="Arial"/>
+          <w:sz w:val="20"/>
+          <w:szCs w:val="20"/>
+        </w:rPr>
+        <w:t xml:space="preserve">Coordinating across </w:t>
+      </w:r>
+      <w:r>
+        <w:rPr>
+          <w:rFonts w:ascii="Arial" w:hAnsi="Arial" w:cs="Arial"/>
+          <w:b/>
+          <w:bCs/>
+          <w:sz w:val="20"/>
+          <w:szCs w:val="20"/>
+        </w:rPr>
+        <w:t>12 different organization repositories</w:t>
+      </w:r>
+      <w:r>
+        <w:rPr>
+          <w:rFonts w:ascii="Arial" w:hAnsi="Arial" w:cs="Arial"/>
+          <w:sz w:val="20"/>
+          <w:szCs w:val="20"/>
+        </w:rPr>
+        <w:t xml:space="preserve"> to integrate </w:t>
+      </w:r>
+      <w:r>
+        <w:rPr>
+          <w:rFonts w:ascii="Arial" w:hAnsi="Arial" w:cs="Arial"/>
+          <w:sz w:val="20"/>
+          <w:szCs w:val="20"/>
+        </w:rPr>
+        <w:t xml:space="preserve">our novel pipeline and collecting metrics to later conduct </w:t>
+      </w:r>
+      <w:r>
+        <w:rPr>
+          <w:rFonts w:ascii="Arial" w:hAnsi="Arial" w:cs="Arial"/>
+          <w:b/>
+          <w:bCs/>
+          <w:sz w:val="20"/>
+          <w:szCs w:val="20"/>
+        </w:rPr>
+        <w:t>data-processing</w:t>
+      </w:r>
+      <w:r>
+        <w:rPr>
+          <w:rFonts w:ascii="Arial" w:hAnsi="Arial" w:cs="Arial"/>
+          <w:sz w:val="20"/>
+          <w:szCs w:val="20"/>
+        </w:rPr>
+        <w:t xml:space="preserve"> and identify sources of </w:t>
+      </w:r>
+      <w:r>
+        <w:rPr>
+          <w:rFonts w:ascii="Arial" w:hAnsi="Arial" w:cs="Arial"/>
+          <w:sz w:val="20"/>
+          <w:szCs w:val="20"/>
+        </w:rPr>
+        <w:t>development lag phases that can be expedited.</w:t>
+      </w:r>
+    </w:p>
+    <w:p>
+      <w:pPr>
+        <w:tabs>
+          <w:tab w:val="center" w:pos="5400"/>
+        </w:tabs>
+        <w:spacing w:after="0" w:line="240" w:lineRule="auto"/>
+        <w:rPr>
+          <w:rFonts w:ascii="Arial" w:hAnsi="Arial" w:cs="Arial"/>
+          <w:sz w:val="10"/>
+          <w:szCs w:val="10"/>
+        </w:rPr>
+      </w:pPr>
+    </w:p>
+    <w:p>
+      <w:pPr>
+        <w:tabs>
+          <w:tab w:val="center" w:pos="5400"/>
+          <w:tab w:val="right" w:pos="10800"/>
+        </w:tabs>
+        <w:spacing w:after="0" w:line="240" w:lineRule="auto"/>
+        <w:ind w:left="274" w:hanging="274"/>
+        <w:rPr>
+          <w:rFonts w:ascii="Arial" w:hAnsi="Arial" w:cs="Arial"/>
+          <w:b/>
+          <w:bCs/>
+          <w:sz w:val="20"/>
+          <w:szCs w:val="20"/>
+        </w:rPr>
+      </w:pPr>
+      <w:r>
+        <w:rPr>
+          <w:rFonts w:ascii="Arial" w:hAnsi="Arial" w:cs="Arial"/>
+          <w:b/>
+          <w:bCs/>
+          <w:sz w:val="20"/>
+          <w:szCs w:val="20"/>
+        </w:rPr>
+        <w:t>Software Developer</w:t>
+      </w:r>
+      <w:r>
+        <w:rPr>
+          <w:rFonts w:ascii="Arial" w:hAnsi="Arial" w:cs="Arial"/>
+          <w:b/>
+          <w:bCs/>
+          <w:sz w:val="20"/>
+          <w:szCs w:val="20"/>
+        </w:rPr>
+        <w:t xml:space="preserve"> Intern</w:t>
+      </w:r>
+      <w:r>
+        <w:rPr>
+          <w:rFonts w:ascii="Arial" w:hAnsi="Arial" w:cs="Arial"/>
+          <w:b/>
+          <w:bCs/>
+          <w:sz w:val="20"/>
+          <w:szCs w:val="20"/>
+        </w:rPr>
+        <w:tab/>
+      </w:r>
+      <w:r>
+        <w:rPr>
+          <w:rFonts w:ascii="Arial" w:hAnsi="Arial" w:cs="Arial"/>
+          <w:b/>
+          <w:bCs/>
+          <w:sz w:val="20"/>
+          <w:szCs w:val="20"/>
+        </w:rPr>
+        <w:t xml:space="preserve"> </w:t>
+      </w:r>
+      <w:r>
+        <w:rPr>
+          <w:rFonts w:ascii="Arial" w:hAnsi="Arial" w:cs="Arial"/>
+          <w:b/>
+          <w:bCs/>
+          <w:sz w:val="20"/>
+          <w:szCs w:val="20"/>
+          <w:u w:val="single"/>
+        </w:rPr>
+        <w:t>Ciena</w:t>
+      </w:r>
+      <w:r>
+        <w:rPr>
+          <w:rFonts w:ascii="Arial" w:hAnsi="Arial" w:cs="Arial"/>
+          <w:i/>
+          <w:iCs/>
+          <w:sz w:val="20"/>
+          <w:szCs w:val="20"/>
+        </w:rPr>
+        <w:t xml:space="preserve"> </w:t>
+      </w:r>
+      <w:r>
+        <w:rPr>
+          <w:rFonts w:ascii="Arial" w:hAnsi="Arial" w:cs="Arial"/>
+          <w:sz w:val="20"/>
+          <w:szCs w:val="20"/>
+        </w:rPr>
+        <w:tab/>
+      </w:r>
+      <w:r>
+        <w:rPr>
+          <w:rFonts w:ascii="Arial" w:hAnsi="Arial" w:cs="Arial"/>
+          <w:i/>
+          <w:iCs/>
+          <w:sz w:val="20"/>
+          <w:szCs w:val="20"/>
+        </w:rPr>
+        <w:t>Kanata, ON, Canad</w:t>
+      </w:r>
+      <w:r>
+        <w:rPr>
+          <w:rFonts w:ascii="Arial" w:hAnsi="Arial" w:cs="Arial"/>
+          <w:i/>
+          <w:iCs/>
+          <w:sz w:val="20"/>
+          <w:szCs w:val="20"/>
+        </w:rPr>
+        <w:t>a</w:t>
+      </w:r>
+      <w:r>
+        <w:rPr>
+          <w:rFonts w:ascii="Arial" w:hAnsi="Arial" w:cs="Arial"/>
+          <w:sz w:val="20"/>
+          <w:szCs w:val="20"/>
+        </w:rPr>
+        <w:t>,</w:t>
+      </w:r>
+      <w:r>
+        <w:rPr>
+          <w:rFonts w:ascii="Arial" w:hAnsi="Arial" w:cs="Arial"/>
+          <w:b/>
+          <w:bCs/>
+          <w:sz w:val="20"/>
+          <w:szCs w:val="20"/>
+        </w:rPr>
+        <w:t xml:space="preserve"> </w:t>
+      </w:r>
+      <w:r>
+        <w:rPr>
+          <w:rFonts w:ascii="Arial" w:hAnsi="Arial" w:cs="Arial"/>
+          <w:b/>
+          <w:bCs/>
+          <w:sz w:val="20"/>
+          <w:szCs w:val="20"/>
+        </w:rPr>
+        <w:t>05/</w:t>
+      </w:r>
+      <w:r>
+        <w:rPr>
+          <w:rFonts w:ascii="Arial" w:hAnsi="Arial" w:cs="Arial"/>
+          <w:b/>
+          <w:bCs/>
+          <w:sz w:val="20"/>
+          <w:szCs w:val="20"/>
+        </w:rPr>
+        <w:t xml:space="preserve">2023 – </w:t>
+      </w:r>
+      <w:r>
+        <w:rPr>
+          <w:rFonts w:ascii="Arial" w:hAnsi="Arial" w:cs="Arial"/>
+          <w:b/>
+          <w:bCs/>
+          <w:sz w:val="20"/>
+          <w:szCs w:val="20"/>
+        </w:rPr>
+        <w:t>12/</w:t>
+      </w:r>
+      <w:r>
+        <w:rPr>
+          <w:rFonts w:ascii="Arial" w:hAnsi="Arial" w:cs="Arial"/>
+          <w:b/>
+          <w:bCs/>
+          <w:sz w:val="20"/>
+          <w:szCs w:val="20"/>
+        </w:rPr>
+        <w:t>2024</w:t>
+      </w:r>
+    </w:p>
+    <w:p>
+      <w:pPr>
+        <w:pStyle w:val="ListParagraph"/>
+        <w:numPr>
+          <w:ilvl w:val="0"/>
+          <w:numId w:val="2"/>
+        </w:numPr>
+        <w:tabs>
+          <w:tab w:val="center" w:pos="5400"/>
+          <w:tab w:val="right" w:pos="10800"/>
+        </w:tabs>
+        <w:spacing w:after="0" w:line="240" w:lineRule="auto"/>
+        <w:ind w:left="360" w:hanging="270"/>
+        <w:rPr>
+          <w:rFonts w:ascii="Arial" w:hAnsi="Arial" w:cs="Arial"/>
+          <w:sz w:val="20"/>
+          <w:szCs w:val="20"/>
+        </w:rPr>
+      </w:pPr>
+      <w:r>
+        <w:rPr>
+          <w:rFonts w:ascii="Arial" w:hAnsi="Arial" w:cs="Arial"/>
+          <w:sz w:val="20"/>
+          <w:szCs w:val="20"/>
+        </w:rPr>
+        <w:t xml:space="preserve">Co-led an implementation of a </w:t>
+      </w:r>
+      <w:r>
+        <w:rPr>
+          <w:rFonts w:ascii="Arial" w:hAnsi="Arial" w:cs="Arial"/>
+          <w:b/>
+          <w:bCs/>
+          <w:sz w:val="20"/>
+          <w:szCs w:val="20"/>
+        </w:rPr>
+        <w:t>b</w:t>
+      </w:r>
+      <w:r>
+        <w:rPr>
+          <w:rFonts w:ascii="Arial" w:hAnsi="Arial" w:cs="Arial"/>
+          <w:b/>
+          <w:bCs/>
+          <w:sz w:val="20"/>
+          <w:szCs w:val="20"/>
+        </w:rPr>
+        <w:t>ackend</w:t>
+      </w:r>
+      <w:r>
+        <w:rPr>
+          <w:rFonts w:ascii="Arial" w:hAnsi="Arial" w:cs="Arial"/>
+          <w:sz w:val="20"/>
+          <w:szCs w:val="20"/>
+        </w:rPr>
+        <w:t xml:space="preserve">, </w:t>
+      </w:r>
+      <w:r>
+        <w:rPr>
+          <w:rFonts w:ascii="Arial" w:hAnsi="Arial" w:cs="Arial"/>
+          <w:b/>
+          <w:bCs/>
+          <w:sz w:val="20"/>
+          <w:szCs w:val="20"/>
+        </w:rPr>
+        <w:t>NoSQL MongoDB database</w:t>
+      </w:r>
+      <w:r>
+        <w:rPr>
+          <w:rFonts w:ascii="Arial" w:hAnsi="Arial" w:cs="Arial"/>
+          <w:sz w:val="20"/>
+          <w:szCs w:val="20"/>
+        </w:rPr>
+        <w:t xml:space="preserve"> feature across 47 microservices by efficiently handling </w:t>
+      </w:r>
+      <w:r>
+        <w:rPr>
+          <w:rFonts w:ascii="Arial" w:hAnsi="Arial" w:cs="Arial"/>
+          <w:b/>
+          <w:bCs/>
+          <w:sz w:val="20"/>
+          <w:szCs w:val="20"/>
+        </w:rPr>
+        <w:t>24+ JIRA’s</w:t>
+      </w:r>
+      <w:r>
+        <w:rPr>
+          <w:rFonts w:ascii="Arial" w:hAnsi="Arial" w:cs="Arial"/>
+          <w:sz w:val="20"/>
+          <w:szCs w:val="20"/>
+        </w:rPr>
+        <w:t xml:space="preserve"> across </w:t>
+      </w:r>
+      <w:r>
+        <w:rPr>
+          <w:rFonts w:ascii="Arial" w:hAnsi="Arial" w:cs="Arial"/>
+          <w:b/>
+          <w:bCs/>
+          <w:sz w:val="20"/>
+          <w:szCs w:val="20"/>
+        </w:rPr>
+        <w:t>18 repositories</w:t>
+      </w:r>
+      <w:r>
+        <w:rPr>
+          <w:rFonts w:ascii="Arial" w:hAnsi="Arial" w:cs="Arial"/>
+          <w:sz w:val="20"/>
+          <w:szCs w:val="20"/>
+        </w:rPr>
+        <w:t xml:space="preserve"> using </w:t>
+      </w:r>
+      <w:r>
+        <w:rPr>
+          <w:rFonts w:ascii="Arial" w:hAnsi="Arial" w:cs="Arial"/>
+          <w:b/>
+          <w:bCs/>
+          <w:sz w:val="20"/>
+          <w:szCs w:val="20"/>
+        </w:rPr>
+        <w:t>DevOps tools</w:t>
+      </w:r>
+      <w:r>
+        <w:rPr>
+          <w:rFonts w:ascii="Arial" w:hAnsi="Arial" w:cs="Arial"/>
+          <w:sz w:val="20"/>
+          <w:szCs w:val="20"/>
+        </w:rPr>
+        <w:t xml:space="preserve">, Confluence, </w:t>
+      </w:r>
+      <w:r>
+        <w:rPr>
+          <w:rFonts w:ascii="Arial" w:hAnsi="Arial" w:cs="Arial"/>
+          <w:b/>
+          <w:bCs/>
+          <w:sz w:val="20"/>
+          <w:szCs w:val="20"/>
+        </w:rPr>
+        <w:t>Shell</w:t>
+      </w:r>
+      <w:r>
+        <w:rPr>
+          <w:rFonts w:ascii="Arial" w:hAnsi="Arial" w:cs="Arial"/>
+          <w:sz w:val="20"/>
+          <w:szCs w:val="20"/>
+        </w:rPr>
+        <w:t xml:space="preserve">, </w:t>
+      </w:r>
+      <w:r>
+        <w:rPr>
+          <w:rFonts w:ascii="Arial" w:hAnsi="Arial" w:cs="Arial"/>
+          <w:b/>
+          <w:bCs/>
+          <w:sz w:val="20"/>
+          <w:szCs w:val="20"/>
+        </w:rPr>
+        <w:t>Linux</w:t>
+      </w:r>
+      <w:r>
+        <w:rPr>
+          <w:rFonts w:ascii="Arial" w:hAnsi="Arial" w:cs="Arial"/>
+          <w:sz w:val="20"/>
+          <w:szCs w:val="20"/>
+        </w:rPr>
+        <w:t xml:space="preserve">, </w:t>
+      </w:r>
+      <w:r>
+        <w:rPr>
+          <w:rFonts w:ascii="Arial" w:hAnsi="Arial" w:cs="Arial"/>
+          <w:b/>
+          <w:bCs/>
+          <w:sz w:val="20"/>
+          <w:szCs w:val="20"/>
+        </w:rPr>
+        <w:t>Bitbucket</w:t>
+      </w:r>
+      <w:r>
+        <w:rPr>
+          <w:rFonts w:ascii="Arial" w:hAnsi="Arial" w:cs="Arial"/>
+          <w:sz w:val="20"/>
+          <w:szCs w:val="20"/>
+        </w:rPr>
+        <w:t xml:space="preserve">, and </w:t>
+      </w:r>
+      <w:r>
+        <w:rPr>
+          <w:rFonts w:ascii="Arial" w:hAnsi="Arial" w:cs="Arial"/>
+          <w:b/>
+          <w:bCs/>
+          <w:sz w:val="20"/>
+          <w:szCs w:val="20"/>
+        </w:rPr>
+        <w:t>Git</w:t>
+      </w:r>
+      <w:r>
+        <w:rPr>
+          <w:rFonts w:ascii="Arial" w:hAnsi="Arial" w:cs="Arial"/>
+          <w:sz w:val="20"/>
+          <w:szCs w:val="20"/>
+        </w:rPr>
+        <w:t>.</w:t>
+      </w:r>
+    </w:p>
+    <w:p>
+      <w:pPr>
+        <w:pStyle w:val="ListParagraph"/>
+        <w:numPr>
+          <w:ilvl w:val="0"/>
+          <w:numId w:val="2"/>
+        </w:numPr>
+        <w:tabs>
+          <w:tab w:val="center" w:pos="5400"/>
+          <w:tab w:val="right" w:pos="10800"/>
+        </w:tabs>
+        <w:spacing w:after="0" w:line="240" w:lineRule="auto"/>
+        <w:ind w:left="360" w:hanging="270"/>
+        <w:rPr>
+          <w:rFonts w:ascii="Arial" w:hAnsi="Arial" w:cs="Arial"/>
+          <w:sz w:val="20"/>
+          <w:szCs w:val="20"/>
+        </w:rPr>
+      </w:pPr>
+      <w:r>
+        <w:rPr>
+          <w:rFonts w:ascii="Arial" w:hAnsi="Arial" w:cs="Arial"/>
+          <w:sz w:val="20"/>
+          <w:szCs w:val="20"/>
+        </w:rPr>
+        <w:t xml:space="preserve">Implemented a novel Python </w:t>
+      </w:r>
+      <w:r>
+        <w:rPr>
+          <w:rFonts w:ascii="Arial" w:hAnsi="Arial" w:cs="Arial"/>
+          <w:b/>
+          <w:bCs/>
+          <w:sz w:val="20"/>
+          <w:szCs w:val="20"/>
+        </w:rPr>
+        <w:t>unit test framework</w:t>
+      </w:r>
+      <w:r>
+        <w:rPr>
+          <w:rFonts w:ascii="Arial" w:hAnsi="Arial" w:cs="Arial"/>
+          <w:sz w:val="20"/>
+          <w:szCs w:val="20"/>
+        </w:rPr>
+        <w:t xml:space="preserve"> with </w:t>
+      </w:r>
+      <w:r>
+        <w:rPr>
+          <w:rFonts w:ascii="Arial" w:hAnsi="Arial" w:cs="Arial"/>
+          <w:b/>
+          <w:bCs/>
+          <w:sz w:val="20"/>
+          <w:szCs w:val="20"/>
+        </w:rPr>
+        <w:t>17 automated tests</w:t>
+      </w:r>
+      <w:r>
+        <w:rPr>
+          <w:rFonts w:ascii="Arial" w:hAnsi="Arial" w:cs="Arial"/>
+          <w:sz w:val="20"/>
+          <w:szCs w:val="20"/>
+        </w:rPr>
+        <w:t xml:space="preserve">, reducing development time when running Jenkins builds by ensuring compliance to design by running tests in an impressive </w:t>
+      </w:r>
+      <w:r>
+        <w:rPr>
+          <w:rFonts w:ascii="Arial" w:hAnsi="Arial" w:cs="Arial"/>
+          <w:b/>
+          <w:bCs/>
+          <w:sz w:val="20"/>
+          <w:szCs w:val="20"/>
+        </w:rPr>
+        <w:t>0.10 seconds</w:t>
+      </w:r>
+      <w:r>
+        <w:rPr>
+          <w:rFonts w:ascii="Arial" w:hAnsi="Arial" w:cs="Arial"/>
+          <w:sz w:val="20"/>
+          <w:szCs w:val="20"/>
+        </w:rPr>
+        <w:t>.</w:t>
+      </w:r>
+    </w:p>
+    <w:p>
+      <w:pPr>
+        <w:pStyle w:val="ListParagraph"/>
+        <w:numPr>
+          <w:ilvl w:val="0"/>
+          <w:numId w:val="2"/>
+        </w:numPr>
+        <w:tabs>
+          <w:tab w:val="center" w:pos="5400"/>
+          <w:tab w:val="right" w:pos="10800"/>
+        </w:tabs>
+        <w:spacing w:after="0" w:line="240" w:lineRule="auto"/>
+        <w:ind w:left="360" w:hanging="270"/>
+        <w:rPr>
+          <w:rFonts w:ascii="Arial" w:hAnsi="Arial" w:cs="Arial"/>
+          <w:sz w:val="20"/>
+          <w:szCs w:val="20"/>
+        </w:rPr>
+      </w:pPr>
+      <w:r>
+        <w:rPr>
+          <w:rFonts w:ascii="Arial" w:hAnsi="Arial" w:cs="Arial"/>
+          <w:sz w:val="20"/>
+          <w:szCs w:val="20"/>
+        </w:rPr>
+        <w:t xml:space="preserve">Collaborated with an international team of </w:t>
+      </w:r>
+      <w:r>
+        <w:rPr>
+          <w:rFonts w:ascii="Arial" w:hAnsi="Arial" w:cs="Arial"/>
+          <w:b/>
+          <w:bCs/>
+          <w:sz w:val="20"/>
+          <w:szCs w:val="20"/>
+        </w:rPr>
+        <w:t>15</w:t>
+      </w:r>
+      <w:r>
+        <w:rPr>
+          <w:rFonts w:ascii="Arial" w:hAnsi="Arial" w:cs="Arial"/>
+          <w:sz w:val="20"/>
+          <w:szCs w:val="20"/>
+        </w:rPr>
+        <w:t xml:space="preserve"> </w:t>
+      </w:r>
+      <w:r>
+        <w:rPr>
+          <w:rFonts w:ascii="Arial" w:hAnsi="Arial" w:cs="Arial"/>
+          <w:b/>
+          <w:bCs/>
+          <w:sz w:val="20"/>
+          <w:szCs w:val="20"/>
+        </w:rPr>
+        <w:t>software engineers</w:t>
+      </w:r>
+      <w:r>
+        <w:rPr>
+          <w:rFonts w:ascii="Arial" w:hAnsi="Arial" w:cs="Arial"/>
+          <w:sz w:val="20"/>
+          <w:szCs w:val="20"/>
+        </w:rPr>
+        <w:t xml:space="preserve"> in debugging and enhancing data communication infrastructure in </w:t>
+      </w:r>
+      <w:r>
+        <w:rPr>
+          <w:rFonts w:ascii="Arial" w:hAnsi="Arial" w:cs="Arial"/>
+          <w:b/>
+          <w:bCs/>
+          <w:sz w:val="20"/>
+          <w:szCs w:val="20"/>
+        </w:rPr>
+        <w:t>Python</w:t>
+      </w:r>
+      <w:r>
+        <w:rPr>
+          <w:rFonts w:ascii="Arial" w:hAnsi="Arial" w:cs="Arial"/>
+          <w:sz w:val="20"/>
+          <w:szCs w:val="20"/>
+        </w:rPr>
+        <w:t xml:space="preserve"> and </w:t>
+      </w:r>
+      <w:r>
+        <w:rPr>
+          <w:rFonts w:ascii="Arial" w:hAnsi="Arial" w:cs="Arial"/>
+          <w:b/>
+          <w:bCs/>
+          <w:sz w:val="20"/>
+          <w:szCs w:val="20"/>
+        </w:rPr>
+        <w:t>C</w:t>
+      </w:r>
+      <w:r>
+        <w:rPr>
+          <w:rFonts w:ascii="Arial" w:hAnsi="Arial" w:cs="Arial"/>
+          <w:sz w:val="20"/>
+          <w:szCs w:val="20"/>
+        </w:rPr>
+        <w:t xml:space="preserve">, resulting in </w:t>
+      </w:r>
+      <w:r>
+        <w:rPr>
+          <w:rFonts w:ascii="Arial" w:hAnsi="Arial" w:cs="Arial"/>
+          <w:b/>
+          <w:bCs/>
+          <w:sz w:val="20"/>
+          <w:szCs w:val="20"/>
+        </w:rPr>
+        <w:t>improved product development</w:t>
+      </w:r>
+      <w:r>
+        <w:rPr>
+          <w:rFonts w:ascii="Arial" w:hAnsi="Arial" w:cs="Arial"/>
+          <w:sz w:val="20"/>
+          <w:szCs w:val="20"/>
+        </w:rPr>
+        <w:t xml:space="preserve"> and customer satisfaction.</w:t>
+      </w:r>
+    </w:p>
+    <w:p>
+      <w:pPr>
+        <w:tabs>
+          <w:tab w:val="center" w:pos="5400"/>
+          <w:tab w:val="right" w:pos="10800"/>
+        </w:tabs>
+        <w:spacing w:after="0" w:line="240" w:lineRule="auto"/>
+        <w:rPr>
+          <w:rFonts w:ascii="Arial" w:hAnsi="Arial" w:cs="Arial"/>
+          <w:sz w:val="10"/>
+          <w:szCs w:val="10"/>
+        </w:rPr>
+      </w:pPr>
+    </w:p>
+    <w:p>
+      <w:pPr>
+        <w:tabs>
+          <w:tab w:val="center" w:pos="5400"/>
+          <w:tab w:val="right" w:pos="10800"/>
+        </w:tabs>
+        <w:spacing w:after="0" w:line="240" w:lineRule="auto"/>
+        <w:ind w:left="274" w:hanging="274"/>
+        <w:rPr>
+          <w:rFonts w:ascii="Arial" w:hAnsi="Arial" w:cs="Arial"/>
+          <w:b/>
+          <w:bCs/>
+          <w:sz w:val="20"/>
+          <w:szCs w:val="20"/>
+        </w:rPr>
+      </w:pPr>
+      <w:r>
+        <w:rPr>
+          <w:rFonts w:ascii="Arial" w:hAnsi="Arial" w:cs="Arial"/>
+          <w:b/>
+          <w:bCs/>
+          <w:sz w:val="20"/>
+          <w:szCs w:val="20"/>
+        </w:rPr>
+        <w:t xml:space="preserve">Machine Learning </w:t>
+      </w:r>
+      <w:r>
+        <w:rPr>
+          <w:rFonts w:ascii="Arial" w:hAnsi="Arial" w:cs="Arial"/>
+          <w:b/>
+          <w:bCs/>
+          <w:sz w:val="20"/>
+          <w:szCs w:val="20"/>
+        </w:rPr>
+        <w:t>Researcher</w:t>
+      </w:r>
+      <w:r>
+        <w:rPr>
+          <w:rFonts w:ascii="Arial" w:hAnsi="Arial" w:cs="Arial"/>
+          <w:b/>
+          <w:bCs/>
+          <w:sz w:val="20"/>
+          <w:szCs w:val="20"/>
+        </w:rPr>
+        <w:tab/>
+      </w:r>
+      <w:r>
+        <w:rPr>
+          <w:rFonts w:ascii="Arial" w:hAnsi="Arial" w:cs="Arial"/>
+          <w:b/>
+          <w:bCs/>
+          <w:sz w:val="20"/>
+          <w:szCs w:val="20"/>
+        </w:rPr>
+        <w:t xml:space="preserve"> </w:t>
+      </w:r>
+      <w:r>
+        <w:rPr>
+          <w:rFonts w:ascii="Arial" w:hAnsi="Arial" w:cs="Arial"/>
+          <w:b/>
+          <w:bCs/>
+          <w:sz w:val="20"/>
+          <w:szCs w:val="20"/>
+          <w:u w:val="single"/>
+        </w:rPr>
+        <w:t>University of Toronto</w:t>
+      </w:r>
+      <w:r>
+        <w:rPr>
+          <w:rFonts w:ascii="Arial" w:hAnsi="Arial" w:cs="Arial"/>
+          <w:i/>
+          <w:iCs/>
+          <w:sz w:val="20"/>
+          <w:szCs w:val="20"/>
+        </w:rPr>
+        <w:t xml:space="preserve"> </w:t>
+      </w:r>
+      <w:r>
+        <w:rPr>
+          <w:rFonts w:ascii="Arial" w:hAnsi="Arial" w:cs="Arial"/>
+          <w:sz w:val="20"/>
+          <w:szCs w:val="20"/>
+        </w:rPr>
+        <w:tab/>
+      </w:r>
+      <w:r>
+        <w:rPr>
+          <w:rFonts w:ascii="Arial" w:hAnsi="Arial" w:cs="Arial"/>
+          <w:i/>
+          <w:iCs/>
+          <w:sz w:val="20"/>
+          <w:szCs w:val="20"/>
+        </w:rPr>
+        <w:t>Toronto, ON, Canada</w:t>
+      </w:r>
+      <w:r>
+        <w:rPr>
+          <w:rFonts w:ascii="Arial" w:hAnsi="Arial" w:cs="Arial"/>
+          <w:b/>
+          <w:bCs/>
+          <w:sz w:val="20"/>
+          <w:szCs w:val="20"/>
+        </w:rPr>
+        <w:t xml:space="preserve">, </w:t>
+      </w:r>
+      <w:r>
+        <w:rPr>
+          <w:rFonts w:ascii="Arial" w:hAnsi="Arial" w:cs="Arial"/>
+          <w:b/>
+          <w:bCs/>
+          <w:sz w:val="20"/>
+          <w:szCs w:val="20"/>
+        </w:rPr>
+        <w:t>06</w:t>
+      </w:r>
+      <w:r>
+        <w:rPr>
+          <w:rFonts w:ascii="Arial" w:hAnsi="Arial" w:cs="Arial"/>
+          <w:b/>
+          <w:bCs/>
+          <w:sz w:val="20"/>
+          <w:szCs w:val="20"/>
+        </w:rPr>
+        <w:t xml:space="preserve">/2019 – </w:t>
+      </w:r>
+      <w:r>
+        <w:rPr>
+          <w:rFonts w:ascii="Arial" w:hAnsi="Arial" w:cs="Arial"/>
+          <w:b/>
+          <w:bCs/>
+          <w:sz w:val="20"/>
+          <w:szCs w:val="20"/>
+        </w:rPr>
+        <w:t>02/</w:t>
+      </w:r>
+      <w:r>
+        <w:rPr>
+          <w:rFonts w:ascii="Arial" w:hAnsi="Arial" w:cs="Arial"/>
+          <w:b/>
+          <w:bCs/>
+          <w:sz w:val="20"/>
+          <w:szCs w:val="20"/>
+        </w:rPr>
+        <w:t>2022</w:t>
+      </w:r>
+    </w:p>
+    <w:p>
+      <w:pPr>
+        <w:pStyle w:val="ListParagraph"/>
+        <w:numPr>
+          <w:ilvl w:val="0"/>
+          <w:numId w:val="23"/>
+        </w:numPr>
+        <w:tabs>
+          <w:tab w:val="center" w:pos="5400"/>
+          <w:tab w:val="right" w:pos="10800"/>
+        </w:tabs>
+        <w:spacing w:after="0" w:line="240" w:lineRule="auto"/>
+        <w:ind w:left="360" w:hanging="270"/>
+        <w:rPr>
+          <w:rFonts w:ascii="Arial" w:hAnsi="Arial" w:cs="Arial"/>
+          <w:sz w:val="20"/>
+          <w:szCs w:val="20"/>
+        </w:rPr>
+      </w:pPr>
+      <w:r>
+        <w:rPr>
+          <w:rFonts w:ascii="Arial" w:hAnsi="Arial" w:cs="Arial"/>
+          <w:sz w:val="20"/>
+          <w:szCs w:val="20"/>
+        </w:rPr>
+        <w:t xml:space="preserve">Quantified how artificial intelligence enhanced surgical recovery through </w:t>
+      </w:r>
+      <w:r>
+        <w:rPr>
+          <w:rFonts w:ascii="Arial" w:hAnsi="Arial" w:cs="Arial"/>
+          <w:b/>
+          <w:bCs/>
+          <w:sz w:val="20"/>
+          <w:szCs w:val="20"/>
+        </w:rPr>
+        <w:t xml:space="preserve">7 statistical reports </w:t>
+      </w:r>
+      <w:r>
+        <w:rPr>
+          <w:rFonts w:ascii="Arial" w:hAnsi="Arial" w:cs="Arial"/>
+          <w:sz w:val="20"/>
+          <w:szCs w:val="20"/>
+        </w:rPr>
+        <w:t>built with Excel.</w:t>
+      </w:r>
+    </w:p>
+    <w:p>
+      <w:pPr>
+        <w:pStyle w:val="ListParagraph"/>
+        <w:numPr>
+          <w:ilvl w:val="0"/>
+          <w:numId w:val="23"/>
+        </w:numPr>
+        <w:tabs>
+          <w:tab w:val="center" w:pos="5400"/>
+          <w:tab w:val="right" w:pos="10800"/>
+        </w:tabs>
+        <w:spacing w:after="0" w:line="240" w:lineRule="auto"/>
+        <w:ind w:left="360" w:hanging="270"/>
+        <w:rPr>
+          <w:rFonts w:ascii="Arial" w:hAnsi="Arial" w:cs="Arial"/>
+          <w:sz w:val="20"/>
+          <w:szCs w:val="20"/>
+        </w:rPr>
+      </w:pPr>
+      <w:r>
+        <w:rPr>
+          <w:rFonts w:ascii="Arial" w:hAnsi="Arial" w:cs="Arial"/>
+          <w:sz w:val="20"/>
+          <w:szCs w:val="20"/>
+        </w:rPr>
+        <w:t xml:space="preserve">Effectively compiled quantitative and qualitative statistical data from </w:t>
+      </w:r>
+      <w:r>
+        <w:rPr>
+          <w:rFonts w:ascii="Arial" w:hAnsi="Arial" w:cs="Arial"/>
+          <w:b/>
+          <w:bCs/>
+          <w:sz w:val="20"/>
+          <w:szCs w:val="20"/>
+        </w:rPr>
+        <w:t>28 patients</w:t>
+      </w:r>
+      <w:r>
+        <w:rPr>
+          <w:rFonts w:ascii="Arial" w:hAnsi="Arial" w:cs="Arial"/>
+          <w:sz w:val="20"/>
+          <w:szCs w:val="20"/>
+        </w:rPr>
+        <w:t xml:space="preserve"> and showed that AI chatbots have an </w:t>
+      </w:r>
+      <w:r>
+        <w:rPr>
+          <w:rFonts w:ascii="Arial" w:hAnsi="Arial" w:cs="Arial"/>
+          <w:b/>
+          <w:bCs/>
+          <w:sz w:val="20"/>
+          <w:szCs w:val="20"/>
+        </w:rPr>
+        <w:t xml:space="preserve">83% positive impact </w:t>
+      </w:r>
+      <w:r>
+        <w:rPr>
+          <w:rFonts w:ascii="Arial" w:hAnsi="Arial" w:cs="Arial"/>
+          <w:sz w:val="20"/>
+          <w:szCs w:val="20"/>
+        </w:rPr>
+        <w:t xml:space="preserve">on the user experience during post-operative recovery </w:t>
+      </w:r>
+      <w:r>
+        <w:rPr>
+          <w:rFonts w:ascii="Arial" w:hAnsi="Arial" w:cs="Arial"/>
+          <w:b/>
+          <w:bCs/>
+          <w:sz w:val="20"/>
+          <w:szCs w:val="20"/>
+        </w:rPr>
+        <w:t>within</w:t>
+      </w:r>
+      <w:r>
+        <w:rPr>
+          <w:rFonts w:ascii="Arial" w:hAnsi="Arial" w:cs="Arial"/>
+          <w:sz w:val="20"/>
+          <w:szCs w:val="20"/>
+        </w:rPr>
+        <w:t xml:space="preserve"> </w:t>
+      </w:r>
+      <w:r>
+        <w:rPr>
+          <w:rFonts w:ascii="Arial" w:hAnsi="Arial" w:cs="Arial"/>
+          <w:b/>
+          <w:bCs/>
+          <w:sz w:val="20"/>
+          <w:szCs w:val="20"/>
+        </w:rPr>
+        <w:t>6 months</w:t>
+      </w:r>
+      <w:r>
+        <w:rPr>
+          <w:rFonts w:ascii="Arial" w:hAnsi="Arial" w:cs="Arial"/>
+          <w:sz w:val="20"/>
+          <w:szCs w:val="20"/>
+        </w:rPr>
+        <w:t>.</w:t>
+      </w:r>
+    </w:p>
+    <w:p>
+      <w:pPr>
+        <w:tabs>
+          <w:tab w:val="center" w:pos="5400"/>
+          <w:tab w:val="right" w:pos="10800"/>
+        </w:tabs>
+        <w:spacing w:after="0" w:line="240" w:lineRule="auto"/>
+        <w:ind w:left="450" w:hanging="270"/>
+        <w:rPr>
+          <w:rFonts w:ascii="Arial" w:hAnsi="Arial" w:cs="Arial"/>
+          <w:sz w:val="10"/>
+          <w:szCs w:val="10"/>
+        </w:rPr>
+      </w:pPr>
+    </w:p>
+    <w:p>
+      <w:pPr>
+        <w:tabs>
+          <w:tab w:val="center" w:pos="5400"/>
+          <w:tab w:val="right" w:pos="10800"/>
+        </w:tabs>
+        <w:spacing w:after="0" w:line="240" w:lineRule="auto"/>
+        <w:ind w:left="270" w:hanging="270"/>
+        <w:rPr>
+          <w:rFonts w:ascii="Arial" w:hAnsi="Arial" w:cs="Arial"/>
+          <w:b/>
+          <w:bCs/>
+          <w:sz w:val="20"/>
+          <w:szCs w:val="20"/>
+        </w:rPr>
+      </w:pPr>
+      <w:r>
+        <w:rPr>
+          <w:rFonts w:ascii="Arial" w:hAnsi="Arial" w:cs="Arial"/>
+          <w:b/>
+          <w:bCs/>
+          <w:sz w:val="20"/>
+          <w:szCs w:val="20"/>
+        </w:rPr>
+        <w:t>Computational Genetics Researc</w:t>
+      </w:r>
+      <w:r>
+        <w:rPr>
+          <w:rFonts w:ascii="Arial" w:hAnsi="Arial" w:cs="Arial"/>
+          <w:b/>
+          <w:bCs/>
+          <w:sz w:val="20"/>
+          <w:szCs w:val="20"/>
+        </w:rPr>
+        <w:t>her</w:t>
+      </w:r>
+      <w:r>
+        <w:rPr>
+          <w:rFonts w:ascii="Arial" w:hAnsi="Arial" w:cs="Arial"/>
+          <w:b/>
+          <w:bCs/>
+          <w:sz w:val="20"/>
+          <w:szCs w:val="20"/>
+        </w:rPr>
+        <w:tab/>
+      </w:r>
+      <w:r>
+        <w:rPr>
+          <w:rFonts w:ascii="Arial" w:hAnsi="Arial" w:cs="Arial"/>
+          <w:b/>
+          <w:bCs/>
+          <w:sz w:val="20"/>
+          <w:szCs w:val="20"/>
+        </w:rPr>
+        <w:t xml:space="preserve"> </w:t>
+      </w:r>
+      <w:r>
+        <w:rPr>
+          <w:rFonts w:ascii="Arial" w:hAnsi="Arial" w:cs="Arial"/>
+          <w:b/>
+          <w:bCs/>
+          <w:sz w:val="20"/>
+          <w:szCs w:val="20"/>
+          <w:u w:val="single"/>
+        </w:rPr>
+        <w:t xml:space="preserve">Western </w:t>
+      </w:r>
+      <w:r>
+        <w:rPr>
+          <w:rFonts w:ascii="Arial" w:hAnsi="Arial" w:cs="Arial"/>
+          <w:b/>
+          <w:bCs/>
+          <w:sz w:val="20"/>
+          <w:szCs w:val="20"/>
+          <w:u w:val="single"/>
+        </w:rPr>
+        <w:t>University</w:t>
+      </w:r>
+      <w:r>
+        <w:rPr>
+          <w:rFonts w:ascii="Arial" w:hAnsi="Arial" w:cs="Arial"/>
+          <w:i/>
+          <w:iCs/>
+          <w:sz w:val="20"/>
+          <w:szCs w:val="20"/>
+        </w:rPr>
+        <w:t xml:space="preserve"> </w:t>
+      </w:r>
+      <w:r>
+        <w:rPr>
+          <w:rFonts w:ascii="Arial" w:hAnsi="Arial" w:cs="Arial"/>
+          <w:sz w:val="20"/>
+          <w:szCs w:val="20"/>
+        </w:rPr>
+        <w:tab/>
+      </w:r>
+      <w:r>
+        <w:rPr>
+          <w:rFonts w:ascii="Arial" w:hAnsi="Arial" w:cs="Arial"/>
+          <w:i/>
+          <w:iCs/>
+          <w:sz w:val="20"/>
+          <w:szCs w:val="20"/>
+        </w:rPr>
+        <w:t>London, ON, Canada</w:t>
+      </w:r>
+      <w:r>
+        <w:rPr>
+          <w:rFonts w:ascii="Arial" w:hAnsi="Arial" w:cs="Arial"/>
+          <w:sz w:val="20"/>
+          <w:szCs w:val="20"/>
+        </w:rPr>
+        <w:t>,</w:t>
+      </w:r>
+      <w:r>
+        <w:rPr>
+          <w:rFonts w:ascii="Arial" w:hAnsi="Arial" w:cs="Arial"/>
+          <w:b/>
+          <w:bCs/>
+          <w:sz w:val="20"/>
+          <w:szCs w:val="20"/>
+        </w:rPr>
+        <w:t xml:space="preserve"> </w:t>
+      </w:r>
+      <w:r>
+        <w:rPr>
+          <w:rFonts w:ascii="Arial" w:hAnsi="Arial" w:cs="Arial"/>
+          <w:b/>
+          <w:bCs/>
+          <w:sz w:val="20"/>
+          <w:szCs w:val="20"/>
+        </w:rPr>
+        <w:t>06/</w:t>
+      </w:r>
+      <w:r>
+        <w:rPr>
+          <w:rFonts w:ascii="Arial" w:hAnsi="Arial" w:cs="Arial"/>
+          <w:b/>
+          <w:bCs/>
+          <w:sz w:val="20"/>
+          <w:szCs w:val="20"/>
+        </w:rPr>
+        <w:t xml:space="preserve">2018 – </w:t>
+      </w:r>
+      <w:r>
+        <w:rPr>
+          <w:rFonts w:ascii="Arial" w:hAnsi="Arial" w:cs="Arial"/>
+          <w:b/>
+          <w:bCs/>
+          <w:sz w:val="20"/>
+          <w:szCs w:val="20"/>
+        </w:rPr>
+        <w:t>05/</w:t>
+      </w:r>
+      <w:r>
+        <w:rPr>
+          <w:rFonts w:ascii="Arial" w:hAnsi="Arial" w:cs="Arial"/>
+          <w:b/>
+          <w:bCs/>
+          <w:sz w:val="20"/>
+          <w:szCs w:val="20"/>
+        </w:rPr>
+        <w:t>2019</w:t>
+      </w:r>
+    </w:p>
+    <w:p>
+      <w:pPr>
+        <w:pStyle w:val="ListParagraph"/>
+        <w:numPr>
+          <w:ilvl w:val="0"/>
+          <w:numId w:val="24"/>
+        </w:numPr>
+        <w:tabs>
+          <w:tab w:val="center" w:pos="5400"/>
+          <w:tab w:val="right" w:pos="10800"/>
+        </w:tabs>
+        <w:spacing w:after="0" w:line="240" w:lineRule="auto"/>
+        <w:ind w:left="360" w:hanging="270"/>
+        <w:rPr>
+          <w:rFonts w:ascii="Arial" w:hAnsi="Arial" w:cs="Arial"/>
+          <w:sz w:val="20"/>
+          <w:szCs w:val="20"/>
+        </w:rPr>
+      </w:pPr>
+      <w:r>
+        <w:rPr>
+          <w:rFonts w:ascii="Arial" w:hAnsi="Arial" w:cs="Arial"/>
+          <w:sz w:val="20"/>
+          <w:szCs w:val="20"/>
+        </w:rPr>
+        <w:t xml:space="preserve">Predicted cancer potential of 4 genes using </w:t>
+      </w:r>
+      <w:r>
+        <w:rPr>
+          <w:rFonts w:ascii="Arial" w:hAnsi="Arial" w:cs="Arial"/>
+          <w:b/>
+          <w:bCs/>
+          <w:sz w:val="20"/>
+          <w:szCs w:val="20"/>
+        </w:rPr>
+        <w:t>Linux</w:t>
+      </w:r>
+      <w:r>
+        <w:rPr>
+          <w:rFonts w:ascii="Arial" w:hAnsi="Arial" w:cs="Arial"/>
+          <w:sz w:val="20"/>
+          <w:szCs w:val="20"/>
+        </w:rPr>
+        <w:t xml:space="preserve">, </w:t>
+      </w:r>
+      <w:r>
+        <w:rPr>
+          <w:rFonts w:ascii="Arial" w:hAnsi="Arial" w:cs="Arial"/>
+          <w:b/>
+          <w:bCs/>
+          <w:sz w:val="20"/>
+          <w:szCs w:val="20"/>
+        </w:rPr>
+        <w:t>Python</w:t>
+      </w:r>
+      <w:r>
+        <w:rPr>
+          <w:rFonts w:ascii="Arial" w:hAnsi="Arial" w:cs="Arial"/>
+          <w:sz w:val="20"/>
+          <w:szCs w:val="20"/>
+        </w:rPr>
+        <w:t xml:space="preserve"> and </w:t>
+      </w:r>
+      <w:r>
+        <w:rPr>
+          <w:rFonts w:ascii="Arial" w:hAnsi="Arial" w:cs="Arial"/>
+          <w:b/>
+          <w:bCs/>
+          <w:sz w:val="20"/>
+          <w:szCs w:val="20"/>
+        </w:rPr>
+        <w:t>3D modelling</w:t>
+      </w:r>
+      <w:r>
+        <w:rPr>
+          <w:rFonts w:ascii="Arial" w:hAnsi="Arial" w:cs="Arial"/>
+          <w:sz w:val="20"/>
+          <w:szCs w:val="20"/>
+        </w:rPr>
+        <w:t>, which guided funding allocation.</w:t>
+      </w:r>
+    </w:p>
+    <w:p>
+      <w:pPr>
+        <w:pStyle w:val="ListParagraph"/>
+        <w:numPr>
+          <w:ilvl w:val="0"/>
+          <w:numId w:val="24"/>
+        </w:numPr>
+        <w:tabs>
+          <w:tab w:val="center" w:pos="5400"/>
+          <w:tab w:val="right" w:pos="10800"/>
+        </w:tabs>
+        <w:spacing w:after="0" w:line="240" w:lineRule="auto"/>
+        <w:ind w:left="360" w:hanging="270"/>
+        <w:rPr>
+          <w:rFonts w:ascii="Arial" w:hAnsi="Arial" w:cs="Arial"/>
+          <w:sz w:val="20"/>
+          <w:szCs w:val="20"/>
+        </w:rPr>
+      </w:pPr>
+      <w:r>
+        <w:rPr>
+          <w:rFonts w:ascii="Arial" w:hAnsi="Arial" w:cs="Arial"/>
+          <w:sz w:val="20"/>
+          <w:szCs w:val="20"/>
+        </w:rPr>
+        <w:t xml:space="preserve">Presented at </w:t>
+      </w:r>
+      <w:r>
+        <w:rPr>
+          <w:rFonts w:ascii="Arial" w:hAnsi="Arial" w:cs="Arial"/>
+          <w:b/>
+          <w:bCs/>
+          <w:sz w:val="20"/>
+          <w:szCs w:val="20"/>
+        </w:rPr>
+        <w:t>4 Canadian conferences</w:t>
+      </w:r>
+      <w:r>
+        <w:rPr>
+          <w:rFonts w:ascii="Arial" w:hAnsi="Arial" w:cs="Arial"/>
+          <w:sz w:val="20"/>
+          <w:szCs w:val="20"/>
+        </w:rPr>
+        <w:t xml:space="preserve">, receiving </w:t>
+      </w:r>
+      <w:r>
+        <w:rPr>
+          <w:rFonts w:ascii="Arial" w:hAnsi="Arial" w:cs="Arial"/>
+          <w:b/>
+          <w:bCs/>
+          <w:sz w:val="20"/>
+          <w:szCs w:val="20"/>
+        </w:rPr>
+        <w:t>3</w:t>
+      </w:r>
+      <w:r>
+        <w:rPr>
+          <w:rFonts w:ascii="Arial" w:hAnsi="Arial" w:cs="Arial"/>
+          <w:b/>
+          <w:bCs/>
+          <w:sz w:val="20"/>
+          <w:szCs w:val="20"/>
+          <w:vertAlign w:val="superscript"/>
+        </w:rPr>
+        <w:t>rd</w:t>
+      </w:r>
+      <w:r>
+        <w:rPr>
+          <w:rFonts w:ascii="Arial" w:hAnsi="Arial" w:cs="Arial"/>
+          <w:b/>
+          <w:bCs/>
+          <w:sz w:val="20"/>
+          <w:szCs w:val="20"/>
+        </w:rPr>
+        <w:t xml:space="preserve"> place out of 26</w:t>
+      </w:r>
+      <w:r>
+        <w:rPr>
+          <w:rFonts w:ascii="Arial" w:hAnsi="Arial" w:cs="Arial"/>
+          <w:sz w:val="20"/>
+          <w:szCs w:val="20"/>
+        </w:rPr>
+        <w:t xml:space="preserve"> national research students in Ontario-Quebec.</w:t>
+      </w:r>
+    </w:p>
+    <w:p>
+      <w:pPr>
+        <w:pStyle w:val="ListParagraph"/>
+        <w:numPr>
+          <w:ilvl w:val="0"/>
+          <w:numId w:val="24"/>
+        </w:numPr>
+        <w:tabs>
+          <w:tab w:val="center" w:pos="5400"/>
+          <w:tab w:val="right" w:pos="10800"/>
+        </w:tabs>
+        <w:spacing w:after="0" w:line="240" w:lineRule="auto"/>
+        <w:ind w:left="360" w:hanging="270"/>
+        <w:rPr>
+          <w:rFonts w:ascii="Arial" w:hAnsi="Arial" w:cs="Arial"/>
+          <w:sz w:val="20"/>
+          <w:szCs w:val="20"/>
+        </w:rPr>
+      </w:pPr>
+      <w:r>
+        <w:rPr>
+          <w:rFonts w:ascii="Arial" w:hAnsi="Arial" w:cs="Arial"/>
+          <w:b/>
+          <w:bCs/>
+          <w:sz w:val="20"/>
+          <w:szCs w:val="20"/>
+        </w:rPr>
+        <w:t>Co-authored</w:t>
+      </w:r>
+      <w:r>
+        <w:rPr>
+          <w:rFonts w:ascii="Arial" w:hAnsi="Arial" w:cs="Arial"/>
+          <w:sz w:val="20"/>
+          <w:szCs w:val="20"/>
+        </w:rPr>
+        <w:t xml:space="preserve"> </w:t>
+      </w:r>
+      <w:r>
+        <w:rPr>
+          <w:rFonts w:ascii="Arial" w:hAnsi="Arial" w:cs="Arial"/>
+          <w:b/>
+          <w:bCs/>
+          <w:sz w:val="20"/>
+          <w:szCs w:val="20"/>
+        </w:rPr>
+        <w:t>2</w:t>
+      </w:r>
+      <w:r>
+        <w:rPr>
+          <w:rFonts w:ascii="Arial" w:hAnsi="Arial" w:cs="Arial"/>
+          <w:b/>
+          <w:bCs/>
+          <w:sz w:val="20"/>
+          <w:szCs w:val="20"/>
+        </w:rPr>
+        <w:t xml:space="preserve"> peer-reviewed </w:t>
+      </w:r>
+      <w:r>
+        <w:rPr>
+          <w:rFonts w:ascii="Arial" w:hAnsi="Arial" w:cs="Arial"/>
+          <w:b/>
+          <w:bCs/>
+          <w:sz w:val="20"/>
+          <w:szCs w:val="20"/>
+        </w:rPr>
+        <w:t>research papers</w:t>
+      </w:r>
+      <w:r>
+        <w:rPr>
+          <w:rFonts w:ascii="Arial" w:hAnsi="Arial" w:cs="Arial"/>
+          <w:sz w:val="20"/>
+          <w:szCs w:val="20"/>
+        </w:rPr>
+        <w:t xml:space="preserve"> </w:t>
+      </w:r>
+      <w:r>
+        <w:rPr>
+          <w:rFonts w:ascii="Arial" w:hAnsi="Arial" w:cs="Arial"/>
+          <w:sz w:val="20"/>
+          <w:szCs w:val="20"/>
+        </w:rPr>
+        <w:t>collectively achieving</w:t>
+      </w:r>
+      <w:r>
+        <w:rPr>
+          <w:rFonts w:ascii="Arial" w:hAnsi="Arial" w:cs="Arial"/>
+          <w:sz w:val="20"/>
+          <w:szCs w:val="20"/>
+        </w:rPr>
+        <w:t xml:space="preserve"> </w:t>
+      </w:r>
+      <w:r>
+        <w:rPr>
+          <w:rFonts w:ascii="Arial" w:hAnsi="Arial" w:cs="Arial"/>
+          <w:b/>
+          <w:bCs/>
+          <w:sz w:val="20"/>
+          <w:szCs w:val="20"/>
+        </w:rPr>
+        <w:t>1</w:t>
+      </w:r>
+      <w:r>
+        <w:rPr>
+          <w:rFonts w:ascii="Arial" w:hAnsi="Arial" w:cs="Arial"/>
+          <w:b/>
+          <w:bCs/>
+          <w:sz w:val="20"/>
+          <w:szCs w:val="20"/>
+        </w:rPr>
+        <w:t>,</w:t>
+      </w:r>
+      <w:r>
+        <w:rPr>
+          <w:rFonts w:ascii="Arial" w:hAnsi="Arial" w:cs="Arial"/>
+          <w:b/>
+          <w:bCs/>
+          <w:sz w:val="20"/>
+          <w:szCs w:val="20"/>
+        </w:rPr>
+        <w:t>000</w:t>
+      </w:r>
+      <w:r>
+        <w:rPr>
+          <w:rFonts w:ascii="Arial" w:hAnsi="Arial" w:cs="Arial"/>
+          <w:b/>
+          <w:bCs/>
+          <w:sz w:val="20"/>
+          <w:szCs w:val="20"/>
+        </w:rPr>
+        <w:t>+</w:t>
+      </w:r>
+      <w:r>
+        <w:rPr>
+          <w:rFonts w:ascii="Arial" w:hAnsi="Arial" w:cs="Arial"/>
+          <w:b/>
+          <w:bCs/>
+          <w:sz w:val="20"/>
+          <w:szCs w:val="20"/>
+        </w:rPr>
+        <w:t xml:space="preserve"> downloads and 5 citations</w:t>
+      </w:r>
+      <w:r>
+        <w:rPr>
+          <w:rFonts w:ascii="Arial" w:hAnsi="Arial" w:cs="Arial"/>
+          <w:b/>
+          <w:bCs/>
+          <w:sz w:val="20"/>
+          <w:szCs w:val="20"/>
+        </w:rPr>
+        <w:t>.</w:t>
+      </w:r>
+    </w:p>
+    <w:p>
+      <w:pPr>
+        <w:tabs>
+          <w:tab w:val="right" w:pos="10800"/>
+        </w:tabs>
+        <w:spacing w:after="0" w:line="240" w:lineRule="auto"/>
+        <w:rPr>
+          <w:rFonts w:ascii="Arial" w:hAnsi="Arial" w:cs="Arial"/>
+          <w:sz w:val="10"/>
+          <w:szCs w:val="10"/>
+        </w:rPr>
+      </w:pPr>
+    </w:p>
+    <w:p>
+      <w:pPr>
+        <w:pBdr>
+          <w:bottom w:val="single" w:sz="12" w:space="1" w:color="0070C0"/>
+        </w:pBdr>
+        <w:tabs>
+          <w:tab w:val="right" w:pos="10800"/>
+        </w:tabs>
+        <w:spacing w:after="0" w:line="240" w:lineRule="auto"/>
+        <w:ind w:left="274" w:hanging="274"/>
+        <w:rPr>
+          <w:rFonts w:ascii="Arial" w:hAnsi="Arial" w:cs="Arial"/>
+          <w:b/>
+          <w:bCs/>
+          <w:color w:val="002060"/>
+          <w:sz w:val="20"/>
+          <w:szCs w:val="20"/>
+        </w:rPr>
+      </w:pPr>
+      <w:r>
+        <w:rPr>
+          <w:rFonts w:ascii="Arial" w:hAnsi="Arial" w:cs="Arial"/>
+          <w:b/>
+          <w:bCs/>
+          <w:color w:val="002060"/>
+          <w:sz w:val="20"/>
+          <w:szCs w:val="20"/>
+        </w:rPr>
+        <w:t>PROJECTS</w:t>
+      </w:r>
+    </w:p>
+    <w:p>
+      <w:pPr>
+        <w:tabs>
+          <w:tab w:val="center" w:pos="5400"/>
+          <w:tab w:val="right" w:pos="10800"/>
+        </w:tabs>
+        <w:spacing w:after="0" w:line="240" w:lineRule="auto"/>
+        <w:ind w:left="274" w:hanging="274"/>
+        <w:rPr>
+          <w:rFonts w:ascii="Arial" w:hAnsi="Arial" w:cs="Arial"/>
+          <w:color w:val="000000" w:themeColor="text1"/>
+          <w:sz w:val="20"/>
+          <w:szCs w:val="20"/>
+        </w:rPr>
+      </w:pPr>
+      <w:proofErr w:type="spellStart"/>
+      <w:proofErr w:type="gramStart"/>
+      <w:r>
+        <w:rPr>
+          <w:rFonts w:ascii="Arial" w:hAnsi="Arial" w:cs="Arial"/>
+          <w:b/>
+          <w:bCs/>
+          <w:sz w:val="20"/>
+          <w:szCs w:val="20"/>
+        </w:rPr>
+        <w:t>Co.</w:t>
+      </w:r>
+      <w:r>
+        <w:rPr>
+          <w:rFonts w:ascii="Arial" w:hAnsi="Arial" w:cs="Arial"/>
+          <w:b/>
+          <w:bCs/>
+          <w:sz w:val="20"/>
+          <w:szCs w:val="20"/>
+        </w:rPr>
+        <w:t>M</w:t>
+      </w:r>
+      <w:r>
+        <w:rPr>
+          <w:rFonts w:ascii="Arial" w:hAnsi="Arial" w:cs="Arial"/>
+          <w:b/>
+          <w:bCs/>
+          <w:sz w:val="20"/>
+          <w:szCs w:val="20"/>
+        </w:rPr>
+        <w:t>ed</w:t>
+      </w:r>
+      <w:proofErr w:type="spellEnd"/>
+      <w:proofErr w:type="gramEnd"/>
+      <w:r>
+        <w:rPr>
+          <w:rFonts w:ascii="Arial" w:hAnsi="Arial" w:cs="Arial"/>
+          <w:b/>
+          <w:bCs/>
+          <w:sz w:val="20"/>
+          <w:szCs w:val="20"/>
+        </w:rPr>
+        <w:t xml:space="preserve"> </w:t>
+      </w:r>
+      <w:r>
+        <w:rPr>
+          <w:rFonts w:ascii="Arial" w:hAnsi="Arial" w:cs="Arial"/>
+          <w:b/>
+          <w:bCs/>
+          <w:sz w:val="20"/>
+          <w:szCs w:val="20"/>
+        </w:rPr>
+        <w:tab/>
+      </w:r>
+      <w:r>
+        <w:rPr>
+          <w:rFonts w:ascii="Arial" w:hAnsi="Arial" w:cs="Arial"/>
+          <w:b/>
+          <w:bCs/>
+          <w:sz w:val="20"/>
+          <w:szCs w:val="20"/>
+          <w:u w:val="single"/>
+        </w:rPr>
+        <w:t>UofT Hacks 11</w:t>
+      </w:r>
+      <w:r>
+        <w:rPr>
+          <w:rFonts w:ascii="Arial" w:hAnsi="Arial" w:cs="Arial"/>
+          <w:sz w:val="20"/>
+          <w:szCs w:val="20"/>
+        </w:rPr>
+        <w:tab/>
+      </w:r>
+      <w:r>
+        <w:rPr>
+          <w:rFonts w:ascii="Arial" w:hAnsi="Arial" w:cs="Arial"/>
+          <w:sz w:val="20"/>
+          <w:szCs w:val="20"/>
+        </w:rPr>
+        <w:t xml:space="preserve"> </w:t>
+      </w:r>
+      <w:hyperlink r:id="rId15" w:history="1">
+        <w:r>
+          <w:rPr>
+            <w:rStyle w:val="Hyperlink"/>
+            <w:rFonts w:ascii="Arial" w:hAnsi="Arial" w:cs="Arial"/>
+            <w:color w:val="000000" w:themeColor="text1"/>
+            <w:sz w:val="20"/>
+            <w:szCs w:val="20"/>
+          </w:rPr>
+          <w:t>github.com/</w:t>
         </w:r>
         <w:proofErr w:type="spellStart"/>
         <w:r>
@@ -106,2846 +3263,10 @@
             <w:color w:val="000000" w:themeColor="text1"/>
             <w:sz w:val="20"/>
             <w:szCs w:val="20"/>
-            <w:u w:val="none"/>
           </w:rPr>
-          <w:t>devonknight</w:t>
+          <w:t>uOttaHackUofT</w:t>
         </w:r>
         <w:proofErr w:type="spellEnd"/>
-      </w:hyperlink>
-      <w:r>
-        <w:rPr>
-          <w:rFonts w:ascii="Arial" w:hAnsi="Arial" w:cs="Arial"/>
-          <w:color w:val="000000" w:themeColor="text1"/>
-          <w:sz w:val="20"/>
-          <w:szCs w:val="20"/>
-        </w:rPr>
-        <w:t xml:space="preserve"> | </w:t>
-      </w:r>
-      <w:hyperlink r:id="rId10" w:history="1">
-        <w:r>
-          <w:rPr>
-            <w:rStyle w:val="Hyperlink"/>
-            <w:rFonts w:ascii="Arial" w:hAnsi="Arial" w:cs="Arial"/>
-            <w:color w:val="000000" w:themeColor="text1"/>
-            <w:sz w:val="20"/>
-            <w:szCs w:val="20"/>
-            <w:u w:val="none"/>
-          </w:rPr>
-          <w:t>github.com/Devcon324</w:t>
-        </w:r>
-      </w:hyperlink>
-    </w:p>
-    <w:p>
-      <w:pPr>
-        <w:pBdr>
-          <w:bottom w:val="single" w:sz="12" w:space="1" w:color="auto"/>
-        </w:pBdr>
-        <w:tabs>
-          <w:tab w:val="right" w:pos="10800"/>
-        </w:tabs>
-        <w:spacing w:after="0" w:line="240" w:lineRule="auto"/>
-        <w:ind w:left="270" w:hanging="270"/>
-        <w:rPr>
-          <w:rFonts w:ascii="Arial" w:hAnsi="Arial" w:cs="Arial"/>
-          <w:b/>
-          <w:bCs/>
-          <w:sz w:val="20"/>
-          <w:szCs w:val="20"/>
-        </w:rPr>
-      </w:pPr>
-      <w:r>
-        <w:rPr>
-          <w:rFonts w:ascii="Arial" w:hAnsi="Arial" w:cs="Arial"/>
-          <w:b/>
-          <w:bCs/>
-          <w:sz w:val="20"/>
-          <w:szCs w:val="20"/>
-        </w:rPr>
-        <w:t>EDUCATION</w:t>
-      </w:r>
-    </w:p>
-    <w:p>
-      <w:pPr>
-        <w:tabs>
-          <w:tab w:val="right" w:pos="10800"/>
-        </w:tabs>
-        <w:spacing w:after="0" w:line="240" w:lineRule="auto"/>
-        <w:ind w:left="270" w:hanging="270"/>
-        <w:rPr>
-          <w:rFonts w:ascii="Arial" w:hAnsi="Arial" w:cs="Arial"/>
-          <w:sz w:val="20"/>
-          <w:szCs w:val="20"/>
-        </w:rPr>
-      </w:pPr>
-      <w:r>
-        <w:rPr>
-          <w:rFonts w:ascii="Arial" w:hAnsi="Arial" w:cs="Arial"/>
-          <w:b/>
-          <w:bCs/>
-          <w:sz w:val="20"/>
-          <w:szCs w:val="20"/>
-        </w:rPr>
-        <w:t>B.A.Sc. Software Engineering</w:t>
-      </w:r>
-      <w:r>
-        <w:rPr>
-          <w:rFonts w:ascii="Arial" w:hAnsi="Arial" w:cs="Arial"/>
-          <w:b/>
-          <w:bCs/>
-          <w:sz w:val="20"/>
-          <w:szCs w:val="20"/>
-        </w:rPr>
-        <w:t xml:space="preserve"> (Mandatory Co-Op</w:t>
-      </w:r>
-      <w:r>
-        <w:rPr>
-          <w:rFonts w:ascii="Arial" w:hAnsi="Arial" w:cs="Arial"/>
-          <w:b/>
-          <w:bCs/>
-          <w:sz w:val="20"/>
-          <w:szCs w:val="20"/>
-        </w:rPr>
-        <w:t>, Looking for Fall 2024</w:t>
-      </w:r>
-      <w:r>
-        <w:rPr>
-          <w:rFonts w:ascii="Arial" w:hAnsi="Arial" w:cs="Arial"/>
-          <w:b/>
-          <w:bCs/>
-          <w:sz w:val="20"/>
-          <w:szCs w:val="20"/>
-        </w:rPr>
-        <w:t>)</w:t>
-      </w:r>
-      <w:r>
-        <w:rPr>
-          <w:rFonts w:ascii="Arial" w:hAnsi="Arial" w:cs="Arial"/>
-          <w:sz w:val="20"/>
-          <w:szCs w:val="20"/>
-        </w:rPr>
-        <w:tab/>
-      </w:r>
-      <w:r>
-        <w:rPr>
-          <w:rFonts w:ascii="Arial" w:hAnsi="Arial" w:cs="Arial"/>
-          <w:i/>
-          <w:iCs/>
-          <w:sz w:val="20"/>
-          <w:szCs w:val="20"/>
-        </w:rPr>
-        <w:t>Ottawa, ON, Canada</w:t>
-      </w:r>
-    </w:p>
-    <w:p>
-      <w:pPr>
-        <w:tabs>
-          <w:tab w:val="right" w:pos="10800"/>
-        </w:tabs>
-        <w:spacing w:after="0" w:line="240" w:lineRule="auto"/>
-        <w:ind w:left="270" w:hanging="270"/>
-        <w:rPr>
-          <w:rFonts w:ascii="Arial" w:hAnsi="Arial" w:cs="Arial"/>
-          <w:sz w:val="20"/>
-          <w:szCs w:val="20"/>
-        </w:rPr>
-      </w:pPr>
-      <w:r>
-        <w:rPr>
-          <w:rFonts w:ascii="Arial" w:hAnsi="Arial" w:cs="Arial"/>
-          <w:i/>
-          <w:iCs/>
-          <w:sz w:val="20"/>
-          <w:szCs w:val="20"/>
-        </w:rPr>
-        <w:t xml:space="preserve">The University of Ottawa, Current GPA: </w:t>
-      </w:r>
-      <w:r>
-        <w:rPr>
-          <w:rFonts w:ascii="Arial" w:hAnsi="Arial" w:cs="Arial"/>
-          <w:i/>
-          <w:iCs/>
-          <w:sz w:val="20"/>
-          <w:szCs w:val="20"/>
-        </w:rPr>
-        <w:t>3</w:t>
-      </w:r>
-      <w:r>
-        <w:rPr>
-          <w:rFonts w:ascii="Arial" w:hAnsi="Arial" w:cs="Arial"/>
-          <w:i/>
-          <w:iCs/>
-          <w:sz w:val="20"/>
-          <w:szCs w:val="20"/>
-        </w:rPr>
-        <w:t>.</w:t>
-      </w:r>
-      <w:r>
-        <w:rPr>
-          <w:rFonts w:ascii="Arial" w:hAnsi="Arial" w:cs="Arial"/>
-          <w:i/>
-          <w:iCs/>
-          <w:sz w:val="20"/>
-          <w:szCs w:val="20"/>
-        </w:rPr>
-        <w:t>9</w:t>
-      </w:r>
-      <w:r>
-        <w:rPr>
-          <w:rFonts w:ascii="Arial" w:hAnsi="Arial" w:cs="Arial"/>
-          <w:i/>
-          <w:iCs/>
-          <w:sz w:val="20"/>
-          <w:szCs w:val="20"/>
-        </w:rPr>
-        <w:t xml:space="preserve"> / 4.0</w:t>
-      </w:r>
-      <w:r>
-        <w:rPr>
-          <w:rFonts w:ascii="Arial" w:hAnsi="Arial" w:cs="Arial"/>
-          <w:sz w:val="20"/>
-          <w:szCs w:val="20"/>
-        </w:rPr>
-        <w:tab/>
-      </w:r>
-      <w:r>
-        <w:rPr>
-          <w:rFonts w:ascii="Arial" w:hAnsi="Arial" w:cs="Arial"/>
-          <w:sz w:val="20"/>
-          <w:szCs w:val="20"/>
-        </w:rPr>
-        <w:t>September</w:t>
-      </w:r>
-      <w:r>
-        <w:rPr>
-          <w:rFonts w:ascii="Arial" w:hAnsi="Arial" w:cs="Arial"/>
-          <w:i/>
-          <w:iCs/>
-          <w:sz w:val="20"/>
-          <w:szCs w:val="20"/>
-        </w:rPr>
-        <w:t xml:space="preserve"> </w:t>
-      </w:r>
-      <w:r>
-        <w:rPr>
-          <w:rFonts w:ascii="Arial" w:hAnsi="Arial" w:cs="Arial"/>
-          <w:i/>
-          <w:iCs/>
-          <w:sz w:val="20"/>
-          <w:szCs w:val="20"/>
-        </w:rPr>
-        <w:t xml:space="preserve">2022 – </w:t>
-      </w:r>
-      <w:r>
-        <w:rPr>
-          <w:rFonts w:ascii="Arial" w:hAnsi="Arial" w:cs="Arial"/>
-          <w:i/>
-          <w:iCs/>
-          <w:sz w:val="20"/>
-          <w:szCs w:val="20"/>
-        </w:rPr>
-        <w:t xml:space="preserve">August </w:t>
-      </w:r>
-      <w:r>
-        <w:rPr>
-          <w:rFonts w:ascii="Arial" w:hAnsi="Arial" w:cs="Arial"/>
-          <w:i/>
-          <w:iCs/>
-          <w:sz w:val="20"/>
-          <w:szCs w:val="20"/>
-        </w:rPr>
-        <w:t>2026</w:t>
-      </w:r>
-    </w:p>
-    <w:p>
-      <w:pPr>
-        <w:pStyle w:val="ListParagraph"/>
-        <w:numPr>
-          <w:ilvl w:val="0"/>
-          <w:numId w:val="4"/>
-        </w:numPr>
-        <w:tabs>
-          <w:tab w:val="right" w:pos="10800"/>
-        </w:tabs>
-        <w:spacing w:after="0" w:line="240" w:lineRule="auto"/>
-        <w:ind w:left="630"/>
-        <w:rPr>
-          <w:rFonts w:ascii="Arial" w:hAnsi="Arial" w:cs="Arial"/>
-          <w:sz w:val="20"/>
-          <w:szCs w:val="20"/>
-        </w:rPr>
-      </w:pPr>
-      <w:r>
-        <w:rPr>
-          <w:rFonts w:ascii="Arial" w:hAnsi="Arial" w:cs="Arial"/>
-          <w:b/>
-          <w:bCs/>
-          <w:sz w:val="20"/>
-          <w:szCs w:val="20"/>
-        </w:rPr>
-        <w:t>Coursework</w:t>
-      </w:r>
-      <w:r>
-        <w:rPr>
-          <w:rFonts w:ascii="Arial" w:hAnsi="Arial" w:cs="Arial"/>
-          <w:sz w:val="20"/>
-          <w:szCs w:val="20"/>
-        </w:rPr>
-        <w:t>: Digital Logic, Computer Architecture, Linear Algebra, Data Structures and Algorithms</w:t>
-      </w:r>
-      <w:r>
-        <w:rPr>
-          <w:rFonts w:ascii="Arial" w:hAnsi="Arial" w:cs="Arial"/>
-          <w:sz w:val="20"/>
-          <w:szCs w:val="20"/>
-        </w:rPr>
-        <w:t>, Mobile Apps</w:t>
-      </w:r>
-      <w:r>
-        <w:rPr>
-          <w:rFonts w:ascii="Arial" w:hAnsi="Arial" w:cs="Arial"/>
-          <w:sz w:val="20"/>
-          <w:szCs w:val="20"/>
-        </w:rPr>
-        <w:t>.</w:t>
-      </w:r>
-    </w:p>
-    <w:p>
-      <w:pPr>
-        <w:pStyle w:val="ListParagraph"/>
-        <w:numPr>
-          <w:ilvl w:val="0"/>
-          <w:numId w:val="4"/>
-        </w:numPr>
-        <w:tabs>
-          <w:tab w:val="right" w:pos="10800"/>
-        </w:tabs>
-        <w:spacing w:after="0" w:line="240" w:lineRule="auto"/>
-        <w:ind w:left="630"/>
-        <w:rPr>
-          <w:rFonts w:ascii="Arial" w:hAnsi="Arial" w:cs="Arial"/>
-          <w:sz w:val="20"/>
-          <w:szCs w:val="20"/>
-        </w:rPr>
-      </w:pPr>
-      <w:r>
-        <w:rPr>
-          <w:rFonts w:ascii="Arial" w:hAnsi="Arial" w:cs="Arial"/>
-          <w:b/>
-          <w:bCs/>
-          <w:sz w:val="20"/>
-          <w:szCs w:val="20"/>
-        </w:rPr>
-        <w:t>Societies</w:t>
-      </w:r>
-      <w:r>
-        <w:rPr>
-          <w:rFonts w:ascii="Arial" w:hAnsi="Arial" w:cs="Arial"/>
-          <w:b/>
-          <w:bCs/>
-          <w:sz w:val="20"/>
-          <w:szCs w:val="20"/>
-        </w:rPr>
-        <w:t>:</w:t>
-      </w:r>
-      <w:r>
-        <w:rPr>
-          <w:rFonts w:ascii="Arial" w:hAnsi="Arial" w:cs="Arial"/>
-          <w:sz w:val="20"/>
-          <w:szCs w:val="20"/>
-        </w:rPr>
-        <w:t xml:space="preserve"> </w:t>
-      </w:r>
-      <w:r>
-        <w:rPr>
-          <w:rFonts w:ascii="Arial" w:hAnsi="Arial" w:cs="Arial"/>
-          <w:sz w:val="20"/>
-          <w:szCs w:val="20"/>
-        </w:rPr>
-        <w:t>uOttaHack, Engineering Student Society, Carleton Dragonboat Team, Deans Honor Roll.</w:t>
-      </w:r>
-    </w:p>
-    <w:p>
-      <w:pPr>
-        <w:tabs>
-          <w:tab w:val="right" w:pos="10800"/>
-        </w:tabs>
-        <w:spacing w:after="0" w:line="240" w:lineRule="auto"/>
-        <w:ind w:left="270" w:hanging="270"/>
-        <w:rPr>
-          <w:rFonts w:ascii="Arial" w:hAnsi="Arial" w:cs="Arial"/>
-          <w:sz w:val="4"/>
-          <w:szCs w:val="4"/>
-        </w:rPr>
-      </w:pPr>
-    </w:p>
-    <w:p>
-      <w:pPr>
-        <w:tabs>
-          <w:tab w:val="right" w:pos="10800"/>
-        </w:tabs>
-        <w:spacing w:after="0" w:line="240" w:lineRule="auto"/>
-        <w:ind w:left="270" w:hanging="270"/>
-        <w:rPr>
-          <w:rFonts w:ascii="Arial" w:hAnsi="Arial" w:cs="Arial"/>
-          <w:sz w:val="20"/>
-          <w:szCs w:val="20"/>
-        </w:rPr>
-      </w:pPr>
-      <w:r>
-        <w:rPr>
-          <w:rFonts w:ascii="Arial" w:hAnsi="Arial" w:cs="Arial"/>
-          <w:b/>
-          <w:bCs/>
-          <w:sz w:val="20"/>
-          <w:szCs w:val="20"/>
-        </w:rPr>
-        <w:t>H.B.Sc. Biology, Major in Microbiology and Immunology</w:t>
-      </w:r>
-      <w:r>
-        <w:rPr>
-          <w:rFonts w:ascii="Arial" w:hAnsi="Arial" w:cs="Arial"/>
-          <w:sz w:val="20"/>
-          <w:szCs w:val="20"/>
-        </w:rPr>
-        <w:tab/>
-      </w:r>
-      <w:r>
-        <w:rPr>
-          <w:rFonts w:ascii="Arial" w:hAnsi="Arial" w:cs="Arial"/>
-          <w:i/>
-          <w:iCs/>
-          <w:sz w:val="20"/>
-          <w:szCs w:val="20"/>
-        </w:rPr>
-        <w:t>London, ON, Canada</w:t>
-      </w:r>
-    </w:p>
-    <w:p>
-      <w:pPr>
-        <w:tabs>
-          <w:tab w:val="right" w:pos="10800"/>
-        </w:tabs>
-        <w:spacing w:after="0" w:line="240" w:lineRule="auto"/>
-        <w:ind w:left="270" w:hanging="270"/>
-        <w:rPr>
-          <w:rFonts w:ascii="Arial" w:hAnsi="Arial" w:cs="Arial"/>
-          <w:i/>
-          <w:iCs/>
-          <w:sz w:val="20"/>
-          <w:szCs w:val="20"/>
-        </w:rPr>
-      </w:pPr>
-      <w:r>
-        <w:rPr>
-          <w:rFonts w:ascii="Arial" w:hAnsi="Arial" w:cs="Arial"/>
-          <w:i/>
-          <w:iCs/>
-          <w:sz w:val="20"/>
-          <w:szCs w:val="20"/>
-        </w:rPr>
-        <w:t>The University of Western Ontario, In-major GPA: 3.9 / 4.0</w:t>
-      </w:r>
-      <w:r>
-        <w:rPr>
-          <w:rFonts w:ascii="Arial" w:hAnsi="Arial" w:cs="Arial"/>
-          <w:sz w:val="20"/>
-          <w:szCs w:val="20"/>
-        </w:rPr>
-        <w:tab/>
-      </w:r>
-      <w:r>
-        <w:rPr>
-          <w:rFonts w:ascii="Arial" w:hAnsi="Arial" w:cs="Arial"/>
-          <w:i/>
-          <w:iCs/>
-          <w:sz w:val="20"/>
-          <w:szCs w:val="20"/>
-        </w:rPr>
-        <w:t xml:space="preserve">Conferred </w:t>
-      </w:r>
-      <w:r>
-        <w:rPr>
-          <w:rFonts w:ascii="Arial" w:hAnsi="Arial" w:cs="Arial"/>
-          <w:i/>
-          <w:iCs/>
-          <w:sz w:val="20"/>
-          <w:szCs w:val="20"/>
-        </w:rPr>
-        <w:t xml:space="preserve">July </w:t>
-      </w:r>
-      <w:r>
-        <w:rPr>
-          <w:rFonts w:ascii="Arial" w:hAnsi="Arial" w:cs="Arial"/>
-          <w:i/>
-          <w:iCs/>
-          <w:sz w:val="20"/>
-          <w:szCs w:val="20"/>
-        </w:rPr>
-        <w:t>2019</w:t>
-      </w:r>
-    </w:p>
-    <w:p>
-      <w:pPr>
-        <w:pBdr>
-          <w:bottom w:val="single" w:sz="12" w:space="1" w:color="auto"/>
-        </w:pBdr>
-        <w:tabs>
-          <w:tab w:val="right" w:pos="10800"/>
-        </w:tabs>
-        <w:spacing w:after="0" w:line="240" w:lineRule="auto"/>
-        <w:rPr>
-          <w:rFonts w:ascii="Arial" w:hAnsi="Arial" w:cs="Arial"/>
-          <w:sz w:val="6"/>
-          <w:szCs w:val="6"/>
-        </w:rPr>
-      </w:pPr>
-    </w:p>
-    <w:p>
-      <w:pPr>
-        <w:pBdr>
-          <w:bottom w:val="single" w:sz="12" w:space="1" w:color="auto"/>
-        </w:pBdr>
-        <w:tabs>
-          <w:tab w:val="right" w:pos="10800"/>
-        </w:tabs>
-        <w:spacing w:after="0" w:line="240" w:lineRule="auto"/>
-        <w:ind w:left="270" w:hanging="270"/>
-        <w:rPr>
-          <w:rFonts w:ascii="Arial" w:hAnsi="Arial" w:cs="Arial"/>
-          <w:b/>
-          <w:bCs/>
-          <w:sz w:val="20"/>
-          <w:szCs w:val="20"/>
-        </w:rPr>
-      </w:pPr>
-      <w:r>
-        <w:rPr>
-          <w:rFonts w:ascii="Arial" w:hAnsi="Arial" w:cs="Arial"/>
-          <w:b/>
-          <w:bCs/>
-          <w:sz w:val="20"/>
-          <w:szCs w:val="20"/>
-        </w:rPr>
-        <w:t>SKILLS &amp; INTERESTS</w:t>
-      </w:r>
-    </w:p>
-    <w:p>
-      <w:pPr>
-        <w:tabs>
-          <w:tab w:val="right" w:pos="10800"/>
-        </w:tabs>
-        <w:spacing w:after="0" w:line="240" w:lineRule="auto"/>
-        <w:rPr>
-          <w:rFonts w:ascii="Arial" w:hAnsi="Arial" w:cs="Arial"/>
-          <w:sz w:val="20"/>
-          <w:szCs w:val="20"/>
-        </w:rPr>
-      </w:pPr>
-      <w:r>
-        <w:rPr>
-          <w:rFonts w:ascii="Arial" w:hAnsi="Arial" w:cs="Arial"/>
-          <w:b/>
-          <w:bCs/>
-          <w:sz w:val="20"/>
-          <w:szCs w:val="20"/>
-        </w:rPr>
-        <w:t>Languages</w:t>
-      </w:r>
-      <w:r>
-        <w:rPr>
-          <w:rFonts w:ascii="Arial" w:hAnsi="Arial" w:cs="Arial"/>
-          <w:sz w:val="20"/>
-          <w:szCs w:val="20"/>
-        </w:rPr>
-        <w:t>: Python</w:t>
-      </w:r>
-      <w:r>
-        <w:rPr>
-          <w:rFonts w:ascii="Arial" w:hAnsi="Arial" w:cs="Arial"/>
-          <w:sz w:val="20"/>
-          <w:szCs w:val="20"/>
-        </w:rPr>
-        <w:t>,</w:t>
-      </w:r>
-      <w:r>
-        <w:rPr>
-          <w:rFonts w:ascii="Arial" w:hAnsi="Arial" w:cs="Arial"/>
-          <w:sz w:val="20"/>
-          <w:szCs w:val="20"/>
-        </w:rPr>
-        <w:t xml:space="preserve"> C</w:t>
-      </w:r>
-      <w:r>
-        <w:rPr>
-          <w:rFonts w:ascii="Arial" w:hAnsi="Arial" w:cs="Arial"/>
-          <w:sz w:val="20"/>
-          <w:szCs w:val="20"/>
-        </w:rPr>
-        <w:t>,</w:t>
-      </w:r>
-      <w:r>
-        <w:rPr>
-          <w:rFonts w:ascii="Arial" w:hAnsi="Arial" w:cs="Arial"/>
-          <w:sz w:val="20"/>
-          <w:szCs w:val="20"/>
-        </w:rPr>
-        <w:t xml:space="preserve"> C#</w:t>
-      </w:r>
-      <w:r>
-        <w:rPr>
-          <w:rFonts w:ascii="Arial" w:hAnsi="Arial" w:cs="Arial"/>
-          <w:sz w:val="20"/>
-          <w:szCs w:val="20"/>
-        </w:rPr>
-        <w:t>,</w:t>
-      </w:r>
-      <w:r>
-        <w:rPr>
-          <w:rFonts w:ascii="Arial" w:hAnsi="Arial" w:cs="Arial"/>
-          <w:sz w:val="20"/>
-          <w:szCs w:val="20"/>
-        </w:rPr>
-        <w:t xml:space="preserve"> R</w:t>
-      </w:r>
-      <w:r>
-        <w:rPr>
-          <w:rFonts w:ascii="Arial" w:hAnsi="Arial" w:cs="Arial"/>
-          <w:sz w:val="20"/>
-          <w:szCs w:val="20"/>
-        </w:rPr>
-        <w:t>,</w:t>
-      </w:r>
-      <w:r>
-        <w:rPr>
-          <w:rFonts w:ascii="Arial" w:hAnsi="Arial" w:cs="Arial"/>
-          <w:sz w:val="20"/>
-          <w:szCs w:val="20"/>
-        </w:rPr>
-        <w:t xml:space="preserve"> Java</w:t>
-      </w:r>
-      <w:r>
-        <w:rPr>
-          <w:rFonts w:ascii="Arial" w:hAnsi="Arial" w:cs="Arial"/>
-          <w:sz w:val="20"/>
-          <w:szCs w:val="20"/>
-        </w:rPr>
-        <w:t xml:space="preserve">, </w:t>
-      </w:r>
-      <w:r>
-        <w:rPr>
-          <w:rFonts w:ascii="Arial" w:hAnsi="Arial" w:cs="Arial"/>
-          <w:sz w:val="20"/>
-          <w:szCs w:val="20"/>
-        </w:rPr>
-        <w:t>HTML</w:t>
-      </w:r>
-      <w:r>
-        <w:rPr>
-          <w:rFonts w:ascii="Arial" w:hAnsi="Arial" w:cs="Arial"/>
-          <w:sz w:val="20"/>
-          <w:szCs w:val="20"/>
-        </w:rPr>
-        <w:t>,</w:t>
-      </w:r>
-      <w:r>
-        <w:rPr>
-          <w:rFonts w:ascii="Arial" w:hAnsi="Arial" w:cs="Arial"/>
-          <w:sz w:val="20"/>
-          <w:szCs w:val="20"/>
-        </w:rPr>
-        <w:t xml:space="preserve"> CSS</w:t>
-      </w:r>
-      <w:r>
-        <w:rPr>
-          <w:rFonts w:ascii="Arial" w:hAnsi="Arial" w:cs="Arial"/>
-          <w:sz w:val="20"/>
-          <w:szCs w:val="20"/>
-        </w:rPr>
-        <w:t>,</w:t>
-      </w:r>
-      <w:r>
-        <w:rPr>
-          <w:rFonts w:ascii="Arial" w:hAnsi="Arial" w:cs="Arial"/>
-          <w:sz w:val="20"/>
-          <w:szCs w:val="20"/>
-        </w:rPr>
-        <w:t xml:space="preserve"> JavaScript</w:t>
-      </w:r>
-      <w:r>
-        <w:rPr>
-          <w:rFonts w:ascii="Arial" w:hAnsi="Arial" w:cs="Arial"/>
-          <w:sz w:val="20"/>
-          <w:szCs w:val="20"/>
-        </w:rPr>
-        <w:t>,</w:t>
-      </w:r>
-      <w:r>
-        <w:rPr>
-          <w:rFonts w:ascii="Arial" w:hAnsi="Arial" w:cs="Arial"/>
-          <w:sz w:val="20"/>
-          <w:szCs w:val="20"/>
-        </w:rPr>
-        <w:t xml:space="preserve"> TypeScript</w:t>
-      </w:r>
-      <w:r>
-        <w:rPr>
-          <w:rFonts w:ascii="Arial" w:hAnsi="Arial" w:cs="Arial"/>
-          <w:sz w:val="20"/>
-          <w:szCs w:val="20"/>
-        </w:rPr>
-        <w:t>; Assembly; UML.</w:t>
-      </w:r>
-    </w:p>
-    <w:p>
-      <w:pPr>
-        <w:tabs>
-          <w:tab w:val="right" w:pos="10800"/>
-        </w:tabs>
-        <w:spacing w:after="0" w:line="240" w:lineRule="auto"/>
-        <w:rPr>
-          <w:rFonts w:ascii="Arial" w:hAnsi="Arial" w:cs="Arial"/>
-          <w:sz w:val="20"/>
-          <w:szCs w:val="20"/>
-        </w:rPr>
-      </w:pPr>
-      <w:r>
-        <w:rPr>
-          <w:rFonts w:ascii="Arial" w:hAnsi="Arial" w:cs="Arial"/>
-          <w:b/>
-          <w:bCs/>
-          <w:sz w:val="20"/>
-          <w:szCs w:val="20"/>
-        </w:rPr>
-        <w:t>Technologies</w:t>
-      </w:r>
-      <w:r>
-        <w:rPr>
-          <w:rFonts w:ascii="Arial" w:hAnsi="Arial" w:cs="Arial"/>
-          <w:sz w:val="20"/>
-          <w:szCs w:val="20"/>
-        </w:rPr>
-        <w:t>: Git</w:t>
-      </w:r>
-      <w:r>
-        <w:rPr>
-          <w:rFonts w:ascii="Arial" w:hAnsi="Arial" w:cs="Arial"/>
-          <w:sz w:val="20"/>
-          <w:szCs w:val="20"/>
-        </w:rPr>
-        <w:t>,</w:t>
-      </w:r>
-      <w:r>
-        <w:rPr>
-          <w:rFonts w:ascii="Arial" w:hAnsi="Arial" w:cs="Arial"/>
-          <w:sz w:val="20"/>
-          <w:szCs w:val="20"/>
-        </w:rPr>
-        <w:t xml:space="preserve"> Jenkins</w:t>
-      </w:r>
-      <w:r>
-        <w:rPr>
-          <w:rFonts w:ascii="Arial" w:hAnsi="Arial" w:cs="Arial"/>
-          <w:sz w:val="20"/>
-          <w:szCs w:val="20"/>
-        </w:rPr>
-        <w:t>,</w:t>
-      </w:r>
-      <w:r>
-        <w:rPr>
-          <w:rFonts w:ascii="Arial" w:hAnsi="Arial" w:cs="Arial"/>
-          <w:sz w:val="20"/>
-          <w:szCs w:val="20"/>
-          <w:lang w:val="en-CA"/>
-        </w:rPr>
-        <w:t xml:space="preserve"> Linux</w:t>
-      </w:r>
-      <w:r>
-        <w:rPr>
-          <w:rFonts w:ascii="Arial" w:hAnsi="Arial" w:cs="Arial"/>
-          <w:sz w:val="20"/>
-          <w:szCs w:val="20"/>
-        </w:rPr>
-        <w:t>,</w:t>
-      </w:r>
-      <w:r>
-        <w:rPr>
-          <w:rFonts w:ascii="Arial" w:hAnsi="Arial" w:cs="Arial"/>
-          <w:sz w:val="20"/>
-          <w:szCs w:val="20"/>
-        </w:rPr>
-        <w:t xml:space="preserve"> Unix</w:t>
-      </w:r>
-      <w:r>
-        <w:rPr>
-          <w:rFonts w:ascii="Arial" w:hAnsi="Arial" w:cs="Arial"/>
-          <w:sz w:val="20"/>
-          <w:szCs w:val="20"/>
-        </w:rPr>
-        <w:t>,</w:t>
-      </w:r>
-      <w:r>
-        <w:rPr>
-          <w:rFonts w:ascii="Arial" w:hAnsi="Arial" w:cs="Arial"/>
-          <w:sz w:val="20"/>
-          <w:szCs w:val="20"/>
-        </w:rPr>
-        <w:t xml:space="preserve"> Bash, ReactJS</w:t>
-      </w:r>
-      <w:r>
-        <w:rPr>
-          <w:rFonts w:ascii="Arial" w:hAnsi="Arial" w:cs="Arial"/>
-          <w:sz w:val="20"/>
-          <w:szCs w:val="20"/>
-        </w:rPr>
-        <w:t xml:space="preserve">, </w:t>
-      </w:r>
-      <w:r>
-        <w:rPr>
-          <w:rFonts w:ascii="Arial" w:hAnsi="Arial" w:cs="Arial"/>
-          <w:sz w:val="20"/>
-          <w:szCs w:val="20"/>
-        </w:rPr>
-        <w:t>React Native</w:t>
-      </w:r>
-      <w:r>
-        <w:rPr>
-          <w:rFonts w:ascii="Arial" w:hAnsi="Arial" w:cs="Arial"/>
-          <w:sz w:val="20"/>
-          <w:szCs w:val="20"/>
-        </w:rPr>
-        <w:t>,</w:t>
-      </w:r>
-      <w:r>
-        <w:rPr>
-          <w:rFonts w:ascii="Arial" w:hAnsi="Arial" w:cs="Arial"/>
-          <w:sz w:val="20"/>
-          <w:szCs w:val="20"/>
-        </w:rPr>
-        <w:t xml:space="preserve"> MongoDB</w:t>
-      </w:r>
-      <w:r>
-        <w:rPr>
-          <w:rFonts w:ascii="Arial" w:hAnsi="Arial" w:cs="Arial"/>
-          <w:sz w:val="20"/>
-          <w:szCs w:val="20"/>
-        </w:rPr>
-        <w:t xml:space="preserve">, </w:t>
-      </w:r>
-      <w:r>
-        <w:rPr>
-          <w:rFonts w:ascii="Arial" w:hAnsi="Arial" w:cs="Arial"/>
-          <w:sz w:val="20"/>
-          <w:szCs w:val="20"/>
-        </w:rPr>
-        <w:t>SQL</w:t>
-      </w:r>
-      <w:r>
-        <w:rPr>
-          <w:rFonts w:ascii="Arial" w:hAnsi="Arial" w:cs="Arial"/>
-          <w:sz w:val="20"/>
-          <w:szCs w:val="20"/>
-        </w:rPr>
-        <w:t>ite, SQL,</w:t>
-      </w:r>
-      <w:r>
-        <w:rPr>
-          <w:rFonts w:ascii="Arial" w:hAnsi="Arial" w:cs="Arial"/>
-          <w:sz w:val="20"/>
-          <w:szCs w:val="20"/>
-        </w:rPr>
-        <w:t xml:space="preserve"> NoSQ</w:t>
-      </w:r>
-      <w:r>
-        <w:rPr>
-          <w:rFonts w:ascii="Arial" w:hAnsi="Arial" w:cs="Arial"/>
-          <w:sz w:val="20"/>
-          <w:szCs w:val="20"/>
-        </w:rPr>
-        <w:t xml:space="preserve">L, </w:t>
-      </w:r>
-      <w:r>
-        <w:rPr>
-          <w:rFonts w:ascii="Arial" w:hAnsi="Arial" w:cs="Arial"/>
-          <w:sz w:val="20"/>
-          <w:szCs w:val="20"/>
-        </w:rPr>
-        <w:t>REST</w:t>
-      </w:r>
-      <w:r>
-        <w:rPr>
-          <w:rFonts w:ascii="Arial" w:hAnsi="Arial" w:cs="Arial"/>
-          <w:sz w:val="20"/>
-          <w:szCs w:val="20"/>
-        </w:rPr>
-        <w:t>,</w:t>
-      </w:r>
-      <w:r>
-        <w:rPr>
-          <w:rFonts w:ascii="Arial" w:hAnsi="Arial" w:cs="Arial"/>
-          <w:sz w:val="20"/>
-          <w:szCs w:val="20"/>
-        </w:rPr>
-        <w:t xml:space="preserve"> JSON.</w:t>
-      </w:r>
-    </w:p>
-    <w:p>
-      <w:pPr>
-        <w:tabs>
-          <w:tab w:val="right" w:pos="10800"/>
-        </w:tabs>
-        <w:spacing w:after="0" w:line="240" w:lineRule="auto"/>
-        <w:rPr>
-          <w:rFonts w:ascii="Arial" w:hAnsi="Arial" w:cs="Arial"/>
-          <w:sz w:val="6"/>
-          <w:szCs w:val="6"/>
-        </w:rPr>
-      </w:pPr>
-    </w:p>
-    <w:p>
-      <w:pPr>
-        <w:pBdr>
-          <w:bottom w:val="single" w:sz="12" w:space="1" w:color="auto"/>
-        </w:pBdr>
-        <w:tabs>
-          <w:tab w:val="right" w:pos="10800"/>
-        </w:tabs>
-        <w:spacing w:after="0" w:line="240" w:lineRule="auto"/>
-        <w:ind w:left="270" w:hanging="270"/>
-        <w:rPr>
-          <w:rFonts w:ascii="Arial" w:hAnsi="Arial" w:cs="Arial"/>
-          <w:b/>
-          <w:bCs/>
-          <w:sz w:val="20"/>
-          <w:szCs w:val="20"/>
-        </w:rPr>
-      </w:pPr>
-      <w:r>
-        <w:rPr>
-          <w:rFonts w:ascii="Arial" w:hAnsi="Arial" w:cs="Arial"/>
-          <w:b/>
-          <w:bCs/>
-          <w:sz w:val="20"/>
-          <w:szCs w:val="20"/>
-        </w:rPr>
-        <w:t>WORK EXPERIENCE</w:t>
-      </w:r>
-    </w:p>
-    <w:p>
-      <w:pPr>
-        <w:tabs>
-          <w:tab w:val="right" w:pos="10800"/>
-        </w:tabs>
-        <w:spacing w:after="0" w:line="240" w:lineRule="auto"/>
-        <w:ind w:left="270" w:hanging="270"/>
-        <w:rPr>
-          <w:rFonts w:ascii="Arial" w:hAnsi="Arial" w:cs="Arial"/>
-          <w:b/>
-          <w:bCs/>
-          <w:sz w:val="20"/>
-          <w:szCs w:val="20"/>
-        </w:rPr>
-      </w:pPr>
-      <w:r>
-        <w:rPr>
-          <w:rFonts w:ascii="Arial" w:hAnsi="Arial" w:cs="Arial"/>
-          <w:b/>
-          <w:bCs/>
-          <w:sz w:val="20"/>
-          <w:szCs w:val="20"/>
-        </w:rPr>
-        <w:t>DevOps Engineer Intern</w:t>
-      </w:r>
-      <w:r>
-        <w:rPr>
-          <w:rFonts w:ascii="Arial" w:hAnsi="Arial" w:cs="Arial"/>
-          <w:sz w:val="20"/>
-          <w:szCs w:val="20"/>
-        </w:rPr>
-        <w:tab/>
-      </w:r>
-      <w:r>
-        <w:rPr>
-          <w:rFonts w:ascii="Arial" w:hAnsi="Arial" w:cs="Arial"/>
-          <w:b/>
-          <w:bCs/>
-          <w:i/>
-          <w:iCs/>
-          <w:sz w:val="20"/>
-          <w:szCs w:val="20"/>
-        </w:rPr>
-        <w:t>Toronto, ON, Canada</w:t>
-      </w:r>
-    </w:p>
-    <w:p>
-      <w:pPr>
-        <w:tabs>
-          <w:tab w:val="right" w:pos="10800"/>
-        </w:tabs>
-        <w:spacing w:after="0" w:line="240" w:lineRule="auto"/>
-        <w:ind w:left="270" w:hanging="270"/>
-        <w:rPr>
-          <w:rFonts w:ascii="Arial" w:hAnsi="Arial" w:cs="Arial"/>
-          <w:sz w:val="20"/>
-          <w:szCs w:val="20"/>
-        </w:rPr>
-      </w:pPr>
-      <w:r>
-        <w:rPr>
-          <w:rFonts w:ascii="Arial" w:hAnsi="Arial" w:cs="Arial"/>
-          <w:i/>
-          <w:iCs/>
-          <w:sz w:val="20"/>
-          <w:szCs w:val="20"/>
-        </w:rPr>
-        <w:t>Royal Bank of Canada</w:t>
-      </w:r>
-      <w:r>
-        <w:rPr>
-          <w:rFonts w:ascii="Arial" w:hAnsi="Arial" w:cs="Arial"/>
-          <w:i/>
-          <w:iCs/>
-          <w:sz w:val="20"/>
-          <w:szCs w:val="20"/>
-        </w:rPr>
-        <w:t>, Real-Time Payments Team</w:t>
-      </w:r>
-      <w:r>
-        <w:rPr>
-          <w:rFonts w:ascii="Arial" w:hAnsi="Arial" w:cs="Arial"/>
-          <w:sz w:val="20"/>
-          <w:szCs w:val="20"/>
-        </w:rPr>
-        <w:tab/>
-      </w:r>
-      <w:r>
-        <w:rPr>
-          <w:rFonts w:ascii="Arial" w:hAnsi="Arial" w:cs="Arial"/>
-          <w:i/>
-          <w:iCs/>
-          <w:sz w:val="20"/>
-          <w:szCs w:val="20"/>
-        </w:rPr>
-        <w:t xml:space="preserve">January 2024 – </w:t>
-      </w:r>
-      <w:r>
-        <w:rPr>
-          <w:rFonts w:ascii="Arial" w:hAnsi="Arial" w:cs="Arial"/>
-          <w:i/>
-          <w:iCs/>
-          <w:sz w:val="20"/>
-          <w:szCs w:val="20"/>
-        </w:rPr>
-        <w:t>April 2024</w:t>
-      </w:r>
-    </w:p>
-    <w:p>
-      <w:pPr>
-        <w:pStyle w:val="ListParagraph"/>
-        <w:numPr>
-          <w:ilvl w:val="0"/>
-          <w:numId w:val="29"/>
-        </w:numPr>
-        <w:spacing w:after="0" w:line="240" w:lineRule="auto"/>
-        <w:ind w:left="630"/>
-        <w:rPr>
-          <w:rFonts w:ascii="Arial" w:hAnsi="Arial" w:cs="Arial"/>
-          <w:sz w:val="20"/>
-          <w:szCs w:val="20"/>
-        </w:rPr>
-      </w:pPr>
-      <w:r>
-        <w:rPr>
-          <w:rFonts w:ascii="Arial" w:hAnsi="Arial" w:cs="Arial"/>
-          <w:sz w:val="20"/>
-          <w:szCs w:val="20"/>
-        </w:rPr>
-        <w:t>Optimizing</w:t>
-      </w:r>
-      <w:r>
-        <w:rPr>
-          <w:rFonts w:ascii="Arial" w:hAnsi="Arial" w:cs="Arial"/>
-          <w:sz w:val="20"/>
-          <w:szCs w:val="20"/>
-        </w:rPr>
-        <w:t xml:space="preserve"> the deployment pro</w:t>
-      </w:r>
-      <w:r>
-        <w:rPr>
-          <w:rFonts w:ascii="Arial" w:hAnsi="Arial" w:cs="Arial"/>
-          <w:sz w:val="20"/>
-          <w:szCs w:val="20"/>
-        </w:rPr>
-        <w:t>cess for RBC software engineers through</w:t>
-      </w:r>
-      <w:r>
-        <w:rPr>
-          <w:rFonts w:ascii="Arial" w:hAnsi="Arial" w:cs="Arial"/>
-          <w:sz w:val="20"/>
-          <w:szCs w:val="20"/>
-        </w:rPr>
-        <w:t xml:space="preserve"> a</w:t>
-      </w:r>
-      <w:r>
-        <w:rPr>
-          <w:rFonts w:ascii="Arial" w:hAnsi="Arial" w:cs="Arial"/>
-          <w:sz w:val="20"/>
-          <w:szCs w:val="20"/>
-        </w:rPr>
-        <w:t>n</w:t>
-      </w:r>
-      <w:r>
-        <w:rPr>
-          <w:rFonts w:ascii="Arial" w:hAnsi="Arial" w:cs="Arial"/>
-          <w:sz w:val="20"/>
-          <w:szCs w:val="20"/>
-        </w:rPr>
-        <w:t xml:space="preserve"> automated </w:t>
-      </w:r>
-      <w:r>
-        <w:rPr>
-          <w:rFonts w:ascii="Arial" w:hAnsi="Arial" w:cs="Arial"/>
-          <w:b/>
-          <w:bCs/>
-          <w:sz w:val="20"/>
-          <w:szCs w:val="20"/>
-        </w:rPr>
-        <w:t xml:space="preserve">CI/CD </w:t>
-      </w:r>
-      <w:r>
-        <w:rPr>
-          <w:rFonts w:ascii="Arial" w:hAnsi="Arial" w:cs="Arial"/>
-          <w:b/>
-          <w:bCs/>
-          <w:sz w:val="20"/>
-          <w:szCs w:val="20"/>
-        </w:rPr>
-        <w:t>pipeline</w:t>
-      </w:r>
-      <w:r>
-        <w:rPr>
-          <w:rFonts w:ascii="Arial" w:hAnsi="Arial" w:cs="Arial"/>
-          <w:sz w:val="20"/>
-          <w:szCs w:val="20"/>
-        </w:rPr>
-        <w:t xml:space="preserve"> </w:t>
-      </w:r>
-      <w:r>
-        <w:rPr>
-          <w:rFonts w:ascii="Arial" w:hAnsi="Arial" w:cs="Arial"/>
-          <w:sz w:val="20"/>
-          <w:szCs w:val="20"/>
-        </w:rPr>
-        <w:t xml:space="preserve">through the use of </w:t>
-      </w:r>
-      <w:r>
-        <w:rPr>
-          <w:rFonts w:ascii="Arial" w:hAnsi="Arial" w:cs="Arial"/>
-          <w:b/>
-          <w:bCs/>
-          <w:sz w:val="20"/>
-          <w:szCs w:val="20"/>
-        </w:rPr>
-        <w:t>Jenkins,</w:t>
-      </w:r>
-      <w:r>
-        <w:rPr>
-          <w:rFonts w:ascii="Arial" w:hAnsi="Arial" w:cs="Arial"/>
-          <w:b/>
-          <w:bCs/>
-          <w:sz w:val="20"/>
-          <w:szCs w:val="20"/>
-        </w:rPr>
-        <w:t xml:space="preserve"> </w:t>
-      </w:r>
-      <w:r>
-        <w:rPr>
-          <w:rFonts w:ascii="Arial" w:hAnsi="Arial" w:cs="Arial"/>
-          <w:b/>
-          <w:bCs/>
-          <w:sz w:val="20"/>
-          <w:szCs w:val="20"/>
-        </w:rPr>
-        <w:t>Java</w:t>
-      </w:r>
-      <w:r>
-        <w:rPr>
-          <w:rFonts w:ascii="Arial" w:hAnsi="Arial" w:cs="Arial"/>
-          <w:b/>
-          <w:bCs/>
-          <w:sz w:val="20"/>
-          <w:szCs w:val="20"/>
-        </w:rPr>
-        <w:t>,</w:t>
-      </w:r>
-      <w:r>
-        <w:rPr>
-          <w:rFonts w:ascii="Arial" w:hAnsi="Arial" w:cs="Arial"/>
-          <w:b/>
-          <w:bCs/>
-          <w:sz w:val="20"/>
-          <w:szCs w:val="20"/>
-        </w:rPr>
-        <w:t xml:space="preserve"> Scala, </w:t>
-      </w:r>
-      <w:r>
-        <w:rPr>
-          <w:rFonts w:ascii="Arial" w:hAnsi="Arial" w:cs="Arial"/>
-          <w:b/>
-          <w:bCs/>
-          <w:sz w:val="20"/>
-          <w:szCs w:val="20"/>
-        </w:rPr>
-        <w:t>Groovy</w:t>
-      </w:r>
-      <w:r>
-        <w:rPr>
-          <w:rFonts w:ascii="Arial" w:hAnsi="Arial" w:cs="Arial"/>
-          <w:b/>
-          <w:bCs/>
-          <w:sz w:val="20"/>
-          <w:szCs w:val="20"/>
-        </w:rPr>
-        <w:t>,</w:t>
-      </w:r>
-      <w:r>
-        <w:rPr>
-          <w:rFonts w:ascii="Arial" w:hAnsi="Arial" w:cs="Arial"/>
-          <w:b/>
-          <w:bCs/>
-          <w:sz w:val="20"/>
-          <w:szCs w:val="20"/>
-        </w:rPr>
-        <w:t xml:space="preserve"> </w:t>
-      </w:r>
-      <w:r>
-        <w:rPr>
-          <w:rFonts w:ascii="Arial" w:hAnsi="Arial" w:cs="Arial"/>
-          <w:b/>
-          <w:bCs/>
-          <w:sz w:val="20"/>
-          <w:szCs w:val="20"/>
-        </w:rPr>
-        <w:t xml:space="preserve">Gradle, </w:t>
-      </w:r>
-      <w:r>
-        <w:rPr>
-          <w:rFonts w:ascii="Arial" w:hAnsi="Arial" w:cs="Arial"/>
-          <w:sz w:val="20"/>
-          <w:szCs w:val="20"/>
-        </w:rPr>
-        <w:t>and</w:t>
-      </w:r>
-      <w:r>
-        <w:rPr>
-          <w:rFonts w:ascii="Arial" w:hAnsi="Arial" w:cs="Arial"/>
-          <w:b/>
-          <w:bCs/>
-          <w:sz w:val="20"/>
-          <w:szCs w:val="20"/>
-        </w:rPr>
-        <w:t xml:space="preserve"> Maven</w:t>
-      </w:r>
-      <w:r>
-        <w:rPr>
-          <w:rFonts w:ascii="Arial" w:hAnsi="Arial" w:cs="Arial"/>
-          <w:sz w:val="20"/>
-          <w:szCs w:val="20"/>
-        </w:rPr>
-        <w:t xml:space="preserve">, </w:t>
-      </w:r>
-      <w:r>
-        <w:rPr>
-          <w:rFonts w:ascii="Arial" w:hAnsi="Arial" w:cs="Arial"/>
-          <w:sz w:val="20"/>
-          <w:szCs w:val="20"/>
-        </w:rPr>
-        <w:t>for short</w:t>
-      </w:r>
-      <w:r>
-        <w:rPr>
-          <w:rFonts w:ascii="Arial" w:hAnsi="Arial" w:cs="Arial"/>
-          <w:sz w:val="20"/>
-          <w:szCs w:val="20"/>
-        </w:rPr>
-        <w:t>er</w:t>
-      </w:r>
-      <w:r>
-        <w:rPr>
-          <w:rFonts w:ascii="Arial" w:hAnsi="Arial" w:cs="Arial"/>
-          <w:sz w:val="20"/>
-          <w:szCs w:val="20"/>
-        </w:rPr>
-        <w:t xml:space="preserve"> build times</w:t>
-      </w:r>
-      <w:r>
-        <w:rPr>
-          <w:rFonts w:ascii="Arial" w:hAnsi="Arial" w:cs="Arial"/>
-          <w:sz w:val="20"/>
-          <w:szCs w:val="20"/>
-        </w:rPr>
-        <w:t xml:space="preserve"> </w:t>
-      </w:r>
-      <w:r>
-        <w:rPr>
-          <w:rFonts w:ascii="Arial" w:hAnsi="Arial" w:cs="Arial"/>
-          <w:sz w:val="20"/>
-          <w:szCs w:val="20"/>
-        </w:rPr>
-        <w:t>and</w:t>
-      </w:r>
-      <w:r>
-        <w:rPr>
-          <w:rFonts w:ascii="Arial" w:hAnsi="Arial" w:cs="Arial"/>
-          <w:sz w:val="20"/>
-          <w:szCs w:val="20"/>
-        </w:rPr>
-        <w:t xml:space="preserve"> expedite feature releases</w:t>
-      </w:r>
-      <w:r>
-        <w:rPr>
-          <w:rFonts w:ascii="Arial" w:hAnsi="Arial" w:cs="Arial"/>
-          <w:sz w:val="20"/>
-          <w:szCs w:val="20"/>
-        </w:rPr>
-        <w:t>.</w:t>
-      </w:r>
-    </w:p>
-    <w:p>
-      <w:pPr>
-        <w:pStyle w:val="ListParagraph"/>
-        <w:numPr>
-          <w:ilvl w:val="0"/>
-          <w:numId w:val="29"/>
-        </w:numPr>
-        <w:spacing w:after="0" w:line="240" w:lineRule="auto"/>
-        <w:ind w:left="630"/>
-        <w:rPr>
-          <w:rFonts w:ascii="Arial" w:hAnsi="Arial" w:cs="Arial"/>
-          <w:sz w:val="20"/>
-          <w:szCs w:val="20"/>
-        </w:rPr>
-      </w:pPr>
-      <w:r>
-        <w:rPr>
-          <w:rFonts w:ascii="Arial" w:hAnsi="Arial" w:cs="Arial"/>
-          <w:sz w:val="20"/>
-          <w:szCs w:val="20"/>
-        </w:rPr>
-        <w:t xml:space="preserve">Coordinating across </w:t>
-      </w:r>
-      <w:r>
-        <w:rPr>
-          <w:rFonts w:ascii="Arial" w:hAnsi="Arial" w:cs="Arial"/>
-          <w:b/>
-          <w:bCs/>
-          <w:sz w:val="20"/>
-          <w:szCs w:val="20"/>
-        </w:rPr>
-        <w:t>12 different organization repositories</w:t>
-      </w:r>
-      <w:r>
-        <w:rPr>
-          <w:rFonts w:ascii="Arial" w:hAnsi="Arial" w:cs="Arial"/>
-          <w:sz w:val="20"/>
-          <w:szCs w:val="20"/>
-        </w:rPr>
-        <w:t xml:space="preserve"> to integrate </w:t>
-      </w:r>
-      <w:r>
-        <w:rPr>
-          <w:rFonts w:ascii="Arial" w:hAnsi="Arial" w:cs="Arial"/>
-          <w:sz w:val="20"/>
-          <w:szCs w:val="20"/>
-        </w:rPr>
-        <w:t xml:space="preserve">our novel pipeline and collecting metrics to later conduct </w:t>
-      </w:r>
-      <w:r>
-        <w:rPr>
-          <w:rFonts w:ascii="Arial" w:hAnsi="Arial" w:cs="Arial"/>
-          <w:b/>
-          <w:bCs/>
-          <w:sz w:val="20"/>
-          <w:szCs w:val="20"/>
-        </w:rPr>
-        <w:t>data-processing</w:t>
-      </w:r>
-      <w:r>
-        <w:rPr>
-          <w:rFonts w:ascii="Arial" w:hAnsi="Arial" w:cs="Arial"/>
-          <w:sz w:val="20"/>
-          <w:szCs w:val="20"/>
-        </w:rPr>
-        <w:t xml:space="preserve"> and identify sources of </w:t>
-      </w:r>
-      <w:r>
-        <w:rPr>
-          <w:rFonts w:ascii="Arial" w:hAnsi="Arial" w:cs="Arial"/>
-          <w:sz w:val="20"/>
-          <w:szCs w:val="20"/>
-        </w:rPr>
-        <w:t>development lag phases that can be expedited.</w:t>
-      </w:r>
-    </w:p>
-    <w:p>
-      <w:pPr>
-        <w:spacing w:after="0" w:line="240" w:lineRule="auto"/>
-        <w:rPr>
-          <w:rFonts w:ascii="Arial" w:hAnsi="Arial" w:cs="Arial"/>
-          <w:sz w:val="4"/>
-          <w:szCs w:val="4"/>
-        </w:rPr>
-      </w:pPr>
-    </w:p>
-    <w:p>
-      <w:pPr>
-        <w:tabs>
-          <w:tab w:val="right" w:pos="10800"/>
-        </w:tabs>
-        <w:spacing w:after="0" w:line="240" w:lineRule="auto"/>
-        <w:ind w:left="270" w:hanging="270"/>
-        <w:rPr>
-          <w:rFonts w:ascii="Arial" w:hAnsi="Arial" w:cs="Arial"/>
-          <w:b/>
-          <w:bCs/>
-          <w:sz w:val="20"/>
-          <w:szCs w:val="20"/>
-        </w:rPr>
-      </w:pPr>
-      <w:r>
-        <w:rPr>
-          <w:rFonts w:ascii="Arial" w:hAnsi="Arial" w:cs="Arial"/>
-          <w:b/>
-          <w:bCs/>
-          <w:sz w:val="20"/>
-          <w:szCs w:val="20"/>
-        </w:rPr>
-        <w:t>Software Developer</w:t>
-      </w:r>
-      <w:r>
-        <w:rPr>
-          <w:rFonts w:ascii="Arial" w:hAnsi="Arial" w:cs="Arial"/>
-          <w:b/>
-          <w:bCs/>
-          <w:sz w:val="20"/>
-          <w:szCs w:val="20"/>
-        </w:rPr>
-        <w:t xml:space="preserve"> Intern</w:t>
-      </w:r>
-      <w:r>
-        <w:rPr>
-          <w:rFonts w:ascii="Arial" w:hAnsi="Arial" w:cs="Arial"/>
-          <w:sz w:val="20"/>
-          <w:szCs w:val="20"/>
-        </w:rPr>
-        <w:tab/>
-      </w:r>
-      <w:r>
-        <w:rPr>
-          <w:rFonts w:ascii="Arial" w:hAnsi="Arial" w:cs="Arial"/>
-          <w:b/>
-          <w:bCs/>
-          <w:i/>
-          <w:iCs/>
-          <w:sz w:val="20"/>
-          <w:szCs w:val="20"/>
-        </w:rPr>
-        <w:t>Kanata, ON, Canada</w:t>
-      </w:r>
-    </w:p>
-    <w:p>
-      <w:pPr>
-        <w:tabs>
-          <w:tab w:val="right" w:pos="10800"/>
-        </w:tabs>
-        <w:spacing w:after="0" w:line="240" w:lineRule="auto"/>
-        <w:ind w:left="270" w:hanging="270"/>
-        <w:rPr>
-          <w:rFonts w:ascii="Arial" w:hAnsi="Arial" w:cs="Arial"/>
-          <w:sz w:val="20"/>
-          <w:szCs w:val="20"/>
-        </w:rPr>
-      </w:pPr>
-      <w:r>
-        <w:rPr>
-          <w:rFonts w:ascii="Arial" w:hAnsi="Arial" w:cs="Arial"/>
-          <w:i/>
-          <w:iCs/>
-          <w:sz w:val="20"/>
-          <w:szCs w:val="20"/>
-        </w:rPr>
-        <w:t>Ciena</w:t>
-      </w:r>
-      <w:r>
-        <w:rPr>
-          <w:rFonts w:ascii="Arial" w:hAnsi="Arial" w:cs="Arial"/>
-          <w:sz w:val="20"/>
-          <w:szCs w:val="20"/>
-        </w:rPr>
-        <w:tab/>
-      </w:r>
-      <w:r>
-        <w:rPr>
-          <w:rFonts w:ascii="Arial" w:hAnsi="Arial" w:cs="Arial"/>
-          <w:i/>
-          <w:iCs/>
-          <w:sz w:val="20"/>
-          <w:szCs w:val="20"/>
-        </w:rPr>
-        <w:t xml:space="preserve">May 2023 – </w:t>
-      </w:r>
-      <w:r>
-        <w:rPr>
-          <w:rFonts w:ascii="Arial" w:hAnsi="Arial" w:cs="Arial"/>
-          <w:i/>
-          <w:iCs/>
-          <w:sz w:val="20"/>
-          <w:szCs w:val="20"/>
-        </w:rPr>
-        <w:t>December</w:t>
-      </w:r>
-      <w:r>
-        <w:rPr>
-          <w:rFonts w:ascii="Arial" w:hAnsi="Arial" w:cs="Arial"/>
-          <w:i/>
-          <w:iCs/>
-          <w:sz w:val="20"/>
-          <w:szCs w:val="20"/>
-        </w:rPr>
-        <w:t xml:space="preserve"> 2024</w:t>
-      </w:r>
-    </w:p>
-    <w:p>
-      <w:pPr>
-        <w:pStyle w:val="ListParagraph"/>
-        <w:numPr>
-          <w:ilvl w:val="0"/>
-          <w:numId w:val="2"/>
-        </w:numPr>
-        <w:tabs>
-          <w:tab w:val="right" w:pos="10800"/>
-        </w:tabs>
-        <w:spacing w:after="0" w:line="240" w:lineRule="auto"/>
-        <w:ind w:left="630"/>
-        <w:rPr>
-          <w:rFonts w:ascii="Arial" w:hAnsi="Arial" w:cs="Arial"/>
-          <w:sz w:val="20"/>
-          <w:szCs w:val="20"/>
-        </w:rPr>
-      </w:pPr>
-      <w:r>
-        <w:rPr>
-          <w:rFonts w:ascii="Arial" w:hAnsi="Arial" w:cs="Arial"/>
-          <w:sz w:val="20"/>
-          <w:szCs w:val="20"/>
-        </w:rPr>
-        <w:t xml:space="preserve">Co-led an implementation of a </w:t>
-      </w:r>
-      <w:r>
-        <w:rPr>
-          <w:rFonts w:ascii="Arial" w:hAnsi="Arial" w:cs="Arial"/>
-          <w:sz w:val="20"/>
-          <w:szCs w:val="20"/>
-        </w:rPr>
-        <w:t xml:space="preserve">Backend, </w:t>
-      </w:r>
-      <w:r>
-        <w:rPr>
-          <w:rFonts w:ascii="Arial" w:hAnsi="Arial" w:cs="Arial"/>
-          <w:sz w:val="20"/>
-          <w:szCs w:val="20"/>
-        </w:rPr>
-        <w:t xml:space="preserve">NoSQL MongoDB database feature across 47 microservices by efficiently handling </w:t>
-      </w:r>
-      <w:r>
-        <w:rPr>
-          <w:rFonts w:ascii="Arial" w:hAnsi="Arial" w:cs="Arial"/>
-          <w:b/>
-          <w:bCs/>
-          <w:sz w:val="20"/>
-          <w:szCs w:val="20"/>
-        </w:rPr>
-        <w:t>24+ JIRA’s</w:t>
-      </w:r>
-      <w:r>
-        <w:rPr>
-          <w:rFonts w:ascii="Arial" w:hAnsi="Arial" w:cs="Arial"/>
-          <w:sz w:val="20"/>
-          <w:szCs w:val="20"/>
-        </w:rPr>
-        <w:t xml:space="preserve"> across </w:t>
-      </w:r>
-      <w:r>
-        <w:rPr>
-          <w:rFonts w:ascii="Arial" w:hAnsi="Arial" w:cs="Arial"/>
-          <w:b/>
-          <w:bCs/>
-          <w:sz w:val="20"/>
-          <w:szCs w:val="20"/>
-        </w:rPr>
-        <w:t>18 repositories</w:t>
-      </w:r>
-      <w:r>
-        <w:rPr>
-          <w:rFonts w:ascii="Arial" w:hAnsi="Arial" w:cs="Arial"/>
-          <w:sz w:val="20"/>
-          <w:szCs w:val="20"/>
-        </w:rPr>
-        <w:t xml:space="preserve"> using DevOps tools, Confluence, Unix, Linux, Bitbucket, and Git.</w:t>
-      </w:r>
-    </w:p>
-    <w:p>
-      <w:pPr>
-        <w:pStyle w:val="ListParagraph"/>
-        <w:numPr>
-          <w:ilvl w:val="0"/>
-          <w:numId w:val="2"/>
-        </w:numPr>
-        <w:tabs>
-          <w:tab w:val="right" w:pos="10800"/>
-        </w:tabs>
-        <w:spacing w:after="0" w:line="240" w:lineRule="auto"/>
-        <w:ind w:left="630"/>
-        <w:rPr>
-          <w:rFonts w:ascii="Arial" w:hAnsi="Arial" w:cs="Arial"/>
-          <w:sz w:val="20"/>
-          <w:szCs w:val="20"/>
-        </w:rPr>
-      </w:pPr>
-      <w:r>
-        <w:rPr>
-          <w:rFonts w:ascii="Arial" w:hAnsi="Arial" w:cs="Arial"/>
-          <w:sz w:val="20"/>
-          <w:szCs w:val="20"/>
-        </w:rPr>
-        <w:t xml:space="preserve">Implemented a novel Python </w:t>
-      </w:r>
-      <w:r>
-        <w:rPr>
-          <w:rFonts w:ascii="Arial" w:hAnsi="Arial" w:cs="Arial"/>
-          <w:b/>
-          <w:bCs/>
-          <w:sz w:val="20"/>
-          <w:szCs w:val="20"/>
-        </w:rPr>
-        <w:t>unit test framework</w:t>
-      </w:r>
-      <w:r>
-        <w:rPr>
-          <w:rFonts w:ascii="Arial" w:hAnsi="Arial" w:cs="Arial"/>
-          <w:sz w:val="20"/>
-          <w:szCs w:val="20"/>
-        </w:rPr>
-        <w:t xml:space="preserve"> with 17 automated tests, reducing development time when running Jenkins builds by ensuring compliance to design by running tests in an impressive </w:t>
-      </w:r>
-      <w:r>
-        <w:rPr>
-          <w:rFonts w:ascii="Arial" w:hAnsi="Arial" w:cs="Arial"/>
-          <w:b/>
-          <w:bCs/>
-          <w:sz w:val="20"/>
-          <w:szCs w:val="20"/>
-        </w:rPr>
-        <w:t>0.10 seconds</w:t>
-      </w:r>
-      <w:r>
-        <w:rPr>
-          <w:rFonts w:ascii="Arial" w:hAnsi="Arial" w:cs="Arial"/>
-          <w:sz w:val="20"/>
-          <w:szCs w:val="20"/>
-        </w:rPr>
-        <w:t>.</w:t>
-      </w:r>
-    </w:p>
-    <w:p>
-      <w:pPr>
-        <w:pStyle w:val="ListParagraph"/>
-        <w:numPr>
-          <w:ilvl w:val="0"/>
-          <w:numId w:val="2"/>
-        </w:numPr>
-        <w:tabs>
-          <w:tab w:val="right" w:pos="10800"/>
-        </w:tabs>
-        <w:spacing w:after="0" w:line="240" w:lineRule="auto"/>
-        <w:ind w:left="630"/>
-        <w:rPr>
-          <w:rFonts w:ascii="Arial" w:hAnsi="Arial" w:cs="Arial"/>
-          <w:sz w:val="20"/>
-          <w:szCs w:val="20"/>
-        </w:rPr>
-      </w:pPr>
-      <w:r>
-        <w:rPr>
-          <w:rFonts w:ascii="Arial" w:hAnsi="Arial" w:cs="Arial"/>
-          <w:sz w:val="20"/>
-          <w:szCs w:val="20"/>
-        </w:rPr>
-        <w:t>Collaborated with an international team of 15 software engineers in debugging</w:t>
-      </w:r>
-      <w:r>
-        <w:rPr>
-          <w:rFonts w:ascii="Arial" w:hAnsi="Arial" w:cs="Arial"/>
-          <w:sz w:val="20"/>
-          <w:szCs w:val="20"/>
-        </w:rPr>
-        <w:t xml:space="preserve"> and enhancing data communication infrastructure</w:t>
-      </w:r>
-      <w:r>
-        <w:rPr>
-          <w:rFonts w:ascii="Arial" w:hAnsi="Arial" w:cs="Arial"/>
-          <w:sz w:val="20"/>
-          <w:szCs w:val="20"/>
-        </w:rPr>
-        <w:t xml:space="preserve"> in </w:t>
-      </w:r>
-      <w:r>
-        <w:rPr>
-          <w:rFonts w:ascii="Arial" w:hAnsi="Arial" w:cs="Arial"/>
-          <w:b/>
-          <w:bCs/>
-          <w:sz w:val="20"/>
-          <w:szCs w:val="20"/>
-        </w:rPr>
-        <w:t>Python</w:t>
-      </w:r>
-      <w:r>
-        <w:rPr>
-          <w:rFonts w:ascii="Arial" w:hAnsi="Arial" w:cs="Arial"/>
-          <w:sz w:val="20"/>
-          <w:szCs w:val="20"/>
-        </w:rPr>
-        <w:t xml:space="preserve"> and </w:t>
-      </w:r>
-      <w:r>
-        <w:rPr>
-          <w:rFonts w:ascii="Arial" w:hAnsi="Arial" w:cs="Arial"/>
-          <w:b/>
-          <w:bCs/>
-          <w:sz w:val="20"/>
-          <w:szCs w:val="20"/>
-        </w:rPr>
-        <w:t>C</w:t>
-      </w:r>
-      <w:r>
-        <w:rPr>
-          <w:rFonts w:ascii="Arial" w:hAnsi="Arial" w:cs="Arial"/>
-          <w:sz w:val="20"/>
-          <w:szCs w:val="20"/>
-        </w:rPr>
-        <w:t xml:space="preserve">, resulting in </w:t>
-      </w:r>
-      <w:r>
-        <w:rPr>
-          <w:rFonts w:ascii="Arial" w:hAnsi="Arial" w:cs="Arial"/>
-          <w:b/>
-          <w:bCs/>
-          <w:sz w:val="20"/>
-          <w:szCs w:val="20"/>
-        </w:rPr>
-        <w:t>improved product development</w:t>
-      </w:r>
-      <w:r>
-        <w:rPr>
-          <w:rFonts w:ascii="Arial" w:hAnsi="Arial" w:cs="Arial"/>
-          <w:sz w:val="20"/>
-          <w:szCs w:val="20"/>
-        </w:rPr>
-        <w:t xml:space="preserve"> and customer satisfaction.</w:t>
-      </w:r>
-    </w:p>
-    <w:p>
-      <w:pPr>
-        <w:tabs>
-          <w:tab w:val="right" w:pos="10800"/>
-        </w:tabs>
-        <w:spacing w:after="0" w:line="240" w:lineRule="auto"/>
-        <w:rPr>
-          <w:rFonts w:ascii="Arial" w:hAnsi="Arial" w:cs="Arial"/>
-          <w:sz w:val="6"/>
-          <w:szCs w:val="6"/>
-        </w:rPr>
-      </w:pPr>
-    </w:p>
-    <w:p>
-      <w:pPr>
-        <w:tabs>
-          <w:tab w:val="right" w:pos="10800"/>
-        </w:tabs>
-        <w:spacing w:after="0" w:line="240" w:lineRule="auto"/>
-        <w:ind w:left="270" w:hanging="270"/>
-        <w:rPr>
-          <w:rFonts w:ascii="Arial" w:hAnsi="Arial" w:cs="Arial"/>
-          <w:sz w:val="20"/>
-          <w:szCs w:val="20"/>
-        </w:rPr>
-      </w:pPr>
-      <w:r>
-        <w:rPr>
-          <w:rFonts w:ascii="Arial" w:hAnsi="Arial" w:cs="Arial"/>
-          <w:b/>
-          <w:bCs/>
-          <w:sz w:val="20"/>
-          <w:szCs w:val="20"/>
-        </w:rPr>
-        <w:t>Machine Learning Clinical Research Assistant</w:t>
-      </w:r>
-      <w:r>
-        <w:rPr>
-          <w:rFonts w:ascii="Arial" w:hAnsi="Arial" w:cs="Arial"/>
-          <w:sz w:val="20"/>
-          <w:szCs w:val="20"/>
-        </w:rPr>
-        <w:tab/>
-      </w:r>
-      <w:r>
-        <w:rPr>
-          <w:rFonts w:ascii="Arial" w:hAnsi="Arial" w:cs="Arial"/>
-          <w:b/>
-          <w:bCs/>
-          <w:i/>
-          <w:iCs/>
-          <w:sz w:val="20"/>
-          <w:szCs w:val="20"/>
-        </w:rPr>
-        <w:t>Toronto, ON, Canada</w:t>
-      </w:r>
-    </w:p>
-    <w:p>
-      <w:pPr>
-        <w:tabs>
-          <w:tab w:val="right" w:pos="10800"/>
-        </w:tabs>
-        <w:spacing w:after="0" w:line="240" w:lineRule="auto"/>
-        <w:ind w:left="270" w:hanging="270"/>
-        <w:rPr>
-          <w:rFonts w:ascii="Arial" w:hAnsi="Arial" w:cs="Arial"/>
-          <w:sz w:val="20"/>
-          <w:szCs w:val="20"/>
-        </w:rPr>
-      </w:pPr>
-      <w:r>
-        <w:rPr>
-          <w:rFonts w:ascii="Arial" w:hAnsi="Arial" w:cs="Arial"/>
-          <w:i/>
-          <w:iCs/>
-          <w:sz w:val="20"/>
-          <w:szCs w:val="20"/>
-        </w:rPr>
-        <w:t>The University of Toronto,</w:t>
-      </w:r>
-      <w:r>
-        <w:rPr>
-          <w:rFonts w:ascii="Arial" w:hAnsi="Arial" w:cs="Arial"/>
-          <w:sz w:val="20"/>
-          <w:szCs w:val="20"/>
-        </w:rPr>
-        <w:tab/>
-      </w:r>
-      <w:r>
-        <w:rPr>
-          <w:rFonts w:ascii="Arial" w:hAnsi="Arial" w:cs="Arial"/>
-          <w:i/>
-          <w:iCs/>
-          <w:sz w:val="20"/>
-          <w:szCs w:val="20"/>
-        </w:rPr>
-        <w:t>June</w:t>
-      </w:r>
-      <w:r>
-        <w:rPr>
-          <w:rFonts w:ascii="Arial" w:hAnsi="Arial" w:cs="Arial"/>
-          <w:i/>
-          <w:iCs/>
-          <w:sz w:val="20"/>
-          <w:szCs w:val="20"/>
-        </w:rPr>
-        <w:t xml:space="preserve">/2019 – </w:t>
-      </w:r>
-      <w:r>
-        <w:rPr>
-          <w:rFonts w:ascii="Arial" w:hAnsi="Arial" w:cs="Arial"/>
-          <w:i/>
-          <w:iCs/>
-          <w:sz w:val="20"/>
-          <w:szCs w:val="20"/>
-        </w:rPr>
-        <w:t xml:space="preserve">February </w:t>
-      </w:r>
-      <w:r>
-        <w:rPr>
-          <w:rFonts w:ascii="Arial" w:hAnsi="Arial" w:cs="Arial"/>
-          <w:i/>
-          <w:iCs/>
-          <w:sz w:val="20"/>
-          <w:szCs w:val="20"/>
-        </w:rPr>
-        <w:t>2022</w:t>
-      </w:r>
-    </w:p>
-    <w:p>
-      <w:pPr>
-        <w:pStyle w:val="ListParagraph"/>
-        <w:numPr>
-          <w:ilvl w:val="0"/>
-          <w:numId w:val="23"/>
-        </w:numPr>
-        <w:tabs>
-          <w:tab w:val="right" w:pos="10800"/>
-        </w:tabs>
-        <w:spacing w:after="0" w:line="240" w:lineRule="auto"/>
-        <w:ind w:left="630"/>
-        <w:rPr>
-          <w:rFonts w:ascii="Arial" w:hAnsi="Arial" w:cs="Arial"/>
-          <w:sz w:val="20"/>
-          <w:szCs w:val="20"/>
-        </w:rPr>
-      </w:pPr>
-      <w:r>
-        <w:rPr>
-          <w:rFonts w:ascii="Arial" w:hAnsi="Arial" w:cs="Arial"/>
-          <w:sz w:val="20"/>
-          <w:szCs w:val="20"/>
-        </w:rPr>
-        <w:t xml:space="preserve">Quantified how artificial intelligence enhanced surgical recovery through </w:t>
-      </w:r>
-      <w:r>
-        <w:rPr>
-          <w:rFonts w:ascii="Arial" w:hAnsi="Arial" w:cs="Arial"/>
-          <w:b/>
-          <w:bCs/>
-          <w:sz w:val="20"/>
-          <w:szCs w:val="20"/>
-        </w:rPr>
-        <w:t xml:space="preserve">7 statistical reports </w:t>
-      </w:r>
-      <w:r>
-        <w:rPr>
-          <w:rFonts w:ascii="Arial" w:hAnsi="Arial" w:cs="Arial"/>
-          <w:sz w:val="20"/>
-          <w:szCs w:val="20"/>
-        </w:rPr>
-        <w:t>built with Excel.</w:t>
-      </w:r>
-    </w:p>
-    <w:p>
-      <w:pPr>
-        <w:pStyle w:val="ListParagraph"/>
-        <w:numPr>
-          <w:ilvl w:val="0"/>
-          <w:numId w:val="23"/>
-        </w:numPr>
-        <w:tabs>
-          <w:tab w:val="right" w:pos="10800"/>
-        </w:tabs>
-        <w:spacing w:after="0" w:line="240" w:lineRule="auto"/>
-        <w:ind w:left="630"/>
-        <w:rPr>
-          <w:rFonts w:ascii="Arial" w:hAnsi="Arial" w:cs="Arial"/>
-          <w:sz w:val="20"/>
-          <w:szCs w:val="20"/>
-        </w:rPr>
-      </w:pPr>
-      <w:r>
-        <w:rPr>
-          <w:rFonts w:ascii="Arial" w:hAnsi="Arial" w:cs="Arial"/>
-          <w:sz w:val="20"/>
-          <w:szCs w:val="20"/>
-        </w:rPr>
-        <w:t xml:space="preserve">Effectively compiled quantitative and qualitative statistical data from 28 patients and showed that AI chatbots have an </w:t>
-      </w:r>
-      <w:r>
-        <w:rPr>
-          <w:rFonts w:ascii="Arial" w:hAnsi="Arial" w:cs="Arial"/>
-          <w:b/>
-          <w:bCs/>
-          <w:sz w:val="20"/>
-          <w:szCs w:val="20"/>
-        </w:rPr>
-        <w:t xml:space="preserve">83% positive impact </w:t>
-      </w:r>
-      <w:r>
-        <w:rPr>
-          <w:rFonts w:ascii="Arial" w:hAnsi="Arial" w:cs="Arial"/>
-          <w:sz w:val="20"/>
-          <w:szCs w:val="20"/>
-        </w:rPr>
-        <w:t>on the user experience during post-operative recovery within 6 months.</w:t>
-      </w:r>
-    </w:p>
-    <w:p>
-      <w:pPr>
-        <w:tabs>
-          <w:tab w:val="right" w:pos="10800"/>
-        </w:tabs>
-        <w:spacing w:after="0" w:line="240" w:lineRule="auto"/>
-        <w:ind w:left="270" w:hanging="270"/>
-        <w:rPr>
-          <w:rFonts w:ascii="Arial" w:hAnsi="Arial" w:cs="Arial"/>
-          <w:sz w:val="8"/>
-          <w:szCs w:val="8"/>
-        </w:rPr>
-      </w:pPr>
-    </w:p>
-    <w:p>
-      <w:pPr>
-        <w:tabs>
-          <w:tab w:val="right" w:pos="10800"/>
-        </w:tabs>
-        <w:spacing w:after="0" w:line="240" w:lineRule="auto"/>
-        <w:ind w:left="270" w:hanging="270"/>
-        <w:rPr>
-          <w:rFonts w:ascii="Arial" w:hAnsi="Arial" w:cs="Arial"/>
-          <w:sz w:val="20"/>
-          <w:szCs w:val="20"/>
-        </w:rPr>
-      </w:pPr>
-      <w:r>
-        <w:rPr>
-          <w:rFonts w:ascii="Arial" w:hAnsi="Arial" w:cs="Arial"/>
-          <w:b/>
-          <w:bCs/>
-          <w:sz w:val="20"/>
-          <w:szCs w:val="20"/>
-        </w:rPr>
-        <w:t>Computational Genetics Research Student</w:t>
-      </w:r>
-      <w:r>
-        <w:rPr>
-          <w:rFonts w:ascii="Arial" w:hAnsi="Arial" w:cs="Arial"/>
-          <w:sz w:val="20"/>
-          <w:szCs w:val="20"/>
-        </w:rPr>
-        <w:tab/>
-      </w:r>
-      <w:r>
-        <w:rPr>
-          <w:rFonts w:ascii="Arial" w:hAnsi="Arial" w:cs="Arial"/>
-          <w:b/>
-          <w:bCs/>
-          <w:i/>
-          <w:iCs/>
-          <w:sz w:val="20"/>
-          <w:szCs w:val="20"/>
-        </w:rPr>
-        <w:t>London, ON, Canada</w:t>
-      </w:r>
-    </w:p>
-    <w:p>
-      <w:pPr>
-        <w:tabs>
-          <w:tab w:val="right" w:pos="10800"/>
-        </w:tabs>
-        <w:spacing w:after="0" w:line="240" w:lineRule="auto"/>
-        <w:ind w:left="270" w:hanging="270"/>
-        <w:rPr>
-          <w:rFonts w:ascii="Arial" w:hAnsi="Arial" w:cs="Arial"/>
-          <w:sz w:val="20"/>
-          <w:szCs w:val="20"/>
-        </w:rPr>
-      </w:pPr>
-      <w:r>
-        <w:rPr>
-          <w:rFonts w:ascii="Arial" w:hAnsi="Arial" w:cs="Arial"/>
-          <w:i/>
-          <w:iCs/>
-          <w:sz w:val="20"/>
-          <w:szCs w:val="20"/>
-        </w:rPr>
-        <w:t>The University of Western Ontario</w:t>
-      </w:r>
-      <w:r>
-        <w:rPr>
-          <w:rFonts w:ascii="Arial" w:hAnsi="Arial" w:cs="Arial"/>
-          <w:sz w:val="20"/>
-          <w:szCs w:val="20"/>
-        </w:rPr>
-        <w:tab/>
-      </w:r>
-      <w:r>
-        <w:rPr>
-          <w:rFonts w:ascii="Arial" w:hAnsi="Arial" w:cs="Arial"/>
-          <w:i/>
-          <w:iCs/>
-          <w:sz w:val="20"/>
-          <w:szCs w:val="20"/>
-        </w:rPr>
-        <w:t xml:space="preserve">July </w:t>
-      </w:r>
-      <w:r>
-        <w:rPr>
-          <w:rFonts w:ascii="Arial" w:hAnsi="Arial" w:cs="Arial"/>
-          <w:i/>
-          <w:iCs/>
-          <w:sz w:val="20"/>
-          <w:szCs w:val="20"/>
-        </w:rPr>
-        <w:t xml:space="preserve">2018 – </w:t>
-      </w:r>
-      <w:r>
-        <w:rPr>
-          <w:rFonts w:ascii="Arial" w:hAnsi="Arial" w:cs="Arial"/>
-          <w:i/>
-          <w:iCs/>
-          <w:sz w:val="20"/>
-          <w:szCs w:val="20"/>
-        </w:rPr>
-        <w:t xml:space="preserve">May </w:t>
-      </w:r>
-      <w:r>
-        <w:rPr>
-          <w:rFonts w:ascii="Arial" w:hAnsi="Arial" w:cs="Arial"/>
-          <w:i/>
-          <w:iCs/>
-          <w:sz w:val="20"/>
-          <w:szCs w:val="20"/>
-        </w:rPr>
-        <w:t>2019</w:t>
-      </w:r>
-    </w:p>
-    <w:p>
-      <w:pPr>
-        <w:pStyle w:val="ListParagraph"/>
-        <w:numPr>
-          <w:ilvl w:val="0"/>
-          <w:numId w:val="24"/>
-        </w:numPr>
-        <w:tabs>
-          <w:tab w:val="right" w:pos="10800"/>
-        </w:tabs>
-        <w:spacing w:after="0" w:line="240" w:lineRule="auto"/>
-        <w:ind w:left="630"/>
-        <w:rPr>
-          <w:rFonts w:ascii="Arial" w:hAnsi="Arial" w:cs="Arial"/>
-          <w:sz w:val="20"/>
-          <w:szCs w:val="20"/>
-        </w:rPr>
-      </w:pPr>
-      <w:r>
-        <w:rPr>
-          <w:rFonts w:ascii="Arial" w:hAnsi="Arial" w:cs="Arial"/>
-          <w:sz w:val="20"/>
-          <w:szCs w:val="20"/>
-        </w:rPr>
-        <w:t>Predicted cancer potential of 4 genes using Linux, Python and 3D modelling, which guided funding allocation.</w:t>
-      </w:r>
-    </w:p>
-    <w:p>
-      <w:pPr>
-        <w:pStyle w:val="ListParagraph"/>
-        <w:numPr>
-          <w:ilvl w:val="0"/>
-          <w:numId w:val="24"/>
-        </w:numPr>
-        <w:tabs>
-          <w:tab w:val="right" w:pos="10800"/>
-        </w:tabs>
-        <w:spacing w:after="0" w:line="240" w:lineRule="auto"/>
-        <w:ind w:left="630"/>
-        <w:rPr>
-          <w:rFonts w:ascii="Arial" w:hAnsi="Arial" w:cs="Arial"/>
-          <w:sz w:val="20"/>
-          <w:szCs w:val="20"/>
-        </w:rPr>
-      </w:pPr>
-      <w:r>
-        <w:rPr>
-          <w:rFonts w:ascii="Arial" w:hAnsi="Arial" w:cs="Arial"/>
-          <w:sz w:val="20"/>
-          <w:szCs w:val="20"/>
-        </w:rPr>
-        <w:t xml:space="preserve">Presented at </w:t>
-      </w:r>
-      <w:r>
-        <w:rPr>
-          <w:rFonts w:ascii="Arial" w:hAnsi="Arial" w:cs="Arial"/>
-          <w:sz w:val="20"/>
-          <w:szCs w:val="20"/>
-        </w:rPr>
-        <w:t>4</w:t>
-      </w:r>
-      <w:r>
-        <w:rPr>
-          <w:rFonts w:ascii="Arial" w:hAnsi="Arial" w:cs="Arial"/>
-          <w:sz w:val="20"/>
-          <w:szCs w:val="20"/>
-        </w:rPr>
-        <w:t xml:space="preserve"> Canadian conferences, receiving </w:t>
-      </w:r>
-      <w:r>
-        <w:rPr>
-          <w:rFonts w:ascii="Arial" w:hAnsi="Arial" w:cs="Arial"/>
-          <w:b/>
-          <w:bCs/>
-          <w:sz w:val="20"/>
-          <w:szCs w:val="20"/>
-        </w:rPr>
-        <w:t>3</w:t>
-      </w:r>
-      <w:r>
-        <w:rPr>
-          <w:rFonts w:ascii="Arial" w:hAnsi="Arial" w:cs="Arial"/>
-          <w:b/>
-          <w:bCs/>
-          <w:sz w:val="20"/>
-          <w:szCs w:val="20"/>
-          <w:vertAlign w:val="superscript"/>
-        </w:rPr>
-        <w:t>rd</w:t>
-      </w:r>
-      <w:r>
-        <w:rPr>
-          <w:rFonts w:ascii="Arial" w:hAnsi="Arial" w:cs="Arial"/>
-          <w:b/>
-          <w:bCs/>
-          <w:sz w:val="20"/>
-          <w:szCs w:val="20"/>
-        </w:rPr>
-        <w:t xml:space="preserve"> </w:t>
-      </w:r>
-      <w:r>
-        <w:rPr>
-          <w:rFonts w:ascii="Arial" w:hAnsi="Arial" w:cs="Arial"/>
-          <w:b/>
-          <w:bCs/>
-          <w:sz w:val="20"/>
-          <w:szCs w:val="20"/>
-        </w:rPr>
-        <w:t>p</w:t>
-      </w:r>
-      <w:r>
-        <w:rPr>
-          <w:rFonts w:ascii="Arial" w:hAnsi="Arial" w:cs="Arial"/>
-          <w:b/>
-          <w:bCs/>
-          <w:sz w:val="20"/>
-          <w:szCs w:val="20"/>
-        </w:rPr>
-        <w:t xml:space="preserve">lace </w:t>
-      </w:r>
-      <w:r>
-        <w:rPr>
-          <w:rFonts w:ascii="Arial" w:hAnsi="Arial" w:cs="Arial"/>
-          <w:b/>
-          <w:bCs/>
-          <w:sz w:val="20"/>
-          <w:szCs w:val="20"/>
-        </w:rPr>
-        <w:t xml:space="preserve">out </w:t>
-      </w:r>
-      <w:r>
-        <w:rPr>
-          <w:rFonts w:ascii="Arial" w:hAnsi="Arial" w:cs="Arial"/>
-          <w:b/>
-          <w:bCs/>
-          <w:sz w:val="20"/>
-          <w:szCs w:val="20"/>
-        </w:rPr>
-        <w:t>of 26</w:t>
-      </w:r>
-      <w:r>
-        <w:rPr>
-          <w:rFonts w:ascii="Arial" w:hAnsi="Arial" w:cs="Arial"/>
-          <w:sz w:val="20"/>
-          <w:szCs w:val="20"/>
-        </w:rPr>
-        <w:t xml:space="preserve"> national </w:t>
-      </w:r>
-      <w:r>
-        <w:rPr>
-          <w:rFonts w:ascii="Arial" w:hAnsi="Arial" w:cs="Arial"/>
-          <w:sz w:val="20"/>
-          <w:szCs w:val="20"/>
-        </w:rPr>
-        <w:t>research</w:t>
-      </w:r>
-      <w:r>
-        <w:rPr>
-          <w:rFonts w:ascii="Arial" w:hAnsi="Arial" w:cs="Arial"/>
-          <w:sz w:val="20"/>
-          <w:szCs w:val="20"/>
-        </w:rPr>
-        <w:t xml:space="preserve"> students in Ontario-Quebec</w:t>
-      </w:r>
-      <w:r>
-        <w:rPr>
-          <w:rFonts w:ascii="Arial" w:hAnsi="Arial" w:cs="Arial"/>
-          <w:sz w:val="20"/>
-          <w:szCs w:val="20"/>
-        </w:rPr>
-        <w:t>.</w:t>
-      </w:r>
-    </w:p>
-    <w:p>
-      <w:pPr>
-        <w:pStyle w:val="ListParagraph"/>
-        <w:numPr>
-          <w:ilvl w:val="0"/>
-          <w:numId w:val="24"/>
-        </w:numPr>
-        <w:tabs>
-          <w:tab w:val="right" w:pos="10800"/>
-        </w:tabs>
-        <w:spacing w:after="0" w:line="240" w:lineRule="auto"/>
-        <w:ind w:left="630"/>
-        <w:rPr>
-          <w:rFonts w:ascii="Arial" w:hAnsi="Arial" w:cs="Arial"/>
-          <w:sz w:val="20"/>
-          <w:szCs w:val="20"/>
-        </w:rPr>
-      </w:pPr>
-      <w:r>
-        <w:rPr>
-          <w:rFonts w:ascii="Arial" w:hAnsi="Arial" w:cs="Arial"/>
-          <w:b/>
-          <w:bCs/>
-          <w:sz w:val="20"/>
-          <w:szCs w:val="20"/>
-        </w:rPr>
-        <w:t>Co-authored</w:t>
-      </w:r>
-      <w:r>
-        <w:rPr>
-          <w:rFonts w:ascii="Arial" w:hAnsi="Arial" w:cs="Arial"/>
-          <w:sz w:val="20"/>
-          <w:szCs w:val="20"/>
-        </w:rPr>
-        <w:t xml:space="preserve"> </w:t>
-      </w:r>
-      <w:r>
-        <w:rPr>
-          <w:rFonts w:ascii="Arial" w:hAnsi="Arial" w:cs="Arial"/>
-          <w:b/>
-          <w:bCs/>
-          <w:sz w:val="20"/>
-          <w:szCs w:val="20"/>
-        </w:rPr>
-        <w:t>2</w:t>
-      </w:r>
-      <w:r>
-        <w:rPr>
-          <w:rFonts w:ascii="Arial" w:hAnsi="Arial" w:cs="Arial"/>
-          <w:b/>
-          <w:bCs/>
-          <w:sz w:val="20"/>
-          <w:szCs w:val="20"/>
-        </w:rPr>
-        <w:t xml:space="preserve"> peer-reviewed </w:t>
-      </w:r>
-      <w:r>
-        <w:rPr>
-          <w:rFonts w:ascii="Arial" w:hAnsi="Arial" w:cs="Arial"/>
-          <w:b/>
-          <w:bCs/>
-          <w:sz w:val="20"/>
-          <w:szCs w:val="20"/>
-        </w:rPr>
-        <w:t xml:space="preserve">research </w:t>
-      </w:r>
-      <w:r>
-        <w:rPr>
-          <w:rFonts w:ascii="Arial" w:hAnsi="Arial" w:cs="Arial"/>
-          <w:b/>
-          <w:bCs/>
-          <w:sz w:val="20"/>
-          <w:szCs w:val="20"/>
-        </w:rPr>
-        <w:t>papers</w:t>
-      </w:r>
-      <w:r>
-        <w:rPr>
-          <w:rFonts w:ascii="Arial" w:hAnsi="Arial" w:cs="Arial"/>
-          <w:sz w:val="20"/>
-          <w:szCs w:val="20"/>
-        </w:rPr>
-        <w:t xml:space="preserve"> </w:t>
-      </w:r>
-      <w:r>
-        <w:rPr>
-          <w:rFonts w:ascii="Arial" w:hAnsi="Arial" w:cs="Arial"/>
-          <w:sz w:val="20"/>
-          <w:szCs w:val="20"/>
-        </w:rPr>
-        <w:t>collectively achieving</w:t>
-      </w:r>
-      <w:r>
-        <w:rPr>
-          <w:rFonts w:ascii="Arial" w:hAnsi="Arial" w:cs="Arial"/>
-          <w:sz w:val="20"/>
-          <w:szCs w:val="20"/>
-        </w:rPr>
-        <w:t xml:space="preserve"> over </w:t>
-      </w:r>
-      <w:r>
-        <w:rPr>
-          <w:rFonts w:ascii="Arial" w:hAnsi="Arial" w:cs="Arial"/>
-          <w:b/>
-          <w:bCs/>
-          <w:sz w:val="20"/>
-          <w:szCs w:val="20"/>
-        </w:rPr>
-        <w:t>1000 downloads and 5 citations</w:t>
-      </w:r>
-      <w:r>
-        <w:rPr>
-          <w:rFonts w:ascii="Arial" w:hAnsi="Arial" w:cs="Arial"/>
-          <w:b/>
-          <w:bCs/>
-          <w:sz w:val="20"/>
-          <w:szCs w:val="20"/>
-        </w:rPr>
-        <w:t>.</w:t>
-      </w:r>
-    </w:p>
-    <w:p>
-      <w:pPr>
-        <w:tabs>
-          <w:tab w:val="right" w:pos="10800"/>
-        </w:tabs>
-        <w:spacing w:after="0" w:line="240" w:lineRule="auto"/>
-        <w:rPr>
-          <w:rFonts w:ascii="Arial" w:hAnsi="Arial" w:cs="Arial"/>
-          <w:sz w:val="6"/>
-          <w:szCs w:val="6"/>
-        </w:rPr>
-      </w:pPr>
-    </w:p>
-    <w:p>
-      <w:pPr>
-        <w:pBdr>
-          <w:bottom w:val="single" w:sz="12" w:space="1" w:color="auto"/>
-        </w:pBdr>
-        <w:tabs>
-          <w:tab w:val="right" w:pos="10800"/>
-        </w:tabs>
-        <w:spacing w:after="0" w:line="240" w:lineRule="auto"/>
-        <w:ind w:left="270" w:hanging="270"/>
-        <w:rPr>
-          <w:rFonts w:ascii="Arial" w:hAnsi="Arial" w:cs="Arial"/>
-          <w:b/>
-          <w:bCs/>
-          <w:sz w:val="20"/>
-          <w:szCs w:val="20"/>
-        </w:rPr>
-      </w:pPr>
-      <w:r>
-        <w:rPr>
-          <w:rFonts w:ascii="Arial" w:hAnsi="Arial" w:cs="Arial"/>
-          <w:b/>
-          <w:bCs/>
-          <w:sz w:val="20"/>
-          <w:szCs w:val="20"/>
-        </w:rPr>
-        <w:t xml:space="preserve">LEADERSHIP </w:t>
-      </w:r>
-      <w:r>
-        <w:rPr>
-          <w:rFonts w:ascii="Arial" w:hAnsi="Arial" w:cs="Arial"/>
-          <w:b/>
-          <w:bCs/>
-          <w:sz w:val="20"/>
-          <w:szCs w:val="20"/>
-        </w:rPr>
-        <w:t>&amp;</w:t>
-      </w:r>
-      <w:r>
-        <w:rPr>
-          <w:rFonts w:ascii="Arial" w:hAnsi="Arial" w:cs="Arial"/>
-          <w:b/>
-          <w:bCs/>
-          <w:sz w:val="20"/>
-          <w:szCs w:val="20"/>
-        </w:rPr>
-        <w:t xml:space="preserve"> PROJECT</w:t>
-      </w:r>
-      <w:r>
-        <w:rPr>
-          <w:rFonts w:ascii="Arial" w:hAnsi="Arial" w:cs="Arial"/>
-          <w:b/>
-          <w:bCs/>
-          <w:sz w:val="20"/>
-          <w:szCs w:val="20"/>
-        </w:rPr>
-        <w:t>S</w:t>
-      </w:r>
-    </w:p>
-    <w:p>
-      <w:pPr>
-        <w:tabs>
-          <w:tab w:val="right" w:pos="10800"/>
-        </w:tabs>
-        <w:spacing w:after="0" w:line="240" w:lineRule="auto"/>
-        <w:ind w:left="270" w:hanging="270"/>
-        <w:rPr>
-          <w:rFonts w:ascii="Arial" w:hAnsi="Arial" w:cs="Arial"/>
-          <w:i/>
-          <w:iCs/>
-          <w:sz w:val="20"/>
-          <w:szCs w:val="20"/>
-        </w:rPr>
-      </w:pPr>
-      <w:r>
-        <w:rPr>
-          <w:rFonts w:ascii="Arial" w:hAnsi="Arial" w:cs="Arial"/>
-          <w:b/>
-          <w:bCs/>
-          <w:sz w:val="20"/>
-          <w:szCs w:val="20"/>
-        </w:rPr>
-        <w:t xml:space="preserve">Director </w:t>
-      </w:r>
-      <w:r>
-        <w:rPr>
-          <w:rFonts w:ascii="Arial" w:hAnsi="Arial" w:cs="Arial"/>
-          <w:b/>
-          <w:bCs/>
-          <w:sz w:val="20"/>
-          <w:szCs w:val="20"/>
-        </w:rPr>
-        <w:t xml:space="preserve">&amp; </w:t>
-      </w:r>
-      <w:r>
-        <w:rPr>
-          <w:rFonts w:ascii="Arial" w:hAnsi="Arial" w:cs="Arial"/>
-          <w:b/>
-          <w:bCs/>
-          <w:sz w:val="20"/>
-          <w:szCs w:val="20"/>
-        </w:rPr>
-        <w:t>Software Developer,</w:t>
-      </w:r>
-      <w:r>
-        <w:rPr>
-          <w:rFonts w:ascii="Arial" w:hAnsi="Arial" w:cs="Arial"/>
-          <w:i/>
-          <w:iCs/>
-          <w:sz w:val="20"/>
-          <w:szCs w:val="20"/>
-        </w:rPr>
-        <w:t xml:space="preserve"> uOttaHack </w:t>
-      </w:r>
-      <w:r>
-        <w:rPr>
-          <w:rFonts w:ascii="Arial" w:hAnsi="Arial" w:cs="Arial"/>
-          <w:i/>
-          <w:iCs/>
-          <w:sz w:val="20"/>
-          <w:szCs w:val="20"/>
-        </w:rPr>
-        <w:t xml:space="preserve">(Canada’s Capital </w:t>
-      </w:r>
-      <w:r>
-        <w:rPr>
-          <w:rFonts w:ascii="Arial" w:hAnsi="Arial" w:cs="Arial"/>
-          <w:i/>
-          <w:iCs/>
-          <w:sz w:val="20"/>
-          <w:szCs w:val="20"/>
-        </w:rPr>
-        <w:t>Hackathon</w:t>
-      </w:r>
-      <w:r>
-        <w:rPr>
-          <w:rFonts w:ascii="Arial" w:hAnsi="Arial" w:cs="Arial"/>
-          <w:i/>
-          <w:iCs/>
-          <w:sz w:val="20"/>
-          <w:szCs w:val="20"/>
-        </w:rPr>
-        <w:t xml:space="preserve"> for 6 years)</w:t>
-      </w:r>
-      <w:r>
-        <w:rPr>
-          <w:rFonts w:ascii="Arial" w:hAnsi="Arial" w:cs="Arial"/>
-          <w:i/>
-          <w:iCs/>
-          <w:sz w:val="20"/>
-          <w:szCs w:val="20"/>
-        </w:rPr>
-        <w:tab/>
-      </w:r>
-      <w:r>
-        <w:rPr>
-          <w:rFonts w:ascii="Arial" w:hAnsi="Arial" w:cs="Arial"/>
-          <w:i/>
-          <w:iCs/>
-          <w:sz w:val="20"/>
-          <w:szCs w:val="20"/>
-        </w:rPr>
-        <w:t xml:space="preserve">September </w:t>
-      </w:r>
-      <w:r>
-        <w:rPr>
-          <w:rFonts w:ascii="Arial" w:hAnsi="Arial" w:cs="Arial"/>
-          <w:i/>
-          <w:iCs/>
-          <w:sz w:val="20"/>
-          <w:szCs w:val="20"/>
-        </w:rPr>
-        <w:t>2022</w:t>
-      </w:r>
-      <w:r>
-        <w:rPr>
-          <w:rFonts w:ascii="Arial" w:hAnsi="Arial" w:cs="Arial"/>
-          <w:i/>
-          <w:iCs/>
-          <w:sz w:val="20"/>
-          <w:szCs w:val="20"/>
-        </w:rPr>
-        <w:t xml:space="preserve"> </w:t>
-      </w:r>
-      <w:r>
-        <w:rPr>
-          <w:rFonts w:ascii="Arial" w:hAnsi="Arial" w:cs="Arial"/>
-          <w:i/>
-          <w:iCs/>
-          <w:sz w:val="20"/>
-          <w:szCs w:val="20"/>
-        </w:rPr>
-        <w:t>–</w:t>
-      </w:r>
-      <w:r>
-        <w:rPr>
-          <w:rFonts w:ascii="Arial" w:hAnsi="Arial" w:cs="Arial"/>
-          <w:i/>
-          <w:iCs/>
-          <w:sz w:val="20"/>
-          <w:szCs w:val="20"/>
-        </w:rPr>
-        <w:t xml:space="preserve"> </w:t>
-      </w:r>
-      <w:r>
-        <w:rPr>
-          <w:rFonts w:ascii="Arial" w:hAnsi="Arial" w:cs="Arial"/>
-          <w:i/>
-          <w:iCs/>
-          <w:sz w:val="20"/>
-          <w:szCs w:val="20"/>
-        </w:rPr>
-        <w:t>Present</w:t>
-      </w:r>
-    </w:p>
-    <w:p>
-      <w:pPr>
-        <w:pStyle w:val="ListParagraph"/>
-        <w:numPr>
-          <w:ilvl w:val="0"/>
-          <w:numId w:val="27"/>
-        </w:numPr>
-        <w:tabs>
-          <w:tab w:val="right" w:pos="10800"/>
-        </w:tabs>
-        <w:spacing w:after="0" w:line="240" w:lineRule="auto"/>
-        <w:ind w:left="630"/>
-        <w:rPr>
-          <w:rFonts w:ascii="Arial" w:hAnsi="Arial" w:cs="Arial"/>
-          <w:sz w:val="20"/>
-          <w:szCs w:val="20"/>
-        </w:rPr>
-      </w:pPr>
-      <w:r>
-        <w:rPr>
-          <w:rFonts w:ascii="Arial" w:hAnsi="Arial" w:cs="Arial"/>
-          <w:b/>
-          <w:bCs/>
-          <w:sz w:val="20"/>
-          <w:szCs w:val="20"/>
-        </w:rPr>
-        <w:t>uOttaApp:</w:t>
-      </w:r>
-      <w:r>
-        <w:rPr>
-          <w:rFonts w:ascii="Arial" w:hAnsi="Arial" w:cs="Arial"/>
-          <w:sz w:val="20"/>
-          <w:szCs w:val="20"/>
-        </w:rPr>
-        <w:t xml:space="preserve"> Built with React Native</w:t>
-      </w:r>
-      <w:r>
-        <w:rPr>
-          <w:rFonts w:ascii="Arial" w:hAnsi="Arial" w:cs="Arial"/>
-          <w:sz w:val="20"/>
-          <w:szCs w:val="20"/>
-        </w:rPr>
-        <w:t xml:space="preserve"> Frontend</w:t>
-      </w:r>
-      <w:r>
-        <w:rPr>
-          <w:rFonts w:ascii="Arial" w:hAnsi="Arial" w:cs="Arial"/>
-          <w:sz w:val="20"/>
-          <w:szCs w:val="20"/>
-        </w:rPr>
-        <w:t xml:space="preserve">, and Firebase </w:t>
-      </w:r>
-      <w:r>
-        <w:rPr>
-          <w:rFonts w:ascii="Arial" w:hAnsi="Arial" w:cs="Arial"/>
-          <w:sz w:val="20"/>
-          <w:szCs w:val="20"/>
-        </w:rPr>
-        <w:t xml:space="preserve">Backend </w:t>
-      </w:r>
-      <w:r>
-        <w:rPr>
-          <w:rFonts w:ascii="Arial" w:hAnsi="Arial" w:cs="Arial"/>
-          <w:sz w:val="20"/>
-          <w:szCs w:val="20"/>
-        </w:rPr>
-        <w:t xml:space="preserve">to </w:t>
-      </w:r>
-      <w:r>
-        <w:rPr>
-          <w:rFonts w:ascii="Arial" w:hAnsi="Arial" w:cs="Arial"/>
-          <w:b/>
-          <w:bCs/>
-          <w:sz w:val="20"/>
-          <w:szCs w:val="20"/>
-        </w:rPr>
-        <w:t>track 600 attendees’</w:t>
-      </w:r>
-      <w:r>
-        <w:rPr>
-          <w:rFonts w:ascii="Arial" w:hAnsi="Arial" w:cs="Arial"/>
-          <w:sz w:val="20"/>
-          <w:szCs w:val="20"/>
-        </w:rPr>
-        <w:t xml:space="preserve"> data and workshops.</w:t>
-      </w:r>
-    </w:p>
-    <w:p>
-      <w:pPr>
-        <w:pStyle w:val="ListParagraph"/>
-        <w:numPr>
-          <w:ilvl w:val="0"/>
-          <w:numId w:val="27"/>
-        </w:numPr>
-        <w:tabs>
-          <w:tab w:val="right" w:pos="10800"/>
-        </w:tabs>
-        <w:spacing w:after="0" w:line="240" w:lineRule="auto"/>
-        <w:ind w:left="630"/>
-        <w:rPr>
-          <w:rFonts w:ascii="Arial" w:hAnsi="Arial" w:cs="Arial"/>
-          <w:sz w:val="20"/>
-          <w:szCs w:val="20"/>
-        </w:rPr>
-      </w:pPr>
-      <w:r>
-        <w:rPr>
-          <w:rFonts w:ascii="Arial" w:hAnsi="Arial" w:cs="Arial"/>
-          <w:sz w:val="20"/>
-          <w:szCs w:val="20"/>
-        </w:rPr>
-        <w:t xml:space="preserve">Collaborated with </w:t>
-      </w:r>
-      <w:r>
-        <w:rPr>
-          <w:rFonts w:ascii="Arial" w:hAnsi="Arial" w:cs="Arial"/>
-          <w:sz w:val="20"/>
-          <w:szCs w:val="20"/>
-        </w:rPr>
-        <w:t>18 organizers</w:t>
-      </w:r>
-      <w:r>
-        <w:rPr>
-          <w:rFonts w:ascii="Arial" w:hAnsi="Arial" w:cs="Arial"/>
-          <w:sz w:val="20"/>
-          <w:szCs w:val="20"/>
-        </w:rPr>
-        <w:t xml:space="preserve"> </w:t>
-      </w:r>
-      <w:r>
-        <w:rPr>
-          <w:rFonts w:ascii="Arial" w:hAnsi="Arial" w:cs="Arial"/>
-          <w:sz w:val="20"/>
-          <w:szCs w:val="20"/>
-        </w:rPr>
-        <w:t>to build a</w:t>
-      </w:r>
-      <w:r>
-        <w:rPr>
-          <w:rFonts w:ascii="Arial" w:hAnsi="Arial" w:cs="Arial"/>
-          <w:sz w:val="20"/>
-          <w:szCs w:val="20"/>
-        </w:rPr>
-        <w:t xml:space="preserve"> new webpage, </w:t>
-      </w:r>
-      <w:r>
-        <w:rPr>
-          <w:rFonts w:ascii="Arial" w:hAnsi="Arial" w:cs="Arial"/>
-          <w:sz w:val="20"/>
-          <w:szCs w:val="20"/>
-        </w:rPr>
-        <w:t xml:space="preserve">and </w:t>
-      </w:r>
-      <w:r>
-        <w:rPr>
-          <w:rFonts w:ascii="Arial" w:hAnsi="Arial" w:cs="Arial"/>
-          <w:sz w:val="20"/>
-          <w:szCs w:val="20"/>
-        </w:rPr>
-        <w:t xml:space="preserve">event tracker web app, using NodeJS, </w:t>
-      </w:r>
-      <w:r>
-        <w:rPr>
-          <w:rFonts w:ascii="Arial" w:hAnsi="Arial" w:cs="Arial"/>
-          <w:sz w:val="20"/>
-          <w:szCs w:val="20"/>
-        </w:rPr>
-        <w:t xml:space="preserve">and </w:t>
-      </w:r>
-      <w:r>
-        <w:rPr>
-          <w:rFonts w:ascii="Arial" w:hAnsi="Arial" w:cs="Arial"/>
-          <w:sz w:val="20"/>
-          <w:szCs w:val="20"/>
-        </w:rPr>
-        <w:t>ReactJS.</w:t>
-      </w:r>
-    </w:p>
-    <w:p>
-      <w:pPr>
-        <w:pStyle w:val="ListParagraph"/>
-        <w:numPr>
-          <w:ilvl w:val="0"/>
-          <w:numId w:val="27"/>
-        </w:numPr>
-        <w:tabs>
-          <w:tab w:val="right" w:pos="10800"/>
-        </w:tabs>
-        <w:spacing w:after="0" w:line="240" w:lineRule="auto"/>
-        <w:ind w:left="630"/>
-        <w:rPr>
-          <w:rFonts w:ascii="Arial" w:hAnsi="Arial" w:cs="Arial"/>
-          <w:sz w:val="20"/>
-          <w:szCs w:val="20"/>
-        </w:rPr>
-      </w:pPr>
-      <w:r>
-        <w:rPr>
-          <w:rFonts w:ascii="Arial" w:hAnsi="Arial" w:cs="Arial"/>
-          <w:sz w:val="20"/>
-          <w:szCs w:val="20"/>
-        </w:rPr>
-        <w:t xml:space="preserve">Accelerated our </w:t>
-      </w:r>
-      <w:r>
-        <w:rPr>
-          <w:rFonts w:ascii="Arial" w:hAnsi="Arial" w:cs="Arial"/>
-          <w:sz w:val="20"/>
-          <w:szCs w:val="20"/>
-        </w:rPr>
-        <w:t xml:space="preserve">dev strategies </w:t>
-      </w:r>
-      <w:r>
-        <w:rPr>
-          <w:rFonts w:ascii="Arial" w:hAnsi="Arial" w:cs="Arial"/>
-          <w:color w:val="000000" w:themeColor="text1"/>
-          <w:sz w:val="20"/>
-          <w:szCs w:val="20"/>
-        </w:rPr>
-        <w:t>(</w:t>
-      </w:r>
-      <w:hyperlink r:id="rId11" w:history="1">
         <w:r>
           <w:rPr>
             <w:rStyle w:val="Hyperlink"/>
@@ -2954,19 +3275,9 @@
             <w:sz w:val="20"/>
             <w:szCs w:val="20"/>
           </w:rPr>
-          <w:t>2023 site</w:t>
+          <w:t>/</w:t>
         </w:r>
-      </w:hyperlink>
-      <w:r>
-        <w:rPr>
-          <w:rFonts w:ascii="Arial" w:hAnsi="Arial" w:cs="Arial"/>
-          <w:color w:val="000000" w:themeColor="text1"/>
-          <w:sz w:val="20"/>
-          <w:szCs w:val="20"/>
-        </w:rPr>
-        <w:t xml:space="preserve"> &amp; </w:t>
-      </w:r>
-      <w:hyperlink r:id="rId12" w:history="1">
+        <w:proofErr w:type="spellStart"/>
         <w:r>
           <w:rPr>
             <w:rStyle w:val="Hyperlink"/>
@@ -2975,66 +3286,328 @@
             <w:sz w:val="20"/>
             <w:szCs w:val="20"/>
           </w:rPr>
-          <w:t>live site</w:t>
+          <w:t>Co.med</w:t>
+        </w:r>
+        <w:proofErr w:type="spellEnd"/>
+      </w:hyperlink>
+    </w:p>
+    <w:p>
+      <w:pPr>
+        <w:pStyle w:val="ListParagraph"/>
+        <w:numPr>
+          <w:ilvl w:val="0"/>
+          <w:numId w:val="26"/>
+        </w:numPr>
+        <w:tabs>
+          <w:tab w:val="center" w:pos="5400"/>
+          <w:tab w:val="right" w:pos="10800"/>
+        </w:tabs>
+        <w:spacing w:after="0" w:line="240" w:lineRule="auto"/>
+        <w:ind w:left="360" w:hanging="270"/>
+        <w:rPr>
+          <w:rFonts w:ascii="Arial" w:hAnsi="Arial" w:cs="Arial"/>
+          <w:color w:val="000000" w:themeColor="text1"/>
+          <w:sz w:val="20"/>
+          <w:szCs w:val="20"/>
+        </w:rPr>
+      </w:pPr>
+      <w:r>
+        <w:rPr>
+          <w:rFonts w:ascii="Arial" w:hAnsi="Arial" w:cs="Arial"/>
+          <w:color w:val="000000" w:themeColor="text1"/>
+          <w:sz w:val="20"/>
+          <w:szCs w:val="20"/>
+        </w:rPr>
+        <w:t xml:space="preserve">Reduced hospital </w:t>
+      </w:r>
+      <w:r>
+        <w:rPr>
+          <w:rFonts w:ascii="Arial" w:hAnsi="Arial" w:cs="Arial"/>
+          <w:color w:val="000000" w:themeColor="text1"/>
+          <w:sz w:val="20"/>
+          <w:szCs w:val="20"/>
+        </w:rPr>
+        <w:t>overload</w:t>
+      </w:r>
+      <w:r>
+        <w:rPr>
+          <w:rFonts w:ascii="Arial" w:hAnsi="Arial" w:cs="Arial"/>
+          <w:color w:val="000000" w:themeColor="text1"/>
+          <w:sz w:val="20"/>
+          <w:szCs w:val="20"/>
+        </w:rPr>
+        <w:t xml:space="preserve"> by building</w:t>
+      </w:r>
+      <w:r>
+        <w:rPr>
+          <w:rFonts w:ascii="Arial" w:hAnsi="Arial" w:cs="Arial"/>
+          <w:color w:val="000000" w:themeColor="text1"/>
+          <w:sz w:val="20"/>
+          <w:szCs w:val="20"/>
+        </w:rPr>
+        <w:t xml:space="preserve"> an </w:t>
+      </w:r>
+      <w:r>
+        <w:rPr>
+          <w:rFonts w:ascii="Arial" w:hAnsi="Arial" w:cs="Arial"/>
+          <w:b/>
+          <w:bCs/>
+          <w:color w:val="000000" w:themeColor="text1"/>
+          <w:sz w:val="20"/>
+          <w:szCs w:val="20"/>
+        </w:rPr>
+        <w:t>AI-assisted</w:t>
+      </w:r>
+      <w:r>
+        <w:rPr>
+          <w:rFonts w:ascii="Arial" w:hAnsi="Arial" w:cs="Arial"/>
+          <w:color w:val="000000" w:themeColor="text1"/>
+          <w:sz w:val="20"/>
+          <w:szCs w:val="20"/>
+        </w:rPr>
+        <w:t xml:space="preserve"> hospital triage system </w:t>
+      </w:r>
+      <w:r>
+        <w:rPr>
+          <w:rFonts w:ascii="Arial" w:hAnsi="Arial" w:cs="Arial"/>
+          <w:color w:val="000000" w:themeColor="text1"/>
+          <w:sz w:val="20"/>
+          <w:szCs w:val="20"/>
+        </w:rPr>
+        <w:t xml:space="preserve">with </w:t>
+      </w:r>
+      <w:r>
+        <w:rPr>
+          <w:rFonts w:ascii="Arial" w:hAnsi="Arial" w:cs="Arial"/>
+          <w:b/>
+          <w:bCs/>
+          <w:color w:val="000000" w:themeColor="text1"/>
+          <w:sz w:val="20"/>
+          <w:szCs w:val="20"/>
+        </w:rPr>
+        <w:t>REST</w:t>
+      </w:r>
+      <w:r>
+        <w:rPr>
+          <w:rFonts w:ascii="Arial" w:hAnsi="Arial" w:cs="Arial"/>
+          <w:color w:val="000000" w:themeColor="text1"/>
+          <w:sz w:val="20"/>
+          <w:szCs w:val="20"/>
+        </w:rPr>
+        <w:t xml:space="preserve">, </w:t>
+      </w:r>
+      <w:r>
+        <w:rPr>
+          <w:rFonts w:ascii="Arial" w:hAnsi="Arial" w:cs="Arial"/>
+          <w:b/>
+          <w:bCs/>
+          <w:color w:val="000000" w:themeColor="text1"/>
+          <w:sz w:val="20"/>
+          <w:szCs w:val="20"/>
+        </w:rPr>
+        <w:t>Next.js</w:t>
+      </w:r>
+      <w:r>
+        <w:rPr>
+          <w:rFonts w:ascii="Arial" w:hAnsi="Arial" w:cs="Arial"/>
+          <w:color w:val="000000" w:themeColor="text1"/>
+          <w:sz w:val="20"/>
+          <w:szCs w:val="20"/>
+        </w:rPr>
+        <w:t xml:space="preserve">, and </w:t>
+      </w:r>
+      <w:r>
+        <w:rPr>
+          <w:rFonts w:ascii="Arial" w:hAnsi="Arial" w:cs="Arial"/>
+          <w:b/>
+          <w:bCs/>
+          <w:color w:val="000000" w:themeColor="text1"/>
+          <w:sz w:val="20"/>
+          <w:szCs w:val="20"/>
+        </w:rPr>
+        <w:t>Cohere</w:t>
+      </w:r>
+      <w:r>
+        <w:rPr>
+          <w:rFonts w:ascii="Arial" w:hAnsi="Arial" w:cs="Arial"/>
+          <w:b/>
+          <w:bCs/>
+          <w:color w:val="000000" w:themeColor="text1"/>
+          <w:sz w:val="20"/>
+          <w:szCs w:val="20"/>
+        </w:rPr>
+        <w:t>’</w:t>
+      </w:r>
+      <w:r>
+        <w:rPr>
+          <w:rFonts w:ascii="Arial" w:hAnsi="Arial" w:cs="Arial"/>
+          <w:b/>
+          <w:bCs/>
+          <w:color w:val="000000" w:themeColor="text1"/>
+          <w:sz w:val="20"/>
+          <w:szCs w:val="20"/>
+        </w:rPr>
+        <w:t>s</w:t>
+      </w:r>
+      <w:r>
+        <w:rPr>
+          <w:rFonts w:ascii="Arial" w:hAnsi="Arial" w:cs="Arial"/>
+          <w:b/>
+          <w:bCs/>
+          <w:color w:val="000000" w:themeColor="text1"/>
+          <w:sz w:val="20"/>
+          <w:szCs w:val="20"/>
+        </w:rPr>
+        <w:t xml:space="preserve"> Large-Language Model</w:t>
+      </w:r>
+      <w:r>
+        <w:rPr>
+          <w:rFonts w:ascii="Arial" w:hAnsi="Arial" w:cs="Arial"/>
+          <w:color w:val="000000" w:themeColor="text1"/>
+          <w:sz w:val="20"/>
+          <w:szCs w:val="20"/>
+        </w:rPr>
+        <w:t xml:space="preserve"> </w:t>
+      </w:r>
+      <w:r>
+        <w:rPr>
+          <w:rFonts w:ascii="Arial" w:hAnsi="Arial" w:cs="Arial"/>
+          <w:color w:val="000000" w:themeColor="text1"/>
+          <w:sz w:val="20"/>
+          <w:szCs w:val="20"/>
+        </w:rPr>
+        <w:t xml:space="preserve">to provide a </w:t>
+      </w:r>
+      <w:r>
+        <w:rPr>
+          <w:rFonts w:ascii="Arial" w:hAnsi="Arial" w:cs="Arial"/>
+          <w:color w:val="000000" w:themeColor="text1"/>
+          <w:sz w:val="20"/>
+          <w:szCs w:val="20"/>
+        </w:rPr>
+        <w:t>suggested diagnosis</w:t>
+      </w:r>
+      <w:r>
+        <w:rPr>
+          <w:rFonts w:ascii="Arial" w:hAnsi="Arial" w:cs="Arial"/>
+          <w:color w:val="000000" w:themeColor="text1"/>
+          <w:sz w:val="20"/>
+          <w:szCs w:val="20"/>
+        </w:rPr>
+        <w:t>, course of action, and triage level with ranked references.</w:t>
+      </w:r>
+    </w:p>
+    <w:p>
+      <w:pPr>
+        <w:tabs>
+          <w:tab w:val="center" w:pos="5400"/>
+          <w:tab w:val="right" w:pos="10800"/>
+        </w:tabs>
+        <w:spacing w:after="0" w:line="240" w:lineRule="auto"/>
+        <w:rPr>
+          <w:rFonts w:ascii="Arial" w:hAnsi="Arial" w:cs="Arial"/>
+          <w:color w:val="000000" w:themeColor="text1"/>
+          <w:sz w:val="10"/>
+          <w:szCs w:val="10"/>
+        </w:rPr>
+      </w:pPr>
+    </w:p>
+    <w:p>
+      <w:pPr>
+        <w:tabs>
+          <w:tab w:val="center" w:pos="5400"/>
+          <w:tab w:val="right" w:pos="10800"/>
+        </w:tabs>
+        <w:spacing w:after="0" w:line="240" w:lineRule="auto"/>
+        <w:rPr>
+          <w:rFonts w:ascii="Arial" w:hAnsi="Arial" w:cs="Arial"/>
+          <w:color w:val="000000" w:themeColor="text1"/>
+          <w:sz w:val="20"/>
+          <w:szCs w:val="20"/>
+        </w:rPr>
+      </w:pPr>
+      <w:r>
+        <w:rPr>
+          <w:rFonts w:ascii="Arial" w:hAnsi="Arial" w:cs="Arial"/>
+          <w:b/>
+          <w:bCs/>
+          <w:sz w:val="20"/>
+          <w:szCs w:val="20"/>
+        </w:rPr>
+        <w:t>uOttaApp</w:t>
+      </w:r>
+      <w:r>
+        <w:rPr>
+          <w:rFonts w:ascii="Arial" w:hAnsi="Arial" w:cs="Arial"/>
+          <w:b/>
+          <w:bCs/>
+          <w:sz w:val="20"/>
+          <w:szCs w:val="20"/>
+        </w:rPr>
+        <w:t xml:space="preserve"> </w:t>
+      </w:r>
+      <w:r>
+        <w:rPr>
+          <w:rFonts w:ascii="Arial" w:hAnsi="Arial" w:cs="Arial"/>
+          <w:b/>
+          <w:bCs/>
+          <w:sz w:val="20"/>
+          <w:szCs w:val="20"/>
+        </w:rPr>
+        <w:tab/>
+      </w:r>
+      <w:r>
+        <w:rPr>
+          <w:rFonts w:ascii="Arial" w:hAnsi="Arial" w:cs="Arial"/>
+          <w:b/>
+          <w:bCs/>
+          <w:sz w:val="20"/>
+          <w:szCs w:val="20"/>
+          <w:u w:val="single"/>
+        </w:rPr>
+        <w:t xml:space="preserve">uOttaHack </w:t>
+      </w:r>
+      <w:r>
+        <w:rPr>
+          <w:rFonts w:ascii="Arial" w:hAnsi="Arial" w:cs="Arial"/>
+          <w:b/>
+          <w:bCs/>
+          <w:sz w:val="20"/>
+          <w:szCs w:val="20"/>
+          <w:u w:val="single"/>
+        </w:rPr>
+        <w:t>5</w:t>
+      </w:r>
+      <w:r>
+        <w:rPr>
+          <w:rFonts w:ascii="Arial" w:hAnsi="Arial" w:cs="Arial"/>
+          <w:color w:val="000000" w:themeColor="text1"/>
+          <w:sz w:val="20"/>
+          <w:szCs w:val="20"/>
+        </w:rPr>
+        <w:tab/>
+      </w:r>
+      <w:r>
+        <w:rPr>
+          <w:rFonts w:ascii="Arial" w:hAnsi="Arial" w:cs="Arial"/>
+          <w:color w:val="000000" w:themeColor="text1"/>
+          <w:sz w:val="20"/>
+          <w:szCs w:val="20"/>
+        </w:rPr>
+        <w:t xml:space="preserve"> </w:t>
+      </w:r>
+      <w:hyperlink r:id="rId16" w:history="1">
+        <w:r>
+          <w:rPr>
+            <w:rStyle w:val="Hyperlink"/>
+            <w:rFonts w:ascii="Arial" w:hAnsi="Arial" w:cs="Arial"/>
+            <w:color w:val="000000" w:themeColor="text1"/>
+            <w:sz w:val="20"/>
+            <w:szCs w:val="20"/>
+          </w:rPr>
+          <w:t>github.com/Devcon324/uOttaApp</w:t>
         </w:r>
       </w:hyperlink>
-      <w:r>
-        <w:rPr>
-          <w:rFonts w:ascii="Arial" w:hAnsi="Arial" w:cs="Arial"/>
-          <w:color w:val="000000" w:themeColor="text1"/>
-          <w:sz w:val="20"/>
-          <w:szCs w:val="20"/>
-        </w:rPr>
-        <w:t xml:space="preserve">), </w:t>
-      </w:r>
-      <w:r>
-        <w:rPr>
-          <w:rFonts w:ascii="Arial" w:hAnsi="Arial" w:cs="Arial"/>
-          <w:sz w:val="20"/>
-          <w:szCs w:val="20"/>
-        </w:rPr>
-        <w:t>marketing (44.8k</w:t>
-      </w:r>
-      <w:r>
-        <w:rPr>
-          <w:rFonts w:ascii="Arial" w:hAnsi="Arial" w:cs="Arial"/>
-          <w:sz w:val="20"/>
-          <w:szCs w:val="20"/>
-        </w:rPr>
-        <w:t xml:space="preserve"> views</w:t>
-      </w:r>
-      <w:r>
-        <w:rPr>
-          <w:rFonts w:ascii="Arial" w:hAnsi="Arial" w:cs="Arial"/>
-          <w:sz w:val="20"/>
-          <w:szCs w:val="20"/>
-        </w:rPr>
-        <w:t xml:space="preserve">), </w:t>
-      </w:r>
-      <w:r>
-        <w:rPr>
-          <w:rFonts w:ascii="Arial" w:hAnsi="Arial" w:cs="Arial"/>
-          <w:sz w:val="20"/>
-          <w:szCs w:val="20"/>
-        </w:rPr>
-        <w:t xml:space="preserve">and </w:t>
-      </w:r>
-      <w:r>
-        <w:rPr>
-          <w:rFonts w:ascii="Arial" w:hAnsi="Arial" w:cs="Arial"/>
-          <w:sz w:val="20"/>
-          <w:szCs w:val="20"/>
-        </w:rPr>
-        <w:t>sponsorship (raised $54K)</w:t>
-      </w:r>
-      <w:r>
-        <w:rPr>
-          <w:rFonts w:ascii="Arial" w:hAnsi="Arial" w:cs="Arial"/>
-          <w:sz w:val="20"/>
-          <w:szCs w:val="20"/>
-        </w:rPr>
-        <w:t>.</w:t>
-      </w:r>
     </w:p>
     <w:p>
       <w:pPr>
@@ -3044,109 +3617,210 @@
           <w:numId w:val="27"/>
         </w:numPr>
         <w:tabs>
+          <w:tab w:val="center" w:pos="5400"/>
           <w:tab w:val="right" w:pos="10800"/>
         </w:tabs>
         <w:spacing w:after="0" w:line="240" w:lineRule="auto"/>
-        <w:ind w:left="630"/>
-        <w:rPr>
-          <w:rFonts w:ascii="Arial" w:hAnsi="Arial" w:cs="Arial"/>
-          <w:sz w:val="20"/>
-          <w:szCs w:val="20"/>
-        </w:rPr>
-      </w:pPr>
-      <w:r>
-        <w:rPr>
-          <w:rFonts w:ascii="Arial" w:hAnsi="Arial" w:cs="Arial"/>
-          <w:b/>
-          <w:bCs/>
-          <w:sz w:val="20"/>
-          <w:szCs w:val="20"/>
-        </w:rPr>
-        <w:t>Director of Software Community</w:t>
-      </w:r>
-      <w:r>
-        <w:rPr>
-          <w:rFonts w:ascii="Arial" w:hAnsi="Arial" w:cs="Arial"/>
-          <w:b/>
-          <w:bCs/>
-          <w:sz w:val="20"/>
-          <w:szCs w:val="20"/>
-        </w:rPr>
-        <w:t xml:space="preserve">: </w:t>
-      </w:r>
-      <w:r>
-        <w:rPr>
-          <w:rFonts w:ascii="Arial" w:hAnsi="Arial" w:cs="Arial"/>
-          <w:sz w:val="20"/>
-          <w:szCs w:val="20"/>
-        </w:rPr>
-        <w:t xml:space="preserve">established international </w:t>
-      </w:r>
-      <w:r>
-        <w:rPr>
-          <w:rFonts w:ascii="Arial" w:hAnsi="Arial" w:cs="Arial"/>
-          <w:b/>
-          <w:bCs/>
-          <w:sz w:val="20"/>
-          <w:szCs w:val="20"/>
-        </w:rPr>
-        <w:t>tech diversity and inclusion</w:t>
-      </w:r>
-      <w:r>
-        <w:rPr>
-          <w:rFonts w:ascii="Arial" w:hAnsi="Arial" w:cs="Arial"/>
-          <w:sz w:val="20"/>
-          <w:szCs w:val="20"/>
-        </w:rPr>
-        <w:t xml:space="preserve"> from Mexico and Chile.</w:t>
+        <w:ind w:left="360" w:hanging="270"/>
+        <w:rPr>
+          <w:rFonts w:ascii="Arial" w:hAnsi="Arial" w:cs="Arial"/>
+          <w:sz w:val="20"/>
+          <w:szCs w:val="20"/>
+        </w:rPr>
+      </w:pPr>
+      <w:r>
+        <w:rPr>
+          <w:rFonts w:ascii="Arial" w:hAnsi="Arial" w:cs="Arial"/>
+          <w:sz w:val="20"/>
+          <w:szCs w:val="20"/>
+        </w:rPr>
+        <w:t xml:space="preserve">Developed an event tracker mobile app that </w:t>
+      </w:r>
+      <w:r>
+        <w:rPr>
+          <w:rFonts w:ascii="Arial" w:hAnsi="Arial" w:cs="Arial"/>
+          <w:b/>
+          <w:bCs/>
+          <w:sz w:val="20"/>
+          <w:szCs w:val="20"/>
+        </w:rPr>
+        <w:t>tracked</w:t>
+      </w:r>
+      <w:r>
+        <w:rPr>
+          <w:rFonts w:ascii="Arial" w:hAnsi="Arial" w:cs="Arial"/>
+          <w:sz w:val="20"/>
+          <w:szCs w:val="20"/>
+        </w:rPr>
+        <w:t xml:space="preserve"> </w:t>
+      </w:r>
+      <w:r>
+        <w:rPr>
+          <w:rFonts w:ascii="Arial" w:hAnsi="Arial" w:cs="Arial"/>
+          <w:b/>
+          <w:bCs/>
+          <w:sz w:val="20"/>
+          <w:szCs w:val="20"/>
+        </w:rPr>
+        <w:t>600+ attendees’</w:t>
+      </w:r>
+      <w:r>
+        <w:rPr>
+          <w:rFonts w:ascii="Arial" w:hAnsi="Arial" w:cs="Arial"/>
+          <w:sz w:val="20"/>
+          <w:szCs w:val="20"/>
+        </w:rPr>
+        <w:t xml:space="preserve"> workshop attendance, food vouchers, and raffle tickets by building a </w:t>
+      </w:r>
+      <w:r>
+        <w:rPr>
+          <w:rFonts w:ascii="Arial" w:hAnsi="Arial" w:cs="Arial"/>
+          <w:b/>
+          <w:bCs/>
+          <w:sz w:val="20"/>
+          <w:szCs w:val="20"/>
+        </w:rPr>
+        <w:t>full-stack</w:t>
+      </w:r>
+      <w:r>
+        <w:rPr>
+          <w:rFonts w:ascii="Arial" w:hAnsi="Arial" w:cs="Arial"/>
+          <w:sz w:val="20"/>
+          <w:szCs w:val="20"/>
+        </w:rPr>
+        <w:t xml:space="preserve"> </w:t>
+      </w:r>
+      <w:r>
+        <w:rPr>
+          <w:rFonts w:ascii="Arial" w:hAnsi="Arial" w:cs="Arial"/>
+          <w:b/>
+          <w:bCs/>
+          <w:sz w:val="20"/>
+          <w:szCs w:val="20"/>
+        </w:rPr>
+        <w:t>mobile app</w:t>
+      </w:r>
+      <w:r>
+        <w:rPr>
+          <w:rFonts w:ascii="Arial" w:hAnsi="Arial" w:cs="Arial"/>
+          <w:sz w:val="20"/>
+          <w:szCs w:val="20"/>
+        </w:rPr>
+        <w:t xml:space="preserve"> with </w:t>
+      </w:r>
+      <w:r>
+        <w:rPr>
+          <w:rFonts w:ascii="Arial" w:hAnsi="Arial" w:cs="Arial"/>
+          <w:b/>
+          <w:bCs/>
+          <w:sz w:val="20"/>
+          <w:szCs w:val="20"/>
+        </w:rPr>
+        <w:t>React Native</w:t>
+      </w:r>
+      <w:r>
+        <w:rPr>
+          <w:rFonts w:ascii="Arial" w:hAnsi="Arial" w:cs="Arial"/>
+          <w:b/>
+          <w:bCs/>
+          <w:sz w:val="20"/>
+          <w:szCs w:val="20"/>
+        </w:rPr>
+        <w:t xml:space="preserve">, </w:t>
+      </w:r>
+      <w:r>
+        <w:rPr>
+          <w:rFonts w:ascii="Arial" w:hAnsi="Arial" w:cs="Arial"/>
+          <w:b/>
+          <w:bCs/>
+          <w:sz w:val="20"/>
+          <w:szCs w:val="20"/>
+        </w:rPr>
+        <w:t>HTML, CSS, JavaScript</w:t>
+      </w:r>
+      <w:r>
+        <w:rPr>
+          <w:rFonts w:ascii="Arial" w:hAnsi="Arial" w:cs="Arial"/>
+          <w:sz w:val="20"/>
+          <w:szCs w:val="20"/>
+        </w:rPr>
+        <w:t xml:space="preserve"> </w:t>
+      </w:r>
+      <w:r>
+        <w:rPr>
+          <w:rFonts w:ascii="Arial" w:hAnsi="Arial" w:cs="Arial"/>
+          <w:sz w:val="20"/>
+          <w:szCs w:val="20"/>
+        </w:rPr>
+        <w:t xml:space="preserve">and </w:t>
+      </w:r>
+      <w:r>
+        <w:rPr>
+          <w:rFonts w:ascii="Arial" w:hAnsi="Arial" w:cs="Arial"/>
+          <w:b/>
+          <w:bCs/>
+          <w:sz w:val="20"/>
+          <w:szCs w:val="20"/>
+        </w:rPr>
+        <w:t>Firebase</w:t>
+      </w:r>
+      <w:r>
+        <w:rPr>
+          <w:rFonts w:ascii="Arial" w:hAnsi="Arial" w:cs="Arial"/>
+          <w:sz w:val="20"/>
+          <w:szCs w:val="20"/>
+        </w:rPr>
+        <w:t xml:space="preserve"> </w:t>
       </w:r>
     </w:p>
     <w:p>
       <w:pPr>
         <w:tabs>
+          <w:tab w:val="center" w:pos="5400"/>
           <w:tab w:val="right" w:pos="10800"/>
         </w:tabs>
         <w:spacing w:after="0" w:line="240" w:lineRule="auto"/>
-        <w:ind w:left="270" w:hanging="270"/>
-        <w:rPr>
-          <w:rFonts w:ascii="Arial" w:hAnsi="Arial" w:cs="Arial"/>
-          <w:sz w:val="6"/>
-          <w:szCs w:val="6"/>
+        <w:rPr>
+          <w:rFonts w:ascii="Arial" w:hAnsi="Arial" w:cs="Arial"/>
+          <w:sz w:val="10"/>
+          <w:szCs w:val="10"/>
         </w:rPr>
       </w:pPr>
     </w:p>
     <w:p>
       <w:pPr>
         <w:tabs>
+          <w:tab w:val="center" w:pos="5400"/>
           <w:tab w:val="right" w:pos="10800"/>
         </w:tabs>
         <w:spacing w:after="0" w:line="240" w:lineRule="auto"/>
-        <w:ind w:left="270" w:hanging="270"/>
-        <w:rPr>
-          <w:rFonts w:ascii="Arial" w:hAnsi="Arial" w:cs="Arial"/>
-          <w:sz w:val="20"/>
-          <w:szCs w:val="20"/>
-        </w:rPr>
-      </w:pPr>
-      <w:r>
-        <w:rPr>
-          <w:rFonts w:ascii="Arial" w:hAnsi="Arial" w:cs="Arial"/>
-          <w:b/>
-          <w:bCs/>
-          <w:sz w:val="20"/>
-          <w:szCs w:val="20"/>
-        </w:rPr>
-        <w:t xml:space="preserve">Speaker &amp; Panelist, </w:t>
-      </w:r>
-      <w:r>
-        <w:rPr>
-          <w:rFonts w:ascii="Arial" w:hAnsi="Arial" w:cs="Arial"/>
-          <w:i/>
-          <w:iCs/>
-          <w:sz w:val="20"/>
-          <w:szCs w:val="20"/>
-        </w:rPr>
-        <w:t>Canadian Undergraduate Software Engineering Conference</w:t>
+        <w:ind w:left="274" w:hanging="274"/>
+        <w:rPr>
+          <w:rFonts w:ascii="Arial" w:hAnsi="Arial" w:cs="Arial"/>
+          <w:color w:val="000000" w:themeColor="text1"/>
+          <w:sz w:val="20"/>
+          <w:szCs w:val="20"/>
+        </w:rPr>
+      </w:pPr>
+      <w:r>
+        <w:rPr>
+          <w:rFonts w:ascii="Arial" w:hAnsi="Arial" w:cs="Arial"/>
+          <w:b/>
+          <w:bCs/>
+          <w:sz w:val="20"/>
+          <w:szCs w:val="20"/>
+        </w:rPr>
+        <w:t>Dungeons and Dragons Buddy</w:t>
+      </w:r>
+      <w:r>
+        <w:rPr>
+          <w:rFonts w:ascii="Arial" w:hAnsi="Arial" w:cs="Arial"/>
+          <w:b/>
+          <w:bCs/>
+          <w:sz w:val="20"/>
+          <w:szCs w:val="20"/>
+        </w:rPr>
+        <w:t xml:space="preserve"> </w:t>
       </w:r>
       <w:r>
         <w:rPr>
@@ -3161,458 +3835,31 @@
       <w:r>
         <w:rPr>
           <w:rFonts w:ascii="Arial" w:hAnsi="Arial" w:cs="Arial"/>
-          <w:sz w:val="20"/>
-          <w:szCs w:val="20"/>
-        </w:rPr>
-        <w:t>January 2024</w:t>
-      </w:r>
-    </w:p>
-    <w:p>
-      <w:pPr>
-        <w:pStyle w:val="ListParagraph"/>
-        <w:numPr>
-          <w:ilvl w:val="0"/>
-          <w:numId w:val="27"/>
-        </w:numPr>
-        <w:tabs>
-          <w:tab w:val="right" w:pos="10800"/>
-        </w:tabs>
-        <w:spacing w:after="0" w:line="240" w:lineRule="auto"/>
-        <w:rPr>
-          <w:rFonts w:ascii="Arial" w:hAnsi="Arial" w:cs="Arial"/>
-          <w:sz w:val="20"/>
-          <w:szCs w:val="20"/>
-        </w:rPr>
-      </w:pPr>
-      <w:r>
-        <w:rPr>
-          <w:rFonts w:ascii="Arial" w:hAnsi="Arial" w:cs="Arial"/>
-          <w:b/>
-          <w:bCs/>
-          <w:i/>
-          <w:iCs/>
-          <w:sz w:val="20"/>
-          <w:szCs w:val="20"/>
-        </w:rPr>
-        <w:t xml:space="preserve">Software Engineering </w:t>
-      </w:r>
-      <w:proofErr w:type="spellStart"/>
-      <w:r>
-        <w:rPr>
-          <w:rFonts w:ascii="Arial" w:hAnsi="Arial" w:cs="Arial"/>
-          <w:b/>
-          <w:bCs/>
-          <w:i/>
-          <w:iCs/>
-          <w:sz w:val="20"/>
-          <w:szCs w:val="20"/>
-        </w:rPr>
-        <w:t>NewGame</w:t>
-      </w:r>
-      <w:proofErr w:type="spellEnd"/>
-      <w:r>
-        <w:rPr>
-          <w:rFonts w:ascii="Arial" w:hAnsi="Arial" w:cs="Arial"/>
-          <w:b/>
-          <w:bCs/>
-          <w:i/>
-          <w:iCs/>
-          <w:sz w:val="20"/>
-          <w:szCs w:val="20"/>
-        </w:rPr>
-        <w:t>+:</w:t>
-      </w:r>
-      <w:r>
-        <w:rPr>
-          <w:rFonts w:ascii="Arial" w:hAnsi="Arial" w:cs="Arial"/>
-          <w:sz w:val="20"/>
-          <w:szCs w:val="20"/>
-        </w:rPr>
-        <w:t xml:space="preserve"> Presented as a keynote speaker to discuss how to approach software engineering coming from another discipline of medical science and philosophies of success that translate to tech.</w:t>
-      </w:r>
-    </w:p>
-    <w:p>
-      <w:pPr>
-        <w:pStyle w:val="ListParagraph"/>
-        <w:numPr>
-          <w:ilvl w:val="0"/>
-          <w:numId w:val="27"/>
-        </w:numPr>
-        <w:tabs>
-          <w:tab w:val="right" w:pos="10800"/>
-        </w:tabs>
-        <w:spacing w:after="0" w:line="240" w:lineRule="auto"/>
-        <w:rPr>
-          <w:rFonts w:ascii="Arial" w:hAnsi="Arial" w:cs="Arial"/>
-          <w:sz w:val="20"/>
-          <w:szCs w:val="20"/>
-        </w:rPr>
-      </w:pPr>
-      <w:r>
-        <w:rPr>
-          <w:rFonts w:ascii="Arial" w:hAnsi="Arial" w:cs="Arial"/>
-          <w:b/>
-          <w:bCs/>
-          <w:i/>
-          <w:iCs/>
-          <w:sz w:val="20"/>
-          <w:szCs w:val="20"/>
-        </w:rPr>
-        <w:t>Academic Research Panelist:</w:t>
-      </w:r>
-      <w:r>
-        <w:rPr>
-          <w:rFonts w:ascii="Arial" w:hAnsi="Arial" w:cs="Arial"/>
-          <w:b/>
-          <w:bCs/>
+          <w:b/>
+          <w:bCs/>
+          <w:sz w:val="20"/>
+          <w:szCs w:val="20"/>
+          <w:u w:val="single"/>
+        </w:rPr>
+        <w:t>Devon Knight</w:t>
+      </w:r>
+      <w:r>
+        <w:rPr>
+          <w:rFonts w:ascii="Arial" w:hAnsi="Arial" w:cs="Arial"/>
+          <w:sz w:val="20"/>
+          <w:szCs w:val="20"/>
+        </w:rPr>
+        <w:tab/>
+      </w:r>
+      <w:r>
+        <w:rPr>
+          <w:rFonts w:ascii="Arial" w:hAnsi="Arial" w:cs="Arial"/>
           <w:sz w:val="20"/>
           <w:szCs w:val="20"/>
         </w:rPr>
         <w:t xml:space="preserve"> </w:t>
       </w:r>
-      <w:r>
-        <w:rPr>
-          <w:rFonts w:ascii="Arial" w:hAnsi="Arial" w:cs="Arial"/>
-          <w:sz w:val="20"/>
-          <w:szCs w:val="20"/>
-        </w:rPr>
-        <w:t xml:space="preserve">Selected as a panelist to discuss the tech and health-tech research with discussion about </w:t>
-      </w:r>
-      <w:r>
-        <w:rPr>
-          <w:rFonts w:ascii="Arial" w:hAnsi="Arial" w:cs="Arial"/>
-          <w:b/>
-          <w:bCs/>
-          <w:sz w:val="20"/>
-          <w:szCs w:val="20"/>
-        </w:rPr>
-        <w:t>machine learning</w:t>
-      </w:r>
-      <w:r>
-        <w:rPr>
-          <w:rFonts w:ascii="Arial" w:hAnsi="Arial" w:cs="Arial"/>
-          <w:sz w:val="20"/>
-          <w:szCs w:val="20"/>
-        </w:rPr>
-        <w:t xml:space="preserve">, life as a </w:t>
-      </w:r>
-      <w:r>
-        <w:rPr>
-          <w:rFonts w:ascii="Arial" w:hAnsi="Arial" w:cs="Arial"/>
-          <w:b/>
-          <w:bCs/>
-          <w:sz w:val="20"/>
-          <w:szCs w:val="20"/>
-        </w:rPr>
-        <w:t>published scientist</w:t>
-      </w:r>
-      <w:r>
-        <w:rPr>
-          <w:rFonts w:ascii="Arial" w:hAnsi="Arial" w:cs="Arial"/>
-          <w:sz w:val="20"/>
-          <w:szCs w:val="20"/>
-        </w:rPr>
-        <w:t xml:space="preserve">, how research expanded my </w:t>
-      </w:r>
-      <w:r>
-        <w:rPr>
-          <w:rFonts w:ascii="Arial" w:hAnsi="Arial" w:cs="Arial"/>
-          <w:b/>
-          <w:bCs/>
-          <w:sz w:val="20"/>
-          <w:szCs w:val="20"/>
-        </w:rPr>
-        <w:t>critical thinking</w:t>
-      </w:r>
-      <w:r>
-        <w:rPr>
-          <w:rFonts w:ascii="Arial" w:hAnsi="Arial" w:cs="Arial"/>
-          <w:sz w:val="20"/>
-          <w:szCs w:val="20"/>
-        </w:rPr>
-        <w:t>.</w:t>
-      </w:r>
-    </w:p>
-    <w:p>
-      <w:pPr>
-        <w:tabs>
-          <w:tab w:val="right" w:pos="10800"/>
-        </w:tabs>
-        <w:spacing w:after="0" w:line="240" w:lineRule="auto"/>
-        <w:rPr>
-          <w:rFonts w:ascii="Arial" w:hAnsi="Arial" w:cs="Arial"/>
-          <w:sz w:val="6"/>
-          <w:szCs w:val="6"/>
-        </w:rPr>
-      </w:pPr>
-    </w:p>
-    <w:p>
-      <w:pPr>
-        <w:tabs>
-          <w:tab w:val="right" w:pos="10800"/>
-        </w:tabs>
-        <w:spacing w:after="0" w:line="240" w:lineRule="auto"/>
-        <w:ind w:left="270" w:hanging="270"/>
-        <w:rPr>
-          <w:rFonts w:ascii="Arial" w:hAnsi="Arial" w:cs="Arial"/>
-          <w:i/>
-          <w:iCs/>
-          <w:sz w:val="20"/>
-          <w:szCs w:val="20"/>
-        </w:rPr>
-      </w:pPr>
-      <w:r>
-        <w:rPr>
-          <w:rFonts w:ascii="Arial" w:hAnsi="Arial" w:cs="Arial"/>
-          <w:b/>
-          <w:bCs/>
-          <w:sz w:val="20"/>
-          <w:szCs w:val="20"/>
-        </w:rPr>
-        <w:t>International Experience Scholarship,</w:t>
-      </w:r>
-      <w:r>
-        <w:rPr>
-          <w:rFonts w:ascii="Arial" w:hAnsi="Arial" w:cs="Arial"/>
-          <w:i/>
-          <w:iCs/>
-          <w:sz w:val="20"/>
-          <w:szCs w:val="20"/>
-        </w:rPr>
-        <w:t xml:space="preserve"> Awarded by the Dean of Engineering</w:t>
-      </w:r>
-      <w:r>
-        <w:rPr>
-          <w:rFonts w:ascii="Arial" w:hAnsi="Arial" w:cs="Arial"/>
-          <w:sz w:val="20"/>
-          <w:szCs w:val="20"/>
-        </w:rPr>
-        <w:tab/>
-      </w:r>
-      <w:r>
-        <w:rPr>
-          <w:rFonts w:ascii="Arial" w:hAnsi="Arial" w:cs="Arial"/>
-          <w:sz w:val="20"/>
-          <w:szCs w:val="20"/>
-        </w:rPr>
-        <w:t>October</w:t>
-      </w:r>
-      <w:r>
-        <w:rPr>
-          <w:rFonts w:ascii="Arial" w:hAnsi="Arial" w:cs="Arial"/>
-          <w:i/>
-          <w:iCs/>
-          <w:sz w:val="20"/>
-          <w:szCs w:val="20"/>
-        </w:rPr>
-        <w:t xml:space="preserve"> </w:t>
-      </w:r>
-      <w:r>
-        <w:rPr>
-          <w:rFonts w:ascii="Arial" w:hAnsi="Arial" w:cs="Arial"/>
-          <w:i/>
-          <w:iCs/>
-          <w:sz w:val="20"/>
-          <w:szCs w:val="20"/>
-        </w:rPr>
-        <w:t>2023</w:t>
-      </w:r>
-    </w:p>
-    <w:p>
-      <w:pPr>
-        <w:pStyle w:val="ListParagraph"/>
-        <w:numPr>
-          <w:ilvl w:val="0"/>
-          <w:numId w:val="18"/>
-        </w:numPr>
-        <w:tabs>
-          <w:tab w:val="right" w:pos="10800"/>
-        </w:tabs>
-        <w:spacing w:after="0" w:line="240" w:lineRule="auto"/>
-        <w:ind w:left="630"/>
-        <w:rPr>
-          <w:rFonts w:ascii="Arial" w:hAnsi="Arial" w:cs="Arial"/>
-          <w:sz w:val="20"/>
-          <w:szCs w:val="20"/>
-        </w:rPr>
-      </w:pPr>
-      <w:r>
-        <w:rPr>
-          <w:rFonts w:ascii="Arial" w:hAnsi="Arial" w:cs="Arial"/>
-          <w:sz w:val="20"/>
-          <w:szCs w:val="20"/>
-        </w:rPr>
-        <w:t xml:space="preserve">Traveled to Tec de Monterrey in Monterrey Mexico to represent the University of Ottawa </w:t>
-      </w:r>
-      <w:r>
-        <w:rPr>
-          <w:rFonts w:ascii="Arial" w:hAnsi="Arial" w:cs="Arial"/>
-          <w:sz w:val="20"/>
-          <w:szCs w:val="20"/>
-        </w:rPr>
-        <w:t>diversity partner</w:t>
-      </w:r>
-      <w:r>
-        <w:rPr>
-          <w:rFonts w:ascii="Arial" w:hAnsi="Arial" w:cs="Arial"/>
-          <w:sz w:val="20"/>
-          <w:szCs w:val="20"/>
-        </w:rPr>
-        <w:t xml:space="preserve"> efforts.</w:t>
-      </w:r>
-    </w:p>
-    <w:p>
-      <w:pPr>
-        <w:pStyle w:val="ListParagraph"/>
-        <w:numPr>
-          <w:ilvl w:val="0"/>
-          <w:numId w:val="18"/>
-        </w:numPr>
-        <w:tabs>
-          <w:tab w:val="right" w:pos="10800"/>
-        </w:tabs>
-        <w:spacing w:after="0" w:line="240" w:lineRule="auto"/>
-        <w:ind w:left="630"/>
-        <w:rPr>
-          <w:rFonts w:ascii="Arial" w:hAnsi="Arial" w:cs="Arial"/>
-          <w:sz w:val="20"/>
-          <w:szCs w:val="20"/>
-        </w:rPr>
-      </w:pPr>
-      <w:r>
-        <w:rPr>
-          <w:rFonts w:ascii="Arial" w:hAnsi="Arial" w:cs="Arial"/>
-          <w:sz w:val="20"/>
-          <w:szCs w:val="20"/>
-        </w:rPr>
-        <w:t>Shared my experience leading the university’s hackathon at the World Engineering Education Forum.</w:t>
-      </w:r>
-    </w:p>
-    <w:p>
-      <w:pPr>
-        <w:pStyle w:val="ListParagraph"/>
-        <w:numPr>
-          <w:ilvl w:val="0"/>
-          <w:numId w:val="18"/>
-        </w:numPr>
-        <w:tabs>
-          <w:tab w:val="right" w:pos="10800"/>
-        </w:tabs>
-        <w:spacing w:after="0" w:line="240" w:lineRule="auto"/>
-        <w:ind w:left="630"/>
-        <w:rPr>
-          <w:rFonts w:ascii="Arial" w:hAnsi="Arial" w:cs="Arial"/>
-          <w:sz w:val="20"/>
-          <w:szCs w:val="20"/>
-        </w:rPr>
-      </w:pPr>
-      <w:r>
-        <w:rPr>
-          <w:rFonts w:ascii="Arial" w:hAnsi="Arial" w:cs="Arial"/>
-          <w:sz w:val="20"/>
-          <w:szCs w:val="20"/>
-        </w:rPr>
-        <w:t xml:space="preserve">Facilitated cross-institutional collaboration </w:t>
-      </w:r>
-      <w:r>
-        <w:rPr>
-          <w:rFonts w:ascii="Arial" w:hAnsi="Arial" w:cs="Arial"/>
-          <w:sz w:val="20"/>
-          <w:szCs w:val="20"/>
-        </w:rPr>
-        <w:t>to host</w:t>
-      </w:r>
-      <w:r>
-        <w:rPr>
-          <w:rFonts w:ascii="Arial" w:hAnsi="Arial" w:cs="Arial"/>
-          <w:sz w:val="20"/>
-          <w:szCs w:val="20"/>
-        </w:rPr>
-        <w:t xml:space="preserve"> </w:t>
-      </w:r>
-      <w:r>
-        <w:rPr>
-          <w:rFonts w:ascii="Arial" w:hAnsi="Arial" w:cs="Arial"/>
-          <w:b/>
-          <w:bCs/>
-          <w:sz w:val="20"/>
-          <w:szCs w:val="20"/>
-        </w:rPr>
-        <w:t>800+ students</w:t>
-      </w:r>
-      <w:r>
-        <w:rPr>
-          <w:rFonts w:ascii="Arial" w:hAnsi="Arial" w:cs="Arial"/>
-          <w:sz w:val="20"/>
-          <w:szCs w:val="20"/>
-        </w:rPr>
-        <w:t xml:space="preserve"> across the world for an </w:t>
-      </w:r>
-      <w:r>
-        <w:rPr>
-          <w:rFonts w:ascii="Arial" w:hAnsi="Arial" w:cs="Arial"/>
-          <w:b/>
-          <w:bCs/>
-          <w:sz w:val="20"/>
-          <w:szCs w:val="20"/>
-        </w:rPr>
-        <w:t>international event</w:t>
-      </w:r>
-      <w:r>
-        <w:rPr>
-          <w:rFonts w:ascii="Arial" w:hAnsi="Arial" w:cs="Arial"/>
-          <w:sz w:val="20"/>
-          <w:szCs w:val="20"/>
-        </w:rPr>
-        <w:t>.</w:t>
-      </w:r>
-    </w:p>
-    <w:p>
-      <w:pPr>
-        <w:tabs>
-          <w:tab w:val="right" w:pos="10800"/>
-        </w:tabs>
-        <w:spacing w:after="0" w:line="240" w:lineRule="auto"/>
-        <w:rPr>
-          <w:rFonts w:ascii="Arial" w:hAnsi="Arial" w:cs="Arial"/>
-          <w:sz w:val="6"/>
-          <w:szCs w:val="6"/>
-        </w:rPr>
-      </w:pPr>
-    </w:p>
-    <w:p>
-      <w:pPr>
-        <w:tabs>
-          <w:tab w:val="right" w:pos="10800"/>
-        </w:tabs>
-        <w:spacing w:after="0" w:line="240" w:lineRule="auto"/>
-        <w:ind w:left="270" w:hanging="270"/>
-        <w:rPr>
-          <w:rFonts w:ascii="Arial" w:hAnsi="Arial" w:cs="Arial"/>
-          <w:color w:val="000000" w:themeColor="text1"/>
-          <w:sz w:val="20"/>
-          <w:szCs w:val="20"/>
-        </w:rPr>
-      </w:pPr>
-      <w:r>
-        <w:rPr>
-          <w:rFonts w:ascii="Arial" w:hAnsi="Arial" w:cs="Arial"/>
-          <w:b/>
-          <w:bCs/>
-          <w:sz w:val="20"/>
-          <w:szCs w:val="20"/>
-        </w:rPr>
-        <w:t>Dungeons and Dragons Buddy</w:t>
-      </w:r>
-      <w:r>
-        <w:rPr>
-          <w:rFonts w:ascii="Arial" w:hAnsi="Arial" w:cs="Arial"/>
-          <w:sz w:val="20"/>
-          <w:szCs w:val="20"/>
-        </w:rPr>
-        <w:tab/>
-      </w:r>
-      <w:hyperlink r:id="rId13" w:history="1">
+      <w:hyperlink r:id="rId17" w:history="1">
         <w:r>
           <w:rPr>
             <w:rStyle w:val="Hyperlink"/>
@@ -3642,14 +3889,14 @@
         <w:pStyle w:val="ListParagraph"/>
         <w:numPr>
           <w:ilvl w:val="0"/>
-          <w:numId w:val="26"/>
+          <w:numId w:val="27"/>
         </w:numPr>
         <w:tabs>
-          <w:tab w:val="left" w:pos="630"/>
+          <w:tab w:val="center" w:pos="5400"/>
           <w:tab w:val="right" w:pos="10800"/>
         </w:tabs>
         <w:spacing w:after="0" w:line="240" w:lineRule="auto"/>
-        <w:ind w:hanging="450"/>
+        <w:ind w:left="360" w:hanging="270"/>
         <w:rPr>
           <w:rFonts w:ascii="Arial" w:hAnsi="Arial" w:cs="Arial"/>
           <w:color w:val="000000" w:themeColor="text1"/>
@@ -3664,29 +3911,17 @@
           <w:sz w:val="20"/>
           <w:szCs w:val="20"/>
         </w:rPr>
-        <w:t>Scripting app using object-oriented design, Python, JSON, Selenium web-scraping, and the Discord.py API.</w:t>
-      </w:r>
-    </w:p>
-    <w:p>
-      <w:pPr>
-        <w:pStyle w:val="ListParagraph"/>
-        <w:numPr>
-          <w:ilvl w:val="0"/>
-          <w:numId w:val="26"/>
-        </w:numPr>
-        <w:tabs>
-          <w:tab w:val="left" w:pos="630"/>
-          <w:tab w:val="right" w:pos="10800"/>
-        </w:tabs>
-        <w:spacing w:after="0" w:line="240" w:lineRule="auto"/>
-        <w:ind w:hanging="450"/>
+        <w:t xml:space="preserve">Improved </w:t>
+      </w:r>
+      <w:r>
         <w:rPr>
           <w:rFonts w:ascii="Arial" w:hAnsi="Arial" w:cs="Arial"/>
           <w:color w:val="000000" w:themeColor="text1"/>
           <w:sz w:val="20"/>
           <w:szCs w:val="20"/>
         </w:rPr>
-      </w:pPr>
+        <w:t>player experience</w:t>
+      </w:r>
       <w:r>
         <w:rPr>
           <w:rFonts w:ascii="Arial" w:hAnsi="Arial" w:cs="Arial"/>
@@ -3694,17 +3929,62 @@
           <w:sz w:val="20"/>
           <w:szCs w:val="20"/>
         </w:rPr>
-        <w:t xml:space="preserve">Implemented a </w:t>
-      </w:r>
-      <w:r>
-        <w:rPr>
-          <w:rFonts w:ascii="Arial" w:hAnsi="Arial" w:cs="Arial"/>
-          <w:b/>
-          <w:bCs/>
+        <w:t xml:space="preserve"> by</w:t>
+      </w:r>
+      <w:r>
+        <w:rPr>
+          <w:rFonts w:ascii="Arial" w:hAnsi="Arial" w:cs="Arial"/>
           <w:color w:val="000000" w:themeColor="text1"/>
           <w:sz w:val="20"/>
           <w:szCs w:val="20"/>
         </w:rPr>
+        <w:t xml:space="preserve"> </w:t>
+      </w:r>
+      <w:r>
+        <w:rPr>
+          <w:rFonts w:ascii="Arial" w:hAnsi="Arial" w:cs="Arial"/>
+          <w:color w:val="000000" w:themeColor="text1"/>
+          <w:sz w:val="20"/>
+          <w:szCs w:val="20"/>
+        </w:rPr>
+        <w:t>i</w:t>
+      </w:r>
+      <w:r>
+        <w:rPr>
+          <w:rFonts w:ascii="Arial" w:hAnsi="Arial" w:cs="Arial"/>
+          <w:color w:val="000000" w:themeColor="text1"/>
+          <w:sz w:val="20"/>
+          <w:szCs w:val="20"/>
+        </w:rPr>
+        <w:t>mplement</w:t>
+      </w:r>
+      <w:r>
+        <w:rPr>
+          <w:rFonts w:ascii="Arial" w:hAnsi="Arial" w:cs="Arial"/>
+          <w:color w:val="000000" w:themeColor="text1"/>
+          <w:sz w:val="20"/>
+          <w:szCs w:val="20"/>
+        </w:rPr>
+        <w:t>ing</w:t>
+      </w:r>
+      <w:r>
+        <w:rPr>
+          <w:rFonts w:ascii="Arial" w:hAnsi="Arial" w:cs="Arial"/>
+          <w:color w:val="000000" w:themeColor="text1"/>
+          <w:sz w:val="20"/>
+          <w:szCs w:val="20"/>
+        </w:rPr>
+        <w:t xml:space="preserve"> a </w:t>
+      </w:r>
+      <w:r>
+        <w:rPr>
+          <w:rFonts w:ascii="Arial" w:hAnsi="Arial" w:cs="Arial"/>
+          <w:b/>
+          <w:bCs/>
+          <w:color w:val="000000" w:themeColor="text1"/>
+          <w:sz w:val="20"/>
+          <w:szCs w:val="20"/>
+        </w:rPr>
         <w:t>search algorithm</w:t>
       </w:r>
       <w:r>
@@ -3734,23 +4014,68 @@
           <w:sz w:val="20"/>
           <w:szCs w:val="20"/>
         </w:rPr>
-        <w:t>to provide an efficient player experience.</w:t>
-      </w:r>
-    </w:p>
-    <w:p>
-      <w:pPr>
-        <w:tabs>
-          <w:tab w:val="left" w:pos="630"/>
-          <w:tab w:val="right" w:pos="10800"/>
-        </w:tabs>
-        <w:spacing w:after="0" w:line="240" w:lineRule="auto"/>
+        <w:t xml:space="preserve">to generate game content by </w:t>
+      </w:r>
+      <w:r>
         <w:rPr>
           <w:rFonts w:ascii="Arial" w:hAnsi="Arial" w:cs="Arial"/>
           <w:color w:val="000000" w:themeColor="text1"/>
-          <w:sz w:val="6"/>
-          <w:szCs w:val="6"/>
-        </w:rPr>
-      </w:pPr>
+          <w:sz w:val="20"/>
+          <w:szCs w:val="20"/>
+        </w:rPr>
+        <w:t xml:space="preserve">using </w:t>
+      </w:r>
+      <w:r>
+        <w:rPr>
+          <w:rFonts w:ascii="Arial" w:hAnsi="Arial" w:cs="Arial"/>
+          <w:b/>
+          <w:bCs/>
+          <w:color w:val="000000" w:themeColor="text1"/>
+          <w:sz w:val="20"/>
+          <w:szCs w:val="20"/>
+        </w:rPr>
+        <w:t>object-oriented design</w:t>
+      </w:r>
+      <w:r>
+        <w:rPr>
+          <w:rFonts w:ascii="Arial" w:hAnsi="Arial" w:cs="Arial"/>
+          <w:color w:val="000000" w:themeColor="text1"/>
+          <w:sz w:val="20"/>
+          <w:szCs w:val="20"/>
+        </w:rPr>
+        <w:t xml:space="preserve">, </w:t>
+      </w:r>
+      <w:r>
+        <w:rPr>
+          <w:rFonts w:ascii="Arial" w:hAnsi="Arial" w:cs="Arial"/>
+          <w:b/>
+          <w:bCs/>
+          <w:color w:val="000000" w:themeColor="text1"/>
+          <w:sz w:val="20"/>
+          <w:szCs w:val="20"/>
+        </w:rPr>
+        <w:t xml:space="preserve">Python, JSON, Selenium web-scraping, </w:t>
+      </w:r>
+      <w:r>
+        <w:rPr>
+          <w:rFonts w:ascii="Arial" w:hAnsi="Arial" w:cs="Arial"/>
+          <w:color w:val="000000" w:themeColor="text1"/>
+          <w:sz w:val="20"/>
+          <w:szCs w:val="20"/>
+        </w:rPr>
+        <w:t>and the</w:t>
+      </w:r>
+      <w:r>
+        <w:rPr>
+          <w:rFonts w:ascii="Arial" w:hAnsi="Arial" w:cs="Arial"/>
+          <w:b/>
+          <w:bCs/>
+          <w:color w:val="000000" w:themeColor="text1"/>
+          <w:sz w:val="20"/>
+          <w:szCs w:val="20"/>
+        </w:rPr>
+        <w:t xml:space="preserve"> Discord.py API.</w:t>
+      </w:r>
     </w:p>
     <w:p>
       <w:pPr>
@@ -3760,44 +4085,181 @@
         <w:spacing w:after="0" w:line="240" w:lineRule="auto"/>
         <w:rPr>
           <w:rFonts w:ascii="Arial" w:hAnsi="Arial" w:cs="Arial"/>
-          <w:color w:val="000000" w:themeColor="text1"/>
+          <w:sz w:val="10"/>
+          <w:szCs w:val="10"/>
+        </w:rPr>
+      </w:pPr>
+    </w:p>
+    <w:p>
+      <w:pPr>
+        <w:pBdr>
+          <w:bottom w:val="single" w:sz="12" w:space="1" w:color="0070C0"/>
+        </w:pBdr>
+        <w:tabs>
+          <w:tab w:val="right" w:pos="10800"/>
+        </w:tabs>
+        <w:spacing w:after="0" w:line="240" w:lineRule="auto"/>
+        <w:ind w:left="274" w:hanging="274"/>
+        <w:rPr>
+          <w:rFonts w:ascii="Arial" w:hAnsi="Arial" w:cs="Arial"/>
+          <w:b/>
+          <w:bCs/>
+          <w:color w:val="002060"/>
+          <w:sz w:val="20"/>
+          <w:szCs w:val="20"/>
+        </w:rPr>
+      </w:pPr>
+      <w:r>
+        <w:rPr>
+          <w:rFonts w:ascii="Arial" w:hAnsi="Arial" w:cs="Arial"/>
+          <w:b/>
+          <w:bCs/>
+          <w:color w:val="002060"/>
+          <w:sz w:val="20"/>
+          <w:szCs w:val="20"/>
+        </w:rPr>
+        <w:t>LEADERSHIP</w:t>
+      </w:r>
+    </w:p>
+    <w:p>
+      <w:pPr>
+        <w:tabs>
+          <w:tab w:val="center" w:pos="5400"/>
+          <w:tab w:val="right" w:pos="10800"/>
+        </w:tabs>
+        <w:spacing w:after="0" w:line="240" w:lineRule="auto"/>
+        <w:ind w:left="274" w:hanging="274"/>
+        <w:rPr>
+          <w:rFonts w:ascii="Arial" w:hAnsi="Arial" w:cs="Arial"/>
+          <w:b/>
+          <w:bCs/>
+          <w:sz w:val="20"/>
+          <w:szCs w:val="20"/>
+        </w:rPr>
+      </w:pPr>
+      <w:r>
+        <w:rPr>
+          <w:rFonts w:ascii="Arial" w:hAnsi="Arial" w:cs="Arial"/>
+          <w:b/>
+          <w:bCs/>
+          <w:sz w:val="20"/>
+          <w:szCs w:val="20"/>
+        </w:rPr>
+        <w:t>Software Developer</w:t>
+      </w:r>
+      <w:r>
+        <w:rPr>
+          <w:rFonts w:ascii="Arial" w:hAnsi="Arial" w:cs="Arial"/>
+          <w:b/>
+          <w:bCs/>
+          <w:sz w:val="20"/>
+          <w:szCs w:val="20"/>
+        </w:rPr>
+        <w:t xml:space="preserve"> → </w:t>
+      </w:r>
+      <w:r>
+        <w:rPr>
+          <w:rFonts w:ascii="Arial" w:hAnsi="Arial" w:cs="Arial"/>
+          <w:b/>
+          <w:bCs/>
+          <w:sz w:val="20"/>
+          <w:szCs w:val="20"/>
+        </w:rPr>
+        <w:t>Director</w:t>
+      </w:r>
+      <w:r>
+        <w:rPr>
+          <w:rFonts w:ascii="Arial" w:hAnsi="Arial" w:cs="Arial"/>
+          <w:i/>
+          <w:iCs/>
+          <w:sz w:val="20"/>
+          <w:szCs w:val="20"/>
+        </w:rPr>
+        <w:t xml:space="preserve"> </w:t>
+      </w:r>
+      <w:r>
+        <w:rPr>
+          <w:rFonts w:ascii="Arial" w:hAnsi="Arial" w:cs="Arial"/>
+          <w:i/>
+          <w:iCs/>
+          <w:sz w:val="20"/>
+          <w:szCs w:val="20"/>
+        </w:rPr>
+        <w:tab/>
+      </w:r>
+      <w:r>
+        <w:rPr>
+          <w:rFonts w:ascii="Arial" w:hAnsi="Arial" w:cs="Arial"/>
+          <w:b/>
+          <w:bCs/>
           <w:sz w:val="20"/>
           <w:szCs w:val="20"/>
           <w:u w:val="single"/>
         </w:rPr>
-      </w:pPr>
-      <w:r>
-        <w:rPr>
-          <w:rFonts w:ascii="Arial" w:hAnsi="Arial" w:cs="Arial"/>
-          <w:b/>
-          <w:bCs/>
-          <w:color w:val="000000" w:themeColor="text1"/>
-          <w:sz w:val="20"/>
-          <w:szCs w:val="20"/>
-        </w:rPr>
-        <w:t>Harvard University CS50 Intro to Computer Science</w:t>
-      </w:r>
-      <w:r>
-        <w:rPr>
-          <w:rFonts w:ascii="Arial" w:hAnsi="Arial" w:cs="Arial"/>
-          <w:color w:val="000000" w:themeColor="text1"/>
+        <w:t xml:space="preserve">uOttaHack (Canada’s Capital Hackathon </w:t>
+      </w:r>
+      <w:r>
+        <w:rPr>
+          <w:rFonts w:ascii="Arial" w:hAnsi="Arial" w:cs="Arial"/>
+          <w:b/>
+          <w:bCs/>
+          <w:sz w:val="20"/>
+          <w:szCs w:val="20"/>
+          <w:u w:val="single"/>
+        </w:rPr>
+        <w:t>c.2018</w:t>
+      </w:r>
+      <w:r>
+        <w:rPr>
+          <w:rFonts w:ascii="Arial" w:hAnsi="Arial" w:cs="Arial"/>
+          <w:b/>
+          <w:bCs/>
+          <w:sz w:val="20"/>
+          <w:szCs w:val="20"/>
+          <w:u w:val="single"/>
+        </w:rPr>
+        <w:t>)</w:t>
+      </w:r>
+      <w:r>
+        <w:rPr>
+          <w:rFonts w:ascii="Arial" w:hAnsi="Arial" w:cs="Arial"/>
+          <w:i/>
+          <w:iCs/>
           <w:sz w:val="20"/>
           <w:szCs w:val="20"/>
         </w:rPr>
         <w:tab/>
       </w:r>
-      <w:hyperlink r:id="rId14" w:history="1">
-        <w:r>
-          <w:rPr>
-            <w:rStyle w:val="Hyperlink"/>
-            <w:rFonts w:ascii="Arial" w:hAnsi="Arial" w:cs="Arial"/>
-            <w:color w:val="000000" w:themeColor="text1"/>
-            <w:sz w:val="20"/>
-            <w:szCs w:val="20"/>
-          </w:rPr>
-          <w:t>github.com/Devcon324/Harvard_CS50</w:t>
-        </w:r>
-      </w:hyperlink>
+      <w:r>
+        <w:rPr>
+          <w:rFonts w:ascii="Arial" w:hAnsi="Arial" w:cs="Arial"/>
+          <w:b/>
+          <w:bCs/>
+          <w:sz w:val="20"/>
+          <w:szCs w:val="20"/>
+        </w:rPr>
+        <w:t>11</w:t>
+      </w:r>
+      <w:r>
+        <w:rPr>
+          <w:rFonts w:ascii="Arial" w:hAnsi="Arial" w:cs="Arial"/>
+          <w:b/>
+          <w:bCs/>
+          <w:sz w:val="20"/>
+          <w:szCs w:val="20"/>
+        </w:rPr>
+        <w:t>/</w:t>
+      </w:r>
+      <w:r>
+        <w:rPr>
+          <w:rFonts w:ascii="Arial" w:hAnsi="Arial" w:cs="Arial"/>
+          <w:b/>
+          <w:bCs/>
+          <w:sz w:val="20"/>
+          <w:szCs w:val="20"/>
+        </w:rPr>
+        <w:t>2022 – Present</w:t>
+      </w:r>
     </w:p>
     <w:p>
       <w:pPr>
@@ -3807,74 +4269,70 @@
           <w:numId w:val="27"/>
         </w:numPr>
         <w:tabs>
-          <w:tab w:val="left" w:pos="630"/>
+          <w:tab w:val="center" w:pos="5400"/>
           <w:tab w:val="right" w:pos="10800"/>
         </w:tabs>
         <w:spacing w:after="0" w:line="240" w:lineRule="auto"/>
-        <w:ind w:hanging="450"/>
-        <w:rPr>
-          <w:rFonts w:ascii="Arial" w:hAnsi="Arial" w:cs="Arial"/>
-          <w:b/>
-          <w:bCs/>
-          <w:sz w:val="20"/>
-          <w:szCs w:val="20"/>
-        </w:rPr>
-      </w:pPr>
-      <w:r>
-        <w:rPr>
-          <w:rFonts w:ascii="Arial" w:hAnsi="Arial" w:cs="Arial"/>
-          <w:sz w:val="20"/>
-          <w:szCs w:val="20"/>
-        </w:rPr>
-        <w:t xml:space="preserve">Developed </w:t>
-      </w:r>
-      <w:r>
-        <w:rPr>
-          <w:rFonts w:ascii="Arial" w:hAnsi="Arial" w:cs="Arial"/>
-          <w:b/>
-          <w:bCs/>
-          <w:sz w:val="20"/>
-          <w:szCs w:val="20"/>
-        </w:rPr>
-        <w:t xml:space="preserve">21 projects </w:t>
-      </w:r>
-      <w:r>
-        <w:rPr>
-          <w:rFonts w:ascii="Arial" w:hAnsi="Arial" w:cs="Arial"/>
-          <w:sz w:val="20"/>
-          <w:szCs w:val="20"/>
-        </w:rPr>
-        <w:t xml:space="preserve">solving real-world problems with </w:t>
-      </w:r>
-      <w:r>
-        <w:rPr>
-          <w:rFonts w:ascii="Arial" w:hAnsi="Arial" w:cs="Arial"/>
-          <w:b/>
-          <w:bCs/>
-          <w:sz w:val="20"/>
-          <w:szCs w:val="20"/>
-        </w:rPr>
-        <w:t xml:space="preserve">C, Python, SQL, HTML, CSS, </w:t>
-      </w:r>
-      <w:r>
-        <w:rPr>
-          <w:rFonts w:ascii="Arial" w:hAnsi="Arial" w:cs="Arial"/>
-          <w:b/>
-          <w:bCs/>
-          <w:sz w:val="20"/>
-          <w:szCs w:val="20"/>
-        </w:rPr>
-        <w:t xml:space="preserve">and </w:t>
-      </w:r>
-      <w:r>
-        <w:rPr>
-          <w:rFonts w:ascii="Arial" w:hAnsi="Arial" w:cs="Arial"/>
-          <w:b/>
-          <w:bCs/>
-          <w:sz w:val="20"/>
-          <w:szCs w:val="20"/>
-        </w:rPr>
-        <w:t>JavaScript.</w:t>
+        <w:ind w:left="360" w:hanging="270"/>
+        <w:rPr>
+          <w:rFonts w:ascii="Arial" w:hAnsi="Arial" w:cs="Arial"/>
+          <w:sz w:val="20"/>
+          <w:szCs w:val="20"/>
+        </w:rPr>
+      </w:pPr>
+      <w:r>
+        <w:rPr>
+          <w:rFonts w:ascii="Arial" w:hAnsi="Arial" w:cs="Arial"/>
+          <w:sz w:val="20"/>
+          <w:szCs w:val="20"/>
+        </w:rPr>
+        <w:t xml:space="preserve">Fostered a community of </w:t>
+      </w:r>
+      <w:r>
+        <w:rPr>
+          <w:rFonts w:ascii="Arial" w:hAnsi="Arial" w:cs="Arial"/>
+          <w:b/>
+          <w:bCs/>
+          <w:sz w:val="20"/>
+          <w:szCs w:val="20"/>
+        </w:rPr>
+        <w:t>6</w:t>
+      </w:r>
+      <w:r>
+        <w:rPr>
+          <w:rFonts w:ascii="Arial" w:hAnsi="Arial" w:cs="Arial"/>
+          <w:b/>
+          <w:bCs/>
+          <w:sz w:val="20"/>
+          <w:szCs w:val="20"/>
+        </w:rPr>
+        <w:t>00+ students</w:t>
+      </w:r>
+      <w:r>
+        <w:rPr>
+          <w:rFonts w:ascii="Arial" w:hAnsi="Arial" w:cs="Arial"/>
+          <w:sz w:val="20"/>
+          <w:szCs w:val="20"/>
+        </w:rPr>
+        <w:t xml:space="preserve"> within </w:t>
+      </w:r>
+      <w:r>
+        <w:rPr>
+          <w:rFonts w:ascii="Arial" w:hAnsi="Arial" w:cs="Arial"/>
+          <w:b/>
+          <w:bCs/>
+          <w:sz w:val="20"/>
+          <w:szCs w:val="20"/>
+        </w:rPr>
+        <w:t>4 months</w:t>
+      </w:r>
+      <w:r>
+        <w:rPr>
+          <w:rFonts w:ascii="Arial" w:hAnsi="Arial" w:cs="Arial"/>
+          <w:sz w:val="20"/>
+          <w:szCs w:val="20"/>
+        </w:rPr>
+        <w:t xml:space="preserve"> by leading workshops, intern panels, and company events.</w:t>
       </w:r>
     </w:p>
     <w:p>
@@ -3885,24 +4343,968 @@
           <w:numId w:val="27"/>
         </w:numPr>
         <w:tabs>
-          <w:tab w:val="left" w:pos="630"/>
+          <w:tab w:val="center" w:pos="5400"/>
           <w:tab w:val="right" w:pos="10800"/>
         </w:tabs>
         <w:spacing w:after="0" w:line="240" w:lineRule="auto"/>
-        <w:ind w:hanging="450"/>
-        <w:rPr>
-          <w:rFonts w:ascii="Arial" w:hAnsi="Arial" w:cs="Arial"/>
-          <w:sz w:val="20"/>
-          <w:szCs w:val="20"/>
-        </w:rPr>
-      </w:pPr>
-      <w:r>
-        <w:rPr>
-          <w:rFonts w:ascii="Arial" w:hAnsi="Arial" w:cs="Arial"/>
-          <w:sz w:val="20"/>
-          <w:szCs w:val="20"/>
-        </w:rPr>
-        <w:t>Introduced to algorithms and data structures, databases, and web applications through a 10-week course.</w:t>
+        <w:ind w:left="360" w:hanging="270"/>
+        <w:rPr>
+          <w:rFonts w:ascii="Arial" w:hAnsi="Arial" w:cs="Arial"/>
+          <w:sz w:val="20"/>
+          <w:szCs w:val="20"/>
+        </w:rPr>
+      </w:pPr>
+      <w:r>
+        <w:rPr>
+          <w:rFonts w:ascii="Arial" w:hAnsi="Arial" w:cs="Arial"/>
+          <w:sz w:val="20"/>
+          <w:szCs w:val="20"/>
+        </w:rPr>
+        <w:t xml:space="preserve">Coordinated a </w:t>
+      </w:r>
+      <w:r>
+        <w:rPr>
+          <w:rFonts w:ascii="Arial" w:hAnsi="Arial" w:cs="Arial"/>
+          <w:b/>
+          <w:bCs/>
+          <w:sz w:val="20"/>
+          <w:szCs w:val="20"/>
+        </w:rPr>
+        <w:t>500+ student</w:t>
+      </w:r>
+      <w:r>
+        <w:rPr>
+          <w:rFonts w:ascii="Arial" w:hAnsi="Arial" w:cs="Arial"/>
+          <w:sz w:val="20"/>
+          <w:szCs w:val="20"/>
+        </w:rPr>
+        <w:t xml:space="preserve"> hackathon by building an </w:t>
+      </w:r>
+      <w:hyperlink r:id="rId18" w:history="1">
+        <w:r>
+          <w:rPr>
+            <w:rStyle w:val="Hyperlink"/>
+            <w:rFonts w:ascii="Arial" w:hAnsi="Arial" w:cs="Arial"/>
+            <w:b/>
+            <w:bCs/>
+            <w:color w:val="000000" w:themeColor="text1"/>
+            <w:sz w:val="20"/>
+            <w:szCs w:val="20"/>
+          </w:rPr>
+          <w:t xml:space="preserve">official </w:t>
+        </w:r>
+        <w:r>
+          <w:rPr>
+            <w:rStyle w:val="Hyperlink"/>
+            <w:rFonts w:ascii="Arial" w:hAnsi="Arial" w:cs="Arial"/>
+            <w:b/>
+            <w:bCs/>
+            <w:color w:val="000000" w:themeColor="text1"/>
+            <w:sz w:val="20"/>
+            <w:szCs w:val="20"/>
+          </w:rPr>
+          <w:t>site</w:t>
+        </w:r>
+      </w:hyperlink>
+      <w:r>
+        <w:rPr>
+          <w:rFonts w:ascii="Arial" w:hAnsi="Arial" w:cs="Arial"/>
+          <w:b/>
+          <w:bCs/>
+          <w:color w:val="000000" w:themeColor="text1"/>
+          <w:sz w:val="20"/>
+          <w:szCs w:val="20"/>
+        </w:rPr>
+        <w:t xml:space="preserve"> </w:t>
+      </w:r>
+      <w:r>
+        <w:rPr>
+          <w:rFonts w:ascii="Arial" w:hAnsi="Arial" w:cs="Arial"/>
+          <w:color w:val="000000" w:themeColor="text1"/>
+          <w:sz w:val="20"/>
+          <w:szCs w:val="20"/>
+        </w:rPr>
+        <w:t>and</w:t>
+      </w:r>
+      <w:r>
+        <w:rPr>
+          <w:rFonts w:ascii="Arial" w:hAnsi="Arial" w:cs="Arial"/>
+          <w:b/>
+          <w:bCs/>
+          <w:color w:val="000000" w:themeColor="text1"/>
+          <w:sz w:val="20"/>
+          <w:szCs w:val="20"/>
+        </w:rPr>
+        <w:t xml:space="preserve"> </w:t>
+      </w:r>
+      <w:hyperlink r:id="rId19" w:history="1">
+        <w:r>
+          <w:rPr>
+            <w:rStyle w:val="Hyperlink"/>
+            <w:rFonts w:ascii="Arial" w:hAnsi="Arial" w:cs="Arial"/>
+            <w:b/>
+            <w:bCs/>
+            <w:color w:val="000000" w:themeColor="text1"/>
+            <w:sz w:val="20"/>
+            <w:szCs w:val="20"/>
+          </w:rPr>
+          <w:t>live</w:t>
+        </w:r>
+        <w:r>
+          <w:rPr>
+            <w:rStyle w:val="Hyperlink"/>
+            <w:rFonts w:ascii="Arial" w:hAnsi="Arial" w:cs="Arial"/>
+            <w:b/>
+            <w:bCs/>
+            <w:color w:val="000000" w:themeColor="text1"/>
+            <w:sz w:val="20"/>
+            <w:szCs w:val="20"/>
+          </w:rPr>
+          <w:t>-event</w:t>
+        </w:r>
+        <w:r>
+          <w:rPr>
+            <w:rStyle w:val="Hyperlink"/>
+            <w:rFonts w:ascii="Arial" w:hAnsi="Arial" w:cs="Arial"/>
+            <w:b/>
+            <w:bCs/>
+            <w:color w:val="000000" w:themeColor="text1"/>
+            <w:sz w:val="20"/>
+            <w:szCs w:val="20"/>
+          </w:rPr>
+          <w:t xml:space="preserve"> site</w:t>
+        </w:r>
+      </w:hyperlink>
+      <w:r>
+        <w:rPr>
+          <w:rFonts w:ascii="Arial" w:hAnsi="Arial" w:cs="Arial"/>
+          <w:color w:val="000000" w:themeColor="text1"/>
+          <w:sz w:val="20"/>
+          <w:szCs w:val="20"/>
+        </w:rPr>
+        <w:t xml:space="preserve"> </w:t>
+      </w:r>
+      <w:r>
+        <w:rPr>
+          <w:rFonts w:ascii="Arial" w:hAnsi="Arial" w:cs="Arial"/>
+          <w:sz w:val="20"/>
+          <w:szCs w:val="20"/>
+        </w:rPr>
+        <w:t xml:space="preserve">using </w:t>
+      </w:r>
+      <w:r>
+        <w:rPr>
+          <w:rFonts w:ascii="Arial" w:hAnsi="Arial" w:cs="Arial"/>
+          <w:b/>
+          <w:bCs/>
+          <w:sz w:val="20"/>
+          <w:szCs w:val="20"/>
+        </w:rPr>
+        <w:t>NodeJS</w:t>
+      </w:r>
+      <w:r>
+        <w:rPr>
+          <w:rFonts w:ascii="Arial" w:hAnsi="Arial" w:cs="Arial"/>
+          <w:sz w:val="20"/>
+          <w:szCs w:val="20"/>
+        </w:rPr>
+        <w:t xml:space="preserve">, and </w:t>
+      </w:r>
+      <w:r>
+        <w:rPr>
+          <w:rFonts w:ascii="Arial" w:hAnsi="Arial" w:cs="Arial"/>
+          <w:b/>
+          <w:bCs/>
+          <w:sz w:val="20"/>
+          <w:szCs w:val="20"/>
+        </w:rPr>
+        <w:t>ReactJS</w:t>
+      </w:r>
+      <w:r>
+        <w:rPr>
+          <w:rFonts w:ascii="Arial" w:hAnsi="Arial" w:cs="Arial"/>
+          <w:sz w:val="20"/>
+          <w:szCs w:val="20"/>
+        </w:rPr>
+        <w:t>.</w:t>
+      </w:r>
+    </w:p>
+    <w:p>
+      <w:pPr>
+        <w:pStyle w:val="ListParagraph"/>
+        <w:numPr>
+          <w:ilvl w:val="0"/>
+          <w:numId w:val="27"/>
+        </w:numPr>
+        <w:tabs>
+          <w:tab w:val="center" w:pos="5400"/>
+          <w:tab w:val="right" w:pos="10800"/>
+        </w:tabs>
+        <w:spacing w:after="0" w:line="240" w:lineRule="auto"/>
+        <w:ind w:left="360" w:hanging="270"/>
+        <w:rPr>
+          <w:rFonts w:ascii="Arial" w:hAnsi="Arial" w:cs="Arial"/>
+          <w:sz w:val="20"/>
+          <w:szCs w:val="20"/>
+        </w:rPr>
+      </w:pPr>
+      <w:r>
+        <w:rPr>
+          <w:rFonts w:ascii="Arial" w:hAnsi="Arial" w:cs="Arial"/>
+          <w:sz w:val="20"/>
+          <w:szCs w:val="20"/>
+        </w:rPr>
+        <w:t>Yielded</w:t>
+      </w:r>
+      <w:r>
+        <w:rPr>
+          <w:rFonts w:ascii="Arial" w:hAnsi="Arial" w:cs="Arial"/>
+          <w:sz w:val="20"/>
+          <w:szCs w:val="20"/>
+        </w:rPr>
+        <w:t xml:space="preserve"> </w:t>
+      </w:r>
+      <w:r>
+        <w:rPr>
+          <w:rFonts w:ascii="Arial" w:hAnsi="Arial" w:cs="Arial"/>
+          <w:sz w:val="20"/>
+          <w:szCs w:val="20"/>
+        </w:rPr>
+        <w:t xml:space="preserve">marketing </w:t>
+      </w:r>
+      <w:r>
+        <w:rPr>
+          <w:rFonts w:ascii="Arial" w:hAnsi="Arial" w:cs="Arial"/>
+          <w:sz w:val="20"/>
+          <w:szCs w:val="20"/>
+        </w:rPr>
+        <w:t>impact</w:t>
+      </w:r>
+      <w:r>
+        <w:rPr>
+          <w:rFonts w:ascii="Arial" w:hAnsi="Arial" w:cs="Arial"/>
+          <w:sz w:val="20"/>
+          <w:szCs w:val="20"/>
+        </w:rPr>
+        <w:t xml:space="preserve"> </w:t>
+      </w:r>
+      <w:r>
+        <w:rPr>
+          <w:rFonts w:ascii="Arial" w:hAnsi="Arial" w:cs="Arial"/>
+          <w:sz w:val="20"/>
+          <w:szCs w:val="20"/>
+        </w:rPr>
+        <w:t>of</w:t>
+      </w:r>
+      <w:r>
+        <w:rPr>
+          <w:rFonts w:ascii="Arial" w:hAnsi="Arial" w:cs="Arial"/>
+          <w:sz w:val="20"/>
+          <w:szCs w:val="20"/>
+        </w:rPr>
+        <w:t xml:space="preserve"> </w:t>
+      </w:r>
+      <w:r>
+        <w:rPr>
+          <w:rFonts w:ascii="Arial" w:hAnsi="Arial" w:cs="Arial"/>
+          <w:b/>
+          <w:bCs/>
+          <w:sz w:val="20"/>
+          <w:szCs w:val="20"/>
+        </w:rPr>
+        <w:t>44.8k views</w:t>
+      </w:r>
+      <w:r>
+        <w:rPr>
+          <w:rFonts w:ascii="Arial" w:hAnsi="Arial" w:cs="Arial"/>
+          <w:sz w:val="20"/>
+          <w:szCs w:val="20"/>
+        </w:rPr>
+        <w:t xml:space="preserve">, and </w:t>
+      </w:r>
+      <w:r>
+        <w:rPr>
+          <w:rFonts w:ascii="Arial" w:hAnsi="Arial" w:cs="Arial"/>
+          <w:b/>
+          <w:bCs/>
+          <w:sz w:val="20"/>
+          <w:szCs w:val="20"/>
+        </w:rPr>
+        <w:t>$54</w:t>
+      </w:r>
+      <w:r>
+        <w:rPr>
+          <w:rFonts w:ascii="Arial" w:hAnsi="Arial" w:cs="Arial"/>
+          <w:b/>
+          <w:bCs/>
+          <w:sz w:val="20"/>
+          <w:szCs w:val="20"/>
+        </w:rPr>
+        <w:t>,000</w:t>
+      </w:r>
+      <w:r>
+        <w:rPr>
+          <w:rFonts w:ascii="Arial" w:hAnsi="Arial" w:cs="Arial"/>
+          <w:sz w:val="20"/>
+          <w:szCs w:val="20"/>
+        </w:rPr>
+        <w:t xml:space="preserve"> in sponsorship in one year by introducing new team strateg</w:t>
+      </w:r>
+      <w:r>
+        <w:rPr>
+          <w:rFonts w:ascii="Arial" w:hAnsi="Arial" w:cs="Arial"/>
+          <w:sz w:val="20"/>
+          <w:szCs w:val="20"/>
+        </w:rPr>
+        <w:t>ies</w:t>
+      </w:r>
+      <w:r>
+        <w:rPr>
+          <w:rFonts w:ascii="Arial" w:hAnsi="Arial" w:cs="Arial"/>
+          <w:sz w:val="20"/>
+          <w:szCs w:val="20"/>
+        </w:rPr>
+        <w:t>.</w:t>
+      </w:r>
+    </w:p>
+    <w:p>
+      <w:pPr>
+        <w:tabs>
+          <w:tab w:val="center" w:pos="5400"/>
+          <w:tab w:val="right" w:pos="10800"/>
+        </w:tabs>
+        <w:spacing w:after="0" w:line="240" w:lineRule="auto"/>
+        <w:ind w:left="274" w:hanging="274"/>
+        <w:rPr>
+          <w:rFonts w:ascii="Arial" w:hAnsi="Arial" w:cs="Arial"/>
+          <w:sz w:val="10"/>
+          <w:szCs w:val="10"/>
+        </w:rPr>
+      </w:pPr>
+    </w:p>
+    <w:p>
+      <w:pPr>
+        <w:tabs>
+          <w:tab w:val="center" w:pos="5400"/>
+          <w:tab w:val="right" w:pos="10800"/>
+        </w:tabs>
+        <w:spacing w:after="0" w:line="240" w:lineRule="auto"/>
+        <w:ind w:left="274" w:hanging="274"/>
+        <w:rPr>
+          <w:rFonts w:ascii="Arial" w:hAnsi="Arial" w:cs="Arial"/>
+          <w:sz w:val="20"/>
+          <w:szCs w:val="20"/>
+        </w:rPr>
+      </w:pPr>
+      <w:r>
+        <w:rPr>
+          <w:rFonts w:ascii="Arial" w:hAnsi="Arial" w:cs="Arial"/>
+          <w:b/>
+          <w:bCs/>
+          <w:sz w:val="20"/>
+          <w:szCs w:val="20"/>
+        </w:rPr>
+        <w:t>Speaker &amp; Panelist</w:t>
+      </w:r>
+      <w:r>
+        <w:rPr>
+          <w:rFonts w:ascii="Arial" w:hAnsi="Arial" w:cs="Arial"/>
+          <w:b/>
+          <w:bCs/>
+          <w:sz w:val="20"/>
+          <w:szCs w:val="20"/>
+        </w:rPr>
+        <w:tab/>
+      </w:r>
+      <w:r>
+        <w:rPr>
+          <w:rFonts w:ascii="Arial" w:hAnsi="Arial" w:cs="Arial"/>
+          <w:b/>
+          <w:bCs/>
+          <w:sz w:val="20"/>
+          <w:szCs w:val="20"/>
+          <w:u w:val="single"/>
+        </w:rPr>
+        <w:t>Canadian Undergraduate Software Engineering Conference</w:t>
+      </w:r>
+      <w:r>
+        <w:rPr>
+          <w:rFonts w:ascii="Arial" w:hAnsi="Arial" w:cs="Arial"/>
+          <w:b/>
+          <w:bCs/>
+          <w:sz w:val="20"/>
+          <w:szCs w:val="20"/>
+        </w:rPr>
+        <w:tab/>
+      </w:r>
+      <w:r>
+        <w:rPr>
+          <w:rFonts w:ascii="Arial" w:hAnsi="Arial" w:cs="Arial"/>
+          <w:b/>
+          <w:bCs/>
+          <w:sz w:val="20"/>
+          <w:szCs w:val="20"/>
+        </w:rPr>
+        <w:t>01/</w:t>
+      </w:r>
+      <w:r>
+        <w:rPr>
+          <w:rFonts w:ascii="Arial" w:hAnsi="Arial" w:cs="Arial"/>
+          <w:b/>
+          <w:bCs/>
+          <w:sz w:val="20"/>
+          <w:szCs w:val="20"/>
+        </w:rPr>
+        <w:t>2024</w:t>
+      </w:r>
+    </w:p>
+    <w:p>
+      <w:pPr>
+        <w:pStyle w:val="ListParagraph"/>
+        <w:numPr>
+          <w:ilvl w:val="0"/>
+          <w:numId w:val="27"/>
+        </w:numPr>
+        <w:tabs>
+          <w:tab w:val="center" w:pos="5400"/>
+          <w:tab w:val="right" w:pos="10800"/>
+        </w:tabs>
+        <w:spacing w:after="0" w:line="240" w:lineRule="auto"/>
+        <w:ind w:left="360" w:hanging="270"/>
+        <w:rPr>
+          <w:rFonts w:ascii="Arial" w:hAnsi="Arial" w:cs="Arial"/>
+          <w:sz w:val="20"/>
+          <w:szCs w:val="20"/>
+        </w:rPr>
+      </w:pPr>
+      <w:r>
+        <w:rPr>
+          <w:rFonts w:ascii="Arial" w:hAnsi="Arial" w:cs="Arial"/>
+          <w:sz w:val="20"/>
+          <w:szCs w:val="20"/>
+        </w:rPr>
+        <w:t xml:space="preserve">Presented as a </w:t>
+      </w:r>
+      <w:r>
+        <w:rPr>
+          <w:rFonts w:ascii="Arial" w:hAnsi="Arial" w:cs="Arial"/>
+          <w:b/>
+          <w:bCs/>
+          <w:sz w:val="20"/>
+          <w:szCs w:val="20"/>
+        </w:rPr>
+        <w:t>keynote speaker</w:t>
+      </w:r>
+      <w:r>
+        <w:rPr>
+          <w:rFonts w:ascii="Arial" w:hAnsi="Arial" w:cs="Arial"/>
+          <w:sz w:val="20"/>
+          <w:szCs w:val="20"/>
+        </w:rPr>
+        <w:t xml:space="preserve"> </w:t>
+      </w:r>
+      <w:r>
+        <w:rPr>
+          <w:rFonts w:ascii="Arial" w:hAnsi="Arial" w:cs="Arial"/>
+          <w:sz w:val="20"/>
+          <w:szCs w:val="20"/>
+        </w:rPr>
+        <w:t>to</w:t>
+      </w:r>
+      <w:r>
+        <w:rPr>
+          <w:rFonts w:ascii="Arial" w:hAnsi="Arial" w:cs="Arial"/>
+          <w:b/>
+          <w:bCs/>
+          <w:sz w:val="20"/>
+          <w:szCs w:val="20"/>
+        </w:rPr>
+        <w:t xml:space="preserve"> </w:t>
+      </w:r>
+      <w:r>
+        <w:rPr>
+          <w:rFonts w:ascii="Arial" w:hAnsi="Arial" w:cs="Arial"/>
+          <w:b/>
+          <w:bCs/>
+          <w:sz w:val="20"/>
+          <w:szCs w:val="20"/>
+        </w:rPr>
+        <w:t>400+</w:t>
+      </w:r>
+      <w:r>
+        <w:rPr>
+          <w:rFonts w:ascii="Arial" w:hAnsi="Arial" w:cs="Arial"/>
+          <w:sz w:val="20"/>
+          <w:szCs w:val="20"/>
+        </w:rPr>
+        <w:t xml:space="preserve"> students and professionals on the</w:t>
+      </w:r>
+      <w:r>
+        <w:rPr>
+          <w:rFonts w:ascii="Arial" w:hAnsi="Arial" w:cs="Arial"/>
+          <w:sz w:val="20"/>
+          <w:szCs w:val="20"/>
+        </w:rPr>
+        <w:t xml:space="preserve"> approach</w:t>
+      </w:r>
+      <w:r>
+        <w:rPr>
+          <w:rFonts w:ascii="Arial" w:hAnsi="Arial" w:cs="Arial"/>
+          <w:sz w:val="20"/>
+          <w:szCs w:val="20"/>
+        </w:rPr>
+        <w:t xml:space="preserve"> of</w:t>
+      </w:r>
+      <w:r>
+        <w:rPr>
+          <w:rFonts w:ascii="Arial" w:hAnsi="Arial" w:cs="Arial"/>
+          <w:sz w:val="20"/>
+          <w:szCs w:val="20"/>
+        </w:rPr>
+        <w:t xml:space="preserve"> software engineering coming from another discipline of medical science and philosophies of success that translate to </w:t>
+      </w:r>
+      <w:r>
+        <w:rPr>
+          <w:rFonts w:ascii="Arial" w:hAnsi="Arial" w:cs="Arial"/>
+          <w:sz w:val="20"/>
+          <w:szCs w:val="20"/>
+        </w:rPr>
+        <w:t xml:space="preserve">the </w:t>
+      </w:r>
+      <w:r>
+        <w:rPr>
+          <w:rFonts w:ascii="Arial" w:hAnsi="Arial" w:cs="Arial"/>
+          <w:sz w:val="20"/>
+          <w:szCs w:val="20"/>
+        </w:rPr>
+        <w:t>tech</w:t>
+      </w:r>
+      <w:r>
+        <w:rPr>
+          <w:rFonts w:ascii="Arial" w:hAnsi="Arial" w:cs="Arial"/>
+          <w:sz w:val="20"/>
+          <w:szCs w:val="20"/>
+        </w:rPr>
+        <w:t>nology field</w:t>
+      </w:r>
+      <w:r>
+        <w:rPr>
+          <w:rFonts w:ascii="Arial" w:hAnsi="Arial" w:cs="Arial"/>
+          <w:sz w:val="20"/>
+          <w:szCs w:val="20"/>
+        </w:rPr>
+        <w:t>.</w:t>
+      </w:r>
+    </w:p>
+    <w:p>
+      <w:pPr>
+        <w:pStyle w:val="ListParagraph"/>
+        <w:numPr>
+          <w:ilvl w:val="0"/>
+          <w:numId w:val="27"/>
+        </w:numPr>
+        <w:tabs>
+          <w:tab w:val="center" w:pos="5400"/>
+          <w:tab w:val="right" w:pos="10800"/>
+        </w:tabs>
+        <w:spacing w:after="0" w:line="240" w:lineRule="auto"/>
+        <w:ind w:left="360" w:hanging="270"/>
+        <w:rPr>
+          <w:rFonts w:ascii="Arial" w:hAnsi="Arial" w:cs="Arial"/>
+          <w:sz w:val="20"/>
+          <w:szCs w:val="20"/>
+        </w:rPr>
+      </w:pPr>
+      <w:r>
+        <w:rPr>
+          <w:rFonts w:ascii="Arial" w:hAnsi="Arial" w:cs="Arial"/>
+          <w:sz w:val="20"/>
+          <w:szCs w:val="20"/>
+        </w:rPr>
+        <w:t>Deliberated the commonalities of careers in</w:t>
+      </w:r>
+      <w:r>
+        <w:rPr>
+          <w:rFonts w:ascii="Arial" w:hAnsi="Arial" w:cs="Arial"/>
+          <w:sz w:val="20"/>
+          <w:szCs w:val="20"/>
+        </w:rPr>
+        <w:t xml:space="preserve"> tech and health-</w:t>
+      </w:r>
+      <w:r>
+        <w:rPr>
+          <w:rFonts w:ascii="Arial" w:hAnsi="Arial" w:cs="Arial"/>
+          <w:b/>
+          <w:bCs/>
+          <w:sz w:val="20"/>
+          <w:szCs w:val="20"/>
+        </w:rPr>
+        <w:t>academic</w:t>
+      </w:r>
+      <w:r>
+        <w:rPr>
+          <w:rFonts w:ascii="Arial" w:hAnsi="Arial" w:cs="Arial"/>
+          <w:b/>
+          <w:bCs/>
+          <w:sz w:val="20"/>
+          <w:szCs w:val="20"/>
+        </w:rPr>
+        <w:t xml:space="preserve"> research</w:t>
+      </w:r>
+      <w:r>
+        <w:rPr>
+          <w:rFonts w:ascii="Arial" w:hAnsi="Arial" w:cs="Arial"/>
+          <w:sz w:val="20"/>
+          <w:szCs w:val="20"/>
+        </w:rPr>
+        <w:t xml:space="preserve"> with discussion about </w:t>
+      </w:r>
+      <w:r>
+        <w:rPr>
+          <w:rFonts w:ascii="Arial" w:hAnsi="Arial" w:cs="Arial"/>
+          <w:b/>
+          <w:bCs/>
+          <w:sz w:val="20"/>
+          <w:szCs w:val="20"/>
+        </w:rPr>
+        <w:t>machine learning</w:t>
+      </w:r>
+      <w:r>
+        <w:rPr>
+          <w:rFonts w:ascii="Arial" w:hAnsi="Arial" w:cs="Arial"/>
+          <w:sz w:val="20"/>
+          <w:szCs w:val="20"/>
+        </w:rPr>
+        <w:t xml:space="preserve">, life as a </w:t>
+      </w:r>
+      <w:r>
+        <w:rPr>
+          <w:rFonts w:ascii="Arial" w:hAnsi="Arial" w:cs="Arial"/>
+          <w:b/>
+          <w:bCs/>
+          <w:sz w:val="20"/>
+          <w:szCs w:val="20"/>
+        </w:rPr>
+        <w:t>published scientist</w:t>
+      </w:r>
+      <w:r>
+        <w:rPr>
+          <w:rFonts w:ascii="Arial" w:hAnsi="Arial" w:cs="Arial"/>
+          <w:sz w:val="20"/>
+          <w:szCs w:val="20"/>
+        </w:rPr>
+        <w:t xml:space="preserve">, how research expanded my </w:t>
+      </w:r>
+      <w:r>
+        <w:rPr>
+          <w:rFonts w:ascii="Arial" w:hAnsi="Arial" w:cs="Arial"/>
+          <w:b/>
+          <w:bCs/>
+          <w:sz w:val="20"/>
+          <w:szCs w:val="20"/>
+        </w:rPr>
+        <w:t>critical thinking</w:t>
+      </w:r>
+      <w:r>
+        <w:rPr>
+          <w:rFonts w:ascii="Arial" w:hAnsi="Arial" w:cs="Arial"/>
+          <w:sz w:val="20"/>
+          <w:szCs w:val="20"/>
+        </w:rPr>
+        <w:t xml:space="preserve">, </w:t>
+      </w:r>
+    </w:p>
+    <w:p>
+      <w:pPr>
+        <w:tabs>
+          <w:tab w:val="center" w:pos="5400"/>
+          <w:tab w:val="right" w:pos="10800"/>
+        </w:tabs>
+        <w:spacing w:after="0" w:line="240" w:lineRule="auto"/>
+        <w:ind w:left="274" w:hanging="274"/>
+        <w:rPr>
+          <w:rFonts w:ascii="Arial" w:hAnsi="Arial" w:cs="Arial"/>
+          <w:sz w:val="10"/>
+          <w:szCs w:val="10"/>
+        </w:rPr>
+      </w:pPr>
+    </w:p>
+    <w:p>
+      <w:pPr>
+        <w:tabs>
+          <w:tab w:val="center" w:pos="5400"/>
+          <w:tab w:val="right" w:pos="10800"/>
+        </w:tabs>
+        <w:spacing w:after="0" w:line="240" w:lineRule="auto"/>
+        <w:ind w:left="274" w:hanging="274"/>
+        <w:rPr>
+          <w:rFonts w:ascii="Arial" w:hAnsi="Arial" w:cs="Arial"/>
+          <w:b/>
+          <w:bCs/>
+          <w:sz w:val="20"/>
+          <w:szCs w:val="20"/>
+        </w:rPr>
+      </w:pPr>
+      <w:r>
+        <w:rPr>
+          <w:rFonts w:ascii="Arial" w:hAnsi="Arial" w:cs="Arial"/>
+          <w:b/>
+          <w:bCs/>
+          <w:sz w:val="20"/>
+          <w:szCs w:val="20"/>
+        </w:rPr>
+        <w:t>International Experience Scholarship</w:t>
+      </w:r>
+      <w:r>
+        <w:rPr>
+          <w:rFonts w:ascii="Arial" w:hAnsi="Arial" w:cs="Arial"/>
+          <w:b/>
+          <w:bCs/>
+          <w:sz w:val="20"/>
+          <w:szCs w:val="20"/>
+        </w:rPr>
+        <w:t xml:space="preserve"> </w:t>
+      </w:r>
+      <w:r>
+        <w:rPr>
+          <w:rFonts w:ascii="Arial" w:hAnsi="Arial" w:cs="Arial"/>
+          <w:i/>
+          <w:iCs/>
+          <w:sz w:val="20"/>
+          <w:szCs w:val="20"/>
+        </w:rPr>
+        <w:tab/>
+      </w:r>
+      <w:r>
+        <w:rPr>
+          <w:rFonts w:ascii="Arial" w:hAnsi="Arial" w:cs="Arial"/>
+          <w:b/>
+          <w:bCs/>
+          <w:sz w:val="20"/>
+          <w:szCs w:val="20"/>
+          <w:u w:val="single"/>
+        </w:rPr>
+        <w:t>Dean of Engineering</w:t>
+      </w:r>
+      <w:r>
+        <w:rPr>
+          <w:rFonts w:ascii="Arial" w:hAnsi="Arial" w:cs="Arial"/>
+          <w:sz w:val="20"/>
+          <w:szCs w:val="20"/>
+        </w:rPr>
+        <w:tab/>
+      </w:r>
+      <w:r>
+        <w:rPr>
+          <w:rFonts w:ascii="Arial" w:hAnsi="Arial" w:cs="Arial"/>
+          <w:b/>
+          <w:bCs/>
+          <w:sz w:val="20"/>
+          <w:szCs w:val="20"/>
+        </w:rPr>
+        <w:t>10/</w:t>
+      </w:r>
+      <w:r>
+        <w:rPr>
+          <w:rFonts w:ascii="Arial" w:hAnsi="Arial" w:cs="Arial"/>
+          <w:b/>
+          <w:bCs/>
+          <w:sz w:val="20"/>
+          <w:szCs w:val="20"/>
+        </w:rPr>
+        <w:t>2023</w:t>
+      </w:r>
+    </w:p>
+    <w:p>
+      <w:pPr>
+        <w:pStyle w:val="ListParagraph"/>
+        <w:numPr>
+          <w:ilvl w:val="0"/>
+          <w:numId w:val="18"/>
+        </w:numPr>
+        <w:tabs>
+          <w:tab w:val="center" w:pos="5400"/>
+          <w:tab w:val="right" w:pos="10800"/>
+        </w:tabs>
+        <w:spacing w:after="0" w:line="240" w:lineRule="auto"/>
+        <w:ind w:left="360" w:hanging="270"/>
+        <w:rPr>
+          <w:rFonts w:ascii="Arial" w:hAnsi="Arial" w:cs="Arial"/>
+          <w:sz w:val="20"/>
+          <w:szCs w:val="20"/>
+        </w:rPr>
+      </w:pPr>
+      <w:r>
+        <w:rPr>
+          <w:rFonts w:ascii="Arial" w:hAnsi="Arial" w:cs="Arial"/>
+          <w:sz w:val="20"/>
+          <w:szCs w:val="20"/>
+        </w:rPr>
+        <w:t>One of two leaders selected to foster a</w:t>
+      </w:r>
+      <w:r>
+        <w:rPr>
+          <w:rFonts w:ascii="Arial" w:hAnsi="Arial" w:cs="Arial"/>
+          <w:sz w:val="20"/>
+          <w:szCs w:val="20"/>
+        </w:rPr>
+        <w:t xml:space="preserve"> partnership between</w:t>
+      </w:r>
+      <w:r>
+        <w:rPr>
+          <w:rFonts w:ascii="Arial" w:hAnsi="Arial" w:cs="Arial"/>
+          <w:sz w:val="20"/>
+          <w:szCs w:val="20"/>
+        </w:rPr>
+        <w:t xml:space="preserve"> </w:t>
+      </w:r>
+      <w:r>
+        <w:rPr>
+          <w:rFonts w:ascii="Arial" w:hAnsi="Arial" w:cs="Arial"/>
+          <w:b/>
+          <w:bCs/>
+          <w:sz w:val="20"/>
+          <w:szCs w:val="20"/>
+        </w:rPr>
+        <w:t>uOttaHack</w:t>
+      </w:r>
+      <w:r>
+        <w:rPr>
+          <w:rFonts w:ascii="Arial" w:hAnsi="Arial" w:cs="Arial"/>
+          <w:sz w:val="20"/>
+          <w:szCs w:val="20"/>
+        </w:rPr>
+        <w:t xml:space="preserve"> and</w:t>
+      </w:r>
+      <w:r>
+        <w:rPr>
+          <w:rFonts w:ascii="Arial" w:hAnsi="Arial" w:cs="Arial"/>
+          <w:sz w:val="20"/>
+          <w:szCs w:val="20"/>
+        </w:rPr>
+        <w:t xml:space="preserve"> </w:t>
+      </w:r>
+      <w:r>
+        <w:rPr>
+          <w:rFonts w:ascii="Arial" w:hAnsi="Arial" w:cs="Arial"/>
+          <w:b/>
+          <w:bCs/>
+          <w:sz w:val="20"/>
+          <w:szCs w:val="20"/>
+        </w:rPr>
+        <w:t>Tec de Monterrey</w:t>
+      </w:r>
+      <w:r>
+        <w:rPr>
+          <w:rFonts w:ascii="Arial" w:hAnsi="Arial" w:cs="Arial"/>
+          <w:sz w:val="20"/>
+          <w:szCs w:val="20"/>
+        </w:rPr>
+        <w:t>,</w:t>
+      </w:r>
+      <w:r>
+        <w:rPr>
+          <w:rFonts w:ascii="Arial" w:hAnsi="Arial" w:cs="Arial"/>
+          <w:sz w:val="20"/>
+          <w:szCs w:val="20"/>
+        </w:rPr>
+        <w:t xml:space="preserve"> </w:t>
+      </w:r>
+      <w:r>
+        <w:rPr>
+          <w:rFonts w:ascii="Arial" w:hAnsi="Arial" w:cs="Arial"/>
+          <w:sz w:val="20"/>
+          <w:szCs w:val="20"/>
+        </w:rPr>
+        <w:t xml:space="preserve">MEX students to </w:t>
+      </w:r>
+      <w:r>
+        <w:rPr>
+          <w:rFonts w:ascii="Arial" w:hAnsi="Arial" w:cs="Arial"/>
+          <w:sz w:val="20"/>
+          <w:szCs w:val="20"/>
+        </w:rPr>
+        <w:t>f</w:t>
+      </w:r>
+      <w:r>
+        <w:rPr>
+          <w:rFonts w:ascii="Arial" w:hAnsi="Arial" w:cs="Arial"/>
+          <w:sz w:val="20"/>
+          <w:szCs w:val="20"/>
+        </w:rPr>
+        <w:t xml:space="preserve">acilitate </w:t>
+      </w:r>
+      <w:r>
+        <w:rPr>
+          <w:rFonts w:ascii="Arial" w:hAnsi="Arial" w:cs="Arial"/>
+          <w:sz w:val="20"/>
+          <w:szCs w:val="20"/>
+        </w:rPr>
+        <w:t xml:space="preserve">a </w:t>
+      </w:r>
+      <w:r>
+        <w:rPr>
+          <w:rFonts w:ascii="Arial" w:hAnsi="Arial" w:cs="Arial"/>
+          <w:b/>
+          <w:bCs/>
+          <w:sz w:val="20"/>
+          <w:szCs w:val="20"/>
+        </w:rPr>
+        <w:t>cross-institutional</w:t>
+      </w:r>
+      <w:r>
+        <w:rPr>
+          <w:rFonts w:ascii="Arial" w:hAnsi="Arial" w:cs="Arial"/>
+          <w:sz w:val="20"/>
+          <w:szCs w:val="20"/>
+        </w:rPr>
+        <w:t xml:space="preserve"> collaboration to host </w:t>
+      </w:r>
+      <w:r>
+        <w:rPr>
+          <w:rFonts w:ascii="Arial" w:hAnsi="Arial" w:cs="Arial"/>
+          <w:b/>
+          <w:bCs/>
+          <w:sz w:val="20"/>
+          <w:szCs w:val="20"/>
+        </w:rPr>
+        <w:t>800+ students</w:t>
+      </w:r>
+      <w:r>
+        <w:rPr>
+          <w:rFonts w:ascii="Arial" w:hAnsi="Arial" w:cs="Arial"/>
+          <w:sz w:val="20"/>
+          <w:szCs w:val="20"/>
+        </w:rPr>
+        <w:t xml:space="preserve"> across the world for an </w:t>
+      </w:r>
+      <w:r>
+        <w:rPr>
+          <w:rFonts w:ascii="Arial" w:hAnsi="Arial" w:cs="Arial"/>
+          <w:b/>
+          <w:bCs/>
+          <w:sz w:val="20"/>
+          <w:szCs w:val="20"/>
+        </w:rPr>
+        <w:t xml:space="preserve">international </w:t>
+      </w:r>
+      <w:r>
+        <w:rPr>
+          <w:rFonts w:ascii="Arial" w:hAnsi="Arial" w:cs="Arial"/>
+          <w:b/>
+          <w:bCs/>
+          <w:sz w:val="20"/>
+          <w:szCs w:val="20"/>
+        </w:rPr>
+        <w:t>hackathon</w:t>
+      </w:r>
+      <w:r>
+        <w:rPr>
+          <w:rFonts w:ascii="Arial" w:hAnsi="Arial" w:cs="Arial"/>
+          <w:sz w:val="20"/>
+          <w:szCs w:val="20"/>
+        </w:rPr>
+        <w:t>.</w:t>
       </w:r>
     </w:p>
     <w:sectPr>
@@ -3967,6 +5369,32 @@
 
 <file path=word/numbering.xml><?xml version="1.0" encoding="utf-8"?>
 <w:numbering xmlns:wpc="http://schemas.microsoft.com/office/word/2010/wordprocessingCanvas" xmlns:cx="http://schemas.microsoft.com/office/drawing/2014/chartex" xmlns:cx1="http://schemas.microsoft.com/office/drawing/2015/9/8/chartex" xmlns:cx2="http://schemas.microsoft.com/office/drawing/2015/10/21/chartex" xmlns:cx3="http://schemas.microsoft.com/office/drawing/2016/5/9/chartex" xmlns:cx4="http://schemas.microsoft.com/office/drawing/2016/5/10/chartex" xmlns:cx5="http://schemas.microsoft.com/office/drawing/2016/5/11/chartex" xmlns:cx6="http://schemas.microsoft.com/office/drawing/2016/5/12/chartex" xmlns:cx7="http://schemas.microsoft.com/office/drawing/2016/5/13/chartex" xmlns:cx8="http://schemas.microsoft.com/office/drawing/2016/5/14/chartex" xmlns:mc="http://schemas.openxmlformats.org/markup-compatibility/2006" xmlns:aink="http://schemas.microsoft.com/office/drawing/2016/ink" xmlns:am3d="http://schemas.microsoft.com/office/drawing/2017/model3d" xmlns:o="urn:schemas-microsoft-com:office:office" xmlns:oel="http://schemas.microsoft.com/office/2019/extlst" xmlns:r="http://schemas.openxmlformats.org/officeDocument/2006/relationships" xmlns:m="http://schemas.openxmlformats.org/officeDocument/2006/math" xmlns:v="urn:schemas-microsoft-com:vml" xmlns:wp14="http://schemas.microsoft.com/office/word/2010/wordprocessingDrawing" xmlns:wp="http://schemas.openxmlformats.org/drawingml/2006/wordprocessingDrawing" xmlns:w10="urn:schemas-microsoft-com:office:word" xmlns:w="http://schemas.openxmlformats.org/wordprocessingml/2006/main" xmlns:w14="http://schemas.microsoft.com/office/word/2010/wordml" xmlns:w15="http://schemas.microsoft.com/office/word/2012/wordml" xmlns:w16cex="http://schemas.microsoft.com/office/word/2018/wordml/cex" xmlns:w16cid="http://schemas.microsoft.com/office/word/2016/wordml/cid" xmlns:w16="http://schemas.microsoft.com/office/word/2018/wordml" xmlns:w16sdtdh="http://schemas.microsoft.com/office/word/2020/wordml/sdtdatahash" xmlns:w16se="http://schemas.microsoft.com/office/word/2015/wordml/symex" xmlns:wpg="http://schemas.microsoft.com/office/word/2010/wordprocessingGroup" xmlns:wpi="http://schemas.microsoft.com/office/word/2010/wordprocessingInk" xmlns:wne="http://schemas.microsoft.com/office/word/2006/wordml" xmlns:wps="http://schemas.microsoft.com/office/word/2010/wordprocessingShape" mc:Ignorable="w14 w15 w16se w16cid w16 w16cex w16sdtdh wp14">
+  <w:numPicBullet w:numPicBulletId="0">
+    <w:pict>
+      <v:shapetype id="_x0000_t75" coordsize="21600,21600" o:spt="75" o:preferrelative="t" path="m@4@5l@4@11@9@11@9@5xe" filled="f" stroked="f">
+        <v:stroke joinstyle="miter"/>
+        <v:formulas>
+          <v:f eqn="if lineDrawn pixelLineWidth 0"/>
+          <v:f eqn="sum @0 1 0"/>
+          <v:f eqn="sum 0 0 @1"/>
+          <v:f eqn="prod @2 1 2"/>
+          <v:f eqn="prod @3 21600 pixelWidth"/>
+          <v:f eqn="prod @3 21600 pixelHeight"/>
+          <v:f eqn="sum @0 0 1"/>
+          <v:f eqn="prod @6 1 2"/>
+          <v:f eqn="prod @7 21600 pixelWidth"/>
+          <v:f eqn="sum @8 21600 0"/>
+          <v:f eqn="prod @7 21600 pixelHeight"/>
+          <v:f eqn="sum @10 21600 0"/>
+        </v:formulas>
+        <v:path o:extrusionok="f" gradientshapeok="t" o:connecttype="rect"/>
+        <o:lock v:ext="edit" aspectratio="t"/>
+      </v:shapetype>
+      <v:shape id="_x0000_i1216" type="#_x0000_t75" style="width:384pt;height:384pt;visibility:visible;mso-wrap-style:square" o:bullet="t">
+        <v:imagedata r:id="rId1" o:title=""/>
+      </v:shape>
+    </w:pict>
+  </w:numPicBullet>
   <w:abstractNum w:abstractNumId="0" w15:restartNumberingAfterBreak="0">
     <w:nsid w:val="046C5299"/>
     <w:multiLevelType w:val="hybridMultilevel"/>
@@ -5253,6 +6681,119 @@
     </w:lvl>
   </w:abstractNum>
   <w:abstractNum w:abstractNumId="11" w15:restartNumberingAfterBreak="0">
+    <w:nsid w:val="23E5355B"/>
+    <w:multiLevelType w:val="hybridMultilevel"/>
+    <w:tmpl w:val="44BA1AC2"/>
+    <w:lvl w:ilvl="0" w:tplc="04090001">
+      <w:start w:val="1"/>
+      <w:numFmt w:val="bullet"/>
+      <w:lvlText w:val=""/>
+      <w:lvlJc w:val="left"/>
+      <w:pPr>
+        <w:ind w:left="720" w:hanging="360"/>
+      </w:pPr>
+      <w:rPr>
+        <w:rFonts w:ascii="Symbol" w:hAnsi="Symbol" w:hint="default"/>
+      </w:rPr>
+    </w:lvl>
+    <w:lvl w:ilvl="1" w:tplc="04090003" w:tentative="1">
+      <w:start w:val="1"/>
+      <w:numFmt w:val="bullet"/>
+      <w:lvlText w:val="o"/>
+      <w:lvlJc w:val="left"/>
+      <w:pPr>
+        <w:ind w:left="1440" w:hanging="360"/>
+      </w:pPr>
+      <w:rPr>
+        <w:rFonts w:ascii="Courier New" w:hAnsi="Courier New" w:cs="Courier New" w:hint="default"/>
+      </w:rPr>
+    </w:lvl>
+    <w:lvl w:ilvl="2" w:tplc="04090005" w:tentative="1">
+      <w:start w:val="1"/>
+      <w:numFmt w:val="bullet"/>
+      <w:lvlText w:val=""/>
+      <w:lvlJc w:val="left"/>
+      <w:pPr>
+        <w:ind w:left="2160" w:hanging="360"/>
+      </w:pPr>
+      <w:rPr>
+        <w:rFonts w:ascii="Wingdings" w:hAnsi="Wingdings" w:hint="default"/>
+      </w:rPr>
+    </w:lvl>
+    <w:lvl w:ilvl="3" w:tplc="04090001" w:tentative="1">
+      <w:start w:val="1"/>
+      <w:numFmt w:val="bullet"/>
+      <w:lvlText w:val=""/>
+      <w:lvlJc w:val="left"/>
+      <w:pPr>
+        <w:ind w:left="2880" w:hanging="360"/>
+      </w:pPr>
+      <w:rPr>
+        <w:rFonts w:ascii="Symbol" w:hAnsi="Symbol" w:hint="default"/>
+      </w:rPr>
+    </w:lvl>
+    <w:lvl w:ilvl="4" w:tplc="04090003" w:tentative="1">
+      <w:start w:val="1"/>
+      <w:numFmt w:val="bullet"/>
+      <w:lvlText w:val="o"/>
+      <w:lvlJc w:val="left"/>
+      <w:pPr>
+        <w:ind w:left="3600" w:hanging="360"/>
+      </w:pPr>
+      <w:rPr>
+        <w:rFonts w:ascii="Courier New" w:hAnsi="Courier New" w:cs="Courier New" w:hint="default"/>
+      </w:rPr>
+    </w:lvl>
+    <w:lvl w:ilvl="5" w:tplc="04090005" w:tentative="1">
+      <w:start w:val="1"/>
+      <w:numFmt w:val="bullet"/>
+      <w:lvlText w:val=""/>
+      <w:lvlJc w:val="left"/>
+      <w:pPr>
+        <w:ind w:left="4320" w:hanging="360"/>
+      </w:pPr>
+      <w:rPr>
+        <w:rFonts w:ascii="Wingdings" w:hAnsi="Wingdings" w:hint="default"/>
+      </w:rPr>
+    </w:lvl>
+    <w:lvl w:ilvl="6" w:tplc="04090001" w:tentative="1">
+      <w:start w:val="1"/>
+      <w:numFmt w:val="bullet"/>
+      <w:lvlText w:val=""/>
+      <w:lvlJc w:val="left"/>
+      <w:pPr>
+        <w:ind w:left="5040" w:hanging="360"/>
+      </w:pPr>
+      <w:rPr>
+        <w:rFonts w:ascii="Symbol" w:hAnsi="Symbol" w:hint="default"/>
+      </w:rPr>
+    </w:lvl>
+    <w:lvl w:ilvl="7" w:tplc="04090003" w:tentative="1">
+      <w:start w:val="1"/>
+      <w:numFmt w:val="bullet"/>
+      <w:lvlText w:val="o"/>
+      <w:lvlJc w:val="left"/>
+      <w:pPr>
+        <w:ind w:left="5760" w:hanging="360"/>
+      </w:pPr>
+      <w:rPr>
+        <w:rFonts w:ascii="Courier New" w:hAnsi="Courier New" w:cs="Courier New" w:hint="default"/>
+      </w:rPr>
+    </w:lvl>
+    <w:lvl w:ilvl="8" w:tplc="04090005" w:tentative="1">
+      <w:start w:val="1"/>
+      <w:numFmt w:val="bullet"/>
+      <w:lvlText w:val=""/>
+      <w:lvlJc w:val="left"/>
+      <w:pPr>
+        <w:ind w:left="6480" w:hanging="360"/>
+      </w:pPr>
+      <w:rPr>
+        <w:rFonts w:ascii="Wingdings" w:hAnsi="Wingdings" w:hint="default"/>
+      </w:rPr>
+    </w:lvl>
+  </w:abstractNum>
+  <w:abstractNum w:abstractNumId="12" w15:restartNumberingAfterBreak="0">
     <w:nsid w:val="2C224AE0"/>
     <w:multiLevelType w:val="hybridMultilevel"/>
     <w:tmpl w:val="5802A964"/>
@@ -5365,7 +6906,7 @@
       </w:rPr>
     </w:lvl>
   </w:abstractNum>
-  <w:abstractNum w:abstractNumId="12" w15:restartNumberingAfterBreak="0">
+  <w:abstractNum w:abstractNumId="13" w15:restartNumberingAfterBreak="0">
     <w:nsid w:val="3B432D43"/>
     <w:multiLevelType w:val="hybridMultilevel"/>
     <w:tmpl w:val="28083C02"/>
@@ -5478,7 +7019,7 @@
       </w:rPr>
     </w:lvl>
   </w:abstractNum>
-  <w:abstractNum w:abstractNumId="13" w15:restartNumberingAfterBreak="0">
+  <w:abstractNum w:abstractNumId="14" w15:restartNumberingAfterBreak="0">
     <w:nsid w:val="3EE5211D"/>
     <w:multiLevelType w:val="hybridMultilevel"/>
     <w:tmpl w:val="0FC44946"/>
@@ -5591,7 +7132,7 @@
       </w:rPr>
     </w:lvl>
   </w:abstractNum>
-  <w:abstractNum w:abstractNumId="14" w15:restartNumberingAfterBreak="0">
+  <w:abstractNum w:abstractNumId="15" w15:restartNumberingAfterBreak="0">
     <w:nsid w:val="43EE3875"/>
     <w:multiLevelType w:val="hybridMultilevel"/>
     <w:tmpl w:val="A4E46DFA"/>
@@ -5728,7 +7269,7 @@
       </w:rPr>
     </w:lvl>
   </w:abstractNum>
-  <w:abstractNum w:abstractNumId="15" w15:restartNumberingAfterBreak="0">
+  <w:abstractNum w:abstractNumId="16" w15:restartNumberingAfterBreak="0">
     <w:nsid w:val="4AE73F91"/>
     <w:multiLevelType w:val="hybridMultilevel"/>
     <w:tmpl w:val="9E3A8720"/>
@@ -5841,7 +7382,7 @@
       </w:rPr>
     </w:lvl>
   </w:abstractNum>
-  <w:abstractNum w:abstractNumId="16" w15:restartNumberingAfterBreak="0">
+  <w:abstractNum w:abstractNumId="17" w15:restartNumberingAfterBreak="0">
     <w:nsid w:val="4B827597"/>
     <w:multiLevelType w:val="hybridMultilevel"/>
     <w:tmpl w:val="CF383790"/>
@@ -5953,7 +7494,7 @@
       </w:rPr>
     </w:lvl>
   </w:abstractNum>
-  <w:abstractNum w:abstractNumId="17" w15:restartNumberingAfterBreak="0">
+  <w:abstractNum w:abstractNumId="18" w15:restartNumberingAfterBreak="0">
     <w:nsid w:val="4EA55D92"/>
     <w:multiLevelType w:val="hybridMultilevel"/>
     <w:tmpl w:val="3312C288"/>
@@ -6091,7 +7632,7 @@
       </w:rPr>
     </w:lvl>
   </w:abstractNum>
-  <w:abstractNum w:abstractNumId="18" w15:restartNumberingAfterBreak="0">
+  <w:abstractNum w:abstractNumId="19" w15:restartNumberingAfterBreak="0">
     <w:nsid w:val="4FCE6AD6"/>
     <w:multiLevelType w:val="hybridMultilevel"/>
     <w:tmpl w:val="071C1B4A"/>
@@ -6207,7 +7748,7 @@
       </w:rPr>
     </w:lvl>
   </w:abstractNum>
-  <w:abstractNum w:abstractNumId="19" w15:restartNumberingAfterBreak="0">
+  <w:abstractNum w:abstractNumId="20" w15:restartNumberingAfterBreak="0">
     <w:nsid w:val="514A59C5"/>
     <w:multiLevelType w:val="hybridMultilevel"/>
     <w:tmpl w:val="6068CDB4"/>
@@ -6324,7 +7865,7 @@
       </w:rPr>
     </w:lvl>
   </w:abstractNum>
-  <w:abstractNum w:abstractNumId="20" w15:restartNumberingAfterBreak="0">
+  <w:abstractNum w:abstractNumId="21" w15:restartNumberingAfterBreak="0">
     <w:nsid w:val="529D1200"/>
     <w:multiLevelType w:val="hybridMultilevel"/>
     <w:tmpl w:val="8FA8B8E8"/>
@@ -6441,7 +7982,7 @@
       </w:rPr>
     </w:lvl>
   </w:abstractNum>
-  <w:abstractNum w:abstractNumId="21" w15:restartNumberingAfterBreak="0">
+  <w:abstractNum w:abstractNumId="22" w15:restartNumberingAfterBreak="0">
     <w:nsid w:val="538F51B6"/>
     <w:multiLevelType w:val="hybridMultilevel"/>
     <w:tmpl w:val="8B782176"/>
@@ -6557,7 +8098,7 @@
       </w:rPr>
     </w:lvl>
   </w:abstractNum>
-  <w:abstractNum w:abstractNumId="22" w15:restartNumberingAfterBreak="0">
+  <w:abstractNum w:abstractNumId="23" w15:restartNumberingAfterBreak="0">
     <w:nsid w:val="5A301EEB"/>
     <w:multiLevelType w:val="hybridMultilevel"/>
     <w:tmpl w:val="24F2C392"/>
@@ -6674,7 +8215,7 @@
       </w:rPr>
     </w:lvl>
   </w:abstractNum>
-  <w:abstractNum w:abstractNumId="23" w15:restartNumberingAfterBreak="0">
+  <w:abstractNum w:abstractNumId="24" w15:restartNumberingAfterBreak="0">
     <w:nsid w:val="5EA11166"/>
     <w:multiLevelType w:val="hybridMultilevel"/>
     <w:tmpl w:val="2DC08E9E"/>
@@ -6786,7 +8327,7 @@
       </w:rPr>
     </w:lvl>
   </w:abstractNum>
-  <w:abstractNum w:abstractNumId="24" w15:restartNumberingAfterBreak="0">
+  <w:abstractNum w:abstractNumId="25" w15:restartNumberingAfterBreak="0">
     <w:nsid w:val="62A40475"/>
     <w:multiLevelType w:val="hybridMultilevel"/>
     <w:tmpl w:val="859E8AA0"/>
@@ -6902,7 +8443,7 @@
       </w:rPr>
     </w:lvl>
   </w:abstractNum>
-  <w:abstractNum w:abstractNumId="25" w15:restartNumberingAfterBreak="0">
+  <w:abstractNum w:abstractNumId="26" w15:restartNumberingAfterBreak="0">
     <w:nsid w:val="67725CCF"/>
     <w:multiLevelType w:val="hybridMultilevel"/>
     <w:tmpl w:val="A9CCA938"/>
@@ -7019,7 +8560,7 @@
       </w:rPr>
     </w:lvl>
   </w:abstractNum>
-  <w:abstractNum w:abstractNumId="26" w15:restartNumberingAfterBreak="0">
+  <w:abstractNum w:abstractNumId="27" w15:restartNumberingAfterBreak="0">
     <w:nsid w:val="6F68291C"/>
     <w:multiLevelType w:val="hybridMultilevel"/>
     <w:tmpl w:val="BC4C5F98"/>
@@ -7131,7 +8672,7 @@
       </w:rPr>
     </w:lvl>
   </w:abstractNum>
-  <w:abstractNum w:abstractNumId="27" w15:restartNumberingAfterBreak="0">
+  <w:abstractNum w:abstractNumId="28" w15:restartNumberingAfterBreak="0">
     <w:nsid w:val="78BD3EA4"/>
     <w:multiLevelType w:val="hybridMultilevel"/>
     <w:tmpl w:val="E112F3F0"/>
@@ -7243,7 +8784,7 @@
       </w:rPr>
     </w:lvl>
   </w:abstractNum>
-  <w:abstractNum w:abstractNumId="28" w15:restartNumberingAfterBreak="0">
+  <w:abstractNum w:abstractNumId="29" w15:restartNumberingAfterBreak="0">
     <w:nsid w:val="7D476669"/>
     <w:multiLevelType w:val="hybridMultilevel"/>
     <w:tmpl w:val="041AC4A6"/>
@@ -7359,7 +8900,7 @@
       </w:rPr>
     </w:lvl>
   </w:abstractNum>
-  <w:abstractNum w:abstractNumId="29" w15:restartNumberingAfterBreak="0">
+  <w:abstractNum w:abstractNumId="30" w15:restartNumberingAfterBreak="0">
     <w:nsid w:val="7D8828E0"/>
     <w:multiLevelType w:val="hybridMultilevel"/>
     <w:tmpl w:val="B68CC4E6"/>
@@ -7503,19 +9044,19 @@
     </w:lvl>
   </w:abstractNum>
   <w:num w:numId="1" w16cid:durableId="1563446505">
-    <w:abstractNumId w:val="15"/>
+    <w:abstractNumId w:val="16"/>
   </w:num>
   <w:num w:numId="2" w16cid:durableId="584144968">
     <w:abstractNumId w:val="2"/>
   </w:num>
   <w:num w:numId="3" w16cid:durableId="1438981018">
-    <w:abstractNumId w:val="11"/>
+    <w:abstractNumId w:val="12"/>
   </w:num>
   <w:num w:numId="4" w16cid:durableId="626470630">
-    <w:abstractNumId w:val="24"/>
+    <w:abstractNumId w:val="25"/>
   </w:num>
   <w:num w:numId="5" w16cid:durableId="934169105">
-    <w:abstractNumId w:val="27"/>
+    <w:abstractNumId w:val="28"/>
   </w:num>
   <w:num w:numId="6" w16cid:durableId="1111704533">
     <w:abstractNumId w:val="4"/>
@@ -7527,58 +9068,58 @@
     <w:abstractNumId w:val="3"/>
   </w:num>
   <w:num w:numId="9" w16cid:durableId="1872764911">
-    <w:abstractNumId w:val="16"/>
+    <w:abstractNumId w:val="17"/>
   </w:num>
   <w:num w:numId="10" w16cid:durableId="655692037">
     <w:abstractNumId w:val="8"/>
   </w:num>
   <w:num w:numId="11" w16cid:durableId="965894631">
-    <w:abstractNumId w:val="23"/>
+    <w:abstractNumId w:val="24"/>
   </w:num>
   <w:num w:numId="12" w16cid:durableId="806823609">
-    <w:abstractNumId w:val="13"/>
+    <w:abstractNumId w:val="14"/>
   </w:num>
   <w:num w:numId="13" w16cid:durableId="1918632689">
     <w:abstractNumId w:val="10"/>
   </w:num>
   <w:num w:numId="14" w16cid:durableId="2073769850">
-    <w:abstractNumId w:val="14"/>
+    <w:abstractNumId w:val="15"/>
   </w:num>
   <w:num w:numId="15" w16cid:durableId="71857979">
-    <w:abstractNumId w:val="17"/>
+    <w:abstractNumId w:val="18"/>
   </w:num>
   <w:num w:numId="16" w16cid:durableId="1553031956">
-    <w:abstractNumId w:val="29"/>
+    <w:abstractNumId w:val="30"/>
   </w:num>
   <w:num w:numId="17" w16cid:durableId="1909071315">
-    <w:abstractNumId w:val="26"/>
+    <w:abstractNumId w:val="27"/>
   </w:num>
   <w:num w:numId="18" w16cid:durableId="1677732619">
-    <w:abstractNumId w:val="22"/>
+    <w:abstractNumId w:val="23"/>
   </w:num>
   <w:num w:numId="19" w16cid:durableId="1618829300">
-    <w:abstractNumId w:val="19"/>
+    <w:abstractNumId w:val="20"/>
   </w:num>
   <w:num w:numId="20" w16cid:durableId="1473867484">
     <w:abstractNumId w:val="1"/>
   </w:num>
   <w:num w:numId="21" w16cid:durableId="1400862245">
-    <w:abstractNumId w:val="12"/>
+    <w:abstractNumId w:val="13"/>
   </w:num>
   <w:num w:numId="22" w16cid:durableId="1293175991">
-    <w:abstractNumId w:val="25"/>
+    <w:abstractNumId w:val="26"/>
   </w:num>
   <w:num w:numId="23" w16cid:durableId="55319234">
+    <w:abstractNumId w:val="22"/>
+  </w:num>
+  <w:num w:numId="24" w16cid:durableId="341055028">
+    <w:abstractNumId w:val="29"/>
+  </w:num>
+  <w:num w:numId="25" w16cid:durableId="405422946">
     <w:abstractNumId w:val="21"/>
   </w:num>
-  <w:num w:numId="24" w16cid:durableId="341055028">
-    <w:abstractNumId w:val="28"/>
-  </w:num>
-  <w:num w:numId="25" w16cid:durableId="405422946">
-    <w:abstractNumId w:val="20"/>
-  </w:num>
   <w:num w:numId="26" w16cid:durableId="1734037448">
-    <w:abstractNumId w:val="18"/>
+    <w:abstractNumId w:val="19"/>
   </w:num>
   <w:num w:numId="27" w16cid:durableId="278296688">
     <w:abstractNumId w:val="9"/>
@@ -7591,6 +9132,9 @@
   </w:num>
   <w:num w:numId="30" w16cid:durableId="688021093">
     <w:abstractNumId w:val="6"/>
+  </w:num>
+  <w:num w:numId="31" w16cid:durableId="1172642147">
+    <w:abstractNumId w:val="11"/>
   </w:num>
 </w:numbering>
 </file>
@@ -7993,7 +9537,7 @@
   <w:style w:type="paragraph" w:default="1" w:styleId="Normal">
     <w:name w:val="Normal"/>
     <w:qFormat/>
-    <w:rsid w:val="00DA3437"/>
+    <w:rsid w:val="00402920"/>
   </w:style>
   <w:style w:type="character" w:default="1" w:styleId="DefaultParagraphFont">
     <w:name w:val="Default Paragraph Font"/>

--- a/Devon_Knight_resume.docx
+++ b/Devon_Knight_resume.docx
@@ -13,7 +13,7 @@
           <w:rFonts w:ascii="Arial" w:hAnsi="Arial" w:cs="Arial"/>
           <w:b/>
           <w:bCs/>
-          <w:color w:val="002060"/>
+          <w:color w:val="0070C0"/>
           <w:sz w:val="40"/>
           <w:szCs w:val="40"/>
         </w:rPr>
@@ -25,7 +25,7 @@
           <w:rFonts w:ascii="Arial" w:hAnsi="Arial" w:cs="Arial"/>
           <w:b/>
           <w:bCs/>
-          <w:color w:val="002060"/>
+          <w:color w:val="0070C0"/>
           <w:sz w:val="40"/>
           <w:szCs w:val="40"/>
         </w:rPr>
@@ -36,7 +36,7 @@
           <w:rFonts w:ascii="Arial" w:hAnsi="Arial" w:cs="Arial"/>
           <w:b/>
           <w:bCs/>
-          <w:color w:val="002060"/>
+          <w:color w:val="0070C0"/>
           <w:sz w:val="40"/>
           <w:szCs w:val="40"/>
         </w:rPr>
@@ -47,7 +47,7 @@
           <w:rFonts w:ascii="Arial" w:hAnsi="Arial" w:cs="Arial"/>
           <w:b/>
           <w:bCs/>
-          <w:color w:val="002060"/>
+          <w:color w:val="0070C0"/>
           <w:sz w:val="40"/>
           <w:szCs w:val="40"/>
         </w:rPr>
@@ -64,8 +64,8 @@
         <w:rPr>
           <w:rFonts w:ascii="Arial" w:hAnsi="Arial" w:cs="Arial"/>
           <w:color w:val="002060"/>
-          <w:sz w:val="4"/>
-          <w:szCs w:val="4"/>
+          <w:sz w:val="8"/>
+          <w:szCs w:val="8"/>
         </w:rPr>
       </w:pPr>
     </w:p>
@@ -99,7 +99,7 @@
           <w:szCs w:val="20"/>
         </w:rPr>
         <w:pict w14:anchorId="0133682E">
-          <v:shape id="image4.png" o:spid="_x0000_i1047" type="#_x0000_t75" style="width:7.2pt;height:7.2pt;visibility:visible;mso-wrap-style:square">
+          <v:shape id="image4.png" o:spid="_x0000_i1026" type="#_x0000_t75" style="width:7.5pt;height:7.5pt;visibility:visible;mso-wrap-style:square">
             <v:imagedata r:id="rId8" o:title=""/>
           </v:shape>
         </w:pict>
@@ -401,19 +401,6 @@
     </w:p>
     <w:p>
       <w:pPr>
-        <w:spacing w:after="0" w:line="240" w:lineRule="auto"/>
-        <w:ind w:left="274" w:hanging="274"/>
-        <w:jc w:val="center"/>
-        <w:rPr>
-          <w:rFonts w:ascii="Arial" w:hAnsi="Arial" w:cs="Arial"/>
-          <w:color w:val="000000" w:themeColor="text1"/>
-          <w:sz w:val="6"/>
-          <w:szCs w:val="6"/>
-        </w:rPr>
-      </w:pPr>
-    </w:p>
-    <w:p>
-      <w:pPr>
         <w:pBdr>
           <w:bottom w:val="single" w:sz="12" w:space="1" w:color="0070C0"/>
         </w:pBdr>
@@ -427,8 +414,8 @@
           <w:b/>
           <w:bCs/>
           <w:color w:val="002060"/>
-          <w:sz w:val="4"/>
-          <w:szCs w:val="4"/>
+          <w:sz w:val="6"/>
+          <w:szCs w:val="6"/>
         </w:rPr>
       </w:pPr>
     </w:p>
@@ -456,7 +443,7 @@
           <w:rFonts w:ascii="Arial" w:hAnsi="Arial" w:cs="Arial"/>
           <w:b/>
           <w:bCs/>
-          <w:color w:val="002060"/>
+          <w:color w:val="0070C0"/>
           <w:sz w:val="20"/>
           <w:szCs w:val="20"/>
         </w:rPr>
@@ -641,18 +628,7 @@
           <w:sz w:val="20"/>
           <w:szCs w:val="20"/>
         </w:rPr>
-        <w:t xml:space="preserve">World-Champion </w:t>
-      </w:r>
-      <w:proofErr w:type="spellStart"/>
-      <w:r>
-        <w:rPr>
-          <w:rFonts w:ascii="Arial" w:hAnsi="Arial" w:cs="Arial"/>
-          <w:b/>
-          <w:bCs/>
-          <w:sz w:val="20"/>
-          <w:szCs w:val="20"/>
-        </w:rPr>
-        <w:t>Dragon</w:t>
+        <w:t>World-Champion Dragon</w:t>
       </w:r>
       <w:r>
         <w:rPr>
@@ -682,18 +658,7 @@
           <w:sz w:val="20"/>
           <w:szCs w:val="20"/>
         </w:rPr>
-        <w:t>ater</w:t>
-      </w:r>
-      <w:proofErr w:type="spellEnd"/>
-      <w:r>
-        <w:rPr>
-          <w:rFonts w:ascii="Arial" w:hAnsi="Arial" w:cs="Arial"/>
-          <w:b/>
-          <w:bCs/>
-          <w:sz w:val="20"/>
-          <w:szCs w:val="20"/>
-        </w:rPr>
-        <w:t xml:space="preserve">, </w:t>
+        <w:t xml:space="preserve">ater, </w:t>
       </w:r>
       <w:r>
         <w:rPr>
@@ -792,17 +757,7 @@
           <w:sz w:val="20"/>
           <w:szCs w:val="20"/>
         </w:rPr>
-        <w:t xml:space="preserve"> </w:t>
-      </w:r>
-      <w:r>
-        <w:rPr>
-          <w:rFonts w:ascii="Arial" w:hAnsi="Arial" w:cs="Arial"/>
-          <w:b/>
-          <w:bCs/>
-          <w:sz w:val="20"/>
-          <w:szCs w:val="20"/>
-        </w:rPr>
-        <w:t>GPA: 3.9 / 4.0</w:t>
+        <w:t xml:space="preserve"> GPA: 3.9 / 4.0</w:t>
       </w:r>
       <w:r>
         <w:rPr>
@@ -901,7 +856,7 @@
           <w:rFonts w:ascii="Arial" w:hAnsi="Arial" w:cs="Arial"/>
           <w:b/>
           <w:bCs/>
-          <w:color w:val="002060"/>
+          <w:color w:val="0070C0"/>
           <w:sz w:val="20"/>
           <w:szCs w:val="20"/>
         </w:rPr>
@@ -1233,7 +1188,7 @@
           <w:rFonts w:ascii="Arial" w:hAnsi="Arial" w:cs="Arial"/>
           <w:b/>
           <w:bCs/>
-          <w:color w:val="002060"/>
+          <w:color w:val="0070C0"/>
           <w:sz w:val="20"/>
           <w:szCs w:val="20"/>
         </w:rPr>
@@ -3141,7 +3096,7 @@
           <w:rFonts w:ascii="Arial" w:hAnsi="Arial" w:cs="Arial"/>
           <w:b/>
           <w:bCs/>
-          <w:color w:val="002060"/>
+          <w:color w:val="0070C0"/>
           <w:sz w:val="20"/>
           <w:szCs w:val="20"/>
         </w:rPr>
@@ -3163,8 +3118,6 @@
           <w:szCs w:val="20"/>
         </w:rPr>
       </w:pPr>
-      <w:proofErr w:type="spellStart"/>
-      <w:proofErr w:type="gramStart"/>
       <w:r>
         <w:rPr>
           <w:rFonts w:ascii="Arial" w:hAnsi="Arial" w:cs="Arial"/>
@@ -3195,8 +3148,6 @@
         </w:rPr>
         <w:t>ed</w:t>
       </w:r>
-      <w:proofErr w:type="spellEnd"/>
-      <w:proofErr w:type="gramEnd"/>
       <w:r>
         <w:rPr>
           <w:rFonts w:ascii="Arial" w:hAnsi="Arial" w:cs="Arial"/>
@@ -3253,42 +3204,8 @@
             <w:sz w:val="20"/>
             <w:szCs w:val="20"/>
           </w:rPr>
-          <w:t>github.com/</w:t>
+          <w:t>github.com/uOttaHackUofT/Co.med</w:t>
         </w:r>
-        <w:proofErr w:type="spellStart"/>
-        <w:r>
-          <w:rPr>
-            <w:rStyle w:val="Hyperlink"/>
-            <w:rFonts w:ascii="Arial" w:hAnsi="Arial" w:cs="Arial"/>
-            <w:color w:val="000000" w:themeColor="text1"/>
-            <w:sz w:val="20"/>
-            <w:szCs w:val="20"/>
-          </w:rPr>
-          <w:t>uOttaHackUofT</w:t>
-        </w:r>
-        <w:proofErr w:type="spellEnd"/>
-        <w:r>
-          <w:rPr>
-            <w:rStyle w:val="Hyperlink"/>
-            <w:rFonts w:ascii="Arial" w:hAnsi="Arial" w:cs="Arial"/>
-            <w:color w:val="000000" w:themeColor="text1"/>
-            <w:sz w:val="20"/>
-            <w:szCs w:val="20"/>
-          </w:rPr>
-          <w:t>/</w:t>
-        </w:r>
-        <w:proofErr w:type="spellStart"/>
-        <w:r>
-          <w:rPr>
-            <w:rStyle w:val="Hyperlink"/>
-            <w:rFonts w:ascii="Arial" w:hAnsi="Arial" w:cs="Arial"/>
-            <w:color w:val="000000" w:themeColor="text1"/>
-            <w:sz w:val="20"/>
-            <w:szCs w:val="20"/>
-          </w:rPr>
-          <w:t>Co.med</w:t>
-        </w:r>
-        <w:proofErr w:type="spellEnd"/>
       </w:hyperlink>
     </w:p>
     <w:p>
@@ -3576,7 +3493,7 @@
           <w:szCs w:val="20"/>
           <w:u w:val="single"/>
         </w:rPr>
-        <w:t>5</w:t>
+        <w:t>Dev Team</w:t>
       </w:r>
       <w:r>
         <w:rPr>
@@ -3868,20 +3785,8 @@
             <w:sz w:val="20"/>
             <w:szCs w:val="20"/>
           </w:rPr>
-          <w:t>github.com/Devcon324/</w:t>
+          <w:t>github.com/Devcon324/DandD_Buddy</w:t>
         </w:r>
-        <w:proofErr w:type="spellStart"/>
-        <w:r>
-          <w:rPr>
-            <w:rStyle w:val="Hyperlink"/>
-            <w:rFonts w:ascii="Arial" w:hAnsi="Arial" w:cs="Arial"/>
-            <w:color w:val="000000" w:themeColor="text1"/>
-            <w:sz w:val="20"/>
-            <w:szCs w:val="20"/>
-          </w:rPr>
-          <w:t>DandD_Buddy</w:t>
-        </w:r>
-        <w:proofErr w:type="spellEnd"/>
       </w:hyperlink>
     </w:p>
     <w:p>
@@ -3929,25 +3834,7 @@
           <w:sz w:val="20"/>
           <w:szCs w:val="20"/>
         </w:rPr>
-        <w:t xml:space="preserve"> by</w:t>
-      </w:r>
-      <w:r>
-        <w:rPr>
-          <w:rFonts w:ascii="Arial" w:hAnsi="Arial" w:cs="Arial"/>
-          <w:color w:val="000000" w:themeColor="text1"/>
-          <w:sz w:val="20"/>
-          <w:szCs w:val="20"/>
-        </w:rPr>
-        <w:t xml:space="preserve"> </w:t>
-      </w:r>
-      <w:r>
-        <w:rPr>
-          <w:rFonts w:ascii="Arial" w:hAnsi="Arial" w:cs="Arial"/>
-          <w:color w:val="000000" w:themeColor="text1"/>
-          <w:sz w:val="20"/>
-          <w:szCs w:val="20"/>
-        </w:rPr>
-        <w:t>i</w:t>
+        <w:t xml:space="preserve"> by i</w:t>
       </w:r>
       <w:r>
         <w:rPr>
@@ -4104,17 +3991,17 @@
           <w:rFonts w:ascii="Arial" w:hAnsi="Arial" w:cs="Arial"/>
           <w:b/>
           <w:bCs/>
-          <w:color w:val="002060"/>
-          <w:sz w:val="20"/>
-          <w:szCs w:val="20"/>
-        </w:rPr>
-      </w:pPr>
-      <w:r>
-        <w:rPr>
-          <w:rFonts w:ascii="Arial" w:hAnsi="Arial" w:cs="Arial"/>
-          <w:b/>
-          <w:bCs/>
-          <w:color w:val="002060"/>
+          <w:color w:val="0070C0"/>
+          <w:sz w:val="20"/>
+          <w:szCs w:val="20"/>
+        </w:rPr>
+      </w:pPr>
+      <w:r>
+        <w:rPr>
+          <w:rFonts w:ascii="Arial" w:hAnsi="Arial" w:cs="Arial"/>
+          <w:b/>
+          <w:bCs/>
+          <w:color w:val="0070C0"/>
           <w:sz w:val="20"/>
           <w:szCs w:val="20"/>
         </w:rPr>
@@ -5390,7 +5277,7 @@
         <v:path o:extrusionok="f" gradientshapeok="t" o:connecttype="rect"/>
         <o:lock v:ext="edit" aspectratio="t"/>
       </v:shapetype>
-      <v:shape id="_x0000_i1216" type="#_x0000_t75" style="width:384pt;height:384pt;visibility:visible;mso-wrap-style:square" o:bullet="t">
+      <v:shape id="_x0000_i1241" type="#_x0000_t75" style="width:384pt;height:384pt;visibility:visible;mso-wrap-style:square" o:bullet="t">
         <v:imagedata r:id="rId1" o:title=""/>
       </v:shape>
     </w:pict>

--- a/Devon_Knight_resume.docx
+++ b/Devon_Knight_resume.docx
@@ -1851,7 +1851,17 @@
           <w:sz w:val="20"/>
           <w:szCs w:val="20"/>
         </w:rPr>
-        <w:t>2024</w:t>
+        <w:t>202</w:t>
+      </w:r>
+      <w:r>
+        <w:rPr>
+          <w:rFonts w:ascii="Arial" w:hAnsi="Arial" w:cs="Arial"/>
+          <w:b/>
+          <w:bCs/>
+          <w:sz w:val="20"/>
+          <w:szCs w:val="20"/>
+        </w:rPr>
+        <w:t>3</w:t>
       </w:r>
     </w:p>
     <w:p>
@@ -5277,7 +5287,7 @@
         <v:path o:extrusionok="f" gradientshapeok="t" o:connecttype="rect"/>
         <o:lock v:ext="edit" aspectratio="t"/>
       </v:shapetype>
-      <v:shape id="_x0000_i1241" type="#_x0000_t75" style="width:384pt;height:384pt;visibility:visible;mso-wrap-style:square" o:bullet="t">
+      <v:shape id="_x0000_i1029" type="#_x0000_t75" style="width:384.3pt;height:384.3pt;visibility:visible;mso-wrap-style:square" o:bullet="t">
         <v:imagedata r:id="rId1" o:title=""/>
       </v:shape>
     </w:pict>

--- a/Devon_Knight_resume.docx
+++ b/Devon_Knight_resume.docx
@@ -26,8 +26,8 @@
           <w:b/>
           <w:bCs/>
           <w:color w:val="0070C0"/>
-          <w:sz w:val="40"/>
-          <w:szCs w:val="40"/>
+          <w:sz w:val="36"/>
+          <w:szCs w:val="36"/>
         </w:rPr>
         <w:t>Devon Knight</w:t>
       </w:r>
@@ -37,10 +37,10 @@
           <w:b/>
           <w:bCs/>
           <w:color w:val="0070C0"/>
-          <w:sz w:val="40"/>
-          <w:szCs w:val="40"/>
-        </w:rPr>
-        <w:t>: Software Engineer Intern</w:t>
+          <w:sz w:val="36"/>
+          <w:szCs w:val="36"/>
+        </w:rPr>
+        <w:t xml:space="preserve">: </w:t>
       </w:r>
       <w:r>
         <w:rPr>
@@ -48,26 +48,33 @@
           <w:b/>
           <w:bCs/>
           <w:color w:val="0070C0"/>
-          <w:sz w:val="40"/>
-          <w:szCs w:val="40"/>
+          <w:sz w:val="30"/>
+          <w:szCs w:val="30"/>
+        </w:rPr>
+        <w:t>Software Engineer Intern</w:t>
+      </w:r>
+      <w:r>
+        <w:rPr>
+          <w:rFonts w:ascii="Arial" w:hAnsi="Arial" w:cs="Arial"/>
+          <w:b/>
+          <w:bCs/>
+          <w:color w:val="0070C0"/>
+          <w:sz w:val="30"/>
+          <w:szCs w:val="30"/>
+        </w:rPr>
+        <w:t>/Co-Op</w:t>
+      </w:r>
+      <w:r>
+        <w:rPr>
+          <w:rFonts w:ascii="Arial" w:hAnsi="Arial" w:cs="Arial"/>
+          <w:b/>
+          <w:bCs/>
+          <w:color w:val="0070C0"/>
+          <w:sz w:val="30"/>
+          <w:szCs w:val="30"/>
         </w:rPr>
         <w:t xml:space="preserve"> Fall 2024</w:t>
       </w:r>
-    </w:p>
-    <w:p>
-      <w:pPr>
-        <w:tabs>
-          <w:tab w:val="right" w:pos="10800"/>
-        </w:tabs>
-        <w:spacing w:after="0" w:line="240" w:lineRule="auto"/>
-        <w:ind w:left="274" w:hanging="274"/>
-        <w:rPr>
-          <w:rFonts w:ascii="Arial" w:hAnsi="Arial" w:cs="Arial"/>
-          <w:color w:val="002060"/>
-          <w:sz w:val="8"/>
-          <w:szCs w:val="8"/>
-        </w:rPr>
-      </w:pPr>
     </w:p>
     <w:p>
       <w:pPr>
@@ -302,8 +309,20 @@
             <w:sz w:val="20"/>
             <w:szCs w:val="20"/>
           </w:rPr>
-          <w:t>linkedin.com/in/devonknight</w:t>
+          <w:t>linkedin.com/in/</w:t>
         </w:r>
+        <w:proofErr w:type="spellStart"/>
+        <w:r>
+          <w:rPr>
+            <w:rStyle w:val="Hyperlink"/>
+            <w:rFonts w:ascii="Arial" w:hAnsi="Arial" w:cs="Arial"/>
+            <w:color w:val="000000" w:themeColor="text1"/>
+            <w:sz w:val="20"/>
+            <w:szCs w:val="20"/>
+          </w:rPr>
+          <w:t>devonknight</w:t>
+        </w:r>
+        <w:proofErr w:type="spellEnd"/>
       </w:hyperlink>
       <w:r>
         <w:rPr>
@@ -484,7 +503,17 @@
           <w:sz w:val="20"/>
           <w:szCs w:val="20"/>
         </w:rPr>
-        <w:t xml:space="preserve">(Co-Op) </w:t>
+        <w:t>(Co-Op)</w:t>
+      </w:r>
+      <w:r>
+        <w:rPr>
+          <w:rFonts w:ascii="Arial" w:hAnsi="Arial" w:cs="Arial"/>
+          <w:b/>
+          <w:bCs/>
+          <w:sz w:val="20"/>
+          <w:szCs w:val="20"/>
+        </w:rPr>
+        <w:t xml:space="preserve"> </w:t>
       </w:r>
       <w:r>
         <w:rPr>
@@ -628,7 +657,7 @@
           <w:sz w:val="20"/>
           <w:szCs w:val="20"/>
         </w:rPr>
-        <w:t>World-Champion Dragon</w:t>
+        <w:t>Dragon</w:t>
       </w:r>
       <w:r>
         <w:rPr>
@@ -658,7 +687,37 @@
           <w:sz w:val="20"/>
           <w:szCs w:val="20"/>
         </w:rPr>
-        <w:t xml:space="preserve">ater, </w:t>
+        <w:t>at</w:t>
+      </w:r>
+      <w:r>
+        <w:rPr>
+          <w:rFonts w:ascii="Arial" w:hAnsi="Arial" w:cs="Arial"/>
+          <w:b/>
+          <w:bCs/>
+          <w:sz w:val="20"/>
+          <w:szCs w:val="20"/>
+        </w:rPr>
+        <w:t xml:space="preserve"> </w:t>
+      </w:r>
+      <w:r>
+        <w:rPr>
+          <w:rFonts w:ascii="Arial" w:hAnsi="Arial" w:cs="Arial"/>
+          <w:b/>
+          <w:bCs/>
+          <w:sz w:val="20"/>
+          <w:szCs w:val="20"/>
+        </w:rPr>
+        <w:t>World-Champion</w:t>
+      </w:r>
+      <w:r>
+        <w:rPr>
+          <w:rFonts w:ascii="Arial" w:hAnsi="Arial" w:cs="Arial"/>
+          <w:b/>
+          <w:bCs/>
+          <w:sz w:val="20"/>
+          <w:szCs w:val="20"/>
+        </w:rPr>
+        <w:t xml:space="preserve">, </w:t>
       </w:r>
       <w:r>
         <w:rPr>
@@ -686,7 +745,27 @@
           <w:sz w:val="20"/>
           <w:szCs w:val="20"/>
         </w:rPr>
-        <w:t>Engineering Sponsorship manager</w:t>
+        <w:t xml:space="preserve">Engineering Sponsorship </w:t>
+      </w:r>
+      <w:r>
+        <w:rPr>
+          <w:rFonts w:ascii="Arial" w:hAnsi="Arial" w:cs="Arial"/>
+          <w:b/>
+          <w:bCs/>
+          <w:sz w:val="20"/>
+          <w:szCs w:val="20"/>
+        </w:rPr>
+        <w:t>M</w:t>
+      </w:r>
+      <w:r>
+        <w:rPr>
+          <w:rFonts w:ascii="Arial" w:hAnsi="Arial" w:cs="Arial"/>
+          <w:b/>
+          <w:bCs/>
+          <w:sz w:val="20"/>
+          <w:szCs w:val="20"/>
+        </w:rPr>
+        <w:t>anager</w:t>
       </w:r>
       <w:r>
         <w:rPr>
@@ -747,7 +826,17 @@
           <w:sz w:val="20"/>
           <w:szCs w:val="20"/>
         </w:rPr>
-        <w:t>H.B.Sc. Immunology</w:t>
+        <w:t xml:space="preserve">H.B.Sc. </w:t>
+      </w:r>
+      <w:r>
+        <w:rPr>
+          <w:rFonts w:ascii="Arial" w:hAnsi="Arial" w:cs="Arial"/>
+          <w:b/>
+          <w:bCs/>
+          <w:sz w:val="20"/>
+          <w:szCs w:val="20"/>
+        </w:rPr>
+        <w:t>Medical Science</w:t>
       </w:r>
       <w:r>
         <w:rPr>
@@ -758,6 +847,16 @@
           <w:szCs w:val="20"/>
         </w:rPr>
         <w:t xml:space="preserve"> GPA: 3.9 / 4.0</w:t>
+      </w:r>
+      <w:r>
+        <w:rPr>
+          <w:rFonts w:ascii="Arial" w:hAnsi="Arial" w:cs="Arial"/>
+          <w:b/>
+          <w:bCs/>
+          <w:sz w:val="20"/>
+          <w:szCs w:val="20"/>
+        </w:rPr>
+        <w:t xml:space="preserve"> </w:t>
       </w:r>
       <w:r>
         <w:rPr>
@@ -827,8 +926,8 @@
         <w:ind w:left="274" w:hanging="274"/>
         <w:rPr>
           <w:rFonts w:ascii="Arial" w:hAnsi="Arial" w:cs="Arial"/>
-          <w:sz w:val="10"/>
-          <w:szCs w:val="10"/>
+          <w:sz w:val="6"/>
+          <w:szCs w:val="6"/>
         </w:rPr>
       </w:pPr>
     </w:p>
@@ -915,39 +1014,31 @@
           <w:sz w:val="20"/>
           <w:szCs w:val="20"/>
         </w:rPr>
-        <w:t>Python, C, Java, HTML, CSS, JavaScript</w:t>
-      </w:r>
-      <w:r>
-        <w:rPr>
-          <w:rFonts w:ascii="Arial" w:hAnsi="Arial" w:cs="Arial"/>
-          <w:sz w:val="20"/>
-          <w:szCs w:val="20"/>
-        </w:rPr>
-        <w:t>,</w:t>
-      </w:r>
-      <w:r>
-        <w:rPr>
-          <w:rFonts w:ascii="Arial" w:hAnsi="Arial" w:cs="Arial"/>
-          <w:sz w:val="20"/>
-          <w:szCs w:val="20"/>
-        </w:rPr>
-        <w:t xml:space="preserve"> UML</w:t>
-      </w:r>
-      <w:r>
-        <w:rPr>
-          <w:rFonts w:ascii="Arial" w:hAnsi="Arial" w:cs="Arial"/>
-          <w:sz w:val="20"/>
-          <w:szCs w:val="20"/>
-        </w:rPr>
-        <w:t xml:space="preserve">, Shell, </w:t>
-      </w:r>
-      <w:r>
-        <w:rPr>
-          <w:rFonts w:ascii="Arial" w:hAnsi="Arial" w:cs="Arial"/>
-          <w:sz w:val="20"/>
-          <w:szCs w:val="20"/>
-        </w:rPr>
-        <w:t>Git, Jenkins,</w:t>
+        <w:t xml:space="preserve">Python, C, Java, HTML, CSS, </w:t>
+      </w:r>
+      <w:r>
+        <w:rPr>
+          <w:rFonts w:ascii="Arial" w:hAnsi="Arial" w:cs="Arial"/>
+          <w:sz w:val="20"/>
+          <w:szCs w:val="20"/>
+        </w:rPr>
+        <w:t>UML</w:t>
+      </w:r>
+      <w:r>
+        <w:rPr>
+          <w:rFonts w:ascii="Arial" w:hAnsi="Arial" w:cs="Arial"/>
+          <w:sz w:val="20"/>
+          <w:szCs w:val="20"/>
+        </w:rPr>
+        <w:t xml:space="preserve">, </w:t>
+      </w:r>
+      <w:r>
+        <w:rPr>
+          <w:rFonts w:ascii="Arial" w:hAnsi="Arial" w:cs="Arial"/>
+          <w:sz w:val="20"/>
+          <w:szCs w:val="20"/>
+        </w:rPr>
+        <w:t xml:space="preserve">Git, </w:t>
       </w:r>
       <w:r>
         <w:rPr>
@@ -956,7 +1047,7 @@
           <w:szCs w:val="20"/>
           <w:lang w:val="en-CA"/>
         </w:rPr>
-        <w:t xml:space="preserve"> Linux</w:t>
+        <w:t>Linux</w:t>
       </w:r>
       <w:r>
         <w:rPr>
@@ -972,7 +1063,23 @@
           <w:sz w:val="20"/>
           <w:szCs w:val="20"/>
         </w:rPr>
-        <w:t>GitHub, Android Studio.</w:t>
+        <w:t>GitHub, Android Studio</w:t>
+      </w:r>
+      <w:r>
+        <w:rPr>
+          <w:rFonts w:ascii="Arial" w:hAnsi="Arial" w:cs="Arial"/>
+          <w:sz w:val="20"/>
+          <w:szCs w:val="20"/>
+        </w:rPr>
+        <w:t>, Docker</w:t>
+      </w:r>
+      <w:r>
+        <w:rPr>
+          <w:rFonts w:ascii="Arial" w:hAnsi="Arial" w:cs="Arial"/>
+          <w:sz w:val="20"/>
+          <w:szCs w:val="20"/>
+        </w:rPr>
+        <w:t>.</w:t>
       </w:r>
     </w:p>
     <w:p>
@@ -1017,7 +1124,55 @@
           <w:sz w:val="20"/>
           <w:szCs w:val="20"/>
         </w:rPr>
-        <w:t>Unix, Bash, ReactJS, React Native, MongoDB, SQLite, SQL, NoSQL, REST, JSON.</w:t>
+        <w:t xml:space="preserve">Unix, Bash, </w:t>
+      </w:r>
+      <w:r>
+        <w:rPr>
+          <w:rFonts w:ascii="Arial" w:hAnsi="Arial" w:cs="Arial"/>
+          <w:sz w:val="20"/>
+          <w:szCs w:val="20"/>
+        </w:rPr>
+        <w:t>Shell</w:t>
+      </w:r>
+      <w:r>
+        <w:rPr>
+          <w:rFonts w:ascii="Arial" w:hAnsi="Arial" w:cs="Arial"/>
+          <w:sz w:val="20"/>
+          <w:szCs w:val="20"/>
+        </w:rPr>
+        <w:t xml:space="preserve">, </w:t>
+      </w:r>
+      <w:r>
+        <w:rPr>
+          <w:rFonts w:ascii="Arial" w:hAnsi="Arial" w:cs="Arial"/>
+          <w:sz w:val="20"/>
+          <w:szCs w:val="20"/>
+        </w:rPr>
+        <w:t xml:space="preserve">ReactJS, React Native, </w:t>
+      </w:r>
+      <w:r>
+        <w:rPr>
+          <w:rFonts w:ascii="Arial" w:hAnsi="Arial" w:cs="Arial"/>
+          <w:sz w:val="20"/>
+          <w:szCs w:val="20"/>
+        </w:rPr>
+        <w:t>JavaScript</w:t>
+      </w:r>
+      <w:r>
+        <w:rPr>
+          <w:rFonts w:ascii="Arial" w:hAnsi="Arial" w:cs="Arial"/>
+          <w:sz w:val="20"/>
+          <w:szCs w:val="20"/>
+        </w:rPr>
+        <w:t xml:space="preserve">, </w:t>
+      </w:r>
+      <w:r>
+        <w:rPr>
+          <w:rFonts w:ascii="Arial" w:hAnsi="Arial" w:cs="Arial"/>
+          <w:sz w:val="20"/>
+          <w:szCs w:val="20"/>
+        </w:rPr>
+        <w:t>MongoDB, SQLite, SQL, NoSQL, REST, JSON.</w:t>
       </w:r>
     </w:p>
     <w:p>
@@ -1084,7 +1239,7 @@
           <w:sz w:val="20"/>
           <w:szCs w:val="20"/>
         </w:rPr>
-        <w:t xml:space="preserve"> Unity, C++, </w:t>
+        <w:t xml:space="preserve"> C++, </w:t>
       </w:r>
       <w:r>
         <w:rPr>
@@ -1108,6 +1263,14 @@
           <w:sz w:val="20"/>
           <w:szCs w:val="20"/>
         </w:rPr>
+        <w:t xml:space="preserve">Unity, </w:t>
+      </w:r>
+      <w:r>
+        <w:rPr>
+          <w:rFonts w:ascii="Arial" w:hAnsi="Arial" w:cs="Arial"/>
+          <w:sz w:val="20"/>
+          <w:szCs w:val="20"/>
+        </w:rPr>
         <w:t>TypeScript</w:t>
       </w:r>
       <w:r>
@@ -1132,15 +1295,55 @@
           <w:sz w:val="20"/>
           <w:szCs w:val="20"/>
         </w:rPr>
-        <w:t>, Groovy, Maven, Gradle</w:t>
-      </w:r>
-      <w:r>
-        <w:rPr>
-          <w:rFonts w:ascii="Arial" w:hAnsi="Arial" w:cs="Arial"/>
-          <w:sz w:val="20"/>
-          <w:szCs w:val="20"/>
-        </w:rPr>
-        <w:t>, Node.js, NEXT.js</w:t>
+        <w:t xml:space="preserve">, Groovy, </w:t>
+      </w:r>
+      <w:r>
+        <w:rPr>
+          <w:rFonts w:ascii="Arial" w:hAnsi="Arial" w:cs="Arial"/>
+          <w:sz w:val="20"/>
+          <w:szCs w:val="20"/>
+        </w:rPr>
+        <w:t>Jenkins</w:t>
+      </w:r>
+      <w:r>
+        <w:rPr>
+          <w:rFonts w:ascii="Arial" w:hAnsi="Arial" w:cs="Arial"/>
+          <w:sz w:val="20"/>
+          <w:szCs w:val="20"/>
+        </w:rPr>
+        <w:t xml:space="preserve">, </w:t>
+      </w:r>
+      <w:r>
+        <w:rPr>
+          <w:rFonts w:ascii="Arial" w:hAnsi="Arial" w:cs="Arial"/>
+          <w:sz w:val="20"/>
+          <w:szCs w:val="20"/>
+        </w:rPr>
+        <w:t>Maven, Gradle</w:t>
+      </w:r>
+      <w:r>
+        <w:rPr>
+          <w:rFonts w:ascii="Arial" w:hAnsi="Arial" w:cs="Arial"/>
+          <w:sz w:val="20"/>
+          <w:szCs w:val="20"/>
+        </w:rPr>
+        <w:t>,</w:t>
+      </w:r>
+      <w:r>
+        <w:rPr>
+          <w:rFonts w:ascii="Arial" w:hAnsi="Arial" w:cs="Arial"/>
+          <w:sz w:val="20"/>
+          <w:szCs w:val="20"/>
+        </w:rPr>
+        <w:t xml:space="preserve"> K8s,</w:t>
+      </w:r>
+      <w:r>
+        <w:rPr>
+          <w:rFonts w:ascii="Arial" w:hAnsi="Arial" w:cs="Arial"/>
+          <w:sz w:val="20"/>
+          <w:szCs w:val="20"/>
+        </w:rPr>
+        <w:t xml:space="preserve"> Node, NEXT</w:t>
       </w:r>
       <w:r>
         <w:rPr>
@@ -1159,8 +1362,8 @@
         <w:spacing w:after="0" w:line="240" w:lineRule="auto"/>
         <w:rPr>
           <w:rFonts w:ascii="Arial" w:hAnsi="Arial" w:cs="Arial"/>
-          <w:sz w:val="10"/>
-          <w:szCs w:val="10"/>
+          <w:sz w:val="6"/>
+          <w:szCs w:val="6"/>
         </w:rPr>
       </w:pPr>
     </w:p>
@@ -1229,6 +1432,16 @@
           <w:sz w:val="20"/>
           <w:szCs w:val="20"/>
         </w:rPr>
+        <w:t xml:space="preserve"> </w:t>
+      </w:r>
+      <w:r>
+        <w:rPr>
+          <w:rFonts w:ascii="Arial" w:hAnsi="Arial" w:cs="Arial"/>
+          <w:b/>
+          <w:bCs/>
+          <w:sz w:val="20"/>
+          <w:szCs w:val="20"/>
+        </w:rPr>
         <w:tab/>
       </w:r>
       <w:r>
@@ -1238,37 +1451,25 @@
           <w:bCs/>
           <w:sz w:val="20"/>
           <w:szCs w:val="20"/>
+          <w:u w:val="single"/>
+        </w:rPr>
+        <w:t>Royal Bank of Canada</w:t>
+      </w:r>
+      <w:r>
+        <w:rPr>
+          <w:rFonts w:ascii="Arial" w:hAnsi="Arial" w:cs="Arial"/>
+          <w:sz w:val="20"/>
+          <w:szCs w:val="20"/>
+        </w:rPr>
+        <w:tab/>
+      </w:r>
+      <w:r>
+        <w:rPr>
+          <w:rFonts w:ascii="Arial" w:hAnsi="Arial" w:cs="Arial"/>
+          <w:sz w:val="20"/>
+          <w:szCs w:val="20"/>
         </w:rPr>
         <w:t xml:space="preserve"> </w:t>
-      </w:r>
-      <w:r>
-        <w:rPr>
-          <w:rFonts w:ascii="Arial" w:hAnsi="Arial" w:cs="Arial"/>
-          <w:b/>
-          <w:bCs/>
-          <w:sz w:val="20"/>
-          <w:szCs w:val="20"/>
-          <w:u w:val="single"/>
-        </w:rPr>
-        <w:t>Royal Bank of Canada</w:t>
-      </w:r>
-      <w:r>
-        <w:rPr>
-          <w:rFonts w:ascii="Arial" w:hAnsi="Arial" w:cs="Arial"/>
-          <w:i/>
-          <w:iCs/>
-          <w:sz w:val="20"/>
-          <w:szCs w:val="20"/>
-        </w:rPr>
-        <w:t xml:space="preserve"> </w:t>
-      </w:r>
-      <w:r>
-        <w:rPr>
-          <w:rFonts w:ascii="Arial" w:hAnsi="Arial" w:cs="Arial"/>
-          <w:sz w:val="20"/>
-          <w:szCs w:val="20"/>
-        </w:rPr>
-        <w:tab/>
       </w:r>
       <w:r>
         <w:rPr>
@@ -1363,91 +1564,25 @@
           <w:sz w:val="20"/>
           <w:szCs w:val="20"/>
         </w:rPr>
-        <w:t>Optimizing</w:t>
-      </w:r>
-      <w:r>
-        <w:rPr>
-          <w:rFonts w:ascii="Arial" w:hAnsi="Arial" w:cs="Arial"/>
-          <w:sz w:val="20"/>
-          <w:szCs w:val="20"/>
-        </w:rPr>
-        <w:t xml:space="preserve"> the deployment pro</w:t>
-      </w:r>
-      <w:r>
-        <w:rPr>
-          <w:rFonts w:ascii="Arial" w:hAnsi="Arial" w:cs="Arial"/>
-          <w:sz w:val="20"/>
-          <w:szCs w:val="20"/>
-        </w:rPr>
-        <w:t xml:space="preserve">cess for RBC </w:t>
-      </w:r>
-      <w:r>
-        <w:rPr>
-          <w:rFonts w:ascii="Arial" w:hAnsi="Arial" w:cs="Arial"/>
-          <w:sz w:val="20"/>
-          <w:szCs w:val="20"/>
-        </w:rPr>
-        <w:t>SRE/</w:t>
-      </w:r>
-      <w:r>
-        <w:rPr>
-          <w:rFonts w:ascii="Arial" w:hAnsi="Arial" w:cs="Arial"/>
-          <w:sz w:val="20"/>
-          <w:szCs w:val="20"/>
-        </w:rPr>
-        <w:t xml:space="preserve">software engineers </w:t>
-      </w:r>
-      <w:r>
-        <w:rPr>
-          <w:rFonts w:ascii="Arial" w:hAnsi="Arial" w:cs="Arial"/>
-          <w:sz w:val="20"/>
-          <w:szCs w:val="20"/>
-        </w:rPr>
-        <w:t>via</w:t>
-      </w:r>
-      <w:r>
-        <w:rPr>
-          <w:rFonts w:ascii="Arial" w:hAnsi="Arial" w:cs="Arial"/>
-          <w:sz w:val="20"/>
-          <w:szCs w:val="20"/>
-        </w:rPr>
-        <w:t xml:space="preserve"> a</w:t>
-      </w:r>
-      <w:r>
-        <w:rPr>
-          <w:rFonts w:ascii="Arial" w:hAnsi="Arial" w:cs="Arial"/>
-          <w:sz w:val="20"/>
-          <w:szCs w:val="20"/>
-        </w:rPr>
-        <w:t>n</w:t>
-      </w:r>
-      <w:r>
-        <w:rPr>
-          <w:rFonts w:ascii="Arial" w:hAnsi="Arial" w:cs="Arial"/>
-          <w:sz w:val="20"/>
-          <w:szCs w:val="20"/>
-        </w:rPr>
-        <w:t xml:space="preserve"> automated </w:t>
-      </w:r>
-      <w:r>
-        <w:rPr>
-          <w:rFonts w:ascii="Arial" w:hAnsi="Arial" w:cs="Arial"/>
-          <w:b/>
-          <w:bCs/>
-          <w:sz w:val="20"/>
-          <w:szCs w:val="20"/>
-        </w:rPr>
-        <w:t xml:space="preserve">CI/CD </w:t>
-      </w:r>
-      <w:r>
-        <w:rPr>
-          <w:rFonts w:ascii="Arial" w:hAnsi="Arial" w:cs="Arial"/>
-          <w:b/>
-          <w:bCs/>
-          <w:sz w:val="20"/>
-          <w:szCs w:val="20"/>
-        </w:rPr>
-        <w:t>pipeline</w:t>
+        <w:t xml:space="preserve">Reduced deployment time of applications by </w:t>
+      </w:r>
+      <w:r>
+        <w:rPr>
+          <w:rFonts w:ascii="Arial" w:hAnsi="Arial" w:cs="Arial"/>
+          <w:b/>
+          <w:bCs/>
+          <w:sz w:val="20"/>
+          <w:szCs w:val="20"/>
+        </w:rPr>
+        <w:t>15 minutes per developer</w:t>
+      </w:r>
+      <w:r>
+        <w:rPr>
+          <w:rFonts w:ascii="Arial" w:hAnsi="Arial" w:cs="Arial"/>
+          <w:sz w:val="20"/>
+          <w:szCs w:val="20"/>
+        </w:rPr>
+        <w:t xml:space="preserve"> by writing automation scripts in</w:t>
       </w:r>
       <w:r>
         <w:rPr>
@@ -1460,78 +1595,92 @@
       <w:r>
         <w:rPr>
           <w:rFonts w:ascii="Arial" w:hAnsi="Arial" w:cs="Arial"/>
-          <w:sz w:val="20"/>
-          <w:szCs w:val="20"/>
-        </w:rPr>
-        <w:t xml:space="preserve">through the use of </w:t>
-      </w:r>
-      <w:r>
-        <w:rPr>
-          <w:rFonts w:ascii="Arial" w:hAnsi="Arial" w:cs="Arial"/>
-          <w:b/>
-          <w:bCs/>
-          <w:sz w:val="20"/>
-          <w:szCs w:val="20"/>
-        </w:rPr>
-        <w:t>Jenkins,</w:t>
-      </w:r>
-      <w:r>
-        <w:rPr>
-          <w:rFonts w:ascii="Arial" w:hAnsi="Arial" w:cs="Arial"/>
-          <w:b/>
-          <w:bCs/>
-          <w:sz w:val="20"/>
-          <w:szCs w:val="20"/>
-        </w:rPr>
-        <w:t xml:space="preserve"> Java,</w:t>
-      </w:r>
-      <w:r>
-        <w:rPr>
-          <w:rFonts w:ascii="Arial" w:hAnsi="Arial" w:cs="Arial"/>
-          <w:b/>
-          <w:bCs/>
-          <w:sz w:val="20"/>
-          <w:szCs w:val="20"/>
-        </w:rPr>
-        <w:t xml:space="preserve"> Scala, </w:t>
-      </w:r>
-      <w:r>
-        <w:rPr>
-          <w:rFonts w:ascii="Arial" w:hAnsi="Arial" w:cs="Arial"/>
-          <w:b/>
-          <w:bCs/>
-          <w:sz w:val="20"/>
-          <w:szCs w:val="20"/>
-        </w:rPr>
-        <w:t xml:space="preserve">Groovy, </w:t>
-      </w:r>
-      <w:r>
-        <w:rPr>
-          <w:rFonts w:ascii="Arial" w:hAnsi="Arial" w:cs="Arial"/>
-          <w:b/>
-          <w:bCs/>
-          <w:sz w:val="20"/>
-          <w:szCs w:val="20"/>
-        </w:rPr>
-        <w:t xml:space="preserve">Gradle, </w:t>
-      </w:r>
-      <w:r>
-        <w:rPr>
-          <w:rFonts w:ascii="Arial" w:hAnsi="Arial" w:cs="Arial"/>
-          <w:sz w:val="20"/>
-          <w:szCs w:val="20"/>
-        </w:rPr>
-        <w:t>and</w:t>
-      </w:r>
-      <w:r>
-        <w:rPr>
-          <w:rFonts w:ascii="Arial" w:hAnsi="Arial" w:cs="Arial"/>
-          <w:b/>
-          <w:bCs/>
-          <w:sz w:val="20"/>
-          <w:szCs w:val="20"/>
-        </w:rPr>
-        <w:t xml:space="preserve"> Maven</w:t>
+          <w:b/>
+          <w:bCs/>
+          <w:sz w:val="20"/>
+          <w:szCs w:val="20"/>
+        </w:rPr>
+        <w:t>Groovy</w:t>
+      </w:r>
+      <w:r>
+        <w:rPr>
+          <w:rFonts w:ascii="Arial" w:hAnsi="Arial" w:cs="Arial"/>
+          <w:b/>
+          <w:bCs/>
+          <w:sz w:val="20"/>
+          <w:szCs w:val="20"/>
+        </w:rPr>
+        <w:t>, and Shell</w:t>
+      </w:r>
+      <w:r>
+        <w:rPr>
+          <w:rFonts w:ascii="Arial" w:hAnsi="Arial" w:cs="Arial"/>
+          <w:sz w:val="20"/>
+          <w:szCs w:val="20"/>
+        </w:rPr>
+        <w:t xml:space="preserve"> that set up security and </w:t>
+      </w:r>
+      <w:r>
+        <w:rPr>
+          <w:rFonts w:ascii="Arial" w:hAnsi="Arial" w:cs="Arial"/>
+          <w:b/>
+          <w:bCs/>
+          <w:sz w:val="20"/>
+          <w:szCs w:val="20"/>
+        </w:rPr>
+        <w:t>Gradle</w:t>
+      </w:r>
+      <w:r>
+        <w:rPr>
+          <w:rFonts w:ascii="Arial" w:hAnsi="Arial" w:cs="Arial"/>
+          <w:sz w:val="20"/>
+          <w:szCs w:val="20"/>
+        </w:rPr>
+        <w:t xml:space="preserve"> </w:t>
+      </w:r>
+      <w:r>
+        <w:rPr>
+          <w:rFonts w:ascii="Arial" w:hAnsi="Arial" w:cs="Arial"/>
+          <w:sz w:val="20"/>
+          <w:szCs w:val="20"/>
+        </w:rPr>
+        <w:t>build</w:t>
+      </w:r>
+      <w:r>
+        <w:rPr>
+          <w:rFonts w:ascii="Arial" w:hAnsi="Arial" w:cs="Arial"/>
+          <w:sz w:val="20"/>
+          <w:szCs w:val="20"/>
+        </w:rPr>
+        <w:t>s</w:t>
+      </w:r>
+      <w:r>
+        <w:rPr>
+          <w:rFonts w:ascii="Arial" w:hAnsi="Arial" w:cs="Arial"/>
+          <w:sz w:val="20"/>
+          <w:szCs w:val="20"/>
+        </w:rPr>
+        <w:t xml:space="preserve"> such as </w:t>
+      </w:r>
+      <w:r>
+        <w:rPr>
+          <w:rFonts w:ascii="Arial" w:hAnsi="Arial" w:cs="Arial"/>
+          <w:b/>
+          <w:bCs/>
+          <w:sz w:val="20"/>
+          <w:szCs w:val="20"/>
+        </w:rPr>
+        <w:t>HTTP</w:t>
+      </w:r>
+      <w:r>
+        <w:rPr>
+          <w:rFonts w:ascii="Arial" w:hAnsi="Arial" w:cs="Arial"/>
+          <w:b/>
+          <w:bCs/>
+          <w:sz w:val="20"/>
+          <w:szCs w:val="20"/>
+        </w:rPr>
+        <w:t>-proxy</w:t>
       </w:r>
       <w:r>
         <w:rPr>
@@ -1544,50 +1693,40 @@
       <w:r>
         <w:rPr>
           <w:rFonts w:ascii="Arial" w:hAnsi="Arial" w:cs="Arial"/>
-          <w:sz w:val="20"/>
-          <w:szCs w:val="20"/>
-        </w:rPr>
-        <w:t>for short</w:t>
-      </w:r>
-      <w:r>
-        <w:rPr>
-          <w:rFonts w:ascii="Arial" w:hAnsi="Arial" w:cs="Arial"/>
-          <w:sz w:val="20"/>
-          <w:szCs w:val="20"/>
-        </w:rPr>
-        <w:t>er</w:t>
-      </w:r>
-      <w:r>
-        <w:rPr>
-          <w:rFonts w:ascii="Arial" w:hAnsi="Arial" w:cs="Arial"/>
-          <w:sz w:val="20"/>
-          <w:szCs w:val="20"/>
-        </w:rPr>
-        <w:t xml:space="preserve"> build times</w:t>
-      </w:r>
-      <w:r>
-        <w:rPr>
-          <w:rFonts w:ascii="Arial" w:hAnsi="Arial" w:cs="Arial"/>
-          <w:sz w:val="20"/>
-          <w:szCs w:val="20"/>
-        </w:rPr>
-        <w:t xml:space="preserve"> </w:t>
-      </w:r>
-      <w:r>
-        <w:rPr>
-          <w:rFonts w:ascii="Arial" w:hAnsi="Arial" w:cs="Arial"/>
-          <w:sz w:val="20"/>
-          <w:szCs w:val="20"/>
-        </w:rPr>
-        <w:t>and</w:t>
-      </w:r>
-      <w:r>
-        <w:rPr>
-          <w:rFonts w:ascii="Arial" w:hAnsi="Arial" w:cs="Arial"/>
-          <w:sz w:val="20"/>
-          <w:szCs w:val="20"/>
-        </w:rPr>
-        <w:t xml:space="preserve"> expedite feature releases</w:t>
+          <w:b/>
+          <w:bCs/>
+          <w:sz w:val="20"/>
+          <w:szCs w:val="20"/>
+        </w:rPr>
+        <w:t>Jenkins</w:t>
+      </w:r>
+      <w:r>
+        <w:rPr>
+          <w:rFonts w:ascii="Arial" w:hAnsi="Arial" w:cs="Arial"/>
+          <w:sz w:val="20"/>
+          <w:szCs w:val="20"/>
+        </w:rPr>
+        <w:t xml:space="preserve">, and </w:t>
+      </w:r>
+      <w:r>
+        <w:rPr>
+          <w:rFonts w:ascii="Arial" w:hAnsi="Arial" w:cs="Arial"/>
+          <w:b/>
+          <w:bCs/>
+          <w:sz w:val="20"/>
+          <w:szCs w:val="20"/>
+        </w:rPr>
+        <w:t>Open-Shift</w:t>
+      </w:r>
+      <w:r>
+        <w:rPr>
+          <w:rFonts w:ascii="Arial" w:hAnsi="Arial" w:cs="Arial"/>
+          <w:b/>
+          <w:bCs/>
+          <w:sz w:val="20"/>
+          <w:szCs w:val="20"/>
+        </w:rPr>
+        <w:t xml:space="preserve"> Container Platform</w:t>
       </w:r>
       <w:r>
         <w:rPr>
@@ -1622,71 +1761,328 @@
           <w:sz w:val="20"/>
           <w:szCs w:val="20"/>
         </w:rPr>
-        <w:t xml:space="preserve">Coordinating across </w:t>
-      </w:r>
-      <w:r>
-        <w:rPr>
-          <w:rFonts w:ascii="Arial" w:hAnsi="Arial" w:cs="Arial"/>
-          <w:b/>
-          <w:bCs/>
-          <w:sz w:val="20"/>
-          <w:szCs w:val="20"/>
-        </w:rPr>
-        <w:t>12 different organization repositories</w:t>
-      </w:r>
-      <w:r>
-        <w:rPr>
-          <w:rFonts w:ascii="Arial" w:hAnsi="Arial" w:cs="Arial"/>
-          <w:sz w:val="20"/>
-          <w:szCs w:val="20"/>
-        </w:rPr>
-        <w:t xml:space="preserve"> to integrate </w:t>
-      </w:r>
-      <w:r>
-        <w:rPr>
-          <w:rFonts w:ascii="Arial" w:hAnsi="Arial" w:cs="Arial"/>
-          <w:sz w:val="20"/>
-          <w:szCs w:val="20"/>
-        </w:rPr>
-        <w:t xml:space="preserve">our novel pipeline and collecting metrics to later conduct </w:t>
-      </w:r>
-      <w:r>
-        <w:rPr>
-          <w:rFonts w:ascii="Arial" w:hAnsi="Arial" w:cs="Arial"/>
-          <w:b/>
-          <w:bCs/>
-          <w:sz w:val="20"/>
-          <w:szCs w:val="20"/>
-        </w:rPr>
-        <w:t>data-processing</w:t>
-      </w:r>
-      <w:r>
-        <w:rPr>
-          <w:rFonts w:ascii="Arial" w:hAnsi="Arial" w:cs="Arial"/>
-          <w:sz w:val="20"/>
-          <w:szCs w:val="20"/>
-        </w:rPr>
-        <w:t xml:space="preserve"> and identify sources of </w:t>
-      </w:r>
-      <w:r>
-        <w:rPr>
-          <w:rFonts w:ascii="Arial" w:hAnsi="Arial" w:cs="Arial"/>
-          <w:sz w:val="20"/>
-          <w:szCs w:val="20"/>
-        </w:rPr>
-        <w:t>development lag phases that can be expedited.</w:t>
+        <w:t xml:space="preserve">Implemented the latest </w:t>
+      </w:r>
+      <w:r>
+        <w:rPr>
+          <w:rFonts w:ascii="Arial" w:hAnsi="Arial" w:cs="Arial"/>
+          <w:b/>
+          <w:bCs/>
+          <w:sz w:val="20"/>
+          <w:szCs w:val="20"/>
+        </w:rPr>
+        <w:t>GitHub Runners</w:t>
+      </w:r>
+      <w:r>
+        <w:rPr>
+          <w:rFonts w:ascii="Arial" w:hAnsi="Arial" w:cs="Arial"/>
+          <w:sz w:val="20"/>
+          <w:szCs w:val="20"/>
+        </w:rPr>
+        <w:t xml:space="preserve"> </w:t>
+      </w:r>
+      <w:r>
+        <w:rPr>
+          <w:rFonts w:ascii="Arial" w:hAnsi="Arial" w:cs="Arial"/>
+          <w:sz w:val="20"/>
+          <w:szCs w:val="20"/>
+        </w:rPr>
+        <w:t>and</w:t>
+      </w:r>
+      <w:r>
+        <w:rPr>
+          <w:rFonts w:ascii="Arial" w:hAnsi="Arial" w:cs="Arial"/>
+          <w:sz w:val="20"/>
+          <w:szCs w:val="20"/>
+        </w:rPr>
+        <w:t xml:space="preserve"> </w:t>
+      </w:r>
+      <w:r>
+        <w:rPr>
+          <w:rFonts w:ascii="Arial" w:hAnsi="Arial" w:cs="Arial"/>
+          <w:b/>
+          <w:bCs/>
+          <w:sz w:val="20"/>
+          <w:szCs w:val="20"/>
+        </w:rPr>
+        <w:t>GitHub Actions</w:t>
+      </w:r>
+      <w:r>
+        <w:rPr>
+          <w:rFonts w:ascii="Arial" w:hAnsi="Arial" w:cs="Arial"/>
+          <w:sz w:val="20"/>
+          <w:szCs w:val="20"/>
+        </w:rPr>
+        <w:t xml:space="preserve"> </w:t>
+      </w:r>
+      <w:r>
+        <w:rPr>
+          <w:rFonts w:ascii="Arial" w:hAnsi="Arial" w:cs="Arial"/>
+          <w:sz w:val="20"/>
+          <w:szCs w:val="20"/>
+        </w:rPr>
+        <w:t>with</w:t>
+      </w:r>
+      <w:r>
+        <w:rPr>
+          <w:rFonts w:ascii="Arial" w:hAnsi="Arial" w:cs="Arial"/>
+          <w:sz w:val="20"/>
+          <w:szCs w:val="20"/>
+        </w:rPr>
+        <w:t xml:space="preserve"> </w:t>
+      </w:r>
+      <w:r>
+        <w:rPr>
+          <w:rFonts w:ascii="Arial" w:hAnsi="Arial" w:cs="Arial"/>
+          <w:b/>
+          <w:bCs/>
+          <w:sz w:val="20"/>
+          <w:szCs w:val="20"/>
+        </w:rPr>
+        <w:t>Google’s</w:t>
+      </w:r>
+      <w:r>
+        <w:rPr>
+          <w:rFonts w:ascii="Arial" w:hAnsi="Arial" w:cs="Arial"/>
+          <w:sz w:val="20"/>
+          <w:szCs w:val="20"/>
+        </w:rPr>
+        <w:t xml:space="preserve"> </w:t>
+      </w:r>
+      <w:r>
+        <w:rPr>
+          <w:rFonts w:ascii="Arial" w:hAnsi="Arial" w:cs="Arial"/>
+          <w:b/>
+          <w:bCs/>
+          <w:sz w:val="20"/>
+          <w:szCs w:val="20"/>
+        </w:rPr>
+        <w:t>Bazel Built Tool</w:t>
+      </w:r>
+      <w:r>
+        <w:rPr>
+          <w:rFonts w:ascii="Arial" w:hAnsi="Arial" w:cs="Arial"/>
+          <w:sz w:val="20"/>
+          <w:szCs w:val="20"/>
+        </w:rPr>
+        <w:t xml:space="preserve"> </w:t>
+      </w:r>
+      <w:r>
+        <w:rPr>
+          <w:rFonts w:ascii="Arial" w:hAnsi="Arial" w:cs="Arial"/>
+          <w:sz w:val="20"/>
+          <w:szCs w:val="20"/>
+        </w:rPr>
+        <w:t xml:space="preserve">to </w:t>
+      </w:r>
+      <w:r>
+        <w:rPr>
+          <w:rFonts w:ascii="Arial" w:hAnsi="Arial" w:cs="Arial"/>
+          <w:b/>
+          <w:bCs/>
+          <w:sz w:val="20"/>
+          <w:szCs w:val="20"/>
+        </w:rPr>
+        <w:t>replace Jenkins</w:t>
+      </w:r>
+      <w:r>
+        <w:rPr>
+          <w:rFonts w:ascii="Arial" w:hAnsi="Arial" w:cs="Arial"/>
+          <w:sz w:val="20"/>
+          <w:szCs w:val="20"/>
+        </w:rPr>
+        <w:t xml:space="preserve"> with a serverless CI/CD pipeline, reducing complexity and increasing customizability for clients and developers</w:t>
+      </w:r>
+      <w:r>
+        <w:rPr>
+          <w:rFonts w:ascii="Arial" w:hAnsi="Arial" w:cs="Arial"/>
+          <w:sz w:val="20"/>
+          <w:szCs w:val="20"/>
+        </w:rPr>
+        <w:t xml:space="preserve"> </w:t>
       </w:r>
     </w:p>
     <w:p>
       <w:pPr>
+        <w:pStyle w:val="ListParagraph"/>
+        <w:numPr>
+          <w:ilvl w:val="0"/>
+          <w:numId w:val="29"/>
+        </w:numPr>
         <w:tabs>
           <w:tab w:val="center" w:pos="5400"/>
         </w:tabs>
         <w:spacing w:after="0" w:line="240" w:lineRule="auto"/>
-        <w:rPr>
-          <w:rFonts w:ascii="Arial" w:hAnsi="Arial" w:cs="Arial"/>
-          <w:sz w:val="10"/>
-          <w:szCs w:val="10"/>
+        <w:ind w:left="360" w:hanging="270"/>
+        <w:rPr>
+          <w:rFonts w:ascii="Arial" w:hAnsi="Arial" w:cs="Arial"/>
+          <w:sz w:val="20"/>
+          <w:szCs w:val="20"/>
+        </w:rPr>
+      </w:pPr>
+      <w:r>
+        <w:rPr>
+          <w:rFonts w:ascii="Arial" w:hAnsi="Arial" w:cs="Arial"/>
+          <w:sz w:val="20"/>
+          <w:szCs w:val="20"/>
+        </w:rPr>
+        <w:t xml:space="preserve">Built an automated </w:t>
+      </w:r>
+      <w:r>
+        <w:rPr>
+          <w:rFonts w:ascii="Arial" w:hAnsi="Arial" w:cs="Arial"/>
+          <w:b/>
+          <w:bCs/>
+          <w:sz w:val="20"/>
+          <w:szCs w:val="20"/>
+        </w:rPr>
+        <w:t>DevOps Research Assessment</w:t>
+      </w:r>
+      <w:r>
+        <w:rPr>
+          <w:rFonts w:ascii="Arial" w:hAnsi="Arial" w:cs="Arial"/>
+          <w:b/>
+          <w:bCs/>
+          <w:sz w:val="20"/>
+          <w:szCs w:val="20"/>
+        </w:rPr>
+        <w:t xml:space="preserve"> data d</w:t>
+      </w:r>
+      <w:r>
+        <w:rPr>
+          <w:rFonts w:ascii="Arial" w:hAnsi="Arial" w:cs="Arial"/>
+          <w:b/>
+          <w:bCs/>
+          <w:sz w:val="20"/>
+          <w:szCs w:val="20"/>
+        </w:rPr>
+        <w:t>ashboard</w:t>
+      </w:r>
+      <w:r>
+        <w:rPr>
+          <w:rFonts w:ascii="Arial" w:hAnsi="Arial" w:cs="Arial"/>
+          <w:sz w:val="20"/>
+          <w:szCs w:val="20"/>
+        </w:rPr>
+        <w:t xml:space="preserve"> of a pipeline that builds </w:t>
+      </w:r>
+      <w:r>
+        <w:rPr>
+          <w:rFonts w:ascii="Arial" w:hAnsi="Arial" w:cs="Arial"/>
+          <w:b/>
+          <w:bCs/>
+          <w:sz w:val="20"/>
+          <w:szCs w:val="20"/>
+        </w:rPr>
+        <w:t xml:space="preserve">12 </w:t>
+      </w:r>
+      <w:r>
+        <w:rPr>
+          <w:rFonts w:ascii="Arial" w:hAnsi="Arial" w:cs="Arial"/>
+          <w:b/>
+          <w:bCs/>
+          <w:sz w:val="20"/>
+          <w:szCs w:val="20"/>
+        </w:rPr>
+        <w:t>Applications</w:t>
+      </w:r>
+      <w:r>
+        <w:rPr>
+          <w:rFonts w:ascii="Arial" w:hAnsi="Arial" w:cs="Arial"/>
+          <w:sz w:val="20"/>
+          <w:szCs w:val="20"/>
+        </w:rPr>
+        <w:t xml:space="preserve"> </w:t>
+      </w:r>
+      <w:r>
+        <w:rPr>
+          <w:rFonts w:ascii="Arial" w:hAnsi="Arial" w:cs="Arial"/>
+          <w:sz w:val="20"/>
+          <w:szCs w:val="20"/>
+        </w:rPr>
+        <w:t xml:space="preserve">using </w:t>
+      </w:r>
+      <w:r>
+        <w:rPr>
+          <w:rFonts w:ascii="Arial" w:hAnsi="Arial" w:cs="Arial"/>
+          <w:b/>
+          <w:bCs/>
+          <w:sz w:val="20"/>
+          <w:szCs w:val="20"/>
+        </w:rPr>
+        <w:t>Splunk</w:t>
+      </w:r>
+      <w:r>
+        <w:rPr>
+          <w:rFonts w:ascii="Arial" w:hAnsi="Arial" w:cs="Arial"/>
+          <w:sz w:val="20"/>
+          <w:szCs w:val="20"/>
+        </w:rPr>
+        <w:t xml:space="preserve">, </w:t>
+      </w:r>
+      <w:r>
+        <w:rPr>
+          <w:rFonts w:ascii="Arial" w:hAnsi="Arial" w:cs="Arial"/>
+          <w:b/>
+          <w:bCs/>
+          <w:sz w:val="20"/>
+          <w:szCs w:val="20"/>
+        </w:rPr>
+        <w:t>Shell</w:t>
+      </w:r>
+      <w:r>
+        <w:rPr>
+          <w:rFonts w:ascii="Arial" w:hAnsi="Arial" w:cs="Arial"/>
+          <w:sz w:val="20"/>
+          <w:szCs w:val="20"/>
+        </w:rPr>
+        <w:t xml:space="preserve"> </w:t>
+      </w:r>
+      <w:r>
+        <w:rPr>
+          <w:rFonts w:ascii="Arial" w:hAnsi="Arial" w:cs="Arial"/>
+          <w:b/>
+          <w:bCs/>
+          <w:sz w:val="20"/>
+          <w:szCs w:val="20"/>
+        </w:rPr>
+        <w:t>scripts</w:t>
+      </w:r>
+      <w:r>
+        <w:rPr>
+          <w:rFonts w:ascii="Arial" w:hAnsi="Arial" w:cs="Arial"/>
+          <w:sz w:val="20"/>
+          <w:szCs w:val="20"/>
+        </w:rPr>
+        <w:t xml:space="preserve"> </w:t>
+      </w:r>
+      <w:r>
+        <w:rPr>
+          <w:rFonts w:ascii="Arial" w:hAnsi="Arial" w:cs="Arial"/>
+          <w:sz w:val="20"/>
+          <w:szCs w:val="20"/>
+        </w:rPr>
+        <w:t xml:space="preserve">to identify sources of </w:t>
+      </w:r>
+      <w:r>
+        <w:rPr>
+          <w:rFonts w:ascii="Arial" w:hAnsi="Arial" w:cs="Arial"/>
+          <w:sz w:val="20"/>
+          <w:szCs w:val="20"/>
+        </w:rPr>
+        <w:t>development lag phases that can be expedited.</w:t>
+      </w:r>
+    </w:p>
+    <w:p>
+      <w:pPr>
+        <w:tabs>
+          <w:tab w:val="center" w:pos="5400"/>
+        </w:tabs>
+        <w:spacing w:after="0" w:line="240" w:lineRule="auto"/>
+        <w:rPr>
+          <w:rFonts w:ascii="Arial" w:hAnsi="Arial" w:cs="Arial"/>
+          <w:sz w:val="6"/>
+          <w:szCs w:val="6"/>
         </w:rPr>
       </w:pPr>
     </w:p>
@@ -1734,6 +2130,16 @@
           <w:sz w:val="20"/>
           <w:szCs w:val="20"/>
         </w:rPr>
+        <w:t xml:space="preserve"> </w:t>
+      </w:r>
+      <w:r>
+        <w:rPr>
+          <w:rFonts w:ascii="Arial" w:hAnsi="Arial" w:cs="Arial"/>
+          <w:b/>
+          <w:bCs/>
+          <w:sz w:val="20"/>
+          <w:szCs w:val="20"/>
+        </w:rPr>
         <w:tab/>
       </w:r>
       <w:r>
@@ -1743,37 +2149,25 @@
           <w:bCs/>
           <w:sz w:val="20"/>
           <w:szCs w:val="20"/>
+          <w:u w:val="single"/>
+        </w:rPr>
+        <w:t>Ciena</w:t>
+      </w:r>
+      <w:r>
+        <w:rPr>
+          <w:rFonts w:ascii="Arial" w:hAnsi="Arial" w:cs="Arial"/>
+          <w:sz w:val="20"/>
+          <w:szCs w:val="20"/>
+        </w:rPr>
+        <w:tab/>
+      </w:r>
+      <w:r>
+        <w:rPr>
+          <w:rFonts w:ascii="Arial" w:hAnsi="Arial" w:cs="Arial"/>
+          <w:sz w:val="20"/>
+          <w:szCs w:val="20"/>
         </w:rPr>
         <w:t xml:space="preserve"> </w:t>
-      </w:r>
-      <w:r>
-        <w:rPr>
-          <w:rFonts w:ascii="Arial" w:hAnsi="Arial" w:cs="Arial"/>
-          <w:b/>
-          <w:bCs/>
-          <w:sz w:val="20"/>
-          <w:szCs w:val="20"/>
-          <w:u w:val="single"/>
-        </w:rPr>
-        <w:t>Ciena</w:t>
-      </w:r>
-      <w:r>
-        <w:rPr>
-          <w:rFonts w:ascii="Arial" w:hAnsi="Arial" w:cs="Arial"/>
-          <w:i/>
-          <w:iCs/>
-          <w:sz w:val="20"/>
-          <w:szCs w:val="20"/>
-        </w:rPr>
-        <w:t xml:space="preserve"> </w:t>
-      </w:r>
-      <w:r>
-        <w:rPr>
-          <w:rFonts w:ascii="Arial" w:hAnsi="Arial" w:cs="Arial"/>
-          <w:sz w:val="20"/>
-          <w:szCs w:val="20"/>
-        </w:rPr>
-        <w:tab/>
       </w:r>
       <w:r>
         <w:rPr>
@@ -2089,17 +2483,65 @@
           <w:sz w:val="20"/>
           <w:szCs w:val="20"/>
         </w:rPr>
-        <w:t xml:space="preserve">Implemented a novel Python </w:t>
-      </w:r>
-      <w:r>
-        <w:rPr>
-          <w:rFonts w:ascii="Arial" w:hAnsi="Arial" w:cs="Arial"/>
-          <w:b/>
-          <w:bCs/>
-          <w:sz w:val="20"/>
-          <w:szCs w:val="20"/>
-        </w:rPr>
-        <w:t>unit test framework</w:t>
+        <w:t xml:space="preserve">Implemented a novel </w:t>
+      </w:r>
+      <w:r>
+        <w:rPr>
+          <w:rFonts w:ascii="Arial" w:hAnsi="Arial" w:cs="Arial"/>
+          <w:b/>
+          <w:bCs/>
+          <w:sz w:val="20"/>
+          <w:szCs w:val="20"/>
+        </w:rPr>
+        <w:t>Python</w:t>
+      </w:r>
+      <w:r>
+        <w:rPr>
+          <w:rFonts w:ascii="Arial" w:hAnsi="Arial" w:cs="Arial"/>
+          <w:sz w:val="20"/>
+          <w:szCs w:val="20"/>
+        </w:rPr>
+        <w:t xml:space="preserve"> </w:t>
+      </w:r>
+      <w:r>
+        <w:rPr>
+          <w:rFonts w:ascii="Arial" w:hAnsi="Arial" w:cs="Arial"/>
+          <w:b/>
+          <w:bCs/>
+          <w:sz w:val="20"/>
+          <w:szCs w:val="20"/>
+        </w:rPr>
+        <w:t>U</w:t>
+      </w:r>
+      <w:r>
+        <w:rPr>
+          <w:rFonts w:ascii="Arial" w:hAnsi="Arial" w:cs="Arial"/>
+          <w:b/>
+          <w:bCs/>
+          <w:sz w:val="20"/>
+          <w:szCs w:val="20"/>
+        </w:rPr>
+        <w:t xml:space="preserve">nit </w:t>
+      </w:r>
+      <w:r>
+        <w:rPr>
+          <w:rFonts w:ascii="Arial" w:hAnsi="Arial" w:cs="Arial"/>
+          <w:b/>
+          <w:bCs/>
+          <w:sz w:val="20"/>
+          <w:szCs w:val="20"/>
+        </w:rPr>
+        <w:t>T</w:t>
+      </w:r>
+      <w:r>
+        <w:rPr>
+          <w:rFonts w:ascii="Arial" w:hAnsi="Arial" w:cs="Arial"/>
+          <w:b/>
+          <w:bCs/>
+          <w:sz w:val="20"/>
+          <w:szCs w:val="20"/>
+        </w:rPr>
+        <w:t>est framework</w:t>
       </w:r>
       <w:r>
         <w:rPr>
@@ -2273,8 +2715,8 @@
         <w:spacing w:after="0" w:line="240" w:lineRule="auto"/>
         <w:rPr>
           <w:rFonts w:ascii="Arial" w:hAnsi="Arial" w:cs="Arial"/>
-          <w:sz w:val="10"/>
-          <w:szCs w:val="10"/>
+          <w:sz w:val="6"/>
+          <w:szCs w:val="6"/>
         </w:rPr>
       </w:pPr>
     </w:p>
@@ -2322,6 +2764,16 @@
           <w:sz w:val="20"/>
           <w:szCs w:val="20"/>
         </w:rPr>
+        <w:t xml:space="preserve"> </w:t>
+      </w:r>
+      <w:r>
+        <w:rPr>
+          <w:rFonts w:ascii="Arial" w:hAnsi="Arial" w:cs="Arial"/>
+          <w:b/>
+          <w:bCs/>
+          <w:sz w:val="20"/>
+          <w:szCs w:val="20"/>
+        </w:rPr>
         <w:tab/>
       </w:r>
       <w:r>
@@ -2331,20 +2783,27 @@
           <w:bCs/>
           <w:sz w:val="20"/>
           <w:szCs w:val="20"/>
+          <w:u w:val="single"/>
+        </w:rPr>
+        <w:t>University of Toronto</w:t>
+      </w:r>
+      <w:r>
+        <w:rPr>
+          <w:rFonts w:ascii="Arial" w:hAnsi="Arial" w:cs="Arial"/>
+          <w:sz w:val="20"/>
+          <w:szCs w:val="20"/>
+        </w:rPr>
+        <w:tab/>
+      </w:r>
+      <w:r>
+        <w:rPr>
+          <w:rFonts w:ascii="Arial" w:hAnsi="Arial" w:cs="Arial"/>
+          <w:sz w:val="20"/>
+          <w:szCs w:val="20"/>
         </w:rPr>
         <w:t xml:space="preserve"> </w:t>
       </w:r>
-      <w:r>
-        <w:rPr>
-          <w:rFonts w:ascii="Arial" w:hAnsi="Arial" w:cs="Arial"/>
-          <w:b/>
-          <w:bCs/>
-          <w:sz w:val="20"/>
-          <w:szCs w:val="20"/>
-          <w:u w:val="single"/>
-        </w:rPr>
-        <w:t>University of Toronto</w:t>
-      </w:r>
+      <w:proofErr w:type="spellStart"/>
       <w:r>
         <w:rPr>
           <w:rFonts w:ascii="Arial" w:hAnsi="Arial" w:cs="Arial"/>
@@ -2353,16 +2812,9 @@
           <w:sz w:val="20"/>
           <w:szCs w:val="20"/>
         </w:rPr>
-        <w:t xml:space="preserve"> </w:t>
-      </w:r>
-      <w:r>
-        <w:rPr>
-          <w:rFonts w:ascii="Arial" w:hAnsi="Arial" w:cs="Arial"/>
-          <w:sz w:val="20"/>
-          <w:szCs w:val="20"/>
-        </w:rPr>
-        <w:tab/>
-      </w:r>
+        <w:t>Toronto</w:t>
+      </w:r>
+      <w:proofErr w:type="spellEnd"/>
       <w:r>
         <w:rPr>
           <w:rFonts w:ascii="Arial" w:hAnsi="Arial" w:cs="Arial"/>
@@ -2371,7 +2823,7 @@
           <w:sz w:val="20"/>
           <w:szCs w:val="20"/>
         </w:rPr>
-        <w:t>Toronto, ON, Canada</w:t>
+        <w:t>, ON, Canada</w:t>
       </w:r>
       <w:r>
         <w:rPr>
@@ -2577,11 +3029,10 @@
           <w:tab w:val="right" w:pos="10800"/>
         </w:tabs>
         <w:spacing w:after="0" w:line="240" w:lineRule="auto"/>
-        <w:ind w:left="450" w:hanging="270"/>
-        <w:rPr>
-          <w:rFonts w:ascii="Arial" w:hAnsi="Arial" w:cs="Arial"/>
-          <w:sz w:val="10"/>
-          <w:szCs w:val="10"/>
+        <w:rPr>
+          <w:rFonts w:ascii="Arial" w:hAnsi="Arial" w:cs="Arial"/>
+          <w:sz w:val="6"/>
+          <w:szCs w:val="6"/>
         </w:rPr>
       </w:pPr>
     </w:p>
@@ -2629,6 +3080,16 @@
           <w:sz w:val="20"/>
           <w:szCs w:val="20"/>
         </w:rPr>
+        <w:t xml:space="preserve"> </w:t>
+      </w:r>
+      <w:r>
+        <w:rPr>
+          <w:rFonts w:ascii="Arial" w:hAnsi="Arial" w:cs="Arial"/>
+          <w:b/>
+          <w:bCs/>
+          <w:sz w:val="20"/>
+          <w:szCs w:val="20"/>
+        </w:rPr>
         <w:tab/>
       </w:r>
       <w:r>
@@ -2638,48 +3099,36 @@
           <w:bCs/>
           <w:sz w:val="20"/>
           <w:szCs w:val="20"/>
+          <w:u w:val="single"/>
+        </w:rPr>
+        <w:t xml:space="preserve">Western </w:t>
+      </w:r>
+      <w:r>
+        <w:rPr>
+          <w:rFonts w:ascii="Arial" w:hAnsi="Arial" w:cs="Arial"/>
+          <w:b/>
+          <w:bCs/>
+          <w:sz w:val="20"/>
+          <w:szCs w:val="20"/>
+          <w:u w:val="single"/>
+        </w:rPr>
+        <w:t>University</w:t>
+      </w:r>
+      <w:r>
+        <w:rPr>
+          <w:rFonts w:ascii="Arial" w:hAnsi="Arial" w:cs="Arial"/>
+          <w:sz w:val="20"/>
+          <w:szCs w:val="20"/>
+        </w:rPr>
+        <w:tab/>
+      </w:r>
+      <w:r>
+        <w:rPr>
+          <w:rFonts w:ascii="Arial" w:hAnsi="Arial" w:cs="Arial"/>
+          <w:sz w:val="20"/>
+          <w:szCs w:val="20"/>
         </w:rPr>
         <w:t xml:space="preserve"> </w:t>
-      </w:r>
-      <w:r>
-        <w:rPr>
-          <w:rFonts w:ascii="Arial" w:hAnsi="Arial" w:cs="Arial"/>
-          <w:b/>
-          <w:bCs/>
-          <w:sz w:val="20"/>
-          <w:szCs w:val="20"/>
-          <w:u w:val="single"/>
-        </w:rPr>
-        <w:t xml:space="preserve">Western </w:t>
-      </w:r>
-      <w:r>
-        <w:rPr>
-          <w:rFonts w:ascii="Arial" w:hAnsi="Arial" w:cs="Arial"/>
-          <w:b/>
-          <w:bCs/>
-          <w:sz w:val="20"/>
-          <w:szCs w:val="20"/>
-          <w:u w:val="single"/>
-        </w:rPr>
-        <w:t>University</w:t>
-      </w:r>
-      <w:r>
-        <w:rPr>
-          <w:rFonts w:ascii="Arial" w:hAnsi="Arial" w:cs="Arial"/>
-          <w:i/>
-          <w:iCs/>
-          <w:sz w:val="20"/>
-          <w:szCs w:val="20"/>
-        </w:rPr>
-        <w:t xml:space="preserve"> </w:t>
-      </w:r>
-      <w:r>
-        <w:rPr>
-          <w:rFonts w:ascii="Arial" w:hAnsi="Arial" w:cs="Arial"/>
-          <w:sz w:val="20"/>
-          <w:szCs w:val="20"/>
-        </w:rPr>
-        <w:tab/>
       </w:r>
       <w:r>
         <w:rPr>
@@ -3077,8 +3526,8 @@
         <w:spacing w:after="0" w:line="240" w:lineRule="auto"/>
         <w:rPr>
           <w:rFonts w:ascii="Arial" w:hAnsi="Arial" w:cs="Arial"/>
-          <w:sz w:val="10"/>
-          <w:szCs w:val="10"/>
+          <w:sz w:val="8"/>
+          <w:szCs w:val="8"/>
         </w:rPr>
       </w:pPr>
     </w:p>
@@ -3128,6 +3577,8 @@
           <w:szCs w:val="20"/>
         </w:rPr>
       </w:pPr>
+      <w:proofErr w:type="spellStart"/>
+      <w:proofErr w:type="gramStart"/>
       <w:r>
         <w:rPr>
           <w:rFonts w:ascii="Arial" w:hAnsi="Arial" w:cs="Arial"/>
@@ -3158,6 +3609,8 @@
         </w:rPr>
         <w:t>ed</w:t>
       </w:r>
+      <w:proofErr w:type="spellEnd"/>
+      <w:proofErr w:type="gramEnd"/>
       <w:r>
         <w:rPr>
           <w:rFonts w:ascii="Arial" w:hAnsi="Arial" w:cs="Arial"/>
@@ -3214,8 +3667,42 @@
             <w:sz w:val="20"/>
             <w:szCs w:val="20"/>
           </w:rPr>
-          <w:t>github.com/uOttaHackUofT/Co.med</w:t>
+          <w:t>github.com/</w:t>
         </w:r>
+        <w:proofErr w:type="spellStart"/>
+        <w:r>
+          <w:rPr>
+            <w:rStyle w:val="Hyperlink"/>
+            <w:rFonts w:ascii="Arial" w:hAnsi="Arial" w:cs="Arial"/>
+            <w:color w:val="000000" w:themeColor="text1"/>
+            <w:sz w:val="20"/>
+            <w:szCs w:val="20"/>
+          </w:rPr>
+          <w:t>uOttaHackUofT</w:t>
+        </w:r>
+        <w:proofErr w:type="spellEnd"/>
+        <w:r>
+          <w:rPr>
+            <w:rStyle w:val="Hyperlink"/>
+            <w:rFonts w:ascii="Arial" w:hAnsi="Arial" w:cs="Arial"/>
+            <w:color w:val="000000" w:themeColor="text1"/>
+            <w:sz w:val="20"/>
+            <w:szCs w:val="20"/>
+          </w:rPr>
+          <w:t>/</w:t>
+        </w:r>
+        <w:proofErr w:type="spellStart"/>
+        <w:r>
+          <w:rPr>
+            <w:rStyle w:val="Hyperlink"/>
+            <w:rFonts w:ascii="Arial" w:hAnsi="Arial" w:cs="Arial"/>
+            <w:color w:val="000000" w:themeColor="text1"/>
+            <w:sz w:val="20"/>
+            <w:szCs w:val="20"/>
+          </w:rPr>
+          <w:t>Co.med</w:t>
+        </w:r>
+        <w:proofErr w:type="spellEnd"/>
       </w:hyperlink>
     </w:p>
     <w:p>
@@ -3283,6 +3770,26 @@
           <w:sz w:val="20"/>
           <w:szCs w:val="20"/>
         </w:rPr>
+        <w:t>LLM</w:t>
+      </w:r>
+      <w:r>
+        <w:rPr>
+          <w:rFonts w:ascii="Arial" w:hAnsi="Arial" w:cs="Arial"/>
+          <w:color w:val="000000" w:themeColor="text1"/>
+          <w:sz w:val="20"/>
+          <w:szCs w:val="20"/>
+        </w:rPr>
+        <w:t xml:space="preserve"> </w:t>
+      </w:r>
+      <w:r>
+        <w:rPr>
+          <w:rFonts w:ascii="Arial" w:hAnsi="Arial" w:cs="Arial"/>
+          <w:b/>
+          <w:bCs/>
+          <w:color w:val="000000" w:themeColor="text1"/>
+          <w:sz w:val="20"/>
+          <w:szCs w:val="20"/>
+        </w:rPr>
         <w:t>AI-assisted</w:t>
       </w:r>
       <w:r>
@@ -3343,6 +3850,7 @@
         </w:rPr>
         <w:t xml:space="preserve">, and </w:t>
       </w:r>
+      <w:proofErr w:type="spellStart"/>
       <w:r>
         <w:rPr>
           <w:rFonts w:ascii="Arial" w:hAnsi="Arial" w:cs="Arial"/>
@@ -3376,6 +3884,7 @@
         </w:rPr>
         <w:t>s</w:t>
       </w:r>
+      <w:proofErr w:type="spellEnd"/>
       <w:r>
         <w:rPr>
           <w:rFonts w:ascii="Arial" w:hAnsi="Arial" w:cs="Arial"/>
@@ -3421,7 +3930,25 @@
           <w:sz w:val="20"/>
           <w:szCs w:val="20"/>
         </w:rPr>
-        <w:t>, course of action, and triage level with ranked references.</w:t>
+        <w:t xml:space="preserve">, course of action, and triage level with ranked </w:t>
+      </w:r>
+      <w:r>
+        <w:rPr>
+          <w:rFonts w:ascii="Arial" w:hAnsi="Arial" w:cs="Arial"/>
+          <w:color w:val="000000" w:themeColor="text1"/>
+          <w:sz w:val="20"/>
+          <w:szCs w:val="20"/>
+        </w:rPr>
+        <w:t>info sources</w:t>
+      </w:r>
+      <w:r>
+        <w:rPr>
+          <w:rFonts w:ascii="Arial" w:hAnsi="Arial" w:cs="Arial"/>
+          <w:color w:val="000000" w:themeColor="text1"/>
+          <w:sz w:val="20"/>
+          <w:szCs w:val="20"/>
+        </w:rPr>
+        <w:t>.</w:t>
       </w:r>
     </w:p>
     <w:p>
@@ -3434,8 +3961,8 @@
         <w:rPr>
           <w:rFonts w:ascii="Arial" w:hAnsi="Arial" w:cs="Arial"/>
           <w:color w:val="000000" w:themeColor="text1"/>
-          <w:sz w:val="10"/>
-          <w:szCs w:val="10"/>
+          <w:sz w:val="8"/>
+          <w:szCs w:val="8"/>
         </w:rPr>
       </w:pPr>
     </w:p>
@@ -3589,7 +4116,27 @@
           <w:sz w:val="20"/>
           <w:szCs w:val="20"/>
         </w:rPr>
-        <w:t>600+ attendees’</w:t>
+        <w:t>6</w:t>
+      </w:r>
+      <w:r>
+        <w:rPr>
+          <w:rFonts w:ascii="Arial" w:hAnsi="Arial" w:cs="Arial"/>
+          <w:b/>
+          <w:bCs/>
+          <w:sz w:val="20"/>
+          <w:szCs w:val="20"/>
+        </w:rPr>
+        <w:t>5</w:t>
+      </w:r>
+      <w:r>
+        <w:rPr>
+          <w:rFonts w:ascii="Arial" w:hAnsi="Arial" w:cs="Arial"/>
+          <w:b/>
+          <w:bCs/>
+          <w:sz w:val="20"/>
+          <w:szCs w:val="20"/>
+        </w:rPr>
+        <w:t>0+ attendees’</w:t>
       </w:r>
       <w:r>
         <w:rPr>
@@ -3709,8 +4256,8 @@
         <w:spacing w:after="0" w:line="240" w:lineRule="auto"/>
         <w:rPr>
           <w:rFonts w:ascii="Arial" w:hAnsi="Arial" w:cs="Arial"/>
-          <w:sz w:val="10"/>
-          <w:szCs w:val="10"/>
+          <w:sz w:val="8"/>
+          <w:szCs w:val="8"/>
         </w:rPr>
       </w:pPr>
     </w:p>
@@ -3795,8 +4342,20 @@
             <w:sz w:val="20"/>
             <w:szCs w:val="20"/>
           </w:rPr>
-          <w:t>github.com/Devcon324/DandD_Buddy</w:t>
+          <w:t>github.com/Devcon324/</w:t>
         </w:r>
+        <w:proofErr w:type="spellStart"/>
+        <w:r>
+          <w:rPr>
+            <w:rStyle w:val="Hyperlink"/>
+            <w:rFonts w:ascii="Arial" w:hAnsi="Arial" w:cs="Arial"/>
+            <w:color w:val="000000" w:themeColor="text1"/>
+            <w:sz w:val="20"/>
+            <w:szCs w:val="20"/>
+          </w:rPr>
+          <w:t>DandD_Buddy</w:t>
+        </w:r>
+        <w:proofErr w:type="spellEnd"/>
       </w:hyperlink>
     </w:p>
     <w:p>
@@ -3822,47 +4381,57 @@
       <w:r>
         <w:rPr>
           <w:rFonts w:ascii="Arial" w:hAnsi="Arial" w:cs="Arial"/>
+          <w:b/>
+          <w:bCs/>
           <w:color w:val="000000" w:themeColor="text1"/>
           <w:sz w:val="20"/>
           <w:szCs w:val="20"/>
         </w:rPr>
-        <w:t xml:space="preserve">Improved </w:t>
-      </w:r>
-      <w:r>
-        <w:rPr>
-          <w:rFonts w:ascii="Arial" w:hAnsi="Arial" w:cs="Arial"/>
+        <w:t>Increased game speed by 9</w:t>
+      </w:r>
+      <w:r>
+        <w:rPr>
+          <w:rFonts w:ascii="Arial" w:hAnsi="Arial" w:cs="Arial"/>
+          <w:b/>
+          <w:bCs/>
           <w:color w:val="000000" w:themeColor="text1"/>
           <w:sz w:val="20"/>
           <w:szCs w:val="20"/>
         </w:rPr>
-        <w:t>player experience</w:t>
-      </w:r>
-      <w:r>
-        <w:rPr>
-          <w:rFonts w:ascii="Arial" w:hAnsi="Arial" w:cs="Arial"/>
+        <w:t>9</w:t>
+      </w:r>
+      <w:r>
+        <w:rPr>
+          <w:rFonts w:ascii="Arial" w:hAnsi="Arial" w:cs="Arial"/>
+          <w:b/>
+          <w:bCs/>
           <w:color w:val="000000" w:themeColor="text1"/>
           <w:sz w:val="20"/>
           <w:szCs w:val="20"/>
         </w:rPr>
-        <w:t xml:space="preserve"> by i</w:t>
-      </w:r>
-      <w:r>
-        <w:rPr>
-          <w:rFonts w:ascii="Arial" w:hAnsi="Arial" w:cs="Arial"/>
+        <w:t>.</w:t>
+      </w:r>
+      <w:r>
+        <w:rPr>
+          <w:rFonts w:ascii="Arial" w:hAnsi="Arial" w:cs="Arial"/>
+          <w:b/>
+          <w:bCs/>
           <w:color w:val="000000" w:themeColor="text1"/>
           <w:sz w:val="20"/>
           <w:szCs w:val="20"/>
         </w:rPr>
-        <w:t>mplement</w:t>
-      </w:r>
-      <w:r>
-        <w:rPr>
-          <w:rFonts w:ascii="Arial" w:hAnsi="Arial" w:cs="Arial"/>
+        <w:t>3</w:t>
+      </w:r>
+      <w:r>
+        <w:rPr>
+          <w:rFonts w:ascii="Arial" w:hAnsi="Arial" w:cs="Arial"/>
+          <w:b/>
+          <w:bCs/>
           <w:color w:val="000000" w:themeColor="text1"/>
           <w:sz w:val="20"/>
           <w:szCs w:val="20"/>
         </w:rPr>
-        <w:t>ing</w:t>
+        <w:t>%</w:t>
       </w:r>
       <w:r>
         <w:rPr>
@@ -3871,17 +4440,26 @@
           <w:sz w:val="20"/>
           <w:szCs w:val="20"/>
         </w:rPr>
-        <w:t xml:space="preserve"> a </w:t>
-      </w:r>
-      <w:r>
-        <w:rPr>
-          <w:rFonts w:ascii="Arial" w:hAnsi="Arial" w:cs="Arial"/>
-          <w:b/>
-          <w:bCs/>
+        <w:t xml:space="preserve"> by implementing </w:t>
+      </w:r>
+      <w:r>
+        <w:rPr>
+          <w:rFonts w:ascii="Arial" w:hAnsi="Arial" w:cs="Arial"/>
           <w:color w:val="000000" w:themeColor="text1"/>
           <w:sz w:val="20"/>
           <w:szCs w:val="20"/>
         </w:rPr>
+        <w:t xml:space="preserve">a </w:t>
+      </w:r>
+      <w:r>
+        <w:rPr>
+          <w:rFonts w:ascii="Arial" w:hAnsi="Arial" w:cs="Arial"/>
+          <w:b/>
+          <w:bCs/>
+          <w:color w:val="000000" w:themeColor="text1"/>
+          <w:sz w:val="20"/>
+          <w:szCs w:val="20"/>
+        </w:rPr>
         <w:t>search algorithm</w:t>
       </w:r>
       <w:r>
@@ -3902,7 +4480,29 @@
           <w:sz w:val="20"/>
           <w:szCs w:val="20"/>
         </w:rPr>
-        <w:t xml:space="preserve">over 149 pages of data </w:t>
+        <w:t>149</w:t>
+      </w:r>
+      <w:r>
+        <w:rPr>
+          <w:rFonts w:ascii="Arial" w:hAnsi="Arial" w:cs="Arial"/>
+          <w:b/>
+          <w:bCs/>
+          <w:color w:val="000000" w:themeColor="text1"/>
+          <w:sz w:val="20"/>
+          <w:szCs w:val="20"/>
+        </w:rPr>
+        <w:t>+</w:t>
+      </w:r>
+      <w:r>
+        <w:rPr>
+          <w:rFonts w:ascii="Arial" w:hAnsi="Arial" w:cs="Arial"/>
+          <w:b/>
+          <w:bCs/>
+          <w:color w:val="000000" w:themeColor="text1"/>
+          <w:sz w:val="20"/>
+          <w:szCs w:val="20"/>
+        </w:rPr>
+        <w:t xml:space="preserve"> pages of data </w:t>
       </w:r>
       <w:r>
         <w:rPr>
@@ -3982,8 +4582,8 @@
         <w:spacing w:after="0" w:line="240" w:lineRule="auto"/>
         <w:rPr>
           <w:rFonts w:ascii="Arial" w:hAnsi="Arial" w:cs="Arial"/>
-          <w:sz w:val="10"/>
-          <w:szCs w:val="10"/>
+          <w:sz w:val="8"/>
+          <w:szCs w:val="8"/>
         </w:rPr>
       </w:pPr>
     </w:p>
@@ -4067,12 +4667,55 @@
       <w:r>
         <w:rPr>
           <w:rFonts w:ascii="Arial" w:hAnsi="Arial" w:cs="Arial"/>
+          <w:b/>
+          <w:bCs/>
+          <w:sz w:val="20"/>
+          <w:szCs w:val="20"/>
+        </w:rPr>
+        <w:t xml:space="preserve"> </w:t>
+      </w:r>
+      <w:r>
+        <w:rPr>
+          <w:rFonts w:ascii="Arial" w:hAnsi="Arial" w:cs="Arial"/>
           <w:i/>
           <w:iCs/>
           <w:sz w:val="20"/>
           <w:szCs w:val="20"/>
         </w:rPr>
-        <w:t xml:space="preserve"> </w:t>
+        <w:tab/>
+      </w:r>
+      <w:r>
+        <w:rPr>
+          <w:rFonts w:ascii="Arial" w:hAnsi="Arial" w:cs="Arial"/>
+          <w:b/>
+          <w:bCs/>
+          <w:sz w:val="20"/>
+          <w:szCs w:val="20"/>
+          <w:u w:val="single"/>
+        </w:rPr>
+        <w:t xml:space="preserve">uOttaHack (Canada’s Capital Hackathon </w:t>
+      </w:r>
+      <w:r>
+        <w:rPr>
+          <w:rFonts w:ascii="Arial" w:hAnsi="Arial" w:cs="Arial"/>
+          <w:b/>
+          <w:bCs/>
+          <w:sz w:val="20"/>
+          <w:szCs w:val="20"/>
+          <w:u w:val="single"/>
+        </w:rPr>
+        <w:t>c.2018</w:t>
+      </w:r>
+      <w:r>
+        <w:rPr>
+          <w:rFonts w:ascii="Arial" w:hAnsi="Arial" w:cs="Arial"/>
+          <w:b/>
+          <w:bCs/>
+          <w:sz w:val="20"/>
+          <w:szCs w:val="20"/>
+          <w:u w:val="single"/>
+        </w:rPr>
+        <w:t>)</w:t>
       </w:r>
       <w:r>
         <w:rPr>
@@ -4087,45 +4730,12 @@
       <w:r>
         <w:rPr>
           <w:rFonts w:ascii="Arial" w:hAnsi="Arial" w:cs="Arial"/>
-          <w:b/>
-          <w:bCs/>
-          <w:sz w:val="20"/>
-          <w:szCs w:val="20"/>
-          <w:u w:val="single"/>
-        </w:rPr>
-        <w:t xml:space="preserve">uOttaHack (Canada’s Capital Hackathon </w:t>
-      </w:r>
-      <w:r>
-        <w:rPr>
-          <w:rFonts w:ascii="Arial" w:hAnsi="Arial" w:cs="Arial"/>
-          <w:b/>
-          <w:bCs/>
-          <w:sz w:val="20"/>
-          <w:szCs w:val="20"/>
-          <w:u w:val="single"/>
-        </w:rPr>
-        <w:t>c.2018</w:t>
-      </w:r>
-      <w:r>
-        <w:rPr>
-          <w:rFonts w:ascii="Arial" w:hAnsi="Arial" w:cs="Arial"/>
-          <w:b/>
-          <w:bCs/>
-          <w:sz w:val="20"/>
-          <w:szCs w:val="20"/>
-          <w:u w:val="single"/>
-        </w:rPr>
-        <w:t>)</w:t>
-      </w:r>
-      <w:r>
-        <w:rPr>
-          <w:rFonts w:ascii="Arial" w:hAnsi="Arial" w:cs="Arial"/>
           <w:i/>
           <w:iCs/>
           <w:sz w:val="20"/>
           <w:szCs w:val="20"/>
         </w:rPr>
-        <w:tab/>
+        <w:t xml:space="preserve"> </w:t>
       </w:r>
       <w:r>
         <w:rPr>
@@ -4193,17 +4803,17 @@
           <w:sz w:val="20"/>
           <w:szCs w:val="20"/>
         </w:rPr>
-        <w:t>6</w:t>
-      </w:r>
-      <w:r>
-        <w:rPr>
-          <w:rFonts w:ascii="Arial" w:hAnsi="Arial" w:cs="Arial"/>
-          <w:b/>
-          <w:bCs/>
-          <w:sz w:val="20"/>
-          <w:szCs w:val="20"/>
-        </w:rPr>
-        <w:t>00+ students</w:t>
+        <w:t>85</w:t>
+      </w:r>
+      <w:r>
+        <w:rPr>
+          <w:rFonts w:ascii="Arial" w:hAnsi="Arial" w:cs="Arial"/>
+          <w:b/>
+          <w:bCs/>
+          <w:sz w:val="20"/>
+          <w:szCs w:val="20"/>
+        </w:rPr>
+        <w:t>0+ students</w:t>
       </w:r>
       <w:r>
         <w:rPr>
@@ -4257,17 +4867,45 @@
           <w:sz w:val="20"/>
           <w:szCs w:val="20"/>
         </w:rPr>
-        <w:t xml:space="preserve">Coordinated a </w:t>
-      </w:r>
-      <w:r>
-        <w:rPr>
-          <w:rFonts w:ascii="Arial" w:hAnsi="Arial" w:cs="Arial"/>
-          <w:b/>
-          <w:bCs/>
-          <w:sz w:val="20"/>
-          <w:szCs w:val="20"/>
-        </w:rPr>
-        <w:t>500+ student</w:t>
+        <w:t xml:space="preserve">Coordinated </w:t>
+      </w:r>
+      <w:proofErr w:type="gramStart"/>
+      <w:r>
+        <w:rPr>
+          <w:rFonts w:ascii="Arial" w:hAnsi="Arial" w:cs="Arial"/>
+          <w:sz w:val="20"/>
+          <w:szCs w:val="20"/>
+        </w:rPr>
+        <w:t>a</w:t>
+      </w:r>
+      <w:proofErr w:type="gramEnd"/>
+      <w:r>
+        <w:rPr>
+          <w:rFonts w:ascii="Arial" w:hAnsi="Arial" w:cs="Arial"/>
+          <w:sz w:val="20"/>
+          <w:szCs w:val="20"/>
+        </w:rPr>
+        <w:t xml:space="preserve"> </w:t>
+      </w:r>
+      <w:r>
+        <w:rPr>
+          <w:rFonts w:ascii="Arial" w:hAnsi="Arial" w:cs="Arial"/>
+          <w:b/>
+          <w:bCs/>
+          <w:sz w:val="20"/>
+          <w:szCs w:val="20"/>
+        </w:rPr>
+        <w:t>80</w:t>
+      </w:r>
+      <w:r>
+        <w:rPr>
+          <w:rFonts w:ascii="Arial" w:hAnsi="Arial" w:cs="Arial"/>
+          <w:b/>
+          <w:bCs/>
+          <w:sz w:val="20"/>
+          <w:szCs w:val="20"/>
+        </w:rPr>
+        <w:t>0+ student</w:t>
       </w:r>
       <w:r>
         <w:rPr>
@@ -4284,11 +4922,13 @@
             <w:rFonts w:ascii="Arial" w:hAnsi="Arial" w:cs="Arial"/>
             <w:b/>
             <w:bCs/>
-            <w:color w:val="000000" w:themeColor="text1"/>
+            <w:i/>
+            <w:iCs/>
+            <w:color w:val="0070C0"/>
             <w:sz w:val="20"/>
             <w:szCs w:val="20"/>
           </w:rPr>
-          <w:t xml:space="preserve">official </w:t>
+          <w:t>offic</w:t>
         </w:r>
         <w:r>
           <w:rPr>
@@ -4296,11 +4936,27 @@
             <w:rFonts w:ascii="Arial" w:hAnsi="Arial" w:cs="Arial"/>
             <w:b/>
             <w:bCs/>
-            <w:color w:val="000000" w:themeColor="text1"/>
+            <w:i/>
+            <w:iCs/>
+            <w:color w:val="0070C0"/>
             <w:sz w:val="20"/>
             <w:szCs w:val="20"/>
           </w:rPr>
-          <w:t>site</w:t>
+          <w:t>i</w:t>
+        </w:r>
+        <w:r>
+          <w:rPr>
+            <w:rStyle w:val="Hyperlink"/>
+            <w:rFonts w:ascii="Arial" w:hAnsi="Arial" w:cs="Arial"/>
+            <w:b/>
+            <w:bCs/>
+            <w:i/>
+            <w:iCs/>
+            <w:color w:val="0070C0"/>
+            <w:sz w:val="20"/>
+            <w:szCs w:val="20"/>
+          </w:rPr>
+          <w:t>al site</w:t>
         </w:r>
       </w:hyperlink>
       <w:r>
@@ -4341,11 +4997,13 @@
             <w:rFonts w:ascii="Arial" w:hAnsi="Arial" w:cs="Arial"/>
             <w:b/>
             <w:bCs/>
-            <w:color w:val="000000" w:themeColor="text1"/>
+            <w:i/>
+            <w:iCs/>
+            <w:color w:val="0070C0"/>
             <w:sz w:val="20"/>
             <w:szCs w:val="20"/>
           </w:rPr>
-          <w:t>live</w:t>
+          <w:t>live-ev</w:t>
         </w:r>
         <w:r>
           <w:rPr>
@@ -4353,11 +5011,13 @@
             <w:rFonts w:ascii="Arial" w:hAnsi="Arial" w:cs="Arial"/>
             <w:b/>
             <w:bCs/>
-            <w:color w:val="000000" w:themeColor="text1"/>
+            <w:i/>
+            <w:iCs/>
+            <w:color w:val="0070C0"/>
             <w:sz w:val="20"/>
             <w:szCs w:val="20"/>
           </w:rPr>
-          <w:t>-event</w:t>
+          <w:t>e</w:t>
         </w:r>
         <w:r>
           <w:rPr>
@@ -4365,11 +5025,13 @@
             <w:rFonts w:ascii="Arial" w:hAnsi="Arial" w:cs="Arial"/>
             <w:b/>
             <w:bCs/>
-            <w:color w:val="000000" w:themeColor="text1"/>
+            <w:i/>
+            <w:iCs/>
+            <w:color w:val="0070C0"/>
             <w:sz w:val="20"/>
             <w:szCs w:val="20"/>
           </w:rPr>
-          <w:t xml:space="preserve"> site</w:t>
+          <w:t>nt site</w:t>
         </w:r>
       </w:hyperlink>
       <w:r>
@@ -4574,8 +5236,8 @@
         <w:ind w:left="274" w:hanging="274"/>
         <w:rPr>
           <w:rFonts w:ascii="Arial" w:hAnsi="Arial" w:cs="Arial"/>
-          <w:sz w:val="10"/>
-          <w:szCs w:val="10"/>
+          <w:sz w:val="8"/>
+          <w:szCs w:val="8"/>
         </w:rPr>
       </w:pPr>
     </w:p>
@@ -4611,6 +5273,16 @@
           <w:sz w:val="20"/>
           <w:szCs w:val="20"/>
         </w:rPr>
+        <w:t xml:space="preserve"> </w:t>
+      </w:r>
+      <w:r>
+        <w:rPr>
+          <w:rFonts w:ascii="Arial" w:hAnsi="Arial" w:cs="Arial"/>
+          <w:b/>
+          <w:bCs/>
+          <w:sz w:val="20"/>
+          <w:szCs w:val="20"/>
+        </w:rPr>
         <w:tab/>
       </w:r>
       <w:r>
@@ -4633,6 +5305,16 @@
           <w:szCs w:val="20"/>
         </w:rPr>
         <w:tab/>
+      </w:r>
+      <w:r>
+        <w:rPr>
+          <w:rFonts w:ascii="Arial" w:hAnsi="Arial" w:cs="Arial"/>
+          <w:b/>
+          <w:bCs/>
+          <w:sz w:val="20"/>
+          <w:szCs w:val="20"/>
+        </w:rPr>
+        <w:t xml:space="preserve"> </w:t>
       </w:r>
       <w:r>
         <w:rPr>
@@ -4921,8 +5603,8 @@
         <w:ind w:left="274" w:hanging="274"/>
         <w:rPr>
           <w:rFonts w:ascii="Arial" w:hAnsi="Arial" w:cs="Arial"/>
-          <w:sz w:val="10"/>
-          <w:szCs w:val="10"/>
+          <w:sz w:val="8"/>
+          <w:szCs w:val="8"/>
         </w:rPr>
       </w:pPr>
     </w:p>
@@ -4990,6 +5672,14 @@
           <w:szCs w:val="20"/>
         </w:rPr>
         <w:tab/>
+      </w:r>
+      <w:r>
+        <w:rPr>
+          <w:rFonts w:ascii="Arial" w:hAnsi="Arial" w:cs="Arial"/>
+          <w:sz w:val="20"/>
+          <w:szCs w:val="20"/>
+        </w:rPr>
+        <w:t xml:space="preserve"> </w:t>
       </w:r>
       <w:r>
         <w:rPr>
@@ -5037,7 +5727,25 @@
           <w:sz w:val="20"/>
           <w:szCs w:val="20"/>
         </w:rPr>
-        <w:t>One of two leaders selected to foster a</w:t>
+        <w:t xml:space="preserve">Selected to </w:t>
+      </w:r>
+      <w:r>
+        <w:rPr>
+          <w:rFonts w:ascii="Arial" w:hAnsi="Arial" w:cs="Arial"/>
+          <w:b/>
+          <w:bCs/>
+          <w:sz w:val="20"/>
+          <w:szCs w:val="20"/>
+        </w:rPr>
+        <w:t>represent uOttawa</w:t>
+      </w:r>
+      <w:r>
+        <w:rPr>
+          <w:rFonts w:ascii="Arial" w:hAnsi="Arial" w:cs="Arial"/>
+          <w:sz w:val="20"/>
+          <w:szCs w:val="20"/>
+        </w:rPr>
+        <w:t xml:space="preserve"> to foster a</w:t>
       </w:r>
       <w:r>
         <w:rPr>
@@ -5287,7 +5995,7 @@
         <v:path o:extrusionok="f" gradientshapeok="t" o:connecttype="rect"/>
         <o:lock v:ext="edit" aspectratio="t"/>
       </v:shapetype>
-      <v:shape id="_x0000_i1029" type="#_x0000_t75" style="width:384.3pt;height:384.3pt;visibility:visible;mso-wrap-style:square" o:bullet="t">
+      <v:shape id="_x0000_i1064" type="#_x0000_t75" style="width:384.5pt;height:384.5pt;visibility:visible;mso-wrap-style:square" o:bullet="t">
         <v:imagedata r:id="rId1" o:title=""/>
       </v:shape>
     </w:pict>

--- a/Devon_Knight_resume.docx
+++ b/Devon_Knight_resume.docx
@@ -309,20 +309,8 @@
             <w:sz w:val="20"/>
             <w:szCs w:val="20"/>
           </w:rPr>
-          <w:t>linkedin.com/in/</w:t>
+          <w:t>linkedin.com/in/devonknight</w:t>
         </w:r>
-        <w:proofErr w:type="spellStart"/>
-        <w:r>
-          <w:rPr>
-            <w:rStyle w:val="Hyperlink"/>
-            <w:rFonts w:ascii="Arial" w:hAnsi="Arial" w:cs="Arial"/>
-            <w:color w:val="000000" w:themeColor="text1"/>
-            <w:sz w:val="20"/>
-            <w:szCs w:val="20"/>
-          </w:rPr>
-          <w:t>devonknight</w:t>
-        </w:r>
-        <w:proofErr w:type="spellEnd"/>
       </w:hyperlink>
       <w:r>
         <w:rPr>
@@ -628,7 +616,23 @@
           <w:sz w:val="20"/>
           <w:szCs w:val="20"/>
         </w:rPr>
-        <w:t>: Digital Logic, Computer Architecture, Linear Algebra, Data Structures and Algorithms, Mobile Apps.</w:t>
+        <w:t xml:space="preserve">: Digital Logic, Computer Architecture, Linear Algebra, Data Structures and Algorithms, Mobile </w:t>
+      </w:r>
+      <w:r>
+        <w:rPr>
+          <w:rFonts w:ascii="Arial" w:hAnsi="Arial" w:cs="Arial"/>
+          <w:sz w:val="20"/>
+          <w:szCs w:val="20"/>
+        </w:rPr>
+        <w:t>Dev</w:t>
+      </w:r>
+      <w:r>
+        <w:rPr>
+          <w:rFonts w:ascii="Arial" w:hAnsi="Arial" w:cs="Arial"/>
+          <w:sz w:val="20"/>
+          <w:szCs w:val="20"/>
+        </w:rPr>
+        <w:t>.</w:t>
       </w:r>
     </w:p>
     <w:p>
@@ -1014,7 +1018,31 @@
           <w:sz w:val="20"/>
           <w:szCs w:val="20"/>
         </w:rPr>
-        <w:t xml:space="preserve">Python, C, Java, HTML, CSS, </w:t>
+        <w:t xml:space="preserve">Python, C, Java, </w:t>
+      </w:r>
+      <w:r>
+        <w:rPr>
+          <w:rFonts w:ascii="Arial" w:hAnsi="Arial" w:cs="Arial"/>
+          <w:sz w:val="20"/>
+          <w:szCs w:val="20"/>
+        </w:rPr>
+        <w:t>Docker</w:t>
+      </w:r>
+      <w:r>
+        <w:rPr>
+          <w:rFonts w:ascii="Arial" w:hAnsi="Arial" w:cs="Arial"/>
+          <w:sz w:val="20"/>
+          <w:szCs w:val="20"/>
+        </w:rPr>
+        <w:t xml:space="preserve">, </w:t>
+      </w:r>
+      <w:r>
+        <w:rPr>
+          <w:rFonts w:ascii="Arial" w:hAnsi="Arial" w:cs="Arial"/>
+          <w:sz w:val="20"/>
+          <w:szCs w:val="20"/>
+        </w:rPr>
+        <w:t xml:space="preserve">HTML, CSS, </w:t>
       </w:r>
       <w:r>
         <w:rPr>
@@ -1063,23 +1091,7 @@
           <w:sz w:val="20"/>
           <w:szCs w:val="20"/>
         </w:rPr>
-        <w:t>GitHub, Android Studio</w:t>
-      </w:r>
-      <w:r>
-        <w:rPr>
-          <w:rFonts w:ascii="Arial" w:hAnsi="Arial" w:cs="Arial"/>
-          <w:sz w:val="20"/>
-          <w:szCs w:val="20"/>
-        </w:rPr>
-        <w:t>, Docker</w:t>
-      </w:r>
-      <w:r>
-        <w:rPr>
-          <w:rFonts w:ascii="Arial" w:hAnsi="Arial" w:cs="Arial"/>
-          <w:sz w:val="20"/>
-          <w:szCs w:val="20"/>
-        </w:rPr>
-        <w:t>.</w:t>
+        <w:t>GitHub, Android Studio.</w:t>
       </w:r>
     </w:p>
     <w:p>
@@ -1132,15 +1144,7 @@
           <w:sz w:val="20"/>
           <w:szCs w:val="20"/>
         </w:rPr>
-        <w:t>Shell</w:t>
-      </w:r>
-      <w:r>
-        <w:rPr>
-          <w:rFonts w:ascii="Arial" w:hAnsi="Arial" w:cs="Arial"/>
-          <w:sz w:val="20"/>
-          <w:szCs w:val="20"/>
-        </w:rPr>
-        <w:t xml:space="preserve">, </w:t>
+        <w:t xml:space="preserve">Shell, </w:t>
       </w:r>
       <w:r>
         <w:rPr>
@@ -1680,7 +1684,17 @@
           <w:sz w:val="20"/>
           <w:szCs w:val="20"/>
         </w:rPr>
-        <w:t>-proxy</w:t>
+        <w:t xml:space="preserve"> </w:t>
+      </w:r>
+      <w:r>
+        <w:rPr>
+          <w:rFonts w:ascii="Arial" w:hAnsi="Arial" w:cs="Arial"/>
+          <w:b/>
+          <w:bCs/>
+          <w:sz w:val="20"/>
+          <w:szCs w:val="20"/>
+        </w:rPr>
+        <w:t>proxy</w:t>
       </w:r>
       <w:r>
         <w:rPr>
@@ -1883,23 +1897,79 @@
           <w:sz w:val="20"/>
           <w:szCs w:val="20"/>
         </w:rPr>
-        <w:t>replace Jenkins</w:t>
-      </w:r>
-      <w:r>
-        <w:rPr>
-          <w:rFonts w:ascii="Arial" w:hAnsi="Arial" w:cs="Arial"/>
-          <w:sz w:val="20"/>
-          <w:szCs w:val="20"/>
-        </w:rPr>
-        <w:t xml:space="preserve"> with a serverless CI/CD pipeline, reducing complexity and increasing customizability for clients and developers</w:t>
-      </w:r>
-      <w:r>
-        <w:rPr>
-          <w:rFonts w:ascii="Arial" w:hAnsi="Arial" w:cs="Arial"/>
-          <w:sz w:val="20"/>
-          <w:szCs w:val="20"/>
-        </w:rPr>
-        <w:t xml:space="preserve"> </w:t>
+        <w:t>build Docker Images</w:t>
+      </w:r>
+      <w:r>
+        <w:rPr>
+          <w:rFonts w:ascii="Arial" w:hAnsi="Arial" w:cs="Arial"/>
+          <w:sz w:val="20"/>
+          <w:szCs w:val="20"/>
+        </w:rPr>
+        <w:t xml:space="preserve"> and run </w:t>
+      </w:r>
+      <w:r>
+        <w:rPr>
+          <w:rFonts w:ascii="Arial" w:hAnsi="Arial" w:cs="Arial"/>
+          <w:b/>
+          <w:bCs/>
+          <w:sz w:val="20"/>
+          <w:szCs w:val="20"/>
+        </w:rPr>
+        <w:t>Docker Containers</w:t>
+      </w:r>
+      <w:r>
+        <w:rPr>
+          <w:rFonts w:ascii="Arial" w:hAnsi="Arial" w:cs="Arial"/>
+          <w:sz w:val="20"/>
+          <w:szCs w:val="20"/>
+        </w:rPr>
+        <w:t xml:space="preserve"> on an </w:t>
+      </w:r>
+      <w:r>
+        <w:rPr>
+          <w:rFonts w:ascii="Arial" w:hAnsi="Arial" w:cs="Arial"/>
+          <w:b/>
+          <w:bCs/>
+          <w:sz w:val="20"/>
+          <w:szCs w:val="20"/>
+        </w:rPr>
+        <w:t xml:space="preserve">RedHat Kubernetes </w:t>
+      </w:r>
+      <w:r>
+        <w:rPr>
+          <w:rFonts w:ascii="Arial" w:hAnsi="Arial" w:cs="Arial"/>
+          <w:b/>
+          <w:bCs/>
+          <w:sz w:val="20"/>
+          <w:szCs w:val="20"/>
+        </w:rPr>
+        <w:t>S</w:t>
+      </w:r>
+      <w:r>
+        <w:rPr>
+          <w:rFonts w:ascii="Arial" w:hAnsi="Arial" w:cs="Arial"/>
+          <w:b/>
+          <w:bCs/>
+          <w:sz w:val="20"/>
+          <w:szCs w:val="20"/>
+        </w:rPr>
+        <w:t>erver</w:t>
+      </w:r>
+      <w:r>
+        <w:rPr>
+          <w:rFonts w:ascii="Arial" w:hAnsi="Arial" w:cs="Arial"/>
+          <w:sz w:val="20"/>
+          <w:szCs w:val="20"/>
+        </w:rPr>
+        <w:t>, reducing complexity for developers</w:t>
+      </w:r>
+      <w:r>
+        <w:rPr>
+          <w:rFonts w:ascii="Arial" w:hAnsi="Arial" w:cs="Arial"/>
+          <w:sz w:val="20"/>
+          <w:szCs w:val="20"/>
+        </w:rPr>
+        <w:t>.</w:t>
       </w:r>
     </w:p>
     <w:p>
@@ -1946,25 +2016,39 @@
           <w:sz w:val="20"/>
           <w:szCs w:val="20"/>
         </w:rPr>
-        <w:t xml:space="preserve"> data d</w:t>
-      </w:r>
-      <w:r>
-        <w:rPr>
-          <w:rFonts w:ascii="Arial" w:hAnsi="Arial" w:cs="Arial"/>
-          <w:b/>
-          <w:bCs/>
-          <w:sz w:val="20"/>
-          <w:szCs w:val="20"/>
-        </w:rPr>
-        <w:t>ashboard</w:t>
-      </w:r>
-      <w:r>
-        <w:rPr>
-          <w:rFonts w:ascii="Arial" w:hAnsi="Arial" w:cs="Arial"/>
-          <w:sz w:val="20"/>
-          <w:szCs w:val="20"/>
-        </w:rPr>
-        <w:t xml:space="preserve"> of a pipeline that builds </w:t>
+        <w:t xml:space="preserve"> </w:t>
+      </w:r>
+      <w:r>
+        <w:rPr>
+          <w:rFonts w:ascii="Arial" w:hAnsi="Arial" w:cs="Arial"/>
+          <w:sz w:val="20"/>
+          <w:szCs w:val="20"/>
+        </w:rPr>
+        <w:t>data dashboard</w:t>
+      </w:r>
+      <w:r>
+        <w:rPr>
+          <w:rFonts w:ascii="Arial" w:hAnsi="Arial" w:cs="Arial"/>
+          <w:sz w:val="20"/>
+          <w:szCs w:val="20"/>
+        </w:rPr>
+        <w:t xml:space="preserve"> of </w:t>
+      </w:r>
+      <w:r>
+        <w:rPr>
+          <w:rFonts w:ascii="Arial" w:hAnsi="Arial" w:cs="Arial"/>
+          <w:sz w:val="20"/>
+          <w:szCs w:val="20"/>
+        </w:rPr>
+        <w:t>our</w:t>
+      </w:r>
+      <w:r>
+        <w:rPr>
+          <w:rFonts w:ascii="Arial" w:hAnsi="Arial" w:cs="Arial"/>
+          <w:sz w:val="20"/>
+          <w:szCs w:val="20"/>
+        </w:rPr>
+        <w:t xml:space="preserve"> pipeline that builds </w:t>
       </w:r>
       <w:r>
         <w:rPr>
@@ -2010,43 +2094,101 @@
           <w:sz w:val="20"/>
           <w:szCs w:val="20"/>
         </w:rPr>
+        <w:t>Urba</w:t>
+      </w:r>
+      <w:r>
+        <w:rPr>
+          <w:rFonts w:ascii="Arial" w:hAnsi="Arial" w:cs="Arial"/>
+          <w:b/>
+          <w:bCs/>
+          <w:sz w:val="20"/>
+          <w:szCs w:val="20"/>
+        </w:rPr>
+        <w:t>n</w:t>
+      </w:r>
+      <w:r>
+        <w:rPr>
+          <w:rFonts w:ascii="Arial" w:hAnsi="Arial" w:cs="Arial"/>
+          <w:b/>
+          <w:bCs/>
+          <w:sz w:val="20"/>
+          <w:szCs w:val="20"/>
+        </w:rPr>
+        <w:t xml:space="preserve"> </w:t>
+      </w:r>
+      <w:r>
+        <w:rPr>
+          <w:rFonts w:ascii="Arial" w:hAnsi="Arial" w:cs="Arial"/>
+          <w:b/>
+          <w:bCs/>
+          <w:sz w:val="20"/>
+          <w:szCs w:val="20"/>
+        </w:rPr>
+        <w:t>Code</w:t>
+      </w:r>
+      <w:r>
+        <w:rPr>
+          <w:rFonts w:ascii="Arial" w:hAnsi="Arial" w:cs="Arial"/>
+          <w:b/>
+          <w:bCs/>
+          <w:sz w:val="20"/>
+          <w:szCs w:val="20"/>
+        </w:rPr>
+        <w:t xml:space="preserve"> </w:t>
+      </w:r>
+      <w:r>
+        <w:rPr>
+          <w:rFonts w:ascii="Arial" w:hAnsi="Arial" w:cs="Arial"/>
+          <w:b/>
+          <w:bCs/>
+          <w:sz w:val="20"/>
+          <w:szCs w:val="20"/>
+        </w:rPr>
+        <w:t>Deploy</w:t>
+      </w:r>
+      <w:r>
+        <w:rPr>
+          <w:rFonts w:ascii="Arial" w:hAnsi="Arial" w:cs="Arial"/>
+          <w:sz w:val="20"/>
+          <w:szCs w:val="20"/>
+        </w:rPr>
+        <w:t>,</w:t>
+      </w:r>
+      <w:r>
+        <w:rPr>
+          <w:rFonts w:ascii="Arial" w:hAnsi="Arial" w:cs="Arial"/>
+          <w:sz w:val="20"/>
+          <w:szCs w:val="20"/>
+        </w:rPr>
+        <w:t xml:space="preserve"> </w:t>
+      </w:r>
+      <w:r>
+        <w:rPr>
+          <w:rFonts w:ascii="Arial" w:hAnsi="Arial" w:cs="Arial"/>
+          <w:b/>
+          <w:bCs/>
+          <w:sz w:val="20"/>
+          <w:szCs w:val="20"/>
+        </w:rPr>
+        <w:t>Shell</w:t>
+      </w:r>
+      <w:r>
+        <w:rPr>
+          <w:rFonts w:ascii="Arial" w:hAnsi="Arial" w:cs="Arial"/>
+          <w:sz w:val="20"/>
+          <w:szCs w:val="20"/>
+        </w:rPr>
+        <w:t xml:space="preserve">, and </w:t>
+      </w:r>
+      <w:r>
+        <w:rPr>
+          <w:rFonts w:ascii="Arial" w:hAnsi="Arial" w:cs="Arial"/>
+          <w:b/>
+          <w:bCs/>
+          <w:sz w:val="20"/>
+          <w:szCs w:val="20"/>
+        </w:rPr>
         <w:t>Splunk</w:t>
-      </w:r>
-      <w:r>
-        <w:rPr>
-          <w:rFonts w:ascii="Arial" w:hAnsi="Arial" w:cs="Arial"/>
-          <w:sz w:val="20"/>
-          <w:szCs w:val="20"/>
-        </w:rPr>
-        <w:t xml:space="preserve">, </w:t>
-      </w:r>
-      <w:r>
-        <w:rPr>
-          <w:rFonts w:ascii="Arial" w:hAnsi="Arial" w:cs="Arial"/>
-          <w:b/>
-          <w:bCs/>
-          <w:sz w:val="20"/>
-          <w:szCs w:val="20"/>
-        </w:rPr>
-        <w:t>Shell</w:t>
-      </w:r>
-      <w:r>
-        <w:rPr>
-          <w:rFonts w:ascii="Arial" w:hAnsi="Arial" w:cs="Arial"/>
-          <w:sz w:val="20"/>
-          <w:szCs w:val="20"/>
-        </w:rPr>
-        <w:t xml:space="preserve"> </w:t>
-      </w:r>
-      <w:r>
-        <w:rPr>
-          <w:rFonts w:ascii="Arial" w:hAnsi="Arial" w:cs="Arial"/>
-          <w:b/>
-          <w:bCs/>
-          <w:sz w:val="20"/>
-          <w:szCs w:val="20"/>
-        </w:rPr>
-        <w:t>scripts</w:t>
       </w:r>
       <w:r>
         <w:rPr>
@@ -2541,7 +2683,15 @@
           <w:sz w:val="20"/>
           <w:szCs w:val="20"/>
         </w:rPr>
-        <w:t>est framework</w:t>
+        <w:t xml:space="preserve">est </w:t>
+      </w:r>
+      <w:r>
+        <w:rPr>
+          <w:rFonts w:ascii="Arial" w:hAnsi="Arial" w:cs="Arial"/>
+          <w:sz w:val="20"/>
+          <w:szCs w:val="20"/>
+        </w:rPr>
+        <w:t>framework</w:t>
       </w:r>
       <w:r>
         <w:rPr>
@@ -2803,7 +2953,6 @@
         </w:rPr>
         <w:t xml:space="preserve"> </w:t>
       </w:r>
-      <w:proofErr w:type="spellStart"/>
       <w:r>
         <w:rPr>
           <w:rFonts w:ascii="Arial" w:hAnsi="Arial" w:cs="Arial"/>
@@ -2812,18 +2961,7 @@
           <w:sz w:val="20"/>
           <w:szCs w:val="20"/>
         </w:rPr>
-        <w:t>Toronto</w:t>
-      </w:r>
-      <w:proofErr w:type="spellEnd"/>
-      <w:r>
-        <w:rPr>
-          <w:rFonts w:ascii="Arial" w:hAnsi="Arial" w:cs="Arial"/>
-          <w:i/>
-          <w:iCs/>
-          <w:sz w:val="20"/>
-          <w:szCs w:val="20"/>
-        </w:rPr>
-        <w:t>, ON, Canada</w:t>
+        <w:t>Toronto, ON, Canada</w:t>
       </w:r>
       <w:r>
         <w:rPr>
@@ -3577,8 +3715,6 @@
           <w:szCs w:val="20"/>
         </w:rPr>
       </w:pPr>
-      <w:proofErr w:type="spellStart"/>
-      <w:proofErr w:type="gramStart"/>
       <w:r>
         <w:rPr>
           <w:rFonts w:ascii="Arial" w:hAnsi="Arial" w:cs="Arial"/>
@@ -3609,8 +3745,6 @@
         </w:rPr>
         <w:t>ed</w:t>
       </w:r>
-      <w:proofErr w:type="spellEnd"/>
-      <w:proofErr w:type="gramEnd"/>
       <w:r>
         <w:rPr>
           <w:rFonts w:ascii="Arial" w:hAnsi="Arial" w:cs="Arial"/>
@@ -3667,42 +3801,8 @@
             <w:sz w:val="20"/>
             <w:szCs w:val="20"/>
           </w:rPr>
-          <w:t>github.com/</w:t>
+          <w:t>github.com/uOttaHackUofT/Co.med</w:t>
         </w:r>
-        <w:proofErr w:type="spellStart"/>
-        <w:r>
-          <w:rPr>
-            <w:rStyle w:val="Hyperlink"/>
-            <w:rFonts w:ascii="Arial" w:hAnsi="Arial" w:cs="Arial"/>
-            <w:color w:val="000000" w:themeColor="text1"/>
-            <w:sz w:val="20"/>
-            <w:szCs w:val="20"/>
-          </w:rPr>
-          <w:t>uOttaHackUofT</w:t>
-        </w:r>
-        <w:proofErr w:type="spellEnd"/>
-        <w:r>
-          <w:rPr>
-            <w:rStyle w:val="Hyperlink"/>
-            <w:rFonts w:ascii="Arial" w:hAnsi="Arial" w:cs="Arial"/>
-            <w:color w:val="000000" w:themeColor="text1"/>
-            <w:sz w:val="20"/>
-            <w:szCs w:val="20"/>
-          </w:rPr>
-          <w:t>/</w:t>
-        </w:r>
-        <w:proofErr w:type="spellStart"/>
-        <w:r>
-          <w:rPr>
-            <w:rStyle w:val="Hyperlink"/>
-            <w:rFonts w:ascii="Arial" w:hAnsi="Arial" w:cs="Arial"/>
-            <w:color w:val="000000" w:themeColor="text1"/>
-            <w:sz w:val="20"/>
-            <w:szCs w:val="20"/>
-          </w:rPr>
-          <w:t>Co.med</w:t>
-        </w:r>
-        <w:proofErr w:type="spellEnd"/>
       </w:hyperlink>
     </w:p>
     <w:p>
@@ -3850,7 +3950,6 @@
         </w:rPr>
         <w:t xml:space="preserve">, and </w:t>
       </w:r>
-      <w:proofErr w:type="spellStart"/>
       <w:r>
         <w:rPr>
           <w:rFonts w:ascii="Arial" w:hAnsi="Arial" w:cs="Arial"/>
@@ -3884,7 +3983,6 @@
         </w:rPr>
         <w:t>s</w:t>
       </w:r>
-      <w:proofErr w:type="spellEnd"/>
       <w:r>
         <w:rPr>
           <w:rFonts w:ascii="Arial" w:hAnsi="Arial" w:cs="Arial"/>
@@ -4030,7 +4128,29 @@
           <w:szCs w:val="20"/>
           <w:u w:val="single"/>
         </w:rPr>
-        <w:t>Dev Team</w:t>
+        <w:t>Dev</w:t>
+      </w:r>
+      <w:r>
+        <w:rPr>
+          <w:rFonts w:ascii="Arial" w:hAnsi="Arial" w:cs="Arial"/>
+          <w:b/>
+          <w:bCs/>
+          <w:sz w:val="20"/>
+          <w:szCs w:val="20"/>
+          <w:u w:val="single"/>
+        </w:rPr>
+        <w:t>elopment</w:t>
+      </w:r>
+      <w:r>
+        <w:rPr>
+          <w:rFonts w:ascii="Arial" w:hAnsi="Arial" w:cs="Arial"/>
+          <w:b/>
+          <w:bCs/>
+          <w:sz w:val="20"/>
+          <w:szCs w:val="20"/>
+          <w:u w:val="single"/>
+        </w:rPr>
+        <w:t xml:space="preserve"> Team</w:t>
       </w:r>
       <w:r>
         <w:rPr>
@@ -4342,20 +4462,8 @@
             <w:sz w:val="20"/>
             <w:szCs w:val="20"/>
           </w:rPr>
-          <w:t>github.com/Devcon324/</w:t>
+          <w:t>github.com/Devcon324/DandD_Buddy</w:t>
         </w:r>
-        <w:proofErr w:type="spellStart"/>
-        <w:r>
-          <w:rPr>
-            <w:rStyle w:val="Hyperlink"/>
-            <w:rFonts w:ascii="Arial" w:hAnsi="Arial" w:cs="Arial"/>
-            <w:color w:val="000000" w:themeColor="text1"/>
-            <w:sz w:val="20"/>
-            <w:szCs w:val="20"/>
-          </w:rPr>
-          <w:t>DandD_Buddy</w:t>
-        </w:r>
-        <w:proofErr w:type="spellEnd"/>
       </w:hyperlink>
     </w:p>
     <w:p>
@@ -4867,25 +4975,7 @@
           <w:sz w:val="20"/>
           <w:szCs w:val="20"/>
         </w:rPr>
-        <w:t xml:space="preserve">Coordinated </w:t>
-      </w:r>
-      <w:proofErr w:type="gramStart"/>
-      <w:r>
-        <w:rPr>
-          <w:rFonts w:ascii="Arial" w:hAnsi="Arial" w:cs="Arial"/>
-          <w:sz w:val="20"/>
-          <w:szCs w:val="20"/>
-        </w:rPr>
-        <w:t>a</w:t>
-      </w:r>
-      <w:proofErr w:type="gramEnd"/>
-      <w:r>
-        <w:rPr>
-          <w:rFonts w:ascii="Arial" w:hAnsi="Arial" w:cs="Arial"/>
-          <w:sz w:val="20"/>
-          <w:szCs w:val="20"/>
-        </w:rPr>
-        <w:t xml:space="preserve"> </w:t>
+        <w:t xml:space="preserve">Coordinated a </w:t>
       </w:r>
       <w:r>
         <w:rPr>
@@ -4928,35 +5018,7 @@
             <w:sz w:val="20"/>
             <w:szCs w:val="20"/>
           </w:rPr>
-          <w:t>offic</w:t>
-        </w:r>
-        <w:r>
-          <w:rPr>
-            <w:rStyle w:val="Hyperlink"/>
-            <w:rFonts w:ascii="Arial" w:hAnsi="Arial" w:cs="Arial"/>
-            <w:b/>
-            <w:bCs/>
-            <w:i/>
-            <w:iCs/>
-            <w:color w:val="0070C0"/>
-            <w:sz w:val="20"/>
-            <w:szCs w:val="20"/>
-          </w:rPr>
-          <w:t>i</w:t>
-        </w:r>
-        <w:r>
-          <w:rPr>
-            <w:rStyle w:val="Hyperlink"/>
-            <w:rFonts w:ascii="Arial" w:hAnsi="Arial" w:cs="Arial"/>
-            <w:b/>
-            <w:bCs/>
-            <w:i/>
-            <w:iCs/>
-            <w:color w:val="0070C0"/>
-            <w:sz w:val="20"/>
-            <w:szCs w:val="20"/>
-          </w:rPr>
-          <w:t>al site</w:t>
+          <w:t>official site</w:t>
         </w:r>
       </w:hyperlink>
       <w:r>
@@ -5003,35 +5065,7 @@
             <w:sz w:val="20"/>
             <w:szCs w:val="20"/>
           </w:rPr>
-          <w:t>live-ev</w:t>
-        </w:r>
-        <w:r>
-          <w:rPr>
-            <w:rStyle w:val="Hyperlink"/>
-            <w:rFonts w:ascii="Arial" w:hAnsi="Arial" w:cs="Arial"/>
-            <w:b/>
-            <w:bCs/>
-            <w:i/>
-            <w:iCs/>
-            <w:color w:val="0070C0"/>
-            <w:sz w:val="20"/>
-            <w:szCs w:val="20"/>
-          </w:rPr>
-          <w:t>e</w:t>
-        </w:r>
-        <w:r>
-          <w:rPr>
-            <w:rStyle w:val="Hyperlink"/>
-            <w:rFonts w:ascii="Arial" w:hAnsi="Arial" w:cs="Arial"/>
-            <w:b/>
-            <w:bCs/>
-            <w:i/>
-            <w:iCs/>
-            <w:color w:val="0070C0"/>
-            <w:sz w:val="20"/>
-            <w:szCs w:val="20"/>
-          </w:rPr>
-          <w:t>nt site</w:t>
+          <w:t>live-event site</w:t>
         </w:r>
       </w:hyperlink>
       <w:r>
@@ -5995,7 +6029,7 @@
         <v:path o:extrusionok="f" gradientshapeok="t" o:connecttype="rect"/>
         <o:lock v:ext="edit" aspectratio="t"/>
       </v:shapetype>
-      <v:shape id="_x0000_i1064" type="#_x0000_t75" style="width:384.5pt;height:384.5pt;visibility:visible;mso-wrap-style:square" o:bullet="t">
+      <v:shape id="_x0000_i1038" type="#_x0000_t75" style="width:384.5pt;height:384.5pt;visibility:visible;mso-wrap-style:square" o:bullet="t">
         <v:imagedata r:id="rId1" o:title=""/>
       </v:shape>
     </w:pict>

--- a/Devon_Knight_resume.docx
+++ b/Devon_Knight_resume.docx
@@ -309,8 +309,20 @@
             <w:sz w:val="20"/>
             <w:szCs w:val="20"/>
           </w:rPr>
-          <w:t>linkedin.com/in/devonknight</w:t>
+          <w:t>linkedin.com/in/</w:t>
         </w:r>
+        <w:proofErr w:type="spellStart"/>
+        <w:r>
+          <w:rPr>
+            <w:rStyle w:val="Hyperlink"/>
+            <w:rFonts w:ascii="Arial" w:hAnsi="Arial" w:cs="Arial"/>
+            <w:color w:val="000000" w:themeColor="text1"/>
+            <w:sz w:val="20"/>
+            <w:szCs w:val="20"/>
+          </w:rPr>
+          <w:t>devonknight</w:t>
+        </w:r>
+        <w:proofErr w:type="spellEnd"/>
       </w:hyperlink>
       <w:r>
         <w:rPr>
@@ -542,6 +554,7 @@
         </w:rPr>
         <w:tab/>
       </w:r>
+      <w:proofErr w:type="spellStart"/>
       <w:r>
         <w:rPr>
           <w:rFonts w:ascii="Arial" w:hAnsi="Arial" w:cs="Arial"/>
@@ -550,7 +563,18 @@
           <w:sz w:val="20"/>
           <w:szCs w:val="20"/>
         </w:rPr>
-        <w:t>Ottawa, ON, Canada</w:t>
+        <w:t>Ottawa</w:t>
+      </w:r>
+      <w:proofErr w:type="spellEnd"/>
+      <w:r>
+        <w:rPr>
+          <w:rFonts w:ascii="Arial" w:hAnsi="Arial" w:cs="Arial"/>
+          <w:i/>
+          <w:iCs/>
+          <w:sz w:val="20"/>
+          <w:szCs w:val="20"/>
+        </w:rPr>
+        <w:t>, ON, Canada</w:t>
       </w:r>
       <w:r>
         <w:rPr>
@@ -1026,15 +1050,7 @@
           <w:sz w:val="20"/>
           <w:szCs w:val="20"/>
         </w:rPr>
-        <w:t>Docker</w:t>
-      </w:r>
-      <w:r>
-        <w:rPr>
-          <w:rFonts w:ascii="Arial" w:hAnsi="Arial" w:cs="Arial"/>
-          <w:sz w:val="20"/>
-          <w:szCs w:val="20"/>
-        </w:rPr>
-        <w:t xml:space="preserve">, </w:t>
+        <w:t xml:space="preserve">Docker, </w:t>
       </w:r>
       <w:r>
         <w:rPr>
@@ -2094,6 +2110,24 @@
           <w:sz w:val="20"/>
           <w:szCs w:val="20"/>
         </w:rPr>
+        <w:t>IBM</w:t>
+      </w:r>
+      <w:r>
+        <w:rPr>
+          <w:rFonts w:ascii="Arial" w:hAnsi="Arial" w:cs="Arial"/>
+          <w:sz w:val="20"/>
+          <w:szCs w:val="20"/>
+        </w:rPr>
+        <w:t xml:space="preserve"> </w:t>
+      </w:r>
+      <w:r>
+        <w:rPr>
+          <w:rFonts w:ascii="Arial" w:hAnsi="Arial" w:cs="Arial"/>
+          <w:b/>
+          <w:bCs/>
+          <w:sz w:val="20"/>
+          <w:szCs w:val="20"/>
+        </w:rPr>
         <w:t>Urba</w:t>
       </w:r>
       <w:r>
@@ -2204,7 +2238,7 @@
           <w:sz w:val="20"/>
           <w:szCs w:val="20"/>
         </w:rPr>
-        <w:t xml:space="preserve">to identify sources of </w:t>
+        <w:t xml:space="preserve">to identify </w:t>
       </w:r>
       <w:r>
         <w:rPr>
@@ -2953,6 +2987,7 @@
         </w:rPr>
         <w:t xml:space="preserve"> </w:t>
       </w:r>
+      <w:proofErr w:type="spellStart"/>
       <w:r>
         <w:rPr>
           <w:rFonts w:ascii="Arial" w:hAnsi="Arial" w:cs="Arial"/>
@@ -2961,7 +2996,18 @@
           <w:sz w:val="20"/>
           <w:szCs w:val="20"/>
         </w:rPr>
-        <w:t>Toronto, ON, Canada</w:t>
+        <w:t>Toronto</w:t>
+      </w:r>
+      <w:proofErr w:type="spellEnd"/>
+      <w:r>
+        <w:rPr>
+          <w:rFonts w:ascii="Arial" w:hAnsi="Arial" w:cs="Arial"/>
+          <w:i/>
+          <w:iCs/>
+          <w:sz w:val="20"/>
+          <w:szCs w:val="20"/>
+        </w:rPr>
+        <w:t>, ON, Canada</w:t>
       </w:r>
       <w:r>
         <w:rPr>
@@ -3715,6 +3761,7 @@
           <w:szCs w:val="20"/>
         </w:rPr>
       </w:pPr>
+      <w:proofErr w:type="spellStart"/>
       <w:r>
         <w:rPr>
           <w:rFonts w:ascii="Arial" w:hAnsi="Arial" w:cs="Arial"/>
@@ -3745,6 +3792,7 @@
         </w:rPr>
         <w:t>ed</w:t>
       </w:r>
+      <w:proofErr w:type="spellEnd"/>
       <w:r>
         <w:rPr>
           <w:rFonts w:ascii="Arial" w:hAnsi="Arial" w:cs="Arial"/>
@@ -3801,8 +3849,42 @@
             <w:sz w:val="20"/>
             <w:szCs w:val="20"/>
           </w:rPr>
-          <w:t>github.com/uOttaHackUofT/Co.med</w:t>
+          <w:t>github.com/</w:t>
         </w:r>
+        <w:proofErr w:type="spellStart"/>
+        <w:r>
+          <w:rPr>
+            <w:rStyle w:val="Hyperlink"/>
+            <w:rFonts w:ascii="Arial" w:hAnsi="Arial" w:cs="Arial"/>
+            <w:color w:val="000000" w:themeColor="text1"/>
+            <w:sz w:val="20"/>
+            <w:szCs w:val="20"/>
+          </w:rPr>
+          <w:t>uOttaHackUofT</w:t>
+        </w:r>
+        <w:proofErr w:type="spellEnd"/>
+        <w:r>
+          <w:rPr>
+            <w:rStyle w:val="Hyperlink"/>
+            <w:rFonts w:ascii="Arial" w:hAnsi="Arial" w:cs="Arial"/>
+            <w:color w:val="000000" w:themeColor="text1"/>
+            <w:sz w:val="20"/>
+            <w:szCs w:val="20"/>
+          </w:rPr>
+          <w:t>/</w:t>
+        </w:r>
+        <w:proofErr w:type="spellStart"/>
+        <w:r>
+          <w:rPr>
+            <w:rStyle w:val="Hyperlink"/>
+            <w:rFonts w:ascii="Arial" w:hAnsi="Arial" w:cs="Arial"/>
+            <w:color w:val="000000" w:themeColor="text1"/>
+            <w:sz w:val="20"/>
+            <w:szCs w:val="20"/>
+          </w:rPr>
+          <w:t>Co.med</w:t>
+        </w:r>
+        <w:proofErr w:type="spellEnd"/>
       </w:hyperlink>
     </w:p>
     <w:p>
@@ -3950,6 +4032,7 @@
         </w:rPr>
         <w:t xml:space="preserve">, and </w:t>
       </w:r>
+      <w:proofErr w:type="spellStart"/>
       <w:r>
         <w:rPr>
           <w:rFonts w:ascii="Arial" w:hAnsi="Arial" w:cs="Arial"/>
@@ -3983,6 +4066,7 @@
         </w:rPr>
         <w:t>s</w:t>
       </w:r>
+      <w:proofErr w:type="spellEnd"/>
       <w:r>
         <w:rPr>
           <w:rFonts w:ascii="Arial" w:hAnsi="Arial" w:cs="Arial"/>
@@ -4462,8 +4546,20 @@
             <w:sz w:val="20"/>
             <w:szCs w:val="20"/>
           </w:rPr>
-          <w:t>github.com/Devcon324/DandD_Buddy</w:t>
+          <w:t>github.com/Devcon324/</w:t>
         </w:r>
+        <w:proofErr w:type="spellStart"/>
+        <w:r>
+          <w:rPr>
+            <w:rStyle w:val="Hyperlink"/>
+            <w:rFonts w:ascii="Arial" w:hAnsi="Arial" w:cs="Arial"/>
+            <w:color w:val="000000" w:themeColor="text1"/>
+            <w:sz w:val="20"/>
+            <w:szCs w:val="20"/>
+          </w:rPr>
+          <w:t>DandD_Buddy</w:t>
+        </w:r>
+        <w:proofErr w:type="spellEnd"/>
       </w:hyperlink>
     </w:p>
     <w:p>
@@ -6029,7 +6125,7 @@
         <v:path o:extrusionok="f" gradientshapeok="t" o:connecttype="rect"/>
         <o:lock v:ext="edit" aspectratio="t"/>
       </v:shapetype>
-      <v:shape id="_x0000_i1038" type="#_x0000_t75" style="width:384.5pt;height:384.5pt;visibility:visible;mso-wrap-style:square" o:bullet="t">
+      <v:shape id="_x0000_i1030" type="#_x0000_t75" style="width:384.5pt;height:384.5pt;visibility:visible;mso-wrap-style:square" o:bullet="t">
         <v:imagedata r:id="rId1" o:title=""/>
       </v:shape>
     </w:pict>

--- a/Devon_Knight_resume.docx
+++ b/Devon_Knight_resume.docx
@@ -10,22 +10,20 @@
         <w:spacing w:after="0" w:line="240" w:lineRule="auto"/>
         <w:ind w:left="274" w:hanging="274"/>
         <w:rPr>
-          <w:rFonts w:ascii="Arial" w:hAnsi="Arial" w:cs="Arial"/>
-          <w:b/>
-          <w:bCs/>
-          <w:color w:val="0070C0"/>
+          <w:rFonts w:ascii="Inter" w:hAnsi="Inter" w:cs="Arial"/>
+          <w:b/>
+          <w:bCs/>
+          <w:color w:val="4F2683"/>
           <w:sz w:val="40"/>
           <w:szCs w:val="40"/>
         </w:rPr>
       </w:pPr>
-      <w:bookmarkStart w:id="0" w:name="_Hlk157796795"/>
-      <w:bookmarkEnd w:id="0"/>
-      <w:r>
-        <w:rPr>
-          <w:rFonts w:ascii="Arial" w:hAnsi="Arial" w:cs="Arial"/>
-          <w:b/>
-          <w:bCs/>
-          <w:color w:val="0070C0"/>
+      <w:r>
+        <w:rPr>
+          <w:rFonts w:ascii="Inter" w:hAnsi="Inter" w:cs="Arial"/>
+          <w:b/>
+          <w:bCs/>
+          <w:color w:val="4F2683"/>
           <w:sz w:val="36"/>
           <w:szCs w:val="36"/>
         </w:rPr>
@@ -33,10 +31,10 @@
       </w:r>
       <w:r>
         <w:rPr>
-          <w:rFonts w:ascii="Arial" w:hAnsi="Arial" w:cs="Arial"/>
-          <w:b/>
-          <w:bCs/>
-          <w:color w:val="0070C0"/>
+          <w:rFonts w:ascii="Inter" w:hAnsi="Inter" w:cs="Arial"/>
+          <w:b/>
+          <w:bCs/>
+          <w:color w:val="4F2683"/>
           <w:sz w:val="36"/>
           <w:szCs w:val="36"/>
         </w:rPr>
@@ -44,46 +42,69 @@
       </w:r>
       <w:r>
         <w:rPr>
-          <w:rFonts w:ascii="Arial" w:hAnsi="Arial" w:cs="Arial"/>
-          <w:b/>
-          <w:bCs/>
-          <w:color w:val="0070C0"/>
+          <w:rFonts w:ascii="Inter" w:hAnsi="Inter" w:cs="Arial"/>
+          <w:b/>
+          <w:bCs/>
+          <w:color w:val="4F2683"/>
           <w:sz w:val="30"/>
           <w:szCs w:val="30"/>
         </w:rPr>
-        <w:t>Software Engineer Intern</w:t>
-      </w:r>
-      <w:r>
-        <w:rPr>
-          <w:rFonts w:ascii="Arial" w:hAnsi="Arial" w:cs="Arial"/>
-          <w:b/>
-          <w:bCs/>
-          <w:color w:val="0070C0"/>
+        <w:t xml:space="preserve">Software Engineer </w:t>
+      </w:r>
+      <w:r>
+        <w:rPr>
+          <w:rFonts w:ascii="Inter" w:hAnsi="Inter" w:cs="Arial"/>
+          <w:b/>
+          <w:bCs/>
+          <w:color w:val="4F2683"/>
           <w:sz w:val="30"/>
           <w:szCs w:val="30"/>
         </w:rPr>
-        <w:t>/Co-Op</w:t>
-      </w:r>
-      <w:r>
-        <w:rPr>
-          <w:rFonts w:ascii="Arial" w:hAnsi="Arial" w:cs="Arial"/>
-          <w:b/>
-          <w:bCs/>
-          <w:color w:val="0070C0"/>
+        <w:t>Co-Op</w:t>
+      </w:r>
+      <w:r>
+        <w:rPr>
+          <w:rFonts w:ascii="Inter" w:hAnsi="Inter" w:cs="Arial"/>
+          <w:b/>
+          <w:bCs/>
+          <w:color w:val="4F2683"/>
           <w:sz w:val="30"/>
           <w:szCs w:val="30"/>
         </w:rPr>
+        <w:t xml:space="preserve"> Intern</w:t>
+      </w:r>
+      <w:r>
+        <w:rPr>
+          <w:rFonts w:ascii="Inter" w:hAnsi="Inter" w:cs="Arial"/>
+          <w:b/>
+          <w:bCs/>
+          <w:color w:val="4F2683"/>
+          <w:sz w:val="30"/>
+          <w:szCs w:val="30"/>
+        </w:rPr>
+        <w:t>ship</w:t>
+      </w:r>
+      <w:r>
+        <w:rPr>
+          <w:rFonts w:ascii="Inter" w:hAnsi="Inter" w:cs="Arial"/>
+          <w:b/>
+          <w:bCs/>
+          <w:color w:val="4F2683"/>
+          <w:sz w:val="30"/>
+          <w:szCs w:val="30"/>
+        </w:rPr>
         <w:t xml:space="preserve"> Fall 2024</w:t>
       </w:r>
     </w:p>
     <w:p>
       <w:pPr>
         <w:tabs>
-          <w:tab w:val="center" w:pos="3420"/>
-          <w:tab w:val="center" w:pos="4410"/>
-          <w:tab w:val="center" w:pos="5292"/>
+          <w:tab w:val="center" w:pos="3330"/>
+          <w:tab w:val="center" w:pos="4320"/>
+          <w:tab w:val="center" w:pos="5220"/>
           <w:tab w:val="center" w:pos="6750"/>
           <w:tab w:val="left" w:pos="8280"/>
+          <w:tab w:val="left" w:pos="8460"/>
           <w:tab w:val="left" w:pos="8550"/>
         </w:tabs>
         <w:spacing w:after="0" w:line="240" w:lineRule="auto"/>
@@ -91,19 +112,23 @@
         <w:jc w:val="both"/>
         <w:rPr>
           <w:rStyle w:val="Hyperlink"/>
-          <w:rFonts w:ascii="Arial" w:hAnsi="Arial" w:cs="Arial"/>
-          <w:color w:val="000000" w:themeColor="text1"/>
-          <w:sz w:val="20"/>
-          <w:szCs w:val="20"/>
+          <w:rFonts w:ascii="Inter" w:hAnsi="Inter" w:cs="Arial"/>
+          <w:b/>
+          <w:bCs/>
+          <w:color w:val="6932AC"/>
+          <w:sz w:val="18"/>
+          <w:szCs w:val="18"/>
           <w:u w:val="none"/>
         </w:rPr>
       </w:pPr>
       <w:r>
         <w:rPr>
-          <w:rFonts w:ascii="Arial" w:hAnsi="Arial" w:cs="Arial"/>
-          <w:color w:val="000000" w:themeColor="text1"/>
-          <w:sz w:val="20"/>
-          <w:szCs w:val="20"/>
+          <w:rFonts w:ascii="Inter" w:hAnsi="Inter" w:cs="Arial"/>
+          <w:b/>
+          <w:bCs/>
+          <w:color w:val="6932AC"/>
+          <w:sz w:val="18"/>
+          <w:szCs w:val="18"/>
         </w:rPr>
         <w:pict w14:anchorId="0133682E">
           <v:shape id="image4.png" o:spid="_x0000_i1026" type="#_x0000_t75" style="width:7.5pt;height:7.5pt;visibility:visible;mso-wrap-style:square">
@@ -113,10 +138,12 @@
       </w:r>
       <w:r>
         <w:rPr>
-          <w:rFonts w:ascii="Arial" w:hAnsi="Arial" w:cs="Arial"/>
-          <w:color w:val="000000" w:themeColor="text1"/>
-          <w:sz w:val="20"/>
-          <w:szCs w:val="20"/>
+          <w:rFonts w:ascii="Inter" w:hAnsi="Inter" w:cs="Arial"/>
+          <w:b/>
+          <w:bCs/>
+          <w:color w:val="6932AC"/>
+          <w:sz w:val="18"/>
+          <w:szCs w:val="18"/>
         </w:rPr>
         <w:t xml:space="preserve"> </w:t>
       </w:r>
@@ -124,10 +151,12 @@
         <w:r>
           <w:rPr>
             <w:rStyle w:val="Hyperlink"/>
-            <w:rFonts w:ascii="Arial" w:hAnsi="Arial" w:cs="Arial"/>
-            <w:color w:val="000000" w:themeColor="text1"/>
-            <w:sz w:val="20"/>
-            <w:szCs w:val="20"/>
+            <w:rFonts w:ascii="Inter" w:hAnsi="Inter" w:cs="Arial"/>
+            <w:b/>
+            <w:bCs/>
+            <w:color w:val="6932AC"/>
+            <w:sz w:val="18"/>
+            <w:szCs w:val="18"/>
           </w:rPr>
           <w:t>devon.donald.knight@gmail.com</w:t>
         </w:r>
@@ -135,38 +164,47 @@
       <w:r>
         <w:rPr>
           <w:rStyle w:val="Hyperlink"/>
-          <w:rFonts w:ascii="Arial" w:hAnsi="Arial" w:cs="Arial"/>
-          <w:color w:val="000000" w:themeColor="text1"/>
-          <w:sz w:val="20"/>
-          <w:szCs w:val="20"/>
+          <w:rFonts w:ascii="Inter" w:hAnsi="Inter" w:cs="Arial"/>
+          <w:b/>
+          <w:bCs/>
+          <w:color w:val="6932AC"/>
+          <w:sz w:val="18"/>
+          <w:szCs w:val="18"/>
           <w:u w:val="none"/>
         </w:rPr>
         <w:tab/>
       </w:r>
       <w:r>
         <w:rPr>
-          <w:rFonts w:ascii="Arial" w:hAnsi="Arial" w:cs="Arial"/>
-          <w:color w:val="000000" w:themeColor="text1"/>
-          <w:sz w:val="20"/>
-          <w:szCs w:val="20"/>
+          <w:rFonts w:ascii="Inter" w:hAnsi="Inter" w:cs="Arial"/>
+          <w:b/>
+          <w:bCs/>
+          <w:color w:val="6932AC"/>
+          <w:sz w:val="18"/>
+          <w:szCs w:val="18"/>
         </w:rPr>
         <w:t>|</w:t>
       </w:r>
       <w:r>
         <w:rPr>
-          <w:rFonts w:ascii="Arial" w:hAnsi="Arial" w:cs="Arial"/>
-          <w:color w:val="000000" w:themeColor="text1"/>
-          <w:sz w:val="20"/>
-          <w:szCs w:val="20"/>
+          <w:rFonts w:ascii="Inter" w:hAnsi="Inter" w:cs="Arial"/>
+          <w:b/>
+          <w:bCs/>
+          <w:color w:val="6932AC"/>
+          <w:sz w:val="18"/>
+          <w:szCs w:val="18"/>
         </w:rPr>
         <w:tab/>
       </w:r>
       <w:r>
         <w:rPr>
-          <w:rFonts w:ascii="Arial" w:eastAsia="Spectral" w:hAnsi="Arial" w:cs="Arial"/>
+          <w:rFonts w:ascii="Inter" w:eastAsia="Spectral" w:hAnsi="Inter" w:cs="Arial"/>
+          <w:b/>
+          <w:bCs/>
           <w:noProof/>
-          <w:sz w:val="20"/>
-          <w:szCs w:val="20"/>
+          <w:color w:val="6932AC"/>
+          <w:sz w:val="18"/>
+          <w:szCs w:val="18"/>
         </w:rPr>
         <w:drawing>
           <wp:inline distT="114300" distB="114300" distL="114300" distR="114300" wp14:anchorId="75451996" wp14:editId="76F38E0B">
@@ -206,55 +244,68 @@
       </w:r>
       <w:r>
         <w:rPr>
-          <w:rFonts w:ascii="Arial" w:hAnsi="Arial" w:cs="Arial"/>
-          <w:color w:val="000000" w:themeColor="text1"/>
-          <w:sz w:val="20"/>
-          <w:szCs w:val="20"/>
+          <w:rFonts w:ascii="Inter" w:hAnsi="Inter" w:cs="Arial"/>
+          <w:b/>
+          <w:bCs/>
+          <w:color w:val="6932AC"/>
+          <w:sz w:val="18"/>
+          <w:szCs w:val="18"/>
         </w:rPr>
         <w:t xml:space="preserve"> </w:t>
       </w:r>
       <w:r>
         <w:rPr>
-          <w:rFonts w:ascii="Arial" w:hAnsi="Arial" w:cs="Arial"/>
-          <w:color w:val="000000" w:themeColor="text1"/>
-          <w:sz w:val="20"/>
-          <w:szCs w:val="20"/>
+          <w:rFonts w:ascii="Inter" w:hAnsi="Inter" w:cs="Arial"/>
+          <w:b/>
+          <w:bCs/>
+          <w:color w:val="6932AC"/>
+          <w:sz w:val="18"/>
+          <w:szCs w:val="18"/>
         </w:rPr>
         <w:t>(647) 920-3519</w:t>
       </w:r>
       <w:r>
         <w:rPr>
-          <w:rFonts w:ascii="Arial" w:hAnsi="Arial" w:cs="Arial"/>
-          <w:color w:val="000000" w:themeColor="text1"/>
-          <w:sz w:val="20"/>
-          <w:szCs w:val="20"/>
+          <w:rFonts w:ascii="Inter" w:hAnsi="Inter" w:cs="Arial"/>
+          <w:b/>
+          <w:bCs/>
+          <w:color w:val="6932AC"/>
+          <w:sz w:val="18"/>
+          <w:szCs w:val="18"/>
         </w:rPr>
         <w:tab/>
       </w:r>
       <w:r>
         <w:rPr>
-          <w:rFonts w:ascii="Arial" w:hAnsi="Arial" w:cs="Arial"/>
-          <w:color w:val="000000" w:themeColor="text1"/>
-          <w:sz w:val="20"/>
-          <w:szCs w:val="20"/>
+          <w:rFonts w:ascii="Inter" w:hAnsi="Inter" w:cs="Arial"/>
+          <w:b/>
+          <w:bCs/>
+          <w:color w:val="6932AC"/>
+          <w:sz w:val="18"/>
+          <w:szCs w:val="18"/>
         </w:rPr>
         <w:t>|</w:t>
       </w:r>
       <w:r>
         <w:rPr>
-          <w:rFonts w:ascii="Arial" w:hAnsi="Arial" w:cs="Arial"/>
-          <w:color w:val="000000" w:themeColor="text1"/>
-          <w:sz w:val="20"/>
-          <w:szCs w:val="20"/>
+          <w:rFonts w:ascii="Inter" w:hAnsi="Inter" w:cs="Arial"/>
+          <w:b/>
+          <w:bCs/>
+          <w:color w:val="6932AC"/>
+          <w:sz w:val="18"/>
+          <w:szCs w:val="18"/>
         </w:rPr>
         <w:tab/>
       </w:r>
       <w:r>
         <w:rPr>
-          <w:rFonts w:ascii="Arial" w:eastAsia="Spectral" w:hAnsi="Arial" w:cs="Arial"/>
+          <w:rFonts w:ascii="Inter" w:eastAsia="Spectral" w:hAnsi="Inter" w:cs="Arial"/>
+          <w:b/>
+          <w:bCs/>
           <w:noProof/>
-          <w:sz w:val="20"/>
-          <w:szCs w:val="20"/>
+          <w:color w:val="6932AC"/>
+          <w:sz w:val="18"/>
+          <w:szCs w:val="18"/>
         </w:rPr>
         <w:drawing>
           <wp:inline distT="114300" distB="114300" distL="114300" distR="114300" wp14:anchorId="07C76F94" wp14:editId="091039F1">
@@ -294,9 +345,12 @@
       </w:r>
       <w:r>
         <w:rPr>
-          <w:rFonts w:ascii="Arial" w:eastAsia="Spectral" w:hAnsi="Arial" w:cs="Arial"/>
-          <w:sz w:val="20"/>
-          <w:szCs w:val="20"/>
+          <w:rFonts w:ascii="Inter" w:eastAsia="Spectral" w:hAnsi="Inter" w:cs="Arial"/>
+          <w:b/>
+          <w:bCs/>
+          <w:color w:val="6932AC"/>
+          <w:sz w:val="18"/>
+          <w:szCs w:val="18"/>
         </w:rPr>
         <w:t xml:space="preserve"> </w:t>
       </w:r>
@@ -304,61 +358,60 @@
         <w:r>
           <w:rPr>
             <w:rStyle w:val="Hyperlink"/>
-            <w:rFonts w:ascii="Arial" w:hAnsi="Arial" w:cs="Arial"/>
-            <w:color w:val="000000" w:themeColor="text1"/>
-            <w:sz w:val="20"/>
-            <w:szCs w:val="20"/>
+            <w:rFonts w:ascii="Inter" w:hAnsi="Inter" w:cs="Arial"/>
+            <w:b/>
+            <w:bCs/>
+            <w:color w:val="6932AC"/>
+            <w:sz w:val="18"/>
+            <w:szCs w:val="18"/>
           </w:rPr>
-          <w:t>linkedin.com/in/</w:t>
+          <w:t>linkedin.com/in/devonknight</w:t>
         </w:r>
-        <w:proofErr w:type="spellStart"/>
-        <w:r>
-          <w:rPr>
-            <w:rStyle w:val="Hyperlink"/>
-            <w:rFonts w:ascii="Arial" w:hAnsi="Arial" w:cs="Arial"/>
-            <w:color w:val="000000" w:themeColor="text1"/>
-            <w:sz w:val="20"/>
-            <w:szCs w:val="20"/>
-          </w:rPr>
-          <w:t>devonknight</w:t>
-        </w:r>
-        <w:proofErr w:type="spellEnd"/>
       </w:hyperlink>
       <w:r>
         <w:rPr>
           <w:rStyle w:val="Hyperlink"/>
-          <w:rFonts w:ascii="Arial" w:hAnsi="Arial" w:cs="Arial"/>
-          <w:color w:val="000000" w:themeColor="text1"/>
-          <w:sz w:val="20"/>
-          <w:szCs w:val="20"/>
+          <w:rFonts w:ascii="Inter" w:hAnsi="Inter" w:cs="Arial"/>
+          <w:b/>
+          <w:bCs/>
+          <w:color w:val="6932AC"/>
+          <w:sz w:val="18"/>
+          <w:szCs w:val="18"/>
           <w:u w:val="none"/>
         </w:rPr>
         <w:tab/>
       </w:r>
       <w:r>
         <w:rPr>
-          <w:rFonts w:ascii="Arial" w:hAnsi="Arial" w:cs="Arial"/>
-          <w:color w:val="000000" w:themeColor="text1"/>
-          <w:sz w:val="20"/>
-          <w:szCs w:val="20"/>
+          <w:rFonts w:ascii="Inter" w:hAnsi="Inter" w:cs="Arial"/>
+          <w:b/>
+          <w:bCs/>
+          <w:color w:val="6932AC"/>
+          <w:sz w:val="18"/>
+          <w:szCs w:val="18"/>
         </w:rPr>
         <w:t>|</w:t>
       </w:r>
       <w:r>
         <w:rPr>
-          <w:rFonts w:ascii="Arial" w:hAnsi="Arial" w:cs="Arial"/>
-          <w:color w:val="000000" w:themeColor="text1"/>
-          <w:sz w:val="20"/>
-          <w:szCs w:val="20"/>
+          <w:rFonts w:ascii="Inter" w:hAnsi="Inter" w:cs="Arial"/>
+          <w:b/>
+          <w:bCs/>
+          <w:color w:val="6932AC"/>
+          <w:sz w:val="18"/>
+          <w:szCs w:val="18"/>
         </w:rPr>
         <w:tab/>
       </w:r>
       <w:r>
         <w:rPr>
-          <w:rFonts w:ascii="Arial" w:eastAsia="Spectral" w:hAnsi="Arial" w:cs="Arial"/>
+          <w:rFonts w:ascii="Inter" w:eastAsia="Spectral" w:hAnsi="Inter" w:cs="Arial"/>
+          <w:b/>
+          <w:bCs/>
           <w:noProof/>
-          <w:sz w:val="20"/>
-          <w:szCs w:val="20"/>
+          <w:color w:val="6932AC"/>
+          <w:sz w:val="18"/>
+          <w:szCs w:val="18"/>
         </w:rPr>
         <w:drawing>
           <wp:inline distT="114300" distB="114300" distL="114300" distR="114300" wp14:anchorId="707A0A50" wp14:editId="14EA8258">
@@ -398,10 +451,12 @@
       </w:r>
       <w:r>
         <w:rPr>
-          <w:rFonts w:ascii="Arial" w:hAnsi="Arial" w:cs="Arial"/>
-          <w:color w:val="000000" w:themeColor="text1"/>
-          <w:sz w:val="20"/>
-          <w:szCs w:val="20"/>
+          <w:rFonts w:ascii="Inter" w:hAnsi="Inter" w:cs="Arial"/>
+          <w:b/>
+          <w:bCs/>
+          <w:color w:val="6932AC"/>
+          <w:sz w:val="18"/>
+          <w:szCs w:val="18"/>
         </w:rPr>
         <w:t xml:space="preserve"> </w:t>
       </w:r>
@@ -409,10 +464,12 @@
         <w:r>
           <w:rPr>
             <w:rStyle w:val="Hyperlink"/>
-            <w:rFonts w:ascii="Arial" w:hAnsi="Arial" w:cs="Arial"/>
-            <w:color w:val="000000" w:themeColor="text1"/>
-            <w:sz w:val="20"/>
-            <w:szCs w:val="20"/>
+            <w:rFonts w:ascii="Inter" w:hAnsi="Inter" w:cs="Arial"/>
+            <w:b/>
+            <w:bCs/>
+            <w:color w:val="6932AC"/>
+            <w:sz w:val="18"/>
+            <w:szCs w:val="18"/>
           </w:rPr>
           <w:t>github.com/Devcon324</w:t>
         </w:r>
@@ -421,7 +478,7 @@
     <w:p>
       <w:pPr>
         <w:pBdr>
-          <w:bottom w:val="single" w:sz="12" w:space="1" w:color="0070C0"/>
+          <w:bottom w:val="single" w:sz="18" w:space="1" w:color="4F2683"/>
         </w:pBdr>
         <w:tabs>
           <w:tab w:val="right" w:pos="10800"/>
@@ -429,7 +486,7 @@
         <w:spacing w:after="0" w:line="240" w:lineRule="auto"/>
         <w:ind w:left="270" w:hanging="270"/>
         <w:rPr>
-          <w:rFonts w:ascii="Arial" w:hAnsi="Arial" w:cs="Arial"/>
+          <w:rFonts w:ascii="Inter" w:hAnsi="Inter" w:cs="Arial"/>
           <w:b/>
           <w:bCs/>
           <w:color w:val="002060"/>
@@ -441,7 +498,7 @@
     <w:p>
       <w:pPr>
         <w:pBdr>
-          <w:bottom w:val="single" w:sz="12" w:space="1" w:color="0070C0"/>
+          <w:bottom w:val="single" w:sz="18" w:space="1" w:color="4F2683"/>
         </w:pBdr>
         <w:tabs>
           <w:tab w:val="right" w:pos="10800"/>
@@ -449,20 +506,20 @@
         <w:spacing w:after="0" w:line="240" w:lineRule="auto"/>
         <w:ind w:left="270" w:hanging="270"/>
         <w:rPr>
-          <w:rFonts w:ascii="Arial" w:hAnsi="Arial" w:cs="Arial"/>
-          <w:b/>
-          <w:bCs/>
-          <w:color w:val="002060"/>
-          <w:sz w:val="20"/>
-          <w:szCs w:val="20"/>
-        </w:rPr>
-      </w:pPr>
-      <w:r>
-        <w:rPr>
-          <w:rFonts w:ascii="Arial" w:hAnsi="Arial" w:cs="Arial"/>
-          <w:b/>
-          <w:bCs/>
-          <w:color w:val="0070C0"/>
+          <w:rFonts w:ascii="Inter" w:hAnsi="Inter" w:cs="Arial"/>
+          <w:b/>
+          <w:bCs/>
+          <w:color w:val="4B006E"/>
+          <w:sz w:val="20"/>
+          <w:szCs w:val="20"/>
+        </w:rPr>
+      </w:pPr>
+      <w:r>
+        <w:rPr>
+          <w:rFonts w:ascii="Inter" w:hAnsi="Inter" w:cs="Arial"/>
+          <w:b/>
+          <w:bCs/>
+          <w:color w:val="4F2683"/>
           <w:sz w:val="20"/>
           <w:szCs w:val="20"/>
         </w:rPr>
@@ -478,18 +535,20 @@
         <w:spacing w:after="0" w:line="240" w:lineRule="auto"/>
         <w:ind w:left="270" w:hanging="270"/>
         <w:rPr>
-          <w:rFonts w:ascii="Arial" w:hAnsi="Arial" w:cs="Arial"/>
-          <w:b/>
-          <w:bCs/>
-          <w:sz w:val="20"/>
-          <w:szCs w:val="20"/>
-        </w:rPr>
-      </w:pPr>
-      <w:r>
-        <w:rPr>
-          <w:rFonts w:ascii="Arial" w:hAnsi="Arial" w:cs="Arial"/>
-          <w:b/>
-          <w:bCs/>
+          <w:rFonts w:ascii="Inter" w:hAnsi="Inter" w:cs="Arial"/>
+          <w:b/>
+          <w:bCs/>
+          <w:color w:val="6932AC"/>
+          <w:sz w:val="20"/>
+          <w:szCs w:val="20"/>
+        </w:rPr>
+      </w:pPr>
+      <w:r>
+        <w:rPr>
+          <w:rFonts w:ascii="Inter" w:hAnsi="Inter" w:cs="Arial"/>
+          <w:b/>
+          <w:bCs/>
+          <w:color w:val="6932AC"/>
           <w:sz w:val="20"/>
           <w:szCs w:val="20"/>
         </w:rPr>
@@ -497,9 +556,10 @@
       </w:r>
       <w:r>
         <w:rPr>
-          <w:rFonts w:ascii="Arial" w:hAnsi="Arial" w:cs="Arial"/>
-          <w:b/>
-          <w:bCs/>
+          <w:rFonts w:ascii="Inter" w:hAnsi="Inter" w:cs="Arial"/>
+          <w:b/>
+          <w:bCs/>
+          <w:color w:val="6932AC"/>
           <w:sz w:val="20"/>
           <w:szCs w:val="20"/>
         </w:rPr>
@@ -507,9 +567,10 @@
       </w:r>
       <w:r>
         <w:rPr>
-          <w:rFonts w:ascii="Arial" w:hAnsi="Arial" w:cs="Arial"/>
-          <w:b/>
-          <w:bCs/>
+          <w:rFonts w:ascii="Inter" w:hAnsi="Inter" w:cs="Arial"/>
+          <w:b/>
+          <w:bCs/>
+          <w:color w:val="6932AC"/>
           <w:sz w:val="20"/>
           <w:szCs w:val="20"/>
         </w:rPr>
@@ -517,9 +578,10 @@
       </w:r>
       <w:r>
         <w:rPr>
-          <w:rFonts w:ascii="Arial" w:hAnsi="Arial" w:cs="Arial"/>
-          <w:b/>
-          <w:bCs/>
+          <w:rFonts w:ascii="Inter" w:hAnsi="Inter" w:cs="Arial"/>
+          <w:b/>
+          <w:bCs/>
+          <w:color w:val="6932AC"/>
           <w:sz w:val="20"/>
           <w:szCs w:val="20"/>
         </w:rPr>
@@ -527,9 +589,10 @@
       </w:r>
       <w:r>
         <w:rPr>
-          <w:rFonts w:ascii="Arial" w:hAnsi="Arial" w:cs="Arial"/>
-          <w:b/>
-          <w:bCs/>
+          <w:rFonts w:ascii="Inter" w:hAnsi="Inter" w:cs="Arial"/>
+          <w:b/>
+          <w:bCs/>
+          <w:color w:val="6932AC"/>
           <w:sz w:val="20"/>
           <w:szCs w:val="20"/>
           <w:u w:val="single"/>
@@ -538,9 +601,10 @@
       </w:r>
       <w:r>
         <w:rPr>
-          <w:rFonts w:ascii="Arial" w:hAnsi="Arial" w:cs="Arial"/>
+          <w:rFonts w:ascii="Inter" w:hAnsi="Inter" w:cs="Arial"/>
           <w:i/>
           <w:iCs/>
+          <w:color w:val="6932AC"/>
           <w:sz w:val="20"/>
           <w:szCs w:val="20"/>
         </w:rPr>
@@ -548,39 +612,30 @@
       </w:r>
       <w:r>
         <w:rPr>
-          <w:rFonts w:ascii="Arial" w:hAnsi="Arial" w:cs="Arial"/>
+          <w:rFonts w:ascii="Inter" w:hAnsi="Inter" w:cs="Arial"/>
+          <w:color w:val="6932AC"/>
           <w:sz w:val="20"/>
           <w:szCs w:val="20"/>
         </w:rPr>
         <w:tab/>
       </w:r>
-      <w:proofErr w:type="spellStart"/>
-      <w:r>
-        <w:rPr>
-          <w:rFonts w:ascii="Arial" w:hAnsi="Arial" w:cs="Arial"/>
+      <w:r>
+        <w:rPr>
+          <w:rFonts w:ascii="Inter" w:hAnsi="Inter" w:cs="Arial"/>
           <w:i/>
           <w:iCs/>
-          <w:sz w:val="20"/>
-          <w:szCs w:val="20"/>
-        </w:rPr>
-        <w:t>Ottawa</w:t>
-      </w:r>
-      <w:proofErr w:type="spellEnd"/>
-      <w:r>
-        <w:rPr>
-          <w:rFonts w:ascii="Arial" w:hAnsi="Arial" w:cs="Arial"/>
+          <w:color w:val="6932AC"/>
+          <w:sz w:val="20"/>
+          <w:szCs w:val="20"/>
+        </w:rPr>
+        <w:t>Ottawa, ON, Canada</w:t>
+      </w:r>
+      <w:r>
+        <w:rPr>
+          <w:rFonts w:ascii="Inter" w:hAnsi="Inter" w:cs="Arial"/>
           <w:i/>
           <w:iCs/>
-          <w:sz w:val="20"/>
-          <w:szCs w:val="20"/>
-        </w:rPr>
-        <w:t>, ON, Canada</w:t>
-      </w:r>
-      <w:r>
-        <w:rPr>
-          <w:rFonts w:ascii="Arial" w:hAnsi="Arial" w:cs="Arial"/>
-          <w:i/>
-          <w:iCs/>
+          <w:color w:val="6932AC"/>
           <w:sz w:val="20"/>
           <w:szCs w:val="20"/>
         </w:rPr>
@@ -588,9 +643,10 @@
       </w:r>
       <w:r>
         <w:rPr>
-          <w:rFonts w:ascii="Arial" w:hAnsi="Arial" w:cs="Arial"/>
-          <w:b/>
-          <w:bCs/>
+          <w:rFonts w:ascii="Inter" w:hAnsi="Inter" w:cs="Arial"/>
+          <w:b/>
+          <w:bCs/>
+          <w:color w:val="6932AC"/>
           <w:sz w:val="20"/>
           <w:szCs w:val="20"/>
         </w:rPr>
@@ -611,14 +667,14 @@
         <w:spacing w:after="0" w:line="240" w:lineRule="auto"/>
         <w:ind w:left="360" w:hanging="270"/>
         <w:rPr>
-          <w:rFonts w:ascii="Arial" w:hAnsi="Arial" w:cs="Arial"/>
-          <w:sz w:val="20"/>
-          <w:szCs w:val="20"/>
-        </w:rPr>
-      </w:pPr>
-      <w:r>
-        <w:rPr>
-          <w:rFonts w:ascii="Arial" w:hAnsi="Arial" w:cs="Arial"/>
+          <w:rFonts w:ascii="Inter" w:hAnsi="Inter" w:cs="Arial"/>
+          <w:sz w:val="20"/>
+          <w:szCs w:val="20"/>
+        </w:rPr>
+      </w:pPr>
+      <w:r>
+        <w:rPr>
+          <w:rFonts w:ascii="Inter" w:hAnsi="Inter" w:cs="Arial"/>
           <w:b/>
           <w:bCs/>
           <w:sz w:val="20"/>
@@ -628,7 +684,7 @@
       </w:r>
       <w:r>
         <w:rPr>
-          <w:rFonts w:ascii="Arial" w:hAnsi="Arial" w:cs="Arial"/>
+          <w:rFonts w:ascii="Inter" w:hAnsi="Inter" w:cs="Arial"/>
           <w:sz w:val="20"/>
           <w:szCs w:val="20"/>
         </w:rPr>
@@ -636,23 +692,15 @@
       </w:r>
       <w:r>
         <w:rPr>
-          <w:rFonts w:ascii="Arial" w:hAnsi="Arial" w:cs="Arial"/>
-          <w:sz w:val="20"/>
-          <w:szCs w:val="20"/>
-        </w:rPr>
-        <w:t xml:space="preserve">: Digital Logic, Computer Architecture, Linear Algebra, Data Structures and Algorithms, Mobile </w:t>
-      </w:r>
-      <w:r>
-        <w:rPr>
-          <w:rFonts w:ascii="Arial" w:hAnsi="Arial" w:cs="Arial"/>
-          <w:sz w:val="20"/>
-          <w:szCs w:val="20"/>
-        </w:rPr>
-        <w:t>Dev</w:t>
-      </w:r>
-      <w:r>
-        <w:rPr>
-          <w:rFonts w:ascii="Arial" w:hAnsi="Arial" w:cs="Arial"/>
+          <w:rFonts w:ascii="Inter" w:hAnsi="Inter" w:cs="Arial"/>
+          <w:sz w:val="20"/>
+          <w:szCs w:val="20"/>
+        </w:rPr>
+        <w:t>: Digital Logic, Computer Architecture, Linear Algebra, Data Structures and Algorithms</w:t>
+      </w:r>
+      <w:r>
+        <w:rPr>
+          <w:rFonts w:ascii="Inter" w:hAnsi="Inter" w:cs="Arial"/>
           <w:sz w:val="20"/>
           <w:szCs w:val="20"/>
         </w:rPr>
@@ -672,54 +720,136 @@
         <w:spacing w:after="0" w:line="240" w:lineRule="auto"/>
         <w:ind w:left="360" w:hanging="270"/>
         <w:rPr>
-          <w:rFonts w:ascii="Arial" w:hAnsi="Arial" w:cs="Arial"/>
-          <w:sz w:val="20"/>
-          <w:szCs w:val="20"/>
-        </w:rPr>
-      </w:pPr>
-      <w:r>
-        <w:rPr>
-          <w:rFonts w:ascii="Arial" w:hAnsi="Arial" w:cs="Arial"/>
-          <w:b/>
-          <w:bCs/>
-          <w:sz w:val="20"/>
-          <w:szCs w:val="20"/>
-        </w:rPr>
-        <w:t>Dragon</w:t>
-      </w:r>
-      <w:r>
-        <w:rPr>
-          <w:rFonts w:ascii="Arial" w:hAnsi="Arial" w:cs="Arial"/>
-          <w:b/>
-          <w:bCs/>
-          <w:sz w:val="20"/>
-          <w:szCs w:val="20"/>
-        </w:rPr>
-        <w:t>b</w:t>
-      </w:r>
-      <w:r>
-        <w:rPr>
-          <w:rFonts w:ascii="Arial" w:hAnsi="Arial" w:cs="Arial"/>
-          <w:b/>
-          <w:bCs/>
-          <w:sz w:val="20"/>
-          <w:szCs w:val="20"/>
-        </w:rPr>
-        <w:t>o</w:t>
-      </w:r>
-      <w:r>
-        <w:rPr>
-          <w:rFonts w:ascii="Arial" w:hAnsi="Arial" w:cs="Arial"/>
-          <w:b/>
-          <w:bCs/>
-          <w:sz w:val="20"/>
-          <w:szCs w:val="20"/>
-        </w:rPr>
-        <w:t>at</w:t>
-      </w:r>
-      <w:r>
-        <w:rPr>
-          <w:rFonts w:ascii="Arial" w:hAnsi="Arial" w:cs="Arial"/>
+          <w:rFonts w:ascii="Inter" w:hAnsi="Inter" w:cs="Arial"/>
+          <w:b/>
+          <w:bCs/>
+          <w:sz w:val="20"/>
+          <w:szCs w:val="20"/>
+        </w:rPr>
+      </w:pPr>
+      <w:r>
+        <w:rPr>
+          <w:rFonts w:ascii="Inter" w:hAnsi="Inter" w:cs="Arial"/>
+          <w:b/>
+          <w:bCs/>
+          <w:sz w:val="20"/>
+          <w:szCs w:val="20"/>
+        </w:rPr>
+        <w:t xml:space="preserve">Repping Canada at </w:t>
+      </w:r>
+      <w:r>
+        <w:rPr>
+          <w:rFonts w:ascii="Inter" w:hAnsi="Inter" w:cs="Arial"/>
+          <w:b/>
+          <w:bCs/>
+          <w:sz w:val="20"/>
+          <w:szCs w:val="20"/>
+        </w:rPr>
+        <w:t>Dragonboat</w:t>
+      </w:r>
+      <w:r>
+        <w:rPr>
+          <w:rFonts w:ascii="Inter" w:hAnsi="Inter" w:cs="Arial"/>
+          <w:b/>
+          <w:bCs/>
+          <w:sz w:val="20"/>
+          <w:szCs w:val="20"/>
+        </w:rPr>
+        <w:t xml:space="preserve"> World</w:t>
+      </w:r>
+      <w:r>
+        <w:rPr>
+          <w:rFonts w:ascii="Inter" w:hAnsi="Inter" w:cs="Arial"/>
+          <w:b/>
+          <w:bCs/>
+          <w:sz w:val="20"/>
+          <w:szCs w:val="20"/>
+        </w:rPr>
+        <w:t xml:space="preserve"> Italy </w:t>
+      </w:r>
+      <w:r>
+        <w:rPr>
+          <w:rFonts w:ascii="Inter" w:hAnsi="Inter" w:cs="Arial"/>
+          <w:b/>
+          <w:bCs/>
+          <w:sz w:val="20"/>
+          <w:szCs w:val="20"/>
+        </w:rPr>
+        <w:t>2024</w:t>
+      </w:r>
+      <w:r>
+        <w:rPr>
+          <w:rFonts w:ascii="Inter" w:hAnsi="Inter" w:cs="Arial"/>
+          <w:b/>
+          <w:bCs/>
+          <w:sz w:val="20"/>
+          <w:szCs w:val="20"/>
+        </w:rPr>
+        <w:t xml:space="preserve">, </w:t>
+      </w:r>
+      <w:r>
+        <w:rPr>
+          <w:rFonts w:ascii="Inter" w:hAnsi="Inter" w:cs="Arial"/>
+          <w:b/>
+          <w:bCs/>
+          <w:sz w:val="20"/>
+          <w:szCs w:val="20"/>
+        </w:rPr>
+        <w:t>Class Rep</w:t>
+      </w:r>
+      <w:r>
+        <w:rPr>
+          <w:rFonts w:ascii="Inter" w:hAnsi="Inter" w:cs="Arial"/>
+          <w:b/>
+          <w:bCs/>
+          <w:sz w:val="20"/>
+          <w:szCs w:val="20"/>
+        </w:rPr>
+        <w:t xml:space="preserve">, </w:t>
+      </w:r>
+      <w:r>
+        <w:rPr>
+          <w:rFonts w:ascii="Inter" w:hAnsi="Inter" w:cs="Arial"/>
+          <w:b/>
+          <w:bCs/>
+          <w:sz w:val="20"/>
+          <w:szCs w:val="20"/>
+        </w:rPr>
+        <w:t xml:space="preserve">Sponsorship </w:t>
+      </w:r>
+      <w:r>
+        <w:rPr>
+          <w:rFonts w:ascii="Inter" w:hAnsi="Inter" w:cs="Arial"/>
+          <w:b/>
+          <w:bCs/>
+          <w:sz w:val="20"/>
+          <w:szCs w:val="20"/>
+        </w:rPr>
+        <w:t>M</w:t>
+      </w:r>
+      <w:r>
+        <w:rPr>
+          <w:rFonts w:ascii="Inter" w:hAnsi="Inter" w:cs="Arial"/>
+          <w:b/>
+          <w:bCs/>
+          <w:sz w:val="20"/>
+          <w:szCs w:val="20"/>
+        </w:rPr>
+        <w:t>anager</w:t>
+      </w:r>
+      <w:r>
+        <w:rPr>
+          <w:rFonts w:ascii="Inter" w:hAnsi="Inter" w:cs="Arial"/>
+          <w:b/>
+          <w:bCs/>
+          <w:sz w:val="20"/>
+          <w:szCs w:val="20"/>
+        </w:rPr>
+        <w:t>,</w:t>
+      </w:r>
+      <w:r>
+        <w:rPr>
+          <w:rFonts w:ascii="Inter" w:hAnsi="Inter" w:cs="Arial"/>
           <w:b/>
           <w:bCs/>
           <w:sz w:val="20"/>
@@ -729,105 +859,13 @@
       </w:r>
       <w:r>
         <w:rPr>
-          <w:rFonts w:ascii="Arial" w:hAnsi="Arial" w:cs="Arial"/>
-          <w:b/>
-          <w:bCs/>
-          <w:sz w:val="20"/>
-          <w:szCs w:val="20"/>
-        </w:rPr>
-        <w:t>World-Champion</w:t>
-      </w:r>
-      <w:r>
-        <w:rPr>
-          <w:rFonts w:ascii="Arial" w:hAnsi="Arial" w:cs="Arial"/>
-          <w:b/>
-          <w:bCs/>
-          <w:sz w:val="20"/>
-          <w:szCs w:val="20"/>
-        </w:rPr>
-        <w:t xml:space="preserve">, </w:t>
-      </w:r>
-      <w:r>
-        <w:rPr>
-          <w:rFonts w:ascii="Arial" w:hAnsi="Arial" w:cs="Arial"/>
-          <w:b/>
-          <w:bCs/>
-          <w:sz w:val="20"/>
-          <w:szCs w:val="20"/>
-        </w:rPr>
-        <w:t>Class Representative</w:t>
-      </w:r>
-      <w:r>
-        <w:rPr>
-          <w:rFonts w:ascii="Arial" w:hAnsi="Arial" w:cs="Arial"/>
-          <w:sz w:val="20"/>
-          <w:szCs w:val="20"/>
-        </w:rPr>
-        <w:t xml:space="preserve">, </w:t>
-      </w:r>
-      <w:r>
-        <w:rPr>
-          <w:rFonts w:ascii="Arial" w:hAnsi="Arial" w:cs="Arial"/>
-          <w:b/>
-          <w:bCs/>
-          <w:sz w:val="20"/>
-          <w:szCs w:val="20"/>
-        </w:rPr>
-        <w:t xml:space="preserve">Engineering Sponsorship </w:t>
-      </w:r>
-      <w:r>
-        <w:rPr>
-          <w:rFonts w:ascii="Arial" w:hAnsi="Arial" w:cs="Arial"/>
-          <w:b/>
-          <w:bCs/>
-          <w:sz w:val="20"/>
-          <w:szCs w:val="20"/>
-        </w:rPr>
-        <w:t>M</w:t>
-      </w:r>
-      <w:r>
-        <w:rPr>
-          <w:rFonts w:ascii="Arial" w:hAnsi="Arial" w:cs="Arial"/>
-          <w:b/>
-          <w:bCs/>
-          <w:sz w:val="20"/>
-          <w:szCs w:val="20"/>
-        </w:rPr>
-        <w:t>anager</w:t>
-      </w:r>
-      <w:r>
-        <w:rPr>
-          <w:rFonts w:ascii="Arial" w:hAnsi="Arial" w:cs="Arial"/>
-          <w:sz w:val="20"/>
-          <w:szCs w:val="20"/>
-        </w:rPr>
-        <w:t>,</w:t>
-      </w:r>
-      <w:r>
-        <w:rPr>
-          <w:rFonts w:ascii="Arial" w:hAnsi="Arial" w:cs="Arial"/>
-          <w:sz w:val="20"/>
-          <w:szCs w:val="20"/>
-        </w:rPr>
-        <w:t xml:space="preserve"> </w:t>
-      </w:r>
-      <w:r>
-        <w:rPr>
-          <w:rFonts w:ascii="Arial" w:hAnsi="Arial" w:cs="Arial"/>
-          <w:b/>
-          <w:bCs/>
-          <w:sz w:val="20"/>
-          <w:szCs w:val="20"/>
-        </w:rPr>
-        <w:t>Deans Honor Roll</w:t>
-      </w:r>
-      <w:r>
-        <w:rPr>
-          <w:rFonts w:ascii="Arial" w:hAnsi="Arial" w:cs="Arial"/>
-          <w:sz w:val="20"/>
-          <w:szCs w:val="20"/>
-        </w:rPr>
-        <w:t>.</w:t>
+          <w:rFonts w:ascii="Inter" w:hAnsi="Inter" w:cs="Arial"/>
+          <w:b/>
+          <w:bCs/>
+          <w:sz w:val="20"/>
+          <w:szCs w:val="20"/>
+        </w:rPr>
+        <w:t>Deans Honor Roll.</w:t>
       </w:r>
     </w:p>
     <w:p>
@@ -839,18 +877,20 @@
         <w:spacing w:after="0" w:line="240" w:lineRule="auto"/>
         <w:ind w:left="274" w:hanging="274"/>
         <w:rPr>
-          <w:rFonts w:ascii="Arial" w:hAnsi="Arial" w:cs="Arial"/>
-          <w:b/>
-          <w:bCs/>
-          <w:sz w:val="20"/>
-          <w:szCs w:val="20"/>
-        </w:rPr>
-      </w:pPr>
-      <w:r>
-        <w:rPr>
-          <w:rFonts w:ascii="Arial" w:hAnsi="Arial" w:cs="Arial"/>
-          <w:b/>
-          <w:bCs/>
+          <w:rFonts w:ascii="Inter" w:hAnsi="Inter" w:cs="Arial"/>
+          <w:b/>
+          <w:bCs/>
+          <w:color w:val="6932AC"/>
+          <w:sz w:val="20"/>
+          <w:szCs w:val="20"/>
+        </w:rPr>
+      </w:pPr>
+      <w:r>
+        <w:rPr>
+          <w:rFonts w:ascii="Inter" w:hAnsi="Inter" w:cs="Arial"/>
+          <w:b/>
+          <w:bCs/>
+          <w:color w:val="6932AC"/>
           <w:sz w:val="20"/>
           <w:szCs w:val="20"/>
         </w:rPr>
@@ -858,9 +898,10 @@
       </w:r>
       <w:r>
         <w:rPr>
-          <w:rFonts w:ascii="Arial" w:hAnsi="Arial" w:cs="Arial"/>
-          <w:b/>
-          <w:bCs/>
+          <w:rFonts w:ascii="Inter" w:hAnsi="Inter" w:cs="Arial"/>
+          <w:b/>
+          <w:bCs/>
+          <w:color w:val="6932AC"/>
           <w:sz w:val="20"/>
           <w:szCs w:val="20"/>
         </w:rPr>
@@ -868,9 +909,10 @@
       </w:r>
       <w:r>
         <w:rPr>
-          <w:rFonts w:ascii="Arial" w:hAnsi="Arial" w:cs="Arial"/>
-          <w:b/>
-          <w:bCs/>
+          <w:rFonts w:ascii="Inter" w:hAnsi="Inter" w:cs="Arial"/>
+          <w:b/>
+          <w:bCs/>
+          <w:color w:val="6932AC"/>
           <w:sz w:val="20"/>
           <w:szCs w:val="20"/>
         </w:rPr>
@@ -878,9 +920,10 @@
       </w:r>
       <w:r>
         <w:rPr>
-          <w:rFonts w:ascii="Arial" w:hAnsi="Arial" w:cs="Arial"/>
-          <w:b/>
-          <w:bCs/>
+          <w:rFonts w:ascii="Inter" w:hAnsi="Inter" w:cs="Arial"/>
+          <w:b/>
+          <w:bCs/>
+          <w:color w:val="6932AC"/>
           <w:sz w:val="20"/>
           <w:szCs w:val="20"/>
         </w:rPr>
@@ -888,7 +931,8 @@
       </w:r>
       <w:r>
         <w:rPr>
-          <w:rFonts w:ascii="Arial" w:hAnsi="Arial" w:cs="Arial"/>
+          <w:rFonts w:ascii="Inter" w:hAnsi="Inter" w:cs="Arial"/>
+          <w:color w:val="6932AC"/>
           <w:sz w:val="20"/>
           <w:szCs w:val="20"/>
         </w:rPr>
@@ -896,9 +940,10 @@
       </w:r>
       <w:r>
         <w:rPr>
-          <w:rFonts w:ascii="Arial" w:hAnsi="Arial" w:cs="Arial"/>
-          <w:b/>
-          <w:bCs/>
+          <w:rFonts w:ascii="Inter" w:hAnsi="Inter" w:cs="Arial"/>
+          <w:b/>
+          <w:bCs/>
+          <w:color w:val="6932AC"/>
           <w:sz w:val="20"/>
           <w:szCs w:val="20"/>
           <w:u w:val="single"/>
@@ -907,7 +952,8 @@
       </w:r>
       <w:r>
         <w:rPr>
-          <w:rFonts w:ascii="Arial" w:hAnsi="Arial" w:cs="Arial"/>
+          <w:rFonts w:ascii="Inter" w:hAnsi="Inter" w:cs="Arial"/>
+          <w:color w:val="6932AC"/>
           <w:sz w:val="20"/>
           <w:szCs w:val="20"/>
         </w:rPr>
@@ -915,9 +961,10 @@
       </w:r>
       <w:r>
         <w:rPr>
-          <w:rFonts w:ascii="Arial" w:hAnsi="Arial" w:cs="Arial"/>
+          <w:rFonts w:ascii="Inter" w:hAnsi="Inter" w:cs="Arial"/>
           <w:i/>
           <w:iCs/>
+          <w:color w:val="6932AC"/>
           <w:sz w:val="20"/>
           <w:szCs w:val="20"/>
         </w:rPr>
@@ -925,9 +972,10 @@
       </w:r>
       <w:r>
         <w:rPr>
-          <w:rFonts w:ascii="Arial" w:hAnsi="Arial" w:cs="Arial"/>
+          <w:rFonts w:ascii="Inter" w:hAnsi="Inter" w:cs="Arial"/>
           <w:i/>
           <w:iCs/>
+          <w:color w:val="6932AC"/>
           <w:sz w:val="20"/>
           <w:szCs w:val="20"/>
         </w:rPr>
@@ -935,9 +983,10 @@
       </w:r>
       <w:r>
         <w:rPr>
-          <w:rFonts w:ascii="Arial" w:hAnsi="Arial" w:cs="Arial"/>
-          <w:b/>
-          <w:bCs/>
+          <w:rFonts w:ascii="Inter" w:hAnsi="Inter" w:cs="Arial"/>
+          <w:b/>
+          <w:bCs/>
+          <w:color w:val="6932AC"/>
           <w:sz w:val="20"/>
           <w:szCs w:val="20"/>
         </w:rPr>
@@ -953,7 +1002,7 @@
         <w:spacing w:after="0" w:line="240" w:lineRule="auto"/>
         <w:ind w:left="274" w:hanging="274"/>
         <w:rPr>
-          <w:rFonts w:ascii="Arial" w:hAnsi="Arial" w:cs="Arial"/>
+          <w:rFonts w:ascii="Inter" w:hAnsi="Inter" w:cs="Arial"/>
           <w:sz w:val="6"/>
           <w:szCs w:val="6"/>
         </w:rPr>
@@ -962,7 +1011,7 @@
     <w:p>
       <w:pPr>
         <w:pBdr>
-          <w:bottom w:val="single" w:sz="12" w:space="1" w:color="0070C0"/>
+          <w:bottom w:val="single" w:sz="18" w:space="1" w:color="4F2683"/>
         </w:pBdr>
         <w:tabs>
           <w:tab w:val="right" w:pos="10800"/>
@@ -970,20 +1019,20 @@
         <w:spacing w:after="0" w:line="240" w:lineRule="auto"/>
         <w:ind w:left="274" w:hanging="274"/>
         <w:rPr>
-          <w:rFonts w:ascii="Arial" w:hAnsi="Arial" w:cs="Arial"/>
-          <w:b/>
-          <w:bCs/>
-          <w:color w:val="002060"/>
-          <w:sz w:val="20"/>
-          <w:szCs w:val="20"/>
-        </w:rPr>
-      </w:pPr>
-      <w:r>
-        <w:rPr>
-          <w:rFonts w:ascii="Arial" w:hAnsi="Arial" w:cs="Arial"/>
-          <w:b/>
-          <w:bCs/>
-          <w:color w:val="0070C0"/>
+          <w:rFonts w:ascii="Inter" w:hAnsi="Inter" w:cs="Arial"/>
+          <w:b/>
+          <w:bCs/>
+          <w:color w:val="4B006E"/>
+          <w:sz w:val="20"/>
+          <w:szCs w:val="20"/>
+        </w:rPr>
+      </w:pPr>
+      <w:r>
+        <w:rPr>
+          <w:rFonts w:ascii="Inter" w:hAnsi="Inter" w:cs="Arial"/>
+          <w:b/>
+          <w:bCs/>
+          <w:color w:val="4F2683"/>
           <w:sz w:val="20"/>
           <w:szCs w:val="20"/>
         </w:rPr>
@@ -1003,34 +1052,24 @@
         <w:spacing w:after="0" w:line="240" w:lineRule="auto"/>
         <w:ind w:left="360" w:hanging="270"/>
         <w:rPr>
-          <w:rFonts w:ascii="Arial" w:hAnsi="Arial" w:cs="Arial"/>
-          <w:sz w:val="20"/>
-          <w:szCs w:val="20"/>
-        </w:rPr>
-      </w:pPr>
-      <w:r>
-        <w:rPr>
-          <w:rFonts w:ascii="Arial" w:hAnsi="Arial" w:cs="Arial"/>
-          <w:b/>
-          <w:bCs/>
-          <w:sz w:val="20"/>
-          <w:szCs w:val="20"/>
-        </w:rPr>
-        <w:t>Proficient</w:t>
-      </w:r>
-      <w:r>
-        <w:rPr>
-          <w:rFonts w:ascii="Arial" w:hAnsi="Arial" w:cs="Arial"/>
-          <w:b/>
-          <w:bCs/>
-          <w:sz w:val="20"/>
-          <w:szCs w:val="20"/>
-        </w:rPr>
-        <w:t>:</w:t>
-      </w:r>
-      <w:r>
-        <w:rPr>
-          <w:rFonts w:ascii="Arial" w:hAnsi="Arial" w:cs="Arial"/>
+          <w:rFonts w:ascii="Inter" w:hAnsi="Inter" w:cs="Arial"/>
+          <w:sz w:val="20"/>
+          <w:szCs w:val="20"/>
+        </w:rPr>
+      </w:pPr>
+      <w:r>
+        <w:rPr>
+          <w:rFonts w:ascii="Inter" w:hAnsi="Inter" w:cs="Arial"/>
+          <w:b/>
+          <w:bCs/>
+          <w:sz w:val="20"/>
+          <w:szCs w:val="20"/>
+        </w:rPr>
+        <w:t>Proficient:</w:t>
+      </w:r>
+      <w:r>
+        <w:rPr>
+          <w:rFonts w:ascii="Inter" w:hAnsi="Inter" w:cs="Arial"/>
           <w:sz w:val="20"/>
           <w:szCs w:val="20"/>
         </w:rPr>
@@ -1038,7 +1077,7 @@
       </w:r>
       <w:r>
         <w:rPr>
-          <w:rFonts w:ascii="Arial" w:hAnsi="Arial" w:cs="Arial"/>
+          <w:rFonts w:ascii="Inter" w:hAnsi="Inter" w:cs="Arial"/>
           <w:sz w:val="20"/>
           <w:szCs w:val="20"/>
         </w:rPr>
@@ -1046,7 +1085,7 @@
       </w:r>
       <w:r>
         <w:rPr>
-          <w:rFonts w:ascii="Arial" w:hAnsi="Arial" w:cs="Arial"/>
+          <w:rFonts w:ascii="Inter" w:hAnsi="Inter" w:cs="Arial"/>
           <w:sz w:val="20"/>
           <w:szCs w:val="20"/>
         </w:rPr>
@@ -1054,7 +1093,7 @@
       </w:r>
       <w:r>
         <w:rPr>
-          <w:rFonts w:ascii="Arial" w:hAnsi="Arial" w:cs="Arial"/>
+          <w:rFonts w:ascii="Inter" w:hAnsi="Inter" w:cs="Arial"/>
           <w:sz w:val="20"/>
           <w:szCs w:val="20"/>
         </w:rPr>
@@ -1062,7 +1101,7 @@
       </w:r>
       <w:r>
         <w:rPr>
-          <w:rFonts w:ascii="Arial" w:hAnsi="Arial" w:cs="Arial"/>
+          <w:rFonts w:ascii="Inter" w:hAnsi="Inter" w:cs="Arial"/>
           <w:sz w:val="20"/>
           <w:szCs w:val="20"/>
         </w:rPr>
@@ -1070,7 +1109,7 @@
       </w:r>
       <w:r>
         <w:rPr>
-          <w:rFonts w:ascii="Arial" w:hAnsi="Arial" w:cs="Arial"/>
+          <w:rFonts w:ascii="Inter" w:hAnsi="Inter" w:cs="Arial"/>
           <w:sz w:val="20"/>
           <w:szCs w:val="20"/>
         </w:rPr>
@@ -1078,7 +1117,15 @@
       </w:r>
       <w:r>
         <w:rPr>
-          <w:rFonts w:ascii="Arial" w:hAnsi="Arial" w:cs="Arial"/>
+          <w:rFonts w:ascii="Inter" w:hAnsi="Inter" w:cs="Arial"/>
+          <w:sz w:val="20"/>
+          <w:szCs w:val="20"/>
+        </w:rPr>
+        <w:t xml:space="preserve">Firebase, Splunk, </w:t>
+      </w:r>
+      <w:r>
+        <w:rPr>
+          <w:rFonts w:ascii="Inter" w:hAnsi="Inter" w:cs="Arial"/>
           <w:sz w:val="20"/>
           <w:szCs w:val="20"/>
         </w:rPr>
@@ -1086,7 +1133,7 @@
       </w:r>
       <w:r>
         <w:rPr>
-          <w:rFonts w:ascii="Arial" w:hAnsi="Arial" w:cs="Arial"/>
+          <w:rFonts w:ascii="Inter" w:hAnsi="Inter" w:cs="Arial"/>
           <w:sz w:val="20"/>
           <w:szCs w:val="20"/>
           <w:lang w:val="en-CA"/>
@@ -1095,7 +1142,7 @@
       </w:r>
       <w:r>
         <w:rPr>
-          <w:rFonts w:ascii="Arial" w:hAnsi="Arial" w:cs="Arial"/>
+          <w:rFonts w:ascii="Inter" w:hAnsi="Inter" w:cs="Arial"/>
           <w:sz w:val="20"/>
           <w:szCs w:val="20"/>
         </w:rPr>
@@ -1103,11 +1150,19 @@
       </w:r>
       <w:r>
         <w:rPr>
-          <w:rFonts w:ascii="Arial" w:hAnsi="Arial" w:cs="Arial"/>
-          <w:sz w:val="20"/>
-          <w:szCs w:val="20"/>
-        </w:rPr>
-        <w:t>GitHub, Android Studio.</w:t>
+          <w:rFonts w:ascii="Inter" w:hAnsi="Inter" w:cs="Arial"/>
+          <w:sz w:val="20"/>
+          <w:szCs w:val="20"/>
+        </w:rPr>
+        <w:t>GitHub</w:t>
+      </w:r>
+      <w:r>
+        <w:rPr>
+          <w:rFonts w:ascii="Inter" w:hAnsi="Inter" w:cs="Arial"/>
+          <w:sz w:val="20"/>
+          <w:szCs w:val="20"/>
+        </w:rPr>
+        <w:t>.</w:t>
       </w:r>
     </w:p>
     <w:p>
@@ -1123,14 +1178,14 @@
         <w:spacing w:after="0" w:line="240" w:lineRule="auto"/>
         <w:ind w:left="360" w:hanging="270"/>
         <w:rPr>
-          <w:rFonts w:ascii="Arial" w:hAnsi="Arial" w:cs="Arial"/>
-          <w:sz w:val="20"/>
-          <w:szCs w:val="20"/>
-        </w:rPr>
-      </w:pPr>
-      <w:r>
-        <w:rPr>
-          <w:rFonts w:ascii="Arial" w:hAnsi="Arial" w:cs="Arial"/>
+          <w:rFonts w:ascii="Inter" w:hAnsi="Inter" w:cs="Arial"/>
+          <w:sz w:val="20"/>
+          <w:szCs w:val="20"/>
+        </w:rPr>
+      </w:pPr>
+      <w:r>
+        <w:rPr>
+          <w:rFonts w:ascii="Inter" w:hAnsi="Inter" w:cs="Arial"/>
           <w:b/>
           <w:bCs/>
           <w:sz w:val="20"/>
@@ -1140,7 +1195,7 @@
       </w:r>
       <w:r>
         <w:rPr>
-          <w:rFonts w:ascii="Arial" w:hAnsi="Arial" w:cs="Arial"/>
+          <w:rFonts w:ascii="Inter" w:hAnsi="Inter" w:cs="Arial"/>
           <w:sz w:val="20"/>
           <w:szCs w:val="20"/>
         </w:rPr>
@@ -1148,7 +1203,7 @@
       </w:r>
       <w:r>
         <w:rPr>
-          <w:rFonts w:ascii="Arial" w:hAnsi="Arial" w:cs="Arial"/>
+          <w:rFonts w:ascii="Inter" w:hAnsi="Inter" w:cs="Arial"/>
           <w:sz w:val="20"/>
           <w:szCs w:val="20"/>
         </w:rPr>
@@ -1156,7 +1211,7 @@
       </w:r>
       <w:r>
         <w:rPr>
-          <w:rFonts w:ascii="Arial" w:hAnsi="Arial" w:cs="Arial"/>
+          <w:rFonts w:ascii="Inter" w:hAnsi="Inter" w:cs="Arial"/>
           <w:sz w:val="20"/>
           <w:szCs w:val="20"/>
         </w:rPr>
@@ -1164,31 +1219,39 @@
       </w:r>
       <w:r>
         <w:rPr>
-          <w:rFonts w:ascii="Arial" w:hAnsi="Arial" w:cs="Arial"/>
-          <w:sz w:val="20"/>
-          <w:szCs w:val="20"/>
-        </w:rPr>
-        <w:t xml:space="preserve">ReactJS, React Native, </w:t>
-      </w:r>
-      <w:r>
-        <w:rPr>
-          <w:rFonts w:ascii="Arial" w:hAnsi="Arial" w:cs="Arial"/>
-          <w:sz w:val="20"/>
-          <w:szCs w:val="20"/>
-        </w:rPr>
-        <w:t>JavaScript</w:t>
-      </w:r>
-      <w:r>
-        <w:rPr>
-          <w:rFonts w:ascii="Arial" w:hAnsi="Arial" w:cs="Arial"/>
-          <w:sz w:val="20"/>
-          <w:szCs w:val="20"/>
-        </w:rPr>
-        <w:t xml:space="preserve">, </w:t>
-      </w:r>
-      <w:r>
-        <w:rPr>
-          <w:rFonts w:ascii="Arial" w:hAnsi="Arial" w:cs="Arial"/>
+          <w:rFonts w:ascii="Inter" w:hAnsi="Inter" w:cs="Arial"/>
+          <w:sz w:val="20"/>
+          <w:szCs w:val="20"/>
+        </w:rPr>
+        <w:t>ReactJS</w:t>
+      </w:r>
+      <w:r>
+        <w:rPr>
+          <w:rFonts w:ascii="Inter" w:hAnsi="Inter" w:cs="Arial"/>
+          <w:sz w:val="20"/>
+          <w:szCs w:val="20"/>
+        </w:rPr>
+        <w:t>/</w:t>
+      </w:r>
+      <w:r>
+        <w:rPr>
+          <w:rFonts w:ascii="Inter" w:hAnsi="Inter" w:cs="Arial"/>
+          <w:sz w:val="20"/>
+          <w:szCs w:val="20"/>
+        </w:rPr>
+        <w:t xml:space="preserve">Native, </w:t>
+      </w:r>
+      <w:r>
+        <w:rPr>
+          <w:rFonts w:ascii="Inter" w:hAnsi="Inter" w:cs="Arial"/>
+          <w:sz w:val="20"/>
+          <w:szCs w:val="20"/>
+        </w:rPr>
+        <w:t xml:space="preserve">JavaScript, </w:t>
+      </w:r>
+      <w:r>
+        <w:rPr>
+          <w:rFonts w:ascii="Inter" w:hAnsi="Inter" w:cs="Arial"/>
           <w:sz w:val="20"/>
           <w:szCs w:val="20"/>
         </w:rPr>
@@ -1208,44 +1271,34 @@
         <w:spacing w:after="0" w:line="240" w:lineRule="auto"/>
         <w:ind w:left="360" w:hanging="270"/>
         <w:rPr>
-          <w:rFonts w:ascii="Arial" w:hAnsi="Arial" w:cs="Arial"/>
-          <w:sz w:val="20"/>
-          <w:szCs w:val="20"/>
-        </w:rPr>
-      </w:pPr>
-      <w:r>
-        <w:rPr>
-          <w:rFonts w:ascii="Arial" w:hAnsi="Arial" w:cs="Arial"/>
-          <w:b/>
-          <w:bCs/>
-          <w:sz w:val="20"/>
-          <w:szCs w:val="20"/>
-        </w:rPr>
-        <w:t>Bas</w:t>
-      </w:r>
-      <w:r>
-        <w:rPr>
-          <w:rFonts w:ascii="Arial" w:hAnsi="Arial" w:cs="Arial"/>
-          <w:b/>
-          <w:bCs/>
-          <w:sz w:val="20"/>
-          <w:szCs w:val="20"/>
-        </w:rPr>
-        <w:t>e</w:t>
-      </w:r>
-      <w:r>
-        <w:rPr>
-          <w:rFonts w:ascii="Arial" w:hAnsi="Arial" w:cs="Arial"/>
-          <w:b/>
-          <w:bCs/>
-          <w:sz w:val="20"/>
-          <w:szCs w:val="20"/>
-        </w:rPr>
-        <w:t xml:space="preserve"> Knowledge</w:t>
-      </w:r>
-      <w:r>
-        <w:rPr>
-          <w:rFonts w:ascii="Arial" w:hAnsi="Arial" w:cs="Arial"/>
+          <w:rFonts w:ascii="Inter" w:hAnsi="Inter" w:cs="Arial"/>
+          <w:sz w:val="20"/>
+          <w:szCs w:val="20"/>
+        </w:rPr>
+      </w:pPr>
+      <w:r>
+        <w:rPr>
+          <w:rFonts w:ascii="Inter" w:hAnsi="Inter" w:cs="Arial"/>
+          <w:b/>
+          <w:bCs/>
+          <w:sz w:val="20"/>
+          <w:szCs w:val="20"/>
+        </w:rPr>
+        <w:t>B</w:t>
+      </w:r>
+      <w:r>
+        <w:rPr>
+          <w:rFonts w:ascii="Inter" w:hAnsi="Inter" w:cs="Arial"/>
+          <w:b/>
+          <w:bCs/>
+          <w:sz w:val="20"/>
+          <w:szCs w:val="20"/>
+        </w:rPr>
+        <w:t>eginner</w:t>
+      </w:r>
+      <w:r>
+        <w:rPr>
+          <w:rFonts w:ascii="Inter" w:hAnsi="Inter" w:cs="Arial"/>
           <w:b/>
           <w:bCs/>
           <w:sz w:val="20"/>
@@ -1255,47 +1308,55 @@
       </w:r>
       <w:r>
         <w:rPr>
-          <w:rFonts w:ascii="Arial" w:hAnsi="Arial" w:cs="Arial"/>
-          <w:sz w:val="20"/>
-          <w:szCs w:val="20"/>
-        </w:rPr>
-        <w:t xml:space="preserve"> C++, </w:t>
-      </w:r>
-      <w:r>
-        <w:rPr>
-          <w:rFonts w:ascii="Arial" w:hAnsi="Arial" w:cs="Arial"/>
-          <w:sz w:val="20"/>
-          <w:szCs w:val="20"/>
-        </w:rPr>
-        <w:t>C#,</w:t>
-      </w:r>
-      <w:r>
-        <w:rPr>
-          <w:rFonts w:ascii="Arial" w:hAnsi="Arial" w:cs="Arial"/>
-          <w:sz w:val="20"/>
-          <w:szCs w:val="20"/>
-        </w:rPr>
-        <w:t xml:space="preserve"> </w:t>
-      </w:r>
-      <w:r>
-        <w:rPr>
-          <w:rFonts w:ascii="Arial" w:hAnsi="Arial" w:cs="Arial"/>
-          <w:sz w:val="20"/>
-          <w:szCs w:val="20"/>
-        </w:rPr>
-        <w:t xml:space="preserve">Unity, </w:t>
-      </w:r>
-      <w:r>
-        <w:rPr>
-          <w:rFonts w:ascii="Arial" w:hAnsi="Arial" w:cs="Arial"/>
-          <w:sz w:val="20"/>
-          <w:szCs w:val="20"/>
-        </w:rPr>
-        <w:t>TypeScript</w:t>
-      </w:r>
-      <w:r>
-        <w:rPr>
-          <w:rFonts w:ascii="Arial" w:hAnsi="Arial" w:cs="Arial"/>
+          <w:rFonts w:ascii="Inter" w:hAnsi="Inter" w:cs="Arial"/>
+          <w:sz w:val="20"/>
+          <w:szCs w:val="20"/>
+        </w:rPr>
+        <w:t xml:space="preserve"> C++, C#</w:t>
+      </w:r>
+      <w:r>
+        <w:rPr>
+          <w:rFonts w:ascii="Inter" w:hAnsi="Inter" w:cs="Arial"/>
+          <w:sz w:val="20"/>
+          <w:szCs w:val="20"/>
+        </w:rPr>
+        <w:t xml:space="preserve">, </w:t>
+      </w:r>
+      <w:r>
+        <w:rPr>
+          <w:rFonts w:ascii="Inter" w:hAnsi="Inter" w:cs="Arial"/>
+          <w:sz w:val="20"/>
+          <w:szCs w:val="20"/>
+        </w:rPr>
+        <w:t xml:space="preserve">Android, </w:t>
+      </w:r>
+      <w:r>
+        <w:rPr>
+          <w:rFonts w:ascii="Inter" w:hAnsi="Inter" w:cs="Arial"/>
+          <w:sz w:val="20"/>
+          <w:szCs w:val="20"/>
+        </w:rPr>
+        <w:t xml:space="preserve">TypeScript, Assembly, Groovy, </w:t>
+      </w:r>
+      <w:r>
+        <w:rPr>
+          <w:rFonts w:ascii="Inter" w:hAnsi="Inter" w:cs="Arial"/>
+          <w:sz w:val="20"/>
+          <w:szCs w:val="20"/>
+        </w:rPr>
+        <w:t xml:space="preserve">Jenkins, </w:t>
+      </w:r>
+      <w:r>
+        <w:rPr>
+          <w:rFonts w:ascii="Inter" w:hAnsi="Inter" w:cs="Arial"/>
+          <w:sz w:val="20"/>
+          <w:szCs w:val="20"/>
+        </w:rPr>
+        <w:t>Maven, Gradle</w:t>
+      </w:r>
+      <w:r>
+        <w:rPr>
+          <w:rFonts w:ascii="Inter" w:hAnsi="Inter" w:cs="Arial"/>
           <w:sz w:val="20"/>
           <w:szCs w:val="20"/>
         </w:rPr>
@@ -1303,55 +1364,7 @@
       </w:r>
       <w:r>
         <w:rPr>
-          <w:rFonts w:ascii="Arial" w:hAnsi="Arial" w:cs="Arial"/>
-          <w:sz w:val="20"/>
-          <w:szCs w:val="20"/>
-        </w:rPr>
-        <w:t xml:space="preserve"> Assembly</w:t>
-      </w:r>
-      <w:r>
-        <w:rPr>
-          <w:rFonts w:ascii="Arial" w:hAnsi="Arial" w:cs="Arial"/>
-          <w:sz w:val="20"/>
-          <w:szCs w:val="20"/>
-        </w:rPr>
-        <w:t xml:space="preserve">, Groovy, </w:t>
-      </w:r>
-      <w:r>
-        <w:rPr>
-          <w:rFonts w:ascii="Arial" w:hAnsi="Arial" w:cs="Arial"/>
-          <w:sz w:val="20"/>
-          <w:szCs w:val="20"/>
-        </w:rPr>
-        <w:t>Jenkins</w:t>
-      </w:r>
-      <w:r>
-        <w:rPr>
-          <w:rFonts w:ascii="Arial" w:hAnsi="Arial" w:cs="Arial"/>
-          <w:sz w:val="20"/>
-          <w:szCs w:val="20"/>
-        </w:rPr>
-        <w:t xml:space="preserve">, </w:t>
-      </w:r>
-      <w:r>
-        <w:rPr>
-          <w:rFonts w:ascii="Arial" w:hAnsi="Arial" w:cs="Arial"/>
-          <w:sz w:val="20"/>
-          <w:szCs w:val="20"/>
-        </w:rPr>
-        <w:t>Maven, Gradle</w:t>
-      </w:r>
-      <w:r>
-        <w:rPr>
-          <w:rFonts w:ascii="Arial" w:hAnsi="Arial" w:cs="Arial"/>
-          <w:sz w:val="20"/>
-          <w:szCs w:val="20"/>
-        </w:rPr>
-        <w:t>,</w:t>
-      </w:r>
-      <w:r>
-        <w:rPr>
-          <w:rFonts w:ascii="Arial" w:hAnsi="Arial" w:cs="Arial"/>
+          <w:rFonts w:ascii="Inter" w:hAnsi="Inter" w:cs="Arial"/>
           <w:sz w:val="20"/>
           <w:szCs w:val="20"/>
         </w:rPr>
@@ -1359,7 +1372,7 @@
       </w:r>
       <w:r>
         <w:rPr>
-          <w:rFonts w:ascii="Arial" w:hAnsi="Arial" w:cs="Arial"/>
+          <w:rFonts w:ascii="Inter" w:hAnsi="Inter" w:cs="Arial"/>
           <w:sz w:val="20"/>
           <w:szCs w:val="20"/>
         </w:rPr>
@@ -1367,7 +1380,15 @@
       </w:r>
       <w:r>
         <w:rPr>
-          <w:rFonts w:ascii="Arial" w:hAnsi="Arial" w:cs="Arial"/>
+          <w:rFonts w:ascii="Inter" w:hAnsi="Inter" w:cs="Arial"/>
+          <w:sz w:val="20"/>
+          <w:szCs w:val="20"/>
+        </w:rPr>
+        <w:t>, R</w:t>
+      </w:r>
+      <w:r>
+        <w:rPr>
+          <w:rFonts w:ascii="Inter" w:hAnsi="Inter" w:cs="Arial"/>
           <w:sz w:val="20"/>
           <w:szCs w:val="20"/>
         </w:rPr>
@@ -1381,7 +1402,7 @@
         </w:tabs>
         <w:spacing w:after="0" w:line="240" w:lineRule="auto"/>
         <w:rPr>
-          <w:rFonts w:ascii="Arial" w:hAnsi="Arial" w:cs="Arial"/>
+          <w:rFonts w:ascii="Inter" w:hAnsi="Inter" w:cs="Arial"/>
           <w:sz w:val="6"/>
           <w:szCs w:val="6"/>
         </w:rPr>
@@ -1390,7 +1411,7 @@
     <w:p>
       <w:pPr>
         <w:pBdr>
-          <w:bottom w:val="single" w:sz="12" w:space="1" w:color="0070C0"/>
+          <w:bottom w:val="single" w:sz="18" w:space="1" w:color="4F2683"/>
         </w:pBdr>
         <w:tabs>
           <w:tab w:val="right" w:pos="10800"/>
@@ -1398,20 +1419,20 @@
         <w:spacing w:after="0" w:line="240" w:lineRule="auto"/>
         <w:ind w:left="274" w:hanging="274"/>
         <w:rPr>
-          <w:rFonts w:ascii="Arial" w:hAnsi="Arial" w:cs="Arial"/>
-          <w:b/>
-          <w:bCs/>
-          <w:color w:val="0070C0"/>
-          <w:sz w:val="20"/>
-          <w:szCs w:val="20"/>
-        </w:rPr>
-      </w:pPr>
-      <w:r>
-        <w:rPr>
-          <w:rFonts w:ascii="Arial" w:hAnsi="Arial" w:cs="Arial"/>
-          <w:b/>
-          <w:bCs/>
-          <w:color w:val="0070C0"/>
+          <w:rFonts w:ascii="Inter" w:hAnsi="Inter" w:cs="Arial"/>
+          <w:b/>
+          <w:bCs/>
+          <w:color w:val="4B006E"/>
+          <w:sz w:val="20"/>
+          <w:szCs w:val="20"/>
+        </w:rPr>
+      </w:pPr>
+      <w:r>
+        <w:rPr>
+          <w:rFonts w:ascii="Inter" w:hAnsi="Inter" w:cs="Arial"/>
+          <w:b/>
+          <w:bCs/>
+          <w:color w:val="4F2683"/>
           <w:sz w:val="20"/>
           <w:szCs w:val="20"/>
         </w:rPr>
@@ -1427,18 +1448,20 @@
         <w:spacing w:after="0" w:line="240" w:lineRule="auto"/>
         <w:ind w:left="274" w:hanging="274"/>
         <w:rPr>
-          <w:rFonts w:ascii="Arial" w:hAnsi="Arial" w:cs="Arial"/>
-          <w:b/>
-          <w:bCs/>
-          <w:sz w:val="20"/>
-          <w:szCs w:val="20"/>
-        </w:rPr>
-      </w:pPr>
-      <w:r>
-        <w:rPr>
-          <w:rFonts w:ascii="Arial" w:hAnsi="Arial" w:cs="Arial"/>
-          <w:b/>
-          <w:bCs/>
+          <w:rFonts w:ascii="Inter" w:hAnsi="Inter" w:cs="Arial"/>
+          <w:b/>
+          <w:bCs/>
+          <w:color w:val="6932AC"/>
+          <w:sz w:val="20"/>
+          <w:szCs w:val="20"/>
+        </w:rPr>
+      </w:pPr>
+      <w:r>
+        <w:rPr>
+          <w:rFonts w:ascii="Inter" w:hAnsi="Inter" w:cs="Arial"/>
+          <w:b/>
+          <w:bCs/>
+          <w:color w:val="6932AC"/>
           <w:sz w:val="20"/>
           <w:szCs w:val="20"/>
         </w:rPr>
@@ -1446,9 +1469,10 @@
       </w:r>
       <w:r>
         <w:rPr>
-          <w:rFonts w:ascii="Arial" w:hAnsi="Arial" w:cs="Arial"/>
-          <w:b/>
-          <w:bCs/>
+          <w:rFonts w:ascii="Inter" w:hAnsi="Inter" w:cs="Arial"/>
+          <w:b/>
+          <w:bCs/>
+          <w:color w:val="6932AC"/>
           <w:sz w:val="20"/>
           <w:szCs w:val="20"/>
         </w:rPr>
@@ -1456,9 +1480,10 @@
       </w:r>
       <w:r>
         <w:rPr>
-          <w:rFonts w:ascii="Arial" w:hAnsi="Arial" w:cs="Arial"/>
-          <w:b/>
-          <w:bCs/>
+          <w:rFonts w:ascii="Inter" w:hAnsi="Inter" w:cs="Arial"/>
+          <w:b/>
+          <w:bCs/>
+          <w:color w:val="6932AC"/>
           <w:sz w:val="20"/>
           <w:szCs w:val="20"/>
         </w:rPr>
@@ -1466,9 +1491,10 @@
       </w:r>
       <w:r>
         <w:rPr>
-          <w:rFonts w:ascii="Arial" w:hAnsi="Arial" w:cs="Arial"/>
-          <w:b/>
-          <w:bCs/>
+          <w:rFonts w:ascii="Inter" w:hAnsi="Inter" w:cs="Arial"/>
+          <w:b/>
+          <w:bCs/>
+          <w:color w:val="6932AC"/>
           <w:sz w:val="20"/>
           <w:szCs w:val="20"/>
           <w:u w:val="single"/>
@@ -1477,7 +1503,8 @@
       </w:r>
       <w:r>
         <w:rPr>
-          <w:rFonts w:ascii="Arial" w:hAnsi="Arial" w:cs="Arial"/>
+          <w:rFonts w:ascii="Inter" w:hAnsi="Inter" w:cs="Arial"/>
+          <w:color w:val="6932AC"/>
           <w:sz w:val="20"/>
           <w:szCs w:val="20"/>
         </w:rPr>
@@ -1485,7 +1512,8 @@
       </w:r>
       <w:r>
         <w:rPr>
-          <w:rFonts w:ascii="Arial" w:hAnsi="Arial" w:cs="Arial"/>
+          <w:rFonts w:ascii="Inter" w:hAnsi="Inter" w:cs="Arial"/>
+          <w:color w:val="6932AC"/>
           <w:sz w:val="20"/>
           <w:szCs w:val="20"/>
         </w:rPr>
@@ -1493,9 +1521,10 @@
       </w:r>
       <w:r>
         <w:rPr>
-          <w:rFonts w:ascii="Arial" w:hAnsi="Arial" w:cs="Arial"/>
+          <w:rFonts w:ascii="Inter" w:hAnsi="Inter" w:cs="Arial"/>
           <w:i/>
           <w:iCs/>
+          <w:color w:val="6932AC"/>
           <w:sz w:val="20"/>
           <w:szCs w:val="20"/>
         </w:rPr>
@@ -1503,7 +1532,8 @@
       </w:r>
       <w:r>
         <w:rPr>
-          <w:rFonts w:ascii="Arial" w:hAnsi="Arial" w:cs="Arial"/>
+          <w:rFonts w:ascii="Inter" w:hAnsi="Inter" w:cs="Arial"/>
+          <w:color w:val="6932AC"/>
           <w:sz w:val="20"/>
           <w:szCs w:val="20"/>
         </w:rPr>
@@ -1511,9 +1541,10 @@
       </w:r>
       <w:r>
         <w:rPr>
-          <w:rFonts w:ascii="Arial" w:hAnsi="Arial" w:cs="Arial"/>
-          <w:b/>
-          <w:bCs/>
+          <w:rFonts w:ascii="Inter" w:hAnsi="Inter" w:cs="Arial"/>
+          <w:b/>
+          <w:bCs/>
+          <w:color w:val="6932AC"/>
           <w:sz w:val="20"/>
           <w:szCs w:val="20"/>
         </w:rPr>
@@ -1521,9 +1552,10 @@
       </w:r>
       <w:r>
         <w:rPr>
-          <w:rFonts w:ascii="Arial" w:hAnsi="Arial" w:cs="Arial"/>
-          <w:b/>
-          <w:bCs/>
+          <w:rFonts w:ascii="Inter" w:hAnsi="Inter" w:cs="Arial"/>
+          <w:b/>
+          <w:bCs/>
+          <w:color w:val="6932AC"/>
           <w:sz w:val="20"/>
           <w:szCs w:val="20"/>
         </w:rPr>
@@ -1531,9 +1563,10 @@
       </w:r>
       <w:r>
         <w:rPr>
-          <w:rFonts w:ascii="Arial" w:hAnsi="Arial" w:cs="Arial"/>
-          <w:b/>
-          <w:bCs/>
+          <w:rFonts w:ascii="Inter" w:hAnsi="Inter" w:cs="Arial"/>
+          <w:b/>
+          <w:bCs/>
+          <w:color w:val="6932AC"/>
           <w:sz w:val="20"/>
           <w:szCs w:val="20"/>
         </w:rPr>
@@ -1541,9 +1574,10 @@
       </w:r>
       <w:r>
         <w:rPr>
-          <w:rFonts w:ascii="Arial" w:hAnsi="Arial" w:cs="Arial"/>
-          <w:b/>
-          <w:bCs/>
+          <w:rFonts w:ascii="Inter" w:hAnsi="Inter" w:cs="Arial"/>
+          <w:b/>
+          <w:bCs/>
+          <w:color w:val="6932AC"/>
           <w:sz w:val="20"/>
           <w:szCs w:val="20"/>
         </w:rPr>
@@ -1551,9 +1585,10 @@
       </w:r>
       <w:r>
         <w:rPr>
-          <w:rFonts w:ascii="Arial" w:hAnsi="Arial" w:cs="Arial"/>
-          <w:b/>
-          <w:bCs/>
+          <w:rFonts w:ascii="Inter" w:hAnsi="Inter" w:cs="Arial"/>
+          <w:b/>
+          <w:bCs/>
+          <w:color w:val="6932AC"/>
           <w:sz w:val="20"/>
           <w:szCs w:val="20"/>
         </w:rPr>
@@ -1573,32 +1608,40 @@
         <w:spacing w:after="0" w:line="240" w:lineRule="auto"/>
         <w:ind w:left="360" w:hanging="270"/>
         <w:rPr>
-          <w:rFonts w:ascii="Arial" w:hAnsi="Arial" w:cs="Arial"/>
-          <w:sz w:val="20"/>
-          <w:szCs w:val="20"/>
-        </w:rPr>
-      </w:pPr>
-      <w:r>
-        <w:rPr>
-          <w:rFonts w:ascii="Arial" w:hAnsi="Arial" w:cs="Arial"/>
-          <w:sz w:val="20"/>
-          <w:szCs w:val="20"/>
-        </w:rPr>
-        <w:t xml:space="preserve">Reduced deployment time of applications by </w:t>
-      </w:r>
-      <w:r>
-        <w:rPr>
-          <w:rFonts w:ascii="Arial" w:hAnsi="Arial" w:cs="Arial"/>
-          <w:b/>
-          <w:bCs/>
-          <w:sz w:val="20"/>
-          <w:szCs w:val="20"/>
-        </w:rPr>
-        <w:t>15 minutes per developer</w:t>
-      </w:r>
-      <w:r>
-        <w:rPr>
-          <w:rFonts w:ascii="Arial" w:hAnsi="Arial" w:cs="Arial"/>
+          <w:rFonts w:ascii="Inter" w:hAnsi="Inter" w:cs="Arial"/>
+          <w:sz w:val="20"/>
+          <w:szCs w:val="20"/>
+        </w:rPr>
+      </w:pPr>
+      <w:r>
+        <w:rPr>
+          <w:rFonts w:ascii="Inter" w:hAnsi="Inter" w:cs="Arial"/>
+          <w:sz w:val="20"/>
+          <w:szCs w:val="20"/>
+        </w:rPr>
+        <w:t xml:space="preserve">Reduced deployment time by </w:t>
+      </w:r>
+      <w:r>
+        <w:rPr>
+          <w:rFonts w:ascii="Inter" w:hAnsi="Inter" w:cs="Arial"/>
+          <w:b/>
+          <w:bCs/>
+          <w:sz w:val="20"/>
+          <w:szCs w:val="20"/>
+        </w:rPr>
+        <w:t xml:space="preserve">15 minutes </w:t>
+      </w:r>
+      <w:r>
+        <w:rPr>
+          <w:rFonts w:ascii="Inter" w:hAnsi="Inter" w:cs="Arial"/>
+          <w:sz w:val="20"/>
+          <w:szCs w:val="20"/>
+        </w:rPr>
+        <w:t>per developer</w:t>
+      </w:r>
+      <w:r>
+        <w:rPr>
+          <w:rFonts w:ascii="Inter" w:hAnsi="Inter" w:cs="Arial"/>
           <w:sz w:val="20"/>
           <w:szCs w:val="20"/>
         </w:rPr>
@@ -1606,7 +1649,7 @@
       </w:r>
       <w:r>
         <w:rPr>
-          <w:rFonts w:ascii="Arial" w:hAnsi="Arial" w:cs="Arial"/>
+          <w:rFonts w:ascii="Inter" w:hAnsi="Inter" w:cs="Arial"/>
           <w:sz w:val="20"/>
           <w:szCs w:val="20"/>
         </w:rPr>
@@ -1614,7 +1657,7 @@
       </w:r>
       <w:r>
         <w:rPr>
-          <w:rFonts w:ascii="Arial" w:hAnsi="Arial" w:cs="Arial"/>
+          <w:rFonts w:ascii="Inter" w:hAnsi="Inter" w:cs="Arial"/>
           <w:b/>
           <w:bCs/>
           <w:sz w:val="20"/>
@@ -1624,17 +1667,17 @@
       </w:r>
       <w:r>
         <w:rPr>
-          <w:rFonts w:ascii="Arial" w:hAnsi="Arial" w:cs="Arial"/>
-          <w:b/>
-          <w:bCs/>
-          <w:sz w:val="20"/>
-          <w:szCs w:val="20"/>
-        </w:rPr>
-        <w:t>, and Shell</w:t>
-      </w:r>
-      <w:r>
-        <w:rPr>
-          <w:rFonts w:ascii="Arial" w:hAnsi="Arial" w:cs="Arial"/>
+          <w:rFonts w:ascii="Inter" w:hAnsi="Inter" w:cs="Arial"/>
+          <w:b/>
+          <w:bCs/>
+          <w:sz w:val="20"/>
+          <w:szCs w:val="20"/>
+        </w:rPr>
+        <w:t xml:space="preserve"> and Shell</w:t>
+      </w:r>
+      <w:r>
+        <w:rPr>
+          <w:rFonts w:ascii="Inter" w:hAnsi="Inter" w:cs="Arial"/>
           <w:sz w:val="20"/>
           <w:szCs w:val="20"/>
         </w:rPr>
@@ -1642,7 +1685,7 @@
       </w:r>
       <w:r>
         <w:rPr>
-          <w:rFonts w:ascii="Arial" w:hAnsi="Arial" w:cs="Arial"/>
+          <w:rFonts w:ascii="Inter" w:hAnsi="Inter" w:cs="Arial"/>
           <w:b/>
           <w:bCs/>
           <w:sz w:val="20"/>
@@ -1652,7 +1695,7 @@
       </w:r>
       <w:r>
         <w:rPr>
-          <w:rFonts w:ascii="Arial" w:hAnsi="Arial" w:cs="Arial"/>
+          <w:rFonts w:ascii="Inter" w:hAnsi="Inter" w:cs="Arial"/>
           <w:sz w:val="20"/>
           <w:szCs w:val="20"/>
         </w:rPr>
@@ -1660,7 +1703,7 @@
       </w:r>
       <w:r>
         <w:rPr>
-          <w:rFonts w:ascii="Arial" w:hAnsi="Arial" w:cs="Arial"/>
+          <w:rFonts w:ascii="Inter" w:hAnsi="Inter" w:cs="Arial"/>
           <w:sz w:val="20"/>
           <w:szCs w:val="20"/>
         </w:rPr>
@@ -1668,7 +1711,7 @@
       </w:r>
       <w:r>
         <w:rPr>
-          <w:rFonts w:ascii="Arial" w:hAnsi="Arial" w:cs="Arial"/>
+          <w:rFonts w:ascii="Inter" w:hAnsi="Inter" w:cs="Arial"/>
           <w:sz w:val="20"/>
           <w:szCs w:val="20"/>
         </w:rPr>
@@ -1676,7 +1719,7 @@
       </w:r>
       <w:r>
         <w:rPr>
-          <w:rFonts w:ascii="Arial" w:hAnsi="Arial" w:cs="Arial"/>
+          <w:rFonts w:ascii="Inter" w:hAnsi="Inter" w:cs="Arial"/>
           <w:sz w:val="20"/>
           <w:szCs w:val="20"/>
         </w:rPr>
@@ -1684,7 +1727,7 @@
       </w:r>
       <w:r>
         <w:rPr>
-          <w:rFonts w:ascii="Arial" w:hAnsi="Arial" w:cs="Arial"/>
+          <w:rFonts w:ascii="Inter" w:hAnsi="Inter" w:cs="Arial"/>
           <w:b/>
           <w:bCs/>
           <w:sz w:val="20"/>
@@ -1694,7 +1737,7 @@
       </w:r>
       <w:r>
         <w:rPr>
-          <w:rFonts w:ascii="Arial" w:hAnsi="Arial" w:cs="Arial"/>
+          <w:rFonts w:ascii="Inter" w:hAnsi="Inter" w:cs="Arial"/>
           <w:b/>
           <w:bCs/>
           <w:sz w:val="20"/>
@@ -1704,7 +1747,7 @@
       </w:r>
       <w:r>
         <w:rPr>
-          <w:rFonts w:ascii="Arial" w:hAnsi="Arial" w:cs="Arial"/>
+          <w:rFonts w:ascii="Inter" w:hAnsi="Inter" w:cs="Arial"/>
           <w:b/>
           <w:bCs/>
           <w:sz w:val="20"/>
@@ -1714,7 +1757,7 @@
       </w:r>
       <w:r>
         <w:rPr>
-          <w:rFonts w:ascii="Arial" w:hAnsi="Arial" w:cs="Arial"/>
+          <w:rFonts w:ascii="Inter" w:hAnsi="Inter" w:cs="Arial"/>
           <w:sz w:val="20"/>
           <w:szCs w:val="20"/>
         </w:rPr>
@@ -1722,7 +1765,7 @@
       </w:r>
       <w:r>
         <w:rPr>
-          <w:rFonts w:ascii="Arial" w:hAnsi="Arial" w:cs="Arial"/>
+          <w:rFonts w:ascii="Inter" w:hAnsi="Inter" w:cs="Arial"/>
           <w:b/>
           <w:bCs/>
           <w:sz w:val="20"/>
@@ -1732,7 +1775,7 @@
       </w:r>
       <w:r>
         <w:rPr>
-          <w:rFonts w:ascii="Arial" w:hAnsi="Arial" w:cs="Arial"/>
+          <w:rFonts w:ascii="Inter" w:hAnsi="Inter" w:cs="Arial"/>
           <w:sz w:val="20"/>
           <w:szCs w:val="20"/>
         </w:rPr>
@@ -1740,7 +1783,7 @@
       </w:r>
       <w:r>
         <w:rPr>
-          <w:rFonts w:ascii="Arial" w:hAnsi="Arial" w:cs="Arial"/>
+          <w:rFonts w:ascii="Inter" w:hAnsi="Inter" w:cs="Arial"/>
           <w:b/>
           <w:bCs/>
           <w:sz w:val="20"/>
@@ -1750,7 +1793,7 @@
       </w:r>
       <w:r>
         <w:rPr>
-          <w:rFonts w:ascii="Arial" w:hAnsi="Arial" w:cs="Arial"/>
+          <w:rFonts w:ascii="Inter" w:hAnsi="Inter" w:cs="Arial"/>
           <w:b/>
           <w:bCs/>
           <w:sz w:val="20"/>
@@ -1760,7 +1803,7 @@
       </w:r>
       <w:r>
         <w:rPr>
-          <w:rFonts w:ascii="Arial" w:hAnsi="Arial" w:cs="Arial"/>
+          <w:rFonts w:ascii="Inter" w:hAnsi="Inter" w:cs="Arial"/>
           <w:sz w:val="20"/>
           <w:szCs w:val="20"/>
         </w:rPr>
@@ -1780,14 +1823,14 @@
         <w:spacing w:after="0" w:line="240" w:lineRule="auto"/>
         <w:ind w:left="360" w:hanging="270"/>
         <w:rPr>
-          <w:rFonts w:ascii="Arial" w:hAnsi="Arial" w:cs="Arial"/>
-          <w:sz w:val="20"/>
-          <w:szCs w:val="20"/>
-        </w:rPr>
-      </w:pPr>
-      <w:r>
-        <w:rPr>
-          <w:rFonts w:ascii="Arial" w:hAnsi="Arial" w:cs="Arial"/>
+          <w:rFonts w:ascii="Inter" w:hAnsi="Inter" w:cs="Arial"/>
+          <w:sz w:val="20"/>
+          <w:szCs w:val="20"/>
+        </w:rPr>
+      </w:pPr>
+      <w:r>
+        <w:rPr>
+          <w:rFonts w:ascii="Inter" w:hAnsi="Inter" w:cs="Arial"/>
           <w:sz w:val="20"/>
           <w:szCs w:val="20"/>
         </w:rPr>
@@ -1795,17 +1838,27 @@
       </w:r>
       <w:r>
         <w:rPr>
-          <w:rFonts w:ascii="Arial" w:hAnsi="Arial" w:cs="Arial"/>
-          <w:b/>
-          <w:bCs/>
-          <w:sz w:val="20"/>
-          <w:szCs w:val="20"/>
-        </w:rPr>
-        <w:t>GitHub Runners</w:t>
-      </w:r>
-      <w:r>
-        <w:rPr>
-          <w:rFonts w:ascii="Arial" w:hAnsi="Arial" w:cs="Arial"/>
+          <w:rFonts w:ascii="Inter" w:hAnsi="Inter" w:cs="Arial"/>
+          <w:b/>
+          <w:bCs/>
+          <w:sz w:val="20"/>
+          <w:szCs w:val="20"/>
+        </w:rPr>
+        <w:t>GitHub Actions</w:t>
+      </w:r>
+      <w:r>
+        <w:rPr>
+          <w:rFonts w:ascii="Inter" w:hAnsi="Inter" w:cs="Arial"/>
+          <w:b/>
+          <w:bCs/>
+          <w:sz w:val="20"/>
+          <w:szCs w:val="20"/>
+        </w:rPr>
+        <w:t>/Runners</w:t>
+      </w:r>
+      <w:r>
+        <w:rPr>
+          <w:rFonts w:ascii="Inter" w:hAnsi="Inter" w:cs="Arial"/>
           <w:sz w:val="20"/>
           <w:szCs w:val="20"/>
         </w:rPr>
@@ -1813,15 +1866,15 @@
       </w:r>
       <w:r>
         <w:rPr>
-          <w:rFonts w:ascii="Arial" w:hAnsi="Arial" w:cs="Arial"/>
-          <w:sz w:val="20"/>
-          <w:szCs w:val="20"/>
-        </w:rPr>
-        <w:t>and</w:t>
-      </w:r>
-      <w:r>
-        <w:rPr>
-          <w:rFonts w:ascii="Arial" w:hAnsi="Arial" w:cs="Arial"/>
+          <w:rFonts w:ascii="Inter" w:hAnsi="Inter" w:cs="Arial"/>
+          <w:sz w:val="20"/>
+          <w:szCs w:val="20"/>
+        </w:rPr>
+        <w:t>with</w:t>
+      </w:r>
+      <w:r>
+        <w:rPr>
+          <w:rFonts w:ascii="Inter" w:hAnsi="Inter" w:cs="Arial"/>
           <w:sz w:val="20"/>
           <w:szCs w:val="20"/>
         </w:rPr>
@@ -1829,17 +1882,17 @@
       </w:r>
       <w:r>
         <w:rPr>
-          <w:rFonts w:ascii="Arial" w:hAnsi="Arial" w:cs="Arial"/>
-          <w:b/>
-          <w:bCs/>
-          <w:sz w:val="20"/>
-          <w:szCs w:val="20"/>
-        </w:rPr>
-        <w:t>GitHub Actions</w:t>
-      </w:r>
-      <w:r>
-        <w:rPr>
-          <w:rFonts w:ascii="Arial" w:hAnsi="Arial" w:cs="Arial"/>
+          <w:rFonts w:ascii="Inter" w:hAnsi="Inter" w:cs="Arial"/>
+          <w:b/>
+          <w:bCs/>
+          <w:sz w:val="20"/>
+          <w:szCs w:val="20"/>
+        </w:rPr>
+        <w:t>Google’s</w:t>
+      </w:r>
+      <w:r>
+        <w:rPr>
+          <w:rFonts w:ascii="Inter" w:hAnsi="Inter" w:cs="Arial"/>
           <w:sz w:val="20"/>
           <w:szCs w:val="20"/>
         </w:rPr>
@@ -1847,15 +1900,17 @@
       </w:r>
       <w:r>
         <w:rPr>
-          <w:rFonts w:ascii="Arial" w:hAnsi="Arial" w:cs="Arial"/>
-          <w:sz w:val="20"/>
-          <w:szCs w:val="20"/>
-        </w:rPr>
-        <w:t>with</w:t>
-      </w:r>
-      <w:r>
-        <w:rPr>
-          <w:rFonts w:ascii="Arial" w:hAnsi="Arial" w:cs="Arial"/>
+          <w:rFonts w:ascii="Inter" w:hAnsi="Inter" w:cs="Arial"/>
+          <w:b/>
+          <w:bCs/>
+          <w:sz w:val="20"/>
+          <w:szCs w:val="20"/>
+        </w:rPr>
+        <w:t>Bazel Built Tool</w:t>
+      </w:r>
+      <w:r>
+        <w:rPr>
+          <w:rFonts w:ascii="Inter" w:hAnsi="Inter" w:cs="Arial"/>
           <w:sz w:val="20"/>
           <w:szCs w:val="20"/>
         </w:rPr>
@@ -1863,43 +1918,7 @@
       </w:r>
       <w:r>
         <w:rPr>
-          <w:rFonts w:ascii="Arial" w:hAnsi="Arial" w:cs="Arial"/>
-          <w:b/>
-          <w:bCs/>
-          <w:sz w:val="20"/>
-          <w:szCs w:val="20"/>
-        </w:rPr>
-        <w:t>Google’s</w:t>
-      </w:r>
-      <w:r>
-        <w:rPr>
-          <w:rFonts w:ascii="Arial" w:hAnsi="Arial" w:cs="Arial"/>
-          <w:sz w:val="20"/>
-          <w:szCs w:val="20"/>
-        </w:rPr>
-        <w:t xml:space="preserve"> </w:t>
-      </w:r>
-      <w:r>
-        <w:rPr>
-          <w:rFonts w:ascii="Arial" w:hAnsi="Arial" w:cs="Arial"/>
-          <w:b/>
-          <w:bCs/>
-          <w:sz w:val="20"/>
-          <w:szCs w:val="20"/>
-        </w:rPr>
-        <w:t>Bazel Built Tool</w:t>
-      </w:r>
-      <w:r>
-        <w:rPr>
-          <w:rFonts w:ascii="Arial" w:hAnsi="Arial" w:cs="Arial"/>
-          <w:sz w:val="20"/>
-          <w:szCs w:val="20"/>
-        </w:rPr>
-        <w:t xml:space="preserve"> </w:t>
-      </w:r>
-      <w:r>
-        <w:rPr>
-          <w:rFonts w:ascii="Arial" w:hAnsi="Arial" w:cs="Arial"/>
+          <w:rFonts w:ascii="Inter" w:hAnsi="Inter" w:cs="Arial"/>
           <w:sz w:val="20"/>
           <w:szCs w:val="20"/>
         </w:rPr>
@@ -1907,17 +1926,25 @@
       </w:r>
       <w:r>
         <w:rPr>
-          <w:rFonts w:ascii="Arial" w:hAnsi="Arial" w:cs="Arial"/>
-          <w:b/>
-          <w:bCs/>
-          <w:sz w:val="20"/>
-          <w:szCs w:val="20"/>
-        </w:rPr>
-        <w:t>build Docker Images</w:t>
-      </w:r>
-      <w:r>
-        <w:rPr>
-          <w:rFonts w:ascii="Arial" w:hAnsi="Arial" w:cs="Arial"/>
+          <w:rFonts w:ascii="Inter" w:hAnsi="Inter" w:cs="Arial"/>
+          <w:sz w:val="20"/>
+          <w:szCs w:val="20"/>
+        </w:rPr>
+        <w:t>build</w:t>
+      </w:r>
+      <w:r>
+        <w:rPr>
+          <w:rFonts w:ascii="Inter" w:hAnsi="Inter" w:cs="Arial"/>
+          <w:b/>
+          <w:bCs/>
+          <w:sz w:val="20"/>
+          <w:szCs w:val="20"/>
+        </w:rPr>
+        <w:t xml:space="preserve"> Docker Images</w:t>
+      </w:r>
+      <w:r>
+        <w:rPr>
+          <w:rFonts w:ascii="Inter" w:hAnsi="Inter" w:cs="Arial"/>
           <w:sz w:val="20"/>
           <w:szCs w:val="20"/>
         </w:rPr>
@@ -1925,7 +1952,7 @@
       </w:r>
       <w:r>
         <w:rPr>
-          <w:rFonts w:ascii="Arial" w:hAnsi="Arial" w:cs="Arial"/>
+          <w:rFonts w:ascii="Inter" w:hAnsi="Inter" w:cs="Arial"/>
           <w:b/>
           <w:bCs/>
           <w:sz w:val="20"/>
@@ -1935,45 +1962,25 @@
       </w:r>
       <w:r>
         <w:rPr>
-          <w:rFonts w:ascii="Arial" w:hAnsi="Arial" w:cs="Arial"/>
-          <w:sz w:val="20"/>
-          <w:szCs w:val="20"/>
-        </w:rPr>
-        <w:t xml:space="preserve"> on an </w:t>
-      </w:r>
-      <w:r>
-        <w:rPr>
-          <w:rFonts w:ascii="Arial" w:hAnsi="Arial" w:cs="Arial"/>
-          <w:b/>
-          <w:bCs/>
-          <w:sz w:val="20"/>
-          <w:szCs w:val="20"/>
-        </w:rPr>
-        <w:t xml:space="preserve">RedHat Kubernetes </w:t>
-      </w:r>
-      <w:r>
-        <w:rPr>
-          <w:rFonts w:ascii="Arial" w:hAnsi="Arial" w:cs="Arial"/>
-          <w:b/>
-          <w:bCs/>
-          <w:sz w:val="20"/>
-          <w:szCs w:val="20"/>
-        </w:rPr>
-        <w:t>S</w:t>
-      </w:r>
-      <w:r>
-        <w:rPr>
-          <w:rFonts w:ascii="Arial" w:hAnsi="Arial" w:cs="Arial"/>
-          <w:b/>
-          <w:bCs/>
-          <w:sz w:val="20"/>
-          <w:szCs w:val="20"/>
-        </w:rPr>
-        <w:t>erver</w:t>
-      </w:r>
-      <w:r>
-        <w:rPr>
-          <w:rFonts w:ascii="Arial" w:hAnsi="Arial" w:cs="Arial"/>
+          <w:rFonts w:ascii="Inter" w:hAnsi="Inter" w:cs="Arial"/>
+          <w:sz w:val="20"/>
+          <w:szCs w:val="20"/>
+        </w:rPr>
+        <w:t xml:space="preserve"> on a </w:t>
+      </w:r>
+      <w:r>
+        <w:rPr>
+          <w:rFonts w:ascii="Inter" w:hAnsi="Inter" w:cs="Arial"/>
+          <w:b/>
+          <w:bCs/>
+          <w:sz w:val="20"/>
+          <w:szCs w:val="20"/>
+        </w:rPr>
+        <w:t>Kubernetes Server</w:t>
+      </w:r>
+      <w:r>
+        <w:rPr>
+          <w:rFonts w:ascii="Inter" w:hAnsi="Inter" w:cs="Arial"/>
           <w:sz w:val="20"/>
           <w:szCs w:val="20"/>
         </w:rPr>
@@ -1981,7 +1988,7 @@
       </w:r>
       <w:r>
         <w:rPr>
-          <w:rFonts w:ascii="Arial" w:hAnsi="Arial" w:cs="Arial"/>
+          <w:rFonts w:ascii="Inter" w:hAnsi="Inter" w:cs="Arial"/>
           <w:sz w:val="20"/>
           <w:szCs w:val="20"/>
         </w:rPr>
@@ -2001,34 +2008,102 @@
         <w:spacing w:after="0" w:line="240" w:lineRule="auto"/>
         <w:ind w:left="360" w:hanging="270"/>
         <w:rPr>
-          <w:rFonts w:ascii="Arial" w:hAnsi="Arial" w:cs="Arial"/>
-          <w:sz w:val="20"/>
-          <w:szCs w:val="20"/>
-        </w:rPr>
-      </w:pPr>
-      <w:r>
-        <w:rPr>
-          <w:rFonts w:ascii="Arial" w:hAnsi="Arial" w:cs="Arial"/>
-          <w:sz w:val="20"/>
-          <w:szCs w:val="20"/>
-        </w:rPr>
-        <w:t xml:space="preserve">Built an automated </w:t>
-      </w:r>
-      <w:r>
-        <w:rPr>
-          <w:rFonts w:ascii="Arial" w:hAnsi="Arial" w:cs="Arial"/>
-          <w:b/>
-          <w:bCs/>
-          <w:sz w:val="20"/>
-          <w:szCs w:val="20"/>
-        </w:rPr>
-        <w:t>DevOps Research Assessment</w:t>
-      </w:r>
-      <w:r>
-        <w:rPr>
-          <w:rFonts w:ascii="Arial" w:hAnsi="Arial" w:cs="Arial"/>
-          <w:b/>
-          <w:bCs/>
+          <w:rFonts w:ascii="Inter" w:hAnsi="Inter" w:cs="Arial"/>
+          <w:sz w:val="20"/>
+          <w:szCs w:val="20"/>
+        </w:rPr>
+      </w:pPr>
+      <w:r>
+        <w:rPr>
+          <w:rFonts w:ascii="Inter" w:hAnsi="Inter" w:cs="Arial"/>
+          <w:sz w:val="20"/>
+          <w:szCs w:val="20"/>
+        </w:rPr>
+        <w:t>Designed</w:t>
+      </w:r>
+      <w:r>
+        <w:rPr>
+          <w:rFonts w:ascii="Inter" w:hAnsi="Inter" w:cs="Arial"/>
+          <w:sz w:val="20"/>
+          <w:szCs w:val="20"/>
+        </w:rPr>
+        <w:t xml:space="preserve"> an automated </w:t>
+      </w:r>
+      <w:r>
+        <w:rPr>
+          <w:rFonts w:ascii="Inter" w:hAnsi="Inter" w:cs="Arial"/>
+          <w:b/>
+          <w:bCs/>
+          <w:sz w:val="20"/>
+          <w:szCs w:val="20"/>
+        </w:rPr>
+        <w:t xml:space="preserve">DevOps Research Assessment </w:t>
+      </w:r>
+      <w:r>
+        <w:rPr>
+          <w:rFonts w:ascii="Inter" w:hAnsi="Inter" w:cs="Arial"/>
+          <w:sz w:val="20"/>
+          <w:szCs w:val="20"/>
+        </w:rPr>
+        <w:t xml:space="preserve">dashboard of </w:t>
+      </w:r>
+      <w:r>
+        <w:rPr>
+          <w:rFonts w:ascii="Inter" w:hAnsi="Inter" w:cs="Arial"/>
+          <w:sz w:val="20"/>
+          <w:szCs w:val="20"/>
+        </w:rPr>
+        <w:t>our</w:t>
+      </w:r>
+      <w:r>
+        <w:rPr>
+          <w:rFonts w:ascii="Inter" w:hAnsi="Inter" w:cs="Arial"/>
+          <w:sz w:val="20"/>
+          <w:szCs w:val="20"/>
+        </w:rPr>
+        <w:t xml:space="preserve"> pipeline that builds </w:t>
+      </w:r>
+      <w:r>
+        <w:rPr>
+          <w:rFonts w:ascii="Inter" w:hAnsi="Inter" w:cs="Arial"/>
+          <w:b/>
+          <w:bCs/>
+          <w:sz w:val="20"/>
+          <w:szCs w:val="20"/>
+        </w:rPr>
+        <w:t xml:space="preserve">12 </w:t>
+      </w:r>
+      <w:r>
+        <w:rPr>
+          <w:rFonts w:ascii="Inter" w:hAnsi="Inter" w:cs="Arial"/>
+          <w:b/>
+          <w:bCs/>
+          <w:sz w:val="20"/>
+          <w:szCs w:val="20"/>
+        </w:rPr>
+        <w:t>Applications</w:t>
+      </w:r>
+      <w:r>
+        <w:rPr>
+          <w:rFonts w:ascii="Inter" w:hAnsi="Inter" w:cs="Arial"/>
+          <w:sz w:val="20"/>
+          <w:szCs w:val="20"/>
+        </w:rPr>
+        <w:t xml:space="preserve"> using </w:t>
+      </w:r>
+      <w:r>
+        <w:rPr>
+          <w:rFonts w:ascii="Inter" w:hAnsi="Inter" w:cs="Arial"/>
+          <w:b/>
+          <w:bCs/>
+          <w:sz w:val="20"/>
+          <w:szCs w:val="20"/>
+        </w:rPr>
+        <w:t>IBM</w:t>
+      </w:r>
+      <w:r>
+        <w:rPr>
+          <w:rFonts w:ascii="Inter" w:hAnsi="Inter" w:cs="Arial"/>
           <w:sz w:val="20"/>
           <w:szCs w:val="20"/>
         </w:rPr>
@@ -2036,59 +2111,19 @@
       </w:r>
       <w:r>
         <w:rPr>
-          <w:rFonts w:ascii="Arial" w:hAnsi="Arial" w:cs="Arial"/>
-          <w:sz w:val="20"/>
-          <w:szCs w:val="20"/>
-        </w:rPr>
-        <w:t>data dashboard</w:t>
-      </w:r>
-      <w:r>
-        <w:rPr>
-          <w:rFonts w:ascii="Arial" w:hAnsi="Arial" w:cs="Arial"/>
-          <w:sz w:val="20"/>
-          <w:szCs w:val="20"/>
-        </w:rPr>
-        <w:t xml:space="preserve"> of </w:t>
-      </w:r>
-      <w:r>
-        <w:rPr>
-          <w:rFonts w:ascii="Arial" w:hAnsi="Arial" w:cs="Arial"/>
-          <w:sz w:val="20"/>
-          <w:szCs w:val="20"/>
-        </w:rPr>
-        <w:t>our</w:t>
-      </w:r>
-      <w:r>
-        <w:rPr>
-          <w:rFonts w:ascii="Arial" w:hAnsi="Arial" w:cs="Arial"/>
-          <w:sz w:val="20"/>
-          <w:szCs w:val="20"/>
-        </w:rPr>
-        <w:t xml:space="preserve"> pipeline that builds </w:t>
-      </w:r>
-      <w:r>
-        <w:rPr>
-          <w:rFonts w:ascii="Arial" w:hAnsi="Arial" w:cs="Arial"/>
-          <w:b/>
-          <w:bCs/>
-          <w:sz w:val="20"/>
-          <w:szCs w:val="20"/>
-        </w:rPr>
-        <w:t xml:space="preserve">12 </w:t>
-      </w:r>
-      <w:r>
-        <w:rPr>
-          <w:rFonts w:ascii="Arial" w:hAnsi="Arial" w:cs="Arial"/>
-          <w:b/>
-          <w:bCs/>
-          <w:sz w:val="20"/>
-          <w:szCs w:val="20"/>
-        </w:rPr>
-        <w:t>Applications</w:t>
-      </w:r>
-      <w:r>
-        <w:rPr>
-          <w:rFonts w:ascii="Arial" w:hAnsi="Arial" w:cs="Arial"/>
+          <w:rFonts w:ascii="Inter" w:hAnsi="Inter" w:cs="Arial"/>
+          <w:b/>
+          <w:bCs/>
+          <w:sz w:val="20"/>
+          <w:szCs w:val="20"/>
+        </w:rPr>
+        <w:t>Urban</w:t>
+      </w:r>
+      <w:r>
+        <w:rPr>
+          <w:rFonts w:ascii="Inter" w:hAnsi="Inter" w:cs="Arial"/>
+          <w:b/>
+          <w:bCs/>
           <w:sz w:val="20"/>
           <w:szCs w:val="20"/>
         </w:rPr>
@@ -2096,25 +2131,19 @@
       </w:r>
       <w:r>
         <w:rPr>
-          <w:rFonts w:ascii="Arial" w:hAnsi="Arial" w:cs="Arial"/>
-          <w:sz w:val="20"/>
-          <w:szCs w:val="20"/>
-        </w:rPr>
-        <w:t xml:space="preserve">using </w:t>
-      </w:r>
-      <w:r>
-        <w:rPr>
-          <w:rFonts w:ascii="Arial" w:hAnsi="Arial" w:cs="Arial"/>
-          <w:b/>
-          <w:bCs/>
-          <w:sz w:val="20"/>
-          <w:szCs w:val="20"/>
-        </w:rPr>
-        <w:t>IBM</w:t>
-      </w:r>
-      <w:r>
-        <w:rPr>
-          <w:rFonts w:ascii="Arial" w:hAnsi="Arial" w:cs="Arial"/>
+          <w:rFonts w:ascii="Inter" w:hAnsi="Inter" w:cs="Arial"/>
+          <w:b/>
+          <w:bCs/>
+          <w:sz w:val="20"/>
+          <w:szCs w:val="20"/>
+        </w:rPr>
+        <w:t>Code</w:t>
+      </w:r>
+      <w:r>
+        <w:rPr>
+          <w:rFonts w:ascii="Inter" w:hAnsi="Inter" w:cs="Arial"/>
+          <w:b/>
+          <w:bCs/>
           <w:sz w:val="20"/>
           <w:szCs w:val="20"/>
         </w:rPr>
@@ -2122,29 +2151,25 @@
       </w:r>
       <w:r>
         <w:rPr>
-          <w:rFonts w:ascii="Arial" w:hAnsi="Arial" w:cs="Arial"/>
-          <w:b/>
-          <w:bCs/>
-          <w:sz w:val="20"/>
-          <w:szCs w:val="20"/>
-        </w:rPr>
-        <w:t>Urba</w:t>
-      </w:r>
-      <w:r>
-        <w:rPr>
-          <w:rFonts w:ascii="Arial" w:hAnsi="Arial" w:cs="Arial"/>
-          <w:b/>
-          <w:bCs/>
-          <w:sz w:val="20"/>
-          <w:szCs w:val="20"/>
-        </w:rPr>
-        <w:t>n</w:t>
-      </w:r>
-      <w:r>
-        <w:rPr>
-          <w:rFonts w:ascii="Arial" w:hAnsi="Arial" w:cs="Arial"/>
-          <w:b/>
-          <w:bCs/>
+          <w:rFonts w:ascii="Inter" w:hAnsi="Inter" w:cs="Arial"/>
+          <w:b/>
+          <w:bCs/>
+          <w:sz w:val="20"/>
+          <w:szCs w:val="20"/>
+        </w:rPr>
+        <w:t>Deploy</w:t>
+      </w:r>
+      <w:r>
+        <w:rPr>
+          <w:rFonts w:ascii="Inter" w:hAnsi="Inter" w:cs="Arial"/>
+          <w:sz w:val="20"/>
+          <w:szCs w:val="20"/>
+        </w:rPr>
+        <w:t>,</w:t>
+      </w:r>
+      <w:r>
+        <w:rPr>
+          <w:rFonts w:ascii="Inter" w:hAnsi="Inter" w:cs="Arial"/>
           <w:sz w:val="20"/>
           <w:szCs w:val="20"/>
         </w:rPr>
@@ -2152,19 +2177,35 @@
       </w:r>
       <w:r>
         <w:rPr>
-          <w:rFonts w:ascii="Arial" w:hAnsi="Arial" w:cs="Arial"/>
-          <w:b/>
-          <w:bCs/>
-          <w:sz w:val="20"/>
-          <w:szCs w:val="20"/>
-        </w:rPr>
-        <w:t>Code</w:t>
-      </w:r>
-      <w:r>
-        <w:rPr>
-          <w:rFonts w:ascii="Arial" w:hAnsi="Arial" w:cs="Arial"/>
-          <w:b/>
-          <w:bCs/>
+          <w:rFonts w:ascii="Inter" w:hAnsi="Inter" w:cs="Arial"/>
+          <w:b/>
+          <w:bCs/>
+          <w:sz w:val="20"/>
+          <w:szCs w:val="20"/>
+        </w:rPr>
+        <w:t>Shell</w:t>
+      </w:r>
+      <w:r>
+        <w:rPr>
+          <w:rFonts w:ascii="Inter" w:hAnsi="Inter" w:cs="Arial"/>
+          <w:sz w:val="20"/>
+          <w:szCs w:val="20"/>
+        </w:rPr>
+        <w:t xml:space="preserve">, and </w:t>
+      </w:r>
+      <w:r>
+        <w:rPr>
+          <w:rFonts w:ascii="Inter" w:hAnsi="Inter" w:cs="Arial"/>
+          <w:b/>
+          <w:bCs/>
+          <w:sz w:val="20"/>
+          <w:szCs w:val="20"/>
+        </w:rPr>
+        <w:t>Splunk</w:t>
+      </w:r>
+      <w:r>
+        <w:rPr>
+          <w:rFonts w:ascii="Inter" w:hAnsi="Inter" w:cs="Arial"/>
           <w:sz w:val="20"/>
           <w:szCs w:val="20"/>
         </w:rPr>
@@ -2172,25 +2213,15 @@
       </w:r>
       <w:r>
         <w:rPr>
-          <w:rFonts w:ascii="Arial" w:hAnsi="Arial" w:cs="Arial"/>
-          <w:b/>
-          <w:bCs/>
-          <w:sz w:val="20"/>
-          <w:szCs w:val="20"/>
-        </w:rPr>
-        <w:t>Deploy</w:t>
-      </w:r>
-      <w:r>
-        <w:rPr>
-          <w:rFonts w:ascii="Arial" w:hAnsi="Arial" w:cs="Arial"/>
-          <w:sz w:val="20"/>
-          <w:szCs w:val="20"/>
-        </w:rPr>
-        <w:t>,</w:t>
-      </w:r>
-      <w:r>
-        <w:rPr>
-          <w:rFonts w:ascii="Arial" w:hAnsi="Arial" w:cs="Arial"/>
+          <w:rFonts w:ascii="Inter" w:hAnsi="Inter" w:cs="Arial"/>
+          <w:sz w:val="20"/>
+          <w:szCs w:val="20"/>
+        </w:rPr>
+        <w:t>so tech-leads</w:t>
+      </w:r>
+      <w:r>
+        <w:rPr>
+          <w:rFonts w:ascii="Inter" w:hAnsi="Inter" w:cs="Arial"/>
           <w:sz w:val="20"/>
           <w:szCs w:val="20"/>
         </w:rPr>
@@ -2198,55 +2229,19 @@
       </w:r>
       <w:r>
         <w:rPr>
-          <w:rFonts w:ascii="Arial" w:hAnsi="Arial" w:cs="Arial"/>
-          <w:b/>
-          <w:bCs/>
-          <w:sz w:val="20"/>
-          <w:szCs w:val="20"/>
-        </w:rPr>
-        <w:t>Shell</w:t>
-      </w:r>
-      <w:r>
-        <w:rPr>
-          <w:rFonts w:ascii="Arial" w:hAnsi="Arial" w:cs="Arial"/>
-          <w:sz w:val="20"/>
-          <w:szCs w:val="20"/>
-        </w:rPr>
-        <w:t xml:space="preserve">, and </w:t>
-      </w:r>
-      <w:r>
-        <w:rPr>
-          <w:rFonts w:ascii="Arial" w:hAnsi="Arial" w:cs="Arial"/>
-          <w:b/>
-          <w:bCs/>
-          <w:sz w:val="20"/>
-          <w:szCs w:val="20"/>
-        </w:rPr>
-        <w:t>Splunk</w:t>
-      </w:r>
-      <w:r>
-        <w:rPr>
-          <w:rFonts w:ascii="Arial" w:hAnsi="Arial" w:cs="Arial"/>
-          <w:sz w:val="20"/>
-          <w:szCs w:val="20"/>
-        </w:rPr>
-        <w:t xml:space="preserve"> </w:t>
-      </w:r>
-      <w:r>
-        <w:rPr>
-          <w:rFonts w:ascii="Arial" w:hAnsi="Arial" w:cs="Arial"/>
-          <w:sz w:val="20"/>
-          <w:szCs w:val="20"/>
-        </w:rPr>
-        <w:t xml:space="preserve">to identify </w:t>
-      </w:r>
-      <w:r>
-        <w:rPr>
-          <w:rFonts w:ascii="Arial" w:hAnsi="Arial" w:cs="Arial"/>
-          <w:sz w:val="20"/>
-          <w:szCs w:val="20"/>
-        </w:rPr>
-        <w:t>development lag phases that can be expedited.</w:t>
+          <w:rFonts w:ascii="Inter" w:hAnsi="Inter" w:cs="Arial"/>
+          <w:sz w:val="20"/>
+          <w:szCs w:val="20"/>
+        </w:rPr>
+        <w:t>easily manage large product deployments</w:t>
+      </w:r>
+      <w:r>
+        <w:rPr>
+          <w:rFonts w:ascii="Inter" w:hAnsi="Inter" w:cs="Arial"/>
+          <w:sz w:val="20"/>
+          <w:szCs w:val="20"/>
+        </w:rPr>
+        <w:t>.</w:t>
       </w:r>
     </w:p>
     <w:p>
@@ -2256,7 +2251,7 @@
         </w:tabs>
         <w:spacing w:after="0" w:line="240" w:lineRule="auto"/>
         <w:rPr>
-          <w:rFonts w:ascii="Arial" w:hAnsi="Arial" w:cs="Arial"/>
+          <w:rFonts w:ascii="Inter" w:hAnsi="Inter" w:cs="Arial"/>
           <w:sz w:val="6"/>
           <w:szCs w:val="6"/>
         </w:rPr>
@@ -2271,18 +2266,20 @@
         <w:spacing w:after="0" w:line="240" w:lineRule="auto"/>
         <w:ind w:left="274" w:hanging="274"/>
         <w:rPr>
-          <w:rFonts w:ascii="Arial" w:hAnsi="Arial" w:cs="Arial"/>
-          <w:b/>
-          <w:bCs/>
-          <w:sz w:val="20"/>
-          <w:szCs w:val="20"/>
-        </w:rPr>
-      </w:pPr>
-      <w:r>
-        <w:rPr>
-          <w:rFonts w:ascii="Arial" w:hAnsi="Arial" w:cs="Arial"/>
-          <w:b/>
-          <w:bCs/>
+          <w:rFonts w:ascii="Inter" w:hAnsi="Inter" w:cs="Arial"/>
+          <w:b/>
+          <w:bCs/>
+          <w:color w:val="6932AC"/>
+          <w:sz w:val="20"/>
+          <w:szCs w:val="20"/>
+        </w:rPr>
+      </w:pPr>
+      <w:r>
+        <w:rPr>
+          <w:rFonts w:ascii="Inter" w:hAnsi="Inter" w:cs="Arial"/>
+          <w:b/>
+          <w:bCs/>
+          <w:color w:val="6932AC"/>
           <w:sz w:val="20"/>
           <w:szCs w:val="20"/>
         </w:rPr>
@@ -2290,9 +2287,10 @@
       </w:r>
       <w:r>
         <w:rPr>
-          <w:rFonts w:ascii="Arial" w:hAnsi="Arial" w:cs="Arial"/>
-          <w:b/>
-          <w:bCs/>
+          <w:rFonts w:ascii="Inter" w:hAnsi="Inter" w:cs="Arial"/>
+          <w:b/>
+          <w:bCs/>
+          <w:color w:val="6932AC"/>
           <w:sz w:val="20"/>
           <w:szCs w:val="20"/>
         </w:rPr>
@@ -2300,9 +2298,10 @@
       </w:r>
       <w:r>
         <w:rPr>
-          <w:rFonts w:ascii="Arial" w:hAnsi="Arial" w:cs="Arial"/>
-          <w:b/>
-          <w:bCs/>
+          <w:rFonts w:ascii="Inter" w:hAnsi="Inter" w:cs="Arial"/>
+          <w:b/>
+          <w:bCs/>
+          <w:color w:val="6932AC"/>
           <w:sz w:val="20"/>
           <w:szCs w:val="20"/>
         </w:rPr>
@@ -2310,9 +2309,10 @@
       </w:r>
       <w:r>
         <w:rPr>
-          <w:rFonts w:ascii="Arial" w:hAnsi="Arial" w:cs="Arial"/>
-          <w:b/>
-          <w:bCs/>
+          <w:rFonts w:ascii="Inter" w:hAnsi="Inter" w:cs="Arial"/>
+          <w:b/>
+          <w:bCs/>
+          <w:color w:val="6932AC"/>
           <w:sz w:val="20"/>
           <w:szCs w:val="20"/>
         </w:rPr>
@@ -2320,9 +2320,10 @@
       </w:r>
       <w:r>
         <w:rPr>
-          <w:rFonts w:ascii="Arial" w:hAnsi="Arial" w:cs="Arial"/>
-          <w:b/>
-          <w:bCs/>
+          <w:rFonts w:ascii="Inter" w:hAnsi="Inter" w:cs="Arial"/>
+          <w:b/>
+          <w:bCs/>
+          <w:color w:val="6932AC"/>
           <w:sz w:val="20"/>
           <w:szCs w:val="20"/>
           <w:u w:val="single"/>
@@ -2331,7 +2332,8 @@
       </w:r>
       <w:r>
         <w:rPr>
-          <w:rFonts w:ascii="Arial" w:hAnsi="Arial" w:cs="Arial"/>
+          <w:rFonts w:ascii="Inter" w:hAnsi="Inter" w:cs="Arial"/>
+          <w:color w:val="6932AC"/>
           <w:sz w:val="20"/>
           <w:szCs w:val="20"/>
         </w:rPr>
@@ -2339,7 +2341,8 @@
       </w:r>
       <w:r>
         <w:rPr>
-          <w:rFonts w:ascii="Arial" w:hAnsi="Arial" w:cs="Arial"/>
+          <w:rFonts w:ascii="Inter" w:hAnsi="Inter" w:cs="Arial"/>
+          <w:color w:val="6932AC"/>
           <w:sz w:val="20"/>
           <w:szCs w:val="20"/>
         </w:rPr>
@@ -2347,27 +2350,19 @@
       </w:r>
       <w:r>
         <w:rPr>
-          <w:rFonts w:ascii="Arial" w:hAnsi="Arial" w:cs="Arial"/>
+          <w:rFonts w:ascii="Inter" w:hAnsi="Inter" w:cs="Arial"/>
           <w:i/>
           <w:iCs/>
-          <w:sz w:val="20"/>
-          <w:szCs w:val="20"/>
-        </w:rPr>
-        <w:t>Kanata, ON, Canad</w:t>
-      </w:r>
-      <w:r>
-        <w:rPr>
-          <w:rFonts w:ascii="Arial" w:hAnsi="Arial" w:cs="Arial"/>
-          <w:i/>
-          <w:iCs/>
-          <w:sz w:val="20"/>
-          <w:szCs w:val="20"/>
-        </w:rPr>
-        <w:t>a</w:t>
-      </w:r>
-      <w:r>
-        <w:rPr>
-          <w:rFonts w:ascii="Arial" w:hAnsi="Arial" w:cs="Arial"/>
+          <w:color w:val="6932AC"/>
+          <w:sz w:val="20"/>
+          <w:szCs w:val="20"/>
+        </w:rPr>
+        <w:t>Kanata, ON, Canada</w:t>
+      </w:r>
+      <w:r>
+        <w:rPr>
+          <w:rFonts w:ascii="Inter" w:hAnsi="Inter" w:cs="Arial"/>
+          <w:color w:val="6932AC"/>
           <w:sz w:val="20"/>
           <w:szCs w:val="20"/>
         </w:rPr>
@@ -2375,9 +2370,10 @@
       </w:r>
       <w:r>
         <w:rPr>
-          <w:rFonts w:ascii="Arial" w:hAnsi="Arial" w:cs="Arial"/>
-          <w:b/>
-          <w:bCs/>
+          <w:rFonts w:ascii="Inter" w:hAnsi="Inter" w:cs="Arial"/>
+          <w:b/>
+          <w:bCs/>
+          <w:color w:val="6932AC"/>
           <w:sz w:val="20"/>
           <w:szCs w:val="20"/>
         </w:rPr>
@@ -2385,9 +2381,10 @@
       </w:r>
       <w:r>
         <w:rPr>
-          <w:rFonts w:ascii="Arial" w:hAnsi="Arial" w:cs="Arial"/>
-          <w:b/>
-          <w:bCs/>
+          <w:rFonts w:ascii="Inter" w:hAnsi="Inter" w:cs="Arial"/>
+          <w:b/>
+          <w:bCs/>
+          <w:color w:val="6932AC"/>
           <w:sz w:val="20"/>
           <w:szCs w:val="20"/>
         </w:rPr>
@@ -2395,9 +2392,10 @@
       </w:r>
       <w:r>
         <w:rPr>
-          <w:rFonts w:ascii="Arial" w:hAnsi="Arial" w:cs="Arial"/>
-          <w:b/>
-          <w:bCs/>
+          <w:rFonts w:ascii="Inter" w:hAnsi="Inter" w:cs="Arial"/>
+          <w:b/>
+          <w:bCs/>
+          <w:color w:val="6932AC"/>
           <w:sz w:val="20"/>
           <w:szCs w:val="20"/>
         </w:rPr>
@@ -2405,9 +2403,10 @@
       </w:r>
       <w:r>
         <w:rPr>
-          <w:rFonts w:ascii="Arial" w:hAnsi="Arial" w:cs="Arial"/>
-          <w:b/>
-          <w:bCs/>
+          <w:rFonts w:ascii="Inter" w:hAnsi="Inter" w:cs="Arial"/>
+          <w:b/>
+          <w:bCs/>
+          <w:color w:val="6932AC"/>
           <w:sz w:val="20"/>
           <w:szCs w:val="20"/>
         </w:rPr>
@@ -2415,9 +2414,10 @@
       </w:r>
       <w:r>
         <w:rPr>
-          <w:rFonts w:ascii="Arial" w:hAnsi="Arial" w:cs="Arial"/>
-          <w:b/>
-          <w:bCs/>
+          <w:rFonts w:ascii="Inter" w:hAnsi="Inter" w:cs="Arial"/>
+          <w:b/>
+          <w:bCs/>
+          <w:color w:val="6932AC"/>
           <w:sz w:val="20"/>
           <w:szCs w:val="20"/>
         </w:rPr>
@@ -2425,9 +2425,10 @@
       </w:r>
       <w:r>
         <w:rPr>
-          <w:rFonts w:ascii="Arial" w:hAnsi="Arial" w:cs="Arial"/>
-          <w:b/>
-          <w:bCs/>
+          <w:rFonts w:ascii="Inter" w:hAnsi="Inter" w:cs="Arial"/>
+          <w:b/>
+          <w:bCs/>
+          <w:color w:val="6932AC"/>
           <w:sz w:val="20"/>
           <w:szCs w:val="20"/>
         </w:rPr>
@@ -2448,14 +2449,14 @@
         <w:spacing w:after="0" w:line="240" w:lineRule="auto"/>
         <w:ind w:left="360" w:hanging="270"/>
         <w:rPr>
-          <w:rFonts w:ascii="Arial" w:hAnsi="Arial" w:cs="Arial"/>
-          <w:sz w:val="20"/>
-          <w:szCs w:val="20"/>
-        </w:rPr>
-      </w:pPr>
-      <w:r>
-        <w:rPr>
-          <w:rFonts w:ascii="Arial" w:hAnsi="Arial" w:cs="Arial"/>
+          <w:rFonts w:ascii="Inter" w:hAnsi="Inter" w:cs="Arial"/>
+          <w:sz w:val="20"/>
+          <w:szCs w:val="20"/>
+        </w:rPr>
+      </w:pPr>
+      <w:r>
+        <w:rPr>
+          <w:rFonts w:ascii="Inter" w:hAnsi="Inter" w:cs="Arial"/>
           <w:sz w:val="20"/>
           <w:szCs w:val="20"/>
         </w:rPr>
@@ -2463,17 +2464,17 @@
       </w:r>
       <w:r>
         <w:rPr>
-          <w:rFonts w:ascii="Arial" w:hAnsi="Arial" w:cs="Arial"/>
-          <w:b/>
-          <w:bCs/>
-          <w:sz w:val="20"/>
-          <w:szCs w:val="20"/>
-        </w:rPr>
-        <w:t>b</w:t>
-      </w:r>
-      <w:r>
-        <w:rPr>
-          <w:rFonts w:ascii="Arial" w:hAnsi="Arial" w:cs="Arial"/>
+          <w:rFonts w:ascii="Inter" w:hAnsi="Inter" w:cs="Arial"/>
+          <w:b/>
+          <w:bCs/>
+          <w:sz w:val="20"/>
+          <w:szCs w:val="20"/>
+        </w:rPr>
+        <w:t>B</w:t>
+      </w:r>
+      <w:r>
+        <w:rPr>
+          <w:rFonts w:ascii="Inter" w:hAnsi="Inter" w:cs="Arial"/>
           <w:b/>
           <w:bCs/>
           <w:sz w:val="20"/>
@@ -2483,7 +2484,123 @@
       </w:r>
       <w:r>
         <w:rPr>
-          <w:rFonts w:ascii="Arial" w:hAnsi="Arial" w:cs="Arial"/>
+          <w:rFonts w:ascii="Inter" w:hAnsi="Inter" w:cs="Arial"/>
+          <w:sz w:val="20"/>
+          <w:szCs w:val="20"/>
+        </w:rPr>
+        <w:t xml:space="preserve"> </w:t>
+      </w:r>
+      <w:r>
+        <w:rPr>
+          <w:rFonts w:ascii="Inter" w:hAnsi="Inter" w:cs="Arial"/>
+          <w:b/>
+          <w:bCs/>
+          <w:sz w:val="20"/>
+          <w:szCs w:val="20"/>
+        </w:rPr>
+        <w:t xml:space="preserve">NoSQL MongoDB </w:t>
+      </w:r>
+      <w:r>
+        <w:rPr>
+          <w:rFonts w:ascii="Inter" w:hAnsi="Inter" w:cs="Arial"/>
+          <w:sz w:val="20"/>
+          <w:szCs w:val="20"/>
+        </w:rPr>
+        <w:t>database</w:t>
+      </w:r>
+      <w:r>
+        <w:rPr>
+          <w:rFonts w:ascii="Inter" w:hAnsi="Inter" w:cs="Arial"/>
+          <w:sz w:val="20"/>
+          <w:szCs w:val="20"/>
+        </w:rPr>
+        <w:t xml:space="preserve"> feature across 47 microservices by </w:t>
+      </w:r>
+      <w:r>
+        <w:rPr>
+          <w:rFonts w:ascii="Inter" w:hAnsi="Inter" w:cs="Arial"/>
+          <w:sz w:val="20"/>
+          <w:szCs w:val="20"/>
+        </w:rPr>
+        <w:t>leading</w:t>
+      </w:r>
+      <w:r>
+        <w:rPr>
+          <w:rFonts w:ascii="Inter" w:hAnsi="Inter" w:cs="Arial"/>
+          <w:sz w:val="20"/>
+          <w:szCs w:val="20"/>
+        </w:rPr>
+        <w:t xml:space="preserve"> </w:t>
+      </w:r>
+      <w:r>
+        <w:rPr>
+          <w:rFonts w:ascii="Inter" w:hAnsi="Inter" w:cs="Arial"/>
+          <w:b/>
+          <w:bCs/>
+          <w:sz w:val="20"/>
+          <w:szCs w:val="20"/>
+        </w:rPr>
+        <w:t>24+ JIRA’s</w:t>
+      </w:r>
+      <w:r>
+        <w:rPr>
+          <w:rFonts w:ascii="Inter" w:hAnsi="Inter" w:cs="Arial"/>
+          <w:sz w:val="20"/>
+          <w:szCs w:val="20"/>
+        </w:rPr>
+        <w:t xml:space="preserve"> across </w:t>
+      </w:r>
+      <w:r>
+        <w:rPr>
+          <w:rFonts w:ascii="Inter" w:hAnsi="Inter" w:cs="Arial"/>
+          <w:b/>
+          <w:bCs/>
+          <w:sz w:val="20"/>
+          <w:szCs w:val="20"/>
+        </w:rPr>
+        <w:t>18 repositories</w:t>
+      </w:r>
+      <w:r>
+        <w:rPr>
+          <w:rFonts w:ascii="Inter" w:hAnsi="Inter" w:cs="Arial"/>
+          <w:sz w:val="20"/>
+          <w:szCs w:val="20"/>
+        </w:rPr>
+        <w:t xml:space="preserve"> using</w:t>
+      </w:r>
+      <w:r>
+        <w:rPr>
+          <w:rFonts w:ascii="Inter" w:hAnsi="Inter" w:cs="Arial"/>
+          <w:b/>
+          <w:bCs/>
+          <w:sz w:val="20"/>
+          <w:szCs w:val="20"/>
+        </w:rPr>
+        <w:t xml:space="preserve"> </w:t>
+      </w:r>
+      <w:r>
+        <w:rPr>
+          <w:rFonts w:ascii="Inter" w:hAnsi="Inter" w:cs="Arial"/>
+          <w:b/>
+          <w:bCs/>
+          <w:sz w:val="20"/>
+          <w:szCs w:val="20"/>
+        </w:rPr>
+        <w:t>C</w:t>
+      </w:r>
+      <w:r>
+        <w:rPr>
+          <w:rFonts w:ascii="Inter" w:hAnsi="Inter" w:cs="Arial"/>
+          <w:b/>
+          <w:bCs/>
+          <w:sz w:val="20"/>
+          <w:szCs w:val="20"/>
+        </w:rPr>
+        <w:t>, Python</w:t>
+      </w:r>
+      <w:r>
+        <w:rPr>
+          <w:rFonts w:ascii="Inter" w:hAnsi="Inter" w:cs="Arial"/>
           <w:sz w:val="20"/>
           <w:szCs w:val="20"/>
         </w:rPr>
@@ -2491,79 +2608,25 @@
       </w:r>
       <w:r>
         <w:rPr>
-          <w:rFonts w:ascii="Arial" w:hAnsi="Arial" w:cs="Arial"/>
-          <w:b/>
-          <w:bCs/>
-          <w:sz w:val="20"/>
-          <w:szCs w:val="20"/>
-        </w:rPr>
-        <w:t>NoSQL MongoDB database</w:t>
-      </w:r>
-      <w:r>
-        <w:rPr>
-          <w:rFonts w:ascii="Arial" w:hAnsi="Arial" w:cs="Arial"/>
-          <w:sz w:val="20"/>
-          <w:szCs w:val="20"/>
-        </w:rPr>
-        <w:t xml:space="preserve"> feature across 47 microservices by efficiently handling </w:t>
-      </w:r>
-      <w:r>
-        <w:rPr>
-          <w:rFonts w:ascii="Arial" w:hAnsi="Arial" w:cs="Arial"/>
-          <w:b/>
-          <w:bCs/>
-          <w:sz w:val="20"/>
-          <w:szCs w:val="20"/>
-        </w:rPr>
-        <w:t>24+ JIRA’s</w:t>
-      </w:r>
-      <w:r>
-        <w:rPr>
-          <w:rFonts w:ascii="Arial" w:hAnsi="Arial" w:cs="Arial"/>
-          <w:sz w:val="20"/>
-          <w:szCs w:val="20"/>
-        </w:rPr>
-        <w:t xml:space="preserve"> across </w:t>
-      </w:r>
-      <w:r>
-        <w:rPr>
-          <w:rFonts w:ascii="Arial" w:hAnsi="Arial" w:cs="Arial"/>
-          <w:b/>
-          <w:bCs/>
-          <w:sz w:val="20"/>
-          <w:szCs w:val="20"/>
-        </w:rPr>
-        <w:t>18 repositories</w:t>
-      </w:r>
-      <w:r>
-        <w:rPr>
-          <w:rFonts w:ascii="Arial" w:hAnsi="Arial" w:cs="Arial"/>
-          <w:sz w:val="20"/>
-          <w:szCs w:val="20"/>
-        </w:rPr>
-        <w:t xml:space="preserve"> using </w:t>
-      </w:r>
-      <w:r>
-        <w:rPr>
-          <w:rFonts w:ascii="Arial" w:hAnsi="Arial" w:cs="Arial"/>
-          <w:b/>
-          <w:bCs/>
-          <w:sz w:val="20"/>
-          <w:szCs w:val="20"/>
-        </w:rPr>
-        <w:t>DevOps tools</w:t>
-      </w:r>
-      <w:r>
-        <w:rPr>
-          <w:rFonts w:ascii="Arial" w:hAnsi="Arial" w:cs="Arial"/>
-          <w:sz w:val="20"/>
-          <w:szCs w:val="20"/>
-        </w:rPr>
-        <w:t xml:space="preserve">, Confluence, </w:t>
-      </w:r>
-      <w:r>
-        <w:rPr>
-          <w:rFonts w:ascii="Arial" w:hAnsi="Arial" w:cs="Arial"/>
+          <w:rFonts w:ascii="Inter" w:hAnsi="Inter" w:cs="Arial"/>
+          <w:b/>
+          <w:bCs/>
+          <w:sz w:val="20"/>
+          <w:szCs w:val="20"/>
+        </w:rPr>
+        <w:t>Jenkins</w:t>
+      </w:r>
+      <w:r>
+        <w:rPr>
+          <w:rFonts w:ascii="Inter" w:hAnsi="Inter" w:cs="Arial"/>
+          <w:sz w:val="20"/>
+          <w:szCs w:val="20"/>
+        </w:rPr>
+        <w:t xml:space="preserve">, </w:t>
+      </w:r>
+      <w:r>
+        <w:rPr>
+          <w:rFonts w:ascii="Inter" w:hAnsi="Inter" w:cs="Arial"/>
           <w:b/>
           <w:bCs/>
           <w:sz w:val="20"/>
@@ -2573,7 +2636,7 @@
       </w:r>
       <w:r>
         <w:rPr>
-          <w:rFonts w:ascii="Arial" w:hAnsi="Arial" w:cs="Arial"/>
+          <w:rFonts w:ascii="Inter" w:hAnsi="Inter" w:cs="Arial"/>
           <w:sz w:val="20"/>
           <w:szCs w:val="20"/>
         </w:rPr>
@@ -2581,7 +2644,7 @@
       </w:r>
       <w:r>
         <w:rPr>
-          <w:rFonts w:ascii="Arial" w:hAnsi="Arial" w:cs="Arial"/>
+          <w:rFonts w:ascii="Inter" w:hAnsi="Inter" w:cs="Arial"/>
           <w:b/>
           <w:bCs/>
           <w:sz w:val="20"/>
@@ -2591,7 +2654,7 @@
       </w:r>
       <w:r>
         <w:rPr>
-          <w:rFonts w:ascii="Arial" w:hAnsi="Arial" w:cs="Arial"/>
+          <w:rFonts w:ascii="Inter" w:hAnsi="Inter" w:cs="Arial"/>
           <w:sz w:val="20"/>
           <w:szCs w:val="20"/>
         </w:rPr>
@@ -2599,7 +2662,7 @@
       </w:r>
       <w:r>
         <w:rPr>
-          <w:rFonts w:ascii="Arial" w:hAnsi="Arial" w:cs="Arial"/>
+          <w:rFonts w:ascii="Inter" w:hAnsi="Inter" w:cs="Arial"/>
           <w:b/>
           <w:bCs/>
           <w:sz w:val="20"/>
@@ -2609,7 +2672,7 @@
       </w:r>
       <w:r>
         <w:rPr>
-          <w:rFonts w:ascii="Arial" w:hAnsi="Arial" w:cs="Arial"/>
+          <w:rFonts w:ascii="Inter" w:hAnsi="Inter" w:cs="Arial"/>
           <w:sz w:val="20"/>
           <w:szCs w:val="20"/>
         </w:rPr>
@@ -2617,7 +2680,7 @@
       </w:r>
       <w:r>
         <w:rPr>
-          <w:rFonts w:ascii="Arial" w:hAnsi="Arial" w:cs="Arial"/>
+          <w:rFonts w:ascii="Inter" w:hAnsi="Inter" w:cs="Arial"/>
           <w:b/>
           <w:bCs/>
           <w:sz w:val="20"/>
@@ -2627,7 +2690,7 @@
       </w:r>
       <w:r>
         <w:rPr>
-          <w:rFonts w:ascii="Arial" w:hAnsi="Arial" w:cs="Arial"/>
+          <w:rFonts w:ascii="Inter" w:hAnsi="Inter" w:cs="Arial"/>
           <w:sz w:val="20"/>
           <w:szCs w:val="20"/>
         </w:rPr>
@@ -2648,14 +2711,14 @@
         <w:spacing w:after="0" w:line="240" w:lineRule="auto"/>
         <w:ind w:left="360" w:hanging="270"/>
         <w:rPr>
-          <w:rFonts w:ascii="Arial" w:hAnsi="Arial" w:cs="Arial"/>
-          <w:sz w:val="20"/>
-          <w:szCs w:val="20"/>
-        </w:rPr>
-      </w:pPr>
-      <w:r>
-        <w:rPr>
-          <w:rFonts w:ascii="Arial" w:hAnsi="Arial" w:cs="Arial"/>
+          <w:rFonts w:ascii="Inter" w:hAnsi="Inter" w:cs="Arial"/>
+          <w:sz w:val="20"/>
+          <w:szCs w:val="20"/>
+        </w:rPr>
+      </w:pPr>
+      <w:r>
+        <w:rPr>
+          <w:rFonts w:ascii="Inter" w:hAnsi="Inter" w:cs="Arial"/>
           <w:sz w:val="20"/>
           <w:szCs w:val="20"/>
         </w:rPr>
@@ -2663,7 +2726,7 @@
       </w:r>
       <w:r>
         <w:rPr>
-          <w:rFonts w:ascii="Arial" w:hAnsi="Arial" w:cs="Arial"/>
+          <w:rFonts w:ascii="Inter" w:hAnsi="Inter" w:cs="Arial"/>
           <w:b/>
           <w:bCs/>
           <w:sz w:val="20"/>
@@ -2673,7 +2736,7 @@
       </w:r>
       <w:r>
         <w:rPr>
-          <w:rFonts w:ascii="Arial" w:hAnsi="Arial" w:cs="Arial"/>
+          <w:rFonts w:ascii="Inter" w:hAnsi="Inter" w:cs="Arial"/>
           <w:sz w:val="20"/>
           <w:szCs w:val="20"/>
         </w:rPr>
@@ -2681,7 +2744,7 @@
       </w:r>
       <w:r>
         <w:rPr>
-          <w:rFonts w:ascii="Arial" w:hAnsi="Arial" w:cs="Arial"/>
+          <w:rFonts w:ascii="Inter" w:hAnsi="Inter" w:cs="Arial"/>
           <w:b/>
           <w:bCs/>
           <w:sz w:val="20"/>
@@ -2691,7 +2754,7 @@
       </w:r>
       <w:r>
         <w:rPr>
-          <w:rFonts w:ascii="Arial" w:hAnsi="Arial" w:cs="Arial"/>
+          <w:rFonts w:ascii="Inter" w:hAnsi="Inter" w:cs="Arial"/>
           <w:b/>
           <w:bCs/>
           <w:sz w:val="20"/>
@@ -2701,7 +2764,7 @@
       </w:r>
       <w:r>
         <w:rPr>
-          <w:rFonts w:ascii="Arial" w:hAnsi="Arial" w:cs="Arial"/>
+          <w:rFonts w:ascii="Inter" w:hAnsi="Inter" w:cs="Arial"/>
           <w:b/>
           <w:bCs/>
           <w:sz w:val="20"/>
@@ -2711,7 +2774,7 @@
       </w:r>
       <w:r>
         <w:rPr>
-          <w:rFonts w:ascii="Arial" w:hAnsi="Arial" w:cs="Arial"/>
+          <w:rFonts w:ascii="Inter" w:hAnsi="Inter" w:cs="Arial"/>
           <w:b/>
           <w:bCs/>
           <w:sz w:val="20"/>
@@ -2721,23 +2784,15 @@
       </w:r>
       <w:r>
         <w:rPr>
-          <w:rFonts w:ascii="Arial" w:hAnsi="Arial" w:cs="Arial"/>
-          <w:sz w:val="20"/>
-          <w:szCs w:val="20"/>
-        </w:rPr>
-        <w:t>framework</w:t>
-      </w:r>
-      <w:r>
-        <w:rPr>
-          <w:rFonts w:ascii="Arial" w:hAnsi="Arial" w:cs="Arial"/>
-          <w:sz w:val="20"/>
-          <w:szCs w:val="20"/>
-        </w:rPr>
-        <w:t xml:space="preserve"> with </w:t>
-      </w:r>
-      <w:r>
-        <w:rPr>
-          <w:rFonts w:ascii="Arial" w:hAnsi="Arial" w:cs="Arial"/>
+          <w:rFonts w:ascii="Inter" w:hAnsi="Inter" w:cs="Arial"/>
+          <w:sz w:val="20"/>
+          <w:szCs w:val="20"/>
+        </w:rPr>
+        <w:t xml:space="preserve">framework with </w:t>
+      </w:r>
+      <w:r>
+        <w:rPr>
+          <w:rFonts w:ascii="Inter" w:hAnsi="Inter" w:cs="Arial"/>
           <w:b/>
           <w:bCs/>
           <w:sz w:val="20"/>
@@ -2747,7 +2802,7 @@
       </w:r>
       <w:r>
         <w:rPr>
-          <w:rFonts w:ascii="Arial" w:hAnsi="Arial" w:cs="Arial"/>
+          <w:rFonts w:ascii="Inter" w:hAnsi="Inter" w:cs="Arial"/>
           <w:sz w:val="20"/>
           <w:szCs w:val="20"/>
         </w:rPr>
@@ -2755,7 +2810,7 @@
       </w:r>
       <w:r>
         <w:rPr>
-          <w:rFonts w:ascii="Arial" w:hAnsi="Arial" w:cs="Arial"/>
+          <w:rFonts w:ascii="Inter" w:hAnsi="Inter" w:cs="Arial"/>
           <w:b/>
           <w:bCs/>
           <w:sz w:val="20"/>
@@ -2765,7 +2820,7 @@
       </w:r>
       <w:r>
         <w:rPr>
-          <w:rFonts w:ascii="Arial" w:hAnsi="Arial" w:cs="Arial"/>
+          <w:rFonts w:ascii="Inter" w:hAnsi="Inter" w:cs="Arial"/>
           <w:sz w:val="20"/>
           <w:szCs w:val="20"/>
         </w:rPr>
@@ -2774,131 +2829,13 @@
     </w:p>
     <w:p>
       <w:pPr>
-        <w:pStyle w:val="ListParagraph"/>
-        <w:numPr>
-          <w:ilvl w:val="0"/>
-          <w:numId w:val="2"/>
-        </w:numPr>
         <w:tabs>
           <w:tab w:val="center" w:pos="5400"/>
           <w:tab w:val="right" w:pos="10800"/>
         </w:tabs>
         <w:spacing w:after="0" w:line="240" w:lineRule="auto"/>
-        <w:ind w:left="360" w:hanging="270"/>
-        <w:rPr>
-          <w:rFonts w:ascii="Arial" w:hAnsi="Arial" w:cs="Arial"/>
-          <w:sz w:val="20"/>
-          <w:szCs w:val="20"/>
-        </w:rPr>
-      </w:pPr>
-      <w:r>
-        <w:rPr>
-          <w:rFonts w:ascii="Arial" w:hAnsi="Arial" w:cs="Arial"/>
-          <w:sz w:val="20"/>
-          <w:szCs w:val="20"/>
-        </w:rPr>
-        <w:t xml:space="preserve">Collaborated with an international team of </w:t>
-      </w:r>
-      <w:r>
-        <w:rPr>
-          <w:rFonts w:ascii="Arial" w:hAnsi="Arial" w:cs="Arial"/>
-          <w:b/>
-          <w:bCs/>
-          <w:sz w:val="20"/>
-          <w:szCs w:val="20"/>
-        </w:rPr>
-        <w:t>15</w:t>
-      </w:r>
-      <w:r>
-        <w:rPr>
-          <w:rFonts w:ascii="Arial" w:hAnsi="Arial" w:cs="Arial"/>
-          <w:sz w:val="20"/>
-          <w:szCs w:val="20"/>
-        </w:rPr>
-        <w:t xml:space="preserve"> </w:t>
-      </w:r>
-      <w:r>
-        <w:rPr>
-          <w:rFonts w:ascii="Arial" w:hAnsi="Arial" w:cs="Arial"/>
-          <w:b/>
-          <w:bCs/>
-          <w:sz w:val="20"/>
-          <w:szCs w:val="20"/>
-        </w:rPr>
-        <w:t>software engineers</w:t>
-      </w:r>
-      <w:r>
-        <w:rPr>
-          <w:rFonts w:ascii="Arial" w:hAnsi="Arial" w:cs="Arial"/>
-          <w:sz w:val="20"/>
-          <w:szCs w:val="20"/>
-        </w:rPr>
-        <w:t xml:space="preserve"> in debugging and enhancing data communication infrastructure in </w:t>
-      </w:r>
-      <w:r>
-        <w:rPr>
-          <w:rFonts w:ascii="Arial" w:hAnsi="Arial" w:cs="Arial"/>
-          <w:b/>
-          <w:bCs/>
-          <w:sz w:val="20"/>
-          <w:szCs w:val="20"/>
-        </w:rPr>
-        <w:t>Python</w:t>
-      </w:r>
-      <w:r>
-        <w:rPr>
-          <w:rFonts w:ascii="Arial" w:hAnsi="Arial" w:cs="Arial"/>
-          <w:sz w:val="20"/>
-          <w:szCs w:val="20"/>
-        </w:rPr>
-        <w:t xml:space="preserve"> and </w:t>
-      </w:r>
-      <w:r>
-        <w:rPr>
-          <w:rFonts w:ascii="Arial" w:hAnsi="Arial" w:cs="Arial"/>
-          <w:b/>
-          <w:bCs/>
-          <w:sz w:val="20"/>
-          <w:szCs w:val="20"/>
-        </w:rPr>
-        <w:t>C</w:t>
-      </w:r>
-      <w:r>
-        <w:rPr>
-          <w:rFonts w:ascii="Arial" w:hAnsi="Arial" w:cs="Arial"/>
-          <w:sz w:val="20"/>
-          <w:szCs w:val="20"/>
-        </w:rPr>
-        <w:t xml:space="preserve">, resulting in </w:t>
-      </w:r>
-      <w:r>
-        <w:rPr>
-          <w:rFonts w:ascii="Arial" w:hAnsi="Arial" w:cs="Arial"/>
-          <w:b/>
-          <w:bCs/>
-          <w:sz w:val="20"/>
-          <w:szCs w:val="20"/>
-        </w:rPr>
-        <w:t>improved product development</w:t>
-      </w:r>
-      <w:r>
-        <w:rPr>
-          <w:rFonts w:ascii="Arial" w:hAnsi="Arial" w:cs="Arial"/>
-          <w:sz w:val="20"/>
-          <w:szCs w:val="20"/>
-        </w:rPr>
-        <w:t xml:space="preserve"> and customer satisfaction.</w:t>
-      </w:r>
-    </w:p>
-    <w:p>
-      <w:pPr>
-        <w:tabs>
-          <w:tab w:val="center" w:pos="5400"/>
-          <w:tab w:val="right" w:pos="10800"/>
-        </w:tabs>
-        <w:spacing w:after="0" w:line="240" w:lineRule="auto"/>
-        <w:rPr>
-          <w:rFonts w:ascii="Arial" w:hAnsi="Arial" w:cs="Arial"/>
+        <w:rPr>
+          <w:rFonts w:ascii="Inter" w:hAnsi="Inter" w:cs="Arial"/>
           <w:sz w:val="6"/>
           <w:szCs w:val="6"/>
         </w:rPr>
@@ -2913,18 +2850,20 @@
         <w:spacing w:after="0" w:line="240" w:lineRule="auto"/>
         <w:ind w:left="274" w:hanging="274"/>
         <w:rPr>
-          <w:rFonts w:ascii="Arial" w:hAnsi="Arial" w:cs="Arial"/>
-          <w:b/>
-          <w:bCs/>
-          <w:sz w:val="20"/>
-          <w:szCs w:val="20"/>
-        </w:rPr>
-      </w:pPr>
-      <w:r>
-        <w:rPr>
-          <w:rFonts w:ascii="Arial" w:hAnsi="Arial" w:cs="Arial"/>
-          <w:b/>
-          <w:bCs/>
+          <w:rFonts w:ascii="Inter" w:hAnsi="Inter" w:cs="Arial"/>
+          <w:b/>
+          <w:bCs/>
+          <w:color w:val="6932AC"/>
+          <w:sz w:val="20"/>
+          <w:szCs w:val="20"/>
+        </w:rPr>
+      </w:pPr>
+      <w:r>
+        <w:rPr>
+          <w:rFonts w:ascii="Inter" w:hAnsi="Inter" w:cs="Arial"/>
+          <w:b/>
+          <w:bCs/>
+          <w:color w:val="6932AC"/>
           <w:sz w:val="20"/>
           <w:szCs w:val="20"/>
         </w:rPr>
@@ -2932,9 +2871,10 @@
       </w:r>
       <w:r>
         <w:rPr>
-          <w:rFonts w:ascii="Arial" w:hAnsi="Arial" w:cs="Arial"/>
-          <w:b/>
-          <w:bCs/>
+          <w:rFonts w:ascii="Inter" w:hAnsi="Inter" w:cs="Arial"/>
+          <w:b/>
+          <w:bCs/>
+          <w:color w:val="6932AC"/>
           <w:sz w:val="20"/>
           <w:szCs w:val="20"/>
         </w:rPr>
@@ -2942,9 +2882,10 @@
       </w:r>
       <w:r>
         <w:rPr>
-          <w:rFonts w:ascii="Arial" w:hAnsi="Arial" w:cs="Arial"/>
-          <w:b/>
-          <w:bCs/>
+          <w:rFonts w:ascii="Inter" w:hAnsi="Inter" w:cs="Arial"/>
+          <w:b/>
+          <w:bCs/>
+          <w:color w:val="6932AC"/>
           <w:sz w:val="20"/>
           <w:szCs w:val="20"/>
         </w:rPr>
@@ -2952,9 +2893,10 @@
       </w:r>
       <w:r>
         <w:rPr>
-          <w:rFonts w:ascii="Arial" w:hAnsi="Arial" w:cs="Arial"/>
-          <w:b/>
-          <w:bCs/>
+          <w:rFonts w:ascii="Inter" w:hAnsi="Inter" w:cs="Arial"/>
+          <w:b/>
+          <w:bCs/>
+          <w:color w:val="6932AC"/>
           <w:sz w:val="20"/>
           <w:szCs w:val="20"/>
         </w:rPr>
@@ -2962,9 +2904,10 @@
       </w:r>
       <w:r>
         <w:rPr>
-          <w:rFonts w:ascii="Arial" w:hAnsi="Arial" w:cs="Arial"/>
-          <w:b/>
-          <w:bCs/>
+          <w:rFonts w:ascii="Inter" w:hAnsi="Inter" w:cs="Arial"/>
+          <w:b/>
+          <w:bCs/>
+          <w:color w:val="6932AC"/>
           <w:sz w:val="20"/>
           <w:szCs w:val="20"/>
           <w:u w:val="single"/>
@@ -2973,7 +2916,8 @@
       </w:r>
       <w:r>
         <w:rPr>
-          <w:rFonts w:ascii="Arial" w:hAnsi="Arial" w:cs="Arial"/>
+          <w:rFonts w:ascii="Inter" w:hAnsi="Inter" w:cs="Arial"/>
+          <w:color w:val="6932AC"/>
           <w:sz w:val="20"/>
           <w:szCs w:val="20"/>
         </w:rPr>
@@ -2981,39 +2925,30 @@
       </w:r>
       <w:r>
         <w:rPr>
-          <w:rFonts w:ascii="Arial" w:hAnsi="Arial" w:cs="Arial"/>
+          <w:rFonts w:ascii="Inter" w:hAnsi="Inter" w:cs="Arial"/>
+          <w:color w:val="6932AC"/>
           <w:sz w:val="20"/>
           <w:szCs w:val="20"/>
         </w:rPr>
         <w:t xml:space="preserve"> </w:t>
       </w:r>
-      <w:proofErr w:type="spellStart"/>
-      <w:r>
-        <w:rPr>
-          <w:rFonts w:ascii="Arial" w:hAnsi="Arial" w:cs="Arial"/>
+      <w:r>
+        <w:rPr>
+          <w:rFonts w:ascii="Inter" w:hAnsi="Inter" w:cs="Arial"/>
           <w:i/>
           <w:iCs/>
-          <w:sz w:val="20"/>
-          <w:szCs w:val="20"/>
-        </w:rPr>
-        <w:t>Toronto</w:t>
-      </w:r>
-      <w:proofErr w:type="spellEnd"/>
-      <w:r>
-        <w:rPr>
-          <w:rFonts w:ascii="Arial" w:hAnsi="Arial" w:cs="Arial"/>
-          <w:i/>
-          <w:iCs/>
-          <w:sz w:val="20"/>
-          <w:szCs w:val="20"/>
-        </w:rPr>
-        <w:t>, ON, Canada</w:t>
-      </w:r>
-      <w:r>
-        <w:rPr>
-          <w:rFonts w:ascii="Arial" w:hAnsi="Arial" w:cs="Arial"/>
-          <w:b/>
-          <w:bCs/>
+          <w:color w:val="6932AC"/>
+          <w:sz w:val="20"/>
+          <w:szCs w:val="20"/>
+        </w:rPr>
+        <w:t>Toronto, ON, Canada</w:t>
+      </w:r>
+      <w:r>
+        <w:rPr>
+          <w:rFonts w:ascii="Inter" w:hAnsi="Inter" w:cs="Arial"/>
+          <w:b/>
+          <w:bCs/>
+          <w:color w:val="6932AC"/>
           <w:sz w:val="20"/>
           <w:szCs w:val="20"/>
         </w:rPr>
@@ -3021,9 +2956,10 @@
       </w:r>
       <w:r>
         <w:rPr>
-          <w:rFonts w:ascii="Arial" w:hAnsi="Arial" w:cs="Arial"/>
-          <w:b/>
-          <w:bCs/>
+          <w:rFonts w:ascii="Inter" w:hAnsi="Inter" w:cs="Arial"/>
+          <w:b/>
+          <w:bCs/>
+          <w:color w:val="6932AC"/>
           <w:sz w:val="20"/>
           <w:szCs w:val="20"/>
         </w:rPr>
@@ -3031,9 +2967,10 @@
       </w:r>
       <w:r>
         <w:rPr>
-          <w:rFonts w:ascii="Arial" w:hAnsi="Arial" w:cs="Arial"/>
-          <w:b/>
-          <w:bCs/>
+          <w:rFonts w:ascii="Inter" w:hAnsi="Inter" w:cs="Arial"/>
+          <w:b/>
+          <w:bCs/>
+          <w:color w:val="6932AC"/>
           <w:sz w:val="20"/>
           <w:szCs w:val="20"/>
         </w:rPr>
@@ -3041,9 +2978,10 @@
       </w:r>
       <w:r>
         <w:rPr>
-          <w:rFonts w:ascii="Arial" w:hAnsi="Arial" w:cs="Arial"/>
-          <w:b/>
-          <w:bCs/>
+          <w:rFonts w:ascii="Inter" w:hAnsi="Inter" w:cs="Arial"/>
+          <w:b/>
+          <w:bCs/>
+          <w:color w:val="6932AC"/>
           <w:sz w:val="20"/>
           <w:szCs w:val="20"/>
         </w:rPr>
@@ -3051,9 +2989,10 @@
       </w:r>
       <w:r>
         <w:rPr>
-          <w:rFonts w:ascii="Arial" w:hAnsi="Arial" w:cs="Arial"/>
-          <w:b/>
-          <w:bCs/>
+          <w:rFonts w:ascii="Inter" w:hAnsi="Inter" w:cs="Arial"/>
+          <w:b/>
+          <w:bCs/>
+          <w:color w:val="6932AC"/>
           <w:sz w:val="20"/>
           <w:szCs w:val="20"/>
         </w:rPr>
@@ -3074,147 +3013,119 @@
         <w:spacing w:after="0" w:line="240" w:lineRule="auto"/>
         <w:ind w:left="360" w:hanging="270"/>
         <w:rPr>
-          <w:rFonts w:ascii="Arial" w:hAnsi="Arial" w:cs="Arial"/>
-          <w:sz w:val="20"/>
-          <w:szCs w:val="20"/>
-        </w:rPr>
-      </w:pPr>
-      <w:r>
-        <w:rPr>
-          <w:rFonts w:ascii="Arial" w:hAnsi="Arial" w:cs="Arial"/>
-          <w:sz w:val="20"/>
-          <w:szCs w:val="20"/>
-        </w:rPr>
-        <w:t xml:space="preserve">Quantified how artificial intelligence enhanced surgical recovery through </w:t>
-      </w:r>
-      <w:r>
-        <w:rPr>
-          <w:rFonts w:ascii="Arial" w:hAnsi="Arial" w:cs="Arial"/>
-          <w:b/>
-          <w:bCs/>
-          <w:sz w:val="20"/>
-          <w:szCs w:val="20"/>
-        </w:rPr>
-        <w:t xml:space="preserve">7 statistical reports </w:t>
-      </w:r>
-      <w:r>
-        <w:rPr>
-          <w:rFonts w:ascii="Arial" w:hAnsi="Arial" w:cs="Arial"/>
-          <w:sz w:val="20"/>
-          <w:szCs w:val="20"/>
-        </w:rPr>
-        <w:t>built with Excel.</w:t>
+          <w:rFonts w:ascii="Inter" w:hAnsi="Inter" w:cs="Arial"/>
+          <w:sz w:val="20"/>
+          <w:szCs w:val="20"/>
+        </w:rPr>
+      </w:pPr>
+      <w:r>
+        <w:rPr>
+          <w:rFonts w:ascii="Inter" w:hAnsi="Inter" w:cs="Arial"/>
+          <w:sz w:val="20"/>
+          <w:szCs w:val="20"/>
+        </w:rPr>
+        <w:t xml:space="preserve">Effectively compiled quantitative and qualitative </w:t>
+      </w:r>
+      <w:r>
+        <w:rPr>
+          <w:rFonts w:ascii="Inter" w:hAnsi="Inter" w:cs="Arial"/>
+          <w:b/>
+          <w:bCs/>
+          <w:sz w:val="20"/>
+          <w:szCs w:val="20"/>
+        </w:rPr>
+        <w:t>statistics</w:t>
+      </w:r>
+      <w:r>
+        <w:rPr>
+          <w:rFonts w:ascii="Inter" w:hAnsi="Inter" w:cs="Arial"/>
+          <w:sz w:val="20"/>
+          <w:szCs w:val="20"/>
+        </w:rPr>
+        <w:t xml:space="preserve"> from </w:t>
+      </w:r>
+      <w:r>
+        <w:rPr>
+          <w:rFonts w:ascii="Inter" w:hAnsi="Inter" w:cs="Arial"/>
+          <w:b/>
+          <w:bCs/>
+          <w:sz w:val="20"/>
+          <w:szCs w:val="20"/>
+        </w:rPr>
+        <w:t>28 patients</w:t>
+      </w:r>
+      <w:r>
+        <w:rPr>
+          <w:rFonts w:ascii="Inter" w:hAnsi="Inter" w:cs="Arial"/>
+          <w:sz w:val="20"/>
+          <w:szCs w:val="20"/>
+        </w:rPr>
+        <w:t xml:space="preserve"> and showed that AI chatbots have an </w:t>
+      </w:r>
+      <w:r>
+        <w:rPr>
+          <w:rFonts w:ascii="Inter" w:hAnsi="Inter" w:cs="Arial"/>
+          <w:b/>
+          <w:bCs/>
+          <w:sz w:val="20"/>
+          <w:szCs w:val="20"/>
+        </w:rPr>
+        <w:t xml:space="preserve">83% positive impact </w:t>
+      </w:r>
+      <w:r>
+        <w:rPr>
+          <w:rFonts w:ascii="Inter" w:hAnsi="Inter" w:cs="Arial"/>
+          <w:sz w:val="20"/>
+          <w:szCs w:val="20"/>
+        </w:rPr>
+        <w:t xml:space="preserve">on the user experience during post-operative recovery </w:t>
+      </w:r>
+      <w:r>
+        <w:rPr>
+          <w:rFonts w:ascii="Inter" w:hAnsi="Inter" w:cs="Arial"/>
+          <w:b/>
+          <w:bCs/>
+          <w:sz w:val="20"/>
+          <w:szCs w:val="20"/>
+        </w:rPr>
+        <w:t>within</w:t>
+      </w:r>
+      <w:r>
+        <w:rPr>
+          <w:rFonts w:ascii="Inter" w:hAnsi="Inter" w:cs="Arial"/>
+          <w:sz w:val="20"/>
+          <w:szCs w:val="20"/>
+        </w:rPr>
+        <w:t xml:space="preserve"> </w:t>
+      </w:r>
+      <w:r>
+        <w:rPr>
+          <w:rFonts w:ascii="Inter" w:hAnsi="Inter" w:cs="Arial"/>
+          <w:b/>
+          <w:bCs/>
+          <w:sz w:val="20"/>
+          <w:szCs w:val="20"/>
+        </w:rPr>
+        <w:t>6 months</w:t>
+      </w:r>
+      <w:r>
+        <w:rPr>
+          <w:rFonts w:ascii="Inter" w:hAnsi="Inter" w:cs="Arial"/>
+          <w:sz w:val="20"/>
+          <w:szCs w:val="20"/>
+        </w:rPr>
+        <w:t>.</w:t>
       </w:r>
     </w:p>
     <w:p>
       <w:pPr>
-        <w:pStyle w:val="ListParagraph"/>
-        <w:numPr>
-          <w:ilvl w:val="0"/>
-          <w:numId w:val="23"/>
-        </w:numPr>
         <w:tabs>
           <w:tab w:val="center" w:pos="5400"/>
           <w:tab w:val="right" w:pos="10800"/>
         </w:tabs>
         <w:spacing w:after="0" w:line="240" w:lineRule="auto"/>
-        <w:ind w:left="360" w:hanging="270"/>
-        <w:rPr>
-          <w:rFonts w:ascii="Arial" w:hAnsi="Arial" w:cs="Arial"/>
-          <w:sz w:val="20"/>
-          <w:szCs w:val="20"/>
-        </w:rPr>
-      </w:pPr>
-      <w:r>
-        <w:rPr>
-          <w:rFonts w:ascii="Arial" w:hAnsi="Arial" w:cs="Arial"/>
-          <w:sz w:val="20"/>
-          <w:szCs w:val="20"/>
-        </w:rPr>
-        <w:t xml:space="preserve">Effectively compiled quantitative and qualitative statistical data from </w:t>
-      </w:r>
-      <w:r>
-        <w:rPr>
-          <w:rFonts w:ascii="Arial" w:hAnsi="Arial" w:cs="Arial"/>
-          <w:b/>
-          <w:bCs/>
-          <w:sz w:val="20"/>
-          <w:szCs w:val="20"/>
-        </w:rPr>
-        <w:t>28 patients</w:t>
-      </w:r>
-      <w:r>
-        <w:rPr>
-          <w:rFonts w:ascii="Arial" w:hAnsi="Arial" w:cs="Arial"/>
-          <w:sz w:val="20"/>
-          <w:szCs w:val="20"/>
-        </w:rPr>
-        <w:t xml:space="preserve"> and showed that AI chatbots have an </w:t>
-      </w:r>
-      <w:r>
-        <w:rPr>
-          <w:rFonts w:ascii="Arial" w:hAnsi="Arial" w:cs="Arial"/>
-          <w:b/>
-          <w:bCs/>
-          <w:sz w:val="20"/>
-          <w:szCs w:val="20"/>
-        </w:rPr>
-        <w:t xml:space="preserve">83% positive impact </w:t>
-      </w:r>
-      <w:r>
-        <w:rPr>
-          <w:rFonts w:ascii="Arial" w:hAnsi="Arial" w:cs="Arial"/>
-          <w:sz w:val="20"/>
-          <w:szCs w:val="20"/>
-        </w:rPr>
-        <w:t xml:space="preserve">on the user experience during post-operative recovery </w:t>
-      </w:r>
-      <w:r>
-        <w:rPr>
-          <w:rFonts w:ascii="Arial" w:hAnsi="Arial" w:cs="Arial"/>
-          <w:b/>
-          <w:bCs/>
-          <w:sz w:val="20"/>
-          <w:szCs w:val="20"/>
-        </w:rPr>
-        <w:t>within</w:t>
-      </w:r>
-      <w:r>
-        <w:rPr>
-          <w:rFonts w:ascii="Arial" w:hAnsi="Arial" w:cs="Arial"/>
-          <w:sz w:val="20"/>
-          <w:szCs w:val="20"/>
-        </w:rPr>
-        <w:t xml:space="preserve"> </w:t>
-      </w:r>
-      <w:r>
-        <w:rPr>
-          <w:rFonts w:ascii="Arial" w:hAnsi="Arial" w:cs="Arial"/>
-          <w:b/>
-          <w:bCs/>
-          <w:sz w:val="20"/>
-          <w:szCs w:val="20"/>
-        </w:rPr>
-        <w:t>6 months</w:t>
-      </w:r>
-      <w:r>
-        <w:rPr>
-          <w:rFonts w:ascii="Arial" w:hAnsi="Arial" w:cs="Arial"/>
-          <w:sz w:val="20"/>
-          <w:szCs w:val="20"/>
-        </w:rPr>
-        <w:t>.</w:t>
-      </w:r>
-    </w:p>
-    <w:p>
-      <w:pPr>
-        <w:tabs>
-          <w:tab w:val="center" w:pos="5400"/>
-          <w:tab w:val="right" w:pos="10800"/>
-        </w:tabs>
-        <w:spacing w:after="0" w:line="240" w:lineRule="auto"/>
-        <w:rPr>
-          <w:rFonts w:ascii="Arial" w:hAnsi="Arial" w:cs="Arial"/>
+        <w:rPr>
+          <w:rFonts w:ascii="Inter" w:hAnsi="Inter" w:cs="Arial"/>
           <w:sz w:val="6"/>
           <w:szCs w:val="6"/>
         </w:rPr>
@@ -3229,18 +3140,20 @@
         <w:spacing w:after="0" w:line="240" w:lineRule="auto"/>
         <w:ind w:left="270" w:hanging="270"/>
         <w:rPr>
-          <w:rFonts w:ascii="Arial" w:hAnsi="Arial" w:cs="Arial"/>
-          <w:b/>
-          <w:bCs/>
-          <w:sz w:val="20"/>
-          <w:szCs w:val="20"/>
-        </w:rPr>
-      </w:pPr>
-      <w:r>
-        <w:rPr>
-          <w:rFonts w:ascii="Arial" w:hAnsi="Arial" w:cs="Arial"/>
-          <w:b/>
-          <w:bCs/>
+          <w:rFonts w:ascii="Inter" w:hAnsi="Inter" w:cs="Arial"/>
+          <w:b/>
+          <w:bCs/>
+          <w:color w:val="6932AC"/>
+          <w:sz w:val="20"/>
+          <w:szCs w:val="20"/>
+        </w:rPr>
+      </w:pPr>
+      <w:r>
+        <w:rPr>
+          <w:rFonts w:ascii="Inter" w:hAnsi="Inter" w:cs="Arial"/>
+          <w:b/>
+          <w:bCs/>
+          <w:color w:val="6932AC"/>
           <w:sz w:val="20"/>
           <w:szCs w:val="20"/>
         </w:rPr>
@@ -3248,9 +3161,10 @@
       </w:r>
       <w:r>
         <w:rPr>
-          <w:rFonts w:ascii="Arial" w:hAnsi="Arial" w:cs="Arial"/>
-          <w:b/>
-          <w:bCs/>
+          <w:rFonts w:ascii="Inter" w:hAnsi="Inter" w:cs="Arial"/>
+          <w:b/>
+          <w:bCs/>
+          <w:color w:val="6932AC"/>
           <w:sz w:val="20"/>
           <w:szCs w:val="20"/>
         </w:rPr>
@@ -3258,9 +3172,10 @@
       </w:r>
       <w:r>
         <w:rPr>
-          <w:rFonts w:ascii="Arial" w:hAnsi="Arial" w:cs="Arial"/>
-          <w:b/>
-          <w:bCs/>
+          <w:rFonts w:ascii="Inter" w:hAnsi="Inter" w:cs="Arial"/>
+          <w:b/>
+          <w:bCs/>
+          <w:color w:val="6932AC"/>
           <w:sz w:val="20"/>
           <w:szCs w:val="20"/>
         </w:rPr>
@@ -3268,9 +3183,10 @@
       </w:r>
       <w:r>
         <w:rPr>
-          <w:rFonts w:ascii="Arial" w:hAnsi="Arial" w:cs="Arial"/>
-          <w:b/>
-          <w:bCs/>
+          <w:rFonts w:ascii="Inter" w:hAnsi="Inter" w:cs="Arial"/>
+          <w:b/>
+          <w:bCs/>
+          <w:color w:val="6932AC"/>
           <w:sz w:val="20"/>
           <w:szCs w:val="20"/>
         </w:rPr>
@@ -3278,9 +3194,10 @@
       </w:r>
       <w:r>
         <w:rPr>
-          <w:rFonts w:ascii="Arial" w:hAnsi="Arial" w:cs="Arial"/>
-          <w:b/>
-          <w:bCs/>
+          <w:rFonts w:ascii="Inter" w:hAnsi="Inter" w:cs="Arial"/>
+          <w:b/>
+          <w:bCs/>
+          <w:color w:val="6932AC"/>
           <w:sz w:val="20"/>
           <w:szCs w:val="20"/>
           <w:u w:val="single"/>
@@ -3289,9 +3206,10 @@
       </w:r>
       <w:r>
         <w:rPr>
-          <w:rFonts w:ascii="Arial" w:hAnsi="Arial" w:cs="Arial"/>
-          <w:b/>
-          <w:bCs/>
+          <w:rFonts w:ascii="Inter" w:hAnsi="Inter" w:cs="Arial"/>
+          <w:b/>
+          <w:bCs/>
+          <w:color w:val="6932AC"/>
           <w:sz w:val="20"/>
           <w:szCs w:val="20"/>
           <w:u w:val="single"/>
@@ -3300,7 +3218,8 @@
       </w:r>
       <w:r>
         <w:rPr>
-          <w:rFonts w:ascii="Arial" w:hAnsi="Arial" w:cs="Arial"/>
+          <w:rFonts w:ascii="Inter" w:hAnsi="Inter" w:cs="Arial"/>
+          <w:color w:val="6932AC"/>
           <w:sz w:val="20"/>
           <w:szCs w:val="20"/>
         </w:rPr>
@@ -3308,7 +3227,8 @@
       </w:r>
       <w:r>
         <w:rPr>
-          <w:rFonts w:ascii="Arial" w:hAnsi="Arial" w:cs="Arial"/>
+          <w:rFonts w:ascii="Inter" w:hAnsi="Inter" w:cs="Arial"/>
+          <w:color w:val="6932AC"/>
           <w:sz w:val="20"/>
           <w:szCs w:val="20"/>
         </w:rPr>
@@ -3316,9 +3236,10 @@
       </w:r>
       <w:r>
         <w:rPr>
-          <w:rFonts w:ascii="Arial" w:hAnsi="Arial" w:cs="Arial"/>
+          <w:rFonts w:ascii="Inter" w:hAnsi="Inter" w:cs="Arial"/>
           <w:i/>
           <w:iCs/>
+          <w:color w:val="6932AC"/>
           <w:sz w:val="20"/>
           <w:szCs w:val="20"/>
         </w:rPr>
@@ -3326,7 +3247,8 @@
       </w:r>
       <w:r>
         <w:rPr>
-          <w:rFonts w:ascii="Arial" w:hAnsi="Arial" w:cs="Arial"/>
+          <w:rFonts w:ascii="Inter" w:hAnsi="Inter" w:cs="Arial"/>
+          <w:color w:val="6932AC"/>
           <w:sz w:val="20"/>
           <w:szCs w:val="20"/>
         </w:rPr>
@@ -3334,9 +3256,10 @@
       </w:r>
       <w:r>
         <w:rPr>
-          <w:rFonts w:ascii="Arial" w:hAnsi="Arial" w:cs="Arial"/>
-          <w:b/>
-          <w:bCs/>
+          <w:rFonts w:ascii="Inter" w:hAnsi="Inter" w:cs="Arial"/>
+          <w:b/>
+          <w:bCs/>
+          <w:color w:val="6932AC"/>
           <w:sz w:val="20"/>
           <w:szCs w:val="20"/>
         </w:rPr>
@@ -3344,9 +3267,10 @@
       </w:r>
       <w:r>
         <w:rPr>
-          <w:rFonts w:ascii="Arial" w:hAnsi="Arial" w:cs="Arial"/>
-          <w:b/>
-          <w:bCs/>
+          <w:rFonts w:ascii="Inter" w:hAnsi="Inter" w:cs="Arial"/>
+          <w:b/>
+          <w:bCs/>
+          <w:color w:val="6932AC"/>
           <w:sz w:val="20"/>
           <w:szCs w:val="20"/>
         </w:rPr>
@@ -3354,9 +3278,10 @@
       </w:r>
       <w:r>
         <w:rPr>
-          <w:rFonts w:ascii="Arial" w:hAnsi="Arial" w:cs="Arial"/>
-          <w:b/>
-          <w:bCs/>
+          <w:rFonts w:ascii="Inter" w:hAnsi="Inter" w:cs="Arial"/>
+          <w:b/>
+          <w:bCs/>
+          <w:color w:val="6932AC"/>
           <w:sz w:val="20"/>
           <w:szCs w:val="20"/>
         </w:rPr>
@@ -3364,9 +3289,10 @@
       </w:r>
       <w:r>
         <w:rPr>
-          <w:rFonts w:ascii="Arial" w:hAnsi="Arial" w:cs="Arial"/>
-          <w:b/>
-          <w:bCs/>
+          <w:rFonts w:ascii="Inter" w:hAnsi="Inter" w:cs="Arial"/>
+          <w:b/>
+          <w:bCs/>
+          <w:color w:val="6932AC"/>
           <w:sz w:val="20"/>
           <w:szCs w:val="20"/>
         </w:rPr>
@@ -3374,9 +3300,10 @@
       </w:r>
       <w:r>
         <w:rPr>
-          <w:rFonts w:ascii="Arial" w:hAnsi="Arial" w:cs="Arial"/>
-          <w:b/>
-          <w:bCs/>
+          <w:rFonts w:ascii="Inter" w:hAnsi="Inter" w:cs="Arial"/>
+          <w:b/>
+          <w:bCs/>
+          <w:color w:val="6932AC"/>
           <w:sz w:val="20"/>
           <w:szCs w:val="20"/>
         </w:rPr>
@@ -3397,14 +3324,14 @@
         <w:spacing w:after="0" w:line="240" w:lineRule="auto"/>
         <w:ind w:left="360" w:hanging="270"/>
         <w:rPr>
-          <w:rFonts w:ascii="Arial" w:hAnsi="Arial" w:cs="Arial"/>
-          <w:sz w:val="20"/>
-          <w:szCs w:val="20"/>
-        </w:rPr>
-      </w:pPr>
-      <w:r>
-        <w:rPr>
-          <w:rFonts w:ascii="Arial" w:hAnsi="Arial" w:cs="Arial"/>
+          <w:rFonts w:ascii="Inter" w:hAnsi="Inter" w:cs="Arial"/>
+          <w:sz w:val="20"/>
+          <w:szCs w:val="20"/>
+        </w:rPr>
+      </w:pPr>
+      <w:r>
+        <w:rPr>
+          <w:rFonts w:ascii="Inter" w:hAnsi="Inter" w:cs="Arial"/>
           <w:sz w:val="20"/>
           <w:szCs w:val="20"/>
         </w:rPr>
@@ -3412,7 +3339,7 @@
       </w:r>
       <w:r>
         <w:rPr>
-          <w:rFonts w:ascii="Arial" w:hAnsi="Arial" w:cs="Arial"/>
+          <w:rFonts w:ascii="Inter" w:hAnsi="Inter" w:cs="Arial"/>
           <w:b/>
           <w:bCs/>
           <w:sz w:val="20"/>
@@ -3422,7 +3349,7 @@
       </w:r>
       <w:r>
         <w:rPr>
-          <w:rFonts w:ascii="Arial" w:hAnsi="Arial" w:cs="Arial"/>
+          <w:rFonts w:ascii="Inter" w:hAnsi="Inter" w:cs="Arial"/>
           <w:sz w:val="20"/>
           <w:szCs w:val="20"/>
         </w:rPr>
@@ -3430,7 +3357,7 @@
       </w:r>
       <w:r>
         <w:rPr>
-          <w:rFonts w:ascii="Arial" w:hAnsi="Arial" w:cs="Arial"/>
+          <w:rFonts w:ascii="Inter" w:hAnsi="Inter" w:cs="Arial"/>
           <w:b/>
           <w:bCs/>
           <w:sz w:val="20"/>
@@ -3440,7 +3367,17 @@
       </w:r>
       <w:r>
         <w:rPr>
-          <w:rFonts w:ascii="Arial" w:hAnsi="Arial" w:cs="Arial"/>
+          <w:rFonts w:ascii="Inter" w:hAnsi="Inter" w:cs="Arial"/>
+          <w:b/>
+          <w:bCs/>
+          <w:sz w:val="20"/>
+          <w:szCs w:val="20"/>
+        </w:rPr>
+        <w:t>,</w:t>
+      </w:r>
+      <w:r>
+        <w:rPr>
+          <w:rFonts w:ascii="Inter" w:hAnsi="Inter" w:cs="Arial"/>
           <w:sz w:val="20"/>
           <w:szCs w:val="20"/>
         </w:rPr>
@@ -3448,7 +3385,7 @@
       </w:r>
       <w:r>
         <w:rPr>
-          <w:rFonts w:ascii="Arial" w:hAnsi="Arial" w:cs="Arial"/>
+          <w:rFonts w:ascii="Inter" w:hAnsi="Inter" w:cs="Arial"/>
           <w:b/>
           <w:bCs/>
           <w:sz w:val="20"/>
@@ -3458,11 +3395,43 @@
       </w:r>
       <w:r>
         <w:rPr>
-          <w:rFonts w:ascii="Arial" w:hAnsi="Arial" w:cs="Arial"/>
-          <w:sz w:val="20"/>
-          <w:szCs w:val="20"/>
-        </w:rPr>
-        <w:t>, which guided funding allocation.</w:t>
+          <w:rFonts w:ascii="Inter" w:hAnsi="Inter" w:cs="Arial"/>
+          <w:sz w:val="20"/>
+          <w:szCs w:val="20"/>
+        </w:rPr>
+        <w:t xml:space="preserve">, </w:t>
+      </w:r>
+      <w:r>
+        <w:rPr>
+          <w:rFonts w:ascii="Inter" w:hAnsi="Inter" w:cs="Arial"/>
+          <w:sz w:val="20"/>
+          <w:szCs w:val="20"/>
+        </w:rPr>
+        <w:t>to</w:t>
+      </w:r>
+      <w:r>
+        <w:rPr>
+          <w:rFonts w:ascii="Inter" w:hAnsi="Inter" w:cs="Arial"/>
+          <w:sz w:val="20"/>
+          <w:szCs w:val="20"/>
+        </w:rPr>
+        <w:t xml:space="preserve"> </w:t>
+      </w:r>
+      <w:r>
+        <w:rPr>
+          <w:rFonts w:ascii="Inter" w:hAnsi="Inter" w:cs="Arial"/>
+          <w:sz w:val="20"/>
+          <w:szCs w:val="20"/>
+        </w:rPr>
+        <w:t>guide financial investment</w:t>
+      </w:r>
+      <w:r>
+        <w:rPr>
+          <w:rFonts w:ascii="Inter" w:hAnsi="Inter" w:cs="Arial"/>
+          <w:sz w:val="20"/>
+          <w:szCs w:val="20"/>
+        </w:rPr>
+        <w:t>.</w:t>
       </w:r>
     </w:p>
     <w:p>
@@ -3479,14 +3448,14 @@
         <w:spacing w:after="0" w:line="240" w:lineRule="auto"/>
         <w:ind w:left="360" w:hanging="270"/>
         <w:rPr>
-          <w:rFonts w:ascii="Arial" w:hAnsi="Arial" w:cs="Arial"/>
-          <w:sz w:val="20"/>
-          <w:szCs w:val="20"/>
-        </w:rPr>
-      </w:pPr>
-      <w:r>
-        <w:rPr>
-          <w:rFonts w:ascii="Arial" w:hAnsi="Arial" w:cs="Arial"/>
+          <w:rFonts w:ascii="Inter" w:hAnsi="Inter" w:cs="Arial"/>
+          <w:sz w:val="20"/>
+          <w:szCs w:val="20"/>
+        </w:rPr>
+      </w:pPr>
+      <w:r>
+        <w:rPr>
+          <w:rFonts w:ascii="Inter" w:hAnsi="Inter" w:cs="Arial"/>
           <w:sz w:val="20"/>
           <w:szCs w:val="20"/>
         </w:rPr>
@@ -3494,7 +3463,7 @@
       </w:r>
       <w:r>
         <w:rPr>
-          <w:rFonts w:ascii="Arial" w:hAnsi="Arial" w:cs="Arial"/>
+          <w:rFonts w:ascii="Inter" w:hAnsi="Inter" w:cs="Arial"/>
           <w:b/>
           <w:bCs/>
           <w:sz w:val="20"/>
@@ -3504,7 +3473,7 @@
       </w:r>
       <w:r>
         <w:rPr>
-          <w:rFonts w:ascii="Arial" w:hAnsi="Arial" w:cs="Arial"/>
+          <w:rFonts w:ascii="Inter" w:hAnsi="Inter" w:cs="Arial"/>
           <w:sz w:val="20"/>
           <w:szCs w:val="20"/>
         </w:rPr>
@@ -3512,7 +3481,7 @@
       </w:r>
       <w:r>
         <w:rPr>
-          <w:rFonts w:ascii="Arial" w:hAnsi="Arial" w:cs="Arial"/>
+          <w:rFonts w:ascii="Inter" w:hAnsi="Inter" w:cs="Arial"/>
           <w:b/>
           <w:bCs/>
           <w:sz w:val="20"/>
@@ -3522,7 +3491,7 @@
       </w:r>
       <w:r>
         <w:rPr>
-          <w:rFonts w:ascii="Arial" w:hAnsi="Arial" w:cs="Arial"/>
+          <w:rFonts w:ascii="Inter" w:hAnsi="Inter" w:cs="Arial"/>
           <w:b/>
           <w:bCs/>
           <w:sz w:val="20"/>
@@ -3533,7 +3502,7 @@
       </w:r>
       <w:r>
         <w:rPr>
-          <w:rFonts w:ascii="Arial" w:hAnsi="Arial" w:cs="Arial"/>
+          <w:rFonts w:ascii="Inter" w:hAnsi="Inter" w:cs="Arial"/>
           <w:b/>
           <w:bCs/>
           <w:sz w:val="20"/>
@@ -3543,11 +3512,11 @@
       </w:r>
       <w:r>
         <w:rPr>
-          <w:rFonts w:ascii="Arial" w:hAnsi="Arial" w:cs="Arial"/>
-          <w:sz w:val="20"/>
-          <w:szCs w:val="20"/>
-        </w:rPr>
-        <w:t xml:space="preserve"> national research students in Ontario-Quebec.</w:t>
+          <w:rFonts w:ascii="Inter" w:hAnsi="Inter" w:cs="Arial"/>
+          <w:sz w:val="20"/>
+          <w:szCs w:val="20"/>
+        </w:rPr>
+        <w:t xml:space="preserve"> students in Ontario-Quebec.</w:t>
       </w:r>
     </w:p>
     <w:p>
@@ -3564,14 +3533,14 @@
         <w:spacing w:after="0" w:line="240" w:lineRule="auto"/>
         <w:ind w:left="360" w:hanging="270"/>
         <w:rPr>
-          <w:rFonts w:ascii="Arial" w:hAnsi="Arial" w:cs="Arial"/>
-          <w:sz w:val="20"/>
-          <w:szCs w:val="20"/>
-        </w:rPr>
-      </w:pPr>
-      <w:r>
-        <w:rPr>
-          <w:rFonts w:ascii="Arial" w:hAnsi="Arial" w:cs="Arial"/>
+          <w:rFonts w:ascii="Inter" w:hAnsi="Inter" w:cs="Arial"/>
+          <w:sz w:val="20"/>
+          <w:szCs w:val="20"/>
+        </w:rPr>
+      </w:pPr>
+      <w:r>
+        <w:rPr>
+          <w:rFonts w:ascii="Inter" w:hAnsi="Inter" w:cs="Arial"/>
           <w:b/>
           <w:bCs/>
           <w:sz w:val="20"/>
@@ -3581,7 +3550,7 @@
       </w:r>
       <w:r>
         <w:rPr>
-          <w:rFonts w:ascii="Arial" w:hAnsi="Arial" w:cs="Arial"/>
+          <w:rFonts w:ascii="Inter" w:hAnsi="Inter" w:cs="Arial"/>
           <w:sz w:val="20"/>
           <w:szCs w:val="20"/>
         </w:rPr>
@@ -3589,37 +3558,19 @@
       </w:r>
       <w:r>
         <w:rPr>
-          <w:rFonts w:ascii="Arial" w:hAnsi="Arial" w:cs="Arial"/>
-          <w:b/>
-          <w:bCs/>
-          <w:sz w:val="20"/>
-          <w:szCs w:val="20"/>
-        </w:rPr>
-        <w:t>2</w:t>
-      </w:r>
-      <w:r>
-        <w:rPr>
-          <w:rFonts w:ascii="Arial" w:hAnsi="Arial" w:cs="Arial"/>
-          <w:b/>
-          <w:bCs/>
-          <w:sz w:val="20"/>
-          <w:szCs w:val="20"/>
-        </w:rPr>
-        <w:t xml:space="preserve"> peer-reviewed </w:t>
-      </w:r>
-      <w:r>
-        <w:rPr>
-          <w:rFonts w:ascii="Arial" w:hAnsi="Arial" w:cs="Arial"/>
-          <w:b/>
-          <w:bCs/>
-          <w:sz w:val="20"/>
-          <w:szCs w:val="20"/>
-        </w:rPr>
-        <w:t>research papers</w:t>
-      </w:r>
-      <w:r>
-        <w:rPr>
-          <w:rFonts w:ascii="Arial" w:hAnsi="Arial" w:cs="Arial"/>
+          <w:rFonts w:ascii="Inter" w:hAnsi="Inter" w:cs="Arial"/>
+          <w:b/>
+          <w:bCs/>
+          <w:sz w:val="20"/>
+          <w:szCs w:val="20"/>
+        </w:rPr>
+        <w:t>7</w:t>
+      </w:r>
+      <w:r>
+        <w:rPr>
+          <w:rFonts w:ascii="Inter" w:hAnsi="Inter" w:cs="Arial"/>
+          <w:b/>
+          <w:bCs/>
           <w:sz w:val="20"/>
           <w:szCs w:val="20"/>
         </w:rPr>
@@ -3627,7 +3578,25 @@
       </w:r>
       <w:r>
         <w:rPr>
-          <w:rFonts w:ascii="Arial" w:hAnsi="Arial" w:cs="Arial"/>
+          <w:rFonts w:ascii="Inter" w:hAnsi="Inter" w:cs="Arial"/>
+          <w:b/>
+          <w:bCs/>
+          <w:sz w:val="20"/>
+          <w:szCs w:val="20"/>
+        </w:rPr>
+        <w:t>Scientific Publications</w:t>
+      </w:r>
+      <w:r>
+        <w:rPr>
+          <w:rFonts w:ascii="Inter" w:hAnsi="Inter" w:cs="Arial"/>
+          <w:sz w:val="20"/>
+          <w:szCs w:val="20"/>
+        </w:rPr>
+        <w:t xml:space="preserve"> </w:t>
+      </w:r>
+      <w:r>
+        <w:rPr>
+          <w:rFonts w:ascii="Inter" w:hAnsi="Inter" w:cs="Arial"/>
           <w:sz w:val="20"/>
           <w:szCs w:val="20"/>
         </w:rPr>
@@ -3635,7 +3604,7 @@
       </w:r>
       <w:r>
         <w:rPr>
-          <w:rFonts w:ascii="Arial" w:hAnsi="Arial" w:cs="Arial"/>
+          <w:rFonts w:ascii="Inter" w:hAnsi="Inter" w:cs="Arial"/>
           <w:sz w:val="20"/>
           <w:szCs w:val="20"/>
         </w:rPr>
@@ -3643,7 +3612,15 @@
       </w:r>
       <w:r>
         <w:rPr>
-          <w:rFonts w:ascii="Arial" w:hAnsi="Arial" w:cs="Arial"/>
+          <w:rFonts w:ascii="Inter" w:hAnsi="Inter" w:cs="Arial"/>
+          <w:sz w:val="20"/>
+          <w:szCs w:val="20"/>
+        </w:rPr>
+        <w:t xml:space="preserve">over </w:t>
+      </w:r>
+      <w:r>
+        <w:rPr>
+          <w:rFonts w:ascii="Inter" w:hAnsi="Inter" w:cs="Arial"/>
           <w:b/>
           <w:bCs/>
           <w:sz w:val="20"/>
@@ -3653,7 +3630,7 @@
       </w:r>
       <w:r>
         <w:rPr>
-          <w:rFonts w:ascii="Arial" w:hAnsi="Arial" w:cs="Arial"/>
+          <w:rFonts w:ascii="Inter" w:hAnsi="Inter" w:cs="Arial"/>
           <w:b/>
           <w:bCs/>
           <w:sz w:val="20"/>
@@ -3663,7 +3640,7 @@
       </w:r>
       <w:r>
         <w:rPr>
-          <w:rFonts w:ascii="Arial" w:hAnsi="Arial" w:cs="Arial"/>
+          <w:rFonts w:ascii="Inter" w:hAnsi="Inter" w:cs="Arial"/>
           <w:b/>
           <w:bCs/>
           <w:sz w:val="20"/>
@@ -3673,7 +3650,7 @@
       </w:r>
       <w:r>
         <w:rPr>
-          <w:rFonts w:ascii="Arial" w:hAnsi="Arial" w:cs="Arial"/>
+          <w:rFonts w:ascii="Inter" w:hAnsi="Inter" w:cs="Arial"/>
           <w:b/>
           <w:bCs/>
           <w:sz w:val="20"/>
@@ -3683,7 +3660,7 @@
       </w:r>
       <w:r>
         <w:rPr>
-          <w:rFonts w:ascii="Arial" w:hAnsi="Arial" w:cs="Arial"/>
+          <w:rFonts w:ascii="Inter" w:hAnsi="Inter" w:cs="Arial"/>
           <w:b/>
           <w:bCs/>
           <w:sz w:val="20"/>
@@ -3693,7 +3670,7 @@
       </w:r>
       <w:r>
         <w:rPr>
-          <w:rFonts w:ascii="Arial" w:hAnsi="Arial" w:cs="Arial"/>
+          <w:rFonts w:ascii="Inter" w:hAnsi="Inter" w:cs="Arial"/>
           <w:b/>
           <w:bCs/>
           <w:sz w:val="20"/>
@@ -3709,7 +3686,7 @@
         </w:tabs>
         <w:spacing w:after="0" w:line="240" w:lineRule="auto"/>
         <w:rPr>
-          <w:rFonts w:ascii="Arial" w:hAnsi="Arial" w:cs="Arial"/>
+          <w:rFonts w:ascii="Inter" w:hAnsi="Inter" w:cs="Arial"/>
           <w:sz w:val="8"/>
           <w:szCs w:val="8"/>
         </w:rPr>
@@ -3718,7 +3695,7 @@
     <w:p>
       <w:pPr>
         <w:pBdr>
-          <w:bottom w:val="single" w:sz="12" w:space="1" w:color="0070C0"/>
+          <w:bottom w:val="single" w:sz="18" w:space="1" w:color="4F2683"/>
         </w:pBdr>
         <w:tabs>
           <w:tab w:val="right" w:pos="10800"/>
@@ -3726,20 +3703,20 @@
         <w:spacing w:after="0" w:line="240" w:lineRule="auto"/>
         <w:ind w:left="274" w:hanging="274"/>
         <w:rPr>
-          <w:rFonts w:ascii="Arial" w:hAnsi="Arial" w:cs="Arial"/>
-          <w:b/>
-          <w:bCs/>
-          <w:color w:val="002060"/>
-          <w:sz w:val="20"/>
-          <w:szCs w:val="20"/>
-        </w:rPr>
-      </w:pPr>
-      <w:r>
-        <w:rPr>
-          <w:rFonts w:ascii="Arial" w:hAnsi="Arial" w:cs="Arial"/>
-          <w:b/>
-          <w:bCs/>
-          <w:color w:val="0070C0"/>
+          <w:rFonts w:ascii="Inter" w:hAnsi="Inter" w:cs="Arial"/>
+          <w:b/>
+          <w:bCs/>
+          <w:color w:val="4F2683"/>
+          <w:sz w:val="20"/>
+          <w:szCs w:val="20"/>
+        </w:rPr>
+      </w:pPr>
+      <w:r>
+        <w:rPr>
+          <w:rFonts w:ascii="Inter" w:hAnsi="Inter" w:cs="Arial"/>
+          <w:b/>
+          <w:bCs/>
+          <w:color w:val="4F2683"/>
           <w:sz w:val="20"/>
           <w:szCs w:val="20"/>
         </w:rPr>
@@ -3755,28 +3732,40 @@
         <w:spacing w:after="0" w:line="240" w:lineRule="auto"/>
         <w:ind w:left="274" w:hanging="274"/>
         <w:rPr>
-          <w:rFonts w:ascii="Arial" w:hAnsi="Arial" w:cs="Arial"/>
-          <w:color w:val="000000" w:themeColor="text1"/>
-          <w:sz w:val="20"/>
-          <w:szCs w:val="20"/>
-        </w:rPr>
-      </w:pPr>
-      <w:proofErr w:type="spellStart"/>
-      <w:r>
-        <w:rPr>
-          <w:rFonts w:ascii="Arial" w:hAnsi="Arial" w:cs="Arial"/>
-          <w:b/>
-          <w:bCs/>
-          <w:sz w:val="20"/>
-          <w:szCs w:val="20"/>
-        </w:rPr>
-        <w:t>Co.</w:t>
-      </w:r>
-      <w:r>
-        <w:rPr>
-          <w:rFonts w:ascii="Arial" w:hAnsi="Arial" w:cs="Arial"/>
-          <w:b/>
-          <w:bCs/>
+          <w:rFonts w:ascii="Inter" w:hAnsi="Inter" w:cs="Arial"/>
+          <w:color w:val="6932AC"/>
+          <w:sz w:val="20"/>
+          <w:szCs w:val="20"/>
+        </w:rPr>
+      </w:pPr>
+      <w:r>
+        <w:rPr>
+          <w:rFonts w:ascii="Inter" w:hAnsi="Inter" w:cs="Arial"/>
+          <w:b/>
+          <w:bCs/>
+          <w:color w:val="6932AC"/>
+          <w:sz w:val="20"/>
+          <w:szCs w:val="20"/>
+        </w:rPr>
+        <w:t>Co</w:t>
+      </w:r>
+      <w:r>
+        <w:rPr>
+          <w:rFonts w:ascii="Inter" w:hAnsi="Inter" w:cs="Arial"/>
+          <w:b/>
+          <w:bCs/>
+          <w:color w:val="6932AC"/>
+          <w:sz w:val="20"/>
+          <w:szCs w:val="20"/>
+        </w:rPr>
+        <w:t>-</w:t>
+      </w:r>
+      <w:r>
+        <w:rPr>
+          <w:rFonts w:ascii="Inter" w:hAnsi="Inter" w:cs="Arial"/>
+          <w:b/>
+          <w:bCs/>
+          <w:color w:val="6932AC"/>
           <w:sz w:val="20"/>
           <w:szCs w:val="20"/>
         </w:rPr>
@@ -3784,20 +3773,21 @@
       </w:r>
       <w:r>
         <w:rPr>
-          <w:rFonts w:ascii="Arial" w:hAnsi="Arial" w:cs="Arial"/>
-          <w:b/>
-          <w:bCs/>
+          <w:rFonts w:ascii="Inter" w:hAnsi="Inter" w:cs="Arial"/>
+          <w:b/>
+          <w:bCs/>
+          <w:color w:val="6932AC"/>
           <w:sz w:val="20"/>
           <w:szCs w:val="20"/>
         </w:rPr>
         <w:t>ed</w:t>
       </w:r>
-      <w:proofErr w:type="spellEnd"/>
-      <w:r>
-        <w:rPr>
-          <w:rFonts w:ascii="Arial" w:hAnsi="Arial" w:cs="Arial"/>
-          <w:b/>
-          <w:bCs/>
+      <w:r>
+        <w:rPr>
+          <w:rFonts w:ascii="Inter" w:hAnsi="Inter" w:cs="Arial"/>
+          <w:b/>
+          <w:bCs/>
+          <w:color w:val="6932AC"/>
           <w:sz w:val="20"/>
           <w:szCs w:val="20"/>
         </w:rPr>
@@ -3805,9 +3795,10 @@
       </w:r>
       <w:r>
         <w:rPr>
-          <w:rFonts w:ascii="Arial" w:hAnsi="Arial" w:cs="Arial"/>
-          <w:b/>
-          <w:bCs/>
+          <w:rFonts w:ascii="Inter" w:hAnsi="Inter" w:cs="Arial"/>
+          <w:b/>
+          <w:bCs/>
+          <w:color w:val="6932AC"/>
           <w:sz w:val="20"/>
           <w:szCs w:val="20"/>
         </w:rPr>
@@ -3815,9 +3806,10 @@
       </w:r>
       <w:r>
         <w:rPr>
-          <w:rFonts w:ascii="Arial" w:hAnsi="Arial" w:cs="Arial"/>
-          <w:b/>
-          <w:bCs/>
+          <w:rFonts w:ascii="Inter" w:hAnsi="Inter" w:cs="Arial"/>
+          <w:b/>
+          <w:bCs/>
+          <w:color w:val="6932AC"/>
           <w:sz w:val="20"/>
           <w:szCs w:val="20"/>
           <w:u w:val="single"/>
@@ -3826,7 +3818,8 @@
       </w:r>
       <w:r>
         <w:rPr>
-          <w:rFonts w:ascii="Arial" w:hAnsi="Arial" w:cs="Arial"/>
+          <w:rFonts w:ascii="Inter" w:hAnsi="Inter" w:cs="Arial"/>
+          <w:color w:val="6932AC"/>
           <w:sz w:val="20"/>
           <w:szCs w:val="20"/>
         </w:rPr>
@@ -3834,7 +3827,8 @@
       </w:r>
       <w:r>
         <w:rPr>
-          <w:rFonts w:ascii="Arial" w:hAnsi="Arial" w:cs="Arial"/>
+          <w:rFonts w:ascii="Inter" w:hAnsi="Inter" w:cs="Arial"/>
+          <w:color w:val="6932AC"/>
           <w:sz w:val="20"/>
           <w:szCs w:val="20"/>
         </w:rPr>
@@ -3844,47 +3838,17 @@
         <w:r>
           <w:rPr>
             <w:rStyle w:val="Hyperlink"/>
-            <w:rFonts w:ascii="Arial" w:hAnsi="Arial" w:cs="Arial"/>
-            <w:color w:val="000000" w:themeColor="text1"/>
+            <w:rFonts w:ascii="Inter" w:hAnsi="Inter" w:cs="Arial"/>
+            <w:b/>
+            <w:bCs/>
+            <w:i/>
+            <w:iCs/>
+            <w:color w:val="6932AC"/>
             <w:sz w:val="20"/>
             <w:szCs w:val="20"/>
           </w:rPr>
-          <w:t>github.com/</w:t>
+          <w:t>github.com/uOttaHackUofT/Co.med</w:t>
         </w:r>
-        <w:proofErr w:type="spellStart"/>
-        <w:r>
-          <w:rPr>
-            <w:rStyle w:val="Hyperlink"/>
-            <w:rFonts w:ascii="Arial" w:hAnsi="Arial" w:cs="Arial"/>
-            <w:color w:val="000000" w:themeColor="text1"/>
-            <w:sz w:val="20"/>
-            <w:szCs w:val="20"/>
-          </w:rPr>
-          <w:t>uOttaHackUofT</w:t>
-        </w:r>
-        <w:proofErr w:type="spellEnd"/>
-        <w:r>
-          <w:rPr>
-            <w:rStyle w:val="Hyperlink"/>
-            <w:rFonts w:ascii="Arial" w:hAnsi="Arial" w:cs="Arial"/>
-            <w:color w:val="000000" w:themeColor="text1"/>
-            <w:sz w:val="20"/>
-            <w:szCs w:val="20"/>
-          </w:rPr>
-          <w:t>/</w:t>
-        </w:r>
-        <w:proofErr w:type="spellStart"/>
-        <w:r>
-          <w:rPr>
-            <w:rStyle w:val="Hyperlink"/>
-            <w:rFonts w:ascii="Arial" w:hAnsi="Arial" w:cs="Arial"/>
-            <w:color w:val="000000" w:themeColor="text1"/>
-            <w:sz w:val="20"/>
-            <w:szCs w:val="20"/>
-          </w:rPr>
-          <w:t>Co.med</w:t>
-        </w:r>
-        <w:proofErr w:type="spellEnd"/>
       </w:hyperlink>
     </w:p>
     <w:p>
@@ -3901,7 +3865,7 @@
         <w:spacing w:after="0" w:line="240" w:lineRule="auto"/>
         <w:ind w:left="360" w:hanging="270"/>
         <w:rPr>
-          <w:rFonts w:ascii="Arial" w:hAnsi="Arial" w:cs="Arial"/>
+          <w:rFonts w:ascii="Inter" w:hAnsi="Inter" w:cs="Arial"/>
           <w:color w:val="000000" w:themeColor="text1"/>
           <w:sz w:val="20"/>
           <w:szCs w:val="20"/>
@@ -3909,244 +3873,246 @@
       </w:pPr>
       <w:r>
         <w:rPr>
-          <w:rFonts w:ascii="Arial" w:hAnsi="Arial" w:cs="Arial"/>
+          <w:rFonts w:ascii="Inter" w:hAnsi="Inter" w:cs="Arial"/>
           <w:color w:val="000000" w:themeColor="text1"/>
           <w:sz w:val="20"/>
           <w:szCs w:val="20"/>
         </w:rPr>
-        <w:t xml:space="preserve">Reduced hospital </w:t>
-      </w:r>
-      <w:r>
-        <w:rPr>
-          <w:rFonts w:ascii="Arial" w:hAnsi="Arial" w:cs="Arial"/>
+        <w:t>An</w:t>
+      </w:r>
+      <w:r>
+        <w:rPr>
+          <w:rFonts w:ascii="Inter" w:hAnsi="Inter" w:cs="Arial"/>
           <w:color w:val="000000" w:themeColor="text1"/>
           <w:sz w:val="20"/>
           <w:szCs w:val="20"/>
         </w:rPr>
-        <w:t>overload</w:t>
-      </w:r>
-      <w:r>
-        <w:rPr>
-          <w:rFonts w:ascii="Arial" w:hAnsi="Arial" w:cs="Arial"/>
+        <w:t xml:space="preserve"> </w:t>
+      </w:r>
+      <w:r>
+        <w:rPr>
+          <w:rFonts w:ascii="Inter" w:hAnsi="Inter" w:cs="Arial"/>
+          <w:b/>
+          <w:bCs/>
           <w:color w:val="000000" w:themeColor="text1"/>
           <w:sz w:val="20"/>
           <w:szCs w:val="20"/>
         </w:rPr>
-        <w:t xml:space="preserve"> by building</w:t>
-      </w:r>
-      <w:r>
-        <w:rPr>
-          <w:rFonts w:ascii="Arial" w:hAnsi="Arial" w:cs="Arial"/>
+        <w:t>LLM</w:t>
+      </w:r>
+      <w:r>
+        <w:rPr>
+          <w:rFonts w:ascii="Inter" w:hAnsi="Inter" w:cs="Arial"/>
           <w:color w:val="000000" w:themeColor="text1"/>
           <w:sz w:val="20"/>
           <w:szCs w:val="20"/>
         </w:rPr>
-        <w:t xml:space="preserve"> an </w:t>
-      </w:r>
-      <w:r>
-        <w:rPr>
-          <w:rFonts w:ascii="Arial" w:hAnsi="Arial" w:cs="Arial"/>
+        <w:t xml:space="preserve"> </w:t>
+      </w:r>
+      <w:r>
+        <w:rPr>
+          <w:rFonts w:ascii="Inter" w:hAnsi="Inter" w:cs="Arial"/>
           <w:b/>
           <w:bCs/>
           <w:color w:val="000000" w:themeColor="text1"/>
           <w:sz w:val="20"/>
           <w:szCs w:val="20"/>
         </w:rPr>
-        <w:t>LLM</w:t>
-      </w:r>
-      <w:r>
-        <w:rPr>
-          <w:rFonts w:ascii="Arial" w:hAnsi="Arial" w:cs="Arial"/>
+        <w:t>AI-assisted</w:t>
+      </w:r>
+      <w:r>
+        <w:rPr>
+          <w:rFonts w:ascii="Inter" w:hAnsi="Inter" w:cs="Arial"/>
           <w:color w:val="000000" w:themeColor="text1"/>
           <w:sz w:val="20"/>
           <w:szCs w:val="20"/>
         </w:rPr>
-        <w:t xml:space="preserve"> </w:t>
-      </w:r>
-      <w:r>
-        <w:rPr>
-          <w:rFonts w:ascii="Arial" w:hAnsi="Arial" w:cs="Arial"/>
-          <w:b/>
-          <w:bCs/>
+        <w:t xml:space="preserve"> hospital triage system </w:t>
+      </w:r>
+      <w:r>
+        <w:rPr>
+          <w:rFonts w:ascii="Inter" w:hAnsi="Inter" w:cs="Arial"/>
           <w:color w:val="000000" w:themeColor="text1"/>
           <w:sz w:val="20"/>
           <w:szCs w:val="20"/>
         </w:rPr>
-        <w:t>AI-assisted</w:t>
-      </w:r>
-      <w:r>
-        <w:rPr>
-          <w:rFonts w:ascii="Arial" w:hAnsi="Arial" w:cs="Arial"/>
+        <w:t xml:space="preserve">built with </w:t>
+      </w:r>
+      <w:r>
+        <w:rPr>
+          <w:rFonts w:ascii="Inter" w:hAnsi="Inter" w:cs="Arial"/>
+          <w:b/>
+          <w:bCs/>
           <w:color w:val="000000" w:themeColor="text1"/>
           <w:sz w:val="20"/>
           <w:szCs w:val="20"/>
         </w:rPr>
-        <w:t xml:space="preserve"> hospital triage system </w:t>
-      </w:r>
-      <w:r>
-        <w:rPr>
-          <w:rFonts w:ascii="Arial" w:hAnsi="Arial" w:cs="Arial"/>
+        <w:t>REST</w:t>
+      </w:r>
+      <w:r>
+        <w:rPr>
+          <w:rFonts w:ascii="Inter" w:hAnsi="Inter" w:cs="Arial"/>
           <w:color w:val="000000" w:themeColor="text1"/>
           <w:sz w:val="20"/>
           <w:szCs w:val="20"/>
         </w:rPr>
-        <w:t xml:space="preserve">with </w:t>
-      </w:r>
-      <w:r>
-        <w:rPr>
-          <w:rFonts w:ascii="Arial" w:hAnsi="Arial" w:cs="Arial"/>
+        <w:t xml:space="preserve">, </w:t>
+      </w:r>
+      <w:r>
+        <w:rPr>
+          <w:rFonts w:ascii="Inter" w:hAnsi="Inter" w:cs="Arial"/>
           <w:b/>
           <w:bCs/>
           <w:color w:val="000000" w:themeColor="text1"/>
           <w:sz w:val="20"/>
           <w:szCs w:val="20"/>
         </w:rPr>
-        <w:t>REST</w:t>
-      </w:r>
-      <w:r>
-        <w:rPr>
-          <w:rFonts w:ascii="Arial" w:hAnsi="Arial" w:cs="Arial"/>
+        <w:t>Next.js</w:t>
+      </w:r>
+      <w:r>
+        <w:rPr>
+          <w:rFonts w:ascii="Inter" w:hAnsi="Inter" w:cs="Arial"/>
           <w:color w:val="000000" w:themeColor="text1"/>
           <w:sz w:val="20"/>
           <w:szCs w:val="20"/>
         </w:rPr>
-        <w:t xml:space="preserve">, </w:t>
-      </w:r>
-      <w:r>
-        <w:rPr>
-          <w:rFonts w:ascii="Arial" w:hAnsi="Arial" w:cs="Arial"/>
+        <w:t xml:space="preserve">, and </w:t>
+      </w:r>
+      <w:r>
+        <w:rPr>
+          <w:rFonts w:ascii="Inter" w:hAnsi="Inter" w:cs="Arial"/>
           <w:b/>
           <w:bCs/>
           <w:color w:val="000000" w:themeColor="text1"/>
           <w:sz w:val="20"/>
           <w:szCs w:val="20"/>
         </w:rPr>
-        <w:t>Next.js</w:t>
-      </w:r>
-      <w:r>
-        <w:rPr>
-          <w:rFonts w:ascii="Arial" w:hAnsi="Arial" w:cs="Arial"/>
+        <w:t>Cohere’s</w:t>
+      </w:r>
+      <w:r>
+        <w:rPr>
+          <w:rFonts w:ascii="Inter" w:hAnsi="Inter" w:cs="Arial"/>
+          <w:b/>
+          <w:bCs/>
           <w:color w:val="000000" w:themeColor="text1"/>
           <w:sz w:val="20"/>
           <w:szCs w:val="20"/>
         </w:rPr>
-        <w:t xml:space="preserve">, and </w:t>
-      </w:r>
-      <w:proofErr w:type="spellStart"/>
-      <w:r>
-        <w:rPr>
-          <w:rFonts w:ascii="Arial" w:hAnsi="Arial" w:cs="Arial"/>
-          <w:b/>
-          <w:bCs/>
-          <w:color w:val="000000" w:themeColor="text1"/>
-          <w:sz w:val="20"/>
-          <w:szCs w:val="20"/>
-        </w:rPr>
-        <w:t>Cohere</w:t>
-      </w:r>
-      <w:r>
-        <w:rPr>
-          <w:rFonts w:ascii="Arial" w:hAnsi="Arial" w:cs="Arial"/>
-          <w:b/>
-          <w:bCs/>
-          <w:color w:val="000000" w:themeColor="text1"/>
-          <w:sz w:val="20"/>
-          <w:szCs w:val="20"/>
-        </w:rPr>
-        <w:t>’</w:t>
-      </w:r>
-      <w:r>
-        <w:rPr>
-          <w:rFonts w:ascii="Arial" w:hAnsi="Arial" w:cs="Arial"/>
-          <w:b/>
-          <w:bCs/>
-          <w:color w:val="000000" w:themeColor="text1"/>
-          <w:sz w:val="20"/>
-          <w:szCs w:val="20"/>
-        </w:rPr>
-        <w:t>s</w:t>
-      </w:r>
-      <w:proofErr w:type="spellEnd"/>
-      <w:r>
-        <w:rPr>
-          <w:rFonts w:ascii="Arial" w:hAnsi="Arial" w:cs="Arial"/>
-          <w:b/>
-          <w:bCs/>
-          <w:color w:val="000000" w:themeColor="text1"/>
-          <w:sz w:val="20"/>
-          <w:szCs w:val="20"/>
-        </w:rPr>
         <w:t xml:space="preserve"> Large-Language Model</w:t>
-      </w:r>
-      <w:r>
-        <w:rPr>
-          <w:rFonts w:ascii="Arial" w:hAnsi="Arial" w:cs="Arial"/>
-          <w:color w:val="000000" w:themeColor="text1"/>
-          <w:sz w:val="20"/>
-          <w:szCs w:val="20"/>
-        </w:rPr>
-        <w:t xml:space="preserve"> </w:t>
-      </w:r>
-      <w:r>
-        <w:rPr>
-          <w:rFonts w:ascii="Arial" w:hAnsi="Arial" w:cs="Arial"/>
-          <w:color w:val="000000" w:themeColor="text1"/>
-          <w:sz w:val="20"/>
-          <w:szCs w:val="20"/>
-        </w:rPr>
-        <w:t xml:space="preserve">to provide a </w:t>
-      </w:r>
-      <w:r>
-        <w:rPr>
-          <w:rFonts w:ascii="Arial" w:hAnsi="Arial" w:cs="Arial"/>
-          <w:color w:val="000000" w:themeColor="text1"/>
-          <w:sz w:val="20"/>
-          <w:szCs w:val="20"/>
-        </w:rPr>
-        <w:t>suggested diagnosis</w:t>
-      </w:r>
-      <w:r>
-        <w:rPr>
-          <w:rFonts w:ascii="Arial" w:hAnsi="Arial" w:cs="Arial"/>
-          <w:color w:val="000000" w:themeColor="text1"/>
-          <w:sz w:val="20"/>
-          <w:szCs w:val="20"/>
-        </w:rPr>
-        <w:t xml:space="preserve">, course of action, and triage level with ranked </w:t>
-      </w:r>
-      <w:r>
-        <w:rPr>
-          <w:rFonts w:ascii="Arial" w:hAnsi="Arial" w:cs="Arial"/>
-          <w:color w:val="000000" w:themeColor="text1"/>
-          <w:sz w:val="20"/>
-          <w:szCs w:val="20"/>
-        </w:rPr>
-        <w:t>info sources</w:t>
-      </w:r>
-      <w:r>
-        <w:rPr>
-          <w:rFonts w:ascii="Arial" w:hAnsi="Arial" w:cs="Arial"/>
-          <w:color w:val="000000" w:themeColor="text1"/>
-          <w:sz w:val="20"/>
-          <w:szCs w:val="20"/>
-        </w:rPr>
-        <w:t>.</w:t>
       </w:r>
     </w:p>
     <w:p>
       <w:pPr>
+        <w:pStyle w:val="ListParagraph"/>
+        <w:numPr>
+          <w:ilvl w:val="0"/>
+          <w:numId w:val="26"/>
+        </w:numPr>
         <w:tabs>
           <w:tab w:val="center" w:pos="5400"/>
           <w:tab w:val="right" w:pos="10800"/>
         </w:tabs>
         <w:spacing w:after="0" w:line="240" w:lineRule="auto"/>
-        <w:rPr>
-          <w:rFonts w:ascii="Arial" w:hAnsi="Arial" w:cs="Arial"/>
+        <w:ind w:left="360" w:hanging="270"/>
+        <w:rPr>
+          <w:rFonts w:ascii="Inter" w:hAnsi="Inter" w:cs="Arial"/>
           <w:color w:val="000000" w:themeColor="text1"/>
-          <w:sz w:val="8"/>
-          <w:szCs w:val="8"/>
-        </w:rPr>
-      </w:pPr>
+          <w:sz w:val="20"/>
+          <w:szCs w:val="20"/>
+        </w:rPr>
+      </w:pPr>
+      <w:r>
+        <w:rPr>
+          <w:rFonts w:ascii="Inter" w:hAnsi="Inter" w:cs="Arial"/>
+          <w:color w:val="000000" w:themeColor="text1"/>
+          <w:sz w:val="20"/>
+          <w:szCs w:val="20"/>
+        </w:rPr>
+        <w:t xml:space="preserve">Utilizes </w:t>
+      </w:r>
+      <w:r>
+        <w:rPr>
+          <w:rFonts w:ascii="Inter" w:hAnsi="Inter" w:cs="Arial"/>
+          <w:b/>
+          <w:bCs/>
+          <w:color w:val="000000" w:themeColor="text1"/>
+          <w:sz w:val="20"/>
+          <w:szCs w:val="20"/>
+        </w:rPr>
+        <w:t>supervised learning</w:t>
+      </w:r>
+      <w:r>
+        <w:rPr>
+          <w:rFonts w:ascii="Inter" w:hAnsi="Inter" w:cs="Arial"/>
+          <w:color w:val="000000" w:themeColor="text1"/>
+          <w:sz w:val="20"/>
+          <w:szCs w:val="20"/>
+        </w:rPr>
+        <w:t xml:space="preserve"> to provide</w:t>
+      </w:r>
+      <w:r>
+        <w:rPr>
+          <w:rFonts w:ascii="Inter" w:hAnsi="Inter" w:cs="Arial"/>
+          <w:color w:val="000000" w:themeColor="text1"/>
+          <w:sz w:val="20"/>
+          <w:szCs w:val="20"/>
+        </w:rPr>
+        <w:t xml:space="preserve"> </w:t>
+      </w:r>
+      <w:r>
+        <w:rPr>
+          <w:rFonts w:ascii="Inter" w:hAnsi="Inter" w:cs="Arial"/>
+          <w:color w:val="000000" w:themeColor="text1"/>
+          <w:sz w:val="20"/>
+          <w:szCs w:val="20"/>
+        </w:rPr>
+        <w:t>suggested diagnosis</w:t>
+      </w:r>
+      <w:r>
+        <w:rPr>
+          <w:rFonts w:ascii="Inter" w:hAnsi="Inter" w:cs="Arial"/>
+          <w:color w:val="000000" w:themeColor="text1"/>
+          <w:sz w:val="20"/>
+          <w:szCs w:val="20"/>
+        </w:rPr>
+        <w:t xml:space="preserve">, </w:t>
+      </w:r>
+      <w:r>
+        <w:rPr>
+          <w:rFonts w:ascii="Inter" w:hAnsi="Inter" w:cs="Arial"/>
+          <w:color w:val="000000" w:themeColor="text1"/>
+          <w:sz w:val="20"/>
+          <w:szCs w:val="20"/>
+        </w:rPr>
+        <w:t>prognosis</w:t>
+      </w:r>
+      <w:r>
+        <w:rPr>
+          <w:rFonts w:ascii="Inter" w:hAnsi="Inter" w:cs="Arial"/>
+          <w:color w:val="000000" w:themeColor="text1"/>
+          <w:sz w:val="20"/>
+          <w:szCs w:val="20"/>
+        </w:rPr>
+        <w:t xml:space="preserve">, and triage level with ranked </w:t>
+      </w:r>
+      <w:r>
+        <w:rPr>
+          <w:rFonts w:ascii="Inter" w:hAnsi="Inter" w:cs="Arial"/>
+          <w:color w:val="000000" w:themeColor="text1"/>
+          <w:sz w:val="20"/>
+          <w:szCs w:val="20"/>
+        </w:rPr>
+        <w:t>sources</w:t>
+      </w:r>
+      <w:r>
+        <w:rPr>
+          <w:rFonts w:ascii="Inter" w:hAnsi="Inter" w:cs="Arial"/>
+          <w:color w:val="000000" w:themeColor="text1"/>
+          <w:sz w:val="20"/>
+          <w:szCs w:val="20"/>
+        </w:rPr>
+        <w:t>.</w:t>
+      </w:r>
     </w:p>
     <w:p>
       <w:pPr>
@@ -4156,17 +4122,37 @@
         </w:tabs>
         <w:spacing w:after="0" w:line="240" w:lineRule="auto"/>
         <w:rPr>
-          <w:rFonts w:ascii="Arial" w:hAnsi="Arial" w:cs="Arial"/>
+          <w:rFonts w:ascii="Inter" w:hAnsi="Inter" w:cs="Arial"/>
           <w:color w:val="000000" w:themeColor="text1"/>
-          <w:sz w:val="20"/>
-          <w:szCs w:val="20"/>
-        </w:rPr>
-      </w:pPr>
-      <w:r>
-        <w:rPr>
-          <w:rFonts w:ascii="Arial" w:hAnsi="Arial" w:cs="Arial"/>
-          <w:b/>
-          <w:bCs/>
+          <w:sz w:val="8"/>
+          <w:szCs w:val="8"/>
+        </w:rPr>
+      </w:pPr>
+    </w:p>
+    <w:p>
+      <w:pPr>
+        <w:tabs>
+          <w:tab w:val="center" w:pos="5400"/>
+          <w:tab w:val="right" w:pos="10800"/>
+        </w:tabs>
+        <w:spacing w:after="0" w:line="240" w:lineRule="auto"/>
+        <w:rPr>
+          <w:rFonts w:ascii="Inter" w:hAnsi="Inter" w:cs="Arial"/>
+          <w:b/>
+          <w:bCs/>
+          <w:i/>
+          <w:iCs/>
+          <w:color w:val="6932AC"/>
+          <w:sz w:val="20"/>
+          <w:szCs w:val="20"/>
+        </w:rPr>
+      </w:pPr>
+      <w:r>
+        <w:rPr>
+          <w:rFonts w:ascii="Inter" w:hAnsi="Inter" w:cs="Arial"/>
+          <w:b/>
+          <w:bCs/>
+          <w:color w:val="6932AC"/>
           <w:sz w:val="20"/>
           <w:szCs w:val="20"/>
         </w:rPr>
@@ -4174,9 +4160,10 @@
       </w:r>
       <w:r>
         <w:rPr>
-          <w:rFonts w:ascii="Arial" w:hAnsi="Arial" w:cs="Arial"/>
-          <w:b/>
-          <w:bCs/>
+          <w:rFonts w:ascii="Inter" w:hAnsi="Inter" w:cs="Arial"/>
+          <w:b/>
+          <w:bCs/>
+          <w:color w:val="6932AC"/>
           <w:sz w:val="20"/>
           <w:szCs w:val="20"/>
         </w:rPr>
@@ -4184,9 +4171,10 @@
       </w:r>
       <w:r>
         <w:rPr>
-          <w:rFonts w:ascii="Arial" w:hAnsi="Arial" w:cs="Arial"/>
-          <w:b/>
-          <w:bCs/>
+          <w:rFonts w:ascii="Inter" w:hAnsi="Inter" w:cs="Arial"/>
+          <w:b/>
+          <w:bCs/>
+          <w:color w:val="6932AC"/>
           <w:sz w:val="20"/>
           <w:szCs w:val="20"/>
         </w:rPr>
@@ -4194,9 +4182,10 @@
       </w:r>
       <w:r>
         <w:rPr>
-          <w:rFonts w:ascii="Arial" w:hAnsi="Arial" w:cs="Arial"/>
-          <w:b/>
-          <w:bCs/>
+          <w:rFonts w:ascii="Inter" w:hAnsi="Inter" w:cs="Arial"/>
+          <w:b/>
+          <w:bCs/>
+          <w:color w:val="6932AC"/>
           <w:sz w:val="20"/>
           <w:szCs w:val="20"/>
           <w:u w:val="single"/>
@@ -4205,9 +4194,10 @@
       </w:r>
       <w:r>
         <w:rPr>
-          <w:rFonts w:ascii="Arial" w:hAnsi="Arial" w:cs="Arial"/>
-          <w:b/>
-          <w:bCs/>
+          <w:rFonts w:ascii="Inter" w:hAnsi="Inter" w:cs="Arial"/>
+          <w:b/>
+          <w:bCs/>
+          <w:color w:val="6932AC"/>
           <w:sz w:val="20"/>
           <w:szCs w:val="20"/>
           <w:u w:val="single"/>
@@ -4216,9 +4206,10 @@
       </w:r>
       <w:r>
         <w:rPr>
-          <w:rFonts w:ascii="Arial" w:hAnsi="Arial" w:cs="Arial"/>
-          <w:b/>
-          <w:bCs/>
+          <w:rFonts w:ascii="Inter" w:hAnsi="Inter" w:cs="Arial"/>
+          <w:b/>
+          <w:bCs/>
+          <w:color w:val="6932AC"/>
           <w:sz w:val="20"/>
           <w:szCs w:val="20"/>
           <w:u w:val="single"/>
@@ -4227,9 +4218,10 @@
       </w:r>
       <w:r>
         <w:rPr>
-          <w:rFonts w:ascii="Arial" w:hAnsi="Arial" w:cs="Arial"/>
-          <w:b/>
-          <w:bCs/>
+          <w:rFonts w:ascii="Inter" w:hAnsi="Inter" w:cs="Arial"/>
+          <w:b/>
+          <w:bCs/>
+          <w:color w:val="6932AC"/>
           <w:sz w:val="20"/>
           <w:szCs w:val="20"/>
           <w:u w:val="single"/>
@@ -4238,8 +4230,8 @@
       </w:r>
       <w:r>
         <w:rPr>
-          <w:rFonts w:ascii="Arial" w:hAnsi="Arial" w:cs="Arial"/>
-          <w:color w:val="000000" w:themeColor="text1"/>
+          <w:rFonts w:ascii="Inter" w:hAnsi="Inter" w:cs="Arial"/>
+          <w:color w:val="6932AC"/>
           <w:sz w:val="20"/>
           <w:szCs w:val="20"/>
         </w:rPr>
@@ -4247,8 +4239,8 @@
       </w:r>
       <w:r>
         <w:rPr>
-          <w:rFonts w:ascii="Arial" w:hAnsi="Arial" w:cs="Arial"/>
-          <w:color w:val="000000" w:themeColor="text1"/>
+          <w:rFonts w:ascii="Inter" w:hAnsi="Inter" w:cs="Arial"/>
+          <w:color w:val="6932AC"/>
           <w:sz w:val="20"/>
           <w:szCs w:val="20"/>
         </w:rPr>
@@ -4258,8 +4250,12 @@
         <w:r>
           <w:rPr>
             <w:rStyle w:val="Hyperlink"/>
-            <w:rFonts w:ascii="Arial" w:hAnsi="Arial" w:cs="Arial"/>
-            <w:color w:val="000000" w:themeColor="text1"/>
+            <w:rFonts w:ascii="Inter" w:hAnsi="Inter" w:cs="Arial"/>
+            <w:b/>
+            <w:bCs/>
+            <w:i/>
+            <w:iCs/>
+            <w:color w:val="6932AC"/>
             <w:sz w:val="20"/>
             <w:szCs w:val="20"/>
           </w:rPr>
@@ -4281,14 +4277,14 @@
         <w:spacing w:after="0" w:line="240" w:lineRule="auto"/>
         <w:ind w:left="360" w:hanging="270"/>
         <w:rPr>
-          <w:rFonts w:ascii="Arial" w:hAnsi="Arial" w:cs="Arial"/>
-          <w:sz w:val="20"/>
-          <w:szCs w:val="20"/>
-        </w:rPr>
-      </w:pPr>
-      <w:r>
-        <w:rPr>
-          <w:rFonts w:ascii="Arial" w:hAnsi="Arial" w:cs="Arial"/>
+          <w:rFonts w:ascii="Inter" w:hAnsi="Inter" w:cs="Arial"/>
+          <w:sz w:val="20"/>
+          <w:szCs w:val="20"/>
+        </w:rPr>
+      </w:pPr>
+      <w:r>
+        <w:rPr>
+          <w:rFonts w:ascii="Inter" w:hAnsi="Inter" w:cs="Arial"/>
           <w:sz w:val="20"/>
           <w:szCs w:val="20"/>
         </w:rPr>
@@ -4296,7 +4292,7 @@
       </w:r>
       <w:r>
         <w:rPr>
-          <w:rFonts w:ascii="Arial" w:hAnsi="Arial" w:cs="Arial"/>
+          <w:rFonts w:ascii="Inter" w:hAnsi="Inter" w:cs="Arial"/>
           <w:b/>
           <w:bCs/>
           <w:sz w:val="20"/>
@@ -4306,7 +4302,7 @@
       </w:r>
       <w:r>
         <w:rPr>
-          <w:rFonts w:ascii="Arial" w:hAnsi="Arial" w:cs="Arial"/>
+          <w:rFonts w:ascii="Inter" w:hAnsi="Inter" w:cs="Arial"/>
           <w:sz w:val="20"/>
           <w:szCs w:val="20"/>
         </w:rPr>
@@ -4314,7 +4310,7 @@
       </w:r>
       <w:r>
         <w:rPr>
-          <w:rFonts w:ascii="Arial" w:hAnsi="Arial" w:cs="Arial"/>
+          <w:rFonts w:ascii="Inter" w:hAnsi="Inter" w:cs="Arial"/>
           <w:b/>
           <w:bCs/>
           <w:sz w:val="20"/>
@@ -4324,7 +4320,7 @@
       </w:r>
       <w:r>
         <w:rPr>
-          <w:rFonts w:ascii="Arial" w:hAnsi="Arial" w:cs="Arial"/>
+          <w:rFonts w:ascii="Inter" w:hAnsi="Inter" w:cs="Arial"/>
           <w:b/>
           <w:bCs/>
           <w:sz w:val="20"/>
@@ -4334,233 +4330,40 @@
       </w:r>
       <w:r>
         <w:rPr>
-          <w:rFonts w:ascii="Arial" w:hAnsi="Arial" w:cs="Arial"/>
-          <w:b/>
-          <w:bCs/>
-          <w:sz w:val="20"/>
-          <w:szCs w:val="20"/>
-        </w:rPr>
-        <w:t>0+ attendees’</w:t>
-      </w:r>
-      <w:r>
-        <w:rPr>
-          <w:rFonts w:ascii="Arial" w:hAnsi="Arial" w:cs="Arial"/>
-          <w:sz w:val="20"/>
-          <w:szCs w:val="20"/>
-        </w:rPr>
-        <w:t xml:space="preserve"> workshop attendance, food vouchers, and raffle tickets by building a </w:t>
-      </w:r>
-      <w:r>
-        <w:rPr>
-          <w:rFonts w:ascii="Arial" w:hAnsi="Arial" w:cs="Arial"/>
-          <w:b/>
-          <w:bCs/>
-          <w:sz w:val="20"/>
-          <w:szCs w:val="20"/>
-        </w:rPr>
-        <w:t>full-stack</w:t>
-      </w:r>
-      <w:r>
-        <w:rPr>
-          <w:rFonts w:ascii="Arial" w:hAnsi="Arial" w:cs="Arial"/>
-          <w:sz w:val="20"/>
-          <w:szCs w:val="20"/>
-        </w:rPr>
-        <w:t xml:space="preserve"> </w:t>
-      </w:r>
-      <w:r>
-        <w:rPr>
-          <w:rFonts w:ascii="Arial" w:hAnsi="Arial" w:cs="Arial"/>
-          <w:b/>
-          <w:bCs/>
-          <w:sz w:val="20"/>
-          <w:szCs w:val="20"/>
-        </w:rPr>
-        <w:t>mobile app</w:t>
-      </w:r>
-      <w:r>
-        <w:rPr>
-          <w:rFonts w:ascii="Arial" w:hAnsi="Arial" w:cs="Arial"/>
-          <w:sz w:val="20"/>
-          <w:szCs w:val="20"/>
-        </w:rPr>
-        <w:t xml:space="preserve"> with </w:t>
-      </w:r>
-      <w:r>
-        <w:rPr>
-          <w:rFonts w:ascii="Arial" w:hAnsi="Arial" w:cs="Arial"/>
-          <w:b/>
-          <w:bCs/>
-          <w:sz w:val="20"/>
-          <w:szCs w:val="20"/>
-        </w:rPr>
-        <w:t>React Native</w:t>
-      </w:r>
-      <w:r>
-        <w:rPr>
-          <w:rFonts w:ascii="Arial" w:hAnsi="Arial" w:cs="Arial"/>
-          <w:b/>
-          <w:bCs/>
-          <w:sz w:val="20"/>
-          <w:szCs w:val="20"/>
-        </w:rPr>
-        <w:t xml:space="preserve">, </w:t>
-      </w:r>
-      <w:r>
-        <w:rPr>
-          <w:rFonts w:ascii="Arial" w:hAnsi="Arial" w:cs="Arial"/>
-          <w:b/>
-          <w:bCs/>
-          <w:sz w:val="20"/>
-          <w:szCs w:val="20"/>
-        </w:rPr>
-        <w:t>HTML, CSS, JavaScript</w:t>
-      </w:r>
-      <w:r>
-        <w:rPr>
-          <w:rFonts w:ascii="Arial" w:hAnsi="Arial" w:cs="Arial"/>
-          <w:sz w:val="20"/>
-          <w:szCs w:val="20"/>
-        </w:rPr>
-        <w:t xml:space="preserve"> </w:t>
-      </w:r>
-      <w:r>
-        <w:rPr>
-          <w:rFonts w:ascii="Arial" w:hAnsi="Arial" w:cs="Arial"/>
-          <w:sz w:val="20"/>
-          <w:szCs w:val="20"/>
-        </w:rPr>
-        <w:t xml:space="preserve">and </w:t>
-      </w:r>
-      <w:r>
-        <w:rPr>
-          <w:rFonts w:ascii="Arial" w:hAnsi="Arial" w:cs="Arial"/>
-          <w:b/>
-          <w:bCs/>
-          <w:sz w:val="20"/>
-          <w:szCs w:val="20"/>
-        </w:rPr>
-        <w:t>Firebase</w:t>
-      </w:r>
-      <w:r>
-        <w:rPr>
-          <w:rFonts w:ascii="Arial" w:hAnsi="Arial" w:cs="Arial"/>
-          <w:sz w:val="20"/>
-          <w:szCs w:val="20"/>
-        </w:rPr>
-        <w:t xml:space="preserve"> </w:t>
-      </w:r>
-    </w:p>
-    <w:p>
-      <w:pPr>
-        <w:tabs>
-          <w:tab w:val="center" w:pos="5400"/>
-          <w:tab w:val="right" w:pos="10800"/>
-        </w:tabs>
-        <w:spacing w:after="0" w:line="240" w:lineRule="auto"/>
-        <w:rPr>
-          <w:rFonts w:ascii="Arial" w:hAnsi="Arial" w:cs="Arial"/>
-          <w:sz w:val="8"/>
-          <w:szCs w:val="8"/>
-        </w:rPr>
-      </w:pPr>
-    </w:p>
-    <w:p>
-      <w:pPr>
-        <w:tabs>
-          <w:tab w:val="center" w:pos="5400"/>
-          <w:tab w:val="right" w:pos="10800"/>
-        </w:tabs>
-        <w:spacing w:after="0" w:line="240" w:lineRule="auto"/>
-        <w:ind w:left="274" w:hanging="274"/>
-        <w:rPr>
-          <w:rFonts w:ascii="Arial" w:hAnsi="Arial" w:cs="Arial"/>
-          <w:color w:val="000000" w:themeColor="text1"/>
-          <w:sz w:val="20"/>
-          <w:szCs w:val="20"/>
-        </w:rPr>
-      </w:pPr>
-      <w:r>
-        <w:rPr>
-          <w:rFonts w:ascii="Arial" w:hAnsi="Arial" w:cs="Arial"/>
-          <w:b/>
-          <w:bCs/>
-          <w:sz w:val="20"/>
-          <w:szCs w:val="20"/>
-        </w:rPr>
-        <w:t>Dungeons and Dragons Buddy</w:t>
-      </w:r>
-      <w:r>
-        <w:rPr>
-          <w:rFonts w:ascii="Arial" w:hAnsi="Arial" w:cs="Arial"/>
-          <w:b/>
-          <w:bCs/>
-          <w:sz w:val="20"/>
-          <w:szCs w:val="20"/>
-        </w:rPr>
-        <w:t xml:space="preserve"> </w:t>
-      </w:r>
-      <w:r>
-        <w:rPr>
-          <w:rFonts w:ascii="Arial" w:hAnsi="Arial" w:cs="Arial"/>
-          <w:b/>
-          <w:bCs/>
-          <w:sz w:val="20"/>
-          <w:szCs w:val="20"/>
-        </w:rPr>
-        <w:tab/>
-      </w:r>
-      <w:r>
-        <w:rPr>
-          <w:rFonts w:ascii="Arial" w:hAnsi="Arial" w:cs="Arial"/>
-          <w:b/>
-          <w:bCs/>
-          <w:sz w:val="20"/>
-          <w:szCs w:val="20"/>
-          <w:u w:val="single"/>
-        </w:rPr>
-        <w:t>Devon Knight</w:t>
-      </w:r>
-      <w:r>
-        <w:rPr>
-          <w:rFonts w:ascii="Arial" w:hAnsi="Arial" w:cs="Arial"/>
-          <w:sz w:val="20"/>
-          <w:szCs w:val="20"/>
-        </w:rPr>
-        <w:tab/>
-      </w:r>
-      <w:r>
-        <w:rPr>
-          <w:rFonts w:ascii="Arial" w:hAnsi="Arial" w:cs="Arial"/>
-          <w:sz w:val="20"/>
-          <w:szCs w:val="20"/>
-        </w:rPr>
-        <w:t xml:space="preserve"> </w:t>
-      </w:r>
-      <w:hyperlink r:id="rId17" w:history="1">
-        <w:r>
-          <w:rPr>
-            <w:rStyle w:val="Hyperlink"/>
-            <w:rFonts w:ascii="Arial" w:hAnsi="Arial" w:cs="Arial"/>
-            <w:color w:val="000000" w:themeColor="text1"/>
-            <w:sz w:val="20"/>
-            <w:szCs w:val="20"/>
-          </w:rPr>
-          <w:t>github.com/Devcon324/</w:t>
-        </w:r>
-        <w:proofErr w:type="spellStart"/>
-        <w:r>
-          <w:rPr>
-            <w:rStyle w:val="Hyperlink"/>
-            <w:rFonts w:ascii="Arial" w:hAnsi="Arial" w:cs="Arial"/>
-            <w:color w:val="000000" w:themeColor="text1"/>
-            <w:sz w:val="20"/>
-            <w:szCs w:val="20"/>
-          </w:rPr>
-          <w:t>DandD_Buddy</w:t>
-        </w:r>
-        <w:proofErr w:type="spellEnd"/>
-      </w:hyperlink>
+          <w:rFonts w:ascii="Inter" w:hAnsi="Inter" w:cs="Arial"/>
+          <w:b/>
+          <w:bCs/>
+          <w:sz w:val="20"/>
+          <w:szCs w:val="20"/>
+        </w:rPr>
+        <w:t xml:space="preserve">0+ </w:t>
+      </w:r>
+      <w:r>
+        <w:rPr>
+          <w:rFonts w:ascii="Inter" w:hAnsi="Inter" w:cs="Arial"/>
+          <w:b/>
+          <w:bCs/>
+          <w:sz w:val="20"/>
+          <w:szCs w:val="20"/>
+        </w:rPr>
+        <w:t>students’</w:t>
+      </w:r>
+      <w:r>
+        <w:rPr>
+          <w:rFonts w:ascii="Inter" w:hAnsi="Inter" w:cs="Arial"/>
+          <w:sz w:val="20"/>
+          <w:szCs w:val="20"/>
+        </w:rPr>
+        <w:t xml:space="preserve"> attendance, food, and raffle tickets</w:t>
+      </w:r>
+      <w:r>
+        <w:rPr>
+          <w:rFonts w:ascii="Inter" w:hAnsi="Inter" w:cs="Arial"/>
+          <w:sz w:val="20"/>
+          <w:szCs w:val="20"/>
+        </w:rPr>
+        <w:t>.</w:t>
+      </w:r>
     </w:p>
     <w:p>
       <w:pPr>
@@ -4576,251 +4379,127 @@
         <w:spacing w:after="0" w:line="240" w:lineRule="auto"/>
         <w:ind w:left="360" w:hanging="270"/>
         <w:rPr>
-          <w:rFonts w:ascii="Arial" w:hAnsi="Arial" w:cs="Arial"/>
-          <w:color w:val="000000" w:themeColor="text1"/>
-          <w:sz w:val="20"/>
-          <w:szCs w:val="20"/>
-        </w:rPr>
-      </w:pPr>
-      <w:r>
-        <w:rPr>
-          <w:rFonts w:ascii="Arial" w:hAnsi="Arial" w:cs="Arial"/>
-          <w:b/>
-          <w:bCs/>
-          <w:color w:val="000000" w:themeColor="text1"/>
-          <w:sz w:val="20"/>
-          <w:szCs w:val="20"/>
-        </w:rPr>
-        <w:t>Increased game speed by 9</w:t>
-      </w:r>
-      <w:r>
-        <w:rPr>
-          <w:rFonts w:ascii="Arial" w:hAnsi="Arial" w:cs="Arial"/>
-          <w:b/>
-          <w:bCs/>
-          <w:color w:val="000000" w:themeColor="text1"/>
-          <w:sz w:val="20"/>
-          <w:szCs w:val="20"/>
-        </w:rPr>
-        <w:t>9</w:t>
-      </w:r>
-      <w:r>
-        <w:rPr>
-          <w:rFonts w:ascii="Arial" w:hAnsi="Arial" w:cs="Arial"/>
-          <w:b/>
-          <w:bCs/>
-          <w:color w:val="000000" w:themeColor="text1"/>
-          <w:sz w:val="20"/>
-          <w:szCs w:val="20"/>
-        </w:rPr>
-        <w:t>.</w:t>
-      </w:r>
-      <w:r>
-        <w:rPr>
-          <w:rFonts w:ascii="Arial" w:hAnsi="Arial" w:cs="Arial"/>
-          <w:b/>
-          <w:bCs/>
-          <w:color w:val="000000" w:themeColor="text1"/>
-          <w:sz w:val="20"/>
-          <w:szCs w:val="20"/>
-        </w:rPr>
-        <w:t>3</w:t>
-      </w:r>
-      <w:r>
-        <w:rPr>
-          <w:rFonts w:ascii="Arial" w:hAnsi="Arial" w:cs="Arial"/>
-          <w:b/>
-          <w:bCs/>
-          <w:color w:val="000000" w:themeColor="text1"/>
-          <w:sz w:val="20"/>
-          <w:szCs w:val="20"/>
-        </w:rPr>
-        <w:t>%</w:t>
-      </w:r>
-      <w:r>
-        <w:rPr>
-          <w:rFonts w:ascii="Arial" w:hAnsi="Arial" w:cs="Arial"/>
-          <w:color w:val="000000" w:themeColor="text1"/>
-          <w:sz w:val="20"/>
-          <w:szCs w:val="20"/>
-        </w:rPr>
-        <w:t xml:space="preserve"> by implementing </w:t>
-      </w:r>
-      <w:r>
-        <w:rPr>
-          <w:rFonts w:ascii="Arial" w:hAnsi="Arial" w:cs="Arial"/>
-          <w:color w:val="000000" w:themeColor="text1"/>
-          <w:sz w:val="20"/>
-          <w:szCs w:val="20"/>
-        </w:rPr>
-        <w:t xml:space="preserve">a </w:t>
-      </w:r>
-      <w:r>
-        <w:rPr>
-          <w:rFonts w:ascii="Arial" w:hAnsi="Arial" w:cs="Arial"/>
-          <w:b/>
-          <w:bCs/>
-          <w:color w:val="000000" w:themeColor="text1"/>
-          <w:sz w:val="20"/>
-          <w:szCs w:val="20"/>
-        </w:rPr>
-        <w:t>search algorithm</w:t>
-      </w:r>
-      <w:r>
-        <w:rPr>
-          <w:rFonts w:ascii="Arial" w:hAnsi="Arial" w:cs="Arial"/>
-          <w:color w:val="000000" w:themeColor="text1"/>
-          <w:sz w:val="20"/>
-          <w:szCs w:val="20"/>
-        </w:rPr>
-        <w:t xml:space="preserve"> that parses </w:t>
-      </w:r>
-      <w:r>
-        <w:rPr>
-          <w:rFonts w:ascii="Arial" w:hAnsi="Arial" w:cs="Arial"/>
-          <w:b/>
-          <w:bCs/>
-          <w:color w:val="000000" w:themeColor="text1"/>
-          <w:sz w:val="20"/>
-          <w:szCs w:val="20"/>
-        </w:rPr>
-        <w:t>149</w:t>
-      </w:r>
-      <w:r>
-        <w:rPr>
-          <w:rFonts w:ascii="Arial" w:hAnsi="Arial" w:cs="Arial"/>
-          <w:b/>
-          <w:bCs/>
-          <w:color w:val="000000" w:themeColor="text1"/>
-          <w:sz w:val="20"/>
-          <w:szCs w:val="20"/>
-        </w:rPr>
-        <w:t>+</w:t>
-      </w:r>
-      <w:r>
-        <w:rPr>
-          <w:rFonts w:ascii="Arial" w:hAnsi="Arial" w:cs="Arial"/>
-          <w:b/>
-          <w:bCs/>
-          <w:color w:val="000000" w:themeColor="text1"/>
-          <w:sz w:val="20"/>
-          <w:szCs w:val="20"/>
-        </w:rPr>
-        <w:t xml:space="preserve"> pages of data </w:t>
-      </w:r>
-      <w:r>
-        <w:rPr>
-          <w:rFonts w:ascii="Arial" w:hAnsi="Arial" w:cs="Arial"/>
-          <w:color w:val="000000" w:themeColor="text1"/>
-          <w:sz w:val="20"/>
-          <w:szCs w:val="20"/>
-        </w:rPr>
-        <w:t xml:space="preserve">to generate game content by </w:t>
-      </w:r>
-      <w:r>
-        <w:rPr>
-          <w:rFonts w:ascii="Arial" w:hAnsi="Arial" w:cs="Arial"/>
-          <w:color w:val="000000" w:themeColor="text1"/>
-          <w:sz w:val="20"/>
-          <w:szCs w:val="20"/>
-        </w:rPr>
-        <w:t xml:space="preserve">using </w:t>
-      </w:r>
-      <w:r>
-        <w:rPr>
-          <w:rFonts w:ascii="Arial" w:hAnsi="Arial" w:cs="Arial"/>
-          <w:b/>
-          <w:bCs/>
-          <w:color w:val="000000" w:themeColor="text1"/>
-          <w:sz w:val="20"/>
-          <w:szCs w:val="20"/>
-        </w:rPr>
-        <w:t>object-oriented design</w:t>
-      </w:r>
-      <w:r>
-        <w:rPr>
-          <w:rFonts w:ascii="Arial" w:hAnsi="Arial" w:cs="Arial"/>
-          <w:color w:val="000000" w:themeColor="text1"/>
-          <w:sz w:val="20"/>
-          <w:szCs w:val="20"/>
-        </w:rPr>
-        <w:t xml:space="preserve">, </w:t>
-      </w:r>
-      <w:r>
-        <w:rPr>
-          <w:rFonts w:ascii="Arial" w:hAnsi="Arial" w:cs="Arial"/>
-          <w:b/>
-          <w:bCs/>
-          <w:color w:val="000000" w:themeColor="text1"/>
-          <w:sz w:val="20"/>
-          <w:szCs w:val="20"/>
-        </w:rPr>
-        <w:t xml:space="preserve">Python, JSON, Selenium web-scraping, </w:t>
-      </w:r>
-      <w:r>
-        <w:rPr>
-          <w:rFonts w:ascii="Arial" w:hAnsi="Arial" w:cs="Arial"/>
-          <w:color w:val="000000" w:themeColor="text1"/>
-          <w:sz w:val="20"/>
-          <w:szCs w:val="20"/>
-        </w:rPr>
-        <w:t>and the</w:t>
-      </w:r>
-      <w:r>
-        <w:rPr>
-          <w:rFonts w:ascii="Arial" w:hAnsi="Arial" w:cs="Arial"/>
-          <w:b/>
-          <w:bCs/>
-          <w:color w:val="000000" w:themeColor="text1"/>
-          <w:sz w:val="20"/>
-          <w:szCs w:val="20"/>
-        </w:rPr>
-        <w:t xml:space="preserve"> Discord.py API.</w:t>
+          <w:rFonts w:ascii="Inter" w:hAnsi="Inter" w:cs="Arial"/>
+          <w:sz w:val="20"/>
+          <w:szCs w:val="20"/>
+        </w:rPr>
+      </w:pPr>
+      <w:r>
+        <w:rPr>
+          <w:rFonts w:ascii="Inter" w:hAnsi="Inter" w:cs="Arial"/>
+          <w:sz w:val="20"/>
+          <w:szCs w:val="20"/>
+        </w:rPr>
+        <w:t>Built as</w:t>
+      </w:r>
+      <w:r>
+        <w:rPr>
+          <w:rFonts w:ascii="Inter" w:hAnsi="Inter" w:cs="Arial"/>
+          <w:sz w:val="20"/>
+          <w:szCs w:val="20"/>
+        </w:rPr>
+        <w:t xml:space="preserve"> a </w:t>
+      </w:r>
+      <w:r>
+        <w:rPr>
+          <w:rFonts w:ascii="Inter" w:hAnsi="Inter" w:cs="Arial"/>
+          <w:b/>
+          <w:bCs/>
+          <w:sz w:val="20"/>
+          <w:szCs w:val="20"/>
+        </w:rPr>
+        <w:t>full-stack</w:t>
+      </w:r>
+      <w:r>
+        <w:rPr>
+          <w:rFonts w:ascii="Inter" w:hAnsi="Inter" w:cs="Arial"/>
+          <w:sz w:val="20"/>
+          <w:szCs w:val="20"/>
+        </w:rPr>
+        <w:t xml:space="preserve"> </w:t>
+      </w:r>
+      <w:r>
+        <w:rPr>
+          <w:rFonts w:ascii="Inter" w:hAnsi="Inter" w:cs="Arial"/>
+          <w:b/>
+          <w:bCs/>
+          <w:sz w:val="20"/>
+          <w:szCs w:val="20"/>
+        </w:rPr>
+        <w:t>mobile app</w:t>
+      </w:r>
+      <w:r>
+        <w:rPr>
+          <w:rFonts w:ascii="Inter" w:hAnsi="Inter" w:cs="Arial"/>
+          <w:sz w:val="20"/>
+          <w:szCs w:val="20"/>
+        </w:rPr>
+        <w:t xml:space="preserve"> with </w:t>
+      </w:r>
+      <w:r>
+        <w:rPr>
+          <w:rFonts w:ascii="Inter" w:hAnsi="Inter" w:cs="Arial"/>
+          <w:b/>
+          <w:bCs/>
+          <w:sz w:val="20"/>
+          <w:szCs w:val="20"/>
+        </w:rPr>
+        <w:t>React Native, HTML, CSS, JavaScript</w:t>
+      </w:r>
+      <w:r>
+        <w:rPr>
+          <w:rFonts w:ascii="Inter" w:hAnsi="Inter" w:cs="Arial"/>
+          <w:sz w:val="20"/>
+          <w:szCs w:val="20"/>
+        </w:rPr>
+        <w:t xml:space="preserve"> and</w:t>
+      </w:r>
+      <w:r>
+        <w:rPr>
+          <w:rFonts w:ascii="Inter" w:hAnsi="Inter" w:cs="Arial"/>
+          <w:sz w:val="20"/>
+          <w:szCs w:val="20"/>
+        </w:rPr>
+        <w:t xml:space="preserve"> Google </w:t>
+      </w:r>
+      <w:r>
+        <w:rPr>
+          <w:rFonts w:ascii="Inter" w:hAnsi="Inter" w:cs="Arial"/>
+          <w:sz w:val="20"/>
+          <w:szCs w:val="20"/>
+        </w:rPr>
+        <w:t xml:space="preserve">Cloud’s </w:t>
+      </w:r>
+      <w:r>
+        <w:rPr>
+          <w:rFonts w:ascii="Inter" w:hAnsi="Inter" w:cs="Arial"/>
+          <w:sz w:val="20"/>
+          <w:szCs w:val="20"/>
+        </w:rPr>
+        <w:t>Firebase</w:t>
+      </w:r>
+      <w:r>
+        <w:rPr>
+          <w:rFonts w:ascii="Inter" w:hAnsi="Inter" w:cs="Arial"/>
+          <w:sz w:val="20"/>
+          <w:szCs w:val="20"/>
+        </w:rPr>
+        <w:t xml:space="preserve"> </w:t>
       </w:r>
     </w:p>
     <w:p>
       <w:pPr>
         <w:tabs>
+          <w:tab w:val="center" w:pos="5400"/>
           <w:tab w:val="right" w:pos="10800"/>
         </w:tabs>
         <w:spacing w:after="0" w:line="240" w:lineRule="auto"/>
         <w:rPr>
-          <w:rFonts w:ascii="Arial" w:hAnsi="Arial" w:cs="Arial"/>
+          <w:rFonts w:ascii="Inter" w:hAnsi="Inter" w:cs="Arial"/>
           <w:sz w:val="8"/>
           <w:szCs w:val="8"/>
         </w:rPr>
       </w:pPr>
-    </w:p>
-    <w:p>
-      <w:pPr>
-        <w:pBdr>
-          <w:bottom w:val="single" w:sz="12" w:space="1" w:color="0070C0"/>
-        </w:pBdr>
-        <w:tabs>
-          <w:tab w:val="right" w:pos="10800"/>
-        </w:tabs>
-        <w:spacing w:after="0" w:line="240" w:lineRule="auto"/>
-        <w:ind w:left="274" w:hanging="274"/>
-        <w:rPr>
-          <w:rFonts w:ascii="Arial" w:hAnsi="Arial" w:cs="Arial"/>
-          <w:b/>
-          <w:bCs/>
-          <w:color w:val="0070C0"/>
-          <w:sz w:val="20"/>
-          <w:szCs w:val="20"/>
-        </w:rPr>
-      </w:pPr>
-      <w:r>
-        <w:rPr>
-          <w:rFonts w:ascii="Arial" w:hAnsi="Arial" w:cs="Arial"/>
-          <w:b/>
-          <w:bCs/>
-          <w:color w:val="0070C0"/>
-          <w:sz w:val="20"/>
-          <w:szCs w:val="20"/>
-        </w:rPr>
-        <w:t>LEADERSHIP</w:t>
-      </w:r>
     </w:p>
     <w:p>
       <w:pPr>
@@ -4831,58 +4510,44 @@
         <w:spacing w:after="0" w:line="240" w:lineRule="auto"/>
         <w:ind w:left="274" w:hanging="274"/>
         <w:rPr>
-          <w:rFonts w:ascii="Arial" w:hAnsi="Arial" w:cs="Arial"/>
-          <w:b/>
-          <w:bCs/>
-          <w:sz w:val="20"/>
-          <w:szCs w:val="20"/>
-        </w:rPr>
-      </w:pPr>
-      <w:r>
-        <w:rPr>
-          <w:rFonts w:ascii="Arial" w:hAnsi="Arial" w:cs="Arial"/>
-          <w:b/>
-          <w:bCs/>
-          <w:sz w:val="20"/>
-          <w:szCs w:val="20"/>
-        </w:rPr>
-        <w:t>Software Developer</w:t>
-      </w:r>
-      <w:r>
-        <w:rPr>
-          <w:rFonts w:ascii="Arial" w:hAnsi="Arial" w:cs="Arial"/>
-          <w:b/>
-          <w:bCs/>
-          <w:sz w:val="20"/>
-          <w:szCs w:val="20"/>
-        </w:rPr>
-        <w:t xml:space="preserve"> → </w:t>
-      </w:r>
-      <w:r>
-        <w:rPr>
-          <w:rFonts w:ascii="Arial" w:hAnsi="Arial" w:cs="Arial"/>
-          <w:b/>
-          <w:bCs/>
-          <w:sz w:val="20"/>
-          <w:szCs w:val="20"/>
-        </w:rPr>
-        <w:t>Director</w:t>
-      </w:r>
-      <w:r>
-        <w:rPr>
-          <w:rFonts w:ascii="Arial" w:hAnsi="Arial" w:cs="Arial"/>
-          <w:b/>
-          <w:bCs/>
-          <w:sz w:val="20"/>
-          <w:szCs w:val="20"/>
-        </w:rPr>
-        <w:t xml:space="preserve"> </w:t>
-      </w:r>
-      <w:r>
-        <w:rPr>
-          <w:rFonts w:ascii="Arial" w:hAnsi="Arial" w:cs="Arial"/>
+          <w:rFonts w:ascii="Inter" w:hAnsi="Inter" w:cs="Arial"/>
+          <w:b/>
+          <w:bCs/>
           <w:i/>
           <w:iCs/>
+          <w:color w:val="4B006E"/>
+          <w:sz w:val="20"/>
+          <w:szCs w:val="20"/>
+        </w:rPr>
+      </w:pPr>
+      <w:r>
+        <w:rPr>
+          <w:rFonts w:ascii="Inter" w:hAnsi="Inter" w:cs="Arial"/>
+          <w:b/>
+          <w:bCs/>
+          <w:color w:val="6932AC"/>
+          <w:sz w:val="20"/>
+          <w:szCs w:val="20"/>
+        </w:rPr>
+        <w:t>Dungeons and Dragons Buddy</w:t>
+      </w:r>
+      <w:r>
+        <w:rPr>
+          <w:rFonts w:ascii="Inter" w:hAnsi="Inter" w:cs="Arial"/>
+          <w:b/>
+          <w:bCs/>
+          <w:color w:val="6932AC"/>
+          <w:sz w:val="20"/>
+          <w:szCs w:val="20"/>
+        </w:rPr>
+        <w:t xml:space="preserve"> </w:t>
+      </w:r>
+      <w:r>
+        <w:rPr>
+          <w:rFonts w:ascii="Inter" w:hAnsi="Inter" w:cs="Arial"/>
+          <w:b/>
+          <w:bCs/>
+          <w:color w:val="6932AC"/>
           <w:sz w:val="20"/>
           <w:szCs w:val="20"/>
         </w:rPr>
@@ -4890,42 +4555,20 @@
       </w:r>
       <w:r>
         <w:rPr>
-          <w:rFonts w:ascii="Arial" w:hAnsi="Arial" w:cs="Arial"/>
-          <w:b/>
-          <w:bCs/>
+          <w:rFonts w:ascii="Inter" w:hAnsi="Inter" w:cs="Arial"/>
+          <w:b/>
+          <w:bCs/>
+          <w:color w:val="6932AC"/>
           <w:sz w:val="20"/>
           <w:szCs w:val="20"/>
           <w:u w:val="single"/>
         </w:rPr>
-        <w:t xml:space="preserve">uOttaHack (Canada’s Capital Hackathon </w:t>
-      </w:r>
-      <w:r>
-        <w:rPr>
-          <w:rFonts w:ascii="Arial" w:hAnsi="Arial" w:cs="Arial"/>
-          <w:b/>
-          <w:bCs/>
-          <w:sz w:val="20"/>
-          <w:szCs w:val="20"/>
-          <w:u w:val="single"/>
-        </w:rPr>
-        <w:t>c.2018</w:t>
-      </w:r>
-      <w:r>
-        <w:rPr>
-          <w:rFonts w:ascii="Arial" w:hAnsi="Arial" w:cs="Arial"/>
-          <w:b/>
-          <w:bCs/>
-          <w:sz w:val="20"/>
-          <w:szCs w:val="20"/>
-          <w:u w:val="single"/>
-        </w:rPr>
-        <w:t>)</w:t>
-      </w:r>
-      <w:r>
-        <w:rPr>
-          <w:rFonts w:ascii="Arial" w:hAnsi="Arial" w:cs="Arial"/>
-          <w:i/>
-          <w:iCs/>
+        <w:t>Devon Knight</w:t>
+      </w:r>
+      <w:r>
+        <w:rPr>
+          <w:rFonts w:ascii="Inter" w:hAnsi="Inter" w:cs="Arial"/>
+          <w:color w:val="6932AC"/>
           <w:sz w:val="20"/>
           <w:szCs w:val="20"/>
         </w:rPr>
@@ -4933,44 +4576,29 @@
       </w:r>
       <w:r>
         <w:rPr>
-          <w:rFonts w:ascii="Arial" w:hAnsi="Arial" w:cs="Arial"/>
-          <w:i/>
-          <w:iCs/>
+          <w:rFonts w:ascii="Inter" w:hAnsi="Inter" w:cs="Arial"/>
+          <w:color w:val="6932AC"/>
           <w:sz w:val="20"/>
           <w:szCs w:val="20"/>
         </w:rPr>
         <w:t xml:space="preserve"> </w:t>
       </w:r>
-      <w:r>
-        <w:rPr>
-          <w:rFonts w:ascii="Arial" w:hAnsi="Arial" w:cs="Arial"/>
-          <w:b/>
-          <w:bCs/>
-          <w:sz w:val="20"/>
-          <w:szCs w:val="20"/>
-        </w:rPr>
-        <w:t>11</w:t>
-      </w:r>
-      <w:r>
-        <w:rPr>
-          <w:rFonts w:ascii="Arial" w:hAnsi="Arial" w:cs="Arial"/>
-          <w:b/>
-          <w:bCs/>
-          <w:sz w:val="20"/>
-          <w:szCs w:val="20"/>
-        </w:rPr>
-        <w:t>/</w:t>
-      </w:r>
-      <w:r>
-        <w:rPr>
-          <w:rFonts w:ascii="Arial" w:hAnsi="Arial" w:cs="Arial"/>
-          <w:b/>
-          <w:bCs/>
-          <w:sz w:val="20"/>
-          <w:szCs w:val="20"/>
-        </w:rPr>
-        <w:t>2022 – Present</w:t>
-      </w:r>
+      <w:hyperlink r:id="rId17" w:history="1">
+        <w:r>
+          <w:rPr>
+            <w:rStyle w:val="Hyperlink"/>
+            <w:rFonts w:ascii="Inter" w:hAnsi="Inter" w:cs="Arial"/>
+            <w:b/>
+            <w:bCs/>
+            <w:i/>
+            <w:iCs/>
+            <w:color w:val="6932AC"/>
+            <w:sz w:val="20"/>
+            <w:szCs w:val="20"/>
+          </w:rPr>
+          <w:t>github.com/Devcon324/DandD_Buddy</w:t>
+        </w:r>
+      </w:hyperlink>
     </w:p>
     <w:p>
       <w:pPr>
@@ -4986,64 +4614,190 @@
         <w:spacing w:after="0" w:line="240" w:lineRule="auto"/>
         <w:ind w:left="360" w:hanging="270"/>
         <w:rPr>
-          <w:rFonts w:ascii="Arial" w:hAnsi="Arial" w:cs="Arial"/>
-          <w:sz w:val="20"/>
-          <w:szCs w:val="20"/>
-        </w:rPr>
-      </w:pPr>
-      <w:r>
-        <w:rPr>
-          <w:rFonts w:ascii="Arial" w:hAnsi="Arial" w:cs="Arial"/>
-          <w:sz w:val="20"/>
-          <w:szCs w:val="20"/>
-        </w:rPr>
-        <w:t xml:space="preserve">Fostered a community of </w:t>
-      </w:r>
-      <w:r>
-        <w:rPr>
-          <w:rFonts w:ascii="Arial" w:hAnsi="Arial" w:cs="Arial"/>
-          <w:b/>
-          <w:bCs/>
-          <w:sz w:val="20"/>
-          <w:szCs w:val="20"/>
-        </w:rPr>
-        <w:t>85</w:t>
-      </w:r>
-      <w:r>
-        <w:rPr>
-          <w:rFonts w:ascii="Arial" w:hAnsi="Arial" w:cs="Arial"/>
-          <w:b/>
-          <w:bCs/>
-          <w:sz w:val="20"/>
-          <w:szCs w:val="20"/>
-        </w:rPr>
-        <w:t>0+ students</w:t>
-      </w:r>
-      <w:r>
-        <w:rPr>
-          <w:rFonts w:ascii="Arial" w:hAnsi="Arial" w:cs="Arial"/>
-          <w:sz w:val="20"/>
-          <w:szCs w:val="20"/>
-        </w:rPr>
-        <w:t xml:space="preserve"> within </w:t>
-      </w:r>
-      <w:r>
-        <w:rPr>
-          <w:rFonts w:ascii="Arial" w:hAnsi="Arial" w:cs="Arial"/>
-          <w:b/>
-          <w:bCs/>
-          <w:sz w:val="20"/>
-          <w:szCs w:val="20"/>
-        </w:rPr>
-        <w:t>4 months</w:t>
-      </w:r>
-      <w:r>
-        <w:rPr>
-          <w:rFonts w:ascii="Arial" w:hAnsi="Arial" w:cs="Arial"/>
-          <w:sz w:val="20"/>
-          <w:szCs w:val="20"/>
-        </w:rPr>
-        <w:t xml:space="preserve"> by leading workshops, intern panels, and company events.</w:t>
+          <w:rFonts w:ascii="Inter" w:hAnsi="Inter" w:cs="Arial"/>
+          <w:color w:val="000000" w:themeColor="text1"/>
+          <w:sz w:val="20"/>
+          <w:szCs w:val="20"/>
+        </w:rPr>
+      </w:pPr>
+      <w:r>
+        <w:rPr>
+          <w:rFonts w:ascii="Inter" w:hAnsi="Inter" w:cs="Arial"/>
+          <w:color w:val="000000" w:themeColor="text1"/>
+          <w:sz w:val="20"/>
+          <w:szCs w:val="20"/>
+        </w:rPr>
+        <w:t xml:space="preserve">Play speed </w:t>
+      </w:r>
+      <w:r>
+        <w:rPr>
+          <w:rFonts w:ascii="Inter" w:hAnsi="Inter" w:cs="Arial"/>
+          <w:b/>
+          <w:bCs/>
+          <w:color w:val="000000" w:themeColor="text1"/>
+          <w:sz w:val="20"/>
+          <w:szCs w:val="20"/>
+        </w:rPr>
+        <w:t>increased</w:t>
+      </w:r>
+      <w:r>
+        <w:rPr>
+          <w:rFonts w:ascii="Inter" w:hAnsi="Inter" w:cs="Arial"/>
+          <w:b/>
+          <w:bCs/>
+          <w:color w:val="000000" w:themeColor="text1"/>
+          <w:sz w:val="20"/>
+          <w:szCs w:val="20"/>
+        </w:rPr>
+        <w:t xml:space="preserve"> by </w:t>
+      </w:r>
+      <w:r>
+        <w:rPr>
+          <w:rFonts w:ascii="Inter" w:hAnsi="Inter" w:cs="Arial"/>
+          <w:b/>
+          <w:bCs/>
+          <w:color w:val="000000" w:themeColor="text1"/>
+          <w:sz w:val="20"/>
+          <w:szCs w:val="20"/>
+        </w:rPr>
+        <w:t>~</w:t>
+      </w:r>
+      <w:r>
+        <w:rPr>
+          <w:rFonts w:ascii="Inter" w:hAnsi="Inter" w:cs="Arial"/>
+          <w:b/>
+          <w:bCs/>
+          <w:color w:val="000000" w:themeColor="text1"/>
+          <w:sz w:val="20"/>
+          <w:szCs w:val="20"/>
+        </w:rPr>
+        <w:t>9</w:t>
+      </w:r>
+      <w:r>
+        <w:rPr>
+          <w:rFonts w:ascii="Inter" w:hAnsi="Inter" w:cs="Arial"/>
+          <w:b/>
+          <w:bCs/>
+          <w:color w:val="000000" w:themeColor="text1"/>
+          <w:sz w:val="20"/>
+          <w:szCs w:val="20"/>
+        </w:rPr>
+        <w:t>9</w:t>
+      </w:r>
+      <w:r>
+        <w:rPr>
+          <w:rFonts w:ascii="Inter" w:hAnsi="Inter" w:cs="Arial"/>
+          <w:b/>
+          <w:bCs/>
+          <w:color w:val="000000" w:themeColor="text1"/>
+          <w:sz w:val="20"/>
+          <w:szCs w:val="20"/>
+        </w:rPr>
+        <w:t>.</w:t>
+      </w:r>
+      <w:r>
+        <w:rPr>
+          <w:rFonts w:ascii="Inter" w:hAnsi="Inter" w:cs="Arial"/>
+          <w:b/>
+          <w:bCs/>
+          <w:color w:val="000000" w:themeColor="text1"/>
+          <w:sz w:val="20"/>
+          <w:szCs w:val="20"/>
+        </w:rPr>
+        <w:t>3</w:t>
+      </w:r>
+      <w:r>
+        <w:rPr>
+          <w:rFonts w:ascii="Inter" w:hAnsi="Inter" w:cs="Arial"/>
+          <w:b/>
+          <w:bCs/>
+          <w:color w:val="000000" w:themeColor="text1"/>
+          <w:sz w:val="20"/>
+          <w:szCs w:val="20"/>
+        </w:rPr>
+        <w:t>%</w:t>
+      </w:r>
+      <w:r>
+        <w:rPr>
+          <w:rFonts w:ascii="Inter" w:hAnsi="Inter" w:cs="Arial"/>
+          <w:color w:val="000000" w:themeColor="text1"/>
+          <w:sz w:val="20"/>
+          <w:szCs w:val="20"/>
+        </w:rPr>
+        <w:t xml:space="preserve"> by implementing </w:t>
+      </w:r>
+      <w:r>
+        <w:rPr>
+          <w:rFonts w:ascii="Inter" w:hAnsi="Inter" w:cs="Arial"/>
+          <w:color w:val="000000" w:themeColor="text1"/>
+          <w:sz w:val="20"/>
+          <w:szCs w:val="20"/>
+        </w:rPr>
+        <w:t xml:space="preserve">a </w:t>
+      </w:r>
+      <w:r>
+        <w:rPr>
+          <w:rFonts w:ascii="Inter" w:hAnsi="Inter" w:cs="Arial"/>
+          <w:b/>
+          <w:bCs/>
+          <w:color w:val="000000" w:themeColor="text1"/>
+          <w:sz w:val="20"/>
+          <w:szCs w:val="20"/>
+        </w:rPr>
+        <w:t>search algorithm</w:t>
+      </w:r>
+      <w:r>
+        <w:rPr>
+          <w:rFonts w:ascii="Inter" w:hAnsi="Inter" w:cs="Arial"/>
+          <w:color w:val="000000" w:themeColor="text1"/>
+          <w:sz w:val="20"/>
+          <w:szCs w:val="20"/>
+        </w:rPr>
+        <w:t xml:space="preserve"> that parses </w:t>
+      </w:r>
+      <w:r>
+        <w:rPr>
+          <w:rFonts w:ascii="Inter" w:hAnsi="Inter" w:cs="Arial"/>
+          <w:b/>
+          <w:bCs/>
+          <w:color w:val="000000" w:themeColor="text1"/>
+          <w:sz w:val="20"/>
+          <w:szCs w:val="20"/>
+        </w:rPr>
+        <w:t>149</w:t>
+      </w:r>
+      <w:r>
+        <w:rPr>
+          <w:rFonts w:ascii="Inter" w:hAnsi="Inter" w:cs="Arial"/>
+          <w:b/>
+          <w:bCs/>
+          <w:color w:val="000000" w:themeColor="text1"/>
+          <w:sz w:val="20"/>
+          <w:szCs w:val="20"/>
+        </w:rPr>
+        <w:t>+</w:t>
+      </w:r>
+      <w:r>
+        <w:rPr>
+          <w:rFonts w:ascii="Inter" w:hAnsi="Inter" w:cs="Arial"/>
+          <w:b/>
+          <w:bCs/>
+          <w:color w:val="000000" w:themeColor="text1"/>
+          <w:sz w:val="20"/>
+          <w:szCs w:val="20"/>
+        </w:rPr>
+        <w:t xml:space="preserve"> pages of data</w:t>
+      </w:r>
+      <w:r>
+        <w:rPr>
+          <w:rFonts w:ascii="Inter" w:hAnsi="Inter" w:cs="Arial"/>
+          <w:b/>
+          <w:bCs/>
+          <w:color w:val="000000" w:themeColor="text1"/>
+          <w:sz w:val="20"/>
+          <w:szCs w:val="20"/>
+        </w:rPr>
+        <w:t>.</w:t>
       </w:r>
     </w:p>
     <w:p>
@@ -5060,162 +4814,277 @@
         <w:spacing w:after="0" w:line="240" w:lineRule="auto"/>
         <w:ind w:left="360" w:hanging="270"/>
         <w:rPr>
-          <w:rFonts w:ascii="Arial" w:hAnsi="Arial" w:cs="Arial"/>
-          <w:sz w:val="20"/>
-          <w:szCs w:val="20"/>
-        </w:rPr>
-      </w:pPr>
-      <w:r>
-        <w:rPr>
-          <w:rFonts w:ascii="Arial" w:hAnsi="Arial" w:cs="Arial"/>
-          <w:sz w:val="20"/>
-          <w:szCs w:val="20"/>
-        </w:rPr>
-        <w:t xml:space="preserve">Coordinated a </w:t>
-      </w:r>
-      <w:r>
-        <w:rPr>
-          <w:rFonts w:ascii="Arial" w:hAnsi="Arial" w:cs="Arial"/>
-          <w:b/>
-          <w:bCs/>
-          <w:sz w:val="20"/>
-          <w:szCs w:val="20"/>
-        </w:rPr>
-        <w:t>80</w:t>
-      </w:r>
-      <w:r>
-        <w:rPr>
-          <w:rFonts w:ascii="Arial" w:hAnsi="Arial" w:cs="Arial"/>
-          <w:b/>
-          <w:bCs/>
-          <w:sz w:val="20"/>
-          <w:szCs w:val="20"/>
-        </w:rPr>
-        <w:t>0+ student</w:t>
-      </w:r>
-      <w:r>
-        <w:rPr>
-          <w:rFonts w:ascii="Arial" w:hAnsi="Arial" w:cs="Arial"/>
-          <w:sz w:val="20"/>
-          <w:szCs w:val="20"/>
-        </w:rPr>
-        <w:t xml:space="preserve"> hackathon by building an </w:t>
-      </w:r>
-      <w:hyperlink r:id="rId18" w:history="1">
-        <w:r>
-          <w:rPr>
-            <w:rStyle w:val="Hyperlink"/>
-            <w:rFonts w:ascii="Arial" w:hAnsi="Arial" w:cs="Arial"/>
-            <w:b/>
-            <w:bCs/>
-            <w:i/>
-            <w:iCs/>
-            <w:color w:val="0070C0"/>
-            <w:sz w:val="20"/>
-            <w:szCs w:val="20"/>
-          </w:rPr>
-          <w:t>official site</w:t>
-        </w:r>
-      </w:hyperlink>
-      <w:r>
-        <w:rPr>
-          <w:rFonts w:ascii="Arial" w:hAnsi="Arial" w:cs="Arial"/>
-          <w:b/>
-          <w:bCs/>
+          <w:rFonts w:ascii="Inter" w:hAnsi="Inter" w:cs="Arial"/>
           <w:color w:val="000000" w:themeColor="text1"/>
           <w:sz w:val="20"/>
           <w:szCs w:val="20"/>
         </w:rPr>
+      </w:pPr>
+      <w:r>
+        <w:rPr>
+          <w:rFonts w:ascii="Inter" w:hAnsi="Inter" w:cs="Arial"/>
+          <w:color w:val="000000" w:themeColor="text1"/>
+          <w:sz w:val="20"/>
+          <w:szCs w:val="20"/>
+        </w:rPr>
+        <w:t>Built</w:t>
+      </w:r>
+      <w:r>
+        <w:rPr>
+          <w:rFonts w:ascii="Inter" w:hAnsi="Inter" w:cs="Arial"/>
+          <w:color w:val="000000" w:themeColor="text1"/>
+          <w:sz w:val="20"/>
+          <w:szCs w:val="20"/>
+        </w:rPr>
+        <w:t xml:space="preserve"> by using </w:t>
+      </w:r>
+      <w:r>
+        <w:rPr>
+          <w:rFonts w:ascii="Inter" w:hAnsi="Inter" w:cs="Arial"/>
+          <w:b/>
+          <w:bCs/>
+          <w:color w:val="000000" w:themeColor="text1"/>
+          <w:sz w:val="20"/>
+          <w:szCs w:val="20"/>
+        </w:rPr>
+        <w:t>object-oriented design</w:t>
+      </w:r>
+      <w:r>
+        <w:rPr>
+          <w:rFonts w:ascii="Inter" w:hAnsi="Inter" w:cs="Arial"/>
+          <w:color w:val="000000" w:themeColor="text1"/>
+          <w:sz w:val="20"/>
+          <w:szCs w:val="20"/>
+        </w:rPr>
+        <w:t xml:space="preserve">, </w:t>
+      </w:r>
+      <w:r>
+        <w:rPr>
+          <w:rFonts w:ascii="Inter" w:hAnsi="Inter" w:cs="Arial"/>
+          <w:b/>
+          <w:bCs/>
+          <w:color w:val="000000" w:themeColor="text1"/>
+          <w:sz w:val="20"/>
+          <w:szCs w:val="20"/>
+        </w:rPr>
+        <w:t xml:space="preserve">Python, JSON, Selenium web-scraping, </w:t>
+      </w:r>
+      <w:r>
+        <w:rPr>
+          <w:rFonts w:ascii="Inter" w:hAnsi="Inter" w:cs="Arial"/>
+          <w:color w:val="000000" w:themeColor="text1"/>
+          <w:sz w:val="20"/>
+          <w:szCs w:val="20"/>
+        </w:rPr>
+        <w:t xml:space="preserve">and </w:t>
+      </w:r>
+      <w:r>
+        <w:rPr>
+          <w:rFonts w:ascii="Inter" w:hAnsi="Inter" w:cs="Arial"/>
+          <w:b/>
+          <w:bCs/>
+          <w:color w:val="000000" w:themeColor="text1"/>
+          <w:sz w:val="20"/>
+          <w:szCs w:val="20"/>
+        </w:rPr>
+        <w:t>Discord.py API.</w:t>
+      </w:r>
+    </w:p>
+    <w:p>
+      <w:pPr>
+        <w:tabs>
+          <w:tab w:val="right" w:pos="10800"/>
+        </w:tabs>
+        <w:spacing w:after="0" w:line="240" w:lineRule="auto"/>
+        <w:rPr>
+          <w:rFonts w:ascii="Inter" w:hAnsi="Inter" w:cs="Arial"/>
+          <w:sz w:val="8"/>
+          <w:szCs w:val="8"/>
+        </w:rPr>
+      </w:pPr>
+    </w:p>
+    <w:p>
+      <w:pPr>
+        <w:pBdr>
+          <w:bottom w:val="single" w:sz="18" w:space="1" w:color="4F2683"/>
+        </w:pBdr>
+        <w:tabs>
+          <w:tab w:val="right" w:pos="10800"/>
+        </w:tabs>
+        <w:spacing w:after="0" w:line="240" w:lineRule="auto"/>
+        <w:ind w:left="274" w:hanging="274"/>
+        <w:rPr>
+          <w:rFonts w:ascii="Inter" w:hAnsi="Inter" w:cs="Arial"/>
+          <w:b/>
+          <w:bCs/>
+          <w:color w:val="4B006E"/>
+          <w:sz w:val="20"/>
+          <w:szCs w:val="20"/>
+        </w:rPr>
+      </w:pPr>
+      <w:r>
+        <w:rPr>
+          <w:rFonts w:ascii="Inter" w:hAnsi="Inter" w:cs="Arial"/>
+          <w:b/>
+          <w:bCs/>
+          <w:color w:val="4F2683"/>
+          <w:sz w:val="20"/>
+          <w:szCs w:val="20"/>
+        </w:rPr>
+        <w:t>LEADERSHIP</w:t>
+      </w:r>
+    </w:p>
+    <w:p>
+      <w:pPr>
+        <w:tabs>
+          <w:tab w:val="center" w:pos="5400"/>
+          <w:tab w:val="right" w:pos="10800"/>
+        </w:tabs>
+        <w:spacing w:after="0" w:line="240" w:lineRule="auto"/>
+        <w:ind w:left="274" w:hanging="274"/>
+        <w:rPr>
+          <w:rFonts w:ascii="Inter" w:hAnsi="Inter" w:cs="Arial"/>
+          <w:b/>
+          <w:bCs/>
+          <w:color w:val="6932AC"/>
+          <w:sz w:val="20"/>
+          <w:szCs w:val="20"/>
+        </w:rPr>
+      </w:pPr>
+      <w:r>
+        <w:rPr>
+          <w:rFonts w:ascii="Inter" w:hAnsi="Inter" w:cs="Arial"/>
+          <w:b/>
+          <w:bCs/>
+          <w:color w:val="6932AC"/>
+          <w:sz w:val="20"/>
+          <w:szCs w:val="20"/>
+        </w:rPr>
+        <w:t>Developer</w:t>
+      </w:r>
+      <w:r>
+        <w:rPr>
+          <w:rFonts w:ascii="Inter" w:hAnsi="Inter" w:cs="Arial"/>
+          <w:b/>
+          <w:bCs/>
+          <w:color w:val="6932AC"/>
+          <w:sz w:val="20"/>
+          <w:szCs w:val="20"/>
+        </w:rPr>
+        <w:t xml:space="preserve"> → Director</w:t>
+      </w:r>
+      <w:r>
+        <w:rPr>
+          <w:rFonts w:ascii="Inter" w:hAnsi="Inter" w:cs="Arial"/>
+          <w:b/>
+          <w:bCs/>
+          <w:color w:val="6932AC"/>
+          <w:sz w:val="20"/>
+          <w:szCs w:val="20"/>
+        </w:rPr>
         <w:t xml:space="preserve"> </w:t>
       </w:r>
       <w:r>
         <w:rPr>
-          <w:rFonts w:ascii="Arial" w:hAnsi="Arial" w:cs="Arial"/>
-          <w:color w:val="000000" w:themeColor="text1"/>
-          <w:sz w:val="20"/>
-          <w:szCs w:val="20"/>
-        </w:rPr>
-        <w:t>and</w:t>
-      </w:r>
-      <w:r>
-        <w:rPr>
-          <w:rFonts w:ascii="Arial" w:hAnsi="Arial" w:cs="Arial"/>
-          <w:b/>
-          <w:bCs/>
-          <w:color w:val="000000" w:themeColor="text1"/>
+          <w:rFonts w:ascii="Inter" w:hAnsi="Inter" w:cs="Arial"/>
+          <w:i/>
+          <w:iCs/>
+          <w:color w:val="6932AC"/>
+          <w:sz w:val="20"/>
+          <w:szCs w:val="20"/>
+        </w:rPr>
+        <w:tab/>
+      </w:r>
+      <w:r>
+        <w:rPr>
+          <w:rFonts w:ascii="Inter" w:hAnsi="Inter" w:cs="Arial"/>
+          <w:b/>
+          <w:bCs/>
+          <w:color w:val="6932AC"/>
+          <w:sz w:val="20"/>
+          <w:szCs w:val="20"/>
+          <w:u w:val="single"/>
+        </w:rPr>
+        <w:t xml:space="preserve">uOttaHack (Canada’s Capital Hackathon </w:t>
+      </w:r>
+      <w:r>
+        <w:rPr>
+          <w:rFonts w:ascii="Inter" w:hAnsi="Inter" w:cs="Arial"/>
+          <w:b/>
+          <w:bCs/>
+          <w:color w:val="6932AC"/>
+          <w:sz w:val="20"/>
+          <w:szCs w:val="20"/>
+          <w:u w:val="single"/>
+        </w:rPr>
+        <w:t>c.2018</w:t>
+      </w:r>
+      <w:r>
+        <w:rPr>
+          <w:rFonts w:ascii="Inter" w:hAnsi="Inter" w:cs="Arial"/>
+          <w:b/>
+          <w:bCs/>
+          <w:color w:val="6932AC"/>
+          <w:sz w:val="20"/>
+          <w:szCs w:val="20"/>
+          <w:u w:val="single"/>
+        </w:rPr>
+        <w:t>)</w:t>
+      </w:r>
+      <w:r>
+        <w:rPr>
+          <w:rFonts w:ascii="Inter" w:hAnsi="Inter" w:cs="Arial"/>
+          <w:i/>
+          <w:iCs/>
+          <w:color w:val="6932AC"/>
+          <w:sz w:val="20"/>
+          <w:szCs w:val="20"/>
+        </w:rPr>
+        <w:tab/>
+      </w:r>
+      <w:r>
+        <w:rPr>
+          <w:rFonts w:ascii="Inter" w:hAnsi="Inter" w:cs="Arial"/>
+          <w:i/>
+          <w:iCs/>
+          <w:color w:val="6932AC"/>
           <w:sz w:val="20"/>
           <w:szCs w:val="20"/>
         </w:rPr>
         <w:t xml:space="preserve"> </w:t>
       </w:r>
-      <w:hyperlink r:id="rId19" w:history="1">
-        <w:r>
-          <w:rPr>
-            <w:rStyle w:val="Hyperlink"/>
-            <w:rFonts w:ascii="Arial" w:hAnsi="Arial" w:cs="Arial"/>
-            <w:b/>
-            <w:bCs/>
-            <w:i/>
-            <w:iCs/>
-            <w:color w:val="0070C0"/>
-            <w:sz w:val="20"/>
-            <w:szCs w:val="20"/>
-          </w:rPr>
-          <w:t>live-event site</w:t>
-        </w:r>
-      </w:hyperlink>
-      <w:r>
-        <w:rPr>
-          <w:rFonts w:ascii="Arial" w:hAnsi="Arial" w:cs="Arial"/>
-          <w:color w:val="000000" w:themeColor="text1"/>
-          <w:sz w:val="20"/>
-          <w:szCs w:val="20"/>
-        </w:rPr>
-        <w:t xml:space="preserve"> </w:t>
-      </w:r>
-      <w:r>
-        <w:rPr>
-          <w:rFonts w:ascii="Arial" w:hAnsi="Arial" w:cs="Arial"/>
-          <w:sz w:val="20"/>
-          <w:szCs w:val="20"/>
-        </w:rPr>
-        <w:t xml:space="preserve">using </w:t>
-      </w:r>
-      <w:r>
-        <w:rPr>
-          <w:rFonts w:ascii="Arial" w:hAnsi="Arial" w:cs="Arial"/>
-          <w:b/>
-          <w:bCs/>
-          <w:sz w:val="20"/>
-          <w:szCs w:val="20"/>
-        </w:rPr>
-        <w:t>NodeJS</w:t>
-      </w:r>
-      <w:r>
-        <w:rPr>
-          <w:rFonts w:ascii="Arial" w:hAnsi="Arial" w:cs="Arial"/>
-          <w:sz w:val="20"/>
-          <w:szCs w:val="20"/>
-        </w:rPr>
-        <w:t xml:space="preserve">, and </w:t>
-      </w:r>
-      <w:r>
-        <w:rPr>
-          <w:rFonts w:ascii="Arial" w:hAnsi="Arial" w:cs="Arial"/>
-          <w:b/>
-          <w:bCs/>
-          <w:sz w:val="20"/>
-          <w:szCs w:val="20"/>
-        </w:rPr>
-        <w:t>ReactJS</w:t>
-      </w:r>
-      <w:r>
-        <w:rPr>
-          <w:rFonts w:ascii="Arial" w:hAnsi="Arial" w:cs="Arial"/>
-          <w:sz w:val="20"/>
-          <w:szCs w:val="20"/>
-        </w:rPr>
-        <w:t>.</w:t>
+      <w:r>
+        <w:rPr>
+          <w:rFonts w:ascii="Inter" w:hAnsi="Inter" w:cs="Arial"/>
+          <w:b/>
+          <w:bCs/>
+          <w:color w:val="6932AC"/>
+          <w:sz w:val="20"/>
+          <w:szCs w:val="20"/>
+        </w:rPr>
+        <w:t>11</w:t>
+      </w:r>
+      <w:r>
+        <w:rPr>
+          <w:rFonts w:ascii="Inter" w:hAnsi="Inter" w:cs="Arial"/>
+          <w:b/>
+          <w:bCs/>
+          <w:color w:val="6932AC"/>
+          <w:sz w:val="20"/>
+          <w:szCs w:val="20"/>
+        </w:rPr>
+        <w:t>/</w:t>
+      </w:r>
+      <w:r>
+        <w:rPr>
+          <w:rFonts w:ascii="Inter" w:hAnsi="Inter" w:cs="Arial"/>
+          <w:b/>
+          <w:bCs/>
+          <w:color w:val="6932AC"/>
+          <w:sz w:val="20"/>
+          <w:szCs w:val="20"/>
+        </w:rPr>
+        <w:t>2022 – Present</w:t>
       </w:r>
     </w:p>
     <w:p>
@@ -5232,22 +5101,76 @@
         <w:spacing w:after="0" w:line="240" w:lineRule="auto"/>
         <w:ind w:left="360" w:hanging="270"/>
         <w:rPr>
-          <w:rFonts w:ascii="Arial" w:hAnsi="Arial" w:cs="Arial"/>
-          <w:sz w:val="20"/>
-          <w:szCs w:val="20"/>
-        </w:rPr>
-      </w:pPr>
-      <w:r>
-        <w:rPr>
-          <w:rFonts w:ascii="Arial" w:hAnsi="Arial" w:cs="Arial"/>
-          <w:sz w:val="20"/>
-          <w:szCs w:val="20"/>
-        </w:rPr>
-        <w:t>Yielded</w:t>
-      </w:r>
-      <w:r>
-        <w:rPr>
-          <w:rFonts w:ascii="Arial" w:hAnsi="Arial" w:cs="Arial"/>
+          <w:rFonts w:ascii="Inter" w:hAnsi="Inter" w:cs="Arial"/>
+          <w:sz w:val="20"/>
+          <w:szCs w:val="20"/>
+        </w:rPr>
+      </w:pPr>
+      <w:r>
+        <w:rPr>
+          <w:rFonts w:ascii="Inter" w:hAnsi="Inter" w:cs="Arial"/>
+          <w:sz w:val="20"/>
+          <w:szCs w:val="20"/>
+        </w:rPr>
+        <w:t xml:space="preserve">Fostered a community of </w:t>
+      </w:r>
+      <w:r>
+        <w:rPr>
+          <w:rFonts w:ascii="Inter" w:hAnsi="Inter" w:cs="Arial"/>
+          <w:b/>
+          <w:bCs/>
+          <w:sz w:val="20"/>
+          <w:szCs w:val="20"/>
+        </w:rPr>
+        <w:t>85</w:t>
+      </w:r>
+      <w:r>
+        <w:rPr>
+          <w:rFonts w:ascii="Inter" w:hAnsi="Inter" w:cs="Arial"/>
+          <w:b/>
+          <w:bCs/>
+          <w:sz w:val="20"/>
+          <w:szCs w:val="20"/>
+        </w:rPr>
+        <w:t>0+ students</w:t>
+      </w:r>
+      <w:r>
+        <w:rPr>
+          <w:rFonts w:ascii="Inter" w:hAnsi="Inter" w:cs="Arial"/>
+          <w:sz w:val="20"/>
+          <w:szCs w:val="20"/>
+        </w:rPr>
+        <w:t xml:space="preserve"> within </w:t>
+      </w:r>
+      <w:r>
+        <w:rPr>
+          <w:rFonts w:ascii="Inter" w:hAnsi="Inter" w:cs="Arial"/>
+          <w:b/>
+          <w:bCs/>
+          <w:sz w:val="20"/>
+          <w:szCs w:val="20"/>
+        </w:rPr>
+        <w:t>4 months</w:t>
+      </w:r>
+      <w:r>
+        <w:rPr>
+          <w:rFonts w:ascii="Inter" w:hAnsi="Inter" w:cs="Arial"/>
+          <w:sz w:val="20"/>
+          <w:szCs w:val="20"/>
+        </w:rPr>
+        <w:t xml:space="preserve"> by leading company</w:t>
+      </w:r>
+      <w:r>
+        <w:rPr>
+          <w:rFonts w:ascii="Inter" w:hAnsi="Inter" w:cs="Arial"/>
+          <w:sz w:val="20"/>
+          <w:szCs w:val="20"/>
+        </w:rPr>
+        <w:t xml:space="preserve"> and university</w:t>
+      </w:r>
+      <w:r>
+        <w:rPr>
+          <w:rFonts w:ascii="Inter" w:hAnsi="Inter" w:cs="Arial"/>
           <w:sz w:val="20"/>
           <w:szCs w:val="20"/>
         </w:rPr>
@@ -5255,216 +5178,19 @@
       </w:r>
       <w:r>
         <w:rPr>
-          <w:rFonts w:ascii="Arial" w:hAnsi="Arial" w:cs="Arial"/>
-          <w:sz w:val="20"/>
-          <w:szCs w:val="20"/>
-        </w:rPr>
-        <w:t xml:space="preserve">marketing </w:t>
-      </w:r>
-      <w:r>
-        <w:rPr>
-          <w:rFonts w:ascii="Arial" w:hAnsi="Arial" w:cs="Arial"/>
-          <w:sz w:val="20"/>
-          <w:szCs w:val="20"/>
-        </w:rPr>
-        <w:t>impact</w:t>
-      </w:r>
-      <w:r>
-        <w:rPr>
-          <w:rFonts w:ascii="Arial" w:hAnsi="Arial" w:cs="Arial"/>
-          <w:sz w:val="20"/>
-          <w:szCs w:val="20"/>
-        </w:rPr>
-        <w:t xml:space="preserve"> </w:t>
-      </w:r>
-      <w:r>
-        <w:rPr>
-          <w:rFonts w:ascii="Arial" w:hAnsi="Arial" w:cs="Arial"/>
-          <w:sz w:val="20"/>
-          <w:szCs w:val="20"/>
-        </w:rPr>
-        <w:t>of</w:t>
-      </w:r>
-      <w:r>
-        <w:rPr>
-          <w:rFonts w:ascii="Arial" w:hAnsi="Arial" w:cs="Arial"/>
-          <w:sz w:val="20"/>
-          <w:szCs w:val="20"/>
-        </w:rPr>
-        <w:t xml:space="preserve"> </w:t>
-      </w:r>
-      <w:r>
-        <w:rPr>
-          <w:rFonts w:ascii="Arial" w:hAnsi="Arial" w:cs="Arial"/>
-          <w:b/>
-          <w:bCs/>
-          <w:sz w:val="20"/>
-          <w:szCs w:val="20"/>
-        </w:rPr>
-        <w:t>44.8k views</w:t>
-      </w:r>
-      <w:r>
-        <w:rPr>
-          <w:rFonts w:ascii="Arial" w:hAnsi="Arial" w:cs="Arial"/>
-          <w:sz w:val="20"/>
-          <w:szCs w:val="20"/>
-        </w:rPr>
-        <w:t xml:space="preserve">, and </w:t>
-      </w:r>
-      <w:r>
-        <w:rPr>
-          <w:rFonts w:ascii="Arial" w:hAnsi="Arial" w:cs="Arial"/>
-          <w:b/>
-          <w:bCs/>
-          <w:sz w:val="20"/>
-          <w:szCs w:val="20"/>
-        </w:rPr>
-        <w:t>$54</w:t>
-      </w:r>
-      <w:r>
-        <w:rPr>
-          <w:rFonts w:ascii="Arial" w:hAnsi="Arial" w:cs="Arial"/>
-          <w:b/>
-          <w:bCs/>
-          <w:sz w:val="20"/>
-          <w:szCs w:val="20"/>
-        </w:rPr>
-        <w:t>,000</w:t>
-      </w:r>
-      <w:r>
-        <w:rPr>
-          <w:rFonts w:ascii="Arial" w:hAnsi="Arial" w:cs="Arial"/>
-          <w:sz w:val="20"/>
-          <w:szCs w:val="20"/>
-        </w:rPr>
-        <w:t xml:space="preserve"> in sponsorship in one year by introducing new team strateg</w:t>
-      </w:r>
-      <w:r>
-        <w:rPr>
-          <w:rFonts w:ascii="Arial" w:hAnsi="Arial" w:cs="Arial"/>
-          <w:sz w:val="20"/>
-          <w:szCs w:val="20"/>
-        </w:rPr>
-        <w:t>ies</w:t>
-      </w:r>
-      <w:r>
-        <w:rPr>
-          <w:rFonts w:ascii="Arial" w:hAnsi="Arial" w:cs="Arial"/>
+          <w:rFonts w:ascii="Inter" w:hAnsi="Inter" w:cs="Arial"/>
+          <w:sz w:val="20"/>
+          <w:szCs w:val="20"/>
+        </w:rPr>
+        <w:t>collaborations</w:t>
+      </w:r>
+      <w:r>
+        <w:rPr>
+          <w:rFonts w:ascii="Inter" w:hAnsi="Inter" w:cs="Arial"/>
           <w:sz w:val="20"/>
           <w:szCs w:val="20"/>
         </w:rPr>
         <w:t>.</w:t>
-      </w:r>
-    </w:p>
-    <w:p>
-      <w:pPr>
-        <w:tabs>
-          <w:tab w:val="center" w:pos="5400"/>
-          <w:tab w:val="right" w:pos="10800"/>
-        </w:tabs>
-        <w:spacing w:after="0" w:line="240" w:lineRule="auto"/>
-        <w:ind w:left="274" w:hanging="274"/>
-        <w:rPr>
-          <w:rFonts w:ascii="Arial" w:hAnsi="Arial" w:cs="Arial"/>
-          <w:sz w:val="8"/>
-          <w:szCs w:val="8"/>
-        </w:rPr>
-      </w:pPr>
-    </w:p>
-    <w:p>
-      <w:pPr>
-        <w:tabs>
-          <w:tab w:val="center" w:pos="5400"/>
-          <w:tab w:val="right" w:pos="10800"/>
-        </w:tabs>
-        <w:spacing w:after="0" w:line="240" w:lineRule="auto"/>
-        <w:ind w:left="274" w:hanging="274"/>
-        <w:rPr>
-          <w:rFonts w:ascii="Arial" w:hAnsi="Arial" w:cs="Arial"/>
-          <w:sz w:val="20"/>
-          <w:szCs w:val="20"/>
-        </w:rPr>
-      </w:pPr>
-      <w:r>
-        <w:rPr>
-          <w:rFonts w:ascii="Arial" w:hAnsi="Arial" w:cs="Arial"/>
-          <w:b/>
-          <w:bCs/>
-          <w:sz w:val="20"/>
-          <w:szCs w:val="20"/>
-        </w:rPr>
-        <w:t>Speaker &amp; Panelist</w:t>
-      </w:r>
-      <w:r>
-        <w:rPr>
-          <w:rFonts w:ascii="Arial" w:hAnsi="Arial" w:cs="Arial"/>
-          <w:b/>
-          <w:bCs/>
-          <w:sz w:val="20"/>
-          <w:szCs w:val="20"/>
-        </w:rPr>
-        <w:t xml:space="preserve"> </w:t>
-      </w:r>
-      <w:r>
-        <w:rPr>
-          <w:rFonts w:ascii="Arial" w:hAnsi="Arial" w:cs="Arial"/>
-          <w:b/>
-          <w:bCs/>
-          <w:sz w:val="20"/>
-          <w:szCs w:val="20"/>
-        </w:rPr>
-        <w:tab/>
-      </w:r>
-      <w:r>
-        <w:rPr>
-          <w:rFonts w:ascii="Arial" w:hAnsi="Arial" w:cs="Arial"/>
-          <w:b/>
-          <w:bCs/>
-          <w:sz w:val="20"/>
-          <w:szCs w:val="20"/>
-          <w:u w:val="single"/>
-        </w:rPr>
-        <w:t>Canadian Undergraduate Software Engineering Conference</w:t>
-      </w:r>
-      <w:r>
-        <w:rPr>
-          <w:rFonts w:ascii="Arial" w:hAnsi="Arial" w:cs="Arial"/>
-          <w:b/>
-          <w:bCs/>
-          <w:sz w:val="20"/>
-          <w:szCs w:val="20"/>
-        </w:rPr>
-        <w:tab/>
-      </w:r>
-      <w:r>
-        <w:rPr>
-          <w:rFonts w:ascii="Arial" w:hAnsi="Arial" w:cs="Arial"/>
-          <w:b/>
-          <w:bCs/>
-          <w:sz w:val="20"/>
-          <w:szCs w:val="20"/>
-        </w:rPr>
-        <w:t xml:space="preserve"> </w:t>
-      </w:r>
-      <w:r>
-        <w:rPr>
-          <w:rFonts w:ascii="Arial" w:hAnsi="Arial" w:cs="Arial"/>
-          <w:b/>
-          <w:bCs/>
-          <w:sz w:val="20"/>
-          <w:szCs w:val="20"/>
-        </w:rPr>
-        <w:t>01/</w:t>
-      </w:r>
-      <w:r>
-        <w:rPr>
-          <w:rFonts w:ascii="Arial" w:hAnsi="Arial" w:cs="Arial"/>
-          <w:b/>
-          <w:bCs/>
-          <w:sz w:val="20"/>
-          <w:szCs w:val="20"/>
-        </w:rPr>
-        <w:t>2024</w:t>
       </w:r>
     </w:p>
     <w:p>
@@ -5481,32 +5207,30 @@
         <w:spacing w:after="0" w:line="240" w:lineRule="auto"/>
         <w:ind w:left="360" w:hanging="270"/>
         <w:rPr>
-          <w:rFonts w:ascii="Arial" w:hAnsi="Arial" w:cs="Arial"/>
-          <w:sz w:val="20"/>
-          <w:szCs w:val="20"/>
-        </w:rPr>
-      </w:pPr>
-      <w:r>
-        <w:rPr>
-          <w:rFonts w:ascii="Arial" w:hAnsi="Arial" w:cs="Arial"/>
-          <w:sz w:val="20"/>
-          <w:szCs w:val="20"/>
-        </w:rPr>
-        <w:t xml:space="preserve">Presented as a </w:t>
-      </w:r>
-      <w:r>
-        <w:rPr>
-          <w:rFonts w:ascii="Arial" w:hAnsi="Arial" w:cs="Arial"/>
-          <w:b/>
-          <w:bCs/>
-          <w:sz w:val="20"/>
-          <w:szCs w:val="20"/>
-        </w:rPr>
-        <w:t>keynote speaker</w:t>
-      </w:r>
-      <w:r>
-        <w:rPr>
-          <w:rFonts w:ascii="Arial" w:hAnsi="Arial" w:cs="Arial"/>
+          <w:rFonts w:ascii="Inter" w:hAnsi="Inter" w:cs="Arial"/>
+          <w:sz w:val="20"/>
+          <w:szCs w:val="20"/>
+        </w:rPr>
+      </w:pPr>
+      <w:r>
+        <w:rPr>
+          <w:rFonts w:ascii="Inter" w:hAnsi="Inter" w:cs="Arial"/>
+          <w:sz w:val="20"/>
+          <w:szCs w:val="20"/>
+        </w:rPr>
+        <w:t>Coordinated a</w:t>
+      </w:r>
+      <w:r>
+        <w:rPr>
+          <w:rFonts w:ascii="Inter" w:hAnsi="Inter" w:cs="Arial"/>
+          <w:sz w:val="20"/>
+          <w:szCs w:val="20"/>
+        </w:rPr>
+        <w:t>n</w:t>
+      </w:r>
+      <w:r>
+        <w:rPr>
+          <w:rFonts w:ascii="Inter" w:hAnsi="Inter" w:cs="Arial"/>
           <w:sz w:val="20"/>
           <w:szCs w:val="20"/>
         </w:rPr>
@@ -5514,17 +5238,27 @@
       </w:r>
       <w:r>
         <w:rPr>
-          <w:rFonts w:ascii="Arial" w:hAnsi="Arial" w:cs="Arial"/>
-          <w:sz w:val="20"/>
-          <w:szCs w:val="20"/>
-        </w:rPr>
-        <w:t>to</w:t>
-      </w:r>
-      <w:r>
-        <w:rPr>
-          <w:rFonts w:ascii="Arial" w:hAnsi="Arial" w:cs="Arial"/>
-          <w:b/>
-          <w:bCs/>
+          <w:rFonts w:ascii="Inter" w:hAnsi="Inter" w:cs="Arial"/>
+          <w:b/>
+          <w:bCs/>
+          <w:sz w:val="20"/>
+          <w:szCs w:val="20"/>
+        </w:rPr>
+        <w:t>80</w:t>
+      </w:r>
+      <w:r>
+        <w:rPr>
+          <w:rFonts w:ascii="Inter" w:hAnsi="Inter" w:cs="Arial"/>
+          <w:b/>
+          <w:bCs/>
+          <w:sz w:val="20"/>
+          <w:szCs w:val="20"/>
+        </w:rPr>
+        <w:t>0+ student</w:t>
+      </w:r>
+      <w:r>
+        <w:rPr>
+          <w:rFonts w:ascii="Inter" w:hAnsi="Inter" w:cs="Arial"/>
           <w:sz w:val="20"/>
           <w:szCs w:val="20"/>
         </w:rPr>
@@ -5532,73 +5266,125 @@
       </w:r>
       <w:r>
         <w:rPr>
-          <w:rFonts w:ascii="Arial" w:hAnsi="Arial" w:cs="Arial"/>
-          <w:b/>
-          <w:bCs/>
-          <w:sz w:val="20"/>
-          <w:szCs w:val="20"/>
-        </w:rPr>
-        <w:t>400+</w:t>
-      </w:r>
-      <w:r>
-        <w:rPr>
-          <w:rFonts w:ascii="Arial" w:hAnsi="Arial" w:cs="Arial"/>
-          <w:sz w:val="20"/>
-          <w:szCs w:val="20"/>
-        </w:rPr>
-        <w:t xml:space="preserve"> students and professionals on the</w:t>
-      </w:r>
-      <w:r>
-        <w:rPr>
-          <w:rFonts w:ascii="Arial" w:hAnsi="Arial" w:cs="Arial"/>
-          <w:sz w:val="20"/>
-          <w:szCs w:val="20"/>
-        </w:rPr>
-        <w:t xml:space="preserve"> approach</w:t>
-      </w:r>
-      <w:r>
-        <w:rPr>
-          <w:rFonts w:ascii="Arial" w:hAnsi="Arial" w:cs="Arial"/>
-          <w:sz w:val="20"/>
-          <w:szCs w:val="20"/>
-        </w:rPr>
-        <w:t xml:space="preserve"> of</w:t>
-      </w:r>
-      <w:r>
-        <w:rPr>
-          <w:rFonts w:ascii="Arial" w:hAnsi="Arial" w:cs="Arial"/>
-          <w:sz w:val="20"/>
-          <w:szCs w:val="20"/>
-        </w:rPr>
-        <w:t xml:space="preserve"> software engineering coming from another discipline of medical science and philosophies of success that translate to </w:t>
-      </w:r>
-      <w:r>
-        <w:rPr>
-          <w:rFonts w:ascii="Arial" w:hAnsi="Arial" w:cs="Arial"/>
-          <w:sz w:val="20"/>
-          <w:szCs w:val="20"/>
-        </w:rPr>
-        <w:t xml:space="preserve">the </w:t>
-      </w:r>
-      <w:r>
-        <w:rPr>
-          <w:rFonts w:ascii="Arial" w:hAnsi="Arial" w:cs="Arial"/>
-          <w:sz w:val="20"/>
-          <w:szCs w:val="20"/>
-        </w:rPr>
-        <w:t>tech</w:t>
-      </w:r>
-      <w:r>
-        <w:rPr>
-          <w:rFonts w:ascii="Arial" w:hAnsi="Arial" w:cs="Arial"/>
-          <w:sz w:val="20"/>
-          <w:szCs w:val="20"/>
-        </w:rPr>
-        <w:t>nology field</w:t>
-      </w:r>
-      <w:r>
-        <w:rPr>
-          <w:rFonts w:ascii="Arial" w:hAnsi="Arial" w:cs="Arial"/>
+          <w:rFonts w:ascii="Inter" w:hAnsi="Inter" w:cs="Arial"/>
+          <w:b/>
+          <w:bCs/>
+          <w:sz w:val="20"/>
+          <w:szCs w:val="20"/>
+        </w:rPr>
+        <w:t>hackathon</w:t>
+      </w:r>
+      <w:r>
+        <w:rPr>
+          <w:rFonts w:ascii="Inter" w:hAnsi="Inter" w:cs="Arial"/>
+          <w:sz w:val="20"/>
+          <w:szCs w:val="20"/>
+        </w:rPr>
+        <w:t xml:space="preserve"> by building an </w:t>
+      </w:r>
+      <w:hyperlink r:id="rId18" w:history="1">
+        <w:r>
+          <w:rPr>
+            <w:rStyle w:val="Hyperlink"/>
+            <w:rFonts w:ascii="Inter" w:hAnsi="Inter" w:cs="Arial"/>
+            <w:b/>
+            <w:bCs/>
+            <w:i/>
+            <w:iCs/>
+            <w:color w:val="4B006E"/>
+            <w:sz w:val="20"/>
+            <w:szCs w:val="20"/>
+          </w:rPr>
+          <w:t>official site</w:t>
+        </w:r>
+      </w:hyperlink>
+      <w:r>
+        <w:rPr>
+          <w:rFonts w:ascii="Inter" w:hAnsi="Inter" w:cs="Arial"/>
+          <w:b/>
+          <w:bCs/>
+          <w:color w:val="000000" w:themeColor="text1"/>
+          <w:sz w:val="20"/>
+          <w:szCs w:val="20"/>
+        </w:rPr>
+        <w:t xml:space="preserve"> </w:t>
+      </w:r>
+      <w:r>
+        <w:rPr>
+          <w:rFonts w:ascii="Inter" w:hAnsi="Inter" w:cs="Arial"/>
+          <w:color w:val="000000" w:themeColor="text1"/>
+          <w:sz w:val="20"/>
+          <w:szCs w:val="20"/>
+        </w:rPr>
+        <w:t>and</w:t>
+      </w:r>
+      <w:r>
+        <w:rPr>
+          <w:rFonts w:ascii="Inter" w:hAnsi="Inter" w:cs="Arial"/>
+          <w:b/>
+          <w:bCs/>
+          <w:color w:val="000000" w:themeColor="text1"/>
+          <w:sz w:val="20"/>
+          <w:szCs w:val="20"/>
+        </w:rPr>
+        <w:t xml:space="preserve"> </w:t>
+      </w:r>
+      <w:hyperlink r:id="rId19" w:history="1">
+        <w:r>
+          <w:rPr>
+            <w:rStyle w:val="Hyperlink"/>
+            <w:rFonts w:ascii="Inter" w:hAnsi="Inter" w:cs="Arial"/>
+            <w:b/>
+            <w:bCs/>
+            <w:i/>
+            <w:iCs/>
+            <w:color w:val="4B006E"/>
+            <w:sz w:val="20"/>
+            <w:szCs w:val="20"/>
+          </w:rPr>
+          <w:t>live-event site</w:t>
+        </w:r>
+      </w:hyperlink>
+      <w:r>
+        <w:rPr>
+          <w:rFonts w:ascii="Inter" w:hAnsi="Inter" w:cs="Arial"/>
+          <w:color w:val="000000" w:themeColor="text1"/>
+          <w:sz w:val="20"/>
+          <w:szCs w:val="20"/>
+        </w:rPr>
+        <w:t xml:space="preserve"> </w:t>
+      </w:r>
+      <w:r>
+        <w:rPr>
+          <w:rFonts w:ascii="Inter" w:hAnsi="Inter" w:cs="Arial"/>
+          <w:sz w:val="20"/>
+          <w:szCs w:val="20"/>
+        </w:rPr>
+        <w:t xml:space="preserve">using </w:t>
+      </w:r>
+      <w:r>
+        <w:rPr>
+          <w:rFonts w:ascii="Inter" w:hAnsi="Inter" w:cs="Arial"/>
+          <w:b/>
+          <w:bCs/>
+          <w:sz w:val="20"/>
+          <w:szCs w:val="20"/>
+        </w:rPr>
+        <w:t>Node/R</w:t>
+      </w:r>
+      <w:r>
+        <w:rPr>
+          <w:rFonts w:ascii="Inter" w:hAnsi="Inter" w:cs="Arial"/>
+          <w:b/>
+          <w:bCs/>
+          <w:sz w:val="20"/>
+          <w:szCs w:val="20"/>
+        </w:rPr>
+        <w:t>eactJS</w:t>
+      </w:r>
+      <w:r>
+        <w:rPr>
+          <w:rFonts w:ascii="Inter" w:hAnsi="Inter" w:cs="Arial"/>
           <w:sz w:val="20"/>
           <w:szCs w:val="20"/>
         </w:rPr>
@@ -5619,108 +5405,190 @@
         <w:spacing w:after="0" w:line="240" w:lineRule="auto"/>
         <w:ind w:left="360" w:hanging="270"/>
         <w:rPr>
-          <w:rFonts w:ascii="Arial" w:hAnsi="Arial" w:cs="Arial"/>
-          <w:sz w:val="20"/>
-          <w:szCs w:val="20"/>
-        </w:rPr>
-      </w:pPr>
-      <w:r>
-        <w:rPr>
-          <w:rFonts w:ascii="Arial" w:hAnsi="Arial" w:cs="Arial"/>
-          <w:sz w:val="20"/>
-          <w:szCs w:val="20"/>
-        </w:rPr>
-        <w:t>Deliberated the commonalities of careers in</w:t>
-      </w:r>
-      <w:r>
-        <w:rPr>
-          <w:rFonts w:ascii="Arial" w:hAnsi="Arial" w:cs="Arial"/>
-          <w:sz w:val="20"/>
-          <w:szCs w:val="20"/>
-        </w:rPr>
-        <w:t xml:space="preserve"> tech and health-</w:t>
-      </w:r>
-      <w:r>
-        <w:rPr>
-          <w:rFonts w:ascii="Arial" w:hAnsi="Arial" w:cs="Arial"/>
-          <w:b/>
-          <w:bCs/>
-          <w:sz w:val="20"/>
-          <w:szCs w:val="20"/>
-        </w:rPr>
-        <w:t>academic</w:t>
-      </w:r>
-      <w:r>
-        <w:rPr>
-          <w:rFonts w:ascii="Arial" w:hAnsi="Arial" w:cs="Arial"/>
-          <w:b/>
-          <w:bCs/>
-          <w:sz w:val="20"/>
-          <w:szCs w:val="20"/>
-        </w:rPr>
-        <w:t xml:space="preserve"> research</w:t>
-      </w:r>
-      <w:r>
-        <w:rPr>
-          <w:rFonts w:ascii="Arial" w:hAnsi="Arial" w:cs="Arial"/>
-          <w:sz w:val="20"/>
-          <w:szCs w:val="20"/>
-        </w:rPr>
-        <w:t xml:space="preserve"> with discussion about </w:t>
-      </w:r>
-      <w:r>
-        <w:rPr>
-          <w:rFonts w:ascii="Arial" w:hAnsi="Arial" w:cs="Arial"/>
-          <w:b/>
-          <w:bCs/>
-          <w:sz w:val="20"/>
-          <w:szCs w:val="20"/>
-        </w:rPr>
-        <w:t>machine learning</w:t>
-      </w:r>
-      <w:r>
-        <w:rPr>
-          <w:rFonts w:ascii="Arial" w:hAnsi="Arial" w:cs="Arial"/>
-          <w:sz w:val="20"/>
-          <w:szCs w:val="20"/>
-        </w:rPr>
-        <w:t xml:space="preserve">, life as a </w:t>
-      </w:r>
-      <w:r>
-        <w:rPr>
-          <w:rFonts w:ascii="Arial" w:hAnsi="Arial" w:cs="Arial"/>
-          <w:b/>
-          <w:bCs/>
-          <w:sz w:val="20"/>
-          <w:szCs w:val="20"/>
-        </w:rPr>
-        <w:t>published scientist</w:t>
-      </w:r>
-      <w:r>
-        <w:rPr>
-          <w:rFonts w:ascii="Arial" w:hAnsi="Arial" w:cs="Arial"/>
-          <w:sz w:val="20"/>
-          <w:szCs w:val="20"/>
-        </w:rPr>
-        <w:t xml:space="preserve">, how research expanded my </w:t>
-      </w:r>
-      <w:r>
-        <w:rPr>
-          <w:rFonts w:ascii="Arial" w:hAnsi="Arial" w:cs="Arial"/>
-          <w:b/>
-          <w:bCs/>
-          <w:sz w:val="20"/>
-          <w:szCs w:val="20"/>
-        </w:rPr>
-        <w:t>critical thinking</w:t>
-      </w:r>
-      <w:r>
-        <w:rPr>
-          <w:rFonts w:ascii="Arial" w:hAnsi="Arial" w:cs="Arial"/>
-          <w:sz w:val="20"/>
-          <w:szCs w:val="20"/>
-        </w:rPr>
-        <w:t xml:space="preserve">, </w:t>
+          <w:rFonts w:ascii="Inter" w:hAnsi="Inter" w:cs="Arial"/>
+          <w:sz w:val="20"/>
+          <w:szCs w:val="20"/>
+        </w:rPr>
+      </w:pPr>
+      <w:r>
+        <w:rPr>
+          <w:rFonts w:ascii="Inter" w:hAnsi="Inter" w:cs="Arial"/>
+          <w:sz w:val="20"/>
+          <w:szCs w:val="20"/>
+        </w:rPr>
+        <w:t>Yielded</w:t>
+      </w:r>
+      <w:r>
+        <w:rPr>
+          <w:rFonts w:ascii="Inter" w:hAnsi="Inter" w:cs="Arial"/>
+          <w:sz w:val="20"/>
+          <w:szCs w:val="20"/>
+        </w:rPr>
+        <w:t xml:space="preserve"> </w:t>
+      </w:r>
+      <w:r>
+        <w:rPr>
+          <w:rFonts w:ascii="Inter" w:hAnsi="Inter" w:cs="Arial"/>
+          <w:sz w:val="20"/>
+          <w:szCs w:val="20"/>
+        </w:rPr>
+        <w:t xml:space="preserve">an annual </w:t>
+      </w:r>
+      <w:r>
+        <w:rPr>
+          <w:rFonts w:ascii="Inter" w:hAnsi="Inter" w:cs="Arial"/>
+          <w:sz w:val="20"/>
+          <w:szCs w:val="20"/>
+        </w:rPr>
+        <w:t xml:space="preserve">marketing </w:t>
+      </w:r>
+      <w:r>
+        <w:rPr>
+          <w:rFonts w:ascii="Inter" w:hAnsi="Inter" w:cs="Arial"/>
+          <w:sz w:val="20"/>
+          <w:szCs w:val="20"/>
+        </w:rPr>
+        <w:t>impact</w:t>
+      </w:r>
+      <w:r>
+        <w:rPr>
+          <w:rFonts w:ascii="Inter" w:hAnsi="Inter" w:cs="Arial"/>
+          <w:sz w:val="20"/>
+          <w:szCs w:val="20"/>
+        </w:rPr>
+        <w:t xml:space="preserve"> </w:t>
+      </w:r>
+      <w:r>
+        <w:rPr>
+          <w:rFonts w:ascii="Inter" w:hAnsi="Inter" w:cs="Arial"/>
+          <w:sz w:val="20"/>
+          <w:szCs w:val="20"/>
+        </w:rPr>
+        <w:t>of</w:t>
+      </w:r>
+      <w:r>
+        <w:rPr>
+          <w:rFonts w:ascii="Inter" w:hAnsi="Inter" w:cs="Arial"/>
+          <w:sz w:val="20"/>
+          <w:szCs w:val="20"/>
+        </w:rPr>
+        <w:t xml:space="preserve"> </w:t>
+      </w:r>
+      <w:r>
+        <w:rPr>
+          <w:rFonts w:ascii="Inter" w:hAnsi="Inter" w:cs="Arial"/>
+          <w:b/>
+          <w:bCs/>
+          <w:sz w:val="20"/>
+          <w:szCs w:val="20"/>
+        </w:rPr>
+        <w:t>44.8k views</w:t>
+      </w:r>
+      <w:r>
+        <w:rPr>
+          <w:rFonts w:ascii="Inter" w:hAnsi="Inter" w:cs="Arial"/>
+          <w:sz w:val="20"/>
+          <w:szCs w:val="20"/>
+        </w:rPr>
+        <w:t xml:space="preserve">, and </w:t>
+      </w:r>
+      <w:r>
+        <w:rPr>
+          <w:rFonts w:ascii="Inter" w:hAnsi="Inter" w:cs="Arial"/>
+          <w:b/>
+          <w:bCs/>
+          <w:sz w:val="20"/>
+          <w:szCs w:val="20"/>
+        </w:rPr>
+        <w:t>25</w:t>
+      </w:r>
+      <w:r>
+        <w:rPr>
+          <w:rFonts w:ascii="Inter" w:hAnsi="Inter" w:cs="Arial"/>
+          <w:sz w:val="20"/>
+          <w:szCs w:val="20"/>
+        </w:rPr>
+        <w:t xml:space="preserve"> </w:t>
+      </w:r>
+      <w:r>
+        <w:rPr>
+          <w:rFonts w:ascii="Inter" w:hAnsi="Inter" w:cs="Arial"/>
+          <w:b/>
+          <w:bCs/>
+          <w:sz w:val="20"/>
+          <w:szCs w:val="20"/>
+        </w:rPr>
+        <w:t>Compan</w:t>
+      </w:r>
+      <w:r>
+        <w:rPr>
+          <w:rFonts w:ascii="Inter" w:hAnsi="Inter" w:cs="Arial"/>
+          <w:b/>
+          <w:bCs/>
+          <w:sz w:val="20"/>
+          <w:szCs w:val="20"/>
+        </w:rPr>
+        <w:t>y</w:t>
+      </w:r>
+      <w:r>
+        <w:rPr>
+          <w:rFonts w:ascii="Inter" w:hAnsi="Inter" w:cs="Arial"/>
+          <w:b/>
+          <w:bCs/>
+          <w:sz w:val="20"/>
+          <w:szCs w:val="20"/>
+        </w:rPr>
+        <w:t xml:space="preserve"> </w:t>
+      </w:r>
+      <w:r>
+        <w:rPr>
+          <w:rFonts w:ascii="Inter" w:hAnsi="Inter" w:cs="Arial"/>
+          <w:b/>
+          <w:bCs/>
+          <w:sz w:val="20"/>
+          <w:szCs w:val="20"/>
+        </w:rPr>
+        <w:t>Partners</w:t>
+      </w:r>
+      <w:r>
+        <w:rPr>
+          <w:rFonts w:ascii="Inter" w:hAnsi="Inter" w:cs="Arial"/>
+          <w:sz w:val="20"/>
+          <w:szCs w:val="20"/>
+        </w:rPr>
+        <w:t xml:space="preserve"> </w:t>
+      </w:r>
+      <w:r>
+        <w:rPr>
+          <w:rFonts w:ascii="Inter" w:hAnsi="Inter" w:cs="Arial"/>
+          <w:sz w:val="20"/>
+          <w:szCs w:val="20"/>
+        </w:rPr>
+        <w:t xml:space="preserve">with new team </w:t>
+      </w:r>
+      <w:r>
+        <w:rPr>
+          <w:rFonts w:ascii="Inter" w:hAnsi="Inter" w:cs="Arial"/>
+          <w:sz w:val="20"/>
+          <w:szCs w:val="20"/>
+        </w:rPr>
+        <w:t>strateg</w:t>
+      </w:r>
+      <w:r>
+        <w:rPr>
+          <w:rFonts w:ascii="Inter" w:hAnsi="Inter" w:cs="Arial"/>
+          <w:sz w:val="20"/>
+          <w:szCs w:val="20"/>
+        </w:rPr>
+        <w:t>ies</w:t>
+      </w:r>
+      <w:r>
+        <w:rPr>
+          <w:rFonts w:ascii="Inter" w:hAnsi="Inter" w:cs="Arial"/>
+          <w:sz w:val="20"/>
+          <w:szCs w:val="20"/>
+        </w:rPr>
+        <w:t>.</w:t>
       </w:r>
     </w:p>
     <w:p>
@@ -5732,7 +5600,7 @@
         <w:spacing w:after="0" w:line="240" w:lineRule="auto"/>
         <w:ind w:left="274" w:hanging="274"/>
         <w:rPr>
-          <w:rFonts w:ascii="Arial" w:hAnsi="Arial" w:cs="Arial"/>
+          <w:rFonts w:ascii="Inter" w:hAnsi="Inter" w:cs="Arial"/>
           <w:sz w:val="8"/>
           <w:szCs w:val="8"/>
         </w:rPr>
@@ -5747,18 +5615,425 @@
         <w:spacing w:after="0" w:line="240" w:lineRule="auto"/>
         <w:ind w:left="274" w:hanging="274"/>
         <w:rPr>
-          <w:rFonts w:ascii="Arial" w:hAnsi="Arial" w:cs="Arial"/>
-          <w:b/>
-          <w:bCs/>
-          <w:sz w:val="20"/>
-          <w:szCs w:val="20"/>
-        </w:rPr>
-      </w:pPr>
-      <w:r>
-        <w:rPr>
-          <w:rFonts w:ascii="Arial" w:hAnsi="Arial" w:cs="Arial"/>
-          <w:b/>
-          <w:bCs/>
+          <w:rFonts w:ascii="Inter" w:hAnsi="Inter" w:cs="Arial"/>
+          <w:sz w:val="20"/>
+          <w:szCs w:val="20"/>
+        </w:rPr>
+      </w:pPr>
+      <w:r>
+        <w:rPr>
+          <w:rFonts w:ascii="Inter" w:hAnsi="Inter" w:cs="Arial"/>
+          <w:b/>
+          <w:bCs/>
+          <w:color w:val="6932AC"/>
+          <w:sz w:val="20"/>
+          <w:szCs w:val="20"/>
+        </w:rPr>
+        <w:t>Speaker &amp; Panelist</w:t>
+      </w:r>
+      <w:r>
+        <w:rPr>
+          <w:rFonts w:ascii="Inter" w:hAnsi="Inter" w:cs="Arial"/>
+          <w:b/>
+          <w:bCs/>
+          <w:color w:val="6932AC"/>
+          <w:sz w:val="20"/>
+          <w:szCs w:val="20"/>
+        </w:rPr>
+        <w:t xml:space="preserve"> </w:t>
+      </w:r>
+      <w:r>
+        <w:rPr>
+          <w:rFonts w:ascii="Inter" w:hAnsi="Inter" w:cs="Arial"/>
+          <w:b/>
+          <w:bCs/>
+          <w:color w:val="6932AC"/>
+          <w:sz w:val="20"/>
+          <w:szCs w:val="20"/>
+        </w:rPr>
+        <w:tab/>
+      </w:r>
+      <w:r>
+        <w:rPr>
+          <w:rFonts w:ascii="Inter" w:hAnsi="Inter" w:cs="Arial"/>
+          <w:b/>
+          <w:bCs/>
+          <w:color w:val="6932AC"/>
+          <w:sz w:val="20"/>
+          <w:szCs w:val="20"/>
+          <w:u w:val="single"/>
+        </w:rPr>
+        <w:t>Canadian Undergraduate Software Engineering Conference</w:t>
+      </w:r>
+      <w:r>
+        <w:rPr>
+          <w:rFonts w:ascii="Inter" w:hAnsi="Inter" w:cs="Arial"/>
+          <w:b/>
+          <w:bCs/>
+          <w:color w:val="6932AC"/>
+          <w:sz w:val="20"/>
+          <w:szCs w:val="20"/>
+        </w:rPr>
+        <w:tab/>
+      </w:r>
+      <w:r>
+        <w:rPr>
+          <w:rFonts w:ascii="Inter" w:hAnsi="Inter" w:cs="Arial"/>
+          <w:b/>
+          <w:bCs/>
+          <w:color w:val="6932AC"/>
+          <w:sz w:val="20"/>
+          <w:szCs w:val="20"/>
+        </w:rPr>
+        <w:t xml:space="preserve"> </w:t>
+      </w:r>
+      <w:r>
+        <w:rPr>
+          <w:rFonts w:ascii="Inter" w:hAnsi="Inter" w:cs="Arial"/>
+          <w:b/>
+          <w:bCs/>
+          <w:color w:val="6932AC"/>
+          <w:sz w:val="20"/>
+          <w:szCs w:val="20"/>
+        </w:rPr>
+        <w:t>01/</w:t>
+      </w:r>
+      <w:r>
+        <w:rPr>
+          <w:rFonts w:ascii="Inter" w:hAnsi="Inter" w:cs="Arial"/>
+          <w:b/>
+          <w:bCs/>
+          <w:color w:val="6932AC"/>
+          <w:sz w:val="20"/>
+          <w:szCs w:val="20"/>
+        </w:rPr>
+        <w:t>2024</w:t>
+      </w:r>
+    </w:p>
+    <w:p>
+      <w:pPr>
+        <w:pStyle w:val="ListParagraph"/>
+        <w:numPr>
+          <w:ilvl w:val="0"/>
+          <w:numId w:val="27"/>
+        </w:numPr>
+        <w:tabs>
+          <w:tab w:val="center" w:pos="5400"/>
+          <w:tab w:val="right" w:pos="10800"/>
+        </w:tabs>
+        <w:spacing w:after="0" w:line="240" w:lineRule="auto"/>
+        <w:ind w:left="360" w:hanging="270"/>
+        <w:rPr>
+          <w:rFonts w:ascii="Inter" w:hAnsi="Inter" w:cs="Arial"/>
+          <w:sz w:val="20"/>
+          <w:szCs w:val="20"/>
+        </w:rPr>
+      </w:pPr>
+      <w:r>
+        <w:rPr>
+          <w:rFonts w:ascii="Inter" w:hAnsi="Inter" w:cs="Arial"/>
+          <w:sz w:val="20"/>
+          <w:szCs w:val="20"/>
+        </w:rPr>
+        <w:t xml:space="preserve">Presented as a </w:t>
+      </w:r>
+      <w:r>
+        <w:rPr>
+          <w:rFonts w:ascii="Inter" w:hAnsi="Inter" w:cs="Arial"/>
+          <w:b/>
+          <w:bCs/>
+          <w:sz w:val="20"/>
+          <w:szCs w:val="20"/>
+        </w:rPr>
+        <w:t>keynote speaker</w:t>
+      </w:r>
+      <w:r>
+        <w:rPr>
+          <w:rFonts w:ascii="Inter" w:hAnsi="Inter" w:cs="Arial"/>
+          <w:sz w:val="20"/>
+          <w:szCs w:val="20"/>
+        </w:rPr>
+        <w:t xml:space="preserve"> to</w:t>
+      </w:r>
+      <w:r>
+        <w:rPr>
+          <w:rFonts w:ascii="Inter" w:hAnsi="Inter" w:cs="Arial"/>
+          <w:b/>
+          <w:bCs/>
+          <w:sz w:val="20"/>
+          <w:szCs w:val="20"/>
+        </w:rPr>
+        <w:t xml:space="preserve"> </w:t>
+      </w:r>
+      <w:r>
+        <w:rPr>
+          <w:rFonts w:ascii="Inter" w:hAnsi="Inter" w:cs="Arial"/>
+          <w:b/>
+          <w:bCs/>
+          <w:sz w:val="20"/>
+          <w:szCs w:val="20"/>
+        </w:rPr>
+        <w:t>400+</w:t>
+      </w:r>
+      <w:r>
+        <w:rPr>
+          <w:rFonts w:ascii="Inter" w:hAnsi="Inter" w:cs="Arial"/>
+          <w:sz w:val="20"/>
+          <w:szCs w:val="20"/>
+        </w:rPr>
+        <w:t xml:space="preserve"> students and professionals on </w:t>
+      </w:r>
+      <w:r>
+        <w:rPr>
+          <w:rFonts w:ascii="Inter" w:hAnsi="Inter" w:cs="Arial"/>
+          <w:sz w:val="20"/>
+          <w:szCs w:val="20"/>
+        </w:rPr>
+        <w:t>importance of</w:t>
+      </w:r>
+      <w:r>
+        <w:rPr>
+          <w:rFonts w:ascii="Inter" w:hAnsi="Inter" w:cs="Arial"/>
+          <w:sz w:val="20"/>
+          <w:szCs w:val="20"/>
+        </w:rPr>
+        <w:t xml:space="preserve"> </w:t>
+      </w:r>
+      <w:r>
+        <w:rPr>
+          <w:rFonts w:ascii="Inter" w:hAnsi="Inter" w:cs="Arial"/>
+          <w:b/>
+          <w:bCs/>
+          <w:sz w:val="20"/>
+          <w:szCs w:val="20"/>
+        </w:rPr>
+        <w:t>non-tech</w:t>
+      </w:r>
+      <w:r>
+        <w:rPr>
+          <w:rFonts w:ascii="Inter" w:hAnsi="Inter" w:cs="Arial"/>
+          <w:sz w:val="20"/>
+          <w:szCs w:val="20"/>
+        </w:rPr>
+        <w:t xml:space="preserve"> </w:t>
+      </w:r>
+      <w:r>
+        <w:rPr>
+          <w:rFonts w:ascii="Inter" w:hAnsi="Inter" w:cs="Arial"/>
+          <w:b/>
+          <w:bCs/>
+          <w:sz w:val="20"/>
+          <w:szCs w:val="20"/>
+        </w:rPr>
+        <w:t xml:space="preserve">domain knowledge to </w:t>
+      </w:r>
+      <w:r>
+        <w:rPr>
+          <w:rFonts w:ascii="Inter" w:hAnsi="Inter" w:cs="Arial"/>
+          <w:b/>
+          <w:bCs/>
+          <w:sz w:val="20"/>
+          <w:szCs w:val="20"/>
+        </w:rPr>
+        <w:t>software engineering</w:t>
+      </w:r>
+      <w:r>
+        <w:rPr>
+          <w:rFonts w:ascii="Inter" w:hAnsi="Inter" w:cs="Arial"/>
+          <w:sz w:val="20"/>
+          <w:szCs w:val="20"/>
+        </w:rPr>
+        <w:t xml:space="preserve"> and philosophies of success that translate to </w:t>
+      </w:r>
+      <w:r>
+        <w:rPr>
+          <w:rFonts w:ascii="Inter" w:hAnsi="Inter" w:cs="Arial"/>
+          <w:sz w:val="20"/>
+          <w:szCs w:val="20"/>
+        </w:rPr>
+        <w:t xml:space="preserve">the </w:t>
+      </w:r>
+      <w:r>
+        <w:rPr>
+          <w:rFonts w:ascii="Inter" w:hAnsi="Inter" w:cs="Arial"/>
+          <w:sz w:val="20"/>
+          <w:szCs w:val="20"/>
+        </w:rPr>
+        <w:t>tech</w:t>
+      </w:r>
+      <w:r>
+        <w:rPr>
+          <w:rFonts w:ascii="Inter" w:hAnsi="Inter" w:cs="Arial"/>
+          <w:sz w:val="20"/>
+          <w:szCs w:val="20"/>
+        </w:rPr>
+        <w:t>nology field</w:t>
+      </w:r>
+      <w:r>
+        <w:rPr>
+          <w:rFonts w:ascii="Inter" w:hAnsi="Inter" w:cs="Arial"/>
+          <w:sz w:val="20"/>
+          <w:szCs w:val="20"/>
+        </w:rPr>
+        <w:t>.</w:t>
+      </w:r>
+    </w:p>
+    <w:p>
+      <w:pPr>
+        <w:pStyle w:val="ListParagraph"/>
+        <w:numPr>
+          <w:ilvl w:val="0"/>
+          <w:numId w:val="27"/>
+        </w:numPr>
+        <w:tabs>
+          <w:tab w:val="center" w:pos="5400"/>
+          <w:tab w:val="right" w:pos="10800"/>
+        </w:tabs>
+        <w:spacing w:after="0" w:line="240" w:lineRule="auto"/>
+        <w:ind w:left="360" w:hanging="270"/>
+        <w:rPr>
+          <w:rFonts w:ascii="Inter" w:hAnsi="Inter" w:cs="Arial"/>
+          <w:sz w:val="20"/>
+          <w:szCs w:val="20"/>
+        </w:rPr>
+      </w:pPr>
+      <w:r>
+        <w:rPr>
+          <w:rFonts w:ascii="Inter" w:hAnsi="Inter" w:cs="Arial"/>
+          <w:sz w:val="20"/>
+          <w:szCs w:val="20"/>
+        </w:rPr>
+        <w:t>Deliberated the commonalities of careers in</w:t>
+      </w:r>
+      <w:r>
+        <w:rPr>
+          <w:rFonts w:ascii="Inter" w:hAnsi="Inter" w:cs="Arial"/>
+          <w:sz w:val="20"/>
+          <w:szCs w:val="20"/>
+        </w:rPr>
+        <w:t xml:space="preserve"> tech and health-</w:t>
+      </w:r>
+      <w:r>
+        <w:rPr>
+          <w:rFonts w:ascii="Inter" w:hAnsi="Inter" w:cs="Arial"/>
+          <w:b/>
+          <w:bCs/>
+          <w:sz w:val="20"/>
+          <w:szCs w:val="20"/>
+        </w:rPr>
+        <w:t>academic</w:t>
+      </w:r>
+      <w:r>
+        <w:rPr>
+          <w:rFonts w:ascii="Inter" w:hAnsi="Inter" w:cs="Arial"/>
+          <w:b/>
+          <w:bCs/>
+          <w:sz w:val="20"/>
+          <w:szCs w:val="20"/>
+        </w:rPr>
+        <w:t xml:space="preserve"> research</w:t>
+      </w:r>
+      <w:r>
+        <w:rPr>
+          <w:rFonts w:ascii="Inter" w:hAnsi="Inter" w:cs="Arial"/>
+          <w:sz w:val="20"/>
+          <w:szCs w:val="20"/>
+        </w:rPr>
+        <w:t xml:space="preserve"> with discussion about </w:t>
+      </w:r>
+      <w:r>
+        <w:rPr>
+          <w:rFonts w:ascii="Inter" w:hAnsi="Inter" w:cs="Arial"/>
+          <w:b/>
+          <w:bCs/>
+          <w:sz w:val="20"/>
+          <w:szCs w:val="20"/>
+        </w:rPr>
+        <w:t>machine learning</w:t>
+      </w:r>
+      <w:r>
+        <w:rPr>
+          <w:rFonts w:ascii="Inter" w:hAnsi="Inter" w:cs="Arial"/>
+          <w:sz w:val="20"/>
+          <w:szCs w:val="20"/>
+        </w:rPr>
+        <w:t xml:space="preserve">, life as a </w:t>
+      </w:r>
+      <w:r>
+        <w:rPr>
+          <w:rFonts w:ascii="Inter" w:hAnsi="Inter" w:cs="Arial"/>
+          <w:b/>
+          <w:bCs/>
+          <w:sz w:val="20"/>
+          <w:szCs w:val="20"/>
+        </w:rPr>
+        <w:t>published scientist</w:t>
+      </w:r>
+      <w:r>
+        <w:rPr>
+          <w:rFonts w:ascii="Inter" w:hAnsi="Inter" w:cs="Arial"/>
+          <w:sz w:val="20"/>
+          <w:szCs w:val="20"/>
+        </w:rPr>
+        <w:t xml:space="preserve">, how research expanded my </w:t>
+      </w:r>
+      <w:r>
+        <w:rPr>
+          <w:rFonts w:ascii="Inter" w:hAnsi="Inter" w:cs="Arial"/>
+          <w:b/>
+          <w:bCs/>
+          <w:sz w:val="20"/>
+          <w:szCs w:val="20"/>
+        </w:rPr>
+        <w:t>critical thinking</w:t>
+      </w:r>
+      <w:r>
+        <w:rPr>
+          <w:rFonts w:ascii="Inter" w:hAnsi="Inter" w:cs="Arial"/>
+          <w:sz w:val="20"/>
+          <w:szCs w:val="20"/>
+        </w:rPr>
+        <w:t>.</w:t>
+      </w:r>
+    </w:p>
+    <w:p>
+      <w:pPr>
+        <w:tabs>
+          <w:tab w:val="center" w:pos="5400"/>
+          <w:tab w:val="right" w:pos="10800"/>
+        </w:tabs>
+        <w:spacing w:after="0" w:line="240" w:lineRule="auto"/>
+        <w:ind w:left="274" w:hanging="274"/>
+        <w:rPr>
+          <w:rFonts w:ascii="Inter" w:hAnsi="Inter" w:cs="Arial"/>
+          <w:sz w:val="8"/>
+          <w:szCs w:val="8"/>
+        </w:rPr>
+      </w:pPr>
+    </w:p>
+    <w:p>
+      <w:pPr>
+        <w:tabs>
+          <w:tab w:val="center" w:pos="5400"/>
+          <w:tab w:val="right" w:pos="10800"/>
+        </w:tabs>
+        <w:spacing w:after="0" w:line="240" w:lineRule="auto"/>
+        <w:ind w:left="274" w:hanging="274"/>
+        <w:rPr>
+          <w:rFonts w:ascii="Inter" w:hAnsi="Inter" w:cs="Arial"/>
+          <w:b/>
+          <w:bCs/>
+          <w:color w:val="6932AC"/>
+          <w:sz w:val="20"/>
+          <w:szCs w:val="20"/>
+        </w:rPr>
+      </w:pPr>
+      <w:r>
+        <w:rPr>
+          <w:rFonts w:ascii="Inter" w:hAnsi="Inter" w:cs="Arial"/>
+          <w:b/>
+          <w:bCs/>
+          <w:color w:val="6932AC"/>
           <w:sz w:val="20"/>
           <w:szCs w:val="20"/>
         </w:rPr>
@@ -5766,9 +6041,10 @@
       </w:r>
       <w:r>
         <w:rPr>
-          <w:rFonts w:ascii="Arial" w:hAnsi="Arial" w:cs="Arial"/>
-          <w:b/>
-          <w:bCs/>
+          <w:rFonts w:ascii="Inter" w:hAnsi="Inter" w:cs="Arial"/>
+          <w:b/>
+          <w:bCs/>
+          <w:color w:val="6932AC"/>
           <w:sz w:val="20"/>
           <w:szCs w:val="20"/>
         </w:rPr>
@@ -5776,9 +6052,10 @@
       </w:r>
       <w:r>
         <w:rPr>
-          <w:rFonts w:ascii="Arial" w:hAnsi="Arial" w:cs="Arial"/>
+          <w:rFonts w:ascii="Inter" w:hAnsi="Inter" w:cs="Arial"/>
           <w:i/>
           <w:iCs/>
+          <w:color w:val="6932AC"/>
           <w:sz w:val="20"/>
           <w:szCs w:val="20"/>
         </w:rPr>
@@ -5786,9 +6063,10 @@
       </w:r>
       <w:r>
         <w:rPr>
-          <w:rFonts w:ascii="Arial" w:hAnsi="Arial" w:cs="Arial"/>
-          <w:b/>
-          <w:bCs/>
+          <w:rFonts w:ascii="Inter" w:hAnsi="Inter" w:cs="Arial"/>
+          <w:b/>
+          <w:bCs/>
+          <w:color w:val="6932AC"/>
           <w:sz w:val="20"/>
           <w:szCs w:val="20"/>
           <w:u w:val="single"/>
@@ -5797,7 +6075,8 @@
       </w:r>
       <w:r>
         <w:rPr>
-          <w:rFonts w:ascii="Arial" w:hAnsi="Arial" w:cs="Arial"/>
+          <w:rFonts w:ascii="Inter" w:hAnsi="Inter" w:cs="Arial"/>
+          <w:color w:val="6932AC"/>
           <w:sz w:val="20"/>
           <w:szCs w:val="20"/>
         </w:rPr>
@@ -5805,7 +6084,8 @@
       </w:r>
       <w:r>
         <w:rPr>
-          <w:rFonts w:ascii="Arial" w:hAnsi="Arial" w:cs="Arial"/>
+          <w:rFonts w:ascii="Inter" w:hAnsi="Inter" w:cs="Arial"/>
+          <w:color w:val="6932AC"/>
           <w:sz w:val="20"/>
           <w:szCs w:val="20"/>
         </w:rPr>
@@ -5813,9 +6093,10 @@
       </w:r>
       <w:r>
         <w:rPr>
-          <w:rFonts w:ascii="Arial" w:hAnsi="Arial" w:cs="Arial"/>
-          <w:b/>
-          <w:bCs/>
+          <w:rFonts w:ascii="Inter" w:hAnsi="Inter" w:cs="Arial"/>
+          <w:b/>
+          <w:bCs/>
+          <w:color w:val="6932AC"/>
           <w:sz w:val="20"/>
           <w:szCs w:val="20"/>
         </w:rPr>
@@ -5823,9 +6104,10 @@
       </w:r>
       <w:r>
         <w:rPr>
-          <w:rFonts w:ascii="Arial" w:hAnsi="Arial" w:cs="Arial"/>
-          <w:b/>
-          <w:bCs/>
+          <w:rFonts w:ascii="Inter" w:hAnsi="Inter" w:cs="Arial"/>
+          <w:b/>
+          <w:bCs/>
+          <w:color w:val="6932AC"/>
           <w:sz w:val="20"/>
           <w:szCs w:val="20"/>
         </w:rPr>
@@ -5846,14 +6128,14 @@
         <w:spacing w:after="0" w:line="240" w:lineRule="auto"/>
         <w:ind w:left="360" w:hanging="270"/>
         <w:rPr>
-          <w:rFonts w:ascii="Arial" w:hAnsi="Arial" w:cs="Arial"/>
-          <w:sz w:val="20"/>
-          <w:szCs w:val="20"/>
-        </w:rPr>
-      </w:pPr>
-      <w:r>
-        <w:rPr>
-          <w:rFonts w:ascii="Arial" w:hAnsi="Arial" w:cs="Arial"/>
+          <w:rFonts w:ascii="Inter" w:hAnsi="Inter" w:cs="Arial"/>
+          <w:sz w:val="20"/>
+          <w:szCs w:val="20"/>
+        </w:rPr>
+      </w:pPr>
+      <w:r>
+        <w:rPr>
+          <w:rFonts w:ascii="Inter" w:hAnsi="Inter" w:cs="Arial"/>
           <w:sz w:val="20"/>
           <w:szCs w:val="20"/>
         </w:rPr>
@@ -5861,7 +6143,7 @@
       </w:r>
       <w:r>
         <w:rPr>
-          <w:rFonts w:ascii="Arial" w:hAnsi="Arial" w:cs="Arial"/>
+          <w:rFonts w:ascii="Inter" w:hAnsi="Inter" w:cs="Arial"/>
           <w:b/>
           <w:bCs/>
           <w:sz w:val="20"/>
@@ -5871,23 +6153,7 @@
       </w:r>
       <w:r>
         <w:rPr>
-          <w:rFonts w:ascii="Arial" w:hAnsi="Arial" w:cs="Arial"/>
-          <w:sz w:val="20"/>
-          <w:szCs w:val="20"/>
-        </w:rPr>
-        <w:t xml:space="preserve"> to foster a</w:t>
-      </w:r>
-      <w:r>
-        <w:rPr>
-          <w:rFonts w:ascii="Arial" w:hAnsi="Arial" w:cs="Arial"/>
-          <w:sz w:val="20"/>
-          <w:szCs w:val="20"/>
-        </w:rPr>
-        <w:t xml:space="preserve"> partnership between</w:t>
-      </w:r>
-      <w:r>
-        <w:rPr>
-          <w:rFonts w:ascii="Arial" w:hAnsi="Arial" w:cs="Arial"/>
+          <w:rFonts w:ascii="Inter" w:hAnsi="Inter" w:cs="Arial"/>
           <w:sz w:val="20"/>
           <w:szCs w:val="20"/>
         </w:rPr>
@@ -5895,7 +6161,41 @@
       </w:r>
       <w:r>
         <w:rPr>
-          <w:rFonts w:ascii="Arial" w:hAnsi="Arial" w:cs="Arial"/>
+          <w:rFonts w:ascii="Inter" w:hAnsi="Inter" w:cs="Arial"/>
+          <w:sz w:val="20"/>
+          <w:szCs w:val="20"/>
+        </w:rPr>
+        <w:t xml:space="preserve">to facilitate a </w:t>
+      </w:r>
+      <w:r>
+        <w:rPr>
+          <w:rFonts w:ascii="Inter" w:hAnsi="Inter" w:cs="Arial"/>
+          <w:b/>
+          <w:bCs/>
+          <w:sz w:val="20"/>
+          <w:szCs w:val="20"/>
+        </w:rPr>
+        <w:t>cross-institutional</w:t>
+      </w:r>
+      <w:r>
+        <w:rPr>
+          <w:rFonts w:ascii="Inter" w:hAnsi="Inter" w:cs="Arial"/>
+          <w:sz w:val="20"/>
+          <w:szCs w:val="20"/>
+        </w:rPr>
+        <w:t xml:space="preserve"> collaboration</w:t>
+      </w:r>
+      <w:r>
+        <w:rPr>
+          <w:rFonts w:ascii="Inter" w:hAnsi="Inter" w:cs="Arial"/>
+          <w:sz w:val="20"/>
+          <w:szCs w:val="20"/>
+        </w:rPr>
+        <w:t xml:space="preserve"> between </w:t>
+      </w:r>
+      <w:r>
+        <w:rPr>
+          <w:rFonts w:ascii="Inter" w:hAnsi="Inter" w:cs="Arial"/>
           <w:b/>
           <w:bCs/>
           <w:sz w:val="20"/>
@@ -5905,7 +6205,7 @@
       </w:r>
       <w:r>
         <w:rPr>
-          <w:rFonts w:ascii="Arial" w:hAnsi="Arial" w:cs="Arial"/>
+          <w:rFonts w:ascii="Inter" w:hAnsi="Inter" w:cs="Arial"/>
           <w:sz w:val="20"/>
           <w:szCs w:val="20"/>
         </w:rPr>
@@ -5913,7 +6213,7 @@
       </w:r>
       <w:r>
         <w:rPr>
-          <w:rFonts w:ascii="Arial" w:hAnsi="Arial" w:cs="Arial"/>
+          <w:rFonts w:ascii="Inter" w:hAnsi="Inter" w:cs="Arial"/>
           <w:sz w:val="20"/>
           <w:szCs w:val="20"/>
         </w:rPr>
@@ -5921,7 +6221,7 @@
       </w:r>
       <w:r>
         <w:rPr>
-          <w:rFonts w:ascii="Arial" w:hAnsi="Arial" w:cs="Arial"/>
+          <w:rFonts w:ascii="Inter" w:hAnsi="Inter" w:cs="Arial"/>
           <w:b/>
           <w:bCs/>
           <w:sz w:val="20"/>
@@ -5931,15 +6231,7 @@
       </w:r>
       <w:r>
         <w:rPr>
-          <w:rFonts w:ascii="Arial" w:hAnsi="Arial" w:cs="Arial"/>
-          <w:sz w:val="20"/>
-          <w:szCs w:val="20"/>
-        </w:rPr>
-        <w:t>,</w:t>
-      </w:r>
-      <w:r>
-        <w:rPr>
-          <w:rFonts w:ascii="Arial" w:hAnsi="Arial" w:cs="Arial"/>
+          <w:rFonts w:ascii="Inter" w:hAnsi="Inter" w:cs="Arial"/>
           <w:sz w:val="20"/>
           <w:szCs w:val="20"/>
         </w:rPr>
@@ -5947,57 +6239,15 @@
       </w:r>
       <w:r>
         <w:rPr>
-          <w:rFonts w:ascii="Arial" w:hAnsi="Arial" w:cs="Arial"/>
-          <w:sz w:val="20"/>
-          <w:szCs w:val="20"/>
-        </w:rPr>
-        <w:t xml:space="preserve">MEX students to </w:t>
-      </w:r>
-      <w:r>
-        <w:rPr>
-          <w:rFonts w:ascii="Arial" w:hAnsi="Arial" w:cs="Arial"/>
-          <w:sz w:val="20"/>
-          <w:szCs w:val="20"/>
-        </w:rPr>
-        <w:t>f</w:t>
-      </w:r>
-      <w:r>
-        <w:rPr>
-          <w:rFonts w:ascii="Arial" w:hAnsi="Arial" w:cs="Arial"/>
-          <w:sz w:val="20"/>
-          <w:szCs w:val="20"/>
-        </w:rPr>
-        <w:t xml:space="preserve">acilitate </w:t>
-      </w:r>
-      <w:r>
-        <w:rPr>
-          <w:rFonts w:ascii="Arial" w:hAnsi="Arial" w:cs="Arial"/>
-          <w:sz w:val="20"/>
-          <w:szCs w:val="20"/>
-        </w:rPr>
-        <w:t xml:space="preserve">a </w:t>
-      </w:r>
-      <w:r>
-        <w:rPr>
-          <w:rFonts w:ascii="Arial" w:hAnsi="Arial" w:cs="Arial"/>
-          <w:b/>
-          <w:bCs/>
-          <w:sz w:val="20"/>
-          <w:szCs w:val="20"/>
-        </w:rPr>
-        <w:t>cross-institutional</w:t>
-      </w:r>
-      <w:r>
-        <w:rPr>
-          <w:rFonts w:ascii="Arial" w:hAnsi="Arial" w:cs="Arial"/>
-          <w:sz w:val="20"/>
-          <w:szCs w:val="20"/>
-        </w:rPr>
-        <w:t xml:space="preserve"> collaboration to host </w:t>
-      </w:r>
-      <w:r>
-        <w:rPr>
-          <w:rFonts w:ascii="Arial" w:hAnsi="Arial" w:cs="Arial"/>
+          <w:rFonts w:ascii="Inter" w:hAnsi="Inter" w:cs="Arial"/>
+          <w:sz w:val="20"/>
+          <w:szCs w:val="20"/>
+        </w:rPr>
+        <w:t xml:space="preserve">to host </w:t>
+      </w:r>
+      <w:r>
+        <w:rPr>
+          <w:rFonts w:ascii="Inter" w:hAnsi="Inter" w:cs="Arial"/>
           <w:b/>
           <w:bCs/>
           <w:sz w:val="20"/>
@@ -6007,15 +6257,53 @@
       </w:r>
       <w:r>
         <w:rPr>
-          <w:rFonts w:ascii="Arial" w:hAnsi="Arial" w:cs="Arial"/>
-          <w:sz w:val="20"/>
-          <w:szCs w:val="20"/>
-        </w:rPr>
-        <w:t xml:space="preserve"> across the world for an </w:t>
-      </w:r>
-      <w:r>
-        <w:rPr>
-          <w:rFonts w:ascii="Arial" w:hAnsi="Arial" w:cs="Arial"/>
+          <w:rFonts w:ascii="Inter" w:hAnsi="Inter" w:cs="Arial"/>
+          <w:sz w:val="20"/>
+          <w:szCs w:val="20"/>
+        </w:rPr>
+        <w:t xml:space="preserve"> across the world for </w:t>
+      </w:r>
+      <w:r>
+        <w:rPr>
+          <w:rFonts w:ascii="Inter" w:hAnsi="Inter" w:cs="Arial"/>
+          <w:b/>
+          <w:bCs/>
+          <w:sz w:val="20"/>
+          <w:szCs w:val="20"/>
+        </w:rPr>
+        <w:t>Canada</w:t>
+      </w:r>
+      <w:r>
+        <w:rPr>
+          <w:rFonts w:ascii="Inter" w:hAnsi="Inter" w:cs="Arial"/>
+          <w:b/>
+          <w:bCs/>
+          <w:sz w:val="20"/>
+          <w:szCs w:val="20"/>
+        </w:rPr>
+        <w:t>’</w:t>
+      </w:r>
+      <w:r>
+        <w:rPr>
+          <w:rFonts w:ascii="Inter" w:hAnsi="Inter" w:cs="Arial"/>
+          <w:b/>
+          <w:bCs/>
+          <w:sz w:val="20"/>
+          <w:szCs w:val="20"/>
+        </w:rPr>
+        <w:t>s first ever</w:t>
+      </w:r>
+      <w:r>
+        <w:rPr>
+          <w:rFonts w:ascii="Inter" w:hAnsi="Inter" w:cs="Arial"/>
+          <w:sz w:val="20"/>
+          <w:szCs w:val="20"/>
+        </w:rPr>
+        <w:t xml:space="preserve"> </w:t>
+      </w:r>
+      <w:r>
+        <w:rPr>
+          <w:rFonts w:ascii="Inter" w:hAnsi="Inter" w:cs="Arial"/>
           <w:b/>
           <w:bCs/>
           <w:sz w:val="20"/>
@@ -6025,7 +6313,7 @@
       </w:r>
       <w:r>
         <w:rPr>
-          <w:rFonts w:ascii="Arial" w:hAnsi="Arial" w:cs="Arial"/>
+          <w:rFonts w:ascii="Inter" w:hAnsi="Inter" w:cs="Arial"/>
           <w:b/>
           <w:bCs/>
           <w:sz w:val="20"/>
@@ -6035,7 +6323,7 @@
       </w:r>
       <w:r>
         <w:rPr>
-          <w:rFonts w:ascii="Arial" w:hAnsi="Arial" w:cs="Arial"/>
+          <w:rFonts w:ascii="Inter" w:hAnsi="Inter" w:cs="Arial"/>
           <w:sz w:val="20"/>
           <w:szCs w:val="20"/>
         </w:rPr>
@@ -6125,7 +6413,7 @@
         <v:path o:extrusionok="f" gradientshapeok="t" o:connecttype="rect"/>
         <o:lock v:ext="edit" aspectratio="t"/>
       </v:shapetype>
-      <v:shape id="_x0000_i1030" type="#_x0000_t75" style="width:384.5pt;height:384.5pt;visibility:visible;mso-wrap-style:square" o:bullet="t">
+      <v:shape id="_x0000_i1029" type="#_x0000_t75" style="width:384.75pt;height:384.75pt;visibility:visible;mso-wrap-style:square" o:bullet="t">
         <v:imagedata r:id="rId1" o:title=""/>
       </v:shape>
     </w:pict>

--- a/Devon_Knight_resume.docx
+++ b/Devon_Knight_resume.docx
@@ -10,7 +10,7 @@
         <w:spacing w:after="0" w:line="240" w:lineRule="auto"/>
         <w:ind w:left="274" w:hanging="274"/>
         <w:rPr>
-          <w:rFonts w:ascii="Inter" w:hAnsi="Inter" w:cs="Arial"/>
+          <w:rFonts w:ascii="Arial" w:hAnsi="Arial" w:cs="Arial"/>
           <w:b/>
           <w:bCs/>
           <w:color w:val="4F2683"/>
@@ -20,7 +20,7 @@
       </w:pPr>
       <w:r>
         <w:rPr>
-          <w:rFonts w:ascii="Inter" w:hAnsi="Inter" w:cs="Arial"/>
+          <w:rFonts w:ascii="Arial" w:hAnsi="Arial" w:cs="Arial"/>
           <w:b/>
           <w:bCs/>
           <w:color w:val="4F2683"/>
@@ -31,7 +31,7 @@
       </w:r>
       <w:r>
         <w:rPr>
-          <w:rFonts w:ascii="Inter" w:hAnsi="Inter" w:cs="Arial"/>
+          <w:rFonts w:ascii="Arial" w:hAnsi="Arial" w:cs="Arial"/>
           <w:b/>
           <w:bCs/>
           <w:color w:val="4F2683"/>
@@ -42,7 +42,7 @@
       </w:r>
       <w:r>
         <w:rPr>
-          <w:rFonts w:ascii="Inter" w:hAnsi="Inter" w:cs="Arial"/>
+          <w:rFonts w:ascii="Arial" w:hAnsi="Arial" w:cs="Arial"/>
           <w:b/>
           <w:bCs/>
           <w:color w:val="4F2683"/>
@@ -53,7 +53,7 @@
       </w:r>
       <w:r>
         <w:rPr>
-          <w:rFonts w:ascii="Inter" w:hAnsi="Inter" w:cs="Arial"/>
+          <w:rFonts w:ascii="Arial" w:hAnsi="Arial" w:cs="Arial"/>
           <w:b/>
           <w:bCs/>
           <w:color w:val="4F2683"/>
@@ -64,7 +64,7 @@
       </w:r>
       <w:r>
         <w:rPr>
-          <w:rFonts w:ascii="Inter" w:hAnsi="Inter" w:cs="Arial"/>
+          <w:rFonts w:ascii="Arial" w:hAnsi="Arial" w:cs="Arial"/>
           <w:b/>
           <w:bCs/>
           <w:color w:val="4F2683"/>
@@ -75,7 +75,7 @@
       </w:r>
       <w:r>
         <w:rPr>
-          <w:rFonts w:ascii="Inter" w:hAnsi="Inter" w:cs="Arial"/>
+          <w:rFonts w:ascii="Arial" w:hAnsi="Arial" w:cs="Arial"/>
           <w:b/>
           <w:bCs/>
           <w:color w:val="4F2683"/>
@@ -86,7 +86,7 @@
       </w:r>
       <w:r>
         <w:rPr>
-          <w:rFonts w:ascii="Inter" w:hAnsi="Inter" w:cs="Arial"/>
+          <w:rFonts w:ascii="Arial" w:hAnsi="Arial" w:cs="Arial"/>
           <w:b/>
           <w:bCs/>
           <w:color w:val="4F2683"/>
@@ -112,7 +112,7 @@
         <w:jc w:val="both"/>
         <w:rPr>
           <w:rStyle w:val="Hyperlink"/>
-          <w:rFonts w:ascii="Inter" w:hAnsi="Inter" w:cs="Arial"/>
+          <w:rFonts w:ascii="Arial" w:hAnsi="Arial" w:cs="Arial"/>
           <w:b/>
           <w:bCs/>
           <w:color w:val="6932AC"/>
@@ -123,7 +123,7 @@
       </w:pPr>
       <w:r>
         <w:rPr>
-          <w:rFonts w:ascii="Inter" w:hAnsi="Inter" w:cs="Arial"/>
+          <w:rFonts w:ascii="Arial" w:hAnsi="Arial" w:cs="Arial"/>
           <w:b/>
           <w:bCs/>
           <w:color w:val="6932AC"/>
@@ -138,7 +138,7 @@
       </w:r>
       <w:r>
         <w:rPr>
-          <w:rFonts w:ascii="Inter" w:hAnsi="Inter" w:cs="Arial"/>
+          <w:rFonts w:ascii="Arial" w:hAnsi="Arial" w:cs="Arial"/>
           <w:b/>
           <w:bCs/>
           <w:color w:val="6932AC"/>
@@ -151,7 +151,7 @@
         <w:r>
           <w:rPr>
             <w:rStyle w:val="Hyperlink"/>
-            <w:rFonts w:ascii="Inter" w:hAnsi="Inter" w:cs="Arial"/>
+            <w:rFonts w:ascii="Arial" w:hAnsi="Arial" w:cs="Arial"/>
             <w:b/>
             <w:bCs/>
             <w:color w:val="6932AC"/>
@@ -164,7 +164,7 @@
       <w:r>
         <w:rPr>
           <w:rStyle w:val="Hyperlink"/>
-          <w:rFonts w:ascii="Inter" w:hAnsi="Inter" w:cs="Arial"/>
+          <w:rFonts w:ascii="Arial" w:hAnsi="Arial" w:cs="Arial"/>
           <w:b/>
           <w:bCs/>
           <w:color w:val="6932AC"/>
@@ -176,7 +176,7 @@
       </w:r>
       <w:r>
         <w:rPr>
-          <w:rFonts w:ascii="Inter" w:hAnsi="Inter" w:cs="Arial"/>
+          <w:rFonts w:ascii="Arial" w:hAnsi="Arial" w:cs="Arial"/>
           <w:b/>
           <w:bCs/>
           <w:color w:val="6932AC"/>
@@ -187,7 +187,7 @@
       </w:r>
       <w:r>
         <w:rPr>
-          <w:rFonts w:ascii="Inter" w:hAnsi="Inter" w:cs="Arial"/>
+          <w:rFonts w:ascii="Arial" w:hAnsi="Arial" w:cs="Arial"/>
           <w:b/>
           <w:bCs/>
           <w:color w:val="6932AC"/>
@@ -198,7 +198,7 @@
       </w:r>
       <w:r>
         <w:rPr>
-          <w:rFonts w:ascii="Inter" w:eastAsia="Spectral" w:hAnsi="Inter" w:cs="Arial"/>
+          <w:rFonts w:ascii="Arial" w:eastAsia="Spectral" w:hAnsi="Arial" w:cs="Arial"/>
           <w:b/>
           <w:bCs/>
           <w:noProof/>
@@ -244,7 +244,7 @@
       </w:r>
       <w:r>
         <w:rPr>
-          <w:rFonts w:ascii="Inter" w:hAnsi="Inter" w:cs="Arial"/>
+          <w:rFonts w:ascii="Arial" w:hAnsi="Arial" w:cs="Arial"/>
           <w:b/>
           <w:bCs/>
           <w:color w:val="6932AC"/>
@@ -255,7 +255,7 @@
       </w:r>
       <w:r>
         <w:rPr>
-          <w:rFonts w:ascii="Inter" w:hAnsi="Inter" w:cs="Arial"/>
+          <w:rFonts w:ascii="Arial" w:hAnsi="Arial" w:cs="Arial"/>
           <w:b/>
           <w:bCs/>
           <w:color w:val="6932AC"/>
@@ -266,7 +266,7 @@
       </w:r>
       <w:r>
         <w:rPr>
-          <w:rFonts w:ascii="Inter" w:hAnsi="Inter" w:cs="Arial"/>
+          <w:rFonts w:ascii="Arial" w:hAnsi="Arial" w:cs="Arial"/>
           <w:b/>
           <w:bCs/>
           <w:color w:val="6932AC"/>
@@ -277,7 +277,7 @@
       </w:r>
       <w:r>
         <w:rPr>
-          <w:rFonts w:ascii="Inter" w:hAnsi="Inter" w:cs="Arial"/>
+          <w:rFonts w:ascii="Arial" w:hAnsi="Arial" w:cs="Arial"/>
           <w:b/>
           <w:bCs/>
           <w:color w:val="6932AC"/>
@@ -288,7 +288,7 @@
       </w:r>
       <w:r>
         <w:rPr>
-          <w:rFonts w:ascii="Inter" w:hAnsi="Inter" w:cs="Arial"/>
+          <w:rFonts w:ascii="Arial" w:hAnsi="Arial" w:cs="Arial"/>
           <w:b/>
           <w:bCs/>
           <w:color w:val="6932AC"/>
@@ -299,7 +299,7 @@
       </w:r>
       <w:r>
         <w:rPr>
-          <w:rFonts w:ascii="Inter" w:eastAsia="Spectral" w:hAnsi="Inter" w:cs="Arial"/>
+          <w:rFonts w:ascii="Arial" w:eastAsia="Spectral" w:hAnsi="Arial" w:cs="Arial"/>
           <w:b/>
           <w:bCs/>
           <w:noProof/>
@@ -345,7 +345,7 @@
       </w:r>
       <w:r>
         <w:rPr>
-          <w:rFonts w:ascii="Inter" w:eastAsia="Spectral" w:hAnsi="Inter" w:cs="Arial"/>
+          <w:rFonts w:ascii="Arial" w:eastAsia="Spectral" w:hAnsi="Arial" w:cs="Arial"/>
           <w:b/>
           <w:bCs/>
           <w:color w:val="6932AC"/>
@@ -358,20 +358,34 @@
         <w:r>
           <w:rPr>
             <w:rStyle w:val="Hyperlink"/>
-            <w:rFonts w:ascii="Inter" w:hAnsi="Inter" w:cs="Arial"/>
+            <w:rFonts w:ascii="Arial" w:hAnsi="Arial" w:cs="Arial"/>
             <w:b/>
             <w:bCs/>
             <w:color w:val="6932AC"/>
             <w:sz w:val="18"/>
             <w:szCs w:val="18"/>
           </w:rPr>
-          <w:t>linkedin.com/in/devonknight</w:t>
+          <w:t>linkedin.com/in/</w:t>
         </w:r>
+        <w:proofErr w:type="spellStart"/>
+        <w:r>
+          <w:rPr>
+            <w:rStyle w:val="Hyperlink"/>
+            <w:rFonts w:ascii="Arial" w:hAnsi="Arial" w:cs="Arial"/>
+            <w:b/>
+            <w:bCs/>
+            <w:color w:val="6932AC"/>
+            <w:sz w:val="18"/>
+            <w:szCs w:val="18"/>
+          </w:rPr>
+          <w:t>devonknight</w:t>
+        </w:r>
+        <w:proofErr w:type="spellEnd"/>
       </w:hyperlink>
       <w:r>
         <w:rPr>
           <w:rStyle w:val="Hyperlink"/>
-          <w:rFonts w:ascii="Inter" w:hAnsi="Inter" w:cs="Arial"/>
+          <w:rFonts w:ascii="Arial" w:hAnsi="Arial" w:cs="Arial"/>
           <w:b/>
           <w:bCs/>
           <w:color w:val="6932AC"/>
@@ -383,7 +397,7 @@
       </w:r>
       <w:r>
         <w:rPr>
-          <w:rFonts w:ascii="Inter" w:hAnsi="Inter" w:cs="Arial"/>
+          <w:rFonts w:ascii="Arial" w:hAnsi="Arial" w:cs="Arial"/>
           <w:b/>
           <w:bCs/>
           <w:color w:val="6932AC"/>
@@ -394,7 +408,7 @@
       </w:r>
       <w:r>
         <w:rPr>
-          <w:rFonts w:ascii="Inter" w:hAnsi="Inter" w:cs="Arial"/>
+          <w:rFonts w:ascii="Arial" w:hAnsi="Arial" w:cs="Arial"/>
           <w:b/>
           <w:bCs/>
           <w:color w:val="6932AC"/>
@@ -405,7 +419,7 @@
       </w:r>
       <w:r>
         <w:rPr>
-          <w:rFonts w:ascii="Inter" w:eastAsia="Spectral" w:hAnsi="Inter" w:cs="Arial"/>
+          <w:rFonts w:ascii="Arial" w:eastAsia="Spectral" w:hAnsi="Arial" w:cs="Arial"/>
           <w:b/>
           <w:bCs/>
           <w:noProof/>
@@ -451,7 +465,7 @@
       </w:r>
       <w:r>
         <w:rPr>
-          <w:rFonts w:ascii="Inter" w:hAnsi="Inter" w:cs="Arial"/>
+          <w:rFonts w:ascii="Arial" w:hAnsi="Arial" w:cs="Arial"/>
           <w:b/>
           <w:bCs/>
           <w:color w:val="6932AC"/>
@@ -464,7 +478,7 @@
         <w:r>
           <w:rPr>
             <w:rStyle w:val="Hyperlink"/>
-            <w:rFonts w:ascii="Inter" w:hAnsi="Inter" w:cs="Arial"/>
+            <w:rFonts w:ascii="Arial" w:hAnsi="Arial" w:cs="Arial"/>
             <w:b/>
             <w:bCs/>
             <w:color w:val="6932AC"/>
@@ -486,12 +500,12 @@
         <w:spacing w:after="0" w:line="240" w:lineRule="auto"/>
         <w:ind w:left="270" w:hanging="270"/>
         <w:rPr>
-          <w:rFonts w:ascii="Inter" w:hAnsi="Inter" w:cs="Arial"/>
+          <w:rFonts w:ascii="Arial" w:hAnsi="Arial" w:cs="Arial"/>
           <w:b/>
           <w:bCs/>
           <w:color w:val="002060"/>
-          <w:sz w:val="6"/>
-          <w:szCs w:val="6"/>
+          <w:sz w:val="10"/>
+          <w:szCs w:val="10"/>
         </w:rPr>
       </w:pPr>
     </w:p>
@@ -506,7 +520,7 @@
         <w:spacing w:after="0" w:line="240" w:lineRule="auto"/>
         <w:ind w:left="270" w:hanging="270"/>
         <w:rPr>
-          <w:rFonts w:ascii="Inter" w:hAnsi="Inter" w:cs="Arial"/>
+          <w:rFonts w:ascii="Arial" w:hAnsi="Arial" w:cs="Arial"/>
           <w:b/>
           <w:bCs/>
           <w:color w:val="4B006E"/>
@@ -516,7 +530,7 @@
       </w:pPr>
       <w:r>
         <w:rPr>
-          <w:rFonts w:ascii="Inter" w:hAnsi="Inter" w:cs="Arial"/>
+          <w:rFonts w:ascii="Arial" w:hAnsi="Arial" w:cs="Arial"/>
           <w:b/>
           <w:bCs/>
           <w:color w:val="4F2683"/>
@@ -535,17 +549,17 @@
         <w:spacing w:after="0" w:line="240" w:lineRule="auto"/>
         <w:ind w:left="270" w:hanging="270"/>
         <w:rPr>
-          <w:rFonts w:ascii="Inter" w:hAnsi="Inter" w:cs="Arial"/>
-          <w:b/>
-          <w:bCs/>
-          <w:color w:val="6932AC"/>
-          <w:sz w:val="20"/>
-          <w:szCs w:val="20"/>
-        </w:rPr>
-      </w:pPr>
-      <w:r>
-        <w:rPr>
-          <w:rFonts w:ascii="Inter" w:hAnsi="Inter" w:cs="Arial"/>
+          <w:rFonts w:ascii="Arial" w:hAnsi="Arial" w:cs="Arial"/>
+          <w:b/>
+          <w:bCs/>
+          <w:color w:val="6932AC"/>
+          <w:sz w:val="20"/>
+          <w:szCs w:val="20"/>
+        </w:rPr>
+      </w:pPr>
+      <w:r>
+        <w:rPr>
+          <w:rFonts w:ascii="Arial" w:hAnsi="Arial" w:cs="Arial"/>
           <w:b/>
           <w:bCs/>
           <w:color w:val="6932AC"/>
@@ -556,7 +570,7 @@
       </w:r>
       <w:r>
         <w:rPr>
-          <w:rFonts w:ascii="Inter" w:hAnsi="Inter" w:cs="Arial"/>
+          <w:rFonts w:ascii="Arial" w:hAnsi="Arial" w:cs="Arial"/>
           <w:b/>
           <w:bCs/>
           <w:color w:val="6932AC"/>
@@ -567,7 +581,7 @@
       </w:r>
       <w:r>
         <w:rPr>
-          <w:rFonts w:ascii="Inter" w:hAnsi="Inter" w:cs="Arial"/>
+          <w:rFonts w:ascii="Arial" w:hAnsi="Arial" w:cs="Arial"/>
           <w:b/>
           <w:bCs/>
           <w:color w:val="6932AC"/>
@@ -578,7 +592,7 @@
       </w:r>
       <w:r>
         <w:rPr>
-          <w:rFonts w:ascii="Inter" w:hAnsi="Inter" w:cs="Arial"/>
+          <w:rFonts w:ascii="Arial" w:hAnsi="Arial" w:cs="Arial"/>
           <w:b/>
           <w:bCs/>
           <w:color w:val="6932AC"/>
@@ -589,7 +603,7 @@
       </w:r>
       <w:r>
         <w:rPr>
-          <w:rFonts w:ascii="Inter" w:hAnsi="Inter" w:cs="Arial"/>
+          <w:rFonts w:ascii="Arial" w:hAnsi="Arial" w:cs="Arial"/>
           <w:b/>
           <w:bCs/>
           <w:color w:val="6932AC"/>
@@ -601,7 +615,7 @@
       </w:r>
       <w:r>
         <w:rPr>
-          <w:rFonts w:ascii="Inter" w:hAnsi="Inter" w:cs="Arial"/>
+          <w:rFonts w:ascii="Arial" w:hAnsi="Arial" w:cs="Arial"/>
           <w:i/>
           <w:iCs/>
           <w:color w:val="6932AC"/>
@@ -612,38 +626,51 @@
       </w:r>
       <w:r>
         <w:rPr>
-          <w:rFonts w:ascii="Inter" w:hAnsi="Inter" w:cs="Arial"/>
+          <w:rFonts w:ascii="Arial" w:hAnsi="Arial" w:cs="Arial"/>
           <w:color w:val="6932AC"/>
           <w:sz w:val="20"/>
           <w:szCs w:val="20"/>
         </w:rPr>
         <w:tab/>
       </w:r>
-      <w:r>
-        <w:rPr>
-          <w:rFonts w:ascii="Inter" w:hAnsi="Inter" w:cs="Arial"/>
+      <w:proofErr w:type="spellStart"/>
+      <w:r>
+        <w:rPr>
+          <w:rFonts w:ascii="Arial" w:hAnsi="Arial" w:cs="Arial"/>
           <w:i/>
           <w:iCs/>
           <w:color w:val="6932AC"/>
           <w:sz w:val="20"/>
           <w:szCs w:val="20"/>
         </w:rPr>
-        <w:t>Ottawa, ON, Canada</w:t>
-      </w:r>
-      <w:r>
-        <w:rPr>
-          <w:rFonts w:ascii="Inter" w:hAnsi="Inter" w:cs="Arial"/>
+        <w:t>Ottawa</w:t>
+      </w:r>
+      <w:proofErr w:type="spellEnd"/>
+      <w:r>
+        <w:rPr>
+          <w:rFonts w:ascii="Arial" w:hAnsi="Arial" w:cs="Arial"/>
           <w:i/>
           <w:iCs/>
           <w:color w:val="6932AC"/>
           <w:sz w:val="20"/>
           <w:szCs w:val="20"/>
         </w:rPr>
+        <w:t>, ON, Canada</w:t>
+      </w:r>
+      <w:r>
+        <w:rPr>
+          <w:rFonts w:ascii="Arial" w:hAnsi="Arial" w:cs="Arial"/>
+          <w:i/>
+          <w:iCs/>
+          <w:color w:val="6932AC"/>
+          <w:sz w:val="20"/>
+          <w:szCs w:val="20"/>
+        </w:rPr>
         <w:t xml:space="preserve">, </w:t>
       </w:r>
       <w:r>
         <w:rPr>
-          <w:rFonts w:ascii="Inter" w:hAnsi="Inter" w:cs="Arial"/>
+          <w:rFonts w:ascii="Arial" w:hAnsi="Arial" w:cs="Arial"/>
           <w:b/>
           <w:bCs/>
           <w:color w:val="6932AC"/>
@@ -667,14 +694,14 @@
         <w:spacing w:after="0" w:line="240" w:lineRule="auto"/>
         <w:ind w:left="360" w:hanging="270"/>
         <w:rPr>
-          <w:rFonts w:ascii="Inter" w:hAnsi="Inter" w:cs="Arial"/>
-          <w:sz w:val="20"/>
-          <w:szCs w:val="20"/>
-        </w:rPr>
-      </w:pPr>
-      <w:r>
-        <w:rPr>
-          <w:rFonts w:ascii="Inter" w:hAnsi="Inter" w:cs="Arial"/>
+          <w:rFonts w:ascii="Arial" w:hAnsi="Arial" w:cs="Arial"/>
+          <w:sz w:val="20"/>
+          <w:szCs w:val="20"/>
+        </w:rPr>
+      </w:pPr>
+      <w:r>
+        <w:rPr>
+          <w:rFonts w:ascii="Arial" w:hAnsi="Arial" w:cs="Arial"/>
           <w:b/>
           <w:bCs/>
           <w:sz w:val="20"/>
@@ -684,7 +711,7 @@
       </w:r>
       <w:r>
         <w:rPr>
-          <w:rFonts w:ascii="Inter" w:hAnsi="Inter" w:cs="Arial"/>
+          <w:rFonts w:ascii="Arial" w:hAnsi="Arial" w:cs="Arial"/>
           <w:sz w:val="20"/>
           <w:szCs w:val="20"/>
         </w:rPr>
@@ -692,7 +719,7 @@
       </w:r>
       <w:r>
         <w:rPr>
-          <w:rFonts w:ascii="Inter" w:hAnsi="Inter" w:cs="Arial"/>
+          <w:rFonts w:ascii="Arial" w:hAnsi="Arial" w:cs="Arial"/>
           <w:sz w:val="20"/>
           <w:szCs w:val="20"/>
         </w:rPr>
@@ -700,7 +727,7 @@
       </w:r>
       <w:r>
         <w:rPr>
-          <w:rFonts w:ascii="Inter" w:hAnsi="Inter" w:cs="Arial"/>
+          <w:rFonts w:ascii="Arial" w:hAnsi="Arial" w:cs="Arial"/>
           <w:sz w:val="20"/>
           <w:szCs w:val="20"/>
         </w:rPr>
@@ -720,16 +747,16 @@
         <w:spacing w:after="0" w:line="240" w:lineRule="auto"/>
         <w:ind w:left="360" w:hanging="270"/>
         <w:rPr>
-          <w:rFonts w:ascii="Inter" w:hAnsi="Inter" w:cs="Arial"/>
-          <w:b/>
-          <w:bCs/>
-          <w:sz w:val="20"/>
-          <w:szCs w:val="20"/>
-        </w:rPr>
-      </w:pPr>
-      <w:r>
-        <w:rPr>
-          <w:rFonts w:ascii="Inter" w:hAnsi="Inter" w:cs="Arial"/>
+          <w:rFonts w:ascii="Arial" w:hAnsi="Arial" w:cs="Arial"/>
+          <w:b/>
+          <w:bCs/>
+          <w:sz w:val="20"/>
+          <w:szCs w:val="20"/>
+        </w:rPr>
+      </w:pPr>
+      <w:r>
+        <w:rPr>
+          <w:rFonts w:ascii="Arial" w:hAnsi="Arial" w:cs="Arial"/>
           <w:b/>
           <w:bCs/>
           <w:sz w:val="20"/>
@@ -739,7 +766,7 @@
       </w:r>
       <w:r>
         <w:rPr>
-          <w:rFonts w:ascii="Inter" w:hAnsi="Inter" w:cs="Arial"/>
+          <w:rFonts w:ascii="Arial" w:hAnsi="Arial" w:cs="Arial"/>
           <w:b/>
           <w:bCs/>
           <w:sz w:val="20"/>
@@ -749,7 +776,7 @@
       </w:r>
       <w:r>
         <w:rPr>
-          <w:rFonts w:ascii="Inter" w:hAnsi="Inter" w:cs="Arial"/>
+          <w:rFonts w:ascii="Arial" w:hAnsi="Arial" w:cs="Arial"/>
           <w:b/>
           <w:bCs/>
           <w:sz w:val="20"/>
@@ -759,27 +786,17 @@
       </w:r>
       <w:r>
         <w:rPr>
-          <w:rFonts w:ascii="Inter" w:hAnsi="Inter" w:cs="Arial"/>
-          <w:b/>
-          <w:bCs/>
-          <w:sz w:val="20"/>
-          <w:szCs w:val="20"/>
-        </w:rPr>
-        <w:t xml:space="preserve"> Italy </w:t>
-      </w:r>
-      <w:r>
-        <w:rPr>
-          <w:rFonts w:ascii="Inter" w:hAnsi="Inter" w:cs="Arial"/>
-          <w:b/>
-          <w:bCs/>
-          <w:sz w:val="20"/>
-          <w:szCs w:val="20"/>
-        </w:rPr>
-        <w:t>2024</w:t>
-      </w:r>
-      <w:r>
-        <w:rPr>
-          <w:rFonts w:ascii="Inter" w:hAnsi="Inter" w:cs="Arial"/>
+          <w:rFonts w:ascii="Arial" w:hAnsi="Arial" w:cs="Arial"/>
+          <w:b/>
+          <w:bCs/>
+          <w:sz w:val="20"/>
+          <w:szCs w:val="20"/>
+        </w:rPr>
+        <w:t xml:space="preserve"> Italy 2024</w:t>
+      </w:r>
+      <w:r>
+        <w:rPr>
+          <w:rFonts w:ascii="Arial" w:hAnsi="Arial" w:cs="Arial"/>
           <w:b/>
           <w:bCs/>
           <w:sz w:val="20"/>
@@ -789,7 +806,7 @@
       </w:r>
       <w:r>
         <w:rPr>
-          <w:rFonts w:ascii="Inter" w:hAnsi="Inter" w:cs="Arial"/>
+          <w:rFonts w:ascii="Arial" w:hAnsi="Arial" w:cs="Arial"/>
           <w:b/>
           <w:bCs/>
           <w:sz w:val="20"/>
@@ -799,7 +816,7 @@
       </w:r>
       <w:r>
         <w:rPr>
-          <w:rFonts w:ascii="Inter" w:hAnsi="Inter" w:cs="Arial"/>
+          <w:rFonts w:ascii="Arial" w:hAnsi="Arial" w:cs="Arial"/>
           <w:b/>
           <w:bCs/>
           <w:sz w:val="20"/>
@@ -809,7 +826,7 @@
       </w:r>
       <w:r>
         <w:rPr>
-          <w:rFonts w:ascii="Inter" w:hAnsi="Inter" w:cs="Arial"/>
+          <w:rFonts w:ascii="Arial" w:hAnsi="Arial" w:cs="Arial"/>
           <w:b/>
           <w:bCs/>
           <w:sz w:val="20"/>
@@ -819,7 +836,7 @@
       </w:r>
       <w:r>
         <w:rPr>
-          <w:rFonts w:ascii="Inter" w:hAnsi="Inter" w:cs="Arial"/>
+          <w:rFonts w:ascii="Arial" w:hAnsi="Arial" w:cs="Arial"/>
           <w:b/>
           <w:bCs/>
           <w:sz w:val="20"/>
@@ -829,7 +846,7 @@
       </w:r>
       <w:r>
         <w:rPr>
-          <w:rFonts w:ascii="Inter" w:hAnsi="Inter" w:cs="Arial"/>
+          <w:rFonts w:ascii="Arial" w:hAnsi="Arial" w:cs="Arial"/>
           <w:b/>
           <w:bCs/>
           <w:sz w:val="20"/>
@@ -839,7 +856,7 @@
       </w:r>
       <w:r>
         <w:rPr>
-          <w:rFonts w:ascii="Inter" w:hAnsi="Inter" w:cs="Arial"/>
+          <w:rFonts w:ascii="Arial" w:hAnsi="Arial" w:cs="Arial"/>
           <w:b/>
           <w:bCs/>
           <w:sz w:val="20"/>
@@ -849,7 +866,7 @@
       </w:r>
       <w:r>
         <w:rPr>
-          <w:rFonts w:ascii="Inter" w:hAnsi="Inter" w:cs="Arial"/>
+          <w:rFonts w:ascii="Arial" w:hAnsi="Arial" w:cs="Arial"/>
           <w:b/>
           <w:bCs/>
           <w:sz w:val="20"/>
@@ -859,7 +876,7 @@
       </w:r>
       <w:r>
         <w:rPr>
-          <w:rFonts w:ascii="Inter" w:hAnsi="Inter" w:cs="Arial"/>
+          <w:rFonts w:ascii="Arial" w:hAnsi="Arial" w:cs="Arial"/>
           <w:b/>
           <w:bCs/>
           <w:sz w:val="20"/>
@@ -877,17 +894,17 @@
         <w:spacing w:after="0" w:line="240" w:lineRule="auto"/>
         <w:ind w:left="274" w:hanging="274"/>
         <w:rPr>
-          <w:rFonts w:ascii="Inter" w:hAnsi="Inter" w:cs="Arial"/>
-          <w:b/>
-          <w:bCs/>
-          <w:color w:val="6932AC"/>
-          <w:sz w:val="20"/>
-          <w:szCs w:val="20"/>
-        </w:rPr>
-      </w:pPr>
-      <w:r>
-        <w:rPr>
-          <w:rFonts w:ascii="Inter" w:hAnsi="Inter" w:cs="Arial"/>
+          <w:rFonts w:ascii="Arial" w:hAnsi="Arial" w:cs="Arial"/>
+          <w:b/>
+          <w:bCs/>
+          <w:color w:val="6932AC"/>
+          <w:sz w:val="20"/>
+          <w:szCs w:val="20"/>
+        </w:rPr>
+      </w:pPr>
+      <w:r>
+        <w:rPr>
+          <w:rFonts w:ascii="Arial" w:hAnsi="Arial" w:cs="Arial"/>
           <w:b/>
           <w:bCs/>
           <w:color w:val="6932AC"/>
@@ -898,7 +915,7 @@
       </w:r>
       <w:r>
         <w:rPr>
-          <w:rFonts w:ascii="Inter" w:hAnsi="Inter" w:cs="Arial"/>
+          <w:rFonts w:ascii="Arial" w:hAnsi="Arial" w:cs="Arial"/>
           <w:b/>
           <w:bCs/>
           <w:color w:val="6932AC"/>
@@ -909,7 +926,7 @@
       </w:r>
       <w:r>
         <w:rPr>
-          <w:rFonts w:ascii="Inter" w:hAnsi="Inter" w:cs="Arial"/>
+          <w:rFonts w:ascii="Arial" w:hAnsi="Arial" w:cs="Arial"/>
           <w:b/>
           <w:bCs/>
           <w:color w:val="6932AC"/>
@@ -920,7 +937,7 @@
       </w:r>
       <w:r>
         <w:rPr>
-          <w:rFonts w:ascii="Inter" w:hAnsi="Inter" w:cs="Arial"/>
+          <w:rFonts w:ascii="Arial" w:hAnsi="Arial" w:cs="Arial"/>
           <w:b/>
           <w:bCs/>
           <w:color w:val="6932AC"/>
@@ -931,7 +948,7 @@
       </w:r>
       <w:r>
         <w:rPr>
-          <w:rFonts w:ascii="Inter" w:hAnsi="Inter" w:cs="Arial"/>
+          <w:rFonts w:ascii="Arial" w:hAnsi="Arial" w:cs="Arial"/>
           <w:color w:val="6932AC"/>
           <w:sz w:val="20"/>
           <w:szCs w:val="20"/>
@@ -940,7 +957,7 @@
       </w:r>
       <w:r>
         <w:rPr>
-          <w:rFonts w:ascii="Inter" w:hAnsi="Inter" w:cs="Arial"/>
+          <w:rFonts w:ascii="Arial" w:hAnsi="Arial" w:cs="Arial"/>
           <w:b/>
           <w:bCs/>
           <w:color w:val="6932AC"/>
@@ -952,7 +969,7 @@
       </w:r>
       <w:r>
         <w:rPr>
-          <w:rFonts w:ascii="Inter" w:hAnsi="Inter" w:cs="Arial"/>
+          <w:rFonts w:ascii="Arial" w:hAnsi="Arial" w:cs="Arial"/>
           <w:color w:val="6932AC"/>
           <w:sz w:val="20"/>
           <w:szCs w:val="20"/>
@@ -961,7 +978,7 @@
       </w:r>
       <w:r>
         <w:rPr>
-          <w:rFonts w:ascii="Inter" w:hAnsi="Inter" w:cs="Arial"/>
+          <w:rFonts w:ascii="Arial" w:hAnsi="Arial" w:cs="Arial"/>
           <w:i/>
           <w:iCs/>
           <w:color w:val="6932AC"/>
@@ -972,7 +989,7 @@
       </w:r>
       <w:r>
         <w:rPr>
-          <w:rFonts w:ascii="Inter" w:hAnsi="Inter" w:cs="Arial"/>
+          <w:rFonts w:ascii="Arial" w:hAnsi="Arial" w:cs="Arial"/>
           <w:i/>
           <w:iCs/>
           <w:color w:val="6932AC"/>
@@ -983,7 +1000,7 @@
       </w:r>
       <w:r>
         <w:rPr>
-          <w:rFonts w:ascii="Inter" w:hAnsi="Inter" w:cs="Arial"/>
+          <w:rFonts w:ascii="Arial" w:hAnsi="Arial" w:cs="Arial"/>
           <w:b/>
           <w:bCs/>
           <w:color w:val="6932AC"/>
@@ -1002,9 +1019,9 @@
         <w:spacing w:after="0" w:line="240" w:lineRule="auto"/>
         <w:ind w:left="274" w:hanging="274"/>
         <w:rPr>
-          <w:rFonts w:ascii="Inter" w:hAnsi="Inter" w:cs="Arial"/>
-          <w:sz w:val="6"/>
-          <w:szCs w:val="6"/>
+          <w:rFonts w:ascii="Arial" w:hAnsi="Arial" w:cs="Arial"/>
+          <w:sz w:val="10"/>
+          <w:szCs w:val="10"/>
         </w:rPr>
       </w:pPr>
     </w:p>
@@ -1019,7 +1036,7 @@
         <w:spacing w:after="0" w:line="240" w:lineRule="auto"/>
         <w:ind w:left="274" w:hanging="274"/>
         <w:rPr>
-          <w:rFonts w:ascii="Inter" w:hAnsi="Inter" w:cs="Arial"/>
+          <w:rFonts w:ascii="Arial" w:hAnsi="Arial" w:cs="Arial"/>
           <w:b/>
           <w:bCs/>
           <w:color w:val="4B006E"/>
@@ -1029,7 +1046,7 @@
       </w:pPr>
       <w:r>
         <w:rPr>
-          <w:rFonts w:ascii="Inter" w:hAnsi="Inter" w:cs="Arial"/>
+          <w:rFonts w:ascii="Arial" w:hAnsi="Arial" w:cs="Arial"/>
           <w:b/>
           <w:bCs/>
           <w:color w:val="4F2683"/>
@@ -1052,14 +1069,14 @@
         <w:spacing w:after="0" w:line="240" w:lineRule="auto"/>
         <w:ind w:left="360" w:hanging="270"/>
         <w:rPr>
-          <w:rFonts w:ascii="Inter" w:hAnsi="Inter" w:cs="Arial"/>
-          <w:sz w:val="20"/>
-          <w:szCs w:val="20"/>
-        </w:rPr>
-      </w:pPr>
-      <w:r>
-        <w:rPr>
-          <w:rFonts w:ascii="Inter" w:hAnsi="Inter" w:cs="Arial"/>
+          <w:rFonts w:ascii="Arial" w:hAnsi="Arial" w:cs="Arial"/>
+          <w:sz w:val="20"/>
+          <w:szCs w:val="20"/>
+        </w:rPr>
+      </w:pPr>
+      <w:r>
+        <w:rPr>
+          <w:rFonts w:ascii="Arial" w:hAnsi="Arial" w:cs="Arial"/>
           <w:b/>
           <w:bCs/>
           <w:sz w:val="20"/>
@@ -1069,7 +1086,7 @@
       </w:r>
       <w:r>
         <w:rPr>
-          <w:rFonts w:ascii="Inter" w:hAnsi="Inter" w:cs="Arial"/>
+          <w:rFonts w:ascii="Arial" w:hAnsi="Arial" w:cs="Arial"/>
           <w:sz w:val="20"/>
           <w:szCs w:val="20"/>
         </w:rPr>
@@ -1077,7 +1094,7 @@
       </w:r>
       <w:r>
         <w:rPr>
-          <w:rFonts w:ascii="Inter" w:hAnsi="Inter" w:cs="Arial"/>
+          <w:rFonts w:ascii="Arial" w:hAnsi="Arial" w:cs="Arial"/>
           <w:sz w:val="20"/>
           <w:szCs w:val="20"/>
         </w:rPr>
@@ -1085,7 +1102,7 @@
       </w:r>
       <w:r>
         <w:rPr>
-          <w:rFonts w:ascii="Inter" w:hAnsi="Inter" w:cs="Arial"/>
+          <w:rFonts w:ascii="Arial" w:hAnsi="Arial" w:cs="Arial"/>
           <w:sz w:val="20"/>
           <w:szCs w:val="20"/>
         </w:rPr>
@@ -1093,7 +1110,7 @@
       </w:r>
       <w:r>
         <w:rPr>
-          <w:rFonts w:ascii="Inter" w:hAnsi="Inter" w:cs="Arial"/>
+          <w:rFonts w:ascii="Arial" w:hAnsi="Arial" w:cs="Arial"/>
           <w:sz w:val="20"/>
           <w:szCs w:val="20"/>
         </w:rPr>
@@ -1101,7 +1118,7 @@
       </w:r>
       <w:r>
         <w:rPr>
-          <w:rFonts w:ascii="Inter" w:hAnsi="Inter" w:cs="Arial"/>
+          <w:rFonts w:ascii="Arial" w:hAnsi="Arial" w:cs="Arial"/>
           <w:sz w:val="20"/>
           <w:szCs w:val="20"/>
         </w:rPr>
@@ -1109,7 +1126,7 @@
       </w:r>
       <w:r>
         <w:rPr>
-          <w:rFonts w:ascii="Inter" w:hAnsi="Inter" w:cs="Arial"/>
+          <w:rFonts w:ascii="Arial" w:hAnsi="Arial" w:cs="Arial"/>
           <w:sz w:val="20"/>
           <w:szCs w:val="20"/>
         </w:rPr>
@@ -1117,7 +1134,7 @@
       </w:r>
       <w:r>
         <w:rPr>
-          <w:rFonts w:ascii="Inter" w:hAnsi="Inter" w:cs="Arial"/>
+          <w:rFonts w:ascii="Arial" w:hAnsi="Arial" w:cs="Arial"/>
           <w:sz w:val="20"/>
           <w:szCs w:val="20"/>
         </w:rPr>
@@ -1125,7 +1142,7 @@
       </w:r>
       <w:r>
         <w:rPr>
-          <w:rFonts w:ascii="Inter" w:hAnsi="Inter" w:cs="Arial"/>
+          <w:rFonts w:ascii="Arial" w:hAnsi="Arial" w:cs="Arial"/>
           <w:sz w:val="20"/>
           <w:szCs w:val="20"/>
         </w:rPr>
@@ -1133,7 +1150,7 @@
       </w:r>
       <w:r>
         <w:rPr>
-          <w:rFonts w:ascii="Inter" w:hAnsi="Inter" w:cs="Arial"/>
+          <w:rFonts w:ascii="Arial" w:hAnsi="Arial" w:cs="Arial"/>
           <w:sz w:val="20"/>
           <w:szCs w:val="20"/>
           <w:lang w:val="en-CA"/>
@@ -1142,7 +1159,7 @@
       </w:r>
       <w:r>
         <w:rPr>
-          <w:rFonts w:ascii="Inter" w:hAnsi="Inter" w:cs="Arial"/>
+          <w:rFonts w:ascii="Arial" w:hAnsi="Arial" w:cs="Arial"/>
           <w:sz w:val="20"/>
           <w:szCs w:val="20"/>
         </w:rPr>
@@ -1150,7 +1167,7 @@
       </w:r>
       <w:r>
         <w:rPr>
-          <w:rFonts w:ascii="Inter" w:hAnsi="Inter" w:cs="Arial"/>
+          <w:rFonts w:ascii="Arial" w:hAnsi="Arial" w:cs="Arial"/>
           <w:sz w:val="20"/>
           <w:szCs w:val="20"/>
         </w:rPr>
@@ -1158,7 +1175,7 @@
       </w:r>
       <w:r>
         <w:rPr>
-          <w:rFonts w:ascii="Inter" w:hAnsi="Inter" w:cs="Arial"/>
+          <w:rFonts w:ascii="Arial" w:hAnsi="Arial" w:cs="Arial"/>
           <w:sz w:val="20"/>
           <w:szCs w:val="20"/>
         </w:rPr>
@@ -1178,14 +1195,14 @@
         <w:spacing w:after="0" w:line="240" w:lineRule="auto"/>
         <w:ind w:left="360" w:hanging="270"/>
         <w:rPr>
-          <w:rFonts w:ascii="Inter" w:hAnsi="Inter" w:cs="Arial"/>
-          <w:sz w:val="20"/>
-          <w:szCs w:val="20"/>
-        </w:rPr>
-      </w:pPr>
-      <w:r>
-        <w:rPr>
-          <w:rFonts w:ascii="Inter" w:hAnsi="Inter" w:cs="Arial"/>
+          <w:rFonts w:ascii="Arial" w:hAnsi="Arial" w:cs="Arial"/>
+          <w:sz w:val="20"/>
+          <w:szCs w:val="20"/>
+        </w:rPr>
+      </w:pPr>
+      <w:r>
+        <w:rPr>
+          <w:rFonts w:ascii="Arial" w:hAnsi="Arial" w:cs="Arial"/>
           <w:b/>
           <w:bCs/>
           <w:sz w:val="20"/>
@@ -1195,7 +1212,7 @@
       </w:r>
       <w:r>
         <w:rPr>
-          <w:rFonts w:ascii="Inter" w:hAnsi="Inter" w:cs="Arial"/>
+          <w:rFonts w:ascii="Arial" w:hAnsi="Arial" w:cs="Arial"/>
           <w:sz w:val="20"/>
           <w:szCs w:val="20"/>
         </w:rPr>
@@ -1203,7 +1220,7 @@
       </w:r>
       <w:r>
         <w:rPr>
-          <w:rFonts w:ascii="Inter" w:hAnsi="Inter" w:cs="Arial"/>
+          <w:rFonts w:ascii="Arial" w:hAnsi="Arial" w:cs="Arial"/>
           <w:sz w:val="20"/>
           <w:szCs w:val="20"/>
         </w:rPr>
@@ -1211,7 +1228,7 @@
       </w:r>
       <w:r>
         <w:rPr>
-          <w:rFonts w:ascii="Inter" w:hAnsi="Inter" w:cs="Arial"/>
+          <w:rFonts w:ascii="Arial" w:hAnsi="Arial" w:cs="Arial"/>
           <w:sz w:val="20"/>
           <w:szCs w:val="20"/>
         </w:rPr>
@@ -1219,7 +1236,7 @@
       </w:r>
       <w:r>
         <w:rPr>
-          <w:rFonts w:ascii="Inter" w:hAnsi="Inter" w:cs="Arial"/>
+          <w:rFonts w:ascii="Arial" w:hAnsi="Arial" w:cs="Arial"/>
           <w:sz w:val="20"/>
           <w:szCs w:val="20"/>
         </w:rPr>
@@ -1227,7 +1244,7 @@
       </w:r>
       <w:r>
         <w:rPr>
-          <w:rFonts w:ascii="Inter" w:hAnsi="Inter" w:cs="Arial"/>
+          <w:rFonts w:ascii="Arial" w:hAnsi="Arial" w:cs="Arial"/>
           <w:sz w:val="20"/>
           <w:szCs w:val="20"/>
         </w:rPr>
@@ -1235,7 +1252,7 @@
       </w:r>
       <w:r>
         <w:rPr>
-          <w:rFonts w:ascii="Inter" w:hAnsi="Inter" w:cs="Arial"/>
+          <w:rFonts w:ascii="Arial" w:hAnsi="Arial" w:cs="Arial"/>
           <w:sz w:val="20"/>
           <w:szCs w:val="20"/>
         </w:rPr>
@@ -1243,7 +1260,7 @@
       </w:r>
       <w:r>
         <w:rPr>
-          <w:rFonts w:ascii="Inter" w:hAnsi="Inter" w:cs="Arial"/>
+          <w:rFonts w:ascii="Arial" w:hAnsi="Arial" w:cs="Arial"/>
           <w:sz w:val="20"/>
           <w:szCs w:val="20"/>
         </w:rPr>
@@ -1251,7 +1268,7 @@
       </w:r>
       <w:r>
         <w:rPr>
-          <w:rFonts w:ascii="Inter" w:hAnsi="Inter" w:cs="Arial"/>
+          <w:rFonts w:ascii="Arial" w:hAnsi="Arial" w:cs="Arial"/>
           <w:sz w:val="20"/>
           <w:szCs w:val="20"/>
         </w:rPr>
@@ -1271,14 +1288,14 @@
         <w:spacing w:after="0" w:line="240" w:lineRule="auto"/>
         <w:ind w:left="360" w:hanging="270"/>
         <w:rPr>
-          <w:rFonts w:ascii="Inter" w:hAnsi="Inter" w:cs="Arial"/>
-          <w:sz w:val="20"/>
-          <w:szCs w:val="20"/>
-        </w:rPr>
-      </w:pPr>
-      <w:r>
-        <w:rPr>
-          <w:rFonts w:ascii="Inter" w:hAnsi="Inter" w:cs="Arial"/>
+          <w:rFonts w:ascii="Arial" w:hAnsi="Arial" w:cs="Arial"/>
+          <w:sz w:val="20"/>
+          <w:szCs w:val="20"/>
+        </w:rPr>
+      </w:pPr>
+      <w:r>
+        <w:rPr>
+          <w:rFonts w:ascii="Arial" w:hAnsi="Arial" w:cs="Arial"/>
           <w:b/>
           <w:bCs/>
           <w:sz w:val="20"/>
@@ -1288,7 +1305,7 @@
       </w:r>
       <w:r>
         <w:rPr>
-          <w:rFonts w:ascii="Inter" w:hAnsi="Inter" w:cs="Arial"/>
+          <w:rFonts w:ascii="Arial" w:hAnsi="Arial" w:cs="Arial"/>
           <w:b/>
           <w:bCs/>
           <w:sz w:val="20"/>
@@ -1298,7 +1315,7 @@
       </w:r>
       <w:r>
         <w:rPr>
-          <w:rFonts w:ascii="Inter" w:hAnsi="Inter" w:cs="Arial"/>
+          <w:rFonts w:ascii="Arial" w:hAnsi="Arial" w:cs="Arial"/>
           <w:b/>
           <w:bCs/>
           <w:sz w:val="20"/>
@@ -1308,7 +1325,7 @@
       </w:r>
       <w:r>
         <w:rPr>
-          <w:rFonts w:ascii="Inter" w:hAnsi="Inter" w:cs="Arial"/>
+          <w:rFonts w:ascii="Arial" w:hAnsi="Arial" w:cs="Arial"/>
           <w:sz w:val="20"/>
           <w:szCs w:val="20"/>
         </w:rPr>
@@ -1316,7 +1333,7 @@
       </w:r>
       <w:r>
         <w:rPr>
-          <w:rFonts w:ascii="Inter" w:hAnsi="Inter" w:cs="Arial"/>
+          <w:rFonts w:ascii="Arial" w:hAnsi="Arial" w:cs="Arial"/>
           <w:sz w:val="20"/>
           <w:szCs w:val="20"/>
         </w:rPr>
@@ -1324,7 +1341,7 @@
       </w:r>
       <w:r>
         <w:rPr>
-          <w:rFonts w:ascii="Inter" w:hAnsi="Inter" w:cs="Arial"/>
+          <w:rFonts w:ascii="Arial" w:hAnsi="Arial" w:cs="Arial"/>
           <w:sz w:val="20"/>
           <w:szCs w:val="20"/>
         </w:rPr>
@@ -1332,7 +1349,7 @@
       </w:r>
       <w:r>
         <w:rPr>
-          <w:rFonts w:ascii="Inter" w:hAnsi="Inter" w:cs="Arial"/>
+          <w:rFonts w:ascii="Arial" w:hAnsi="Arial" w:cs="Arial"/>
           <w:sz w:val="20"/>
           <w:szCs w:val="20"/>
         </w:rPr>
@@ -1340,7 +1357,7 @@
       </w:r>
       <w:r>
         <w:rPr>
-          <w:rFonts w:ascii="Inter" w:hAnsi="Inter" w:cs="Arial"/>
+          <w:rFonts w:ascii="Arial" w:hAnsi="Arial" w:cs="Arial"/>
           <w:sz w:val="20"/>
           <w:szCs w:val="20"/>
         </w:rPr>
@@ -1348,7 +1365,7 @@
       </w:r>
       <w:r>
         <w:rPr>
-          <w:rFonts w:ascii="Inter" w:hAnsi="Inter" w:cs="Arial"/>
+          <w:rFonts w:ascii="Arial" w:hAnsi="Arial" w:cs="Arial"/>
           <w:sz w:val="20"/>
           <w:szCs w:val="20"/>
         </w:rPr>
@@ -1356,7 +1373,7 @@
       </w:r>
       <w:r>
         <w:rPr>
-          <w:rFonts w:ascii="Inter" w:hAnsi="Inter" w:cs="Arial"/>
+          <w:rFonts w:ascii="Arial" w:hAnsi="Arial" w:cs="Arial"/>
           <w:sz w:val="20"/>
           <w:szCs w:val="20"/>
         </w:rPr>
@@ -1364,7 +1381,7 @@
       </w:r>
       <w:r>
         <w:rPr>
-          <w:rFonts w:ascii="Inter" w:hAnsi="Inter" w:cs="Arial"/>
+          <w:rFonts w:ascii="Arial" w:hAnsi="Arial" w:cs="Arial"/>
           <w:sz w:val="20"/>
           <w:szCs w:val="20"/>
         </w:rPr>
@@ -1372,7 +1389,7 @@
       </w:r>
       <w:r>
         <w:rPr>
-          <w:rFonts w:ascii="Inter" w:hAnsi="Inter" w:cs="Arial"/>
+          <w:rFonts w:ascii="Arial" w:hAnsi="Arial" w:cs="Arial"/>
           <w:sz w:val="20"/>
           <w:szCs w:val="20"/>
         </w:rPr>
@@ -1380,7 +1397,7 @@
       </w:r>
       <w:r>
         <w:rPr>
-          <w:rFonts w:ascii="Inter" w:hAnsi="Inter" w:cs="Arial"/>
+          <w:rFonts w:ascii="Arial" w:hAnsi="Arial" w:cs="Arial"/>
           <w:sz w:val="20"/>
           <w:szCs w:val="20"/>
         </w:rPr>
@@ -1388,7 +1405,7 @@
       </w:r>
       <w:r>
         <w:rPr>
-          <w:rFonts w:ascii="Inter" w:hAnsi="Inter" w:cs="Arial"/>
+          <w:rFonts w:ascii="Arial" w:hAnsi="Arial" w:cs="Arial"/>
           <w:sz w:val="20"/>
           <w:szCs w:val="20"/>
         </w:rPr>
@@ -1402,9 +1419,9 @@
         </w:tabs>
         <w:spacing w:after="0" w:line="240" w:lineRule="auto"/>
         <w:rPr>
-          <w:rFonts w:ascii="Inter" w:hAnsi="Inter" w:cs="Arial"/>
-          <w:sz w:val="6"/>
-          <w:szCs w:val="6"/>
+          <w:rFonts w:ascii="Arial" w:hAnsi="Arial" w:cs="Arial"/>
+          <w:sz w:val="10"/>
+          <w:szCs w:val="10"/>
         </w:rPr>
       </w:pPr>
     </w:p>
@@ -1419,7 +1436,7 @@
         <w:spacing w:after="0" w:line="240" w:lineRule="auto"/>
         <w:ind w:left="274" w:hanging="274"/>
         <w:rPr>
-          <w:rFonts w:ascii="Inter" w:hAnsi="Inter" w:cs="Arial"/>
+          <w:rFonts w:ascii="Arial" w:hAnsi="Arial" w:cs="Arial"/>
           <w:b/>
           <w:bCs/>
           <w:color w:val="4B006E"/>
@@ -1429,7 +1446,7 @@
       </w:pPr>
       <w:r>
         <w:rPr>
-          <w:rFonts w:ascii="Inter" w:hAnsi="Inter" w:cs="Arial"/>
+          <w:rFonts w:ascii="Arial" w:hAnsi="Arial" w:cs="Arial"/>
           <w:b/>
           <w:bCs/>
           <w:color w:val="4F2683"/>
@@ -1448,17 +1465,17 @@
         <w:spacing w:after="0" w:line="240" w:lineRule="auto"/>
         <w:ind w:left="274" w:hanging="274"/>
         <w:rPr>
-          <w:rFonts w:ascii="Inter" w:hAnsi="Inter" w:cs="Arial"/>
-          <w:b/>
-          <w:bCs/>
-          <w:color w:val="6932AC"/>
-          <w:sz w:val="20"/>
-          <w:szCs w:val="20"/>
-        </w:rPr>
-      </w:pPr>
-      <w:r>
-        <w:rPr>
-          <w:rFonts w:ascii="Inter" w:hAnsi="Inter" w:cs="Arial"/>
+          <w:rFonts w:ascii="Arial" w:hAnsi="Arial" w:cs="Arial"/>
+          <w:b/>
+          <w:bCs/>
+          <w:color w:val="6932AC"/>
+          <w:sz w:val="20"/>
+          <w:szCs w:val="20"/>
+        </w:rPr>
+      </w:pPr>
+      <w:r>
+        <w:rPr>
+          <w:rFonts w:ascii="Arial" w:hAnsi="Arial" w:cs="Arial"/>
           <w:b/>
           <w:bCs/>
           <w:color w:val="6932AC"/>
@@ -1469,7 +1486,7 @@
       </w:r>
       <w:r>
         <w:rPr>
-          <w:rFonts w:ascii="Inter" w:hAnsi="Inter" w:cs="Arial"/>
+          <w:rFonts w:ascii="Arial" w:hAnsi="Arial" w:cs="Arial"/>
           <w:b/>
           <w:bCs/>
           <w:color w:val="6932AC"/>
@@ -1480,7 +1497,7 @@
       </w:r>
       <w:r>
         <w:rPr>
-          <w:rFonts w:ascii="Inter" w:hAnsi="Inter" w:cs="Arial"/>
+          <w:rFonts w:ascii="Arial" w:hAnsi="Arial" w:cs="Arial"/>
           <w:b/>
           <w:bCs/>
           <w:color w:val="6932AC"/>
@@ -1491,7 +1508,7 @@
       </w:r>
       <w:r>
         <w:rPr>
-          <w:rFonts w:ascii="Inter" w:hAnsi="Inter" w:cs="Arial"/>
+          <w:rFonts w:ascii="Arial" w:hAnsi="Arial" w:cs="Arial"/>
           <w:b/>
           <w:bCs/>
           <w:color w:val="6932AC"/>
@@ -1503,7 +1520,7 @@
       </w:r>
       <w:r>
         <w:rPr>
-          <w:rFonts w:ascii="Inter" w:hAnsi="Inter" w:cs="Arial"/>
+          <w:rFonts w:ascii="Arial" w:hAnsi="Arial" w:cs="Arial"/>
           <w:color w:val="6932AC"/>
           <w:sz w:val="20"/>
           <w:szCs w:val="20"/>
@@ -1512,7 +1529,7 @@
       </w:r>
       <w:r>
         <w:rPr>
-          <w:rFonts w:ascii="Inter" w:hAnsi="Inter" w:cs="Arial"/>
+          <w:rFonts w:ascii="Arial" w:hAnsi="Arial" w:cs="Arial"/>
           <w:color w:val="6932AC"/>
           <w:sz w:val="20"/>
           <w:szCs w:val="20"/>
@@ -1521,7 +1538,7 @@
       </w:r>
       <w:r>
         <w:rPr>
-          <w:rFonts w:ascii="Inter" w:hAnsi="Inter" w:cs="Arial"/>
+          <w:rFonts w:ascii="Arial" w:hAnsi="Arial" w:cs="Arial"/>
           <w:i/>
           <w:iCs/>
           <w:color w:val="6932AC"/>
@@ -1532,7 +1549,7 @@
       </w:r>
       <w:r>
         <w:rPr>
-          <w:rFonts w:ascii="Inter" w:hAnsi="Inter" w:cs="Arial"/>
+          <w:rFonts w:ascii="Arial" w:hAnsi="Arial" w:cs="Arial"/>
           <w:color w:val="6932AC"/>
           <w:sz w:val="20"/>
           <w:szCs w:val="20"/>
@@ -1541,7 +1558,7 @@
       </w:r>
       <w:r>
         <w:rPr>
-          <w:rFonts w:ascii="Inter" w:hAnsi="Inter" w:cs="Arial"/>
+          <w:rFonts w:ascii="Arial" w:hAnsi="Arial" w:cs="Arial"/>
           <w:b/>
           <w:bCs/>
           <w:color w:val="6932AC"/>
@@ -1552,7 +1569,7 @@
       </w:r>
       <w:r>
         <w:rPr>
-          <w:rFonts w:ascii="Inter" w:hAnsi="Inter" w:cs="Arial"/>
+          <w:rFonts w:ascii="Arial" w:hAnsi="Arial" w:cs="Arial"/>
           <w:b/>
           <w:bCs/>
           <w:color w:val="6932AC"/>
@@ -1563,7 +1580,7 @@
       </w:r>
       <w:r>
         <w:rPr>
-          <w:rFonts w:ascii="Inter" w:hAnsi="Inter" w:cs="Arial"/>
+          <w:rFonts w:ascii="Arial" w:hAnsi="Arial" w:cs="Arial"/>
           <w:b/>
           <w:bCs/>
           <w:color w:val="6932AC"/>
@@ -1574,7 +1591,7 @@
       </w:r>
       <w:r>
         <w:rPr>
-          <w:rFonts w:ascii="Inter" w:hAnsi="Inter" w:cs="Arial"/>
+          <w:rFonts w:ascii="Arial" w:hAnsi="Arial" w:cs="Arial"/>
           <w:b/>
           <w:bCs/>
           <w:color w:val="6932AC"/>
@@ -1585,7 +1602,7 @@
       </w:r>
       <w:r>
         <w:rPr>
-          <w:rFonts w:ascii="Inter" w:hAnsi="Inter" w:cs="Arial"/>
+          <w:rFonts w:ascii="Arial" w:hAnsi="Arial" w:cs="Arial"/>
           <w:b/>
           <w:bCs/>
           <w:color w:val="6932AC"/>
@@ -1608,14 +1625,14 @@
         <w:spacing w:after="0" w:line="240" w:lineRule="auto"/>
         <w:ind w:left="360" w:hanging="270"/>
         <w:rPr>
-          <w:rFonts w:ascii="Inter" w:hAnsi="Inter" w:cs="Arial"/>
-          <w:sz w:val="20"/>
-          <w:szCs w:val="20"/>
-        </w:rPr>
-      </w:pPr>
-      <w:r>
-        <w:rPr>
-          <w:rFonts w:ascii="Inter" w:hAnsi="Inter" w:cs="Arial"/>
+          <w:rFonts w:ascii="Arial" w:hAnsi="Arial" w:cs="Arial"/>
+          <w:sz w:val="20"/>
+          <w:szCs w:val="20"/>
+        </w:rPr>
+      </w:pPr>
+      <w:r>
+        <w:rPr>
+          <w:rFonts w:ascii="Arial" w:hAnsi="Arial" w:cs="Arial"/>
           <w:sz w:val="20"/>
           <w:szCs w:val="20"/>
         </w:rPr>
@@ -1623,7 +1640,7 @@
       </w:r>
       <w:r>
         <w:rPr>
-          <w:rFonts w:ascii="Inter" w:hAnsi="Inter" w:cs="Arial"/>
+          <w:rFonts w:ascii="Arial" w:hAnsi="Arial" w:cs="Arial"/>
           <w:b/>
           <w:bCs/>
           <w:sz w:val="20"/>
@@ -1633,23 +1650,15 @@
       </w:r>
       <w:r>
         <w:rPr>
-          <w:rFonts w:ascii="Inter" w:hAnsi="Inter" w:cs="Arial"/>
-          <w:sz w:val="20"/>
-          <w:szCs w:val="20"/>
-        </w:rPr>
-        <w:t>per developer</w:t>
-      </w:r>
-      <w:r>
-        <w:rPr>
-          <w:rFonts w:ascii="Inter" w:hAnsi="Inter" w:cs="Arial"/>
-          <w:sz w:val="20"/>
-          <w:szCs w:val="20"/>
-        </w:rPr>
-        <w:t xml:space="preserve"> by writing automation scripts in</w:t>
-      </w:r>
-      <w:r>
-        <w:rPr>
-          <w:rFonts w:ascii="Inter" w:hAnsi="Inter" w:cs="Arial"/>
+          <w:rFonts w:ascii="Arial" w:hAnsi="Arial" w:cs="Arial"/>
+          <w:sz w:val="20"/>
+          <w:szCs w:val="20"/>
+        </w:rPr>
+        <w:t>per developer by writing automation scripts in</w:t>
+      </w:r>
+      <w:r>
+        <w:rPr>
+          <w:rFonts w:ascii="Arial" w:hAnsi="Arial" w:cs="Arial"/>
           <w:sz w:val="20"/>
           <w:szCs w:val="20"/>
         </w:rPr>
@@ -1657,7 +1666,7 @@
       </w:r>
       <w:r>
         <w:rPr>
-          <w:rFonts w:ascii="Inter" w:hAnsi="Inter" w:cs="Arial"/>
+          <w:rFonts w:ascii="Arial" w:hAnsi="Arial" w:cs="Arial"/>
           <w:b/>
           <w:bCs/>
           <w:sz w:val="20"/>
@@ -1667,7 +1676,7 @@
       </w:r>
       <w:r>
         <w:rPr>
-          <w:rFonts w:ascii="Inter" w:hAnsi="Inter" w:cs="Arial"/>
+          <w:rFonts w:ascii="Arial" w:hAnsi="Arial" w:cs="Arial"/>
           <w:b/>
           <w:bCs/>
           <w:sz w:val="20"/>
@@ -1677,7 +1686,7 @@
       </w:r>
       <w:r>
         <w:rPr>
-          <w:rFonts w:ascii="Inter" w:hAnsi="Inter" w:cs="Arial"/>
+          <w:rFonts w:ascii="Arial" w:hAnsi="Arial" w:cs="Arial"/>
           <w:sz w:val="20"/>
           <w:szCs w:val="20"/>
         </w:rPr>
@@ -1685,7 +1694,7 @@
       </w:r>
       <w:r>
         <w:rPr>
-          <w:rFonts w:ascii="Inter" w:hAnsi="Inter" w:cs="Arial"/>
+          <w:rFonts w:ascii="Arial" w:hAnsi="Arial" w:cs="Arial"/>
           <w:b/>
           <w:bCs/>
           <w:sz w:val="20"/>
@@ -1695,7 +1704,7 @@
       </w:r>
       <w:r>
         <w:rPr>
-          <w:rFonts w:ascii="Inter" w:hAnsi="Inter" w:cs="Arial"/>
+          <w:rFonts w:ascii="Arial" w:hAnsi="Arial" w:cs="Arial"/>
           <w:sz w:val="20"/>
           <w:szCs w:val="20"/>
         </w:rPr>
@@ -1703,7 +1712,7 @@
       </w:r>
       <w:r>
         <w:rPr>
-          <w:rFonts w:ascii="Inter" w:hAnsi="Inter" w:cs="Arial"/>
+          <w:rFonts w:ascii="Arial" w:hAnsi="Arial" w:cs="Arial"/>
           <w:sz w:val="20"/>
           <w:szCs w:val="20"/>
         </w:rPr>
@@ -1711,7 +1720,7 @@
       </w:r>
       <w:r>
         <w:rPr>
-          <w:rFonts w:ascii="Inter" w:hAnsi="Inter" w:cs="Arial"/>
+          <w:rFonts w:ascii="Arial" w:hAnsi="Arial" w:cs="Arial"/>
           <w:sz w:val="20"/>
           <w:szCs w:val="20"/>
         </w:rPr>
@@ -1719,7 +1728,7 @@
       </w:r>
       <w:r>
         <w:rPr>
-          <w:rFonts w:ascii="Inter" w:hAnsi="Inter" w:cs="Arial"/>
+          <w:rFonts w:ascii="Arial" w:hAnsi="Arial" w:cs="Arial"/>
           <w:sz w:val="20"/>
           <w:szCs w:val="20"/>
         </w:rPr>
@@ -1727,7 +1736,7 @@
       </w:r>
       <w:r>
         <w:rPr>
-          <w:rFonts w:ascii="Inter" w:hAnsi="Inter" w:cs="Arial"/>
+          <w:rFonts w:ascii="Arial" w:hAnsi="Arial" w:cs="Arial"/>
           <w:b/>
           <w:bCs/>
           <w:sz w:val="20"/>
@@ -1737,7 +1746,7 @@
       </w:r>
       <w:r>
         <w:rPr>
-          <w:rFonts w:ascii="Inter" w:hAnsi="Inter" w:cs="Arial"/>
+          <w:rFonts w:ascii="Arial" w:hAnsi="Arial" w:cs="Arial"/>
           <w:b/>
           <w:bCs/>
           <w:sz w:val="20"/>
@@ -1747,7 +1756,7 @@
       </w:r>
       <w:r>
         <w:rPr>
-          <w:rFonts w:ascii="Inter" w:hAnsi="Inter" w:cs="Arial"/>
+          <w:rFonts w:ascii="Arial" w:hAnsi="Arial" w:cs="Arial"/>
           <w:b/>
           <w:bCs/>
           <w:sz w:val="20"/>
@@ -1757,7 +1766,7 @@
       </w:r>
       <w:r>
         <w:rPr>
-          <w:rFonts w:ascii="Inter" w:hAnsi="Inter" w:cs="Arial"/>
+          <w:rFonts w:ascii="Arial" w:hAnsi="Arial" w:cs="Arial"/>
           <w:sz w:val="20"/>
           <w:szCs w:val="20"/>
         </w:rPr>
@@ -1765,7 +1774,7 @@
       </w:r>
       <w:r>
         <w:rPr>
-          <w:rFonts w:ascii="Inter" w:hAnsi="Inter" w:cs="Arial"/>
+          <w:rFonts w:ascii="Arial" w:hAnsi="Arial" w:cs="Arial"/>
           <w:b/>
           <w:bCs/>
           <w:sz w:val="20"/>
@@ -1775,7 +1784,7 @@
       </w:r>
       <w:r>
         <w:rPr>
-          <w:rFonts w:ascii="Inter" w:hAnsi="Inter" w:cs="Arial"/>
+          <w:rFonts w:ascii="Arial" w:hAnsi="Arial" w:cs="Arial"/>
           <w:sz w:val="20"/>
           <w:szCs w:val="20"/>
         </w:rPr>
@@ -1783,7 +1792,7 @@
       </w:r>
       <w:r>
         <w:rPr>
-          <w:rFonts w:ascii="Inter" w:hAnsi="Inter" w:cs="Arial"/>
+          <w:rFonts w:ascii="Arial" w:hAnsi="Arial" w:cs="Arial"/>
           <w:b/>
           <w:bCs/>
           <w:sz w:val="20"/>
@@ -1793,7 +1802,7 @@
       </w:r>
       <w:r>
         <w:rPr>
-          <w:rFonts w:ascii="Inter" w:hAnsi="Inter" w:cs="Arial"/>
+          <w:rFonts w:ascii="Arial" w:hAnsi="Arial" w:cs="Arial"/>
           <w:b/>
           <w:bCs/>
           <w:sz w:val="20"/>
@@ -1803,7 +1812,7 @@
       </w:r>
       <w:r>
         <w:rPr>
-          <w:rFonts w:ascii="Inter" w:hAnsi="Inter" w:cs="Arial"/>
+          <w:rFonts w:ascii="Arial" w:hAnsi="Arial" w:cs="Arial"/>
           <w:sz w:val="20"/>
           <w:szCs w:val="20"/>
         </w:rPr>
@@ -1823,14 +1832,14 @@
         <w:spacing w:after="0" w:line="240" w:lineRule="auto"/>
         <w:ind w:left="360" w:hanging="270"/>
         <w:rPr>
-          <w:rFonts w:ascii="Inter" w:hAnsi="Inter" w:cs="Arial"/>
-          <w:sz w:val="20"/>
-          <w:szCs w:val="20"/>
-        </w:rPr>
-      </w:pPr>
-      <w:r>
-        <w:rPr>
-          <w:rFonts w:ascii="Inter" w:hAnsi="Inter" w:cs="Arial"/>
+          <w:rFonts w:ascii="Arial" w:hAnsi="Arial" w:cs="Arial"/>
+          <w:sz w:val="20"/>
+          <w:szCs w:val="20"/>
+        </w:rPr>
+      </w:pPr>
+      <w:r>
+        <w:rPr>
+          <w:rFonts w:ascii="Arial" w:hAnsi="Arial" w:cs="Arial"/>
           <w:sz w:val="20"/>
           <w:szCs w:val="20"/>
         </w:rPr>
@@ -1838,7 +1847,7 @@
       </w:r>
       <w:r>
         <w:rPr>
-          <w:rFonts w:ascii="Inter" w:hAnsi="Inter" w:cs="Arial"/>
+          <w:rFonts w:ascii="Arial" w:hAnsi="Arial" w:cs="Arial"/>
           <w:b/>
           <w:bCs/>
           <w:sz w:val="20"/>
@@ -1848,7 +1857,7 @@
       </w:r>
       <w:r>
         <w:rPr>
-          <w:rFonts w:ascii="Inter" w:hAnsi="Inter" w:cs="Arial"/>
+          <w:rFonts w:ascii="Arial" w:hAnsi="Arial" w:cs="Arial"/>
           <w:b/>
           <w:bCs/>
           <w:sz w:val="20"/>
@@ -1858,7 +1867,7 @@
       </w:r>
       <w:r>
         <w:rPr>
-          <w:rFonts w:ascii="Inter" w:hAnsi="Inter" w:cs="Arial"/>
+          <w:rFonts w:ascii="Arial" w:hAnsi="Arial" w:cs="Arial"/>
           <w:sz w:val="20"/>
           <w:szCs w:val="20"/>
         </w:rPr>
@@ -1866,7 +1875,7 @@
       </w:r>
       <w:r>
         <w:rPr>
-          <w:rFonts w:ascii="Inter" w:hAnsi="Inter" w:cs="Arial"/>
+          <w:rFonts w:ascii="Arial" w:hAnsi="Arial" w:cs="Arial"/>
           <w:sz w:val="20"/>
           <w:szCs w:val="20"/>
         </w:rPr>
@@ -1874,7 +1883,7 @@
       </w:r>
       <w:r>
         <w:rPr>
-          <w:rFonts w:ascii="Inter" w:hAnsi="Inter" w:cs="Arial"/>
+          <w:rFonts w:ascii="Arial" w:hAnsi="Arial" w:cs="Arial"/>
           <w:sz w:val="20"/>
           <w:szCs w:val="20"/>
         </w:rPr>
@@ -1882,7 +1891,7 @@
       </w:r>
       <w:r>
         <w:rPr>
-          <w:rFonts w:ascii="Inter" w:hAnsi="Inter" w:cs="Arial"/>
+          <w:rFonts w:ascii="Arial" w:hAnsi="Arial" w:cs="Arial"/>
           <w:b/>
           <w:bCs/>
           <w:sz w:val="20"/>
@@ -1892,7 +1901,7 @@
       </w:r>
       <w:r>
         <w:rPr>
-          <w:rFonts w:ascii="Inter" w:hAnsi="Inter" w:cs="Arial"/>
+          <w:rFonts w:ascii="Arial" w:hAnsi="Arial" w:cs="Arial"/>
           <w:sz w:val="20"/>
           <w:szCs w:val="20"/>
         </w:rPr>
@@ -1900,7 +1909,7 @@
       </w:r>
       <w:r>
         <w:rPr>
-          <w:rFonts w:ascii="Inter" w:hAnsi="Inter" w:cs="Arial"/>
+          <w:rFonts w:ascii="Arial" w:hAnsi="Arial" w:cs="Arial"/>
           <w:b/>
           <w:bCs/>
           <w:sz w:val="20"/>
@@ -1910,7 +1919,7 @@
       </w:r>
       <w:r>
         <w:rPr>
-          <w:rFonts w:ascii="Inter" w:hAnsi="Inter" w:cs="Arial"/>
+          <w:rFonts w:ascii="Arial" w:hAnsi="Arial" w:cs="Arial"/>
           <w:sz w:val="20"/>
           <w:szCs w:val="20"/>
         </w:rPr>
@@ -1918,7 +1927,7 @@
       </w:r>
       <w:r>
         <w:rPr>
-          <w:rFonts w:ascii="Inter" w:hAnsi="Inter" w:cs="Arial"/>
+          <w:rFonts w:ascii="Arial" w:hAnsi="Arial" w:cs="Arial"/>
           <w:sz w:val="20"/>
           <w:szCs w:val="20"/>
         </w:rPr>
@@ -1926,7 +1935,7 @@
       </w:r>
       <w:r>
         <w:rPr>
-          <w:rFonts w:ascii="Inter" w:hAnsi="Inter" w:cs="Arial"/>
+          <w:rFonts w:ascii="Arial" w:hAnsi="Arial" w:cs="Arial"/>
           <w:sz w:val="20"/>
           <w:szCs w:val="20"/>
         </w:rPr>
@@ -1934,7 +1943,7 @@
       </w:r>
       <w:r>
         <w:rPr>
-          <w:rFonts w:ascii="Inter" w:hAnsi="Inter" w:cs="Arial"/>
+          <w:rFonts w:ascii="Arial" w:hAnsi="Arial" w:cs="Arial"/>
           <w:b/>
           <w:bCs/>
           <w:sz w:val="20"/>
@@ -1944,7 +1953,7 @@
       </w:r>
       <w:r>
         <w:rPr>
-          <w:rFonts w:ascii="Inter" w:hAnsi="Inter" w:cs="Arial"/>
+          <w:rFonts w:ascii="Arial" w:hAnsi="Arial" w:cs="Arial"/>
           <w:sz w:val="20"/>
           <w:szCs w:val="20"/>
         </w:rPr>
@@ -1952,7 +1961,7 @@
       </w:r>
       <w:r>
         <w:rPr>
-          <w:rFonts w:ascii="Inter" w:hAnsi="Inter" w:cs="Arial"/>
+          <w:rFonts w:ascii="Arial" w:hAnsi="Arial" w:cs="Arial"/>
           <w:b/>
           <w:bCs/>
           <w:sz w:val="20"/>
@@ -1962,7 +1971,7 @@
       </w:r>
       <w:r>
         <w:rPr>
-          <w:rFonts w:ascii="Inter" w:hAnsi="Inter" w:cs="Arial"/>
+          <w:rFonts w:ascii="Arial" w:hAnsi="Arial" w:cs="Arial"/>
           <w:sz w:val="20"/>
           <w:szCs w:val="20"/>
         </w:rPr>
@@ -1970,7 +1979,7 @@
       </w:r>
       <w:r>
         <w:rPr>
-          <w:rFonts w:ascii="Inter" w:hAnsi="Inter" w:cs="Arial"/>
+          <w:rFonts w:ascii="Arial" w:hAnsi="Arial" w:cs="Arial"/>
           <w:b/>
           <w:bCs/>
           <w:sz w:val="20"/>
@@ -1980,7 +1989,7 @@
       </w:r>
       <w:r>
         <w:rPr>
-          <w:rFonts w:ascii="Inter" w:hAnsi="Inter" w:cs="Arial"/>
+          <w:rFonts w:ascii="Arial" w:hAnsi="Arial" w:cs="Arial"/>
           <w:sz w:val="20"/>
           <w:szCs w:val="20"/>
         </w:rPr>
@@ -1988,7 +1997,7 @@
       </w:r>
       <w:r>
         <w:rPr>
-          <w:rFonts w:ascii="Inter" w:hAnsi="Inter" w:cs="Arial"/>
+          <w:rFonts w:ascii="Arial" w:hAnsi="Arial" w:cs="Arial"/>
           <w:sz w:val="20"/>
           <w:szCs w:val="20"/>
         </w:rPr>
@@ -2008,14 +2017,14 @@
         <w:spacing w:after="0" w:line="240" w:lineRule="auto"/>
         <w:ind w:left="360" w:hanging="270"/>
         <w:rPr>
-          <w:rFonts w:ascii="Inter" w:hAnsi="Inter" w:cs="Arial"/>
-          <w:sz w:val="20"/>
-          <w:szCs w:val="20"/>
-        </w:rPr>
-      </w:pPr>
-      <w:r>
-        <w:rPr>
-          <w:rFonts w:ascii="Inter" w:hAnsi="Inter" w:cs="Arial"/>
+          <w:rFonts w:ascii="Arial" w:hAnsi="Arial" w:cs="Arial"/>
+          <w:sz w:val="20"/>
+          <w:szCs w:val="20"/>
+        </w:rPr>
+      </w:pPr>
+      <w:r>
+        <w:rPr>
+          <w:rFonts w:ascii="Arial" w:hAnsi="Arial" w:cs="Arial"/>
           <w:sz w:val="20"/>
           <w:szCs w:val="20"/>
         </w:rPr>
@@ -2023,7 +2032,7 @@
       </w:r>
       <w:r>
         <w:rPr>
-          <w:rFonts w:ascii="Inter" w:hAnsi="Inter" w:cs="Arial"/>
+          <w:rFonts w:ascii="Arial" w:hAnsi="Arial" w:cs="Arial"/>
           <w:sz w:val="20"/>
           <w:szCs w:val="20"/>
         </w:rPr>
@@ -2031,7 +2040,7 @@
       </w:r>
       <w:r>
         <w:rPr>
-          <w:rFonts w:ascii="Inter" w:hAnsi="Inter" w:cs="Arial"/>
+          <w:rFonts w:ascii="Arial" w:hAnsi="Arial" w:cs="Arial"/>
           <w:b/>
           <w:bCs/>
           <w:sz w:val="20"/>
@@ -2041,7 +2050,7 @@
       </w:r>
       <w:r>
         <w:rPr>
-          <w:rFonts w:ascii="Inter" w:hAnsi="Inter" w:cs="Arial"/>
+          <w:rFonts w:ascii="Arial" w:hAnsi="Arial" w:cs="Arial"/>
           <w:sz w:val="20"/>
           <w:szCs w:val="20"/>
         </w:rPr>
@@ -2049,7 +2058,7 @@
       </w:r>
       <w:r>
         <w:rPr>
-          <w:rFonts w:ascii="Inter" w:hAnsi="Inter" w:cs="Arial"/>
+          <w:rFonts w:ascii="Arial" w:hAnsi="Arial" w:cs="Arial"/>
           <w:sz w:val="20"/>
           <w:szCs w:val="20"/>
         </w:rPr>
@@ -2057,7 +2066,7 @@
       </w:r>
       <w:r>
         <w:rPr>
-          <w:rFonts w:ascii="Inter" w:hAnsi="Inter" w:cs="Arial"/>
+          <w:rFonts w:ascii="Arial" w:hAnsi="Arial" w:cs="Arial"/>
           <w:sz w:val="20"/>
           <w:szCs w:val="20"/>
         </w:rPr>
@@ -2065,7 +2074,7 @@
       </w:r>
       <w:r>
         <w:rPr>
-          <w:rFonts w:ascii="Inter" w:hAnsi="Inter" w:cs="Arial"/>
+          <w:rFonts w:ascii="Arial" w:hAnsi="Arial" w:cs="Arial"/>
           <w:b/>
           <w:bCs/>
           <w:sz w:val="20"/>
@@ -2075,7 +2084,7 @@
       </w:r>
       <w:r>
         <w:rPr>
-          <w:rFonts w:ascii="Inter" w:hAnsi="Inter" w:cs="Arial"/>
+          <w:rFonts w:ascii="Arial" w:hAnsi="Arial" w:cs="Arial"/>
           <w:b/>
           <w:bCs/>
           <w:sz w:val="20"/>
@@ -2085,7 +2094,7 @@
       </w:r>
       <w:r>
         <w:rPr>
-          <w:rFonts w:ascii="Inter" w:hAnsi="Inter" w:cs="Arial"/>
+          <w:rFonts w:ascii="Arial" w:hAnsi="Arial" w:cs="Arial"/>
           <w:sz w:val="20"/>
           <w:szCs w:val="20"/>
         </w:rPr>
@@ -2093,7 +2102,7 @@
       </w:r>
       <w:r>
         <w:rPr>
-          <w:rFonts w:ascii="Inter" w:hAnsi="Inter" w:cs="Arial"/>
+          <w:rFonts w:ascii="Arial" w:hAnsi="Arial" w:cs="Arial"/>
           <w:b/>
           <w:bCs/>
           <w:sz w:val="20"/>
@@ -2103,7 +2112,7 @@
       </w:r>
       <w:r>
         <w:rPr>
-          <w:rFonts w:ascii="Inter" w:hAnsi="Inter" w:cs="Arial"/>
+          <w:rFonts w:ascii="Arial" w:hAnsi="Arial" w:cs="Arial"/>
           <w:sz w:val="20"/>
           <w:szCs w:val="20"/>
         </w:rPr>
@@ -2111,7 +2120,7 @@
       </w:r>
       <w:r>
         <w:rPr>
-          <w:rFonts w:ascii="Inter" w:hAnsi="Inter" w:cs="Arial"/>
+          <w:rFonts w:ascii="Arial" w:hAnsi="Arial" w:cs="Arial"/>
           <w:b/>
           <w:bCs/>
           <w:sz w:val="20"/>
@@ -2121,7 +2130,7 @@
       </w:r>
       <w:r>
         <w:rPr>
-          <w:rFonts w:ascii="Inter" w:hAnsi="Inter" w:cs="Arial"/>
+          <w:rFonts w:ascii="Arial" w:hAnsi="Arial" w:cs="Arial"/>
           <w:b/>
           <w:bCs/>
           <w:sz w:val="20"/>
@@ -2131,7 +2140,7 @@
       </w:r>
       <w:r>
         <w:rPr>
-          <w:rFonts w:ascii="Inter" w:hAnsi="Inter" w:cs="Arial"/>
+          <w:rFonts w:ascii="Arial" w:hAnsi="Arial" w:cs="Arial"/>
           <w:b/>
           <w:bCs/>
           <w:sz w:val="20"/>
@@ -2141,7 +2150,7 @@
       </w:r>
       <w:r>
         <w:rPr>
-          <w:rFonts w:ascii="Inter" w:hAnsi="Inter" w:cs="Arial"/>
+          <w:rFonts w:ascii="Arial" w:hAnsi="Arial" w:cs="Arial"/>
           <w:b/>
           <w:bCs/>
           <w:sz w:val="20"/>
@@ -2151,7 +2160,7 @@
       </w:r>
       <w:r>
         <w:rPr>
-          <w:rFonts w:ascii="Inter" w:hAnsi="Inter" w:cs="Arial"/>
+          <w:rFonts w:ascii="Arial" w:hAnsi="Arial" w:cs="Arial"/>
           <w:b/>
           <w:bCs/>
           <w:sz w:val="20"/>
@@ -2161,7 +2170,7 @@
       </w:r>
       <w:r>
         <w:rPr>
-          <w:rFonts w:ascii="Inter" w:hAnsi="Inter" w:cs="Arial"/>
+          <w:rFonts w:ascii="Arial" w:hAnsi="Arial" w:cs="Arial"/>
           <w:sz w:val="20"/>
           <w:szCs w:val="20"/>
         </w:rPr>
@@ -2169,7 +2178,7 @@
       </w:r>
       <w:r>
         <w:rPr>
-          <w:rFonts w:ascii="Inter" w:hAnsi="Inter" w:cs="Arial"/>
+          <w:rFonts w:ascii="Arial" w:hAnsi="Arial" w:cs="Arial"/>
           <w:sz w:val="20"/>
           <w:szCs w:val="20"/>
         </w:rPr>
@@ -2177,7 +2186,7 @@
       </w:r>
       <w:r>
         <w:rPr>
-          <w:rFonts w:ascii="Inter" w:hAnsi="Inter" w:cs="Arial"/>
+          <w:rFonts w:ascii="Arial" w:hAnsi="Arial" w:cs="Arial"/>
           <w:b/>
           <w:bCs/>
           <w:sz w:val="20"/>
@@ -2187,7 +2196,7 @@
       </w:r>
       <w:r>
         <w:rPr>
-          <w:rFonts w:ascii="Inter" w:hAnsi="Inter" w:cs="Arial"/>
+          <w:rFonts w:ascii="Arial" w:hAnsi="Arial" w:cs="Arial"/>
           <w:sz w:val="20"/>
           <w:szCs w:val="20"/>
         </w:rPr>
@@ -2195,7 +2204,7 @@
       </w:r>
       <w:r>
         <w:rPr>
-          <w:rFonts w:ascii="Inter" w:hAnsi="Inter" w:cs="Arial"/>
+          <w:rFonts w:ascii="Arial" w:hAnsi="Arial" w:cs="Arial"/>
           <w:b/>
           <w:bCs/>
           <w:sz w:val="20"/>
@@ -2205,7 +2214,7 @@
       </w:r>
       <w:r>
         <w:rPr>
-          <w:rFonts w:ascii="Inter" w:hAnsi="Inter" w:cs="Arial"/>
+          <w:rFonts w:ascii="Arial" w:hAnsi="Arial" w:cs="Arial"/>
           <w:sz w:val="20"/>
           <w:szCs w:val="20"/>
         </w:rPr>
@@ -2213,7 +2222,7 @@
       </w:r>
       <w:r>
         <w:rPr>
-          <w:rFonts w:ascii="Inter" w:hAnsi="Inter" w:cs="Arial"/>
+          <w:rFonts w:ascii="Arial" w:hAnsi="Arial" w:cs="Arial"/>
           <w:sz w:val="20"/>
           <w:szCs w:val="20"/>
         </w:rPr>
@@ -2221,7 +2230,7 @@
       </w:r>
       <w:r>
         <w:rPr>
-          <w:rFonts w:ascii="Inter" w:hAnsi="Inter" w:cs="Arial"/>
+          <w:rFonts w:ascii="Arial" w:hAnsi="Arial" w:cs="Arial"/>
           <w:sz w:val="20"/>
           <w:szCs w:val="20"/>
         </w:rPr>
@@ -2229,7 +2238,7 @@
       </w:r>
       <w:r>
         <w:rPr>
-          <w:rFonts w:ascii="Inter" w:hAnsi="Inter" w:cs="Arial"/>
+          <w:rFonts w:ascii="Arial" w:hAnsi="Arial" w:cs="Arial"/>
           <w:sz w:val="20"/>
           <w:szCs w:val="20"/>
         </w:rPr>
@@ -2237,7 +2246,7 @@
       </w:r>
       <w:r>
         <w:rPr>
-          <w:rFonts w:ascii="Inter" w:hAnsi="Inter" w:cs="Arial"/>
+          <w:rFonts w:ascii="Arial" w:hAnsi="Arial" w:cs="Arial"/>
           <w:sz w:val="20"/>
           <w:szCs w:val="20"/>
         </w:rPr>
@@ -2251,9 +2260,9 @@
         </w:tabs>
         <w:spacing w:after="0" w:line="240" w:lineRule="auto"/>
         <w:rPr>
-          <w:rFonts w:ascii="Inter" w:hAnsi="Inter" w:cs="Arial"/>
-          <w:sz w:val="6"/>
-          <w:szCs w:val="6"/>
+          <w:rFonts w:ascii="Arial" w:hAnsi="Arial" w:cs="Arial"/>
+          <w:sz w:val="10"/>
+          <w:szCs w:val="10"/>
         </w:rPr>
       </w:pPr>
     </w:p>
@@ -2266,17 +2275,17 @@
         <w:spacing w:after="0" w:line="240" w:lineRule="auto"/>
         <w:ind w:left="274" w:hanging="274"/>
         <w:rPr>
-          <w:rFonts w:ascii="Inter" w:hAnsi="Inter" w:cs="Arial"/>
-          <w:b/>
-          <w:bCs/>
-          <w:color w:val="6932AC"/>
-          <w:sz w:val="20"/>
-          <w:szCs w:val="20"/>
-        </w:rPr>
-      </w:pPr>
-      <w:r>
-        <w:rPr>
-          <w:rFonts w:ascii="Inter" w:hAnsi="Inter" w:cs="Arial"/>
+          <w:rFonts w:ascii="Arial" w:hAnsi="Arial" w:cs="Arial"/>
+          <w:b/>
+          <w:bCs/>
+          <w:color w:val="6932AC"/>
+          <w:sz w:val="20"/>
+          <w:szCs w:val="20"/>
+        </w:rPr>
+      </w:pPr>
+      <w:r>
+        <w:rPr>
+          <w:rFonts w:ascii="Arial" w:hAnsi="Arial" w:cs="Arial"/>
           <w:b/>
           <w:bCs/>
           <w:color w:val="6932AC"/>
@@ -2287,7 +2296,7 @@
       </w:r>
       <w:r>
         <w:rPr>
-          <w:rFonts w:ascii="Inter" w:hAnsi="Inter" w:cs="Arial"/>
+          <w:rFonts w:ascii="Arial" w:hAnsi="Arial" w:cs="Arial"/>
           <w:b/>
           <w:bCs/>
           <w:color w:val="6932AC"/>
@@ -2298,7 +2307,7 @@
       </w:r>
       <w:r>
         <w:rPr>
-          <w:rFonts w:ascii="Inter" w:hAnsi="Inter" w:cs="Arial"/>
+          <w:rFonts w:ascii="Arial" w:hAnsi="Arial" w:cs="Arial"/>
           <w:b/>
           <w:bCs/>
           <w:color w:val="6932AC"/>
@@ -2309,7 +2318,7 @@
       </w:r>
       <w:r>
         <w:rPr>
-          <w:rFonts w:ascii="Inter" w:hAnsi="Inter" w:cs="Arial"/>
+          <w:rFonts w:ascii="Arial" w:hAnsi="Arial" w:cs="Arial"/>
           <w:b/>
           <w:bCs/>
           <w:color w:val="6932AC"/>
@@ -2320,7 +2329,7 @@
       </w:r>
       <w:r>
         <w:rPr>
-          <w:rFonts w:ascii="Inter" w:hAnsi="Inter" w:cs="Arial"/>
+          <w:rFonts w:ascii="Arial" w:hAnsi="Arial" w:cs="Arial"/>
           <w:b/>
           <w:bCs/>
           <w:color w:val="6932AC"/>
@@ -2332,7 +2341,7 @@
       </w:r>
       <w:r>
         <w:rPr>
-          <w:rFonts w:ascii="Inter" w:hAnsi="Inter" w:cs="Arial"/>
+          <w:rFonts w:ascii="Arial" w:hAnsi="Arial" w:cs="Arial"/>
           <w:color w:val="6932AC"/>
           <w:sz w:val="20"/>
           <w:szCs w:val="20"/>
@@ -2341,7 +2350,7 @@
       </w:r>
       <w:r>
         <w:rPr>
-          <w:rFonts w:ascii="Inter" w:hAnsi="Inter" w:cs="Arial"/>
+          <w:rFonts w:ascii="Arial" w:hAnsi="Arial" w:cs="Arial"/>
           <w:color w:val="6932AC"/>
           <w:sz w:val="20"/>
           <w:szCs w:val="20"/>
@@ -2350,7 +2359,7 @@
       </w:r>
       <w:r>
         <w:rPr>
-          <w:rFonts w:ascii="Inter" w:hAnsi="Inter" w:cs="Arial"/>
+          <w:rFonts w:ascii="Arial" w:hAnsi="Arial" w:cs="Arial"/>
           <w:i/>
           <w:iCs/>
           <w:color w:val="6932AC"/>
@@ -2361,7 +2370,7 @@
       </w:r>
       <w:r>
         <w:rPr>
-          <w:rFonts w:ascii="Inter" w:hAnsi="Inter" w:cs="Arial"/>
+          <w:rFonts w:ascii="Arial" w:hAnsi="Arial" w:cs="Arial"/>
           <w:color w:val="6932AC"/>
           <w:sz w:val="20"/>
           <w:szCs w:val="20"/>
@@ -2370,7 +2379,7 @@
       </w:r>
       <w:r>
         <w:rPr>
-          <w:rFonts w:ascii="Inter" w:hAnsi="Inter" w:cs="Arial"/>
+          <w:rFonts w:ascii="Arial" w:hAnsi="Arial" w:cs="Arial"/>
           <w:b/>
           <w:bCs/>
           <w:color w:val="6932AC"/>
@@ -2381,7 +2390,7 @@
       </w:r>
       <w:r>
         <w:rPr>
-          <w:rFonts w:ascii="Inter" w:hAnsi="Inter" w:cs="Arial"/>
+          <w:rFonts w:ascii="Arial" w:hAnsi="Arial" w:cs="Arial"/>
           <w:b/>
           <w:bCs/>
           <w:color w:val="6932AC"/>
@@ -2392,7 +2401,7 @@
       </w:r>
       <w:r>
         <w:rPr>
-          <w:rFonts w:ascii="Inter" w:hAnsi="Inter" w:cs="Arial"/>
+          <w:rFonts w:ascii="Arial" w:hAnsi="Arial" w:cs="Arial"/>
           <w:b/>
           <w:bCs/>
           <w:color w:val="6932AC"/>
@@ -2403,7 +2412,7 @@
       </w:r>
       <w:r>
         <w:rPr>
-          <w:rFonts w:ascii="Inter" w:hAnsi="Inter" w:cs="Arial"/>
+          <w:rFonts w:ascii="Arial" w:hAnsi="Arial" w:cs="Arial"/>
           <w:b/>
           <w:bCs/>
           <w:color w:val="6932AC"/>
@@ -2414,7 +2423,7 @@
       </w:r>
       <w:r>
         <w:rPr>
-          <w:rFonts w:ascii="Inter" w:hAnsi="Inter" w:cs="Arial"/>
+          <w:rFonts w:ascii="Arial" w:hAnsi="Arial" w:cs="Arial"/>
           <w:b/>
           <w:bCs/>
           <w:color w:val="6932AC"/>
@@ -2425,7 +2434,7 @@
       </w:r>
       <w:r>
         <w:rPr>
-          <w:rFonts w:ascii="Inter" w:hAnsi="Inter" w:cs="Arial"/>
+          <w:rFonts w:ascii="Arial" w:hAnsi="Arial" w:cs="Arial"/>
           <w:b/>
           <w:bCs/>
           <w:color w:val="6932AC"/>
@@ -2449,14 +2458,14 @@
         <w:spacing w:after="0" w:line="240" w:lineRule="auto"/>
         <w:ind w:left="360" w:hanging="270"/>
         <w:rPr>
-          <w:rFonts w:ascii="Inter" w:hAnsi="Inter" w:cs="Arial"/>
-          <w:sz w:val="20"/>
-          <w:szCs w:val="20"/>
-        </w:rPr>
-      </w:pPr>
-      <w:r>
-        <w:rPr>
-          <w:rFonts w:ascii="Inter" w:hAnsi="Inter" w:cs="Arial"/>
+          <w:rFonts w:ascii="Arial" w:hAnsi="Arial" w:cs="Arial"/>
+          <w:sz w:val="20"/>
+          <w:szCs w:val="20"/>
+        </w:rPr>
+      </w:pPr>
+      <w:r>
+        <w:rPr>
+          <w:rFonts w:ascii="Arial" w:hAnsi="Arial" w:cs="Arial"/>
           <w:sz w:val="20"/>
           <w:szCs w:val="20"/>
         </w:rPr>
@@ -2464,7 +2473,7 @@
       </w:r>
       <w:r>
         <w:rPr>
-          <w:rFonts w:ascii="Inter" w:hAnsi="Inter" w:cs="Arial"/>
+          <w:rFonts w:ascii="Arial" w:hAnsi="Arial" w:cs="Arial"/>
           <w:b/>
           <w:bCs/>
           <w:sz w:val="20"/>
@@ -2474,7 +2483,7 @@
       </w:r>
       <w:r>
         <w:rPr>
-          <w:rFonts w:ascii="Inter" w:hAnsi="Inter" w:cs="Arial"/>
+          <w:rFonts w:ascii="Arial" w:hAnsi="Arial" w:cs="Arial"/>
           <w:b/>
           <w:bCs/>
           <w:sz w:val="20"/>
@@ -2484,7 +2493,7 @@
       </w:r>
       <w:r>
         <w:rPr>
-          <w:rFonts w:ascii="Inter" w:hAnsi="Inter" w:cs="Arial"/>
+          <w:rFonts w:ascii="Arial" w:hAnsi="Arial" w:cs="Arial"/>
           <w:sz w:val="20"/>
           <w:szCs w:val="20"/>
         </w:rPr>
@@ -2492,7 +2501,7 @@
       </w:r>
       <w:r>
         <w:rPr>
-          <w:rFonts w:ascii="Inter" w:hAnsi="Inter" w:cs="Arial"/>
+          <w:rFonts w:ascii="Arial" w:hAnsi="Arial" w:cs="Arial"/>
           <w:b/>
           <w:bCs/>
           <w:sz w:val="20"/>
@@ -2502,23 +2511,15 @@
       </w:r>
       <w:r>
         <w:rPr>
-          <w:rFonts w:ascii="Inter" w:hAnsi="Inter" w:cs="Arial"/>
-          <w:sz w:val="20"/>
-          <w:szCs w:val="20"/>
-        </w:rPr>
-        <w:t>database</w:t>
-      </w:r>
-      <w:r>
-        <w:rPr>
-          <w:rFonts w:ascii="Inter" w:hAnsi="Inter" w:cs="Arial"/>
-          <w:sz w:val="20"/>
-          <w:szCs w:val="20"/>
-        </w:rPr>
-        <w:t xml:space="preserve"> feature across 47 microservices by </w:t>
-      </w:r>
-      <w:r>
-        <w:rPr>
-          <w:rFonts w:ascii="Inter" w:hAnsi="Inter" w:cs="Arial"/>
+          <w:rFonts w:ascii="Arial" w:hAnsi="Arial" w:cs="Arial"/>
+          <w:sz w:val="20"/>
+          <w:szCs w:val="20"/>
+        </w:rPr>
+        <w:t xml:space="preserve">database feature across 47 microservices by </w:t>
+      </w:r>
+      <w:r>
+        <w:rPr>
+          <w:rFonts w:ascii="Arial" w:hAnsi="Arial" w:cs="Arial"/>
           <w:sz w:val="20"/>
           <w:szCs w:val="20"/>
         </w:rPr>
@@ -2526,7 +2527,7 @@
       </w:r>
       <w:r>
         <w:rPr>
-          <w:rFonts w:ascii="Inter" w:hAnsi="Inter" w:cs="Arial"/>
+          <w:rFonts w:ascii="Arial" w:hAnsi="Arial" w:cs="Arial"/>
           <w:sz w:val="20"/>
           <w:szCs w:val="20"/>
         </w:rPr>
@@ -2534,7 +2535,7 @@
       </w:r>
       <w:r>
         <w:rPr>
-          <w:rFonts w:ascii="Inter" w:hAnsi="Inter" w:cs="Arial"/>
+          <w:rFonts w:ascii="Arial" w:hAnsi="Arial" w:cs="Arial"/>
           <w:b/>
           <w:bCs/>
           <w:sz w:val="20"/>
@@ -2544,7 +2545,7 @@
       </w:r>
       <w:r>
         <w:rPr>
-          <w:rFonts w:ascii="Inter" w:hAnsi="Inter" w:cs="Arial"/>
+          <w:rFonts w:ascii="Arial" w:hAnsi="Arial" w:cs="Arial"/>
           <w:sz w:val="20"/>
           <w:szCs w:val="20"/>
         </w:rPr>
@@ -2552,7 +2553,7 @@
       </w:r>
       <w:r>
         <w:rPr>
-          <w:rFonts w:ascii="Inter" w:hAnsi="Inter" w:cs="Arial"/>
+          <w:rFonts w:ascii="Arial" w:hAnsi="Arial" w:cs="Arial"/>
           <w:b/>
           <w:bCs/>
           <w:sz w:val="20"/>
@@ -2562,7 +2563,7 @@
       </w:r>
       <w:r>
         <w:rPr>
-          <w:rFonts w:ascii="Inter" w:hAnsi="Inter" w:cs="Arial"/>
+          <w:rFonts w:ascii="Arial" w:hAnsi="Arial" w:cs="Arial"/>
           <w:sz w:val="20"/>
           <w:szCs w:val="20"/>
         </w:rPr>
@@ -2570,37 +2571,17 @@
       </w:r>
       <w:r>
         <w:rPr>
-          <w:rFonts w:ascii="Inter" w:hAnsi="Inter" w:cs="Arial"/>
-          <w:b/>
-          <w:bCs/>
-          <w:sz w:val="20"/>
-          <w:szCs w:val="20"/>
-        </w:rPr>
-        <w:t xml:space="preserve"> </w:t>
-      </w:r>
-      <w:r>
-        <w:rPr>
-          <w:rFonts w:ascii="Inter" w:hAnsi="Inter" w:cs="Arial"/>
-          <w:b/>
-          <w:bCs/>
-          <w:sz w:val="20"/>
-          <w:szCs w:val="20"/>
-        </w:rPr>
-        <w:t>C</w:t>
-      </w:r>
-      <w:r>
-        <w:rPr>
-          <w:rFonts w:ascii="Inter" w:hAnsi="Inter" w:cs="Arial"/>
-          <w:b/>
-          <w:bCs/>
-          <w:sz w:val="20"/>
-          <w:szCs w:val="20"/>
-        </w:rPr>
-        <w:t>, Python</w:t>
-      </w:r>
-      <w:r>
-        <w:rPr>
-          <w:rFonts w:ascii="Inter" w:hAnsi="Inter" w:cs="Arial"/>
+          <w:rFonts w:ascii="Arial" w:hAnsi="Arial" w:cs="Arial"/>
+          <w:b/>
+          <w:bCs/>
+          <w:sz w:val="20"/>
+          <w:szCs w:val="20"/>
+        </w:rPr>
+        <w:t xml:space="preserve"> C, Python</w:t>
+      </w:r>
+      <w:r>
+        <w:rPr>
+          <w:rFonts w:ascii="Arial" w:hAnsi="Arial" w:cs="Arial"/>
           <w:sz w:val="20"/>
           <w:szCs w:val="20"/>
         </w:rPr>
@@ -2608,7 +2589,7 @@
       </w:r>
       <w:r>
         <w:rPr>
-          <w:rFonts w:ascii="Inter" w:hAnsi="Inter" w:cs="Arial"/>
+          <w:rFonts w:ascii="Arial" w:hAnsi="Arial" w:cs="Arial"/>
           <w:b/>
           <w:bCs/>
           <w:sz w:val="20"/>
@@ -2618,7 +2599,7 @@
       </w:r>
       <w:r>
         <w:rPr>
-          <w:rFonts w:ascii="Inter" w:hAnsi="Inter" w:cs="Arial"/>
+          <w:rFonts w:ascii="Arial" w:hAnsi="Arial" w:cs="Arial"/>
           <w:sz w:val="20"/>
           <w:szCs w:val="20"/>
         </w:rPr>
@@ -2626,7 +2607,7 @@
       </w:r>
       <w:r>
         <w:rPr>
-          <w:rFonts w:ascii="Inter" w:hAnsi="Inter" w:cs="Arial"/>
+          <w:rFonts w:ascii="Arial" w:hAnsi="Arial" w:cs="Arial"/>
           <w:b/>
           <w:bCs/>
           <w:sz w:val="20"/>
@@ -2636,7 +2617,7 @@
       </w:r>
       <w:r>
         <w:rPr>
-          <w:rFonts w:ascii="Inter" w:hAnsi="Inter" w:cs="Arial"/>
+          <w:rFonts w:ascii="Arial" w:hAnsi="Arial" w:cs="Arial"/>
           <w:sz w:val="20"/>
           <w:szCs w:val="20"/>
         </w:rPr>
@@ -2644,7 +2625,7 @@
       </w:r>
       <w:r>
         <w:rPr>
-          <w:rFonts w:ascii="Inter" w:hAnsi="Inter" w:cs="Arial"/>
+          <w:rFonts w:ascii="Arial" w:hAnsi="Arial" w:cs="Arial"/>
           <w:b/>
           <w:bCs/>
           <w:sz w:val="20"/>
@@ -2654,7 +2635,7 @@
       </w:r>
       <w:r>
         <w:rPr>
-          <w:rFonts w:ascii="Inter" w:hAnsi="Inter" w:cs="Arial"/>
+          <w:rFonts w:ascii="Arial" w:hAnsi="Arial" w:cs="Arial"/>
           <w:sz w:val="20"/>
           <w:szCs w:val="20"/>
         </w:rPr>
@@ -2662,7 +2643,7 @@
       </w:r>
       <w:r>
         <w:rPr>
-          <w:rFonts w:ascii="Inter" w:hAnsi="Inter" w:cs="Arial"/>
+          <w:rFonts w:ascii="Arial" w:hAnsi="Arial" w:cs="Arial"/>
           <w:b/>
           <w:bCs/>
           <w:sz w:val="20"/>
@@ -2672,7 +2653,7 @@
       </w:r>
       <w:r>
         <w:rPr>
-          <w:rFonts w:ascii="Inter" w:hAnsi="Inter" w:cs="Arial"/>
+          <w:rFonts w:ascii="Arial" w:hAnsi="Arial" w:cs="Arial"/>
           <w:sz w:val="20"/>
           <w:szCs w:val="20"/>
         </w:rPr>
@@ -2680,7 +2661,7 @@
       </w:r>
       <w:r>
         <w:rPr>
-          <w:rFonts w:ascii="Inter" w:hAnsi="Inter" w:cs="Arial"/>
+          <w:rFonts w:ascii="Arial" w:hAnsi="Arial" w:cs="Arial"/>
           <w:b/>
           <w:bCs/>
           <w:sz w:val="20"/>
@@ -2690,7 +2671,7 @@
       </w:r>
       <w:r>
         <w:rPr>
-          <w:rFonts w:ascii="Inter" w:hAnsi="Inter" w:cs="Arial"/>
+          <w:rFonts w:ascii="Arial" w:hAnsi="Arial" w:cs="Arial"/>
           <w:sz w:val="20"/>
           <w:szCs w:val="20"/>
         </w:rPr>
@@ -2711,14 +2692,14 @@
         <w:spacing w:after="0" w:line="240" w:lineRule="auto"/>
         <w:ind w:left="360" w:hanging="270"/>
         <w:rPr>
-          <w:rFonts w:ascii="Inter" w:hAnsi="Inter" w:cs="Arial"/>
-          <w:sz w:val="20"/>
-          <w:szCs w:val="20"/>
-        </w:rPr>
-      </w:pPr>
-      <w:r>
-        <w:rPr>
-          <w:rFonts w:ascii="Inter" w:hAnsi="Inter" w:cs="Arial"/>
+          <w:rFonts w:ascii="Arial" w:hAnsi="Arial" w:cs="Arial"/>
+          <w:sz w:val="20"/>
+          <w:szCs w:val="20"/>
+        </w:rPr>
+      </w:pPr>
+      <w:r>
+        <w:rPr>
+          <w:rFonts w:ascii="Arial" w:hAnsi="Arial" w:cs="Arial"/>
           <w:sz w:val="20"/>
           <w:szCs w:val="20"/>
         </w:rPr>
@@ -2726,7 +2707,7 @@
       </w:r>
       <w:r>
         <w:rPr>
-          <w:rFonts w:ascii="Inter" w:hAnsi="Inter" w:cs="Arial"/>
+          <w:rFonts w:ascii="Arial" w:hAnsi="Arial" w:cs="Arial"/>
           <w:b/>
           <w:bCs/>
           <w:sz w:val="20"/>
@@ -2736,7 +2717,7 @@
       </w:r>
       <w:r>
         <w:rPr>
-          <w:rFonts w:ascii="Inter" w:hAnsi="Inter" w:cs="Arial"/>
+          <w:rFonts w:ascii="Arial" w:hAnsi="Arial" w:cs="Arial"/>
           <w:sz w:val="20"/>
           <w:szCs w:val="20"/>
         </w:rPr>
@@ -2744,7 +2725,7 @@
       </w:r>
       <w:r>
         <w:rPr>
-          <w:rFonts w:ascii="Inter" w:hAnsi="Inter" w:cs="Arial"/>
+          <w:rFonts w:ascii="Arial" w:hAnsi="Arial" w:cs="Arial"/>
           <w:b/>
           <w:bCs/>
           <w:sz w:val="20"/>
@@ -2754,7 +2735,7 @@
       </w:r>
       <w:r>
         <w:rPr>
-          <w:rFonts w:ascii="Inter" w:hAnsi="Inter" w:cs="Arial"/>
+          <w:rFonts w:ascii="Arial" w:hAnsi="Arial" w:cs="Arial"/>
           <w:b/>
           <w:bCs/>
           <w:sz w:val="20"/>
@@ -2764,7 +2745,7 @@
       </w:r>
       <w:r>
         <w:rPr>
-          <w:rFonts w:ascii="Inter" w:hAnsi="Inter" w:cs="Arial"/>
+          <w:rFonts w:ascii="Arial" w:hAnsi="Arial" w:cs="Arial"/>
           <w:b/>
           <w:bCs/>
           <w:sz w:val="20"/>
@@ -2774,7 +2755,7 @@
       </w:r>
       <w:r>
         <w:rPr>
-          <w:rFonts w:ascii="Inter" w:hAnsi="Inter" w:cs="Arial"/>
+          <w:rFonts w:ascii="Arial" w:hAnsi="Arial" w:cs="Arial"/>
           <w:b/>
           <w:bCs/>
           <w:sz w:val="20"/>
@@ -2784,7 +2765,7 @@
       </w:r>
       <w:r>
         <w:rPr>
-          <w:rFonts w:ascii="Inter" w:hAnsi="Inter" w:cs="Arial"/>
+          <w:rFonts w:ascii="Arial" w:hAnsi="Arial" w:cs="Arial"/>
           <w:sz w:val="20"/>
           <w:szCs w:val="20"/>
         </w:rPr>
@@ -2792,7 +2773,7 @@
       </w:r>
       <w:r>
         <w:rPr>
-          <w:rFonts w:ascii="Inter" w:hAnsi="Inter" w:cs="Arial"/>
+          <w:rFonts w:ascii="Arial" w:hAnsi="Arial" w:cs="Arial"/>
           <w:b/>
           <w:bCs/>
           <w:sz w:val="20"/>
@@ -2802,7 +2783,7 @@
       </w:r>
       <w:r>
         <w:rPr>
-          <w:rFonts w:ascii="Inter" w:hAnsi="Inter" w:cs="Arial"/>
+          <w:rFonts w:ascii="Arial" w:hAnsi="Arial" w:cs="Arial"/>
           <w:sz w:val="20"/>
           <w:szCs w:val="20"/>
         </w:rPr>
@@ -2810,7 +2791,7 @@
       </w:r>
       <w:r>
         <w:rPr>
-          <w:rFonts w:ascii="Inter" w:hAnsi="Inter" w:cs="Arial"/>
+          <w:rFonts w:ascii="Arial" w:hAnsi="Arial" w:cs="Arial"/>
           <w:b/>
           <w:bCs/>
           <w:sz w:val="20"/>
@@ -2820,7 +2801,7 @@
       </w:r>
       <w:r>
         <w:rPr>
-          <w:rFonts w:ascii="Inter" w:hAnsi="Inter" w:cs="Arial"/>
+          <w:rFonts w:ascii="Arial" w:hAnsi="Arial" w:cs="Arial"/>
           <w:sz w:val="20"/>
           <w:szCs w:val="20"/>
         </w:rPr>
@@ -2835,9 +2816,9 @@
         </w:tabs>
         <w:spacing w:after="0" w:line="240" w:lineRule="auto"/>
         <w:rPr>
-          <w:rFonts w:ascii="Inter" w:hAnsi="Inter" w:cs="Arial"/>
-          <w:sz w:val="6"/>
-          <w:szCs w:val="6"/>
+          <w:rFonts w:ascii="Arial" w:hAnsi="Arial" w:cs="Arial"/>
+          <w:sz w:val="10"/>
+          <w:szCs w:val="10"/>
         </w:rPr>
       </w:pPr>
     </w:p>
@@ -2850,17 +2831,17 @@
         <w:spacing w:after="0" w:line="240" w:lineRule="auto"/>
         <w:ind w:left="274" w:hanging="274"/>
         <w:rPr>
-          <w:rFonts w:ascii="Inter" w:hAnsi="Inter" w:cs="Arial"/>
-          <w:b/>
-          <w:bCs/>
-          <w:color w:val="6932AC"/>
-          <w:sz w:val="20"/>
-          <w:szCs w:val="20"/>
-        </w:rPr>
-      </w:pPr>
-      <w:r>
-        <w:rPr>
-          <w:rFonts w:ascii="Inter" w:hAnsi="Inter" w:cs="Arial"/>
+          <w:rFonts w:ascii="Arial" w:hAnsi="Arial" w:cs="Arial"/>
+          <w:b/>
+          <w:bCs/>
+          <w:color w:val="6932AC"/>
+          <w:sz w:val="20"/>
+          <w:szCs w:val="20"/>
+        </w:rPr>
+      </w:pPr>
+      <w:r>
+        <w:rPr>
+          <w:rFonts w:ascii="Arial" w:hAnsi="Arial" w:cs="Arial"/>
           <w:b/>
           <w:bCs/>
           <w:color w:val="6932AC"/>
@@ -2871,7 +2852,7 @@
       </w:r>
       <w:r>
         <w:rPr>
-          <w:rFonts w:ascii="Inter" w:hAnsi="Inter" w:cs="Arial"/>
+          <w:rFonts w:ascii="Arial" w:hAnsi="Arial" w:cs="Arial"/>
           <w:b/>
           <w:bCs/>
           <w:color w:val="6932AC"/>
@@ -2882,7 +2863,7 @@
       </w:r>
       <w:r>
         <w:rPr>
-          <w:rFonts w:ascii="Inter" w:hAnsi="Inter" w:cs="Arial"/>
+          <w:rFonts w:ascii="Arial" w:hAnsi="Arial" w:cs="Arial"/>
           <w:b/>
           <w:bCs/>
           <w:color w:val="6932AC"/>
@@ -2893,7 +2874,7 @@
       </w:r>
       <w:r>
         <w:rPr>
-          <w:rFonts w:ascii="Inter" w:hAnsi="Inter" w:cs="Arial"/>
+          <w:rFonts w:ascii="Arial" w:hAnsi="Arial" w:cs="Arial"/>
           <w:b/>
           <w:bCs/>
           <w:color w:val="6932AC"/>
@@ -2904,7 +2885,7 @@
       </w:r>
       <w:r>
         <w:rPr>
-          <w:rFonts w:ascii="Inter" w:hAnsi="Inter" w:cs="Arial"/>
+          <w:rFonts w:ascii="Arial" w:hAnsi="Arial" w:cs="Arial"/>
           <w:b/>
           <w:bCs/>
           <w:color w:val="6932AC"/>
@@ -2916,7 +2897,7 @@
       </w:r>
       <w:r>
         <w:rPr>
-          <w:rFonts w:ascii="Inter" w:hAnsi="Inter" w:cs="Arial"/>
+          <w:rFonts w:ascii="Arial" w:hAnsi="Arial" w:cs="Arial"/>
           <w:color w:val="6932AC"/>
           <w:sz w:val="20"/>
           <w:szCs w:val="20"/>
@@ -2925,27 +2906,40 @@
       </w:r>
       <w:r>
         <w:rPr>
-          <w:rFonts w:ascii="Inter" w:hAnsi="Inter" w:cs="Arial"/>
+          <w:rFonts w:ascii="Arial" w:hAnsi="Arial" w:cs="Arial"/>
           <w:color w:val="6932AC"/>
           <w:sz w:val="20"/>
           <w:szCs w:val="20"/>
         </w:rPr>
         <w:t xml:space="preserve"> </w:t>
       </w:r>
-      <w:r>
-        <w:rPr>
-          <w:rFonts w:ascii="Inter" w:hAnsi="Inter" w:cs="Arial"/>
+      <w:proofErr w:type="spellStart"/>
+      <w:r>
+        <w:rPr>
+          <w:rFonts w:ascii="Arial" w:hAnsi="Arial" w:cs="Arial"/>
           <w:i/>
           <w:iCs/>
           <w:color w:val="6932AC"/>
           <w:sz w:val="20"/>
           <w:szCs w:val="20"/>
         </w:rPr>
-        <w:t>Toronto, ON, Canada</w:t>
-      </w:r>
-      <w:r>
-        <w:rPr>
-          <w:rFonts w:ascii="Inter" w:hAnsi="Inter" w:cs="Arial"/>
+        <w:t>Toronto</w:t>
+      </w:r>
+      <w:proofErr w:type="spellEnd"/>
+      <w:r>
+        <w:rPr>
+          <w:rFonts w:ascii="Arial" w:hAnsi="Arial" w:cs="Arial"/>
+          <w:i/>
+          <w:iCs/>
+          <w:color w:val="6932AC"/>
+          <w:sz w:val="20"/>
+          <w:szCs w:val="20"/>
+        </w:rPr>
+        <w:t>, ON, Canada</w:t>
+      </w:r>
+      <w:r>
+        <w:rPr>
+          <w:rFonts w:ascii="Arial" w:hAnsi="Arial" w:cs="Arial"/>
           <w:b/>
           <w:bCs/>
           <w:color w:val="6932AC"/>
@@ -2956,7 +2950,7 @@
       </w:r>
       <w:r>
         <w:rPr>
-          <w:rFonts w:ascii="Inter" w:hAnsi="Inter" w:cs="Arial"/>
+          <w:rFonts w:ascii="Arial" w:hAnsi="Arial" w:cs="Arial"/>
           <w:b/>
           <w:bCs/>
           <w:color w:val="6932AC"/>
@@ -2967,7 +2961,7 @@
       </w:r>
       <w:r>
         <w:rPr>
-          <w:rFonts w:ascii="Inter" w:hAnsi="Inter" w:cs="Arial"/>
+          <w:rFonts w:ascii="Arial" w:hAnsi="Arial" w:cs="Arial"/>
           <w:b/>
           <w:bCs/>
           <w:color w:val="6932AC"/>
@@ -2978,7 +2972,7 @@
       </w:r>
       <w:r>
         <w:rPr>
-          <w:rFonts w:ascii="Inter" w:hAnsi="Inter" w:cs="Arial"/>
+          <w:rFonts w:ascii="Arial" w:hAnsi="Arial" w:cs="Arial"/>
           <w:b/>
           <w:bCs/>
           <w:color w:val="6932AC"/>
@@ -2989,7 +2983,7 @@
       </w:r>
       <w:r>
         <w:rPr>
-          <w:rFonts w:ascii="Inter" w:hAnsi="Inter" w:cs="Arial"/>
+          <w:rFonts w:ascii="Arial" w:hAnsi="Arial" w:cs="Arial"/>
           <w:b/>
           <w:bCs/>
           <w:color w:val="6932AC"/>
@@ -3013,14 +3007,14 @@
         <w:spacing w:after="0" w:line="240" w:lineRule="auto"/>
         <w:ind w:left="360" w:hanging="270"/>
         <w:rPr>
-          <w:rFonts w:ascii="Inter" w:hAnsi="Inter" w:cs="Arial"/>
-          <w:sz w:val="20"/>
-          <w:szCs w:val="20"/>
-        </w:rPr>
-      </w:pPr>
-      <w:r>
-        <w:rPr>
-          <w:rFonts w:ascii="Inter" w:hAnsi="Inter" w:cs="Arial"/>
+          <w:rFonts w:ascii="Arial" w:hAnsi="Arial" w:cs="Arial"/>
+          <w:sz w:val="20"/>
+          <w:szCs w:val="20"/>
+        </w:rPr>
+      </w:pPr>
+      <w:r>
+        <w:rPr>
+          <w:rFonts w:ascii="Arial" w:hAnsi="Arial" w:cs="Arial"/>
           <w:sz w:val="20"/>
           <w:szCs w:val="20"/>
         </w:rPr>
@@ -3028,7 +3022,7 @@
       </w:r>
       <w:r>
         <w:rPr>
-          <w:rFonts w:ascii="Inter" w:hAnsi="Inter" w:cs="Arial"/>
+          <w:rFonts w:ascii="Arial" w:hAnsi="Arial" w:cs="Arial"/>
           <w:b/>
           <w:bCs/>
           <w:sz w:val="20"/>
@@ -3038,7 +3032,7 @@
       </w:r>
       <w:r>
         <w:rPr>
-          <w:rFonts w:ascii="Inter" w:hAnsi="Inter" w:cs="Arial"/>
+          <w:rFonts w:ascii="Arial" w:hAnsi="Arial" w:cs="Arial"/>
           <w:sz w:val="20"/>
           <w:szCs w:val="20"/>
         </w:rPr>
@@ -3046,7 +3040,7 @@
       </w:r>
       <w:r>
         <w:rPr>
-          <w:rFonts w:ascii="Inter" w:hAnsi="Inter" w:cs="Arial"/>
+          <w:rFonts w:ascii="Arial" w:hAnsi="Arial" w:cs="Arial"/>
           <w:b/>
           <w:bCs/>
           <w:sz w:val="20"/>
@@ -3056,7 +3050,7 @@
       </w:r>
       <w:r>
         <w:rPr>
-          <w:rFonts w:ascii="Inter" w:hAnsi="Inter" w:cs="Arial"/>
+          <w:rFonts w:ascii="Arial" w:hAnsi="Arial" w:cs="Arial"/>
           <w:sz w:val="20"/>
           <w:szCs w:val="20"/>
         </w:rPr>
@@ -3064,7 +3058,7 @@
       </w:r>
       <w:r>
         <w:rPr>
-          <w:rFonts w:ascii="Inter" w:hAnsi="Inter" w:cs="Arial"/>
+          <w:rFonts w:ascii="Arial" w:hAnsi="Arial" w:cs="Arial"/>
           <w:b/>
           <w:bCs/>
           <w:sz w:val="20"/>
@@ -3074,7 +3068,7 @@
       </w:r>
       <w:r>
         <w:rPr>
-          <w:rFonts w:ascii="Inter" w:hAnsi="Inter" w:cs="Arial"/>
+          <w:rFonts w:ascii="Arial" w:hAnsi="Arial" w:cs="Arial"/>
           <w:sz w:val="20"/>
           <w:szCs w:val="20"/>
         </w:rPr>
@@ -3082,7 +3076,7 @@
       </w:r>
       <w:r>
         <w:rPr>
-          <w:rFonts w:ascii="Inter" w:hAnsi="Inter" w:cs="Arial"/>
+          <w:rFonts w:ascii="Arial" w:hAnsi="Arial" w:cs="Arial"/>
           <w:b/>
           <w:bCs/>
           <w:sz w:val="20"/>
@@ -3092,7 +3086,7 @@
       </w:r>
       <w:r>
         <w:rPr>
-          <w:rFonts w:ascii="Inter" w:hAnsi="Inter" w:cs="Arial"/>
+          <w:rFonts w:ascii="Arial" w:hAnsi="Arial" w:cs="Arial"/>
           <w:sz w:val="20"/>
           <w:szCs w:val="20"/>
         </w:rPr>
@@ -3100,7 +3094,7 @@
       </w:r>
       <w:r>
         <w:rPr>
-          <w:rFonts w:ascii="Inter" w:hAnsi="Inter" w:cs="Arial"/>
+          <w:rFonts w:ascii="Arial" w:hAnsi="Arial" w:cs="Arial"/>
           <w:b/>
           <w:bCs/>
           <w:sz w:val="20"/>
@@ -3110,7 +3104,7 @@
       </w:r>
       <w:r>
         <w:rPr>
-          <w:rFonts w:ascii="Inter" w:hAnsi="Inter" w:cs="Arial"/>
+          <w:rFonts w:ascii="Arial" w:hAnsi="Arial" w:cs="Arial"/>
           <w:sz w:val="20"/>
           <w:szCs w:val="20"/>
         </w:rPr>
@@ -3125,9 +3119,9 @@
         </w:tabs>
         <w:spacing w:after="0" w:line="240" w:lineRule="auto"/>
         <w:rPr>
-          <w:rFonts w:ascii="Inter" w:hAnsi="Inter" w:cs="Arial"/>
-          <w:sz w:val="6"/>
-          <w:szCs w:val="6"/>
+          <w:rFonts w:ascii="Arial" w:hAnsi="Arial" w:cs="Arial"/>
+          <w:sz w:val="10"/>
+          <w:szCs w:val="10"/>
         </w:rPr>
       </w:pPr>
     </w:p>
@@ -3140,17 +3134,17 @@
         <w:spacing w:after="0" w:line="240" w:lineRule="auto"/>
         <w:ind w:left="270" w:hanging="270"/>
         <w:rPr>
-          <w:rFonts w:ascii="Inter" w:hAnsi="Inter" w:cs="Arial"/>
-          <w:b/>
-          <w:bCs/>
-          <w:color w:val="6932AC"/>
-          <w:sz w:val="20"/>
-          <w:szCs w:val="20"/>
-        </w:rPr>
-      </w:pPr>
-      <w:r>
-        <w:rPr>
-          <w:rFonts w:ascii="Inter" w:hAnsi="Inter" w:cs="Arial"/>
+          <w:rFonts w:ascii="Arial" w:hAnsi="Arial" w:cs="Arial"/>
+          <w:b/>
+          <w:bCs/>
+          <w:color w:val="6932AC"/>
+          <w:sz w:val="20"/>
+          <w:szCs w:val="20"/>
+        </w:rPr>
+      </w:pPr>
+      <w:r>
+        <w:rPr>
+          <w:rFonts w:ascii="Arial" w:hAnsi="Arial" w:cs="Arial"/>
           <w:b/>
           <w:bCs/>
           <w:color w:val="6932AC"/>
@@ -3161,7 +3155,7 @@
       </w:r>
       <w:r>
         <w:rPr>
-          <w:rFonts w:ascii="Inter" w:hAnsi="Inter" w:cs="Arial"/>
+          <w:rFonts w:ascii="Arial" w:hAnsi="Arial" w:cs="Arial"/>
           <w:b/>
           <w:bCs/>
           <w:color w:val="6932AC"/>
@@ -3172,7 +3166,7 @@
       </w:r>
       <w:r>
         <w:rPr>
-          <w:rFonts w:ascii="Inter" w:hAnsi="Inter" w:cs="Arial"/>
+          <w:rFonts w:ascii="Arial" w:hAnsi="Arial" w:cs="Arial"/>
           <w:b/>
           <w:bCs/>
           <w:color w:val="6932AC"/>
@@ -3183,7 +3177,7 @@
       </w:r>
       <w:r>
         <w:rPr>
-          <w:rFonts w:ascii="Inter" w:hAnsi="Inter" w:cs="Arial"/>
+          <w:rFonts w:ascii="Arial" w:hAnsi="Arial" w:cs="Arial"/>
           <w:b/>
           <w:bCs/>
           <w:color w:val="6932AC"/>
@@ -3194,7 +3188,7 @@
       </w:r>
       <w:r>
         <w:rPr>
-          <w:rFonts w:ascii="Inter" w:hAnsi="Inter" w:cs="Arial"/>
+          <w:rFonts w:ascii="Arial" w:hAnsi="Arial" w:cs="Arial"/>
           <w:b/>
           <w:bCs/>
           <w:color w:val="6932AC"/>
@@ -3206,7 +3200,7 @@
       </w:r>
       <w:r>
         <w:rPr>
-          <w:rFonts w:ascii="Inter" w:hAnsi="Inter" w:cs="Arial"/>
+          <w:rFonts w:ascii="Arial" w:hAnsi="Arial" w:cs="Arial"/>
           <w:b/>
           <w:bCs/>
           <w:color w:val="6932AC"/>
@@ -3218,7 +3212,7 @@
       </w:r>
       <w:r>
         <w:rPr>
-          <w:rFonts w:ascii="Inter" w:hAnsi="Inter" w:cs="Arial"/>
+          <w:rFonts w:ascii="Arial" w:hAnsi="Arial" w:cs="Arial"/>
           <w:color w:val="6932AC"/>
           <w:sz w:val="20"/>
           <w:szCs w:val="20"/>
@@ -3227,7 +3221,7 @@
       </w:r>
       <w:r>
         <w:rPr>
-          <w:rFonts w:ascii="Inter" w:hAnsi="Inter" w:cs="Arial"/>
+          <w:rFonts w:ascii="Arial" w:hAnsi="Arial" w:cs="Arial"/>
           <w:color w:val="6932AC"/>
           <w:sz w:val="20"/>
           <w:szCs w:val="20"/>
@@ -3236,7 +3230,7 @@
       </w:r>
       <w:r>
         <w:rPr>
-          <w:rFonts w:ascii="Inter" w:hAnsi="Inter" w:cs="Arial"/>
+          <w:rFonts w:ascii="Arial" w:hAnsi="Arial" w:cs="Arial"/>
           <w:i/>
           <w:iCs/>
           <w:color w:val="6932AC"/>
@@ -3247,7 +3241,7 @@
       </w:r>
       <w:r>
         <w:rPr>
-          <w:rFonts w:ascii="Inter" w:hAnsi="Inter" w:cs="Arial"/>
+          <w:rFonts w:ascii="Arial" w:hAnsi="Arial" w:cs="Arial"/>
           <w:color w:val="6932AC"/>
           <w:sz w:val="20"/>
           <w:szCs w:val="20"/>
@@ -3256,7 +3250,7 @@
       </w:r>
       <w:r>
         <w:rPr>
-          <w:rFonts w:ascii="Inter" w:hAnsi="Inter" w:cs="Arial"/>
+          <w:rFonts w:ascii="Arial" w:hAnsi="Arial" w:cs="Arial"/>
           <w:b/>
           <w:bCs/>
           <w:color w:val="6932AC"/>
@@ -3267,7 +3261,7 @@
       </w:r>
       <w:r>
         <w:rPr>
-          <w:rFonts w:ascii="Inter" w:hAnsi="Inter" w:cs="Arial"/>
+          <w:rFonts w:ascii="Arial" w:hAnsi="Arial" w:cs="Arial"/>
           <w:b/>
           <w:bCs/>
           <w:color w:val="6932AC"/>
@@ -3278,7 +3272,7 @@
       </w:r>
       <w:r>
         <w:rPr>
-          <w:rFonts w:ascii="Inter" w:hAnsi="Inter" w:cs="Arial"/>
+          <w:rFonts w:ascii="Arial" w:hAnsi="Arial" w:cs="Arial"/>
           <w:b/>
           <w:bCs/>
           <w:color w:val="6932AC"/>
@@ -3289,7 +3283,7 @@
       </w:r>
       <w:r>
         <w:rPr>
-          <w:rFonts w:ascii="Inter" w:hAnsi="Inter" w:cs="Arial"/>
+          <w:rFonts w:ascii="Arial" w:hAnsi="Arial" w:cs="Arial"/>
           <w:b/>
           <w:bCs/>
           <w:color w:val="6932AC"/>
@@ -3300,7 +3294,7 @@
       </w:r>
       <w:r>
         <w:rPr>
-          <w:rFonts w:ascii="Inter" w:hAnsi="Inter" w:cs="Arial"/>
+          <w:rFonts w:ascii="Arial" w:hAnsi="Arial" w:cs="Arial"/>
           <w:b/>
           <w:bCs/>
           <w:color w:val="6932AC"/>
@@ -3324,14 +3318,14 @@
         <w:spacing w:after="0" w:line="240" w:lineRule="auto"/>
         <w:ind w:left="360" w:hanging="270"/>
         <w:rPr>
-          <w:rFonts w:ascii="Inter" w:hAnsi="Inter" w:cs="Arial"/>
-          <w:sz w:val="20"/>
-          <w:szCs w:val="20"/>
-        </w:rPr>
-      </w:pPr>
-      <w:r>
-        <w:rPr>
-          <w:rFonts w:ascii="Inter" w:hAnsi="Inter" w:cs="Arial"/>
+          <w:rFonts w:ascii="Arial" w:hAnsi="Arial" w:cs="Arial"/>
+          <w:sz w:val="20"/>
+          <w:szCs w:val="20"/>
+        </w:rPr>
+      </w:pPr>
+      <w:r>
+        <w:rPr>
+          <w:rFonts w:ascii="Arial" w:hAnsi="Arial" w:cs="Arial"/>
           <w:sz w:val="20"/>
           <w:szCs w:val="20"/>
         </w:rPr>
@@ -3339,7 +3333,7 @@
       </w:r>
       <w:r>
         <w:rPr>
-          <w:rFonts w:ascii="Inter" w:hAnsi="Inter" w:cs="Arial"/>
+          <w:rFonts w:ascii="Arial" w:hAnsi="Arial" w:cs="Arial"/>
           <w:b/>
           <w:bCs/>
           <w:sz w:val="20"/>
@@ -3349,7 +3343,7 @@
       </w:r>
       <w:r>
         <w:rPr>
-          <w:rFonts w:ascii="Inter" w:hAnsi="Inter" w:cs="Arial"/>
+          <w:rFonts w:ascii="Arial" w:hAnsi="Arial" w:cs="Arial"/>
           <w:sz w:val="20"/>
           <w:szCs w:val="20"/>
         </w:rPr>
@@ -3357,7 +3351,7 @@
       </w:r>
       <w:r>
         <w:rPr>
-          <w:rFonts w:ascii="Inter" w:hAnsi="Inter" w:cs="Arial"/>
+          <w:rFonts w:ascii="Arial" w:hAnsi="Arial" w:cs="Arial"/>
           <w:b/>
           <w:bCs/>
           <w:sz w:val="20"/>
@@ -3367,7 +3361,7 @@
       </w:r>
       <w:r>
         <w:rPr>
-          <w:rFonts w:ascii="Inter" w:hAnsi="Inter" w:cs="Arial"/>
+          <w:rFonts w:ascii="Arial" w:hAnsi="Arial" w:cs="Arial"/>
           <w:b/>
           <w:bCs/>
           <w:sz w:val="20"/>
@@ -3377,7 +3371,7 @@
       </w:r>
       <w:r>
         <w:rPr>
-          <w:rFonts w:ascii="Inter" w:hAnsi="Inter" w:cs="Arial"/>
+          <w:rFonts w:ascii="Arial" w:hAnsi="Arial" w:cs="Arial"/>
           <w:sz w:val="20"/>
           <w:szCs w:val="20"/>
         </w:rPr>
@@ -3385,7 +3379,7 @@
       </w:r>
       <w:r>
         <w:rPr>
-          <w:rFonts w:ascii="Inter" w:hAnsi="Inter" w:cs="Arial"/>
+          <w:rFonts w:ascii="Arial" w:hAnsi="Arial" w:cs="Arial"/>
           <w:b/>
           <w:bCs/>
           <w:sz w:val="20"/>
@@ -3395,7 +3389,7 @@
       </w:r>
       <w:r>
         <w:rPr>
-          <w:rFonts w:ascii="Inter" w:hAnsi="Inter" w:cs="Arial"/>
+          <w:rFonts w:ascii="Arial" w:hAnsi="Arial" w:cs="Arial"/>
           <w:sz w:val="20"/>
           <w:szCs w:val="20"/>
         </w:rPr>
@@ -3403,7 +3397,7 @@
       </w:r>
       <w:r>
         <w:rPr>
-          <w:rFonts w:ascii="Inter" w:hAnsi="Inter" w:cs="Arial"/>
+          <w:rFonts w:ascii="Arial" w:hAnsi="Arial" w:cs="Arial"/>
           <w:sz w:val="20"/>
           <w:szCs w:val="20"/>
         </w:rPr>
@@ -3411,7 +3405,7 @@
       </w:r>
       <w:r>
         <w:rPr>
-          <w:rFonts w:ascii="Inter" w:hAnsi="Inter" w:cs="Arial"/>
+          <w:rFonts w:ascii="Arial" w:hAnsi="Arial" w:cs="Arial"/>
           <w:sz w:val="20"/>
           <w:szCs w:val="20"/>
         </w:rPr>
@@ -3419,7 +3413,7 @@
       </w:r>
       <w:r>
         <w:rPr>
-          <w:rFonts w:ascii="Inter" w:hAnsi="Inter" w:cs="Arial"/>
+          <w:rFonts w:ascii="Arial" w:hAnsi="Arial" w:cs="Arial"/>
           <w:sz w:val="20"/>
           <w:szCs w:val="20"/>
         </w:rPr>
@@ -3427,7 +3421,7 @@
       </w:r>
       <w:r>
         <w:rPr>
-          <w:rFonts w:ascii="Inter" w:hAnsi="Inter" w:cs="Arial"/>
+          <w:rFonts w:ascii="Arial" w:hAnsi="Arial" w:cs="Arial"/>
           <w:sz w:val="20"/>
           <w:szCs w:val="20"/>
         </w:rPr>
@@ -3448,14 +3442,14 @@
         <w:spacing w:after="0" w:line="240" w:lineRule="auto"/>
         <w:ind w:left="360" w:hanging="270"/>
         <w:rPr>
-          <w:rFonts w:ascii="Inter" w:hAnsi="Inter" w:cs="Arial"/>
-          <w:sz w:val="20"/>
-          <w:szCs w:val="20"/>
-        </w:rPr>
-      </w:pPr>
-      <w:r>
-        <w:rPr>
-          <w:rFonts w:ascii="Inter" w:hAnsi="Inter" w:cs="Arial"/>
+          <w:rFonts w:ascii="Arial" w:hAnsi="Arial" w:cs="Arial"/>
+          <w:sz w:val="20"/>
+          <w:szCs w:val="20"/>
+        </w:rPr>
+      </w:pPr>
+      <w:r>
+        <w:rPr>
+          <w:rFonts w:ascii="Arial" w:hAnsi="Arial" w:cs="Arial"/>
           <w:sz w:val="20"/>
           <w:szCs w:val="20"/>
         </w:rPr>
@@ -3463,7 +3457,7 @@
       </w:r>
       <w:r>
         <w:rPr>
-          <w:rFonts w:ascii="Inter" w:hAnsi="Inter" w:cs="Arial"/>
+          <w:rFonts w:ascii="Arial" w:hAnsi="Arial" w:cs="Arial"/>
           <w:b/>
           <w:bCs/>
           <w:sz w:val="20"/>
@@ -3473,7 +3467,7 @@
       </w:r>
       <w:r>
         <w:rPr>
-          <w:rFonts w:ascii="Inter" w:hAnsi="Inter" w:cs="Arial"/>
+          <w:rFonts w:ascii="Arial" w:hAnsi="Arial" w:cs="Arial"/>
           <w:sz w:val="20"/>
           <w:szCs w:val="20"/>
         </w:rPr>
@@ -3481,7 +3475,7 @@
       </w:r>
       <w:r>
         <w:rPr>
-          <w:rFonts w:ascii="Inter" w:hAnsi="Inter" w:cs="Arial"/>
+          <w:rFonts w:ascii="Arial" w:hAnsi="Arial" w:cs="Arial"/>
           <w:b/>
           <w:bCs/>
           <w:sz w:val="20"/>
@@ -3491,7 +3485,7 @@
       </w:r>
       <w:r>
         <w:rPr>
-          <w:rFonts w:ascii="Inter" w:hAnsi="Inter" w:cs="Arial"/>
+          <w:rFonts w:ascii="Arial" w:hAnsi="Arial" w:cs="Arial"/>
           <w:b/>
           <w:bCs/>
           <w:sz w:val="20"/>
@@ -3502,7 +3496,7 @@
       </w:r>
       <w:r>
         <w:rPr>
-          <w:rFonts w:ascii="Inter" w:hAnsi="Inter" w:cs="Arial"/>
+          <w:rFonts w:ascii="Arial" w:hAnsi="Arial" w:cs="Arial"/>
           <w:b/>
           <w:bCs/>
           <w:sz w:val="20"/>
@@ -3512,7 +3506,7 @@
       </w:r>
       <w:r>
         <w:rPr>
-          <w:rFonts w:ascii="Inter" w:hAnsi="Inter" w:cs="Arial"/>
+          <w:rFonts w:ascii="Arial" w:hAnsi="Arial" w:cs="Arial"/>
           <w:sz w:val="20"/>
           <w:szCs w:val="20"/>
         </w:rPr>
@@ -3533,14 +3527,14 @@
         <w:spacing w:after="0" w:line="240" w:lineRule="auto"/>
         <w:ind w:left="360" w:hanging="270"/>
         <w:rPr>
-          <w:rFonts w:ascii="Inter" w:hAnsi="Inter" w:cs="Arial"/>
-          <w:sz w:val="20"/>
-          <w:szCs w:val="20"/>
-        </w:rPr>
-      </w:pPr>
-      <w:r>
-        <w:rPr>
-          <w:rFonts w:ascii="Inter" w:hAnsi="Inter" w:cs="Arial"/>
+          <w:rFonts w:ascii="Arial" w:hAnsi="Arial" w:cs="Arial"/>
+          <w:sz w:val="20"/>
+          <w:szCs w:val="20"/>
+        </w:rPr>
+      </w:pPr>
+      <w:r>
+        <w:rPr>
+          <w:rFonts w:ascii="Arial" w:hAnsi="Arial" w:cs="Arial"/>
           <w:b/>
           <w:bCs/>
           <w:sz w:val="20"/>
@@ -3550,7 +3544,7 @@
       </w:r>
       <w:r>
         <w:rPr>
-          <w:rFonts w:ascii="Inter" w:hAnsi="Inter" w:cs="Arial"/>
+          <w:rFonts w:ascii="Arial" w:hAnsi="Arial" w:cs="Arial"/>
           <w:sz w:val="20"/>
           <w:szCs w:val="20"/>
         </w:rPr>
@@ -3558,7 +3552,7 @@
       </w:r>
       <w:r>
         <w:rPr>
-          <w:rFonts w:ascii="Inter" w:hAnsi="Inter" w:cs="Arial"/>
+          <w:rFonts w:ascii="Arial" w:hAnsi="Arial" w:cs="Arial"/>
           <w:b/>
           <w:bCs/>
           <w:sz w:val="20"/>
@@ -3568,7 +3562,7 @@
       </w:r>
       <w:r>
         <w:rPr>
-          <w:rFonts w:ascii="Inter" w:hAnsi="Inter" w:cs="Arial"/>
+          <w:rFonts w:ascii="Arial" w:hAnsi="Arial" w:cs="Arial"/>
           <w:b/>
           <w:bCs/>
           <w:sz w:val="20"/>
@@ -3578,7 +3572,7 @@
       </w:r>
       <w:r>
         <w:rPr>
-          <w:rFonts w:ascii="Inter" w:hAnsi="Inter" w:cs="Arial"/>
+          <w:rFonts w:ascii="Arial" w:hAnsi="Arial" w:cs="Arial"/>
           <w:b/>
           <w:bCs/>
           <w:sz w:val="20"/>
@@ -3588,7 +3582,7 @@
       </w:r>
       <w:r>
         <w:rPr>
-          <w:rFonts w:ascii="Inter" w:hAnsi="Inter" w:cs="Arial"/>
+          <w:rFonts w:ascii="Arial" w:hAnsi="Arial" w:cs="Arial"/>
           <w:sz w:val="20"/>
           <w:szCs w:val="20"/>
         </w:rPr>
@@ -3596,7 +3590,7 @@
       </w:r>
       <w:r>
         <w:rPr>
-          <w:rFonts w:ascii="Inter" w:hAnsi="Inter" w:cs="Arial"/>
+          <w:rFonts w:ascii="Arial" w:hAnsi="Arial" w:cs="Arial"/>
           <w:sz w:val="20"/>
           <w:szCs w:val="20"/>
         </w:rPr>
@@ -3604,7 +3598,7 @@
       </w:r>
       <w:r>
         <w:rPr>
-          <w:rFonts w:ascii="Inter" w:hAnsi="Inter" w:cs="Arial"/>
+          <w:rFonts w:ascii="Arial" w:hAnsi="Arial" w:cs="Arial"/>
           <w:sz w:val="20"/>
           <w:szCs w:val="20"/>
         </w:rPr>
@@ -3612,7 +3606,7 @@
       </w:r>
       <w:r>
         <w:rPr>
-          <w:rFonts w:ascii="Inter" w:hAnsi="Inter" w:cs="Arial"/>
+          <w:rFonts w:ascii="Arial" w:hAnsi="Arial" w:cs="Arial"/>
           <w:sz w:val="20"/>
           <w:szCs w:val="20"/>
         </w:rPr>
@@ -3620,7 +3614,7 @@
       </w:r>
       <w:r>
         <w:rPr>
-          <w:rFonts w:ascii="Inter" w:hAnsi="Inter" w:cs="Arial"/>
+          <w:rFonts w:ascii="Arial" w:hAnsi="Arial" w:cs="Arial"/>
           <w:b/>
           <w:bCs/>
           <w:sz w:val="20"/>
@@ -3630,7 +3624,7 @@
       </w:r>
       <w:r>
         <w:rPr>
-          <w:rFonts w:ascii="Inter" w:hAnsi="Inter" w:cs="Arial"/>
+          <w:rFonts w:ascii="Arial" w:hAnsi="Arial" w:cs="Arial"/>
           <w:b/>
           <w:bCs/>
           <w:sz w:val="20"/>
@@ -3640,7 +3634,7 @@
       </w:r>
       <w:r>
         <w:rPr>
-          <w:rFonts w:ascii="Inter" w:hAnsi="Inter" w:cs="Arial"/>
+          <w:rFonts w:ascii="Arial" w:hAnsi="Arial" w:cs="Arial"/>
           <w:b/>
           <w:bCs/>
           <w:sz w:val="20"/>
@@ -3650,7 +3644,7 @@
       </w:r>
       <w:r>
         <w:rPr>
-          <w:rFonts w:ascii="Inter" w:hAnsi="Inter" w:cs="Arial"/>
+          <w:rFonts w:ascii="Arial" w:hAnsi="Arial" w:cs="Arial"/>
           <w:b/>
           <w:bCs/>
           <w:sz w:val="20"/>
@@ -3660,7 +3654,7 @@
       </w:r>
       <w:r>
         <w:rPr>
-          <w:rFonts w:ascii="Inter" w:hAnsi="Inter" w:cs="Arial"/>
+          <w:rFonts w:ascii="Arial" w:hAnsi="Arial" w:cs="Arial"/>
           <w:b/>
           <w:bCs/>
           <w:sz w:val="20"/>
@@ -3670,7 +3664,7 @@
       </w:r>
       <w:r>
         <w:rPr>
-          <w:rFonts w:ascii="Inter" w:hAnsi="Inter" w:cs="Arial"/>
+          <w:rFonts w:ascii="Arial" w:hAnsi="Arial" w:cs="Arial"/>
           <w:b/>
           <w:bCs/>
           <w:sz w:val="20"/>
@@ -3686,9 +3680,9 @@
         </w:tabs>
         <w:spacing w:after="0" w:line="240" w:lineRule="auto"/>
         <w:rPr>
-          <w:rFonts w:ascii="Inter" w:hAnsi="Inter" w:cs="Arial"/>
-          <w:sz w:val="8"/>
-          <w:szCs w:val="8"/>
+          <w:rFonts w:ascii="Arial" w:hAnsi="Arial" w:cs="Arial"/>
+          <w:sz w:val="12"/>
+          <w:szCs w:val="12"/>
         </w:rPr>
       </w:pPr>
     </w:p>
@@ -3703,7 +3697,7 @@
         <w:spacing w:after="0" w:line="240" w:lineRule="auto"/>
         <w:ind w:left="274" w:hanging="274"/>
         <w:rPr>
-          <w:rFonts w:ascii="Inter" w:hAnsi="Inter" w:cs="Arial"/>
+          <w:rFonts w:ascii="Arial" w:hAnsi="Arial" w:cs="Arial"/>
           <w:b/>
           <w:bCs/>
           <w:color w:val="4F2683"/>
@@ -3713,7 +3707,7 @@
       </w:pPr>
       <w:r>
         <w:rPr>
-          <w:rFonts w:ascii="Inter" w:hAnsi="Inter" w:cs="Arial"/>
+          <w:rFonts w:ascii="Arial" w:hAnsi="Arial" w:cs="Arial"/>
           <w:b/>
           <w:bCs/>
           <w:color w:val="4F2683"/>
@@ -3732,15 +3726,15 @@
         <w:spacing w:after="0" w:line="240" w:lineRule="auto"/>
         <w:ind w:left="274" w:hanging="274"/>
         <w:rPr>
-          <w:rFonts w:ascii="Inter" w:hAnsi="Inter" w:cs="Arial"/>
-          <w:color w:val="6932AC"/>
-          <w:sz w:val="20"/>
-          <w:szCs w:val="20"/>
-        </w:rPr>
-      </w:pPr>
-      <w:r>
-        <w:rPr>
-          <w:rFonts w:ascii="Inter" w:hAnsi="Inter" w:cs="Arial"/>
+          <w:rFonts w:ascii="Arial" w:hAnsi="Arial" w:cs="Arial"/>
+          <w:color w:val="6932AC"/>
+          <w:sz w:val="20"/>
+          <w:szCs w:val="20"/>
+        </w:rPr>
+      </w:pPr>
+      <w:r>
+        <w:rPr>
+          <w:rFonts w:ascii="Arial" w:hAnsi="Arial" w:cs="Arial"/>
           <w:b/>
           <w:bCs/>
           <w:color w:val="6932AC"/>
@@ -3751,7 +3745,7 @@
       </w:r>
       <w:r>
         <w:rPr>
-          <w:rFonts w:ascii="Inter" w:hAnsi="Inter" w:cs="Arial"/>
+          <w:rFonts w:ascii="Arial" w:hAnsi="Arial" w:cs="Arial"/>
           <w:b/>
           <w:bCs/>
           <w:color w:val="6932AC"/>
@@ -3762,7 +3756,7 @@
       </w:r>
       <w:r>
         <w:rPr>
-          <w:rFonts w:ascii="Inter" w:hAnsi="Inter" w:cs="Arial"/>
+          <w:rFonts w:ascii="Arial" w:hAnsi="Arial" w:cs="Arial"/>
           <w:b/>
           <w:bCs/>
           <w:color w:val="6932AC"/>
@@ -3773,7 +3767,7 @@
       </w:r>
       <w:r>
         <w:rPr>
-          <w:rFonts w:ascii="Inter" w:hAnsi="Inter" w:cs="Arial"/>
+          <w:rFonts w:ascii="Arial" w:hAnsi="Arial" w:cs="Arial"/>
           <w:b/>
           <w:bCs/>
           <w:color w:val="6932AC"/>
@@ -3784,7 +3778,7 @@
       </w:r>
       <w:r>
         <w:rPr>
-          <w:rFonts w:ascii="Inter" w:hAnsi="Inter" w:cs="Arial"/>
+          <w:rFonts w:ascii="Arial" w:hAnsi="Arial" w:cs="Arial"/>
           <w:b/>
           <w:bCs/>
           <w:color w:val="6932AC"/>
@@ -3795,7 +3789,7 @@
       </w:r>
       <w:r>
         <w:rPr>
-          <w:rFonts w:ascii="Inter" w:hAnsi="Inter" w:cs="Arial"/>
+          <w:rFonts w:ascii="Arial" w:hAnsi="Arial" w:cs="Arial"/>
           <w:b/>
           <w:bCs/>
           <w:color w:val="6932AC"/>
@@ -3806,7 +3800,7 @@
       </w:r>
       <w:r>
         <w:rPr>
-          <w:rFonts w:ascii="Inter" w:hAnsi="Inter" w:cs="Arial"/>
+          <w:rFonts w:ascii="Arial" w:hAnsi="Arial" w:cs="Arial"/>
           <w:b/>
           <w:bCs/>
           <w:color w:val="6932AC"/>
@@ -3818,7 +3812,7 @@
       </w:r>
       <w:r>
         <w:rPr>
-          <w:rFonts w:ascii="Inter" w:hAnsi="Inter" w:cs="Arial"/>
+          <w:rFonts w:ascii="Arial" w:hAnsi="Arial" w:cs="Arial"/>
           <w:color w:val="6932AC"/>
           <w:sz w:val="20"/>
           <w:szCs w:val="20"/>
@@ -3827,7 +3821,7 @@
       </w:r>
       <w:r>
         <w:rPr>
-          <w:rFonts w:ascii="Inter" w:hAnsi="Inter" w:cs="Arial"/>
+          <w:rFonts w:ascii="Arial" w:hAnsi="Arial" w:cs="Arial"/>
           <w:color w:val="6932AC"/>
           <w:sz w:val="20"/>
           <w:szCs w:val="20"/>
@@ -3838,7 +3832,7 @@
         <w:r>
           <w:rPr>
             <w:rStyle w:val="Hyperlink"/>
-            <w:rFonts w:ascii="Inter" w:hAnsi="Inter" w:cs="Arial"/>
+            <w:rFonts w:ascii="Arial" w:hAnsi="Arial" w:cs="Arial"/>
             <w:b/>
             <w:bCs/>
             <w:i/>
@@ -3847,8 +3841,54 @@
             <w:sz w:val="20"/>
             <w:szCs w:val="20"/>
           </w:rPr>
-          <w:t>github.com/uOttaHackUofT/Co.med</w:t>
+          <w:t>github.com/</w:t>
         </w:r>
+        <w:proofErr w:type="spellStart"/>
+        <w:r>
+          <w:rPr>
+            <w:rStyle w:val="Hyperlink"/>
+            <w:rFonts w:ascii="Arial" w:hAnsi="Arial" w:cs="Arial"/>
+            <w:b/>
+            <w:bCs/>
+            <w:i/>
+            <w:iCs/>
+            <w:color w:val="6932AC"/>
+            <w:sz w:val="20"/>
+            <w:szCs w:val="20"/>
+          </w:rPr>
+          <w:t>uOttaHackUofT</w:t>
+        </w:r>
+        <w:proofErr w:type="spellEnd"/>
+        <w:r>
+          <w:rPr>
+            <w:rStyle w:val="Hyperlink"/>
+            <w:rFonts w:ascii="Arial" w:hAnsi="Arial" w:cs="Arial"/>
+            <w:b/>
+            <w:bCs/>
+            <w:i/>
+            <w:iCs/>
+            <w:color w:val="6932AC"/>
+            <w:sz w:val="20"/>
+            <w:szCs w:val="20"/>
+          </w:rPr>
+          <w:t>/</w:t>
+        </w:r>
+        <w:proofErr w:type="spellStart"/>
+        <w:r>
+          <w:rPr>
+            <w:rStyle w:val="Hyperlink"/>
+            <w:rFonts w:ascii="Arial" w:hAnsi="Arial" w:cs="Arial"/>
+            <w:b/>
+            <w:bCs/>
+            <w:i/>
+            <w:iCs/>
+            <w:color w:val="6932AC"/>
+            <w:sz w:val="20"/>
+            <w:szCs w:val="20"/>
+          </w:rPr>
+          <w:t>Co.med</w:t>
+        </w:r>
+        <w:proofErr w:type="spellEnd"/>
       </w:hyperlink>
     </w:p>
     <w:p>
@@ -3865,7 +3905,7 @@
         <w:spacing w:after="0" w:line="240" w:lineRule="auto"/>
         <w:ind w:left="360" w:hanging="270"/>
         <w:rPr>
-          <w:rFonts w:ascii="Inter" w:hAnsi="Inter" w:cs="Arial"/>
+          <w:rFonts w:ascii="Arial" w:hAnsi="Arial" w:cs="Arial"/>
           <w:color w:val="000000" w:themeColor="text1"/>
           <w:sz w:val="20"/>
           <w:szCs w:val="20"/>
@@ -3873,7 +3913,7 @@
       </w:pPr>
       <w:r>
         <w:rPr>
-          <w:rFonts w:ascii="Inter" w:hAnsi="Inter" w:cs="Arial"/>
+          <w:rFonts w:ascii="Arial" w:hAnsi="Arial" w:cs="Arial"/>
           <w:color w:val="000000" w:themeColor="text1"/>
           <w:sz w:val="20"/>
           <w:szCs w:val="20"/>
@@ -3882,7 +3922,7 @@
       </w:r>
       <w:r>
         <w:rPr>
-          <w:rFonts w:ascii="Inter" w:hAnsi="Inter" w:cs="Arial"/>
+          <w:rFonts w:ascii="Arial" w:hAnsi="Arial" w:cs="Arial"/>
           <w:color w:val="000000" w:themeColor="text1"/>
           <w:sz w:val="20"/>
           <w:szCs w:val="20"/>
@@ -3891,7 +3931,7 @@
       </w:r>
       <w:r>
         <w:rPr>
-          <w:rFonts w:ascii="Inter" w:hAnsi="Inter" w:cs="Arial"/>
+          <w:rFonts w:ascii="Arial" w:hAnsi="Arial" w:cs="Arial"/>
           <w:b/>
           <w:bCs/>
           <w:color w:val="000000" w:themeColor="text1"/>
@@ -3902,7 +3942,7 @@
       </w:r>
       <w:r>
         <w:rPr>
-          <w:rFonts w:ascii="Inter" w:hAnsi="Inter" w:cs="Arial"/>
+          <w:rFonts w:ascii="Arial" w:hAnsi="Arial" w:cs="Arial"/>
           <w:color w:val="000000" w:themeColor="text1"/>
           <w:sz w:val="20"/>
           <w:szCs w:val="20"/>
@@ -3911,7 +3951,7 @@
       </w:r>
       <w:r>
         <w:rPr>
-          <w:rFonts w:ascii="Inter" w:hAnsi="Inter" w:cs="Arial"/>
+          <w:rFonts w:ascii="Arial" w:hAnsi="Arial" w:cs="Arial"/>
           <w:b/>
           <w:bCs/>
           <w:color w:val="000000" w:themeColor="text1"/>
@@ -3922,7 +3962,7 @@
       </w:r>
       <w:r>
         <w:rPr>
-          <w:rFonts w:ascii="Inter" w:hAnsi="Inter" w:cs="Arial"/>
+          <w:rFonts w:ascii="Arial" w:hAnsi="Arial" w:cs="Arial"/>
           <w:color w:val="000000" w:themeColor="text1"/>
           <w:sz w:val="20"/>
           <w:szCs w:val="20"/>
@@ -3931,7 +3971,7 @@
       </w:r>
       <w:r>
         <w:rPr>
-          <w:rFonts w:ascii="Inter" w:hAnsi="Inter" w:cs="Arial"/>
+          <w:rFonts w:ascii="Arial" w:hAnsi="Arial" w:cs="Arial"/>
           <w:color w:val="000000" w:themeColor="text1"/>
           <w:sz w:val="20"/>
           <w:szCs w:val="20"/>
@@ -3940,7 +3980,7 @@
       </w:r>
       <w:r>
         <w:rPr>
-          <w:rFonts w:ascii="Inter" w:hAnsi="Inter" w:cs="Arial"/>
+          <w:rFonts w:ascii="Arial" w:hAnsi="Arial" w:cs="Arial"/>
           <w:b/>
           <w:bCs/>
           <w:color w:val="000000" w:themeColor="text1"/>
@@ -3951,7 +3991,7 @@
       </w:r>
       <w:r>
         <w:rPr>
-          <w:rFonts w:ascii="Inter" w:hAnsi="Inter" w:cs="Arial"/>
+          <w:rFonts w:ascii="Arial" w:hAnsi="Arial" w:cs="Arial"/>
           <w:color w:val="000000" w:themeColor="text1"/>
           <w:sz w:val="20"/>
           <w:szCs w:val="20"/>
@@ -3960,7 +4000,7 @@
       </w:r>
       <w:r>
         <w:rPr>
-          <w:rFonts w:ascii="Inter" w:hAnsi="Inter" w:cs="Arial"/>
+          <w:rFonts w:ascii="Arial" w:hAnsi="Arial" w:cs="Arial"/>
           <w:b/>
           <w:bCs/>
           <w:color w:val="000000" w:themeColor="text1"/>
@@ -3971,16 +4011,17 @@
       </w:r>
       <w:r>
         <w:rPr>
-          <w:rFonts w:ascii="Inter" w:hAnsi="Inter" w:cs="Arial"/>
+          <w:rFonts w:ascii="Arial" w:hAnsi="Arial" w:cs="Arial"/>
           <w:color w:val="000000" w:themeColor="text1"/>
           <w:sz w:val="20"/>
           <w:szCs w:val="20"/>
         </w:rPr>
         <w:t xml:space="preserve">, and </w:t>
       </w:r>
-      <w:r>
-        <w:rPr>
-          <w:rFonts w:ascii="Inter" w:hAnsi="Inter" w:cs="Arial"/>
+      <w:proofErr w:type="spellStart"/>
+      <w:r>
+        <w:rPr>
+          <w:rFonts w:ascii="Arial" w:hAnsi="Arial" w:cs="Arial"/>
           <w:b/>
           <w:bCs/>
           <w:color w:val="000000" w:themeColor="text1"/>
@@ -3989,9 +4030,10 @@
         </w:rPr>
         <w:t>Cohere’s</w:t>
       </w:r>
-      <w:r>
-        <w:rPr>
-          <w:rFonts w:ascii="Inter" w:hAnsi="Inter" w:cs="Arial"/>
+      <w:proofErr w:type="spellEnd"/>
+      <w:r>
+        <w:rPr>
+          <w:rFonts w:ascii="Arial" w:hAnsi="Arial" w:cs="Arial"/>
           <w:b/>
           <w:bCs/>
           <w:color w:val="000000" w:themeColor="text1"/>
@@ -4015,7 +4057,7 @@
         <w:spacing w:after="0" w:line="240" w:lineRule="auto"/>
         <w:ind w:left="360" w:hanging="270"/>
         <w:rPr>
-          <w:rFonts w:ascii="Inter" w:hAnsi="Inter" w:cs="Arial"/>
+          <w:rFonts w:ascii="Arial" w:hAnsi="Arial" w:cs="Arial"/>
           <w:color w:val="000000" w:themeColor="text1"/>
           <w:sz w:val="20"/>
           <w:szCs w:val="20"/>
@@ -4023,7 +4065,7 @@
       </w:pPr>
       <w:r>
         <w:rPr>
-          <w:rFonts w:ascii="Inter" w:hAnsi="Inter" w:cs="Arial"/>
+          <w:rFonts w:ascii="Arial" w:hAnsi="Arial" w:cs="Arial"/>
           <w:color w:val="000000" w:themeColor="text1"/>
           <w:sz w:val="20"/>
           <w:szCs w:val="20"/>
@@ -4032,7 +4074,7 @@
       </w:r>
       <w:r>
         <w:rPr>
-          <w:rFonts w:ascii="Inter" w:hAnsi="Inter" w:cs="Arial"/>
+          <w:rFonts w:ascii="Arial" w:hAnsi="Arial" w:cs="Arial"/>
           <w:b/>
           <w:bCs/>
           <w:color w:val="000000" w:themeColor="text1"/>
@@ -4043,7 +4085,7 @@
       </w:r>
       <w:r>
         <w:rPr>
-          <w:rFonts w:ascii="Inter" w:hAnsi="Inter" w:cs="Arial"/>
+          <w:rFonts w:ascii="Arial" w:hAnsi="Arial" w:cs="Arial"/>
           <w:color w:val="000000" w:themeColor="text1"/>
           <w:sz w:val="20"/>
           <w:szCs w:val="20"/>
@@ -4052,7 +4094,7 @@
       </w:r>
       <w:r>
         <w:rPr>
-          <w:rFonts w:ascii="Inter" w:hAnsi="Inter" w:cs="Arial"/>
+          <w:rFonts w:ascii="Arial" w:hAnsi="Arial" w:cs="Arial"/>
           <w:color w:val="000000" w:themeColor="text1"/>
           <w:sz w:val="20"/>
           <w:szCs w:val="20"/>
@@ -4061,7 +4103,7 @@
       </w:r>
       <w:r>
         <w:rPr>
-          <w:rFonts w:ascii="Inter" w:hAnsi="Inter" w:cs="Arial"/>
+          <w:rFonts w:ascii="Arial" w:hAnsi="Arial" w:cs="Arial"/>
           <w:color w:val="000000" w:themeColor="text1"/>
           <w:sz w:val="20"/>
           <w:szCs w:val="20"/>
@@ -4070,7 +4112,7 @@
       </w:r>
       <w:r>
         <w:rPr>
-          <w:rFonts w:ascii="Inter" w:hAnsi="Inter" w:cs="Arial"/>
+          <w:rFonts w:ascii="Arial" w:hAnsi="Arial" w:cs="Arial"/>
           <w:color w:val="000000" w:themeColor="text1"/>
           <w:sz w:val="20"/>
           <w:szCs w:val="20"/>
@@ -4079,7 +4121,7 @@
       </w:r>
       <w:r>
         <w:rPr>
-          <w:rFonts w:ascii="Inter" w:hAnsi="Inter" w:cs="Arial"/>
+          <w:rFonts w:ascii="Arial" w:hAnsi="Arial" w:cs="Arial"/>
           <w:color w:val="000000" w:themeColor="text1"/>
           <w:sz w:val="20"/>
           <w:szCs w:val="20"/>
@@ -4088,7 +4130,7 @@
       </w:r>
       <w:r>
         <w:rPr>
-          <w:rFonts w:ascii="Inter" w:hAnsi="Inter" w:cs="Arial"/>
+          <w:rFonts w:ascii="Arial" w:hAnsi="Arial" w:cs="Arial"/>
           <w:color w:val="000000" w:themeColor="text1"/>
           <w:sz w:val="20"/>
           <w:szCs w:val="20"/>
@@ -4097,7 +4139,7 @@
       </w:r>
       <w:r>
         <w:rPr>
-          <w:rFonts w:ascii="Inter" w:hAnsi="Inter" w:cs="Arial"/>
+          <w:rFonts w:ascii="Arial" w:hAnsi="Arial" w:cs="Arial"/>
           <w:color w:val="000000" w:themeColor="text1"/>
           <w:sz w:val="20"/>
           <w:szCs w:val="20"/>
@@ -4106,7 +4148,7 @@
       </w:r>
       <w:r>
         <w:rPr>
-          <w:rFonts w:ascii="Inter" w:hAnsi="Inter" w:cs="Arial"/>
+          <w:rFonts w:ascii="Arial" w:hAnsi="Arial" w:cs="Arial"/>
           <w:color w:val="000000" w:themeColor="text1"/>
           <w:sz w:val="20"/>
           <w:szCs w:val="20"/>
@@ -4122,10 +4164,10 @@
         </w:tabs>
         <w:spacing w:after="0" w:line="240" w:lineRule="auto"/>
         <w:rPr>
-          <w:rFonts w:ascii="Inter" w:hAnsi="Inter" w:cs="Arial"/>
+          <w:rFonts w:ascii="Arial" w:hAnsi="Arial" w:cs="Arial"/>
           <w:color w:val="000000" w:themeColor="text1"/>
-          <w:sz w:val="8"/>
-          <w:szCs w:val="8"/>
+          <w:sz w:val="12"/>
+          <w:szCs w:val="12"/>
         </w:rPr>
       </w:pPr>
     </w:p>
@@ -4137,7 +4179,7 @@
         </w:tabs>
         <w:spacing w:after="0" w:line="240" w:lineRule="auto"/>
         <w:rPr>
-          <w:rFonts w:ascii="Inter" w:hAnsi="Inter" w:cs="Arial"/>
+          <w:rFonts w:ascii="Arial" w:hAnsi="Arial" w:cs="Arial"/>
           <w:b/>
           <w:bCs/>
           <w:i/>
@@ -4149,7 +4191,7 @@
       </w:pPr>
       <w:r>
         <w:rPr>
-          <w:rFonts w:ascii="Inter" w:hAnsi="Inter" w:cs="Arial"/>
+          <w:rFonts w:ascii="Arial" w:hAnsi="Arial" w:cs="Arial"/>
           <w:b/>
           <w:bCs/>
           <w:color w:val="6932AC"/>
@@ -4160,7 +4202,7 @@
       </w:r>
       <w:r>
         <w:rPr>
-          <w:rFonts w:ascii="Inter" w:hAnsi="Inter" w:cs="Arial"/>
+          <w:rFonts w:ascii="Arial" w:hAnsi="Arial" w:cs="Arial"/>
           <w:b/>
           <w:bCs/>
           <w:color w:val="6932AC"/>
@@ -4171,7 +4213,7 @@
       </w:r>
       <w:r>
         <w:rPr>
-          <w:rFonts w:ascii="Inter" w:hAnsi="Inter" w:cs="Arial"/>
+          <w:rFonts w:ascii="Arial" w:hAnsi="Arial" w:cs="Arial"/>
           <w:b/>
           <w:bCs/>
           <w:color w:val="6932AC"/>
@@ -4182,7 +4224,7 @@
       </w:r>
       <w:r>
         <w:rPr>
-          <w:rFonts w:ascii="Inter" w:hAnsi="Inter" w:cs="Arial"/>
+          <w:rFonts w:ascii="Arial" w:hAnsi="Arial" w:cs="Arial"/>
           <w:b/>
           <w:bCs/>
           <w:color w:val="6932AC"/>
@@ -4194,7 +4236,7 @@
       </w:r>
       <w:r>
         <w:rPr>
-          <w:rFonts w:ascii="Inter" w:hAnsi="Inter" w:cs="Arial"/>
+          <w:rFonts w:ascii="Arial" w:hAnsi="Arial" w:cs="Arial"/>
           <w:b/>
           <w:bCs/>
           <w:color w:val="6932AC"/>
@@ -4206,7 +4248,7 @@
       </w:r>
       <w:r>
         <w:rPr>
-          <w:rFonts w:ascii="Inter" w:hAnsi="Inter" w:cs="Arial"/>
+          <w:rFonts w:ascii="Arial" w:hAnsi="Arial" w:cs="Arial"/>
           <w:b/>
           <w:bCs/>
           <w:color w:val="6932AC"/>
@@ -4218,7 +4260,7 @@
       </w:r>
       <w:r>
         <w:rPr>
-          <w:rFonts w:ascii="Inter" w:hAnsi="Inter" w:cs="Arial"/>
+          <w:rFonts w:ascii="Arial" w:hAnsi="Arial" w:cs="Arial"/>
           <w:b/>
           <w:bCs/>
           <w:color w:val="6932AC"/>
@@ -4230,7 +4272,7 @@
       </w:r>
       <w:r>
         <w:rPr>
-          <w:rFonts w:ascii="Inter" w:hAnsi="Inter" w:cs="Arial"/>
+          <w:rFonts w:ascii="Arial" w:hAnsi="Arial" w:cs="Arial"/>
           <w:color w:val="6932AC"/>
           <w:sz w:val="20"/>
           <w:szCs w:val="20"/>
@@ -4239,7 +4281,7 @@
       </w:r>
       <w:r>
         <w:rPr>
-          <w:rFonts w:ascii="Inter" w:hAnsi="Inter" w:cs="Arial"/>
+          <w:rFonts w:ascii="Arial" w:hAnsi="Arial" w:cs="Arial"/>
           <w:color w:val="6932AC"/>
           <w:sz w:val="20"/>
           <w:szCs w:val="20"/>
@@ -4250,7 +4292,7 @@
         <w:r>
           <w:rPr>
             <w:rStyle w:val="Hyperlink"/>
-            <w:rFonts w:ascii="Inter" w:hAnsi="Inter" w:cs="Arial"/>
+            <w:rFonts w:ascii="Arial" w:hAnsi="Arial" w:cs="Arial"/>
             <w:b/>
             <w:bCs/>
             <w:i/>
@@ -4277,14 +4319,14 @@
         <w:spacing w:after="0" w:line="240" w:lineRule="auto"/>
         <w:ind w:left="360" w:hanging="270"/>
         <w:rPr>
-          <w:rFonts w:ascii="Inter" w:hAnsi="Inter" w:cs="Arial"/>
-          <w:sz w:val="20"/>
-          <w:szCs w:val="20"/>
-        </w:rPr>
-      </w:pPr>
-      <w:r>
-        <w:rPr>
-          <w:rFonts w:ascii="Inter" w:hAnsi="Inter" w:cs="Arial"/>
+          <w:rFonts w:ascii="Arial" w:hAnsi="Arial" w:cs="Arial"/>
+          <w:sz w:val="20"/>
+          <w:szCs w:val="20"/>
+        </w:rPr>
+      </w:pPr>
+      <w:r>
+        <w:rPr>
+          <w:rFonts w:ascii="Arial" w:hAnsi="Arial" w:cs="Arial"/>
           <w:sz w:val="20"/>
           <w:szCs w:val="20"/>
         </w:rPr>
@@ -4292,7 +4334,7 @@
       </w:r>
       <w:r>
         <w:rPr>
-          <w:rFonts w:ascii="Inter" w:hAnsi="Inter" w:cs="Arial"/>
+          <w:rFonts w:ascii="Arial" w:hAnsi="Arial" w:cs="Arial"/>
           <w:b/>
           <w:bCs/>
           <w:sz w:val="20"/>
@@ -4302,7 +4344,7 @@
       </w:r>
       <w:r>
         <w:rPr>
-          <w:rFonts w:ascii="Inter" w:hAnsi="Inter" w:cs="Arial"/>
+          <w:rFonts w:ascii="Arial" w:hAnsi="Arial" w:cs="Arial"/>
           <w:sz w:val="20"/>
           <w:szCs w:val="20"/>
         </w:rPr>
@@ -4310,7 +4352,7 @@
       </w:r>
       <w:r>
         <w:rPr>
-          <w:rFonts w:ascii="Inter" w:hAnsi="Inter" w:cs="Arial"/>
+          <w:rFonts w:ascii="Arial" w:hAnsi="Arial" w:cs="Arial"/>
           <w:b/>
           <w:bCs/>
           <w:sz w:val="20"/>
@@ -4320,7 +4362,7 @@
       </w:r>
       <w:r>
         <w:rPr>
-          <w:rFonts w:ascii="Inter" w:hAnsi="Inter" w:cs="Arial"/>
+          <w:rFonts w:ascii="Arial" w:hAnsi="Arial" w:cs="Arial"/>
           <w:b/>
           <w:bCs/>
           <w:sz w:val="20"/>
@@ -4330,7 +4372,7 @@
       </w:r>
       <w:r>
         <w:rPr>
-          <w:rFonts w:ascii="Inter" w:hAnsi="Inter" w:cs="Arial"/>
+          <w:rFonts w:ascii="Arial" w:hAnsi="Arial" w:cs="Arial"/>
           <w:b/>
           <w:bCs/>
           <w:sz w:val="20"/>
@@ -4340,7 +4382,7 @@
       </w:r>
       <w:r>
         <w:rPr>
-          <w:rFonts w:ascii="Inter" w:hAnsi="Inter" w:cs="Arial"/>
+          <w:rFonts w:ascii="Arial" w:hAnsi="Arial" w:cs="Arial"/>
           <w:b/>
           <w:bCs/>
           <w:sz w:val="20"/>
@@ -4350,7 +4392,7 @@
       </w:r>
       <w:r>
         <w:rPr>
-          <w:rFonts w:ascii="Inter" w:hAnsi="Inter" w:cs="Arial"/>
+          <w:rFonts w:ascii="Arial" w:hAnsi="Arial" w:cs="Arial"/>
           <w:sz w:val="20"/>
           <w:szCs w:val="20"/>
         </w:rPr>
@@ -4358,7 +4400,7 @@
       </w:r>
       <w:r>
         <w:rPr>
-          <w:rFonts w:ascii="Inter" w:hAnsi="Inter" w:cs="Arial"/>
+          <w:rFonts w:ascii="Arial" w:hAnsi="Arial" w:cs="Arial"/>
           <w:sz w:val="20"/>
           <w:szCs w:val="20"/>
         </w:rPr>
@@ -4379,14 +4421,14 @@
         <w:spacing w:after="0" w:line="240" w:lineRule="auto"/>
         <w:ind w:left="360" w:hanging="270"/>
         <w:rPr>
-          <w:rFonts w:ascii="Inter" w:hAnsi="Inter" w:cs="Arial"/>
-          <w:sz w:val="20"/>
-          <w:szCs w:val="20"/>
-        </w:rPr>
-      </w:pPr>
-      <w:r>
-        <w:rPr>
-          <w:rFonts w:ascii="Inter" w:hAnsi="Inter" w:cs="Arial"/>
+          <w:rFonts w:ascii="Arial" w:hAnsi="Arial" w:cs="Arial"/>
+          <w:sz w:val="20"/>
+          <w:szCs w:val="20"/>
+        </w:rPr>
+      </w:pPr>
+      <w:r>
+        <w:rPr>
+          <w:rFonts w:ascii="Arial" w:hAnsi="Arial" w:cs="Arial"/>
           <w:sz w:val="20"/>
           <w:szCs w:val="20"/>
         </w:rPr>
@@ -4394,7 +4436,7 @@
       </w:r>
       <w:r>
         <w:rPr>
-          <w:rFonts w:ascii="Inter" w:hAnsi="Inter" w:cs="Arial"/>
+          <w:rFonts w:ascii="Arial" w:hAnsi="Arial" w:cs="Arial"/>
           <w:sz w:val="20"/>
           <w:szCs w:val="20"/>
         </w:rPr>
@@ -4402,7 +4444,7 @@
       </w:r>
       <w:r>
         <w:rPr>
-          <w:rFonts w:ascii="Inter" w:hAnsi="Inter" w:cs="Arial"/>
+          <w:rFonts w:ascii="Arial" w:hAnsi="Arial" w:cs="Arial"/>
           <w:b/>
           <w:bCs/>
           <w:sz w:val="20"/>
@@ -4412,7 +4454,7 @@
       </w:r>
       <w:r>
         <w:rPr>
-          <w:rFonts w:ascii="Inter" w:hAnsi="Inter" w:cs="Arial"/>
+          <w:rFonts w:ascii="Arial" w:hAnsi="Arial" w:cs="Arial"/>
           <w:sz w:val="20"/>
           <w:szCs w:val="20"/>
         </w:rPr>
@@ -4420,7 +4462,7 @@
       </w:r>
       <w:r>
         <w:rPr>
-          <w:rFonts w:ascii="Inter" w:hAnsi="Inter" w:cs="Arial"/>
+          <w:rFonts w:ascii="Arial" w:hAnsi="Arial" w:cs="Arial"/>
           <w:b/>
           <w:bCs/>
           <w:sz w:val="20"/>
@@ -4430,7 +4472,7 @@
       </w:r>
       <w:r>
         <w:rPr>
-          <w:rFonts w:ascii="Inter" w:hAnsi="Inter" w:cs="Arial"/>
+          <w:rFonts w:ascii="Arial" w:hAnsi="Arial" w:cs="Arial"/>
           <w:sz w:val="20"/>
           <w:szCs w:val="20"/>
         </w:rPr>
@@ -4438,7 +4480,7 @@
       </w:r>
       <w:r>
         <w:rPr>
-          <w:rFonts w:ascii="Inter" w:hAnsi="Inter" w:cs="Arial"/>
+          <w:rFonts w:ascii="Arial" w:hAnsi="Arial" w:cs="Arial"/>
           <w:b/>
           <w:bCs/>
           <w:sz w:val="20"/>
@@ -4448,7 +4490,7 @@
       </w:r>
       <w:r>
         <w:rPr>
-          <w:rFonts w:ascii="Inter" w:hAnsi="Inter" w:cs="Arial"/>
+          <w:rFonts w:ascii="Arial" w:hAnsi="Arial" w:cs="Arial"/>
           <w:sz w:val="20"/>
           <w:szCs w:val="20"/>
         </w:rPr>
@@ -4456,7 +4498,7 @@
       </w:r>
       <w:r>
         <w:rPr>
-          <w:rFonts w:ascii="Inter" w:hAnsi="Inter" w:cs="Arial"/>
+          <w:rFonts w:ascii="Arial" w:hAnsi="Arial" w:cs="Arial"/>
           <w:sz w:val="20"/>
           <w:szCs w:val="20"/>
         </w:rPr>
@@ -4464,23 +4506,15 @@
       </w:r>
       <w:r>
         <w:rPr>
-          <w:rFonts w:ascii="Inter" w:hAnsi="Inter" w:cs="Arial"/>
-          <w:sz w:val="20"/>
-          <w:szCs w:val="20"/>
-        </w:rPr>
-        <w:t xml:space="preserve">Cloud’s </w:t>
-      </w:r>
-      <w:r>
-        <w:rPr>
-          <w:rFonts w:ascii="Inter" w:hAnsi="Inter" w:cs="Arial"/>
-          <w:sz w:val="20"/>
-          <w:szCs w:val="20"/>
-        </w:rPr>
-        <w:t>Firebase</w:t>
-      </w:r>
-      <w:r>
-        <w:rPr>
-          <w:rFonts w:ascii="Inter" w:hAnsi="Inter" w:cs="Arial"/>
+          <w:rFonts w:ascii="Arial" w:hAnsi="Arial" w:cs="Arial"/>
+          <w:sz w:val="20"/>
+          <w:szCs w:val="20"/>
+        </w:rPr>
+        <w:t>Cloud’s Firebase</w:t>
+      </w:r>
+      <w:r>
+        <w:rPr>
+          <w:rFonts w:ascii="Arial" w:hAnsi="Arial" w:cs="Arial"/>
           <w:sz w:val="20"/>
           <w:szCs w:val="20"/>
         </w:rPr>
@@ -4495,9 +4529,9 @@
         </w:tabs>
         <w:spacing w:after="0" w:line="240" w:lineRule="auto"/>
         <w:rPr>
-          <w:rFonts w:ascii="Inter" w:hAnsi="Inter" w:cs="Arial"/>
-          <w:sz w:val="8"/>
-          <w:szCs w:val="8"/>
+          <w:rFonts w:ascii="Arial" w:hAnsi="Arial" w:cs="Arial"/>
+          <w:sz w:val="12"/>
+          <w:szCs w:val="12"/>
         </w:rPr>
       </w:pPr>
     </w:p>
@@ -4510,7 +4544,7 @@
         <w:spacing w:after="0" w:line="240" w:lineRule="auto"/>
         <w:ind w:left="274" w:hanging="274"/>
         <w:rPr>
-          <w:rFonts w:ascii="Inter" w:hAnsi="Inter" w:cs="Arial"/>
+          <w:rFonts w:ascii="Arial" w:hAnsi="Arial" w:cs="Arial"/>
           <w:b/>
           <w:bCs/>
           <w:i/>
@@ -4522,7 +4556,7 @@
       </w:pPr>
       <w:r>
         <w:rPr>
-          <w:rFonts w:ascii="Inter" w:hAnsi="Inter" w:cs="Arial"/>
+          <w:rFonts w:ascii="Arial" w:hAnsi="Arial" w:cs="Arial"/>
           <w:b/>
           <w:bCs/>
           <w:color w:val="6932AC"/>
@@ -4533,7 +4567,7 @@
       </w:r>
       <w:r>
         <w:rPr>
-          <w:rFonts w:ascii="Inter" w:hAnsi="Inter" w:cs="Arial"/>
+          <w:rFonts w:ascii="Arial" w:hAnsi="Arial" w:cs="Arial"/>
           <w:b/>
           <w:bCs/>
           <w:color w:val="6932AC"/>
@@ -4544,7 +4578,7 @@
       </w:r>
       <w:r>
         <w:rPr>
-          <w:rFonts w:ascii="Inter" w:hAnsi="Inter" w:cs="Arial"/>
+          <w:rFonts w:ascii="Arial" w:hAnsi="Arial" w:cs="Arial"/>
           <w:b/>
           <w:bCs/>
           <w:color w:val="6932AC"/>
@@ -4555,7 +4589,7 @@
       </w:r>
       <w:r>
         <w:rPr>
-          <w:rFonts w:ascii="Inter" w:hAnsi="Inter" w:cs="Arial"/>
+          <w:rFonts w:ascii="Arial" w:hAnsi="Arial" w:cs="Arial"/>
           <w:b/>
           <w:bCs/>
           <w:color w:val="6932AC"/>
@@ -4567,7 +4601,7 @@
       </w:r>
       <w:r>
         <w:rPr>
-          <w:rFonts w:ascii="Inter" w:hAnsi="Inter" w:cs="Arial"/>
+          <w:rFonts w:ascii="Arial" w:hAnsi="Arial" w:cs="Arial"/>
           <w:color w:val="6932AC"/>
           <w:sz w:val="20"/>
           <w:szCs w:val="20"/>
@@ -4576,7 +4610,7 @@
       </w:r>
       <w:r>
         <w:rPr>
-          <w:rFonts w:ascii="Inter" w:hAnsi="Inter" w:cs="Arial"/>
+          <w:rFonts w:ascii="Arial" w:hAnsi="Arial" w:cs="Arial"/>
           <w:color w:val="6932AC"/>
           <w:sz w:val="20"/>
           <w:szCs w:val="20"/>
@@ -4587,7 +4621,7 @@
         <w:r>
           <w:rPr>
             <w:rStyle w:val="Hyperlink"/>
-            <w:rFonts w:ascii="Inter" w:hAnsi="Inter" w:cs="Arial"/>
+            <w:rFonts w:ascii="Arial" w:hAnsi="Arial" w:cs="Arial"/>
             <w:b/>
             <w:bCs/>
             <w:i/>
@@ -4596,8 +4630,24 @@
             <w:sz w:val="20"/>
             <w:szCs w:val="20"/>
           </w:rPr>
-          <w:t>github.com/Devcon324/DandD_Buddy</w:t>
+          <w:t>github.com/Devcon324/</w:t>
         </w:r>
+        <w:proofErr w:type="spellStart"/>
+        <w:r>
+          <w:rPr>
+            <w:rStyle w:val="Hyperlink"/>
+            <w:rFonts w:ascii="Arial" w:hAnsi="Arial" w:cs="Arial"/>
+            <w:b/>
+            <w:bCs/>
+            <w:i/>
+            <w:iCs/>
+            <w:color w:val="6932AC"/>
+            <w:sz w:val="20"/>
+            <w:szCs w:val="20"/>
+          </w:rPr>
+          <w:t>DandD_Buddy</w:t>
+        </w:r>
+        <w:proofErr w:type="spellEnd"/>
       </w:hyperlink>
     </w:p>
     <w:p>
@@ -4614,7 +4664,7 @@
         <w:spacing w:after="0" w:line="240" w:lineRule="auto"/>
         <w:ind w:left="360" w:hanging="270"/>
         <w:rPr>
-          <w:rFonts w:ascii="Inter" w:hAnsi="Inter" w:cs="Arial"/>
+          <w:rFonts w:ascii="Arial" w:hAnsi="Arial" w:cs="Arial"/>
           <w:color w:val="000000" w:themeColor="text1"/>
           <w:sz w:val="20"/>
           <w:szCs w:val="20"/>
@@ -4622,7 +4672,7 @@
       </w:pPr>
       <w:r>
         <w:rPr>
-          <w:rFonts w:ascii="Inter" w:hAnsi="Inter" w:cs="Arial"/>
+          <w:rFonts w:ascii="Arial" w:hAnsi="Arial" w:cs="Arial"/>
           <w:color w:val="000000" w:themeColor="text1"/>
           <w:sz w:val="20"/>
           <w:szCs w:val="20"/>
@@ -4631,7 +4681,7 @@
       </w:r>
       <w:r>
         <w:rPr>
-          <w:rFonts w:ascii="Inter" w:hAnsi="Inter" w:cs="Arial"/>
+          <w:rFonts w:ascii="Arial" w:hAnsi="Arial" w:cs="Arial"/>
           <w:b/>
           <w:bCs/>
           <w:color w:val="000000" w:themeColor="text1"/>
@@ -4642,7 +4692,7 @@
       </w:r>
       <w:r>
         <w:rPr>
-          <w:rFonts w:ascii="Inter" w:hAnsi="Inter" w:cs="Arial"/>
+          <w:rFonts w:ascii="Arial" w:hAnsi="Arial" w:cs="Arial"/>
           <w:b/>
           <w:bCs/>
           <w:color w:val="000000" w:themeColor="text1"/>
@@ -4653,7 +4703,7 @@
       </w:r>
       <w:r>
         <w:rPr>
-          <w:rFonts w:ascii="Inter" w:hAnsi="Inter" w:cs="Arial"/>
+          <w:rFonts w:ascii="Arial" w:hAnsi="Arial" w:cs="Arial"/>
           <w:b/>
           <w:bCs/>
           <w:color w:val="000000" w:themeColor="text1"/>
@@ -4664,7 +4714,7 @@
       </w:r>
       <w:r>
         <w:rPr>
-          <w:rFonts w:ascii="Inter" w:hAnsi="Inter" w:cs="Arial"/>
+          <w:rFonts w:ascii="Arial" w:hAnsi="Arial" w:cs="Arial"/>
           <w:b/>
           <w:bCs/>
           <w:color w:val="000000" w:themeColor="text1"/>
@@ -4675,7 +4725,7 @@
       </w:r>
       <w:r>
         <w:rPr>
-          <w:rFonts w:ascii="Inter" w:hAnsi="Inter" w:cs="Arial"/>
+          <w:rFonts w:ascii="Arial" w:hAnsi="Arial" w:cs="Arial"/>
           <w:b/>
           <w:bCs/>
           <w:color w:val="000000" w:themeColor="text1"/>
@@ -4686,7 +4736,7 @@
       </w:r>
       <w:r>
         <w:rPr>
-          <w:rFonts w:ascii="Inter" w:hAnsi="Inter" w:cs="Arial"/>
+          <w:rFonts w:ascii="Arial" w:hAnsi="Arial" w:cs="Arial"/>
           <w:b/>
           <w:bCs/>
           <w:color w:val="000000" w:themeColor="text1"/>
@@ -4697,7 +4747,7 @@
       </w:r>
       <w:r>
         <w:rPr>
-          <w:rFonts w:ascii="Inter" w:hAnsi="Inter" w:cs="Arial"/>
+          <w:rFonts w:ascii="Arial" w:hAnsi="Arial" w:cs="Arial"/>
           <w:b/>
           <w:bCs/>
           <w:color w:val="000000" w:themeColor="text1"/>
@@ -4708,7 +4758,7 @@
       </w:r>
       <w:r>
         <w:rPr>
-          <w:rFonts w:ascii="Inter" w:hAnsi="Inter" w:cs="Arial"/>
+          <w:rFonts w:ascii="Arial" w:hAnsi="Arial" w:cs="Arial"/>
           <w:b/>
           <w:bCs/>
           <w:color w:val="000000" w:themeColor="text1"/>
@@ -4719,7 +4769,7 @@
       </w:r>
       <w:r>
         <w:rPr>
-          <w:rFonts w:ascii="Inter" w:hAnsi="Inter" w:cs="Arial"/>
+          <w:rFonts w:ascii="Arial" w:hAnsi="Arial" w:cs="Arial"/>
           <w:color w:val="000000" w:themeColor="text1"/>
           <w:sz w:val="20"/>
           <w:szCs w:val="20"/>
@@ -4728,7 +4778,7 @@
       </w:r>
       <w:r>
         <w:rPr>
-          <w:rFonts w:ascii="Inter" w:hAnsi="Inter" w:cs="Arial"/>
+          <w:rFonts w:ascii="Arial" w:hAnsi="Arial" w:cs="Arial"/>
           <w:color w:val="000000" w:themeColor="text1"/>
           <w:sz w:val="20"/>
           <w:szCs w:val="20"/>
@@ -4737,7 +4787,7 @@
       </w:r>
       <w:r>
         <w:rPr>
-          <w:rFonts w:ascii="Inter" w:hAnsi="Inter" w:cs="Arial"/>
+          <w:rFonts w:ascii="Arial" w:hAnsi="Arial" w:cs="Arial"/>
           <w:b/>
           <w:bCs/>
           <w:color w:val="000000" w:themeColor="text1"/>
@@ -4748,7 +4798,7 @@
       </w:r>
       <w:r>
         <w:rPr>
-          <w:rFonts w:ascii="Inter" w:hAnsi="Inter" w:cs="Arial"/>
+          <w:rFonts w:ascii="Arial" w:hAnsi="Arial" w:cs="Arial"/>
           <w:color w:val="000000" w:themeColor="text1"/>
           <w:sz w:val="20"/>
           <w:szCs w:val="20"/>
@@ -4757,7 +4807,7 @@
       </w:r>
       <w:r>
         <w:rPr>
-          <w:rFonts w:ascii="Inter" w:hAnsi="Inter" w:cs="Arial"/>
+          <w:rFonts w:ascii="Arial" w:hAnsi="Arial" w:cs="Arial"/>
           <w:b/>
           <w:bCs/>
           <w:color w:val="000000" w:themeColor="text1"/>
@@ -4768,7 +4818,7 @@
       </w:r>
       <w:r>
         <w:rPr>
-          <w:rFonts w:ascii="Inter" w:hAnsi="Inter" w:cs="Arial"/>
+          <w:rFonts w:ascii="Arial" w:hAnsi="Arial" w:cs="Arial"/>
           <w:b/>
           <w:bCs/>
           <w:color w:val="000000" w:themeColor="text1"/>
@@ -4779,7 +4829,7 @@
       </w:r>
       <w:r>
         <w:rPr>
-          <w:rFonts w:ascii="Inter" w:hAnsi="Inter" w:cs="Arial"/>
+          <w:rFonts w:ascii="Arial" w:hAnsi="Arial" w:cs="Arial"/>
           <w:b/>
           <w:bCs/>
           <w:color w:val="000000" w:themeColor="text1"/>
@@ -4790,7 +4840,7 @@
       </w:r>
       <w:r>
         <w:rPr>
-          <w:rFonts w:ascii="Inter" w:hAnsi="Inter" w:cs="Arial"/>
+          <w:rFonts w:ascii="Arial" w:hAnsi="Arial" w:cs="Arial"/>
           <w:b/>
           <w:bCs/>
           <w:color w:val="000000" w:themeColor="text1"/>
@@ -4814,7 +4864,7 @@
         <w:spacing w:after="0" w:line="240" w:lineRule="auto"/>
         <w:ind w:left="360" w:hanging="270"/>
         <w:rPr>
-          <w:rFonts w:ascii="Inter" w:hAnsi="Inter" w:cs="Arial"/>
+          <w:rFonts w:ascii="Arial" w:hAnsi="Arial" w:cs="Arial"/>
           <w:color w:val="000000" w:themeColor="text1"/>
           <w:sz w:val="20"/>
           <w:szCs w:val="20"/>
@@ -4822,7 +4872,7 @@
       </w:pPr>
       <w:r>
         <w:rPr>
-          <w:rFonts w:ascii="Inter" w:hAnsi="Inter" w:cs="Arial"/>
+          <w:rFonts w:ascii="Arial" w:hAnsi="Arial" w:cs="Arial"/>
           <w:color w:val="000000" w:themeColor="text1"/>
           <w:sz w:val="20"/>
           <w:szCs w:val="20"/>
@@ -4831,7 +4881,7 @@
       </w:r>
       <w:r>
         <w:rPr>
-          <w:rFonts w:ascii="Inter" w:hAnsi="Inter" w:cs="Arial"/>
+          <w:rFonts w:ascii="Arial" w:hAnsi="Arial" w:cs="Arial"/>
           <w:color w:val="000000" w:themeColor="text1"/>
           <w:sz w:val="20"/>
           <w:szCs w:val="20"/>
@@ -4840,7 +4890,7 @@
       </w:r>
       <w:r>
         <w:rPr>
-          <w:rFonts w:ascii="Inter" w:hAnsi="Inter" w:cs="Arial"/>
+          <w:rFonts w:ascii="Arial" w:hAnsi="Arial" w:cs="Arial"/>
           <w:b/>
           <w:bCs/>
           <w:color w:val="000000" w:themeColor="text1"/>
@@ -4851,7 +4901,7 @@
       </w:r>
       <w:r>
         <w:rPr>
-          <w:rFonts w:ascii="Inter" w:hAnsi="Inter" w:cs="Arial"/>
+          <w:rFonts w:ascii="Arial" w:hAnsi="Arial" w:cs="Arial"/>
           <w:color w:val="000000" w:themeColor="text1"/>
           <w:sz w:val="20"/>
           <w:szCs w:val="20"/>
@@ -4860,7 +4910,7 @@
       </w:r>
       <w:r>
         <w:rPr>
-          <w:rFonts w:ascii="Inter" w:hAnsi="Inter" w:cs="Arial"/>
+          <w:rFonts w:ascii="Arial" w:hAnsi="Arial" w:cs="Arial"/>
           <w:b/>
           <w:bCs/>
           <w:color w:val="000000" w:themeColor="text1"/>
@@ -4871,7 +4921,7 @@
       </w:r>
       <w:r>
         <w:rPr>
-          <w:rFonts w:ascii="Inter" w:hAnsi="Inter" w:cs="Arial"/>
+          <w:rFonts w:ascii="Arial" w:hAnsi="Arial" w:cs="Arial"/>
           <w:color w:val="000000" w:themeColor="text1"/>
           <w:sz w:val="20"/>
           <w:szCs w:val="20"/>
@@ -4880,7 +4930,7 @@
       </w:r>
       <w:r>
         <w:rPr>
-          <w:rFonts w:ascii="Inter" w:hAnsi="Inter" w:cs="Arial"/>
+          <w:rFonts w:ascii="Arial" w:hAnsi="Arial" w:cs="Arial"/>
           <w:b/>
           <w:bCs/>
           <w:color w:val="000000" w:themeColor="text1"/>
@@ -4897,9 +4947,9 @@
         </w:tabs>
         <w:spacing w:after="0" w:line="240" w:lineRule="auto"/>
         <w:rPr>
-          <w:rFonts w:ascii="Inter" w:hAnsi="Inter" w:cs="Arial"/>
-          <w:sz w:val="8"/>
-          <w:szCs w:val="8"/>
+          <w:rFonts w:ascii="Arial" w:hAnsi="Arial" w:cs="Arial"/>
+          <w:sz w:val="12"/>
+          <w:szCs w:val="12"/>
         </w:rPr>
       </w:pPr>
     </w:p>
@@ -4914,7 +4964,7 @@
         <w:spacing w:after="0" w:line="240" w:lineRule="auto"/>
         <w:ind w:left="274" w:hanging="274"/>
         <w:rPr>
-          <w:rFonts w:ascii="Inter" w:hAnsi="Inter" w:cs="Arial"/>
+          <w:rFonts w:ascii="Arial" w:hAnsi="Arial" w:cs="Arial"/>
           <w:b/>
           <w:bCs/>
           <w:color w:val="4B006E"/>
@@ -4924,7 +4974,7 @@
       </w:pPr>
       <w:r>
         <w:rPr>
-          <w:rFonts w:ascii="Inter" w:hAnsi="Inter" w:cs="Arial"/>
+          <w:rFonts w:ascii="Arial" w:hAnsi="Arial" w:cs="Arial"/>
           <w:b/>
           <w:bCs/>
           <w:color w:val="4F2683"/>
@@ -4943,17 +4993,17 @@
         <w:spacing w:after="0" w:line="240" w:lineRule="auto"/>
         <w:ind w:left="274" w:hanging="274"/>
         <w:rPr>
-          <w:rFonts w:ascii="Inter" w:hAnsi="Inter" w:cs="Arial"/>
-          <w:b/>
-          <w:bCs/>
-          <w:color w:val="6932AC"/>
-          <w:sz w:val="20"/>
-          <w:szCs w:val="20"/>
-        </w:rPr>
-      </w:pPr>
-      <w:r>
-        <w:rPr>
-          <w:rFonts w:ascii="Inter" w:hAnsi="Inter" w:cs="Arial"/>
+          <w:rFonts w:ascii="Arial" w:hAnsi="Arial" w:cs="Arial"/>
+          <w:b/>
+          <w:bCs/>
+          <w:color w:val="6932AC"/>
+          <w:sz w:val="20"/>
+          <w:szCs w:val="20"/>
+        </w:rPr>
+      </w:pPr>
+      <w:r>
+        <w:rPr>
+          <w:rFonts w:ascii="Arial" w:hAnsi="Arial" w:cs="Arial"/>
           <w:b/>
           <w:bCs/>
           <w:color w:val="6932AC"/>
@@ -4964,7 +5014,7 @@
       </w:r>
       <w:r>
         <w:rPr>
-          <w:rFonts w:ascii="Inter" w:hAnsi="Inter" w:cs="Arial"/>
+          <w:rFonts w:ascii="Arial" w:hAnsi="Arial" w:cs="Arial"/>
           <w:b/>
           <w:bCs/>
           <w:color w:val="6932AC"/>
@@ -4975,7 +5025,7 @@
       </w:r>
       <w:r>
         <w:rPr>
-          <w:rFonts w:ascii="Inter" w:hAnsi="Inter" w:cs="Arial"/>
+          <w:rFonts w:ascii="Arial" w:hAnsi="Arial" w:cs="Arial"/>
           <w:b/>
           <w:bCs/>
           <w:color w:val="6932AC"/>
@@ -4986,7 +5036,7 @@
       </w:r>
       <w:r>
         <w:rPr>
-          <w:rFonts w:ascii="Inter" w:hAnsi="Inter" w:cs="Arial"/>
+          <w:rFonts w:ascii="Arial" w:hAnsi="Arial" w:cs="Arial"/>
           <w:i/>
           <w:iCs/>
           <w:color w:val="6932AC"/>
@@ -4997,7 +5047,7 @@
       </w:r>
       <w:r>
         <w:rPr>
-          <w:rFonts w:ascii="Inter" w:hAnsi="Inter" w:cs="Arial"/>
+          <w:rFonts w:ascii="Arial" w:hAnsi="Arial" w:cs="Arial"/>
           <w:b/>
           <w:bCs/>
           <w:color w:val="6932AC"/>
@@ -5009,7 +5059,7 @@
       </w:r>
       <w:r>
         <w:rPr>
-          <w:rFonts w:ascii="Inter" w:hAnsi="Inter" w:cs="Arial"/>
+          <w:rFonts w:ascii="Arial" w:hAnsi="Arial" w:cs="Arial"/>
           <w:b/>
           <w:bCs/>
           <w:color w:val="6932AC"/>
@@ -5021,7 +5071,7 @@
       </w:r>
       <w:r>
         <w:rPr>
-          <w:rFonts w:ascii="Inter" w:hAnsi="Inter" w:cs="Arial"/>
+          <w:rFonts w:ascii="Arial" w:hAnsi="Arial" w:cs="Arial"/>
           <w:b/>
           <w:bCs/>
           <w:color w:val="6932AC"/>
@@ -5033,7 +5083,7 @@
       </w:r>
       <w:r>
         <w:rPr>
-          <w:rFonts w:ascii="Inter" w:hAnsi="Inter" w:cs="Arial"/>
+          <w:rFonts w:ascii="Arial" w:hAnsi="Arial" w:cs="Arial"/>
           <w:i/>
           <w:iCs/>
           <w:color w:val="6932AC"/>
@@ -5044,7 +5094,7 @@
       </w:r>
       <w:r>
         <w:rPr>
-          <w:rFonts w:ascii="Inter" w:hAnsi="Inter" w:cs="Arial"/>
+          <w:rFonts w:ascii="Arial" w:hAnsi="Arial" w:cs="Arial"/>
           <w:i/>
           <w:iCs/>
           <w:color w:val="6932AC"/>
@@ -5055,7 +5105,7 @@
       </w:r>
       <w:r>
         <w:rPr>
-          <w:rFonts w:ascii="Inter" w:hAnsi="Inter" w:cs="Arial"/>
+          <w:rFonts w:ascii="Arial" w:hAnsi="Arial" w:cs="Arial"/>
           <w:b/>
           <w:bCs/>
           <w:color w:val="6932AC"/>
@@ -5066,7 +5116,7 @@
       </w:r>
       <w:r>
         <w:rPr>
-          <w:rFonts w:ascii="Inter" w:hAnsi="Inter" w:cs="Arial"/>
+          <w:rFonts w:ascii="Arial" w:hAnsi="Arial" w:cs="Arial"/>
           <w:b/>
           <w:bCs/>
           <w:color w:val="6932AC"/>
@@ -5077,7 +5127,7 @@
       </w:r>
       <w:r>
         <w:rPr>
-          <w:rFonts w:ascii="Inter" w:hAnsi="Inter" w:cs="Arial"/>
+          <w:rFonts w:ascii="Arial" w:hAnsi="Arial" w:cs="Arial"/>
           <w:b/>
           <w:bCs/>
           <w:color w:val="6932AC"/>
@@ -5101,14 +5151,14 @@
         <w:spacing w:after="0" w:line="240" w:lineRule="auto"/>
         <w:ind w:left="360" w:hanging="270"/>
         <w:rPr>
-          <w:rFonts w:ascii="Inter" w:hAnsi="Inter" w:cs="Arial"/>
-          <w:sz w:val="20"/>
-          <w:szCs w:val="20"/>
-        </w:rPr>
-      </w:pPr>
-      <w:r>
-        <w:rPr>
-          <w:rFonts w:ascii="Inter" w:hAnsi="Inter" w:cs="Arial"/>
+          <w:rFonts w:ascii="Arial" w:hAnsi="Arial" w:cs="Arial"/>
+          <w:sz w:val="20"/>
+          <w:szCs w:val="20"/>
+        </w:rPr>
+      </w:pPr>
+      <w:r>
+        <w:rPr>
+          <w:rFonts w:ascii="Arial" w:hAnsi="Arial" w:cs="Arial"/>
           <w:sz w:val="20"/>
           <w:szCs w:val="20"/>
         </w:rPr>
@@ -5116,7 +5166,7 @@
       </w:r>
       <w:r>
         <w:rPr>
-          <w:rFonts w:ascii="Inter" w:hAnsi="Inter" w:cs="Arial"/>
+          <w:rFonts w:ascii="Arial" w:hAnsi="Arial" w:cs="Arial"/>
           <w:b/>
           <w:bCs/>
           <w:sz w:val="20"/>
@@ -5126,7 +5176,7 @@
       </w:r>
       <w:r>
         <w:rPr>
-          <w:rFonts w:ascii="Inter" w:hAnsi="Inter" w:cs="Arial"/>
+          <w:rFonts w:ascii="Arial" w:hAnsi="Arial" w:cs="Arial"/>
           <w:b/>
           <w:bCs/>
           <w:sz w:val="20"/>
@@ -5136,7 +5186,7 @@
       </w:r>
       <w:r>
         <w:rPr>
-          <w:rFonts w:ascii="Inter" w:hAnsi="Inter" w:cs="Arial"/>
+          <w:rFonts w:ascii="Arial" w:hAnsi="Arial" w:cs="Arial"/>
           <w:sz w:val="20"/>
           <w:szCs w:val="20"/>
         </w:rPr>
@@ -5144,7 +5194,7 @@
       </w:r>
       <w:r>
         <w:rPr>
-          <w:rFonts w:ascii="Inter" w:hAnsi="Inter" w:cs="Arial"/>
+          <w:rFonts w:ascii="Arial" w:hAnsi="Arial" w:cs="Arial"/>
           <w:b/>
           <w:bCs/>
           <w:sz w:val="20"/>
@@ -5154,7 +5204,7 @@
       </w:r>
       <w:r>
         <w:rPr>
-          <w:rFonts w:ascii="Inter" w:hAnsi="Inter" w:cs="Arial"/>
+          <w:rFonts w:ascii="Arial" w:hAnsi="Arial" w:cs="Arial"/>
           <w:sz w:val="20"/>
           <w:szCs w:val="20"/>
         </w:rPr>
@@ -5162,7 +5212,7 @@
       </w:r>
       <w:r>
         <w:rPr>
-          <w:rFonts w:ascii="Inter" w:hAnsi="Inter" w:cs="Arial"/>
+          <w:rFonts w:ascii="Arial" w:hAnsi="Arial" w:cs="Arial"/>
           <w:sz w:val="20"/>
           <w:szCs w:val="20"/>
         </w:rPr>
@@ -5170,7 +5220,7 @@
       </w:r>
       <w:r>
         <w:rPr>
-          <w:rFonts w:ascii="Inter" w:hAnsi="Inter" w:cs="Arial"/>
+          <w:rFonts w:ascii="Arial" w:hAnsi="Arial" w:cs="Arial"/>
           <w:sz w:val="20"/>
           <w:szCs w:val="20"/>
         </w:rPr>
@@ -5178,7 +5228,7 @@
       </w:r>
       <w:r>
         <w:rPr>
-          <w:rFonts w:ascii="Inter" w:hAnsi="Inter" w:cs="Arial"/>
+          <w:rFonts w:ascii="Arial" w:hAnsi="Arial" w:cs="Arial"/>
           <w:sz w:val="20"/>
           <w:szCs w:val="20"/>
         </w:rPr>
@@ -5186,7 +5236,7 @@
       </w:r>
       <w:r>
         <w:rPr>
-          <w:rFonts w:ascii="Inter" w:hAnsi="Inter" w:cs="Arial"/>
+          <w:rFonts w:ascii="Arial" w:hAnsi="Arial" w:cs="Arial"/>
           <w:sz w:val="20"/>
           <w:szCs w:val="20"/>
         </w:rPr>
@@ -5207,14 +5257,14 @@
         <w:spacing w:after="0" w:line="240" w:lineRule="auto"/>
         <w:ind w:left="360" w:hanging="270"/>
         <w:rPr>
-          <w:rFonts w:ascii="Inter" w:hAnsi="Inter" w:cs="Arial"/>
-          <w:sz w:val="20"/>
-          <w:szCs w:val="20"/>
-        </w:rPr>
-      </w:pPr>
-      <w:r>
-        <w:rPr>
-          <w:rFonts w:ascii="Inter" w:hAnsi="Inter" w:cs="Arial"/>
+          <w:rFonts w:ascii="Arial" w:hAnsi="Arial" w:cs="Arial"/>
+          <w:sz w:val="20"/>
+          <w:szCs w:val="20"/>
+        </w:rPr>
+      </w:pPr>
+      <w:r>
+        <w:rPr>
+          <w:rFonts w:ascii="Arial" w:hAnsi="Arial" w:cs="Arial"/>
           <w:sz w:val="20"/>
           <w:szCs w:val="20"/>
         </w:rPr>
@@ -5222,7 +5272,7 @@
       </w:r>
       <w:r>
         <w:rPr>
-          <w:rFonts w:ascii="Inter" w:hAnsi="Inter" w:cs="Arial"/>
+          <w:rFonts w:ascii="Arial" w:hAnsi="Arial" w:cs="Arial"/>
           <w:sz w:val="20"/>
           <w:szCs w:val="20"/>
         </w:rPr>
@@ -5230,7 +5280,7 @@
       </w:r>
       <w:r>
         <w:rPr>
-          <w:rFonts w:ascii="Inter" w:hAnsi="Inter" w:cs="Arial"/>
+          <w:rFonts w:ascii="Arial" w:hAnsi="Arial" w:cs="Arial"/>
           <w:sz w:val="20"/>
           <w:szCs w:val="20"/>
         </w:rPr>
@@ -5238,7 +5288,7 @@
       </w:r>
       <w:r>
         <w:rPr>
-          <w:rFonts w:ascii="Inter" w:hAnsi="Inter" w:cs="Arial"/>
+          <w:rFonts w:ascii="Arial" w:hAnsi="Arial" w:cs="Arial"/>
           <w:b/>
           <w:bCs/>
           <w:sz w:val="20"/>
@@ -5248,7 +5298,7 @@
       </w:r>
       <w:r>
         <w:rPr>
-          <w:rFonts w:ascii="Inter" w:hAnsi="Inter" w:cs="Arial"/>
+          <w:rFonts w:ascii="Arial" w:hAnsi="Arial" w:cs="Arial"/>
           <w:b/>
           <w:bCs/>
           <w:sz w:val="20"/>
@@ -5258,7 +5308,7 @@
       </w:r>
       <w:r>
         <w:rPr>
-          <w:rFonts w:ascii="Inter" w:hAnsi="Inter" w:cs="Arial"/>
+          <w:rFonts w:ascii="Arial" w:hAnsi="Arial" w:cs="Arial"/>
           <w:sz w:val="20"/>
           <w:szCs w:val="20"/>
         </w:rPr>
@@ -5266,7 +5316,7 @@
       </w:r>
       <w:r>
         <w:rPr>
-          <w:rFonts w:ascii="Inter" w:hAnsi="Inter" w:cs="Arial"/>
+          <w:rFonts w:ascii="Arial" w:hAnsi="Arial" w:cs="Arial"/>
           <w:b/>
           <w:bCs/>
           <w:sz w:val="20"/>
@@ -5276,7 +5326,7 @@
       </w:r>
       <w:r>
         <w:rPr>
-          <w:rFonts w:ascii="Inter" w:hAnsi="Inter" w:cs="Arial"/>
+          <w:rFonts w:ascii="Arial" w:hAnsi="Arial" w:cs="Arial"/>
           <w:sz w:val="20"/>
           <w:szCs w:val="20"/>
         </w:rPr>
@@ -5286,7 +5336,7 @@
         <w:r>
           <w:rPr>
             <w:rStyle w:val="Hyperlink"/>
-            <w:rFonts w:ascii="Inter" w:hAnsi="Inter" w:cs="Arial"/>
+            <w:rFonts w:ascii="Arial" w:hAnsi="Arial" w:cs="Arial"/>
             <w:b/>
             <w:bCs/>
             <w:i/>
@@ -5300,7 +5350,7 @@
       </w:hyperlink>
       <w:r>
         <w:rPr>
-          <w:rFonts w:ascii="Inter" w:hAnsi="Inter" w:cs="Arial"/>
+          <w:rFonts w:ascii="Arial" w:hAnsi="Arial" w:cs="Arial"/>
           <w:b/>
           <w:bCs/>
           <w:color w:val="000000" w:themeColor="text1"/>
@@ -5311,7 +5361,7 @@
       </w:r>
       <w:r>
         <w:rPr>
-          <w:rFonts w:ascii="Inter" w:hAnsi="Inter" w:cs="Arial"/>
+          <w:rFonts w:ascii="Arial" w:hAnsi="Arial" w:cs="Arial"/>
           <w:color w:val="000000" w:themeColor="text1"/>
           <w:sz w:val="20"/>
           <w:szCs w:val="20"/>
@@ -5320,7 +5370,7 @@
       </w:r>
       <w:r>
         <w:rPr>
-          <w:rFonts w:ascii="Inter" w:hAnsi="Inter" w:cs="Arial"/>
+          <w:rFonts w:ascii="Arial" w:hAnsi="Arial" w:cs="Arial"/>
           <w:b/>
           <w:bCs/>
           <w:color w:val="000000" w:themeColor="text1"/>
@@ -5333,7 +5383,7 @@
         <w:r>
           <w:rPr>
             <w:rStyle w:val="Hyperlink"/>
-            <w:rFonts w:ascii="Inter" w:hAnsi="Inter" w:cs="Arial"/>
+            <w:rFonts w:ascii="Arial" w:hAnsi="Arial" w:cs="Arial"/>
             <w:b/>
             <w:bCs/>
             <w:i/>
@@ -5347,7 +5397,7 @@
       </w:hyperlink>
       <w:r>
         <w:rPr>
-          <w:rFonts w:ascii="Inter" w:hAnsi="Inter" w:cs="Arial"/>
+          <w:rFonts w:ascii="Arial" w:hAnsi="Arial" w:cs="Arial"/>
           <w:color w:val="000000" w:themeColor="text1"/>
           <w:sz w:val="20"/>
           <w:szCs w:val="20"/>
@@ -5356,7 +5406,7 @@
       </w:r>
       <w:r>
         <w:rPr>
-          <w:rFonts w:ascii="Inter" w:hAnsi="Inter" w:cs="Arial"/>
+          <w:rFonts w:ascii="Arial" w:hAnsi="Arial" w:cs="Arial"/>
           <w:sz w:val="20"/>
           <w:szCs w:val="20"/>
         </w:rPr>
@@ -5364,7 +5414,7 @@
       </w:r>
       <w:r>
         <w:rPr>
-          <w:rFonts w:ascii="Inter" w:hAnsi="Inter" w:cs="Arial"/>
+          <w:rFonts w:ascii="Arial" w:hAnsi="Arial" w:cs="Arial"/>
           <w:b/>
           <w:bCs/>
           <w:sz w:val="20"/>
@@ -5374,7 +5424,7 @@
       </w:r>
       <w:r>
         <w:rPr>
-          <w:rFonts w:ascii="Inter" w:hAnsi="Inter" w:cs="Arial"/>
+          <w:rFonts w:ascii="Arial" w:hAnsi="Arial" w:cs="Arial"/>
           <w:b/>
           <w:bCs/>
           <w:sz w:val="20"/>
@@ -5384,7 +5434,7 @@
       </w:r>
       <w:r>
         <w:rPr>
-          <w:rFonts w:ascii="Inter" w:hAnsi="Inter" w:cs="Arial"/>
+          <w:rFonts w:ascii="Arial" w:hAnsi="Arial" w:cs="Arial"/>
           <w:sz w:val="20"/>
           <w:szCs w:val="20"/>
         </w:rPr>
@@ -5405,14 +5455,14 @@
         <w:spacing w:after="0" w:line="240" w:lineRule="auto"/>
         <w:ind w:left="360" w:hanging="270"/>
         <w:rPr>
-          <w:rFonts w:ascii="Inter" w:hAnsi="Inter" w:cs="Arial"/>
-          <w:sz w:val="20"/>
-          <w:szCs w:val="20"/>
-        </w:rPr>
-      </w:pPr>
-      <w:r>
-        <w:rPr>
-          <w:rFonts w:ascii="Inter" w:hAnsi="Inter" w:cs="Arial"/>
+          <w:rFonts w:ascii="Arial" w:hAnsi="Arial" w:cs="Arial"/>
+          <w:sz w:val="20"/>
+          <w:szCs w:val="20"/>
+        </w:rPr>
+      </w:pPr>
+      <w:r>
+        <w:rPr>
+          <w:rFonts w:ascii="Arial" w:hAnsi="Arial" w:cs="Arial"/>
           <w:sz w:val="20"/>
           <w:szCs w:val="20"/>
         </w:rPr>
@@ -5420,7 +5470,7 @@
       </w:r>
       <w:r>
         <w:rPr>
-          <w:rFonts w:ascii="Inter" w:hAnsi="Inter" w:cs="Arial"/>
+          <w:rFonts w:ascii="Arial" w:hAnsi="Arial" w:cs="Arial"/>
           <w:sz w:val="20"/>
           <w:szCs w:val="20"/>
         </w:rPr>
@@ -5428,7 +5478,7 @@
       </w:r>
       <w:r>
         <w:rPr>
-          <w:rFonts w:ascii="Inter" w:hAnsi="Inter" w:cs="Arial"/>
+          <w:rFonts w:ascii="Arial" w:hAnsi="Arial" w:cs="Arial"/>
           <w:sz w:val="20"/>
           <w:szCs w:val="20"/>
         </w:rPr>
@@ -5436,7 +5486,7 @@
       </w:r>
       <w:r>
         <w:rPr>
-          <w:rFonts w:ascii="Inter" w:hAnsi="Inter" w:cs="Arial"/>
+          <w:rFonts w:ascii="Arial" w:hAnsi="Arial" w:cs="Arial"/>
           <w:sz w:val="20"/>
           <w:szCs w:val="20"/>
         </w:rPr>
@@ -5444,7 +5494,7 @@
       </w:r>
       <w:r>
         <w:rPr>
-          <w:rFonts w:ascii="Inter" w:hAnsi="Inter" w:cs="Arial"/>
+          <w:rFonts w:ascii="Arial" w:hAnsi="Arial" w:cs="Arial"/>
           <w:sz w:val="20"/>
           <w:szCs w:val="20"/>
         </w:rPr>
@@ -5452,7 +5502,7 @@
       </w:r>
       <w:r>
         <w:rPr>
-          <w:rFonts w:ascii="Inter" w:hAnsi="Inter" w:cs="Arial"/>
+          <w:rFonts w:ascii="Arial" w:hAnsi="Arial" w:cs="Arial"/>
           <w:sz w:val="20"/>
           <w:szCs w:val="20"/>
         </w:rPr>
@@ -5460,7 +5510,7 @@
       </w:r>
       <w:r>
         <w:rPr>
-          <w:rFonts w:ascii="Inter" w:hAnsi="Inter" w:cs="Arial"/>
+          <w:rFonts w:ascii="Arial" w:hAnsi="Arial" w:cs="Arial"/>
           <w:sz w:val="20"/>
           <w:szCs w:val="20"/>
         </w:rPr>
@@ -5468,7 +5518,7 @@
       </w:r>
       <w:r>
         <w:rPr>
-          <w:rFonts w:ascii="Inter" w:hAnsi="Inter" w:cs="Arial"/>
+          <w:rFonts w:ascii="Arial" w:hAnsi="Arial" w:cs="Arial"/>
           <w:sz w:val="20"/>
           <w:szCs w:val="20"/>
         </w:rPr>
@@ -5476,7 +5526,7 @@
       </w:r>
       <w:r>
         <w:rPr>
-          <w:rFonts w:ascii="Inter" w:hAnsi="Inter" w:cs="Arial"/>
+          <w:rFonts w:ascii="Arial" w:hAnsi="Arial" w:cs="Arial"/>
           <w:b/>
           <w:bCs/>
           <w:sz w:val="20"/>
@@ -5486,7 +5536,7 @@
       </w:r>
       <w:r>
         <w:rPr>
-          <w:rFonts w:ascii="Inter" w:hAnsi="Inter" w:cs="Arial"/>
+          <w:rFonts w:ascii="Arial" w:hAnsi="Arial" w:cs="Arial"/>
           <w:sz w:val="20"/>
           <w:szCs w:val="20"/>
         </w:rPr>
@@ -5494,7 +5544,7 @@
       </w:r>
       <w:r>
         <w:rPr>
-          <w:rFonts w:ascii="Inter" w:hAnsi="Inter" w:cs="Arial"/>
+          <w:rFonts w:ascii="Arial" w:hAnsi="Arial" w:cs="Arial"/>
           <w:b/>
           <w:bCs/>
           <w:sz w:val="20"/>
@@ -5504,7 +5554,7 @@
       </w:r>
       <w:r>
         <w:rPr>
-          <w:rFonts w:ascii="Inter" w:hAnsi="Inter" w:cs="Arial"/>
+          <w:rFonts w:ascii="Arial" w:hAnsi="Arial" w:cs="Arial"/>
           <w:sz w:val="20"/>
           <w:szCs w:val="20"/>
         </w:rPr>
@@ -5512,29 +5562,17 @@
       </w:r>
       <w:r>
         <w:rPr>
-          <w:rFonts w:ascii="Inter" w:hAnsi="Inter" w:cs="Arial"/>
-          <w:b/>
-          <w:bCs/>
-          <w:sz w:val="20"/>
-          <w:szCs w:val="20"/>
-        </w:rPr>
-        <w:t>Compan</w:t>
-      </w:r>
-      <w:r>
-        <w:rPr>
-          <w:rFonts w:ascii="Inter" w:hAnsi="Inter" w:cs="Arial"/>
-          <w:b/>
-          <w:bCs/>
-          <w:sz w:val="20"/>
-          <w:szCs w:val="20"/>
-        </w:rPr>
-        <w:t>y</w:t>
-      </w:r>
-      <w:r>
-        <w:rPr>
-          <w:rFonts w:ascii="Inter" w:hAnsi="Inter" w:cs="Arial"/>
-          <w:b/>
-          <w:bCs/>
+          <w:rFonts w:ascii="Arial" w:hAnsi="Arial" w:cs="Arial"/>
+          <w:b/>
+          <w:bCs/>
+          <w:sz w:val="20"/>
+          <w:szCs w:val="20"/>
+        </w:rPr>
+        <w:t>Company Partners</w:t>
+      </w:r>
+      <w:r>
+        <w:rPr>
+          <w:rFonts w:ascii="Arial" w:hAnsi="Arial" w:cs="Arial"/>
           <w:sz w:val="20"/>
           <w:szCs w:val="20"/>
         </w:rPr>
@@ -5542,25 +5580,7 @@
       </w:r>
       <w:r>
         <w:rPr>
-          <w:rFonts w:ascii="Inter" w:hAnsi="Inter" w:cs="Arial"/>
-          <w:b/>
-          <w:bCs/>
-          <w:sz w:val="20"/>
-          <w:szCs w:val="20"/>
-        </w:rPr>
-        <w:t>Partners</w:t>
-      </w:r>
-      <w:r>
-        <w:rPr>
-          <w:rFonts w:ascii="Inter" w:hAnsi="Inter" w:cs="Arial"/>
-          <w:sz w:val="20"/>
-          <w:szCs w:val="20"/>
-        </w:rPr>
-        <w:t xml:space="preserve"> </w:t>
-      </w:r>
-      <w:r>
-        <w:rPr>
-          <w:rFonts w:ascii="Inter" w:hAnsi="Inter" w:cs="Arial"/>
+          <w:rFonts w:ascii="Arial" w:hAnsi="Arial" w:cs="Arial"/>
           <w:sz w:val="20"/>
           <w:szCs w:val="20"/>
         </w:rPr>
@@ -5568,7 +5588,7 @@
       </w:r>
       <w:r>
         <w:rPr>
-          <w:rFonts w:ascii="Inter" w:hAnsi="Inter" w:cs="Arial"/>
+          <w:rFonts w:ascii="Arial" w:hAnsi="Arial" w:cs="Arial"/>
           <w:sz w:val="20"/>
           <w:szCs w:val="20"/>
         </w:rPr>
@@ -5576,7 +5596,7 @@
       </w:r>
       <w:r>
         <w:rPr>
-          <w:rFonts w:ascii="Inter" w:hAnsi="Inter" w:cs="Arial"/>
+          <w:rFonts w:ascii="Arial" w:hAnsi="Arial" w:cs="Arial"/>
           <w:sz w:val="20"/>
           <w:szCs w:val="20"/>
         </w:rPr>
@@ -5584,7 +5604,7 @@
       </w:r>
       <w:r>
         <w:rPr>
-          <w:rFonts w:ascii="Inter" w:hAnsi="Inter" w:cs="Arial"/>
+          <w:rFonts w:ascii="Arial" w:hAnsi="Arial" w:cs="Arial"/>
           <w:sz w:val="20"/>
           <w:szCs w:val="20"/>
         </w:rPr>
@@ -5600,9 +5620,9 @@
         <w:spacing w:after="0" w:line="240" w:lineRule="auto"/>
         <w:ind w:left="274" w:hanging="274"/>
         <w:rPr>
-          <w:rFonts w:ascii="Inter" w:hAnsi="Inter" w:cs="Arial"/>
-          <w:sz w:val="8"/>
-          <w:szCs w:val="8"/>
+          <w:rFonts w:ascii="Arial" w:hAnsi="Arial" w:cs="Arial"/>
+          <w:sz w:val="12"/>
+          <w:szCs w:val="12"/>
         </w:rPr>
       </w:pPr>
     </w:p>
@@ -5615,14 +5635,14 @@
         <w:spacing w:after="0" w:line="240" w:lineRule="auto"/>
         <w:ind w:left="274" w:hanging="274"/>
         <w:rPr>
-          <w:rFonts w:ascii="Inter" w:hAnsi="Inter" w:cs="Arial"/>
-          <w:sz w:val="20"/>
-          <w:szCs w:val="20"/>
-        </w:rPr>
-      </w:pPr>
-      <w:r>
-        <w:rPr>
-          <w:rFonts w:ascii="Inter" w:hAnsi="Inter" w:cs="Arial"/>
+          <w:rFonts w:ascii="Arial" w:hAnsi="Arial" w:cs="Arial"/>
+          <w:sz w:val="20"/>
+          <w:szCs w:val="20"/>
+        </w:rPr>
+      </w:pPr>
+      <w:r>
+        <w:rPr>
+          <w:rFonts w:ascii="Arial" w:hAnsi="Arial" w:cs="Arial"/>
           <w:b/>
           <w:bCs/>
           <w:color w:val="6932AC"/>
@@ -5633,7 +5653,7 @@
       </w:r>
       <w:r>
         <w:rPr>
-          <w:rFonts w:ascii="Inter" w:hAnsi="Inter" w:cs="Arial"/>
+          <w:rFonts w:ascii="Arial" w:hAnsi="Arial" w:cs="Arial"/>
           <w:b/>
           <w:bCs/>
           <w:color w:val="6932AC"/>
@@ -5644,7 +5664,7 @@
       </w:r>
       <w:r>
         <w:rPr>
-          <w:rFonts w:ascii="Inter" w:hAnsi="Inter" w:cs="Arial"/>
+          <w:rFonts w:ascii="Arial" w:hAnsi="Arial" w:cs="Arial"/>
           <w:b/>
           <w:bCs/>
           <w:color w:val="6932AC"/>
@@ -5655,7 +5675,7 @@
       </w:r>
       <w:r>
         <w:rPr>
-          <w:rFonts w:ascii="Inter" w:hAnsi="Inter" w:cs="Arial"/>
+          <w:rFonts w:ascii="Arial" w:hAnsi="Arial" w:cs="Arial"/>
           <w:b/>
           <w:bCs/>
           <w:color w:val="6932AC"/>
@@ -5667,7 +5687,7 @@
       </w:r>
       <w:r>
         <w:rPr>
-          <w:rFonts w:ascii="Inter" w:hAnsi="Inter" w:cs="Arial"/>
+          <w:rFonts w:ascii="Arial" w:hAnsi="Arial" w:cs="Arial"/>
           <w:b/>
           <w:bCs/>
           <w:color w:val="6932AC"/>
@@ -5678,7 +5698,7 @@
       </w:r>
       <w:r>
         <w:rPr>
-          <w:rFonts w:ascii="Inter" w:hAnsi="Inter" w:cs="Arial"/>
+          <w:rFonts w:ascii="Arial" w:hAnsi="Arial" w:cs="Arial"/>
           <w:b/>
           <w:bCs/>
           <w:color w:val="6932AC"/>
@@ -5689,7 +5709,7 @@
       </w:r>
       <w:r>
         <w:rPr>
-          <w:rFonts w:ascii="Inter" w:hAnsi="Inter" w:cs="Arial"/>
+          <w:rFonts w:ascii="Arial" w:hAnsi="Arial" w:cs="Arial"/>
           <w:b/>
           <w:bCs/>
           <w:color w:val="6932AC"/>
@@ -5700,7 +5720,7 @@
       </w:r>
       <w:r>
         <w:rPr>
-          <w:rFonts w:ascii="Inter" w:hAnsi="Inter" w:cs="Arial"/>
+          <w:rFonts w:ascii="Arial" w:hAnsi="Arial" w:cs="Arial"/>
           <w:b/>
           <w:bCs/>
           <w:color w:val="6932AC"/>
@@ -5724,14 +5744,14 @@
         <w:spacing w:after="0" w:line="240" w:lineRule="auto"/>
         <w:ind w:left="360" w:hanging="270"/>
         <w:rPr>
-          <w:rFonts w:ascii="Inter" w:hAnsi="Inter" w:cs="Arial"/>
-          <w:sz w:val="20"/>
-          <w:szCs w:val="20"/>
-        </w:rPr>
-      </w:pPr>
-      <w:r>
-        <w:rPr>
-          <w:rFonts w:ascii="Inter" w:hAnsi="Inter" w:cs="Arial"/>
+          <w:rFonts w:ascii="Arial" w:hAnsi="Arial" w:cs="Arial"/>
+          <w:sz w:val="20"/>
+          <w:szCs w:val="20"/>
+        </w:rPr>
+      </w:pPr>
+      <w:r>
+        <w:rPr>
+          <w:rFonts w:ascii="Arial" w:hAnsi="Arial" w:cs="Arial"/>
           <w:sz w:val="20"/>
           <w:szCs w:val="20"/>
         </w:rPr>
@@ -5739,7 +5759,7 @@
       </w:r>
       <w:r>
         <w:rPr>
-          <w:rFonts w:ascii="Inter" w:hAnsi="Inter" w:cs="Arial"/>
+          <w:rFonts w:ascii="Arial" w:hAnsi="Arial" w:cs="Arial"/>
           <w:b/>
           <w:bCs/>
           <w:sz w:val="20"/>
@@ -5749,7 +5769,7 @@
       </w:r>
       <w:r>
         <w:rPr>
-          <w:rFonts w:ascii="Inter" w:hAnsi="Inter" w:cs="Arial"/>
+          <w:rFonts w:ascii="Arial" w:hAnsi="Arial" w:cs="Arial"/>
           <w:sz w:val="20"/>
           <w:szCs w:val="20"/>
         </w:rPr>
@@ -5757,7 +5777,7 @@
       </w:r>
       <w:r>
         <w:rPr>
-          <w:rFonts w:ascii="Inter" w:hAnsi="Inter" w:cs="Arial"/>
+          <w:rFonts w:ascii="Arial" w:hAnsi="Arial" w:cs="Arial"/>
           <w:b/>
           <w:bCs/>
           <w:sz w:val="20"/>
@@ -5767,7 +5787,7 @@
       </w:r>
       <w:r>
         <w:rPr>
-          <w:rFonts w:ascii="Inter" w:hAnsi="Inter" w:cs="Arial"/>
+          <w:rFonts w:ascii="Arial" w:hAnsi="Arial" w:cs="Arial"/>
           <w:b/>
           <w:bCs/>
           <w:sz w:val="20"/>
@@ -5777,7 +5797,7 @@
       </w:r>
       <w:r>
         <w:rPr>
-          <w:rFonts w:ascii="Inter" w:hAnsi="Inter" w:cs="Arial"/>
+          <w:rFonts w:ascii="Arial" w:hAnsi="Arial" w:cs="Arial"/>
           <w:sz w:val="20"/>
           <w:szCs w:val="20"/>
         </w:rPr>
@@ -5785,7 +5805,7 @@
       </w:r>
       <w:r>
         <w:rPr>
-          <w:rFonts w:ascii="Inter" w:hAnsi="Inter" w:cs="Arial"/>
+          <w:rFonts w:ascii="Arial" w:hAnsi="Arial" w:cs="Arial"/>
           <w:sz w:val="20"/>
           <w:szCs w:val="20"/>
         </w:rPr>
@@ -5793,7 +5813,7 @@
       </w:r>
       <w:r>
         <w:rPr>
-          <w:rFonts w:ascii="Inter" w:hAnsi="Inter" w:cs="Arial"/>
+          <w:rFonts w:ascii="Arial" w:hAnsi="Arial" w:cs="Arial"/>
           <w:sz w:val="20"/>
           <w:szCs w:val="20"/>
         </w:rPr>
@@ -5801,7 +5821,7 @@
       </w:r>
       <w:r>
         <w:rPr>
-          <w:rFonts w:ascii="Inter" w:hAnsi="Inter" w:cs="Arial"/>
+          <w:rFonts w:ascii="Arial" w:hAnsi="Arial" w:cs="Arial"/>
           <w:b/>
           <w:bCs/>
           <w:sz w:val="20"/>
@@ -5811,7 +5831,7 @@
       </w:r>
       <w:r>
         <w:rPr>
-          <w:rFonts w:ascii="Inter" w:hAnsi="Inter" w:cs="Arial"/>
+          <w:rFonts w:ascii="Arial" w:hAnsi="Arial" w:cs="Arial"/>
           <w:sz w:val="20"/>
           <w:szCs w:val="20"/>
         </w:rPr>
@@ -5819,7 +5839,7 @@
       </w:r>
       <w:r>
         <w:rPr>
-          <w:rFonts w:ascii="Inter" w:hAnsi="Inter" w:cs="Arial"/>
+          <w:rFonts w:ascii="Arial" w:hAnsi="Arial" w:cs="Arial"/>
           <w:b/>
           <w:bCs/>
           <w:sz w:val="20"/>
@@ -5829,7 +5849,7 @@
       </w:r>
       <w:r>
         <w:rPr>
-          <w:rFonts w:ascii="Inter" w:hAnsi="Inter" w:cs="Arial"/>
+          <w:rFonts w:ascii="Arial" w:hAnsi="Arial" w:cs="Arial"/>
           <w:b/>
           <w:bCs/>
           <w:sz w:val="20"/>
@@ -5839,7 +5859,7 @@
       </w:r>
       <w:r>
         <w:rPr>
-          <w:rFonts w:ascii="Inter" w:hAnsi="Inter" w:cs="Arial"/>
+          <w:rFonts w:ascii="Arial" w:hAnsi="Arial" w:cs="Arial"/>
           <w:sz w:val="20"/>
           <w:szCs w:val="20"/>
         </w:rPr>
@@ -5847,7 +5867,7 @@
       </w:r>
       <w:r>
         <w:rPr>
-          <w:rFonts w:ascii="Inter" w:hAnsi="Inter" w:cs="Arial"/>
+          <w:rFonts w:ascii="Arial" w:hAnsi="Arial" w:cs="Arial"/>
           <w:sz w:val="20"/>
           <w:szCs w:val="20"/>
         </w:rPr>
@@ -5855,7 +5875,7 @@
       </w:r>
       <w:r>
         <w:rPr>
-          <w:rFonts w:ascii="Inter" w:hAnsi="Inter" w:cs="Arial"/>
+          <w:rFonts w:ascii="Arial" w:hAnsi="Arial" w:cs="Arial"/>
           <w:sz w:val="20"/>
           <w:szCs w:val="20"/>
         </w:rPr>
@@ -5863,7 +5883,7 @@
       </w:r>
       <w:r>
         <w:rPr>
-          <w:rFonts w:ascii="Inter" w:hAnsi="Inter" w:cs="Arial"/>
+          <w:rFonts w:ascii="Arial" w:hAnsi="Arial" w:cs="Arial"/>
           <w:sz w:val="20"/>
           <w:szCs w:val="20"/>
         </w:rPr>
@@ -5871,7 +5891,7 @@
       </w:r>
       <w:r>
         <w:rPr>
-          <w:rFonts w:ascii="Inter" w:hAnsi="Inter" w:cs="Arial"/>
+          <w:rFonts w:ascii="Arial" w:hAnsi="Arial" w:cs="Arial"/>
           <w:sz w:val="20"/>
           <w:szCs w:val="20"/>
         </w:rPr>
@@ -5892,14 +5912,14 @@
         <w:spacing w:after="0" w:line="240" w:lineRule="auto"/>
         <w:ind w:left="360" w:hanging="270"/>
         <w:rPr>
-          <w:rFonts w:ascii="Inter" w:hAnsi="Inter" w:cs="Arial"/>
-          <w:sz w:val="20"/>
-          <w:szCs w:val="20"/>
-        </w:rPr>
-      </w:pPr>
-      <w:r>
-        <w:rPr>
-          <w:rFonts w:ascii="Inter" w:hAnsi="Inter" w:cs="Arial"/>
+          <w:rFonts w:ascii="Arial" w:hAnsi="Arial" w:cs="Arial"/>
+          <w:sz w:val="20"/>
+          <w:szCs w:val="20"/>
+        </w:rPr>
+      </w:pPr>
+      <w:r>
+        <w:rPr>
+          <w:rFonts w:ascii="Arial" w:hAnsi="Arial" w:cs="Arial"/>
           <w:sz w:val="20"/>
           <w:szCs w:val="20"/>
         </w:rPr>
@@ -5907,7 +5927,7 @@
       </w:r>
       <w:r>
         <w:rPr>
-          <w:rFonts w:ascii="Inter" w:hAnsi="Inter" w:cs="Arial"/>
+          <w:rFonts w:ascii="Arial" w:hAnsi="Arial" w:cs="Arial"/>
           <w:sz w:val="20"/>
           <w:szCs w:val="20"/>
         </w:rPr>
@@ -5915,7 +5935,7 @@
       </w:r>
       <w:r>
         <w:rPr>
-          <w:rFonts w:ascii="Inter" w:hAnsi="Inter" w:cs="Arial"/>
+          <w:rFonts w:ascii="Arial" w:hAnsi="Arial" w:cs="Arial"/>
           <w:b/>
           <w:bCs/>
           <w:sz w:val="20"/>
@@ -5925,7 +5945,7 @@
       </w:r>
       <w:r>
         <w:rPr>
-          <w:rFonts w:ascii="Inter" w:hAnsi="Inter" w:cs="Arial"/>
+          <w:rFonts w:ascii="Arial" w:hAnsi="Arial" w:cs="Arial"/>
           <w:b/>
           <w:bCs/>
           <w:sz w:val="20"/>
@@ -5935,7 +5955,7 @@
       </w:r>
       <w:r>
         <w:rPr>
-          <w:rFonts w:ascii="Inter" w:hAnsi="Inter" w:cs="Arial"/>
+          <w:rFonts w:ascii="Arial" w:hAnsi="Arial" w:cs="Arial"/>
           <w:sz w:val="20"/>
           <w:szCs w:val="20"/>
         </w:rPr>
@@ -5943,7 +5963,7 @@
       </w:r>
       <w:r>
         <w:rPr>
-          <w:rFonts w:ascii="Inter" w:hAnsi="Inter" w:cs="Arial"/>
+          <w:rFonts w:ascii="Arial" w:hAnsi="Arial" w:cs="Arial"/>
           <w:b/>
           <w:bCs/>
           <w:sz w:val="20"/>
@@ -5953,7 +5973,7 @@
       </w:r>
       <w:r>
         <w:rPr>
-          <w:rFonts w:ascii="Inter" w:hAnsi="Inter" w:cs="Arial"/>
+          <w:rFonts w:ascii="Arial" w:hAnsi="Arial" w:cs="Arial"/>
           <w:sz w:val="20"/>
           <w:szCs w:val="20"/>
         </w:rPr>
@@ -5961,7 +5981,7 @@
       </w:r>
       <w:r>
         <w:rPr>
-          <w:rFonts w:ascii="Inter" w:hAnsi="Inter" w:cs="Arial"/>
+          <w:rFonts w:ascii="Arial" w:hAnsi="Arial" w:cs="Arial"/>
           <w:b/>
           <w:bCs/>
           <w:sz w:val="20"/>
@@ -5971,7 +5991,7 @@
       </w:r>
       <w:r>
         <w:rPr>
-          <w:rFonts w:ascii="Inter" w:hAnsi="Inter" w:cs="Arial"/>
+          <w:rFonts w:ascii="Arial" w:hAnsi="Arial" w:cs="Arial"/>
           <w:sz w:val="20"/>
           <w:szCs w:val="20"/>
         </w:rPr>
@@ -5979,7 +5999,7 @@
       </w:r>
       <w:r>
         <w:rPr>
-          <w:rFonts w:ascii="Inter" w:hAnsi="Inter" w:cs="Arial"/>
+          <w:rFonts w:ascii="Arial" w:hAnsi="Arial" w:cs="Arial"/>
           <w:b/>
           <w:bCs/>
           <w:sz w:val="20"/>
@@ -5989,7 +6009,7 @@
       </w:r>
       <w:r>
         <w:rPr>
-          <w:rFonts w:ascii="Inter" w:hAnsi="Inter" w:cs="Arial"/>
+          <w:rFonts w:ascii="Arial" w:hAnsi="Arial" w:cs="Arial"/>
           <w:sz w:val="20"/>
           <w:szCs w:val="20"/>
         </w:rPr>
@@ -6005,9 +6025,9 @@
         <w:spacing w:after="0" w:line="240" w:lineRule="auto"/>
         <w:ind w:left="274" w:hanging="274"/>
         <w:rPr>
-          <w:rFonts w:ascii="Inter" w:hAnsi="Inter" w:cs="Arial"/>
-          <w:sz w:val="8"/>
-          <w:szCs w:val="8"/>
+          <w:rFonts w:ascii="Arial" w:hAnsi="Arial" w:cs="Arial"/>
+          <w:sz w:val="12"/>
+          <w:szCs w:val="12"/>
         </w:rPr>
       </w:pPr>
     </w:p>
@@ -6020,17 +6040,17 @@
         <w:spacing w:after="0" w:line="240" w:lineRule="auto"/>
         <w:ind w:left="274" w:hanging="274"/>
         <w:rPr>
-          <w:rFonts w:ascii="Inter" w:hAnsi="Inter" w:cs="Arial"/>
-          <w:b/>
-          <w:bCs/>
-          <w:color w:val="6932AC"/>
-          <w:sz w:val="20"/>
-          <w:szCs w:val="20"/>
-        </w:rPr>
-      </w:pPr>
-      <w:r>
-        <w:rPr>
-          <w:rFonts w:ascii="Inter" w:hAnsi="Inter" w:cs="Arial"/>
+          <w:rFonts w:ascii="Arial" w:hAnsi="Arial" w:cs="Arial"/>
+          <w:b/>
+          <w:bCs/>
+          <w:color w:val="6932AC"/>
+          <w:sz w:val="20"/>
+          <w:szCs w:val="20"/>
+        </w:rPr>
+      </w:pPr>
+      <w:r>
+        <w:rPr>
+          <w:rFonts w:ascii="Arial" w:hAnsi="Arial" w:cs="Arial"/>
           <w:b/>
           <w:bCs/>
           <w:color w:val="6932AC"/>
@@ -6041,7 +6061,7 @@
       </w:r>
       <w:r>
         <w:rPr>
-          <w:rFonts w:ascii="Inter" w:hAnsi="Inter" w:cs="Arial"/>
+          <w:rFonts w:ascii="Arial" w:hAnsi="Arial" w:cs="Arial"/>
           <w:b/>
           <w:bCs/>
           <w:color w:val="6932AC"/>
@@ -6052,7 +6072,7 @@
       </w:r>
       <w:r>
         <w:rPr>
-          <w:rFonts w:ascii="Inter" w:hAnsi="Inter" w:cs="Arial"/>
+          <w:rFonts w:ascii="Arial" w:hAnsi="Arial" w:cs="Arial"/>
           <w:i/>
           <w:iCs/>
           <w:color w:val="6932AC"/>
@@ -6063,7 +6083,7 @@
       </w:r>
       <w:r>
         <w:rPr>
-          <w:rFonts w:ascii="Inter" w:hAnsi="Inter" w:cs="Arial"/>
+          <w:rFonts w:ascii="Arial" w:hAnsi="Arial" w:cs="Arial"/>
           <w:b/>
           <w:bCs/>
           <w:color w:val="6932AC"/>
@@ -6075,7 +6095,7 @@
       </w:r>
       <w:r>
         <w:rPr>
-          <w:rFonts w:ascii="Inter" w:hAnsi="Inter" w:cs="Arial"/>
+          <w:rFonts w:ascii="Arial" w:hAnsi="Arial" w:cs="Arial"/>
           <w:color w:val="6932AC"/>
           <w:sz w:val="20"/>
           <w:szCs w:val="20"/>
@@ -6084,7 +6104,7 @@
       </w:r>
       <w:r>
         <w:rPr>
-          <w:rFonts w:ascii="Inter" w:hAnsi="Inter" w:cs="Arial"/>
+          <w:rFonts w:ascii="Arial" w:hAnsi="Arial" w:cs="Arial"/>
           <w:color w:val="6932AC"/>
           <w:sz w:val="20"/>
           <w:szCs w:val="20"/>
@@ -6093,7 +6113,7 @@
       </w:r>
       <w:r>
         <w:rPr>
-          <w:rFonts w:ascii="Inter" w:hAnsi="Inter" w:cs="Arial"/>
+          <w:rFonts w:ascii="Arial" w:hAnsi="Arial" w:cs="Arial"/>
           <w:b/>
           <w:bCs/>
           <w:color w:val="6932AC"/>
@@ -6104,7 +6124,7 @@
       </w:r>
       <w:r>
         <w:rPr>
-          <w:rFonts w:ascii="Inter" w:hAnsi="Inter" w:cs="Arial"/>
+          <w:rFonts w:ascii="Arial" w:hAnsi="Arial" w:cs="Arial"/>
           <w:b/>
           <w:bCs/>
           <w:color w:val="6932AC"/>
@@ -6128,14 +6148,14 @@
         <w:spacing w:after="0" w:line="240" w:lineRule="auto"/>
         <w:ind w:left="360" w:hanging="270"/>
         <w:rPr>
-          <w:rFonts w:ascii="Inter" w:hAnsi="Inter" w:cs="Arial"/>
-          <w:sz w:val="20"/>
-          <w:szCs w:val="20"/>
-        </w:rPr>
-      </w:pPr>
-      <w:r>
-        <w:rPr>
-          <w:rFonts w:ascii="Inter" w:hAnsi="Inter" w:cs="Arial"/>
+          <w:rFonts w:ascii="Arial" w:hAnsi="Arial" w:cs="Arial"/>
+          <w:sz w:val="20"/>
+          <w:szCs w:val="20"/>
+        </w:rPr>
+      </w:pPr>
+      <w:r>
+        <w:rPr>
+          <w:rFonts w:ascii="Arial" w:hAnsi="Arial" w:cs="Arial"/>
           <w:sz w:val="20"/>
           <w:szCs w:val="20"/>
         </w:rPr>
@@ -6143,7 +6163,7 @@
       </w:r>
       <w:r>
         <w:rPr>
-          <w:rFonts w:ascii="Inter" w:hAnsi="Inter" w:cs="Arial"/>
+          <w:rFonts w:ascii="Arial" w:hAnsi="Arial" w:cs="Arial"/>
           <w:b/>
           <w:bCs/>
           <w:sz w:val="20"/>
@@ -6153,7 +6173,7 @@
       </w:r>
       <w:r>
         <w:rPr>
-          <w:rFonts w:ascii="Inter" w:hAnsi="Inter" w:cs="Arial"/>
+          <w:rFonts w:ascii="Arial" w:hAnsi="Arial" w:cs="Arial"/>
           <w:sz w:val="20"/>
           <w:szCs w:val="20"/>
         </w:rPr>
@@ -6161,7 +6181,7 @@
       </w:r>
       <w:r>
         <w:rPr>
-          <w:rFonts w:ascii="Inter" w:hAnsi="Inter" w:cs="Arial"/>
+          <w:rFonts w:ascii="Arial" w:hAnsi="Arial" w:cs="Arial"/>
           <w:sz w:val="20"/>
           <w:szCs w:val="20"/>
         </w:rPr>
@@ -6169,7 +6189,7 @@
       </w:r>
       <w:r>
         <w:rPr>
-          <w:rFonts w:ascii="Inter" w:hAnsi="Inter" w:cs="Arial"/>
+          <w:rFonts w:ascii="Arial" w:hAnsi="Arial" w:cs="Arial"/>
           <w:b/>
           <w:bCs/>
           <w:sz w:val="20"/>
@@ -6179,23 +6199,15 @@
       </w:r>
       <w:r>
         <w:rPr>
-          <w:rFonts w:ascii="Inter" w:hAnsi="Inter" w:cs="Arial"/>
-          <w:sz w:val="20"/>
-          <w:szCs w:val="20"/>
-        </w:rPr>
-        <w:t xml:space="preserve"> collaboration</w:t>
-      </w:r>
-      <w:r>
-        <w:rPr>
-          <w:rFonts w:ascii="Inter" w:hAnsi="Inter" w:cs="Arial"/>
-          <w:sz w:val="20"/>
-          <w:szCs w:val="20"/>
-        </w:rPr>
-        <w:t xml:space="preserve"> between </w:t>
-      </w:r>
-      <w:r>
-        <w:rPr>
-          <w:rFonts w:ascii="Inter" w:hAnsi="Inter" w:cs="Arial"/>
+          <w:rFonts w:ascii="Arial" w:hAnsi="Arial" w:cs="Arial"/>
+          <w:sz w:val="20"/>
+          <w:szCs w:val="20"/>
+        </w:rPr>
+        <w:t xml:space="preserve"> collaboration between </w:t>
+      </w:r>
+      <w:r>
+        <w:rPr>
+          <w:rFonts w:ascii="Arial" w:hAnsi="Arial" w:cs="Arial"/>
           <w:b/>
           <w:bCs/>
           <w:sz w:val="20"/>
@@ -6205,7 +6217,7 @@
       </w:r>
       <w:r>
         <w:rPr>
-          <w:rFonts w:ascii="Inter" w:hAnsi="Inter" w:cs="Arial"/>
+          <w:rFonts w:ascii="Arial" w:hAnsi="Arial" w:cs="Arial"/>
           <w:sz w:val="20"/>
           <w:szCs w:val="20"/>
         </w:rPr>
@@ -6213,7 +6225,7 @@
       </w:r>
       <w:r>
         <w:rPr>
-          <w:rFonts w:ascii="Inter" w:hAnsi="Inter" w:cs="Arial"/>
+          <w:rFonts w:ascii="Arial" w:hAnsi="Arial" w:cs="Arial"/>
           <w:sz w:val="20"/>
           <w:szCs w:val="20"/>
         </w:rPr>
@@ -6221,7 +6233,7 @@
       </w:r>
       <w:r>
         <w:rPr>
-          <w:rFonts w:ascii="Inter" w:hAnsi="Inter" w:cs="Arial"/>
+          <w:rFonts w:ascii="Arial" w:hAnsi="Arial" w:cs="Arial"/>
           <w:b/>
           <w:bCs/>
           <w:sz w:val="20"/>
@@ -6231,7 +6243,7 @@
       </w:r>
       <w:r>
         <w:rPr>
-          <w:rFonts w:ascii="Inter" w:hAnsi="Inter" w:cs="Arial"/>
+          <w:rFonts w:ascii="Arial" w:hAnsi="Arial" w:cs="Arial"/>
           <w:sz w:val="20"/>
           <w:szCs w:val="20"/>
         </w:rPr>
@@ -6239,7 +6251,7 @@
       </w:r>
       <w:r>
         <w:rPr>
-          <w:rFonts w:ascii="Inter" w:hAnsi="Inter" w:cs="Arial"/>
+          <w:rFonts w:ascii="Arial" w:hAnsi="Arial" w:cs="Arial"/>
           <w:sz w:val="20"/>
           <w:szCs w:val="20"/>
         </w:rPr>
@@ -6247,7 +6259,7 @@
       </w:r>
       <w:r>
         <w:rPr>
-          <w:rFonts w:ascii="Inter" w:hAnsi="Inter" w:cs="Arial"/>
+          <w:rFonts w:ascii="Arial" w:hAnsi="Arial" w:cs="Arial"/>
           <w:b/>
           <w:bCs/>
           <w:sz w:val="20"/>
@@ -6257,7 +6269,7 @@
       </w:r>
       <w:r>
         <w:rPr>
-          <w:rFonts w:ascii="Inter" w:hAnsi="Inter" w:cs="Arial"/>
+          <w:rFonts w:ascii="Arial" w:hAnsi="Arial" w:cs="Arial"/>
           <w:sz w:val="20"/>
           <w:szCs w:val="20"/>
         </w:rPr>
@@ -6265,37 +6277,17 @@
       </w:r>
       <w:r>
         <w:rPr>
-          <w:rFonts w:ascii="Inter" w:hAnsi="Inter" w:cs="Arial"/>
-          <w:b/>
-          <w:bCs/>
-          <w:sz w:val="20"/>
-          <w:szCs w:val="20"/>
-        </w:rPr>
-        <w:t>Canada</w:t>
-      </w:r>
-      <w:r>
-        <w:rPr>
-          <w:rFonts w:ascii="Inter" w:hAnsi="Inter" w:cs="Arial"/>
-          <w:b/>
-          <w:bCs/>
-          <w:sz w:val="20"/>
-          <w:szCs w:val="20"/>
-        </w:rPr>
-        <w:t>’</w:t>
-      </w:r>
-      <w:r>
-        <w:rPr>
-          <w:rFonts w:ascii="Inter" w:hAnsi="Inter" w:cs="Arial"/>
-          <w:b/>
-          <w:bCs/>
-          <w:sz w:val="20"/>
-          <w:szCs w:val="20"/>
-        </w:rPr>
-        <w:t>s first ever</w:t>
-      </w:r>
-      <w:r>
-        <w:rPr>
-          <w:rFonts w:ascii="Inter" w:hAnsi="Inter" w:cs="Arial"/>
+          <w:rFonts w:ascii="Arial" w:hAnsi="Arial" w:cs="Arial"/>
+          <w:b/>
+          <w:bCs/>
+          <w:sz w:val="20"/>
+          <w:szCs w:val="20"/>
+        </w:rPr>
+        <w:t>Canada’s first ever</w:t>
+      </w:r>
+      <w:r>
+        <w:rPr>
+          <w:rFonts w:ascii="Arial" w:hAnsi="Arial" w:cs="Arial"/>
           <w:sz w:val="20"/>
           <w:szCs w:val="20"/>
         </w:rPr>
@@ -6303,7 +6295,7 @@
       </w:r>
       <w:r>
         <w:rPr>
-          <w:rFonts w:ascii="Inter" w:hAnsi="Inter" w:cs="Arial"/>
+          <w:rFonts w:ascii="Arial" w:hAnsi="Arial" w:cs="Arial"/>
           <w:b/>
           <w:bCs/>
           <w:sz w:val="20"/>
@@ -6313,7 +6305,7 @@
       </w:r>
       <w:r>
         <w:rPr>
-          <w:rFonts w:ascii="Inter" w:hAnsi="Inter" w:cs="Arial"/>
+          <w:rFonts w:ascii="Arial" w:hAnsi="Arial" w:cs="Arial"/>
           <w:b/>
           <w:bCs/>
           <w:sz w:val="20"/>
@@ -6323,7 +6315,7 @@
       </w:r>
       <w:r>
         <w:rPr>
-          <w:rFonts w:ascii="Inter" w:hAnsi="Inter" w:cs="Arial"/>
+          <w:rFonts w:ascii="Arial" w:hAnsi="Arial" w:cs="Arial"/>
           <w:sz w:val="20"/>
           <w:szCs w:val="20"/>
         </w:rPr>
@@ -6413,7 +6405,7 @@
         <v:path o:extrusionok="f" gradientshapeok="t" o:connecttype="rect"/>
         <o:lock v:ext="edit" aspectratio="t"/>
       </v:shapetype>
-      <v:shape id="_x0000_i1029" type="#_x0000_t75" style="width:384.75pt;height:384.75pt;visibility:visible;mso-wrap-style:square" o:bullet="t">
+      <v:shape id="_x0000_i1037" type="#_x0000_t75" style="width:385pt;height:385pt;visibility:visible;mso-wrap-style:square" o:bullet="t">
         <v:imagedata r:id="rId1" o:title=""/>
       </v:shape>
     </w:pict>

--- a/Devon_Knight_resume.docx
+++ b/Devon_Knight_resume.docx
@@ -365,22 +365,8 @@
             <w:sz w:val="18"/>
             <w:szCs w:val="18"/>
           </w:rPr>
-          <w:t>linkedin.com/in/</w:t>
+          <w:t>linkedin.com/in/devonknight</w:t>
         </w:r>
-        <w:proofErr w:type="spellStart"/>
-        <w:r>
-          <w:rPr>
-            <w:rStyle w:val="Hyperlink"/>
-            <w:rFonts w:ascii="Arial" w:hAnsi="Arial" w:cs="Arial"/>
-            <w:b/>
-            <w:bCs/>
-            <w:color w:val="6932AC"/>
-            <w:sz w:val="18"/>
-            <w:szCs w:val="18"/>
-          </w:rPr>
-          <w:t>devonknight</w:t>
-        </w:r>
-        <w:proofErr w:type="spellEnd"/>
       </w:hyperlink>
       <w:r>
         <w:rPr>
@@ -633,7 +619,6 @@
         </w:rPr>
         <w:tab/>
       </w:r>
-      <w:proofErr w:type="spellStart"/>
       <w:r>
         <w:rPr>
           <w:rFonts w:ascii="Arial" w:hAnsi="Arial" w:cs="Arial"/>
@@ -643,19 +628,7 @@
           <w:sz w:val="20"/>
           <w:szCs w:val="20"/>
         </w:rPr>
-        <w:t>Ottawa</w:t>
-      </w:r>
-      <w:proofErr w:type="spellEnd"/>
-      <w:r>
-        <w:rPr>
-          <w:rFonts w:ascii="Arial" w:hAnsi="Arial" w:cs="Arial"/>
-          <w:i/>
-          <w:iCs/>
-          <w:color w:val="6932AC"/>
-          <w:sz w:val="20"/>
-          <w:szCs w:val="20"/>
-        </w:rPr>
-        <w:t>, ON, Canada</w:t>
+        <w:t>Ottawa, ON, Canada</w:t>
       </w:r>
       <w:r>
         <w:rPr>
@@ -792,6 +765,16 @@
           <w:sz w:val="20"/>
           <w:szCs w:val="20"/>
         </w:rPr>
+        <w:t>s</w:t>
+      </w:r>
+      <w:r>
+        <w:rPr>
+          <w:rFonts w:ascii="Arial" w:hAnsi="Arial" w:cs="Arial"/>
+          <w:b/>
+          <w:bCs/>
+          <w:sz w:val="20"/>
+          <w:szCs w:val="20"/>
+        </w:rPr>
         <w:t xml:space="preserve"> Italy 2024</w:t>
       </w:r>
       <w:r>
@@ -1385,7 +1368,23 @@
           <w:sz w:val="20"/>
           <w:szCs w:val="20"/>
         </w:rPr>
-        <w:t xml:space="preserve"> K8s,</w:t>
+        <w:t xml:space="preserve"> K</w:t>
+      </w:r>
+      <w:r>
+        <w:rPr>
+          <w:rFonts w:ascii="Arial" w:hAnsi="Arial" w:cs="Arial"/>
+          <w:sz w:val="20"/>
+          <w:szCs w:val="20"/>
+        </w:rPr>
+        <w:t>ubernete</w:t>
+      </w:r>
+      <w:r>
+        <w:rPr>
+          <w:rFonts w:ascii="Arial" w:hAnsi="Arial" w:cs="Arial"/>
+          <w:sz w:val="20"/>
+          <w:szCs w:val="20"/>
+        </w:rPr>
+        <w:t>s,</w:t>
       </w:r>
       <w:r>
         <w:rPr>
@@ -2913,7 +2912,6 @@
         </w:rPr>
         <w:t xml:space="preserve"> </w:t>
       </w:r>
-      <w:proofErr w:type="spellStart"/>
       <w:r>
         <w:rPr>
           <w:rFonts w:ascii="Arial" w:hAnsi="Arial" w:cs="Arial"/>
@@ -2923,19 +2921,7 @@
           <w:sz w:val="20"/>
           <w:szCs w:val="20"/>
         </w:rPr>
-        <w:t>Toronto</w:t>
-      </w:r>
-      <w:proofErr w:type="spellEnd"/>
-      <w:r>
-        <w:rPr>
-          <w:rFonts w:ascii="Arial" w:hAnsi="Arial" w:cs="Arial"/>
-          <w:i/>
-          <w:iCs/>
-          <w:color w:val="6932AC"/>
-          <w:sz w:val="20"/>
-          <w:szCs w:val="20"/>
-        </w:rPr>
-        <w:t>, ON, Canada</w:t>
+        <w:t>Toronto, ON, Canada</w:t>
       </w:r>
       <w:r>
         <w:rPr>
@@ -3841,54 +3827,8 @@
             <w:sz w:val="20"/>
             <w:szCs w:val="20"/>
           </w:rPr>
-          <w:t>github.com/</w:t>
+          <w:t>github.com/uOttaHackUofT/Co.med</w:t>
         </w:r>
-        <w:proofErr w:type="spellStart"/>
-        <w:r>
-          <w:rPr>
-            <w:rStyle w:val="Hyperlink"/>
-            <w:rFonts w:ascii="Arial" w:hAnsi="Arial" w:cs="Arial"/>
-            <w:b/>
-            <w:bCs/>
-            <w:i/>
-            <w:iCs/>
-            <w:color w:val="6932AC"/>
-            <w:sz w:val="20"/>
-            <w:szCs w:val="20"/>
-          </w:rPr>
-          <w:t>uOttaHackUofT</w:t>
-        </w:r>
-        <w:proofErr w:type="spellEnd"/>
-        <w:r>
-          <w:rPr>
-            <w:rStyle w:val="Hyperlink"/>
-            <w:rFonts w:ascii="Arial" w:hAnsi="Arial" w:cs="Arial"/>
-            <w:b/>
-            <w:bCs/>
-            <w:i/>
-            <w:iCs/>
-            <w:color w:val="6932AC"/>
-            <w:sz w:val="20"/>
-            <w:szCs w:val="20"/>
-          </w:rPr>
-          <w:t>/</w:t>
-        </w:r>
-        <w:proofErr w:type="spellStart"/>
-        <w:r>
-          <w:rPr>
-            <w:rStyle w:val="Hyperlink"/>
-            <w:rFonts w:ascii="Arial" w:hAnsi="Arial" w:cs="Arial"/>
-            <w:b/>
-            <w:bCs/>
-            <w:i/>
-            <w:iCs/>
-            <w:color w:val="6932AC"/>
-            <w:sz w:val="20"/>
-            <w:szCs w:val="20"/>
-          </w:rPr>
-          <w:t>Co.med</w:t>
-        </w:r>
-        <w:proofErr w:type="spellEnd"/>
       </w:hyperlink>
     </w:p>
     <w:p>
@@ -4018,7 +3958,6 @@
         </w:rPr>
         <w:t xml:space="preserve">, and </w:t>
       </w:r>
-      <w:proofErr w:type="spellStart"/>
       <w:r>
         <w:rPr>
           <w:rFonts w:ascii="Arial" w:hAnsi="Arial" w:cs="Arial"/>
@@ -4030,7 +3969,6 @@
         </w:rPr>
         <w:t>Cohere’s</w:t>
       </w:r>
-      <w:proofErr w:type="spellEnd"/>
       <w:r>
         <w:rPr>
           <w:rFonts w:ascii="Arial" w:hAnsi="Arial" w:cs="Arial"/>
@@ -4630,24 +4568,8 @@
             <w:sz w:val="20"/>
             <w:szCs w:val="20"/>
           </w:rPr>
-          <w:t>github.com/Devcon324/</w:t>
+          <w:t>github.com/Devcon324/DandD_Buddy</w:t>
         </w:r>
-        <w:proofErr w:type="spellStart"/>
-        <w:r>
-          <w:rPr>
-            <w:rStyle w:val="Hyperlink"/>
-            <w:rFonts w:ascii="Arial" w:hAnsi="Arial" w:cs="Arial"/>
-            <w:b/>
-            <w:bCs/>
-            <w:i/>
-            <w:iCs/>
-            <w:color w:val="6932AC"/>
-            <w:sz w:val="20"/>
-            <w:szCs w:val="20"/>
-          </w:rPr>
-          <w:t>DandD_Buddy</w:t>
-        </w:r>
-        <w:proofErr w:type="spellEnd"/>
       </w:hyperlink>
     </w:p>
     <w:p>
@@ -6405,7 +6327,7 @@
         <v:path o:extrusionok="f" gradientshapeok="t" o:connecttype="rect"/>
         <o:lock v:ext="edit" aspectratio="t"/>
       </v:shapetype>
-      <v:shape id="_x0000_i1037" type="#_x0000_t75" style="width:385pt;height:385pt;visibility:visible;mso-wrap-style:square" o:bullet="t">
+      <v:shape id="_x0000_i1028" type="#_x0000_t75" style="width:385.5pt;height:385.5pt;visibility:visible;mso-wrap-style:square" o:bullet="t">
         <v:imagedata r:id="rId1" o:title=""/>
       </v:shape>
     </w:pict>

--- a/Devon_Knight_resume.docx
+++ b/Devon_Knight_resume.docx
@@ -5341,7 +5341,7 @@
             <w:bCs/>
             <w:i/>
             <w:iCs/>
-            <w:color w:val="4B006E"/>
+            <w:color w:val="7030A0"/>
             <w:sz w:val="20"/>
             <w:szCs w:val="20"/>
           </w:rPr>
@@ -5353,7 +5353,7 @@
           <w:rFonts w:ascii="Arial" w:hAnsi="Arial" w:cs="Arial"/>
           <w:b/>
           <w:bCs/>
-          <w:color w:val="000000" w:themeColor="text1"/>
+          <w:color w:val="7030A0"/>
           <w:sz w:val="20"/>
           <w:szCs w:val="20"/>
         </w:rPr>
@@ -5388,7 +5388,7 @@
             <w:bCs/>
             <w:i/>
             <w:iCs/>
-            <w:color w:val="4B006E"/>
+            <w:color w:val="7030A0"/>
             <w:sz w:val="20"/>
             <w:szCs w:val="20"/>
           </w:rPr>
@@ -6405,7 +6405,7 @@
         <v:path o:extrusionok="f" gradientshapeok="t" o:connecttype="rect"/>
         <o:lock v:ext="edit" aspectratio="t"/>
       </v:shapetype>
-      <v:shape id="_x0000_i1037" type="#_x0000_t75" style="width:385pt;height:385pt;visibility:visible;mso-wrap-style:square" o:bullet="t">
+      <v:shape id="_x0000_i1036" type="#_x0000_t75" style="width:385.5pt;height:385.5pt;visibility:visible;mso-wrap-style:square" o:bullet="t">
         <v:imagedata r:id="rId1" o:title=""/>
       </v:shape>
     </w:pict>

--- a/Devon_Knight_resume.docx
+++ b/Devon_Knight_resume.docx
@@ -131,7 +131,7 @@
           <w:szCs w:val="18"/>
         </w:rPr>
         <w:pict w14:anchorId="0133682E">
-          <v:shape id="image4.png" o:spid="_x0000_i1026" type="#_x0000_t75" style="width:7.5pt;height:7.5pt;visibility:visible;mso-wrap-style:square">
+          <v:shape id="image4.png" o:spid="_x0000_i1026" type="#_x0000_t75" style="width:7.65pt;height:7.65pt;visibility:visible;mso-wrap-style:square">
             <v:imagedata r:id="rId8" o:title=""/>
           </v:shape>
         </w:pict>
@@ -365,8 +365,22 @@
             <w:sz w:val="18"/>
             <w:szCs w:val="18"/>
           </w:rPr>
-          <w:t>linkedin.com/in/devonknight</w:t>
+          <w:t>linkedin.com/in/</w:t>
         </w:r>
+        <w:proofErr w:type="spellStart"/>
+        <w:r>
+          <w:rPr>
+            <w:rStyle w:val="Hyperlink"/>
+            <w:rFonts w:ascii="Arial" w:hAnsi="Arial" w:cs="Arial"/>
+            <w:b/>
+            <w:bCs/>
+            <w:color w:val="6932AC"/>
+            <w:sz w:val="18"/>
+            <w:szCs w:val="18"/>
+          </w:rPr>
+          <w:t>devonknight</w:t>
+        </w:r>
+        <w:proofErr w:type="spellEnd"/>
       </w:hyperlink>
       <w:r>
         <w:rPr>
@@ -619,6 +633,7 @@
         </w:rPr>
         <w:tab/>
       </w:r>
+      <w:proofErr w:type="spellStart"/>
       <w:r>
         <w:rPr>
           <w:rFonts w:ascii="Arial" w:hAnsi="Arial" w:cs="Arial"/>
@@ -628,7 +643,19 @@
           <w:sz w:val="20"/>
           <w:szCs w:val="20"/>
         </w:rPr>
-        <w:t>Ottawa, ON, Canada</w:t>
+        <w:t>Ottawa</w:t>
+      </w:r>
+      <w:proofErr w:type="spellEnd"/>
+      <w:r>
+        <w:rPr>
+          <w:rFonts w:ascii="Arial" w:hAnsi="Arial" w:cs="Arial"/>
+          <w:i/>
+          <w:iCs/>
+          <w:color w:val="6932AC"/>
+          <w:sz w:val="20"/>
+          <w:szCs w:val="20"/>
+        </w:rPr>
+        <w:t>, ON, Canada</w:t>
       </w:r>
       <w:r>
         <w:rPr>
@@ -2912,6 +2939,7 @@
         </w:rPr>
         <w:t xml:space="preserve"> </w:t>
       </w:r>
+      <w:proofErr w:type="spellStart"/>
       <w:r>
         <w:rPr>
           <w:rFonts w:ascii="Arial" w:hAnsi="Arial" w:cs="Arial"/>
@@ -2921,7 +2949,19 @@
           <w:sz w:val="20"/>
           <w:szCs w:val="20"/>
         </w:rPr>
-        <w:t>Toronto, ON, Canada</w:t>
+        <w:t>Toronto</w:t>
+      </w:r>
+      <w:proofErr w:type="spellEnd"/>
+      <w:r>
+        <w:rPr>
+          <w:rFonts w:ascii="Arial" w:hAnsi="Arial" w:cs="Arial"/>
+          <w:i/>
+          <w:iCs/>
+          <w:color w:val="6932AC"/>
+          <w:sz w:val="20"/>
+          <w:szCs w:val="20"/>
+        </w:rPr>
+        <w:t>, ON, Canada</w:t>
       </w:r>
       <w:r>
         <w:rPr>
@@ -3827,8 +3867,54 @@
             <w:sz w:val="20"/>
             <w:szCs w:val="20"/>
           </w:rPr>
-          <w:t>github.com/uOttaHackUofT/Co.med</w:t>
+          <w:t>github.com/</w:t>
         </w:r>
+        <w:proofErr w:type="spellStart"/>
+        <w:r>
+          <w:rPr>
+            <w:rStyle w:val="Hyperlink"/>
+            <w:rFonts w:ascii="Arial" w:hAnsi="Arial" w:cs="Arial"/>
+            <w:b/>
+            <w:bCs/>
+            <w:i/>
+            <w:iCs/>
+            <w:color w:val="6932AC"/>
+            <w:sz w:val="20"/>
+            <w:szCs w:val="20"/>
+          </w:rPr>
+          <w:t>uOttaHackUofT</w:t>
+        </w:r>
+        <w:proofErr w:type="spellEnd"/>
+        <w:r>
+          <w:rPr>
+            <w:rStyle w:val="Hyperlink"/>
+            <w:rFonts w:ascii="Arial" w:hAnsi="Arial" w:cs="Arial"/>
+            <w:b/>
+            <w:bCs/>
+            <w:i/>
+            <w:iCs/>
+            <w:color w:val="6932AC"/>
+            <w:sz w:val="20"/>
+            <w:szCs w:val="20"/>
+          </w:rPr>
+          <w:t>/</w:t>
+        </w:r>
+        <w:proofErr w:type="spellStart"/>
+        <w:r>
+          <w:rPr>
+            <w:rStyle w:val="Hyperlink"/>
+            <w:rFonts w:ascii="Arial" w:hAnsi="Arial" w:cs="Arial"/>
+            <w:b/>
+            <w:bCs/>
+            <w:i/>
+            <w:iCs/>
+            <w:color w:val="6932AC"/>
+            <w:sz w:val="20"/>
+            <w:szCs w:val="20"/>
+          </w:rPr>
+          <w:t>Co.med</w:t>
+        </w:r>
+        <w:proofErr w:type="spellEnd"/>
       </w:hyperlink>
     </w:p>
     <w:p>
@@ -3958,6 +4044,7 @@
         </w:rPr>
         <w:t xml:space="preserve">, and </w:t>
       </w:r>
+      <w:proofErr w:type="spellStart"/>
       <w:r>
         <w:rPr>
           <w:rFonts w:ascii="Arial" w:hAnsi="Arial" w:cs="Arial"/>
@@ -3969,6 +4056,7 @@
         </w:rPr>
         <w:t>Cohere’s</w:t>
       </w:r>
+      <w:proofErr w:type="spellEnd"/>
       <w:r>
         <w:rPr>
           <w:rFonts w:ascii="Arial" w:hAnsi="Arial" w:cs="Arial"/>
@@ -4568,8 +4656,24 @@
             <w:sz w:val="20"/>
             <w:szCs w:val="20"/>
           </w:rPr>
-          <w:t>github.com/Devcon324/DandD_Buddy</w:t>
+          <w:t>github.com/Devcon324/</w:t>
         </w:r>
+        <w:proofErr w:type="spellStart"/>
+        <w:r>
+          <w:rPr>
+            <w:rStyle w:val="Hyperlink"/>
+            <w:rFonts w:ascii="Arial" w:hAnsi="Arial" w:cs="Arial"/>
+            <w:b/>
+            <w:bCs/>
+            <w:i/>
+            <w:iCs/>
+            <w:color w:val="6932AC"/>
+            <w:sz w:val="20"/>
+            <w:szCs w:val="20"/>
+          </w:rPr>
+          <w:t>DandD_Buddy</w:t>
+        </w:r>
+        <w:proofErr w:type="spellEnd"/>
       </w:hyperlink>
     </w:p>
     <w:p>
@@ -5263,7 +5367,7 @@
             <w:bCs/>
             <w:i/>
             <w:iCs/>
-            <w:color w:val="4B006E"/>
+            <w:color w:val="7030A0"/>
             <w:sz w:val="20"/>
             <w:szCs w:val="20"/>
           </w:rPr>
@@ -5275,7 +5379,7 @@
           <w:rFonts w:ascii="Arial" w:hAnsi="Arial" w:cs="Arial"/>
           <w:b/>
           <w:bCs/>
-          <w:color w:val="000000" w:themeColor="text1"/>
+          <w:color w:val="7030A0"/>
           <w:sz w:val="20"/>
           <w:szCs w:val="20"/>
         </w:rPr>
@@ -5284,7 +5388,6 @@
       <w:r>
         <w:rPr>
           <w:rFonts w:ascii="Arial" w:hAnsi="Arial" w:cs="Arial"/>
-          <w:color w:val="000000" w:themeColor="text1"/>
           <w:sz w:val="20"/>
           <w:szCs w:val="20"/>
         </w:rPr>
@@ -5295,7 +5398,6 @@
           <w:rFonts w:ascii="Arial" w:hAnsi="Arial" w:cs="Arial"/>
           <w:b/>
           <w:bCs/>
-          <w:color w:val="000000" w:themeColor="text1"/>
           <w:sz w:val="20"/>
           <w:szCs w:val="20"/>
         </w:rPr>
@@ -5310,7 +5412,7 @@
             <w:bCs/>
             <w:i/>
             <w:iCs/>
-            <w:color w:val="4B006E"/>
+            <w:color w:val="7030A0"/>
             <w:sz w:val="20"/>
             <w:szCs w:val="20"/>
           </w:rPr>
@@ -6327,7 +6429,7 @@
         <v:path o:extrusionok="f" gradientshapeok="t" o:connecttype="rect"/>
         <o:lock v:ext="edit" aspectratio="t"/>
       </v:shapetype>
-      <v:shape id="_x0000_i1028" type="#_x0000_t75" style="width:385.5pt;height:385.5pt;visibility:visible;mso-wrap-style:square" o:bullet="t">
+      <v:shape id="_x0000_i1036" type="#_x0000_t75" style="width:385.65pt;height:385.65pt;visibility:visible;mso-wrap-style:square" o:bullet="t">
         <v:imagedata r:id="rId1" o:title=""/>
       </v:shape>
     </w:pict>

--- a/Devon_Knight_resume.docx
+++ b/Devon_Knight_resume.docx
@@ -365,22 +365,8 @@
             <w:sz w:val="18"/>
             <w:szCs w:val="18"/>
           </w:rPr>
-          <w:t>linkedin.com/in/</w:t>
+          <w:t>linkedin.com/in/devonknight</w:t>
         </w:r>
-        <w:proofErr w:type="spellStart"/>
-        <w:r>
-          <w:rPr>
-            <w:rStyle w:val="Hyperlink"/>
-            <w:rFonts w:ascii="Arial" w:hAnsi="Arial" w:cs="Arial"/>
-            <w:b/>
-            <w:bCs/>
-            <w:color w:val="6932AC"/>
-            <w:sz w:val="18"/>
-            <w:szCs w:val="18"/>
-          </w:rPr>
-          <w:t>devonknight</w:t>
-        </w:r>
-        <w:proofErr w:type="spellEnd"/>
       </w:hyperlink>
       <w:r>
         <w:rPr>
@@ -633,7 +619,6 @@
         </w:rPr>
         <w:tab/>
       </w:r>
-      <w:proofErr w:type="spellStart"/>
       <w:r>
         <w:rPr>
           <w:rFonts w:ascii="Arial" w:hAnsi="Arial" w:cs="Arial"/>
@@ -643,19 +628,7 @@
           <w:sz w:val="20"/>
           <w:szCs w:val="20"/>
         </w:rPr>
-        <w:t>Ottawa</w:t>
-      </w:r>
-      <w:proofErr w:type="spellEnd"/>
-      <w:r>
-        <w:rPr>
-          <w:rFonts w:ascii="Arial" w:hAnsi="Arial" w:cs="Arial"/>
-          <w:i/>
-          <w:iCs/>
-          <w:color w:val="6932AC"/>
-          <w:sz w:val="20"/>
-          <w:szCs w:val="20"/>
-        </w:rPr>
-        <w:t>, ON, Canada</w:t>
+        <w:t>Ottawa, ON, Canada</w:t>
       </w:r>
       <w:r>
         <w:rPr>
@@ -2939,7 +2912,6 @@
         </w:rPr>
         <w:t xml:space="preserve"> </w:t>
       </w:r>
-      <w:proofErr w:type="spellStart"/>
       <w:r>
         <w:rPr>
           <w:rFonts w:ascii="Arial" w:hAnsi="Arial" w:cs="Arial"/>
@@ -2949,19 +2921,7 @@
           <w:sz w:val="20"/>
           <w:szCs w:val="20"/>
         </w:rPr>
-        <w:t>Toronto</w:t>
-      </w:r>
-      <w:proofErr w:type="spellEnd"/>
-      <w:r>
-        <w:rPr>
-          <w:rFonts w:ascii="Arial" w:hAnsi="Arial" w:cs="Arial"/>
-          <w:i/>
-          <w:iCs/>
-          <w:color w:val="6932AC"/>
-          <w:sz w:val="20"/>
-          <w:szCs w:val="20"/>
-        </w:rPr>
-        <w:t>, ON, Canada</w:t>
+        <w:t>Toronto, ON, Canada</w:t>
       </w:r>
       <w:r>
         <w:rPr>
@@ -3867,54 +3827,8 @@
             <w:sz w:val="20"/>
             <w:szCs w:val="20"/>
           </w:rPr>
-          <w:t>github.com/</w:t>
+          <w:t>github.com/uOttaHackUofT/Co.med</w:t>
         </w:r>
-        <w:proofErr w:type="spellStart"/>
-        <w:r>
-          <w:rPr>
-            <w:rStyle w:val="Hyperlink"/>
-            <w:rFonts w:ascii="Arial" w:hAnsi="Arial" w:cs="Arial"/>
-            <w:b/>
-            <w:bCs/>
-            <w:i/>
-            <w:iCs/>
-            <w:color w:val="6932AC"/>
-            <w:sz w:val="20"/>
-            <w:szCs w:val="20"/>
-          </w:rPr>
-          <w:t>uOttaHackUofT</w:t>
-        </w:r>
-        <w:proofErr w:type="spellEnd"/>
-        <w:r>
-          <w:rPr>
-            <w:rStyle w:val="Hyperlink"/>
-            <w:rFonts w:ascii="Arial" w:hAnsi="Arial" w:cs="Arial"/>
-            <w:b/>
-            <w:bCs/>
-            <w:i/>
-            <w:iCs/>
-            <w:color w:val="6932AC"/>
-            <w:sz w:val="20"/>
-            <w:szCs w:val="20"/>
-          </w:rPr>
-          <w:t>/</w:t>
-        </w:r>
-        <w:proofErr w:type="spellStart"/>
-        <w:r>
-          <w:rPr>
-            <w:rStyle w:val="Hyperlink"/>
-            <w:rFonts w:ascii="Arial" w:hAnsi="Arial" w:cs="Arial"/>
-            <w:b/>
-            <w:bCs/>
-            <w:i/>
-            <w:iCs/>
-            <w:color w:val="6932AC"/>
-            <w:sz w:val="20"/>
-            <w:szCs w:val="20"/>
-          </w:rPr>
-          <w:t>Co.med</w:t>
-        </w:r>
-        <w:proofErr w:type="spellEnd"/>
       </w:hyperlink>
     </w:p>
     <w:p>
@@ -4044,7 +3958,6 @@
         </w:rPr>
         <w:t xml:space="preserve">, and </w:t>
       </w:r>
-      <w:proofErr w:type="spellStart"/>
       <w:r>
         <w:rPr>
           <w:rFonts w:ascii="Arial" w:hAnsi="Arial" w:cs="Arial"/>
@@ -4056,7 +3969,6 @@
         </w:rPr>
         <w:t>Cohere’s</w:t>
       </w:r>
-      <w:proofErr w:type="spellEnd"/>
       <w:r>
         <w:rPr>
           <w:rFonts w:ascii="Arial" w:hAnsi="Arial" w:cs="Arial"/>
@@ -4096,7 +4008,25 @@
           <w:sz w:val="20"/>
           <w:szCs w:val="20"/>
         </w:rPr>
-        <w:t xml:space="preserve">Utilizes </w:t>
+        <w:t>Utilize</w:t>
+      </w:r>
+      <w:r>
+        <w:rPr>
+          <w:rFonts w:ascii="Arial" w:hAnsi="Arial" w:cs="Arial"/>
+          <w:color w:val="000000" w:themeColor="text1"/>
+          <w:sz w:val="20"/>
+          <w:szCs w:val="20"/>
+        </w:rPr>
+        <w:t>d</w:t>
+      </w:r>
+      <w:r>
+        <w:rPr>
+          <w:rFonts w:ascii="Arial" w:hAnsi="Arial" w:cs="Arial"/>
+          <w:color w:val="000000" w:themeColor="text1"/>
+          <w:sz w:val="20"/>
+          <w:szCs w:val="20"/>
+        </w:rPr>
+        <w:t xml:space="preserve"> </w:t>
       </w:r>
       <w:r>
         <w:rPr>
@@ -4656,24 +4586,8 @@
             <w:sz w:val="20"/>
             <w:szCs w:val="20"/>
           </w:rPr>
-          <w:t>github.com/Devcon324/</w:t>
+          <w:t>github.com/Devcon324/DandD_Buddy</w:t>
         </w:r>
-        <w:proofErr w:type="spellStart"/>
-        <w:r>
-          <w:rPr>
-            <w:rStyle w:val="Hyperlink"/>
-            <w:rFonts w:ascii="Arial" w:hAnsi="Arial" w:cs="Arial"/>
-            <w:b/>
-            <w:bCs/>
-            <w:i/>
-            <w:iCs/>
-            <w:color w:val="6932AC"/>
-            <w:sz w:val="20"/>
-            <w:szCs w:val="20"/>
-          </w:rPr>
-          <w:t>DandD_Buddy</w:t>
-        </w:r>
-        <w:proofErr w:type="spellEnd"/>
       </w:hyperlink>
     </w:p>
     <w:p>
@@ -5807,119 +5721,73 @@
           <w:sz w:val="20"/>
           <w:szCs w:val="20"/>
         </w:rPr>
-        <w:t xml:space="preserve"> </w:t>
-      </w:r>
-      <w:r>
-        <w:rPr>
-          <w:rFonts w:ascii="Arial" w:hAnsi="Arial" w:cs="Arial"/>
-          <w:b/>
-          <w:bCs/>
-          <w:sz w:val="20"/>
-          <w:szCs w:val="20"/>
-        </w:rPr>
-        <w:t>400+</w:t>
-      </w:r>
-      <w:r>
-        <w:rPr>
-          <w:rFonts w:ascii="Arial" w:hAnsi="Arial" w:cs="Arial"/>
-          <w:sz w:val="20"/>
-          <w:szCs w:val="20"/>
-        </w:rPr>
-        <w:t xml:space="preserve"> students and professionals on </w:t>
-      </w:r>
-      <w:r>
-        <w:rPr>
-          <w:rFonts w:ascii="Arial" w:hAnsi="Arial" w:cs="Arial"/>
-          <w:sz w:val="20"/>
-          <w:szCs w:val="20"/>
-        </w:rPr>
-        <w:t>importance of</w:t>
-      </w:r>
-      <w:r>
-        <w:rPr>
-          <w:rFonts w:ascii="Arial" w:hAnsi="Arial" w:cs="Arial"/>
-          <w:sz w:val="20"/>
-          <w:szCs w:val="20"/>
-        </w:rPr>
-        <w:t xml:space="preserve"> </w:t>
-      </w:r>
-      <w:r>
-        <w:rPr>
-          <w:rFonts w:ascii="Arial" w:hAnsi="Arial" w:cs="Arial"/>
-          <w:b/>
-          <w:bCs/>
-          <w:sz w:val="20"/>
-          <w:szCs w:val="20"/>
-        </w:rPr>
-        <w:t>non-tech</w:t>
-      </w:r>
-      <w:r>
-        <w:rPr>
-          <w:rFonts w:ascii="Arial" w:hAnsi="Arial" w:cs="Arial"/>
-          <w:sz w:val="20"/>
-          <w:szCs w:val="20"/>
-        </w:rPr>
-        <w:t xml:space="preserve"> </w:t>
-      </w:r>
-      <w:r>
-        <w:rPr>
-          <w:rFonts w:ascii="Arial" w:hAnsi="Arial" w:cs="Arial"/>
-          <w:b/>
-          <w:bCs/>
-          <w:sz w:val="20"/>
-          <w:szCs w:val="20"/>
-        </w:rPr>
-        <w:t xml:space="preserve">domain knowledge to </w:t>
-      </w:r>
-      <w:r>
-        <w:rPr>
-          <w:rFonts w:ascii="Arial" w:hAnsi="Arial" w:cs="Arial"/>
-          <w:b/>
-          <w:bCs/>
-          <w:sz w:val="20"/>
-          <w:szCs w:val="20"/>
-        </w:rPr>
-        <w:t>software engineering</w:t>
-      </w:r>
-      <w:r>
-        <w:rPr>
-          <w:rFonts w:ascii="Arial" w:hAnsi="Arial" w:cs="Arial"/>
-          <w:sz w:val="20"/>
-          <w:szCs w:val="20"/>
-        </w:rPr>
-        <w:t xml:space="preserve"> and philosophies of success that translate to </w:t>
-      </w:r>
-      <w:r>
-        <w:rPr>
-          <w:rFonts w:ascii="Arial" w:hAnsi="Arial" w:cs="Arial"/>
-          <w:sz w:val="20"/>
-          <w:szCs w:val="20"/>
-        </w:rPr>
-        <w:t xml:space="preserve">the </w:t>
-      </w:r>
-      <w:r>
-        <w:rPr>
-          <w:rFonts w:ascii="Arial" w:hAnsi="Arial" w:cs="Arial"/>
-          <w:sz w:val="20"/>
-          <w:szCs w:val="20"/>
-        </w:rPr>
-        <w:t>tech</w:t>
-      </w:r>
-      <w:r>
-        <w:rPr>
-          <w:rFonts w:ascii="Arial" w:hAnsi="Arial" w:cs="Arial"/>
-          <w:sz w:val="20"/>
-          <w:szCs w:val="20"/>
-        </w:rPr>
-        <w:t>nology field</w:t>
-      </w:r>
-      <w:r>
-        <w:rPr>
-          <w:rFonts w:ascii="Arial" w:hAnsi="Arial" w:cs="Arial"/>
-          <w:sz w:val="20"/>
-          <w:szCs w:val="20"/>
-        </w:rPr>
-        <w:t>.</w:t>
+        <w:t xml:space="preserve"> 400+</w:t>
+      </w:r>
+      <w:r>
+        <w:rPr>
+          <w:rFonts w:ascii="Arial" w:hAnsi="Arial" w:cs="Arial"/>
+          <w:sz w:val="20"/>
+          <w:szCs w:val="20"/>
+        </w:rPr>
+        <w:t xml:space="preserve"> students and professionals</w:t>
+      </w:r>
+      <w:r>
+        <w:rPr>
+          <w:rFonts w:ascii="Arial" w:hAnsi="Arial" w:cs="Arial"/>
+          <w:sz w:val="20"/>
+          <w:szCs w:val="20"/>
+        </w:rPr>
+        <w:t xml:space="preserve">, </w:t>
+      </w:r>
+      <w:r>
+        <w:rPr>
+          <w:rFonts w:ascii="Arial" w:hAnsi="Arial" w:cs="Arial"/>
+          <w:sz w:val="20"/>
+          <w:szCs w:val="20"/>
+        </w:rPr>
+        <w:t xml:space="preserve">emphasizing the </w:t>
+      </w:r>
+      <w:r>
+        <w:rPr>
+          <w:rFonts w:ascii="Arial" w:hAnsi="Arial" w:cs="Arial"/>
+          <w:sz w:val="20"/>
+          <w:szCs w:val="20"/>
+        </w:rPr>
+        <w:t>power</w:t>
+      </w:r>
+      <w:r>
+        <w:rPr>
+          <w:rFonts w:ascii="Arial" w:hAnsi="Arial" w:cs="Arial"/>
+          <w:sz w:val="20"/>
+          <w:szCs w:val="20"/>
+        </w:rPr>
+        <w:t xml:space="preserve"> of </w:t>
+      </w:r>
+      <w:r>
+        <w:rPr>
+          <w:rFonts w:ascii="Arial" w:hAnsi="Arial" w:cs="Arial"/>
+          <w:b/>
+          <w:bCs/>
+          <w:sz w:val="20"/>
+          <w:szCs w:val="20"/>
+        </w:rPr>
+        <w:t>non-technical domain knowledge in software engineering</w:t>
+      </w:r>
+      <w:r>
+        <w:rPr>
+          <w:rFonts w:ascii="Arial" w:hAnsi="Arial" w:cs="Arial"/>
+          <w:sz w:val="20"/>
+          <w:szCs w:val="20"/>
+        </w:rPr>
+        <w:t xml:space="preserve"> with </w:t>
+      </w:r>
+      <w:r>
+        <w:rPr>
+          <w:rFonts w:ascii="Arial" w:hAnsi="Arial" w:cs="Arial"/>
+          <w:sz w:val="20"/>
+          <w:szCs w:val="20"/>
+        </w:rPr>
+        <w:t>philosophies of success that translate into the tech field.</w:t>
       </w:r>
     </w:p>
     <w:p>
@@ -5947,15 +5815,55 @@
           <w:sz w:val="20"/>
           <w:szCs w:val="20"/>
         </w:rPr>
-        <w:t>Deliberated the commonalities of careers in</w:t>
-      </w:r>
-      <w:r>
-        <w:rPr>
-          <w:rFonts w:ascii="Arial" w:hAnsi="Arial" w:cs="Arial"/>
-          <w:sz w:val="20"/>
-          <w:szCs w:val="20"/>
-        </w:rPr>
-        <w:t xml:space="preserve"> tech and health-</w:t>
+        <w:t>Led discussions on</w:t>
+      </w:r>
+      <w:r>
+        <w:rPr>
+          <w:rFonts w:ascii="Arial" w:hAnsi="Arial" w:cs="Arial"/>
+          <w:sz w:val="20"/>
+          <w:szCs w:val="20"/>
+        </w:rPr>
+        <w:t xml:space="preserve"> the </w:t>
+      </w:r>
+      <w:r>
+        <w:rPr>
+          <w:rFonts w:ascii="Arial" w:hAnsi="Arial" w:cs="Arial"/>
+          <w:sz w:val="20"/>
+          <w:szCs w:val="20"/>
+        </w:rPr>
+        <w:t>parallels</w:t>
+      </w:r>
+      <w:r>
+        <w:rPr>
+          <w:rFonts w:ascii="Arial" w:hAnsi="Arial" w:cs="Arial"/>
+          <w:sz w:val="20"/>
+          <w:szCs w:val="20"/>
+        </w:rPr>
+        <w:t xml:space="preserve"> </w:t>
+      </w:r>
+      <w:r>
+        <w:rPr>
+          <w:rFonts w:ascii="Arial" w:hAnsi="Arial" w:cs="Arial"/>
+          <w:sz w:val="20"/>
+          <w:szCs w:val="20"/>
+        </w:rPr>
+        <w:t>between careers in technology</w:t>
+      </w:r>
+      <w:r>
+        <w:rPr>
+          <w:rFonts w:ascii="Arial" w:hAnsi="Arial" w:cs="Arial"/>
+          <w:sz w:val="20"/>
+          <w:szCs w:val="20"/>
+        </w:rPr>
+        <w:t xml:space="preserve"> </w:t>
+      </w:r>
+      <w:r>
+        <w:rPr>
+          <w:rFonts w:ascii="Arial" w:hAnsi="Arial" w:cs="Arial"/>
+          <w:sz w:val="20"/>
+          <w:szCs w:val="20"/>
+        </w:rPr>
+        <w:t xml:space="preserve">and </w:t>
       </w:r>
       <w:r>
         <w:rPr>
@@ -5983,7 +5891,15 @@
           <w:sz w:val="20"/>
           <w:szCs w:val="20"/>
         </w:rPr>
-        <w:t xml:space="preserve"> with discussion about </w:t>
+        <w:t xml:space="preserve">, </w:t>
+      </w:r>
+      <w:r>
+        <w:rPr>
+          <w:rFonts w:ascii="Arial" w:hAnsi="Arial" w:cs="Arial"/>
+          <w:sz w:val="20"/>
+          <w:szCs w:val="20"/>
+        </w:rPr>
+        <w:t xml:space="preserve">topics such as </w:t>
       </w:r>
       <w:r>
         <w:rPr>
@@ -6001,35 +5917,7 @@
           <w:sz w:val="20"/>
           <w:szCs w:val="20"/>
         </w:rPr>
-        <w:t xml:space="preserve">, life as a </w:t>
-      </w:r>
-      <w:r>
-        <w:rPr>
-          <w:rFonts w:ascii="Arial" w:hAnsi="Arial" w:cs="Arial"/>
-          <w:b/>
-          <w:bCs/>
-          <w:sz w:val="20"/>
-          <w:szCs w:val="20"/>
-        </w:rPr>
-        <w:t>published scientist</w:t>
-      </w:r>
-      <w:r>
-        <w:rPr>
-          <w:rFonts w:ascii="Arial" w:hAnsi="Arial" w:cs="Arial"/>
-          <w:sz w:val="20"/>
-          <w:szCs w:val="20"/>
-        </w:rPr>
-        <w:t xml:space="preserve">, how research expanded my </w:t>
-      </w:r>
-      <w:r>
-        <w:rPr>
-          <w:rFonts w:ascii="Arial" w:hAnsi="Arial" w:cs="Arial"/>
-          <w:b/>
-          <w:bCs/>
-          <w:sz w:val="20"/>
-          <w:szCs w:val="20"/>
-        </w:rPr>
-        <w:t>critical thinking</w:t>
+        <w:t xml:space="preserve"> applications, navigating life as a scientist, and the transformative impact of research on critical thinking skills</w:t>
       </w:r>
       <w:r>
         <w:rPr>
@@ -6429,7 +6317,7 @@
         <v:path o:extrusionok="f" gradientshapeok="t" o:connecttype="rect"/>
         <o:lock v:ext="edit" aspectratio="t"/>
       </v:shapetype>
-      <v:shape id="_x0000_i1036" type="#_x0000_t75" style="width:385.65pt;height:385.65pt;visibility:visible;mso-wrap-style:square" o:bullet="t">
+      <v:shape id="_x0000_i1040" type="#_x0000_t75" style="width:385.65pt;height:385.65pt;visibility:visible;mso-wrap-style:square" o:bullet="t">
         <v:imagedata r:id="rId1" o:title=""/>
       </v:shape>
     </w:pict>

--- a/Devon_Knight_resume.docx
+++ b/Devon_Knight_resume.docx
@@ -131,7 +131,7 @@
           <w:szCs w:val="18"/>
         </w:rPr>
         <w:pict w14:anchorId="0133682E">
-          <v:shape id="image4.png" o:spid="_x0000_i1026" type="#_x0000_t75" style="width:7.65pt;height:7.65pt;visibility:visible;mso-wrap-style:square">
+          <v:shape id="image4.png" o:spid="_x0000_i1026" type="#_x0000_t75" style="width:7.5pt;height:7.5pt;visibility:visible;mso-wrap-style:square">
             <v:imagedata r:id="rId8" o:title=""/>
           </v:shape>
         </w:pict>
@@ -1597,18 +1597,7 @@
           <w:sz w:val="20"/>
           <w:szCs w:val="20"/>
         </w:rPr>
-        <w:t>04/</w:t>
-      </w:r>
-      <w:r>
-        <w:rPr>
-          <w:rFonts w:ascii="Arial" w:hAnsi="Arial" w:cs="Arial"/>
-          <w:b/>
-          <w:bCs/>
-          <w:color w:val="6932AC"/>
-          <w:sz w:val="20"/>
-          <w:szCs w:val="20"/>
-        </w:rPr>
-        <w:t>2024</w:t>
+        <w:t>Present</w:t>
       </w:r>
     </w:p>
     <w:p>
@@ -5847,15 +5836,7 @@
           <w:sz w:val="20"/>
           <w:szCs w:val="20"/>
         </w:rPr>
-        <w:t>between careers in technology</w:t>
-      </w:r>
-      <w:r>
-        <w:rPr>
-          <w:rFonts w:ascii="Arial" w:hAnsi="Arial" w:cs="Arial"/>
-          <w:sz w:val="20"/>
-          <w:szCs w:val="20"/>
-        </w:rPr>
-        <w:t xml:space="preserve"> </w:t>
+        <w:t xml:space="preserve">between careers in technology </w:t>
       </w:r>
       <w:r>
         <w:rPr>
@@ -6185,17 +6166,15 @@
           <w:sz w:val="20"/>
           <w:szCs w:val="20"/>
         </w:rPr>
-        <w:t xml:space="preserve"> across the world for </w:t>
-      </w:r>
-      <w:r>
-        <w:rPr>
-          <w:rFonts w:ascii="Arial" w:hAnsi="Arial" w:cs="Arial"/>
-          <w:b/>
-          <w:bCs/>
-          <w:sz w:val="20"/>
-          <w:szCs w:val="20"/>
-        </w:rPr>
-        <w:t>Canada’s first ever</w:t>
+        <w:t xml:space="preserve"> across the world </w:t>
+      </w:r>
+      <w:r>
+        <w:rPr>
+          <w:rFonts w:ascii="Arial" w:hAnsi="Arial" w:cs="Arial"/>
+          <w:sz w:val="20"/>
+          <w:szCs w:val="20"/>
+        </w:rPr>
+        <w:t>becoming</w:t>
       </w:r>
       <w:r>
         <w:rPr>
@@ -6213,6 +6192,46 @@
           <w:sz w:val="20"/>
           <w:szCs w:val="20"/>
         </w:rPr>
+        <w:t xml:space="preserve">one of the two </w:t>
+      </w:r>
+      <w:r>
+        <w:rPr>
+          <w:rFonts w:ascii="Arial" w:hAnsi="Arial" w:cs="Arial"/>
+          <w:b/>
+          <w:bCs/>
+          <w:sz w:val="20"/>
+          <w:szCs w:val="20"/>
+        </w:rPr>
+        <w:t>Canad</w:t>
+      </w:r>
+      <w:r>
+        <w:rPr>
+          <w:rFonts w:ascii="Arial" w:hAnsi="Arial" w:cs="Arial"/>
+          <w:b/>
+          <w:bCs/>
+          <w:sz w:val="20"/>
+          <w:szCs w:val="20"/>
+        </w:rPr>
+        <w:t>ian</w:t>
+      </w:r>
+      <w:r>
+        <w:rPr>
+          <w:rFonts w:ascii="Arial" w:hAnsi="Arial" w:cs="Arial"/>
+          <w:b/>
+          <w:bCs/>
+          <w:sz w:val="20"/>
+          <w:szCs w:val="20"/>
+        </w:rPr>
+        <w:t xml:space="preserve"> </w:t>
+      </w:r>
+      <w:r>
+        <w:rPr>
+          <w:rFonts w:ascii="Arial" w:hAnsi="Arial" w:cs="Arial"/>
+          <w:b/>
+          <w:bCs/>
+          <w:sz w:val="20"/>
+          <w:szCs w:val="20"/>
+        </w:rPr>
         <w:t xml:space="preserve">international </w:t>
       </w:r>
       <w:r>
@@ -6224,6 +6243,16 @@
           <w:szCs w:val="20"/>
         </w:rPr>
         <w:t>hackathon</w:t>
+      </w:r>
+      <w:r>
+        <w:rPr>
+          <w:rFonts w:ascii="Arial" w:hAnsi="Arial" w:cs="Arial"/>
+          <w:b/>
+          <w:bCs/>
+          <w:sz w:val="20"/>
+          <w:szCs w:val="20"/>
+        </w:rPr>
+        <w:t>s</w:t>
       </w:r>
       <w:r>
         <w:rPr>
@@ -6317,7 +6346,7 @@
         <v:path o:extrusionok="f" gradientshapeok="t" o:connecttype="rect"/>
         <o:lock v:ext="edit" aspectratio="t"/>
       </v:shapetype>
-      <v:shape id="_x0000_i1040" type="#_x0000_t75" style="width:385.65pt;height:385.65pt;visibility:visible;mso-wrap-style:square" o:bullet="t">
+      <v:shape id="_x0000_i1031" type="#_x0000_t75" style="width:385.5pt;height:385.5pt;visibility:visible;mso-wrap-style:square" o:bullet="t">
         <v:imagedata r:id="rId1" o:title=""/>
       </v:shape>
     </w:pict>

--- a/Devon_Knight_resume.docx
+++ b/Devon_Knight_resume.docx
@@ -131,7 +131,7 @@
           <w:szCs w:val="18"/>
         </w:rPr>
         <w:pict w14:anchorId="0133682E">
-          <v:shape id="image4.png" o:spid="_x0000_i1026" type="#_x0000_t75" style="width:7.5pt;height:7.5pt;visibility:visible;mso-wrap-style:square">
+          <v:shape id="image4.png" o:spid="_x0000_i1026" type="#_x0000_t75" style="width:8pt;height:8pt;visibility:visible;mso-wrap-style:square">
             <v:imagedata r:id="rId8" o:title=""/>
           </v:shape>
         </w:pict>
@@ -365,8 +365,22 @@
             <w:sz w:val="18"/>
             <w:szCs w:val="18"/>
           </w:rPr>
-          <w:t>linkedin.com/in/devonknight</w:t>
+          <w:t>linkedin.com/in/</w:t>
         </w:r>
+        <w:proofErr w:type="spellStart"/>
+        <w:r>
+          <w:rPr>
+            <w:rStyle w:val="Hyperlink"/>
+            <w:rFonts w:ascii="Arial" w:hAnsi="Arial" w:cs="Arial"/>
+            <w:b/>
+            <w:bCs/>
+            <w:color w:val="6932AC"/>
+            <w:sz w:val="18"/>
+            <w:szCs w:val="18"/>
+          </w:rPr>
+          <w:t>devonknight</w:t>
+        </w:r>
+        <w:proofErr w:type="spellEnd"/>
       </w:hyperlink>
       <w:r>
         <w:rPr>
@@ -477,6 +491,474 @@
     </w:p>
     <w:p>
       <w:pPr>
+        <w:tabs>
+          <w:tab w:val="right" w:pos="10800"/>
+        </w:tabs>
+        <w:spacing w:after="0" w:line="240" w:lineRule="auto"/>
+        <w:ind w:left="270" w:hanging="270"/>
+        <w:rPr>
+          <w:rFonts w:ascii="Arial" w:hAnsi="Arial" w:cs="Arial"/>
+          <w:b/>
+          <w:bCs/>
+          <w:color w:val="002060"/>
+          <w:sz w:val="8"/>
+          <w:szCs w:val="8"/>
+        </w:rPr>
+      </w:pPr>
+    </w:p>
+    <w:p>
+      <w:pPr>
+        <w:pBdr>
+          <w:top w:val="single" w:sz="18" w:space="1" w:color="4F2683"/>
+          <w:left w:val="single" w:sz="18" w:space="0" w:color="4F2683"/>
+          <w:bottom w:val="single" w:sz="18" w:space="1" w:color="4F2683"/>
+          <w:right w:val="single" w:sz="18" w:space="4" w:color="4F2683"/>
+        </w:pBdr>
+        <w:tabs>
+          <w:tab w:val="right" w:pos="10800"/>
+        </w:tabs>
+        <w:spacing w:after="0" w:line="240" w:lineRule="auto"/>
+        <w:ind w:left="270" w:hanging="270"/>
+        <w:jc w:val="center"/>
+        <w:rPr>
+          <w:rFonts w:ascii="Arial" w:hAnsi="Arial" w:cs="Arial"/>
+          <w:b/>
+          <w:bCs/>
+          <w:i/>
+          <w:iCs/>
+          <w:color w:val="000000" w:themeColor="text1"/>
+          <w:sz w:val="20"/>
+          <w:szCs w:val="20"/>
+        </w:rPr>
+      </w:pPr>
+      <w:r>
+        <w:rPr>
+          <w:rFonts w:ascii="Arial" w:hAnsi="Arial" w:cs="Arial"/>
+          <w:b/>
+          <w:bCs/>
+          <w:i/>
+          <w:iCs/>
+          <w:color w:val="000000" w:themeColor="text1"/>
+          <w:sz w:val="20"/>
+          <w:szCs w:val="20"/>
+        </w:rPr>
+        <w:t>H</w:t>
+      </w:r>
+      <w:r>
+        <w:rPr>
+          <w:rFonts w:ascii="Arial" w:hAnsi="Arial" w:cs="Arial"/>
+          <w:b/>
+          <w:bCs/>
+          <w:i/>
+          <w:iCs/>
+          <w:color w:val="000000" w:themeColor="text1"/>
+          <w:sz w:val="20"/>
+          <w:szCs w:val="20"/>
+        </w:rPr>
+        <w:t>i</w:t>
+      </w:r>
+      <w:r>
+        <w:rPr>
+          <w:rFonts w:ascii="Arial" w:hAnsi="Arial" w:cs="Arial"/>
+          <w:b/>
+          <w:bCs/>
+          <w:i/>
+          <w:iCs/>
+          <w:color w:val="000000" w:themeColor="text1"/>
+          <w:sz w:val="20"/>
+          <w:szCs w:val="20"/>
+        </w:rPr>
+        <w:t xml:space="preserve">, I’m Devon! I’m a Software Engineering student with a previous </w:t>
+      </w:r>
+      <w:r>
+        <w:rPr>
+          <w:rFonts w:ascii="Arial" w:hAnsi="Arial" w:cs="Arial"/>
+          <w:b/>
+          <w:bCs/>
+          <w:i/>
+          <w:iCs/>
+          <w:color w:val="000000" w:themeColor="text1"/>
+          <w:sz w:val="20"/>
+          <w:szCs w:val="20"/>
+        </w:rPr>
+        <w:t>career</w:t>
+      </w:r>
+      <w:r>
+        <w:rPr>
+          <w:rFonts w:ascii="Arial" w:hAnsi="Arial" w:cs="Arial"/>
+          <w:b/>
+          <w:bCs/>
+          <w:i/>
+          <w:iCs/>
+          <w:color w:val="000000" w:themeColor="text1"/>
+          <w:sz w:val="20"/>
+          <w:szCs w:val="20"/>
+        </w:rPr>
+        <w:t xml:space="preserve"> in </w:t>
+      </w:r>
+      <w:r>
+        <w:rPr>
+          <w:rFonts w:ascii="Arial" w:hAnsi="Arial" w:cs="Arial"/>
+          <w:b/>
+          <w:bCs/>
+          <w:i/>
+          <w:iCs/>
+          <w:color w:val="000000" w:themeColor="text1"/>
+          <w:sz w:val="20"/>
+          <w:szCs w:val="20"/>
+        </w:rPr>
+        <w:t>H</w:t>
+      </w:r>
+      <w:r>
+        <w:rPr>
+          <w:rFonts w:ascii="Arial" w:hAnsi="Arial" w:cs="Arial"/>
+          <w:b/>
+          <w:bCs/>
+          <w:i/>
+          <w:iCs/>
+          <w:color w:val="000000" w:themeColor="text1"/>
+          <w:sz w:val="20"/>
+          <w:szCs w:val="20"/>
+        </w:rPr>
+        <w:t>ealth-</w:t>
+      </w:r>
+      <w:r>
+        <w:rPr>
+          <w:rFonts w:ascii="Arial" w:hAnsi="Arial" w:cs="Arial"/>
+          <w:b/>
+          <w:bCs/>
+          <w:i/>
+          <w:iCs/>
+          <w:color w:val="000000" w:themeColor="text1"/>
+          <w:sz w:val="20"/>
+          <w:szCs w:val="20"/>
+        </w:rPr>
+        <w:t>T</w:t>
+      </w:r>
+      <w:r>
+        <w:rPr>
+          <w:rFonts w:ascii="Arial" w:hAnsi="Arial" w:cs="Arial"/>
+          <w:b/>
+          <w:bCs/>
+          <w:i/>
+          <w:iCs/>
+          <w:color w:val="000000" w:themeColor="text1"/>
+          <w:sz w:val="20"/>
+          <w:szCs w:val="20"/>
+        </w:rPr>
+        <w:t xml:space="preserve">ech </w:t>
+      </w:r>
+      <w:r>
+        <w:rPr>
+          <w:rFonts w:ascii="Arial" w:hAnsi="Arial" w:cs="Arial"/>
+          <w:b/>
+          <w:bCs/>
+          <w:i/>
+          <w:iCs/>
+          <w:color w:val="000000" w:themeColor="text1"/>
+          <w:sz w:val="20"/>
+          <w:szCs w:val="20"/>
+        </w:rPr>
+        <w:t>R</w:t>
+      </w:r>
+      <w:r>
+        <w:rPr>
+          <w:rFonts w:ascii="Arial" w:hAnsi="Arial" w:cs="Arial"/>
+          <w:b/>
+          <w:bCs/>
+          <w:i/>
+          <w:iCs/>
+          <w:color w:val="000000" w:themeColor="text1"/>
+          <w:sz w:val="20"/>
+          <w:szCs w:val="20"/>
+        </w:rPr>
+        <w:t>esearch</w:t>
+      </w:r>
+      <w:r>
+        <w:rPr>
+          <w:rFonts w:ascii="Arial" w:hAnsi="Arial" w:cs="Arial"/>
+          <w:b/>
+          <w:bCs/>
+          <w:i/>
+          <w:iCs/>
+          <w:color w:val="000000" w:themeColor="text1"/>
+          <w:sz w:val="20"/>
+          <w:szCs w:val="20"/>
+        </w:rPr>
+        <w:t>.</w:t>
+      </w:r>
+      <w:r>
+        <w:rPr>
+          <w:rFonts w:ascii="Arial" w:hAnsi="Arial" w:cs="Arial"/>
+          <w:b/>
+          <w:bCs/>
+          <w:i/>
+          <w:iCs/>
+          <w:color w:val="000000" w:themeColor="text1"/>
+          <w:sz w:val="20"/>
+          <w:szCs w:val="20"/>
+        </w:rPr>
+        <w:t xml:space="preserve"> I am</w:t>
+      </w:r>
+      <w:r>
+        <w:rPr>
+          <w:rFonts w:ascii="Arial" w:hAnsi="Arial" w:cs="Arial"/>
+          <w:b/>
+          <w:bCs/>
+          <w:i/>
+          <w:iCs/>
+          <w:color w:val="000000" w:themeColor="text1"/>
+          <w:sz w:val="20"/>
+          <w:szCs w:val="20"/>
+        </w:rPr>
+        <w:t xml:space="preserve"> </w:t>
+      </w:r>
+      <w:r>
+        <w:rPr>
+          <w:rFonts w:ascii="Arial" w:hAnsi="Arial" w:cs="Arial"/>
+          <w:b/>
+          <w:bCs/>
+          <w:i/>
+          <w:iCs/>
+          <w:color w:val="000000" w:themeColor="text1"/>
+          <w:sz w:val="20"/>
+          <w:szCs w:val="20"/>
+        </w:rPr>
+        <w:t>o</w:t>
+      </w:r>
+      <w:r>
+        <w:rPr>
+          <w:rFonts w:ascii="Arial" w:hAnsi="Arial" w:cs="Arial"/>
+          <w:b/>
+          <w:bCs/>
+          <w:i/>
+          <w:iCs/>
+          <w:color w:val="000000" w:themeColor="text1"/>
+          <w:sz w:val="20"/>
+          <w:szCs w:val="20"/>
+        </w:rPr>
+        <w:t xml:space="preserve">pen to any </w:t>
+      </w:r>
+      <w:r>
+        <w:rPr>
+          <w:rFonts w:ascii="Arial" w:hAnsi="Arial" w:cs="Arial"/>
+          <w:b/>
+          <w:bCs/>
+          <w:i/>
+          <w:iCs/>
+          <w:color w:val="000000" w:themeColor="text1"/>
+          <w:sz w:val="20"/>
+          <w:szCs w:val="20"/>
+          <w:u w:val="single"/>
+        </w:rPr>
+        <w:t>D</w:t>
+      </w:r>
+      <w:r>
+        <w:rPr>
+          <w:rFonts w:ascii="Arial" w:hAnsi="Arial" w:cs="Arial"/>
+          <w:b/>
+          <w:bCs/>
+          <w:i/>
+          <w:iCs/>
+          <w:color w:val="000000" w:themeColor="text1"/>
+          <w:sz w:val="20"/>
+          <w:szCs w:val="20"/>
+          <w:u w:val="single"/>
+        </w:rPr>
+        <w:t>evelopment</w:t>
+      </w:r>
+      <w:r>
+        <w:rPr>
+          <w:rFonts w:ascii="Arial" w:hAnsi="Arial" w:cs="Arial"/>
+          <w:b/>
+          <w:bCs/>
+          <w:i/>
+          <w:iCs/>
+          <w:color w:val="000000" w:themeColor="text1"/>
+          <w:sz w:val="20"/>
+          <w:szCs w:val="20"/>
+        </w:rPr>
+        <w:t xml:space="preserve"> roles with interest in </w:t>
+      </w:r>
+      <w:r>
+        <w:rPr>
+          <w:rFonts w:ascii="Arial" w:hAnsi="Arial" w:cs="Arial"/>
+          <w:b/>
+          <w:bCs/>
+          <w:i/>
+          <w:iCs/>
+          <w:color w:val="000000" w:themeColor="text1"/>
+          <w:sz w:val="20"/>
+          <w:szCs w:val="20"/>
+          <w:u w:val="single"/>
+        </w:rPr>
+        <w:t>Graphics</w:t>
+      </w:r>
+      <w:r>
+        <w:rPr>
+          <w:rFonts w:ascii="Arial" w:hAnsi="Arial" w:cs="Arial"/>
+          <w:b/>
+          <w:bCs/>
+          <w:i/>
+          <w:iCs/>
+          <w:color w:val="000000" w:themeColor="text1"/>
+          <w:sz w:val="20"/>
+          <w:szCs w:val="20"/>
+        </w:rPr>
+        <w:t xml:space="preserve">, </w:t>
+      </w:r>
+      <w:r>
+        <w:rPr>
+          <w:rFonts w:ascii="Arial" w:hAnsi="Arial" w:cs="Arial"/>
+          <w:b/>
+          <w:bCs/>
+          <w:i/>
+          <w:iCs/>
+          <w:color w:val="000000" w:themeColor="text1"/>
+          <w:sz w:val="20"/>
+          <w:szCs w:val="20"/>
+          <w:u w:val="single"/>
+        </w:rPr>
+        <w:t>Ai</w:t>
+      </w:r>
+      <w:r>
+        <w:rPr>
+          <w:rFonts w:ascii="Arial" w:hAnsi="Arial" w:cs="Arial"/>
+          <w:b/>
+          <w:bCs/>
+          <w:i/>
+          <w:iCs/>
+          <w:color w:val="000000" w:themeColor="text1"/>
+          <w:sz w:val="20"/>
+          <w:szCs w:val="20"/>
+        </w:rPr>
+        <w:t xml:space="preserve">, </w:t>
+      </w:r>
+      <w:r>
+        <w:rPr>
+          <w:rFonts w:ascii="Arial" w:hAnsi="Arial" w:cs="Arial"/>
+          <w:b/>
+          <w:bCs/>
+          <w:i/>
+          <w:iCs/>
+          <w:color w:val="000000" w:themeColor="text1"/>
+          <w:sz w:val="20"/>
+          <w:szCs w:val="20"/>
+          <w:u w:val="single"/>
+        </w:rPr>
+        <w:t>Gaming</w:t>
+      </w:r>
+      <w:r>
+        <w:rPr>
+          <w:rFonts w:ascii="Arial" w:hAnsi="Arial" w:cs="Arial"/>
+          <w:b/>
+          <w:bCs/>
+          <w:i/>
+          <w:iCs/>
+          <w:color w:val="000000" w:themeColor="text1"/>
+          <w:sz w:val="20"/>
+          <w:szCs w:val="20"/>
+        </w:rPr>
+        <w:t xml:space="preserve">, </w:t>
+      </w:r>
+      <w:r>
+        <w:rPr>
+          <w:rFonts w:ascii="Arial" w:hAnsi="Arial" w:cs="Arial"/>
+          <w:b/>
+          <w:bCs/>
+          <w:i/>
+          <w:iCs/>
+          <w:color w:val="000000" w:themeColor="text1"/>
+          <w:sz w:val="20"/>
+          <w:szCs w:val="20"/>
+          <w:u w:val="single"/>
+        </w:rPr>
+        <w:t>Health</w:t>
+      </w:r>
+      <w:r>
+        <w:rPr>
+          <w:rFonts w:ascii="Arial" w:hAnsi="Arial" w:cs="Arial"/>
+          <w:b/>
+          <w:bCs/>
+          <w:i/>
+          <w:iCs/>
+          <w:color w:val="000000" w:themeColor="text1"/>
+          <w:sz w:val="20"/>
+          <w:szCs w:val="20"/>
+        </w:rPr>
+        <w:t xml:space="preserve">, </w:t>
+      </w:r>
+      <w:r>
+        <w:rPr>
+          <w:rFonts w:ascii="Arial" w:hAnsi="Arial" w:cs="Arial"/>
+          <w:b/>
+          <w:bCs/>
+          <w:i/>
+          <w:iCs/>
+          <w:color w:val="000000" w:themeColor="text1"/>
+          <w:sz w:val="20"/>
+          <w:szCs w:val="20"/>
+          <w:u w:val="single"/>
+        </w:rPr>
+        <w:t>Embedded</w:t>
+      </w:r>
+      <w:r>
+        <w:rPr>
+          <w:rFonts w:ascii="Arial" w:hAnsi="Arial" w:cs="Arial"/>
+          <w:b/>
+          <w:bCs/>
+          <w:i/>
+          <w:iCs/>
+          <w:color w:val="000000" w:themeColor="text1"/>
+          <w:sz w:val="20"/>
+          <w:szCs w:val="20"/>
+        </w:rPr>
+        <w:t xml:space="preserve">, </w:t>
+      </w:r>
+      <w:r>
+        <w:rPr>
+          <w:rFonts w:ascii="Arial" w:hAnsi="Arial" w:cs="Arial"/>
+          <w:b/>
+          <w:bCs/>
+          <w:i/>
+          <w:iCs/>
+          <w:color w:val="000000" w:themeColor="text1"/>
+          <w:sz w:val="20"/>
+          <w:szCs w:val="20"/>
+          <w:u w:val="single"/>
+        </w:rPr>
+        <w:t>Network</w:t>
+      </w:r>
+      <w:r>
+        <w:rPr>
+          <w:rFonts w:ascii="Arial" w:hAnsi="Arial" w:cs="Arial"/>
+          <w:b/>
+          <w:bCs/>
+          <w:i/>
+          <w:iCs/>
+          <w:color w:val="000000" w:themeColor="text1"/>
+          <w:sz w:val="20"/>
+          <w:szCs w:val="20"/>
+        </w:rPr>
+        <w:t xml:space="preserve">, &amp; </w:t>
+      </w:r>
+      <w:r>
+        <w:rPr>
+          <w:rFonts w:ascii="Arial" w:hAnsi="Arial" w:cs="Arial"/>
+          <w:b/>
+          <w:bCs/>
+          <w:i/>
+          <w:iCs/>
+          <w:color w:val="000000" w:themeColor="text1"/>
+          <w:sz w:val="20"/>
+          <w:szCs w:val="20"/>
+          <w:u w:val="single"/>
+        </w:rPr>
+        <w:t>Full-Stack</w:t>
+      </w:r>
+    </w:p>
+    <w:p>
+      <w:pPr>
         <w:pBdr>
           <w:bottom w:val="single" w:sz="18" w:space="1" w:color="4F2683"/>
         </w:pBdr>
@@ -490,8 +972,8 @@
           <w:b/>
           <w:bCs/>
           <w:color w:val="002060"/>
-          <w:sz w:val="10"/>
-          <w:szCs w:val="10"/>
+          <w:sz w:val="8"/>
+          <w:szCs w:val="8"/>
         </w:rPr>
       </w:pPr>
     </w:p>
@@ -619,6 +1101,7 @@
         </w:rPr>
         <w:tab/>
       </w:r>
+      <w:proofErr w:type="spellStart"/>
       <w:r>
         <w:rPr>
           <w:rFonts w:ascii="Arial" w:hAnsi="Arial" w:cs="Arial"/>
@@ -628,7 +1111,19 @@
           <w:sz w:val="20"/>
           <w:szCs w:val="20"/>
         </w:rPr>
-        <w:t>Ottawa, ON, Canada</w:t>
+        <w:t>Ottawa</w:t>
+      </w:r>
+      <w:proofErr w:type="spellEnd"/>
+      <w:r>
+        <w:rPr>
+          <w:rFonts w:ascii="Arial" w:hAnsi="Arial" w:cs="Arial"/>
+          <w:i/>
+          <w:iCs/>
+          <w:color w:val="6932AC"/>
+          <w:sz w:val="20"/>
+          <w:szCs w:val="20"/>
+        </w:rPr>
+        <w:t>, ON, Canada</w:t>
       </w:r>
       <w:r>
         <w:rPr>
@@ -1003,8 +1498,8 @@
         <w:ind w:left="274" w:hanging="274"/>
         <w:rPr>
           <w:rFonts w:ascii="Arial" w:hAnsi="Arial" w:cs="Arial"/>
-          <w:sz w:val="10"/>
-          <w:szCs w:val="10"/>
+          <w:sz w:val="6"/>
+          <w:szCs w:val="6"/>
         </w:rPr>
       </w:pPr>
     </w:p>
@@ -1419,8 +1914,8 @@
         <w:spacing w:after="0" w:line="240" w:lineRule="auto"/>
         <w:rPr>
           <w:rFonts w:ascii="Arial" w:hAnsi="Arial" w:cs="Arial"/>
-          <w:sz w:val="10"/>
-          <w:szCs w:val="10"/>
+          <w:sz w:val="6"/>
+          <w:szCs w:val="6"/>
         </w:rPr>
       </w:pPr>
     </w:p>
@@ -1481,7 +1976,29 @@
           <w:sz w:val="20"/>
           <w:szCs w:val="20"/>
         </w:rPr>
-        <w:t>DevOps Engineer Intern</w:t>
+        <w:t xml:space="preserve">DevOps Engineer </w:t>
+      </w:r>
+      <w:r>
+        <w:rPr>
+          <w:rFonts w:ascii="Arial" w:hAnsi="Arial" w:cs="Arial"/>
+          <w:b/>
+          <w:bCs/>
+          <w:color w:val="6932AC"/>
+          <w:sz w:val="20"/>
+          <w:szCs w:val="20"/>
+        </w:rPr>
+        <w:t xml:space="preserve">Co-Op </w:t>
+      </w:r>
+      <w:r>
+        <w:rPr>
+          <w:rFonts w:ascii="Arial" w:hAnsi="Arial" w:cs="Arial"/>
+          <w:b/>
+          <w:bCs/>
+          <w:color w:val="6932AC"/>
+          <w:sz w:val="20"/>
+          <w:szCs w:val="20"/>
+        </w:rPr>
+        <w:t>Intern</w:t>
       </w:r>
       <w:r>
         <w:rPr>
@@ -1851,7 +2368,35 @@
           <w:sz w:val="20"/>
           <w:szCs w:val="20"/>
         </w:rPr>
-        <w:t>/Runners</w:t>
+        <w:t xml:space="preserve"> </w:t>
+      </w:r>
+      <w:r>
+        <w:rPr>
+          <w:rFonts w:ascii="Arial" w:hAnsi="Arial" w:cs="Arial"/>
+          <w:sz w:val="20"/>
+          <w:szCs w:val="20"/>
+        </w:rPr>
+        <w:t>and</w:t>
+      </w:r>
+      <w:r>
+        <w:rPr>
+          <w:rFonts w:ascii="Arial" w:hAnsi="Arial" w:cs="Arial"/>
+          <w:b/>
+          <w:bCs/>
+          <w:sz w:val="20"/>
+          <w:szCs w:val="20"/>
+        </w:rPr>
+        <w:t xml:space="preserve"> GitHub </w:t>
+      </w:r>
+      <w:r>
+        <w:rPr>
+          <w:rFonts w:ascii="Arial" w:hAnsi="Arial" w:cs="Arial"/>
+          <w:b/>
+          <w:bCs/>
+          <w:sz w:val="20"/>
+          <w:szCs w:val="20"/>
+        </w:rPr>
+        <w:t>Runners</w:t>
       </w:r>
       <w:r>
         <w:rPr>
@@ -2249,8 +2794,8 @@
         <w:spacing w:after="0" w:line="240" w:lineRule="auto"/>
         <w:rPr>
           <w:rFonts w:ascii="Arial" w:hAnsi="Arial" w:cs="Arial"/>
-          <w:sz w:val="10"/>
-          <w:szCs w:val="10"/>
+          <w:sz w:val="8"/>
+          <w:szCs w:val="8"/>
         </w:rPr>
       </w:pPr>
     </w:p>
@@ -2291,7 +2836,29 @@
           <w:sz w:val="20"/>
           <w:szCs w:val="20"/>
         </w:rPr>
-        <w:t xml:space="preserve"> Intern</w:t>
+        <w:t xml:space="preserve"> </w:t>
+      </w:r>
+      <w:r>
+        <w:rPr>
+          <w:rFonts w:ascii="Arial" w:hAnsi="Arial" w:cs="Arial"/>
+          <w:b/>
+          <w:bCs/>
+          <w:color w:val="6932AC"/>
+          <w:sz w:val="20"/>
+          <w:szCs w:val="20"/>
+        </w:rPr>
+        <w:t xml:space="preserve">Co-Op </w:t>
+      </w:r>
+      <w:r>
+        <w:rPr>
+          <w:rFonts w:ascii="Arial" w:hAnsi="Arial" w:cs="Arial"/>
+          <w:b/>
+          <w:bCs/>
+          <w:color w:val="6932AC"/>
+          <w:sz w:val="20"/>
+          <w:szCs w:val="20"/>
+        </w:rPr>
+        <w:t>Intern</w:t>
       </w:r>
       <w:r>
         <w:rPr>
@@ -2583,6 +3150,24 @@
           <w:sz w:val="20"/>
           <w:szCs w:val="20"/>
         </w:rPr>
+        <w:t>JSON</w:t>
+      </w:r>
+      <w:r>
+        <w:rPr>
+          <w:rFonts w:ascii="Arial" w:hAnsi="Arial" w:cs="Arial"/>
+          <w:sz w:val="20"/>
+          <w:szCs w:val="20"/>
+        </w:rPr>
+        <w:t xml:space="preserve">, </w:t>
+      </w:r>
+      <w:r>
+        <w:rPr>
+          <w:rFonts w:ascii="Arial" w:hAnsi="Arial" w:cs="Arial"/>
+          <w:b/>
+          <w:bCs/>
+          <w:sz w:val="20"/>
+          <w:szCs w:val="20"/>
+        </w:rPr>
         <w:t>Jenkins</w:t>
       </w:r>
       <w:r>
@@ -2805,8 +3390,8 @@
         <w:spacing w:after="0" w:line="240" w:lineRule="auto"/>
         <w:rPr>
           <w:rFonts w:ascii="Arial" w:hAnsi="Arial" w:cs="Arial"/>
-          <w:sz w:val="10"/>
-          <w:szCs w:val="10"/>
+          <w:sz w:val="8"/>
+          <w:szCs w:val="8"/>
         </w:rPr>
       </w:pPr>
     </w:p>
@@ -2901,6 +3486,7 @@
         </w:rPr>
         <w:t xml:space="preserve"> </w:t>
       </w:r>
+      <w:proofErr w:type="spellStart"/>
       <w:r>
         <w:rPr>
           <w:rFonts w:ascii="Arial" w:hAnsi="Arial" w:cs="Arial"/>
@@ -2910,7 +3496,19 @@
           <w:sz w:val="20"/>
           <w:szCs w:val="20"/>
         </w:rPr>
-        <w:t>Toronto, ON, Canada</w:t>
+        <w:t>Toronto</w:t>
+      </w:r>
+      <w:proofErr w:type="spellEnd"/>
+      <w:r>
+        <w:rPr>
+          <w:rFonts w:ascii="Arial" w:hAnsi="Arial" w:cs="Arial"/>
+          <w:i/>
+          <w:iCs/>
+          <w:color w:val="6932AC"/>
+          <w:sz w:val="20"/>
+          <w:szCs w:val="20"/>
+        </w:rPr>
+        <w:t>, ON, Canada</w:t>
       </w:r>
       <w:r>
         <w:rPr>
@@ -3029,74 +3627,106 @@
           <w:sz w:val="20"/>
           <w:szCs w:val="20"/>
         </w:rPr>
-        <w:t xml:space="preserve"> and showed that AI chatbots have an </w:t>
-      </w:r>
-      <w:r>
-        <w:rPr>
-          <w:rFonts w:ascii="Arial" w:hAnsi="Arial" w:cs="Arial"/>
-          <w:b/>
-          <w:bCs/>
-          <w:sz w:val="20"/>
-          <w:szCs w:val="20"/>
-        </w:rPr>
-        <w:t xml:space="preserve">83% positive impact </w:t>
-      </w:r>
-      <w:r>
-        <w:rPr>
-          <w:rFonts w:ascii="Arial" w:hAnsi="Arial" w:cs="Arial"/>
-          <w:sz w:val="20"/>
-          <w:szCs w:val="20"/>
-        </w:rPr>
-        <w:t xml:space="preserve">on the user experience during post-operative recovery </w:t>
-      </w:r>
-      <w:r>
-        <w:rPr>
-          <w:rFonts w:ascii="Arial" w:hAnsi="Arial" w:cs="Arial"/>
-          <w:b/>
-          <w:bCs/>
-          <w:sz w:val="20"/>
-          <w:szCs w:val="20"/>
-        </w:rPr>
-        <w:t>within</w:t>
-      </w:r>
-      <w:r>
-        <w:rPr>
-          <w:rFonts w:ascii="Arial" w:hAnsi="Arial" w:cs="Arial"/>
-          <w:sz w:val="20"/>
-          <w:szCs w:val="20"/>
-        </w:rPr>
         <w:t xml:space="preserve"> </w:t>
       </w:r>
       <w:r>
         <w:rPr>
           <w:rFonts w:ascii="Arial" w:hAnsi="Arial" w:cs="Arial"/>
-          <w:b/>
-          <w:bCs/>
-          <w:sz w:val="20"/>
-          <w:szCs w:val="20"/>
-        </w:rPr>
-        <w:t>6 months</w:t>
-      </w:r>
-      <w:r>
-        <w:rPr>
-          <w:rFonts w:ascii="Arial" w:hAnsi="Arial" w:cs="Arial"/>
-          <w:sz w:val="20"/>
-          <w:szCs w:val="20"/>
-        </w:rPr>
-        <w:t>.</w:t>
+          <w:sz w:val="20"/>
+          <w:szCs w:val="20"/>
+        </w:rPr>
+        <w:t>using Microsoft Excell and R-Studio.</w:t>
       </w:r>
     </w:p>
     <w:p>
       <w:pPr>
+        <w:pStyle w:val="ListParagraph"/>
+        <w:numPr>
+          <w:ilvl w:val="0"/>
+          <w:numId w:val="23"/>
+        </w:numPr>
         <w:tabs>
           <w:tab w:val="center" w:pos="5400"/>
           <w:tab w:val="right" w:pos="10800"/>
         </w:tabs>
         <w:spacing w:after="0" w:line="240" w:lineRule="auto"/>
-        <w:rPr>
-          <w:rFonts w:ascii="Arial" w:hAnsi="Arial" w:cs="Arial"/>
-          <w:sz w:val="10"/>
-          <w:szCs w:val="10"/>
+        <w:ind w:left="360" w:hanging="270"/>
+        <w:rPr>
+          <w:rFonts w:ascii="Arial" w:hAnsi="Arial" w:cs="Arial"/>
+          <w:sz w:val="20"/>
+          <w:szCs w:val="20"/>
+        </w:rPr>
+      </w:pPr>
+      <w:r>
+        <w:rPr>
+          <w:rFonts w:ascii="Arial" w:hAnsi="Arial" w:cs="Arial"/>
+          <w:sz w:val="20"/>
+          <w:szCs w:val="20"/>
+        </w:rPr>
+        <w:t>Demonstrated</w:t>
+      </w:r>
+      <w:r>
+        <w:rPr>
+          <w:rFonts w:ascii="Arial" w:hAnsi="Arial" w:cs="Arial"/>
+          <w:sz w:val="20"/>
+          <w:szCs w:val="20"/>
+        </w:rPr>
+        <w:t xml:space="preserve"> that</w:t>
+      </w:r>
+      <w:r>
+        <w:rPr>
+          <w:rFonts w:ascii="Arial" w:hAnsi="Arial" w:cs="Arial"/>
+          <w:sz w:val="20"/>
+          <w:szCs w:val="20"/>
+        </w:rPr>
+        <w:t xml:space="preserve"> </w:t>
+      </w:r>
+      <w:r>
+        <w:rPr>
+          <w:rFonts w:ascii="Arial" w:hAnsi="Arial" w:cs="Arial"/>
+          <w:sz w:val="20"/>
+          <w:szCs w:val="20"/>
+        </w:rPr>
+        <w:t xml:space="preserve">patient-Ai-doctor interaction has </w:t>
+      </w:r>
+      <w:r>
+        <w:rPr>
+          <w:rFonts w:ascii="Arial" w:hAnsi="Arial" w:cs="Arial"/>
+          <w:sz w:val="20"/>
+          <w:szCs w:val="20"/>
+        </w:rPr>
+        <w:t xml:space="preserve">an </w:t>
+      </w:r>
+      <w:r>
+        <w:rPr>
+          <w:rFonts w:ascii="Arial" w:hAnsi="Arial" w:cs="Arial"/>
+          <w:b/>
+          <w:bCs/>
+          <w:sz w:val="20"/>
+          <w:szCs w:val="20"/>
+        </w:rPr>
+        <w:t xml:space="preserve">83% positive impact </w:t>
+      </w:r>
+      <w:r>
+        <w:rPr>
+          <w:rFonts w:ascii="Arial" w:hAnsi="Arial" w:cs="Arial"/>
+          <w:sz w:val="20"/>
+          <w:szCs w:val="20"/>
+        </w:rPr>
+        <w:t>on post-operative recovery.</w:t>
+      </w:r>
+    </w:p>
+    <w:p>
+      <w:pPr>
+        <w:tabs>
+          <w:tab w:val="center" w:pos="5400"/>
+          <w:tab w:val="right" w:pos="10800"/>
+        </w:tabs>
+        <w:spacing w:after="0" w:line="240" w:lineRule="auto"/>
+        <w:rPr>
+          <w:rFonts w:ascii="Arial" w:hAnsi="Arial" w:cs="Arial"/>
+          <w:sz w:val="6"/>
+          <w:szCs w:val="6"/>
         </w:rPr>
       </w:pPr>
     </w:p>
@@ -3438,7 +4068,27 @@
           <w:sz w:val="20"/>
           <w:szCs w:val="20"/>
         </w:rPr>
-        <w:t>4 Canadian conferences</w:t>
+        <w:t xml:space="preserve">4 Canadian </w:t>
+      </w:r>
+      <w:r>
+        <w:rPr>
+          <w:rFonts w:ascii="Arial" w:hAnsi="Arial" w:cs="Arial"/>
+          <w:b/>
+          <w:bCs/>
+          <w:sz w:val="20"/>
+          <w:szCs w:val="20"/>
+        </w:rPr>
+        <w:t xml:space="preserve">medical research </w:t>
+      </w:r>
+      <w:r>
+        <w:rPr>
+          <w:rFonts w:ascii="Arial" w:hAnsi="Arial" w:cs="Arial"/>
+          <w:b/>
+          <w:bCs/>
+          <w:sz w:val="20"/>
+          <w:szCs w:val="20"/>
+        </w:rPr>
+        <w:t>conferences</w:t>
       </w:r>
       <w:r>
         <w:rPr>
@@ -3553,7 +4203,37 @@
           <w:sz w:val="20"/>
           <w:szCs w:val="20"/>
         </w:rPr>
-        <w:t>Scientific Publications</w:t>
+        <w:t>s</w:t>
+      </w:r>
+      <w:r>
+        <w:rPr>
+          <w:rFonts w:ascii="Arial" w:hAnsi="Arial" w:cs="Arial"/>
+          <w:b/>
+          <w:bCs/>
+          <w:sz w:val="20"/>
+          <w:szCs w:val="20"/>
+        </w:rPr>
+        <w:t xml:space="preserve">cientific </w:t>
+      </w:r>
+      <w:r>
+        <w:rPr>
+          <w:rFonts w:ascii="Arial" w:hAnsi="Arial" w:cs="Arial"/>
+          <w:b/>
+          <w:bCs/>
+          <w:sz w:val="20"/>
+          <w:szCs w:val="20"/>
+        </w:rPr>
+        <w:t>p</w:t>
+      </w:r>
+      <w:r>
+        <w:rPr>
+          <w:rFonts w:ascii="Arial" w:hAnsi="Arial" w:cs="Arial"/>
+          <w:b/>
+          <w:bCs/>
+          <w:sz w:val="20"/>
+          <w:szCs w:val="20"/>
+        </w:rPr>
+        <w:t>ublications</w:t>
       </w:r>
       <w:r>
         <w:rPr>
@@ -3635,7 +4315,27 @@
           <w:sz w:val="20"/>
           <w:szCs w:val="20"/>
         </w:rPr>
-        <w:t xml:space="preserve"> downloads and 5 citations</w:t>
+        <w:t xml:space="preserve"> downloads and 5</w:t>
+      </w:r>
+      <w:r>
+        <w:rPr>
+          <w:rFonts w:ascii="Arial" w:hAnsi="Arial" w:cs="Arial"/>
+          <w:b/>
+          <w:bCs/>
+          <w:sz w:val="20"/>
+          <w:szCs w:val="20"/>
+        </w:rPr>
+        <w:t>+</w:t>
+      </w:r>
+      <w:r>
+        <w:rPr>
+          <w:rFonts w:ascii="Arial" w:hAnsi="Arial" w:cs="Arial"/>
+          <w:b/>
+          <w:bCs/>
+          <w:sz w:val="20"/>
+          <w:szCs w:val="20"/>
+        </w:rPr>
+        <w:t xml:space="preserve"> citations</w:t>
       </w:r>
       <w:r>
         <w:rPr>
@@ -3656,8 +4356,8 @@
         <w:spacing w:after="0" w:line="240" w:lineRule="auto"/>
         <w:rPr>
           <w:rFonts w:ascii="Arial" w:hAnsi="Arial" w:cs="Arial"/>
-          <w:sz w:val="12"/>
-          <w:szCs w:val="12"/>
+          <w:sz w:val="6"/>
+          <w:szCs w:val="6"/>
         </w:rPr>
       </w:pPr>
     </w:p>
@@ -3816,8 +4516,54 @@
             <w:sz w:val="20"/>
             <w:szCs w:val="20"/>
           </w:rPr>
-          <w:t>github.com/uOttaHackUofT/Co.med</w:t>
+          <w:t>github.com/</w:t>
         </w:r>
+        <w:proofErr w:type="spellStart"/>
+        <w:r>
+          <w:rPr>
+            <w:rStyle w:val="Hyperlink"/>
+            <w:rFonts w:ascii="Arial" w:hAnsi="Arial" w:cs="Arial"/>
+            <w:b/>
+            <w:bCs/>
+            <w:i/>
+            <w:iCs/>
+            <w:color w:val="6932AC"/>
+            <w:sz w:val="20"/>
+            <w:szCs w:val="20"/>
+          </w:rPr>
+          <w:t>uOttaHackUofT</w:t>
+        </w:r>
+        <w:proofErr w:type="spellEnd"/>
+        <w:r>
+          <w:rPr>
+            <w:rStyle w:val="Hyperlink"/>
+            <w:rFonts w:ascii="Arial" w:hAnsi="Arial" w:cs="Arial"/>
+            <w:b/>
+            <w:bCs/>
+            <w:i/>
+            <w:iCs/>
+            <w:color w:val="6932AC"/>
+            <w:sz w:val="20"/>
+            <w:szCs w:val="20"/>
+          </w:rPr>
+          <w:t>/</w:t>
+        </w:r>
+        <w:proofErr w:type="spellStart"/>
+        <w:r>
+          <w:rPr>
+            <w:rStyle w:val="Hyperlink"/>
+            <w:rFonts w:ascii="Arial" w:hAnsi="Arial" w:cs="Arial"/>
+            <w:b/>
+            <w:bCs/>
+            <w:i/>
+            <w:iCs/>
+            <w:color w:val="6932AC"/>
+            <w:sz w:val="20"/>
+            <w:szCs w:val="20"/>
+          </w:rPr>
+          <w:t>Co.med</w:t>
+        </w:r>
+        <w:proofErr w:type="spellEnd"/>
       </w:hyperlink>
     </w:p>
     <w:p>
@@ -3947,6 +4693,7 @@
         </w:rPr>
         <w:t xml:space="preserve">, and </w:t>
       </w:r>
+      <w:proofErr w:type="spellStart"/>
       <w:r>
         <w:rPr>
           <w:rFonts w:ascii="Arial" w:hAnsi="Arial" w:cs="Arial"/>
@@ -3958,6 +4705,7 @@
         </w:rPr>
         <w:t>Cohere’s</w:t>
       </w:r>
+      <w:proofErr w:type="spellEnd"/>
       <w:r>
         <w:rPr>
           <w:rFonts w:ascii="Arial" w:hAnsi="Arial" w:cs="Arial"/>
@@ -4111,8 +4859,8 @@
         <w:rPr>
           <w:rFonts w:ascii="Arial" w:hAnsi="Arial" w:cs="Arial"/>
           <w:color w:val="000000" w:themeColor="text1"/>
-          <w:sz w:val="12"/>
-          <w:szCs w:val="12"/>
+          <w:sz w:val="6"/>
+          <w:szCs w:val="6"/>
         </w:rPr>
       </w:pPr>
     </w:p>
@@ -4475,8 +5223,8 @@
         <w:spacing w:after="0" w:line="240" w:lineRule="auto"/>
         <w:rPr>
           <w:rFonts w:ascii="Arial" w:hAnsi="Arial" w:cs="Arial"/>
-          <w:sz w:val="12"/>
-          <w:szCs w:val="12"/>
+          <w:sz w:val="6"/>
+          <w:szCs w:val="6"/>
         </w:rPr>
       </w:pPr>
     </w:p>
@@ -4575,8 +5323,24 @@
             <w:sz w:val="20"/>
             <w:szCs w:val="20"/>
           </w:rPr>
-          <w:t>github.com/Devcon324/DandD_Buddy</w:t>
+          <w:t>github.com/Devcon324/</w:t>
         </w:r>
+        <w:proofErr w:type="spellStart"/>
+        <w:r>
+          <w:rPr>
+            <w:rStyle w:val="Hyperlink"/>
+            <w:rFonts w:ascii="Arial" w:hAnsi="Arial" w:cs="Arial"/>
+            <w:b/>
+            <w:bCs/>
+            <w:i/>
+            <w:iCs/>
+            <w:color w:val="6932AC"/>
+            <w:sz w:val="20"/>
+            <w:szCs w:val="20"/>
+          </w:rPr>
+          <w:t>DandD_Buddy</w:t>
+        </w:r>
+        <w:proofErr w:type="spellEnd"/>
       </w:hyperlink>
     </w:p>
     <w:p>
@@ -4877,8 +5641,8 @@
         <w:spacing w:after="0" w:line="240" w:lineRule="auto"/>
         <w:rPr>
           <w:rFonts w:ascii="Arial" w:hAnsi="Arial" w:cs="Arial"/>
-          <w:sz w:val="12"/>
-          <w:szCs w:val="12"/>
+          <w:sz w:val="6"/>
+          <w:szCs w:val="6"/>
         </w:rPr>
       </w:pPr>
     </w:p>
@@ -5548,8 +6312,8 @@
         <w:ind w:left="274" w:hanging="274"/>
         <w:rPr>
           <w:rFonts w:ascii="Arial" w:hAnsi="Arial" w:cs="Arial"/>
-          <w:sz w:val="12"/>
-          <w:szCs w:val="12"/>
+          <w:sz w:val="6"/>
+          <w:szCs w:val="6"/>
         </w:rPr>
       </w:pPr>
     </w:p>
@@ -5919,8 +6683,8 @@
         <w:ind w:left="274" w:hanging="274"/>
         <w:rPr>
           <w:rFonts w:ascii="Arial" w:hAnsi="Arial" w:cs="Arial"/>
-          <w:sz w:val="12"/>
-          <w:szCs w:val="12"/>
+          <w:sz w:val="6"/>
+          <w:szCs w:val="6"/>
         </w:rPr>
       </w:pPr>
     </w:p>
@@ -6346,7 +7110,7 @@
         <v:path o:extrusionok="f" gradientshapeok="t" o:connecttype="rect"/>
         <o:lock v:ext="edit" aspectratio="t"/>
       </v:shapetype>
-      <v:shape id="_x0000_i1031" type="#_x0000_t75" style="width:385.5pt;height:385.5pt;visibility:visible;mso-wrap-style:square" o:bullet="t">
+      <v:shape id="_x0000_i1031" type="#_x0000_t75" style="width:385.35pt;height:385.35pt;visibility:visible;mso-wrap-style:square" o:bullet="t">
         <v:imagedata r:id="rId1" o:title=""/>
       </v:shape>
     </w:pict>
@@ -6354,8 +7118,8 @@
   <w:abstractNum w:abstractNumId="0" w15:restartNumberingAfterBreak="0">
     <w:nsid w:val="046C5299"/>
     <w:multiLevelType w:val="hybridMultilevel"/>
-    <w:tmpl w:val="F5789332"/>
-    <w:lvl w:ilvl="0" w:tplc="04090001">
+    <w:tmpl w:val="EEFA9052"/>
+    <w:lvl w:ilvl="0" w:tplc="0A68B58E">
       <w:start w:val="1"/>
       <w:numFmt w:val="bullet"/>
       <w:lvlText w:val=""/>
@@ -6365,6 +7129,8 @@
       </w:pPr>
       <w:rPr>
         <w:rFonts w:ascii="Symbol" w:hAnsi="Symbol" w:hint="default"/>
+        <w:b/>
+        <w:bCs/>
       </w:rPr>
     </w:lvl>
     <w:lvl w:ilvl="1" w:tplc="04090003" w:tentative="1">
@@ -7639,8 +8405,8 @@
   <w:abstractNum w:abstractNumId="11" w15:restartNumberingAfterBreak="0">
     <w:nsid w:val="23E5355B"/>
     <w:multiLevelType w:val="hybridMultilevel"/>
-    <w:tmpl w:val="44BA1AC2"/>
-    <w:lvl w:ilvl="0" w:tplc="04090001">
+    <w:tmpl w:val="D6AE6CFE"/>
+    <w:lvl w:ilvl="0" w:tplc="C9A08FD8">
       <w:start w:val="1"/>
       <w:numFmt w:val="bullet"/>
       <w:lvlText w:val=""/>
@@ -7650,6 +8416,8 @@
       </w:pPr>
       <w:rPr>
         <w:rFonts w:ascii="Symbol" w:hAnsi="Symbol" w:hint="default"/>
+        <w:b/>
+        <w:bCs/>
       </w:rPr>
     </w:lvl>
     <w:lvl w:ilvl="1" w:tplc="04090003" w:tentative="1">

--- a/Devon_Knight_resume.docx
+++ b/Devon_Knight_resume.docx
@@ -365,22 +365,8 @@
             <w:sz w:val="18"/>
             <w:szCs w:val="18"/>
           </w:rPr>
-          <w:t>linkedin.com/in/</w:t>
+          <w:t>linkedin.com/in/devonknight</w:t>
         </w:r>
-        <w:proofErr w:type="spellStart"/>
-        <w:r>
-          <w:rPr>
-            <w:rStyle w:val="Hyperlink"/>
-            <w:rFonts w:ascii="Arial" w:hAnsi="Arial" w:cs="Arial"/>
-            <w:b/>
-            <w:bCs/>
-            <w:color w:val="6932AC"/>
-            <w:sz w:val="18"/>
-            <w:szCs w:val="18"/>
-          </w:rPr>
-          <w:t>devonknight</w:t>
-        </w:r>
-        <w:proofErr w:type="spellEnd"/>
       </w:hyperlink>
       <w:r>
         <w:rPr>
@@ -1101,7 +1087,6 @@
         </w:rPr>
         <w:tab/>
       </w:r>
-      <w:proofErr w:type="spellStart"/>
       <w:r>
         <w:rPr>
           <w:rFonts w:ascii="Arial" w:hAnsi="Arial" w:cs="Arial"/>
@@ -1111,19 +1096,7 @@
           <w:sz w:val="20"/>
           <w:szCs w:val="20"/>
         </w:rPr>
-        <w:t>Ottawa</w:t>
-      </w:r>
-      <w:proofErr w:type="spellEnd"/>
-      <w:r>
-        <w:rPr>
-          <w:rFonts w:ascii="Arial" w:hAnsi="Arial" w:cs="Arial"/>
-          <w:i/>
-          <w:iCs/>
-          <w:color w:val="6932AC"/>
-          <w:sz w:val="20"/>
-          <w:szCs w:val="20"/>
-        </w:rPr>
-        <w:t>, ON, Canada</w:t>
+        <w:t>Ottawa, ON, Canada</w:t>
       </w:r>
       <w:r>
         <w:rPr>
@@ -1199,6 +1172,14 @@
           <w:sz w:val="20"/>
           <w:szCs w:val="20"/>
         </w:rPr>
+        <w:t>, Android Dev</w:t>
+      </w:r>
+      <w:r>
+        <w:rPr>
+          <w:rFonts w:ascii="Arial" w:hAnsi="Arial" w:cs="Arial"/>
+          <w:sz w:val="20"/>
+          <w:szCs w:val="20"/>
+        </w:rPr>
         <w:t>.</w:t>
       </w:r>
     </w:p>
@@ -3486,7 +3467,6 @@
         </w:rPr>
         <w:t xml:space="preserve"> </w:t>
       </w:r>
-      <w:proofErr w:type="spellStart"/>
       <w:r>
         <w:rPr>
           <w:rFonts w:ascii="Arial" w:hAnsi="Arial" w:cs="Arial"/>
@@ -3496,19 +3476,7 @@
           <w:sz w:val="20"/>
           <w:szCs w:val="20"/>
         </w:rPr>
-        <w:t>Toronto</w:t>
-      </w:r>
-      <w:proofErr w:type="spellEnd"/>
-      <w:r>
-        <w:rPr>
-          <w:rFonts w:ascii="Arial" w:hAnsi="Arial" w:cs="Arial"/>
-          <w:i/>
-          <w:iCs/>
-          <w:color w:val="6932AC"/>
-          <w:sz w:val="20"/>
-          <w:szCs w:val="20"/>
-        </w:rPr>
-        <w:t>, ON, Canada</w:t>
+        <w:t>Toronto, ON, Canada</w:t>
       </w:r>
       <w:r>
         <w:rPr>
@@ -4516,54 +4484,8 @@
             <w:sz w:val="20"/>
             <w:szCs w:val="20"/>
           </w:rPr>
-          <w:t>github.com/</w:t>
+          <w:t>github.com/uOttaHackUofT/Co.med</w:t>
         </w:r>
-        <w:proofErr w:type="spellStart"/>
-        <w:r>
-          <w:rPr>
-            <w:rStyle w:val="Hyperlink"/>
-            <w:rFonts w:ascii="Arial" w:hAnsi="Arial" w:cs="Arial"/>
-            <w:b/>
-            <w:bCs/>
-            <w:i/>
-            <w:iCs/>
-            <w:color w:val="6932AC"/>
-            <w:sz w:val="20"/>
-            <w:szCs w:val="20"/>
-          </w:rPr>
-          <w:t>uOttaHackUofT</w:t>
-        </w:r>
-        <w:proofErr w:type="spellEnd"/>
-        <w:r>
-          <w:rPr>
-            <w:rStyle w:val="Hyperlink"/>
-            <w:rFonts w:ascii="Arial" w:hAnsi="Arial" w:cs="Arial"/>
-            <w:b/>
-            <w:bCs/>
-            <w:i/>
-            <w:iCs/>
-            <w:color w:val="6932AC"/>
-            <w:sz w:val="20"/>
-            <w:szCs w:val="20"/>
-          </w:rPr>
-          <w:t>/</w:t>
-        </w:r>
-        <w:proofErr w:type="spellStart"/>
-        <w:r>
-          <w:rPr>
-            <w:rStyle w:val="Hyperlink"/>
-            <w:rFonts w:ascii="Arial" w:hAnsi="Arial" w:cs="Arial"/>
-            <w:b/>
-            <w:bCs/>
-            <w:i/>
-            <w:iCs/>
-            <w:color w:val="6932AC"/>
-            <w:sz w:val="20"/>
-            <w:szCs w:val="20"/>
-          </w:rPr>
-          <w:t>Co.med</w:t>
-        </w:r>
-        <w:proofErr w:type="spellEnd"/>
       </w:hyperlink>
     </w:p>
     <w:p>
@@ -4693,7 +4615,6 @@
         </w:rPr>
         <w:t xml:space="preserve">, and </w:t>
       </w:r>
-      <w:proofErr w:type="spellStart"/>
       <w:r>
         <w:rPr>
           <w:rFonts w:ascii="Arial" w:hAnsi="Arial" w:cs="Arial"/>
@@ -4705,7 +4626,6 @@
         </w:rPr>
         <w:t>Cohere’s</w:t>
       </w:r>
-      <w:proofErr w:type="spellEnd"/>
       <w:r>
         <w:rPr>
           <w:rFonts w:ascii="Arial" w:hAnsi="Arial" w:cs="Arial"/>
@@ -5323,24 +5243,8 @@
             <w:sz w:val="20"/>
             <w:szCs w:val="20"/>
           </w:rPr>
-          <w:t>github.com/Devcon324/</w:t>
+          <w:t>github.com/Devcon324/DandD_Buddy</w:t>
         </w:r>
-        <w:proofErr w:type="spellStart"/>
-        <w:r>
-          <w:rPr>
-            <w:rStyle w:val="Hyperlink"/>
-            <w:rFonts w:ascii="Arial" w:hAnsi="Arial" w:cs="Arial"/>
-            <w:b/>
-            <w:bCs/>
-            <w:i/>
-            <w:iCs/>
-            <w:color w:val="6932AC"/>
-            <w:sz w:val="20"/>
-            <w:szCs w:val="20"/>
-          </w:rPr>
-          <w:t>DandD_Buddy</w:t>
-        </w:r>
-        <w:proofErr w:type="spellEnd"/>
       </w:hyperlink>
     </w:p>
     <w:p>
@@ -7110,7 +7014,7 @@
         <v:path o:extrusionok="f" gradientshapeok="t" o:connecttype="rect"/>
         <o:lock v:ext="edit" aspectratio="t"/>
       </v:shapetype>
-      <v:shape id="_x0000_i1031" type="#_x0000_t75" style="width:385.35pt;height:385.35pt;visibility:visible;mso-wrap-style:square" o:bullet="t">
+      <v:shape id="_x0000_i1029" type="#_x0000_t75" style="width:385.35pt;height:385.35pt;visibility:visible;mso-wrap-style:square" o:bullet="t">
         <v:imagedata r:id="rId1" o:title=""/>
       </v:shape>
     </w:pict>

--- a/Devon_Knight_resume.docx
+++ b/Devon_Knight_resume.docx
@@ -504,7 +504,6 @@
           <w:tab w:val="right" w:pos="10800"/>
         </w:tabs>
         <w:spacing w:after="0" w:line="240" w:lineRule="auto"/>
-        <w:ind w:left="270" w:hanging="270"/>
         <w:jc w:val="center"/>
         <w:rPr>
           <w:rFonts w:ascii="Arial" w:hAnsi="Arial" w:cs="Arial"/>
@@ -554,7 +553,7 @@
           <w:sz w:val="20"/>
           <w:szCs w:val="20"/>
         </w:rPr>
-        <w:t xml:space="preserve">, I’m Devon! I’m a Software Engineering student with a previous </w:t>
+        <w:t>, I’m Devon! I</w:t>
       </w:r>
       <w:r>
         <w:rPr>
@@ -567,7 +566,7 @@
           <w:sz w:val="20"/>
           <w:szCs w:val="20"/>
         </w:rPr>
-        <w:t>career</w:t>
+        <w:t xml:space="preserve"> a</w:t>
       </w:r>
       <w:r>
         <w:rPr>
@@ -580,7 +579,7 @@
           <w:sz w:val="20"/>
           <w:szCs w:val="20"/>
         </w:rPr>
-        <w:t xml:space="preserve"> in </w:t>
+        <w:t xml:space="preserve">m a Software Engineering student with a previous </w:t>
       </w:r>
       <w:r>
         <w:rPr>
@@ -593,7 +592,7 @@
           <w:sz w:val="20"/>
           <w:szCs w:val="20"/>
         </w:rPr>
-        <w:t>H</w:t>
+        <w:t>career</w:t>
       </w:r>
       <w:r>
         <w:rPr>
@@ -606,7 +605,7 @@
           <w:sz w:val="20"/>
           <w:szCs w:val="20"/>
         </w:rPr>
-        <w:t>ealth-</w:t>
+        <w:t xml:space="preserve"> in </w:t>
       </w:r>
       <w:r>
         <w:rPr>
@@ -619,7 +618,7 @@
           <w:sz w:val="20"/>
           <w:szCs w:val="20"/>
         </w:rPr>
-        <w:t>T</w:t>
+        <w:t>H</w:t>
       </w:r>
       <w:r>
         <w:rPr>
@@ -632,7 +631,7 @@
           <w:sz w:val="20"/>
           <w:szCs w:val="20"/>
         </w:rPr>
-        <w:t xml:space="preserve">ech </w:t>
+        <w:t>ealth-</w:t>
       </w:r>
       <w:r>
         <w:rPr>
@@ -645,7 +644,7 @@
           <w:sz w:val="20"/>
           <w:szCs w:val="20"/>
         </w:rPr>
-        <w:t>R</w:t>
+        <w:t>T</w:t>
       </w:r>
       <w:r>
         <w:rPr>
@@ -658,7 +657,7 @@
           <w:sz w:val="20"/>
           <w:szCs w:val="20"/>
         </w:rPr>
-        <w:t>esearch</w:t>
+        <w:t xml:space="preserve">ech </w:t>
       </w:r>
       <w:r>
         <w:rPr>
@@ -671,7 +670,7 @@
           <w:sz w:val="20"/>
           <w:szCs w:val="20"/>
         </w:rPr>
-        <w:t>.</w:t>
+        <w:t>R</w:t>
       </w:r>
       <w:r>
         <w:rPr>
@@ -684,7 +683,7 @@
           <w:sz w:val="20"/>
           <w:szCs w:val="20"/>
         </w:rPr>
-        <w:t xml:space="preserve"> I am</w:t>
+        <w:t>esearch</w:t>
       </w:r>
       <w:r>
         <w:rPr>
@@ -697,7 +696,7 @@
           <w:sz w:val="20"/>
           <w:szCs w:val="20"/>
         </w:rPr>
-        <w:t xml:space="preserve"> </w:t>
+        <w:t>.</w:t>
       </w:r>
       <w:r>
         <w:rPr>
@@ -710,7 +709,7 @@
           <w:sz w:val="20"/>
           <w:szCs w:val="20"/>
         </w:rPr>
-        <w:t>o</w:t>
+        <w:t xml:space="preserve"> I am</w:t>
       </w:r>
       <w:r>
         <w:rPr>
@@ -723,7 +722,7 @@
           <w:sz w:val="20"/>
           <w:szCs w:val="20"/>
         </w:rPr>
-        <w:t xml:space="preserve">pen to any </w:t>
+        <w:t xml:space="preserve"> </w:t>
       </w:r>
       <w:r>
         <w:rPr>
@@ -735,9 +734,8 @@
           <w:color w:val="000000" w:themeColor="text1"/>
           <w:sz w:val="20"/>
           <w:szCs w:val="20"/>
-          <w:u w:val="single"/>
-        </w:rPr>
-        <w:t>D</w:t>
+        </w:rPr>
+        <w:t>o</w:t>
       </w:r>
       <w:r>
         <w:rPr>
@@ -749,9 +747,8 @@
           <w:color w:val="000000" w:themeColor="text1"/>
           <w:sz w:val="20"/>
           <w:szCs w:val="20"/>
-          <w:u w:val="single"/>
-        </w:rPr>
-        <w:t>evelopment</w:t>
+        </w:rPr>
+        <w:t xml:space="preserve">pen to any </w:t>
       </w:r>
       <w:r>
         <w:rPr>
@@ -763,8 +760,62 @@
           <w:color w:val="000000" w:themeColor="text1"/>
           <w:sz w:val="20"/>
           <w:szCs w:val="20"/>
-        </w:rPr>
-        <w:t xml:space="preserve"> roles with interest in </w:t>
+          <w:u w:val="single"/>
+        </w:rPr>
+        <w:t>D</w:t>
+      </w:r>
+      <w:r>
+        <w:rPr>
+          <w:rFonts w:ascii="Arial" w:hAnsi="Arial" w:cs="Arial"/>
+          <w:b/>
+          <w:bCs/>
+          <w:i/>
+          <w:iCs/>
+          <w:color w:val="000000" w:themeColor="text1"/>
+          <w:sz w:val="20"/>
+          <w:szCs w:val="20"/>
+          <w:u w:val="single"/>
+        </w:rPr>
+        <w:t>evelopment</w:t>
+      </w:r>
+      <w:r>
+        <w:rPr>
+          <w:rFonts w:ascii="Arial" w:hAnsi="Arial" w:cs="Arial"/>
+          <w:b/>
+          <w:bCs/>
+          <w:i/>
+          <w:iCs/>
+          <w:color w:val="000000" w:themeColor="text1"/>
+          <w:sz w:val="20"/>
+          <w:szCs w:val="20"/>
+        </w:rPr>
+        <w:t xml:space="preserve"> roles with</w:t>
+      </w:r>
+      <w:r>
+        <w:rPr>
+          <w:rFonts w:ascii="Arial" w:hAnsi="Arial" w:cs="Arial"/>
+          <w:b/>
+          <w:bCs/>
+          <w:i/>
+          <w:iCs/>
+          <w:color w:val="000000" w:themeColor="text1"/>
+          <w:sz w:val="20"/>
+          <w:szCs w:val="20"/>
+        </w:rPr>
+        <w:t xml:space="preserve"> special</w:t>
+      </w:r>
+      <w:r>
+        <w:rPr>
+          <w:rFonts w:ascii="Arial" w:hAnsi="Arial" w:cs="Arial"/>
+          <w:b/>
+          <w:bCs/>
+          <w:i/>
+          <w:iCs/>
+          <w:color w:val="000000" w:themeColor="text1"/>
+          <w:sz w:val="20"/>
+          <w:szCs w:val="20"/>
+        </w:rPr>
+        <w:t xml:space="preserve"> interest in </w:t>
       </w:r>
       <w:r>
         <w:rPr>
@@ -1055,24 +1106,26 @@
         </w:rPr>
         <w:tab/>
       </w:r>
-      <w:r>
-        <w:rPr>
-          <w:rFonts w:ascii="Arial" w:hAnsi="Arial" w:cs="Arial"/>
-          <w:b/>
-          <w:bCs/>
-          <w:color w:val="6932AC"/>
-          <w:sz w:val="20"/>
-          <w:szCs w:val="20"/>
-          <w:u w:val="single"/>
-        </w:rPr>
-        <w:t>University of Ottawa</w:t>
-      </w:r>
+      <w:hyperlink r:id="rId15" w:history="1">
+        <w:r>
+          <w:rPr>
+            <w:rStyle w:val="Hyperlink"/>
+            <w:rFonts w:ascii="Arial" w:hAnsi="Arial" w:cs="Arial"/>
+            <w:b/>
+            <w:bCs/>
+            <w:color w:val="7030A0"/>
+            <w:sz w:val="20"/>
+            <w:szCs w:val="20"/>
+          </w:rPr>
+          <w:t>University of Ottawa</w:t>
+        </w:r>
+      </w:hyperlink>
       <w:r>
         <w:rPr>
           <w:rFonts w:ascii="Arial" w:hAnsi="Arial" w:cs="Arial"/>
           <w:i/>
           <w:iCs/>
-          <w:color w:val="6932AC"/>
+          <w:color w:val="7030A0"/>
           <w:sz w:val="20"/>
           <w:szCs w:val="20"/>
         </w:rPr>
@@ -1087,6 +1140,7 @@
         </w:rPr>
         <w:tab/>
       </w:r>
+      <w:proofErr w:type="spellStart"/>
       <w:r>
         <w:rPr>
           <w:rFonts w:ascii="Arial" w:hAnsi="Arial" w:cs="Arial"/>
@@ -1096,7 +1150,19 @@
           <w:sz w:val="20"/>
           <w:szCs w:val="20"/>
         </w:rPr>
-        <w:t>Ottawa, ON, Canada</w:t>
+        <w:t>Ottawa</w:t>
+      </w:r>
+      <w:proofErr w:type="spellEnd"/>
+      <w:r>
+        <w:rPr>
+          <w:rFonts w:ascii="Arial" w:hAnsi="Arial" w:cs="Arial"/>
+          <w:i/>
+          <w:iCs/>
+          <w:color w:val="6932AC"/>
+          <w:sz w:val="20"/>
+          <w:szCs w:val="20"/>
+        </w:rPr>
+        <w:t>, ON, Canada</w:t>
       </w:r>
       <w:r>
         <w:rPr>
@@ -1414,18 +1480,20 @@
         </w:rPr>
         <w:tab/>
       </w:r>
-      <w:r>
-        <w:rPr>
-          <w:rFonts w:ascii="Arial" w:hAnsi="Arial" w:cs="Arial"/>
-          <w:b/>
-          <w:bCs/>
-          <w:color w:val="6932AC"/>
-          <w:sz w:val="20"/>
-          <w:szCs w:val="20"/>
-          <w:u w:val="single"/>
-        </w:rPr>
-        <w:t>Western University</w:t>
-      </w:r>
+      <w:hyperlink r:id="rId16" w:history="1">
+        <w:r>
+          <w:rPr>
+            <w:rStyle w:val="Hyperlink"/>
+            <w:rFonts w:ascii="Arial" w:hAnsi="Arial" w:cs="Arial"/>
+            <w:b/>
+            <w:bCs/>
+            <w:color w:val="7030A0"/>
+            <w:sz w:val="20"/>
+            <w:szCs w:val="20"/>
+          </w:rPr>
+          <w:t>Western University</w:t>
+        </w:r>
+      </w:hyperlink>
       <w:r>
         <w:rPr>
           <w:rFonts w:ascii="Arial" w:hAnsi="Arial" w:cs="Arial"/>
@@ -1707,7 +1775,7 @@
           <w:sz w:val="20"/>
           <w:szCs w:val="20"/>
         </w:rPr>
-        <w:t>/</w:t>
+        <w:t xml:space="preserve">, React </w:t>
       </w:r>
       <w:r>
         <w:rPr>
@@ -2003,18 +2071,20 @@
         </w:rPr>
         <w:tab/>
       </w:r>
-      <w:r>
-        <w:rPr>
-          <w:rFonts w:ascii="Arial" w:hAnsi="Arial" w:cs="Arial"/>
-          <w:b/>
-          <w:bCs/>
-          <w:color w:val="6932AC"/>
-          <w:sz w:val="20"/>
-          <w:szCs w:val="20"/>
-          <w:u w:val="single"/>
-        </w:rPr>
-        <w:t>Royal Bank of Canada</w:t>
-      </w:r>
+      <w:hyperlink r:id="rId17" w:history="1">
+        <w:r>
+          <w:rPr>
+            <w:rStyle w:val="Hyperlink"/>
+            <w:rFonts w:ascii="Arial" w:hAnsi="Arial" w:cs="Arial"/>
+            <w:b/>
+            <w:bCs/>
+            <w:color w:val="7030A0"/>
+            <w:sz w:val="20"/>
+            <w:szCs w:val="20"/>
+          </w:rPr>
+          <w:t>Royal Bank of Canada</w:t>
+        </w:r>
+      </w:hyperlink>
       <w:r>
         <w:rPr>
           <w:rFonts w:ascii="Arial" w:hAnsi="Arial" w:cs="Arial"/>
@@ -2740,7 +2810,15 @@
           <w:sz w:val="20"/>
           <w:szCs w:val="20"/>
         </w:rPr>
-        <w:t>so tech-leads</w:t>
+        <w:t>to enable</w:t>
+      </w:r>
+      <w:r>
+        <w:rPr>
+          <w:rFonts w:ascii="Arial" w:hAnsi="Arial" w:cs="Arial"/>
+          <w:sz w:val="20"/>
+          <w:szCs w:val="20"/>
+        </w:rPr>
+        <w:t xml:space="preserve"> tech-leads</w:t>
       </w:r>
       <w:r>
         <w:rPr>
@@ -2756,7 +2834,15 @@
           <w:sz w:val="20"/>
           <w:szCs w:val="20"/>
         </w:rPr>
-        <w:t>easily manage large product deployments</w:t>
+        <w:t>to</w:t>
+      </w:r>
+      <w:r>
+        <w:rPr>
+          <w:rFonts w:ascii="Arial" w:hAnsi="Arial" w:cs="Arial"/>
+          <w:sz w:val="20"/>
+          <w:szCs w:val="20"/>
+        </w:rPr>
+        <w:t xml:space="preserve"> manage large product deployments</w:t>
       </w:r>
       <w:r>
         <w:rPr>
@@ -2863,18 +2949,20 @@
         </w:rPr>
         <w:tab/>
       </w:r>
-      <w:r>
-        <w:rPr>
-          <w:rFonts w:ascii="Arial" w:hAnsi="Arial" w:cs="Arial"/>
-          <w:b/>
-          <w:bCs/>
-          <w:color w:val="6932AC"/>
-          <w:sz w:val="20"/>
-          <w:szCs w:val="20"/>
-          <w:u w:val="single"/>
-        </w:rPr>
-        <w:t>Ciena</w:t>
-      </w:r>
+      <w:hyperlink r:id="rId18" w:history="1">
+        <w:r>
+          <w:rPr>
+            <w:rStyle w:val="Hyperlink"/>
+            <w:rFonts w:ascii="Arial" w:hAnsi="Arial" w:cs="Arial"/>
+            <w:b/>
+            <w:bCs/>
+            <w:color w:val="7030A0"/>
+            <w:sz w:val="20"/>
+            <w:szCs w:val="20"/>
+          </w:rPr>
+          <w:t>Ciena</w:t>
+        </w:r>
+      </w:hyperlink>
       <w:r>
         <w:rPr>
           <w:rFonts w:ascii="Arial" w:hAnsi="Arial" w:cs="Arial"/>
@@ -3437,18 +3525,20 @@
         </w:rPr>
         <w:tab/>
       </w:r>
-      <w:r>
-        <w:rPr>
-          <w:rFonts w:ascii="Arial" w:hAnsi="Arial" w:cs="Arial"/>
-          <w:b/>
-          <w:bCs/>
-          <w:color w:val="6932AC"/>
-          <w:sz w:val="20"/>
-          <w:szCs w:val="20"/>
-          <w:u w:val="single"/>
-        </w:rPr>
-        <w:t>University of Toronto</w:t>
-      </w:r>
+      <w:hyperlink r:id="rId19" w:history="1">
+        <w:r>
+          <w:rPr>
+            <w:rStyle w:val="Hyperlink"/>
+            <w:rFonts w:ascii="Arial" w:hAnsi="Arial" w:cs="Arial"/>
+            <w:b/>
+            <w:bCs/>
+            <w:color w:val="7030A0"/>
+            <w:sz w:val="20"/>
+            <w:szCs w:val="20"/>
+          </w:rPr>
+          <w:t>University of Toronto</w:t>
+        </w:r>
+      </w:hyperlink>
       <w:r>
         <w:rPr>
           <w:rFonts w:ascii="Arial" w:hAnsi="Arial" w:cs="Arial"/>
@@ -3467,6 +3557,7 @@
         </w:rPr>
         <w:t xml:space="preserve"> </w:t>
       </w:r>
+      <w:proofErr w:type="spellStart"/>
       <w:r>
         <w:rPr>
           <w:rFonts w:ascii="Arial" w:hAnsi="Arial" w:cs="Arial"/>
@@ -3476,7 +3567,19 @@
           <w:sz w:val="20"/>
           <w:szCs w:val="20"/>
         </w:rPr>
-        <w:t>Toronto, ON, Canada</w:t>
+        <w:t>Toronto</w:t>
+      </w:r>
+      <w:proofErr w:type="spellEnd"/>
+      <w:r>
+        <w:rPr>
+          <w:rFonts w:ascii="Arial" w:hAnsi="Arial" w:cs="Arial"/>
+          <w:i/>
+          <w:iCs/>
+          <w:color w:val="6932AC"/>
+          <w:sz w:val="20"/>
+          <w:szCs w:val="20"/>
+        </w:rPr>
+        <w:t>, ON, Canada</w:t>
       </w:r>
       <w:r>
         <w:rPr>
@@ -3603,7 +3706,43 @@
           <w:sz w:val="20"/>
           <w:szCs w:val="20"/>
         </w:rPr>
-        <w:t>using Microsoft Excell and R-Studio.</w:t>
+        <w:t xml:space="preserve">using Microsoft </w:t>
+      </w:r>
+      <w:r>
+        <w:rPr>
+          <w:rFonts w:ascii="Arial" w:hAnsi="Arial" w:cs="Arial"/>
+          <w:b/>
+          <w:bCs/>
+          <w:sz w:val="20"/>
+          <w:szCs w:val="20"/>
+        </w:rPr>
+        <w:t>Excel</w:t>
+      </w:r>
+      <w:r>
+        <w:rPr>
+          <w:rFonts w:ascii="Arial" w:hAnsi="Arial" w:cs="Arial"/>
+          <w:sz w:val="20"/>
+          <w:szCs w:val="20"/>
+        </w:rPr>
+        <w:t xml:space="preserve"> and </w:t>
+      </w:r>
+      <w:r>
+        <w:rPr>
+          <w:rFonts w:ascii="Arial" w:hAnsi="Arial" w:cs="Arial"/>
+          <w:b/>
+          <w:bCs/>
+          <w:sz w:val="20"/>
+          <w:szCs w:val="20"/>
+        </w:rPr>
+        <w:t>R-Studio</w:t>
+      </w:r>
+      <w:r>
+        <w:rPr>
+          <w:rFonts w:ascii="Arial" w:hAnsi="Arial" w:cs="Arial"/>
+          <w:sz w:val="20"/>
+          <w:szCs w:val="20"/>
+        </w:rPr>
+        <w:t>.</w:t>
       </w:r>
     </w:p>
     <w:p>
@@ -3759,30 +3898,32 @@
         </w:rPr>
         <w:tab/>
       </w:r>
-      <w:r>
-        <w:rPr>
-          <w:rFonts w:ascii="Arial" w:hAnsi="Arial" w:cs="Arial"/>
-          <w:b/>
-          <w:bCs/>
-          <w:color w:val="6932AC"/>
-          <w:sz w:val="20"/>
-          <w:szCs w:val="20"/>
-          <w:u w:val="single"/>
-        </w:rPr>
-        <w:t xml:space="preserve">Western </w:t>
-      </w:r>
-      <w:r>
-        <w:rPr>
-          <w:rFonts w:ascii="Arial" w:hAnsi="Arial" w:cs="Arial"/>
-          <w:b/>
-          <w:bCs/>
-          <w:color w:val="6932AC"/>
-          <w:sz w:val="20"/>
-          <w:szCs w:val="20"/>
-          <w:u w:val="single"/>
-        </w:rPr>
-        <w:t>University</w:t>
-      </w:r>
+      <w:hyperlink r:id="rId20" w:history="1">
+        <w:r>
+          <w:rPr>
+            <w:rStyle w:val="Hyperlink"/>
+            <w:rFonts w:ascii="Arial" w:hAnsi="Arial" w:cs="Arial"/>
+            <w:b/>
+            <w:bCs/>
+            <w:color w:val="7030A0"/>
+            <w:sz w:val="20"/>
+            <w:szCs w:val="20"/>
+          </w:rPr>
+          <w:t xml:space="preserve">Western </w:t>
+        </w:r>
+        <w:r>
+          <w:rPr>
+            <w:rStyle w:val="Hyperlink"/>
+            <w:rFonts w:ascii="Arial" w:hAnsi="Arial" w:cs="Arial"/>
+            <w:b/>
+            <w:bCs/>
+            <w:color w:val="7030A0"/>
+            <w:sz w:val="20"/>
+            <w:szCs w:val="20"/>
+          </w:rPr>
+          <w:t>University</w:t>
+        </w:r>
+      </w:hyperlink>
       <w:r>
         <w:rPr>
           <w:rFonts w:ascii="Arial" w:hAnsi="Arial" w:cs="Arial"/>
@@ -3902,7 +4043,23 @@
           <w:sz w:val="20"/>
           <w:szCs w:val="20"/>
         </w:rPr>
-        <w:t xml:space="preserve">Predicted cancer potential of 4 genes using </w:t>
+        <w:t xml:space="preserve">Predicted </w:t>
+      </w:r>
+      <w:r>
+        <w:rPr>
+          <w:rFonts w:ascii="Arial" w:hAnsi="Arial" w:cs="Arial"/>
+          <w:sz w:val="20"/>
+          <w:szCs w:val="20"/>
+        </w:rPr>
+        <w:t xml:space="preserve">the </w:t>
+      </w:r>
+      <w:r>
+        <w:rPr>
+          <w:rFonts w:ascii="Arial" w:hAnsi="Arial" w:cs="Arial"/>
+          <w:sz w:val="20"/>
+          <w:szCs w:val="20"/>
+        </w:rPr>
+        <w:t xml:space="preserve">cancer potential of 4 genes using </w:t>
       </w:r>
       <w:r>
         <w:rPr>
@@ -4471,7 +4628,7 @@
         </w:rPr>
         <w:t xml:space="preserve"> </w:t>
       </w:r>
-      <w:hyperlink r:id="rId15" w:history="1">
+      <w:hyperlink r:id="rId21" w:history="1">
         <w:r>
           <w:rPr>
             <w:rStyle w:val="Hyperlink"/>
@@ -4564,7 +4721,7 @@
           <w:sz w:val="20"/>
           <w:szCs w:val="20"/>
         </w:rPr>
-        <w:t xml:space="preserve"> hospital triage system </w:t>
+        <w:t xml:space="preserve"> hospital triage </w:t>
       </w:r>
       <w:r>
         <w:rPr>
@@ -4573,18 +4730,56 @@
           <w:sz w:val="20"/>
           <w:szCs w:val="20"/>
         </w:rPr>
-        <w:t xml:space="preserve">built with </w:t>
-      </w:r>
-      <w:r>
-        <w:rPr>
-          <w:rFonts w:ascii="Arial" w:hAnsi="Arial" w:cs="Arial"/>
-          <w:b/>
-          <w:bCs/>
+        <w:t>web-app</w:t>
+      </w:r>
+      <w:r>
+        <w:rPr>
+          <w:rFonts w:ascii="Arial" w:hAnsi="Arial" w:cs="Arial"/>
           <w:color w:val="000000" w:themeColor="text1"/>
           <w:sz w:val="20"/>
           <w:szCs w:val="20"/>
         </w:rPr>
-        <w:t>REST</w:t>
+        <w:t>lication</w:t>
+      </w:r>
+      <w:r>
+        <w:rPr>
+          <w:rFonts w:ascii="Arial" w:hAnsi="Arial" w:cs="Arial"/>
+          <w:color w:val="000000" w:themeColor="text1"/>
+          <w:sz w:val="20"/>
+          <w:szCs w:val="20"/>
+        </w:rPr>
+        <w:t xml:space="preserve"> built</w:t>
+      </w:r>
+      <w:r>
+        <w:rPr>
+          <w:rFonts w:ascii="Arial" w:hAnsi="Arial" w:cs="Arial"/>
+          <w:color w:val="000000" w:themeColor="text1"/>
+          <w:sz w:val="20"/>
+          <w:szCs w:val="20"/>
+        </w:rPr>
+        <w:t xml:space="preserve"> with </w:t>
+      </w:r>
+      <w:r>
+        <w:rPr>
+          <w:rFonts w:ascii="Arial" w:hAnsi="Arial" w:cs="Arial"/>
+          <w:b/>
+          <w:bCs/>
+          <w:color w:val="000000" w:themeColor="text1"/>
+          <w:sz w:val="20"/>
+          <w:szCs w:val="20"/>
+        </w:rPr>
+        <w:t>RES</w:t>
+      </w:r>
+      <w:r>
+        <w:rPr>
+          <w:rFonts w:ascii="Arial" w:hAnsi="Arial" w:cs="Arial"/>
+          <w:b/>
+          <w:bCs/>
+          <w:color w:val="000000" w:themeColor="text1"/>
+          <w:sz w:val="20"/>
+          <w:szCs w:val="20"/>
+        </w:rPr>
+        <w:t>T</w:t>
       </w:r>
       <w:r>
         <w:rPr>
@@ -4901,7 +5096,7 @@
         </w:rPr>
         <w:t xml:space="preserve"> </w:t>
       </w:r>
-      <w:hyperlink r:id="rId16" w:history="1">
+      <w:hyperlink r:id="rId22" w:history="1">
         <w:r>
           <w:rPr>
             <w:rStyle w:val="Hyperlink"/>
@@ -4943,7 +5138,24 @@
           <w:sz w:val="20"/>
           <w:szCs w:val="20"/>
         </w:rPr>
-        <w:t xml:space="preserve">Developed an event tracker mobile app that </w:t>
+        <w:t xml:space="preserve">Developed an event tracker mobile </w:t>
+      </w:r>
+      <w:r>
+        <w:rPr>
+          <w:rFonts w:ascii="Arial" w:hAnsi="Arial" w:cs="Arial"/>
+          <w:color w:val="000000" w:themeColor="text1"/>
+          <w:sz w:val="20"/>
+          <w:szCs w:val="20"/>
+        </w:rPr>
+        <w:t xml:space="preserve">application </w:t>
+      </w:r>
+      <w:r>
+        <w:rPr>
+          <w:rFonts w:ascii="Arial" w:hAnsi="Arial" w:cs="Arial"/>
+          <w:sz w:val="20"/>
+          <w:szCs w:val="20"/>
+        </w:rPr>
+        <w:t xml:space="preserve">that </w:t>
       </w:r>
       <w:r>
         <w:rPr>
@@ -5123,7 +5335,17 @@
           <w:sz w:val="20"/>
           <w:szCs w:val="20"/>
         </w:rPr>
-        <w:t>Cloud’s Firebase</w:t>
+        <w:t xml:space="preserve">Cloud’s </w:t>
+      </w:r>
+      <w:r>
+        <w:rPr>
+          <w:rFonts w:ascii="Arial" w:hAnsi="Arial" w:cs="Arial"/>
+          <w:b/>
+          <w:bCs/>
+          <w:sz w:val="20"/>
+          <w:szCs w:val="20"/>
+        </w:rPr>
+        <w:t>Firebase</w:t>
       </w:r>
       <w:r>
         <w:rPr>
@@ -5230,7 +5452,7 @@
         </w:rPr>
         <w:t xml:space="preserve"> </w:t>
       </w:r>
-      <w:hyperlink r:id="rId17" w:history="1">
+      <w:hyperlink r:id="rId23" w:history="1">
         <w:r>
           <w:rPr>
             <w:rStyle w:val="Hyperlink"/>
@@ -5433,7 +5655,29 @@
           <w:sz w:val="20"/>
           <w:szCs w:val="20"/>
         </w:rPr>
-        <w:t xml:space="preserve"> pages of data</w:t>
+        <w:t xml:space="preserve"> pages of</w:t>
+      </w:r>
+      <w:r>
+        <w:rPr>
+          <w:rFonts w:ascii="Arial" w:hAnsi="Arial" w:cs="Arial"/>
+          <w:b/>
+          <w:bCs/>
+          <w:color w:val="000000" w:themeColor="text1"/>
+          <w:sz w:val="20"/>
+          <w:szCs w:val="20"/>
+        </w:rPr>
+        <w:t xml:space="preserve"> textbook</w:t>
+      </w:r>
+      <w:r>
+        <w:rPr>
+          <w:rFonts w:ascii="Arial" w:hAnsi="Arial" w:cs="Arial"/>
+          <w:b/>
+          <w:bCs/>
+          <w:color w:val="000000" w:themeColor="text1"/>
+          <w:sz w:val="20"/>
+          <w:szCs w:val="20"/>
+        </w:rPr>
+        <w:t xml:space="preserve"> data</w:t>
       </w:r>
       <w:r>
         <w:rPr>
@@ -5528,6 +5772,15 @@
       <w:r>
         <w:rPr>
           <w:rFonts w:ascii="Arial" w:hAnsi="Arial" w:cs="Arial"/>
+          <w:color w:val="000000" w:themeColor="text1"/>
+          <w:sz w:val="20"/>
+          <w:szCs w:val="20"/>
+        </w:rPr>
+        <w:t xml:space="preserve">the </w:t>
+      </w:r>
+      <w:r>
+        <w:rPr>
+          <w:rFonts w:ascii="Arial" w:hAnsi="Arial" w:cs="Arial"/>
           <w:b/>
           <w:bCs/>
           <w:color w:val="000000" w:themeColor="text1"/>
@@ -5642,48 +5895,50 @@
         </w:rPr>
         <w:tab/>
       </w:r>
-      <w:r>
-        <w:rPr>
-          <w:rFonts w:ascii="Arial" w:hAnsi="Arial" w:cs="Arial"/>
-          <w:b/>
-          <w:bCs/>
-          <w:color w:val="6932AC"/>
-          <w:sz w:val="20"/>
-          <w:szCs w:val="20"/>
-          <w:u w:val="single"/>
-        </w:rPr>
-        <w:t xml:space="preserve">uOttaHack (Canada’s Capital Hackathon </w:t>
-      </w:r>
-      <w:r>
-        <w:rPr>
-          <w:rFonts w:ascii="Arial" w:hAnsi="Arial" w:cs="Arial"/>
-          <w:b/>
-          <w:bCs/>
-          <w:color w:val="6932AC"/>
-          <w:sz w:val="20"/>
-          <w:szCs w:val="20"/>
-          <w:u w:val="single"/>
-        </w:rPr>
-        <w:t>c.2018</w:t>
-      </w:r>
-      <w:r>
-        <w:rPr>
-          <w:rFonts w:ascii="Arial" w:hAnsi="Arial" w:cs="Arial"/>
-          <w:b/>
-          <w:bCs/>
-          <w:color w:val="6932AC"/>
-          <w:sz w:val="20"/>
-          <w:szCs w:val="20"/>
-          <w:u w:val="single"/>
-        </w:rPr>
-        <w:t>)</w:t>
-      </w:r>
+      <w:hyperlink r:id="rId24" w:history="1">
+        <w:r>
+          <w:rPr>
+            <w:rStyle w:val="Hyperlink"/>
+            <w:rFonts w:ascii="Arial" w:hAnsi="Arial" w:cs="Arial"/>
+            <w:b/>
+            <w:bCs/>
+            <w:color w:val="7030A0"/>
+            <w:sz w:val="20"/>
+            <w:szCs w:val="20"/>
+          </w:rPr>
+          <w:t xml:space="preserve">uOttaHack (Canada’s Capital Hackathon </w:t>
+        </w:r>
+        <w:r>
+          <w:rPr>
+            <w:rStyle w:val="Hyperlink"/>
+            <w:rFonts w:ascii="Arial" w:hAnsi="Arial" w:cs="Arial"/>
+            <w:b/>
+            <w:bCs/>
+            <w:color w:val="7030A0"/>
+            <w:sz w:val="20"/>
+            <w:szCs w:val="20"/>
+          </w:rPr>
+          <w:t>c.2018</w:t>
+        </w:r>
+        <w:r>
+          <w:rPr>
+            <w:rStyle w:val="Hyperlink"/>
+            <w:rFonts w:ascii="Arial" w:hAnsi="Arial" w:cs="Arial"/>
+            <w:b/>
+            <w:bCs/>
+            <w:color w:val="7030A0"/>
+            <w:sz w:val="20"/>
+            <w:szCs w:val="20"/>
+          </w:rPr>
+          <w:t>)</w:t>
+        </w:r>
+      </w:hyperlink>
       <w:r>
         <w:rPr>
           <w:rFonts w:ascii="Arial" w:hAnsi="Arial" w:cs="Arial"/>
           <w:i/>
           <w:iCs/>
-          <w:color w:val="6932AC"/>
+          <w:color w:val="7030A0"/>
           <w:sz w:val="20"/>
           <w:szCs w:val="20"/>
         </w:rPr>
@@ -5929,7 +6184,7 @@
         </w:rPr>
         <w:t xml:space="preserve"> by building an </w:t>
       </w:r>
-      <w:hyperlink r:id="rId18" w:history="1">
+      <w:hyperlink r:id="rId25" w:history="1">
         <w:r>
           <w:rPr>
             <w:rStyle w:val="Hyperlink"/>
@@ -5974,7 +6229,7 @@
         </w:rPr>
         <w:t xml:space="preserve"> </w:t>
       </w:r>
-      <w:hyperlink r:id="rId19" w:history="1">
+      <w:hyperlink r:id="rId26" w:history="1">
         <w:r>
           <w:rPr>
             <w:rStyle w:val="Hyperlink"/>
@@ -6268,18 +6523,20 @@
         </w:rPr>
         <w:tab/>
       </w:r>
-      <w:r>
-        <w:rPr>
-          <w:rFonts w:ascii="Arial" w:hAnsi="Arial" w:cs="Arial"/>
-          <w:b/>
-          <w:bCs/>
-          <w:color w:val="6932AC"/>
-          <w:sz w:val="20"/>
-          <w:szCs w:val="20"/>
-          <w:u w:val="single"/>
-        </w:rPr>
-        <w:t>Canadian Undergraduate Software Engineering Conference</w:t>
-      </w:r>
+      <w:hyperlink r:id="rId27" w:history="1">
+        <w:r>
+          <w:rPr>
+            <w:rStyle w:val="Hyperlink"/>
+            <w:rFonts w:ascii="Arial" w:hAnsi="Arial" w:cs="Arial"/>
+            <w:b/>
+            <w:bCs/>
+            <w:color w:val="7030A0"/>
+            <w:sz w:val="20"/>
+            <w:szCs w:val="20"/>
+          </w:rPr>
+          <w:t>Canadian Undergraduate Software Engineering Conference</w:t>
+        </w:r>
+      </w:hyperlink>
       <w:r>
         <w:rPr>
           <w:rFonts w:ascii="Arial" w:hAnsi="Arial" w:cs="Arial"/>
@@ -6642,18 +6899,20 @@
         </w:rPr>
         <w:tab/>
       </w:r>
-      <w:r>
-        <w:rPr>
-          <w:rFonts w:ascii="Arial" w:hAnsi="Arial" w:cs="Arial"/>
-          <w:b/>
-          <w:bCs/>
-          <w:color w:val="6932AC"/>
-          <w:sz w:val="20"/>
-          <w:szCs w:val="20"/>
-          <w:u w:val="single"/>
-        </w:rPr>
-        <w:t>Dean of Engineering</w:t>
-      </w:r>
+      <w:hyperlink r:id="rId28" w:history="1">
+        <w:r>
+          <w:rPr>
+            <w:rStyle w:val="Hyperlink"/>
+            <w:rFonts w:ascii="Arial" w:hAnsi="Arial" w:cs="Arial"/>
+            <w:b/>
+            <w:bCs/>
+            <w:color w:val="7030A0"/>
+            <w:sz w:val="20"/>
+            <w:szCs w:val="20"/>
+          </w:rPr>
+          <w:t>Dean of Engineering</w:t>
+        </w:r>
+      </w:hyperlink>
       <w:r>
         <w:rPr>
           <w:rFonts w:ascii="Arial" w:hAnsi="Arial" w:cs="Arial"/>
@@ -7014,7 +7273,7 @@
         <v:path o:extrusionok="f" gradientshapeok="t" o:connecttype="rect"/>
         <o:lock v:ext="edit" aspectratio="t"/>
       </v:shapetype>
-      <v:shape id="_x0000_i1029" type="#_x0000_t75" style="width:385.35pt;height:385.35pt;visibility:visible;mso-wrap-style:square" o:bullet="t">
+      <v:shape id="_x0000_i1049" type="#_x0000_t75" style="width:385.5pt;height:385.5pt;visibility:visible;mso-wrap-style:square" o:bullet="t">
         <v:imagedata r:id="rId1" o:title=""/>
       </v:shape>
     </w:pict>

--- a/Devon_Knight_resume.docx
+++ b/Devon_Knight_resume.docx
@@ -5860,6 +5860,17 @@
           <w:sz w:val="20"/>
           <w:szCs w:val="20"/>
         </w:rPr>
+        <w:t xml:space="preserve">Software </w:t>
+      </w:r>
+      <w:r>
+        <w:rPr>
+          <w:rFonts w:ascii="Arial" w:hAnsi="Arial" w:cs="Arial"/>
+          <w:b/>
+          <w:bCs/>
+          <w:color w:val="6932AC"/>
+          <w:sz w:val="20"/>
+          <w:szCs w:val="20"/>
+        </w:rPr>
         <w:t>Developer</w:t>
       </w:r>
       <w:r>
@@ -5871,7 +5882,29 @@
           <w:sz w:val="20"/>
           <w:szCs w:val="20"/>
         </w:rPr>
-        <w:t xml:space="preserve"> → Director</w:t>
+        <w:t xml:space="preserve"> </w:t>
+      </w:r>
+      <w:r>
+        <w:rPr>
+          <w:rFonts w:ascii="Arial" w:hAnsi="Arial" w:cs="Arial"/>
+          <w:b/>
+          <w:bCs/>
+          <w:color w:val="6932AC"/>
+          <w:sz w:val="20"/>
+          <w:szCs w:val="20"/>
+        </w:rPr>
+        <w:t>→</w:t>
+      </w:r>
+      <w:r>
+        <w:rPr>
+          <w:rFonts w:ascii="Arial" w:hAnsi="Arial" w:cs="Arial"/>
+          <w:b/>
+          <w:bCs/>
+          <w:color w:val="6932AC"/>
+          <w:sz w:val="20"/>
+          <w:szCs w:val="20"/>
+        </w:rPr>
+        <w:t xml:space="preserve"> Director</w:t>
       </w:r>
       <w:r>
         <w:rPr>
@@ -5906,31 +5939,7 @@
             <w:sz w:val="20"/>
             <w:szCs w:val="20"/>
           </w:rPr>
-          <w:t xml:space="preserve">uOttaHack (Canada’s Capital Hackathon </w:t>
-        </w:r>
-        <w:r>
-          <w:rPr>
-            <w:rStyle w:val="Hyperlink"/>
-            <w:rFonts w:ascii="Arial" w:hAnsi="Arial" w:cs="Arial"/>
-            <w:b/>
-            <w:bCs/>
-            <w:color w:val="7030A0"/>
-            <w:sz w:val="20"/>
-            <w:szCs w:val="20"/>
-          </w:rPr>
-          <w:t>c.2018</w:t>
-        </w:r>
-        <w:r>
-          <w:rPr>
-            <w:rStyle w:val="Hyperlink"/>
-            <w:rFonts w:ascii="Arial" w:hAnsi="Arial" w:cs="Arial"/>
-            <w:b/>
-            <w:bCs/>
-            <w:color w:val="7030A0"/>
-            <w:sz w:val="20"/>
-            <w:szCs w:val="20"/>
-          </w:rPr>
-          <w:t>)</w:t>
+          <w:t>uOttaHack</w:t>
         </w:r>
       </w:hyperlink>
       <w:r>
@@ -7273,7 +7282,7 @@
         <v:path o:extrusionok="f" gradientshapeok="t" o:connecttype="rect"/>
         <o:lock v:ext="edit" aspectratio="t"/>
       </v:shapetype>
-      <v:shape id="_x0000_i1049" type="#_x0000_t75" style="width:385.5pt;height:385.5pt;visibility:visible;mso-wrap-style:square" o:bullet="t">
+      <v:shape id="_x0000_i1030" type="#_x0000_t75" style="width:385.5pt;height:385.5pt;visibility:visible;mso-wrap-style:square" o:bullet="t">
         <v:imagedata r:id="rId1" o:title=""/>
       </v:shape>
     </w:pict>

--- a/Devon_Knight_resume.docx
+++ b/Devon_Knight_resume.docx
@@ -789,7 +789,7 @@
           <w:sz w:val="20"/>
           <w:szCs w:val="20"/>
         </w:rPr>
-        <w:t xml:space="preserve"> roles with</w:t>
+        <w:t xml:space="preserve"> roles</w:t>
       </w:r>
       <w:r>
         <w:rPr>
@@ -802,7 +802,7 @@
           <w:sz w:val="20"/>
           <w:szCs w:val="20"/>
         </w:rPr>
-        <w:t xml:space="preserve"> special</w:t>
+        <w:t>. I also have</w:t>
       </w:r>
       <w:r>
         <w:rPr>
@@ -815,7 +815,7 @@
           <w:sz w:val="20"/>
           <w:szCs w:val="20"/>
         </w:rPr>
-        <w:t xml:space="preserve"> interest in </w:t>
+        <w:t xml:space="preserve"> interest</w:t>
       </w:r>
       <w:r>
         <w:rPr>
@@ -827,9 +827,8 @@
           <w:color w:val="000000" w:themeColor="text1"/>
           <w:sz w:val="20"/>
           <w:szCs w:val="20"/>
-          <w:u w:val="single"/>
-        </w:rPr>
-        <w:t>Graphics</w:t>
+        </w:rPr>
+        <w:t>s</w:t>
       </w:r>
       <w:r>
         <w:rPr>
@@ -842,7 +841,7 @@
           <w:sz w:val="20"/>
           <w:szCs w:val="20"/>
         </w:rPr>
-        <w:t xml:space="preserve">, </w:t>
+        <w:t xml:space="preserve"> in </w:t>
       </w:r>
       <w:r>
         <w:rPr>
@@ -856,7 +855,7 @@
           <w:szCs w:val="20"/>
           <w:u w:val="single"/>
         </w:rPr>
-        <w:t>Ai</w:t>
+        <w:t>Graphics</w:t>
       </w:r>
       <w:r>
         <w:rPr>
@@ -883,7 +882,7 @@
           <w:szCs w:val="20"/>
           <w:u w:val="single"/>
         </w:rPr>
-        <w:t>Gaming</w:t>
+        <w:t>Ai</w:t>
       </w:r>
       <w:r>
         <w:rPr>
@@ -910,7 +909,7 @@
           <w:szCs w:val="20"/>
           <w:u w:val="single"/>
         </w:rPr>
-        <w:t>Health</w:t>
+        <w:t>Gaming</w:t>
       </w:r>
       <w:r>
         <w:rPr>
@@ -937,7 +936,7 @@
           <w:szCs w:val="20"/>
           <w:u w:val="single"/>
         </w:rPr>
-        <w:t>Embedded</w:t>
+        <w:t>Health</w:t>
       </w:r>
       <w:r>
         <w:rPr>
@@ -964,7 +963,7 @@
           <w:szCs w:val="20"/>
           <w:u w:val="single"/>
         </w:rPr>
-        <w:t>Network</w:t>
+        <w:t>Embedded</w:t>
       </w:r>
       <w:r>
         <w:rPr>
@@ -977,7 +976,7 @@
           <w:sz w:val="20"/>
           <w:szCs w:val="20"/>
         </w:rPr>
-        <w:t xml:space="preserve">, &amp; </w:t>
+        <w:t xml:space="preserve">, </w:t>
       </w:r>
       <w:r>
         <w:rPr>
@@ -991,7 +990,48 @@
           <w:szCs w:val="20"/>
           <w:u w:val="single"/>
         </w:rPr>
+        <w:t>Network</w:t>
+      </w:r>
+      <w:r>
+        <w:rPr>
+          <w:rFonts w:ascii="Arial" w:hAnsi="Arial" w:cs="Arial"/>
+          <w:b/>
+          <w:bCs/>
+          <w:i/>
+          <w:iCs/>
+          <w:color w:val="000000" w:themeColor="text1"/>
+          <w:sz w:val="20"/>
+          <w:szCs w:val="20"/>
+        </w:rPr>
+        <w:t xml:space="preserve">, &amp; </w:t>
+      </w:r>
+      <w:r>
+        <w:rPr>
+          <w:rFonts w:ascii="Arial" w:hAnsi="Arial" w:cs="Arial"/>
+          <w:b/>
+          <w:bCs/>
+          <w:i/>
+          <w:iCs/>
+          <w:color w:val="000000" w:themeColor="text1"/>
+          <w:sz w:val="20"/>
+          <w:szCs w:val="20"/>
+          <w:u w:val="single"/>
+        </w:rPr>
         <w:t>Full-Stack</w:t>
+      </w:r>
+      <w:r>
+        <w:rPr>
+          <w:rFonts w:ascii="Arial" w:hAnsi="Arial" w:cs="Arial"/>
+          <w:b/>
+          <w:bCs/>
+          <w:i/>
+          <w:iCs/>
+          <w:color w:val="000000" w:themeColor="text1"/>
+          <w:sz w:val="20"/>
+          <w:szCs w:val="20"/>
+          <w:u w:val="single"/>
+        </w:rPr>
+        <w:t>.</w:t>
       </w:r>
     </w:p>
     <w:p>
@@ -1140,7 +1180,6 @@
         </w:rPr>
         <w:tab/>
       </w:r>
-      <w:proofErr w:type="spellStart"/>
       <w:r>
         <w:rPr>
           <w:rFonts w:ascii="Arial" w:hAnsi="Arial" w:cs="Arial"/>
@@ -1150,19 +1189,7 @@
           <w:sz w:val="20"/>
           <w:szCs w:val="20"/>
         </w:rPr>
-        <w:t>Ottawa</w:t>
-      </w:r>
-      <w:proofErr w:type="spellEnd"/>
-      <w:r>
-        <w:rPr>
-          <w:rFonts w:ascii="Arial" w:hAnsi="Arial" w:cs="Arial"/>
-          <w:i/>
-          <w:iCs/>
-          <w:color w:val="6932AC"/>
-          <w:sz w:val="20"/>
-          <w:szCs w:val="20"/>
-        </w:rPr>
-        <w:t>, ON, Canada</w:t>
+        <w:t>Ottawa, ON, Canada</w:t>
       </w:r>
       <w:r>
         <w:rPr>
@@ -3557,7 +3584,6 @@
         </w:rPr>
         <w:t xml:space="preserve"> </w:t>
       </w:r>
-      <w:proofErr w:type="spellStart"/>
       <w:r>
         <w:rPr>
           <w:rFonts w:ascii="Arial" w:hAnsi="Arial" w:cs="Arial"/>
@@ -3567,19 +3593,7 @@
           <w:sz w:val="20"/>
           <w:szCs w:val="20"/>
         </w:rPr>
-        <w:t>Toronto</w:t>
-      </w:r>
-      <w:proofErr w:type="spellEnd"/>
-      <w:r>
-        <w:rPr>
-          <w:rFonts w:ascii="Arial" w:hAnsi="Arial" w:cs="Arial"/>
-          <w:i/>
-          <w:iCs/>
-          <w:color w:val="6932AC"/>
-          <w:sz w:val="20"/>
-          <w:szCs w:val="20"/>
-        </w:rPr>
-        <w:t>, ON, Canada</w:t>
+        <w:t>Toronto, ON, Canada</w:t>
       </w:r>
       <w:r>
         <w:rPr>
@@ -7282,7 +7296,7 @@
         <v:path o:extrusionok="f" gradientshapeok="t" o:connecttype="rect"/>
         <o:lock v:ext="edit" aspectratio="t"/>
       </v:shapetype>
-      <v:shape id="_x0000_i1030" type="#_x0000_t75" style="width:385.5pt;height:385.5pt;visibility:visible;mso-wrap-style:square" o:bullet="t">
+      <v:shape id="_x0000_i1029" type="#_x0000_t75" style="width:385.5pt;height:385.5pt;visibility:visible;mso-wrap-style:square" o:bullet="t">
         <v:imagedata r:id="rId1" o:title=""/>
       </v:shape>
     </w:pict>

--- a/Devon_Knight_resume.docx
+++ b/Devon_Knight_resume.docx
@@ -131,7 +131,7 @@
           <w:szCs w:val="18"/>
         </w:rPr>
         <w:pict w14:anchorId="0133682E">
-          <v:shape id="image4.png" o:spid="_x0000_i1026" type="#_x0000_t75" style="width:8pt;height:8pt;visibility:visible;mso-wrap-style:square">
+          <v:shape id="image4.png" o:spid="_x0000_i1026" type="#_x0000_t75" style="width:7.8pt;height:7.8pt;visibility:visible;mso-wrap-style:square">
             <v:imagedata r:id="rId8" o:title=""/>
           </v:shape>
         </w:pict>
@@ -365,8 +365,22 @@
             <w:sz w:val="18"/>
             <w:szCs w:val="18"/>
           </w:rPr>
-          <w:t>linkedin.com/in/devonknight</w:t>
+          <w:t>linkedin.com/in/</w:t>
         </w:r>
+        <w:proofErr w:type="spellStart"/>
+        <w:r>
+          <w:rPr>
+            <w:rStyle w:val="Hyperlink"/>
+            <w:rFonts w:ascii="Arial" w:hAnsi="Arial" w:cs="Arial"/>
+            <w:b/>
+            <w:bCs/>
+            <w:color w:val="6932AC"/>
+            <w:sz w:val="18"/>
+            <w:szCs w:val="18"/>
+          </w:rPr>
+          <w:t>devonknight</w:t>
+        </w:r>
+        <w:proofErr w:type="spellEnd"/>
       </w:hyperlink>
       <w:r>
         <w:rPr>
@@ -1180,6 +1194,7 @@
         </w:rPr>
         <w:tab/>
       </w:r>
+      <w:proofErr w:type="spellStart"/>
       <w:r>
         <w:rPr>
           <w:rFonts w:ascii="Arial" w:hAnsi="Arial" w:cs="Arial"/>
@@ -1189,7 +1204,19 @@
           <w:sz w:val="20"/>
           <w:szCs w:val="20"/>
         </w:rPr>
-        <w:t>Ottawa, ON, Canada</w:t>
+        <w:t>Ottawa</w:t>
+      </w:r>
+      <w:proofErr w:type="spellEnd"/>
+      <w:r>
+        <w:rPr>
+          <w:rFonts w:ascii="Arial" w:hAnsi="Arial" w:cs="Arial"/>
+          <w:i/>
+          <w:iCs/>
+          <w:color w:val="6932AC"/>
+          <w:sz w:val="20"/>
+          <w:szCs w:val="20"/>
+        </w:rPr>
+        <w:t>, ON, Canada</w:t>
       </w:r>
       <w:r>
         <w:rPr>
@@ -1668,6 +1695,22 @@
           <w:sz w:val="20"/>
           <w:szCs w:val="20"/>
         </w:rPr>
+        <w:t>Splunk</w:t>
+      </w:r>
+      <w:r>
+        <w:rPr>
+          <w:rFonts w:ascii="Arial" w:hAnsi="Arial" w:cs="Arial"/>
+          <w:sz w:val="20"/>
+          <w:szCs w:val="20"/>
+        </w:rPr>
+        <w:t xml:space="preserve">, </w:t>
+      </w:r>
+      <w:r>
+        <w:rPr>
+          <w:rFonts w:ascii="Arial" w:hAnsi="Arial" w:cs="Arial"/>
+          <w:sz w:val="20"/>
+          <w:szCs w:val="20"/>
+        </w:rPr>
         <w:t xml:space="preserve">HTML, CSS, </w:t>
       </w:r>
       <w:r>
@@ -1692,7 +1735,7 @@
           <w:sz w:val="20"/>
           <w:szCs w:val="20"/>
         </w:rPr>
-        <w:t xml:space="preserve">Firebase, Splunk, </w:t>
+        <w:t xml:space="preserve">Firebase, </w:t>
       </w:r>
       <w:r>
         <w:rPr>
@@ -3584,6 +3627,7 @@
         </w:rPr>
         <w:t xml:space="preserve"> </w:t>
       </w:r>
+      <w:proofErr w:type="spellStart"/>
       <w:r>
         <w:rPr>
           <w:rFonts w:ascii="Arial" w:hAnsi="Arial" w:cs="Arial"/>
@@ -3593,7 +3637,19 @@
           <w:sz w:val="20"/>
           <w:szCs w:val="20"/>
         </w:rPr>
-        <w:t>Toronto, ON, Canada</w:t>
+        <w:t>Toronto</w:t>
+      </w:r>
+      <w:proofErr w:type="spellEnd"/>
+      <w:r>
+        <w:rPr>
+          <w:rFonts w:ascii="Arial" w:hAnsi="Arial" w:cs="Arial"/>
+          <w:i/>
+          <w:iCs/>
+          <w:color w:val="6932AC"/>
+          <w:sz w:val="20"/>
+          <w:szCs w:val="20"/>
+        </w:rPr>
+        <w:t>, ON, Canada</w:t>
       </w:r>
       <w:r>
         <w:rPr>
@@ -4655,8 +4711,54 @@
             <w:sz w:val="20"/>
             <w:szCs w:val="20"/>
           </w:rPr>
-          <w:t>github.com/uOttaHackUofT/Co.med</w:t>
+          <w:t>github.com/</w:t>
         </w:r>
+        <w:proofErr w:type="spellStart"/>
+        <w:r>
+          <w:rPr>
+            <w:rStyle w:val="Hyperlink"/>
+            <w:rFonts w:ascii="Arial" w:hAnsi="Arial" w:cs="Arial"/>
+            <w:b/>
+            <w:bCs/>
+            <w:i/>
+            <w:iCs/>
+            <w:color w:val="6932AC"/>
+            <w:sz w:val="20"/>
+            <w:szCs w:val="20"/>
+          </w:rPr>
+          <w:t>uOttaHackUofT</w:t>
+        </w:r>
+        <w:proofErr w:type="spellEnd"/>
+        <w:r>
+          <w:rPr>
+            <w:rStyle w:val="Hyperlink"/>
+            <w:rFonts w:ascii="Arial" w:hAnsi="Arial" w:cs="Arial"/>
+            <w:b/>
+            <w:bCs/>
+            <w:i/>
+            <w:iCs/>
+            <w:color w:val="6932AC"/>
+            <w:sz w:val="20"/>
+            <w:szCs w:val="20"/>
+          </w:rPr>
+          <w:t>/</w:t>
+        </w:r>
+        <w:proofErr w:type="spellStart"/>
+        <w:r>
+          <w:rPr>
+            <w:rStyle w:val="Hyperlink"/>
+            <w:rFonts w:ascii="Arial" w:hAnsi="Arial" w:cs="Arial"/>
+            <w:b/>
+            <w:bCs/>
+            <w:i/>
+            <w:iCs/>
+            <w:color w:val="6932AC"/>
+            <w:sz w:val="20"/>
+            <w:szCs w:val="20"/>
+          </w:rPr>
+          <w:t>Co.med</w:t>
+        </w:r>
+        <w:proofErr w:type="spellEnd"/>
       </w:hyperlink>
     </w:p>
     <w:p>
@@ -4824,6 +4926,7 @@
         </w:rPr>
         <w:t xml:space="preserve">, and </w:t>
       </w:r>
+      <w:proofErr w:type="spellStart"/>
       <w:r>
         <w:rPr>
           <w:rFonts w:ascii="Arial" w:hAnsi="Arial" w:cs="Arial"/>
@@ -4835,6 +4938,7 @@
         </w:rPr>
         <w:t>Cohere’s</w:t>
       </w:r>
+      <w:proofErr w:type="spellEnd"/>
       <w:r>
         <w:rPr>
           <w:rFonts w:ascii="Arial" w:hAnsi="Arial" w:cs="Arial"/>
@@ -5479,8 +5583,24 @@
             <w:sz w:val="20"/>
             <w:szCs w:val="20"/>
           </w:rPr>
-          <w:t>github.com/Devcon324/DandD_Buddy</w:t>
+          <w:t>github.com/Devcon324/</w:t>
         </w:r>
+        <w:proofErr w:type="spellStart"/>
+        <w:r>
+          <w:rPr>
+            <w:rStyle w:val="Hyperlink"/>
+            <w:rFonts w:ascii="Arial" w:hAnsi="Arial" w:cs="Arial"/>
+            <w:b/>
+            <w:bCs/>
+            <w:i/>
+            <w:iCs/>
+            <w:color w:val="6932AC"/>
+            <w:sz w:val="20"/>
+            <w:szCs w:val="20"/>
+          </w:rPr>
+          <w:t>DandD_Buddy</w:t>
+        </w:r>
+        <w:proofErr w:type="spellEnd"/>
       </w:hyperlink>
     </w:p>
     <w:p>
@@ -5929,7 +6049,29 @@
           <w:sz w:val="20"/>
           <w:szCs w:val="20"/>
         </w:rPr>
+        <w:t xml:space="preserve"> of</w:t>
+      </w:r>
+      <w:r>
+        <w:rPr>
+          <w:rFonts w:ascii="Arial" w:hAnsi="Arial" w:cs="Arial"/>
+          <w:b/>
+          <w:bCs/>
+          <w:color w:val="6932AC"/>
+          <w:sz w:val="20"/>
+          <w:szCs w:val="20"/>
+        </w:rPr>
         <w:t xml:space="preserve"> </w:t>
+      </w:r>
+      <w:r>
+        <w:rPr>
+          <w:rFonts w:ascii="Arial" w:hAnsi="Arial" w:cs="Arial"/>
+          <w:b/>
+          <w:bCs/>
+          <w:color w:val="6932AC"/>
+          <w:sz w:val="20"/>
+          <w:szCs w:val="20"/>
+        </w:rPr>
+        <w:t>Sponsorship</w:t>
       </w:r>
       <w:r>
         <w:rPr>
@@ -7296,7 +7438,7 @@
         <v:path o:extrusionok="f" gradientshapeok="t" o:connecttype="rect"/>
         <o:lock v:ext="edit" aspectratio="t"/>
       </v:shapetype>
-      <v:shape id="_x0000_i1029" type="#_x0000_t75" style="width:385.5pt;height:385.5pt;visibility:visible;mso-wrap-style:square" o:bullet="t">
+      <v:shape id="_x0000_i1035" type="#_x0000_t75" style="width:385.8pt;height:385.8pt;visibility:visible;mso-wrap-style:square" o:bullet="t">
         <v:imagedata r:id="rId1" o:title=""/>
       </v:shape>
     </w:pict>

--- a/Devon_Knight_resume.docx
+++ b/Devon_Knight_resume.docx
@@ -14,8 +14,8 @@
           <w:b/>
           <w:bCs/>
           <w:color w:val="4F2683"/>
-          <w:sz w:val="40"/>
-          <w:szCs w:val="40"/>
+          <w:sz w:val="30"/>
+          <w:szCs w:val="30"/>
         </w:rPr>
       </w:pPr>
       <w:r>
@@ -113,8 +113,6 @@
         <w:rPr>
           <w:rStyle w:val="Hyperlink"/>
           <w:rFonts w:ascii="Arial" w:hAnsi="Arial" w:cs="Arial"/>
-          <w:b/>
-          <w:bCs/>
           <w:color w:val="6932AC"/>
           <w:sz w:val="18"/>
           <w:szCs w:val="18"/>
@@ -124,14 +122,12 @@
       <w:r>
         <w:rPr>
           <w:rFonts w:ascii="Arial" w:hAnsi="Arial" w:cs="Arial"/>
-          <w:b/>
-          <w:bCs/>
           <w:color w:val="6932AC"/>
           <w:sz w:val="18"/>
           <w:szCs w:val="18"/>
         </w:rPr>
         <w:pict w14:anchorId="0133682E">
-          <v:shape id="image4.png" o:spid="_x0000_i1026" type="#_x0000_t75" style="width:7.8pt;height:7.8pt;visibility:visible;mso-wrap-style:square">
+          <v:shape id="image4.png" o:spid="_x0000_i1026" type="#_x0000_t75" style="width:7.5pt;height:7.5pt;visibility:visible;mso-wrap-style:square">
             <v:imagedata r:id="rId8" o:title=""/>
           </v:shape>
         </w:pict>
@@ -139,8 +135,6 @@
       <w:r>
         <w:rPr>
           <w:rFonts w:ascii="Arial" w:hAnsi="Arial" w:cs="Arial"/>
-          <w:b/>
-          <w:bCs/>
           <w:color w:val="6932AC"/>
           <w:sz w:val="18"/>
           <w:szCs w:val="18"/>
@@ -152,8 +146,6 @@
           <w:rPr>
             <w:rStyle w:val="Hyperlink"/>
             <w:rFonts w:ascii="Arial" w:hAnsi="Arial" w:cs="Arial"/>
-            <w:b/>
-            <w:bCs/>
             <w:color w:val="6932AC"/>
             <w:sz w:val="18"/>
             <w:szCs w:val="18"/>
@@ -165,8 +157,6 @@
         <w:rPr>
           <w:rStyle w:val="Hyperlink"/>
           <w:rFonts w:ascii="Arial" w:hAnsi="Arial" w:cs="Arial"/>
-          <w:b/>
-          <w:bCs/>
           <w:color w:val="6932AC"/>
           <w:sz w:val="18"/>
           <w:szCs w:val="18"/>
@@ -177,8 +167,6 @@
       <w:r>
         <w:rPr>
           <w:rFonts w:ascii="Arial" w:hAnsi="Arial" w:cs="Arial"/>
-          <w:b/>
-          <w:bCs/>
           <w:color w:val="6932AC"/>
           <w:sz w:val="18"/>
           <w:szCs w:val="18"/>
@@ -188,8 +176,6 @@
       <w:r>
         <w:rPr>
           <w:rFonts w:ascii="Arial" w:hAnsi="Arial" w:cs="Arial"/>
-          <w:b/>
-          <w:bCs/>
           <w:color w:val="6932AC"/>
           <w:sz w:val="18"/>
           <w:szCs w:val="18"/>
@@ -199,8 +185,6 @@
       <w:r>
         <w:rPr>
           <w:rFonts w:ascii="Arial" w:eastAsia="Spectral" w:hAnsi="Arial" w:cs="Arial"/>
-          <w:b/>
-          <w:bCs/>
           <w:noProof/>
           <w:color w:val="6932AC"/>
           <w:sz w:val="18"/>
@@ -245,8 +229,6 @@
       <w:r>
         <w:rPr>
           <w:rFonts w:ascii="Arial" w:hAnsi="Arial" w:cs="Arial"/>
-          <w:b/>
-          <w:bCs/>
           <w:color w:val="6932AC"/>
           <w:sz w:val="18"/>
           <w:szCs w:val="18"/>
@@ -256,8 +238,6 @@
       <w:r>
         <w:rPr>
           <w:rFonts w:ascii="Arial" w:hAnsi="Arial" w:cs="Arial"/>
-          <w:b/>
-          <w:bCs/>
           <w:color w:val="6932AC"/>
           <w:sz w:val="18"/>
           <w:szCs w:val="18"/>
@@ -267,8 +247,6 @@
       <w:r>
         <w:rPr>
           <w:rFonts w:ascii="Arial" w:hAnsi="Arial" w:cs="Arial"/>
-          <w:b/>
-          <w:bCs/>
           <w:color w:val="6932AC"/>
           <w:sz w:val="18"/>
           <w:szCs w:val="18"/>
@@ -278,8 +256,6 @@
       <w:r>
         <w:rPr>
           <w:rFonts w:ascii="Arial" w:hAnsi="Arial" w:cs="Arial"/>
-          <w:b/>
-          <w:bCs/>
           <w:color w:val="6932AC"/>
           <w:sz w:val="18"/>
           <w:szCs w:val="18"/>
@@ -289,8 +265,6 @@
       <w:r>
         <w:rPr>
           <w:rFonts w:ascii="Arial" w:hAnsi="Arial" w:cs="Arial"/>
-          <w:b/>
-          <w:bCs/>
           <w:color w:val="6932AC"/>
           <w:sz w:val="18"/>
           <w:szCs w:val="18"/>
@@ -300,8 +274,6 @@
       <w:r>
         <w:rPr>
           <w:rFonts w:ascii="Arial" w:eastAsia="Spectral" w:hAnsi="Arial" w:cs="Arial"/>
-          <w:b/>
-          <w:bCs/>
           <w:noProof/>
           <w:color w:val="6932AC"/>
           <w:sz w:val="18"/>
@@ -346,8 +318,6 @@
       <w:r>
         <w:rPr>
           <w:rFonts w:ascii="Arial" w:eastAsia="Spectral" w:hAnsi="Arial" w:cs="Arial"/>
-          <w:b/>
-          <w:bCs/>
           <w:color w:val="6932AC"/>
           <w:sz w:val="18"/>
           <w:szCs w:val="18"/>
@@ -359,8 +329,6 @@
           <w:rPr>
             <w:rStyle w:val="Hyperlink"/>
             <w:rFonts w:ascii="Arial" w:hAnsi="Arial" w:cs="Arial"/>
-            <w:b/>
-            <w:bCs/>
             <w:color w:val="6932AC"/>
             <w:sz w:val="18"/>
             <w:szCs w:val="18"/>
@@ -372,8 +340,6 @@
           <w:rPr>
             <w:rStyle w:val="Hyperlink"/>
             <w:rFonts w:ascii="Arial" w:hAnsi="Arial" w:cs="Arial"/>
-            <w:b/>
-            <w:bCs/>
             <w:color w:val="6932AC"/>
             <w:sz w:val="18"/>
             <w:szCs w:val="18"/>
@@ -386,8 +352,6 @@
         <w:rPr>
           <w:rStyle w:val="Hyperlink"/>
           <w:rFonts w:ascii="Arial" w:hAnsi="Arial" w:cs="Arial"/>
-          <w:b/>
-          <w:bCs/>
           <w:color w:val="6932AC"/>
           <w:sz w:val="18"/>
           <w:szCs w:val="18"/>
@@ -398,8 +362,6 @@
       <w:r>
         <w:rPr>
           <w:rFonts w:ascii="Arial" w:hAnsi="Arial" w:cs="Arial"/>
-          <w:b/>
-          <w:bCs/>
           <w:color w:val="6932AC"/>
           <w:sz w:val="18"/>
           <w:szCs w:val="18"/>
@@ -409,8 +371,6 @@
       <w:r>
         <w:rPr>
           <w:rFonts w:ascii="Arial" w:hAnsi="Arial" w:cs="Arial"/>
-          <w:b/>
-          <w:bCs/>
           <w:color w:val="6932AC"/>
           <w:sz w:val="18"/>
           <w:szCs w:val="18"/>
@@ -420,8 +380,6 @@
       <w:r>
         <w:rPr>
           <w:rFonts w:ascii="Arial" w:eastAsia="Spectral" w:hAnsi="Arial" w:cs="Arial"/>
-          <w:b/>
-          <w:bCs/>
           <w:noProof/>
           <w:color w:val="6932AC"/>
           <w:sz w:val="18"/>
@@ -466,8 +424,6 @@
       <w:r>
         <w:rPr>
           <w:rFonts w:ascii="Arial" w:hAnsi="Arial" w:cs="Arial"/>
-          <w:b/>
-          <w:bCs/>
           <w:color w:val="6932AC"/>
           <w:sz w:val="18"/>
           <w:szCs w:val="18"/>
@@ -479,8 +435,6 @@
           <w:rPr>
             <w:rStyle w:val="Hyperlink"/>
             <w:rFonts w:ascii="Arial" w:hAnsi="Arial" w:cs="Arial"/>
-            <w:b/>
-            <w:bCs/>
             <w:color w:val="6932AC"/>
             <w:sz w:val="18"/>
             <w:szCs w:val="18"/>
@@ -533,8 +487,6 @@
       <w:r>
         <w:rPr>
           <w:rFonts w:ascii="Arial" w:hAnsi="Arial" w:cs="Arial"/>
-          <w:b/>
-          <w:bCs/>
           <w:i/>
           <w:iCs/>
           <w:color w:val="000000" w:themeColor="text1"/>
@@ -546,8 +498,6 @@
       <w:r>
         <w:rPr>
           <w:rFonts w:ascii="Arial" w:hAnsi="Arial" w:cs="Arial"/>
-          <w:b/>
-          <w:bCs/>
           <w:i/>
           <w:iCs/>
           <w:color w:val="000000" w:themeColor="text1"/>
@@ -559,8 +509,6 @@
       <w:r>
         <w:rPr>
           <w:rFonts w:ascii="Arial" w:hAnsi="Arial" w:cs="Arial"/>
-          <w:b/>
-          <w:bCs/>
           <w:i/>
           <w:iCs/>
           <w:color w:val="000000" w:themeColor="text1"/>
@@ -572,8 +520,6 @@
       <w:r>
         <w:rPr>
           <w:rFonts w:ascii="Arial" w:hAnsi="Arial" w:cs="Arial"/>
-          <w:b/>
-          <w:bCs/>
           <w:i/>
           <w:iCs/>
           <w:color w:val="000000" w:themeColor="text1"/>
@@ -585,15 +531,13 @@
       <w:r>
         <w:rPr>
           <w:rFonts w:ascii="Arial" w:hAnsi="Arial" w:cs="Arial"/>
-          <w:b/>
-          <w:bCs/>
           <w:i/>
           <w:iCs/>
           <w:color w:val="000000" w:themeColor="text1"/>
           <w:sz w:val="20"/>
           <w:szCs w:val="20"/>
         </w:rPr>
-        <w:t xml:space="preserve">m a Software Engineering student with a previous </w:t>
+        <w:t xml:space="preserve">m a Software Engineering student with a </w:t>
       </w:r>
       <w:r>
         <w:rPr>
@@ -606,7 +550,7 @@
           <w:sz w:val="20"/>
           <w:szCs w:val="20"/>
         </w:rPr>
-        <w:t>career</w:t>
+        <w:t xml:space="preserve">previous </w:t>
       </w:r>
       <w:r>
         <w:rPr>
@@ -619,7 +563,7 @@
           <w:sz w:val="20"/>
           <w:szCs w:val="20"/>
         </w:rPr>
-        <w:t xml:space="preserve"> in </w:t>
+        <w:t>career</w:t>
       </w:r>
       <w:r>
         <w:rPr>
@@ -632,7 +576,7 @@
           <w:sz w:val="20"/>
           <w:szCs w:val="20"/>
         </w:rPr>
-        <w:t>H</w:t>
+        <w:t xml:space="preserve"> in </w:t>
       </w:r>
       <w:r>
         <w:rPr>
@@ -645,7 +589,7 @@
           <w:sz w:val="20"/>
           <w:szCs w:val="20"/>
         </w:rPr>
-        <w:t>ealth-</w:t>
+        <w:t>H</w:t>
       </w:r>
       <w:r>
         <w:rPr>
@@ -658,7 +602,7 @@
           <w:sz w:val="20"/>
           <w:szCs w:val="20"/>
         </w:rPr>
-        <w:t>T</w:t>
+        <w:t>ealth-</w:t>
       </w:r>
       <w:r>
         <w:rPr>
@@ -671,7 +615,7 @@
           <w:sz w:val="20"/>
           <w:szCs w:val="20"/>
         </w:rPr>
-        <w:t xml:space="preserve">ech </w:t>
+        <w:t>T</w:t>
       </w:r>
       <w:r>
         <w:rPr>
@@ -684,7 +628,7 @@
           <w:sz w:val="20"/>
           <w:szCs w:val="20"/>
         </w:rPr>
-        <w:t>R</w:t>
+        <w:t xml:space="preserve">ech </w:t>
       </w:r>
       <w:r>
         <w:rPr>
@@ -697,7 +641,7 @@
           <w:sz w:val="20"/>
           <w:szCs w:val="20"/>
         </w:rPr>
-        <w:t>esearch</w:t>
+        <w:t>R</w:t>
       </w:r>
       <w:r>
         <w:rPr>
@@ -710,73 +654,62 @@
           <w:sz w:val="20"/>
           <w:szCs w:val="20"/>
         </w:rPr>
-        <w:t>.</w:t>
-      </w:r>
-      <w:r>
-        <w:rPr>
-          <w:rFonts w:ascii="Arial" w:hAnsi="Arial" w:cs="Arial"/>
-          <w:b/>
-          <w:bCs/>
+        <w:t>esearch</w:t>
+      </w:r>
+      <w:r>
+        <w:rPr>
+          <w:rFonts w:ascii="Arial" w:hAnsi="Arial" w:cs="Arial"/>
           <w:i/>
           <w:iCs/>
           <w:color w:val="000000" w:themeColor="text1"/>
           <w:sz w:val="20"/>
           <w:szCs w:val="20"/>
         </w:rPr>
-        <w:t xml:space="preserve"> I am</w:t>
-      </w:r>
-      <w:r>
-        <w:rPr>
-          <w:rFonts w:ascii="Arial" w:hAnsi="Arial" w:cs="Arial"/>
-          <w:b/>
-          <w:bCs/>
+        <w:t>.</w:t>
+      </w:r>
+      <w:r>
+        <w:rPr>
+          <w:rFonts w:ascii="Arial" w:hAnsi="Arial" w:cs="Arial"/>
           <w:i/>
           <w:iCs/>
           <w:color w:val="000000" w:themeColor="text1"/>
           <w:sz w:val="20"/>
           <w:szCs w:val="20"/>
         </w:rPr>
-        <w:t xml:space="preserve"> </w:t>
-      </w:r>
-      <w:r>
-        <w:rPr>
-          <w:rFonts w:ascii="Arial" w:hAnsi="Arial" w:cs="Arial"/>
-          <w:b/>
-          <w:bCs/>
+        <w:t xml:space="preserve"> I am</w:t>
+      </w:r>
+      <w:r>
+        <w:rPr>
+          <w:rFonts w:ascii="Arial" w:hAnsi="Arial" w:cs="Arial"/>
           <w:i/>
           <w:iCs/>
           <w:color w:val="000000" w:themeColor="text1"/>
           <w:sz w:val="20"/>
           <w:szCs w:val="20"/>
         </w:rPr>
-        <w:t>o</w:t>
-      </w:r>
-      <w:r>
-        <w:rPr>
-          <w:rFonts w:ascii="Arial" w:hAnsi="Arial" w:cs="Arial"/>
-          <w:b/>
-          <w:bCs/>
+        <w:t xml:space="preserve"> </w:t>
+      </w:r>
+      <w:r>
+        <w:rPr>
+          <w:rFonts w:ascii="Arial" w:hAnsi="Arial" w:cs="Arial"/>
           <w:i/>
           <w:iCs/>
           <w:color w:val="000000" w:themeColor="text1"/>
           <w:sz w:val="20"/>
           <w:szCs w:val="20"/>
         </w:rPr>
-        <w:t xml:space="preserve">pen to any </w:t>
-      </w:r>
-      <w:r>
-        <w:rPr>
-          <w:rFonts w:ascii="Arial" w:hAnsi="Arial" w:cs="Arial"/>
-          <w:b/>
-          <w:bCs/>
+        <w:t>o</w:t>
+      </w:r>
+      <w:r>
+        <w:rPr>
+          <w:rFonts w:ascii="Arial" w:hAnsi="Arial" w:cs="Arial"/>
           <w:i/>
           <w:iCs/>
           <w:color w:val="000000" w:themeColor="text1"/>
           <w:sz w:val="20"/>
           <w:szCs w:val="20"/>
-          <w:u w:val="single"/>
-        </w:rPr>
-        <w:t>D</w:t>
+        </w:rPr>
+        <w:t xml:space="preserve">pen to any </w:t>
       </w:r>
       <w:r>
         <w:rPr>
@@ -790,7 +723,7 @@
           <w:szCs w:val="20"/>
           <w:u w:val="single"/>
         </w:rPr>
-        <w:t>evelopment</w:t>
+        <w:t>D</w:t>
       </w:r>
       <w:r>
         <w:rPr>
@@ -802,8 +735,9 @@
           <w:color w:val="000000" w:themeColor="text1"/>
           <w:sz w:val="20"/>
           <w:szCs w:val="20"/>
-        </w:rPr>
-        <w:t xml:space="preserve"> roles</w:t>
+          <w:u w:val="single"/>
+        </w:rPr>
+        <w:t>evelopment</w:t>
       </w:r>
       <w:r>
         <w:rPr>
@@ -816,33 +750,29 @@
           <w:sz w:val="20"/>
           <w:szCs w:val="20"/>
         </w:rPr>
-        <w:t>. I also have</w:t>
-      </w:r>
-      <w:r>
-        <w:rPr>
-          <w:rFonts w:ascii="Arial" w:hAnsi="Arial" w:cs="Arial"/>
-          <w:b/>
-          <w:bCs/>
+        <w:t xml:space="preserve"> roles</w:t>
+      </w:r>
+      <w:r>
+        <w:rPr>
+          <w:rFonts w:ascii="Arial" w:hAnsi="Arial" w:cs="Arial"/>
           <w:i/>
           <w:iCs/>
           <w:color w:val="000000" w:themeColor="text1"/>
           <w:sz w:val="20"/>
           <w:szCs w:val="20"/>
         </w:rPr>
-        <w:t xml:space="preserve"> interest</w:t>
-      </w:r>
-      <w:r>
-        <w:rPr>
-          <w:rFonts w:ascii="Arial" w:hAnsi="Arial" w:cs="Arial"/>
-          <w:b/>
-          <w:bCs/>
+        <w:t>. I also have</w:t>
+      </w:r>
+      <w:r>
+        <w:rPr>
+          <w:rFonts w:ascii="Arial" w:hAnsi="Arial" w:cs="Arial"/>
           <w:i/>
           <w:iCs/>
           <w:color w:val="000000" w:themeColor="text1"/>
           <w:sz w:val="20"/>
           <w:szCs w:val="20"/>
         </w:rPr>
-        <w:t>s</w:t>
+        <w:t xml:space="preserve"> </w:t>
       </w:r>
       <w:r>
         <w:rPr>
@@ -855,7 +785,7 @@
           <w:sz w:val="20"/>
           <w:szCs w:val="20"/>
         </w:rPr>
-        <w:t xml:space="preserve"> in </w:t>
+        <w:t>interest</w:t>
       </w:r>
       <w:r>
         <w:rPr>
@@ -867,9 +797,8 @@
           <w:color w:val="000000" w:themeColor="text1"/>
           <w:sz w:val="20"/>
           <w:szCs w:val="20"/>
-          <w:u w:val="single"/>
-        </w:rPr>
-        <w:t>Graphics</w:t>
+        </w:rPr>
+        <w:t>s</w:t>
       </w:r>
       <w:r>
         <w:rPr>
@@ -882,21 +811,18 @@
           <w:sz w:val="20"/>
           <w:szCs w:val="20"/>
         </w:rPr>
-        <w:t xml:space="preserve">, </w:t>
-      </w:r>
-      <w:r>
-        <w:rPr>
-          <w:rFonts w:ascii="Arial" w:hAnsi="Arial" w:cs="Arial"/>
-          <w:b/>
-          <w:bCs/>
+        <w:t xml:space="preserve"> in</w:t>
+      </w:r>
+      <w:r>
+        <w:rPr>
+          <w:rFonts w:ascii="Arial" w:hAnsi="Arial" w:cs="Arial"/>
           <w:i/>
           <w:iCs/>
           <w:color w:val="000000" w:themeColor="text1"/>
           <w:sz w:val="20"/>
           <w:szCs w:val="20"/>
-          <w:u w:val="single"/>
-        </w:rPr>
-        <w:t>Ai</w:t>
+        </w:rPr>
+        <w:t xml:space="preserve"> </w:t>
       </w:r>
       <w:r>
         <w:rPr>
@@ -908,8 +834,9 @@
           <w:color w:val="000000" w:themeColor="text1"/>
           <w:sz w:val="20"/>
           <w:szCs w:val="20"/>
-        </w:rPr>
-        <w:t xml:space="preserve">, </w:t>
+          <w:u w:val="single"/>
+        </w:rPr>
+        <w:t>Graphics</w:t>
       </w:r>
       <w:r>
         <w:rPr>
@@ -921,9 +848,8 @@
           <w:color w:val="000000" w:themeColor="text1"/>
           <w:sz w:val="20"/>
           <w:szCs w:val="20"/>
-          <w:u w:val="single"/>
-        </w:rPr>
-        <w:t>Gaming</w:t>
+        </w:rPr>
+        <w:t xml:space="preserve">, </w:t>
       </w:r>
       <w:r>
         <w:rPr>
@@ -935,8 +861,9 @@
           <w:color w:val="000000" w:themeColor="text1"/>
           <w:sz w:val="20"/>
           <w:szCs w:val="20"/>
-        </w:rPr>
-        <w:t xml:space="preserve">, </w:t>
+          <w:u w:val="single"/>
+        </w:rPr>
+        <w:t>Ai</w:t>
       </w:r>
       <w:r>
         <w:rPr>
@@ -948,9 +875,8 @@
           <w:color w:val="000000" w:themeColor="text1"/>
           <w:sz w:val="20"/>
           <w:szCs w:val="20"/>
-          <w:u w:val="single"/>
-        </w:rPr>
-        <w:t>Health</w:t>
+        </w:rPr>
+        <w:t xml:space="preserve">, </w:t>
       </w:r>
       <w:r>
         <w:rPr>
@@ -962,8 +888,9 @@
           <w:color w:val="000000" w:themeColor="text1"/>
           <w:sz w:val="20"/>
           <w:szCs w:val="20"/>
-        </w:rPr>
-        <w:t xml:space="preserve">, </w:t>
+          <w:u w:val="single"/>
+        </w:rPr>
+        <w:t>Gaming</w:t>
       </w:r>
       <w:r>
         <w:rPr>
@@ -975,9 +902,8 @@
           <w:color w:val="000000" w:themeColor="text1"/>
           <w:sz w:val="20"/>
           <w:szCs w:val="20"/>
-          <w:u w:val="single"/>
-        </w:rPr>
-        <w:t>Embedded</w:t>
+        </w:rPr>
+        <w:t xml:space="preserve">, </w:t>
       </w:r>
       <w:r>
         <w:rPr>
@@ -989,8 +915,9 @@
           <w:color w:val="000000" w:themeColor="text1"/>
           <w:sz w:val="20"/>
           <w:szCs w:val="20"/>
-        </w:rPr>
-        <w:t xml:space="preserve">, </w:t>
+          <w:u w:val="single"/>
+        </w:rPr>
+        <w:t>Health</w:t>
       </w:r>
       <w:r>
         <w:rPr>
@@ -1002,9 +929,49 @@
           <w:color w:val="000000" w:themeColor="text1"/>
           <w:sz w:val="20"/>
           <w:szCs w:val="20"/>
+        </w:rPr>
+        <w:t xml:space="preserve">, </w:t>
+      </w:r>
+      <w:r>
+        <w:rPr>
+          <w:rFonts w:ascii="Arial" w:hAnsi="Arial" w:cs="Arial"/>
+          <w:b/>
+          <w:bCs/>
+          <w:i/>
+          <w:iCs/>
+          <w:color w:val="000000" w:themeColor="text1"/>
+          <w:sz w:val="20"/>
+          <w:szCs w:val="20"/>
           <w:u w:val="single"/>
         </w:rPr>
-        <w:t>Network</w:t>
+        <w:t>Cyber-Sec</w:t>
+      </w:r>
+      <w:r>
+        <w:rPr>
+          <w:rFonts w:ascii="Arial" w:hAnsi="Arial" w:cs="Arial"/>
+          <w:b/>
+          <w:bCs/>
+          <w:i/>
+          <w:iCs/>
+          <w:color w:val="000000" w:themeColor="text1"/>
+          <w:sz w:val="20"/>
+          <w:szCs w:val="20"/>
+        </w:rPr>
+        <w:t xml:space="preserve">, </w:t>
+      </w:r>
+      <w:r>
+        <w:rPr>
+          <w:rFonts w:ascii="Arial" w:hAnsi="Arial" w:cs="Arial"/>
+          <w:b/>
+          <w:bCs/>
+          <w:i/>
+          <w:iCs/>
+          <w:color w:val="000000" w:themeColor="text1"/>
+          <w:sz w:val="20"/>
+          <w:szCs w:val="20"/>
+          <w:u w:val="single"/>
+        </w:rPr>
+        <w:t>Cloud</w:t>
       </w:r>
       <w:r>
         <w:rPr>
@@ -1601,8 +1568,8 @@
         <w:ind w:left="274" w:hanging="274"/>
         <w:rPr>
           <w:rFonts w:ascii="Arial" w:hAnsi="Arial" w:cs="Arial"/>
-          <w:sz w:val="6"/>
-          <w:szCs w:val="6"/>
+          <w:sz w:val="8"/>
+          <w:szCs w:val="8"/>
         </w:rPr>
       </w:pPr>
     </w:p>
@@ -1663,7 +1630,17 @@
           <w:sz w:val="20"/>
           <w:szCs w:val="20"/>
         </w:rPr>
-        <w:t>Proficient:</w:t>
+        <w:t>Most Used</w:t>
+      </w:r>
+      <w:r>
+        <w:rPr>
+          <w:rFonts w:ascii="Arial" w:hAnsi="Arial" w:cs="Arial"/>
+          <w:b/>
+          <w:bCs/>
+          <w:sz w:val="20"/>
+          <w:szCs w:val="20"/>
+        </w:rPr>
+        <w:t>:</w:t>
       </w:r>
       <w:r>
         <w:rPr>
@@ -1679,7 +1656,7 @@
           <w:sz w:val="20"/>
           <w:szCs w:val="20"/>
         </w:rPr>
-        <w:t xml:space="preserve">Python, C, Java, </w:t>
+        <w:t xml:space="preserve">Python, Java, </w:t>
       </w:r>
       <w:r>
         <w:rPr>
@@ -1821,6 +1798,14 @@
           <w:sz w:val="20"/>
           <w:szCs w:val="20"/>
         </w:rPr>
+        <w:t xml:space="preserve">C, </w:t>
+      </w:r>
+      <w:r>
+        <w:rPr>
+          <w:rFonts w:ascii="Arial" w:hAnsi="Arial" w:cs="Arial"/>
+          <w:sz w:val="20"/>
+          <w:szCs w:val="20"/>
+        </w:rPr>
         <w:t xml:space="preserve">Unix, Bash, </w:t>
       </w:r>
       <w:r>
@@ -1845,7 +1830,7 @@
           <w:sz w:val="20"/>
           <w:szCs w:val="20"/>
         </w:rPr>
-        <w:t xml:space="preserve">, React </w:t>
+        <w:t>/</w:t>
       </w:r>
       <w:r>
         <w:rPr>
@@ -2033,8 +2018,8 @@
         <w:spacing w:after="0" w:line="240" w:lineRule="auto"/>
         <w:rPr>
           <w:rFonts w:ascii="Arial" w:hAnsi="Arial" w:cs="Arial"/>
-          <w:sz w:val="6"/>
-          <w:szCs w:val="6"/>
+          <w:sz w:val="8"/>
+          <w:szCs w:val="8"/>
         </w:rPr>
       </w:pPr>
     </w:p>
@@ -2235,7 +2220,7 @@
           <w:sz w:val="20"/>
           <w:szCs w:val="20"/>
         </w:rPr>
-        <w:t>Present</w:t>
+        <w:t>04/2024</w:t>
       </w:r>
     </w:p>
     <w:p>
@@ -2262,183 +2247,107 @@
           <w:sz w:val="20"/>
           <w:szCs w:val="20"/>
         </w:rPr>
-        <w:t xml:space="preserve">Reduced deployment time by </w:t>
-      </w:r>
-      <w:r>
-        <w:rPr>
-          <w:rFonts w:ascii="Arial" w:hAnsi="Arial" w:cs="Arial"/>
-          <w:b/>
-          <w:bCs/>
-          <w:sz w:val="20"/>
-          <w:szCs w:val="20"/>
-        </w:rPr>
-        <w:t xml:space="preserve">15 minutes </w:t>
-      </w:r>
-      <w:r>
-        <w:rPr>
-          <w:rFonts w:ascii="Arial" w:hAnsi="Arial" w:cs="Arial"/>
-          <w:sz w:val="20"/>
-          <w:szCs w:val="20"/>
-        </w:rPr>
-        <w:t>per developer by writing automation scripts in</w:t>
-      </w:r>
-      <w:r>
-        <w:rPr>
-          <w:rFonts w:ascii="Arial" w:hAnsi="Arial" w:cs="Arial"/>
-          <w:sz w:val="20"/>
-          <w:szCs w:val="20"/>
-        </w:rPr>
-        <w:t xml:space="preserve"> </w:t>
-      </w:r>
-      <w:r>
-        <w:rPr>
-          <w:rFonts w:ascii="Arial" w:hAnsi="Arial" w:cs="Arial"/>
-          <w:b/>
-          <w:bCs/>
-          <w:sz w:val="20"/>
-          <w:szCs w:val="20"/>
-        </w:rPr>
-        <w:t>Groovy</w:t>
-      </w:r>
-      <w:r>
-        <w:rPr>
-          <w:rFonts w:ascii="Arial" w:hAnsi="Arial" w:cs="Arial"/>
-          <w:b/>
-          <w:bCs/>
-          <w:sz w:val="20"/>
-          <w:szCs w:val="20"/>
-        </w:rPr>
-        <w:t xml:space="preserve"> and Shell</w:t>
-      </w:r>
-      <w:r>
-        <w:rPr>
-          <w:rFonts w:ascii="Arial" w:hAnsi="Arial" w:cs="Arial"/>
-          <w:sz w:val="20"/>
-          <w:szCs w:val="20"/>
-        </w:rPr>
-        <w:t xml:space="preserve"> that set up security and </w:t>
-      </w:r>
-      <w:r>
-        <w:rPr>
-          <w:rFonts w:ascii="Arial" w:hAnsi="Arial" w:cs="Arial"/>
-          <w:b/>
-          <w:bCs/>
-          <w:sz w:val="20"/>
-          <w:szCs w:val="20"/>
-        </w:rPr>
-        <w:t>Gradle</w:t>
-      </w:r>
-      <w:r>
-        <w:rPr>
-          <w:rFonts w:ascii="Arial" w:hAnsi="Arial" w:cs="Arial"/>
-          <w:sz w:val="20"/>
-          <w:szCs w:val="20"/>
-        </w:rPr>
-        <w:t xml:space="preserve"> </w:t>
-      </w:r>
-      <w:r>
-        <w:rPr>
-          <w:rFonts w:ascii="Arial" w:hAnsi="Arial" w:cs="Arial"/>
-          <w:sz w:val="20"/>
-          <w:szCs w:val="20"/>
-        </w:rPr>
-        <w:t>build</w:t>
-      </w:r>
-      <w:r>
-        <w:rPr>
-          <w:rFonts w:ascii="Arial" w:hAnsi="Arial" w:cs="Arial"/>
-          <w:sz w:val="20"/>
-          <w:szCs w:val="20"/>
-        </w:rPr>
-        <w:t>s</w:t>
-      </w:r>
-      <w:r>
-        <w:rPr>
-          <w:rFonts w:ascii="Arial" w:hAnsi="Arial" w:cs="Arial"/>
-          <w:sz w:val="20"/>
-          <w:szCs w:val="20"/>
-        </w:rPr>
-        <w:t xml:space="preserve"> such as </w:t>
-      </w:r>
-      <w:r>
-        <w:rPr>
-          <w:rFonts w:ascii="Arial" w:hAnsi="Arial" w:cs="Arial"/>
-          <w:b/>
-          <w:bCs/>
-          <w:sz w:val="20"/>
-          <w:szCs w:val="20"/>
-        </w:rPr>
-        <w:t>HTTP</w:t>
-      </w:r>
-      <w:r>
-        <w:rPr>
-          <w:rFonts w:ascii="Arial" w:hAnsi="Arial" w:cs="Arial"/>
-          <w:b/>
-          <w:bCs/>
-          <w:sz w:val="20"/>
-          <w:szCs w:val="20"/>
-        </w:rPr>
-        <w:t xml:space="preserve"> </w:t>
-      </w:r>
-      <w:r>
-        <w:rPr>
-          <w:rFonts w:ascii="Arial" w:hAnsi="Arial" w:cs="Arial"/>
-          <w:b/>
-          <w:bCs/>
-          <w:sz w:val="20"/>
-          <w:szCs w:val="20"/>
-        </w:rPr>
-        <w:t>proxy</w:t>
-      </w:r>
-      <w:r>
-        <w:rPr>
-          <w:rFonts w:ascii="Arial" w:hAnsi="Arial" w:cs="Arial"/>
-          <w:sz w:val="20"/>
-          <w:szCs w:val="20"/>
-        </w:rPr>
-        <w:t xml:space="preserve">, </w:t>
-      </w:r>
-      <w:r>
-        <w:rPr>
-          <w:rFonts w:ascii="Arial" w:hAnsi="Arial" w:cs="Arial"/>
-          <w:b/>
-          <w:bCs/>
-          <w:sz w:val="20"/>
-          <w:szCs w:val="20"/>
-        </w:rPr>
-        <w:t>Jenkins</w:t>
-      </w:r>
-      <w:r>
-        <w:rPr>
-          <w:rFonts w:ascii="Arial" w:hAnsi="Arial" w:cs="Arial"/>
-          <w:sz w:val="20"/>
-          <w:szCs w:val="20"/>
-        </w:rPr>
-        <w:t xml:space="preserve">, and </w:t>
-      </w:r>
-      <w:r>
-        <w:rPr>
-          <w:rFonts w:ascii="Arial" w:hAnsi="Arial" w:cs="Arial"/>
-          <w:b/>
-          <w:bCs/>
-          <w:sz w:val="20"/>
-          <w:szCs w:val="20"/>
-        </w:rPr>
-        <w:t>Open-Shift</w:t>
-      </w:r>
-      <w:r>
-        <w:rPr>
-          <w:rFonts w:ascii="Arial" w:hAnsi="Arial" w:cs="Arial"/>
-          <w:b/>
-          <w:bCs/>
-          <w:sz w:val="20"/>
-          <w:szCs w:val="20"/>
-        </w:rPr>
-        <w:t xml:space="preserve"> Container Platform</w:t>
-      </w:r>
-      <w:r>
-        <w:rPr>
-          <w:rFonts w:ascii="Arial" w:hAnsi="Arial" w:cs="Arial"/>
+        <w:t xml:space="preserve">Contributed to </w:t>
+      </w:r>
+      <w:r>
+        <w:rPr>
+          <w:rFonts w:ascii="Arial" w:hAnsi="Arial" w:cs="Arial"/>
+          <w:b/>
+          <w:bCs/>
+          <w:sz w:val="20"/>
+          <w:szCs w:val="20"/>
+        </w:rPr>
+        <w:t>Canadian</w:t>
+      </w:r>
+      <w:r>
+        <w:rPr>
+          <w:rFonts w:ascii="Arial" w:hAnsi="Arial" w:cs="Arial"/>
+          <w:b/>
+          <w:bCs/>
+          <w:sz w:val="20"/>
+          <w:szCs w:val="20"/>
+        </w:rPr>
+        <w:t xml:space="preserve"> Technology </w:t>
+      </w:r>
+      <w:r>
+        <w:rPr>
+          <w:rFonts w:ascii="Arial" w:hAnsi="Arial" w:cs="Arial"/>
+          <w:b/>
+          <w:bCs/>
+          <w:sz w:val="20"/>
+          <w:szCs w:val="20"/>
+        </w:rPr>
+        <w:t>History</w:t>
+      </w:r>
+      <w:r>
+        <w:rPr>
+          <w:rFonts w:ascii="Arial" w:hAnsi="Arial" w:cs="Arial"/>
+          <w:sz w:val="20"/>
+          <w:szCs w:val="20"/>
+        </w:rPr>
+        <w:t xml:space="preserve"> with the seamless </w:t>
+      </w:r>
+      <w:r>
+        <w:rPr>
+          <w:rFonts w:ascii="Arial" w:hAnsi="Arial" w:cs="Arial"/>
+          <w:b/>
+          <w:bCs/>
+          <w:sz w:val="20"/>
+          <w:szCs w:val="20"/>
+        </w:rPr>
+        <w:t>48-hour acquisition</w:t>
+      </w:r>
+      <w:r>
+        <w:rPr>
+          <w:rFonts w:ascii="Arial" w:hAnsi="Arial" w:cs="Arial"/>
+          <w:sz w:val="20"/>
+          <w:szCs w:val="20"/>
+        </w:rPr>
+        <w:t xml:space="preserve"> of </w:t>
+      </w:r>
+      <w:r>
+        <w:rPr>
+          <w:rFonts w:ascii="Arial" w:hAnsi="Arial" w:cs="Arial"/>
+          <w:b/>
+          <w:bCs/>
+          <w:sz w:val="20"/>
+          <w:szCs w:val="20"/>
+        </w:rPr>
+        <w:t>HSBC</w:t>
+      </w:r>
+      <w:r>
+        <w:rPr>
+          <w:rFonts w:ascii="Arial" w:hAnsi="Arial" w:cs="Arial"/>
+          <w:b/>
+          <w:bCs/>
+          <w:sz w:val="20"/>
+          <w:szCs w:val="20"/>
+        </w:rPr>
+        <w:t xml:space="preserve"> platforms</w:t>
+      </w:r>
+      <w:r>
+        <w:rPr>
+          <w:rFonts w:ascii="Arial" w:hAnsi="Arial" w:cs="Arial"/>
+          <w:sz w:val="20"/>
+          <w:szCs w:val="20"/>
+        </w:rPr>
+        <w:t xml:space="preserve"> to </w:t>
+      </w:r>
+      <w:r>
+        <w:rPr>
+          <w:rFonts w:ascii="Arial" w:hAnsi="Arial" w:cs="Arial"/>
+          <w:b/>
+          <w:bCs/>
+          <w:sz w:val="20"/>
+          <w:szCs w:val="20"/>
+        </w:rPr>
+        <w:t>RBC</w:t>
+      </w:r>
+      <w:r>
+        <w:rPr>
+          <w:rFonts w:ascii="Arial" w:hAnsi="Arial" w:cs="Arial"/>
+          <w:b/>
+          <w:bCs/>
           <w:sz w:val="20"/>
           <w:szCs w:val="20"/>
         </w:rPr>
@@ -2469,23 +2378,29 @@
           <w:sz w:val="20"/>
           <w:szCs w:val="20"/>
         </w:rPr>
-        <w:t xml:space="preserve">Implemented the latest </w:t>
-      </w:r>
-      <w:r>
-        <w:rPr>
-          <w:rFonts w:ascii="Arial" w:hAnsi="Arial" w:cs="Arial"/>
-          <w:b/>
-          <w:bCs/>
-          <w:sz w:val="20"/>
-          <w:szCs w:val="20"/>
-        </w:rPr>
-        <w:t>GitHub Actions</w:t>
-      </w:r>
-      <w:r>
-        <w:rPr>
-          <w:rFonts w:ascii="Arial" w:hAnsi="Arial" w:cs="Arial"/>
-          <w:b/>
-          <w:bCs/>
+        <w:t xml:space="preserve">Reduced deployment time by </w:t>
+      </w:r>
+      <w:r>
+        <w:rPr>
+          <w:rFonts w:ascii="Arial" w:hAnsi="Arial" w:cs="Arial"/>
+          <w:b/>
+          <w:bCs/>
+          <w:sz w:val="20"/>
+          <w:szCs w:val="20"/>
+        </w:rPr>
+        <w:t xml:space="preserve">15 minutes </w:t>
+      </w:r>
+      <w:r>
+        <w:rPr>
+          <w:rFonts w:ascii="Arial" w:hAnsi="Arial" w:cs="Arial"/>
+          <w:sz w:val="20"/>
+          <w:szCs w:val="20"/>
+        </w:rPr>
+        <w:t>per developer by writing automation scripts in</w:t>
+      </w:r>
+      <w:r>
+        <w:rPr>
+          <w:rFonts w:ascii="Arial" w:hAnsi="Arial" w:cs="Arial"/>
           <w:sz w:val="20"/>
           <w:szCs w:val="20"/>
         </w:rPr>
@@ -2494,30 +2409,40 @@
       <w:r>
         <w:rPr>
           <w:rFonts w:ascii="Arial" w:hAnsi="Arial" w:cs="Arial"/>
-          <w:sz w:val="20"/>
-          <w:szCs w:val="20"/>
-        </w:rPr>
-        <w:t>and</w:t>
-      </w:r>
-      <w:r>
-        <w:rPr>
-          <w:rFonts w:ascii="Arial" w:hAnsi="Arial" w:cs="Arial"/>
-          <w:b/>
-          <w:bCs/>
-          <w:sz w:val="20"/>
-          <w:szCs w:val="20"/>
-        </w:rPr>
-        <w:t xml:space="preserve"> GitHub </w:t>
-      </w:r>
-      <w:r>
-        <w:rPr>
-          <w:rFonts w:ascii="Arial" w:hAnsi="Arial" w:cs="Arial"/>
-          <w:b/>
-          <w:bCs/>
-          <w:sz w:val="20"/>
-          <w:szCs w:val="20"/>
-        </w:rPr>
-        <w:t>Runners</w:t>
+          <w:b/>
+          <w:bCs/>
+          <w:sz w:val="20"/>
+          <w:szCs w:val="20"/>
+        </w:rPr>
+        <w:t>Groovy</w:t>
+      </w:r>
+      <w:r>
+        <w:rPr>
+          <w:rFonts w:ascii="Arial" w:hAnsi="Arial" w:cs="Arial"/>
+          <w:b/>
+          <w:bCs/>
+          <w:sz w:val="20"/>
+          <w:szCs w:val="20"/>
+        </w:rPr>
+        <w:t xml:space="preserve"> and Shell</w:t>
+      </w:r>
+      <w:r>
+        <w:rPr>
+          <w:rFonts w:ascii="Arial" w:hAnsi="Arial" w:cs="Arial"/>
+          <w:sz w:val="20"/>
+          <w:szCs w:val="20"/>
+        </w:rPr>
+        <w:t xml:space="preserve"> that set up security and </w:t>
+      </w:r>
+      <w:r>
+        <w:rPr>
+          <w:rFonts w:ascii="Arial" w:hAnsi="Arial" w:cs="Arial"/>
+          <w:b/>
+          <w:bCs/>
+          <w:sz w:val="20"/>
+          <w:szCs w:val="20"/>
+        </w:rPr>
+        <w:t>Gradle</w:t>
       </w:r>
       <w:r>
         <w:rPr>
@@ -2533,11 +2458,39 @@
           <w:sz w:val="20"/>
           <w:szCs w:val="20"/>
         </w:rPr>
-        <w:t>with</w:t>
-      </w:r>
-      <w:r>
-        <w:rPr>
-          <w:rFonts w:ascii="Arial" w:hAnsi="Arial" w:cs="Arial"/>
+        <w:t>build</w:t>
+      </w:r>
+      <w:r>
+        <w:rPr>
+          <w:rFonts w:ascii="Arial" w:hAnsi="Arial" w:cs="Arial"/>
+          <w:sz w:val="20"/>
+          <w:szCs w:val="20"/>
+        </w:rPr>
+        <w:t>s</w:t>
+      </w:r>
+      <w:r>
+        <w:rPr>
+          <w:rFonts w:ascii="Arial" w:hAnsi="Arial" w:cs="Arial"/>
+          <w:sz w:val="20"/>
+          <w:szCs w:val="20"/>
+        </w:rPr>
+        <w:t xml:space="preserve"> such as </w:t>
+      </w:r>
+      <w:r>
+        <w:rPr>
+          <w:rFonts w:ascii="Arial" w:hAnsi="Arial" w:cs="Arial"/>
+          <w:b/>
+          <w:bCs/>
+          <w:sz w:val="20"/>
+          <w:szCs w:val="20"/>
+        </w:rPr>
+        <w:t>HTTP</w:t>
+      </w:r>
+      <w:r>
+        <w:rPr>
+          <w:rFonts w:ascii="Arial" w:hAnsi="Arial" w:cs="Arial"/>
+          <w:b/>
+          <w:bCs/>
           <w:sz w:val="20"/>
           <w:szCs w:val="20"/>
         </w:rPr>
@@ -2551,103 +2504,53 @@
           <w:sz w:val="20"/>
           <w:szCs w:val="20"/>
         </w:rPr>
-        <w:t>Google’s</w:t>
-      </w:r>
-      <w:r>
-        <w:rPr>
-          <w:rFonts w:ascii="Arial" w:hAnsi="Arial" w:cs="Arial"/>
-          <w:sz w:val="20"/>
-          <w:szCs w:val="20"/>
-        </w:rPr>
-        <w:t xml:space="preserve"> </w:t>
-      </w:r>
-      <w:r>
-        <w:rPr>
-          <w:rFonts w:ascii="Arial" w:hAnsi="Arial" w:cs="Arial"/>
-          <w:b/>
-          <w:bCs/>
-          <w:sz w:val="20"/>
-          <w:szCs w:val="20"/>
-        </w:rPr>
-        <w:t>Bazel Built Tool</w:t>
-      </w:r>
-      <w:r>
-        <w:rPr>
-          <w:rFonts w:ascii="Arial" w:hAnsi="Arial" w:cs="Arial"/>
-          <w:sz w:val="20"/>
-          <w:szCs w:val="20"/>
-        </w:rPr>
-        <w:t xml:space="preserve"> </w:t>
-      </w:r>
-      <w:r>
-        <w:rPr>
-          <w:rFonts w:ascii="Arial" w:hAnsi="Arial" w:cs="Arial"/>
-          <w:sz w:val="20"/>
-          <w:szCs w:val="20"/>
-        </w:rPr>
-        <w:t xml:space="preserve">to </w:t>
-      </w:r>
-      <w:r>
-        <w:rPr>
-          <w:rFonts w:ascii="Arial" w:hAnsi="Arial" w:cs="Arial"/>
-          <w:sz w:val="20"/>
-          <w:szCs w:val="20"/>
-        </w:rPr>
-        <w:t>build</w:t>
-      </w:r>
-      <w:r>
-        <w:rPr>
-          <w:rFonts w:ascii="Arial" w:hAnsi="Arial" w:cs="Arial"/>
-          <w:b/>
-          <w:bCs/>
-          <w:sz w:val="20"/>
-          <w:szCs w:val="20"/>
-        </w:rPr>
-        <w:t xml:space="preserve"> Docker Images</w:t>
-      </w:r>
-      <w:r>
-        <w:rPr>
-          <w:rFonts w:ascii="Arial" w:hAnsi="Arial" w:cs="Arial"/>
-          <w:sz w:val="20"/>
-          <w:szCs w:val="20"/>
-        </w:rPr>
-        <w:t xml:space="preserve"> and run </w:t>
-      </w:r>
-      <w:r>
-        <w:rPr>
-          <w:rFonts w:ascii="Arial" w:hAnsi="Arial" w:cs="Arial"/>
-          <w:b/>
-          <w:bCs/>
-          <w:sz w:val="20"/>
-          <w:szCs w:val="20"/>
-        </w:rPr>
-        <w:t>Docker Containers</w:t>
-      </w:r>
-      <w:r>
-        <w:rPr>
-          <w:rFonts w:ascii="Arial" w:hAnsi="Arial" w:cs="Arial"/>
-          <w:sz w:val="20"/>
-          <w:szCs w:val="20"/>
-        </w:rPr>
-        <w:t xml:space="preserve"> on a </w:t>
-      </w:r>
-      <w:r>
-        <w:rPr>
-          <w:rFonts w:ascii="Arial" w:hAnsi="Arial" w:cs="Arial"/>
-          <w:b/>
-          <w:bCs/>
-          <w:sz w:val="20"/>
-          <w:szCs w:val="20"/>
-        </w:rPr>
-        <w:t>Kubernetes Server</w:t>
-      </w:r>
-      <w:r>
-        <w:rPr>
-          <w:rFonts w:ascii="Arial" w:hAnsi="Arial" w:cs="Arial"/>
-          <w:sz w:val="20"/>
-          <w:szCs w:val="20"/>
-        </w:rPr>
-        <w:t>, reducing complexity for developers</w:t>
+        <w:t>proxy</w:t>
+      </w:r>
+      <w:r>
+        <w:rPr>
+          <w:rFonts w:ascii="Arial" w:hAnsi="Arial" w:cs="Arial"/>
+          <w:sz w:val="20"/>
+          <w:szCs w:val="20"/>
+        </w:rPr>
+        <w:t xml:space="preserve">, </w:t>
+      </w:r>
+      <w:r>
+        <w:rPr>
+          <w:rFonts w:ascii="Arial" w:hAnsi="Arial" w:cs="Arial"/>
+          <w:b/>
+          <w:bCs/>
+          <w:sz w:val="20"/>
+          <w:szCs w:val="20"/>
+        </w:rPr>
+        <w:t>Jenkins</w:t>
+      </w:r>
+      <w:r>
+        <w:rPr>
+          <w:rFonts w:ascii="Arial" w:hAnsi="Arial" w:cs="Arial"/>
+          <w:sz w:val="20"/>
+          <w:szCs w:val="20"/>
+        </w:rPr>
+        <w:t xml:space="preserve">, and </w:t>
+      </w:r>
+      <w:r>
+        <w:rPr>
+          <w:rFonts w:ascii="Arial" w:hAnsi="Arial" w:cs="Arial"/>
+          <w:b/>
+          <w:bCs/>
+          <w:sz w:val="20"/>
+          <w:szCs w:val="20"/>
+        </w:rPr>
+        <w:t>Open-Shift</w:t>
+      </w:r>
+      <w:r>
+        <w:rPr>
+          <w:rFonts w:ascii="Arial" w:hAnsi="Arial" w:cs="Arial"/>
+          <w:b/>
+          <w:bCs/>
+          <w:sz w:val="20"/>
+          <w:szCs w:val="20"/>
+        </w:rPr>
+        <w:t xml:space="preserve"> Container Platform</w:t>
       </w:r>
       <w:r>
         <w:rPr>
@@ -2682,91 +2585,23 @@
           <w:sz w:val="20"/>
           <w:szCs w:val="20"/>
         </w:rPr>
-        <w:t>Designed</w:t>
-      </w:r>
-      <w:r>
-        <w:rPr>
-          <w:rFonts w:ascii="Arial" w:hAnsi="Arial" w:cs="Arial"/>
-          <w:sz w:val="20"/>
-          <w:szCs w:val="20"/>
-        </w:rPr>
-        <w:t xml:space="preserve"> an automated </w:t>
-      </w:r>
-      <w:r>
-        <w:rPr>
-          <w:rFonts w:ascii="Arial" w:hAnsi="Arial" w:cs="Arial"/>
-          <w:b/>
-          <w:bCs/>
-          <w:sz w:val="20"/>
-          <w:szCs w:val="20"/>
-        </w:rPr>
-        <w:t xml:space="preserve">DevOps Research Assessment </w:t>
-      </w:r>
-      <w:r>
-        <w:rPr>
-          <w:rFonts w:ascii="Arial" w:hAnsi="Arial" w:cs="Arial"/>
-          <w:sz w:val="20"/>
-          <w:szCs w:val="20"/>
-        </w:rPr>
-        <w:t xml:space="preserve">dashboard of </w:t>
-      </w:r>
-      <w:r>
-        <w:rPr>
-          <w:rFonts w:ascii="Arial" w:hAnsi="Arial" w:cs="Arial"/>
-          <w:sz w:val="20"/>
-          <w:szCs w:val="20"/>
-        </w:rPr>
-        <w:t>our</w:t>
-      </w:r>
-      <w:r>
-        <w:rPr>
-          <w:rFonts w:ascii="Arial" w:hAnsi="Arial" w:cs="Arial"/>
-          <w:sz w:val="20"/>
-          <w:szCs w:val="20"/>
-        </w:rPr>
-        <w:t xml:space="preserve"> pipeline that builds </w:t>
-      </w:r>
-      <w:r>
-        <w:rPr>
-          <w:rFonts w:ascii="Arial" w:hAnsi="Arial" w:cs="Arial"/>
-          <w:b/>
-          <w:bCs/>
-          <w:sz w:val="20"/>
-          <w:szCs w:val="20"/>
-        </w:rPr>
-        <w:t xml:space="preserve">12 </w:t>
-      </w:r>
-      <w:r>
-        <w:rPr>
-          <w:rFonts w:ascii="Arial" w:hAnsi="Arial" w:cs="Arial"/>
-          <w:b/>
-          <w:bCs/>
-          <w:sz w:val="20"/>
-          <w:szCs w:val="20"/>
-        </w:rPr>
-        <w:t>Applications</w:t>
-      </w:r>
-      <w:r>
-        <w:rPr>
-          <w:rFonts w:ascii="Arial" w:hAnsi="Arial" w:cs="Arial"/>
-          <w:sz w:val="20"/>
-          <w:szCs w:val="20"/>
-        </w:rPr>
-        <w:t xml:space="preserve"> using </w:t>
-      </w:r>
-      <w:r>
-        <w:rPr>
-          <w:rFonts w:ascii="Arial" w:hAnsi="Arial" w:cs="Arial"/>
-          <w:b/>
-          <w:bCs/>
-          <w:sz w:val="20"/>
-          <w:szCs w:val="20"/>
-        </w:rPr>
-        <w:t>IBM</w:t>
-      </w:r>
-      <w:r>
-        <w:rPr>
-          <w:rFonts w:ascii="Arial" w:hAnsi="Arial" w:cs="Arial"/>
+        <w:t xml:space="preserve">Implemented the latest </w:t>
+      </w:r>
+      <w:r>
+        <w:rPr>
+          <w:rFonts w:ascii="Arial" w:hAnsi="Arial" w:cs="Arial"/>
+          <w:b/>
+          <w:bCs/>
+          <w:sz w:val="20"/>
+          <w:szCs w:val="20"/>
+        </w:rPr>
+        <w:t>GitHub Actions</w:t>
+      </w:r>
+      <w:r>
+        <w:rPr>
+          <w:rFonts w:ascii="Arial" w:hAnsi="Arial" w:cs="Arial"/>
+          <w:b/>
+          <w:bCs/>
           <w:sz w:val="20"/>
           <w:szCs w:val="20"/>
         </w:rPr>
@@ -2775,18 +2610,34 @@
       <w:r>
         <w:rPr>
           <w:rFonts w:ascii="Arial" w:hAnsi="Arial" w:cs="Arial"/>
-          <w:b/>
-          <w:bCs/>
-          <w:sz w:val="20"/>
-          <w:szCs w:val="20"/>
-        </w:rPr>
-        <w:t>Urban</w:t>
-      </w:r>
-      <w:r>
-        <w:rPr>
-          <w:rFonts w:ascii="Arial" w:hAnsi="Arial" w:cs="Arial"/>
-          <w:b/>
-          <w:bCs/>
+          <w:sz w:val="20"/>
+          <w:szCs w:val="20"/>
+        </w:rPr>
+        <w:t>and</w:t>
+      </w:r>
+      <w:r>
+        <w:rPr>
+          <w:rFonts w:ascii="Arial" w:hAnsi="Arial" w:cs="Arial"/>
+          <w:b/>
+          <w:bCs/>
+          <w:sz w:val="20"/>
+          <w:szCs w:val="20"/>
+        </w:rPr>
+        <w:t xml:space="preserve"> GitHub </w:t>
+      </w:r>
+      <w:r>
+        <w:rPr>
+          <w:rFonts w:ascii="Arial" w:hAnsi="Arial" w:cs="Arial"/>
+          <w:b/>
+          <w:bCs/>
+          <w:sz w:val="20"/>
+          <w:szCs w:val="20"/>
+        </w:rPr>
+        <w:t>Runners</w:t>
+      </w:r>
+      <w:r>
+        <w:rPr>
+          <w:rFonts w:ascii="Arial" w:hAnsi="Arial" w:cs="Arial"/>
           <w:sz w:val="20"/>
           <w:szCs w:val="20"/>
         </w:rPr>
@@ -2795,18 +2646,14 @@
       <w:r>
         <w:rPr>
           <w:rFonts w:ascii="Arial" w:hAnsi="Arial" w:cs="Arial"/>
-          <w:b/>
-          <w:bCs/>
-          <w:sz w:val="20"/>
-          <w:szCs w:val="20"/>
-        </w:rPr>
-        <w:t>Code</w:t>
-      </w:r>
-      <w:r>
-        <w:rPr>
-          <w:rFonts w:ascii="Arial" w:hAnsi="Arial" w:cs="Arial"/>
-          <w:b/>
-          <w:bCs/>
+          <w:sz w:val="20"/>
+          <w:szCs w:val="20"/>
+        </w:rPr>
+        <w:t>with</w:t>
+      </w:r>
+      <w:r>
+        <w:rPr>
+          <w:rFonts w:ascii="Arial" w:hAnsi="Arial" w:cs="Arial"/>
           <w:sz w:val="20"/>
           <w:szCs w:val="20"/>
         </w:rPr>
@@ -2820,15 +2667,7 @@
           <w:sz w:val="20"/>
           <w:szCs w:val="20"/>
         </w:rPr>
-        <w:t>Deploy</w:t>
-      </w:r>
-      <w:r>
-        <w:rPr>
-          <w:rFonts w:ascii="Arial" w:hAnsi="Arial" w:cs="Arial"/>
-          <w:sz w:val="20"/>
-          <w:szCs w:val="20"/>
-        </w:rPr>
-        <w:t>,</w:t>
+        <w:t>Google’s</w:t>
       </w:r>
       <w:r>
         <w:rPr>
@@ -2846,25 +2685,27 @@
           <w:sz w:val="20"/>
           <w:szCs w:val="20"/>
         </w:rPr>
-        <w:t>Shell</w:t>
-      </w:r>
-      <w:r>
-        <w:rPr>
-          <w:rFonts w:ascii="Arial" w:hAnsi="Arial" w:cs="Arial"/>
-          <w:sz w:val="20"/>
-          <w:szCs w:val="20"/>
-        </w:rPr>
-        <w:t xml:space="preserve">, and </w:t>
-      </w:r>
-      <w:r>
-        <w:rPr>
-          <w:rFonts w:ascii="Arial" w:hAnsi="Arial" w:cs="Arial"/>
-          <w:b/>
-          <w:bCs/>
-          <w:sz w:val="20"/>
-          <w:szCs w:val="20"/>
-        </w:rPr>
-        <w:t>Splunk</w:t>
+        <w:t>Bazel Buil</w:t>
+      </w:r>
+      <w:r>
+        <w:rPr>
+          <w:rFonts w:ascii="Arial" w:hAnsi="Arial" w:cs="Arial"/>
+          <w:b/>
+          <w:bCs/>
+          <w:sz w:val="20"/>
+          <w:szCs w:val="20"/>
+        </w:rPr>
+        <w:t>d</w:t>
+      </w:r>
+      <w:r>
+        <w:rPr>
+          <w:rFonts w:ascii="Arial" w:hAnsi="Arial" w:cs="Arial"/>
+          <w:b/>
+          <w:bCs/>
+          <w:sz w:val="20"/>
+          <w:szCs w:val="20"/>
+        </w:rPr>
+        <w:t xml:space="preserve"> Tool</w:t>
       </w:r>
       <w:r>
         <w:rPr>
@@ -2880,39 +2721,69 @@
           <w:sz w:val="20"/>
           <w:szCs w:val="20"/>
         </w:rPr>
-        <w:t>to enable</w:t>
-      </w:r>
-      <w:r>
-        <w:rPr>
-          <w:rFonts w:ascii="Arial" w:hAnsi="Arial" w:cs="Arial"/>
-          <w:sz w:val="20"/>
-          <w:szCs w:val="20"/>
-        </w:rPr>
-        <w:t xml:space="preserve"> tech-leads</w:t>
-      </w:r>
-      <w:r>
-        <w:rPr>
-          <w:rFonts w:ascii="Arial" w:hAnsi="Arial" w:cs="Arial"/>
-          <w:sz w:val="20"/>
-          <w:szCs w:val="20"/>
-        </w:rPr>
-        <w:t xml:space="preserve"> </w:t>
-      </w:r>
-      <w:r>
-        <w:rPr>
-          <w:rFonts w:ascii="Arial" w:hAnsi="Arial" w:cs="Arial"/>
-          <w:sz w:val="20"/>
-          <w:szCs w:val="20"/>
-        </w:rPr>
-        <w:t>to</w:t>
-      </w:r>
-      <w:r>
-        <w:rPr>
-          <w:rFonts w:ascii="Arial" w:hAnsi="Arial" w:cs="Arial"/>
-          <w:sz w:val="20"/>
-          <w:szCs w:val="20"/>
-        </w:rPr>
-        <w:t xml:space="preserve"> manage large product deployments</w:t>
+        <w:t xml:space="preserve">to </w:t>
+      </w:r>
+      <w:r>
+        <w:rPr>
+          <w:rFonts w:ascii="Arial" w:hAnsi="Arial" w:cs="Arial"/>
+          <w:sz w:val="20"/>
+          <w:szCs w:val="20"/>
+        </w:rPr>
+        <w:t>build</w:t>
+      </w:r>
+      <w:r>
+        <w:rPr>
+          <w:rFonts w:ascii="Arial" w:hAnsi="Arial" w:cs="Arial"/>
+          <w:b/>
+          <w:bCs/>
+          <w:sz w:val="20"/>
+          <w:szCs w:val="20"/>
+        </w:rPr>
+        <w:t xml:space="preserve"> Docker Images</w:t>
+      </w:r>
+      <w:r>
+        <w:rPr>
+          <w:rFonts w:ascii="Arial" w:hAnsi="Arial" w:cs="Arial"/>
+          <w:sz w:val="20"/>
+          <w:szCs w:val="20"/>
+        </w:rPr>
+        <w:t xml:space="preserve"> and run </w:t>
+      </w:r>
+      <w:r>
+        <w:rPr>
+          <w:rFonts w:ascii="Arial" w:hAnsi="Arial" w:cs="Arial"/>
+          <w:b/>
+          <w:bCs/>
+          <w:sz w:val="20"/>
+          <w:szCs w:val="20"/>
+        </w:rPr>
+        <w:t>Docker Containers</w:t>
+      </w:r>
+      <w:r>
+        <w:rPr>
+          <w:rFonts w:ascii="Arial" w:hAnsi="Arial" w:cs="Arial"/>
+          <w:sz w:val="20"/>
+          <w:szCs w:val="20"/>
+        </w:rPr>
+        <w:t xml:space="preserve"> on a </w:t>
+      </w:r>
+      <w:r>
+        <w:rPr>
+          <w:rFonts w:ascii="Arial" w:hAnsi="Arial" w:cs="Arial"/>
+          <w:b/>
+          <w:bCs/>
+          <w:sz w:val="20"/>
+          <w:szCs w:val="20"/>
+        </w:rPr>
+        <w:t>Kubernetes Server</w:t>
+      </w:r>
+      <w:r>
+        <w:rPr>
+          <w:rFonts w:ascii="Arial" w:hAnsi="Arial" w:cs="Arial"/>
+          <w:sz w:val="20"/>
+          <w:szCs w:val="20"/>
+        </w:rPr>
+        <w:t>, reducing complexity for developers</w:t>
       </w:r>
       <w:r>
         <w:rPr>
@@ -2925,14 +2796,227 @@
     </w:p>
     <w:p>
       <w:pPr>
+        <w:pStyle w:val="ListParagraph"/>
+        <w:numPr>
+          <w:ilvl w:val="0"/>
+          <w:numId w:val="29"/>
+        </w:numPr>
         <w:tabs>
           <w:tab w:val="center" w:pos="5400"/>
         </w:tabs>
         <w:spacing w:after="0" w:line="240" w:lineRule="auto"/>
-        <w:rPr>
-          <w:rFonts w:ascii="Arial" w:hAnsi="Arial" w:cs="Arial"/>
-          <w:sz w:val="8"/>
-          <w:szCs w:val="8"/>
+        <w:ind w:left="360" w:hanging="270"/>
+        <w:rPr>
+          <w:rFonts w:ascii="Arial" w:hAnsi="Arial" w:cs="Arial"/>
+          <w:sz w:val="20"/>
+          <w:szCs w:val="20"/>
+        </w:rPr>
+      </w:pPr>
+      <w:r>
+        <w:rPr>
+          <w:rFonts w:ascii="Arial" w:hAnsi="Arial" w:cs="Arial"/>
+          <w:sz w:val="20"/>
+          <w:szCs w:val="20"/>
+        </w:rPr>
+        <w:t>Designed</w:t>
+      </w:r>
+      <w:r>
+        <w:rPr>
+          <w:rFonts w:ascii="Arial" w:hAnsi="Arial" w:cs="Arial"/>
+          <w:sz w:val="20"/>
+          <w:szCs w:val="20"/>
+        </w:rPr>
+        <w:t xml:space="preserve"> an automated </w:t>
+      </w:r>
+      <w:r>
+        <w:rPr>
+          <w:rFonts w:ascii="Arial" w:hAnsi="Arial" w:cs="Arial"/>
+          <w:b/>
+          <w:bCs/>
+          <w:sz w:val="20"/>
+          <w:szCs w:val="20"/>
+        </w:rPr>
+        <w:t xml:space="preserve">DevOps </w:t>
+      </w:r>
+      <w:r>
+        <w:rPr>
+          <w:rFonts w:ascii="Arial" w:hAnsi="Arial" w:cs="Arial"/>
+          <w:b/>
+          <w:bCs/>
+          <w:sz w:val="20"/>
+          <w:szCs w:val="20"/>
+        </w:rPr>
+        <w:t>data</w:t>
+      </w:r>
+      <w:r>
+        <w:rPr>
+          <w:rFonts w:ascii="Arial" w:hAnsi="Arial" w:cs="Arial"/>
+          <w:b/>
+          <w:bCs/>
+          <w:sz w:val="20"/>
+          <w:szCs w:val="20"/>
+        </w:rPr>
+        <w:t xml:space="preserve"> </w:t>
+      </w:r>
+      <w:r>
+        <w:rPr>
+          <w:rFonts w:ascii="Arial" w:hAnsi="Arial" w:cs="Arial"/>
+          <w:sz w:val="20"/>
+          <w:szCs w:val="20"/>
+        </w:rPr>
+        <w:t xml:space="preserve">dashboard of </w:t>
+      </w:r>
+      <w:r>
+        <w:rPr>
+          <w:rFonts w:ascii="Arial" w:hAnsi="Arial" w:cs="Arial"/>
+          <w:sz w:val="20"/>
+          <w:szCs w:val="20"/>
+        </w:rPr>
+        <w:t>our</w:t>
+      </w:r>
+      <w:r>
+        <w:rPr>
+          <w:rFonts w:ascii="Arial" w:hAnsi="Arial" w:cs="Arial"/>
+          <w:sz w:val="20"/>
+          <w:szCs w:val="20"/>
+        </w:rPr>
+        <w:t xml:space="preserve"> </w:t>
+      </w:r>
+      <w:r>
+        <w:rPr>
+          <w:rFonts w:ascii="Arial" w:hAnsi="Arial" w:cs="Arial"/>
+          <w:b/>
+          <w:bCs/>
+          <w:sz w:val="20"/>
+          <w:szCs w:val="20"/>
+        </w:rPr>
+        <w:t>CI/CD</w:t>
+      </w:r>
+      <w:r>
+        <w:rPr>
+          <w:rFonts w:ascii="Arial" w:hAnsi="Arial" w:cs="Arial"/>
+          <w:b/>
+          <w:bCs/>
+          <w:sz w:val="20"/>
+          <w:szCs w:val="20"/>
+        </w:rPr>
+        <w:t xml:space="preserve"> pipeline</w:t>
+      </w:r>
+      <w:r>
+        <w:rPr>
+          <w:rFonts w:ascii="Arial" w:hAnsi="Arial" w:cs="Arial"/>
+          <w:sz w:val="20"/>
+          <w:szCs w:val="20"/>
+        </w:rPr>
+        <w:t xml:space="preserve"> </w:t>
+      </w:r>
+      <w:r>
+        <w:rPr>
+          <w:rFonts w:ascii="Arial" w:hAnsi="Arial" w:cs="Arial"/>
+          <w:sz w:val="20"/>
+          <w:szCs w:val="20"/>
+        </w:rPr>
+        <w:t>with</w:t>
+      </w:r>
+      <w:r>
+        <w:rPr>
+          <w:rFonts w:ascii="Arial" w:hAnsi="Arial" w:cs="Arial"/>
+          <w:sz w:val="20"/>
+          <w:szCs w:val="20"/>
+        </w:rPr>
+        <w:t xml:space="preserve"> </w:t>
+      </w:r>
+      <w:r>
+        <w:rPr>
+          <w:rFonts w:ascii="Arial" w:hAnsi="Arial" w:cs="Arial"/>
+          <w:b/>
+          <w:bCs/>
+          <w:sz w:val="20"/>
+          <w:szCs w:val="20"/>
+        </w:rPr>
+        <w:t>IBM</w:t>
+      </w:r>
+      <w:r>
+        <w:rPr>
+          <w:rFonts w:ascii="Arial" w:hAnsi="Arial" w:cs="Arial"/>
+          <w:sz w:val="20"/>
+          <w:szCs w:val="20"/>
+        </w:rPr>
+        <w:t xml:space="preserve"> </w:t>
+      </w:r>
+      <w:r>
+        <w:rPr>
+          <w:rFonts w:ascii="Arial" w:hAnsi="Arial" w:cs="Arial"/>
+          <w:b/>
+          <w:bCs/>
+          <w:sz w:val="20"/>
+          <w:szCs w:val="20"/>
+        </w:rPr>
+        <w:t>UCD</w:t>
+      </w:r>
+      <w:r>
+        <w:rPr>
+          <w:rFonts w:ascii="Arial" w:hAnsi="Arial" w:cs="Arial"/>
+          <w:sz w:val="20"/>
+          <w:szCs w:val="20"/>
+        </w:rPr>
+        <w:t>,</w:t>
+      </w:r>
+      <w:r>
+        <w:rPr>
+          <w:rFonts w:ascii="Arial" w:hAnsi="Arial" w:cs="Arial"/>
+          <w:sz w:val="20"/>
+          <w:szCs w:val="20"/>
+        </w:rPr>
+        <w:t xml:space="preserve"> </w:t>
+      </w:r>
+      <w:r>
+        <w:rPr>
+          <w:rFonts w:ascii="Arial" w:hAnsi="Arial" w:cs="Arial"/>
+          <w:b/>
+          <w:bCs/>
+          <w:sz w:val="20"/>
+          <w:szCs w:val="20"/>
+        </w:rPr>
+        <w:t>Shell</w:t>
+      </w:r>
+      <w:r>
+        <w:rPr>
+          <w:rFonts w:ascii="Arial" w:hAnsi="Arial" w:cs="Arial"/>
+          <w:sz w:val="20"/>
+          <w:szCs w:val="20"/>
+        </w:rPr>
+        <w:t xml:space="preserve">, and </w:t>
+      </w:r>
+      <w:r>
+        <w:rPr>
+          <w:rFonts w:ascii="Arial" w:hAnsi="Arial" w:cs="Arial"/>
+          <w:b/>
+          <w:bCs/>
+          <w:sz w:val="20"/>
+          <w:szCs w:val="20"/>
+        </w:rPr>
+        <w:t>Splunk</w:t>
+      </w:r>
+      <w:r>
+        <w:rPr>
+          <w:rFonts w:ascii="Arial" w:hAnsi="Arial" w:cs="Arial"/>
+          <w:sz w:val="20"/>
+          <w:szCs w:val="20"/>
+        </w:rPr>
+        <w:t>.</w:t>
+      </w:r>
+    </w:p>
+    <w:p>
+      <w:pPr>
+        <w:tabs>
+          <w:tab w:val="center" w:pos="5400"/>
+        </w:tabs>
+        <w:spacing w:after="0" w:line="240" w:lineRule="auto"/>
+        <w:rPr>
+          <w:rFonts w:ascii="Arial" w:hAnsi="Arial" w:cs="Arial"/>
+          <w:sz w:val="10"/>
+          <w:szCs w:val="10"/>
         </w:rPr>
       </w:pPr>
     </w:p>
@@ -3209,185 +3293,7 @@
           <w:sz w:val="20"/>
           <w:szCs w:val="20"/>
         </w:rPr>
-        <w:t xml:space="preserve">database feature across 47 microservices by </w:t>
-      </w:r>
-      <w:r>
-        <w:rPr>
-          <w:rFonts w:ascii="Arial" w:hAnsi="Arial" w:cs="Arial"/>
-          <w:sz w:val="20"/>
-          <w:szCs w:val="20"/>
-        </w:rPr>
-        <w:t>leading</w:t>
-      </w:r>
-      <w:r>
-        <w:rPr>
-          <w:rFonts w:ascii="Arial" w:hAnsi="Arial" w:cs="Arial"/>
-          <w:sz w:val="20"/>
-          <w:szCs w:val="20"/>
-        </w:rPr>
-        <w:t xml:space="preserve"> </w:t>
-      </w:r>
-      <w:r>
-        <w:rPr>
-          <w:rFonts w:ascii="Arial" w:hAnsi="Arial" w:cs="Arial"/>
-          <w:b/>
-          <w:bCs/>
-          <w:sz w:val="20"/>
-          <w:szCs w:val="20"/>
-        </w:rPr>
-        <w:t>24+ JIRA’s</w:t>
-      </w:r>
-      <w:r>
-        <w:rPr>
-          <w:rFonts w:ascii="Arial" w:hAnsi="Arial" w:cs="Arial"/>
-          <w:sz w:val="20"/>
-          <w:szCs w:val="20"/>
-        </w:rPr>
-        <w:t xml:space="preserve"> across </w:t>
-      </w:r>
-      <w:r>
-        <w:rPr>
-          <w:rFonts w:ascii="Arial" w:hAnsi="Arial" w:cs="Arial"/>
-          <w:b/>
-          <w:bCs/>
-          <w:sz w:val="20"/>
-          <w:szCs w:val="20"/>
-        </w:rPr>
-        <w:t>18 repositories</w:t>
-      </w:r>
-      <w:r>
-        <w:rPr>
-          <w:rFonts w:ascii="Arial" w:hAnsi="Arial" w:cs="Arial"/>
-          <w:sz w:val="20"/>
-          <w:szCs w:val="20"/>
-        </w:rPr>
-        <w:t xml:space="preserve"> using</w:t>
-      </w:r>
-      <w:r>
-        <w:rPr>
-          <w:rFonts w:ascii="Arial" w:hAnsi="Arial" w:cs="Arial"/>
-          <w:b/>
-          <w:bCs/>
-          <w:sz w:val="20"/>
-          <w:szCs w:val="20"/>
-        </w:rPr>
-        <w:t xml:space="preserve"> C, Python</w:t>
-      </w:r>
-      <w:r>
-        <w:rPr>
-          <w:rFonts w:ascii="Arial" w:hAnsi="Arial" w:cs="Arial"/>
-          <w:sz w:val="20"/>
-          <w:szCs w:val="20"/>
-        </w:rPr>
-        <w:t xml:space="preserve">, </w:t>
-      </w:r>
-      <w:r>
-        <w:rPr>
-          <w:rFonts w:ascii="Arial" w:hAnsi="Arial" w:cs="Arial"/>
-          <w:b/>
-          <w:bCs/>
-          <w:sz w:val="20"/>
-          <w:szCs w:val="20"/>
-        </w:rPr>
-        <w:t>JSON</w:t>
-      </w:r>
-      <w:r>
-        <w:rPr>
-          <w:rFonts w:ascii="Arial" w:hAnsi="Arial" w:cs="Arial"/>
-          <w:sz w:val="20"/>
-          <w:szCs w:val="20"/>
-        </w:rPr>
-        <w:t xml:space="preserve">, </w:t>
-      </w:r>
-      <w:r>
-        <w:rPr>
-          <w:rFonts w:ascii="Arial" w:hAnsi="Arial" w:cs="Arial"/>
-          <w:b/>
-          <w:bCs/>
-          <w:sz w:val="20"/>
-          <w:szCs w:val="20"/>
-        </w:rPr>
-        <w:t>Jenkins</w:t>
-      </w:r>
-      <w:r>
-        <w:rPr>
-          <w:rFonts w:ascii="Arial" w:hAnsi="Arial" w:cs="Arial"/>
-          <w:sz w:val="20"/>
-          <w:szCs w:val="20"/>
-        </w:rPr>
-        <w:t xml:space="preserve">, </w:t>
-      </w:r>
-      <w:r>
-        <w:rPr>
-          <w:rFonts w:ascii="Arial" w:hAnsi="Arial" w:cs="Arial"/>
-          <w:b/>
-          <w:bCs/>
-          <w:sz w:val="20"/>
-          <w:szCs w:val="20"/>
-        </w:rPr>
-        <w:t>Shell</w:t>
-      </w:r>
-      <w:r>
-        <w:rPr>
-          <w:rFonts w:ascii="Arial" w:hAnsi="Arial" w:cs="Arial"/>
-          <w:sz w:val="20"/>
-          <w:szCs w:val="20"/>
-        </w:rPr>
-        <w:t xml:space="preserve">, </w:t>
-      </w:r>
-      <w:r>
-        <w:rPr>
-          <w:rFonts w:ascii="Arial" w:hAnsi="Arial" w:cs="Arial"/>
-          <w:b/>
-          <w:bCs/>
-          <w:sz w:val="20"/>
-          <w:szCs w:val="20"/>
-        </w:rPr>
-        <w:t>Linux</w:t>
-      </w:r>
-      <w:r>
-        <w:rPr>
-          <w:rFonts w:ascii="Arial" w:hAnsi="Arial" w:cs="Arial"/>
-          <w:sz w:val="20"/>
-          <w:szCs w:val="20"/>
-        </w:rPr>
-        <w:t xml:space="preserve">, </w:t>
-      </w:r>
-      <w:r>
-        <w:rPr>
-          <w:rFonts w:ascii="Arial" w:hAnsi="Arial" w:cs="Arial"/>
-          <w:b/>
-          <w:bCs/>
-          <w:sz w:val="20"/>
-          <w:szCs w:val="20"/>
-        </w:rPr>
-        <w:t>Bitbucket</w:t>
-      </w:r>
-      <w:r>
-        <w:rPr>
-          <w:rFonts w:ascii="Arial" w:hAnsi="Arial" w:cs="Arial"/>
-          <w:sz w:val="20"/>
-          <w:szCs w:val="20"/>
-        </w:rPr>
-        <w:t xml:space="preserve">, and </w:t>
-      </w:r>
-      <w:r>
-        <w:rPr>
-          <w:rFonts w:ascii="Arial" w:hAnsi="Arial" w:cs="Arial"/>
-          <w:b/>
-          <w:bCs/>
-          <w:sz w:val="20"/>
-          <w:szCs w:val="20"/>
-        </w:rPr>
-        <w:t>Git</w:t>
-      </w:r>
-      <w:r>
-        <w:rPr>
-          <w:rFonts w:ascii="Arial" w:hAnsi="Arial" w:cs="Arial"/>
-          <w:sz w:val="20"/>
-          <w:szCs w:val="20"/>
-        </w:rPr>
-        <w:t>.</w:t>
+        <w:t xml:space="preserve">database feature across 47 microservices </w:t>
       </w:r>
     </w:p>
     <w:p>
@@ -3415,17 +3321,7 @@
           <w:sz w:val="20"/>
           <w:szCs w:val="20"/>
         </w:rPr>
-        <w:t xml:space="preserve">Implemented a novel </w:t>
-      </w:r>
-      <w:r>
-        <w:rPr>
-          <w:rFonts w:ascii="Arial" w:hAnsi="Arial" w:cs="Arial"/>
-          <w:b/>
-          <w:bCs/>
-          <w:sz w:val="20"/>
-          <w:szCs w:val="20"/>
-        </w:rPr>
-        <w:t>Python</w:t>
+        <w:t>Led</w:t>
       </w:r>
       <w:r>
         <w:rPr>
@@ -3443,73 +3339,151 @@
           <w:sz w:val="20"/>
           <w:szCs w:val="20"/>
         </w:rPr>
-        <w:t>U</w:t>
-      </w:r>
-      <w:r>
-        <w:rPr>
-          <w:rFonts w:ascii="Arial" w:hAnsi="Arial" w:cs="Arial"/>
-          <w:b/>
-          <w:bCs/>
-          <w:sz w:val="20"/>
-          <w:szCs w:val="20"/>
-        </w:rPr>
-        <w:t xml:space="preserve">nit </w:t>
-      </w:r>
-      <w:r>
-        <w:rPr>
-          <w:rFonts w:ascii="Arial" w:hAnsi="Arial" w:cs="Arial"/>
-          <w:b/>
-          <w:bCs/>
-          <w:sz w:val="20"/>
-          <w:szCs w:val="20"/>
-        </w:rPr>
-        <w:t>T</w:t>
-      </w:r>
-      <w:r>
-        <w:rPr>
-          <w:rFonts w:ascii="Arial" w:hAnsi="Arial" w:cs="Arial"/>
-          <w:b/>
-          <w:bCs/>
-          <w:sz w:val="20"/>
-          <w:szCs w:val="20"/>
-        </w:rPr>
-        <w:t xml:space="preserve">est </w:t>
-      </w:r>
-      <w:r>
-        <w:rPr>
-          <w:rFonts w:ascii="Arial" w:hAnsi="Arial" w:cs="Arial"/>
-          <w:sz w:val="20"/>
-          <w:szCs w:val="20"/>
-        </w:rPr>
-        <w:t xml:space="preserve">framework with </w:t>
-      </w:r>
-      <w:r>
-        <w:rPr>
-          <w:rFonts w:ascii="Arial" w:hAnsi="Arial" w:cs="Arial"/>
-          <w:b/>
-          <w:bCs/>
-          <w:sz w:val="20"/>
-          <w:szCs w:val="20"/>
-        </w:rPr>
-        <w:t>17 automated tests</w:t>
-      </w:r>
-      <w:r>
-        <w:rPr>
-          <w:rFonts w:ascii="Arial" w:hAnsi="Arial" w:cs="Arial"/>
-          <w:sz w:val="20"/>
-          <w:szCs w:val="20"/>
-        </w:rPr>
-        <w:t xml:space="preserve">, reducing development time when running Jenkins builds by ensuring compliance to design by running tests in an impressive </w:t>
-      </w:r>
-      <w:r>
-        <w:rPr>
-          <w:rFonts w:ascii="Arial" w:hAnsi="Arial" w:cs="Arial"/>
-          <w:b/>
-          <w:bCs/>
-          <w:sz w:val="20"/>
-          <w:szCs w:val="20"/>
-        </w:rPr>
-        <w:t>0.10 seconds</w:t>
+        <w:t>24+ JIRA’s</w:t>
+      </w:r>
+      <w:r>
+        <w:rPr>
+          <w:rFonts w:ascii="Arial" w:hAnsi="Arial" w:cs="Arial"/>
+          <w:sz w:val="20"/>
+          <w:szCs w:val="20"/>
+        </w:rPr>
+        <w:t xml:space="preserve"> across </w:t>
+      </w:r>
+      <w:r>
+        <w:rPr>
+          <w:rFonts w:ascii="Arial" w:hAnsi="Arial" w:cs="Arial"/>
+          <w:b/>
+          <w:bCs/>
+          <w:sz w:val="20"/>
+          <w:szCs w:val="20"/>
+        </w:rPr>
+        <w:t>18 repositories</w:t>
+      </w:r>
+      <w:r>
+        <w:rPr>
+          <w:rFonts w:ascii="Arial" w:hAnsi="Arial" w:cs="Arial"/>
+          <w:sz w:val="20"/>
+          <w:szCs w:val="20"/>
+        </w:rPr>
+        <w:t xml:space="preserve"> using</w:t>
+      </w:r>
+      <w:r>
+        <w:rPr>
+          <w:rFonts w:ascii="Arial" w:hAnsi="Arial" w:cs="Arial"/>
+          <w:b/>
+          <w:bCs/>
+          <w:sz w:val="20"/>
+          <w:szCs w:val="20"/>
+        </w:rPr>
+        <w:t xml:space="preserve"> C, Python</w:t>
+      </w:r>
+      <w:r>
+        <w:rPr>
+          <w:rFonts w:ascii="Arial" w:hAnsi="Arial" w:cs="Arial"/>
+          <w:sz w:val="20"/>
+          <w:szCs w:val="20"/>
+        </w:rPr>
+        <w:t xml:space="preserve">, </w:t>
+      </w:r>
+      <w:r>
+        <w:rPr>
+          <w:rFonts w:ascii="Arial" w:hAnsi="Arial" w:cs="Arial"/>
+          <w:b/>
+          <w:bCs/>
+          <w:sz w:val="20"/>
+          <w:szCs w:val="20"/>
+        </w:rPr>
+        <w:t>JSON</w:t>
+      </w:r>
+      <w:r>
+        <w:rPr>
+          <w:rFonts w:ascii="Arial" w:hAnsi="Arial" w:cs="Arial"/>
+          <w:sz w:val="20"/>
+          <w:szCs w:val="20"/>
+        </w:rPr>
+        <w:t xml:space="preserve">, </w:t>
+      </w:r>
+      <w:r>
+        <w:rPr>
+          <w:rFonts w:ascii="Arial" w:hAnsi="Arial" w:cs="Arial"/>
+          <w:b/>
+          <w:bCs/>
+          <w:sz w:val="20"/>
+          <w:szCs w:val="20"/>
+        </w:rPr>
+        <w:t>Jenkins</w:t>
+      </w:r>
+      <w:r>
+        <w:rPr>
+          <w:rFonts w:ascii="Arial" w:hAnsi="Arial" w:cs="Arial"/>
+          <w:sz w:val="20"/>
+          <w:szCs w:val="20"/>
+        </w:rPr>
+        <w:t xml:space="preserve">, </w:t>
+      </w:r>
+      <w:r>
+        <w:rPr>
+          <w:rFonts w:ascii="Arial" w:hAnsi="Arial" w:cs="Arial"/>
+          <w:b/>
+          <w:bCs/>
+          <w:sz w:val="20"/>
+          <w:szCs w:val="20"/>
+        </w:rPr>
+        <w:t>Shell</w:t>
+      </w:r>
+      <w:r>
+        <w:rPr>
+          <w:rFonts w:ascii="Arial" w:hAnsi="Arial" w:cs="Arial"/>
+          <w:sz w:val="20"/>
+          <w:szCs w:val="20"/>
+        </w:rPr>
+        <w:t xml:space="preserve">, </w:t>
+      </w:r>
+      <w:r>
+        <w:rPr>
+          <w:rFonts w:ascii="Arial" w:hAnsi="Arial" w:cs="Arial"/>
+          <w:b/>
+          <w:bCs/>
+          <w:sz w:val="20"/>
+          <w:szCs w:val="20"/>
+        </w:rPr>
+        <w:t>Linux</w:t>
+      </w:r>
+      <w:r>
+        <w:rPr>
+          <w:rFonts w:ascii="Arial" w:hAnsi="Arial" w:cs="Arial"/>
+          <w:sz w:val="20"/>
+          <w:szCs w:val="20"/>
+        </w:rPr>
+        <w:t xml:space="preserve">, </w:t>
+      </w:r>
+      <w:r>
+        <w:rPr>
+          <w:rFonts w:ascii="Arial" w:hAnsi="Arial" w:cs="Arial"/>
+          <w:b/>
+          <w:bCs/>
+          <w:sz w:val="20"/>
+          <w:szCs w:val="20"/>
+        </w:rPr>
+        <w:t>Bitbucket</w:t>
+      </w:r>
+      <w:r>
+        <w:rPr>
+          <w:rFonts w:ascii="Arial" w:hAnsi="Arial" w:cs="Arial"/>
+          <w:sz w:val="20"/>
+          <w:szCs w:val="20"/>
+        </w:rPr>
+        <w:t xml:space="preserve">, and </w:t>
+      </w:r>
+      <w:r>
+        <w:rPr>
+          <w:rFonts w:ascii="Arial" w:hAnsi="Arial" w:cs="Arial"/>
+          <w:b/>
+          <w:bCs/>
+          <w:sz w:val="20"/>
+          <w:szCs w:val="20"/>
+        </w:rPr>
+        <w:t>Git</w:t>
       </w:r>
       <w:r>
         <w:rPr>
@@ -3522,15 +3496,163 @@
     </w:p>
     <w:p>
       <w:pPr>
+        <w:pStyle w:val="ListParagraph"/>
+        <w:numPr>
+          <w:ilvl w:val="0"/>
+          <w:numId w:val="2"/>
+        </w:numPr>
         <w:tabs>
           <w:tab w:val="center" w:pos="5400"/>
           <w:tab w:val="right" w:pos="10800"/>
         </w:tabs>
         <w:spacing w:after="0" w:line="240" w:lineRule="auto"/>
-        <w:rPr>
-          <w:rFonts w:ascii="Arial" w:hAnsi="Arial" w:cs="Arial"/>
-          <w:sz w:val="8"/>
-          <w:szCs w:val="8"/>
+        <w:ind w:left="360" w:hanging="270"/>
+        <w:rPr>
+          <w:rFonts w:ascii="Arial" w:hAnsi="Arial" w:cs="Arial"/>
+          <w:sz w:val="20"/>
+          <w:szCs w:val="20"/>
+        </w:rPr>
+      </w:pPr>
+      <w:r>
+        <w:rPr>
+          <w:rFonts w:ascii="Arial" w:hAnsi="Arial" w:cs="Arial"/>
+          <w:sz w:val="20"/>
+          <w:szCs w:val="20"/>
+        </w:rPr>
+        <w:t xml:space="preserve">Implemented a novel </w:t>
+      </w:r>
+      <w:r>
+        <w:rPr>
+          <w:rFonts w:ascii="Arial" w:hAnsi="Arial" w:cs="Arial"/>
+          <w:b/>
+          <w:bCs/>
+          <w:sz w:val="20"/>
+          <w:szCs w:val="20"/>
+        </w:rPr>
+        <w:t>Python</w:t>
+      </w:r>
+      <w:r>
+        <w:rPr>
+          <w:rFonts w:ascii="Arial" w:hAnsi="Arial" w:cs="Arial"/>
+          <w:sz w:val="20"/>
+          <w:szCs w:val="20"/>
+        </w:rPr>
+        <w:t xml:space="preserve"> </w:t>
+      </w:r>
+      <w:r>
+        <w:rPr>
+          <w:rFonts w:ascii="Arial" w:hAnsi="Arial" w:cs="Arial"/>
+          <w:b/>
+          <w:bCs/>
+          <w:sz w:val="20"/>
+          <w:szCs w:val="20"/>
+        </w:rPr>
+        <w:t>U</w:t>
+      </w:r>
+      <w:r>
+        <w:rPr>
+          <w:rFonts w:ascii="Arial" w:hAnsi="Arial" w:cs="Arial"/>
+          <w:b/>
+          <w:bCs/>
+          <w:sz w:val="20"/>
+          <w:szCs w:val="20"/>
+        </w:rPr>
+        <w:t xml:space="preserve">nit </w:t>
+      </w:r>
+      <w:r>
+        <w:rPr>
+          <w:rFonts w:ascii="Arial" w:hAnsi="Arial" w:cs="Arial"/>
+          <w:b/>
+          <w:bCs/>
+          <w:sz w:val="20"/>
+          <w:szCs w:val="20"/>
+        </w:rPr>
+        <w:t>T</w:t>
+      </w:r>
+      <w:r>
+        <w:rPr>
+          <w:rFonts w:ascii="Arial" w:hAnsi="Arial" w:cs="Arial"/>
+          <w:b/>
+          <w:bCs/>
+          <w:sz w:val="20"/>
+          <w:szCs w:val="20"/>
+        </w:rPr>
+        <w:t xml:space="preserve">est </w:t>
+      </w:r>
+      <w:r>
+        <w:rPr>
+          <w:rFonts w:ascii="Arial" w:hAnsi="Arial" w:cs="Arial"/>
+          <w:sz w:val="20"/>
+          <w:szCs w:val="20"/>
+        </w:rPr>
+        <w:t xml:space="preserve">framework with </w:t>
+      </w:r>
+      <w:r>
+        <w:rPr>
+          <w:rFonts w:ascii="Arial" w:hAnsi="Arial" w:cs="Arial"/>
+          <w:b/>
+          <w:bCs/>
+          <w:sz w:val="20"/>
+          <w:szCs w:val="20"/>
+        </w:rPr>
+        <w:t>17 automated tests</w:t>
+      </w:r>
+      <w:r>
+        <w:rPr>
+          <w:rFonts w:ascii="Arial" w:hAnsi="Arial" w:cs="Arial"/>
+          <w:sz w:val="20"/>
+          <w:szCs w:val="20"/>
+        </w:rPr>
+        <w:t xml:space="preserve">, reducing development time when running </w:t>
+      </w:r>
+      <w:r>
+        <w:rPr>
+          <w:rFonts w:ascii="Arial" w:hAnsi="Arial" w:cs="Arial"/>
+          <w:b/>
+          <w:bCs/>
+          <w:sz w:val="20"/>
+          <w:szCs w:val="20"/>
+        </w:rPr>
+        <w:t>Jenkins</w:t>
+      </w:r>
+      <w:r>
+        <w:rPr>
+          <w:rFonts w:ascii="Arial" w:hAnsi="Arial" w:cs="Arial"/>
+          <w:sz w:val="20"/>
+          <w:szCs w:val="20"/>
+        </w:rPr>
+        <w:t xml:space="preserve"> builds by ensuring compliance to design by running tests in an impressive </w:t>
+      </w:r>
+      <w:r>
+        <w:rPr>
+          <w:rFonts w:ascii="Arial" w:hAnsi="Arial" w:cs="Arial"/>
+          <w:b/>
+          <w:bCs/>
+          <w:sz w:val="20"/>
+          <w:szCs w:val="20"/>
+        </w:rPr>
+        <w:t>0.10 seconds</w:t>
+      </w:r>
+      <w:r>
+        <w:rPr>
+          <w:rFonts w:ascii="Arial" w:hAnsi="Arial" w:cs="Arial"/>
+          <w:sz w:val="20"/>
+          <w:szCs w:val="20"/>
+        </w:rPr>
+        <w:t>.</w:t>
+      </w:r>
+    </w:p>
+    <w:p>
+      <w:pPr>
+        <w:tabs>
+          <w:tab w:val="center" w:pos="5400"/>
+          <w:tab w:val="right" w:pos="10800"/>
+        </w:tabs>
+        <w:spacing w:after="0" w:line="240" w:lineRule="auto"/>
+        <w:rPr>
+          <w:rFonts w:ascii="Arial" w:hAnsi="Arial" w:cs="Arial"/>
+          <w:sz w:val="10"/>
+          <w:szCs w:val="10"/>
         </w:rPr>
       </w:pPr>
     </w:p>
@@ -3902,8 +4024,8 @@
         <w:spacing w:after="0" w:line="240" w:lineRule="auto"/>
         <w:rPr>
           <w:rFonts w:ascii="Arial" w:hAnsi="Arial" w:cs="Arial"/>
-          <w:sz w:val="6"/>
-          <w:szCs w:val="6"/>
+          <w:sz w:val="10"/>
+          <w:szCs w:val="10"/>
         </w:rPr>
       </w:pPr>
     </w:p>
@@ -4510,27 +4632,35 @@
           <w:sz w:val="20"/>
           <w:szCs w:val="20"/>
         </w:rPr>
-        <w:t xml:space="preserve"> downloads and 5</w:t>
-      </w:r>
-      <w:r>
-        <w:rPr>
-          <w:rFonts w:ascii="Arial" w:hAnsi="Arial" w:cs="Arial"/>
-          <w:b/>
-          <w:bCs/>
-          <w:sz w:val="20"/>
-          <w:szCs w:val="20"/>
-        </w:rPr>
-        <w:t>+</w:t>
-      </w:r>
-      <w:r>
-        <w:rPr>
-          <w:rFonts w:ascii="Arial" w:hAnsi="Arial" w:cs="Arial"/>
-          <w:b/>
-          <w:bCs/>
-          <w:sz w:val="20"/>
-          <w:szCs w:val="20"/>
-        </w:rPr>
-        <w:t xml:space="preserve"> citations</w:t>
+        <w:t xml:space="preserve"> downloads </w:t>
+      </w:r>
+      <w:r>
+        <w:rPr>
+          <w:rFonts w:ascii="Arial" w:hAnsi="Arial" w:cs="Arial"/>
+          <w:sz w:val="20"/>
+          <w:szCs w:val="20"/>
+        </w:rPr>
+        <w:t>and</w:t>
+      </w:r>
+      <w:r>
+        <w:rPr>
+          <w:rFonts w:ascii="Arial" w:hAnsi="Arial" w:cs="Arial"/>
+          <w:b/>
+          <w:bCs/>
+          <w:sz w:val="20"/>
+          <w:szCs w:val="20"/>
+        </w:rPr>
+        <w:t xml:space="preserve"> </w:t>
+      </w:r>
+      <w:r>
+        <w:rPr>
+          <w:rFonts w:ascii="Arial" w:hAnsi="Arial" w:cs="Arial"/>
+          <w:b/>
+          <w:bCs/>
+          <w:sz w:val="20"/>
+          <w:szCs w:val="20"/>
+        </w:rPr>
+        <w:t>cited 10+ times</w:t>
       </w:r>
       <w:r>
         <w:rPr>
@@ -4551,8 +4681,8 @@
         <w:spacing w:after="0" w:line="240" w:lineRule="auto"/>
         <w:rPr>
           <w:rFonts w:ascii="Arial" w:hAnsi="Arial" w:cs="Arial"/>
-          <w:sz w:val="6"/>
-          <w:szCs w:val="6"/>
+          <w:sz w:val="8"/>
+          <w:szCs w:val="8"/>
         </w:rPr>
       </w:pPr>
     </w:p>
@@ -5092,8 +5222,8 @@
         <w:rPr>
           <w:rFonts w:ascii="Arial" w:hAnsi="Arial" w:cs="Arial"/>
           <w:color w:val="000000" w:themeColor="text1"/>
-          <w:sz w:val="6"/>
-          <w:szCs w:val="6"/>
+          <w:sz w:val="10"/>
+          <w:szCs w:val="10"/>
         </w:rPr>
       </w:pPr>
     </w:p>
@@ -5483,8 +5613,8 @@
         <w:spacing w:after="0" w:line="240" w:lineRule="auto"/>
         <w:rPr>
           <w:rFonts w:ascii="Arial" w:hAnsi="Arial" w:cs="Arial"/>
-          <w:sz w:val="6"/>
-          <w:szCs w:val="6"/>
+          <w:sz w:val="10"/>
+          <w:szCs w:val="10"/>
         </w:rPr>
       </w:pPr>
     </w:p>
@@ -5932,8 +6062,8 @@
         <w:spacing w:after="0" w:line="240" w:lineRule="auto"/>
         <w:rPr>
           <w:rFonts w:ascii="Arial" w:hAnsi="Arial" w:cs="Arial"/>
-          <w:sz w:val="6"/>
-          <w:szCs w:val="6"/>
+          <w:sz w:val="8"/>
+          <w:szCs w:val="8"/>
         </w:rPr>
       </w:pPr>
     </w:p>
@@ -6636,8 +6766,8 @@
         <w:ind w:left="274" w:hanging="274"/>
         <w:rPr>
           <w:rFonts w:ascii="Arial" w:hAnsi="Arial" w:cs="Arial"/>
-          <w:sz w:val="6"/>
-          <w:szCs w:val="6"/>
+          <w:sz w:val="10"/>
+          <w:szCs w:val="10"/>
         </w:rPr>
       </w:pPr>
     </w:p>
@@ -6769,20 +6899,32 @@
       <w:r>
         <w:rPr>
           <w:rFonts w:ascii="Arial" w:hAnsi="Arial" w:cs="Arial"/>
-          <w:sz w:val="20"/>
-          <w:szCs w:val="20"/>
-        </w:rPr>
-        <w:t xml:space="preserve">Presented as a </w:t>
-      </w:r>
-      <w:r>
-        <w:rPr>
-          <w:rFonts w:ascii="Arial" w:hAnsi="Arial" w:cs="Arial"/>
-          <w:b/>
-          <w:bCs/>
-          <w:sz w:val="20"/>
-          <w:szCs w:val="20"/>
-        </w:rPr>
-        <w:t>keynote speaker</w:t>
+          <w:b/>
+          <w:bCs/>
+          <w:sz w:val="20"/>
+          <w:szCs w:val="20"/>
+        </w:rPr>
+        <w:t>K</w:t>
+      </w:r>
+      <w:r>
+        <w:rPr>
+          <w:rFonts w:ascii="Arial" w:hAnsi="Arial" w:cs="Arial"/>
+          <w:b/>
+          <w:bCs/>
+          <w:sz w:val="20"/>
+          <w:szCs w:val="20"/>
+        </w:rPr>
+        <w:t>eynote</w:t>
+      </w:r>
+      <w:r>
+        <w:rPr>
+          <w:rFonts w:ascii="Arial" w:hAnsi="Arial" w:cs="Arial"/>
+          <w:b/>
+          <w:bCs/>
+          <w:sz w:val="20"/>
+          <w:szCs w:val="20"/>
+        </w:rPr>
+        <w:t xml:space="preserve"> speaker</w:t>
       </w:r>
       <w:r>
         <w:rPr>
@@ -6808,23 +6950,15 @@
           <w:sz w:val="20"/>
           <w:szCs w:val="20"/>
         </w:rPr>
-        <w:t xml:space="preserve"> students and professionals</w:t>
-      </w:r>
-      <w:r>
-        <w:rPr>
-          <w:rFonts w:ascii="Arial" w:hAnsi="Arial" w:cs="Arial"/>
-          <w:sz w:val="20"/>
-          <w:szCs w:val="20"/>
-        </w:rPr>
-        <w:t xml:space="preserve">, </w:t>
-      </w:r>
-      <w:r>
-        <w:rPr>
-          <w:rFonts w:ascii="Arial" w:hAnsi="Arial" w:cs="Arial"/>
-          <w:sz w:val="20"/>
-          <w:szCs w:val="20"/>
-        </w:rPr>
-        <w:t xml:space="preserve">emphasizing the </w:t>
+        <w:t xml:space="preserve"> professionals</w:t>
+      </w:r>
+      <w:r>
+        <w:rPr>
+          <w:rFonts w:ascii="Arial" w:hAnsi="Arial" w:cs="Arial"/>
+          <w:sz w:val="20"/>
+          <w:szCs w:val="20"/>
+        </w:rPr>
+        <w:t xml:space="preserve"> about the </w:t>
       </w:r>
       <w:r>
         <w:rPr>
@@ -6850,23 +6984,15 @@
           <w:sz w:val="20"/>
           <w:szCs w:val="20"/>
         </w:rPr>
-        <w:t>non-technical domain knowledge in software engineering</w:t>
-      </w:r>
-      <w:r>
-        <w:rPr>
-          <w:rFonts w:ascii="Arial" w:hAnsi="Arial" w:cs="Arial"/>
-          <w:sz w:val="20"/>
-          <w:szCs w:val="20"/>
-        </w:rPr>
-        <w:t xml:space="preserve"> with </w:t>
-      </w:r>
-      <w:r>
-        <w:rPr>
-          <w:rFonts w:ascii="Arial" w:hAnsi="Arial" w:cs="Arial"/>
-          <w:sz w:val="20"/>
-          <w:szCs w:val="20"/>
-        </w:rPr>
-        <w:t>philosophies of success that translate into the tech field.</w:t>
+        <w:t>domain knowledge in software engineering</w:t>
+      </w:r>
+      <w:r>
+        <w:rPr>
+          <w:rFonts w:ascii="Arial" w:hAnsi="Arial" w:cs="Arial"/>
+          <w:sz w:val="20"/>
+          <w:szCs w:val="20"/>
+        </w:rPr>
+        <w:t>.</w:t>
       </w:r>
     </w:p>
     <w:p>
@@ -6894,47 +7020,41 @@
           <w:sz w:val="20"/>
           <w:szCs w:val="20"/>
         </w:rPr>
-        <w:t>Led discussions on</w:t>
-      </w:r>
-      <w:r>
-        <w:rPr>
-          <w:rFonts w:ascii="Arial" w:hAnsi="Arial" w:cs="Arial"/>
-          <w:sz w:val="20"/>
-          <w:szCs w:val="20"/>
-        </w:rPr>
-        <w:t xml:space="preserve"> the </w:t>
-      </w:r>
-      <w:r>
-        <w:rPr>
-          <w:rFonts w:ascii="Arial" w:hAnsi="Arial" w:cs="Arial"/>
-          <w:sz w:val="20"/>
-          <w:szCs w:val="20"/>
-        </w:rPr>
-        <w:t>parallels</w:t>
-      </w:r>
-      <w:r>
-        <w:rPr>
-          <w:rFonts w:ascii="Arial" w:hAnsi="Arial" w:cs="Arial"/>
-          <w:sz w:val="20"/>
-          <w:szCs w:val="20"/>
-        </w:rPr>
-        <w:t xml:space="preserve"> </w:t>
-      </w:r>
-      <w:r>
-        <w:rPr>
-          <w:rFonts w:ascii="Arial" w:hAnsi="Arial" w:cs="Arial"/>
-          <w:sz w:val="20"/>
-          <w:szCs w:val="20"/>
-        </w:rPr>
-        <w:t xml:space="preserve">between careers in technology </w:t>
-      </w:r>
-      <w:r>
-        <w:rPr>
-          <w:rFonts w:ascii="Arial" w:hAnsi="Arial" w:cs="Arial"/>
-          <w:sz w:val="20"/>
-          <w:szCs w:val="20"/>
-        </w:rPr>
-        <w:t xml:space="preserve">and </w:t>
+        <w:t xml:space="preserve">Led discussions </w:t>
+      </w:r>
+      <w:r>
+        <w:rPr>
+          <w:rFonts w:ascii="Arial" w:hAnsi="Arial" w:cs="Arial"/>
+          <w:sz w:val="20"/>
+          <w:szCs w:val="20"/>
+        </w:rPr>
+        <w:t>on</w:t>
+      </w:r>
+      <w:r>
+        <w:rPr>
+          <w:rFonts w:ascii="Arial" w:hAnsi="Arial" w:cs="Arial"/>
+          <w:sz w:val="20"/>
+          <w:szCs w:val="20"/>
+        </w:rPr>
+        <w:t xml:space="preserve"> careers in </w:t>
+      </w:r>
+      <w:r>
+        <w:rPr>
+          <w:rFonts w:ascii="Arial" w:hAnsi="Arial" w:cs="Arial"/>
+          <w:b/>
+          <w:bCs/>
+          <w:sz w:val="20"/>
+          <w:szCs w:val="20"/>
+        </w:rPr>
+        <w:t>technology</w:t>
+      </w:r>
+      <w:r>
+        <w:rPr>
+          <w:rFonts w:ascii="Arial" w:hAnsi="Arial" w:cs="Arial"/>
+          <w:sz w:val="20"/>
+          <w:szCs w:val="20"/>
+        </w:rPr>
+        <w:t xml:space="preserve">, </w:t>
       </w:r>
       <w:r>
         <w:rPr>
@@ -6967,14 +7087,6 @@
       <w:r>
         <w:rPr>
           <w:rFonts w:ascii="Arial" w:hAnsi="Arial" w:cs="Arial"/>
-          <w:sz w:val="20"/>
-          <w:szCs w:val="20"/>
-        </w:rPr>
-        <w:t xml:space="preserve">topics such as </w:t>
-      </w:r>
-      <w:r>
-        <w:rPr>
-          <w:rFonts w:ascii="Arial" w:hAnsi="Arial" w:cs="Arial"/>
           <w:b/>
           <w:bCs/>
           <w:sz w:val="20"/>
@@ -6988,7 +7100,7 @@
           <w:sz w:val="20"/>
           <w:szCs w:val="20"/>
         </w:rPr>
-        <w:t xml:space="preserve"> applications, navigating life as a scientist, and the transformative impact of research on critical thinking skills</w:t>
+        <w:t>, navigating life as a scientist</w:t>
       </w:r>
       <w:r>
         <w:rPr>
@@ -7009,8 +7121,8 @@
         <w:ind w:left="274" w:hanging="274"/>
         <w:rPr>
           <w:rFonts w:ascii="Arial" w:hAnsi="Arial" w:cs="Arial"/>
-          <w:sz w:val="6"/>
-          <w:szCs w:val="6"/>
+          <w:sz w:val="10"/>
+          <w:szCs w:val="10"/>
         </w:rPr>
       </w:pPr>
     </w:p>
@@ -7438,7 +7550,7 @@
         <v:path o:extrusionok="f" gradientshapeok="t" o:connecttype="rect"/>
         <o:lock v:ext="edit" aspectratio="t"/>
       </v:shapetype>
-      <v:shape id="_x0000_i1035" type="#_x0000_t75" style="width:385.8pt;height:385.8pt;visibility:visible;mso-wrap-style:square" o:bullet="t">
+      <v:shape id="_x0000_i1046" type="#_x0000_t75" style="width:386.25pt;height:386.25pt;visibility:visible;mso-wrap-style:square" o:bullet="t">
         <v:imagedata r:id="rId1" o:title=""/>
       </v:shape>
     </w:pict>

--- a/Devon_Knight_resume.docx
+++ b/Devon_Knight_resume.docx
@@ -333,20 +333,8 @@
             <w:sz w:val="18"/>
             <w:szCs w:val="18"/>
           </w:rPr>
-          <w:t>linkedin.com/in/</w:t>
+          <w:t>linkedin.com/in/devonknight</w:t>
         </w:r>
-        <w:proofErr w:type="spellStart"/>
-        <w:r>
-          <w:rPr>
-            <w:rStyle w:val="Hyperlink"/>
-            <w:rFonts w:ascii="Arial" w:hAnsi="Arial" w:cs="Arial"/>
-            <w:color w:val="6932AC"/>
-            <w:sz w:val="18"/>
-            <w:szCs w:val="18"/>
-          </w:rPr>
-          <w:t>devonknight</w:t>
-        </w:r>
-        <w:proofErr w:type="spellEnd"/>
       </w:hyperlink>
       <w:r>
         <w:rPr>
@@ -944,7 +932,7 @@
           <w:szCs w:val="20"/>
           <w:u w:val="single"/>
         </w:rPr>
-        <w:t>Cyber-Sec</w:t>
+        <w:t>Aerospace</w:t>
       </w:r>
       <w:r>
         <w:rPr>
@@ -971,7 +959,7 @@
           <w:szCs w:val="20"/>
           <w:u w:val="single"/>
         </w:rPr>
-        <w:t>Cloud</w:t>
+        <w:t>Cyber-Sec</w:t>
       </w:r>
       <w:r>
         <w:rPr>
@@ -1161,7 +1149,6 @@
         </w:rPr>
         <w:tab/>
       </w:r>
-      <w:proofErr w:type="spellStart"/>
       <w:r>
         <w:rPr>
           <w:rFonts w:ascii="Arial" w:hAnsi="Arial" w:cs="Arial"/>
@@ -1171,19 +1158,7 @@
           <w:sz w:val="20"/>
           <w:szCs w:val="20"/>
         </w:rPr>
-        <w:t>Ottawa</w:t>
-      </w:r>
-      <w:proofErr w:type="spellEnd"/>
-      <w:r>
-        <w:rPr>
-          <w:rFonts w:ascii="Arial" w:hAnsi="Arial" w:cs="Arial"/>
-          <w:i/>
-          <w:iCs/>
-          <w:color w:val="6932AC"/>
-          <w:sz w:val="20"/>
-          <w:szCs w:val="20"/>
-        </w:rPr>
-        <w:t>, ON, Canada</w:t>
+        <w:t>Ottawa, ON, Canada</w:t>
       </w:r>
       <w:r>
         <w:rPr>
@@ -3749,7 +3724,6 @@
         </w:rPr>
         <w:t xml:space="preserve"> </w:t>
       </w:r>
-      <w:proofErr w:type="spellStart"/>
       <w:r>
         <w:rPr>
           <w:rFonts w:ascii="Arial" w:hAnsi="Arial" w:cs="Arial"/>
@@ -3759,19 +3733,7 @@
           <w:sz w:val="20"/>
           <w:szCs w:val="20"/>
         </w:rPr>
-        <w:t>Toronto</w:t>
-      </w:r>
-      <w:proofErr w:type="spellEnd"/>
-      <w:r>
-        <w:rPr>
-          <w:rFonts w:ascii="Arial" w:hAnsi="Arial" w:cs="Arial"/>
-          <w:i/>
-          <w:iCs/>
-          <w:color w:val="6932AC"/>
-          <w:sz w:val="20"/>
-          <w:szCs w:val="20"/>
-        </w:rPr>
-        <w:t>, ON, Canada</w:t>
+        <w:t>Toronto, ON, Canada</w:t>
       </w:r>
       <w:r>
         <w:rPr>
@@ -4500,7 +4462,7 @@
           <w:sz w:val="20"/>
           <w:szCs w:val="20"/>
         </w:rPr>
-        <w:t>7</w:t>
+        <w:t>2</w:t>
       </w:r>
       <w:r>
         <w:rPr>
@@ -4540,17 +4502,7 @@
           <w:sz w:val="20"/>
           <w:szCs w:val="20"/>
         </w:rPr>
-        <w:t>p</w:t>
-      </w:r>
-      <w:r>
-        <w:rPr>
-          <w:rFonts w:ascii="Arial" w:hAnsi="Arial" w:cs="Arial"/>
-          <w:b/>
-          <w:bCs/>
-          <w:sz w:val="20"/>
-          <w:szCs w:val="20"/>
-        </w:rPr>
-        <w:t>ublications</w:t>
+        <w:t>papers &amp; led 3 talks,</w:t>
       </w:r>
       <w:r>
         <w:rPr>
@@ -4841,54 +4793,8 @@
             <w:sz w:val="20"/>
             <w:szCs w:val="20"/>
           </w:rPr>
-          <w:t>github.com/</w:t>
+          <w:t>github.com/uOttaHackUofT/Co.med</w:t>
         </w:r>
-        <w:proofErr w:type="spellStart"/>
-        <w:r>
-          <w:rPr>
-            <w:rStyle w:val="Hyperlink"/>
-            <w:rFonts w:ascii="Arial" w:hAnsi="Arial" w:cs="Arial"/>
-            <w:b/>
-            <w:bCs/>
-            <w:i/>
-            <w:iCs/>
-            <w:color w:val="6932AC"/>
-            <w:sz w:val="20"/>
-            <w:szCs w:val="20"/>
-          </w:rPr>
-          <w:t>uOttaHackUofT</w:t>
-        </w:r>
-        <w:proofErr w:type="spellEnd"/>
-        <w:r>
-          <w:rPr>
-            <w:rStyle w:val="Hyperlink"/>
-            <w:rFonts w:ascii="Arial" w:hAnsi="Arial" w:cs="Arial"/>
-            <w:b/>
-            <w:bCs/>
-            <w:i/>
-            <w:iCs/>
-            <w:color w:val="6932AC"/>
-            <w:sz w:val="20"/>
-            <w:szCs w:val="20"/>
-          </w:rPr>
-          <w:t>/</w:t>
-        </w:r>
-        <w:proofErr w:type="spellStart"/>
-        <w:r>
-          <w:rPr>
-            <w:rStyle w:val="Hyperlink"/>
-            <w:rFonts w:ascii="Arial" w:hAnsi="Arial" w:cs="Arial"/>
-            <w:b/>
-            <w:bCs/>
-            <w:i/>
-            <w:iCs/>
-            <w:color w:val="6932AC"/>
-            <w:sz w:val="20"/>
-            <w:szCs w:val="20"/>
-          </w:rPr>
-          <w:t>Co.med</w:t>
-        </w:r>
-        <w:proofErr w:type="spellEnd"/>
       </w:hyperlink>
     </w:p>
     <w:p>
@@ -5056,7 +4962,6 @@
         </w:rPr>
         <w:t xml:space="preserve">, and </w:t>
       </w:r>
-      <w:proofErr w:type="spellStart"/>
       <w:r>
         <w:rPr>
           <w:rFonts w:ascii="Arial" w:hAnsi="Arial" w:cs="Arial"/>
@@ -5068,7 +4973,6 @@
         </w:rPr>
         <w:t>Cohere’s</w:t>
       </w:r>
-      <w:proofErr w:type="spellEnd"/>
       <w:r>
         <w:rPr>
           <w:rFonts w:ascii="Arial" w:hAnsi="Arial" w:cs="Arial"/>
@@ -5713,24 +5617,8 @@
             <w:sz w:val="20"/>
             <w:szCs w:val="20"/>
           </w:rPr>
-          <w:t>github.com/Devcon324/</w:t>
+          <w:t>github.com/Devcon324/DandD_Buddy</w:t>
         </w:r>
-        <w:proofErr w:type="spellStart"/>
-        <w:r>
-          <w:rPr>
-            <w:rStyle w:val="Hyperlink"/>
-            <w:rFonts w:ascii="Arial" w:hAnsi="Arial" w:cs="Arial"/>
-            <w:b/>
-            <w:bCs/>
-            <w:i/>
-            <w:iCs/>
-            <w:color w:val="6932AC"/>
-            <w:sz w:val="20"/>
-            <w:szCs w:val="20"/>
-          </w:rPr>
-          <w:t>DandD_Buddy</w:t>
-        </w:r>
-        <w:proofErr w:type="spellEnd"/>
       </w:hyperlink>
     </w:p>
     <w:p>
@@ -7550,7 +7438,7 @@
         <v:path o:extrusionok="f" gradientshapeok="t" o:connecttype="rect"/>
         <o:lock v:ext="edit" aspectratio="t"/>
       </v:shapetype>
-      <v:shape id="_x0000_i1046" type="#_x0000_t75" style="width:386.25pt;height:386.25pt;visibility:visible;mso-wrap-style:square" o:bullet="t">
+      <v:shape id="_x0000_i1029" type="#_x0000_t75" style="width:386.5pt;height:386.5pt;visibility:visible;mso-wrap-style:square" o:bullet="t">
         <v:imagedata r:id="rId1" o:title=""/>
       </v:shape>
     </w:pict>

--- a/Devon_Knight_resume.docx
+++ b/Devon_Knight_resume.docx
@@ -127,7 +127,7 @@
           <w:szCs w:val="18"/>
         </w:rPr>
         <w:pict w14:anchorId="0133682E">
-          <v:shape id="image4.png" o:spid="_x0000_i1026" type="#_x0000_t75" style="width:7.5pt;height:7.5pt;visibility:visible;mso-wrap-style:square">
+          <v:shape id="image4.png" o:spid="_x0000_i1026" type="#_x0000_t75" style="width:8pt;height:8pt;visibility:visible;mso-wrap-style:square">
             <v:imagedata r:id="rId8" o:title=""/>
           </v:shape>
         </w:pict>
@@ -443,18 +443,18 @@
           <w:b/>
           <w:bCs/>
           <w:color w:val="002060"/>
-          <w:sz w:val="8"/>
-          <w:szCs w:val="8"/>
+          <w:sz w:val="6"/>
+          <w:szCs w:val="6"/>
         </w:rPr>
       </w:pPr>
     </w:p>
     <w:p>
       <w:pPr>
         <w:pBdr>
-          <w:top w:val="single" w:sz="18" w:space="1" w:color="4F2683"/>
-          <w:left w:val="single" w:sz="18" w:space="0" w:color="4F2683"/>
-          <w:bottom w:val="single" w:sz="18" w:space="1" w:color="4F2683"/>
-          <w:right w:val="single" w:sz="18" w:space="4" w:color="4F2683"/>
+          <w:top w:val="single" w:sz="12" w:space="1" w:color="4F2683"/>
+          <w:left w:val="single" w:sz="12" w:space="0" w:color="4F2683"/>
+          <w:bottom w:val="single" w:sz="12" w:space="1" w:color="4F2683"/>
+          <w:right w:val="single" w:sz="12" w:space="4" w:color="4F2683"/>
         </w:pBdr>
         <w:tabs>
           <w:tab w:val="right" w:pos="10800"/>
@@ -1006,7 +1006,7 @@
     <w:p>
       <w:pPr>
         <w:pBdr>
-          <w:bottom w:val="single" w:sz="18" w:space="1" w:color="4F2683"/>
+          <w:bottom w:val="single" w:sz="12" w:space="1" w:color="4F2683"/>
         </w:pBdr>
         <w:tabs>
           <w:tab w:val="right" w:pos="10800"/>
@@ -1018,15 +1018,15 @@
           <w:b/>
           <w:bCs/>
           <w:color w:val="002060"/>
-          <w:sz w:val="8"/>
-          <w:szCs w:val="8"/>
+          <w:sz w:val="6"/>
+          <w:szCs w:val="6"/>
         </w:rPr>
       </w:pPr>
     </w:p>
     <w:p>
       <w:pPr>
         <w:pBdr>
-          <w:bottom w:val="single" w:sz="18" w:space="1" w:color="4F2683"/>
+          <w:bottom w:val="single" w:sz="12" w:space="1" w:color="4F2683"/>
         </w:pBdr>
         <w:tabs>
           <w:tab w:val="right" w:pos="10800"/>
@@ -1543,15 +1543,15 @@
         <w:ind w:left="274" w:hanging="274"/>
         <w:rPr>
           <w:rFonts w:ascii="Arial" w:hAnsi="Arial" w:cs="Arial"/>
-          <w:sz w:val="8"/>
-          <w:szCs w:val="8"/>
+          <w:sz w:val="10"/>
+          <w:szCs w:val="10"/>
         </w:rPr>
       </w:pPr>
     </w:p>
     <w:p>
       <w:pPr>
         <w:pBdr>
-          <w:bottom w:val="single" w:sz="18" w:space="1" w:color="4F2683"/>
+          <w:bottom w:val="single" w:sz="12" w:space="1" w:color="4F2683"/>
         </w:pBdr>
         <w:tabs>
           <w:tab w:val="right" w:pos="10800"/>
@@ -1993,15 +1993,15 @@
         <w:spacing w:after="0" w:line="240" w:lineRule="auto"/>
         <w:rPr>
           <w:rFonts w:ascii="Arial" w:hAnsi="Arial" w:cs="Arial"/>
-          <w:sz w:val="8"/>
-          <w:szCs w:val="8"/>
+          <w:sz w:val="10"/>
+          <w:szCs w:val="10"/>
         </w:rPr>
       </w:pPr>
     </w:p>
     <w:p>
       <w:pPr>
         <w:pBdr>
-          <w:bottom w:val="single" w:sz="18" w:space="1" w:color="4F2683"/>
+          <w:bottom w:val="single" w:sz="12" w:space="1" w:color="4F2683"/>
         </w:pBdr>
         <w:tabs>
           <w:tab w:val="right" w:pos="10800"/>
@@ -2990,8 +2990,8 @@
         <w:spacing w:after="0" w:line="240" w:lineRule="auto"/>
         <w:rPr>
           <w:rFonts w:ascii="Arial" w:hAnsi="Arial" w:cs="Arial"/>
-          <w:sz w:val="10"/>
-          <w:szCs w:val="10"/>
+          <w:sz w:val="12"/>
+          <w:szCs w:val="12"/>
         </w:rPr>
       </w:pPr>
     </w:p>
@@ -3626,8 +3626,8 @@
         <w:spacing w:after="0" w:line="240" w:lineRule="auto"/>
         <w:rPr>
           <w:rFonts w:ascii="Arial" w:hAnsi="Arial" w:cs="Arial"/>
-          <w:sz w:val="10"/>
-          <w:szCs w:val="10"/>
+          <w:sz w:val="12"/>
+          <w:szCs w:val="12"/>
         </w:rPr>
       </w:pPr>
     </w:p>
@@ -3986,8 +3986,8 @@
         <w:spacing w:after="0" w:line="240" w:lineRule="auto"/>
         <w:rPr>
           <w:rFonts w:ascii="Arial" w:hAnsi="Arial" w:cs="Arial"/>
-          <w:sz w:val="10"/>
-          <w:szCs w:val="10"/>
+          <w:sz w:val="12"/>
+          <w:szCs w:val="12"/>
         </w:rPr>
       </w:pPr>
     </w:p>
@@ -4633,15 +4633,15 @@
         <w:spacing w:after="0" w:line="240" w:lineRule="auto"/>
         <w:rPr>
           <w:rFonts w:ascii="Arial" w:hAnsi="Arial" w:cs="Arial"/>
-          <w:sz w:val="8"/>
-          <w:szCs w:val="8"/>
+          <w:sz w:val="10"/>
+          <w:szCs w:val="10"/>
         </w:rPr>
       </w:pPr>
     </w:p>
     <w:p>
       <w:pPr>
         <w:pBdr>
-          <w:bottom w:val="single" w:sz="18" w:space="1" w:color="4F2683"/>
+          <w:bottom w:val="single" w:sz="12" w:space="1" w:color="4F2683"/>
         </w:pBdr>
         <w:tabs>
           <w:tab w:val="right" w:pos="10800"/>
@@ -5126,8 +5126,8 @@
         <w:rPr>
           <w:rFonts w:ascii="Arial" w:hAnsi="Arial" w:cs="Arial"/>
           <w:color w:val="000000" w:themeColor="text1"/>
-          <w:sz w:val="10"/>
-          <w:szCs w:val="10"/>
+          <w:sz w:val="12"/>
+          <w:szCs w:val="12"/>
         </w:rPr>
       </w:pPr>
     </w:p>
@@ -5517,8 +5517,8 @@
         <w:spacing w:after="0" w:line="240" w:lineRule="auto"/>
         <w:rPr>
           <w:rFonts w:ascii="Arial" w:hAnsi="Arial" w:cs="Arial"/>
-          <w:sz w:val="10"/>
-          <w:szCs w:val="10"/>
+          <w:sz w:val="12"/>
+          <w:szCs w:val="12"/>
         </w:rPr>
       </w:pPr>
     </w:p>
@@ -5950,15 +5950,15 @@
         <w:spacing w:after="0" w:line="240" w:lineRule="auto"/>
         <w:rPr>
           <w:rFonts w:ascii="Arial" w:hAnsi="Arial" w:cs="Arial"/>
-          <w:sz w:val="8"/>
-          <w:szCs w:val="8"/>
+          <w:sz w:val="10"/>
+          <w:szCs w:val="10"/>
         </w:rPr>
       </w:pPr>
     </w:p>
     <w:p>
       <w:pPr>
         <w:pBdr>
-          <w:bottom w:val="single" w:sz="18" w:space="1" w:color="4F2683"/>
+          <w:bottom w:val="single" w:sz="12" w:space="1" w:color="4F2683"/>
         </w:pBdr>
         <w:tabs>
           <w:tab w:val="right" w:pos="10800"/>
@@ -6654,8 +6654,8 @@
         <w:ind w:left="274" w:hanging="274"/>
         <w:rPr>
           <w:rFonts w:ascii="Arial" w:hAnsi="Arial" w:cs="Arial"/>
-          <w:sz w:val="10"/>
-          <w:szCs w:val="10"/>
+          <w:sz w:val="12"/>
+          <w:szCs w:val="12"/>
         </w:rPr>
       </w:pPr>
     </w:p>
@@ -7009,8 +7009,8 @@
         <w:ind w:left="274" w:hanging="274"/>
         <w:rPr>
           <w:rFonts w:ascii="Arial" w:hAnsi="Arial" w:cs="Arial"/>
-          <w:sz w:val="10"/>
-          <w:szCs w:val="10"/>
+          <w:sz w:val="12"/>
+          <w:szCs w:val="12"/>
         </w:rPr>
       </w:pPr>
     </w:p>
@@ -7040,18 +7040,29 @@
           <w:sz w:val="20"/>
           <w:szCs w:val="20"/>
         </w:rPr>
-        <w:t>International Experience Scholarship</w:t>
-      </w:r>
-      <w:r>
-        <w:rPr>
-          <w:rFonts w:ascii="Arial" w:hAnsi="Arial" w:cs="Arial"/>
-          <w:b/>
-          <w:bCs/>
-          <w:color w:val="6932AC"/>
-          <w:sz w:val="20"/>
-          <w:szCs w:val="20"/>
-        </w:rPr>
-        <w:t xml:space="preserve"> </w:t>
+        <w:t xml:space="preserve">Software Engineering </w:t>
+      </w:r>
+      <w:r>
+        <w:rPr>
+          <w:rFonts w:ascii="Arial" w:hAnsi="Arial" w:cs="Arial"/>
+          <w:b/>
+          <w:bCs/>
+          <w:color w:val="6932AC"/>
+          <w:sz w:val="20"/>
+          <w:szCs w:val="20"/>
+        </w:rPr>
+        <w:t>Canadian</w:t>
+      </w:r>
+      <w:r>
+        <w:rPr>
+          <w:rFonts w:ascii="Arial" w:hAnsi="Arial" w:cs="Arial"/>
+          <w:b/>
+          <w:bCs/>
+          <w:color w:val="6932AC"/>
+          <w:sz w:val="20"/>
+          <w:szCs w:val="20"/>
+        </w:rPr>
+        <w:t xml:space="preserve"> Rep</w:t>
       </w:r>
       <w:r>
         <w:rPr>
@@ -7438,7 +7449,7 @@
         <v:path o:extrusionok="f" gradientshapeok="t" o:connecttype="rect"/>
         <o:lock v:ext="edit" aspectratio="t"/>
       </v:shapetype>
-      <v:shape id="_x0000_i1029" type="#_x0000_t75" style="width:386.5pt;height:386.5pt;visibility:visible;mso-wrap-style:square" o:bullet="t">
+      <v:shape id="_x0000_i1045" type="#_x0000_t75" style="width:386.65pt;height:386.65pt;visibility:visible;mso-wrap-style:square" o:bullet="t">
         <v:imagedata r:id="rId1" o:title=""/>
       </v:shape>
     </w:pict>

--- a/Devon_Knight_resume.docx
+++ b/Devon_Knight_resume.docx
@@ -1,6 +1,6 @@
 
 <file path=word/document.xml><?xml version="1.0" encoding="utf-8"?>
-<w:document xmlns:wpc="http://schemas.microsoft.com/office/word/2010/wordprocessingCanvas" xmlns:cx="http://schemas.microsoft.com/office/drawing/2014/chartex" xmlns:cx1="http://schemas.microsoft.com/office/drawing/2015/9/8/chartex" xmlns:cx2="http://schemas.microsoft.com/office/drawing/2015/10/21/chartex" xmlns:cx3="http://schemas.microsoft.com/office/drawing/2016/5/9/chartex" xmlns:cx4="http://schemas.microsoft.com/office/drawing/2016/5/10/chartex" xmlns:cx5="http://schemas.microsoft.com/office/drawing/2016/5/11/chartex" xmlns:cx6="http://schemas.microsoft.com/office/drawing/2016/5/12/chartex" xmlns:cx7="http://schemas.microsoft.com/office/drawing/2016/5/13/chartex" xmlns:cx8="http://schemas.microsoft.com/office/drawing/2016/5/14/chartex" xmlns:mc="http://schemas.openxmlformats.org/markup-compatibility/2006" xmlns:aink="http://schemas.microsoft.com/office/drawing/2016/ink" xmlns:am3d="http://schemas.microsoft.com/office/drawing/2017/model3d" xmlns:o="urn:schemas-microsoft-com:office:office" xmlns:oel="http://schemas.microsoft.com/office/2019/extlst" xmlns:r="http://schemas.openxmlformats.org/officeDocument/2006/relationships" xmlns:m="http://schemas.openxmlformats.org/officeDocument/2006/math" xmlns:v="urn:schemas-microsoft-com:vml" xmlns:wp14="http://schemas.microsoft.com/office/word/2010/wordprocessingDrawing" xmlns:wp="http://schemas.openxmlformats.org/drawingml/2006/wordprocessingDrawing" xmlns:w10="urn:schemas-microsoft-com:office:word" xmlns:w="http://schemas.openxmlformats.org/wordprocessingml/2006/main" xmlns:w14="http://schemas.microsoft.com/office/word/2010/wordml" xmlns:w15="http://schemas.microsoft.com/office/word/2012/wordml" xmlns:w16cex="http://schemas.microsoft.com/office/word/2018/wordml/cex" xmlns:w16cid="http://schemas.microsoft.com/office/word/2016/wordml/cid" xmlns:w16="http://schemas.microsoft.com/office/word/2018/wordml" xmlns:w16sdtdh="http://schemas.microsoft.com/office/word/2020/wordml/sdtdatahash" xmlns:w16se="http://schemas.microsoft.com/office/word/2015/wordml/symex" xmlns:wpg="http://schemas.microsoft.com/office/word/2010/wordprocessingGroup" xmlns:wpi="http://schemas.microsoft.com/office/word/2010/wordprocessingInk" xmlns:wne="http://schemas.microsoft.com/office/word/2006/wordml" xmlns:wps="http://schemas.microsoft.com/office/word/2010/wordprocessingShape" mc:Ignorable="w14 w15 w16se w16cid w16 w16cex w16sdtdh wp14">
+<w:document xmlns:wpc="http://schemas.microsoft.com/office/word/2010/wordprocessingCanvas" xmlns:cx="http://schemas.microsoft.com/office/drawing/2014/chartex" xmlns:cx1="http://schemas.microsoft.com/office/drawing/2015/9/8/chartex" xmlns:cx2="http://schemas.microsoft.com/office/drawing/2015/10/21/chartex" xmlns:cx3="http://schemas.microsoft.com/office/drawing/2016/5/9/chartex" xmlns:cx4="http://schemas.microsoft.com/office/drawing/2016/5/10/chartex" xmlns:cx5="http://schemas.microsoft.com/office/drawing/2016/5/11/chartex" xmlns:cx6="http://schemas.microsoft.com/office/drawing/2016/5/12/chartex" xmlns:cx7="http://schemas.microsoft.com/office/drawing/2016/5/13/chartex" xmlns:cx8="http://schemas.microsoft.com/office/drawing/2016/5/14/chartex" xmlns:mc="http://schemas.openxmlformats.org/markup-compatibility/2006" xmlns:aink="http://schemas.microsoft.com/office/drawing/2016/ink" xmlns:am3d="http://schemas.microsoft.com/office/drawing/2017/model3d" xmlns:o="urn:schemas-microsoft-com:office:office" xmlns:oel="http://schemas.microsoft.com/office/2019/extlst" xmlns:r="http://schemas.openxmlformats.org/officeDocument/2006/relationships" xmlns:m="http://schemas.openxmlformats.org/officeDocument/2006/math" xmlns:v="urn:schemas-microsoft-com:vml" xmlns:wp14="http://schemas.microsoft.com/office/word/2010/wordprocessingDrawing" xmlns:wp="http://schemas.openxmlformats.org/drawingml/2006/wordprocessingDrawing" xmlns:w10="urn:schemas-microsoft-com:office:word" xmlns:w="http://schemas.openxmlformats.org/wordprocessingml/2006/main" xmlns:w14="http://schemas.microsoft.com/office/word/2010/wordml" xmlns:w15="http://schemas.microsoft.com/office/word/2012/wordml" xmlns:w16cex="http://schemas.microsoft.com/office/word/2018/wordml/cex" xmlns:w16cid="http://schemas.microsoft.com/office/word/2016/wordml/cid" xmlns:w16="http://schemas.microsoft.com/office/word/2018/wordml" xmlns:w16du="http://schemas.microsoft.com/office/word/2023/wordml/word16du" xmlns:w16sdtdh="http://schemas.microsoft.com/office/word/2020/wordml/sdtdatahash" xmlns:w16se="http://schemas.microsoft.com/office/word/2015/wordml/symex" xmlns:wpg="http://schemas.microsoft.com/office/word/2010/wordprocessingGroup" xmlns:wpi="http://schemas.microsoft.com/office/word/2010/wordprocessingInk" xmlns:wne="http://schemas.microsoft.com/office/word/2006/wordml" xmlns:wps="http://schemas.microsoft.com/office/word/2010/wordprocessingShape" mc:Ignorable="w14 w15 w16se w16cid w16 w16cex w16sdtdh w16du wp14">
   <w:body>
     <w:p>
       <w:pPr>
@@ -333,8 +333,20 @@
             <w:sz w:val="18"/>
             <w:szCs w:val="18"/>
           </w:rPr>
-          <w:t>linkedin.com/in/devonknight</w:t>
+          <w:t>linkedin.com/in/</w:t>
         </w:r>
+        <w:proofErr w:type="spellStart"/>
+        <w:r>
+          <w:rPr>
+            <w:rStyle w:val="Hyperlink"/>
+            <w:rFonts w:ascii="Arial" w:hAnsi="Arial" w:cs="Arial"/>
+            <w:color w:val="6932AC"/>
+            <w:sz w:val="18"/>
+            <w:szCs w:val="18"/>
+          </w:rPr>
+          <w:t>devonknight</w:t>
+        </w:r>
+        <w:proofErr w:type="spellEnd"/>
       </w:hyperlink>
       <w:r>
         <w:rPr>
@@ -577,7 +589,7 @@
           <w:sz w:val="20"/>
           <w:szCs w:val="20"/>
         </w:rPr>
-        <w:t>H</w:t>
+        <w:t>Medical</w:t>
       </w:r>
       <w:r>
         <w:rPr>
@@ -590,7 +602,7 @@
           <w:sz w:val="20"/>
           <w:szCs w:val="20"/>
         </w:rPr>
-        <w:t>ealth-</w:t>
+        <w:t xml:space="preserve"> </w:t>
       </w:r>
       <w:r>
         <w:rPr>
@@ -603,7 +615,7 @@
           <w:sz w:val="20"/>
           <w:szCs w:val="20"/>
         </w:rPr>
-        <w:t>T</w:t>
+        <w:t>R</w:t>
       </w:r>
       <w:r>
         <w:rPr>
@@ -616,33 +628,29 @@
           <w:sz w:val="20"/>
           <w:szCs w:val="20"/>
         </w:rPr>
-        <w:t xml:space="preserve">ech </w:t>
-      </w:r>
-      <w:r>
-        <w:rPr>
-          <w:rFonts w:ascii="Arial" w:hAnsi="Arial" w:cs="Arial"/>
-          <w:b/>
-          <w:bCs/>
+        <w:t>esearch</w:t>
+      </w:r>
+      <w:r>
+        <w:rPr>
+          <w:rFonts w:ascii="Arial" w:hAnsi="Arial" w:cs="Arial"/>
           <w:i/>
           <w:iCs/>
           <w:color w:val="000000" w:themeColor="text1"/>
           <w:sz w:val="20"/>
           <w:szCs w:val="20"/>
         </w:rPr>
-        <w:t>R</w:t>
-      </w:r>
-      <w:r>
-        <w:rPr>
-          <w:rFonts w:ascii="Arial" w:hAnsi="Arial" w:cs="Arial"/>
-          <w:b/>
-          <w:bCs/>
+        <w:t>.</w:t>
+      </w:r>
+      <w:r>
+        <w:rPr>
+          <w:rFonts w:ascii="Arial" w:hAnsi="Arial" w:cs="Arial"/>
           <w:i/>
           <w:iCs/>
           <w:color w:val="000000" w:themeColor="text1"/>
           <w:sz w:val="20"/>
           <w:szCs w:val="20"/>
         </w:rPr>
-        <w:t>esearch</w:t>
+        <w:t xml:space="preserve"> I am</w:t>
       </w:r>
       <w:r>
         <w:rPr>
@@ -653,7 +661,7 @@
           <w:sz w:val="20"/>
           <w:szCs w:val="20"/>
         </w:rPr>
-        <w:t>.</w:t>
+        <w:t xml:space="preserve"> </w:t>
       </w:r>
       <w:r>
         <w:rPr>
@@ -664,7 +672,7 @@
           <w:sz w:val="20"/>
           <w:szCs w:val="20"/>
         </w:rPr>
-        <w:t xml:space="preserve"> I am</w:t>
+        <w:t>o</w:t>
       </w:r>
       <w:r>
         <w:rPr>
@@ -675,29 +683,35 @@
           <w:sz w:val="20"/>
           <w:szCs w:val="20"/>
         </w:rPr>
-        <w:t xml:space="preserve"> </w:t>
-      </w:r>
-      <w:r>
-        <w:rPr>
-          <w:rFonts w:ascii="Arial" w:hAnsi="Arial" w:cs="Arial"/>
+        <w:t xml:space="preserve">pen to any </w:t>
+      </w:r>
+      <w:r>
+        <w:rPr>
+          <w:rFonts w:ascii="Arial" w:hAnsi="Arial" w:cs="Arial"/>
+          <w:b/>
+          <w:bCs/>
           <w:i/>
           <w:iCs/>
           <w:color w:val="000000" w:themeColor="text1"/>
           <w:sz w:val="20"/>
           <w:szCs w:val="20"/>
-        </w:rPr>
-        <w:t>o</w:t>
-      </w:r>
-      <w:r>
-        <w:rPr>
-          <w:rFonts w:ascii="Arial" w:hAnsi="Arial" w:cs="Arial"/>
+          <w:u w:val="single"/>
+        </w:rPr>
+        <w:t>D</w:t>
+      </w:r>
+      <w:r>
+        <w:rPr>
+          <w:rFonts w:ascii="Arial" w:hAnsi="Arial" w:cs="Arial"/>
+          <w:b/>
+          <w:bCs/>
           <w:i/>
           <w:iCs/>
           <w:color w:val="000000" w:themeColor="text1"/>
           <w:sz w:val="20"/>
           <w:szCs w:val="20"/>
-        </w:rPr>
-        <w:t xml:space="preserve">pen to any </w:t>
+          <w:u w:val="single"/>
+        </w:rPr>
+        <w:t>evelopment</w:t>
       </w:r>
       <w:r>
         <w:rPr>
@@ -709,58 +723,56 @@
           <w:color w:val="000000" w:themeColor="text1"/>
           <w:sz w:val="20"/>
           <w:szCs w:val="20"/>
-          <w:u w:val="single"/>
-        </w:rPr>
-        <w:t>D</w:t>
-      </w:r>
-      <w:r>
-        <w:rPr>
-          <w:rFonts w:ascii="Arial" w:hAnsi="Arial" w:cs="Arial"/>
-          <w:b/>
-          <w:bCs/>
+        </w:rPr>
+        <w:t xml:space="preserve"> roles</w:t>
+      </w:r>
+      <w:r>
+        <w:rPr>
+          <w:rFonts w:ascii="Arial" w:hAnsi="Arial" w:cs="Arial"/>
           <w:i/>
           <w:iCs/>
           <w:color w:val="000000" w:themeColor="text1"/>
           <w:sz w:val="20"/>
           <w:szCs w:val="20"/>
-          <w:u w:val="single"/>
-        </w:rPr>
-        <w:t>evelopment</w:t>
-      </w:r>
-      <w:r>
-        <w:rPr>
-          <w:rFonts w:ascii="Arial" w:hAnsi="Arial" w:cs="Arial"/>
-          <w:b/>
-          <w:bCs/>
+        </w:rPr>
+        <w:t>. I also have</w:t>
+      </w:r>
+      <w:r>
+        <w:rPr>
+          <w:rFonts w:ascii="Arial" w:hAnsi="Arial" w:cs="Arial"/>
           <w:i/>
           <w:iCs/>
           <w:color w:val="000000" w:themeColor="text1"/>
           <w:sz w:val="20"/>
           <w:szCs w:val="20"/>
         </w:rPr>
-        <w:t xml:space="preserve"> roles</w:t>
-      </w:r>
-      <w:r>
-        <w:rPr>
-          <w:rFonts w:ascii="Arial" w:hAnsi="Arial" w:cs="Arial"/>
+        <w:t xml:space="preserve"> </w:t>
+      </w:r>
+      <w:r>
+        <w:rPr>
+          <w:rFonts w:ascii="Arial" w:hAnsi="Arial" w:cs="Arial"/>
+          <w:b/>
+          <w:bCs/>
           <w:i/>
           <w:iCs/>
           <w:color w:val="000000" w:themeColor="text1"/>
           <w:sz w:val="20"/>
           <w:szCs w:val="20"/>
         </w:rPr>
-        <w:t>. I also have</w:t>
-      </w:r>
-      <w:r>
-        <w:rPr>
-          <w:rFonts w:ascii="Arial" w:hAnsi="Arial" w:cs="Arial"/>
+        <w:t>interest</w:t>
+      </w:r>
+      <w:r>
+        <w:rPr>
+          <w:rFonts w:ascii="Arial" w:hAnsi="Arial" w:cs="Arial"/>
+          <w:b/>
+          <w:bCs/>
           <w:i/>
           <w:iCs/>
           <w:color w:val="000000" w:themeColor="text1"/>
           <w:sz w:val="20"/>
           <w:szCs w:val="20"/>
         </w:rPr>
-        <w:t xml:space="preserve"> </w:t>
+        <w:t>s</w:t>
       </w:r>
       <w:r>
         <w:rPr>
@@ -773,20 +785,18 @@
           <w:sz w:val="20"/>
           <w:szCs w:val="20"/>
         </w:rPr>
-        <w:t>interest</w:t>
-      </w:r>
-      <w:r>
-        <w:rPr>
-          <w:rFonts w:ascii="Arial" w:hAnsi="Arial" w:cs="Arial"/>
-          <w:b/>
-          <w:bCs/>
+        <w:t xml:space="preserve"> in</w:t>
+      </w:r>
+      <w:r>
+        <w:rPr>
+          <w:rFonts w:ascii="Arial" w:hAnsi="Arial" w:cs="Arial"/>
           <w:i/>
           <w:iCs/>
           <w:color w:val="000000" w:themeColor="text1"/>
           <w:sz w:val="20"/>
           <w:szCs w:val="20"/>
         </w:rPr>
-        <w:t>s</w:t>
+        <w:t xml:space="preserve"> </w:t>
       </w:r>
       <w:r>
         <w:rPr>
@@ -798,19 +808,22 @@
           <w:color w:val="000000" w:themeColor="text1"/>
           <w:sz w:val="20"/>
           <w:szCs w:val="20"/>
-        </w:rPr>
-        <w:t xml:space="preserve"> in</w:t>
-      </w:r>
-      <w:r>
-        <w:rPr>
-          <w:rFonts w:ascii="Arial" w:hAnsi="Arial" w:cs="Arial"/>
+          <w:u w:val="single"/>
+        </w:rPr>
+        <w:t>Graphics</w:t>
+      </w:r>
+      <w:r>
+        <w:rPr>
+          <w:rFonts w:ascii="Arial" w:hAnsi="Arial" w:cs="Arial"/>
+          <w:b/>
+          <w:bCs/>
           <w:i/>
           <w:iCs/>
           <w:color w:val="000000" w:themeColor="text1"/>
           <w:sz w:val="20"/>
           <w:szCs w:val="20"/>
         </w:rPr>
-        <w:t xml:space="preserve"> </w:t>
+        <w:t xml:space="preserve">, </w:t>
       </w:r>
       <w:r>
         <w:rPr>
@@ -824,7 +837,7 @@
           <w:szCs w:val="20"/>
           <w:u w:val="single"/>
         </w:rPr>
-        <w:t>Graphics</w:t>
+        <w:t>Ai</w:t>
       </w:r>
       <w:r>
         <w:rPr>
@@ -851,7 +864,7 @@
           <w:szCs w:val="20"/>
           <w:u w:val="single"/>
         </w:rPr>
-        <w:t>Ai</w:t>
+        <w:t>Gaming</w:t>
       </w:r>
       <w:r>
         <w:rPr>
@@ -878,7 +891,7 @@
           <w:szCs w:val="20"/>
           <w:u w:val="single"/>
         </w:rPr>
-        <w:t>Gaming</w:t>
+        <w:t>Health</w:t>
       </w:r>
       <w:r>
         <w:rPr>
@@ -905,7 +918,7 @@
           <w:szCs w:val="20"/>
           <w:u w:val="single"/>
         </w:rPr>
-        <w:t>Health</w:t>
+        <w:t>Aerospace</w:t>
       </w:r>
       <w:r>
         <w:rPr>
@@ -932,7 +945,7 @@
           <w:szCs w:val="20"/>
           <w:u w:val="single"/>
         </w:rPr>
-        <w:t>Aerospace</w:t>
+        <w:t>Cyber-Sec</w:t>
       </w:r>
       <w:r>
         <w:rPr>
@@ -944,22 +957,9 @@
           <w:color w:val="000000" w:themeColor="text1"/>
           <w:sz w:val="20"/>
           <w:szCs w:val="20"/>
-        </w:rPr>
-        <w:t xml:space="preserve">, </w:t>
-      </w:r>
-      <w:r>
-        <w:rPr>
-          <w:rFonts w:ascii="Arial" w:hAnsi="Arial" w:cs="Arial"/>
-          <w:b/>
-          <w:bCs/>
-          <w:i/>
-          <w:iCs/>
-          <w:color w:val="000000" w:themeColor="text1"/>
-          <w:sz w:val="20"/>
-          <w:szCs w:val="20"/>
           <w:u w:val="single"/>
         </w:rPr>
-        <w:t>Cyber-Sec</w:t>
+        <w:t>urity</w:t>
       </w:r>
       <w:r>
         <w:rPr>
@@ -1149,6 +1149,7 @@
         </w:rPr>
         <w:tab/>
       </w:r>
+      <w:proofErr w:type="spellStart"/>
       <w:r>
         <w:rPr>
           <w:rFonts w:ascii="Arial" w:hAnsi="Arial" w:cs="Arial"/>
@@ -1158,7 +1159,19 @@
           <w:sz w:val="20"/>
           <w:szCs w:val="20"/>
         </w:rPr>
-        <w:t>Ottawa, ON, Canada</w:t>
+        <w:t>Ottawa</w:t>
+      </w:r>
+      <w:proofErr w:type="spellEnd"/>
+      <w:r>
+        <w:rPr>
+          <w:rFonts w:ascii="Arial" w:hAnsi="Arial" w:cs="Arial"/>
+          <w:i/>
+          <w:iCs/>
+          <w:color w:val="6932AC"/>
+          <w:sz w:val="20"/>
+          <w:szCs w:val="20"/>
+        </w:rPr>
+        <w:t>, ON, Canada</w:t>
       </w:r>
       <w:r>
         <w:rPr>
@@ -2298,7 +2311,17 @@
           <w:sz w:val="20"/>
           <w:szCs w:val="20"/>
         </w:rPr>
-        <w:t xml:space="preserve"> platforms</w:t>
+        <w:t xml:space="preserve"> </w:t>
+      </w:r>
+      <w:r>
+        <w:rPr>
+          <w:rFonts w:ascii="Arial" w:hAnsi="Arial" w:cs="Arial"/>
+          <w:b/>
+          <w:bCs/>
+          <w:sz w:val="20"/>
+          <w:szCs w:val="20"/>
+        </w:rPr>
+        <w:t>framework</w:t>
       </w:r>
       <w:r>
         <w:rPr>
@@ -3724,6 +3747,7 @@
         </w:rPr>
         <w:t xml:space="preserve"> </w:t>
       </w:r>
+      <w:proofErr w:type="spellStart"/>
       <w:r>
         <w:rPr>
           <w:rFonts w:ascii="Arial" w:hAnsi="Arial" w:cs="Arial"/>
@@ -3733,7 +3757,19 @@
           <w:sz w:val="20"/>
           <w:szCs w:val="20"/>
         </w:rPr>
-        <w:t>Toronto, ON, Canada</w:t>
+        <w:t>Toronto</w:t>
+      </w:r>
+      <w:proofErr w:type="spellEnd"/>
+      <w:r>
+        <w:rPr>
+          <w:rFonts w:ascii="Arial" w:hAnsi="Arial" w:cs="Arial"/>
+          <w:i/>
+          <w:iCs/>
+          <w:color w:val="6932AC"/>
+          <w:sz w:val="20"/>
+          <w:szCs w:val="20"/>
+        </w:rPr>
+        <w:t>, ON, Canada</w:t>
       </w:r>
       <w:r>
         <w:rPr>
@@ -4652,21 +4688,21 @@
           <w:rFonts w:ascii="Arial" w:hAnsi="Arial" w:cs="Arial"/>
           <w:b/>
           <w:bCs/>
+          <w:color w:val="4B006E"/>
+          <w:sz w:val="20"/>
+          <w:szCs w:val="20"/>
+        </w:rPr>
+      </w:pPr>
+      <w:r>
+        <w:rPr>
+          <w:rFonts w:ascii="Arial" w:hAnsi="Arial" w:cs="Arial"/>
+          <w:b/>
+          <w:bCs/>
           <w:color w:val="4F2683"/>
           <w:sz w:val="20"/>
           <w:szCs w:val="20"/>
         </w:rPr>
-      </w:pPr>
-      <w:r>
-        <w:rPr>
-          <w:rFonts w:ascii="Arial" w:hAnsi="Arial" w:cs="Arial"/>
-          <w:b/>
-          <w:bCs/>
-          <w:color w:val="4F2683"/>
-          <w:sz w:val="20"/>
-          <w:szCs w:val="20"/>
-        </w:rPr>
-        <w:t>PROJECTS</w:t>
+        <w:t>LEADERSHIP</w:t>
       </w:r>
     </w:p>
     <w:p>
@@ -4679,6 +4715,1067 @@
         <w:ind w:left="274" w:hanging="274"/>
         <w:rPr>
           <w:rFonts w:ascii="Arial" w:hAnsi="Arial" w:cs="Arial"/>
+          <w:b/>
+          <w:bCs/>
+          <w:color w:val="6932AC"/>
+          <w:sz w:val="20"/>
+          <w:szCs w:val="20"/>
+        </w:rPr>
+      </w:pPr>
+      <w:r>
+        <w:rPr>
+          <w:rFonts w:ascii="Arial" w:hAnsi="Arial" w:cs="Arial"/>
+          <w:b/>
+          <w:bCs/>
+          <w:color w:val="6932AC"/>
+          <w:sz w:val="20"/>
+          <w:szCs w:val="20"/>
+        </w:rPr>
+        <w:t xml:space="preserve">Software </w:t>
+      </w:r>
+      <w:r>
+        <w:rPr>
+          <w:rFonts w:ascii="Arial" w:hAnsi="Arial" w:cs="Arial"/>
+          <w:b/>
+          <w:bCs/>
+          <w:color w:val="6932AC"/>
+          <w:sz w:val="20"/>
+          <w:szCs w:val="20"/>
+        </w:rPr>
+        <w:t xml:space="preserve">Developer </w:t>
+      </w:r>
+      <w:r>
+        <w:rPr>
+          <w:rFonts w:ascii="Arial" w:hAnsi="Arial" w:cs="Arial"/>
+          <w:b/>
+          <w:bCs/>
+          <w:color w:val="6932AC"/>
+          <w:sz w:val="20"/>
+          <w:szCs w:val="20"/>
+        </w:rPr>
+        <w:t>→</w:t>
+      </w:r>
+      <w:r>
+        <w:rPr>
+          <w:rFonts w:ascii="Arial" w:hAnsi="Arial" w:cs="Arial"/>
+          <w:b/>
+          <w:bCs/>
+          <w:color w:val="6932AC"/>
+          <w:sz w:val="20"/>
+          <w:szCs w:val="20"/>
+        </w:rPr>
+        <w:t xml:space="preserve"> Director</w:t>
+      </w:r>
+      <w:r>
+        <w:rPr>
+          <w:rFonts w:ascii="Arial" w:hAnsi="Arial" w:cs="Arial"/>
+          <w:b/>
+          <w:bCs/>
+          <w:color w:val="6932AC"/>
+          <w:sz w:val="20"/>
+          <w:szCs w:val="20"/>
+        </w:rPr>
+        <w:t xml:space="preserve"> of</w:t>
+      </w:r>
+      <w:r>
+        <w:rPr>
+          <w:rFonts w:ascii="Arial" w:hAnsi="Arial" w:cs="Arial"/>
+          <w:b/>
+          <w:bCs/>
+          <w:color w:val="6932AC"/>
+          <w:sz w:val="20"/>
+          <w:szCs w:val="20"/>
+        </w:rPr>
+        <w:t xml:space="preserve"> </w:t>
+      </w:r>
+      <w:r>
+        <w:rPr>
+          <w:rFonts w:ascii="Arial" w:hAnsi="Arial" w:cs="Arial"/>
+          <w:b/>
+          <w:bCs/>
+          <w:color w:val="6932AC"/>
+          <w:sz w:val="20"/>
+          <w:szCs w:val="20"/>
+        </w:rPr>
+        <w:t>Sponsorship</w:t>
+      </w:r>
+      <w:r>
+        <w:rPr>
+          <w:rFonts w:ascii="Arial" w:hAnsi="Arial" w:cs="Arial"/>
+          <w:i/>
+          <w:iCs/>
+          <w:color w:val="6932AC"/>
+          <w:sz w:val="20"/>
+          <w:szCs w:val="20"/>
+        </w:rPr>
+        <w:tab/>
+      </w:r>
+      <w:hyperlink r:id="rId21" w:history="1">
+        <w:r>
+          <w:rPr>
+            <w:rStyle w:val="Hyperlink"/>
+            <w:rFonts w:ascii="Arial" w:hAnsi="Arial" w:cs="Arial"/>
+            <w:b/>
+            <w:bCs/>
+            <w:color w:val="7030A0"/>
+            <w:sz w:val="20"/>
+            <w:szCs w:val="20"/>
+          </w:rPr>
+          <w:t>uOttaHack</w:t>
+        </w:r>
+      </w:hyperlink>
+      <w:r>
+        <w:rPr>
+          <w:rFonts w:ascii="Arial" w:hAnsi="Arial" w:cs="Arial"/>
+          <w:i/>
+          <w:iCs/>
+          <w:color w:val="7030A0"/>
+          <w:sz w:val="20"/>
+          <w:szCs w:val="20"/>
+        </w:rPr>
+        <w:tab/>
+      </w:r>
+      <w:r>
+        <w:rPr>
+          <w:rFonts w:ascii="Arial" w:hAnsi="Arial" w:cs="Arial"/>
+          <w:i/>
+          <w:iCs/>
+          <w:color w:val="6932AC"/>
+          <w:sz w:val="20"/>
+          <w:szCs w:val="20"/>
+        </w:rPr>
+        <w:t xml:space="preserve"> </w:t>
+      </w:r>
+      <w:r>
+        <w:rPr>
+          <w:rFonts w:ascii="Arial" w:hAnsi="Arial" w:cs="Arial"/>
+          <w:b/>
+          <w:bCs/>
+          <w:color w:val="6932AC"/>
+          <w:sz w:val="20"/>
+          <w:szCs w:val="20"/>
+        </w:rPr>
+        <w:t>11/2022 – Present</w:t>
+      </w:r>
+    </w:p>
+    <w:p>
+      <w:pPr>
+        <w:pStyle w:val="ListParagraph"/>
+        <w:numPr>
+          <w:ilvl w:val="0"/>
+          <w:numId w:val="27"/>
+        </w:numPr>
+        <w:tabs>
+          <w:tab w:val="center" w:pos="5400"/>
+          <w:tab w:val="right" w:pos="10800"/>
+        </w:tabs>
+        <w:spacing w:after="0" w:line="240" w:lineRule="auto"/>
+        <w:ind w:left="360" w:hanging="270"/>
+        <w:rPr>
+          <w:rFonts w:ascii="Arial" w:hAnsi="Arial" w:cs="Arial"/>
+          <w:sz w:val="20"/>
+          <w:szCs w:val="20"/>
+        </w:rPr>
+      </w:pPr>
+      <w:r>
+        <w:rPr>
+          <w:rFonts w:ascii="Arial" w:hAnsi="Arial" w:cs="Arial"/>
+          <w:sz w:val="20"/>
+          <w:szCs w:val="20"/>
+        </w:rPr>
+        <w:t xml:space="preserve">Fostered a community of </w:t>
+      </w:r>
+      <w:r>
+        <w:rPr>
+          <w:rFonts w:ascii="Arial" w:hAnsi="Arial" w:cs="Arial"/>
+          <w:b/>
+          <w:bCs/>
+          <w:sz w:val="20"/>
+          <w:szCs w:val="20"/>
+        </w:rPr>
+        <w:t>850+ students</w:t>
+      </w:r>
+      <w:r>
+        <w:rPr>
+          <w:rFonts w:ascii="Arial" w:hAnsi="Arial" w:cs="Arial"/>
+          <w:sz w:val="20"/>
+          <w:szCs w:val="20"/>
+        </w:rPr>
+        <w:t xml:space="preserve"> within </w:t>
+      </w:r>
+      <w:r>
+        <w:rPr>
+          <w:rFonts w:ascii="Arial" w:hAnsi="Arial" w:cs="Arial"/>
+          <w:b/>
+          <w:bCs/>
+          <w:sz w:val="20"/>
+          <w:szCs w:val="20"/>
+        </w:rPr>
+        <w:t>4 months</w:t>
+      </w:r>
+      <w:r>
+        <w:rPr>
+          <w:rFonts w:ascii="Arial" w:hAnsi="Arial" w:cs="Arial"/>
+          <w:sz w:val="20"/>
+          <w:szCs w:val="20"/>
+        </w:rPr>
+        <w:t xml:space="preserve"> by leading company and university collaborations.</w:t>
+      </w:r>
+    </w:p>
+    <w:p>
+      <w:pPr>
+        <w:pStyle w:val="ListParagraph"/>
+        <w:numPr>
+          <w:ilvl w:val="0"/>
+          <w:numId w:val="27"/>
+        </w:numPr>
+        <w:tabs>
+          <w:tab w:val="center" w:pos="5400"/>
+          <w:tab w:val="right" w:pos="10800"/>
+        </w:tabs>
+        <w:spacing w:after="0" w:line="240" w:lineRule="auto"/>
+        <w:ind w:left="360" w:hanging="270"/>
+        <w:rPr>
+          <w:rFonts w:ascii="Arial" w:hAnsi="Arial" w:cs="Arial"/>
+          <w:sz w:val="20"/>
+          <w:szCs w:val="20"/>
+        </w:rPr>
+      </w:pPr>
+      <w:r>
+        <w:rPr>
+          <w:rFonts w:ascii="Arial" w:hAnsi="Arial" w:cs="Arial"/>
+          <w:sz w:val="20"/>
+          <w:szCs w:val="20"/>
+        </w:rPr>
+        <w:t xml:space="preserve">Coordinated an </w:t>
+      </w:r>
+      <w:r>
+        <w:rPr>
+          <w:rFonts w:ascii="Arial" w:hAnsi="Arial" w:cs="Arial"/>
+          <w:b/>
+          <w:bCs/>
+          <w:sz w:val="20"/>
+          <w:szCs w:val="20"/>
+        </w:rPr>
+        <w:t>800+ student</w:t>
+      </w:r>
+      <w:r>
+        <w:rPr>
+          <w:rFonts w:ascii="Arial" w:hAnsi="Arial" w:cs="Arial"/>
+          <w:sz w:val="20"/>
+          <w:szCs w:val="20"/>
+        </w:rPr>
+        <w:t xml:space="preserve"> </w:t>
+      </w:r>
+      <w:r>
+        <w:rPr>
+          <w:rFonts w:ascii="Arial" w:hAnsi="Arial" w:cs="Arial"/>
+          <w:b/>
+          <w:bCs/>
+          <w:sz w:val="20"/>
+          <w:szCs w:val="20"/>
+        </w:rPr>
+        <w:t>hackathon</w:t>
+      </w:r>
+      <w:r>
+        <w:rPr>
+          <w:rFonts w:ascii="Arial" w:hAnsi="Arial" w:cs="Arial"/>
+          <w:sz w:val="20"/>
+          <w:szCs w:val="20"/>
+        </w:rPr>
+        <w:t xml:space="preserve"> by building an </w:t>
+      </w:r>
+      <w:hyperlink r:id="rId22" w:history="1">
+        <w:r>
+          <w:rPr>
+            <w:rStyle w:val="Hyperlink"/>
+            <w:rFonts w:ascii="Arial" w:hAnsi="Arial" w:cs="Arial"/>
+            <w:b/>
+            <w:bCs/>
+            <w:i/>
+            <w:iCs/>
+            <w:color w:val="7030A0"/>
+            <w:sz w:val="20"/>
+            <w:szCs w:val="20"/>
+          </w:rPr>
+          <w:t>official site</w:t>
+        </w:r>
+      </w:hyperlink>
+      <w:r>
+        <w:rPr>
+          <w:rFonts w:ascii="Arial" w:hAnsi="Arial" w:cs="Arial"/>
+          <w:b/>
+          <w:bCs/>
+          <w:color w:val="7030A0"/>
+          <w:sz w:val="20"/>
+          <w:szCs w:val="20"/>
+        </w:rPr>
+        <w:t xml:space="preserve"> </w:t>
+      </w:r>
+      <w:r>
+        <w:rPr>
+          <w:rFonts w:ascii="Arial" w:hAnsi="Arial" w:cs="Arial"/>
+          <w:sz w:val="20"/>
+          <w:szCs w:val="20"/>
+        </w:rPr>
+        <w:t>and</w:t>
+      </w:r>
+      <w:r>
+        <w:rPr>
+          <w:rFonts w:ascii="Arial" w:hAnsi="Arial" w:cs="Arial"/>
+          <w:b/>
+          <w:bCs/>
+          <w:sz w:val="20"/>
+          <w:szCs w:val="20"/>
+        </w:rPr>
+        <w:t xml:space="preserve"> </w:t>
+      </w:r>
+      <w:hyperlink r:id="rId23" w:history="1">
+        <w:r>
+          <w:rPr>
+            <w:rStyle w:val="Hyperlink"/>
+            <w:rFonts w:ascii="Arial" w:hAnsi="Arial" w:cs="Arial"/>
+            <w:b/>
+            <w:bCs/>
+            <w:i/>
+            <w:iCs/>
+            <w:color w:val="7030A0"/>
+            <w:sz w:val="20"/>
+            <w:szCs w:val="20"/>
+          </w:rPr>
+          <w:t>live-event site</w:t>
+        </w:r>
+      </w:hyperlink>
+      <w:r>
+        <w:rPr>
+          <w:rFonts w:ascii="Arial" w:hAnsi="Arial" w:cs="Arial"/>
+          <w:color w:val="000000" w:themeColor="text1"/>
+          <w:sz w:val="20"/>
+          <w:szCs w:val="20"/>
+        </w:rPr>
+        <w:t xml:space="preserve"> </w:t>
+      </w:r>
+      <w:r>
+        <w:rPr>
+          <w:rFonts w:ascii="Arial" w:hAnsi="Arial" w:cs="Arial"/>
+          <w:sz w:val="20"/>
+          <w:szCs w:val="20"/>
+        </w:rPr>
+        <w:t xml:space="preserve">using </w:t>
+      </w:r>
+      <w:r>
+        <w:rPr>
+          <w:rFonts w:ascii="Arial" w:hAnsi="Arial" w:cs="Arial"/>
+          <w:b/>
+          <w:bCs/>
+          <w:sz w:val="20"/>
+          <w:szCs w:val="20"/>
+        </w:rPr>
+        <w:t>Node/ReactJS</w:t>
+      </w:r>
+      <w:r>
+        <w:rPr>
+          <w:rFonts w:ascii="Arial" w:hAnsi="Arial" w:cs="Arial"/>
+          <w:sz w:val="20"/>
+          <w:szCs w:val="20"/>
+        </w:rPr>
+        <w:t>.</w:t>
+      </w:r>
+    </w:p>
+    <w:p>
+      <w:pPr>
+        <w:pStyle w:val="ListParagraph"/>
+        <w:numPr>
+          <w:ilvl w:val="0"/>
+          <w:numId w:val="27"/>
+        </w:numPr>
+        <w:tabs>
+          <w:tab w:val="center" w:pos="5400"/>
+          <w:tab w:val="right" w:pos="10800"/>
+        </w:tabs>
+        <w:spacing w:after="0" w:line="240" w:lineRule="auto"/>
+        <w:ind w:left="360" w:hanging="270"/>
+        <w:rPr>
+          <w:rFonts w:ascii="Arial" w:hAnsi="Arial" w:cs="Arial"/>
+          <w:sz w:val="20"/>
+          <w:szCs w:val="20"/>
+        </w:rPr>
+      </w:pPr>
+      <w:r>
+        <w:rPr>
+          <w:rFonts w:ascii="Arial" w:hAnsi="Arial" w:cs="Arial"/>
+          <w:sz w:val="20"/>
+          <w:szCs w:val="20"/>
+        </w:rPr>
+        <w:t xml:space="preserve">Yielded an annual marketing impact of </w:t>
+      </w:r>
+      <w:r>
+        <w:rPr>
+          <w:rFonts w:ascii="Arial" w:hAnsi="Arial" w:cs="Arial"/>
+          <w:b/>
+          <w:bCs/>
+          <w:sz w:val="20"/>
+          <w:szCs w:val="20"/>
+        </w:rPr>
+        <w:t>44.8k views</w:t>
+      </w:r>
+      <w:r>
+        <w:rPr>
+          <w:rFonts w:ascii="Arial" w:hAnsi="Arial" w:cs="Arial"/>
+          <w:sz w:val="20"/>
+          <w:szCs w:val="20"/>
+        </w:rPr>
+        <w:t xml:space="preserve">, and </w:t>
+      </w:r>
+      <w:r>
+        <w:rPr>
+          <w:rFonts w:ascii="Arial" w:hAnsi="Arial" w:cs="Arial"/>
+          <w:b/>
+          <w:bCs/>
+          <w:sz w:val="20"/>
+          <w:szCs w:val="20"/>
+        </w:rPr>
+        <w:t>25</w:t>
+      </w:r>
+      <w:r>
+        <w:rPr>
+          <w:rFonts w:ascii="Arial" w:hAnsi="Arial" w:cs="Arial"/>
+          <w:sz w:val="20"/>
+          <w:szCs w:val="20"/>
+        </w:rPr>
+        <w:t xml:space="preserve"> </w:t>
+      </w:r>
+      <w:r>
+        <w:rPr>
+          <w:rFonts w:ascii="Arial" w:hAnsi="Arial" w:cs="Arial"/>
+          <w:b/>
+          <w:bCs/>
+          <w:sz w:val="20"/>
+          <w:szCs w:val="20"/>
+        </w:rPr>
+        <w:t>Company Partners</w:t>
+      </w:r>
+      <w:r>
+        <w:rPr>
+          <w:rFonts w:ascii="Arial" w:hAnsi="Arial" w:cs="Arial"/>
+          <w:sz w:val="20"/>
+          <w:szCs w:val="20"/>
+        </w:rPr>
+        <w:t xml:space="preserve"> with new team strategies.</w:t>
+      </w:r>
+    </w:p>
+    <w:p>
+      <w:pPr>
+        <w:tabs>
+          <w:tab w:val="center" w:pos="5400"/>
+          <w:tab w:val="right" w:pos="10800"/>
+        </w:tabs>
+        <w:spacing w:after="0" w:line="240" w:lineRule="auto"/>
+        <w:ind w:left="274" w:hanging="274"/>
+        <w:rPr>
+          <w:rFonts w:ascii="Arial" w:hAnsi="Arial" w:cs="Arial"/>
+          <w:sz w:val="12"/>
+          <w:szCs w:val="12"/>
+        </w:rPr>
+      </w:pPr>
+    </w:p>
+    <w:p>
+      <w:pPr>
+        <w:tabs>
+          <w:tab w:val="center" w:pos="5400"/>
+          <w:tab w:val="right" w:pos="10800"/>
+        </w:tabs>
+        <w:spacing w:after="0" w:line="240" w:lineRule="auto"/>
+        <w:ind w:left="274" w:hanging="274"/>
+        <w:rPr>
+          <w:rFonts w:ascii="Arial" w:hAnsi="Arial" w:cs="Arial"/>
+          <w:sz w:val="20"/>
+          <w:szCs w:val="20"/>
+        </w:rPr>
+      </w:pPr>
+      <w:r>
+        <w:rPr>
+          <w:rFonts w:ascii="Arial" w:hAnsi="Arial" w:cs="Arial"/>
+          <w:b/>
+          <w:bCs/>
+          <w:color w:val="6932AC"/>
+          <w:sz w:val="20"/>
+          <w:szCs w:val="20"/>
+        </w:rPr>
+        <w:t xml:space="preserve">Speaker &amp; Panelist </w:t>
+      </w:r>
+      <w:r>
+        <w:rPr>
+          <w:rFonts w:ascii="Arial" w:hAnsi="Arial" w:cs="Arial"/>
+          <w:b/>
+          <w:bCs/>
+          <w:color w:val="6932AC"/>
+          <w:sz w:val="20"/>
+          <w:szCs w:val="20"/>
+        </w:rPr>
+        <w:tab/>
+      </w:r>
+      <w:hyperlink r:id="rId24" w:history="1">
+        <w:r>
+          <w:rPr>
+            <w:rStyle w:val="Hyperlink"/>
+            <w:rFonts w:ascii="Arial" w:hAnsi="Arial" w:cs="Arial"/>
+            <w:b/>
+            <w:bCs/>
+            <w:color w:val="7030A0"/>
+            <w:sz w:val="20"/>
+            <w:szCs w:val="20"/>
+          </w:rPr>
+          <w:t>Canadian Undergraduate Software Engineering Conference</w:t>
+        </w:r>
+      </w:hyperlink>
+      <w:r>
+        <w:rPr>
+          <w:rFonts w:ascii="Arial" w:hAnsi="Arial" w:cs="Arial"/>
+          <w:b/>
+          <w:bCs/>
+          <w:color w:val="6932AC"/>
+          <w:sz w:val="20"/>
+          <w:szCs w:val="20"/>
+        </w:rPr>
+        <w:tab/>
+        <w:t xml:space="preserve"> 01/2024</w:t>
+      </w:r>
+    </w:p>
+    <w:p>
+      <w:pPr>
+        <w:pStyle w:val="ListParagraph"/>
+        <w:numPr>
+          <w:ilvl w:val="0"/>
+          <w:numId w:val="27"/>
+        </w:numPr>
+        <w:tabs>
+          <w:tab w:val="center" w:pos="5400"/>
+          <w:tab w:val="right" w:pos="10800"/>
+        </w:tabs>
+        <w:spacing w:after="0" w:line="240" w:lineRule="auto"/>
+        <w:ind w:left="360" w:hanging="270"/>
+        <w:rPr>
+          <w:rFonts w:ascii="Arial" w:hAnsi="Arial" w:cs="Arial"/>
+          <w:sz w:val="20"/>
+          <w:szCs w:val="20"/>
+        </w:rPr>
+      </w:pPr>
+      <w:r>
+        <w:rPr>
+          <w:rFonts w:ascii="Arial" w:hAnsi="Arial" w:cs="Arial"/>
+          <w:b/>
+          <w:bCs/>
+          <w:sz w:val="20"/>
+          <w:szCs w:val="20"/>
+        </w:rPr>
+        <w:t>Keynote</w:t>
+      </w:r>
+      <w:r>
+        <w:rPr>
+          <w:rFonts w:ascii="Arial" w:hAnsi="Arial" w:cs="Arial"/>
+          <w:b/>
+          <w:bCs/>
+          <w:sz w:val="20"/>
+          <w:szCs w:val="20"/>
+        </w:rPr>
+        <w:t xml:space="preserve"> speaker</w:t>
+      </w:r>
+      <w:r>
+        <w:rPr>
+          <w:rFonts w:ascii="Arial" w:hAnsi="Arial" w:cs="Arial"/>
+          <w:sz w:val="20"/>
+          <w:szCs w:val="20"/>
+        </w:rPr>
+        <w:t xml:space="preserve"> to</w:t>
+      </w:r>
+      <w:r>
+        <w:rPr>
+          <w:rFonts w:ascii="Arial" w:hAnsi="Arial" w:cs="Arial"/>
+          <w:b/>
+          <w:bCs/>
+          <w:sz w:val="20"/>
+          <w:szCs w:val="20"/>
+        </w:rPr>
+        <w:t xml:space="preserve"> 400+</w:t>
+      </w:r>
+      <w:r>
+        <w:rPr>
+          <w:rFonts w:ascii="Arial" w:hAnsi="Arial" w:cs="Arial"/>
+          <w:sz w:val="20"/>
+          <w:szCs w:val="20"/>
+        </w:rPr>
+        <w:t xml:space="preserve"> professionals</w:t>
+      </w:r>
+      <w:r>
+        <w:rPr>
+          <w:rFonts w:ascii="Arial" w:hAnsi="Arial" w:cs="Arial"/>
+          <w:sz w:val="20"/>
+          <w:szCs w:val="20"/>
+        </w:rPr>
+        <w:t xml:space="preserve"> about the power</w:t>
+      </w:r>
+      <w:r>
+        <w:rPr>
+          <w:rFonts w:ascii="Arial" w:hAnsi="Arial" w:cs="Arial"/>
+          <w:sz w:val="20"/>
+          <w:szCs w:val="20"/>
+        </w:rPr>
+        <w:t xml:space="preserve"> of </w:t>
+      </w:r>
+      <w:r>
+        <w:rPr>
+          <w:rFonts w:ascii="Arial" w:hAnsi="Arial" w:cs="Arial"/>
+          <w:b/>
+          <w:bCs/>
+          <w:sz w:val="20"/>
+          <w:szCs w:val="20"/>
+        </w:rPr>
+        <w:t>domain knowledge in software engineering</w:t>
+      </w:r>
+      <w:r>
+        <w:rPr>
+          <w:rFonts w:ascii="Arial" w:hAnsi="Arial" w:cs="Arial"/>
+          <w:sz w:val="20"/>
+          <w:szCs w:val="20"/>
+        </w:rPr>
+        <w:t>.</w:t>
+      </w:r>
+    </w:p>
+    <w:p>
+      <w:pPr>
+        <w:pStyle w:val="ListParagraph"/>
+        <w:numPr>
+          <w:ilvl w:val="0"/>
+          <w:numId w:val="27"/>
+        </w:numPr>
+        <w:tabs>
+          <w:tab w:val="center" w:pos="5400"/>
+          <w:tab w:val="right" w:pos="10800"/>
+        </w:tabs>
+        <w:spacing w:after="0" w:line="240" w:lineRule="auto"/>
+        <w:ind w:left="360" w:hanging="270"/>
+        <w:rPr>
+          <w:rFonts w:ascii="Arial" w:hAnsi="Arial" w:cs="Arial"/>
+          <w:sz w:val="20"/>
+          <w:szCs w:val="20"/>
+        </w:rPr>
+      </w:pPr>
+      <w:r>
+        <w:rPr>
+          <w:rFonts w:ascii="Arial" w:hAnsi="Arial" w:cs="Arial"/>
+          <w:sz w:val="20"/>
+          <w:szCs w:val="20"/>
+        </w:rPr>
+        <w:t>Led discussions on</w:t>
+      </w:r>
+      <w:r>
+        <w:rPr>
+          <w:rFonts w:ascii="Arial" w:hAnsi="Arial" w:cs="Arial"/>
+          <w:sz w:val="20"/>
+          <w:szCs w:val="20"/>
+        </w:rPr>
+        <w:t xml:space="preserve"> careers in </w:t>
+      </w:r>
+      <w:r>
+        <w:rPr>
+          <w:rFonts w:ascii="Arial" w:hAnsi="Arial" w:cs="Arial"/>
+          <w:b/>
+          <w:bCs/>
+          <w:sz w:val="20"/>
+          <w:szCs w:val="20"/>
+        </w:rPr>
+        <w:t>technology</w:t>
+      </w:r>
+      <w:r>
+        <w:rPr>
+          <w:rFonts w:ascii="Arial" w:hAnsi="Arial" w:cs="Arial"/>
+          <w:sz w:val="20"/>
+          <w:szCs w:val="20"/>
+        </w:rPr>
+        <w:t xml:space="preserve">, </w:t>
+      </w:r>
+      <w:r>
+        <w:rPr>
+          <w:rFonts w:ascii="Arial" w:hAnsi="Arial" w:cs="Arial"/>
+          <w:b/>
+          <w:bCs/>
+          <w:sz w:val="20"/>
+          <w:szCs w:val="20"/>
+        </w:rPr>
+        <w:t>academic research</w:t>
+      </w:r>
+      <w:r>
+        <w:rPr>
+          <w:rFonts w:ascii="Arial" w:hAnsi="Arial" w:cs="Arial"/>
+          <w:sz w:val="20"/>
+          <w:szCs w:val="20"/>
+        </w:rPr>
+        <w:t xml:space="preserve">, </w:t>
+      </w:r>
+      <w:r>
+        <w:rPr>
+          <w:rFonts w:ascii="Arial" w:hAnsi="Arial" w:cs="Arial"/>
+          <w:b/>
+          <w:bCs/>
+          <w:sz w:val="20"/>
+          <w:szCs w:val="20"/>
+        </w:rPr>
+        <w:t>machine learning</w:t>
+      </w:r>
+      <w:r>
+        <w:rPr>
+          <w:rFonts w:ascii="Arial" w:hAnsi="Arial" w:cs="Arial"/>
+          <w:sz w:val="20"/>
+          <w:szCs w:val="20"/>
+        </w:rPr>
+        <w:t>, navigating life as a scientist</w:t>
+      </w:r>
+      <w:r>
+        <w:rPr>
+          <w:rFonts w:ascii="Arial" w:hAnsi="Arial" w:cs="Arial"/>
+          <w:sz w:val="20"/>
+          <w:szCs w:val="20"/>
+        </w:rPr>
+        <w:t>.</w:t>
+      </w:r>
+    </w:p>
+    <w:p>
+      <w:pPr>
+        <w:tabs>
+          <w:tab w:val="center" w:pos="5400"/>
+          <w:tab w:val="right" w:pos="10800"/>
+        </w:tabs>
+        <w:spacing w:after="0" w:line="240" w:lineRule="auto"/>
+        <w:ind w:left="274" w:hanging="274"/>
+        <w:rPr>
+          <w:rFonts w:ascii="Arial" w:hAnsi="Arial" w:cs="Arial"/>
+          <w:sz w:val="12"/>
+          <w:szCs w:val="12"/>
+        </w:rPr>
+      </w:pPr>
+    </w:p>
+    <w:p>
+      <w:pPr>
+        <w:tabs>
+          <w:tab w:val="center" w:pos="5400"/>
+          <w:tab w:val="right" w:pos="10800"/>
+        </w:tabs>
+        <w:spacing w:after="0" w:line="240" w:lineRule="auto"/>
+        <w:ind w:left="274" w:hanging="274"/>
+        <w:rPr>
+          <w:rFonts w:ascii="Arial" w:hAnsi="Arial" w:cs="Arial"/>
+          <w:b/>
+          <w:bCs/>
+          <w:color w:val="6932AC"/>
+          <w:sz w:val="20"/>
+          <w:szCs w:val="20"/>
+        </w:rPr>
+      </w:pPr>
+      <w:r>
+        <w:rPr>
+          <w:rFonts w:ascii="Arial" w:hAnsi="Arial" w:cs="Arial"/>
+          <w:b/>
+          <w:bCs/>
+          <w:color w:val="6932AC"/>
+          <w:sz w:val="20"/>
+          <w:szCs w:val="20"/>
+        </w:rPr>
+        <w:t>Software Engineering Canadian Rep</w:t>
+      </w:r>
+      <w:r>
+        <w:rPr>
+          <w:rFonts w:ascii="Arial" w:hAnsi="Arial" w:cs="Arial"/>
+          <w:i/>
+          <w:iCs/>
+          <w:color w:val="6932AC"/>
+          <w:sz w:val="20"/>
+          <w:szCs w:val="20"/>
+        </w:rPr>
+        <w:tab/>
+      </w:r>
+      <w:hyperlink r:id="rId25" w:history="1">
+        <w:r>
+          <w:rPr>
+            <w:rStyle w:val="Hyperlink"/>
+            <w:rFonts w:ascii="Arial" w:hAnsi="Arial" w:cs="Arial"/>
+            <w:b/>
+            <w:bCs/>
+            <w:color w:val="7030A0"/>
+            <w:sz w:val="20"/>
+            <w:szCs w:val="20"/>
+          </w:rPr>
+          <w:t>Dean of Engineering</w:t>
+        </w:r>
+      </w:hyperlink>
+      <w:r>
+        <w:rPr>
+          <w:rFonts w:ascii="Arial" w:hAnsi="Arial" w:cs="Arial"/>
+          <w:color w:val="6932AC"/>
+          <w:sz w:val="20"/>
+          <w:szCs w:val="20"/>
+        </w:rPr>
+        <w:tab/>
+        <w:t xml:space="preserve"> </w:t>
+      </w:r>
+      <w:r>
+        <w:rPr>
+          <w:rFonts w:ascii="Arial" w:hAnsi="Arial" w:cs="Arial"/>
+          <w:b/>
+          <w:bCs/>
+          <w:color w:val="6932AC"/>
+          <w:sz w:val="20"/>
+          <w:szCs w:val="20"/>
+        </w:rPr>
+        <w:t>10/2023</w:t>
+      </w:r>
+    </w:p>
+    <w:p>
+      <w:pPr>
+        <w:pStyle w:val="ListParagraph"/>
+        <w:numPr>
+          <w:ilvl w:val="0"/>
+          <w:numId w:val="18"/>
+        </w:numPr>
+        <w:tabs>
+          <w:tab w:val="center" w:pos="5400"/>
+          <w:tab w:val="right" w:pos="10800"/>
+        </w:tabs>
+        <w:spacing w:after="0" w:line="240" w:lineRule="auto"/>
+        <w:ind w:left="360" w:hanging="270"/>
+        <w:rPr>
+          <w:rFonts w:ascii="Arial" w:hAnsi="Arial" w:cs="Arial"/>
+          <w:sz w:val="20"/>
+          <w:szCs w:val="20"/>
+        </w:rPr>
+      </w:pPr>
+      <w:r>
+        <w:rPr>
+          <w:rFonts w:ascii="Arial" w:hAnsi="Arial" w:cs="Arial"/>
+          <w:sz w:val="20"/>
+          <w:szCs w:val="20"/>
+        </w:rPr>
+        <w:t xml:space="preserve">Selected to </w:t>
+      </w:r>
+      <w:r>
+        <w:rPr>
+          <w:rFonts w:ascii="Arial" w:hAnsi="Arial" w:cs="Arial"/>
+          <w:b/>
+          <w:bCs/>
+          <w:sz w:val="20"/>
+          <w:szCs w:val="20"/>
+        </w:rPr>
+        <w:t>represent uOttawa</w:t>
+      </w:r>
+      <w:r>
+        <w:rPr>
+          <w:rFonts w:ascii="Arial" w:hAnsi="Arial" w:cs="Arial"/>
+          <w:sz w:val="20"/>
+          <w:szCs w:val="20"/>
+        </w:rPr>
+        <w:t xml:space="preserve"> to facilitate a </w:t>
+      </w:r>
+      <w:r>
+        <w:rPr>
+          <w:rFonts w:ascii="Arial" w:hAnsi="Arial" w:cs="Arial"/>
+          <w:b/>
+          <w:bCs/>
+          <w:sz w:val="20"/>
+          <w:szCs w:val="20"/>
+        </w:rPr>
+        <w:t>cross-institutional</w:t>
+      </w:r>
+      <w:r>
+        <w:rPr>
+          <w:rFonts w:ascii="Arial" w:hAnsi="Arial" w:cs="Arial"/>
+          <w:sz w:val="20"/>
+          <w:szCs w:val="20"/>
+        </w:rPr>
+        <w:t xml:space="preserve"> collaboration between </w:t>
+      </w:r>
+      <w:r>
+        <w:rPr>
+          <w:rFonts w:ascii="Arial" w:hAnsi="Arial" w:cs="Arial"/>
+          <w:b/>
+          <w:bCs/>
+          <w:sz w:val="20"/>
+          <w:szCs w:val="20"/>
+        </w:rPr>
+        <w:t>uOttaHack</w:t>
+      </w:r>
+      <w:r>
+        <w:rPr>
+          <w:rFonts w:ascii="Arial" w:hAnsi="Arial" w:cs="Arial"/>
+          <w:sz w:val="20"/>
+          <w:szCs w:val="20"/>
+        </w:rPr>
+        <w:t xml:space="preserve"> and </w:t>
+      </w:r>
+      <w:r>
+        <w:rPr>
+          <w:rFonts w:ascii="Arial" w:hAnsi="Arial" w:cs="Arial"/>
+          <w:b/>
+          <w:bCs/>
+          <w:sz w:val="20"/>
+          <w:szCs w:val="20"/>
+        </w:rPr>
+        <w:t>Tec de Monterrey</w:t>
+      </w:r>
+      <w:r>
+        <w:rPr>
+          <w:rFonts w:ascii="Arial" w:hAnsi="Arial" w:cs="Arial"/>
+          <w:sz w:val="20"/>
+          <w:szCs w:val="20"/>
+        </w:rPr>
+        <w:t xml:space="preserve"> to host </w:t>
+      </w:r>
+      <w:r>
+        <w:rPr>
+          <w:rFonts w:ascii="Arial" w:hAnsi="Arial" w:cs="Arial"/>
+          <w:b/>
+          <w:bCs/>
+          <w:sz w:val="20"/>
+          <w:szCs w:val="20"/>
+        </w:rPr>
+        <w:t>800+ students</w:t>
+      </w:r>
+      <w:r>
+        <w:rPr>
+          <w:rFonts w:ascii="Arial" w:hAnsi="Arial" w:cs="Arial"/>
+          <w:sz w:val="20"/>
+          <w:szCs w:val="20"/>
+        </w:rPr>
+        <w:t xml:space="preserve"> across the world </w:t>
+      </w:r>
+      <w:r>
+        <w:rPr>
+          <w:rFonts w:ascii="Arial" w:hAnsi="Arial" w:cs="Arial"/>
+          <w:sz w:val="20"/>
+          <w:szCs w:val="20"/>
+        </w:rPr>
+        <w:t>becoming</w:t>
+      </w:r>
+      <w:r>
+        <w:rPr>
+          <w:rFonts w:ascii="Arial" w:hAnsi="Arial" w:cs="Arial"/>
+          <w:sz w:val="20"/>
+          <w:szCs w:val="20"/>
+        </w:rPr>
+        <w:t xml:space="preserve"> </w:t>
+      </w:r>
+      <w:r>
+        <w:rPr>
+          <w:rFonts w:ascii="Arial" w:hAnsi="Arial" w:cs="Arial"/>
+          <w:b/>
+          <w:bCs/>
+          <w:sz w:val="20"/>
+          <w:szCs w:val="20"/>
+        </w:rPr>
+        <w:t xml:space="preserve">one of the two </w:t>
+      </w:r>
+      <w:r>
+        <w:rPr>
+          <w:rFonts w:ascii="Arial" w:hAnsi="Arial" w:cs="Arial"/>
+          <w:b/>
+          <w:bCs/>
+          <w:sz w:val="20"/>
+          <w:szCs w:val="20"/>
+        </w:rPr>
+        <w:t>Canad</w:t>
+      </w:r>
+      <w:r>
+        <w:rPr>
+          <w:rFonts w:ascii="Arial" w:hAnsi="Arial" w:cs="Arial"/>
+          <w:b/>
+          <w:bCs/>
+          <w:sz w:val="20"/>
+          <w:szCs w:val="20"/>
+        </w:rPr>
+        <w:t>ian</w:t>
+      </w:r>
+      <w:r>
+        <w:rPr>
+          <w:rFonts w:ascii="Arial" w:hAnsi="Arial" w:cs="Arial"/>
+          <w:b/>
+          <w:bCs/>
+          <w:sz w:val="20"/>
+          <w:szCs w:val="20"/>
+        </w:rPr>
+        <w:t xml:space="preserve"> international hackathon</w:t>
+      </w:r>
+      <w:r>
+        <w:rPr>
+          <w:rFonts w:ascii="Arial" w:hAnsi="Arial" w:cs="Arial"/>
+          <w:b/>
+          <w:bCs/>
+          <w:sz w:val="20"/>
+          <w:szCs w:val="20"/>
+        </w:rPr>
+        <w:t>s</w:t>
+      </w:r>
+      <w:r>
+        <w:rPr>
+          <w:rFonts w:ascii="Arial" w:hAnsi="Arial" w:cs="Arial"/>
+          <w:sz w:val="20"/>
+          <w:szCs w:val="20"/>
+        </w:rPr>
+        <w:t>.</w:t>
+      </w:r>
+    </w:p>
+    <w:p>
+      <w:pPr>
+        <w:tabs>
+          <w:tab w:val="right" w:pos="10800"/>
+        </w:tabs>
+        <w:spacing w:after="0" w:line="240" w:lineRule="auto"/>
+        <w:rPr>
+          <w:rFonts w:ascii="Arial" w:hAnsi="Arial" w:cs="Arial"/>
+          <w:sz w:val="10"/>
+          <w:szCs w:val="10"/>
+        </w:rPr>
+      </w:pPr>
+    </w:p>
+    <w:p>
+      <w:pPr>
+        <w:pBdr>
+          <w:bottom w:val="single" w:sz="12" w:space="1" w:color="4F2683"/>
+        </w:pBdr>
+        <w:tabs>
+          <w:tab w:val="right" w:pos="10800"/>
+        </w:tabs>
+        <w:spacing w:after="0" w:line="240" w:lineRule="auto"/>
+        <w:ind w:left="274" w:hanging="274"/>
+        <w:rPr>
+          <w:rFonts w:ascii="Arial" w:hAnsi="Arial" w:cs="Arial"/>
+          <w:b/>
+          <w:bCs/>
+          <w:color w:val="4F2683"/>
+          <w:sz w:val="20"/>
+          <w:szCs w:val="20"/>
+        </w:rPr>
+      </w:pPr>
+      <w:r>
+        <w:rPr>
+          <w:rFonts w:ascii="Arial" w:hAnsi="Arial" w:cs="Arial"/>
+          <w:b/>
+          <w:bCs/>
+          <w:color w:val="4F2683"/>
+          <w:sz w:val="20"/>
+          <w:szCs w:val="20"/>
+        </w:rPr>
+        <w:t>PROJECTS</w:t>
+      </w:r>
+    </w:p>
+    <w:p>
+      <w:pPr>
+        <w:tabs>
+          <w:tab w:val="center" w:pos="5400"/>
+          <w:tab w:val="right" w:pos="10800"/>
+        </w:tabs>
+        <w:spacing w:after="0" w:line="240" w:lineRule="auto"/>
+        <w:ind w:left="274" w:hanging="274"/>
+        <w:rPr>
+          <w:rFonts w:ascii="Arial" w:hAnsi="Arial" w:cs="Arial"/>
           <w:color w:val="6932AC"/>
           <w:sz w:val="20"/>
           <w:szCs w:val="20"/>
@@ -4780,7 +5877,7 @@
         </w:rPr>
         <w:t xml:space="preserve"> </w:t>
       </w:r>
-      <w:hyperlink r:id="rId21" w:history="1">
+      <w:hyperlink r:id="rId26" w:history="1">
         <w:r>
           <w:rPr>
             <w:rStyle w:val="Hyperlink"/>
@@ -4793,8 +5890,54 @@
             <w:sz w:val="20"/>
             <w:szCs w:val="20"/>
           </w:rPr>
-          <w:t>github.com/uOttaHackUofT/Co.med</w:t>
+          <w:t>github.com/</w:t>
         </w:r>
+        <w:proofErr w:type="spellStart"/>
+        <w:r>
+          <w:rPr>
+            <w:rStyle w:val="Hyperlink"/>
+            <w:rFonts w:ascii="Arial" w:hAnsi="Arial" w:cs="Arial"/>
+            <w:b/>
+            <w:bCs/>
+            <w:i/>
+            <w:iCs/>
+            <w:color w:val="6932AC"/>
+            <w:sz w:val="20"/>
+            <w:szCs w:val="20"/>
+          </w:rPr>
+          <w:t>uOttaHackUofT</w:t>
+        </w:r>
+        <w:proofErr w:type="spellEnd"/>
+        <w:r>
+          <w:rPr>
+            <w:rStyle w:val="Hyperlink"/>
+            <w:rFonts w:ascii="Arial" w:hAnsi="Arial" w:cs="Arial"/>
+            <w:b/>
+            <w:bCs/>
+            <w:i/>
+            <w:iCs/>
+            <w:color w:val="6932AC"/>
+            <w:sz w:val="20"/>
+            <w:szCs w:val="20"/>
+          </w:rPr>
+          <w:t>/</w:t>
+        </w:r>
+        <w:proofErr w:type="spellStart"/>
+        <w:r>
+          <w:rPr>
+            <w:rStyle w:val="Hyperlink"/>
+            <w:rFonts w:ascii="Arial" w:hAnsi="Arial" w:cs="Arial"/>
+            <w:b/>
+            <w:bCs/>
+            <w:i/>
+            <w:iCs/>
+            <w:color w:val="6932AC"/>
+            <w:sz w:val="20"/>
+            <w:szCs w:val="20"/>
+          </w:rPr>
+          <w:t>Co.med</w:t>
+        </w:r>
+        <w:proofErr w:type="spellEnd"/>
       </w:hyperlink>
     </w:p>
     <w:p>
@@ -4962,6 +6105,7 @@
         </w:rPr>
         <w:t xml:space="preserve">, and </w:t>
       </w:r>
+      <w:proofErr w:type="spellStart"/>
       <w:r>
         <w:rPr>
           <w:rFonts w:ascii="Arial" w:hAnsi="Arial" w:cs="Arial"/>
@@ -4973,6 +6117,7 @@
         </w:rPr>
         <w:t>Cohere’s</w:t>
       </w:r>
+      <w:proofErr w:type="spellEnd"/>
       <w:r>
         <w:rPr>
           <w:rFonts w:ascii="Arial" w:hAnsi="Arial" w:cs="Arial"/>
@@ -5248,7 +6393,7 @@
         </w:rPr>
         <w:t xml:space="preserve"> </w:t>
       </w:r>
-      <w:hyperlink r:id="rId22" w:history="1">
+      <w:hyperlink r:id="rId27" w:history="1">
         <w:r>
           <w:rPr>
             <w:rStyle w:val="Hyperlink"/>
@@ -5604,7 +6749,7 @@
         </w:rPr>
         <w:t xml:space="preserve"> </w:t>
       </w:r>
-      <w:hyperlink r:id="rId23" w:history="1">
+      <w:hyperlink r:id="rId28" w:history="1">
         <w:r>
           <w:rPr>
             <w:rStyle w:val="Hyperlink"/>
@@ -5617,8 +6762,24 @@
             <w:sz w:val="20"/>
             <w:szCs w:val="20"/>
           </w:rPr>
-          <w:t>github.com/Devcon324/DandD_Buddy</w:t>
+          <w:t>github.com/Devcon324/</w:t>
         </w:r>
+        <w:proofErr w:type="spellStart"/>
+        <w:r>
+          <w:rPr>
+            <w:rStyle w:val="Hyperlink"/>
+            <w:rFonts w:ascii="Arial" w:hAnsi="Arial" w:cs="Arial"/>
+            <w:b/>
+            <w:bCs/>
+            <w:i/>
+            <w:iCs/>
+            <w:color w:val="6932AC"/>
+            <w:sz w:val="20"/>
+            <w:szCs w:val="20"/>
+          </w:rPr>
+          <w:t>DandD_Buddy</w:t>
+        </w:r>
+        <w:proofErr w:type="spellEnd"/>
       </w:hyperlink>
     </w:p>
     <w:p>
@@ -5940,1430 +7101,6 @@
           <w:szCs w:val="20"/>
         </w:rPr>
         <w:t>Discord.py API.</w:t>
-      </w:r>
-    </w:p>
-    <w:p>
-      <w:pPr>
-        <w:tabs>
-          <w:tab w:val="right" w:pos="10800"/>
-        </w:tabs>
-        <w:spacing w:after="0" w:line="240" w:lineRule="auto"/>
-        <w:rPr>
-          <w:rFonts w:ascii="Arial" w:hAnsi="Arial" w:cs="Arial"/>
-          <w:sz w:val="10"/>
-          <w:szCs w:val="10"/>
-        </w:rPr>
-      </w:pPr>
-    </w:p>
-    <w:p>
-      <w:pPr>
-        <w:pBdr>
-          <w:bottom w:val="single" w:sz="12" w:space="1" w:color="4F2683"/>
-        </w:pBdr>
-        <w:tabs>
-          <w:tab w:val="right" w:pos="10800"/>
-        </w:tabs>
-        <w:spacing w:after="0" w:line="240" w:lineRule="auto"/>
-        <w:ind w:left="274" w:hanging="274"/>
-        <w:rPr>
-          <w:rFonts w:ascii="Arial" w:hAnsi="Arial" w:cs="Arial"/>
-          <w:b/>
-          <w:bCs/>
-          <w:color w:val="4B006E"/>
-          <w:sz w:val="20"/>
-          <w:szCs w:val="20"/>
-        </w:rPr>
-      </w:pPr>
-      <w:r>
-        <w:rPr>
-          <w:rFonts w:ascii="Arial" w:hAnsi="Arial" w:cs="Arial"/>
-          <w:b/>
-          <w:bCs/>
-          <w:color w:val="4F2683"/>
-          <w:sz w:val="20"/>
-          <w:szCs w:val="20"/>
-        </w:rPr>
-        <w:t>LEADERSHIP</w:t>
-      </w:r>
-    </w:p>
-    <w:p>
-      <w:pPr>
-        <w:tabs>
-          <w:tab w:val="center" w:pos="5400"/>
-          <w:tab w:val="right" w:pos="10800"/>
-        </w:tabs>
-        <w:spacing w:after="0" w:line="240" w:lineRule="auto"/>
-        <w:ind w:left="274" w:hanging="274"/>
-        <w:rPr>
-          <w:rFonts w:ascii="Arial" w:hAnsi="Arial" w:cs="Arial"/>
-          <w:b/>
-          <w:bCs/>
-          <w:color w:val="6932AC"/>
-          <w:sz w:val="20"/>
-          <w:szCs w:val="20"/>
-        </w:rPr>
-      </w:pPr>
-      <w:r>
-        <w:rPr>
-          <w:rFonts w:ascii="Arial" w:hAnsi="Arial" w:cs="Arial"/>
-          <w:b/>
-          <w:bCs/>
-          <w:color w:val="6932AC"/>
-          <w:sz w:val="20"/>
-          <w:szCs w:val="20"/>
-        </w:rPr>
-        <w:t xml:space="preserve">Software </w:t>
-      </w:r>
-      <w:r>
-        <w:rPr>
-          <w:rFonts w:ascii="Arial" w:hAnsi="Arial" w:cs="Arial"/>
-          <w:b/>
-          <w:bCs/>
-          <w:color w:val="6932AC"/>
-          <w:sz w:val="20"/>
-          <w:szCs w:val="20"/>
-        </w:rPr>
-        <w:t>Developer</w:t>
-      </w:r>
-      <w:r>
-        <w:rPr>
-          <w:rFonts w:ascii="Arial" w:hAnsi="Arial" w:cs="Arial"/>
-          <w:b/>
-          <w:bCs/>
-          <w:color w:val="6932AC"/>
-          <w:sz w:val="20"/>
-          <w:szCs w:val="20"/>
-        </w:rPr>
-        <w:t xml:space="preserve"> </w:t>
-      </w:r>
-      <w:r>
-        <w:rPr>
-          <w:rFonts w:ascii="Arial" w:hAnsi="Arial" w:cs="Arial"/>
-          <w:b/>
-          <w:bCs/>
-          <w:color w:val="6932AC"/>
-          <w:sz w:val="20"/>
-          <w:szCs w:val="20"/>
-        </w:rPr>
-        <w:t>→</w:t>
-      </w:r>
-      <w:r>
-        <w:rPr>
-          <w:rFonts w:ascii="Arial" w:hAnsi="Arial" w:cs="Arial"/>
-          <w:b/>
-          <w:bCs/>
-          <w:color w:val="6932AC"/>
-          <w:sz w:val="20"/>
-          <w:szCs w:val="20"/>
-        </w:rPr>
-        <w:t xml:space="preserve"> Director</w:t>
-      </w:r>
-      <w:r>
-        <w:rPr>
-          <w:rFonts w:ascii="Arial" w:hAnsi="Arial" w:cs="Arial"/>
-          <w:b/>
-          <w:bCs/>
-          <w:color w:val="6932AC"/>
-          <w:sz w:val="20"/>
-          <w:szCs w:val="20"/>
-        </w:rPr>
-        <w:t xml:space="preserve"> of</w:t>
-      </w:r>
-      <w:r>
-        <w:rPr>
-          <w:rFonts w:ascii="Arial" w:hAnsi="Arial" w:cs="Arial"/>
-          <w:b/>
-          <w:bCs/>
-          <w:color w:val="6932AC"/>
-          <w:sz w:val="20"/>
-          <w:szCs w:val="20"/>
-        </w:rPr>
-        <w:t xml:space="preserve"> </w:t>
-      </w:r>
-      <w:r>
-        <w:rPr>
-          <w:rFonts w:ascii="Arial" w:hAnsi="Arial" w:cs="Arial"/>
-          <w:b/>
-          <w:bCs/>
-          <w:color w:val="6932AC"/>
-          <w:sz w:val="20"/>
-          <w:szCs w:val="20"/>
-        </w:rPr>
-        <w:t>Sponsorship</w:t>
-      </w:r>
-      <w:r>
-        <w:rPr>
-          <w:rFonts w:ascii="Arial" w:hAnsi="Arial" w:cs="Arial"/>
-          <w:i/>
-          <w:iCs/>
-          <w:color w:val="6932AC"/>
-          <w:sz w:val="20"/>
-          <w:szCs w:val="20"/>
-        </w:rPr>
-        <w:tab/>
-      </w:r>
-      <w:hyperlink r:id="rId24" w:history="1">
-        <w:r>
-          <w:rPr>
-            <w:rStyle w:val="Hyperlink"/>
-            <w:rFonts w:ascii="Arial" w:hAnsi="Arial" w:cs="Arial"/>
-            <w:b/>
-            <w:bCs/>
-            <w:color w:val="7030A0"/>
-            <w:sz w:val="20"/>
-            <w:szCs w:val="20"/>
-          </w:rPr>
-          <w:t>uOttaHack</w:t>
-        </w:r>
-      </w:hyperlink>
-      <w:r>
-        <w:rPr>
-          <w:rFonts w:ascii="Arial" w:hAnsi="Arial" w:cs="Arial"/>
-          <w:i/>
-          <w:iCs/>
-          <w:color w:val="7030A0"/>
-          <w:sz w:val="20"/>
-          <w:szCs w:val="20"/>
-        </w:rPr>
-        <w:tab/>
-      </w:r>
-      <w:r>
-        <w:rPr>
-          <w:rFonts w:ascii="Arial" w:hAnsi="Arial" w:cs="Arial"/>
-          <w:i/>
-          <w:iCs/>
-          <w:color w:val="6932AC"/>
-          <w:sz w:val="20"/>
-          <w:szCs w:val="20"/>
-        </w:rPr>
-        <w:t xml:space="preserve"> </w:t>
-      </w:r>
-      <w:r>
-        <w:rPr>
-          <w:rFonts w:ascii="Arial" w:hAnsi="Arial" w:cs="Arial"/>
-          <w:b/>
-          <w:bCs/>
-          <w:color w:val="6932AC"/>
-          <w:sz w:val="20"/>
-          <w:szCs w:val="20"/>
-        </w:rPr>
-        <w:t>11</w:t>
-      </w:r>
-      <w:r>
-        <w:rPr>
-          <w:rFonts w:ascii="Arial" w:hAnsi="Arial" w:cs="Arial"/>
-          <w:b/>
-          <w:bCs/>
-          <w:color w:val="6932AC"/>
-          <w:sz w:val="20"/>
-          <w:szCs w:val="20"/>
-        </w:rPr>
-        <w:t>/</w:t>
-      </w:r>
-      <w:r>
-        <w:rPr>
-          <w:rFonts w:ascii="Arial" w:hAnsi="Arial" w:cs="Arial"/>
-          <w:b/>
-          <w:bCs/>
-          <w:color w:val="6932AC"/>
-          <w:sz w:val="20"/>
-          <w:szCs w:val="20"/>
-        </w:rPr>
-        <w:t>2022 – Present</w:t>
-      </w:r>
-    </w:p>
-    <w:p>
-      <w:pPr>
-        <w:pStyle w:val="ListParagraph"/>
-        <w:numPr>
-          <w:ilvl w:val="0"/>
-          <w:numId w:val="27"/>
-        </w:numPr>
-        <w:tabs>
-          <w:tab w:val="center" w:pos="5400"/>
-          <w:tab w:val="right" w:pos="10800"/>
-        </w:tabs>
-        <w:spacing w:after="0" w:line="240" w:lineRule="auto"/>
-        <w:ind w:left="360" w:hanging="270"/>
-        <w:rPr>
-          <w:rFonts w:ascii="Arial" w:hAnsi="Arial" w:cs="Arial"/>
-          <w:sz w:val="20"/>
-          <w:szCs w:val="20"/>
-        </w:rPr>
-      </w:pPr>
-      <w:r>
-        <w:rPr>
-          <w:rFonts w:ascii="Arial" w:hAnsi="Arial" w:cs="Arial"/>
-          <w:sz w:val="20"/>
-          <w:szCs w:val="20"/>
-        </w:rPr>
-        <w:t xml:space="preserve">Fostered a community of </w:t>
-      </w:r>
-      <w:r>
-        <w:rPr>
-          <w:rFonts w:ascii="Arial" w:hAnsi="Arial" w:cs="Arial"/>
-          <w:b/>
-          <w:bCs/>
-          <w:sz w:val="20"/>
-          <w:szCs w:val="20"/>
-        </w:rPr>
-        <w:t>85</w:t>
-      </w:r>
-      <w:r>
-        <w:rPr>
-          <w:rFonts w:ascii="Arial" w:hAnsi="Arial" w:cs="Arial"/>
-          <w:b/>
-          <w:bCs/>
-          <w:sz w:val="20"/>
-          <w:szCs w:val="20"/>
-        </w:rPr>
-        <w:t>0+ students</w:t>
-      </w:r>
-      <w:r>
-        <w:rPr>
-          <w:rFonts w:ascii="Arial" w:hAnsi="Arial" w:cs="Arial"/>
-          <w:sz w:val="20"/>
-          <w:szCs w:val="20"/>
-        </w:rPr>
-        <w:t xml:space="preserve"> within </w:t>
-      </w:r>
-      <w:r>
-        <w:rPr>
-          <w:rFonts w:ascii="Arial" w:hAnsi="Arial" w:cs="Arial"/>
-          <w:b/>
-          <w:bCs/>
-          <w:sz w:val="20"/>
-          <w:szCs w:val="20"/>
-        </w:rPr>
-        <w:t>4 months</w:t>
-      </w:r>
-      <w:r>
-        <w:rPr>
-          <w:rFonts w:ascii="Arial" w:hAnsi="Arial" w:cs="Arial"/>
-          <w:sz w:val="20"/>
-          <w:szCs w:val="20"/>
-        </w:rPr>
-        <w:t xml:space="preserve"> by leading company</w:t>
-      </w:r>
-      <w:r>
-        <w:rPr>
-          <w:rFonts w:ascii="Arial" w:hAnsi="Arial" w:cs="Arial"/>
-          <w:sz w:val="20"/>
-          <w:szCs w:val="20"/>
-        </w:rPr>
-        <w:t xml:space="preserve"> and university</w:t>
-      </w:r>
-      <w:r>
-        <w:rPr>
-          <w:rFonts w:ascii="Arial" w:hAnsi="Arial" w:cs="Arial"/>
-          <w:sz w:val="20"/>
-          <w:szCs w:val="20"/>
-        </w:rPr>
-        <w:t xml:space="preserve"> </w:t>
-      </w:r>
-      <w:r>
-        <w:rPr>
-          <w:rFonts w:ascii="Arial" w:hAnsi="Arial" w:cs="Arial"/>
-          <w:sz w:val="20"/>
-          <w:szCs w:val="20"/>
-        </w:rPr>
-        <w:t>collaborations</w:t>
-      </w:r>
-      <w:r>
-        <w:rPr>
-          <w:rFonts w:ascii="Arial" w:hAnsi="Arial" w:cs="Arial"/>
-          <w:sz w:val="20"/>
-          <w:szCs w:val="20"/>
-        </w:rPr>
-        <w:t>.</w:t>
-      </w:r>
-    </w:p>
-    <w:p>
-      <w:pPr>
-        <w:pStyle w:val="ListParagraph"/>
-        <w:numPr>
-          <w:ilvl w:val="0"/>
-          <w:numId w:val="27"/>
-        </w:numPr>
-        <w:tabs>
-          <w:tab w:val="center" w:pos="5400"/>
-          <w:tab w:val="right" w:pos="10800"/>
-        </w:tabs>
-        <w:spacing w:after="0" w:line="240" w:lineRule="auto"/>
-        <w:ind w:left="360" w:hanging="270"/>
-        <w:rPr>
-          <w:rFonts w:ascii="Arial" w:hAnsi="Arial" w:cs="Arial"/>
-          <w:sz w:val="20"/>
-          <w:szCs w:val="20"/>
-        </w:rPr>
-      </w:pPr>
-      <w:r>
-        <w:rPr>
-          <w:rFonts w:ascii="Arial" w:hAnsi="Arial" w:cs="Arial"/>
-          <w:sz w:val="20"/>
-          <w:szCs w:val="20"/>
-        </w:rPr>
-        <w:t>Coordinated a</w:t>
-      </w:r>
-      <w:r>
-        <w:rPr>
-          <w:rFonts w:ascii="Arial" w:hAnsi="Arial" w:cs="Arial"/>
-          <w:sz w:val="20"/>
-          <w:szCs w:val="20"/>
-        </w:rPr>
-        <w:t>n</w:t>
-      </w:r>
-      <w:r>
-        <w:rPr>
-          <w:rFonts w:ascii="Arial" w:hAnsi="Arial" w:cs="Arial"/>
-          <w:sz w:val="20"/>
-          <w:szCs w:val="20"/>
-        </w:rPr>
-        <w:t xml:space="preserve"> </w:t>
-      </w:r>
-      <w:r>
-        <w:rPr>
-          <w:rFonts w:ascii="Arial" w:hAnsi="Arial" w:cs="Arial"/>
-          <w:b/>
-          <w:bCs/>
-          <w:sz w:val="20"/>
-          <w:szCs w:val="20"/>
-        </w:rPr>
-        <w:t>80</w:t>
-      </w:r>
-      <w:r>
-        <w:rPr>
-          <w:rFonts w:ascii="Arial" w:hAnsi="Arial" w:cs="Arial"/>
-          <w:b/>
-          <w:bCs/>
-          <w:sz w:val="20"/>
-          <w:szCs w:val="20"/>
-        </w:rPr>
-        <w:t>0+ student</w:t>
-      </w:r>
-      <w:r>
-        <w:rPr>
-          <w:rFonts w:ascii="Arial" w:hAnsi="Arial" w:cs="Arial"/>
-          <w:sz w:val="20"/>
-          <w:szCs w:val="20"/>
-        </w:rPr>
-        <w:t xml:space="preserve"> </w:t>
-      </w:r>
-      <w:r>
-        <w:rPr>
-          <w:rFonts w:ascii="Arial" w:hAnsi="Arial" w:cs="Arial"/>
-          <w:b/>
-          <w:bCs/>
-          <w:sz w:val="20"/>
-          <w:szCs w:val="20"/>
-        </w:rPr>
-        <w:t>hackathon</w:t>
-      </w:r>
-      <w:r>
-        <w:rPr>
-          <w:rFonts w:ascii="Arial" w:hAnsi="Arial" w:cs="Arial"/>
-          <w:sz w:val="20"/>
-          <w:szCs w:val="20"/>
-        </w:rPr>
-        <w:t xml:space="preserve"> by building an </w:t>
-      </w:r>
-      <w:hyperlink r:id="rId25" w:history="1">
-        <w:r>
-          <w:rPr>
-            <w:rStyle w:val="Hyperlink"/>
-            <w:rFonts w:ascii="Arial" w:hAnsi="Arial" w:cs="Arial"/>
-            <w:b/>
-            <w:bCs/>
-            <w:i/>
-            <w:iCs/>
-            <w:color w:val="7030A0"/>
-            <w:sz w:val="20"/>
-            <w:szCs w:val="20"/>
-          </w:rPr>
-          <w:t>official site</w:t>
-        </w:r>
-      </w:hyperlink>
-      <w:r>
-        <w:rPr>
-          <w:rFonts w:ascii="Arial" w:hAnsi="Arial" w:cs="Arial"/>
-          <w:b/>
-          <w:bCs/>
-          <w:color w:val="7030A0"/>
-          <w:sz w:val="20"/>
-          <w:szCs w:val="20"/>
-        </w:rPr>
-        <w:t xml:space="preserve"> </w:t>
-      </w:r>
-      <w:r>
-        <w:rPr>
-          <w:rFonts w:ascii="Arial" w:hAnsi="Arial" w:cs="Arial"/>
-          <w:sz w:val="20"/>
-          <w:szCs w:val="20"/>
-        </w:rPr>
-        <w:t>and</w:t>
-      </w:r>
-      <w:r>
-        <w:rPr>
-          <w:rFonts w:ascii="Arial" w:hAnsi="Arial" w:cs="Arial"/>
-          <w:b/>
-          <w:bCs/>
-          <w:sz w:val="20"/>
-          <w:szCs w:val="20"/>
-        </w:rPr>
-        <w:t xml:space="preserve"> </w:t>
-      </w:r>
-      <w:hyperlink r:id="rId26" w:history="1">
-        <w:r>
-          <w:rPr>
-            <w:rStyle w:val="Hyperlink"/>
-            <w:rFonts w:ascii="Arial" w:hAnsi="Arial" w:cs="Arial"/>
-            <w:b/>
-            <w:bCs/>
-            <w:i/>
-            <w:iCs/>
-            <w:color w:val="7030A0"/>
-            <w:sz w:val="20"/>
-            <w:szCs w:val="20"/>
-          </w:rPr>
-          <w:t>live-event site</w:t>
-        </w:r>
-      </w:hyperlink>
-      <w:r>
-        <w:rPr>
-          <w:rFonts w:ascii="Arial" w:hAnsi="Arial" w:cs="Arial"/>
-          <w:color w:val="000000" w:themeColor="text1"/>
-          <w:sz w:val="20"/>
-          <w:szCs w:val="20"/>
-        </w:rPr>
-        <w:t xml:space="preserve"> </w:t>
-      </w:r>
-      <w:r>
-        <w:rPr>
-          <w:rFonts w:ascii="Arial" w:hAnsi="Arial" w:cs="Arial"/>
-          <w:sz w:val="20"/>
-          <w:szCs w:val="20"/>
-        </w:rPr>
-        <w:t xml:space="preserve">using </w:t>
-      </w:r>
-      <w:r>
-        <w:rPr>
-          <w:rFonts w:ascii="Arial" w:hAnsi="Arial" w:cs="Arial"/>
-          <w:b/>
-          <w:bCs/>
-          <w:sz w:val="20"/>
-          <w:szCs w:val="20"/>
-        </w:rPr>
-        <w:t>Node/R</w:t>
-      </w:r>
-      <w:r>
-        <w:rPr>
-          <w:rFonts w:ascii="Arial" w:hAnsi="Arial" w:cs="Arial"/>
-          <w:b/>
-          <w:bCs/>
-          <w:sz w:val="20"/>
-          <w:szCs w:val="20"/>
-        </w:rPr>
-        <w:t>eactJS</w:t>
-      </w:r>
-      <w:r>
-        <w:rPr>
-          <w:rFonts w:ascii="Arial" w:hAnsi="Arial" w:cs="Arial"/>
-          <w:sz w:val="20"/>
-          <w:szCs w:val="20"/>
-        </w:rPr>
-        <w:t>.</w:t>
-      </w:r>
-    </w:p>
-    <w:p>
-      <w:pPr>
-        <w:pStyle w:val="ListParagraph"/>
-        <w:numPr>
-          <w:ilvl w:val="0"/>
-          <w:numId w:val="27"/>
-        </w:numPr>
-        <w:tabs>
-          <w:tab w:val="center" w:pos="5400"/>
-          <w:tab w:val="right" w:pos="10800"/>
-        </w:tabs>
-        <w:spacing w:after="0" w:line="240" w:lineRule="auto"/>
-        <w:ind w:left="360" w:hanging="270"/>
-        <w:rPr>
-          <w:rFonts w:ascii="Arial" w:hAnsi="Arial" w:cs="Arial"/>
-          <w:sz w:val="20"/>
-          <w:szCs w:val="20"/>
-        </w:rPr>
-      </w:pPr>
-      <w:r>
-        <w:rPr>
-          <w:rFonts w:ascii="Arial" w:hAnsi="Arial" w:cs="Arial"/>
-          <w:sz w:val="20"/>
-          <w:szCs w:val="20"/>
-        </w:rPr>
-        <w:t>Yielded</w:t>
-      </w:r>
-      <w:r>
-        <w:rPr>
-          <w:rFonts w:ascii="Arial" w:hAnsi="Arial" w:cs="Arial"/>
-          <w:sz w:val="20"/>
-          <w:szCs w:val="20"/>
-        </w:rPr>
-        <w:t xml:space="preserve"> </w:t>
-      </w:r>
-      <w:r>
-        <w:rPr>
-          <w:rFonts w:ascii="Arial" w:hAnsi="Arial" w:cs="Arial"/>
-          <w:sz w:val="20"/>
-          <w:szCs w:val="20"/>
-        </w:rPr>
-        <w:t xml:space="preserve">an annual </w:t>
-      </w:r>
-      <w:r>
-        <w:rPr>
-          <w:rFonts w:ascii="Arial" w:hAnsi="Arial" w:cs="Arial"/>
-          <w:sz w:val="20"/>
-          <w:szCs w:val="20"/>
-        </w:rPr>
-        <w:t xml:space="preserve">marketing </w:t>
-      </w:r>
-      <w:r>
-        <w:rPr>
-          <w:rFonts w:ascii="Arial" w:hAnsi="Arial" w:cs="Arial"/>
-          <w:sz w:val="20"/>
-          <w:szCs w:val="20"/>
-        </w:rPr>
-        <w:t>impact</w:t>
-      </w:r>
-      <w:r>
-        <w:rPr>
-          <w:rFonts w:ascii="Arial" w:hAnsi="Arial" w:cs="Arial"/>
-          <w:sz w:val="20"/>
-          <w:szCs w:val="20"/>
-        </w:rPr>
-        <w:t xml:space="preserve"> </w:t>
-      </w:r>
-      <w:r>
-        <w:rPr>
-          <w:rFonts w:ascii="Arial" w:hAnsi="Arial" w:cs="Arial"/>
-          <w:sz w:val="20"/>
-          <w:szCs w:val="20"/>
-        </w:rPr>
-        <w:t>of</w:t>
-      </w:r>
-      <w:r>
-        <w:rPr>
-          <w:rFonts w:ascii="Arial" w:hAnsi="Arial" w:cs="Arial"/>
-          <w:sz w:val="20"/>
-          <w:szCs w:val="20"/>
-        </w:rPr>
-        <w:t xml:space="preserve"> </w:t>
-      </w:r>
-      <w:r>
-        <w:rPr>
-          <w:rFonts w:ascii="Arial" w:hAnsi="Arial" w:cs="Arial"/>
-          <w:b/>
-          <w:bCs/>
-          <w:sz w:val="20"/>
-          <w:szCs w:val="20"/>
-        </w:rPr>
-        <w:t>44.8k views</w:t>
-      </w:r>
-      <w:r>
-        <w:rPr>
-          <w:rFonts w:ascii="Arial" w:hAnsi="Arial" w:cs="Arial"/>
-          <w:sz w:val="20"/>
-          <w:szCs w:val="20"/>
-        </w:rPr>
-        <w:t xml:space="preserve">, and </w:t>
-      </w:r>
-      <w:r>
-        <w:rPr>
-          <w:rFonts w:ascii="Arial" w:hAnsi="Arial" w:cs="Arial"/>
-          <w:b/>
-          <w:bCs/>
-          <w:sz w:val="20"/>
-          <w:szCs w:val="20"/>
-        </w:rPr>
-        <w:t>25</w:t>
-      </w:r>
-      <w:r>
-        <w:rPr>
-          <w:rFonts w:ascii="Arial" w:hAnsi="Arial" w:cs="Arial"/>
-          <w:sz w:val="20"/>
-          <w:szCs w:val="20"/>
-        </w:rPr>
-        <w:t xml:space="preserve"> </w:t>
-      </w:r>
-      <w:r>
-        <w:rPr>
-          <w:rFonts w:ascii="Arial" w:hAnsi="Arial" w:cs="Arial"/>
-          <w:b/>
-          <w:bCs/>
-          <w:sz w:val="20"/>
-          <w:szCs w:val="20"/>
-        </w:rPr>
-        <w:t>Company Partners</w:t>
-      </w:r>
-      <w:r>
-        <w:rPr>
-          <w:rFonts w:ascii="Arial" w:hAnsi="Arial" w:cs="Arial"/>
-          <w:sz w:val="20"/>
-          <w:szCs w:val="20"/>
-        </w:rPr>
-        <w:t xml:space="preserve"> </w:t>
-      </w:r>
-      <w:r>
-        <w:rPr>
-          <w:rFonts w:ascii="Arial" w:hAnsi="Arial" w:cs="Arial"/>
-          <w:sz w:val="20"/>
-          <w:szCs w:val="20"/>
-        </w:rPr>
-        <w:t xml:space="preserve">with new team </w:t>
-      </w:r>
-      <w:r>
-        <w:rPr>
-          <w:rFonts w:ascii="Arial" w:hAnsi="Arial" w:cs="Arial"/>
-          <w:sz w:val="20"/>
-          <w:szCs w:val="20"/>
-        </w:rPr>
-        <w:t>strateg</w:t>
-      </w:r>
-      <w:r>
-        <w:rPr>
-          <w:rFonts w:ascii="Arial" w:hAnsi="Arial" w:cs="Arial"/>
-          <w:sz w:val="20"/>
-          <w:szCs w:val="20"/>
-        </w:rPr>
-        <w:t>ies</w:t>
-      </w:r>
-      <w:r>
-        <w:rPr>
-          <w:rFonts w:ascii="Arial" w:hAnsi="Arial" w:cs="Arial"/>
-          <w:sz w:val="20"/>
-          <w:szCs w:val="20"/>
-        </w:rPr>
-        <w:t>.</w:t>
-      </w:r>
-    </w:p>
-    <w:p>
-      <w:pPr>
-        <w:tabs>
-          <w:tab w:val="center" w:pos="5400"/>
-          <w:tab w:val="right" w:pos="10800"/>
-        </w:tabs>
-        <w:spacing w:after="0" w:line="240" w:lineRule="auto"/>
-        <w:ind w:left="274" w:hanging="274"/>
-        <w:rPr>
-          <w:rFonts w:ascii="Arial" w:hAnsi="Arial" w:cs="Arial"/>
-          <w:sz w:val="12"/>
-          <w:szCs w:val="12"/>
-        </w:rPr>
-      </w:pPr>
-    </w:p>
-    <w:p>
-      <w:pPr>
-        <w:tabs>
-          <w:tab w:val="center" w:pos="5400"/>
-          <w:tab w:val="right" w:pos="10800"/>
-        </w:tabs>
-        <w:spacing w:after="0" w:line="240" w:lineRule="auto"/>
-        <w:ind w:left="274" w:hanging="274"/>
-        <w:rPr>
-          <w:rFonts w:ascii="Arial" w:hAnsi="Arial" w:cs="Arial"/>
-          <w:sz w:val="20"/>
-          <w:szCs w:val="20"/>
-        </w:rPr>
-      </w:pPr>
-      <w:r>
-        <w:rPr>
-          <w:rFonts w:ascii="Arial" w:hAnsi="Arial" w:cs="Arial"/>
-          <w:b/>
-          <w:bCs/>
-          <w:color w:val="6932AC"/>
-          <w:sz w:val="20"/>
-          <w:szCs w:val="20"/>
-        </w:rPr>
-        <w:t>Speaker &amp; Panelist</w:t>
-      </w:r>
-      <w:r>
-        <w:rPr>
-          <w:rFonts w:ascii="Arial" w:hAnsi="Arial" w:cs="Arial"/>
-          <w:b/>
-          <w:bCs/>
-          <w:color w:val="6932AC"/>
-          <w:sz w:val="20"/>
-          <w:szCs w:val="20"/>
-        </w:rPr>
-        <w:t xml:space="preserve"> </w:t>
-      </w:r>
-      <w:r>
-        <w:rPr>
-          <w:rFonts w:ascii="Arial" w:hAnsi="Arial" w:cs="Arial"/>
-          <w:b/>
-          <w:bCs/>
-          <w:color w:val="6932AC"/>
-          <w:sz w:val="20"/>
-          <w:szCs w:val="20"/>
-        </w:rPr>
-        <w:tab/>
-      </w:r>
-      <w:hyperlink r:id="rId27" w:history="1">
-        <w:r>
-          <w:rPr>
-            <w:rStyle w:val="Hyperlink"/>
-            <w:rFonts w:ascii="Arial" w:hAnsi="Arial" w:cs="Arial"/>
-            <w:b/>
-            <w:bCs/>
-            <w:color w:val="7030A0"/>
-            <w:sz w:val="20"/>
-            <w:szCs w:val="20"/>
-          </w:rPr>
-          <w:t>Canadian Undergraduate Software Engineering Conference</w:t>
-        </w:r>
-      </w:hyperlink>
-      <w:r>
-        <w:rPr>
-          <w:rFonts w:ascii="Arial" w:hAnsi="Arial" w:cs="Arial"/>
-          <w:b/>
-          <w:bCs/>
-          <w:color w:val="6932AC"/>
-          <w:sz w:val="20"/>
-          <w:szCs w:val="20"/>
-        </w:rPr>
-        <w:tab/>
-      </w:r>
-      <w:r>
-        <w:rPr>
-          <w:rFonts w:ascii="Arial" w:hAnsi="Arial" w:cs="Arial"/>
-          <w:b/>
-          <w:bCs/>
-          <w:color w:val="6932AC"/>
-          <w:sz w:val="20"/>
-          <w:szCs w:val="20"/>
-        </w:rPr>
-        <w:t xml:space="preserve"> </w:t>
-      </w:r>
-      <w:r>
-        <w:rPr>
-          <w:rFonts w:ascii="Arial" w:hAnsi="Arial" w:cs="Arial"/>
-          <w:b/>
-          <w:bCs/>
-          <w:color w:val="6932AC"/>
-          <w:sz w:val="20"/>
-          <w:szCs w:val="20"/>
-        </w:rPr>
-        <w:t>01/</w:t>
-      </w:r>
-      <w:r>
-        <w:rPr>
-          <w:rFonts w:ascii="Arial" w:hAnsi="Arial" w:cs="Arial"/>
-          <w:b/>
-          <w:bCs/>
-          <w:color w:val="6932AC"/>
-          <w:sz w:val="20"/>
-          <w:szCs w:val="20"/>
-        </w:rPr>
-        <w:t>2024</w:t>
-      </w:r>
-    </w:p>
-    <w:p>
-      <w:pPr>
-        <w:pStyle w:val="ListParagraph"/>
-        <w:numPr>
-          <w:ilvl w:val="0"/>
-          <w:numId w:val="27"/>
-        </w:numPr>
-        <w:tabs>
-          <w:tab w:val="center" w:pos="5400"/>
-          <w:tab w:val="right" w:pos="10800"/>
-        </w:tabs>
-        <w:spacing w:after="0" w:line="240" w:lineRule="auto"/>
-        <w:ind w:left="360" w:hanging="270"/>
-        <w:rPr>
-          <w:rFonts w:ascii="Arial" w:hAnsi="Arial" w:cs="Arial"/>
-          <w:sz w:val="20"/>
-          <w:szCs w:val="20"/>
-        </w:rPr>
-      </w:pPr>
-      <w:r>
-        <w:rPr>
-          <w:rFonts w:ascii="Arial" w:hAnsi="Arial" w:cs="Arial"/>
-          <w:b/>
-          <w:bCs/>
-          <w:sz w:val="20"/>
-          <w:szCs w:val="20"/>
-        </w:rPr>
-        <w:t>K</w:t>
-      </w:r>
-      <w:r>
-        <w:rPr>
-          <w:rFonts w:ascii="Arial" w:hAnsi="Arial" w:cs="Arial"/>
-          <w:b/>
-          <w:bCs/>
-          <w:sz w:val="20"/>
-          <w:szCs w:val="20"/>
-        </w:rPr>
-        <w:t>eynote</w:t>
-      </w:r>
-      <w:r>
-        <w:rPr>
-          <w:rFonts w:ascii="Arial" w:hAnsi="Arial" w:cs="Arial"/>
-          <w:b/>
-          <w:bCs/>
-          <w:sz w:val="20"/>
-          <w:szCs w:val="20"/>
-        </w:rPr>
-        <w:t xml:space="preserve"> speaker</w:t>
-      </w:r>
-      <w:r>
-        <w:rPr>
-          <w:rFonts w:ascii="Arial" w:hAnsi="Arial" w:cs="Arial"/>
-          <w:sz w:val="20"/>
-          <w:szCs w:val="20"/>
-        </w:rPr>
-        <w:t xml:space="preserve"> to</w:t>
-      </w:r>
-      <w:r>
-        <w:rPr>
-          <w:rFonts w:ascii="Arial" w:hAnsi="Arial" w:cs="Arial"/>
-          <w:b/>
-          <w:bCs/>
-          <w:sz w:val="20"/>
-          <w:szCs w:val="20"/>
-        </w:rPr>
-        <w:t xml:space="preserve"> 400+</w:t>
-      </w:r>
-      <w:r>
-        <w:rPr>
-          <w:rFonts w:ascii="Arial" w:hAnsi="Arial" w:cs="Arial"/>
-          <w:sz w:val="20"/>
-          <w:szCs w:val="20"/>
-        </w:rPr>
-        <w:t xml:space="preserve"> professionals</w:t>
-      </w:r>
-      <w:r>
-        <w:rPr>
-          <w:rFonts w:ascii="Arial" w:hAnsi="Arial" w:cs="Arial"/>
-          <w:sz w:val="20"/>
-          <w:szCs w:val="20"/>
-        </w:rPr>
-        <w:t xml:space="preserve"> about the </w:t>
-      </w:r>
-      <w:r>
-        <w:rPr>
-          <w:rFonts w:ascii="Arial" w:hAnsi="Arial" w:cs="Arial"/>
-          <w:sz w:val="20"/>
-          <w:szCs w:val="20"/>
-        </w:rPr>
-        <w:t>power</w:t>
-      </w:r>
-      <w:r>
-        <w:rPr>
-          <w:rFonts w:ascii="Arial" w:hAnsi="Arial" w:cs="Arial"/>
-          <w:sz w:val="20"/>
-          <w:szCs w:val="20"/>
-        </w:rPr>
-        <w:t xml:space="preserve"> of </w:t>
-      </w:r>
-      <w:r>
-        <w:rPr>
-          <w:rFonts w:ascii="Arial" w:hAnsi="Arial" w:cs="Arial"/>
-          <w:b/>
-          <w:bCs/>
-          <w:sz w:val="20"/>
-          <w:szCs w:val="20"/>
-        </w:rPr>
-        <w:t>domain knowledge in software engineering</w:t>
-      </w:r>
-      <w:r>
-        <w:rPr>
-          <w:rFonts w:ascii="Arial" w:hAnsi="Arial" w:cs="Arial"/>
-          <w:sz w:val="20"/>
-          <w:szCs w:val="20"/>
-        </w:rPr>
-        <w:t>.</w:t>
-      </w:r>
-    </w:p>
-    <w:p>
-      <w:pPr>
-        <w:pStyle w:val="ListParagraph"/>
-        <w:numPr>
-          <w:ilvl w:val="0"/>
-          <w:numId w:val="27"/>
-        </w:numPr>
-        <w:tabs>
-          <w:tab w:val="center" w:pos="5400"/>
-          <w:tab w:val="right" w:pos="10800"/>
-        </w:tabs>
-        <w:spacing w:after="0" w:line="240" w:lineRule="auto"/>
-        <w:ind w:left="360" w:hanging="270"/>
-        <w:rPr>
-          <w:rFonts w:ascii="Arial" w:hAnsi="Arial" w:cs="Arial"/>
-          <w:sz w:val="20"/>
-          <w:szCs w:val="20"/>
-        </w:rPr>
-      </w:pPr>
-      <w:r>
-        <w:rPr>
-          <w:rFonts w:ascii="Arial" w:hAnsi="Arial" w:cs="Arial"/>
-          <w:sz w:val="20"/>
-          <w:szCs w:val="20"/>
-        </w:rPr>
-        <w:t xml:space="preserve">Led discussions </w:t>
-      </w:r>
-      <w:r>
-        <w:rPr>
-          <w:rFonts w:ascii="Arial" w:hAnsi="Arial" w:cs="Arial"/>
-          <w:sz w:val="20"/>
-          <w:szCs w:val="20"/>
-        </w:rPr>
-        <w:t>on</w:t>
-      </w:r>
-      <w:r>
-        <w:rPr>
-          <w:rFonts w:ascii="Arial" w:hAnsi="Arial" w:cs="Arial"/>
-          <w:sz w:val="20"/>
-          <w:szCs w:val="20"/>
-        </w:rPr>
-        <w:t xml:space="preserve"> careers in </w:t>
-      </w:r>
-      <w:r>
-        <w:rPr>
-          <w:rFonts w:ascii="Arial" w:hAnsi="Arial" w:cs="Arial"/>
-          <w:b/>
-          <w:bCs/>
-          <w:sz w:val="20"/>
-          <w:szCs w:val="20"/>
-        </w:rPr>
-        <w:t>technology</w:t>
-      </w:r>
-      <w:r>
-        <w:rPr>
-          <w:rFonts w:ascii="Arial" w:hAnsi="Arial" w:cs="Arial"/>
-          <w:sz w:val="20"/>
-          <w:szCs w:val="20"/>
-        </w:rPr>
-        <w:t xml:space="preserve">, </w:t>
-      </w:r>
-      <w:r>
-        <w:rPr>
-          <w:rFonts w:ascii="Arial" w:hAnsi="Arial" w:cs="Arial"/>
-          <w:b/>
-          <w:bCs/>
-          <w:sz w:val="20"/>
-          <w:szCs w:val="20"/>
-        </w:rPr>
-        <w:t>academic</w:t>
-      </w:r>
-      <w:r>
-        <w:rPr>
-          <w:rFonts w:ascii="Arial" w:hAnsi="Arial" w:cs="Arial"/>
-          <w:b/>
-          <w:bCs/>
-          <w:sz w:val="20"/>
-          <w:szCs w:val="20"/>
-        </w:rPr>
-        <w:t xml:space="preserve"> research</w:t>
-      </w:r>
-      <w:r>
-        <w:rPr>
-          <w:rFonts w:ascii="Arial" w:hAnsi="Arial" w:cs="Arial"/>
-          <w:sz w:val="20"/>
-          <w:szCs w:val="20"/>
-        </w:rPr>
-        <w:t xml:space="preserve">, </w:t>
-      </w:r>
-      <w:r>
-        <w:rPr>
-          <w:rFonts w:ascii="Arial" w:hAnsi="Arial" w:cs="Arial"/>
-          <w:b/>
-          <w:bCs/>
-          <w:sz w:val="20"/>
-          <w:szCs w:val="20"/>
-        </w:rPr>
-        <w:t>machine learning</w:t>
-      </w:r>
-      <w:r>
-        <w:rPr>
-          <w:rFonts w:ascii="Arial" w:hAnsi="Arial" w:cs="Arial"/>
-          <w:sz w:val="20"/>
-          <w:szCs w:val="20"/>
-        </w:rPr>
-        <w:t>, navigating life as a scientist</w:t>
-      </w:r>
-      <w:r>
-        <w:rPr>
-          <w:rFonts w:ascii="Arial" w:hAnsi="Arial" w:cs="Arial"/>
-          <w:sz w:val="20"/>
-          <w:szCs w:val="20"/>
-        </w:rPr>
-        <w:t>.</w:t>
-      </w:r>
-    </w:p>
-    <w:p>
-      <w:pPr>
-        <w:tabs>
-          <w:tab w:val="center" w:pos="5400"/>
-          <w:tab w:val="right" w:pos="10800"/>
-        </w:tabs>
-        <w:spacing w:after="0" w:line="240" w:lineRule="auto"/>
-        <w:ind w:left="274" w:hanging="274"/>
-        <w:rPr>
-          <w:rFonts w:ascii="Arial" w:hAnsi="Arial" w:cs="Arial"/>
-          <w:sz w:val="12"/>
-          <w:szCs w:val="12"/>
-        </w:rPr>
-      </w:pPr>
-    </w:p>
-    <w:p>
-      <w:pPr>
-        <w:tabs>
-          <w:tab w:val="center" w:pos="5400"/>
-          <w:tab w:val="right" w:pos="10800"/>
-        </w:tabs>
-        <w:spacing w:after="0" w:line="240" w:lineRule="auto"/>
-        <w:ind w:left="274" w:hanging="274"/>
-        <w:rPr>
-          <w:rFonts w:ascii="Arial" w:hAnsi="Arial" w:cs="Arial"/>
-          <w:b/>
-          <w:bCs/>
-          <w:color w:val="6932AC"/>
-          <w:sz w:val="20"/>
-          <w:szCs w:val="20"/>
-        </w:rPr>
-      </w:pPr>
-      <w:r>
-        <w:rPr>
-          <w:rFonts w:ascii="Arial" w:hAnsi="Arial" w:cs="Arial"/>
-          <w:b/>
-          <w:bCs/>
-          <w:color w:val="6932AC"/>
-          <w:sz w:val="20"/>
-          <w:szCs w:val="20"/>
-        </w:rPr>
-        <w:t xml:space="preserve">Software Engineering </w:t>
-      </w:r>
-      <w:r>
-        <w:rPr>
-          <w:rFonts w:ascii="Arial" w:hAnsi="Arial" w:cs="Arial"/>
-          <w:b/>
-          <w:bCs/>
-          <w:color w:val="6932AC"/>
-          <w:sz w:val="20"/>
-          <w:szCs w:val="20"/>
-        </w:rPr>
-        <w:t>Canadian</w:t>
-      </w:r>
-      <w:r>
-        <w:rPr>
-          <w:rFonts w:ascii="Arial" w:hAnsi="Arial" w:cs="Arial"/>
-          <w:b/>
-          <w:bCs/>
-          <w:color w:val="6932AC"/>
-          <w:sz w:val="20"/>
-          <w:szCs w:val="20"/>
-        </w:rPr>
-        <w:t xml:space="preserve"> Rep</w:t>
-      </w:r>
-      <w:r>
-        <w:rPr>
-          <w:rFonts w:ascii="Arial" w:hAnsi="Arial" w:cs="Arial"/>
-          <w:i/>
-          <w:iCs/>
-          <w:color w:val="6932AC"/>
-          <w:sz w:val="20"/>
-          <w:szCs w:val="20"/>
-        </w:rPr>
-        <w:tab/>
-      </w:r>
-      <w:hyperlink r:id="rId28" w:history="1">
-        <w:r>
-          <w:rPr>
-            <w:rStyle w:val="Hyperlink"/>
-            <w:rFonts w:ascii="Arial" w:hAnsi="Arial" w:cs="Arial"/>
-            <w:b/>
-            <w:bCs/>
-            <w:color w:val="7030A0"/>
-            <w:sz w:val="20"/>
-            <w:szCs w:val="20"/>
-          </w:rPr>
-          <w:t>Dean of Engineering</w:t>
-        </w:r>
-      </w:hyperlink>
-      <w:r>
-        <w:rPr>
-          <w:rFonts w:ascii="Arial" w:hAnsi="Arial" w:cs="Arial"/>
-          <w:color w:val="6932AC"/>
-          <w:sz w:val="20"/>
-          <w:szCs w:val="20"/>
-        </w:rPr>
-        <w:tab/>
-      </w:r>
-      <w:r>
-        <w:rPr>
-          <w:rFonts w:ascii="Arial" w:hAnsi="Arial" w:cs="Arial"/>
-          <w:color w:val="6932AC"/>
-          <w:sz w:val="20"/>
-          <w:szCs w:val="20"/>
-        </w:rPr>
-        <w:t xml:space="preserve"> </w:t>
-      </w:r>
-      <w:r>
-        <w:rPr>
-          <w:rFonts w:ascii="Arial" w:hAnsi="Arial" w:cs="Arial"/>
-          <w:b/>
-          <w:bCs/>
-          <w:color w:val="6932AC"/>
-          <w:sz w:val="20"/>
-          <w:szCs w:val="20"/>
-        </w:rPr>
-        <w:t>10/</w:t>
-      </w:r>
-      <w:r>
-        <w:rPr>
-          <w:rFonts w:ascii="Arial" w:hAnsi="Arial" w:cs="Arial"/>
-          <w:b/>
-          <w:bCs/>
-          <w:color w:val="6932AC"/>
-          <w:sz w:val="20"/>
-          <w:szCs w:val="20"/>
-        </w:rPr>
-        <w:t>2023</w:t>
-      </w:r>
-    </w:p>
-    <w:p>
-      <w:pPr>
-        <w:pStyle w:val="ListParagraph"/>
-        <w:numPr>
-          <w:ilvl w:val="0"/>
-          <w:numId w:val="18"/>
-        </w:numPr>
-        <w:tabs>
-          <w:tab w:val="center" w:pos="5400"/>
-          <w:tab w:val="right" w:pos="10800"/>
-        </w:tabs>
-        <w:spacing w:after="0" w:line="240" w:lineRule="auto"/>
-        <w:ind w:left="360" w:hanging="270"/>
-        <w:rPr>
-          <w:rFonts w:ascii="Arial" w:hAnsi="Arial" w:cs="Arial"/>
-          <w:sz w:val="20"/>
-          <w:szCs w:val="20"/>
-        </w:rPr>
-      </w:pPr>
-      <w:r>
-        <w:rPr>
-          <w:rFonts w:ascii="Arial" w:hAnsi="Arial" w:cs="Arial"/>
-          <w:sz w:val="20"/>
-          <w:szCs w:val="20"/>
-        </w:rPr>
-        <w:t xml:space="preserve">Selected to </w:t>
-      </w:r>
-      <w:r>
-        <w:rPr>
-          <w:rFonts w:ascii="Arial" w:hAnsi="Arial" w:cs="Arial"/>
-          <w:b/>
-          <w:bCs/>
-          <w:sz w:val="20"/>
-          <w:szCs w:val="20"/>
-        </w:rPr>
-        <w:t>represent uOttawa</w:t>
-      </w:r>
-      <w:r>
-        <w:rPr>
-          <w:rFonts w:ascii="Arial" w:hAnsi="Arial" w:cs="Arial"/>
-          <w:sz w:val="20"/>
-          <w:szCs w:val="20"/>
-        </w:rPr>
-        <w:t xml:space="preserve"> </w:t>
-      </w:r>
-      <w:r>
-        <w:rPr>
-          <w:rFonts w:ascii="Arial" w:hAnsi="Arial" w:cs="Arial"/>
-          <w:sz w:val="20"/>
-          <w:szCs w:val="20"/>
-        </w:rPr>
-        <w:t xml:space="preserve">to facilitate a </w:t>
-      </w:r>
-      <w:r>
-        <w:rPr>
-          <w:rFonts w:ascii="Arial" w:hAnsi="Arial" w:cs="Arial"/>
-          <w:b/>
-          <w:bCs/>
-          <w:sz w:val="20"/>
-          <w:szCs w:val="20"/>
-        </w:rPr>
-        <w:t>cross-institutional</w:t>
-      </w:r>
-      <w:r>
-        <w:rPr>
-          <w:rFonts w:ascii="Arial" w:hAnsi="Arial" w:cs="Arial"/>
-          <w:sz w:val="20"/>
-          <w:szCs w:val="20"/>
-        </w:rPr>
-        <w:t xml:space="preserve"> collaboration between </w:t>
-      </w:r>
-      <w:r>
-        <w:rPr>
-          <w:rFonts w:ascii="Arial" w:hAnsi="Arial" w:cs="Arial"/>
-          <w:b/>
-          <w:bCs/>
-          <w:sz w:val="20"/>
-          <w:szCs w:val="20"/>
-        </w:rPr>
-        <w:t>uOttaHack</w:t>
-      </w:r>
-      <w:r>
-        <w:rPr>
-          <w:rFonts w:ascii="Arial" w:hAnsi="Arial" w:cs="Arial"/>
-          <w:sz w:val="20"/>
-          <w:szCs w:val="20"/>
-        </w:rPr>
-        <w:t xml:space="preserve"> and</w:t>
-      </w:r>
-      <w:r>
-        <w:rPr>
-          <w:rFonts w:ascii="Arial" w:hAnsi="Arial" w:cs="Arial"/>
-          <w:sz w:val="20"/>
-          <w:szCs w:val="20"/>
-        </w:rPr>
-        <w:t xml:space="preserve"> </w:t>
-      </w:r>
-      <w:r>
-        <w:rPr>
-          <w:rFonts w:ascii="Arial" w:hAnsi="Arial" w:cs="Arial"/>
-          <w:b/>
-          <w:bCs/>
-          <w:sz w:val="20"/>
-          <w:szCs w:val="20"/>
-        </w:rPr>
-        <w:t>Tec de Monterrey</w:t>
-      </w:r>
-      <w:r>
-        <w:rPr>
-          <w:rFonts w:ascii="Arial" w:hAnsi="Arial" w:cs="Arial"/>
-          <w:sz w:val="20"/>
-          <w:szCs w:val="20"/>
-        </w:rPr>
-        <w:t xml:space="preserve"> </w:t>
-      </w:r>
-      <w:r>
-        <w:rPr>
-          <w:rFonts w:ascii="Arial" w:hAnsi="Arial" w:cs="Arial"/>
-          <w:sz w:val="20"/>
-          <w:szCs w:val="20"/>
-        </w:rPr>
-        <w:t xml:space="preserve">to host </w:t>
-      </w:r>
-      <w:r>
-        <w:rPr>
-          <w:rFonts w:ascii="Arial" w:hAnsi="Arial" w:cs="Arial"/>
-          <w:b/>
-          <w:bCs/>
-          <w:sz w:val="20"/>
-          <w:szCs w:val="20"/>
-        </w:rPr>
-        <w:t>800+ students</w:t>
-      </w:r>
-      <w:r>
-        <w:rPr>
-          <w:rFonts w:ascii="Arial" w:hAnsi="Arial" w:cs="Arial"/>
-          <w:sz w:val="20"/>
-          <w:szCs w:val="20"/>
-        </w:rPr>
-        <w:t xml:space="preserve"> across the world </w:t>
-      </w:r>
-      <w:r>
-        <w:rPr>
-          <w:rFonts w:ascii="Arial" w:hAnsi="Arial" w:cs="Arial"/>
-          <w:sz w:val="20"/>
-          <w:szCs w:val="20"/>
-        </w:rPr>
-        <w:t>becoming</w:t>
-      </w:r>
-      <w:r>
-        <w:rPr>
-          <w:rFonts w:ascii="Arial" w:hAnsi="Arial" w:cs="Arial"/>
-          <w:sz w:val="20"/>
-          <w:szCs w:val="20"/>
-        </w:rPr>
-        <w:t xml:space="preserve"> </w:t>
-      </w:r>
-      <w:r>
-        <w:rPr>
-          <w:rFonts w:ascii="Arial" w:hAnsi="Arial" w:cs="Arial"/>
-          <w:b/>
-          <w:bCs/>
-          <w:sz w:val="20"/>
-          <w:szCs w:val="20"/>
-        </w:rPr>
-        <w:t xml:space="preserve">one of the two </w:t>
-      </w:r>
-      <w:r>
-        <w:rPr>
-          <w:rFonts w:ascii="Arial" w:hAnsi="Arial" w:cs="Arial"/>
-          <w:b/>
-          <w:bCs/>
-          <w:sz w:val="20"/>
-          <w:szCs w:val="20"/>
-        </w:rPr>
-        <w:t>Canad</w:t>
-      </w:r>
-      <w:r>
-        <w:rPr>
-          <w:rFonts w:ascii="Arial" w:hAnsi="Arial" w:cs="Arial"/>
-          <w:b/>
-          <w:bCs/>
-          <w:sz w:val="20"/>
-          <w:szCs w:val="20"/>
-        </w:rPr>
-        <w:t>ian</w:t>
-      </w:r>
-      <w:r>
-        <w:rPr>
-          <w:rFonts w:ascii="Arial" w:hAnsi="Arial" w:cs="Arial"/>
-          <w:b/>
-          <w:bCs/>
-          <w:sz w:val="20"/>
-          <w:szCs w:val="20"/>
-        </w:rPr>
-        <w:t xml:space="preserve"> </w:t>
-      </w:r>
-      <w:r>
-        <w:rPr>
-          <w:rFonts w:ascii="Arial" w:hAnsi="Arial" w:cs="Arial"/>
-          <w:b/>
-          <w:bCs/>
-          <w:sz w:val="20"/>
-          <w:szCs w:val="20"/>
-        </w:rPr>
-        <w:t xml:space="preserve">international </w:t>
-      </w:r>
-      <w:r>
-        <w:rPr>
-          <w:rFonts w:ascii="Arial" w:hAnsi="Arial" w:cs="Arial"/>
-          <w:b/>
-          <w:bCs/>
-          <w:sz w:val="20"/>
-          <w:szCs w:val="20"/>
-        </w:rPr>
-        <w:t>hackathon</w:t>
-      </w:r>
-      <w:r>
-        <w:rPr>
-          <w:rFonts w:ascii="Arial" w:hAnsi="Arial" w:cs="Arial"/>
-          <w:b/>
-          <w:bCs/>
-          <w:sz w:val="20"/>
-          <w:szCs w:val="20"/>
-        </w:rPr>
-        <w:t>s</w:t>
-      </w:r>
-      <w:r>
-        <w:rPr>
-          <w:rFonts w:ascii="Arial" w:hAnsi="Arial" w:cs="Arial"/>
-          <w:sz w:val="20"/>
-          <w:szCs w:val="20"/>
-        </w:rPr>
-        <w:t>.</w:t>
       </w:r>
     </w:p>
     <w:sectPr>
@@ -7377,7 +7114,7 @@
 </file>
 
 <file path=word/endnotes.xml><?xml version="1.0" encoding="utf-8"?>
-<w:endnotes xmlns:wpc="http://schemas.microsoft.com/office/word/2010/wordprocessingCanvas" xmlns:cx="http://schemas.microsoft.com/office/drawing/2014/chartex" xmlns:cx1="http://schemas.microsoft.com/office/drawing/2015/9/8/chartex" xmlns:cx2="http://schemas.microsoft.com/office/drawing/2015/10/21/chartex" xmlns:cx3="http://schemas.microsoft.com/office/drawing/2016/5/9/chartex" xmlns:cx4="http://schemas.microsoft.com/office/drawing/2016/5/10/chartex" xmlns:cx5="http://schemas.microsoft.com/office/drawing/2016/5/11/chartex" xmlns:cx6="http://schemas.microsoft.com/office/drawing/2016/5/12/chartex" xmlns:cx7="http://schemas.microsoft.com/office/drawing/2016/5/13/chartex" xmlns:cx8="http://schemas.microsoft.com/office/drawing/2016/5/14/chartex" xmlns:mc="http://schemas.openxmlformats.org/markup-compatibility/2006" xmlns:aink="http://schemas.microsoft.com/office/drawing/2016/ink" xmlns:am3d="http://schemas.microsoft.com/office/drawing/2017/model3d" xmlns:o="urn:schemas-microsoft-com:office:office" xmlns:oel="http://schemas.microsoft.com/office/2019/extlst" xmlns:r="http://schemas.openxmlformats.org/officeDocument/2006/relationships" xmlns:m="http://schemas.openxmlformats.org/officeDocument/2006/math" xmlns:v="urn:schemas-microsoft-com:vml" xmlns:wp14="http://schemas.microsoft.com/office/word/2010/wordprocessingDrawing" xmlns:wp="http://schemas.openxmlformats.org/drawingml/2006/wordprocessingDrawing" xmlns:w10="urn:schemas-microsoft-com:office:word" xmlns:w="http://schemas.openxmlformats.org/wordprocessingml/2006/main" xmlns:w14="http://schemas.microsoft.com/office/word/2010/wordml" xmlns:w15="http://schemas.microsoft.com/office/word/2012/wordml" xmlns:w16cex="http://schemas.microsoft.com/office/word/2018/wordml/cex" xmlns:w16cid="http://schemas.microsoft.com/office/word/2016/wordml/cid" xmlns:w16="http://schemas.microsoft.com/office/word/2018/wordml" xmlns:w16sdtdh="http://schemas.microsoft.com/office/word/2020/wordml/sdtdatahash" xmlns:w16se="http://schemas.microsoft.com/office/word/2015/wordml/symex" xmlns:wpg="http://schemas.microsoft.com/office/word/2010/wordprocessingGroup" xmlns:wpi="http://schemas.microsoft.com/office/word/2010/wordprocessingInk" xmlns:wne="http://schemas.microsoft.com/office/word/2006/wordml" xmlns:wps="http://schemas.microsoft.com/office/word/2010/wordprocessingShape" mc:Ignorable="w14 w15 w16se w16cid w16 w16cex w16sdtdh wp14">
+<w:endnotes xmlns:wpc="http://schemas.microsoft.com/office/word/2010/wordprocessingCanvas" xmlns:cx="http://schemas.microsoft.com/office/drawing/2014/chartex" xmlns:cx1="http://schemas.microsoft.com/office/drawing/2015/9/8/chartex" xmlns:cx2="http://schemas.microsoft.com/office/drawing/2015/10/21/chartex" xmlns:cx3="http://schemas.microsoft.com/office/drawing/2016/5/9/chartex" xmlns:cx4="http://schemas.microsoft.com/office/drawing/2016/5/10/chartex" xmlns:cx5="http://schemas.microsoft.com/office/drawing/2016/5/11/chartex" xmlns:cx6="http://schemas.microsoft.com/office/drawing/2016/5/12/chartex" xmlns:cx7="http://schemas.microsoft.com/office/drawing/2016/5/13/chartex" xmlns:cx8="http://schemas.microsoft.com/office/drawing/2016/5/14/chartex" xmlns:mc="http://schemas.openxmlformats.org/markup-compatibility/2006" xmlns:aink="http://schemas.microsoft.com/office/drawing/2016/ink" xmlns:am3d="http://schemas.microsoft.com/office/drawing/2017/model3d" xmlns:o="urn:schemas-microsoft-com:office:office" xmlns:oel="http://schemas.microsoft.com/office/2019/extlst" xmlns:r="http://schemas.openxmlformats.org/officeDocument/2006/relationships" xmlns:m="http://schemas.openxmlformats.org/officeDocument/2006/math" xmlns:v="urn:schemas-microsoft-com:vml" xmlns:wp14="http://schemas.microsoft.com/office/word/2010/wordprocessingDrawing" xmlns:wp="http://schemas.openxmlformats.org/drawingml/2006/wordprocessingDrawing" xmlns:w10="urn:schemas-microsoft-com:office:word" xmlns:w="http://schemas.openxmlformats.org/wordprocessingml/2006/main" xmlns:w14="http://schemas.microsoft.com/office/word/2010/wordml" xmlns:w15="http://schemas.microsoft.com/office/word/2012/wordml" xmlns:w16cex="http://schemas.microsoft.com/office/word/2018/wordml/cex" xmlns:w16cid="http://schemas.microsoft.com/office/word/2016/wordml/cid" xmlns:w16="http://schemas.microsoft.com/office/word/2018/wordml" xmlns:w16du="http://schemas.microsoft.com/office/word/2023/wordml/word16du" xmlns:w16sdtdh="http://schemas.microsoft.com/office/word/2020/wordml/sdtdatahash" xmlns:w16se="http://schemas.microsoft.com/office/word/2015/wordml/symex" xmlns:wpg="http://schemas.microsoft.com/office/word/2010/wordprocessingGroup" xmlns:wpi="http://schemas.microsoft.com/office/word/2010/wordprocessingInk" xmlns:wne="http://schemas.microsoft.com/office/word/2006/wordml" xmlns:wps="http://schemas.microsoft.com/office/word/2010/wordprocessingShape" mc:Ignorable="w14 w15 w16se w16cid w16 w16cex w16sdtdh w16du wp14">
   <w:endnote w:type="separator" w:id="-1">
     <w:p>
       <w:pPr>
@@ -7402,7 +7139,7 @@
 </file>
 
 <file path=word/footnotes.xml><?xml version="1.0" encoding="utf-8"?>
-<w:footnotes xmlns:wpc="http://schemas.microsoft.com/office/word/2010/wordprocessingCanvas" xmlns:cx="http://schemas.microsoft.com/office/drawing/2014/chartex" xmlns:cx1="http://schemas.microsoft.com/office/drawing/2015/9/8/chartex" xmlns:cx2="http://schemas.microsoft.com/office/drawing/2015/10/21/chartex" xmlns:cx3="http://schemas.microsoft.com/office/drawing/2016/5/9/chartex" xmlns:cx4="http://schemas.microsoft.com/office/drawing/2016/5/10/chartex" xmlns:cx5="http://schemas.microsoft.com/office/drawing/2016/5/11/chartex" xmlns:cx6="http://schemas.microsoft.com/office/drawing/2016/5/12/chartex" xmlns:cx7="http://schemas.microsoft.com/office/drawing/2016/5/13/chartex" xmlns:cx8="http://schemas.microsoft.com/office/drawing/2016/5/14/chartex" xmlns:mc="http://schemas.openxmlformats.org/markup-compatibility/2006" xmlns:aink="http://schemas.microsoft.com/office/drawing/2016/ink" xmlns:am3d="http://schemas.microsoft.com/office/drawing/2017/model3d" xmlns:o="urn:schemas-microsoft-com:office:office" xmlns:oel="http://schemas.microsoft.com/office/2019/extlst" xmlns:r="http://schemas.openxmlformats.org/officeDocument/2006/relationships" xmlns:m="http://schemas.openxmlformats.org/officeDocument/2006/math" xmlns:v="urn:schemas-microsoft-com:vml" xmlns:wp14="http://schemas.microsoft.com/office/word/2010/wordprocessingDrawing" xmlns:wp="http://schemas.openxmlformats.org/drawingml/2006/wordprocessingDrawing" xmlns:w10="urn:schemas-microsoft-com:office:word" xmlns:w="http://schemas.openxmlformats.org/wordprocessingml/2006/main" xmlns:w14="http://schemas.microsoft.com/office/word/2010/wordml" xmlns:w15="http://schemas.microsoft.com/office/word/2012/wordml" xmlns:w16cex="http://schemas.microsoft.com/office/word/2018/wordml/cex" xmlns:w16cid="http://schemas.microsoft.com/office/word/2016/wordml/cid" xmlns:w16="http://schemas.microsoft.com/office/word/2018/wordml" xmlns:w16sdtdh="http://schemas.microsoft.com/office/word/2020/wordml/sdtdatahash" xmlns:w16se="http://schemas.microsoft.com/office/word/2015/wordml/symex" xmlns:wpg="http://schemas.microsoft.com/office/word/2010/wordprocessingGroup" xmlns:wpi="http://schemas.microsoft.com/office/word/2010/wordprocessingInk" xmlns:wne="http://schemas.microsoft.com/office/word/2006/wordml" xmlns:wps="http://schemas.microsoft.com/office/word/2010/wordprocessingShape" mc:Ignorable="w14 w15 w16se w16cid w16 w16cex w16sdtdh wp14">
+<w:footnotes xmlns:wpc="http://schemas.microsoft.com/office/word/2010/wordprocessingCanvas" xmlns:cx="http://schemas.microsoft.com/office/drawing/2014/chartex" xmlns:cx1="http://schemas.microsoft.com/office/drawing/2015/9/8/chartex" xmlns:cx2="http://schemas.microsoft.com/office/drawing/2015/10/21/chartex" xmlns:cx3="http://schemas.microsoft.com/office/drawing/2016/5/9/chartex" xmlns:cx4="http://schemas.microsoft.com/office/drawing/2016/5/10/chartex" xmlns:cx5="http://schemas.microsoft.com/office/drawing/2016/5/11/chartex" xmlns:cx6="http://schemas.microsoft.com/office/drawing/2016/5/12/chartex" xmlns:cx7="http://schemas.microsoft.com/office/drawing/2016/5/13/chartex" xmlns:cx8="http://schemas.microsoft.com/office/drawing/2016/5/14/chartex" xmlns:mc="http://schemas.openxmlformats.org/markup-compatibility/2006" xmlns:aink="http://schemas.microsoft.com/office/drawing/2016/ink" xmlns:am3d="http://schemas.microsoft.com/office/drawing/2017/model3d" xmlns:o="urn:schemas-microsoft-com:office:office" xmlns:oel="http://schemas.microsoft.com/office/2019/extlst" xmlns:r="http://schemas.openxmlformats.org/officeDocument/2006/relationships" xmlns:m="http://schemas.openxmlformats.org/officeDocument/2006/math" xmlns:v="urn:schemas-microsoft-com:vml" xmlns:wp14="http://schemas.microsoft.com/office/word/2010/wordprocessingDrawing" xmlns:wp="http://schemas.openxmlformats.org/drawingml/2006/wordprocessingDrawing" xmlns:w10="urn:schemas-microsoft-com:office:word" xmlns:w="http://schemas.openxmlformats.org/wordprocessingml/2006/main" xmlns:w14="http://schemas.microsoft.com/office/word/2010/wordml" xmlns:w15="http://schemas.microsoft.com/office/word/2012/wordml" xmlns:w16cex="http://schemas.microsoft.com/office/word/2018/wordml/cex" xmlns:w16cid="http://schemas.microsoft.com/office/word/2016/wordml/cid" xmlns:w16="http://schemas.microsoft.com/office/word/2018/wordml" xmlns:w16du="http://schemas.microsoft.com/office/word/2023/wordml/word16du" xmlns:w16sdtdh="http://schemas.microsoft.com/office/word/2020/wordml/sdtdatahash" xmlns:w16se="http://schemas.microsoft.com/office/word/2015/wordml/symex" xmlns:wpg="http://schemas.microsoft.com/office/word/2010/wordprocessingGroup" xmlns:wpi="http://schemas.microsoft.com/office/word/2010/wordprocessingInk" xmlns:wne="http://schemas.microsoft.com/office/word/2006/wordml" xmlns:wps="http://schemas.microsoft.com/office/word/2010/wordprocessingShape" mc:Ignorable="w14 w15 w16se w16cid w16 w16cex w16sdtdh w16du wp14">
   <w:footnote w:type="separator" w:id="-1">
     <w:p>
       <w:pPr>
@@ -7427,7 +7164,7 @@
 </file>
 
 <file path=word/numbering.xml><?xml version="1.0" encoding="utf-8"?>
-<w:numbering xmlns:wpc="http://schemas.microsoft.com/office/word/2010/wordprocessingCanvas" xmlns:cx="http://schemas.microsoft.com/office/drawing/2014/chartex" xmlns:cx1="http://schemas.microsoft.com/office/drawing/2015/9/8/chartex" xmlns:cx2="http://schemas.microsoft.com/office/drawing/2015/10/21/chartex" xmlns:cx3="http://schemas.microsoft.com/office/drawing/2016/5/9/chartex" xmlns:cx4="http://schemas.microsoft.com/office/drawing/2016/5/10/chartex" xmlns:cx5="http://schemas.microsoft.com/office/drawing/2016/5/11/chartex" xmlns:cx6="http://schemas.microsoft.com/office/drawing/2016/5/12/chartex" xmlns:cx7="http://schemas.microsoft.com/office/drawing/2016/5/13/chartex" xmlns:cx8="http://schemas.microsoft.com/office/drawing/2016/5/14/chartex" xmlns:mc="http://schemas.openxmlformats.org/markup-compatibility/2006" xmlns:aink="http://schemas.microsoft.com/office/drawing/2016/ink" xmlns:am3d="http://schemas.microsoft.com/office/drawing/2017/model3d" xmlns:o="urn:schemas-microsoft-com:office:office" xmlns:oel="http://schemas.microsoft.com/office/2019/extlst" xmlns:r="http://schemas.openxmlformats.org/officeDocument/2006/relationships" xmlns:m="http://schemas.openxmlformats.org/officeDocument/2006/math" xmlns:v="urn:schemas-microsoft-com:vml" xmlns:wp14="http://schemas.microsoft.com/office/word/2010/wordprocessingDrawing" xmlns:wp="http://schemas.openxmlformats.org/drawingml/2006/wordprocessingDrawing" xmlns:w10="urn:schemas-microsoft-com:office:word" xmlns:w="http://schemas.openxmlformats.org/wordprocessingml/2006/main" xmlns:w14="http://schemas.microsoft.com/office/word/2010/wordml" xmlns:w15="http://schemas.microsoft.com/office/word/2012/wordml" xmlns:w16cex="http://schemas.microsoft.com/office/word/2018/wordml/cex" xmlns:w16cid="http://schemas.microsoft.com/office/word/2016/wordml/cid" xmlns:w16="http://schemas.microsoft.com/office/word/2018/wordml" xmlns:w16sdtdh="http://schemas.microsoft.com/office/word/2020/wordml/sdtdatahash" xmlns:w16se="http://schemas.microsoft.com/office/word/2015/wordml/symex" xmlns:wpg="http://schemas.microsoft.com/office/word/2010/wordprocessingGroup" xmlns:wpi="http://schemas.microsoft.com/office/word/2010/wordprocessingInk" xmlns:wne="http://schemas.microsoft.com/office/word/2006/wordml" xmlns:wps="http://schemas.microsoft.com/office/word/2010/wordprocessingShape" mc:Ignorable="w14 w15 w16se w16cid w16 w16cex w16sdtdh wp14">
+<w:numbering xmlns:wpc="http://schemas.microsoft.com/office/word/2010/wordprocessingCanvas" xmlns:cx="http://schemas.microsoft.com/office/drawing/2014/chartex" xmlns:cx1="http://schemas.microsoft.com/office/drawing/2015/9/8/chartex" xmlns:cx2="http://schemas.microsoft.com/office/drawing/2015/10/21/chartex" xmlns:cx3="http://schemas.microsoft.com/office/drawing/2016/5/9/chartex" xmlns:cx4="http://schemas.microsoft.com/office/drawing/2016/5/10/chartex" xmlns:cx5="http://schemas.microsoft.com/office/drawing/2016/5/11/chartex" xmlns:cx6="http://schemas.microsoft.com/office/drawing/2016/5/12/chartex" xmlns:cx7="http://schemas.microsoft.com/office/drawing/2016/5/13/chartex" xmlns:cx8="http://schemas.microsoft.com/office/drawing/2016/5/14/chartex" xmlns:mc="http://schemas.openxmlformats.org/markup-compatibility/2006" xmlns:aink="http://schemas.microsoft.com/office/drawing/2016/ink" xmlns:am3d="http://schemas.microsoft.com/office/drawing/2017/model3d" xmlns:o="urn:schemas-microsoft-com:office:office" xmlns:oel="http://schemas.microsoft.com/office/2019/extlst" xmlns:r="http://schemas.openxmlformats.org/officeDocument/2006/relationships" xmlns:m="http://schemas.openxmlformats.org/officeDocument/2006/math" xmlns:v="urn:schemas-microsoft-com:vml" xmlns:wp14="http://schemas.microsoft.com/office/word/2010/wordprocessingDrawing" xmlns:wp="http://schemas.openxmlformats.org/drawingml/2006/wordprocessingDrawing" xmlns:w10="urn:schemas-microsoft-com:office:word" xmlns:w="http://schemas.openxmlformats.org/wordprocessingml/2006/main" xmlns:w14="http://schemas.microsoft.com/office/word/2010/wordml" xmlns:w15="http://schemas.microsoft.com/office/word/2012/wordml" xmlns:w16cex="http://schemas.microsoft.com/office/word/2018/wordml/cex" xmlns:w16cid="http://schemas.microsoft.com/office/word/2016/wordml/cid" xmlns:w16="http://schemas.microsoft.com/office/word/2018/wordml" xmlns:w16du="http://schemas.microsoft.com/office/word/2023/wordml/word16du" xmlns:w16sdtdh="http://schemas.microsoft.com/office/word/2020/wordml/sdtdatahash" xmlns:w16se="http://schemas.microsoft.com/office/word/2015/wordml/symex" xmlns:wpg="http://schemas.microsoft.com/office/word/2010/wordprocessingGroup" xmlns:wpi="http://schemas.microsoft.com/office/word/2010/wordprocessingInk" xmlns:wne="http://schemas.microsoft.com/office/word/2006/wordml" xmlns:wps="http://schemas.microsoft.com/office/word/2010/wordprocessingShape" mc:Ignorable="w14 w15 w16se w16cid w16 w16cex w16sdtdh w16du wp14">
   <w:numPicBullet w:numPicBulletId="0">
     <w:pict>
       <v:shapetype id="_x0000_t75" coordsize="21600,21600" o:spt="75" o:preferrelative="t" path="m@4@5l@4@11@9@11@9@5xe" filled="f" stroked="f">
@@ -7449,7 +7186,7 @@
         <v:path o:extrusionok="f" gradientshapeok="t" o:connecttype="rect"/>
         <o:lock v:ext="edit" aspectratio="t"/>
       </v:shapetype>
-      <v:shape id="_x0000_i1045" type="#_x0000_t75" style="width:386.65pt;height:386.65pt;visibility:visible;mso-wrap-style:square" o:bullet="t">
+      <v:shape id="_x0000_i1034" type="#_x0000_t75" style="width:386.65pt;height:386.65pt;visibility:visible;mso-wrap-style:square" o:bullet="t">
         <v:imagedata r:id="rId1" o:title=""/>
       </v:shape>
     </w:pict>
@@ -11203,7 +10940,7 @@
 </file>
 
 <file path=word/styles.xml><?xml version="1.0" encoding="utf-8"?>
-<w:styles xmlns:mc="http://schemas.openxmlformats.org/markup-compatibility/2006" xmlns:r="http://schemas.openxmlformats.org/officeDocument/2006/relationships" xmlns:w="http://schemas.openxmlformats.org/wordprocessingml/2006/main" xmlns:w14="http://schemas.microsoft.com/office/word/2010/wordml" xmlns:w15="http://schemas.microsoft.com/office/word/2012/wordml" xmlns:w16cex="http://schemas.microsoft.com/office/word/2018/wordml/cex" xmlns:w16cid="http://schemas.microsoft.com/office/word/2016/wordml/cid" xmlns:w16="http://schemas.microsoft.com/office/word/2018/wordml" xmlns:w16sdtdh="http://schemas.microsoft.com/office/word/2020/wordml/sdtdatahash" xmlns:w16se="http://schemas.microsoft.com/office/word/2015/wordml/symex" mc:Ignorable="w14 w15 w16se w16cid w16 w16cex w16sdtdh">
+<w:styles xmlns:mc="http://schemas.openxmlformats.org/markup-compatibility/2006" xmlns:r="http://schemas.openxmlformats.org/officeDocument/2006/relationships" xmlns:w="http://schemas.openxmlformats.org/wordprocessingml/2006/main" xmlns:w14="http://schemas.microsoft.com/office/word/2010/wordml" xmlns:w15="http://schemas.microsoft.com/office/word/2012/wordml" xmlns:w16cex="http://schemas.microsoft.com/office/word/2018/wordml/cex" xmlns:w16cid="http://schemas.microsoft.com/office/word/2016/wordml/cid" xmlns:w16="http://schemas.microsoft.com/office/word/2018/wordml" xmlns:w16du="http://schemas.microsoft.com/office/word/2023/wordml/word16du" xmlns:w16sdtdh="http://schemas.microsoft.com/office/word/2020/wordml/sdtdatahash" xmlns:w16se="http://schemas.microsoft.com/office/word/2015/wordml/symex" mc:Ignorable="w14 w15 w16se w16cid w16 w16cex w16sdtdh w16du">
   <w:docDefaults>
     <w:rPrDefault>
       <w:rPr>

--- a/Devon_Knight_resume.docx
+++ b/Devon_Knight_resume.docx
@@ -3013,8 +3013,8 @@
         <w:spacing w:after="0" w:line="240" w:lineRule="auto"/>
         <w:rPr>
           <w:rFonts w:ascii="Arial" w:hAnsi="Arial" w:cs="Arial"/>
-          <w:sz w:val="12"/>
-          <w:szCs w:val="12"/>
+          <w:sz w:val="10"/>
+          <w:szCs w:val="10"/>
         </w:rPr>
       </w:pPr>
     </w:p>
@@ -3649,8 +3649,8 @@
         <w:spacing w:after="0" w:line="240" w:lineRule="auto"/>
         <w:rPr>
           <w:rFonts w:ascii="Arial" w:hAnsi="Arial" w:cs="Arial"/>
-          <w:sz w:val="12"/>
-          <w:szCs w:val="12"/>
+          <w:sz w:val="8"/>
+          <w:szCs w:val="8"/>
         </w:rPr>
       </w:pPr>
     </w:p>
@@ -4022,8 +4022,8 @@
         <w:spacing w:after="0" w:line="240" w:lineRule="auto"/>
         <w:rPr>
           <w:rFonts w:ascii="Arial" w:hAnsi="Arial" w:cs="Arial"/>
-          <w:sz w:val="12"/>
-          <w:szCs w:val="12"/>
+          <w:sz w:val="10"/>
+          <w:szCs w:val="10"/>
         </w:rPr>
       </w:pPr>
     </w:p>
@@ -4731,6 +4731,326 @@
           <w:sz w:val="20"/>
           <w:szCs w:val="20"/>
         </w:rPr>
+        <w:t>Co-Founder</w:t>
+      </w:r>
+      <w:r>
+        <w:rPr>
+          <w:rFonts w:ascii="Arial" w:hAnsi="Arial" w:cs="Arial"/>
+          <w:b/>
+          <w:bCs/>
+          <w:color w:val="6932AC"/>
+          <w:sz w:val="20"/>
+          <w:szCs w:val="20"/>
+        </w:rPr>
+        <w:tab/>
+      </w:r>
+      <w:proofErr w:type="spellStart"/>
+      <w:r>
+        <w:rPr>
+          <w:rFonts w:ascii="Arial" w:hAnsi="Arial" w:cs="Arial"/>
+          <w:b/>
+          <w:bCs/>
+          <w:color w:val="6932AC"/>
+          <w:sz w:val="20"/>
+          <w:szCs w:val="20"/>
+        </w:rPr>
+        <w:t>VaporWare</w:t>
+      </w:r>
+      <w:proofErr w:type="spellEnd"/>
+      <w:r>
+        <w:rPr>
+          <w:rFonts w:ascii="Arial" w:hAnsi="Arial" w:cs="Arial"/>
+          <w:b/>
+          <w:bCs/>
+          <w:color w:val="6932AC"/>
+          <w:sz w:val="20"/>
+          <w:szCs w:val="20"/>
+        </w:rPr>
+        <w:t xml:space="preserve"> Games</w:t>
+      </w:r>
+      <w:r>
+        <w:rPr>
+          <w:rFonts w:ascii="Arial" w:hAnsi="Arial" w:cs="Arial"/>
+          <w:b/>
+          <w:bCs/>
+          <w:color w:val="6932AC"/>
+          <w:sz w:val="20"/>
+          <w:szCs w:val="20"/>
+        </w:rPr>
+        <w:tab/>
+        <w:t>0</w:t>
+      </w:r>
+      <w:r>
+        <w:rPr>
+          <w:rFonts w:ascii="Arial" w:hAnsi="Arial" w:cs="Arial"/>
+          <w:b/>
+          <w:bCs/>
+          <w:color w:val="6932AC"/>
+          <w:sz w:val="20"/>
+          <w:szCs w:val="20"/>
+        </w:rPr>
+        <w:t>1</w:t>
+      </w:r>
+      <w:r>
+        <w:rPr>
+          <w:rFonts w:ascii="Arial" w:hAnsi="Arial" w:cs="Arial"/>
+          <w:b/>
+          <w:bCs/>
+          <w:color w:val="6932AC"/>
+          <w:sz w:val="20"/>
+          <w:szCs w:val="20"/>
+        </w:rPr>
+        <w:t xml:space="preserve">/2024 </w:t>
+      </w:r>
+      <w:r>
+        <w:rPr>
+          <w:rFonts w:ascii="Arial" w:hAnsi="Arial" w:cs="Arial"/>
+          <w:b/>
+          <w:bCs/>
+          <w:color w:val="6932AC"/>
+          <w:sz w:val="20"/>
+          <w:szCs w:val="20"/>
+        </w:rPr>
+        <w:t>–</w:t>
+      </w:r>
+      <w:r>
+        <w:rPr>
+          <w:rFonts w:ascii="Arial" w:hAnsi="Arial" w:cs="Arial"/>
+          <w:b/>
+          <w:bCs/>
+          <w:color w:val="6932AC"/>
+          <w:sz w:val="20"/>
+          <w:szCs w:val="20"/>
+        </w:rPr>
+        <w:t xml:space="preserve"> Present</w:t>
+      </w:r>
+    </w:p>
+    <w:p>
+      <w:pPr>
+        <w:pStyle w:val="ListParagraph"/>
+        <w:numPr>
+          <w:ilvl w:val="0"/>
+          <w:numId w:val="32"/>
+        </w:numPr>
+        <w:tabs>
+          <w:tab w:val="center" w:pos="5400"/>
+          <w:tab w:val="right" w:pos="10800"/>
+        </w:tabs>
+        <w:spacing w:after="0" w:line="240" w:lineRule="auto"/>
+        <w:ind w:left="360" w:hanging="270"/>
+        <w:rPr>
+          <w:rFonts w:ascii="Arial" w:hAnsi="Arial" w:cs="Arial"/>
+          <w:sz w:val="20"/>
+          <w:szCs w:val="20"/>
+        </w:rPr>
+      </w:pPr>
+      <w:r>
+        <w:rPr>
+          <w:rFonts w:ascii="Arial" w:hAnsi="Arial" w:cs="Arial"/>
+          <w:sz w:val="20"/>
+          <w:szCs w:val="20"/>
+        </w:rPr>
+        <w:t xml:space="preserve">Developed a captivating 2D horror survival game using the </w:t>
+      </w:r>
+      <w:r>
+        <w:rPr>
+          <w:rFonts w:ascii="Arial" w:hAnsi="Arial" w:cs="Arial"/>
+          <w:b/>
+          <w:bCs/>
+          <w:sz w:val="20"/>
+          <w:szCs w:val="20"/>
+        </w:rPr>
+        <w:t>Godot</w:t>
+      </w:r>
+      <w:r>
+        <w:rPr>
+          <w:rFonts w:ascii="Arial" w:hAnsi="Arial" w:cs="Arial"/>
+          <w:b/>
+          <w:bCs/>
+          <w:sz w:val="20"/>
+          <w:szCs w:val="20"/>
+        </w:rPr>
+        <w:t xml:space="preserve"> Game</w:t>
+      </w:r>
+      <w:r>
+        <w:rPr>
+          <w:rFonts w:ascii="Arial" w:hAnsi="Arial" w:cs="Arial"/>
+          <w:sz w:val="20"/>
+          <w:szCs w:val="20"/>
+        </w:rPr>
+        <w:t xml:space="preserve"> </w:t>
+      </w:r>
+      <w:r>
+        <w:rPr>
+          <w:rFonts w:ascii="Arial" w:hAnsi="Arial" w:cs="Arial"/>
+          <w:b/>
+          <w:bCs/>
+          <w:sz w:val="20"/>
+          <w:szCs w:val="20"/>
+        </w:rPr>
+        <w:t>Engine</w:t>
+      </w:r>
+      <w:r>
+        <w:rPr>
+          <w:rFonts w:ascii="Arial" w:hAnsi="Arial" w:cs="Arial"/>
+          <w:sz w:val="20"/>
+          <w:szCs w:val="20"/>
+        </w:rPr>
+        <w:t xml:space="preserve"> and </w:t>
+      </w:r>
+      <w:r>
+        <w:rPr>
+          <w:rFonts w:ascii="Arial" w:hAnsi="Arial" w:cs="Arial"/>
+          <w:b/>
+          <w:bCs/>
+          <w:sz w:val="20"/>
+          <w:szCs w:val="20"/>
+        </w:rPr>
+        <w:t xml:space="preserve">Sprite-work </w:t>
+      </w:r>
+      <w:r>
+        <w:rPr>
+          <w:rFonts w:ascii="Arial" w:hAnsi="Arial" w:cs="Arial"/>
+          <w:sz w:val="20"/>
+          <w:szCs w:val="20"/>
+        </w:rPr>
+        <w:t>in</w:t>
+      </w:r>
+      <w:r>
+        <w:rPr>
+          <w:rFonts w:ascii="Arial" w:hAnsi="Arial" w:cs="Arial"/>
+          <w:b/>
+          <w:bCs/>
+          <w:sz w:val="20"/>
+          <w:szCs w:val="20"/>
+        </w:rPr>
+        <w:t xml:space="preserve"> Adobe Studio</w:t>
+      </w:r>
+      <w:r>
+        <w:rPr>
+          <w:rFonts w:ascii="Arial" w:hAnsi="Arial" w:cs="Arial"/>
+          <w:sz w:val="20"/>
+          <w:szCs w:val="20"/>
+        </w:rPr>
+        <w:t>.</w:t>
+      </w:r>
+    </w:p>
+    <w:p>
+      <w:pPr>
+        <w:pStyle w:val="ListParagraph"/>
+        <w:numPr>
+          <w:ilvl w:val="0"/>
+          <w:numId w:val="32"/>
+        </w:numPr>
+        <w:tabs>
+          <w:tab w:val="center" w:pos="5400"/>
+          <w:tab w:val="right" w:pos="10800"/>
+        </w:tabs>
+        <w:spacing w:after="0" w:line="240" w:lineRule="auto"/>
+        <w:ind w:left="360" w:hanging="270"/>
+        <w:rPr>
+          <w:rFonts w:ascii="Arial" w:hAnsi="Arial" w:cs="Arial"/>
+          <w:sz w:val="20"/>
+          <w:szCs w:val="20"/>
+        </w:rPr>
+      </w:pPr>
+      <w:r>
+        <w:rPr>
+          <w:rFonts w:ascii="Arial" w:hAnsi="Arial" w:cs="Arial"/>
+          <w:sz w:val="20"/>
+          <w:szCs w:val="20"/>
+        </w:rPr>
+        <w:t>Crafted an immersive atmosphere and suspenseful storytelling elements within the Godot Engine's framework.</w:t>
+      </w:r>
+    </w:p>
+    <w:p>
+      <w:pPr>
+        <w:pStyle w:val="ListParagraph"/>
+        <w:numPr>
+          <w:ilvl w:val="0"/>
+          <w:numId w:val="32"/>
+        </w:numPr>
+        <w:tabs>
+          <w:tab w:val="center" w:pos="5400"/>
+          <w:tab w:val="right" w:pos="10800"/>
+        </w:tabs>
+        <w:spacing w:after="0" w:line="240" w:lineRule="auto"/>
+        <w:ind w:left="360" w:hanging="270"/>
+        <w:rPr>
+          <w:rFonts w:ascii="Arial" w:hAnsi="Arial" w:cs="Arial"/>
+          <w:sz w:val="20"/>
+          <w:szCs w:val="20"/>
+        </w:rPr>
+      </w:pPr>
+      <w:r>
+        <w:rPr>
+          <w:rFonts w:ascii="Arial" w:hAnsi="Arial" w:cs="Arial"/>
+          <w:sz w:val="20"/>
+          <w:szCs w:val="20"/>
+        </w:rPr>
+        <w:t xml:space="preserve">Utilized </w:t>
+      </w:r>
+      <w:proofErr w:type="spellStart"/>
+      <w:r>
+        <w:rPr>
+          <w:rFonts w:ascii="Arial" w:hAnsi="Arial" w:cs="Arial"/>
+          <w:b/>
+          <w:bCs/>
+          <w:sz w:val="20"/>
+          <w:szCs w:val="20"/>
+        </w:rPr>
+        <w:t>GDScript</w:t>
+      </w:r>
+      <w:proofErr w:type="spellEnd"/>
+      <w:r>
+        <w:rPr>
+          <w:rFonts w:ascii="Arial" w:hAnsi="Arial" w:cs="Arial"/>
+          <w:sz w:val="20"/>
+          <w:szCs w:val="20"/>
+        </w:rPr>
+        <w:t xml:space="preserve"> and other scripting languages supported by Godot to implement game features.</w:t>
+      </w:r>
+    </w:p>
+    <w:p>
+      <w:pPr>
+        <w:tabs>
+          <w:tab w:val="center" w:pos="5400"/>
+          <w:tab w:val="right" w:pos="10800"/>
+        </w:tabs>
+        <w:spacing w:after="0" w:line="240" w:lineRule="auto"/>
+        <w:rPr>
+          <w:rFonts w:ascii="Arial" w:hAnsi="Arial" w:cs="Arial"/>
+          <w:sz w:val="8"/>
+          <w:szCs w:val="8"/>
+        </w:rPr>
+      </w:pPr>
+    </w:p>
+    <w:p>
+      <w:pPr>
+        <w:tabs>
+          <w:tab w:val="center" w:pos="5400"/>
+          <w:tab w:val="right" w:pos="10800"/>
+        </w:tabs>
+        <w:spacing w:after="0" w:line="240" w:lineRule="auto"/>
+        <w:ind w:left="274" w:hanging="274"/>
+        <w:rPr>
+          <w:rFonts w:ascii="Arial" w:hAnsi="Arial" w:cs="Arial"/>
+          <w:b/>
+          <w:bCs/>
+          <w:color w:val="6932AC"/>
+          <w:sz w:val="20"/>
+          <w:szCs w:val="20"/>
+        </w:rPr>
+      </w:pPr>
+      <w:r>
+        <w:rPr>
+          <w:rFonts w:ascii="Arial" w:hAnsi="Arial" w:cs="Arial"/>
+          <w:b/>
+          <w:bCs/>
+          <w:color w:val="6932AC"/>
+          <w:sz w:val="20"/>
+          <w:szCs w:val="20"/>
+        </w:rPr>
         <w:t xml:space="preserve">Software </w:t>
       </w:r>
       <w:r>
@@ -5174,8 +5494,8 @@
         <w:ind w:left="274" w:hanging="274"/>
         <w:rPr>
           <w:rFonts w:ascii="Arial" w:hAnsi="Arial" w:cs="Arial"/>
-          <w:sz w:val="12"/>
-          <w:szCs w:val="12"/>
+          <w:sz w:val="10"/>
+          <w:szCs w:val="10"/>
         </w:rPr>
       </w:pPr>
     </w:p>
@@ -5450,8 +5770,8 @@
         <w:ind w:left="274" w:hanging="274"/>
         <w:rPr>
           <w:rFonts w:ascii="Arial" w:hAnsi="Arial" w:cs="Arial"/>
-          <w:sz w:val="12"/>
-          <w:szCs w:val="12"/>
+          <w:sz w:val="8"/>
+          <w:szCs w:val="8"/>
         </w:rPr>
       </w:pPr>
     </w:p>
@@ -6271,8 +6591,8 @@
         <w:rPr>
           <w:rFonts w:ascii="Arial" w:hAnsi="Arial" w:cs="Arial"/>
           <w:color w:val="000000" w:themeColor="text1"/>
-          <w:sz w:val="12"/>
-          <w:szCs w:val="12"/>
+          <w:sz w:val="8"/>
+          <w:szCs w:val="8"/>
         </w:rPr>
       </w:pPr>
     </w:p>
@@ -6643,464 +6963,6 @@
           <w:szCs w:val="20"/>
         </w:rPr>
         <w:t>Firebase</w:t>
-      </w:r>
-      <w:r>
-        <w:rPr>
-          <w:rFonts w:ascii="Arial" w:hAnsi="Arial" w:cs="Arial"/>
-          <w:sz w:val="20"/>
-          <w:szCs w:val="20"/>
-        </w:rPr>
-        <w:t xml:space="preserve"> </w:t>
-      </w:r>
-    </w:p>
-    <w:p>
-      <w:pPr>
-        <w:tabs>
-          <w:tab w:val="center" w:pos="5400"/>
-          <w:tab w:val="right" w:pos="10800"/>
-        </w:tabs>
-        <w:spacing w:after="0" w:line="240" w:lineRule="auto"/>
-        <w:rPr>
-          <w:rFonts w:ascii="Arial" w:hAnsi="Arial" w:cs="Arial"/>
-          <w:sz w:val="12"/>
-          <w:szCs w:val="12"/>
-        </w:rPr>
-      </w:pPr>
-    </w:p>
-    <w:p>
-      <w:pPr>
-        <w:tabs>
-          <w:tab w:val="center" w:pos="5400"/>
-          <w:tab w:val="right" w:pos="10800"/>
-        </w:tabs>
-        <w:spacing w:after="0" w:line="240" w:lineRule="auto"/>
-        <w:ind w:left="274" w:hanging="274"/>
-        <w:rPr>
-          <w:rFonts w:ascii="Arial" w:hAnsi="Arial" w:cs="Arial"/>
-          <w:b/>
-          <w:bCs/>
-          <w:i/>
-          <w:iCs/>
-          <w:color w:val="4B006E"/>
-          <w:sz w:val="20"/>
-          <w:szCs w:val="20"/>
-        </w:rPr>
-      </w:pPr>
-      <w:r>
-        <w:rPr>
-          <w:rFonts w:ascii="Arial" w:hAnsi="Arial" w:cs="Arial"/>
-          <w:b/>
-          <w:bCs/>
-          <w:color w:val="6932AC"/>
-          <w:sz w:val="20"/>
-          <w:szCs w:val="20"/>
-        </w:rPr>
-        <w:t>Dungeons and Dragons Buddy</w:t>
-      </w:r>
-      <w:r>
-        <w:rPr>
-          <w:rFonts w:ascii="Arial" w:hAnsi="Arial" w:cs="Arial"/>
-          <w:b/>
-          <w:bCs/>
-          <w:color w:val="6932AC"/>
-          <w:sz w:val="20"/>
-          <w:szCs w:val="20"/>
-        </w:rPr>
-        <w:t xml:space="preserve"> </w:t>
-      </w:r>
-      <w:r>
-        <w:rPr>
-          <w:rFonts w:ascii="Arial" w:hAnsi="Arial" w:cs="Arial"/>
-          <w:b/>
-          <w:bCs/>
-          <w:color w:val="6932AC"/>
-          <w:sz w:val="20"/>
-          <w:szCs w:val="20"/>
-        </w:rPr>
-        <w:tab/>
-      </w:r>
-      <w:r>
-        <w:rPr>
-          <w:rFonts w:ascii="Arial" w:hAnsi="Arial" w:cs="Arial"/>
-          <w:b/>
-          <w:bCs/>
-          <w:color w:val="6932AC"/>
-          <w:sz w:val="20"/>
-          <w:szCs w:val="20"/>
-          <w:u w:val="single"/>
-        </w:rPr>
-        <w:t>Devon Knight</w:t>
-      </w:r>
-      <w:r>
-        <w:rPr>
-          <w:rFonts w:ascii="Arial" w:hAnsi="Arial" w:cs="Arial"/>
-          <w:color w:val="6932AC"/>
-          <w:sz w:val="20"/>
-          <w:szCs w:val="20"/>
-        </w:rPr>
-        <w:tab/>
-      </w:r>
-      <w:r>
-        <w:rPr>
-          <w:rFonts w:ascii="Arial" w:hAnsi="Arial" w:cs="Arial"/>
-          <w:color w:val="6932AC"/>
-          <w:sz w:val="20"/>
-          <w:szCs w:val="20"/>
-        </w:rPr>
-        <w:t xml:space="preserve"> </w:t>
-      </w:r>
-      <w:hyperlink r:id="rId28" w:history="1">
-        <w:r>
-          <w:rPr>
-            <w:rStyle w:val="Hyperlink"/>
-            <w:rFonts w:ascii="Arial" w:hAnsi="Arial" w:cs="Arial"/>
-            <w:b/>
-            <w:bCs/>
-            <w:i/>
-            <w:iCs/>
-            <w:color w:val="6932AC"/>
-            <w:sz w:val="20"/>
-            <w:szCs w:val="20"/>
-          </w:rPr>
-          <w:t>github.com/Devcon324/</w:t>
-        </w:r>
-        <w:proofErr w:type="spellStart"/>
-        <w:r>
-          <w:rPr>
-            <w:rStyle w:val="Hyperlink"/>
-            <w:rFonts w:ascii="Arial" w:hAnsi="Arial" w:cs="Arial"/>
-            <w:b/>
-            <w:bCs/>
-            <w:i/>
-            <w:iCs/>
-            <w:color w:val="6932AC"/>
-            <w:sz w:val="20"/>
-            <w:szCs w:val="20"/>
-          </w:rPr>
-          <w:t>DandD_Buddy</w:t>
-        </w:r>
-        <w:proofErr w:type="spellEnd"/>
-      </w:hyperlink>
-    </w:p>
-    <w:p>
-      <w:pPr>
-        <w:pStyle w:val="ListParagraph"/>
-        <w:numPr>
-          <w:ilvl w:val="0"/>
-          <w:numId w:val="27"/>
-        </w:numPr>
-        <w:tabs>
-          <w:tab w:val="center" w:pos="5400"/>
-          <w:tab w:val="right" w:pos="10800"/>
-        </w:tabs>
-        <w:spacing w:after="0" w:line="240" w:lineRule="auto"/>
-        <w:ind w:left="360" w:hanging="270"/>
-        <w:rPr>
-          <w:rFonts w:ascii="Arial" w:hAnsi="Arial" w:cs="Arial"/>
-          <w:color w:val="000000" w:themeColor="text1"/>
-          <w:sz w:val="20"/>
-          <w:szCs w:val="20"/>
-        </w:rPr>
-      </w:pPr>
-      <w:r>
-        <w:rPr>
-          <w:rFonts w:ascii="Arial" w:hAnsi="Arial" w:cs="Arial"/>
-          <w:color w:val="000000" w:themeColor="text1"/>
-          <w:sz w:val="20"/>
-          <w:szCs w:val="20"/>
-        </w:rPr>
-        <w:t xml:space="preserve">Play speed </w:t>
-      </w:r>
-      <w:r>
-        <w:rPr>
-          <w:rFonts w:ascii="Arial" w:hAnsi="Arial" w:cs="Arial"/>
-          <w:b/>
-          <w:bCs/>
-          <w:color w:val="000000" w:themeColor="text1"/>
-          <w:sz w:val="20"/>
-          <w:szCs w:val="20"/>
-        </w:rPr>
-        <w:t>increased</w:t>
-      </w:r>
-      <w:r>
-        <w:rPr>
-          <w:rFonts w:ascii="Arial" w:hAnsi="Arial" w:cs="Arial"/>
-          <w:b/>
-          <w:bCs/>
-          <w:color w:val="000000" w:themeColor="text1"/>
-          <w:sz w:val="20"/>
-          <w:szCs w:val="20"/>
-        </w:rPr>
-        <w:t xml:space="preserve"> by </w:t>
-      </w:r>
-      <w:r>
-        <w:rPr>
-          <w:rFonts w:ascii="Arial" w:hAnsi="Arial" w:cs="Arial"/>
-          <w:b/>
-          <w:bCs/>
-          <w:color w:val="000000" w:themeColor="text1"/>
-          <w:sz w:val="20"/>
-          <w:szCs w:val="20"/>
-        </w:rPr>
-        <w:t>~</w:t>
-      </w:r>
-      <w:r>
-        <w:rPr>
-          <w:rFonts w:ascii="Arial" w:hAnsi="Arial" w:cs="Arial"/>
-          <w:b/>
-          <w:bCs/>
-          <w:color w:val="000000" w:themeColor="text1"/>
-          <w:sz w:val="20"/>
-          <w:szCs w:val="20"/>
-        </w:rPr>
-        <w:t>9</w:t>
-      </w:r>
-      <w:r>
-        <w:rPr>
-          <w:rFonts w:ascii="Arial" w:hAnsi="Arial" w:cs="Arial"/>
-          <w:b/>
-          <w:bCs/>
-          <w:color w:val="000000" w:themeColor="text1"/>
-          <w:sz w:val="20"/>
-          <w:szCs w:val="20"/>
-        </w:rPr>
-        <w:t>9</w:t>
-      </w:r>
-      <w:r>
-        <w:rPr>
-          <w:rFonts w:ascii="Arial" w:hAnsi="Arial" w:cs="Arial"/>
-          <w:b/>
-          <w:bCs/>
-          <w:color w:val="000000" w:themeColor="text1"/>
-          <w:sz w:val="20"/>
-          <w:szCs w:val="20"/>
-        </w:rPr>
-        <w:t>.</w:t>
-      </w:r>
-      <w:r>
-        <w:rPr>
-          <w:rFonts w:ascii="Arial" w:hAnsi="Arial" w:cs="Arial"/>
-          <w:b/>
-          <w:bCs/>
-          <w:color w:val="000000" w:themeColor="text1"/>
-          <w:sz w:val="20"/>
-          <w:szCs w:val="20"/>
-        </w:rPr>
-        <w:t>3</w:t>
-      </w:r>
-      <w:r>
-        <w:rPr>
-          <w:rFonts w:ascii="Arial" w:hAnsi="Arial" w:cs="Arial"/>
-          <w:b/>
-          <w:bCs/>
-          <w:color w:val="000000" w:themeColor="text1"/>
-          <w:sz w:val="20"/>
-          <w:szCs w:val="20"/>
-        </w:rPr>
-        <w:t>%</w:t>
-      </w:r>
-      <w:r>
-        <w:rPr>
-          <w:rFonts w:ascii="Arial" w:hAnsi="Arial" w:cs="Arial"/>
-          <w:color w:val="000000" w:themeColor="text1"/>
-          <w:sz w:val="20"/>
-          <w:szCs w:val="20"/>
-        </w:rPr>
-        <w:t xml:space="preserve"> by implementing </w:t>
-      </w:r>
-      <w:r>
-        <w:rPr>
-          <w:rFonts w:ascii="Arial" w:hAnsi="Arial" w:cs="Arial"/>
-          <w:color w:val="000000" w:themeColor="text1"/>
-          <w:sz w:val="20"/>
-          <w:szCs w:val="20"/>
-        </w:rPr>
-        <w:t xml:space="preserve">a </w:t>
-      </w:r>
-      <w:r>
-        <w:rPr>
-          <w:rFonts w:ascii="Arial" w:hAnsi="Arial" w:cs="Arial"/>
-          <w:b/>
-          <w:bCs/>
-          <w:color w:val="000000" w:themeColor="text1"/>
-          <w:sz w:val="20"/>
-          <w:szCs w:val="20"/>
-        </w:rPr>
-        <w:t>search algorithm</w:t>
-      </w:r>
-      <w:r>
-        <w:rPr>
-          <w:rFonts w:ascii="Arial" w:hAnsi="Arial" w:cs="Arial"/>
-          <w:color w:val="000000" w:themeColor="text1"/>
-          <w:sz w:val="20"/>
-          <w:szCs w:val="20"/>
-        </w:rPr>
-        <w:t xml:space="preserve"> that parses </w:t>
-      </w:r>
-      <w:r>
-        <w:rPr>
-          <w:rFonts w:ascii="Arial" w:hAnsi="Arial" w:cs="Arial"/>
-          <w:b/>
-          <w:bCs/>
-          <w:color w:val="000000" w:themeColor="text1"/>
-          <w:sz w:val="20"/>
-          <w:szCs w:val="20"/>
-        </w:rPr>
-        <w:t>149</w:t>
-      </w:r>
-      <w:r>
-        <w:rPr>
-          <w:rFonts w:ascii="Arial" w:hAnsi="Arial" w:cs="Arial"/>
-          <w:b/>
-          <w:bCs/>
-          <w:color w:val="000000" w:themeColor="text1"/>
-          <w:sz w:val="20"/>
-          <w:szCs w:val="20"/>
-        </w:rPr>
-        <w:t>+</w:t>
-      </w:r>
-      <w:r>
-        <w:rPr>
-          <w:rFonts w:ascii="Arial" w:hAnsi="Arial" w:cs="Arial"/>
-          <w:b/>
-          <w:bCs/>
-          <w:color w:val="000000" w:themeColor="text1"/>
-          <w:sz w:val="20"/>
-          <w:szCs w:val="20"/>
-        </w:rPr>
-        <w:t xml:space="preserve"> pages of</w:t>
-      </w:r>
-      <w:r>
-        <w:rPr>
-          <w:rFonts w:ascii="Arial" w:hAnsi="Arial" w:cs="Arial"/>
-          <w:b/>
-          <w:bCs/>
-          <w:color w:val="000000" w:themeColor="text1"/>
-          <w:sz w:val="20"/>
-          <w:szCs w:val="20"/>
-        </w:rPr>
-        <w:t xml:space="preserve"> textbook</w:t>
-      </w:r>
-      <w:r>
-        <w:rPr>
-          <w:rFonts w:ascii="Arial" w:hAnsi="Arial" w:cs="Arial"/>
-          <w:b/>
-          <w:bCs/>
-          <w:color w:val="000000" w:themeColor="text1"/>
-          <w:sz w:val="20"/>
-          <w:szCs w:val="20"/>
-        </w:rPr>
-        <w:t xml:space="preserve"> data</w:t>
-      </w:r>
-      <w:r>
-        <w:rPr>
-          <w:rFonts w:ascii="Arial" w:hAnsi="Arial" w:cs="Arial"/>
-          <w:b/>
-          <w:bCs/>
-          <w:color w:val="000000" w:themeColor="text1"/>
-          <w:sz w:val="20"/>
-          <w:szCs w:val="20"/>
-        </w:rPr>
-        <w:t>.</w:t>
-      </w:r>
-    </w:p>
-    <w:p>
-      <w:pPr>
-        <w:pStyle w:val="ListParagraph"/>
-        <w:numPr>
-          <w:ilvl w:val="0"/>
-          <w:numId w:val="27"/>
-        </w:numPr>
-        <w:tabs>
-          <w:tab w:val="center" w:pos="5400"/>
-          <w:tab w:val="right" w:pos="10800"/>
-        </w:tabs>
-        <w:spacing w:after="0" w:line="240" w:lineRule="auto"/>
-        <w:ind w:left="360" w:hanging="270"/>
-        <w:rPr>
-          <w:rFonts w:ascii="Arial" w:hAnsi="Arial" w:cs="Arial"/>
-          <w:color w:val="000000" w:themeColor="text1"/>
-          <w:sz w:val="20"/>
-          <w:szCs w:val="20"/>
-        </w:rPr>
-      </w:pPr>
-      <w:r>
-        <w:rPr>
-          <w:rFonts w:ascii="Arial" w:hAnsi="Arial" w:cs="Arial"/>
-          <w:color w:val="000000" w:themeColor="text1"/>
-          <w:sz w:val="20"/>
-          <w:szCs w:val="20"/>
-        </w:rPr>
-        <w:t>Built</w:t>
-      </w:r>
-      <w:r>
-        <w:rPr>
-          <w:rFonts w:ascii="Arial" w:hAnsi="Arial" w:cs="Arial"/>
-          <w:color w:val="000000" w:themeColor="text1"/>
-          <w:sz w:val="20"/>
-          <w:szCs w:val="20"/>
-        </w:rPr>
-        <w:t xml:space="preserve"> by using </w:t>
-      </w:r>
-      <w:r>
-        <w:rPr>
-          <w:rFonts w:ascii="Arial" w:hAnsi="Arial" w:cs="Arial"/>
-          <w:b/>
-          <w:bCs/>
-          <w:color w:val="000000" w:themeColor="text1"/>
-          <w:sz w:val="20"/>
-          <w:szCs w:val="20"/>
-        </w:rPr>
-        <w:t>object-oriented design</w:t>
-      </w:r>
-      <w:r>
-        <w:rPr>
-          <w:rFonts w:ascii="Arial" w:hAnsi="Arial" w:cs="Arial"/>
-          <w:color w:val="000000" w:themeColor="text1"/>
-          <w:sz w:val="20"/>
-          <w:szCs w:val="20"/>
-        </w:rPr>
-        <w:t xml:space="preserve">, </w:t>
-      </w:r>
-      <w:r>
-        <w:rPr>
-          <w:rFonts w:ascii="Arial" w:hAnsi="Arial" w:cs="Arial"/>
-          <w:b/>
-          <w:bCs/>
-          <w:color w:val="000000" w:themeColor="text1"/>
-          <w:sz w:val="20"/>
-          <w:szCs w:val="20"/>
-        </w:rPr>
-        <w:t xml:space="preserve">Python, JSON, Selenium web-scraping, </w:t>
-      </w:r>
-      <w:r>
-        <w:rPr>
-          <w:rFonts w:ascii="Arial" w:hAnsi="Arial" w:cs="Arial"/>
-          <w:color w:val="000000" w:themeColor="text1"/>
-          <w:sz w:val="20"/>
-          <w:szCs w:val="20"/>
-        </w:rPr>
-        <w:t xml:space="preserve">and </w:t>
-      </w:r>
-      <w:r>
-        <w:rPr>
-          <w:rFonts w:ascii="Arial" w:hAnsi="Arial" w:cs="Arial"/>
-          <w:color w:val="000000" w:themeColor="text1"/>
-          <w:sz w:val="20"/>
-          <w:szCs w:val="20"/>
-        </w:rPr>
-        <w:t xml:space="preserve">the </w:t>
-      </w:r>
-      <w:r>
-        <w:rPr>
-          <w:rFonts w:ascii="Arial" w:hAnsi="Arial" w:cs="Arial"/>
-          <w:b/>
-          <w:bCs/>
-          <w:color w:val="000000" w:themeColor="text1"/>
-          <w:sz w:val="20"/>
-          <w:szCs w:val="20"/>
-        </w:rPr>
-        <w:t>Discord.py API.</w:t>
       </w:r>
     </w:p>
     <w:sectPr>
@@ -7186,7 +7048,7 @@
         <v:path o:extrusionok="f" gradientshapeok="t" o:connecttype="rect"/>
         <o:lock v:ext="edit" aspectratio="t"/>
       </v:shapetype>
-      <v:shape id="_x0000_i1034" type="#_x0000_t75" style="width:386.65pt;height:386.65pt;visibility:visible;mso-wrap-style:square" o:bullet="t">
+      <v:shape id="_x0000_i1045" type="#_x0000_t75" style="width:386.5pt;height:386.5pt;visibility:visible;mso-wrap-style:square" o:bullet="t">
         <v:imagedata r:id="rId1" o:title=""/>
       </v:shape>
     </w:pict>
@@ -9666,6 +9528,119 @@
     </w:lvl>
   </w:abstractNum>
   <w:abstractNum w:abstractNumId="21" w15:restartNumberingAfterBreak="0">
+    <w:nsid w:val="519C26D6"/>
+    <w:multiLevelType w:val="hybridMultilevel"/>
+    <w:tmpl w:val="4E86CBC8"/>
+    <w:lvl w:ilvl="0" w:tplc="04090001">
+      <w:start w:val="1"/>
+      <w:numFmt w:val="bullet"/>
+      <w:lvlText w:val=""/>
+      <w:lvlJc w:val="left"/>
+      <w:pPr>
+        <w:ind w:left="720" w:hanging="360"/>
+      </w:pPr>
+      <w:rPr>
+        <w:rFonts w:ascii="Symbol" w:hAnsi="Symbol" w:hint="default"/>
+      </w:rPr>
+    </w:lvl>
+    <w:lvl w:ilvl="1" w:tplc="04090003" w:tentative="1">
+      <w:start w:val="1"/>
+      <w:numFmt w:val="bullet"/>
+      <w:lvlText w:val="o"/>
+      <w:lvlJc w:val="left"/>
+      <w:pPr>
+        <w:ind w:left="1440" w:hanging="360"/>
+      </w:pPr>
+      <w:rPr>
+        <w:rFonts w:ascii="Courier New" w:hAnsi="Courier New" w:cs="Courier New" w:hint="default"/>
+      </w:rPr>
+    </w:lvl>
+    <w:lvl w:ilvl="2" w:tplc="04090005" w:tentative="1">
+      <w:start w:val="1"/>
+      <w:numFmt w:val="bullet"/>
+      <w:lvlText w:val=""/>
+      <w:lvlJc w:val="left"/>
+      <w:pPr>
+        <w:ind w:left="2160" w:hanging="360"/>
+      </w:pPr>
+      <w:rPr>
+        <w:rFonts w:ascii="Wingdings" w:hAnsi="Wingdings" w:hint="default"/>
+      </w:rPr>
+    </w:lvl>
+    <w:lvl w:ilvl="3" w:tplc="04090001" w:tentative="1">
+      <w:start w:val="1"/>
+      <w:numFmt w:val="bullet"/>
+      <w:lvlText w:val=""/>
+      <w:lvlJc w:val="left"/>
+      <w:pPr>
+        <w:ind w:left="2880" w:hanging="360"/>
+      </w:pPr>
+      <w:rPr>
+        <w:rFonts w:ascii="Symbol" w:hAnsi="Symbol" w:hint="default"/>
+      </w:rPr>
+    </w:lvl>
+    <w:lvl w:ilvl="4" w:tplc="04090003" w:tentative="1">
+      <w:start w:val="1"/>
+      <w:numFmt w:val="bullet"/>
+      <w:lvlText w:val="o"/>
+      <w:lvlJc w:val="left"/>
+      <w:pPr>
+        <w:ind w:left="3600" w:hanging="360"/>
+      </w:pPr>
+      <w:rPr>
+        <w:rFonts w:ascii="Courier New" w:hAnsi="Courier New" w:cs="Courier New" w:hint="default"/>
+      </w:rPr>
+    </w:lvl>
+    <w:lvl w:ilvl="5" w:tplc="04090005" w:tentative="1">
+      <w:start w:val="1"/>
+      <w:numFmt w:val="bullet"/>
+      <w:lvlText w:val=""/>
+      <w:lvlJc w:val="left"/>
+      <w:pPr>
+        <w:ind w:left="4320" w:hanging="360"/>
+      </w:pPr>
+      <w:rPr>
+        <w:rFonts w:ascii="Wingdings" w:hAnsi="Wingdings" w:hint="default"/>
+      </w:rPr>
+    </w:lvl>
+    <w:lvl w:ilvl="6" w:tplc="04090001" w:tentative="1">
+      <w:start w:val="1"/>
+      <w:numFmt w:val="bullet"/>
+      <w:lvlText w:val=""/>
+      <w:lvlJc w:val="left"/>
+      <w:pPr>
+        <w:ind w:left="5040" w:hanging="360"/>
+      </w:pPr>
+      <w:rPr>
+        <w:rFonts w:ascii="Symbol" w:hAnsi="Symbol" w:hint="default"/>
+      </w:rPr>
+    </w:lvl>
+    <w:lvl w:ilvl="7" w:tplc="04090003" w:tentative="1">
+      <w:start w:val="1"/>
+      <w:numFmt w:val="bullet"/>
+      <w:lvlText w:val="o"/>
+      <w:lvlJc w:val="left"/>
+      <w:pPr>
+        <w:ind w:left="5760" w:hanging="360"/>
+      </w:pPr>
+      <w:rPr>
+        <w:rFonts w:ascii="Courier New" w:hAnsi="Courier New" w:cs="Courier New" w:hint="default"/>
+      </w:rPr>
+    </w:lvl>
+    <w:lvl w:ilvl="8" w:tplc="04090005" w:tentative="1">
+      <w:start w:val="1"/>
+      <w:numFmt w:val="bullet"/>
+      <w:lvlText w:val=""/>
+      <w:lvlJc w:val="left"/>
+      <w:pPr>
+        <w:ind w:left="6480" w:hanging="360"/>
+      </w:pPr>
+      <w:rPr>
+        <w:rFonts w:ascii="Wingdings" w:hAnsi="Wingdings" w:hint="default"/>
+      </w:rPr>
+    </w:lvl>
+  </w:abstractNum>
+  <w:abstractNum w:abstractNumId="22" w15:restartNumberingAfterBreak="0">
     <w:nsid w:val="529D1200"/>
     <w:multiLevelType w:val="hybridMultilevel"/>
     <w:tmpl w:val="8FA8B8E8"/>
@@ -9782,7 +9757,7 @@
       </w:rPr>
     </w:lvl>
   </w:abstractNum>
-  <w:abstractNum w:abstractNumId="22" w15:restartNumberingAfterBreak="0">
+  <w:abstractNum w:abstractNumId="23" w15:restartNumberingAfterBreak="0">
     <w:nsid w:val="538F51B6"/>
     <w:multiLevelType w:val="hybridMultilevel"/>
     <w:tmpl w:val="8B782176"/>
@@ -9898,7 +9873,7 @@
       </w:rPr>
     </w:lvl>
   </w:abstractNum>
-  <w:abstractNum w:abstractNumId="23" w15:restartNumberingAfterBreak="0">
+  <w:abstractNum w:abstractNumId="24" w15:restartNumberingAfterBreak="0">
     <w:nsid w:val="5A301EEB"/>
     <w:multiLevelType w:val="hybridMultilevel"/>
     <w:tmpl w:val="24F2C392"/>
@@ -10015,7 +9990,7 @@
       </w:rPr>
     </w:lvl>
   </w:abstractNum>
-  <w:abstractNum w:abstractNumId="24" w15:restartNumberingAfterBreak="0">
+  <w:abstractNum w:abstractNumId="25" w15:restartNumberingAfterBreak="0">
     <w:nsid w:val="5EA11166"/>
     <w:multiLevelType w:val="hybridMultilevel"/>
     <w:tmpl w:val="2DC08E9E"/>
@@ -10127,7 +10102,7 @@
       </w:rPr>
     </w:lvl>
   </w:abstractNum>
-  <w:abstractNum w:abstractNumId="25" w15:restartNumberingAfterBreak="0">
+  <w:abstractNum w:abstractNumId="26" w15:restartNumberingAfterBreak="0">
     <w:nsid w:val="62A40475"/>
     <w:multiLevelType w:val="hybridMultilevel"/>
     <w:tmpl w:val="859E8AA0"/>
@@ -10243,7 +10218,7 @@
       </w:rPr>
     </w:lvl>
   </w:abstractNum>
-  <w:abstractNum w:abstractNumId="26" w15:restartNumberingAfterBreak="0">
+  <w:abstractNum w:abstractNumId="27" w15:restartNumberingAfterBreak="0">
     <w:nsid w:val="67725CCF"/>
     <w:multiLevelType w:val="hybridMultilevel"/>
     <w:tmpl w:val="A9CCA938"/>
@@ -10360,7 +10335,7 @@
       </w:rPr>
     </w:lvl>
   </w:abstractNum>
-  <w:abstractNum w:abstractNumId="27" w15:restartNumberingAfterBreak="0">
+  <w:abstractNum w:abstractNumId="28" w15:restartNumberingAfterBreak="0">
     <w:nsid w:val="6F68291C"/>
     <w:multiLevelType w:val="hybridMultilevel"/>
     <w:tmpl w:val="BC4C5F98"/>
@@ -10472,7 +10447,7 @@
       </w:rPr>
     </w:lvl>
   </w:abstractNum>
-  <w:abstractNum w:abstractNumId="28" w15:restartNumberingAfterBreak="0">
+  <w:abstractNum w:abstractNumId="29" w15:restartNumberingAfterBreak="0">
     <w:nsid w:val="78BD3EA4"/>
     <w:multiLevelType w:val="hybridMultilevel"/>
     <w:tmpl w:val="E112F3F0"/>
@@ -10584,7 +10559,7 @@
       </w:rPr>
     </w:lvl>
   </w:abstractNum>
-  <w:abstractNum w:abstractNumId="29" w15:restartNumberingAfterBreak="0">
+  <w:abstractNum w:abstractNumId="30" w15:restartNumberingAfterBreak="0">
     <w:nsid w:val="7D476669"/>
     <w:multiLevelType w:val="hybridMultilevel"/>
     <w:tmpl w:val="041AC4A6"/>
@@ -10700,7 +10675,7 @@
       </w:rPr>
     </w:lvl>
   </w:abstractNum>
-  <w:abstractNum w:abstractNumId="30" w15:restartNumberingAfterBreak="0">
+  <w:abstractNum w:abstractNumId="31" w15:restartNumberingAfterBreak="0">
     <w:nsid w:val="7D8828E0"/>
     <w:multiLevelType w:val="hybridMultilevel"/>
     <w:tmpl w:val="B68CC4E6"/>
@@ -10853,10 +10828,10 @@
     <w:abstractNumId w:val="12"/>
   </w:num>
   <w:num w:numId="4" w16cid:durableId="626470630">
-    <w:abstractNumId w:val="25"/>
+    <w:abstractNumId w:val="26"/>
   </w:num>
   <w:num w:numId="5" w16cid:durableId="934169105">
-    <w:abstractNumId w:val="28"/>
+    <w:abstractNumId w:val="29"/>
   </w:num>
   <w:num w:numId="6" w16cid:durableId="1111704533">
     <w:abstractNumId w:val="4"/>
@@ -10874,7 +10849,7 @@
     <w:abstractNumId w:val="8"/>
   </w:num>
   <w:num w:numId="11" w16cid:durableId="965894631">
-    <w:abstractNumId w:val="24"/>
+    <w:abstractNumId w:val="25"/>
   </w:num>
   <w:num w:numId="12" w16cid:durableId="806823609">
     <w:abstractNumId w:val="14"/>
@@ -10889,13 +10864,13 @@
     <w:abstractNumId w:val="18"/>
   </w:num>
   <w:num w:numId="16" w16cid:durableId="1553031956">
-    <w:abstractNumId w:val="30"/>
+    <w:abstractNumId w:val="31"/>
   </w:num>
   <w:num w:numId="17" w16cid:durableId="1909071315">
-    <w:abstractNumId w:val="27"/>
+    <w:abstractNumId w:val="28"/>
   </w:num>
   <w:num w:numId="18" w16cid:durableId="1677732619">
-    <w:abstractNumId w:val="23"/>
+    <w:abstractNumId w:val="24"/>
   </w:num>
   <w:num w:numId="19" w16cid:durableId="1618829300">
     <w:abstractNumId w:val="20"/>
@@ -10907,16 +10882,16 @@
     <w:abstractNumId w:val="13"/>
   </w:num>
   <w:num w:numId="22" w16cid:durableId="1293175991">
-    <w:abstractNumId w:val="26"/>
+    <w:abstractNumId w:val="27"/>
   </w:num>
   <w:num w:numId="23" w16cid:durableId="55319234">
-    <w:abstractNumId w:val="22"/>
+    <w:abstractNumId w:val="23"/>
   </w:num>
   <w:num w:numId="24" w16cid:durableId="341055028">
-    <w:abstractNumId w:val="29"/>
+    <w:abstractNumId w:val="30"/>
   </w:num>
   <w:num w:numId="25" w16cid:durableId="405422946">
-    <w:abstractNumId w:val="21"/>
+    <w:abstractNumId w:val="22"/>
   </w:num>
   <w:num w:numId="26" w16cid:durableId="1734037448">
     <w:abstractNumId w:val="19"/>
@@ -10935,6 +10910,9 @@
   </w:num>
   <w:num w:numId="31" w16cid:durableId="1172642147">
     <w:abstractNumId w:val="11"/>
+  </w:num>
+  <w:num w:numId="32" w16cid:durableId="1973250857">
+    <w:abstractNumId w:val="21"/>
   </w:num>
 </w:numbering>
 </file>

--- a/Devon_Knight_resume.docx
+++ b/Devon_Knight_resume.docx
@@ -1842,7 +1842,23 @@
           <w:sz w:val="20"/>
           <w:szCs w:val="20"/>
         </w:rPr>
-        <w:t>MongoDB, SQLite, SQL, NoSQL, REST, JSON.</w:t>
+        <w:t xml:space="preserve">MongoDB, SQLite, SQL, </w:t>
+      </w:r>
+      <w:r>
+        <w:rPr>
+          <w:rFonts w:ascii="Arial" w:hAnsi="Arial" w:cs="Arial"/>
+          <w:sz w:val="20"/>
+          <w:szCs w:val="20"/>
+        </w:rPr>
+        <w:t>MySQL</w:t>
+      </w:r>
+      <w:r>
+        <w:rPr>
+          <w:rFonts w:ascii="Arial" w:hAnsi="Arial" w:cs="Arial"/>
+          <w:sz w:val="20"/>
+          <w:szCs w:val="20"/>
+        </w:rPr>
+        <w:t>, REST, JSON.</w:t>
       </w:r>
     </w:p>
     <w:p>
@@ -4744,19 +4760,17 @@
         </w:rPr>
         <w:tab/>
       </w:r>
-      <w:proofErr w:type="spellStart"/>
-      <w:r>
-        <w:rPr>
-          <w:rFonts w:ascii="Arial" w:hAnsi="Arial" w:cs="Arial"/>
-          <w:b/>
-          <w:bCs/>
-          <w:color w:val="6932AC"/>
-          <w:sz w:val="20"/>
-          <w:szCs w:val="20"/>
-        </w:rPr>
-        <w:t>VaporWare</w:t>
-      </w:r>
-      <w:proofErr w:type="spellEnd"/>
+      <w:r>
+        <w:rPr>
+          <w:rFonts w:ascii="Arial" w:hAnsi="Arial" w:cs="Arial"/>
+          <w:b/>
+          <w:bCs/>
+          <w:color w:val="6932AC"/>
+          <w:sz w:val="20"/>
+          <w:szCs w:val="20"/>
+        </w:rPr>
+        <w:t>Vaporware</w:t>
+      </w:r>
       <w:r>
         <w:rPr>
           <w:rFonts w:ascii="Arial" w:hAnsi="Arial" w:cs="Arial"/>
@@ -7048,7 +7062,7 @@
         <v:path o:extrusionok="f" gradientshapeok="t" o:connecttype="rect"/>
         <o:lock v:ext="edit" aspectratio="t"/>
       </v:shapetype>
-      <v:shape id="_x0000_i1045" type="#_x0000_t75" style="width:386.5pt;height:386.5pt;visibility:visible;mso-wrap-style:square" o:bullet="t">
+      <v:shape id="_x0000_i1029" type="#_x0000_t75" style="width:386.65pt;height:386.65pt;visibility:visible;mso-wrap-style:square" o:bullet="t">
         <v:imagedata r:id="rId1" o:title=""/>
       </v:shape>
     </w:pict>

--- a/Devon_Knight_resume.docx
+++ b/Devon_Knight_resume.docx
@@ -93,7 +93,40 @@
           <w:sz w:val="30"/>
           <w:szCs w:val="30"/>
         </w:rPr>
-        <w:t xml:space="preserve"> Fall 2024</w:t>
+        <w:t xml:space="preserve"> </w:t>
+      </w:r>
+      <w:r>
+        <w:rPr>
+          <w:rFonts w:ascii="Arial" w:hAnsi="Arial" w:cs="Arial"/>
+          <w:b/>
+          <w:bCs/>
+          <w:color w:val="4F2683"/>
+          <w:sz w:val="30"/>
+          <w:szCs w:val="30"/>
+        </w:rPr>
+        <w:t>Summer</w:t>
+      </w:r>
+      <w:r>
+        <w:rPr>
+          <w:rFonts w:ascii="Arial" w:hAnsi="Arial" w:cs="Arial"/>
+          <w:b/>
+          <w:bCs/>
+          <w:color w:val="4F2683"/>
+          <w:sz w:val="30"/>
+          <w:szCs w:val="30"/>
+        </w:rPr>
+        <w:t xml:space="preserve"> 202</w:t>
+      </w:r>
+      <w:r>
+        <w:rPr>
+          <w:rFonts w:ascii="Arial" w:hAnsi="Arial" w:cs="Arial"/>
+          <w:b/>
+          <w:bCs/>
+          <w:color w:val="4F2683"/>
+          <w:sz w:val="30"/>
+          <w:szCs w:val="30"/>
+        </w:rPr>
+        <w:t>5</w:t>
       </w:r>
     </w:p>
     <w:p>
@@ -127,7 +160,7 @@
           <w:szCs w:val="18"/>
         </w:rPr>
         <w:pict w14:anchorId="0133682E">
-          <v:shape id="image4.png" o:spid="_x0000_i1026" type="#_x0000_t75" style="width:8pt;height:8pt;visibility:visible;mso-wrap-style:square">
+          <v:shape id="image4.png" o:spid="_x0000_i1026" type="#_x0000_t75" style="width:8.25pt;height:8.25pt;visibility:visible;mso-wrap-style:square">
             <v:imagedata r:id="rId8" o:title=""/>
           </v:shape>
         </w:pict>
@@ -333,20 +366,8 @@
             <w:sz w:val="18"/>
             <w:szCs w:val="18"/>
           </w:rPr>
-          <w:t>linkedin.com/in/</w:t>
+          <w:t>linkedin.com/in/devonknight</w:t>
         </w:r>
-        <w:proofErr w:type="spellStart"/>
-        <w:r>
-          <w:rPr>
-            <w:rStyle w:val="Hyperlink"/>
-            <w:rFonts w:ascii="Arial" w:hAnsi="Arial" w:cs="Arial"/>
-            <w:color w:val="6932AC"/>
-            <w:sz w:val="18"/>
-            <w:szCs w:val="18"/>
-          </w:rPr>
-          <w:t>devonknight</w:t>
-        </w:r>
-        <w:proofErr w:type="spellEnd"/>
       </w:hyperlink>
       <w:r>
         <w:rPr>
@@ -864,7 +885,7 @@
           <w:szCs w:val="20"/>
           <w:u w:val="single"/>
         </w:rPr>
-        <w:t>Gaming</w:t>
+        <w:t>Health</w:t>
       </w:r>
       <w:r>
         <w:rPr>
@@ -877,7 +898,7 @@
           <w:sz w:val="20"/>
           <w:szCs w:val="20"/>
         </w:rPr>
-        <w:t xml:space="preserve">, </w:t>
+        <w:t>,</w:t>
       </w:r>
       <w:r>
         <w:rPr>
@@ -889,9 +910,8 @@
           <w:color w:val="000000" w:themeColor="text1"/>
           <w:sz w:val="20"/>
           <w:szCs w:val="20"/>
-          <w:u w:val="single"/>
-        </w:rPr>
-        <w:t>Health</w:t>
+        </w:rPr>
+        <w:t xml:space="preserve"> </w:t>
       </w:r>
       <w:r>
         <w:rPr>
@@ -903,8 +923,35 @@
           <w:color w:val="000000" w:themeColor="text1"/>
           <w:sz w:val="20"/>
           <w:szCs w:val="20"/>
-        </w:rPr>
-        <w:t xml:space="preserve">, </w:t>
+          <w:u w:val="single"/>
+        </w:rPr>
+        <w:t>Gaming</w:t>
+      </w:r>
+      <w:r>
+        <w:rPr>
+          <w:rFonts w:ascii="Arial" w:hAnsi="Arial" w:cs="Arial"/>
+          <w:b/>
+          <w:bCs/>
+          <w:i/>
+          <w:iCs/>
+          <w:color w:val="000000" w:themeColor="text1"/>
+          <w:sz w:val="20"/>
+          <w:szCs w:val="20"/>
+        </w:rPr>
+        <w:t>,</w:t>
+      </w:r>
+      <w:r>
+        <w:rPr>
+          <w:rFonts w:ascii="Arial" w:hAnsi="Arial" w:cs="Arial"/>
+          <w:b/>
+          <w:bCs/>
+          <w:i/>
+          <w:iCs/>
+          <w:color w:val="000000" w:themeColor="text1"/>
+          <w:sz w:val="20"/>
+          <w:szCs w:val="20"/>
+        </w:rPr>
+        <w:t xml:space="preserve"> </w:t>
       </w:r>
       <w:r>
         <w:rPr>
@@ -1149,7 +1196,6 @@
         </w:rPr>
         <w:tab/>
       </w:r>
-      <w:proofErr w:type="spellStart"/>
       <w:r>
         <w:rPr>
           <w:rFonts w:ascii="Arial" w:hAnsi="Arial" w:cs="Arial"/>
@@ -1159,19 +1205,7 @@
           <w:sz w:val="20"/>
           <w:szCs w:val="20"/>
         </w:rPr>
-        <w:t>Ottawa</w:t>
-      </w:r>
-      <w:proofErr w:type="spellEnd"/>
-      <w:r>
-        <w:rPr>
-          <w:rFonts w:ascii="Arial" w:hAnsi="Arial" w:cs="Arial"/>
-          <w:i/>
-          <w:iCs/>
-          <w:color w:val="6932AC"/>
-          <w:sz w:val="20"/>
-          <w:szCs w:val="20"/>
-        </w:rPr>
-        <w:t>, ON, Canada</w:t>
+        <w:t>Ottawa, ON, Canada</w:t>
       </w:r>
       <w:r>
         <w:rPr>
@@ -1337,6 +1371,16 @@
           <w:szCs w:val="20"/>
         </w:rPr>
         <w:t xml:space="preserve">, </w:t>
+      </w:r>
+      <w:r>
+        <w:rPr>
+          <w:rFonts w:ascii="Arial" w:hAnsi="Arial" w:cs="Arial"/>
+          <w:b/>
+          <w:bCs/>
+          <w:sz w:val="20"/>
+          <w:szCs w:val="20"/>
+        </w:rPr>
+        <w:t xml:space="preserve">SWE </w:t>
       </w:r>
       <w:r>
         <w:rPr>
@@ -2084,6 +2128,443 @@
           <w:sz w:val="20"/>
           <w:szCs w:val="20"/>
         </w:rPr>
+        <w:t>Machine Learning</w:t>
+      </w:r>
+      <w:r>
+        <w:rPr>
+          <w:rFonts w:ascii="Arial" w:hAnsi="Arial" w:cs="Arial"/>
+          <w:b/>
+          <w:bCs/>
+          <w:color w:val="6932AC"/>
+          <w:sz w:val="20"/>
+          <w:szCs w:val="20"/>
+        </w:rPr>
+        <w:t xml:space="preserve"> Engineer </w:t>
+      </w:r>
+      <w:r>
+        <w:rPr>
+          <w:rFonts w:ascii="Arial" w:hAnsi="Arial" w:cs="Arial"/>
+          <w:b/>
+          <w:bCs/>
+          <w:color w:val="6932AC"/>
+          <w:sz w:val="20"/>
+          <w:szCs w:val="20"/>
+        </w:rPr>
+        <w:t xml:space="preserve">Co-Op </w:t>
+      </w:r>
+      <w:r>
+        <w:rPr>
+          <w:rFonts w:ascii="Arial" w:hAnsi="Arial" w:cs="Arial"/>
+          <w:b/>
+          <w:bCs/>
+          <w:color w:val="6932AC"/>
+          <w:sz w:val="20"/>
+          <w:szCs w:val="20"/>
+        </w:rPr>
+        <w:t xml:space="preserve">Intern </w:t>
+      </w:r>
+      <w:r>
+        <w:rPr>
+          <w:rFonts w:ascii="Arial" w:hAnsi="Arial" w:cs="Arial"/>
+          <w:b/>
+          <w:bCs/>
+          <w:color w:val="6932AC"/>
+          <w:sz w:val="20"/>
+          <w:szCs w:val="20"/>
+        </w:rPr>
+        <w:tab/>
+      </w:r>
+      <w:hyperlink r:id="rId17" w:history="1">
+        <w:r>
+          <w:rPr>
+            <w:rStyle w:val="Hyperlink"/>
+            <w:rFonts w:ascii="Arial" w:hAnsi="Arial" w:cs="Arial"/>
+            <w:b/>
+            <w:bCs/>
+            <w:color w:val="7030A0"/>
+            <w:sz w:val="20"/>
+            <w:szCs w:val="20"/>
+          </w:rPr>
+          <w:t>RBC Generative Ai Lab</w:t>
+        </w:r>
+      </w:hyperlink>
+      <w:r>
+        <w:rPr>
+          <w:rFonts w:ascii="Arial" w:hAnsi="Arial" w:cs="Arial"/>
+          <w:color w:val="6932AC"/>
+          <w:sz w:val="20"/>
+          <w:szCs w:val="20"/>
+        </w:rPr>
+        <w:tab/>
+        <w:t xml:space="preserve"> </w:t>
+      </w:r>
+      <w:r>
+        <w:rPr>
+          <w:rFonts w:ascii="Arial" w:hAnsi="Arial" w:cs="Arial"/>
+          <w:i/>
+          <w:iCs/>
+          <w:color w:val="6932AC"/>
+          <w:sz w:val="20"/>
+          <w:szCs w:val="20"/>
+        </w:rPr>
+        <w:t>Toronto, ON, Canada</w:t>
+      </w:r>
+      <w:r>
+        <w:rPr>
+          <w:rFonts w:ascii="Arial" w:hAnsi="Arial" w:cs="Arial"/>
+          <w:color w:val="6932AC"/>
+          <w:sz w:val="20"/>
+          <w:szCs w:val="20"/>
+        </w:rPr>
+        <w:t>,</w:t>
+      </w:r>
+      <w:r>
+        <w:rPr>
+          <w:rFonts w:ascii="Arial" w:hAnsi="Arial" w:cs="Arial"/>
+          <w:b/>
+          <w:bCs/>
+          <w:color w:val="6932AC"/>
+          <w:sz w:val="20"/>
+          <w:szCs w:val="20"/>
+        </w:rPr>
+        <w:t xml:space="preserve"> 0</w:t>
+      </w:r>
+      <w:r>
+        <w:rPr>
+          <w:rFonts w:ascii="Arial" w:hAnsi="Arial" w:cs="Arial"/>
+          <w:b/>
+          <w:bCs/>
+          <w:color w:val="6932AC"/>
+          <w:sz w:val="20"/>
+          <w:szCs w:val="20"/>
+        </w:rPr>
+        <w:t>9</w:t>
+      </w:r>
+      <w:r>
+        <w:rPr>
+          <w:rFonts w:ascii="Arial" w:hAnsi="Arial" w:cs="Arial"/>
+          <w:b/>
+          <w:bCs/>
+          <w:color w:val="6932AC"/>
+          <w:sz w:val="20"/>
+          <w:szCs w:val="20"/>
+        </w:rPr>
+        <w:t xml:space="preserve">/2024 – </w:t>
+      </w:r>
+      <w:r>
+        <w:rPr>
+          <w:rFonts w:ascii="Arial" w:hAnsi="Arial" w:cs="Arial"/>
+          <w:b/>
+          <w:bCs/>
+          <w:color w:val="6932AC"/>
+          <w:sz w:val="20"/>
+          <w:szCs w:val="20"/>
+        </w:rPr>
+        <w:t>12</w:t>
+      </w:r>
+      <w:r>
+        <w:rPr>
+          <w:rFonts w:ascii="Arial" w:hAnsi="Arial" w:cs="Arial"/>
+          <w:b/>
+          <w:bCs/>
+          <w:color w:val="6932AC"/>
+          <w:sz w:val="20"/>
+          <w:szCs w:val="20"/>
+        </w:rPr>
+        <w:t>/2024</w:t>
+      </w:r>
+    </w:p>
+    <w:p>
+      <w:pPr>
+        <w:pStyle w:val="ListParagraph"/>
+        <w:numPr>
+          <w:ilvl w:val="0"/>
+          <w:numId w:val="29"/>
+        </w:numPr>
+        <w:tabs>
+          <w:tab w:val="center" w:pos="5400"/>
+        </w:tabs>
+        <w:spacing w:after="0" w:line="240" w:lineRule="auto"/>
+        <w:ind w:left="360" w:hanging="270"/>
+        <w:rPr>
+          <w:rFonts w:ascii="Arial" w:hAnsi="Arial" w:cs="Arial"/>
+          <w:sz w:val="20"/>
+          <w:szCs w:val="20"/>
+        </w:rPr>
+      </w:pPr>
+      <w:r>
+        <w:rPr>
+          <w:rFonts w:ascii="Arial" w:hAnsi="Arial" w:cs="Arial"/>
+          <w:sz w:val="20"/>
+          <w:szCs w:val="20"/>
+        </w:rPr>
+        <w:t xml:space="preserve">Developed </w:t>
+      </w:r>
+      <w:r>
+        <w:rPr>
+          <w:rFonts w:ascii="Arial" w:hAnsi="Arial" w:cs="Arial"/>
+          <w:b/>
+          <w:bCs/>
+          <w:sz w:val="20"/>
+          <w:szCs w:val="20"/>
+        </w:rPr>
+        <w:t>A</w:t>
+      </w:r>
+      <w:r>
+        <w:rPr>
+          <w:rFonts w:ascii="Arial" w:hAnsi="Arial" w:cs="Arial"/>
+          <w:b/>
+          <w:bCs/>
+          <w:sz w:val="20"/>
+          <w:szCs w:val="20"/>
+        </w:rPr>
+        <w:t>gent</w:t>
+      </w:r>
+      <w:r>
+        <w:rPr>
+          <w:rFonts w:ascii="Arial" w:hAnsi="Arial" w:cs="Arial"/>
+          <w:b/>
+          <w:bCs/>
+          <w:sz w:val="20"/>
+          <w:szCs w:val="20"/>
+        </w:rPr>
+        <w:t>ic</w:t>
+      </w:r>
+      <w:r>
+        <w:rPr>
+          <w:rFonts w:ascii="Arial" w:hAnsi="Arial" w:cs="Arial"/>
+          <w:sz w:val="20"/>
+          <w:szCs w:val="20"/>
+        </w:rPr>
+        <w:t xml:space="preserve"> </w:t>
+      </w:r>
+      <w:r>
+        <w:rPr>
+          <w:rFonts w:ascii="Arial" w:hAnsi="Arial" w:cs="Arial"/>
+          <w:b/>
+          <w:bCs/>
+          <w:sz w:val="20"/>
+          <w:szCs w:val="20"/>
+        </w:rPr>
+        <w:t>Ai</w:t>
+      </w:r>
+      <w:r>
+        <w:rPr>
+          <w:rFonts w:ascii="Arial" w:hAnsi="Arial" w:cs="Arial"/>
+          <w:sz w:val="20"/>
+          <w:szCs w:val="20"/>
+        </w:rPr>
+        <w:t xml:space="preserve"> </w:t>
+      </w:r>
+      <w:r>
+        <w:rPr>
+          <w:rFonts w:ascii="Arial" w:hAnsi="Arial" w:cs="Arial"/>
+          <w:sz w:val="20"/>
+          <w:szCs w:val="20"/>
+        </w:rPr>
+        <w:t xml:space="preserve">research tools using </w:t>
+      </w:r>
+      <w:r>
+        <w:rPr>
+          <w:rFonts w:ascii="Arial" w:hAnsi="Arial" w:cs="Arial"/>
+          <w:b/>
+          <w:bCs/>
+          <w:sz w:val="20"/>
+          <w:szCs w:val="20"/>
+        </w:rPr>
+        <w:t>Langchain</w:t>
+      </w:r>
+      <w:r>
+        <w:rPr>
+          <w:rFonts w:ascii="Arial" w:hAnsi="Arial" w:cs="Arial"/>
+          <w:sz w:val="20"/>
+          <w:szCs w:val="20"/>
+        </w:rPr>
+        <w:t xml:space="preserve"> and </w:t>
+      </w:r>
+      <w:r>
+        <w:rPr>
+          <w:rFonts w:ascii="Arial" w:hAnsi="Arial" w:cs="Arial"/>
+          <w:b/>
+          <w:bCs/>
+          <w:sz w:val="20"/>
+          <w:szCs w:val="20"/>
+        </w:rPr>
+        <w:t>LlamaIndex</w:t>
+      </w:r>
+      <w:r>
+        <w:rPr>
+          <w:rFonts w:ascii="Arial" w:hAnsi="Arial" w:cs="Arial"/>
+          <w:sz w:val="20"/>
+          <w:szCs w:val="20"/>
+        </w:rPr>
+        <w:t>, reducing processing time</w:t>
+      </w:r>
+      <w:r>
+        <w:rPr>
+          <w:rFonts w:ascii="Arial" w:hAnsi="Arial" w:cs="Arial"/>
+          <w:sz w:val="20"/>
+          <w:szCs w:val="20"/>
+        </w:rPr>
+        <w:t xml:space="preserve"> of service tasks.</w:t>
+      </w:r>
+    </w:p>
+    <w:p>
+      <w:pPr>
+        <w:pStyle w:val="ListParagraph"/>
+        <w:numPr>
+          <w:ilvl w:val="0"/>
+          <w:numId w:val="29"/>
+        </w:numPr>
+        <w:tabs>
+          <w:tab w:val="center" w:pos="5400"/>
+        </w:tabs>
+        <w:spacing w:after="0" w:line="240" w:lineRule="auto"/>
+        <w:ind w:left="360" w:hanging="270"/>
+        <w:rPr>
+          <w:rFonts w:ascii="Arial" w:hAnsi="Arial" w:cs="Arial"/>
+          <w:sz w:val="20"/>
+          <w:szCs w:val="20"/>
+        </w:rPr>
+      </w:pPr>
+      <w:r>
+        <w:rPr>
+          <w:rFonts w:ascii="Arial" w:hAnsi="Arial" w:cs="Arial"/>
+          <w:sz w:val="20"/>
+          <w:szCs w:val="20"/>
+        </w:rPr>
+        <w:t xml:space="preserve">Utilized </w:t>
+      </w:r>
+      <w:r>
+        <w:rPr>
+          <w:rFonts w:ascii="Arial" w:hAnsi="Arial" w:cs="Arial"/>
+          <w:b/>
+          <w:bCs/>
+          <w:sz w:val="20"/>
+          <w:szCs w:val="20"/>
+        </w:rPr>
+        <w:t>vector</w:t>
+      </w:r>
+      <w:r>
+        <w:rPr>
+          <w:rFonts w:ascii="Arial" w:hAnsi="Arial" w:cs="Arial"/>
+          <w:sz w:val="20"/>
+          <w:szCs w:val="20"/>
+        </w:rPr>
+        <w:t xml:space="preserve"> </w:t>
+      </w:r>
+      <w:r>
+        <w:rPr>
+          <w:rFonts w:ascii="Arial" w:hAnsi="Arial" w:cs="Arial"/>
+          <w:b/>
+          <w:bCs/>
+          <w:sz w:val="20"/>
+          <w:szCs w:val="20"/>
+        </w:rPr>
+        <w:t>databases</w:t>
+      </w:r>
+      <w:r>
+        <w:rPr>
+          <w:rFonts w:ascii="Arial" w:hAnsi="Arial" w:cs="Arial"/>
+          <w:sz w:val="20"/>
+          <w:szCs w:val="20"/>
+        </w:rPr>
+        <w:t xml:space="preserve"> such as </w:t>
+      </w:r>
+      <w:r>
+        <w:rPr>
+          <w:rFonts w:ascii="Arial" w:hAnsi="Arial" w:cs="Arial"/>
+          <w:b/>
+          <w:bCs/>
+          <w:sz w:val="20"/>
+          <w:szCs w:val="20"/>
+        </w:rPr>
+        <w:t>Qdrant</w:t>
+      </w:r>
+      <w:r>
+        <w:rPr>
+          <w:rFonts w:ascii="Arial" w:hAnsi="Arial" w:cs="Arial"/>
+          <w:sz w:val="20"/>
+          <w:szCs w:val="20"/>
+        </w:rPr>
+        <w:t xml:space="preserve">, </w:t>
+      </w:r>
+      <w:r>
+        <w:rPr>
+          <w:rFonts w:ascii="Arial" w:hAnsi="Arial" w:cs="Arial"/>
+          <w:b/>
+          <w:bCs/>
+          <w:sz w:val="20"/>
+          <w:szCs w:val="20"/>
+        </w:rPr>
+        <w:t>ChromaDB</w:t>
+      </w:r>
+      <w:r>
+        <w:rPr>
+          <w:rFonts w:ascii="Arial" w:hAnsi="Arial" w:cs="Arial"/>
+          <w:sz w:val="20"/>
+          <w:szCs w:val="20"/>
+        </w:rPr>
+        <w:t xml:space="preserve">, and </w:t>
+      </w:r>
+      <w:r>
+        <w:rPr>
+          <w:rFonts w:ascii="Arial" w:hAnsi="Arial" w:cs="Arial"/>
+          <w:b/>
+          <w:bCs/>
+          <w:sz w:val="20"/>
+          <w:szCs w:val="20"/>
+        </w:rPr>
+        <w:t>Pinecone</w:t>
+      </w:r>
+      <w:r>
+        <w:rPr>
+          <w:rFonts w:ascii="Arial" w:hAnsi="Arial" w:cs="Arial"/>
+          <w:sz w:val="20"/>
+          <w:szCs w:val="20"/>
+        </w:rPr>
+        <w:t xml:space="preserve"> for efficient data storage and retrieval.</w:t>
+      </w:r>
+    </w:p>
+    <w:p>
+      <w:pPr>
+        <w:tabs>
+          <w:tab w:val="center" w:pos="5400"/>
+        </w:tabs>
+        <w:spacing w:after="0" w:line="240" w:lineRule="auto"/>
+        <w:rPr>
+          <w:rFonts w:ascii="Arial" w:hAnsi="Arial" w:cs="Arial"/>
+          <w:sz w:val="10"/>
+          <w:szCs w:val="10"/>
+        </w:rPr>
+      </w:pPr>
+    </w:p>
+    <w:p>
+      <w:pPr>
+        <w:tabs>
+          <w:tab w:val="center" w:pos="5400"/>
+          <w:tab w:val="right" w:pos="10800"/>
+        </w:tabs>
+        <w:spacing w:after="0" w:line="240" w:lineRule="auto"/>
+        <w:ind w:left="274" w:hanging="274"/>
+        <w:rPr>
+          <w:rFonts w:ascii="Arial" w:hAnsi="Arial" w:cs="Arial"/>
+          <w:b/>
+          <w:bCs/>
+          <w:color w:val="6932AC"/>
+          <w:sz w:val="20"/>
+          <w:szCs w:val="20"/>
+        </w:rPr>
+      </w:pPr>
+      <w:r>
+        <w:rPr>
+          <w:rFonts w:ascii="Arial" w:hAnsi="Arial" w:cs="Arial"/>
+          <w:b/>
+          <w:bCs/>
+          <w:color w:val="6932AC"/>
+          <w:sz w:val="20"/>
+          <w:szCs w:val="20"/>
+        </w:rPr>
         <w:t xml:space="preserve">DevOps Engineer </w:t>
       </w:r>
       <w:r>
@@ -2130,7 +2611,7 @@
         </w:rPr>
         <w:tab/>
       </w:r>
-      <w:hyperlink r:id="rId17" w:history="1">
+      <w:hyperlink r:id="rId18" w:history="1">
         <w:r>
           <w:rPr>
             <w:rStyle w:val="Hyperlink"/>
@@ -2392,25 +2873,51 @@
           <w:sz w:val="20"/>
           <w:szCs w:val="20"/>
         </w:rPr>
-        <w:t xml:space="preserve">Reduced deployment time by </w:t>
-      </w:r>
-      <w:r>
-        <w:rPr>
-          <w:rFonts w:ascii="Arial" w:hAnsi="Arial" w:cs="Arial"/>
-          <w:b/>
-          <w:bCs/>
-          <w:sz w:val="20"/>
-          <w:szCs w:val="20"/>
-        </w:rPr>
-        <w:t xml:space="preserve">15 minutes </w:t>
-      </w:r>
-      <w:r>
-        <w:rPr>
-          <w:rFonts w:ascii="Arial" w:hAnsi="Arial" w:cs="Arial"/>
-          <w:sz w:val="20"/>
-          <w:szCs w:val="20"/>
-        </w:rPr>
-        <w:t>per developer by writing automation scripts in</w:t>
+        <w:t xml:space="preserve">Reduced </w:t>
+      </w:r>
+      <w:r>
+        <w:rPr>
+          <w:rFonts w:ascii="Arial" w:hAnsi="Arial" w:cs="Arial"/>
+          <w:b/>
+          <w:bCs/>
+          <w:sz w:val="20"/>
+          <w:szCs w:val="20"/>
+        </w:rPr>
+        <w:t>Gradle</w:t>
+      </w:r>
+      <w:r>
+        <w:rPr>
+          <w:rFonts w:ascii="Arial" w:hAnsi="Arial" w:cs="Arial"/>
+          <w:sz w:val="20"/>
+          <w:szCs w:val="20"/>
+        </w:rPr>
+        <w:t xml:space="preserve"> build and </w:t>
+      </w:r>
+      <w:r>
+        <w:rPr>
+          <w:rFonts w:ascii="Arial" w:hAnsi="Arial" w:cs="Arial"/>
+          <w:sz w:val="20"/>
+          <w:szCs w:val="20"/>
+        </w:rPr>
+        <w:t xml:space="preserve">deploy time by </w:t>
+      </w:r>
+      <w:r>
+        <w:rPr>
+          <w:rFonts w:ascii="Arial" w:hAnsi="Arial" w:cs="Arial"/>
+          <w:b/>
+          <w:bCs/>
+          <w:sz w:val="20"/>
+          <w:szCs w:val="20"/>
+        </w:rPr>
+        <w:t>15%</w:t>
+      </w:r>
+      <w:r>
+        <w:rPr>
+          <w:rFonts w:ascii="Arial" w:hAnsi="Arial" w:cs="Arial"/>
+          <w:sz w:val="20"/>
+          <w:szCs w:val="20"/>
+        </w:rPr>
+        <w:t xml:space="preserve"> with</w:t>
       </w:r>
       <w:r>
         <w:rPr>
@@ -2438,32 +2945,6 @@
           <w:sz w:val="20"/>
           <w:szCs w:val="20"/>
         </w:rPr>
-        <w:t xml:space="preserve"> and Shell</w:t>
-      </w:r>
-      <w:r>
-        <w:rPr>
-          <w:rFonts w:ascii="Arial" w:hAnsi="Arial" w:cs="Arial"/>
-          <w:sz w:val="20"/>
-          <w:szCs w:val="20"/>
-        </w:rPr>
-        <w:t xml:space="preserve"> that set up security and </w:t>
-      </w:r>
-      <w:r>
-        <w:rPr>
-          <w:rFonts w:ascii="Arial" w:hAnsi="Arial" w:cs="Arial"/>
-          <w:b/>
-          <w:bCs/>
-          <w:sz w:val="20"/>
-          <w:szCs w:val="20"/>
-        </w:rPr>
-        <w:t>Gradle</w:t>
-      </w:r>
-      <w:r>
-        <w:rPr>
-          <w:rFonts w:ascii="Arial" w:hAnsi="Arial" w:cs="Arial"/>
-          <w:sz w:val="20"/>
-          <w:szCs w:val="20"/>
-        </w:rPr>
         <w:t xml:space="preserve"> </w:t>
       </w:r>
       <w:r>
@@ -2472,23 +2953,7 @@
           <w:sz w:val="20"/>
           <w:szCs w:val="20"/>
         </w:rPr>
-        <w:t>build</w:t>
-      </w:r>
-      <w:r>
-        <w:rPr>
-          <w:rFonts w:ascii="Arial" w:hAnsi="Arial" w:cs="Arial"/>
-          <w:sz w:val="20"/>
-          <w:szCs w:val="20"/>
-        </w:rPr>
-        <w:t>s</w:t>
-      </w:r>
-      <w:r>
-        <w:rPr>
-          <w:rFonts w:ascii="Arial" w:hAnsi="Arial" w:cs="Arial"/>
-          <w:sz w:val="20"/>
-          <w:szCs w:val="20"/>
-        </w:rPr>
-        <w:t xml:space="preserve"> such as </w:t>
+        <w:t xml:space="preserve">that set up </w:t>
       </w:r>
       <w:r>
         <w:rPr>
@@ -2526,25 +2991,7 @@
           <w:sz w:val="20"/>
           <w:szCs w:val="20"/>
         </w:rPr>
-        <w:t xml:space="preserve">, </w:t>
-      </w:r>
-      <w:r>
-        <w:rPr>
-          <w:rFonts w:ascii="Arial" w:hAnsi="Arial" w:cs="Arial"/>
-          <w:b/>
-          <w:bCs/>
-          <w:sz w:val="20"/>
-          <w:szCs w:val="20"/>
-        </w:rPr>
-        <w:t>Jenkins</w:t>
-      </w:r>
-      <w:r>
-        <w:rPr>
-          <w:rFonts w:ascii="Arial" w:hAnsi="Arial" w:cs="Arial"/>
-          <w:sz w:val="20"/>
-          <w:szCs w:val="20"/>
-        </w:rPr>
-        <w:t xml:space="preserve">, and </w:t>
+        <w:t xml:space="preserve"> and </w:t>
       </w:r>
       <w:r>
         <w:rPr>
@@ -2564,15 +3011,17 @@
           <w:sz w:val="20"/>
           <w:szCs w:val="20"/>
         </w:rPr>
-        <w:t xml:space="preserve"> Container Platform</w:t>
-      </w:r>
-      <w:r>
-        <w:rPr>
-          <w:rFonts w:ascii="Arial" w:hAnsi="Arial" w:cs="Arial"/>
-          <w:sz w:val="20"/>
-          <w:szCs w:val="20"/>
-        </w:rPr>
-        <w:t>.</w:t>
+        <w:t xml:space="preserve"> Container</w:t>
+      </w:r>
+      <w:r>
+        <w:rPr>
+          <w:rFonts w:ascii="Arial" w:hAnsi="Arial" w:cs="Arial"/>
+          <w:b/>
+          <w:bCs/>
+          <w:sz w:val="20"/>
+          <w:szCs w:val="20"/>
+        </w:rPr>
+        <w:t>s.</w:t>
       </w:r>
     </w:p>
     <w:p>
@@ -3117,7 +3566,7 @@
         </w:rPr>
         <w:tab/>
       </w:r>
-      <w:hyperlink r:id="rId18" w:history="1">
+      <w:hyperlink r:id="rId19" w:history="1">
         <w:r>
           <w:rPr>
             <w:rStyle w:val="Hyperlink"/>
@@ -3609,33 +4058,25 @@
           <w:sz w:val="20"/>
           <w:szCs w:val="20"/>
         </w:rPr>
-        <w:t>17 automated tests</w:t>
-      </w:r>
-      <w:r>
-        <w:rPr>
-          <w:rFonts w:ascii="Arial" w:hAnsi="Arial" w:cs="Arial"/>
-          <w:sz w:val="20"/>
-          <w:szCs w:val="20"/>
-        </w:rPr>
-        <w:t xml:space="preserve">, reducing development time when running </w:t>
-      </w:r>
-      <w:r>
-        <w:rPr>
-          <w:rFonts w:ascii="Arial" w:hAnsi="Arial" w:cs="Arial"/>
-          <w:b/>
-          <w:bCs/>
-          <w:sz w:val="20"/>
-          <w:szCs w:val="20"/>
-        </w:rPr>
-        <w:t>Jenkins</w:t>
-      </w:r>
-      <w:r>
-        <w:rPr>
-          <w:rFonts w:ascii="Arial" w:hAnsi="Arial" w:cs="Arial"/>
-          <w:sz w:val="20"/>
-          <w:szCs w:val="20"/>
-        </w:rPr>
-        <w:t xml:space="preserve"> builds by ensuring compliance to design by running tests in an impressive </w:t>
+        <w:t>17 test</w:t>
+      </w:r>
+      <w:r>
+        <w:rPr>
+          <w:rFonts w:ascii="Arial" w:hAnsi="Arial" w:cs="Arial"/>
+          <w:b/>
+          <w:bCs/>
+          <w:sz w:val="20"/>
+          <w:szCs w:val="20"/>
+        </w:rPr>
+        <w:t xml:space="preserve"> suites</w:t>
+      </w:r>
+      <w:r>
+        <w:rPr>
+          <w:rFonts w:ascii="Arial" w:hAnsi="Arial" w:cs="Arial"/>
+          <w:sz w:val="20"/>
+          <w:szCs w:val="20"/>
+        </w:rPr>
+        <w:t xml:space="preserve"> that runs in  an impressive </w:t>
       </w:r>
       <w:r>
         <w:rPr>
@@ -3731,7 +4172,7 @@
         </w:rPr>
         <w:tab/>
       </w:r>
-      <w:hyperlink r:id="rId19" w:history="1">
+      <w:hyperlink r:id="rId20" w:history="1">
         <w:r>
           <w:rPr>
             <w:rStyle w:val="Hyperlink"/>
@@ -3763,7 +4204,6 @@
         </w:rPr>
         <w:t xml:space="preserve"> </w:t>
       </w:r>
-      <w:proofErr w:type="spellStart"/>
       <w:r>
         <w:rPr>
           <w:rFonts w:ascii="Arial" w:hAnsi="Arial" w:cs="Arial"/>
@@ -3773,19 +4213,7 @@
           <w:sz w:val="20"/>
           <w:szCs w:val="20"/>
         </w:rPr>
-        <w:t>Toronto</w:t>
-      </w:r>
-      <w:proofErr w:type="spellEnd"/>
-      <w:r>
-        <w:rPr>
-          <w:rFonts w:ascii="Arial" w:hAnsi="Arial" w:cs="Arial"/>
-          <w:i/>
-          <w:iCs/>
-          <w:color w:val="6932AC"/>
-          <w:sz w:val="20"/>
-          <w:szCs w:val="20"/>
-        </w:rPr>
-        <w:t>, ON, Canada</w:t>
+        <w:t>Toronto, ON, Canada</w:t>
       </w:r>
       <w:r>
         <w:rPr>
@@ -4104,7 +4532,7 @@
         </w:rPr>
         <w:tab/>
       </w:r>
-      <w:hyperlink r:id="rId20" w:history="1">
+      <w:hyperlink r:id="rId21" w:history="1">
         <w:r>
           <w:rPr>
             <w:rStyle w:val="Hyperlink"/>
@@ -5004,7 +5432,6 @@
         </w:rPr>
         <w:t xml:space="preserve">Utilized </w:t>
       </w:r>
-      <w:proofErr w:type="spellStart"/>
       <w:r>
         <w:rPr>
           <w:rFonts w:ascii="Arial" w:hAnsi="Arial" w:cs="Arial"/>
@@ -5015,7 +5442,6 @@
         </w:rPr>
         <w:t>GDScript</w:t>
       </w:r>
-      <w:proofErr w:type="spellEnd"/>
       <w:r>
         <w:rPr>
           <w:rFonts w:ascii="Arial" w:hAnsi="Arial" w:cs="Arial"/>
@@ -5144,7 +5570,7 @@
         </w:rPr>
         <w:tab/>
       </w:r>
-      <w:hyperlink r:id="rId21" w:history="1">
+      <w:hyperlink r:id="rId22" w:history="1">
         <w:r>
           <w:rPr>
             <w:rStyle w:val="Hyperlink"/>
@@ -5214,46 +5640,285 @@
       <w:r>
         <w:rPr>
           <w:rFonts w:ascii="Arial" w:hAnsi="Arial" w:cs="Arial"/>
-          <w:sz w:val="20"/>
-          <w:szCs w:val="20"/>
-        </w:rPr>
-        <w:t xml:space="preserve">Fostered a community of </w:t>
-      </w:r>
-      <w:r>
-        <w:rPr>
-          <w:rFonts w:ascii="Arial" w:hAnsi="Arial" w:cs="Arial"/>
-          <w:b/>
-          <w:bCs/>
-          <w:sz w:val="20"/>
-          <w:szCs w:val="20"/>
-        </w:rPr>
-        <w:t>850+ students</w:t>
-      </w:r>
-      <w:r>
-        <w:rPr>
-          <w:rFonts w:ascii="Arial" w:hAnsi="Arial" w:cs="Arial"/>
-          <w:sz w:val="20"/>
-          <w:szCs w:val="20"/>
-        </w:rPr>
-        <w:t xml:space="preserve"> within </w:t>
-      </w:r>
-      <w:r>
-        <w:rPr>
-          <w:rFonts w:ascii="Arial" w:hAnsi="Arial" w:cs="Arial"/>
-          <w:b/>
-          <w:bCs/>
-          <w:sz w:val="20"/>
-          <w:szCs w:val="20"/>
-        </w:rPr>
-        <w:t>4 months</w:t>
-      </w:r>
-      <w:r>
-        <w:rPr>
-          <w:rFonts w:ascii="Arial" w:hAnsi="Arial" w:cs="Arial"/>
-          <w:sz w:val="20"/>
-          <w:szCs w:val="20"/>
-        </w:rPr>
-        <w:t xml:space="preserve"> by leading company and university collaborations.</w:t>
+          <w:b/>
+          <w:bCs/>
+          <w:sz w:val="20"/>
+          <w:szCs w:val="20"/>
+        </w:rPr>
+        <w:t>R</w:t>
+      </w:r>
+      <w:r>
+        <w:rPr>
+          <w:rFonts w:ascii="Arial" w:hAnsi="Arial" w:cs="Arial"/>
+          <w:b/>
+          <w:bCs/>
+          <w:sz w:val="20"/>
+          <w:szCs w:val="20"/>
+        </w:rPr>
+        <w:t>epresent</w:t>
+      </w:r>
+      <w:r>
+        <w:rPr>
+          <w:rFonts w:ascii="Arial" w:hAnsi="Arial" w:cs="Arial"/>
+          <w:b/>
+          <w:bCs/>
+          <w:sz w:val="20"/>
+          <w:szCs w:val="20"/>
+        </w:rPr>
+        <w:t>ed</w:t>
+      </w:r>
+      <w:r>
+        <w:rPr>
+          <w:rFonts w:ascii="Arial" w:hAnsi="Arial" w:cs="Arial"/>
+          <w:b/>
+          <w:bCs/>
+          <w:sz w:val="20"/>
+          <w:szCs w:val="20"/>
+        </w:rPr>
+        <w:t xml:space="preserve"> </w:t>
+      </w:r>
+      <w:r>
+        <w:rPr>
+          <w:rFonts w:ascii="Arial" w:hAnsi="Arial" w:cs="Arial"/>
+          <w:b/>
+          <w:bCs/>
+          <w:sz w:val="20"/>
+          <w:szCs w:val="20"/>
+        </w:rPr>
+        <w:t>Canada</w:t>
+      </w:r>
+      <w:r>
+        <w:rPr>
+          <w:rFonts w:ascii="Arial" w:hAnsi="Arial" w:cs="Arial"/>
+          <w:sz w:val="20"/>
+          <w:szCs w:val="20"/>
+        </w:rPr>
+        <w:t xml:space="preserve"> </w:t>
+      </w:r>
+      <w:r>
+        <w:rPr>
+          <w:rFonts w:ascii="Arial" w:hAnsi="Arial" w:cs="Arial"/>
+          <w:sz w:val="20"/>
+          <w:szCs w:val="20"/>
+        </w:rPr>
+        <w:t xml:space="preserve">and built </w:t>
+      </w:r>
+      <w:r>
+        <w:rPr>
+          <w:rFonts w:ascii="Arial" w:hAnsi="Arial" w:cs="Arial"/>
+          <w:sz w:val="20"/>
+          <w:szCs w:val="20"/>
+        </w:rPr>
+        <w:t>a</w:t>
+      </w:r>
+      <w:r>
+        <w:rPr>
+          <w:rFonts w:ascii="Arial" w:hAnsi="Arial" w:cs="Arial"/>
+          <w:sz w:val="20"/>
+          <w:szCs w:val="20"/>
+        </w:rPr>
+        <w:t>n</w:t>
+      </w:r>
+      <w:r>
+        <w:rPr>
+          <w:rFonts w:ascii="Arial" w:hAnsi="Arial" w:cs="Arial"/>
+          <w:sz w:val="20"/>
+          <w:szCs w:val="20"/>
+        </w:rPr>
+        <w:t xml:space="preserve"> </w:t>
+      </w:r>
+      <w:r>
+        <w:rPr>
+          <w:rFonts w:ascii="Arial" w:hAnsi="Arial" w:cs="Arial"/>
+          <w:b/>
+          <w:bCs/>
+          <w:i/>
+          <w:iCs/>
+          <w:sz w:val="20"/>
+          <w:szCs w:val="20"/>
+          <w:u w:val="single"/>
+        </w:rPr>
+        <w:t>international</w:t>
+      </w:r>
+      <w:r>
+        <w:rPr>
+          <w:rFonts w:ascii="Arial" w:hAnsi="Arial" w:cs="Arial"/>
+          <w:sz w:val="20"/>
+          <w:szCs w:val="20"/>
+        </w:rPr>
+        <w:t xml:space="preserve"> collaboration between </w:t>
+      </w:r>
+      <w:r>
+        <w:rPr>
+          <w:rFonts w:ascii="Arial" w:hAnsi="Arial" w:cs="Arial"/>
+          <w:b/>
+          <w:bCs/>
+          <w:sz w:val="20"/>
+          <w:szCs w:val="20"/>
+        </w:rPr>
+        <w:t>uOttaHack</w:t>
+      </w:r>
+      <w:r>
+        <w:rPr>
+          <w:rFonts w:ascii="Arial" w:hAnsi="Arial" w:cs="Arial"/>
+          <w:sz w:val="20"/>
+          <w:szCs w:val="20"/>
+        </w:rPr>
+        <w:t xml:space="preserve"> and </w:t>
+      </w:r>
+      <w:r>
+        <w:rPr>
+          <w:rFonts w:ascii="Arial" w:hAnsi="Arial" w:cs="Arial"/>
+          <w:b/>
+          <w:bCs/>
+          <w:sz w:val="20"/>
+          <w:szCs w:val="20"/>
+        </w:rPr>
+        <w:t>Tec de Monterrey</w:t>
+      </w:r>
+      <w:r>
+        <w:rPr>
+          <w:rFonts w:ascii="Arial" w:hAnsi="Arial" w:cs="Arial"/>
+          <w:sz w:val="20"/>
+          <w:szCs w:val="20"/>
+        </w:rPr>
+        <w:t xml:space="preserve"> to </w:t>
+      </w:r>
+      <w:r>
+        <w:rPr>
+          <w:rFonts w:ascii="Arial" w:hAnsi="Arial" w:cs="Arial"/>
+          <w:sz w:val="20"/>
+          <w:szCs w:val="20"/>
+        </w:rPr>
+        <w:t>bring accessible resources to</w:t>
+      </w:r>
+      <w:r>
+        <w:rPr>
+          <w:rFonts w:ascii="Arial" w:hAnsi="Arial" w:cs="Arial"/>
+          <w:sz w:val="20"/>
+          <w:szCs w:val="20"/>
+        </w:rPr>
+        <w:t xml:space="preserve"> </w:t>
+      </w:r>
+      <w:r>
+        <w:rPr>
+          <w:rFonts w:ascii="Arial" w:hAnsi="Arial" w:cs="Arial"/>
+          <w:b/>
+          <w:bCs/>
+          <w:sz w:val="20"/>
+          <w:szCs w:val="20"/>
+        </w:rPr>
+        <w:t>800+</w:t>
+      </w:r>
+      <w:r>
+        <w:rPr>
+          <w:rFonts w:ascii="Arial" w:hAnsi="Arial" w:cs="Arial"/>
+          <w:sz w:val="20"/>
+          <w:szCs w:val="20"/>
+        </w:rPr>
+        <w:t xml:space="preserve"> students</w:t>
+      </w:r>
+      <w:r>
+        <w:rPr>
+          <w:rFonts w:ascii="Arial" w:hAnsi="Arial" w:cs="Arial"/>
+          <w:sz w:val="20"/>
+          <w:szCs w:val="20"/>
+        </w:rPr>
+        <w:t xml:space="preserve"> </w:t>
+      </w:r>
+      <w:r>
+        <w:rPr>
+          <w:rFonts w:ascii="Arial" w:hAnsi="Arial" w:cs="Arial"/>
+          <w:b/>
+          <w:bCs/>
+          <w:sz w:val="20"/>
+          <w:szCs w:val="20"/>
+        </w:rPr>
+        <w:t>across the world</w:t>
+      </w:r>
+      <w:r>
+        <w:rPr>
+          <w:rFonts w:ascii="Arial" w:hAnsi="Arial" w:cs="Arial"/>
+          <w:sz w:val="20"/>
+          <w:szCs w:val="20"/>
+        </w:rPr>
+        <w:t xml:space="preserve"> </w:t>
+      </w:r>
+      <w:r>
+        <w:rPr>
+          <w:rFonts w:ascii="Arial" w:hAnsi="Arial" w:cs="Arial"/>
+          <w:sz w:val="20"/>
+          <w:szCs w:val="20"/>
+        </w:rPr>
+        <w:t>becoming</w:t>
+      </w:r>
+      <w:r>
+        <w:rPr>
+          <w:rFonts w:ascii="Arial" w:hAnsi="Arial" w:cs="Arial"/>
+          <w:sz w:val="20"/>
+          <w:szCs w:val="20"/>
+        </w:rPr>
+        <w:t xml:space="preserve"> </w:t>
+      </w:r>
+      <w:r>
+        <w:rPr>
+          <w:rFonts w:ascii="Arial" w:hAnsi="Arial" w:cs="Arial"/>
+          <w:b/>
+          <w:bCs/>
+          <w:sz w:val="20"/>
+          <w:szCs w:val="20"/>
+        </w:rPr>
+        <w:t>the only</w:t>
+      </w:r>
+      <w:r>
+        <w:rPr>
+          <w:rFonts w:ascii="Arial" w:hAnsi="Arial" w:cs="Arial"/>
+          <w:b/>
+          <w:bCs/>
+          <w:sz w:val="20"/>
+          <w:szCs w:val="20"/>
+        </w:rPr>
+        <w:t xml:space="preserve"> </w:t>
+      </w:r>
+      <w:r>
+        <w:rPr>
+          <w:rFonts w:ascii="Arial" w:hAnsi="Arial" w:cs="Arial"/>
+          <w:b/>
+          <w:bCs/>
+          <w:sz w:val="20"/>
+          <w:szCs w:val="20"/>
+        </w:rPr>
+        <w:t>Canad</w:t>
+      </w:r>
+      <w:r>
+        <w:rPr>
+          <w:rFonts w:ascii="Arial" w:hAnsi="Arial" w:cs="Arial"/>
+          <w:b/>
+          <w:bCs/>
+          <w:sz w:val="20"/>
+          <w:szCs w:val="20"/>
+        </w:rPr>
+        <w:t>ian</w:t>
+      </w:r>
+      <w:r>
+        <w:rPr>
+          <w:rFonts w:ascii="Arial" w:hAnsi="Arial" w:cs="Arial"/>
+          <w:b/>
+          <w:bCs/>
+          <w:sz w:val="20"/>
+          <w:szCs w:val="20"/>
+        </w:rPr>
+        <w:t xml:space="preserve"> international hackathon</w:t>
+      </w:r>
+      <w:r>
+        <w:rPr>
+          <w:rFonts w:ascii="Arial" w:hAnsi="Arial" w:cs="Arial"/>
+          <w:b/>
+          <w:bCs/>
+          <w:sz w:val="20"/>
+          <w:szCs w:val="20"/>
+        </w:rPr>
+        <w:t>.</w:t>
       </w:r>
     </w:p>
     <w:p>
@@ -5319,7 +5984,7 @@
         </w:rPr>
         <w:t xml:space="preserve"> by building an </w:t>
       </w:r>
-      <w:hyperlink r:id="rId22" w:history="1">
+      <w:hyperlink r:id="rId23" w:history="1">
         <w:r>
           <w:rPr>
             <w:rStyle w:val="Hyperlink"/>
@@ -5364,7 +6029,7 @@
         </w:rPr>
         <w:t xml:space="preserve"> </w:t>
       </w:r>
-      <w:hyperlink r:id="rId23" w:history="1">
+      <w:hyperlink r:id="rId24" w:history="1">
         <w:r>
           <w:rPr>
             <w:rStyle w:val="Hyperlink"/>
@@ -5536,7 +6201,29 @@
           <w:sz w:val="20"/>
           <w:szCs w:val="20"/>
         </w:rPr>
-        <w:t xml:space="preserve">Speaker &amp; Panelist </w:t>
+        <w:t xml:space="preserve">Keynote </w:t>
+      </w:r>
+      <w:r>
+        <w:rPr>
+          <w:rFonts w:ascii="Arial" w:hAnsi="Arial" w:cs="Arial"/>
+          <w:b/>
+          <w:bCs/>
+          <w:color w:val="6932AC"/>
+          <w:sz w:val="20"/>
+          <w:szCs w:val="20"/>
+        </w:rPr>
+        <w:t>Speake</w:t>
+      </w:r>
+      <w:r>
+        <w:rPr>
+          <w:rFonts w:ascii="Arial" w:hAnsi="Arial" w:cs="Arial"/>
+          <w:b/>
+          <w:bCs/>
+          <w:color w:val="6932AC"/>
+          <w:sz w:val="20"/>
+          <w:szCs w:val="20"/>
+        </w:rPr>
+        <w:t>r</w:t>
       </w:r>
       <w:r>
         <w:rPr>
@@ -5549,7 +6236,7 @@
         </w:rPr>
         <w:tab/>
       </w:r>
-      <w:hyperlink r:id="rId24" w:history="1">
+      <w:hyperlink r:id="rId25" w:history="1">
         <w:r>
           <w:rPr>
             <w:rStyle w:val="Hyperlink"/>
@@ -5560,7 +6247,31 @@
             <w:sz w:val="20"/>
             <w:szCs w:val="20"/>
           </w:rPr>
-          <w:t>Canadian Undergraduate Software Engineering Conference</w:t>
+          <w:t xml:space="preserve">Canadian </w:t>
+        </w:r>
+        <w:r>
+          <w:rPr>
+            <w:rStyle w:val="Hyperlink"/>
+            <w:rFonts w:ascii="Arial" w:hAnsi="Arial" w:cs="Arial"/>
+            <w:b/>
+            <w:bCs/>
+            <w:color w:val="7030A0"/>
+            <w:sz w:val="20"/>
+            <w:szCs w:val="20"/>
+          </w:rPr>
+          <w:t>S</w:t>
+        </w:r>
+        <w:r>
+          <w:rPr>
+            <w:rStyle w:val="Hyperlink"/>
+            <w:rFonts w:ascii="Arial" w:hAnsi="Arial" w:cs="Arial"/>
+            <w:b/>
+            <w:bCs/>
+            <w:color w:val="7030A0"/>
+            <w:sz w:val="20"/>
+            <w:szCs w:val="20"/>
+          </w:rPr>
+          <w:t>oftware Engineering Conference</w:t>
         </w:r>
       </w:hyperlink>
       <w:r>
@@ -5764,288 +6475,6 @@
           <w:szCs w:val="20"/>
         </w:rPr>
         <w:t>, navigating life as a scientist</w:t>
-      </w:r>
-      <w:r>
-        <w:rPr>
-          <w:rFonts w:ascii="Arial" w:hAnsi="Arial" w:cs="Arial"/>
-          <w:sz w:val="20"/>
-          <w:szCs w:val="20"/>
-        </w:rPr>
-        <w:t>.</w:t>
-      </w:r>
-    </w:p>
-    <w:p>
-      <w:pPr>
-        <w:tabs>
-          <w:tab w:val="center" w:pos="5400"/>
-          <w:tab w:val="right" w:pos="10800"/>
-        </w:tabs>
-        <w:spacing w:after="0" w:line="240" w:lineRule="auto"/>
-        <w:ind w:left="274" w:hanging="274"/>
-        <w:rPr>
-          <w:rFonts w:ascii="Arial" w:hAnsi="Arial" w:cs="Arial"/>
-          <w:sz w:val="8"/>
-          <w:szCs w:val="8"/>
-        </w:rPr>
-      </w:pPr>
-    </w:p>
-    <w:p>
-      <w:pPr>
-        <w:tabs>
-          <w:tab w:val="center" w:pos="5400"/>
-          <w:tab w:val="right" w:pos="10800"/>
-        </w:tabs>
-        <w:spacing w:after="0" w:line="240" w:lineRule="auto"/>
-        <w:ind w:left="274" w:hanging="274"/>
-        <w:rPr>
-          <w:rFonts w:ascii="Arial" w:hAnsi="Arial" w:cs="Arial"/>
-          <w:b/>
-          <w:bCs/>
-          <w:color w:val="6932AC"/>
-          <w:sz w:val="20"/>
-          <w:szCs w:val="20"/>
-        </w:rPr>
-      </w:pPr>
-      <w:r>
-        <w:rPr>
-          <w:rFonts w:ascii="Arial" w:hAnsi="Arial" w:cs="Arial"/>
-          <w:b/>
-          <w:bCs/>
-          <w:color w:val="6932AC"/>
-          <w:sz w:val="20"/>
-          <w:szCs w:val="20"/>
-        </w:rPr>
-        <w:t>Software Engineering Canadian Rep</w:t>
-      </w:r>
-      <w:r>
-        <w:rPr>
-          <w:rFonts w:ascii="Arial" w:hAnsi="Arial" w:cs="Arial"/>
-          <w:i/>
-          <w:iCs/>
-          <w:color w:val="6932AC"/>
-          <w:sz w:val="20"/>
-          <w:szCs w:val="20"/>
-        </w:rPr>
-        <w:tab/>
-      </w:r>
-      <w:hyperlink r:id="rId25" w:history="1">
-        <w:r>
-          <w:rPr>
-            <w:rStyle w:val="Hyperlink"/>
-            <w:rFonts w:ascii="Arial" w:hAnsi="Arial" w:cs="Arial"/>
-            <w:b/>
-            <w:bCs/>
-            <w:color w:val="7030A0"/>
-            <w:sz w:val="20"/>
-            <w:szCs w:val="20"/>
-          </w:rPr>
-          <w:t>Dean of Engineering</w:t>
-        </w:r>
-      </w:hyperlink>
-      <w:r>
-        <w:rPr>
-          <w:rFonts w:ascii="Arial" w:hAnsi="Arial" w:cs="Arial"/>
-          <w:color w:val="6932AC"/>
-          <w:sz w:val="20"/>
-          <w:szCs w:val="20"/>
-        </w:rPr>
-        <w:tab/>
-        <w:t xml:space="preserve"> </w:t>
-      </w:r>
-      <w:r>
-        <w:rPr>
-          <w:rFonts w:ascii="Arial" w:hAnsi="Arial" w:cs="Arial"/>
-          <w:b/>
-          <w:bCs/>
-          <w:color w:val="6932AC"/>
-          <w:sz w:val="20"/>
-          <w:szCs w:val="20"/>
-        </w:rPr>
-        <w:t>10/2023</w:t>
-      </w:r>
-    </w:p>
-    <w:p>
-      <w:pPr>
-        <w:pStyle w:val="ListParagraph"/>
-        <w:numPr>
-          <w:ilvl w:val="0"/>
-          <w:numId w:val="18"/>
-        </w:numPr>
-        <w:tabs>
-          <w:tab w:val="center" w:pos="5400"/>
-          <w:tab w:val="right" w:pos="10800"/>
-        </w:tabs>
-        <w:spacing w:after="0" w:line="240" w:lineRule="auto"/>
-        <w:ind w:left="360" w:hanging="270"/>
-        <w:rPr>
-          <w:rFonts w:ascii="Arial" w:hAnsi="Arial" w:cs="Arial"/>
-          <w:sz w:val="20"/>
-          <w:szCs w:val="20"/>
-        </w:rPr>
-      </w:pPr>
-      <w:r>
-        <w:rPr>
-          <w:rFonts w:ascii="Arial" w:hAnsi="Arial" w:cs="Arial"/>
-          <w:sz w:val="20"/>
-          <w:szCs w:val="20"/>
-        </w:rPr>
-        <w:t xml:space="preserve">Selected to </w:t>
-      </w:r>
-      <w:r>
-        <w:rPr>
-          <w:rFonts w:ascii="Arial" w:hAnsi="Arial" w:cs="Arial"/>
-          <w:b/>
-          <w:bCs/>
-          <w:sz w:val="20"/>
-          <w:szCs w:val="20"/>
-        </w:rPr>
-        <w:t>represent uOttawa</w:t>
-      </w:r>
-      <w:r>
-        <w:rPr>
-          <w:rFonts w:ascii="Arial" w:hAnsi="Arial" w:cs="Arial"/>
-          <w:sz w:val="20"/>
-          <w:szCs w:val="20"/>
-        </w:rPr>
-        <w:t xml:space="preserve"> to facilitate a </w:t>
-      </w:r>
-      <w:r>
-        <w:rPr>
-          <w:rFonts w:ascii="Arial" w:hAnsi="Arial" w:cs="Arial"/>
-          <w:b/>
-          <w:bCs/>
-          <w:sz w:val="20"/>
-          <w:szCs w:val="20"/>
-        </w:rPr>
-        <w:t>cross-institutional</w:t>
-      </w:r>
-      <w:r>
-        <w:rPr>
-          <w:rFonts w:ascii="Arial" w:hAnsi="Arial" w:cs="Arial"/>
-          <w:sz w:val="20"/>
-          <w:szCs w:val="20"/>
-        </w:rPr>
-        <w:t xml:space="preserve"> collaboration between </w:t>
-      </w:r>
-      <w:r>
-        <w:rPr>
-          <w:rFonts w:ascii="Arial" w:hAnsi="Arial" w:cs="Arial"/>
-          <w:b/>
-          <w:bCs/>
-          <w:sz w:val="20"/>
-          <w:szCs w:val="20"/>
-        </w:rPr>
-        <w:t>uOttaHack</w:t>
-      </w:r>
-      <w:r>
-        <w:rPr>
-          <w:rFonts w:ascii="Arial" w:hAnsi="Arial" w:cs="Arial"/>
-          <w:sz w:val="20"/>
-          <w:szCs w:val="20"/>
-        </w:rPr>
-        <w:t xml:space="preserve"> and </w:t>
-      </w:r>
-      <w:r>
-        <w:rPr>
-          <w:rFonts w:ascii="Arial" w:hAnsi="Arial" w:cs="Arial"/>
-          <w:b/>
-          <w:bCs/>
-          <w:sz w:val="20"/>
-          <w:szCs w:val="20"/>
-        </w:rPr>
-        <w:t>Tec de Monterrey</w:t>
-      </w:r>
-      <w:r>
-        <w:rPr>
-          <w:rFonts w:ascii="Arial" w:hAnsi="Arial" w:cs="Arial"/>
-          <w:sz w:val="20"/>
-          <w:szCs w:val="20"/>
-        </w:rPr>
-        <w:t xml:space="preserve"> to host </w:t>
-      </w:r>
-      <w:r>
-        <w:rPr>
-          <w:rFonts w:ascii="Arial" w:hAnsi="Arial" w:cs="Arial"/>
-          <w:b/>
-          <w:bCs/>
-          <w:sz w:val="20"/>
-          <w:szCs w:val="20"/>
-        </w:rPr>
-        <w:t>800+ students</w:t>
-      </w:r>
-      <w:r>
-        <w:rPr>
-          <w:rFonts w:ascii="Arial" w:hAnsi="Arial" w:cs="Arial"/>
-          <w:sz w:val="20"/>
-          <w:szCs w:val="20"/>
-        </w:rPr>
-        <w:t xml:space="preserve"> across the world </w:t>
-      </w:r>
-      <w:r>
-        <w:rPr>
-          <w:rFonts w:ascii="Arial" w:hAnsi="Arial" w:cs="Arial"/>
-          <w:sz w:val="20"/>
-          <w:szCs w:val="20"/>
-        </w:rPr>
-        <w:t>becoming</w:t>
-      </w:r>
-      <w:r>
-        <w:rPr>
-          <w:rFonts w:ascii="Arial" w:hAnsi="Arial" w:cs="Arial"/>
-          <w:sz w:val="20"/>
-          <w:szCs w:val="20"/>
-        </w:rPr>
-        <w:t xml:space="preserve"> </w:t>
-      </w:r>
-      <w:r>
-        <w:rPr>
-          <w:rFonts w:ascii="Arial" w:hAnsi="Arial" w:cs="Arial"/>
-          <w:b/>
-          <w:bCs/>
-          <w:sz w:val="20"/>
-          <w:szCs w:val="20"/>
-        </w:rPr>
-        <w:t xml:space="preserve">one of the two </w:t>
-      </w:r>
-      <w:r>
-        <w:rPr>
-          <w:rFonts w:ascii="Arial" w:hAnsi="Arial" w:cs="Arial"/>
-          <w:b/>
-          <w:bCs/>
-          <w:sz w:val="20"/>
-          <w:szCs w:val="20"/>
-        </w:rPr>
-        <w:t>Canad</w:t>
-      </w:r>
-      <w:r>
-        <w:rPr>
-          <w:rFonts w:ascii="Arial" w:hAnsi="Arial" w:cs="Arial"/>
-          <w:b/>
-          <w:bCs/>
-          <w:sz w:val="20"/>
-          <w:szCs w:val="20"/>
-        </w:rPr>
-        <w:t>ian</w:t>
-      </w:r>
-      <w:r>
-        <w:rPr>
-          <w:rFonts w:ascii="Arial" w:hAnsi="Arial" w:cs="Arial"/>
-          <w:b/>
-          <w:bCs/>
-          <w:sz w:val="20"/>
-          <w:szCs w:val="20"/>
-        </w:rPr>
-        <w:t xml:space="preserve"> international hackathon</w:t>
-      </w:r>
-      <w:r>
-        <w:rPr>
-          <w:rFonts w:ascii="Arial" w:hAnsi="Arial" w:cs="Arial"/>
-          <w:b/>
-          <w:bCs/>
-          <w:sz w:val="20"/>
-          <w:szCs w:val="20"/>
-        </w:rPr>
-        <w:t>s</w:t>
       </w:r>
       <w:r>
         <w:rPr>
@@ -6224,54 +6653,8 @@
             <w:sz w:val="20"/>
             <w:szCs w:val="20"/>
           </w:rPr>
-          <w:t>github.com/</w:t>
+          <w:t>github.com/uOttaHackUofT/Co.med</w:t>
         </w:r>
-        <w:proofErr w:type="spellStart"/>
-        <w:r>
-          <w:rPr>
-            <w:rStyle w:val="Hyperlink"/>
-            <w:rFonts w:ascii="Arial" w:hAnsi="Arial" w:cs="Arial"/>
-            <w:b/>
-            <w:bCs/>
-            <w:i/>
-            <w:iCs/>
-            <w:color w:val="6932AC"/>
-            <w:sz w:val="20"/>
-            <w:szCs w:val="20"/>
-          </w:rPr>
-          <w:t>uOttaHackUofT</w:t>
-        </w:r>
-        <w:proofErr w:type="spellEnd"/>
-        <w:r>
-          <w:rPr>
-            <w:rStyle w:val="Hyperlink"/>
-            <w:rFonts w:ascii="Arial" w:hAnsi="Arial" w:cs="Arial"/>
-            <w:b/>
-            <w:bCs/>
-            <w:i/>
-            <w:iCs/>
-            <w:color w:val="6932AC"/>
-            <w:sz w:val="20"/>
-            <w:szCs w:val="20"/>
-          </w:rPr>
-          <w:t>/</w:t>
-        </w:r>
-        <w:proofErr w:type="spellStart"/>
-        <w:r>
-          <w:rPr>
-            <w:rStyle w:val="Hyperlink"/>
-            <w:rFonts w:ascii="Arial" w:hAnsi="Arial" w:cs="Arial"/>
-            <w:b/>
-            <w:bCs/>
-            <w:i/>
-            <w:iCs/>
-            <w:color w:val="6932AC"/>
-            <w:sz w:val="20"/>
-            <w:szCs w:val="20"/>
-          </w:rPr>
-          <w:t>Co.med</w:t>
-        </w:r>
-        <w:proofErr w:type="spellEnd"/>
       </w:hyperlink>
     </w:p>
     <w:p>
@@ -6439,7 +6822,6 @@
         </w:rPr>
         <w:t xml:space="preserve">, and </w:t>
       </w:r>
-      <w:proofErr w:type="spellStart"/>
       <w:r>
         <w:rPr>
           <w:rFonts w:ascii="Arial" w:hAnsi="Arial" w:cs="Arial"/>
@@ -6451,7 +6833,6 @@
         </w:rPr>
         <w:t>Cohere’s</w:t>
       </w:r>
-      <w:proofErr w:type="spellEnd"/>
       <w:r>
         <w:rPr>
           <w:rFonts w:ascii="Arial" w:hAnsi="Arial" w:cs="Arial"/>
@@ -7062,7 +7443,7 @@
         <v:path o:extrusionok="f" gradientshapeok="t" o:connecttype="rect"/>
         <o:lock v:ext="edit" aspectratio="t"/>
       </v:shapetype>
-      <v:shape id="_x0000_i1029" type="#_x0000_t75" style="width:386.65pt;height:386.65pt;visibility:visible;mso-wrap-style:square" o:bullet="t">
+      <v:shape id="_x0000_i1064" type="#_x0000_t75" style="width:386.75pt;height:386.75pt;visibility:visible;mso-wrap-style:square" o:bullet="t">
         <v:imagedata r:id="rId1" o:title=""/>
       </v:shape>
     </w:pict>

--- a/Devon_Knight_resume.docx
+++ b/Devon_Knight_resume.docx
@@ -160,7 +160,7 @@
           <w:szCs w:val="18"/>
         </w:rPr>
         <w:pict w14:anchorId="0133682E">
-          <v:shape id="image4.png" o:spid="_x0000_i1026" type="#_x0000_t75" style="width:8.25pt;height:8.25pt;visibility:visible;mso-wrap-style:square">
+          <v:shape id="image4.png" o:spid="_x0000_i1026" type="#_x0000_t75" style="width:7.8pt;height:7.8pt;visibility:visible;mso-wrap-style:square">
             <v:imagedata r:id="rId8" o:title=""/>
           </v:shape>
         </w:pict>
@@ -1567,28 +1567,6 @@
         </w:rPr>
         <w:t>London, ON, Canada</w:t>
       </w:r>
-      <w:r>
-        <w:rPr>
-          <w:rFonts w:ascii="Arial" w:hAnsi="Arial" w:cs="Arial"/>
-          <w:i/>
-          <w:iCs/>
-          <w:color w:val="6932AC"/>
-          <w:sz w:val="20"/>
-          <w:szCs w:val="20"/>
-        </w:rPr>
-        <w:t xml:space="preserve">, </w:t>
-      </w:r>
-      <w:r>
-        <w:rPr>
-          <w:rFonts w:ascii="Arial" w:hAnsi="Arial" w:cs="Arial"/>
-          <w:b/>
-          <w:bCs/>
-          <w:color w:val="6932AC"/>
-          <w:sz w:val="20"/>
-          <w:szCs w:val="20"/>
-        </w:rPr>
-        <w:t>07/2019</w:t>
-      </w:r>
     </w:p>
     <w:p>
       <w:pPr>
@@ -2260,18 +2238,7 @@
           <w:sz w:val="20"/>
           <w:szCs w:val="20"/>
         </w:rPr>
-        <w:t>12</w:t>
-      </w:r>
-      <w:r>
-        <w:rPr>
-          <w:rFonts w:ascii="Arial" w:hAnsi="Arial" w:cs="Arial"/>
-          <w:b/>
-          <w:bCs/>
-          <w:color w:val="6932AC"/>
-          <w:sz w:val="20"/>
-          <w:szCs w:val="20"/>
-        </w:rPr>
-        <w:t>/2024</w:t>
+        <w:t>12/2024</w:t>
       </w:r>
     </w:p>
     <w:p>
@@ -2318,17 +2285,7 @@
           <w:sz w:val="20"/>
           <w:szCs w:val="20"/>
         </w:rPr>
-        <w:t>gent</w:t>
-      </w:r>
-      <w:r>
-        <w:rPr>
-          <w:rFonts w:ascii="Arial" w:hAnsi="Arial" w:cs="Arial"/>
-          <w:b/>
-          <w:bCs/>
-          <w:sz w:val="20"/>
-          <w:szCs w:val="20"/>
-        </w:rPr>
-        <w:t>ic</w:t>
+        <w:t>gentic</w:t>
       </w:r>
       <w:r>
         <w:rPr>
@@ -7443,7 +7400,7 @@
         <v:path o:extrusionok="f" gradientshapeok="t" o:connecttype="rect"/>
         <o:lock v:ext="edit" aspectratio="t"/>
       </v:shapetype>
-      <v:shape id="_x0000_i1064" type="#_x0000_t75" style="width:386.75pt;height:386.75pt;visibility:visible;mso-wrap-style:square" o:bullet="t">
+      <v:shape id="_x0000_i1029" type="#_x0000_t75" style="width:386.4pt;height:386.4pt;visibility:visible;mso-wrap-style:square" o:bullet="t">
         <v:imagedata r:id="rId1" o:title=""/>
       </v:shape>
     </w:pict>

--- a/Devon_Knight_resume.docx
+++ b/Devon_Knight_resume.docx
@@ -132,11 +132,11 @@
     <w:p>
       <w:pPr>
         <w:tabs>
-          <w:tab w:val="center" w:pos="3330"/>
+          <w:tab w:val="center" w:pos="3258"/>
           <w:tab w:val="center" w:pos="4320"/>
-          <w:tab w:val="center" w:pos="5220"/>
-          <w:tab w:val="center" w:pos="6750"/>
-          <w:tab w:val="left" w:pos="8280"/>
+          <w:tab w:val="center" w:pos="5310"/>
+          <w:tab w:val="center" w:pos="6840"/>
+          <w:tab w:val="center" w:pos="8280"/>
           <w:tab w:val="left" w:pos="8460"/>
           <w:tab w:val="left" w:pos="8550"/>
         </w:tabs>
@@ -160,7 +160,7 @@
           <w:szCs w:val="18"/>
         </w:rPr>
         <w:pict w14:anchorId="0133682E">
-          <v:shape id="image4.png" o:spid="_x0000_i1026" type="#_x0000_t75" style="width:7.8pt;height:7.8pt;visibility:visible;mso-wrap-style:square">
+          <v:shape id="image4.png" o:spid="_x0000_i1026" type="#_x0000_t75" style="width:7.5pt;height:7.5pt;visibility:visible;mso-wrap-style:square">
             <v:imagedata r:id="rId8" o:title=""/>
           </v:shape>
         </w:pict>
@@ -366,8 +366,20 @@
             <w:sz w:val="18"/>
             <w:szCs w:val="18"/>
           </w:rPr>
-          <w:t>linkedin.com/in/devonknight</w:t>
+          <w:t>linkedin.com/in/</w:t>
         </w:r>
+        <w:proofErr w:type="spellStart"/>
+        <w:r>
+          <w:rPr>
+            <w:rStyle w:val="Hyperlink"/>
+            <w:rFonts w:ascii="Arial" w:hAnsi="Arial" w:cs="Arial"/>
+            <w:color w:val="6932AC"/>
+            <w:sz w:val="18"/>
+            <w:szCs w:val="18"/>
+          </w:rPr>
+          <w:t>devonknight</w:t>
+        </w:r>
+        <w:proofErr w:type="spellEnd"/>
       </w:hyperlink>
       <w:r>
         <w:rPr>
@@ -1196,6 +1208,7 @@
         </w:rPr>
         <w:tab/>
       </w:r>
+      <w:proofErr w:type="spellStart"/>
       <w:r>
         <w:rPr>
           <w:rFonts w:ascii="Arial" w:hAnsi="Arial" w:cs="Arial"/>
@@ -1205,7 +1218,19 @@
           <w:sz w:val="20"/>
           <w:szCs w:val="20"/>
         </w:rPr>
-        <w:t>Ottawa, ON, Canada</w:t>
+        <w:t>Ottawa</w:t>
+      </w:r>
+      <w:proofErr w:type="spellEnd"/>
+      <w:r>
+        <w:rPr>
+          <w:rFonts w:ascii="Arial" w:hAnsi="Arial" w:cs="Arial"/>
+          <w:i/>
+          <w:iCs/>
+          <w:color w:val="6932AC"/>
+          <w:sz w:val="20"/>
+          <w:szCs w:val="20"/>
+        </w:rPr>
+        <w:t>, ON, Canada</w:t>
       </w:r>
       <w:r>
         <w:rPr>
@@ -1273,7 +1298,23 @@
           <w:sz w:val="20"/>
           <w:szCs w:val="20"/>
         </w:rPr>
-        <w:t>: Digital Logic, Computer Architecture, Linear Algebra, Data Structures and Algorithms</w:t>
+        <w:t xml:space="preserve">: Digital Logic, </w:t>
+      </w:r>
+      <w:r>
+        <w:rPr>
+          <w:rFonts w:ascii="Arial" w:hAnsi="Arial" w:cs="Arial"/>
+          <w:sz w:val="20"/>
+          <w:szCs w:val="20"/>
+        </w:rPr>
+        <w:t>Operating Systems</w:t>
+      </w:r>
+      <w:r>
+        <w:rPr>
+          <w:rFonts w:ascii="Arial" w:hAnsi="Arial" w:cs="Arial"/>
+          <w:sz w:val="20"/>
+          <w:szCs w:val="20"/>
+        </w:rPr>
+        <w:t>, Linear Algebra, Data Structures and Algorithms</w:t>
       </w:r>
       <w:r>
         <w:rPr>
@@ -1320,37 +1361,29 @@
           <w:sz w:val="20"/>
           <w:szCs w:val="20"/>
         </w:rPr>
-        <w:t xml:space="preserve">Repping Canada at </w:t>
-      </w:r>
-      <w:r>
-        <w:rPr>
-          <w:rFonts w:ascii="Arial" w:hAnsi="Arial" w:cs="Arial"/>
-          <w:b/>
-          <w:bCs/>
-          <w:sz w:val="20"/>
-          <w:szCs w:val="20"/>
-        </w:rPr>
-        <w:t>Dragonboat</w:t>
-      </w:r>
-      <w:r>
-        <w:rPr>
-          <w:rFonts w:ascii="Arial" w:hAnsi="Arial" w:cs="Arial"/>
-          <w:b/>
-          <w:bCs/>
-          <w:sz w:val="20"/>
-          <w:szCs w:val="20"/>
-        </w:rPr>
-        <w:t xml:space="preserve"> World</w:t>
-      </w:r>
-      <w:r>
-        <w:rPr>
-          <w:rFonts w:ascii="Arial" w:hAnsi="Arial" w:cs="Arial"/>
-          <w:b/>
-          <w:bCs/>
-          <w:sz w:val="20"/>
-          <w:szCs w:val="20"/>
-        </w:rPr>
-        <w:t>s</w:t>
+        <w:t xml:space="preserve">World Championship </w:t>
+      </w:r>
+      <w:proofErr w:type="spellStart"/>
+      <w:r>
+        <w:rPr>
+          <w:rFonts w:ascii="Arial" w:hAnsi="Arial" w:cs="Arial"/>
+          <w:b/>
+          <w:bCs/>
+          <w:sz w:val="20"/>
+          <w:szCs w:val="20"/>
+        </w:rPr>
+        <w:t>Dragonboater</w:t>
+      </w:r>
+      <w:proofErr w:type="spellEnd"/>
+      <w:r>
+        <w:rPr>
+          <w:rFonts w:ascii="Arial" w:hAnsi="Arial" w:cs="Arial"/>
+          <w:b/>
+          <w:bCs/>
+          <w:sz w:val="20"/>
+          <w:szCs w:val="20"/>
+        </w:rPr>
+        <w:t xml:space="preserve"> in</w:t>
       </w:r>
       <w:r>
         <w:rPr>
@@ -1365,8 +1398,6 @@
       <w:r>
         <w:rPr>
           <w:rFonts w:ascii="Arial" w:hAnsi="Arial" w:cs="Arial"/>
-          <w:b/>
-          <w:bCs/>
           <w:sz w:val="20"/>
           <w:szCs w:val="20"/>
         </w:rPr>
@@ -1375,8 +1406,6 @@
       <w:r>
         <w:rPr>
           <w:rFonts w:ascii="Arial" w:hAnsi="Arial" w:cs="Arial"/>
-          <w:b/>
-          <w:bCs/>
           <w:sz w:val="20"/>
           <w:szCs w:val="20"/>
         </w:rPr>
@@ -1395,8 +1424,6 @@
       <w:r>
         <w:rPr>
           <w:rFonts w:ascii="Arial" w:hAnsi="Arial" w:cs="Arial"/>
-          <w:b/>
-          <w:bCs/>
           <w:sz w:val="20"/>
           <w:szCs w:val="20"/>
         </w:rPr>
@@ -1405,8 +1432,6 @@
       <w:r>
         <w:rPr>
           <w:rFonts w:ascii="Arial" w:hAnsi="Arial" w:cs="Arial"/>
-          <w:b/>
-          <w:bCs/>
           <w:sz w:val="20"/>
           <w:szCs w:val="20"/>
         </w:rPr>
@@ -1435,8 +1460,6 @@
       <w:r>
         <w:rPr>
           <w:rFonts w:ascii="Arial" w:hAnsi="Arial" w:cs="Arial"/>
-          <w:b/>
-          <w:bCs/>
           <w:sz w:val="20"/>
           <w:szCs w:val="20"/>
         </w:rPr>
@@ -1445,8 +1468,6 @@
       <w:r>
         <w:rPr>
           <w:rFonts w:ascii="Arial" w:hAnsi="Arial" w:cs="Arial"/>
-          <w:b/>
-          <w:bCs/>
           <w:sz w:val="20"/>
           <w:szCs w:val="20"/>
         </w:rPr>
@@ -1455,12 +1476,20 @@
       <w:r>
         <w:rPr>
           <w:rFonts w:ascii="Arial" w:hAnsi="Arial" w:cs="Arial"/>
-          <w:b/>
-          <w:bCs/>
-          <w:sz w:val="20"/>
-          <w:szCs w:val="20"/>
-        </w:rPr>
-        <w:t>Deans Honor Roll.</w:t>
+          <w:sz w:val="20"/>
+          <w:szCs w:val="20"/>
+        </w:rPr>
+        <w:t xml:space="preserve">Deans </w:t>
+      </w:r>
+      <w:r>
+        <w:rPr>
+          <w:rFonts w:ascii="Arial" w:hAnsi="Arial" w:cs="Arial"/>
+          <w:b/>
+          <w:bCs/>
+          <w:sz w:val="20"/>
+          <w:szCs w:val="20"/>
+        </w:rPr>
+        <w:t>Honor Roll.</w:t>
       </w:r>
     </w:p>
     <w:p>
@@ -2321,6 +2350,7 @@
         </w:rPr>
         <w:t xml:space="preserve">research tools using </w:t>
       </w:r>
+      <w:proofErr w:type="spellStart"/>
       <w:r>
         <w:rPr>
           <w:rFonts w:ascii="Arial" w:hAnsi="Arial" w:cs="Arial"/>
@@ -2331,6 +2361,7 @@
         </w:rPr>
         <w:t>Langchain</w:t>
       </w:r>
+      <w:proofErr w:type="spellEnd"/>
       <w:r>
         <w:rPr>
           <w:rFonts w:ascii="Arial" w:hAnsi="Arial" w:cs="Arial"/>
@@ -2339,6 +2370,7 @@
         </w:rPr>
         <w:t xml:space="preserve"> and </w:t>
       </w:r>
+      <w:proofErr w:type="spellStart"/>
       <w:r>
         <w:rPr>
           <w:rFonts w:ascii="Arial" w:hAnsi="Arial" w:cs="Arial"/>
@@ -2349,6 +2381,7 @@
         </w:rPr>
         <w:t>LlamaIndex</w:t>
       </w:r>
+      <w:proofErr w:type="spellEnd"/>
       <w:r>
         <w:rPr>
           <w:rFonts w:ascii="Arial" w:hAnsi="Arial" w:cs="Arial"/>
@@ -2428,6 +2461,7 @@
         </w:rPr>
         <w:t xml:space="preserve"> such as </w:t>
       </w:r>
+      <w:proofErr w:type="spellStart"/>
       <w:r>
         <w:rPr>
           <w:rFonts w:ascii="Arial" w:hAnsi="Arial" w:cs="Arial"/>
@@ -2438,6 +2472,7 @@
         </w:rPr>
         <w:t>Qdrant</w:t>
       </w:r>
+      <w:proofErr w:type="spellEnd"/>
       <w:r>
         <w:rPr>
           <w:rFonts w:ascii="Arial" w:hAnsi="Arial" w:cs="Arial"/>
@@ -2446,6 +2481,7 @@
         </w:rPr>
         <w:t xml:space="preserve">, </w:t>
       </w:r>
+      <w:proofErr w:type="spellStart"/>
       <w:r>
         <w:rPr>
           <w:rFonts w:ascii="Arial" w:hAnsi="Arial" w:cs="Arial"/>
@@ -2456,6 +2492,7 @@
         </w:rPr>
         <w:t>ChromaDB</w:t>
       </w:r>
+      <w:proofErr w:type="spellEnd"/>
       <w:r>
         <w:rPr>
           <w:rFonts w:ascii="Arial" w:hAnsi="Arial" w:cs="Arial"/>
@@ -2732,46 +2769,14 @@
       <w:r>
         <w:rPr>
           <w:rFonts w:ascii="Arial" w:hAnsi="Arial" w:cs="Arial"/>
-          <w:b/>
-          <w:bCs/>
-          <w:sz w:val="20"/>
-          <w:szCs w:val="20"/>
-        </w:rPr>
-        <w:t>48-hour acquisition</w:t>
-      </w:r>
-      <w:r>
-        <w:rPr>
-          <w:rFonts w:ascii="Arial" w:hAnsi="Arial" w:cs="Arial"/>
-          <w:sz w:val="20"/>
-          <w:szCs w:val="20"/>
-        </w:rPr>
-        <w:t xml:space="preserve"> of </w:t>
-      </w:r>
-      <w:r>
-        <w:rPr>
-          <w:rFonts w:ascii="Arial" w:hAnsi="Arial" w:cs="Arial"/>
-          <w:b/>
-          <w:bCs/>
-          <w:sz w:val="20"/>
-          <w:szCs w:val="20"/>
-        </w:rPr>
-        <w:t>HSBC</w:t>
-      </w:r>
-      <w:r>
-        <w:rPr>
-          <w:rFonts w:ascii="Arial" w:hAnsi="Arial" w:cs="Arial"/>
-          <w:b/>
-          <w:bCs/>
-          <w:sz w:val="20"/>
-          <w:szCs w:val="20"/>
-        </w:rPr>
-        <w:t xml:space="preserve"> </w:t>
-      </w:r>
-      <w:r>
-        <w:rPr>
-          <w:rFonts w:ascii="Arial" w:hAnsi="Arial" w:cs="Arial"/>
-          <w:b/>
-          <w:bCs/>
+          <w:sz w:val="20"/>
+          <w:szCs w:val="20"/>
+        </w:rPr>
+        <w:t xml:space="preserve">48-hour acquisition of HSBC </w:t>
+      </w:r>
+      <w:r>
+        <w:rPr>
+          <w:rFonts w:ascii="Arial" w:hAnsi="Arial" w:cs="Arial"/>
           <w:sz w:val="20"/>
           <w:szCs w:val="20"/>
         </w:rPr>
@@ -2783,27 +2788,7 @@
           <w:sz w:val="20"/>
           <w:szCs w:val="20"/>
         </w:rPr>
-        <w:t xml:space="preserve"> to </w:t>
-      </w:r>
-      <w:r>
-        <w:rPr>
-          <w:rFonts w:ascii="Arial" w:hAnsi="Arial" w:cs="Arial"/>
-          <w:b/>
-          <w:bCs/>
-          <w:sz w:val="20"/>
-          <w:szCs w:val="20"/>
-        </w:rPr>
-        <w:t>RBC</w:t>
-      </w:r>
-      <w:r>
-        <w:rPr>
-          <w:rFonts w:ascii="Arial" w:hAnsi="Arial" w:cs="Arial"/>
-          <w:b/>
-          <w:bCs/>
-          <w:sz w:val="20"/>
-          <w:szCs w:val="20"/>
-        </w:rPr>
-        <w:t>.</w:t>
+        <w:t xml:space="preserve"> to RBC.</w:t>
       </w:r>
     </w:p>
     <w:p>
@@ -3713,7 +3698,23 @@
           <w:sz w:val="20"/>
           <w:szCs w:val="20"/>
         </w:rPr>
-        <w:t xml:space="preserve">database feature across 47 microservices </w:t>
+        <w:t xml:space="preserve">database </w:t>
+      </w:r>
+      <w:r>
+        <w:rPr>
+          <w:rFonts w:ascii="Arial" w:hAnsi="Arial" w:cs="Arial"/>
+          <w:sz w:val="20"/>
+          <w:szCs w:val="20"/>
+        </w:rPr>
+        <w:t xml:space="preserve">testing </w:t>
+      </w:r>
+      <w:r>
+        <w:rPr>
+          <w:rFonts w:ascii="Arial" w:hAnsi="Arial" w:cs="Arial"/>
+          <w:sz w:val="20"/>
+          <w:szCs w:val="20"/>
+        </w:rPr>
+        <w:t xml:space="preserve">feature across 47 microservices </w:t>
       </w:r>
     </w:p>
     <w:p>
@@ -4033,7 +4034,7 @@
           <w:sz w:val="20"/>
           <w:szCs w:val="20"/>
         </w:rPr>
-        <w:t xml:space="preserve"> that runs in  an impressive </w:t>
+        <w:t xml:space="preserve"> that runs in an impressive </w:t>
       </w:r>
       <w:r>
         <w:rPr>
@@ -4161,6 +4162,7 @@
         </w:rPr>
         <w:t xml:space="preserve"> </w:t>
       </w:r>
+      <w:proofErr w:type="spellStart"/>
       <w:r>
         <w:rPr>
           <w:rFonts w:ascii="Arial" w:hAnsi="Arial" w:cs="Arial"/>
@@ -4170,7 +4172,19 @@
           <w:sz w:val="20"/>
           <w:szCs w:val="20"/>
         </w:rPr>
-        <w:t>Toronto, ON, Canada</w:t>
+        <w:t>Toronto</w:t>
+      </w:r>
+      <w:proofErr w:type="spellEnd"/>
+      <w:r>
+        <w:rPr>
+          <w:rFonts w:ascii="Arial" w:hAnsi="Arial" w:cs="Arial"/>
+          <w:i/>
+          <w:iCs/>
+          <w:color w:val="6932AC"/>
+          <w:sz w:val="20"/>
+          <w:szCs w:val="20"/>
+        </w:rPr>
+        <w:t>, ON, Canada</w:t>
       </w:r>
       <w:r>
         <w:rPr>
@@ -5389,6 +5403,7 @@
         </w:rPr>
         <w:t xml:space="preserve">Utilized </w:t>
       </w:r>
+      <w:proofErr w:type="spellStart"/>
       <w:r>
         <w:rPr>
           <w:rFonts w:ascii="Arial" w:hAnsi="Arial" w:cs="Arial"/>
@@ -5399,6 +5414,7 @@
         </w:rPr>
         <w:t>GDScript</w:t>
       </w:r>
+      <w:proofErr w:type="spellEnd"/>
       <w:r>
         <w:rPr>
           <w:rFonts w:ascii="Arial" w:hAnsi="Arial" w:cs="Arial"/>
@@ -6610,8 +6626,54 @@
             <w:sz w:val="20"/>
             <w:szCs w:val="20"/>
           </w:rPr>
-          <w:t>github.com/uOttaHackUofT/Co.med</w:t>
+          <w:t>github.com/</w:t>
         </w:r>
+        <w:proofErr w:type="spellStart"/>
+        <w:r>
+          <w:rPr>
+            <w:rStyle w:val="Hyperlink"/>
+            <w:rFonts w:ascii="Arial" w:hAnsi="Arial" w:cs="Arial"/>
+            <w:b/>
+            <w:bCs/>
+            <w:i/>
+            <w:iCs/>
+            <w:color w:val="6932AC"/>
+            <w:sz w:val="20"/>
+            <w:szCs w:val="20"/>
+          </w:rPr>
+          <w:t>uOttaHackUofT</w:t>
+        </w:r>
+        <w:proofErr w:type="spellEnd"/>
+        <w:r>
+          <w:rPr>
+            <w:rStyle w:val="Hyperlink"/>
+            <w:rFonts w:ascii="Arial" w:hAnsi="Arial" w:cs="Arial"/>
+            <w:b/>
+            <w:bCs/>
+            <w:i/>
+            <w:iCs/>
+            <w:color w:val="6932AC"/>
+            <w:sz w:val="20"/>
+            <w:szCs w:val="20"/>
+          </w:rPr>
+          <w:t>/</w:t>
+        </w:r>
+        <w:proofErr w:type="spellStart"/>
+        <w:r>
+          <w:rPr>
+            <w:rStyle w:val="Hyperlink"/>
+            <w:rFonts w:ascii="Arial" w:hAnsi="Arial" w:cs="Arial"/>
+            <w:b/>
+            <w:bCs/>
+            <w:i/>
+            <w:iCs/>
+            <w:color w:val="6932AC"/>
+            <w:sz w:val="20"/>
+            <w:szCs w:val="20"/>
+          </w:rPr>
+          <w:t>Co.med</w:t>
+        </w:r>
+        <w:proofErr w:type="spellEnd"/>
       </w:hyperlink>
     </w:p>
     <w:p>
@@ -6779,6 +6841,7 @@
         </w:rPr>
         <w:t xml:space="preserve">, and </w:t>
       </w:r>
+      <w:proofErr w:type="spellStart"/>
       <w:r>
         <w:rPr>
           <w:rFonts w:ascii="Arial" w:hAnsi="Arial" w:cs="Arial"/>
@@ -6790,6 +6853,7 @@
         </w:rPr>
         <w:t>Cohere’s</w:t>
       </w:r>
+      <w:proofErr w:type="spellEnd"/>
       <w:r>
         <w:rPr>
           <w:rFonts w:ascii="Arial" w:hAnsi="Arial" w:cs="Arial"/>
@@ -7400,7 +7464,7 @@
         <v:path o:extrusionok="f" gradientshapeok="t" o:connecttype="rect"/>
         <o:lock v:ext="edit" aspectratio="t"/>
       </v:shapetype>
-      <v:shape id="_x0000_i1029" type="#_x0000_t75" style="width:386.4pt;height:386.4pt;visibility:visible;mso-wrap-style:square" o:bullet="t">
+      <v:shape id="_x0000_i1034" type="#_x0000_t75" style="width:386.5pt;height:386.5pt;visibility:visible;mso-wrap-style:square" o:bullet="t">
         <v:imagedata r:id="rId1" o:title=""/>
       </v:shape>
     </w:pict>

--- a/Devon_Knight_resume.docx
+++ b/Devon_Knight_resume.docx
@@ -160,7 +160,7 @@
           <w:szCs w:val="18"/>
         </w:rPr>
         <w:pict w14:anchorId="0133682E">
-          <v:shape id="image4.png" o:spid="_x0000_i1026" type="#_x0000_t75" style="width:7.5pt;height:7.5pt;visibility:visible;mso-wrap-style:square">
+          <v:shape id="image4.png" o:spid="_x0000_i1026" type="#_x0000_t75" style="width:7.65pt;height:7.65pt;visibility:visible;mso-wrap-style:square">
             <v:imagedata r:id="rId8" o:title=""/>
           </v:shape>
         </w:pict>
@@ -182,6 +182,7 @@
             <w:color w:val="6932AC"/>
             <w:sz w:val="18"/>
             <w:szCs w:val="18"/>
+            <w:u w:val="none"/>
           </w:rPr>
           <w:t>devon.donald.knight@gmail.com</w:t>
         </w:r>
@@ -365,6 +366,7 @@
             <w:color w:val="6932AC"/>
             <w:sz w:val="18"/>
             <w:szCs w:val="18"/>
+            <w:u w:val="none"/>
           </w:rPr>
           <w:t>linkedin.com/in/</w:t>
         </w:r>
@@ -376,6 +378,7 @@
             <w:color w:val="6932AC"/>
             <w:sz w:val="18"/>
             <w:szCs w:val="18"/>
+            <w:u w:val="none"/>
           </w:rPr>
           <w:t>devonknight</w:t>
         </w:r>
@@ -471,6 +474,7 @@
             <w:color w:val="6932AC"/>
             <w:sz w:val="18"/>
             <w:szCs w:val="18"/>
+            <w:u w:val="none"/>
           </w:rPr>
           <w:t>github.com/Devcon324</w:t>
         </w:r>
@@ -478,595 +482,6 @@
     </w:p>
     <w:p>
       <w:pPr>
-        <w:tabs>
-          <w:tab w:val="right" w:pos="10800"/>
-        </w:tabs>
-        <w:spacing w:after="0" w:line="240" w:lineRule="auto"/>
-        <w:ind w:left="270" w:hanging="270"/>
-        <w:rPr>
-          <w:rFonts w:ascii="Arial" w:hAnsi="Arial" w:cs="Arial"/>
-          <w:b/>
-          <w:bCs/>
-          <w:color w:val="002060"/>
-          <w:sz w:val="6"/>
-          <w:szCs w:val="6"/>
-        </w:rPr>
-      </w:pPr>
-    </w:p>
-    <w:p>
-      <w:pPr>
-        <w:pBdr>
-          <w:top w:val="single" w:sz="12" w:space="1" w:color="4F2683"/>
-          <w:left w:val="single" w:sz="12" w:space="0" w:color="4F2683"/>
-          <w:bottom w:val="single" w:sz="12" w:space="1" w:color="4F2683"/>
-          <w:right w:val="single" w:sz="12" w:space="4" w:color="4F2683"/>
-        </w:pBdr>
-        <w:tabs>
-          <w:tab w:val="right" w:pos="10800"/>
-        </w:tabs>
-        <w:spacing w:after="0" w:line="240" w:lineRule="auto"/>
-        <w:jc w:val="center"/>
-        <w:rPr>
-          <w:rFonts w:ascii="Arial" w:hAnsi="Arial" w:cs="Arial"/>
-          <w:b/>
-          <w:bCs/>
-          <w:i/>
-          <w:iCs/>
-          <w:color w:val="000000" w:themeColor="text1"/>
-          <w:sz w:val="20"/>
-          <w:szCs w:val="20"/>
-        </w:rPr>
-      </w:pPr>
-      <w:r>
-        <w:rPr>
-          <w:rFonts w:ascii="Arial" w:hAnsi="Arial" w:cs="Arial"/>
-          <w:i/>
-          <w:iCs/>
-          <w:color w:val="000000" w:themeColor="text1"/>
-          <w:sz w:val="20"/>
-          <w:szCs w:val="20"/>
-        </w:rPr>
-        <w:t>H</w:t>
-      </w:r>
-      <w:r>
-        <w:rPr>
-          <w:rFonts w:ascii="Arial" w:hAnsi="Arial" w:cs="Arial"/>
-          <w:i/>
-          <w:iCs/>
-          <w:color w:val="000000" w:themeColor="text1"/>
-          <w:sz w:val="20"/>
-          <w:szCs w:val="20"/>
-        </w:rPr>
-        <w:t>i</w:t>
-      </w:r>
-      <w:r>
-        <w:rPr>
-          <w:rFonts w:ascii="Arial" w:hAnsi="Arial" w:cs="Arial"/>
-          <w:i/>
-          <w:iCs/>
-          <w:color w:val="000000" w:themeColor="text1"/>
-          <w:sz w:val="20"/>
-          <w:szCs w:val="20"/>
-        </w:rPr>
-        <w:t>, I’m Devon! I</w:t>
-      </w:r>
-      <w:r>
-        <w:rPr>
-          <w:rFonts w:ascii="Arial" w:hAnsi="Arial" w:cs="Arial"/>
-          <w:i/>
-          <w:iCs/>
-          <w:color w:val="000000" w:themeColor="text1"/>
-          <w:sz w:val="20"/>
-          <w:szCs w:val="20"/>
-        </w:rPr>
-        <w:t xml:space="preserve"> a</w:t>
-      </w:r>
-      <w:r>
-        <w:rPr>
-          <w:rFonts w:ascii="Arial" w:hAnsi="Arial" w:cs="Arial"/>
-          <w:i/>
-          <w:iCs/>
-          <w:color w:val="000000" w:themeColor="text1"/>
-          <w:sz w:val="20"/>
-          <w:szCs w:val="20"/>
-        </w:rPr>
-        <w:t xml:space="preserve">m a Software Engineering student with a </w:t>
-      </w:r>
-      <w:r>
-        <w:rPr>
-          <w:rFonts w:ascii="Arial" w:hAnsi="Arial" w:cs="Arial"/>
-          <w:b/>
-          <w:bCs/>
-          <w:i/>
-          <w:iCs/>
-          <w:color w:val="000000" w:themeColor="text1"/>
-          <w:sz w:val="20"/>
-          <w:szCs w:val="20"/>
-        </w:rPr>
-        <w:t xml:space="preserve">previous </w:t>
-      </w:r>
-      <w:r>
-        <w:rPr>
-          <w:rFonts w:ascii="Arial" w:hAnsi="Arial" w:cs="Arial"/>
-          <w:b/>
-          <w:bCs/>
-          <w:i/>
-          <w:iCs/>
-          <w:color w:val="000000" w:themeColor="text1"/>
-          <w:sz w:val="20"/>
-          <w:szCs w:val="20"/>
-        </w:rPr>
-        <w:t>career</w:t>
-      </w:r>
-      <w:r>
-        <w:rPr>
-          <w:rFonts w:ascii="Arial" w:hAnsi="Arial" w:cs="Arial"/>
-          <w:b/>
-          <w:bCs/>
-          <w:i/>
-          <w:iCs/>
-          <w:color w:val="000000" w:themeColor="text1"/>
-          <w:sz w:val="20"/>
-          <w:szCs w:val="20"/>
-        </w:rPr>
-        <w:t xml:space="preserve"> in </w:t>
-      </w:r>
-      <w:r>
-        <w:rPr>
-          <w:rFonts w:ascii="Arial" w:hAnsi="Arial" w:cs="Arial"/>
-          <w:b/>
-          <w:bCs/>
-          <w:i/>
-          <w:iCs/>
-          <w:color w:val="000000" w:themeColor="text1"/>
-          <w:sz w:val="20"/>
-          <w:szCs w:val="20"/>
-        </w:rPr>
-        <w:t>Medical</w:t>
-      </w:r>
-      <w:r>
-        <w:rPr>
-          <w:rFonts w:ascii="Arial" w:hAnsi="Arial" w:cs="Arial"/>
-          <w:b/>
-          <w:bCs/>
-          <w:i/>
-          <w:iCs/>
-          <w:color w:val="000000" w:themeColor="text1"/>
-          <w:sz w:val="20"/>
-          <w:szCs w:val="20"/>
-        </w:rPr>
-        <w:t xml:space="preserve"> </w:t>
-      </w:r>
-      <w:r>
-        <w:rPr>
-          <w:rFonts w:ascii="Arial" w:hAnsi="Arial" w:cs="Arial"/>
-          <w:b/>
-          <w:bCs/>
-          <w:i/>
-          <w:iCs/>
-          <w:color w:val="000000" w:themeColor="text1"/>
-          <w:sz w:val="20"/>
-          <w:szCs w:val="20"/>
-        </w:rPr>
-        <w:t>R</w:t>
-      </w:r>
-      <w:r>
-        <w:rPr>
-          <w:rFonts w:ascii="Arial" w:hAnsi="Arial" w:cs="Arial"/>
-          <w:b/>
-          <w:bCs/>
-          <w:i/>
-          <w:iCs/>
-          <w:color w:val="000000" w:themeColor="text1"/>
-          <w:sz w:val="20"/>
-          <w:szCs w:val="20"/>
-        </w:rPr>
-        <w:t>esearch</w:t>
-      </w:r>
-      <w:r>
-        <w:rPr>
-          <w:rFonts w:ascii="Arial" w:hAnsi="Arial" w:cs="Arial"/>
-          <w:i/>
-          <w:iCs/>
-          <w:color w:val="000000" w:themeColor="text1"/>
-          <w:sz w:val="20"/>
-          <w:szCs w:val="20"/>
-        </w:rPr>
-        <w:t>.</w:t>
-      </w:r>
-      <w:r>
-        <w:rPr>
-          <w:rFonts w:ascii="Arial" w:hAnsi="Arial" w:cs="Arial"/>
-          <w:i/>
-          <w:iCs/>
-          <w:color w:val="000000" w:themeColor="text1"/>
-          <w:sz w:val="20"/>
-          <w:szCs w:val="20"/>
-        </w:rPr>
-        <w:t xml:space="preserve"> I am</w:t>
-      </w:r>
-      <w:r>
-        <w:rPr>
-          <w:rFonts w:ascii="Arial" w:hAnsi="Arial" w:cs="Arial"/>
-          <w:i/>
-          <w:iCs/>
-          <w:color w:val="000000" w:themeColor="text1"/>
-          <w:sz w:val="20"/>
-          <w:szCs w:val="20"/>
-        </w:rPr>
-        <w:t xml:space="preserve"> </w:t>
-      </w:r>
-      <w:r>
-        <w:rPr>
-          <w:rFonts w:ascii="Arial" w:hAnsi="Arial" w:cs="Arial"/>
-          <w:i/>
-          <w:iCs/>
-          <w:color w:val="000000" w:themeColor="text1"/>
-          <w:sz w:val="20"/>
-          <w:szCs w:val="20"/>
-        </w:rPr>
-        <w:t>o</w:t>
-      </w:r>
-      <w:r>
-        <w:rPr>
-          <w:rFonts w:ascii="Arial" w:hAnsi="Arial" w:cs="Arial"/>
-          <w:i/>
-          <w:iCs/>
-          <w:color w:val="000000" w:themeColor="text1"/>
-          <w:sz w:val="20"/>
-          <w:szCs w:val="20"/>
-        </w:rPr>
-        <w:t xml:space="preserve">pen to any </w:t>
-      </w:r>
-      <w:r>
-        <w:rPr>
-          <w:rFonts w:ascii="Arial" w:hAnsi="Arial" w:cs="Arial"/>
-          <w:b/>
-          <w:bCs/>
-          <w:i/>
-          <w:iCs/>
-          <w:color w:val="000000" w:themeColor="text1"/>
-          <w:sz w:val="20"/>
-          <w:szCs w:val="20"/>
-          <w:u w:val="single"/>
-        </w:rPr>
-        <w:t>D</w:t>
-      </w:r>
-      <w:r>
-        <w:rPr>
-          <w:rFonts w:ascii="Arial" w:hAnsi="Arial" w:cs="Arial"/>
-          <w:b/>
-          <w:bCs/>
-          <w:i/>
-          <w:iCs/>
-          <w:color w:val="000000" w:themeColor="text1"/>
-          <w:sz w:val="20"/>
-          <w:szCs w:val="20"/>
-          <w:u w:val="single"/>
-        </w:rPr>
-        <w:t>evelopment</w:t>
-      </w:r>
-      <w:r>
-        <w:rPr>
-          <w:rFonts w:ascii="Arial" w:hAnsi="Arial" w:cs="Arial"/>
-          <w:b/>
-          <w:bCs/>
-          <w:i/>
-          <w:iCs/>
-          <w:color w:val="000000" w:themeColor="text1"/>
-          <w:sz w:val="20"/>
-          <w:szCs w:val="20"/>
-        </w:rPr>
-        <w:t xml:space="preserve"> roles</w:t>
-      </w:r>
-      <w:r>
-        <w:rPr>
-          <w:rFonts w:ascii="Arial" w:hAnsi="Arial" w:cs="Arial"/>
-          <w:i/>
-          <w:iCs/>
-          <w:color w:val="000000" w:themeColor="text1"/>
-          <w:sz w:val="20"/>
-          <w:szCs w:val="20"/>
-        </w:rPr>
-        <w:t>. I also have</w:t>
-      </w:r>
-      <w:r>
-        <w:rPr>
-          <w:rFonts w:ascii="Arial" w:hAnsi="Arial" w:cs="Arial"/>
-          <w:i/>
-          <w:iCs/>
-          <w:color w:val="000000" w:themeColor="text1"/>
-          <w:sz w:val="20"/>
-          <w:szCs w:val="20"/>
-        </w:rPr>
-        <w:t xml:space="preserve"> </w:t>
-      </w:r>
-      <w:r>
-        <w:rPr>
-          <w:rFonts w:ascii="Arial" w:hAnsi="Arial" w:cs="Arial"/>
-          <w:b/>
-          <w:bCs/>
-          <w:i/>
-          <w:iCs/>
-          <w:color w:val="000000" w:themeColor="text1"/>
-          <w:sz w:val="20"/>
-          <w:szCs w:val="20"/>
-        </w:rPr>
-        <w:t>interest</w:t>
-      </w:r>
-      <w:r>
-        <w:rPr>
-          <w:rFonts w:ascii="Arial" w:hAnsi="Arial" w:cs="Arial"/>
-          <w:b/>
-          <w:bCs/>
-          <w:i/>
-          <w:iCs/>
-          <w:color w:val="000000" w:themeColor="text1"/>
-          <w:sz w:val="20"/>
-          <w:szCs w:val="20"/>
-        </w:rPr>
-        <w:t>s</w:t>
-      </w:r>
-      <w:r>
-        <w:rPr>
-          <w:rFonts w:ascii="Arial" w:hAnsi="Arial" w:cs="Arial"/>
-          <w:b/>
-          <w:bCs/>
-          <w:i/>
-          <w:iCs/>
-          <w:color w:val="000000" w:themeColor="text1"/>
-          <w:sz w:val="20"/>
-          <w:szCs w:val="20"/>
-        </w:rPr>
-        <w:t xml:space="preserve"> in</w:t>
-      </w:r>
-      <w:r>
-        <w:rPr>
-          <w:rFonts w:ascii="Arial" w:hAnsi="Arial" w:cs="Arial"/>
-          <w:i/>
-          <w:iCs/>
-          <w:color w:val="000000" w:themeColor="text1"/>
-          <w:sz w:val="20"/>
-          <w:szCs w:val="20"/>
-        </w:rPr>
-        <w:t xml:space="preserve"> </w:t>
-      </w:r>
-      <w:r>
-        <w:rPr>
-          <w:rFonts w:ascii="Arial" w:hAnsi="Arial" w:cs="Arial"/>
-          <w:b/>
-          <w:bCs/>
-          <w:i/>
-          <w:iCs/>
-          <w:color w:val="000000" w:themeColor="text1"/>
-          <w:sz w:val="20"/>
-          <w:szCs w:val="20"/>
-          <w:u w:val="single"/>
-        </w:rPr>
-        <w:t>Graphics</w:t>
-      </w:r>
-      <w:r>
-        <w:rPr>
-          <w:rFonts w:ascii="Arial" w:hAnsi="Arial" w:cs="Arial"/>
-          <w:b/>
-          <w:bCs/>
-          <w:i/>
-          <w:iCs/>
-          <w:color w:val="000000" w:themeColor="text1"/>
-          <w:sz w:val="20"/>
-          <w:szCs w:val="20"/>
-        </w:rPr>
-        <w:t xml:space="preserve">, </w:t>
-      </w:r>
-      <w:r>
-        <w:rPr>
-          <w:rFonts w:ascii="Arial" w:hAnsi="Arial" w:cs="Arial"/>
-          <w:b/>
-          <w:bCs/>
-          <w:i/>
-          <w:iCs/>
-          <w:color w:val="000000" w:themeColor="text1"/>
-          <w:sz w:val="20"/>
-          <w:szCs w:val="20"/>
-          <w:u w:val="single"/>
-        </w:rPr>
-        <w:t>Ai</w:t>
-      </w:r>
-      <w:r>
-        <w:rPr>
-          <w:rFonts w:ascii="Arial" w:hAnsi="Arial" w:cs="Arial"/>
-          <w:b/>
-          <w:bCs/>
-          <w:i/>
-          <w:iCs/>
-          <w:color w:val="000000" w:themeColor="text1"/>
-          <w:sz w:val="20"/>
-          <w:szCs w:val="20"/>
-        </w:rPr>
-        <w:t xml:space="preserve">, </w:t>
-      </w:r>
-      <w:r>
-        <w:rPr>
-          <w:rFonts w:ascii="Arial" w:hAnsi="Arial" w:cs="Arial"/>
-          <w:b/>
-          <w:bCs/>
-          <w:i/>
-          <w:iCs/>
-          <w:color w:val="000000" w:themeColor="text1"/>
-          <w:sz w:val="20"/>
-          <w:szCs w:val="20"/>
-          <w:u w:val="single"/>
-        </w:rPr>
-        <w:t>Health</w:t>
-      </w:r>
-      <w:r>
-        <w:rPr>
-          <w:rFonts w:ascii="Arial" w:hAnsi="Arial" w:cs="Arial"/>
-          <w:b/>
-          <w:bCs/>
-          <w:i/>
-          <w:iCs/>
-          <w:color w:val="000000" w:themeColor="text1"/>
-          <w:sz w:val="20"/>
-          <w:szCs w:val="20"/>
-        </w:rPr>
-        <w:t>,</w:t>
-      </w:r>
-      <w:r>
-        <w:rPr>
-          <w:rFonts w:ascii="Arial" w:hAnsi="Arial" w:cs="Arial"/>
-          <w:b/>
-          <w:bCs/>
-          <w:i/>
-          <w:iCs/>
-          <w:color w:val="000000" w:themeColor="text1"/>
-          <w:sz w:val="20"/>
-          <w:szCs w:val="20"/>
-        </w:rPr>
-        <w:t xml:space="preserve"> </w:t>
-      </w:r>
-      <w:r>
-        <w:rPr>
-          <w:rFonts w:ascii="Arial" w:hAnsi="Arial" w:cs="Arial"/>
-          <w:b/>
-          <w:bCs/>
-          <w:i/>
-          <w:iCs/>
-          <w:color w:val="000000" w:themeColor="text1"/>
-          <w:sz w:val="20"/>
-          <w:szCs w:val="20"/>
-          <w:u w:val="single"/>
-        </w:rPr>
-        <w:t>Gaming</w:t>
-      </w:r>
-      <w:r>
-        <w:rPr>
-          <w:rFonts w:ascii="Arial" w:hAnsi="Arial" w:cs="Arial"/>
-          <w:b/>
-          <w:bCs/>
-          <w:i/>
-          <w:iCs/>
-          <w:color w:val="000000" w:themeColor="text1"/>
-          <w:sz w:val="20"/>
-          <w:szCs w:val="20"/>
-        </w:rPr>
-        <w:t>,</w:t>
-      </w:r>
-      <w:r>
-        <w:rPr>
-          <w:rFonts w:ascii="Arial" w:hAnsi="Arial" w:cs="Arial"/>
-          <w:b/>
-          <w:bCs/>
-          <w:i/>
-          <w:iCs/>
-          <w:color w:val="000000" w:themeColor="text1"/>
-          <w:sz w:val="20"/>
-          <w:szCs w:val="20"/>
-        </w:rPr>
-        <w:t xml:space="preserve"> </w:t>
-      </w:r>
-      <w:r>
-        <w:rPr>
-          <w:rFonts w:ascii="Arial" w:hAnsi="Arial" w:cs="Arial"/>
-          <w:b/>
-          <w:bCs/>
-          <w:i/>
-          <w:iCs/>
-          <w:color w:val="000000" w:themeColor="text1"/>
-          <w:sz w:val="20"/>
-          <w:szCs w:val="20"/>
-          <w:u w:val="single"/>
-        </w:rPr>
-        <w:t>Aerospace</w:t>
-      </w:r>
-      <w:r>
-        <w:rPr>
-          <w:rFonts w:ascii="Arial" w:hAnsi="Arial" w:cs="Arial"/>
-          <w:b/>
-          <w:bCs/>
-          <w:i/>
-          <w:iCs/>
-          <w:color w:val="000000" w:themeColor="text1"/>
-          <w:sz w:val="20"/>
-          <w:szCs w:val="20"/>
-        </w:rPr>
-        <w:t xml:space="preserve">, </w:t>
-      </w:r>
-      <w:r>
-        <w:rPr>
-          <w:rFonts w:ascii="Arial" w:hAnsi="Arial" w:cs="Arial"/>
-          <w:b/>
-          <w:bCs/>
-          <w:i/>
-          <w:iCs/>
-          <w:color w:val="000000" w:themeColor="text1"/>
-          <w:sz w:val="20"/>
-          <w:szCs w:val="20"/>
-          <w:u w:val="single"/>
-        </w:rPr>
-        <w:t>Cyber-Sec</w:t>
-      </w:r>
-      <w:r>
-        <w:rPr>
-          <w:rFonts w:ascii="Arial" w:hAnsi="Arial" w:cs="Arial"/>
-          <w:b/>
-          <w:bCs/>
-          <w:i/>
-          <w:iCs/>
-          <w:color w:val="000000" w:themeColor="text1"/>
-          <w:sz w:val="20"/>
-          <w:szCs w:val="20"/>
-          <w:u w:val="single"/>
-        </w:rPr>
-        <w:t>urity</w:t>
-      </w:r>
-      <w:r>
-        <w:rPr>
-          <w:rFonts w:ascii="Arial" w:hAnsi="Arial" w:cs="Arial"/>
-          <w:b/>
-          <w:bCs/>
-          <w:i/>
-          <w:iCs/>
-          <w:color w:val="000000" w:themeColor="text1"/>
-          <w:sz w:val="20"/>
-          <w:szCs w:val="20"/>
-        </w:rPr>
-        <w:t xml:space="preserve">, &amp; </w:t>
-      </w:r>
-      <w:r>
-        <w:rPr>
-          <w:rFonts w:ascii="Arial" w:hAnsi="Arial" w:cs="Arial"/>
-          <w:b/>
-          <w:bCs/>
-          <w:i/>
-          <w:iCs/>
-          <w:color w:val="000000" w:themeColor="text1"/>
-          <w:sz w:val="20"/>
-          <w:szCs w:val="20"/>
-          <w:u w:val="single"/>
-        </w:rPr>
-        <w:t>Full-Stack</w:t>
-      </w:r>
-      <w:r>
-        <w:rPr>
-          <w:rFonts w:ascii="Arial" w:hAnsi="Arial" w:cs="Arial"/>
-          <w:b/>
-          <w:bCs/>
-          <w:i/>
-          <w:iCs/>
-          <w:color w:val="000000" w:themeColor="text1"/>
-          <w:sz w:val="20"/>
-          <w:szCs w:val="20"/>
-          <w:u w:val="single"/>
-        </w:rPr>
-        <w:t>.</w:t>
-      </w:r>
-    </w:p>
-    <w:p>
-      <w:pPr>
-        <w:pBdr>
-          <w:bottom w:val="single" w:sz="12" w:space="1" w:color="4F2683"/>
-        </w:pBdr>
         <w:tabs>
           <w:tab w:val="right" w:pos="10800"/>
         </w:tabs>
@@ -1208,7 +623,6 @@
         </w:rPr>
         <w:tab/>
       </w:r>
-      <w:proofErr w:type="spellStart"/>
       <w:r>
         <w:rPr>
           <w:rFonts w:ascii="Arial" w:hAnsi="Arial" w:cs="Arial"/>
@@ -1218,19 +632,7 @@
           <w:sz w:val="20"/>
           <w:szCs w:val="20"/>
         </w:rPr>
-        <w:t>Ottawa</w:t>
-      </w:r>
-      <w:proofErr w:type="spellEnd"/>
-      <w:r>
-        <w:rPr>
-          <w:rFonts w:ascii="Arial" w:hAnsi="Arial" w:cs="Arial"/>
-          <w:i/>
-          <w:iCs/>
-          <w:color w:val="6932AC"/>
-          <w:sz w:val="20"/>
-          <w:szCs w:val="20"/>
-        </w:rPr>
-        <w:t>, ON, Canada</w:t>
+        <w:t>Ottawa, ON, Canada</w:t>
       </w:r>
       <w:r>
         <w:rPr>
@@ -1282,7 +684,47 @@
           <w:sz w:val="20"/>
           <w:szCs w:val="20"/>
         </w:rPr>
-        <w:t>GPA: 3.9 / 4.0</w:t>
+        <w:t>C</w:t>
+      </w:r>
+      <w:r>
+        <w:rPr>
+          <w:rFonts w:ascii="Arial" w:hAnsi="Arial" w:cs="Arial"/>
+          <w:b/>
+          <w:bCs/>
+          <w:sz w:val="20"/>
+          <w:szCs w:val="20"/>
+        </w:rPr>
+        <w:t xml:space="preserve">GPA: </w:t>
+      </w:r>
+      <w:r>
+        <w:rPr>
+          <w:rFonts w:ascii="Arial" w:hAnsi="Arial" w:cs="Arial"/>
+          <w:b/>
+          <w:bCs/>
+          <w:sz w:val="20"/>
+          <w:szCs w:val="20"/>
+        </w:rPr>
+        <w:t>4.00</w:t>
+      </w:r>
+      <w:r>
+        <w:rPr>
+          <w:rFonts w:ascii="Arial" w:hAnsi="Arial" w:cs="Arial"/>
+          <w:b/>
+          <w:bCs/>
+          <w:sz w:val="20"/>
+          <w:szCs w:val="20"/>
+        </w:rPr>
+        <w:t xml:space="preserve"> / 4.0</w:t>
+      </w:r>
+      <w:r>
+        <w:rPr>
+          <w:rFonts w:ascii="Arial" w:hAnsi="Arial" w:cs="Arial"/>
+          <w:b/>
+          <w:bCs/>
+          <w:sz w:val="20"/>
+          <w:szCs w:val="20"/>
+        </w:rPr>
+        <w:t>0</w:t>
       </w:r>
       <w:r>
         <w:rPr>
@@ -1361,43 +803,103 @@
           <w:sz w:val="20"/>
           <w:szCs w:val="20"/>
         </w:rPr>
-        <w:t xml:space="preserve">World Championship </w:t>
-      </w:r>
-      <w:proofErr w:type="spellStart"/>
-      <w:r>
-        <w:rPr>
-          <w:rFonts w:ascii="Arial" w:hAnsi="Arial" w:cs="Arial"/>
-          <w:b/>
-          <w:bCs/>
-          <w:sz w:val="20"/>
-          <w:szCs w:val="20"/>
-        </w:rPr>
-        <w:t>Dragonboater</w:t>
-      </w:r>
-      <w:proofErr w:type="spellEnd"/>
-      <w:r>
-        <w:rPr>
-          <w:rFonts w:ascii="Arial" w:hAnsi="Arial" w:cs="Arial"/>
-          <w:b/>
-          <w:bCs/>
-          <w:sz w:val="20"/>
-          <w:szCs w:val="20"/>
-        </w:rPr>
-        <w:t xml:space="preserve"> in</w:t>
-      </w:r>
-      <w:r>
-        <w:rPr>
-          <w:rFonts w:ascii="Arial" w:hAnsi="Arial" w:cs="Arial"/>
-          <w:b/>
-          <w:bCs/>
-          <w:sz w:val="20"/>
-          <w:szCs w:val="20"/>
-        </w:rPr>
-        <w:t xml:space="preserve"> Italy 2024</w:t>
-      </w:r>
-      <w:r>
-        <w:rPr>
-          <w:rFonts w:ascii="Arial" w:hAnsi="Arial" w:cs="Arial"/>
+        <w:t>Class Rep</w:t>
+      </w:r>
+      <w:r>
+        <w:rPr>
+          <w:rFonts w:ascii="Arial" w:hAnsi="Arial" w:cs="Arial"/>
+          <w:b/>
+          <w:bCs/>
+          <w:sz w:val="20"/>
+          <w:szCs w:val="20"/>
+        </w:rPr>
+        <w:t>, Board of Directors,</w:t>
+      </w:r>
+      <w:r>
+        <w:rPr>
+          <w:rFonts w:ascii="Arial" w:hAnsi="Arial" w:cs="Arial"/>
+          <w:b/>
+          <w:bCs/>
+          <w:sz w:val="20"/>
+          <w:szCs w:val="20"/>
+        </w:rPr>
+        <w:t xml:space="preserve"> </w:t>
+      </w:r>
+      <w:r>
+        <w:rPr>
+          <w:rFonts w:ascii="Arial" w:hAnsi="Arial" w:cs="Arial"/>
+          <w:b/>
+          <w:bCs/>
+          <w:sz w:val="20"/>
+          <w:szCs w:val="20"/>
+        </w:rPr>
+        <w:t>Funding</w:t>
+      </w:r>
+      <w:r>
+        <w:rPr>
+          <w:rFonts w:ascii="Arial" w:hAnsi="Arial" w:cs="Arial"/>
+          <w:b/>
+          <w:bCs/>
+          <w:sz w:val="20"/>
+          <w:szCs w:val="20"/>
+        </w:rPr>
+        <w:t xml:space="preserve"> </w:t>
+      </w:r>
+      <w:r>
+        <w:rPr>
+          <w:rFonts w:ascii="Arial" w:hAnsi="Arial" w:cs="Arial"/>
+          <w:b/>
+          <w:bCs/>
+          <w:sz w:val="20"/>
+          <w:szCs w:val="20"/>
+        </w:rPr>
+        <w:t>M</w:t>
+      </w:r>
+      <w:r>
+        <w:rPr>
+          <w:rFonts w:ascii="Arial" w:hAnsi="Arial" w:cs="Arial"/>
+          <w:b/>
+          <w:bCs/>
+          <w:sz w:val="20"/>
+          <w:szCs w:val="20"/>
+        </w:rPr>
+        <w:t>anager</w:t>
+      </w:r>
+      <w:r>
+        <w:rPr>
+          <w:rFonts w:ascii="Arial" w:hAnsi="Arial" w:cs="Arial"/>
+          <w:b/>
+          <w:bCs/>
+          <w:sz w:val="20"/>
+          <w:szCs w:val="20"/>
+        </w:rPr>
+        <w:t>,</w:t>
+      </w:r>
+      <w:r>
+        <w:rPr>
+          <w:rFonts w:ascii="Arial" w:hAnsi="Arial" w:cs="Arial"/>
+          <w:b/>
+          <w:bCs/>
+          <w:sz w:val="20"/>
+          <w:szCs w:val="20"/>
+        </w:rPr>
+        <w:t xml:space="preserve"> </w:t>
+      </w:r>
+      <w:r>
+        <w:rPr>
+          <w:rFonts w:ascii="Arial" w:hAnsi="Arial" w:cs="Arial"/>
+          <w:b/>
+          <w:bCs/>
+          <w:sz w:val="20"/>
+          <w:szCs w:val="20"/>
+        </w:rPr>
+        <w:t>Deans Honor Roll</w:t>
+      </w:r>
+      <w:r>
+        <w:rPr>
+          <w:rFonts w:ascii="Arial" w:hAnsi="Arial" w:cs="Arial"/>
+          <w:b/>
+          <w:bCs/>
           <w:sz w:val="20"/>
           <w:szCs w:val="20"/>
         </w:rPr>
@@ -1406,90 +908,32 @@
       <w:r>
         <w:rPr>
           <w:rFonts w:ascii="Arial" w:hAnsi="Arial" w:cs="Arial"/>
-          <w:sz w:val="20"/>
-          <w:szCs w:val="20"/>
-        </w:rPr>
-        <w:t xml:space="preserve">SWE </w:t>
-      </w:r>
-      <w:r>
-        <w:rPr>
-          <w:rFonts w:ascii="Arial" w:hAnsi="Arial" w:cs="Arial"/>
-          <w:b/>
-          <w:bCs/>
-          <w:sz w:val="20"/>
-          <w:szCs w:val="20"/>
-        </w:rPr>
-        <w:t>Class Rep</w:t>
-      </w:r>
-      <w:r>
-        <w:rPr>
-          <w:rFonts w:ascii="Arial" w:hAnsi="Arial" w:cs="Arial"/>
-          <w:sz w:val="20"/>
-          <w:szCs w:val="20"/>
-        </w:rPr>
-        <w:t xml:space="preserve">, </w:t>
-      </w:r>
-      <w:r>
-        <w:rPr>
-          <w:rFonts w:ascii="Arial" w:hAnsi="Arial" w:cs="Arial"/>
-          <w:sz w:val="20"/>
-          <w:szCs w:val="20"/>
-        </w:rPr>
-        <w:t xml:space="preserve">Sponsorship </w:t>
-      </w:r>
-      <w:r>
-        <w:rPr>
-          <w:rFonts w:ascii="Arial" w:hAnsi="Arial" w:cs="Arial"/>
-          <w:b/>
-          <w:bCs/>
-          <w:sz w:val="20"/>
-          <w:szCs w:val="20"/>
-        </w:rPr>
-        <w:t>M</w:t>
-      </w:r>
-      <w:r>
-        <w:rPr>
-          <w:rFonts w:ascii="Arial" w:hAnsi="Arial" w:cs="Arial"/>
-          <w:b/>
-          <w:bCs/>
-          <w:sz w:val="20"/>
-          <w:szCs w:val="20"/>
-        </w:rPr>
-        <w:t>anager</w:t>
-      </w:r>
-      <w:r>
-        <w:rPr>
-          <w:rFonts w:ascii="Arial" w:hAnsi="Arial" w:cs="Arial"/>
-          <w:sz w:val="20"/>
-          <w:szCs w:val="20"/>
-        </w:rPr>
-        <w:t>,</w:t>
-      </w:r>
-      <w:r>
-        <w:rPr>
-          <w:rFonts w:ascii="Arial" w:hAnsi="Arial" w:cs="Arial"/>
-          <w:sz w:val="20"/>
-          <w:szCs w:val="20"/>
-        </w:rPr>
-        <w:t xml:space="preserve"> </w:t>
-      </w:r>
-      <w:r>
-        <w:rPr>
-          <w:rFonts w:ascii="Arial" w:hAnsi="Arial" w:cs="Arial"/>
-          <w:sz w:val="20"/>
-          <w:szCs w:val="20"/>
-        </w:rPr>
-        <w:t xml:space="preserve">Deans </w:t>
-      </w:r>
-      <w:r>
-        <w:rPr>
-          <w:rFonts w:ascii="Arial" w:hAnsi="Arial" w:cs="Arial"/>
-          <w:b/>
-          <w:bCs/>
-          <w:sz w:val="20"/>
-          <w:szCs w:val="20"/>
-        </w:rPr>
-        <w:t>Honor Roll.</w:t>
+          <w:b/>
+          <w:bCs/>
+          <w:sz w:val="20"/>
+          <w:szCs w:val="20"/>
+        </w:rPr>
+        <w:t>World Champion</w:t>
+      </w:r>
+      <w:r>
+        <w:rPr>
+          <w:rFonts w:ascii="Arial" w:hAnsi="Arial" w:cs="Arial"/>
+          <w:b/>
+          <w:bCs/>
+          <w:sz w:val="20"/>
+          <w:szCs w:val="20"/>
+        </w:rPr>
+        <w:t xml:space="preserve">ship Athlete </w:t>
+      </w:r>
+      <w:r>
+        <w:rPr>
+          <w:rFonts w:ascii="Arial" w:hAnsi="Arial" w:cs="Arial"/>
+          <w:b/>
+          <w:bCs/>
+          <w:sz w:val="20"/>
+          <w:szCs w:val="20"/>
+        </w:rPr>
+        <w:t>2024</w:t>
       </w:r>
     </w:p>
     <w:p>
@@ -1540,7 +984,62 @@
           <w:sz w:val="20"/>
           <w:szCs w:val="20"/>
         </w:rPr>
-        <w:t xml:space="preserve"> GPA: 3.9 / 4.0</w:t>
+        <w:t xml:space="preserve"> </w:t>
+      </w:r>
+      <w:r>
+        <w:rPr>
+          <w:rFonts w:ascii="Arial" w:hAnsi="Arial" w:cs="Arial"/>
+          <w:b/>
+          <w:bCs/>
+          <w:color w:val="6932AC"/>
+          <w:sz w:val="20"/>
+          <w:szCs w:val="20"/>
+        </w:rPr>
+        <w:t>C</w:t>
+      </w:r>
+      <w:r>
+        <w:rPr>
+          <w:rFonts w:ascii="Arial" w:hAnsi="Arial" w:cs="Arial"/>
+          <w:b/>
+          <w:bCs/>
+          <w:color w:val="6932AC"/>
+          <w:sz w:val="20"/>
+          <w:szCs w:val="20"/>
+        </w:rPr>
+        <w:t>GPA: 3.9</w:t>
+      </w:r>
+      <w:r>
+        <w:rPr>
+          <w:rFonts w:ascii="Arial" w:hAnsi="Arial" w:cs="Arial"/>
+          <w:b/>
+          <w:bCs/>
+          <w:color w:val="6932AC"/>
+          <w:sz w:val="20"/>
+          <w:szCs w:val="20"/>
+        </w:rPr>
+        <w:t>2</w:t>
+      </w:r>
+      <w:r>
+        <w:rPr>
+          <w:rFonts w:ascii="Arial" w:hAnsi="Arial" w:cs="Arial"/>
+          <w:b/>
+          <w:bCs/>
+          <w:color w:val="6932AC"/>
+          <w:sz w:val="20"/>
+          <w:szCs w:val="20"/>
+        </w:rPr>
+        <w:t xml:space="preserve"> / 4.0</w:t>
+      </w:r>
+      <w:r>
+        <w:rPr>
+          <w:rFonts w:ascii="Arial" w:hAnsi="Arial" w:cs="Arial"/>
+          <w:b/>
+          <w:bCs/>
+          <w:color w:val="6932AC"/>
+          <w:sz w:val="20"/>
+          <w:szCs w:val="20"/>
+        </w:rPr>
+        <w:t>0</w:t>
       </w:r>
       <w:r>
         <w:rPr>
@@ -1711,6 +1210,64 @@
           <w:sz w:val="20"/>
           <w:szCs w:val="20"/>
         </w:rPr>
+        <w:t xml:space="preserve">GPT, </w:t>
+      </w:r>
+      <w:proofErr w:type="spellStart"/>
+      <w:r>
+        <w:rPr>
+          <w:rFonts w:ascii="Arial" w:hAnsi="Arial" w:cs="Arial"/>
+          <w:sz w:val="20"/>
+          <w:szCs w:val="20"/>
+        </w:rPr>
+        <w:t>CrewAi</w:t>
+      </w:r>
+      <w:proofErr w:type="spellEnd"/>
+      <w:r>
+        <w:rPr>
+          <w:rFonts w:ascii="Arial" w:hAnsi="Arial" w:cs="Arial"/>
+          <w:sz w:val="20"/>
+          <w:szCs w:val="20"/>
+        </w:rPr>
+        <w:t xml:space="preserve">, </w:t>
+      </w:r>
+      <w:r>
+        <w:rPr>
+          <w:rFonts w:ascii="Arial" w:hAnsi="Arial" w:cs="Arial"/>
+          <w:sz w:val="20"/>
+          <w:szCs w:val="20"/>
+        </w:rPr>
+        <w:t>ReactJS</w:t>
+      </w:r>
+      <w:r>
+        <w:rPr>
+          <w:rFonts w:ascii="Arial" w:hAnsi="Arial" w:cs="Arial"/>
+          <w:sz w:val="20"/>
+          <w:szCs w:val="20"/>
+        </w:rPr>
+        <w:t>/</w:t>
+      </w:r>
+      <w:r>
+        <w:rPr>
+          <w:rFonts w:ascii="Arial" w:hAnsi="Arial" w:cs="Arial"/>
+          <w:sz w:val="20"/>
+          <w:szCs w:val="20"/>
+        </w:rPr>
+        <w:t>Native</w:t>
+      </w:r>
+      <w:r>
+        <w:rPr>
+          <w:rFonts w:ascii="Arial" w:hAnsi="Arial" w:cs="Arial"/>
+          <w:sz w:val="20"/>
+          <w:szCs w:val="20"/>
+        </w:rPr>
+        <w:t xml:space="preserve">, </w:t>
+      </w:r>
+      <w:r>
+        <w:rPr>
+          <w:rFonts w:ascii="Arial" w:hAnsi="Arial" w:cs="Arial"/>
+          <w:sz w:val="20"/>
+          <w:szCs w:val="20"/>
+        </w:rPr>
         <w:t>Splunk</w:t>
       </w:r>
       <w:r>
@@ -1727,15 +1284,23 @@
           <w:sz w:val="20"/>
           <w:szCs w:val="20"/>
         </w:rPr>
-        <w:t xml:space="preserve">HTML, CSS, </w:t>
-      </w:r>
-      <w:r>
-        <w:rPr>
-          <w:rFonts w:ascii="Arial" w:hAnsi="Arial" w:cs="Arial"/>
-          <w:sz w:val="20"/>
-          <w:szCs w:val="20"/>
-        </w:rPr>
-        <w:t>UML</w:t>
+        <w:t>HTML</w:t>
+      </w:r>
+      <w:r>
+        <w:rPr>
+          <w:rFonts w:ascii="Arial" w:hAnsi="Arial" w:cs="Arial"/>
+          <w:sz w:val="20"/>
+          <w:szCs w:val="20"/>
+        </w:rPr>
+        <w:t>/</w:t>
+      </w:r>
+      <w:r>
+        <w:rPr>
+          <w:rFonts w:ascii="Arial" w:hAnsi="Arial" w:cs="Arial"/>
+          <w:sz w:val="20"/>
+          <w:szCs w:val="20"/>
+        </w:rPr>
+        <w:t>CSS</w:t>
       </w:r>
       <w:r>
         <w:rPr>
@@ -2135,40 +1700,73 @@
           <w:sz w:val="20"/>
           <w:szCs w:val="20"/>
         </w:rPr>
-        <w:t>Machine Learning</w:t>
-      </w:r>
-      <w:r>
-        <w:rPr>
-          <w:rFonts w:ascii="Arial" w:hAnsi="Arial" w:cs="Arial"/>
-          <w:b/>
-          <w:bCs/>
-          <w:color w:val="6932AC"/>
-          <w:sz w:val="20"/>
-          <w:szCs w:val="20"/>
-        </w:rPr>
-        <w:t xml:space="preserve"> Engineer </w:t>
-      </w:r>
-      <w:r>
-        <w:rPr>
-          <w:rFonts w:ascii="Arial" w:hAnsi="Arial" w:cs="Arial"/>
-          <w:b/>
-          <w:bCs/>
-          <w:color w:val="6932AC"/>
-          <w:sz w:val="20"/>
-          <w:szCs w:val="20"/>
-        </w:rPr>
-        <w:t xml:space="preserve">Co-Op </w:t>
-      </w:r>
-      <w:r>
-        <w:rPr>
-          <w:rFonts w:ascii="Arial" w:hAnsi="Arial" w:cs="Arial"/>
-          <w:b/>
-          <w:bCs/>
-          <w:color w:val="6932AC"/>
-          <w:sz w:val="20"/>
-          <w:szCs w:val="20"/>
-        </w:rPr>
-        <w:t xml:space="preserve">Intern </w:t>
+        <w:t>ML Engineer</w:t>
+      </w:r>
+      <w:r>
+        <w:rPr>
+          <w:rFonts w:ascii="Arial" w:hAnsi="Arial" w:cs="Arial"/>
+          <w:b/>
+          <w:bCs/>
+          <w:color w:val="6932AC"/>
+          <w:sz w:val="20"/>
+          <w:szCs w:val="20"/>
+        </w:rPr>
+        <w:t xml:space="preserve"> </w:t>
+      </w:r>
+      <w:r>
+        <w:rPr>
+          <w:rFonts w:ascii="Arial" w:hAnsi="Arial" w:cs="Arial"/>
+          <w:b/>
+          <w:bCs/>
+          <w:color w:val="6932AC"/>
+          <w:sz w:val="20"/>
+          <w:szCs w:val="20"/>
+        </w:rPr>
+        <w:t>(4 Month</w:t>
+      </w:r>
+      <w:r>
+        <w:rPr>
+          <w:rFonts w:ascii="Arial" w:hAnsi="Arial" w:cs="Arial"/>
+          <w:b/>
+          <w:bCs/>
+          <w:color w:val="6932AC"/>
+          <w:sz w:val="20"/>
+          <w:szCs w:val="20"/>
+        </w:rPr>
+        <w:t xml:space="preserve"> </w:t>
+      </w:r>
+      <w:r>
+        <w:rPr>
+          <w:rFonts w:ascii="Arial" w:hAnsi="Arial" w:cs="Arial"/>
+          <w:b/>
+          <w:bCs/>
+          <w:color w:val="6932AC"/>
+          <w:sz w:val="20"/>
+          <w:szCs w:val="20"/>
+        </w:rPr>
+        <w:t>Co-Op</w:t>
+      </w:r>
+      <w:r>
+        <w:rPr>
+          <w:rFonts w:ascii="Arial" w:hAnsi="Arial" w:cs="Arial"/>
+          <w:b/>
+          <w:bCs/>
+          <w:color w:val="6932AC"/>
+          <w:sz w:val="20"/>
+          <w:szCs w:val="20"/>
+        </w:rPr>
+        <w:t>)</w:t>
+      </w:r>
+      <w:r>
+        <w:rPr>
+          <w:rFonts w:ascii="Arial" w:hAnsi="Arial" w:cs="Arial"/>
+          <w:b/>
+          <w:bCs/>
+          <w:color w:val="6932AC"/>
+          <w:sz w:val="20"/>
+          <w:szCs w:val="20"/>
+        </w:rPr>
+        <w:t xml:space="preserve"> </w:t>
       </w:r>
       <w:r>
         <w:rPr>
@@ -2267,7 +1865,29 @@
           <w:sz w:val="20"/>
           <w:szCs w:val="20"/>
         </w:rPr>
-        <w:t>12/2024</w:t>
+        <w:t>01</w:t>
+      </w:r>
+      <w:r>
+        <w:rPr>
+          <w:rFonts w:ascii="Arial" w:hAnsi="Arial" w:cs="Arial"/>
+          <w:b/>
+          <w:bCs/>
+          <w:color w:val="6932AC"/>
+          <w:sz w:val="20"/>
+          <w:szCs w:val="20"/>
+        </w:rPr>
+        <w:t>/202</w:t>
+      </w:r>
+      <w:r>
+        <w:rPr>
+          <w:rFonts w:ascii="Arial" w:hAnsi="Arial" w:cs="Arial"/>
+          <w:b/>
+          <w:bCs/>
+          <w:color w:val="6932AC"/>
+          <w:sz w:val="20"/>
+          <w:szCs w:val="20"/>
+        </w:rPr>
+        <w:t>5</w:t>
       </w:r>
     </w:p>
     <w:p>
@@ -2291,10 +1911,98 @@
       <w:r>
         <w:rPr>
           <w:rFonts w:ascii="Arial" w:hAnsi="Arial" w:cs="Arial"/>
-          <w:sz w:val="20"/>
-          <w:szCs w:val="20"/>
-        </w:rPr>
-        <w:t xml:space="preserve">Developed </w:t>
+          <w:b/>
+          <w:bCs/>
+          <w:sz w:val="20"/>
+          <w:szCs w:val="20"/>
+        </w:rPr>
+        <w:t>Automated</w:t>
+      </w:r>
+      <w:r>
+        <w:rPr>
+          <w:rFonts w:ascii="Arial" w:hAnsi="Arial" w:cs="Arial"/>
+          <w:b/>
+          <w:bCs/>
+          <w:sz w:val="20"/>
+          <w:szCs w:val="20"/>
+        </w:rPr>
+        <w:t xml:space="preserve"> </w:t>
+      </w:r>
+      <w:r>
+        <w:rPr>
+          <w:rFonts w:ascii="Arial" w:hAnsi="Arial" w:cs="Arial"/>
+          <w:b/>
+          <w:bCs/>
+          <w:sz w:val="20"/>
+          <w:szCs w:val="20"/>
+        </w:rPr>
+        <w:t>investment reports</w:t>
+      </w:r>
+      <w:r>
+        <w:rPr>
+          <w:rFonts w:ascii="Arial" w:hAnsi="Arial" w:cs="Arial"/>
+          <w:sz w:val="20"/>
+          <w:szCs w:val="20"/>
+        </w:rPr>
+        <w:t xml:space="preserve"> in </w:t>
+      </w:r>
+      <w:r>
+        <w:rPr>
+          <w:rFonts w:ascii="Arial" w:hAnsi="Arial" w:cs="Arial"/>
+          <w:b/>
+          <w:bCs/>
+          <w:sz w:val="20"/>
+          <w:szCs w:val="20"/>
+        </w:rPr>
+        <w:t>24s</w:t>
+      </w:r>
+      <w:r>
+        <w:rPr>
+          <w:rFonts w:ascii="Arial" w:hAnsi="Arial" w:cs="Arial"/>
+          <w:sz w:val="20"/>
+          <w:szCs w:val="20"/>
+        </w:rPr>
+        <w:t xml:space="preserve"> per stock</w:t>
+      </w:r>
+      <w:r>
+        <w:rPr>
+          <w:rFonts w:ascii="Arial" w:hAnsi="Arial" w:cs="Arial"/>
+          <w:sz w:val="20"/>
+          <w:szCs w:val="20"/>
+        </w:rPr>
+        <w:t xml:space="preserve"> using </w:t>
+      </w:r>
+      <w:r>
+        <w:rPr>
+          <w:rFonts w:ascii="Arial" w:hAnsi="Arial" w:cs="Arial"/>
+          <w:sz w:val="20"/>
+          <w:szCs w:val="20"/>
+        </w:rPr>
+        <w:t>open-source</w:t>
+      </w:r>
+      <w:r>
+        <w:rPr>
+          <w:rFonts w:ascii="Arial" w:hAnsi="Arial" w:cs="Arial"/>
+          <w:sz w:val="20"/>
+          <w:szCs w:val="20"/>
+        </w:rPr>
+        <w:t xml:space="preserve"> </w:t>
+      </w:r>
+      <w:r>
+        <w:rPr>
+          <w:rFonts w:ascii="Arial" w:hAnsi="Arial" w:cs="Arial"/>
+          <w:sz w:val="20"/>
+          <w:szCs w:val="20"/>
+        </w:rPr>
+        <w:t>LLM</w:t>
+      </w:r>
+      <w:r>
+        <w:rPr>
+          <w:rFonts w:ascii="Arial" w:hAnsi="Arial" w:cs="Arial"/>
+          <w:sz w:val="20"/>
+          <w:szCs w:val="20"/>
+        </w:rPr>
+        <w:t xml:space="preserve"> </w:t>
       </w:r>
       <w:r>
         <w:rPr>
@@ -2314,7 +2022,7 @@
           <w:sz w:val="20"/>
           <w:szCs w:val="20"/>
         </w:rPr>
-        <w:t>gentic</w:t>
+        <w:t>I</w:t>
       </w:r>
       <w:r>
         <w:rPr>
@@ -2332,71 +2040,15 @@
           <w:sz w:val="20"/>
           <w:szCs w:val="20"/>
         </w:rPr>
-        <w:t>Ai</w:t>
-      </w:r>
-      <w:r>
-        <w:rPr>
-          <w:rFonts w:ascii="Arial" w:hAnsi="Arial" w:cs="Arial"/>
-          <w:sz w:val="20"/>
-          <w:szCs w:val="20"/>
-        </w:rPr>
-        <w:t xml:space="preserve"> </w:t>
-      </w:r>
-      <w:r>
-        <w:rPr>
-          <w:rFonts w:ascii="Arial" w:hAnsi="Arial" w:cs="Arial"/>
-          <w:sz w:val="20"/>
-          <w:szCs w:val="20"/>
-        </w:rPr>
-        <w:t xml:space="preserve">research tools using </w:t>
-      </w:r>
-      <w:proofErr w:type="spellStart"/>
-      <w:r>
-        <w:rPr>
-          <w:rFonts w:ascii="Arial" w:hAnsi="Arial" w:cs="Arial"/>
-          <w:b/>
-          <w:bCs/>
-          <w:sz w:val="20"/>
-          <w:szCs w:val="20"/>
-        </w:rPr>
-        <w:t>Langchain</w:t>
-      </w:r>
-      <w:proofErr w:type="spellEnd"/>
-      <w:r>
-        <w:rPr>
-          <w:rFonts w:ascii="Arial" w:hAnsi="Arial" w:cs="Arial"/>
-          <w:sz w:val="20"/>
-          <w:szCs w:val="20"/>
-        </w:rPr>
-        <w:t xml:space="preserve"> and </w:t>
-      </w:r>
-      <w:proofErr w:type="spellStart"/>
-      <w:r>
-        <w:rPr>
-          <w:rFonts w:ascii="Arial" w:hAnsi="Arial" w:cs="Arial"/>
-          <w:b/>
-          <w:bCs/>
-          <w:sz w:val="20"/>
-          <w:szCs w:val="20"/>
-        </w:rPr>
-        <w:t>LlamaIndex</w:t>
-      </w:r>
-      <w:proofErr w:type="spellEnd"/>
-      <w:r>
-        <w:rPr>
-          <w:rFonts w:ascii="Arial" w:hAnsi="Arial" w:cs="Arial"/>
-          <w:sz w:val="20"/>
-          <w:szCs w:val="20"/>
-        </w:rPr>
-        <w:t>, reducing processing time</w:t>
-      </w:r>
-      <w:r>
-        <w:rPr>
-          <w:rFonts w:ascii="Arial" w:hAnsi="Arial" w:cs="Arial"/>
-          <w:sz w:val="20"/>
-          <w:szCs w:val="20"/>
-        </w:rPr>
-        <w:t xml:space="preserve"> of service tasks.</w:t>
+        <w:t>Agents</w:t>
+      </w:r>
+      <w:r>
+        <w:rPr>
+          <w:rFonts w:ascii="Arial" w:hAnsi="Arial" w:cs="Arial"/>
+          <w:sz w:val="20"/>
+          <w:szCs w:val="20"/>
+        </w:rPr>
+        <w:t xml:space="preserve"> that parse reports and the web.</w:t>
       </w:r>
     </w:p>
     <w:p>
@@ -2420,46 +2072,94 @@
       <w:r>
         <w:rPr>
           <w:rFonts w:ascii="Arial" w:hAnsi="Arial" w:cs="Arial"/>
-          <w:sz w:val="20"/>
-          <w:szCs w:val="20"/>
-        </w:rPr>
-        <w:t xml:space="preserve">Utilized </w:t>
-      </w:r>
-      <w:r>
-        <w:rPr>
-          <w:rFonts w:ascii="Arial" w:hAnsi="Arial" w:cs="Arial"/>
-          <w:b/>
-          <w:bCs/>
-          <w:sz w:val="20"/>
-          <w:szCs w:val="20"/>
-        </w:rPr>
-        <w:t>vector</w:t>
-      </w:r>
-      <w:r>
-        <w:rPr>
-          <w:rFonts w:ascii="Arial" w:hAnsi="Arial" w:cs="Arial"/>
-          <w:sz w:val="20"/>
-          <w:szCs w:val="20"/>
-        </w:rPr>
-        <w:t xml:space="preserve"> </w:t>
-      </w:r>
-      <w:r>
-        <w:rPr>
-          <w:rFonts w:ascii="Arial" w:hAnsi="Arial" w:cs="Arial"/>
-          <w:b/>
-          <w:bCs/>
-          <w:sz w:val="20"/>
-          <w:szCs w:val="20"/>
-        </w:rPr>
-        <w:t>databases</w:t>
-      </w:r>
-      <w:r>
-        <w:rPr>
-          <w:rFonts w:ascii="Arial" w:hAnsi="Arial" w:cs="Arial"/>
-          <w:sz w:val="20"/>
-          <w:szCs w:val="20"/>
-        </w:rPr>
-        <w:t xml:space="preserve"> such as </w:t>
+          <w:b/>
+          <w:bCs/>
+          <w:sz w:val="20"/>
+          <w:szCs w:val="20"/>
+        </w:rPr>
+        <w:t>Built</w:t>
+      </w:r>
+      <w:r>
+        <w:rPr>
+          <w:rFonts w:ascii="Arial" w:hAnsi="Arial" w:cs="Arial"/>
+          <w:b/>
+          <w:bCs/>
+          <w:sz w:val="20"/>
+          <w:szCs w:val="20"/>
+        </w:rPr>
+        <w:t xml:space="preserve"> a </w:t>
+      </w:r>
+      <w:r>
+        <w:rPr>
+          <w:rFonts w:ascii="Arial" w:hAnsi="Arial" w:cs="Arial"/>
+          <w:b/>
+          <w:bCs/>
+          <w:sz w:val="20"/>
+          <w:szCs w:val="20"/>
+        </w:rPr>
+        <w:t>validator</w:t>
+      </w:r>
+      <w:r>
+        <w:rPr>
+          <w:rFonts w:ascii="Arial" w:hAnsi="Arial" w:cs="Arial"/>
+          <w:b/>
+          <w:bCs/>
+          <w:sz w:val="20"/>
+          <w:szCs w:val="20"/>
+        </w:rPr>
+        <w:t xml:space="preserve"> of client data</w:t>
+      </w:r>
+      <w:r>
+        <w:rPr>
+          <w:rFonts w:ascii="Arial" w:hAnsi="Arial" w:cs="Arial"/>
+          <w:sz w:val="20"/>
+          <w:szCs w:val="20"/>
+        </w:rPr>
+        <w:t xml:space="preserve"> saving </w:t>
+      </w:r>
+      <w:r>
+        <w:rPr>
+          <w:rFonts w:ascii="Arial" w:hAnsi="Arial" w:cs="Arial"/>
+          <w:b/>
+          <w:bCs/>
+          <w:sz w:val="20"/>
+          <w:szCs w:val="20"/>
+        </w:rPr>
+        <w:t>1,000’s</w:t>
+      </w:r>
+      <w:r>
+        <w:rPr>
+          <w:rFonts w:ascii="Arial" w:hAnsi="Arial" w:cs="Arial"/>
+          <w:sz w:val="20"/>
+          <w:szCs w:val="20"/>
+        </w:rPr>
+        <w:t xml:space="preserve"> of man-hours </w:t>
+      </w:r>
+      <w:r>
+        <w:rPr>
+          <w:rFonts w:ascii="Arial" w:hAnsi="Arial" w:cs="Arial"/>
+          <w:sz w:val="20"/>
+          <w:szCs w:val="20"/>
+        </w:rPr>
+        <w:t xml:space="preserve">using </w:t>
+      </w:r>
+      <w:r>
+        <w:rPr>
+          <w:rFonts w:ascii="Arial" w:hAnsi="Arial" w:cs="Arial"/>
+          <w:b/>
+          <w:bCs/>
+          <w:sz w:val="20"/>
+          <w:szCs w:val="20"/>
+        </w:rPr>
+        <w:t>Machine Learning</w:t>
+      </w:r>
+      <w:r>
+        <w:rPr>
+          <w:rFonts w:ascii="Arial" w:hAnsi="Arial" w:cs="Arial"/>
+          <w:sz w:val="20"/>
+          <w:szCs w:val="20"/>
+        </w:rPr>
+        <w:t xml:space="preserve">, </w:t>
       </w:r>
       <w:proofErr w:type="spellStart"/>
       <w:r>
@@ -2470,7 +2170,7 @@
           <w:sz w:val="20"/>
           <w:szCs w:val="20"/>
         </w:rPr>
-        <w:t>Qdrant</w:t>
+        <w:t>Langchain</w:t>
       </w:r>
       <w:proofErr w:type="spellEnd"/>
       <w:r>
@@ -2479,7 +2179,7 @@
           <w:sz w:val="20"/>
           <w:szCs w:val="20"/>
         </w:rPr>
-        <w:t xml:space="preserve">, </w:t>
+        <w:t xml:space="preserve"> and </w:t>
       </w:r>
       <w:proofErr w:type="spellStart"/>
       <w:r>
@@ -2490,7 +2190,7 @@
           <w:sz w:val="20"/>
           <w:szCs w:val="20"/>
         </w:rPr>
-        <w:t>ChromaDB</w:t>
+        <w:t>LlamaIndex</w:t>
       </w:r>
       <w:proofErr w:type="spellEnd"/>
       <w:r>
@@ -2499,37 +2199,150 @@
           <w:sz w:val="20"/>
           <w:szCs w:val="20"/>
         </w:rPr>
-        <w:t xml:space="preserve">, and </w:t>
-      </w:r>
-      <w:r>
-        <w:rPr>
-          <w:rFonts w:ascii="Arial" w:hAnsi="Arial" w:cs="Arial"/>
-          <w:b/>
-          <w:bCs/>
-          <w:sz w:val="20"/>
-          <w:szCs w:val="20"/>
-        </w:rPr>
-        <w:t>Pinecone</w:t>
-      </w:r>
-      <w:r>
-        <w:rPr>
-          <w:rFonts w:ascii="Arial" w:hAnsi="Arial" w:cs="Arial"/>
-          <w:sz w:val="20"/>
-          <w:szCs w:val="20"/>
-        </w:rPr>
-        <w:t xml:space="preserve"> for efficient data storage and retrieval.</w:t>
+        <w:t>.</w:t>
       </w:r>
     </w:p>
     <w:p>
       <w:pPr>
+        <w:pStyle w:val="ListParagraph"/>
+        <w:numPr>
+          <w:ilvl w:val="0"/>
+          <w:numId w:val="29"/>
+        </w:numPr>
         <w:tabs>
           <w:tab w:val="center" w:pos="5400"/>
         </w:tabs>
         <w:spacing w:after="0" w:line="240" w:lineRule="auto"/>
-        <w:rPr>
-          <w:rFonts w:ascii="Arial" w:hAnsi="Arial" w:cs="Arial"/>
-          <w:sz w:val="10"/>
-          <w:szCs w:val="10"/>
+        <w:ind w:left="360" w:hanging="270"/>
+        <w:rPr>
+          <w:rFonts w:ascii="Arial" w:hAnsi="Arial" w:cs="Arial"/>
+          <w:sz w:val="20"/>
+          <w:szCs w:val="20"/>
+        </w:rPr>
+      </w:pPr>
+      <w:r>
+        <w:rPr>
+          <w:rFonts w:ascii="Arial" w:hAnsi="Arial" w:cs="Arial"/>
+          <w:b/>
+          <w:bCs/>
+          <w:sz w:val="20"/>
+          <w:szCs w:val="20"/>
+        </w:rPr>
+        <w:t>Utilized</w:t>
+      </w:r>
+      <w:r>
+        <w:rPr>
+          <w:rFonts w:ascii="Arial" w:hAnsi="Arial" w:cs="Arial"/>
+          <w:sz w:val="20"/>
+          <w:szCs w:val="20"/>
+        </w:rPr>
+        <w:t xml:space="preserve"> </w:t>
+      </w:r>
+      <w:r>
+        <w:rPr>
+          <w:rFonts w:ascii="Arial" w:hAnsi="Arial" w:cs="Arial"/>
+          <w:b/>
+          <w:bCs/>
+          <w:sz w:val="20"/>
+          <w:szCs w:val="20"/>
+        </w:rPr>
+        <w:t>vector</w:t>
+      </w:r>
+      <w:r>
+        <w:rPr>
+          <w:rFonts w:ascii="Arial" w:hAnsi="Arial" w:cs="Arial"/>
+          <w:sz w:val="20"/>
+          <w:szCs w:val="20"/>
+        </w:rPr>
+        <w:t xml:space="preserve"> </w:t>
+      </w:r>
+      <w:r>
+        <w:rPr>
+          <w:rFonts w:ascii="Arial" w:hAnsi="Arial" w:cs="Arial"/>
+          <w:b/>
+          <w:bCs/>
+          <w:sz w:val="20"/>
+          <w:szCs w:val="20"/>
+        </w:rPr>
+        <w:t>databases</w:t>
+      </w:r>
+      <w:r>
+        <w:rPr>
+          <w:rFonts w:ascii="Arial" w:hAnsi="Arial" w:cs="Arial"/>
+          <w:sz w:val="20"/>
+          <w:szCs w:val="20"/>
+        </w:rPr>
+        <w:t xml:space="preserve"> such as </w:t>
+      </w:r>
+      <w:proofErr w:type="spellStart"/>
+      <w:r>
+        <w:rPr>
+          <w:rFonts w:ascii="Arial" w:hAnsi="Arial" w:cs="Arial"/>
+          <w:b/>
+          <w:bCs/>
+          <w:sz w:val="20"/>
+          <w:szCs w:val="20"/>
+        </w:rPr>
+        <w:t>Qdrant</w:t>
+      </w:r>
+      <w:proofErr w:type="spellEnd"/>
+      <w:r>
+        <w:rPr>
+          <w:rFonts w:ascii="Arial" w:hAnsi="Arial" w:cs="Arial"/>
+          <w:sz w:val="20"/>
+          <w:szCs w:val="20"/>
+        </w:rPr>
+        <w:t xml:space="preserve">, </w:t>
+      </w:r>
+      <w:proofErr w:type="spellStart"/>
+      <w:r>
+        <w:rPr>
+          <w:rFonts w:ascii="Arial" w:hAnsi="Arial" w:cs="Arial"/>
+          <w:b/>
+          <w:bCs/>
+          <w:sz w:val="20"/>
+          <w:szCs w:val="20"/>
+        </w:rPr>
+        <w:t>ChromaDB</w:t>
+      </w:r>
+      <w:proofErr w:type="spellEnd"/>
+      <w:r>
+        <w:rPr>
+          <w:rFonts w:ascii="Arial" w:hAnsi="Arial" w:cs="Arial"/>
+          <w:sz w:val="20"/>
+          <w:szCs w:val="20"/>
+        </w:rPr>
+        <w:t xml:space="preserve">, and </w:t>
+      </w:r>
+      <w:r>
+        <w:rPr>
+          <w:rFonts w:ascii="Arial" w:hAnsi="Arial" w:cs="Arial"/>
+          <w:b/>
+          <w:bCs/>
+          <w:sz w:val="20"/>
+          <w:szCs w:val="20"/>
+        </w:rPr>
+        <w:t>Pinecone</w:t>
+      </w:r>
+      <w:r>
+        <w:rPr>
+          <w:rFonts w:ascii="Arial" w:hAnsi="Arial" w:cs="Arial"/>
+          <w:sz w:val="20"/>
+          <w:szCs w:val="20"/>
+        </w:rPr>
+        <w:t xml:space="preserve"> for efficient data storage and retrieval.</w:t>
+      </w:r>
+    </w:p>
+    <w:p>
+      <w:pPr>
+        <w:tabs>
+          <w:tab w:val="center" w:pos="5400"/>
+        </w:tabs>
+        <w:spacing w:after="0" w:line="240" w:lineRule="auto"/>
+        <w:rPr>
+          <w:rFonts w:ascii="Arial" w:hAnsi="Arial" w:cs="Arial"/>
+          <w:sz w:val="14"/>
+          <w:szCs w:val="14"/>
         </w:rPr>
       </w:pPr>
     </w:p>
@@ -2559,29 +2372,62 @@
           <w:sz w:val="20"/>
           <w:szCs w:val="20"/>
         </w:rPr>
-        <w:t xml:space="preserve">DevOps Engineer </w:t>
-      </w:r>
-      <w:r>
-        <w:rPr>
-          <w:rFonts w:ascii="Arial" w:hAnsi="Arial" w:cs="Arial"/>
-          <w:b/>
-          <w:bCs/>
-          <w:color w:val="6932AC"/>
-          <w:sz w:val="20"/>
-          <w:szCs w:val="20"/>
-        </w:rPr>
-        <w:t xml:space="preserve">Co-Op </w:t>
-      </w:r>
-      <w:r>
-        <w:rPr>
-          <w:rFonts w:ascii="Arial" w:hAnsi="Arial" w:cs="Arial"/>
-          <w:b/>
-          <w:bCs/>
-          <w:color w:val="6932AC"/>
-          <w:sz w:val="20"/>
-          <w:szCs w:val="20"/>
-        </w:rPr>
-        <w:t>Intern</w:t>
+        <w:t xml:space="preserve">DevOps </w:t>
+      </w:r>
+      <w:r>
+        <w:rPr>
+          <w:rFonts w:ascii="Arial" w:hAnsi="Arial" w:cs="Arial"/>
+          <w:b/>
+          <w:bCs/>
+          <w:color w:val="6932AC"/>
+          <w:sz w:val="20"/>
+          <w:szCs w:val="20"/>
+        </w:rPr>
+        <w:t xml:space="preserve">Engineer </w:t>
+      </w:r>
+      <w:r>
+        <w:rPr>
+          <w:rFonts w:ascii="Arial" w:hAnsi="Arial" w:cs="Arial"/>
+          <w:b/>
+          <w:bCs/>
+          <w:color w:val="6932AC"/>
+          <w:sz w:val="20"/>
+          <w:szCs w:val="20"/>
+        </w:rPr>
+        <w:t>(4 Month</w:t>
+      </w:r>
+      <w:r>
+        <w:rPr>
+          <w:rFonts w:ascii="Arial" w:hAnsi="Arial" w:cs="Arial"/>
+          <w:b/>
+          <w:bCs/>
+          <w:color w:val="6932AC"/>
+          <w:sz w:val="20"/>
+          <w:szCs w:val="20"/>
+        </w:rPr>
+        <w:t xml:space="preserve"> </w:t>
+      </w:r>
+      <w:r>
+        <w:rPr>
+          <w:rFonts w:ascii="Arial" w:hAnsi="Arial" w:cs="Arial"/>
+          <w:b/>
+          <w:bCs/>
+          <w:color w:val="6932AC"/>
+          <w:sz w:val="20"/>
+          <w:szCs w:val="20"/>
+        </w:rPr>
+        <w:t>Co-Op</w:t>
+      </w:r>
+      <w:r>
+        <w:rPr>
+          <w:rFonts w:ascii="Arial" w:hAnsi="Arial" w:cs="Arial"/>
+          <w:b/>
+          <w:bCs/>
+          <w:color w:val="6932AC"/>
+          <w:sz w:val="20"/>
+          <w:szCs w:val="20"/>
+        </w:rPr>
+        <w:t>)</w:t>
       </w:r>
       <w:r>
         <w:rPr>
@@ -2699,7 +2545,29 @@
           <w:sz w:val="20"/>
           <w:szCs w:val="20"/>
         </w:rPr>
-        <w:t>04/2024</w:t>
+        <w:t>0</w:t>
+      </w:r>
+      <w:r>
+        <w:rPr>
+          <w:rFonts w:ascii="Arial" w:hAnsi="Arial" w:cs="Arial"/>
+          <w:b/>
+          <w:bCs/>
+          <w:color w:val="6932AC"/>
+          <w:sz w:val="20"/>
+          <w:szCs w:val="20"/>
+        </w:rPr>
+        <w:t>5</w:t>
+      </w:r>
+      <w:r>
+        <w:rPr>
+          <w:rFonts w:ascii="Arial" w:hAnsi="Arial" w:cs="Arial"/>
+          <w:b/>
+          <w:bCs/>
+          <w:color w:val="6932AC"/>
+          <w:sz w:val="20"/>
+          <w:szCs w:val="20"/>
+        </w:rPr>
+        <w:t>/2024</w:t>
       </w:r>
     </w:p>
     <w:p>
@@ -2723,20 +2591,12 @@
       <w:r>
         <w:rPr>
           <w:rFonts w:ascii="Arial" w:hAnsi="Arial" w:cs="Arial"/>
-          <w:sz w:val="20"/>
-          <w:szCs w:val="20"/>
-        </w:rPr>
-        <w:t xml:space="preserve">Contributed to </w:t>
-      </w:r>
-      <w:r>
-        <w:rPr>
-          <w:rFonts w:ascii="Arial" w:hAnsi="Arial" w:cs="Arial"/>
-          <w:b/>
-          <w:bCs/>
-          <w:sz w:val="20"/>
-          <w:szCs w:val="20"/>
-        </w:rPr>
-        <w:t>Canadian</w:t>
+          <w:b/>
+          <w:bCs/>
+          <w:sz w:val="20"/>
+          <w:szCs w:val="20"/>
+        </w:rPr>
+        <w:t>Contributed to Canadian</w:t>
       </w:r>
       <w:r>
         <w:rPr>
@@ -2769,10 +2629,38 @@
       <w:r>
         <w:rPr>
           <w:rFonts w:ascii="Arial" w:hAnsi="Arial" w:cs="Arial"/>
-          <w:sz w:val="20"/>
-          <w:szCs w:val="20"/>
-        </w:rPr>
-        <w:t xml:space="preserve">48-hour acquisition of HSBC </w:t>
+          <w:b/>
+          <w:bCs/>
+          <w:sz w:val="20"/>
+          <w:szCs w:val="20"/>
+        </w:rPr>
+        <w:t>48</w:t>
+      </w:r>
+      <w:r>
+        <w:rPr>
+          <w:rFonts w:ascii="Arial" w:hAnsi="Arial" w:cs="Arial"/>
+          <w:sz w:val="20"/>
+          <w:szCs w:val="20"/>
+        </w:rPr>
+        <w:t>-</w:t>
+      </w:r>
+      <w:r>
+        <w:rPr>
+          <w:rFonts w:ascii="Arial" w:hAnsi="Arial" w:cs="Arial"/>
+          <w:b/>
+          <w:bCs/>
+          <w:sz w:val="20"/>
+          <w:szCs w:val="20"/>
+        </w:rPr>
+        <w:t>hour</w:t>
+      </w:r>
+      <w:r>
+        <w:rPr>
+          <w:rFonts w:ascii="Arial" w:hAnsi="Arial" w:cs="Arial"/>
+          <w:sz w:val="20"/>
+          <w:szCs w:val="20"/>
+        </w:rPr>
+        <w:t xml:space="preserve"> acquisition of HSBC </w:t>
       </w:r>
       <w:r>
         <w:rPr>
@@ -2812,6 +2700,8 @@
       <w:r>
         <w:rPr>
           <w:rFonts w:ascii="Arial" w:hAnsi="Arial" w:cs="Arial"/>
+          <w:b/>
+          <w:bCs/>
           <w:sz w:val="20"/>
           <w:szCs w:val="20"/>
         </w:rPr>
@@ -2825,23 +2715,35 @@
           <w:sz w:val="20"/>
           <w:szCs w:val="20"/>
         </w:rPr>
-        <w:t>Gradle</w:t>
-      </w:r>
-      <w:r>
-        <w:rPr>
-          <w:rFonts w:ascii="Arial" w:hAnsi="Arial" w:cs="Arial"/>
-          <w:sz w:val="20"/>
-          <w:szCs w:val="20"/>
-        </w:rPr>
-        <w:t xml:space="preserve"> build and </w:t>
-      </w:r>
-      <w:r>
-        <w:rPr>
-          <w:rFonts w:ascii="Arial" w:hAnsi="Arial" w:cs="Arial"/>
-          <w:sz w:val="20"/>
-          <w:szCs w:val="20"/>
-        </w:rPr>
-        <w:t xml:space="preserve">deploy time by </w:t>
+        <w:t xml:space="preserve">Gradle build and </w:t>
+      </w:r>
+      <w:r>
+        <w:rPr>
+          <w:rFonts w:ascii="Arial" w:hAnsi="Arial" w:cs="Arial"/>
+          <w:b/>
+          <w:bCs/>
+          <w:sz w:val="20"/>
+          <w:szCs w:val="20"/>
+        </w:rPr>
+        <w:t xml:space="preserve">deploy time </w:t>
+      </w:r>
+      <w:r>
+        <w:rPr>
+          <w:rFonts w:ascii="Arial" w:hAnsi="Arial" w:cs="Arial"/>
+          <w:sz w:val="20"/>
+          <w:szCs w:val="20"/>
+        </w:rPr>
+        <w:t>by</w:t>
+      </w:r>
+      <w:r>
+        <w:rPr>
+          <w:rFonts w:ascii="Arial" w:hAnsi="Arial" w:cs="Arial"/>
+          <w:b/>
+          <w:bCs/>
+          <w:sz w:val="20"/>
+          <w:szCs w:val="20"/>
+        </w:rPr>
+        <w:t xml:space="preserve"> </w:t>
       </w:r>
       <w:r>
         <w:rPr>
@@ -2882,8 +2784,6 @@
       <w:r>
         <w:rPr>
           <w:rFonts w:ascii="Arial" w:hAnsi="Arial" w:cs="Arial"/>
-          <w:b/>
-          <w:bCs/>
           <w:sz w:val="20"/>
           <w:szCs w:val="20"/>
         </w:rPr>
@@ -2895,13 +2795,27 @@
           <w:sz w:val="20"/>
           <w:szCs w:val="20"/>
         </w:rPr>
-        <w:t xml:space="preserve">that set up </w:t>
-      </w:r>
-      <w:r>
-        <w:rPr>
-          <w:rFonts w:ascii="Arial" w:hAnsi="Arial" w:cs="Arial"/>
-          <w:b/>
-          <w:bCs/>
+        <w:t xml:space="preserve">that </w:t>
+      </w:r>
+      <w:r>
+        <w:rPr>
+          <w:rFonts w:ascii="Arial" w:hAnsi="Arial" w:cs="Arial"/>
+          <w:sz w:val="20"/>
+          <w:szCs w:val="20"/>
+        </w:rPr>
+        <w:t>operate</w:t>
+      </w:r>
+      <w:r>
+        <w:rPr>
+          <w:rFonts w:ascii="Arial" w:hAnsi="Arial" w:cs="Arial"/>
+          <w:sz w:val="20"/>
+          <w:szCs w:val="20"/>
+        </w:rPr>
+        <w:t xml:space="preserve"> </w:t>
+      </w:r>
+      <w:r>
+        <w:rPr>
+          <w:rFonts w:ascii="Arial" w:hAnsi="Arial" w:cs="Arial"/>
           <w:sz w:val="20"/>
           <w:szCs w:val="20"/>
         </w:rPr>
@@ -2910,8 +2824,6 @@
       <w:r>
         <w:rPr>
           <w:rFonts w:ascii="Arial" w:hAnsi="Arial" w:cs="Arial"/>
-          <w:b/>
-          <w:bCs/>
           <w:sz w:val="20"/>
           <w:szCs w:val="20"/>
         </w:rPr>
@@ -2920,36 +2832,30 @@
       <w:r>
         <w:rPr>
           <w:rFonts w:ascii="Arial" w:hAnsi="Arial" w:cs="Arial"/>
-          <w:b/>
-          <w:bCs/>
-          <w:sz w:val="20"/>
-          <w:szCs w:val="20"/>
-        </w:rPr>
-        <w:t>proxy</w:t>
-      </w:r>
-      <w:r>
-        <w:rPr>
-          <w:rFonts w:ascii="Arial" w:hAnsi="Arial" w:cs="Arial"/>
-          <w:sz w:val="20"/>
-          <w:szCs w:val="20"/>
-        </w:rPr>
-        <w:t xml:space="preserve"> and </w:t>
-      </w:r>
-      <w:r>
-        <w:rPr>
-          <w:rFonts w:ascii="Arial" w:hAnsi="Arial" w:cs="Arial"/>
-          <w:b/>
-          <w:bCs/>
-          <w:sz w:val="20"/>
-          <w:szCs w:val="20"/>
-        </w:rPr>
-        <w:t>Open-Shift</w:t>
-      </w:r>
-      <w:r>
-        <w:rPr>
-          <w:rFonts w:ascii="Arial" w:hAnsi="Arial" w:cs="Arial"/>
-          <w:b/>
-          <w:bCs/>
+          <w:sz w:val="20"/>
+          <w:szCs w:val="20"/>
+        </w:rPr>
+        <w:t>prox</w:t>
+      </w:r>
+      <w:r>
+        <w:rPr>
+          <w:rFonts w:ascii="Arial" w:hAnsi="Arial" w:cs="Arial"/>
+          <w:sz w:val="20"/>
+          <w:szCs w:val="20"/>
+        </w:rPr>
+        <w:t>ies</w:t>
+      </w:r>
+      <w:r>
+        <w:rPr>
+          <w:rFonts w:ascii="Arial" w:hAnsi="Arial" w:cs="Arial"/>
+          <w:sz w:val="20"/>
+          <w:szCs w:val="20"/>
+        </w:rPr>
+        <w:t xml:space="preserve"> and Open-Shift</w:t>
+      </w:r>
+      <w:r>
+        <w:rPr>
+          <w:rFonts w:ascii="Arial" w:hAnsi="Arial" w:cs="Arial"/>
           <w:sz w:val="20"/>
           <w:szCs w:val="20"/>
         </w:rPr>
@@ -2958,8 +2864,6 @@
       <w:r>
         <w:rPr>
           <w:rFonts w:ascii="Arial" w:hAnsi="Arial" w:cs="Arial"/>
-          <w:b/>
-          <w:bCs/>
           <w:sz w:val="20"/>
           <w:szCs w:val="20"/>
         </w:rPr>
@@ -2987,10 +2891,64 @@
       <w:r>
         <w:rPr>
           <w:rFonts w:ascii="Arial" w:hAnsi="Arial" w:cs="Arial"/>
-          <w:sz w:val="20"/>
-          <w:szCs w:val="20"/>
-        </w:rPr>
-        <w:t xml:space="preserve">Implemented the latest </w:t>
+          <w:b/>
+          <w:bCs/>
+          <w:sz w:val="20"/>
+          <w:szCs w:val="20"/>
+        </w:rPr>
+        <w:t>Built</w:t>
+      </w:r>
+      <w:r>
+        <w:rPr>
+          <w:rFonts w:ascii="Arial" w:hAnsi="Arial" w:cs="Arial"/>
+          <w:sz w:val="20"/>
+          <w:szCs w:val="20"/>
+        </w:rPr>
+        <w:t xml:space="preserve"> </w:t>
+      </w:r>
+      <w:r>
+        <w:rPr>
+          <w:rFonts w:ascii="Arial" w:hAnsi="Arial" w:cs="Arial"/>
+          <w:b/>
+          <w:bCs/>
+          <w:sz w:val="20"/>
+          <w:szCs w:val="20"/>
+        </w:rPr>
+        <w:t>1 Prototype</w:t>
+      </w:r>
+      <w:r>
+        <w:rPr>
+          <w:rFonts w:ascii="Arial" w:hAnsi="Arial" w:cs="Arial"/>
+          <w:sz w:val="20"/>
+          <w:szCs w:val="20"/>
+        </w:rPr>
+        <w:t xml:space="preserve"> </w:t>
+      </w:r>
+      <w:r>
+        <w:rPr>
+          <w:rFonts w:ascii="Arial" w:hAnsi="Arial" w:cs="Arial"/>
+          <w:b/>
+          <w:bCs/>
+          <w:sz w:val="20"/>
+          <w:szCs w:val="20"/>
+        </w:rPr>
+        <w:t>DevOps pipeline</w:t>
+      </w:r>
+      <w:r>
+        <w:rPr>
+          <w:rFonts w:ascii="Arial" w:hAnsi="Arial" w:cs="Arial"/>
+          <w:sz w:val="20"/>
+          <w:szCs w:val="20"/>
+        </w:rPr>
+        <w:t xml:space="preserve"> with</w:t>
+      </w:r>
+      <w:r>
+        <w:rPr>
+          <w:rFonts w:ascii="Arial" w:hAnsi="Arial" w:cs="Arial"/>
+          <w:sz w:val="20"/>
+          <w:szCs w:val="20"/>
+        </w:rPr>
+        <w:t xml:space="preserve"> </w:t>
       </w:r>
       <w:r>
         <w:rPr>
@@ -3005,8 +2963,6 @@
       <w:r>
         <w:rPr>
           <w:rFonts w:ascii="Arial" w:hAnsi="Arial" w:cs="Arial"/>
-          <w:b/>
-          <w:bCs/>
           <w:sz w:val="20"/>
           <w:szCs w:val="20"/>
         </w:rPr>
@@ -3023,18 +2979,14 @@
       <w:r>
         <w:rPr>
           <w:rFonts w:ascii="Arial" w:hAnsi="Arial" w:cs="Arial"/>
-          <w:b/>
-          <w:bCs/>
-          <w:sz w:val="20"/>
-          <w:szCs w:val="20"/>
-        </w:rPr>
-        <w:t xml:space="preserve"> GitHub </w:t>
-      </w:r>
-      <w:r>
-        <w:rPr>
-          <w:rFonts w:ascii="Arial" w:hAnsi="Arial" w:cs="Arial"/>
-          <w:b/>
-          <w:bCs/>
+          <w:sz w:val="20"/>
+          <w:szCs w:val="20"/>
+        </w:rPr>
+        <w:t xml:space="preserve"> </w:t>
+      </w:r>
+      <w:r>
+        <w:rPr>
+          <w:rFonts w:ascii="Arial" w:hAnsi="Arial" w:cs="Arial"/>
           <w:sz w:val="20"/>
           <w:szCs w:val="20"/>
         </w:rPr>
@@ -3046,149 +2998,17 @@
           <w:sz w:val="20"/>
           <w:szCs w:val="20"/>
         </w:rPr>
-        <w:t xml:space="preserve"> </w:t>
-      </w:r>
-      <w:r>
-        <w:rPr>
-          <w:rFonts w:ascii="Arial" w:hAnsi="Arial" w:cs="Arial"/>
-          <w:sz w:val="20"/>
-          <w:szCs w:val="20"/>
-        </w:rPr>
-        <w:t>with</w:t>
-      </w:r>
-      <w:r>
-        <w:rPr>
-          <w:rFonts w:ascii="Arial" w:hAnsi="Arial" w:cs="Arial"/>
-          <w:sz w:val="20"/>
-          <w:szCs w:val="20"/>
-        </w:rPr>
-        <w:t xml:space="preserve"> </w:t>
-      </w:r>
-      <w:r>
-        <w:rPr>
-          <w:rFonts w:ascii="Arial" w:hAnsi="Arial" w:cs="Arial"/>
-          <w:b/>
-          <w:bCs/>
-          <w:sz w:val="20"/>
-          <w:szCs w:val="20"/>
-        </w:rPr>
-        <w:t>Google’s</w:t>
-      </w:r>
-      <w:r>
-        <w:rPr>
-          <w:rFonts w:ascii="Arial" w:hAnsi="Arial" w:cs="Arial"/>
-          <w:sz w:val="20"/>
-          <w:szCs w:val="20"/>
-        </w:rPr>
-        <w:t xml:space="preserve"> </w:t>
-      </w:r>
-      <w:r>
-        <w:rPr>
-          <w:rFonts w:ascii="Arial" w:hAnsi="Arial" w:cs="Arial"/>
-          <w:b/>
-          <w:bCs/>
-          <w:sz w:val="20"/>
-          <w:szCs w:val="20"/>
-        </w:rPr>
-        <w:t>Bazel Buil</w:t>
-      </w:r>
-      <w:r>
-        <w:rPr>
-          <w:rFonts w:ascii="Arial" w:hAnsi="Arial" w:cs="Arial"/>
-          <w:b/>
-          <w:bCs/>
-          <w:sz w:val="20"/>
-          <w:szCs w:val="20"/>
-        </w:rPr>
-        <w:t>d</w:t>
-      </w:r>
-      <w:r>
-        <w:rPr>
-          <w:rFonts w:ascii="Arial" w:hAnsi="Arial" w:cs="Arial"/>
-          <w:b/>
-          <w:bCs/>
-          <w:sz w:val="20"/>
-          <w:szCs w:val="20"/>
-        </w:rPr>
-        <w:t xml:space="preserve"> Tool</w:t>
-      </w:r>
-      <w:r>
-        <w:rPr>
-          <w:rFonts w:ascii="Arial" w:hAnsi="Arial" w:cs="Arial"/>
-          <w:sz w:val="20"/>
-          <w:szCs w:val="20"/>
-        </w:rPr>
-        <w:t xml:space="preserve"> </w:t>
-      </w:r>
-      <w:r>
-        <w:rPr>
-          <w:rFonts w:ascii="Arial" w:hAnsi="Arial" w:cs="Arial"/>
-          <w:sz w:val="20"/>
-          <w:szCs w:val="20"/>
-        </w:rPr>
-        <w:t xml:space="preserve">to </w:t>
-      </w:r>
-      <w:r>
-        <w:rPr>
-          <w:rFonts w:ascii="Arial" w:hAnsi="Arial" w:cs="Arial"/>
-          <w:sz w:val="20"/>
-          <w:szCs w:val="20"/>
-        </w:rPr>
-        <w:t>build</w:t>
-      </w:r>
-      <w:r>
-        <w:rPr>
-          <w:rFonts w:ascii="Arial" w:hAnsi="Arial" w:cs="Arial"/>
-          <w:b/>
-          <w:bCs/>
-          <w:sz w:val="20"/>
-          <w:szCs w:val="20"/>
-        </w:rPr>
-        <w:t xml:space="preserve"> Docker Images</w:t>
-      </w:r>
-      <w:r>
-        <w:rPr>
-          <w:rFonts w:ascii="Arial" w:hAnsi="Arial" w:cs="Arial"/>
-          <w:sz w:val="20"/>
-          <w:szCs w:val="20"/>
-        </w:rPr>
-        <w:t xml:space="preserve"> and run </w:t>
-      </w:r>
-      <w:r>
-        <w:rPr>
-          <w:rFonts w:ascii="Arial" w:hAnsi="Arial" w:cs="Arial"/>
-          <w:b/>
-          <w:bCs/>
-          <w:sz w:val="20"/>
-          <w:szCs w:val="20"/>
-        </w:rPr>
-        <w:t>Docker Containers</w:t>
-      </w:r>
-      <w:r>
-        <w:rPr>
-          <w:rFonts w:ascii="Arial" w:hAnsi="Arial" w:cs="Arial"/>
-          <w:sz w:val="20"/>
-          <w:szCs w:val="20"/>
-        </w:rPr>
-        <w:t xml:space="preserve"> on a </w:t>
-      </w:r>
-      <w:r>
-        <w:rPr>
-          <w:rFonts w:ascii="Arial" w:hAnsi="Arial" w:cs="Arial"/>
-          <w:b/>
-          <w:bCs/>
-          <w:sz w:val="20"/>
-          <w:szCs w:val="20"/>
-        </w:rPr>
-        <w:t>Kubernetes Server</w:t>
-      </w:r>
-      <w:r>
-        <w:rPr>
-          <w:rFonts w:ascii="Arial" w:hAnsi="Arial" w:cs="Arial"/>
-          <w:sz w:val="20"/>
-          <w:szCs w:val="20"/>
-        </w:rPr>
-        <w:t>, reducing complexity for developers</w:t>
+        <w:t xml:space="preserve">, increasing efficiency across </w:t>
+      </w:r>
+      <w:r>
+        <w:rPr>
+          <w:rFonts w:ascii="Arial" w:hAnsi="Arial" w:cs="Arial"/>
+          <w:b/>
+          <w:bCs/>
+          <w:sz w:val="20"/>
+          <w:szCs w:val="20"/>
+        </w:rPr>
+        <w:t>54 Dev Teams</w:t>
       </w:r>
       <w:r>
         <w:rPr>
@@ -3220,6 +3040,8 @@
       <w:r>
         <w:rPr>
           <w:rFonts w:ascii="Arial" w:hAnsi="Arial" w:cs="Arial"/>
+          <w:b/>
+          <w:bCs/>
           <w:sz w:val="20"/>
           <w:szCs w:val="20"/>
         </w:rPr>
@@ -3228,180 +3050,56 @@
       <w:r>
         <w:rPr>
           <w:rFonts w:ascii="Arial" w:hAnsi="Arial" w:cs="Arial"/>
-          <w:sz w:val="20"/>
-          <w:szCs w:val="20"/>
-        </w:rPr>
-        <w:t xml:space="preserve"> an automated </w:t>
-      </w:r>
-      <w:r>
-        <w:rPr>
-          <w:rFonts w:ascii="Arial" w:hAnsi="Arial" w:cs="Arial"/>
-          <w:b/>
-          <w:bCs/>
-          <w:sz w:val="20"/>
-          <w:szCs w:val="20"/>
-        </w:rPr>
-        <w:t xml:space="preserve">DevOps </w:t>
-      </w:r>
-      <w:r>
-        <w:rPr>
-          <w:rFonts w:ascii="Arial" w:hAnsi="Arial" w:cs="Arial"/>
-          <w:b/>
-          <w:bCs/>
-          <w:sz w:val="20"/>
-          <w:szCs w:val="20"/>
-        </w:rPr>
-        <w:t>data</w:t>
-      </w:r>
-      <w:r>
-        <w:rPr>
-          <w:rFonts w:ascii="Arial" w:hAnsi="Arial" w:cs="Arial"/>
-          <w:b/>
-          <w:bCs/>
-          <w:sz w:val="20"/>
-          <w:szCs w:val="20"/>
-        </w:rPr>
-        <w:t xml:space="preserve"> </w:t>
-      </w:r>
-      <w:r>
-        <w:rPr>
-          <w:rFonts w:ascii="Arial" w:hAnsi="Arial" w:cs="Arial"/>
-          <w:sz w:val="20"/>
-          <w:szCs w:val="20"/>
-        </w:rPr>
-        <w:t xml:space="preserve">dashboard of </w:t>
-      </w:r>
-      <w:r>
-        <w:rPr>
-          <w:rFonts w:ascii="Arial" w:hAnsi="Arial" w:cs="Arial"/>
-          <w:sz w:val="20"/>
-          <w:szCs w:val="20"/>
-        </w:rPr>
-        <w:t>our</w:t>
-      </w:r>
-      <w:r>
-        <w:rPr>
-          <w:rFonts w:ascii="Arial" w:hAnsi="Arial" w:cs="Arial"/>
-          <w:sz w:val="20"/>
-          <w:szCs w:val="20"/>
-        </w:rPr>
-        <w:t xml:space="preserve"> </w:t>
-      </w:r>
-      <w:r>
-        <w:rPr>
-          <w:rFonts w:ascii="Arial" w:hAnsi="Arial" w:cs="Arial"/>
-          <w:b/>
-          <w:bCs/>
-          <w:sz w:val="20"/>
-          <w:szCs w:val="20"/>
-        </w:rPr>
-        <w:t>CI/CD</w:t>
-      </w:r>
-      <w:r>
-        <w:rPr>
-          <w:rFonts w:ascii="Arial" w:hAnsi="Arial" w:cs="Arial"/>
-          <w:b/>
-          <w:bCs/>
-          <w:sz w:val="20"/>
-          <w:szCs w:val="20"/>
-        </w:rPr>
-        <w:t xml:space="preserve"> pipeline</w:t>
-      </w:r>
-      <w:r>
-        <w:rPr>
-          <w:rFonts w:ascii="Arial" w:hAnsi="Arial" w:cs="Arial"/>
-          <w:sz w:val="20"/>
-          <w:szCs w:val="20"/>
-        </w:rPr>
-        <w:t xml:space="preserve"> </w:t>
-      </w:r>
-      <w:r>
-        <w:rPr>
-          <w:rFonts w:ascii="Arial" w:hAnsi="Arial" w:cs="Arial"/>
-          <w:sz w:val="20"/>
-          <w:szCs w:val="20"/>
-        </w:rPr>
-        <w:t>with</w:t>
-      </w:r>
-      <w:r>
-        <w:rPr>
-          <w:rFonts w:ascii="Arial" w:hAnsi="Arial" w:cs="Arial"/>
-          <w:sz w:val="20"/>
-          <w:szCs w:val="20"/>
-        </w:rPr>
-        <w:t xml:space="preserve"> </w:t>
-      </w:r>
-      <w:r>
-        <w:rPr>
-          <w:rFonts w:ascii="Arial" w:hAnsi="Arial" w:cs="Arial"/>
-          <w:b/>
-          <w:bCs/>
-          <w:sz w:val="20"/>
-          <w:szCs w:val="20"/>
-        </w:rPr>
-        <w:t>IBM</w:t>
-      </w:r>
-      <w:r>
-        <w:rPr>
-          <w:rFonts w:ascii="Arial" w:hAnsi="Arial" w:cs="Arial"/>
-          <w:sz w:val="20"/>
-          <w:szCs w:val="20"/>
-        </w:rPr>
-        <w:t xml:space="preserve"> </w:t>
-      </w:r>
-      <w:r>
-        <w:rPr>
-          <w:rFonts w:ascii="Arial" w:hAnsi="Arial" w:cs="Arial"/>
-          <w:b/>
-          <w:bCs/>
-          <w:sz w:val="20"/>
-          <w:szCs w:val="20"/>
-        </w:rPr>
-        <w:t>UCD</w:t>
-      </w:r>
-      <w:r>
-        <w:rPr>
-          <w:rFonts w:ascii="Arial" w:hAnsi="Arial" w:cs="Arial"/>
-          <w:sz w:val="20"/>
-          <w:szCs w:val="20"/>
-        </w:rPr>
-        <w:t>,</w:t>
-      </w:r>
-      <w:r>
-        <w:rPr>
-          <w:rFonts w:ascii="Arial" w:hAnsi="Arial" w:cs="Arial"/>
-          <w:sz w:val="20"/>
-          <w:szCs w:val="20"/>
-        </w:rPr>
-        <w:t xml:space="preserve"> </w:t>
-      </w:r>
-      <w:r>
-        <w:rPr>
-          <w:rFonts w:ascii="Arial" w:hAnsi="Arial" w:cs="Arial"/>
-          <w:b/>
-          <w:bCs/>
-          <w:sz w:val="20"/>
-          <w:szCs w:val="20"/>
-        </w:rPr>
-        <w:t>Shell</w:t>
-      </w:r>
-      <w:r>
-        <w:rPr>
-          <w:rFonts w:ascii="Arial" w:hAnsi="Arial" w:cs="Arial"/>
-          <w:sz w:val="20"/>
-          <w:szCs w:val="20"/>
-        </w:rPr>
-        <w:t xml:space="preserve">, and </w:t>
-      </w:r>
-      <w:r>
-        <w:rPr>
-          <w:rFonts w:ascii="Arial" w:hAnsi="Arial" w:cs="Arial"/>
-          <w:b/>
-          <w:bCs/>
-          <w:sz w:val="20"/>
-          <w:szCs w:val="20"/>
-        </w:rPr>
-        <w:t>Splunk</w:t>
+          <w:b/>
+          <w:bCs/>
+          <w:sz w:val="20"/>
+          <w:szCs w:val="20"/>
+        </w:rPr>
+        <w:t xml:space="preserve"> an automated DevOps </w:t>
+      </w:r>
+      <w:r>
+        <w:rPr>
+          <w:rFonts w:ascii="Arial" w:hAnsi="Arial" w:cs="Arial"/>
+          <w:b/>
+          <w:bCs/>
+          <w:sz w:val="20"/>
+          <w:szCs w:val="20"/>
+        </w:rPr>
+        <w:t>control panel</w:t>
+      </w:r>
+      <w:r>
+        <w:rPr>
+          <w:rFonts w:ascii="Arial" w:hAnsi="Arial" w:cs="Arial"/>
+          <w:sz w:val="20"/>
+          <w:szCs w:val="20"/>
+        </w:rPr>
+        <w:t xml:space="preserve"> tracking </w:t>
+      </w:r>
+      <w:r>
+        <w:rPr>
+          <w:rFonts w:ascii="Arial" w:hAnsi="Arial" w:cs="Arial"/>
+          <w:b/>
+          <w:bCs/>
+          <w:sz w:val="20"/>
+          <w:szCs w:val="20"/>
+        </w:rPr>
+        <w:t xml:space="preserve">1,000’s </w:t>
+      </w:r>
+      <w:r>
+        <w:rPr>
+          <w:rFonts w:ascii="Arial" w:hAnsi="Arial" w:cs="Arial"/>
+          <w:sz w:val="20"/>
+          <w:szCs w:val="20"/>
+        </w:rPr>
+        <w:t>of developer commits</w:t>
+      </w:r>
+      <w:r>
+        <w:rPr>
+          <w:rFonts w:ascii="Arial" w:hAnsi="Arial" w:cs="Arial"/>
+          <w:sz w:val="20"/>
+          <w:szCs w:val="20"/>
+        </w:rPr>
+        <w:t xml:space="preserve"> and managing downtime</w:t>
       </w:r>
       <w:r>
         <w:rPr>
@@ -3420,8 +3118,8 @@
         <w:spacing w:after="0" w:line="240" w:lineRule="auto"/>
         <w:rPr>
           <w:rFonts w:ascii="Arial" w:hAnsi="Arial" w:cs="Arial"/>
-          <w:sz w:val="10"/>
-          <w:szCs w:val="10"/>
+          <w:sz w:val="14"/>
+          <w:szCs w:val="14"/>
         </w:rPr>
       </w:pPr>
     </w:p>
@@ -3473,18 +3171,62 @@
           <w:sz w:val="20"/>
           <w:szCs w:val="20"/>
         </w:rPr>
-        <w:t xml:space="preserve">Co-Op </w:t>
-      </w:r>
-      <w:r>
-        <w:rPr>
-          <w:rFonts w:ascii="Arial" w:hAnsi="Arial" w:cs="Arial"/>
-          <w:b/>
-          <w:bCs/>
-          <w:color w:val="6932AC"/>
-          <w:sz w:val="20"/>
-          <w:szCs w:val="20"/>
-        </w:rPr>
-        <w:t>Intern</w:t>
+        <w:t>(</w:t>
+      </w:r>
+      <w:r>
+        <w:rPr>
+          <w:rFonts w:ascii="Arial" w:hAnsi="Arial" w:cs="Arial"/>
+          <w:b/>
+          <w:bCs/>
+          <w:color w:val="6932AC"/>
+          <w:sz w:val="20"/>
+          <w:szCs w:val="20"/>
+        </w:rPr>
+        <w:t>8</w:t>
+      </w:r>
+      <w:r>
+        <w:rPr>
+          <w:rFonts w:ascii="Arial" w:hAnsi="Arial" w:cs="Arial"/>
+          <w:b/>
+          <w:bCs/>
+          <w:color w:val="6932AC"/>
+          <w:sz w:val="20"/>
+          <w:szCs w:val="20"/>
+        </w:rPr>
+        <w:t xml:space="preserve"> Month</w:t>
+      </w:r>
+      <w:r>
+        <w:rPr>
+          <w:rFonts w:ascii="Arial" w:hAnsi="Arial" w:cs="Arial"/>
+          <w:b/>
+          <w:bCs/>
+          <w:color w:val="6932AC"/>
+          <w:sz w:val="20"/>
+          <w:szCs w:val="20"/>
+        </w:rPr>
+        <w:t xml:space="preserve"> </w:t>
+      </w:r>
+      <w:r>
+        <w:rPr>
+          <w:rFonts w:ascii="Arial" w:hAnsi="Arial" w:cs="Arial"/>
+          <w:b/>
+          <w:bCs/>
+          <w:color w:val="6932AC"/>
+          <w:sz w:val="20"/>
+          <w:szCs w:val="20"/>
+        </w:rPr>
+        <w:t>Co-Op</w:t>
+      </w:r>
+      <w:r>
+        <w:rPr>
+          <w:rFonts w:ascii="Arial" w:hAnsi="Arial" w:cs="Arial"/>
+          <w:b/>
+          <w:bCs/>
+          <w:color w:val="6932AC"/>
+          <w:sz w:val="20"/>
+          <w:szCs w:val="20"/>
+        </w:rPr>
+        <w:t>)</w:t>
       </w:r>
       <w:r>
         <w:rPr>
@@ -3549,7 +3291,18 @@
           <w:sz w:val="20"/>
           <w:szCs w:val="20"/>
         </w:rPr>
-        <w:t>Kanata, ON, Canada</w:t>
+        <w:t>Ottawa</w:t>
+      </w:r>
+      <w:r>
+        <w:rPr>
+          <w:rFonts w:ascii="Arial" w:hAnsi="Arial" w:cs="Arial"/>
+          <w:i/>
+          <w:iCs/>
+          <w:color w:val="6932AC"/>
+          <w:sz w:val="20"/>
+          <w:szCs w:val="20"/>
+        </w:rPr>
+        <w:t>, ON, Canada</w:t>
       </w:r>
       <w:r>
         <w:rPr>
@@ -3649,30 +3402,12 @@
       <w:r>
         <w:rPr>
           <w:rFonts w:ascii="Arial" w:hAnsi="Arial" w:cs="Arial"/>
-          <w:sz w:val="20"/>
-          <w:szCs w:val="20"/>
-        </w:rPr>
-        <w:t xml:space="preserve">Co-led an implementation of a </w:t>
-      </w:r>
-      <w:r>
-        <w:rPr>
-          <w:rFonts w:ascii="Arial" w:hAnsi="Arial" w:cs="Arial"/>
-          <w:b/>
-          <w:bCs/>
-          <w:sz w:val="20"/>
-          <w:szCs w:val="20"/>
-        </w:rPr>
-        <w:t>B</w:t>
-      </w:r>
-      <w:r>
-        <w:rPr>
-          <w:rFonts w:ascii="Arial" w:hAnsi="Arial" w:cs="Arial"/>
-          <w:b/>
-          <w:bCs/>
-          <w:sz w:val="20"/>
-          <w:szCs w:val="20"/>
-        </w:rPr>
-        <w:t>ackend</w:t>
+          <w:b/>
+          <w:bCs/>
+          <w:sz w:val="20"/>
+          <w:szCs w:val="20"/>
+        </w:rPr>
+        <w:t>Upgraded</w:t>
       </w:r>
       <w:r>
         <w:rPr>
@@ -3690,31 +3425,79 @@
           <w:sz w:val="20"/>
           <w:szCs w:val="20"/>
         </w:rPr>
-        <w:t xml:space="preserve">NoSQL MongoDB </w:t>
-      </w:r>
-      <w:r>
-        <w:rPr>
-          <w:rFonts w:ascii="Arial" w:hAnsi="Arial" w:cs="Arial"/>
-          <w:sz w:val="20"/>
-          <w:szCs w:val="20"/>
-        </w:rPr>
-        <w:t xml:space="preserve">database </w:t>
-      </w:r>
-      <w:r>
-        <w:rPr>
-          <w:rFonts w:ascii="Arial" w:hAnsi="Arial" w:cs="Arial"/>
-          <w:sz w:val="20"/>
-          <w:szCs w:val="20"/>
-        </w:rPr>
-        <w:t xml:space="preserve">testing </w:t>
-      </w:r>
-      <w:r>
-        <w:rPr>
-          <w:rFonts w:ascii="Arial" w:hAnsi="Arial" w:cs="Arial"/>
-          <w:sz w:val="20"/>
-          <w:szCs w:val="20"/>
-        </w:rPr>
-        <w:t xml:space="preserve">feature across 47 microservices </w:t>
+        <w:t>47 microservices</w:t>
+      </w:r>
+      <w:r>
+        <w:rPr>
+          <w:rFonts w:ascii="Arial" w:hAnsi="Arial" w:cs="Arial"/>
+          <w:sz w:val="20"/>
+          <w:szCs w:val="20"/>
+        </w:rPr>
+        <w:t xml:space="preserve"> used in </w:t>
+      </w:r>
+      <w:r>
+        <w:rPr>
+          <w:rFonts w:ascii="Arial" w:hAnsi="Arial" w:cs="Arial"/>
+          <w:sz w:val="20"/>
+          <w:szCs w:val="20"/>
+        </w:rPr>
+        <w:t xml:space="preserve">servers with clients such as </w:t>
+      </w:r>
+      <w:r>
+        <w:rPr>
+          <w:rFonts w:ascii="Arial" w:hAnsi="Arial" w:cs="Arial"/>
+          <w:b/>
+          <w:bCs/>
+          <w:sz w:val="20"/>
+          <w:szCs w:val="20"/>
+        </w:rPr>
+        <w:t>Google</w:t>
+      </w:r>
+      <w:r>
+        <w:rPr>
+          <w:rFonts w:ascii="Arial" w:hAnsi="Arial" w:cs="Arial"/>
+          <w:b/>
+          <w:bCs/>
+          <w:sz w:val="20"/>
+          <w:szCs w:val="20"/>
+        </w:rPr>
+        <w:t xml:space="preserve">, </w:t>
+      </w:r>
+      <w:r>
+        <w:rPr>
+          <w:rFonts w:ascii="Arial" w:hAnsi="Arial" w:cs="Arial"/>
+          <w:b/>
+          <w:bCs/>
+          <w:sz w:val="20"/>
+          <w:szCs w:val="20"/>
+        </w:rPr>
+        <w:t>Amazon, Twitch, Meta,</w:t>
+      </w:r>
+      <w:r>
+        <w:rPr>
+          <w:rFonts w:ascii="Arial" w:hAnsi="Arial" w:cs="Arial"/>
+          <w:sz w:val="20"/>
+          <w:szCs w:val="20"/>
+        </w:rPr>
+        <w:t xml:space="preserve"> and </w:t>
+      </w:r>
+      <w:r>
+        <w:rPr>
+          <w:rFonts w:ascii="Arial" w:hAnsi="Arial" w:cs="Arial"/>
+          <w:b/>
+          <w:bCs/>
+          <w:sz w:val="20"/>
+          <w:szCs w:val="20"/>
+        </w:rPr>
+        <w:t>Microsoft</w:t>
+      </w:r>
+      <w:r>
+        <w:rPr>
+          <w:rFonts w:ascii="Arial" w:hAnsi="Arial" w:cs="Arial"/>
+          <w:sz w:val="20"/>
+          <w:szCs w:val="20"/>
+        </w:rPr>
+        <w:t>.</w:t>
       </w:r>
     </w:p>
     <w:p>
@@ -3739,10 +3522,52 @@
       <w:r>
         <w:rPr>
           <w:rFonts w:ascii="Arial" w:hAnsi="Arial" w:cs="Arial"/>
-          <w:sz w:val="20"/>
-          <w:szCs w:val="20"/>
-        </w:rPr>
-        <w:t>Led</w:t>
+          <w:b/>
+          <w:bCs/>
+          <w:sz w:val="20"/>
+          <w:szCs w:val="20"/>
+        </w:rPr>
+        <w:t>Co-led a</w:t>
+      </w:r>
+      <w:r>
+        <w:rPr>
+          <w:rFonts w:ascii="Arial" w:hAnsi="Arial" w:cs="Arial"/>
+          <w:b/>
+          <w:bCs/>
+          <w:sz w:val="20"/>
+          <w:szCs w:val="20"/>
+        </w:rPr>
+        <w:t xml:space="preserve"> b</w:t>
+      </w:r>
+      <w:r>
+        <w:rPr>
+          <w:rFonts w:ascii="Arial" w:hAnsi="Arial" w:cs="Arial"/>
+          <w:b/>
+          <w:bCs/>
+          <w:sz w:val="20"/>
+          <w:szCs w:val="20"/>
+        </w:rPr>
+        <w:t>ack</w:t>
+      </w:r>
+      <w:r>
+        <w:rPr>
+          <w:rFonts w:ascii="Arial" w:hAnsi="Arial" w:cs="Arial"/>
+          <w:b/>
+          <w:bCs/>
+          <w:sz w:val="20"/>
+          <w:szCs w:val="20"/>
+        </w:rPr>
+        <w:t>-</w:t>
+      </w:r>
+      <w:r>
+        <w:rPr>
+          <w:rFonts w:ascii="Arial" w:hAnsi="Arial" w:cs="Arial"/>
+          <w:b/>
+          <w:bCs/>
+          <w:sz w:val="20"/>
+          <w:szCs w:val="20"/>
+        </w:rPr>
+        <w:t>end</w:t>
       </w:r>
       <w:r>
         <w:rPr>
@@ -3760,159 +3585,57 @@
           <w:sz w:val="20"/>
           <w:szCs w:val="20"/>
         </w:rPr>
-        <w:t>24+ JIRA’s</w:t>
-      </w:r>
-      <w:r>
-        <w:rPr>
-          <w:rFonts w:ascii="Arial" w:hAnsi="Arial" w:cs="Arial"/>
-          <w:sz w:val="20"/>
-          <w:szCs w:val="20"/>
-        </w:rPr>
-        <w:t xml:space="preserve"> across </w:t>
-      </w:r>
-      <w:r>
-        <w:rPr>
-          <w:rFonts w:ascii="Arial" w:hAnsi="Arial" w:cs="Arial"/>
-          <w:b/>
-          <w:bCs/>
-          <w:sz w:val="20"/>
-          <w:szCs w:val="20"/>
-        </w:rPr>
-        <w:t>18 repositories</w:t>
-      </w:r>
-      <w:r>
-        <w:rPr>
-          <w:rFonts w:ascii="Arial" w:hAnsi="Arial" w:cs="Arial"/>
-          <w:sz w:val="20"/>
-          <w:szCs w:val="20"/>
-        </w:rPr>
-        <w:t xml:space="preserve"> using</w:t>
-      </w:r>
-      <w:r>
-        <w:rPr>
-          <w:rFonts w:ascii="Arial" w:hAnsi="Arial" w:cs="Arial"/>
-          <w:b/>
-          <w:bCs/>
-          <w:sz w:val="20"/>
-          <w:szCs w:val="20"/>
-        </w:rPr>
-        <w:t xml:space="preserve"> C, Python</w:t>
-      </w:r>
-      <w:r>
-        <w:rPr>
-          <w:rFonts w:ascii="Arial" w:hAnsi="Arial" w:cs="Arial"/>
-          <w:sz w:val="20"/>
-          <w:szCs w:val="20"/>
-        </w:rPr>
-        <w:t xml:space="preserve">, </w:t>
-      </w:r>
-      <w:r>
-        <w:rPr>
-          <w:rFonts w:ascii="Arial" w:hAnsi="Arial" w:cs="Arial"/>
-          <w:b/>
-          <w:bCs/>
-          <w:sz w:val="20"/>
-          <w:szCs w:val="20"/>
-        </w:rPr>
-        <w:t>JSON</w:t>
-      </w:r>
-      <w:r>
-        <w:rPr>
-          <w:rFonts w:ascii="Arial" w:hAnsi="Arial" w:cs="Arial"/>
-          <w:sz w:val="20"/>
-          <w:szCs w:val="20"/>
-        </w:rPr>
-        <w:t xml:space="preserve">, </w:t>
-      </w:r>
-      <w:r>
-        <w:rPr>
-          <w:rFonts w:ascii="Arial" w:hAnsi="Arial" w:cs="Arial"/>
-          <w:b/>
-          <w:bCs/>
-          <w:sz w:val="20"/>
-          <w:szCs w:val="20"/>
-        </w:rPr>
-        <w:t>Jenkins</w:t>
-      </w:r>
-      <w:r>
-        <w:rPr>
-          <w:rFonts w:ascii="Arial" w:hAnsi="Arial" w:cs="Arial"/>
-          <w:sz w:val="20"/>
-          <w:szCs w:val="20"/>
-        </w:rPr>
-        <w:t xml:space="preserve">, </w:t>
-      </w:r>
-      <w:r>
-        <w:rPr>
-          <w:rFonts w:ascii="Arial" w:hAnsi="Arial" w:cs="Arial"/>
-          <w:b/>
-          <w:bCs/>
-          <w:sz w:val="20"/>
-          <w:szCs w:val="20"/>
-        </w:rPr>
-        <w:t>Shell</w:t>
-      </w:r>
-      <w:r>
-        <w:rPr>
-          <w:rFonts w:ascii="Arial" w:hAnsi="Arial" w:cs="Arial"/>
-          <w:sz w:val="20"/>
-          <w:szCs w:val="20"/>
-        </w:rPr>
-        <w:t xml:space="preserve">, </w:t>
-      </w:r>
-      <w:r>
-        <w:rPr>
-          <w:rFonts w:ascii="Arial" w:hAnsi="Arial" w:cs="Arial"/>
-          <w:b/>
-          <w:bCs/>
-          <w:sz w:val="20"/>
-          <w:szCs w:val="20"/>
-        </w:rPr>
-        <w:t>Linux</w:t>
-      </w:r>
-      <w:r>
-        <w:rPr>
-          <w:rFonts w:ascii="Arial" w:hAnsi="Arial" w:cs="Arial"/>
-          <w:sz w:val="20"/>
-          <w:szCs w:val="20"/>
-        </w:rPr>
-        <w:t xml:space="preserve">, </w:t>
-      </w:r>
-      <w:r>
-        <w:rPr>
-          <w:rFonts w:ascii="Arial" w:hAnsi="Arial" w:cs="Arial"/>
-          <w:b/>
-          <w:bCs/>
-          <w:sz w:val="20"/>
-          <w:szCs w:val="20"/>
-        </w:rPr>
-        <w:t>Bitbucket</w:t>
-      </w:r>
-      <w:r>
-        <w:rPr>
-          <w:rFonts w:ascii="Arial" w:hAnsi="Arial" w:cs="Arial"/>
-          <w:sz w:val="20"/>
-          <w:szCs w:val="20"/>
-        </w:rPr>
-        <w:t xml:space="preserve">, and </w:t>
-      </w:r>
-      <w:r>
-        <w:rPr>
-          <w:rFonts w:ascii="Arial" w:hAnsi="Arial" w:cs="Arial"/>
-          <w:b/>
-          <w:bCs/>
-          <w:sz w:val="20"/>
-          <w:szCs w:val="20"/>
-        </w:rPr>
-        <w:t>Git</w:t>
-      </w:r>
-      <w:r>
-        <w:rPr>
-          <w:rFonts w:ascii="Arial" w:hAnsi="Arial" w:cs="Arial"/>
-          <w:sz w:val="20"/>
-          <w:szCs w:val="20"/>
-        </w:rPr>
-        <w:t>.</w:t>
+        <w:t xml:space="preserve">NoSQL MongoDB </w:t>
+      </w:r>
+      <w:r>
+        <w:rPr>
+          <w:rFonts w:ascii="Arial" w:hAnsi="Arial" w:cs="Arial"/>
+          <w:sz w:val="20"/>
+          <w:szCs w:val="20"/>
+        </w:rPr>
+        <w:t xml:space="preserve">database </w:t>
+      </w:r>
+      <w:r>
+        <w:rPr>
+          <w:rFonts w:ascii="Arial" w:hAnsi="Arial" w:cs="Arial"/>
+          <w:sz w:val="20"/>
+          <w:szCs w:val="20"/>
+        </w:rPr>
+        <w:t xml:space="preserve">testing </w:t>
+      </w:r>
+      <w:r>
+        <w:rPr>
+          <w:rFonts w:ascii="Arial" w:hAnsi="Arial" w:cs="Arial"/>
+          <w:sz w:val="20"/>
+          <w:szCs w:val="20"/>
+        </w:rPr>
+        <w:t xml:space="preserve">feature </w:t>
+      </w:r>
+      <w:r>
+        <w:rPr>
+          <w:rFonts w:ascii="Arial" w:hAnsi="Arial" w:cs="Arial"/>
+          <w:sz w:val="20"/>
+          <w:szCs w:val="20"/>
+        </w:rPr>
+        <w:t xml:space="preserve">catching </w:t>
+      </w:r>
+      <w:r>
+        <w:rPr>
+          <w:rFonts w:ascii="Arial" w:hAnsi="Arial" w:cs="Arial"/>
+          <w:b/>
+          <w:bCs/>
+          <w:sz w:val="20"/>
+          <w:szCs w:val="20"/>
+        </w:rPr>
+        <w:t>12+ faults</w:t>
+      </w:r>
+      <w:r>
+        <w:rPr>
+          <w:rFonts w:ascii="Arial" w:hAnsi="Arial" w:cs="Arial"/>
+          <w:sz w:val="20"/>
+          <w:szCs w:val="20"/>
+        </w:rPr>
+        <w:t xml:space="preserve"> and prevented major incidents.</w:t>
       </w:r>
     </w:p>
     <w:p>
@@ -3937,20 +3660,12 @@
       <w:r>
         <w:rPr>
           <w:rFonts w:ascii="Arial" w:hAnsi="Arial" w:cs="Arial"/>
-          <w:sz w:val="20"/>
-          <w:szCs w:val="20"/>
-        </w:rPr>
-        <w:t xml:space="preserve">Implemented a novel </w:t>
-      </w:r>
-      <w:r>
-        <w:rPr>
-          <w:rFonts w:ascii="Arial" w:hAnsi="Arial" w:cs="Arial"/>
-          <w:b/>
-          <w:bCs/>
-          <w:sz w:val="20"/>
-          <w:szCs w:val="20"/>
-        </w:rPr>
-        <w:t>Python</w:t>
+          <w:b/>
+          <w:bCs/>
+          <w:sz w:val="20"/>
+          <w:szCs w:val="20"/>
+        </w:rPr>
+        <w:t>Led</w:t>
       </w:r>
       <w:r>
         <w:rPr>
@@ -3968,83 +3683,151 @@
           <w:sz w:val="20"/>
           <w:szCs w:val="20"/>
         </w:rPr>
-        <w:t>U</w:t>
-      </w:r>
-      <w:r>
-        <w:rPr>
-          <w:rFonts w:ascii="Arial" w:hAnsi="Arial" w:cs="Arial"/>
-          <w:b/>
-          <w:bCs/>
-          <w:sz w:val="20"/>
-          <w:szCs w:val="20"/>
-        </w:rPr>
-        <w:t xml:space="preserve">nit </w:t>
-      </w:r>
-      <w:r>
-        <w:rPr>
-          <w:rFonts w:ascii="Arial" w:hAnsi="Arial" w:cs="Arial"/>
-          <w:b/>
-          <w:bCs/>
-          <w:sz w:val="20"/>
-          <w:szCs w:val="20"/>
-        </w:rPr>
-        <w:t>T</w:t>
-      </w:r>
-      <w:r>
-        <w:rPr>
-          <w:rFonts w:ascii="Arial" w:hAnsi="Arial" w:cs="Arial"/>
-          <w:b/>
-          <w:bCs/>
-          <w:sz w:val="20"/>
-          <w:szCs w:val="20"/>
-        </w:rPr>
-        <w:t xml:space="preserve">est </w:t>
-      </w:r>
-      <w:r>
-        <w:rPr>
-          <w:rFonts w:ascii="Arial" w:hAnsi="Arial" w:cs="Arial"/>
-          <w:sz w:val="20"/>
-          <w:szCs w:val="20"/>
-        </w:rPr>
-        <w:t xml:space="preserve">framework with </w:t>
-      </w:r>
-      <w:r>
-        <w:rPr>
-          <w:rFonts w:ascii="Arial" w:hAnsi="Arial" w:cs="Arial"/>
-          <w:b/>
-          <w:bCs/>
-          <w:sz w:val="20"/>
-          <w:szCs w:val="20"/>
-        </w:rPr>
-        <w:t>17 test</w:t>
-      </w:r>
-      <w:r>
-        <w:rPr>
-          <w:rFonts w:ascii="Arial" w:hAnsi="Arial" w:cs="Arial"/>
-          <w:b/>
-          <w:bCs/>
-          <w:sz w:val="20"/>
-          <w:szCs w:val="20"/>
-        </w:rPr>
-        <w:t xml:space="preserve"> suites</w:t>
-      </w:r>
-      <w:r>
-        <w:rPr>
-          <w:rFonts w:ascii="Arial" w:hAnsi="Arial" w:cs="Arial"/>
-          <w:sz w:val="20"/>
-          <w:szCs w:val="20"/>
-        </w:rPr>
-        <w:t xml:space="preserve"> that runs in an impressive </w:t>
-      </w:r>
-      <w:r>
-        <w:rPr>
-          <w:rFonts w:ascii="Arial" w:hAnsi="Arial" w:cs="Arial"/>
-          <w:b/>
-          <w:bCs/>
-          <w:sz w:val="20"/>
-          <w:szCs w:val="20"/>
-        </w:rPr>
-        <w:t>0.10 seconds</w:t>
+        <w:t>24+ JIRA’s</w:t>
+      </w:r>
+      <w:r>
+        <w:rPr>
+          <w:rFonts w:ascii="Arial" w:hAnsi="Arial" w:cs="Arial"/>
+          <w:sz w:val="20"/>
+          <w:szCs w:val="20"/>
+        </w:rPr>
+        <w:t xml:space="preserve"> across </w:t>
+      </w:r>
+      <w:r>
+        <w:rPr>
+          <w:rFonts w:ascii="Arial" w:hAnsi="Arial" w:cs="Arial"/>
+          <w:b/>
+          <w:bCs/>
+          <w:sz w:val="20"/>
+          <w:szCs w:val="20"/>
+        </w:rPr>
+        <w:t>18 repositories</w:t>
+      </w:r>
+      <w:r>
+        <w:rPr>
+          <w:rFonts w:ascii="Arial" w:hAnsi="Arial" w:cs="Arial"/>
+          <w:sz w:val="20"/>
+          <w:szCs w:val="20"/>
+        </w:rPr>
+        <w:t xml:space="preserve"> using</w:t>
+      </w:r>
+      <w:r>
+        <w:rPr>
+          <w:rFonts w:ascii="Arial" w:hAnsi="Arial" w:cs="Arial"/>
+          <w:b/>
+          <w:bCs/>
+          <w:sz w:val="20"/>
+          <w:szCs w:val="20"/>
+        </w:rPr>
+        <w:t xml:space="preserve"> C, Python</w:t>
+      </w:r>
+      <w:r>
+        <w:rPr>
+          <w:rFonts w:ascii="Arial" w:hAnsi="Arial" w:cs="Arial"/>
+          <w:sz w:val="20"/>
+          <w:szCs w:val="20"/>
+        </w:rPr>
+        <w:t xml:space="preserve">, </w:t>
+      </w:r>
+      <w:r>
+        <w:rPr>
+          <w:rFonts w:ascii="Arial" w:hAnsi="Arial" w:cs="Arial"/>
+          <w:b/>
+          <w:bCs/>
+          <w:sz w:val="20"/>
+          <w:szCs w:val="20"/>
+        </w:rPr>
+        <w:t>JSON</w:t>
+      </w:r>
+      <w:r>
+        <w:rPr>
+          <w:rFonts w:ascii="Arial" w:hAnsi="Arial" w:cs="Arial"/>
+          <w:sz w:val="20"/>
+          <w:szCs w:val="20"/>
+        </w:rPr>
+        <w:t xml:space="preserve">, </w:t>
+      </w:r>
+      <w:r>
+        <w:rPr>
+          <w:rFonts w:ascii="Arial" w:hAnsi="Arial" w:cs="Arial"/>
+          <w:b/>
+          <w:bCs/>
+          <w:sz w:val="20"/>
+          <w:szCs w:val="20"/>
+        </w:rPr>
+        <w:t>Jenkins</w:t>
+      </w:r>
+      <w:r>
+        <w:rPr>
+          <w:rFonts w:ascii="Arial" w:hAnsi="Arial" w:cs="Arial"/>
+          <w:sz w:val="20"/>
+          <w:szCs w:val="20"/>
+        </w:rPr>
+        <w:t xml:space="preserve">, </w:t>
+      </w:r>
+      <w:r>
+        <w:rPr>
+          <w:rFonts w:ascii="Arial" w:hAnsi="Arial" w:cs="Arial"/>
+          <w:b/>
+          <w:bCs/>
+          <w:sz w:val="20"/>
+          <w:szCs w:val="20"/>
+        </w:rPr>
+        <w:t>Shell</w:t>
+      </w:r>
+      <w:r>
+        <w:rPr>
+          <w:rFonts w:ascii="Arial" w:hAnsi="Arial" w:cs="Arial"/>
+          <w:sz w:val="20"/>
+          <w:szCs w:val="20"/>
+        </w:rPr>
+        <w:t xml:space="preserve">, </w:t>
+      </w:r>
+      <w:r>
+        <w:rPr>
+          <w:rFonts w:ascii="Arial" w:hAnsi="Arial" w:cs="Arial"/>
+          <w:b/>
+          <w:bCs/>
+          <w:sz w:val="20"/>
+          <w:szCs w:val="20"/>
+        </w:rPr>
+        <w:t>Linux</w:t>
+      </w:r>
+      <w:r>
+        <w:rPr>
+          <w:rFonts w:ascii="Arial" w:hAnsi="Arial" w:cs="Arial"/>
+          <w:sz w:val="20"/>
+          <w:szCs w:val="20"/>
+        </w:rPr>
+        <w:t xml:space="preserve">, </w:t>
+      </w:r>
+      <w:r>
+        <w:rPr>
+          <w:rFonts w:ascii="Arial" w:hAnsi="Arial" w:cs="Arial"/>
+          <w:b/>
+          <w:bCs/>
+          <w:sz w:val="20"/>
+          <w:szCs w:val="20"/>
+        </w:rPr>
+        <w:t>Bitbucket</w:t>
+      </w:r>
+      <w:r>
+        <w:rPr>
+          <w:rFonts w:ascii="Arial" w:hAnsi="Arial" w:cs="Arial"/>
+          <w:sz w:val="20"/>
+          <w:szCs w:val="20"/>
+        </w:rPr>
+        <w:t xml:space="preserve">, and </w:t>
+      </w:r>
+      <w:r>
+        <w:rPr>
+          <w:rFonts w:ascii="Arial" w:hAnsi="Arial" w:cs="Arial"/>
+          <w:b/>
+          <w:bCs/>
+          <w:sz w:val="20"/>
+          <w:szCs w:val="20"/>
+        </w:rPr>
+        <w:t>Git</w:t>
       </w:r>
       <w:r>
         <w:rPr>
@@ -4057,15 +3840,165 @@
     </w:p>
     <w:p>
       <w:pPr>
+        <w:pStyle w:val="ListParagraph"/>
+        <w:numPr>
+          <w:ilvl w:val="0"/>
+          <w:numId w:val="2"/>
+        </w:numPr>
         <w:tabs>
           <w:tab w:val="center" w:pos="5400"/>
           <w:tab w:val="right" w:pos="10800"/>
         </w:tabs>
         <w:spacing w:after="0" w:line="240" w:lineRule="auto"/>
-        <w:rPr>
-          <w:rFonts w:ascii="Arial" w:hAnsi="Arial" w:cs="Arial"/>
-          <w:sz w:val="8"/>
-          <w:szCs w:val="8"/>
+        <w:ind w:left="360" w:hanging="270"/>
+        <w:rPr>
+          <w:rFonts w:ascii="Arial" w:hAnsi="Arial" w:cs="Arial"/>
+          <w:sz w:val="20"/>
+          <w:szCs w:val="20"/>
+        </w:rPr>
+      </w:pPr>
+      <w:r>
+        <w:rPr>
+          <w:rFonts w:ascii="Arial" w:hAnsi="Arial" w:cs="Arial"/>
+          <w:b/>
+          <w:bCs/>
+          <w:sz w:val="20"/>
+          <w:szCs w:val="20"/>
+        </w:rPr>
+        <w:t>Implemented a novel</w:t>
+      </w:r>
+      <w:r>
+        <w:rPr>
+          <w:rFonts w:ascii="Arial" w:hAnsi="Arial" w:cs="Arial"/>
+          <w:sz w:val="20"/>
+          <w:szCs w:val="20"/>
+        </w:rPr>
+        <w:t xml:space="preserve"> </w:t>
+      </w:r>
+      <w:r>
+        <w:rPr>
+          <w:rFonts w:ascii="Arial" w:hAnsi="Arial" w:cs="Arial"/>
+          <w:b/>
+          <w:bCs/>
+          <w:sz w:val="20"/>
+          <w:szCs w:val="20"/>
+        </w:rPr>
+        <w:t>Python</w:t>
+      </w:r>
+      <w:r>
+        <w:rPr>
+          <w:rFonts w:ascii="Arial" w:hAnsi="Arial" w:cs="Arial"/>
+          <w:sz w:val="20"/>
+          <w:szCs w:val="20"/>
+        </w:rPr>
+        <w:t xml:space="preserve"> </w:t>
+      </w:r>
+      <w:r>
+        <w:rPr>
+          <w:rFonts w:ascii="Arial" w:hAnsi="Arial" w:cs="Arial"/>
+          <w:b/>
+          <w:bCs/>
+          <w:sz w:val="20"/>
+          <w:szCs w:val="20"/>
+        </w:rPr>
+        <w:t>U</w:t>
+      </w:r>
+      <w:r>
+        <w:rPr>
+          <w:rFonts w:ascii="Arial" w:hAnsi="Arial" w:cs="Arial"/>
+          <w:b/>
+          <w:bCs/>
+          <w:sz w:val="20"/>
+          <w:szCs w:val="20"/>
+        </w:rPr>
+        <w:t xml:space="preserve">nit </w:t>
+      </w:r>
+      <w:r>
+        <w:rPr>
+          <w:rFonts w:ascii="Arial" w:hAnsi="Arial" w:cs="Arial"/>
+          <w:b/>
+          <w:bCs/>
+          <w:sz w:val="20"/>
+          <w:szCs w:val="20"/>
+        </w:rPr>
+        <w:t>T</w:t>
+      </w:r>
+      <w:r>
+        <w:rPr>
+          <w:rFonts w:ascii="Arial" w:hAnsi="Arial" w:cs="Arial"/>
+          <w:b/>
+          <w:bCs/>
+          <w:sz w:val="20"/>
+          <w:szCs w:val="20"/>
+        </w:rPr>
+        <w:t xml:space="preserve">est </w:t>
+      </w:r>
+      <w:r>
+        <w:rPr>
+          <w:rFonts w:ascii="Arial" w:hAnsi="Arial" w:cs="Arial"/>
+          <w:sz w:val="20"/>
+          <w:szCs w:val="20"/>
+        </w:rPr>
+        <w:t xml:space="preserve">framework with </w:t>
+      </w:r>
+      <w:r>
+        <w:rPr>
+          <w:rFonts w:ascii="Arial" w:hAnsi="Arial" w:cs="Arial"/>
+          <w:b/>
+          <w:bCs/>
+          <w:sz w:val="20"/>
+          <w:szCs w:val="20"/>
+        </w:rPr>
+        <w:t>17 test</w:t>
+      </w:r>
+      <w:r>
+        <w:rPr>
+          <w:rFonts w:ascii="Arial" w:hAnsi="Arial" w:cs="Arial"/>
+          <w:b/>
+          <w:bCs/>
+          <w:sz w:val="20"/>
+          <w:szCs w:val="20"/>
+        </w:rPr>
+        <w:t xml:space="preserve"> suites</w:t>
+      </w:r>
+      <w:r>
+        <w:rPr>
+          <w:rFonts w:ascii="Arial" w:hAnsi="Arial" w:cs="Arial"/>
+          <w:sz w:val="20"/>
+          <w:szCs w:val="20"/>
+        </w:rPr>
+        <w:t xml:space="preserve"> that runs in an impressive </w:t>
+      </w:r>
+      <w:r>
+        <w:rPr>
+          <w:rFonts w:ascii="Arial" w:hAnsi="Arial" w:cs="Arial"/>
+          <w:b/>
+          <w:bCs/>
+          <w:sz w:val="20"/>
+          <w:szCs w:val="20"/>
+        </w:rPr>
+        <w:t>0.10 seconds</w:t>
+      </w:r>
+      <w:r>
+        <w:rPr>
+          <w:rFonts w:ascii="Arial" w:hAnsi="Arial" w:cs="Arial"/>
+          <w:sz w:val="20"/>
+          <w:szCs w:val="20"/>
+        </w:rPr>
+        <w:t>.</w:t>
+      </w:r>
+    </w:p>
+    <w:p>
+      <w:pPr>
+        <w:tabs>
+          <w:tab w:val="center" w:pos="5400"/>
+          <w:tab w:val="right" w:pos="10800"/>
+        </w:tabs>
+        <w:spacing w:after="0" w:line="240" w:lineRule="auto"/>
+        <w:rPr>
+          <w:rFonts w:ascii="Arial" w:hAnsi="Arial" w:cs="Arial"/>
+          <w:sz w:val="14"/>
+          <w:szCs w:val="14"/>
         </w:rPr>
       </w:pPr>
     </w:p>
@@ -4162,7 +4095,6 @@
         </w:rPr>
         <w:t xml:space="preserve"> </w:t>
       </w:r>
-      <w:proofErr w:type="spellStart"/>
       <w:r>
         <w:rPr>
           <w:rFonts w:ascii="Arial" w:hAnsi="Arial" w:cs="Arial"/>
@@ -4172,19 +4104,7 @@
           <w:sz w:val="20"/>
           <w:szCs w:val="20"/>
         </w:rPr>
-        <w:t>Toronto</w:t>
-      </w:r>
-      <w:proofErr w:type="spellEnd"/>
-      <w:r>
-        <w:rPr>
-          <w:rFonts w:ascii="Arial" w:hAnsi="Arial" w:cs="Arial"/>
-          <w:i/>
-          <w:iCs/>
-          <w:color w:val="6932AC"/>
-          <w:sz w:val="20"/>
-          <w:szCs w:val="20"/>
-        </w:rPr>
-        <w:t>, ON, Canada</w:t>
+        <w:t>Toronto, ON, Canada</w:t>
       </w:r>
       <w:r>
         <w:rPr>
@@ -4206,7 +4126,18 @@
           <w:sz w:val="20"/>
           <w:szCs w:val="20"/>
         </w:rPr>
-        <w:t>06</w:t>
+        <w:t>0</w:t>
+      </w:r>
+      <w:r>
+        <w:rPr>
+          <w:rFonts w:ascii="Arial" w:hAnsi="Arial" w:cs="Arial"/>
+          <w:b/>
+          <w:bCs/>
+          <w:color w:val="6932AC"/>
+          <w:sz w:val="20"/>
+          <w:szCs w:val="20"/>
+        </w:rPr>
+        <w:t>5</w:t>
       </w:r>
       <w:r>
         <w:rPr>
@@ -4228,7 +4159,29 @@
           <w:sz w:val="20"/>
           <w:szCs w:val="20"/>
         </w:rPr>
-        <w:t>02/</w:t>
+        <w:t>0</w:t>
+      </w:r>
+      <w:r>
+        <w:rPr>
+          <w:rFonts w:ascii="Arial" w:hAnsi="Arial" w:cs="Arial"/>
+          <w:b/>
+          <w:bCs/>
+          <w:color w:val="6932AC"/>
+          <w:sz w:val="20"/>
+          <w:szCs w:val="20"/>
+        </w:rPr>
+        <w:t>9</w:t>
+      </w:r>
+      <w:r>
+        <w:rPr>
+          <w:rFonts w:ascii="Arial" w:hAnsi="Arial" w:cs="Arial"/>
+          <w:b/>
+          <w:bCs/>
+          <w:color w:val="6932AC"/>
+          <w:sz w:val="20"/>
+          <w:szCs w:val="20"/>
+        </w:rPr>
+        <w:t>/</w:t>
       </w:r>
       <w:r>
         <w:rPr>
@@ -4264,28 +4217,38 @@
       <w:r>
         <w:rPr>
           <w:rFonts w:ascii="Arial" w:hAnsi="Arial" w:cs="Arial"/>
-          <w:sz w:val="20"/>
-          <w:szCs w:val="20"/>
-        </w:rPr>
-        <w:t xml:space="preserve">Effectively compiled quantitative and qualitative </w:t>
-      </w:r>
-      <w:r>
-        <w:rPr>
-          <w:rFonts w:ascii="Arial" w:hAnsi="Arial" w:cs="Arial"/>
-          <w:b/>
-          <w:bCs/>
-          <w:sz w:val="20"/>
-          <w:szCs w:val="20"/>
-        </w:rPr>
-        <w:t>statistics</w:t>
-      </w:r>
-      <w:r>
-        <w:rPr>
-          <w:rFonts w:ascii="Arial" w:hAnsi="Arial" w:cs="Arial"/>
-          <w:sz w:val="20"/>
-          <w:szCs w:val="20"/>
-        </w:rPr>
-        <w:t xml:space="preserve"> from </w:t>
+          <w:b/>
+          <w:bCs/>
+          <w:sz w:val="20"/>
+          <w:szCs w:val="20"/>
+        </w:rPr>
+        <w:t>Conducted data-analysis</w:t>
+      </w:r>
+      <w:r>
+        <w:rPr>
+          <w:rFonts w:ascii="Arial" w:hAnsi="Arial" w:cs="Arial"/>
+          <w:b/>
+          <w:bCs/>
+          <w:sz w:val="20"/>
+          <w:szCs w:val="20"/>
+        </w:rPr>
+        <w:t xml:space="preserve"> </w:t>
+      </w:r>
+      <w:r>
+        <w:rPr>
+          <w:rFonts w:ascii="Arial" w:hAnsi="Arial" w:cs="Arial"/>
+          <w:sz w:val="20"/>
+          <w:szCs w:val="20"/>
+        </w:rPr>
+        <w:t>from</w:t>
+      </w:r>
+      <w:r>
+        <w:rPr>
+          <w:rFonts w:ascii="Arial" w:hAnsi="Arial" w:cs="Arial"/>
+          <w:sz w:val="20"/>
+          <w:szCs w:val="20"/>
+        </w:rPr>
+        <w:t xml:space="preserve"> </w:t>
       </w:r>
       <w:r>
         <w:rPr>
@@ -4311,7 +4274,33 @@
           <w:sz w:val="20"/>
           <w:szCs w:val="20"/>
         </w:rPr>
-        <w:t xml:space="preserve">using Microsoft </w:t>
+        <w:t xml:space="preserve">using </w:t>
+      </w:r>
+      <w:r>
+        <w:rPr>
+          <w:rFonts w:ascii="Arial" w:hAnsi="Arial" w:cs="Arial"/>
+          <w:b/>
+          <w:bCs/>
+          <w:sz w:val="20"/>
+          <w:szCs w:val="20"/>
+        </w:rPr>
+        <w:t>Python</w:t>
+      </w:r>
+      <w:r>
+        <w:rPr>
+          <w:rFonts w:ascii="Arial" w:hAnsi="Arial" w:cs="Arial"/>
+          <w:sz w:val="20"/>
+          <w:szCs w:val="20"/>
+        </w:rPr>
+        <w:t xml:space="preserve">, </w:t>
+      </w:r>
+      <w:r>
+        <w:rPr>
+          <w:rFonts w:ascii="Arial" w:hAnsi="Arial" w:cs="Arial"/>
+          <w:sz w:val="20"/>
+          <w:szCs w:val="20"/>
+        </w:rPr>
+        <w:t xml:space="preserve">Microsoft </w:t>
       </w:r>
       <w:r>
         <w:rPr>
@@ -4340,6 +4329,24 @@
           <w:szCs w:val="20"/>
         </w:rPr>
         <w:t>R-Studio</w:t>
+      </w:r>
+      <w:r>
+        <w:rPr>
+          <w:rFonts w:ascii="Arial" w:hAnsi="Arial" w:cs="Arial"/>
+          <w:b/>
+          <w:bCs/>
+          <w:sz w:val="20"/>
+          <w:szCs w:val="20"/>
+        </w:rPr>
+        <w:t xml:space="preserve"> </w:t>
+      </w:r>
+      <w:r>
+        <w:rPr>
+          <w:rFonts w:ascii="Arial" w:hAnsi="Arial" w:cs="Arial"/>
+          <w:sz w:val="20"/>
+          <w:szCs w:val="20"/>
+        </w:rPr>
+        <w:t>with weekly data-reports</w:t>
       </w:r>
       <w:r>
         <w:rPr>
@@ -4372,18 +4379,12 @@
       <w:r>
         <w:rPr>
           <w:rFonts w:ascii="Arial" w:hAnsi="Arial" w:cs="Arial"/>
-          <w:sz w:val="20"/>
-          <w:szCs w:val="20"/>
-        </w:rPr>
-        <w:t>Demonstrated</w:t>
-      </w:r>
-      <w:r>
-        <w:rPr>
-          <w:rFonts w:ascii="Arial" w:hAnsi="Arial" w:cs="Arial"/>
-          <w:sz w:val="20"/>
-          <w:szCs w:val="20"/>
-        </w:rPr>
-        <w:t xml:space="preserve"> that</w:t>
+          <w:b/>
+          <w:bCs/>
+          <w:sz w:val="20"/>
+          <w:szCs w:val="20"/>
+        </w:rPr>
+        <w:t>Co-led a clinical study</w:t>
       </w:r>
       <w:r>
         <w:rPr>
@@ -4399,46 +4400,212 @@
           <w:sz w:val="20"/>
           <w:szCs w:val="20"/>
         </w:rPr>
-        <w:t xml:space="preserve">patient-Ai-doctor interaction has </w:t>
-      </w:r>
-      <w:r>
-        <w:rPr>
-          <w:rFonts w:ascii="Arial" w:hAnsi="Arial" w:cs="Arial"/>
-          <w:sz w:val="20"/>
-          <w:szCs w:val="20"/>
-        </w:rPr>
-        <w:t xml:space="preserve">an </w:t>
-      </w:r>
-      <w:r>
-        <w:rPr>
-          <w:rFonts w:ascii="Arial" w:hAnsi="Arial" w:cs="Arial"/>
-          <w:b/>
-          <w:bCs/>
-          <w:sz w:val="20"/>
-          <w:szCs w:val="20"/>
-        </w:rPr>
-        <w:t xml:space="preserve">83% positive impact </w:t>
-      </w:r>
-      <w:r>
-        <w:rPr>
-          <w:rFonts w:ascii="Arial" w:hAnsi="Arial" w:cs="Arial"/>
-          <w:sz w:val="20"/>
-          <w:szCs w:val="20"/>
-        </w:rPr>
-        <w:t>on post-operative recovery.</w:t>
+        <w:t>showing</w:t>
+      </w:r>
+      <w:r>
+        <w:rPr>
+          <w:rFonts w:ascii="Arial" w:hAnsi="Arial" w:cs="Arial"/>
+          <w:sz w:val="20"/>
+          <w:szCs w:val="20"/>
+        </w:rPr>
+        <w:t xml:space="preserve"> </w:t>
+      </w:r>
+      <w:r>
+        <w:rPr>
+          <w:rFonts w:ascii="Arial" w:hAnsi="Arial" w:cs="Arial"/>
+          <w:b/>
+          <w:bCs/>
+          <w:sz w:val="20"/>
+          <w:szCs w:val="20"/>
+        </w:rPr>
+        <w:t xml:space="preserve">83% </w:t>
+      </w:r>
+      <w:r>
+        <w:rPr>
+          <w:rFonts w:ascii="Arial" w:hAnsi="Arial" w:cs="Arial"/>
+          <w:b/>
+          <w:bCs/>
+          <w:sz w:val="20"/>
+          <w:szCs w:val="20"/>
+        </w:rPr>
+        <w:t xml:space="preserve">decrease in </w:t>
+      </w:r>
+      <w:r>
+        <w:rPr>
+          <w:rFonts w:ascii="Arial" w:hAnsi="Arial" w:cs="Arial"/>
+          <w:sz w:val="20"/>
+          <w:szCs w:val="20"/>
+        </w:rPr>
+        <w:t>surgery complications with</w:t>
+      </w:r>
+      <w:r>
+        <w:rPr>
+          <w:rFonts w:ascii="Arial" w:hAnsi="Arial" w:cs="Arial"/>
+          <w:sz w:val="20"/>
+          <w:szCs w:val="20"/>
+        </w:rPr>
+        <w:t xml:space="preserve"> </w:t>
+      </w:r>
+      <w:r>
+        <w:rPr>
+          <w:rFonts w:ascii="Arial" w:hAnsi="Arial" w:cs="Arial"/>
+          <w:sz w:val="20"/>
+          <w:szCs w:val="20"/>
+        </w:rPr>
+        <w:t>patient-Ai-doctor interaction</w:t>
+      </w:r>
+      <w:r>
+        <w:rPr>
+          <w:rFonts w:ascii="Arial" w:hAnsi="Arial" w:cs="Arial"/>
+          <w:sz w:val="20"/>
+          <w:szCs w:val="20"/>
+        </w:rPr>
+        <w:t>.</w:t>
       </w:r>
     </w:p>
     <w:p>
       <w:pPr>
+        <w:pStyle w:val="ListParagraph"/>
+        <w:numPr>
+          <w:ilvl w:val="0"/>
+          <w:numId w:val="23"/>
+        </w:numPr>
         <w:tabs>
           <w:tab w:val="center" w:pos="5400"/>
           <w:tab w:val="right" w:pos="10800"/>
         </w:tabs>
         <w:spacing w:after="0" w:line="240" w:lineRule="auto"/>
-        <w:rPr>
-          <w:rFonts w:ascii="Arial" w:hAnsi="Arial" w:cs="Arial"/>
-          <w:sz w:val="10"/>
-          <w:szCs w:val="10"/>
+        <w:ind w:left="360" w:hanging="270"/>
+        <w:rPr>
+          <w:rFonts w:ascii="Arial" w:hAnsi="Arial" w:cs="Arial"/>
+          <w:sz w:val="20"/>
+          <w:szCs w:val="20"/>
+        </w:rPr>
+      </w:pPr>
+      <w:r>
+        <w:rPr>
+          <w:rFonts w:ascii="Arial" w:hAnsi="Arial" w:cs="Arial"/>
+          <w:b/>
+          <w:bCs/>
+          <w:sz w:val="20"/>
+          <w:szCs w:val="20"/>
+        </w:rPr>
+        <w:t>Co-authored</w:t>
+      </w:r>
+      <w:r>
+        <w:rPr>
+          <w:rFonts w:ascii="Arial" w:hAnsi="Arial" w:cs="Arial"/>
+          <w:b/>
+          <w:bCs/>
+          <w:sz w:val="20"/>
+          <w:szCs w:val="20"/>
+        </w:rPr>
+        <w:t xml:space="preserve"> a peer-reviewed publication</w:t>
+      </w:r>
+      <w:r>
+        <w:rPr>
+          <w:rFonts w:ascii="Arial" w:hAnsi="Arial" w:cs="Arial"/>
+          <w:sz w:val="20"/>
+          <w:szCs w:val="20"/>
+        </w:rPr>
+        <w:t xml:space="preserve"> </w:t>
+      </w:r>
+      <w:r>
+        <w:rPr>
+          <w:rFonts w:ascii="Arial" w:hAnsi="Arial" w:cs="Arial"/>
+          <w:sz w:val="20"/>
+          <w:szCs w:val="20"/>
+        </w:rPr>
+        <w:t>on</w:t>
+      </w:r>
+      <w:r>
+        <w:rPr>
+          <w:rFonts w:ascii="Arial" w:hAnsi="Arial" w:cs="Arial"/>
+          <w:sz w:val="20"/>
+          <w:szCs w:val="20"/>
+        </w:rPr>
+        <w:t xml:space="preserve"> the advancement of </w:t>
+      </w:r>
+      <w:r>
+        <w:rPr>
+          <w:rFonts w:ascii="Arial" w:hAnsi="Arial" w:cs="Arial"/>
+          <w:sz w:val="20"/>
+          <w:szCs w:val="20"/>
+        </w:rPr>
+        <w:t>ML</w:t>
+      </w:r>
+      <w:r>
+        <w:rPr>
+          <w:rFonts w:ascii="Arial" w:hAnsi="Arial" w:cs="Arial"/>
+          <w:sz w:val="20"/>
+          <w:szCs w:val="20"/>
+        </w:rPr>
+        <w:t xml:space="preserve"> in healthcare, </w:t>
+      </w:r>
+      <w:r>
+        <w:rPr>
+          <w:rFonts w:ascii="Arial" w:hAnsi="Arial" w:cs="Arial"/>
+          <w:b/>
+          <w:bCs/>
+          <w:sz w:val="20"/>
+          <w:szCs w:val="20"/>
+        </w:rPr>
+        <w:t>cited</w:t>
+      </w:r>
+      <w:r>
+        <w:rPr>
+          <w:rFonts w:ascii="Arial" w:hAnsi="Arial" w:cs="Arial"/>
+          <w:sz w:val="20"/>
+          <w:szCs w:val="20"/>
+        </w:rPr>
+        <w:t xml:space="preserve"> </w:t>
+      </w:r>
+      <w:r>
+        <w:rPr>
+          <w:rFonts w:ascii="Arial" w:hAnsi="Arial" w:cs="Arial"/>
+          <w:b/>
+          <w:bCs/>
+          <w:sz w:val="20"/>
+          <w:szCs w:val="20"/>
+        </w:rPr>
+        <w:t>25+ times</w:t>
+      </w:r>
+      <w:r>
+        <w:rPr>
+          <w:rFonts w:ascii="Arial" w:hAnsi="Arial" w:cs="Arial"/>
+          <w:sz w:val="20"/>
+          <w:szCs w:val="20"/>
+        </w:rPr>
+        <w:t xml:space="preserve"> </w:t>
+      </w:r>
+      <w:r>
+        <w:rPr>
+          <w:rFonts w:ascii="Arial" w:hAnsi="Arial" w:cs="Arial"/>
+          <w:sz w:val="20"/>
+          <w:szCs w:val="20"/>
+        </w:rPr>
+        <w:t xml:space="preserve">in the </w:t>
+      </w:r>
+      <w:r>
+        <w:rPr>
+          <w:rFonts w:ascii="Arial" w:hAnsi="Arial" w:cs="Arial"/>
+          <w:sz w:val="20"/>
+          <w:szCs w:val="20"/>
+        </w:rPr>
+        <w:t>field.</w:t>
+      </w:r>
+    </w:p>
+    <w:p>
+      <w:pPr>
+        <w:tabs>
+          <w:tab w:val="center" w:pos="5400"/>
+          <w:tab w:val="right" w:pos="10800"/>
+        </w:tabs>
+        <w:spacing w:after="0" w:line="240" w:lineRule="auto"/>
+        <w:rPr>
+          <w:rFonts w:ascii="Arial" w:hAnsi="Arial" w:cs="Arial"/>
+          <w:sz w:val="14"/>
+          <w:szCs w:val="14"/>
         </w:rPr>
       </w:pPr>
     </w:p>
@@ -4645,26 +4812,20 @@
       <w:r>
         <w:rPr>
           <w:rFonts w:ascii="Arial" w:hAnsi="Arial" w:cs="Arial"/>
-          <w:sz w:val="20"/>
-          <w:szCs w:val="20"/>
-        </w:rPr>
-        <w:t xml:space="preserve">Predicted </w:t>
-      </w:r>
-      <w:r>
-        <w:rPr>
-          <w:rFonts w:ascii="Arial" w:hAnsi="Arial" w:cs="Arial"/>
-          <w:sz w:val="20"/>
-          <w:szCs w:val="20"/>
-        </w:rPr>
-        <w:t xml:space="preserve">the </w:t>
-      </w:r>
-      <w:r>
-        <w:rPr>
-          <w:rFonts w:ascii="Arial" w:hAnsi="Arial" w:cs="Arial"/>
-          <w:sz w:val="20"/>
-          <w:szCs w:val="20"/>
-        </w:rPr>
-        <w:t xml:space="preserve">cancer potential of 4 genes using </w:t>
+          <w:b/>
+          <w:bCs/>
+          <w:sz w:val="20"/>
+          <w:szCs w:val="20"/>
+        </w:rPr>
+        <w:t>Identified 4 Cancer-Causing genes</w:t>
+      </w:r>
+      <w:r>
+        <w:rPr>
+          <w:rFonts w:ascii="Arial" w:hAnsi="Arial" w:cs="Arial"/>
+          <w:sz w:val="20"/>
+          <w:szCs w:val="20"/>
+        </w:rPr>
+        <w:t xml:space="preserve"> using </w:t>
       </w:r>
       <w:r>
         <w:rPr>
@@ -4733,26 +4894,20 @@
       <w:r>
         <w:rPr>
           <w:rFonts w:ascii="Arial" w:hAnsi="Arial" w:cs="Arial"/>
-          <w:sz w:val="20"/>
-          <w:szCs w:val="20"/>
-        </w:rPr>
-        <w:t>to</w:t>
-      </w:r>
-      <w:r>
-        <w:rPr>
-          <w:rFonts w:ascii="Arial" w:hAnsi="Arial" w:cs="Arial"/>
-          <w:sz w:val="20"/>
-          <w:szCs w:val="20"/>
-        </w:rPr>
-        <w:t xml:space="preserve"> </w:t>
-      </w:r>
-      <w:r>
-        <w:rPr>
-          <w:rFonts w:ascii="Arial" w:hAnsi="Arial" w:cs="Arial"/>
-          <w:sz w:val="20"/>
-          <w:szCs w:val="20"/>
-        </w:rPr>
-        <w:t>guide financial investment</w:t>
+          <w:b/>
+          <w:bCs/>
+          <w:sz w:val="20"/>
+          <w:szCs w:val="20"/>
+        </w:rPr>
+        <w:t>saving over $8,000</w:t>
+      </w:r>
+      <w:r>
+        <w:rPr>
+          <w:rFonts w:ascii="Arial" w:hAnsi="Arial" w:cs="Arial"/>
+          <w:sz w:val="20"/>
+          <w:szCs w:val="20"/>
+        </w:rPr>
+        <w:t xml:space="preserve"> of lab materials</w:t>
       </w:r>
       <w:r>
         <w:rPr>
@@ -4785,20 +4940,22 @@
       <w:r>
         <w:rPr>
           <w:rFonts w:ascii="Arial" w:hAnsi="Arial" w:cs="Arial"/>
-          <w:sz w:val="20"/>
-          <w:szCs w:val="20"/>
-        </w:rPr>
-        <w:t xml:space="preserve">Presented at </w:t>
-      </w:r>
-      <w:r>
-        <w:rPr>
-          <w:rFonts w:ascii="Arial" w:hAnsi="Arial" w:cs="Arial"/>
-          <w:b/>
-          <w:bCs/>
-          <w:sz w:val="20"/>
-          <w:szCs w:val="20"/>
-        </w:rPr>
-        <w:t xml:space="preserve">4 Canadian </w:t>
+          <w:b/>
+          <w:bCs/>
+          <w:sz w:val="20"/>
+          <w:szCs w:val="20"/>
+        </w:rPr>
+        <w:t>Presented at 4</w:t>
+      </w:r>
+      <w:r>
+        <w:rPr>
+          <w:rFonts w:ascii="Arial" w:hAnsi="Arial" w:cs="Arial"/>
+          <w:b/>
+          <w:bCs/>
+          <w:sz w:val="20"/>
+          <w:szCs w:val="20"/>
+        </w:rPr>
+        <w:t xml:space="preserve"> Canadian </w:t>
       </w:r>
       <w:r>
         <w:rPr>
@@ -4857,7 +5014,15 @@
           <w:sz w:val="20"/>
           <w:szCs w:val="20"/>
         </w:rPr>
-        <w:t xml:space="preserve"> place out of 26</w:t>
+        <w:t xml:space="preserve"> place </w:t>
+      </w:r>
+      <w:r>
+        <w:rPr>
+          <w:rFonts w:ascii="Arial" w:hAnsi="Arial" w:cs="Arial"/>
+          <w:sz w:val="20"/>
+          <w:szCs w:val="20"/>
+        </w:rPr>
+        <w:t>out of 26</w:t>
       </w:r>
       <w:r>
         <w:rPr>
@@ -5084,8 +5249,8 @@
         <w:spacing w:after="0" w:line="240" w:lineRule="auto"/>
         <w:rPr>
           <w:rFonts w:ascii="Arial" w:hAnsi="Arial" w:cs="Arial"/>
-          <w:sz w:val="10"/>
-          <w:szCs w:val="10"/>
+          <w:sz w:val="14"/>
+          <w:szCs w:val="14"/>
         </w:rPr>
       </w:pPr>
     </w:p>
@@ -5159,28 +5324,56 @@
         </w:rPr>
         <w:tab/>
       </w:r>
-      <w:r>
-        <w:rPr>
-          <w:rFonts w:ascii="Arial" w:hAnsi="Arial" w:cs="Arial"/>
-          <w:b/>
-          <w:bCs/>
-          <w:color w:val="6932AC"/>
-          <w:sz w:val="20"/>
-          <w:szCs w:val="20"/>
-        </w:rPr>
-        <w:t>Vaporware</w:t>
-      </w:r>
-      <w:r>
-        <w:rPr>
-          <w:rFonts w:ascii="Arial" w:hAnsi="Arial" w:cs="Arial"/>
-          <w:b/>
-          <w:bCs/>
-          <w:color w:val="6932AC"/>
-          <w:sz w:val="20"/>
-          <w:szCs w:val="20"/>
-        </w:rPr>
-        <w:t xml:space="preserve"> Games</w:t>
-      </w:r>
+      <w:hyperlink r:id="rId22" w:history="1">
+        <w:r>
+          <w:rPr>
+            <w:rStyle w:val="Hyperlink"/>
+            <w:rFonts w:ascii="Arial" w:hAnsi="Arial" w:cs="Arial"/>
+            <w:b/>
+            <w:bCs/>
+            <w:color w:val="7030A0"/>
+            <w:sz w:val="20"/>
+            <w:szCs w:val="20"/>
+          </w:rPr>
+          <w:t>Vapor</w:t>
+        </w:r>
+        <w:r>
+          <w:rPr>
+            <w:rStyle w:val="Hyperlink"/>
+            <w:rFonts w:ascii="Arial" w:hAnsi="Arial" w:cs="Arial"/>
+            <w:b/>
+            <w:bCs/>
+            <w:color w:val="7030A0"/>
+            <w:sz w:val="20"/>
+            <w:szCs w:val="20"/>
+          </w:rPr>
+          <w:t>W</w:t>
+        </w:r>
+        <w:r>
+          <w:rPr>
+            <w:rStyle w:val="Hyperlink"/>
+            <w:rFonts w:ascii="Arial" w:hAnsi="Arial" w:cs="Arial"/>
+            <w:b/>
+            <w:bCs/>
+            <w:color w:val="7030A0"/>
+            <w:sz w:val="20"/>
+            <w:szCs w:val="20"/>
+          </w:rPr>
+          <w:t>are</w:t>
+        </w:r>
+        <w:r>
+          <w:rPr>
+            <w:rStyle w:val="Hyperlink"/>
+            <w:rFonts w:ascii="Arial" w:hAnsi="Arial" w:cs="Arial"/>
+            <w:b/>
+            <w:bCs/>
+            <w:color w:val="7030A0"/>
+            <w:sz w:val="20"/>
+            <w:szCs w:val="20"/>
+          </w:rPr>
+          <w:t xml:space="preserve"> Games</w:t>
+        </w:r>
+      </w:hyperlink>
       <w:r>
         <w:rPr>
           <w:rFonts w:ascii="Arial" w:hAnsi="Arial" w:cs="Arial"/>
@@ -5373,7 +5566,23 @@
           <w:sz w:val="20"/>
           <w:szCs w:val="20"/>
         </w:rPr>
-        <w:t>Crafted an immersive atmosphere and suspenseful storytelling elements within the Godot Engine's framework.</w:t>
+        <w:t xml:space="preserve">Crafted an immersive atmosphere and suspenseful storytelling elements </w:t>
+      </w:r>
+      <w:r>
+        <w:rPr>
+          <w:rFonts w:ascii="Arial" w:hAnsi="Arial" w:cs="Arial"/>
+          <w:sz w:val="20"/>
+          <w:szCs w:val="20"/>
+        </w:rPr>
+        <w:t>with storyboards and concept art</w:t>
+      </w:r>
+      <w:r>
+        <w:rPr>
+          <w:rFonts w:ascii="Arial" w:hAnsi="Arial" w:cs="Arial"/>
+          <w:sz w:val="20"/>
+          <w:szCs w:val="20"/>
+        </w:rPr>
+        <w:t>.</w:t>
       </w:r>
     </w:p>
     <w:p>
@@ -5421,7 +5630,57 @@
           <w:sz w:val="20"/>
           <w:szCs w:val="20"/>
         </w:rPr>
-        <w:t xml:space="preserve"> and other scripting languages supported by Godot to implement game features.</w:t>
+        <w:t xml:space="preserve"> and </w:t>
+      </w:r>
+      <w:r>
+        <w:rPr>
+          <w:rFonts w:ascii="Arial" w:hAnsi="Arial" w:cs="Arial"/>
+          <w:b/>
+          <w:bCs/>
+          <w:sz w:val="20"/>
+          <w:szCs w:val="20"/>
+        </w:rPr>
+        <w:t>C#</w:t>
+      </w:r>
+      <w:r>
+        <w:rPr>
+          <w:rFonts w:ascii="Arial" w:hAnsi="Arial" w:cs="Arial"/>
+          <w:sz w:val="20"/>
+          <w:szCs w:val="20"/>
+        </w:rPr>
+        <w:t xml:space="preserve"> </w:t>
+      </w:r>
+      <w:r>
+        <w:rPr>
+          <w:rFonts w:ascii="Arial" w:hAnsi="Arial" w:cs="Arial"/>
+          <w:sz w:val="20"/>
+          <w:szCs w:val="20"/>
+        </w:rPr>
+        <w:t xml:space="preserve">to </w:t>
+      </w:r>
+      <w:r>
+        <w:rPr>
+          <w:rFonts w:ascii="Arial" w:hAnsi="Arial" w:cs="Arial"/>
+          <w:sz w:val="20"/>
+          <w:szCs w:val="20"/>
+        </w:rPr>
+        <w:t>implement game features</w:t>
+      </w:r>
+      <w:r>
+        <w:rPr>
+          <w:rFonts w:ascii="Arial" w:hAnsi="Arial" w:cs="Arial"/>
+          <w:sz w:val="20"/>
+          <w:szCs w:val="20"/>
+        </w:rPr>
+        <w:t xml:space="preserve"> in the Godot Game Engine to create a prototype</w:t>
+      </w:r>
+      <w:r>
+        <w:rPr>
+          <w:rFonts w:ascii="Arial" w:hAnsi="Arial" w:cs="Arial"/>
+          <w:sz w:val="20"/>
+          <w:szCs w:val="20"/>
+        </w:rPr>
+        <w:t>.</w:t>
       </w:r>
     </w:p>
     <w:p>
@@ -5433,8 +5692,8 @@
         <w:spacing w:after="0" w:line="240" w:lineRule="auto"/>
         <w:rPr>
           <w:rFonts w:ascii="Arial" w:hAnsi="Arial" w:cs="Arial"/>
-          <w:sz w:val="8"/>
-          <w:szCs w:val="8"/>
+          <w:sz w:val="10"/>
+          <w:szCs w:val="10"/>
         </w:rPr>
       </w:pPr>
     </w:p>
@@ -5464,6 +5723,50 @@
           <w:sz w:val="20"/>
           <w:szCs w:val="20"/>
         </w:rPr>
+        <w:t>Directo</w:t>
+      </w:r>
+      <w:r>
+        <w:rPr>
+          <w:rFonts w:ascii="Arial" w:hAnsi="Arial" w:cs="Arial"/>
+          <w:b/>
+          <w:bCs/>
+          <w:color w:val="6932AC"/>
+          <w:sz w:val="20"/>
+          <w:szCs w:val="20"/>
+        </w:rPr>
+        <w:t xml:space="preserve">r </w:t>
+      </w:r>
+      <w:r>
+        <w:rPr>
+          <w:rFonts w:ascii="Arial" w:hAnsi="Arial" w:cs="Arial"/>
+          <w:b/>
+          <w:bCs/>
+          <w:color w:val="6932AC"/>
+          <w:sz w:val="20"/>
+          <w:szCs w:val="20"/>
+        </w:rPr>
+        <w:t>&amp;</w:t>
+      </w:r>
+      <w:r>
+        <w:rPr>
+          <w:rFonts w:ascii="Arial" w:hAnsi="Arial" w:cs="Arial"/>
+          <w:b/>
+          <w:bCs/>
+          <w:color w:val="6932AC"/>
+          <w:sz w:val="20"/>
+          <w:szCs w:val="20"/>
+        </w:rPr>
+        <w:t xml:space="preserve"> </w:t>
+      </w:r>
+      <w:r>
+        <w:rPr>
+          <w:rFonts w:ascii="Arial" w:hAnsi="Arial" w:cs="Arial"/>
+          <w:b/>
+          <w:bCs/>
+          <w:color w:val="6932AC"/>
+          <w:sz w:val="20"/>
+          <w:szCs w:val="20"/>
+        </w:rPr>
         <w:t xml:space="preserve">Software </w:t>
       </w:r>
       <w:r>
@@ -5475,62 +5778,7 @@
           <w:sz w:val="20"/>
           <w:szCs w:val="20"/>
         </w:rPr>
-        <w:t xml:space="preserve">Developer </w:t>
-      </w:r>
-      <w:r>
-        <w:rPr>
-          <w:rFonts w:ascii="Arial" w:hAnsi="Arial" w:cs="Arial"/>
-          <w:b/>
-          <w:bCs/>
-          <w:color w:val="6932AC"/>
-          <w:sz w:val="20"/>
-          <w:szCs w:val="20"/>
-        </w:rPr>
-        <w:t>→</w:t>
-      </w:r>
-      <w:r>
-        <w:rPr>
-          <w:rFonts w:ascii="Arial" w:hAnsi="Arial" w:cs="Arial"/>
-          <w:b/>
-          <w:bCs/>
-          <w:color w:val="6932AC"/>
-          <w:sz w:val="20"/>
-          <w:szCs w:val="20"/>
-        </w:rPr>
-        <w:t xml:space="preserve"> Director</w:t>
-      </w:r>
-      <w:r>
-        <w:rPr>
-          <w:rFonts w:ascii="Arial" w:hAnsi="Arial" w:cs="Arial"/>
-          <w:b/>
-          <w:bCs/>
-          <w:color w:val="6932AC"/>
-          <w:sz w:val="20"/>
-          <w:szCs w:val="20"/>
-        </w:rPr>
-        <w:t xml:space="preserve"> of</w:t>
-      </w:r>
-      <w:r>
-        <w:rPr>
-          <w:rFonts w:ascii="Arial" w:hAnsi="Arial" w:cs="Arial"/>
-          <w:b/>
-          <w:bCs/>
-          <w:color w:val="6932AC"/>
-          <w:sz w:val="20"/>
-          <w:szCs w:val="20"/>
-        </w:rPr>
-        <w:t xml:space="preserve"> </w:t>
-      </w:r>
-      <w:r>
-        <w:rPr>
-          <w:rFonts w:ascii="Arial" w:hAnsi="Arial" w:cs="Arial"/>
-          <w:b/>
-          <w:bCs/>
-          <w:color w:val="6932AC"/>
-          <w:sz w:val="20"/>
-          <w:szCs w:val="20"/>
-        </w:rPr>
-        <w:t>Sponsorship</w:t>
+        <w:t>Developer</w:t>
       </w:r>
       <w:r>
         <w:rPr>
@@ -5543,7 +5791,7 @@
         </w:rPr>
         <w:tab/>
       </w:r>
-      <w:hyperlink r:id="rId22" w:history="1">
+      <w:hyperlink r:id="rId23" w:history="1">
         <w:r>
           <w:rPr>
             <w:rStyle w:val="Hyperlink"/>
@@ -5957,7 +6205,7 @@
         </w:rPr>
         <w:t xml:space="preserve"> by building an </w:t>
       </w:r>
-      <w:hyperlink r:id="rId23" w:history="1">
+      <w:hyperlink r:id="rId24" w:history="1">
         <w:r>
           <w:rPr>
             <w:rStyle w:val="Hyperlink"/>
@@ -6002,7 +6250,7 @@
         </w:rPr>
         <w:t xml:space="preserve"> </w:t>
       </w:r>
-      <w:hyperlink r:id="rId24" w:history="1">
+      <w:hyperlink r:id="rId25" w:history="1">
         <w:r>
           <w:rPr>
             <w:rStyle w:val="Hyperlink"/>
@@ -6209,7 +6457,7 @@
         </w:rPr>
         <w:tab/>
       </w:r>
-      <w:hyperlink r:id="rId25" w:history="1">
+      <w:hyperlink r:id="rId26" w:history="1">
         <w:r>
           <w:rPr>
             <w:rStyle w:val="Hyperlink"/>
@@ -6613,7 +6861,7 @@
         </w:rPr>
         <w:t xml:space="preserve"> </w:t>
       </w:r>
-      <w:hyperlink r:id="rId26" w:history="1">
+      <w:hyperlink r:id="rId27" w:history="1">
         <w:r>
           <w:rPr>
             <w:rStyle w:val="Hyperlink"/>
@@ -7007,8 +7255,8 @@
         <w:rPr>
           <w:rFonts w:ascii="Arial" w:hAnsi="Arial" w:cs="Arial"/>
           <w:color w:val="000000" w:themeColor="text1"/>
-          <w:sz w:val="8"/>
-          <w:szCs w:val="8"/>
+          <w:sz w:val="10"/>
+          <w:szCs w:val="10"/>
         </w:rPr>
       </w:pPr>
     </w:p>
@@ -7129,7 +7377,7 @@
         </w:rPr>
         <w:t xml:space="preserve"> </w:t>
       </w:r>
-      <w:hyperlink r:id="rId27" w:history="1">
+      <w:hyperlink r:id="rId28" w:history="1">
         <w:r>
           <w:rPr>
             <w:rStyle w:val="Hyperlink"/>
@@ -7464,7 +7712,7 @@
         <v:path o:extrusionok="f" gradientshapeok="t" o:connecttype="rect"/>
         <o:lock v:ext="edit" aspectratio="t"/>
       </v:shapetype>
-      <v:shape id="_x0000_i1034" type="#_x0000_t75" style="width:386.5pt;height:386.5pt;visibility:visible;mso-wrap-style:square" o:bullet="t">
+      <v:shape id="_x0000_i1062" type="#_x0000_t75" style="width:384pt;height:384pt;visibility:visible;mso-wrap-style:square" o:bullet="t">
         <v:imagedata r:id="rId1" o:title=""/>
       </v:shape>
     </w:pict>
@@ -11736,7 +11984,6 @@
   <w:style w:type="character" w:default="1" w:styleId="DefaultParagraphFont">
     <w:name w:val="Default Paragraph Font"/>
     <w:uiPriority w:val="1"/>
-    <w:semiHidden/>
     <w:unhideWhenUsed/>
   </w:style>
   <w:style w:type="table" w:default="1" w:styleId="TableNormal">

--- a/Devon_Knight_resume.docx
+++ b/Devon_Knight_resume.docx
@@ -160,7 +160,7 @@
           <w:szCs w:val="18"/>
         </w:rPr>
         <w:pict w14:anchorId="0133682E">
-          <v:shape id="image4.png" o:spid="_x0000_i1026" type="#_x0000_t75" style="width:7.65pt;height:7.65pt;visibility:visible;mso-wrap-style:square">
+          <v:shape id="image4.png" o:spid="_x0000_i1026" type="#_x0000_t75" style="width:7.8pt;height:7.8pt;visibility:visible;mso-wrap-style:square">
             <v:imagedata r:id="rId8" o:title=""/>
           </v:shape>
         </w:pict>
@@ -368,21 +368,8 @@
             <w:szCs w:val="18"/>
             <w:u w:val="none"/>
           </w:rPr>
-          <w:t>linkedin.com/in/</w:t>
+          <w:t>linkedin.com/in/devonknight</w:t>
         </w:r>
-        <w:proofErr w:type="spellStart"/>
-        <w:r>
-          <w:rPr>
-            <w:rStyle w:val="Hyperlink"/>
-            <w:rFonts w:ascii="Arial" w:hAnsi="Arial" w:cs="Arial"/>
-            <w:color w:val="6932AC"/>
-            <w:sz w:val="18"/>
-            <w:szCs w:val="18"/>
-            <w:u w:val="none"/>
-          </w:rPr>
-          <w:t>devonknight</w:t>
-        </w:r>
-        <w:proofErr w:type="spellEnd"/>
       </w:hyperlink>
       <w:r>
         <w:rPr>
@@ -803,17 +790,7 @@
           <w:sz w:val="20"/>
           <w:szCs w:val="20"/>
         </w:rPr>
-        <w:t>Class Rep</w:t>
-      </w:r>
-      <w:r>
-        <w:rPr>
-          <w:rFonts w:ascii="Arial" w:hAnsi="Arial" w:cs="Arial"/>
-          <w:b/>
-          <w:bCs/>
-          <w:sz w:val="20"/>
-          <w:szCs w:val="20"/>
-        </w:rPr>
-        <w:t>, Board of Directors,</w:t>
+        <w:t>Class Rep, Board of Directors,</w:t>
       </w:r>
       <w:r>
         <w:rPr>
@@ -903,17 +880,7 @@
           <w:sz w:val="20"/>
           <w:szCs w:val="20"/>
         </w:rPr>
-        <w:t xml:space="preserve">, </w:t>
-      </w:r>
-      <w:r>
-        <w:rPr>
-          <w:rFonts w:ascii="Arial" w:hAnsi="Arial" w:cs="Arial"/>
-          <w:b/>
-          <w:bCs/>
-          <w:sz w:val="20"/>
-          <w:szCs w:val="20"/>
-        </w:rPr>
-        <w:t>World Champion</w:t>
+        <w:t>, World Champion</w:t>
       </w:r>
       <w:r>
         <w:rPr>
@@ -1210,18 +1177,24 @@
           <w:sz w:val="20"/>
           <w:szCs w:val="20"/>
         </w:rPr>
-        <w:t xml:space="preserve">GPT, </w:t>
-      </w:r>
-      <w:proofErr w:type="spellStart"/>
-      <w:r>
-        <w:rPr>
-          <w:rFonts w:ascii="Arial" w:hAnsi="Arial" w:cs="Arial"/>
-          <w:sz w:val="20"/>
-          <w:szCs w:val="20"/>
-        </w:rPr>
-        <w:t>CrewAi</w:t>
-      </w:r>
-      <w:proofErr w:type="spellEnd"/>
+        <w:t xml:space="preserve">GPT, CrewAi, </w:t>
+      </w:r>
+      <w:r>
+        <w:rPr>
+          <w:rFonts w:ascii="Arial" w:hAnsi="Arial" w:cs="Arial"/>
+          <w:sz w:val="20"/>
+          <w:szCs w:val="20"/>
+        </w:rPr>
+        <w:t xml:space="preserve">Front-End, </w:t>
+      </w:r>
+      <w:r>
+        <w:rPr>
+          <w:rFonts w:ascii="Arial" w:hAnsi="Arial" w:cs="Arial"/>
+          <w:sz w:val="20"/>
+          <w:szCs w:val="20"/>
+        </w:rPr>
+        <w:t>React</w:t>
+      </w:r>
       <w:r>
         <w:rPr>
           <w:rFonts w:ascii="Arial" w:hAnsi="Arial" w:cs="Arial"/>
@@ -1236,7 +1209,23 @@
           <w:sz w:val="20"/>
           <w:szCs w:val="20"/>
         </w:rPr>
-        <w:t>ReactJS</w:t>
+        <w:t>Splunk</w:t>
+      </w:r>
+      <w:r>
+        <w:rPr>
+          <w:rFonts w:ascii="Arial" w:hAnsi="Arial" w:cs="Arial"/>
+          <w:sz w:val="20"/>
+          <w:szCs w:val="20"/>
+        </w:rPr>
+        <w:t xml:space="preserve">, </w:t>
+      </w:r>
+      <w:r>
+        <w:rPr>
+          <w:rFonts w:ascii="Arial" w:hAnsi="Arial" w:cs="Arial"/>
+          <w:sz w:val="20"/>
+          <w:szCs w:val="20"/>
+        </w:rPr>
+        <w:t>HTML</w:t>
       </w:r>
       <w:r>
         <w:rPr>
@@ -1252,7 +1241,7 @@
           <w:sz w:val="20"/>
           <w:szCs w:val="20"/>
         </w:rPr>
-        <w:t>Native</w:t>
+        <w:t>CSS</w:t>
       </w:r>
       <w:r>
         <w:rPr>
@@ -1268,55 +1257,7 @@
           <w:sz w:val="20"/>
           <w:szCs w:val="20"/>
         </w:rPr>
-        <w:t>Splunk</w:t>
-      </w:r>
-      <w:r>
-        <w:rPr>
-          <w:rFonts w:ascii="Arial" w:hAnsi="Arial" w:cs="Arial"/>
-          <w:sz w:val="20"/>
-          <w:szCs w:val="20"/>
-        </w:rPr>
-        <w:t xml:space="preserve">, </w:t>
-      </w:r>
-      <w:r>
-        <w:rPr>
-          <w:rFonts w:ascii="Arial" w:hAnsi="Arial" w:cs="Arial"/>
-          <w:sz w:val="20"/>
-          <w:szCs w:val="20"/>
-        </w:rPr>
-        <w:t>HTML</w:t>
-      </w:r>
-      <w:r>
-        <w:rPr>
-          <w:rFonts w:ascii="Arial" w:hAnsi="Arial" w:cs="Arial"/>
-          <w:sz w:val="20"/>
-          <w:szCs w:val="20"/>
-        </w:rPr>
-        <w:t>/</w:t>
-      </w:r>
-      <w:r>
-        <w:rPr>
-          <w:rFonts w:ascii="Arial" w:hAnsi="Arial" w:cs="Arial"/>
-          <w:sz w:val="20"/>
-          <w:szCs w:val="20"/>
-        </w:rPr>
-        <w:t>CSS</w:t>
-      </w:r>
-      <w:r>
-        <w:rPr>
-          <w:rFonts w:ascii="Arial" w:hAnsi="Arial" w:cs="Arial"/>
-          <w:sz w:val="20"/>
-          <w:szCs w:val="20"/>
-        </w:rPr>
-        <w:t xml:space="preserve">, </w:t>
-      </w:r>
-      <w:r>
-        <w:rPr>
-          <w:rFonts w:ascii="Arial" w:hAnsi="Arial" w:cs="Arial"/>
-          <w:sz w:val="20"/>
-          <w:szCs w:val="20"/>
-        </w:rPr>
-        <w:t xml:space="preserve">Firebase, </w:t>
+        <w:t xml:space="preserve">Agile, </w:t>
       </w:r>
       <w:r>
         <w:rPr>
@@ -1458,7 +1399,23 @@
           <w:sz w:val="20"/>
           <w:szCs w:val="20"/>
         </w:rPr>
-        <w:t xml:space="preserve">MongoDB, SQLite, SQL, </w:t>
+        <w:t xml:space="preserve">MongoDB, </w:t>
+      </w:r>
+      <w:r>
+        <w:rPr>
+          <w:rFonts w:ascii="Arial" w:hAnsi="Arial" w:cs="Arial"/>
+          <w:sz w:val="20"/>
+          <w:szCs w:val="20"/>
+        </w:rPr>
+        <w:t>REST APIs</w:t>
+      </w:r>
+      <w:r>
+        <w:rPr>
+          <w:rFonts w:ascii="Arial" w:hAnsi="Arial" w:cs="Arial"/>
+          <w:sz w:val="20"/>
+          <w:szCs w:val="20"/>
+        </w:rPr>
+        <w:t xml:space="preserve">, SQL, </w:t>
       </w:r>
       <w:r>
         <w:rPr>
@@ -1733,18 +1690,7 @@
           <w:sz w:val="20"/>
           <w:szCs w:val="20"/>
         </w:rPr>
-        <w:t xml:space="preserve"> </w:t>
-      </w:r>
-      <w:r>
-        <w:rPr>
-          <w:rFonts w:ascii="Arial" w:hAnsi="Arial" w:cs="Arial"/>
-          <w:b/>
-          <w:bCs/>
-          <w:color w:val="6932AC"/>
-          <w:sz w:val="20"/>
-          <w:szCs w:val="20"/>
-        </w:rPr>
-        <w:t>Co-Op</w:t>
+        <w:t xml:space="preserve"> Co-Op</w:t>
       </w:r>
       <w:r>
         <w:rPr>
@@ -1975,26 +1921,12 @@
       <w:r>
         <w:rPr>
           <w:rFonts w:ascii="Arial" w:hAnsi="Arial" w:cs="Arial"/>
-          <w:sz w:val="20"/>
-          <w:szCs w:val="20"/>
-        </w:rPr>
-        <w:t>open-source</w:t>
-      </w:r>
-      <w:r>
-        <w:rPr>
-          <w:rFonts w:ascii="Arial" w:hAnsi="Arial" w:cs="Arial"/>
-          <w:sz w:val="20"/>
-          <w:szCs w:val="20"/>
-        </w:rPr>
-        <w:t xml:space="preserve"> </w:t>
-      </w:r>
-      <w:r>
-        <w:rPr>
-          <w:rFonts w:ascii="Arial" w:hAnsi="Arial" w:cs="Arial"/>
-          <w:sz w:val="20"/>
-          <w:szCs w:val="20"/>
-        </w:rPr>
-        <w:t>LLM</w:t>
+          <w:b/>
+          <w:bCs/>
+          <w:sz w:val="20"/>
+          <w:szCs w:val="20"/>
+        </w:rPr>
+        <w:t>Generative LLM</w:t>
       </w:r>
       <w:r>
         <w:rPr>
@@ -2161,7 +2093,6 @@
         </w:rPr>
         <w:t xml:space="preserve">, </w:t>
       </w:r>
-      <w:proofErr w:type="spellStart"/>
       <w:r>
         <w:rPr>
           <w:rFonts w:ascii="Arial" w:hAnsi="Arial" w:cs="Arial"/>
@@ -2172,7 +2103,6 @@
         </w:rPr>
         <w:t>Langchain</w:t>
       </w:r>
-      <w:proofErr w:type="spellEnd"/>
       <w:r>
         <w:rPr>
           <w:rFonts w:ascii="Arial" w:hAnsi="Arial" w:cs="Arial"/>
@@ -2181,7 +2111,6 @@
         </w:rPr>
         <w:t xml:space="preserve"> and </w:t>
       </w:r>
-      <w:proofErr w:type="spellStart"/>
       <w:r>
         <w:rPr>
           <w:rFonts w:ascii="Arial" w:hAnsi="Arial" w:cs="Arial"/>
@@ -2192,7 +2121,6 @@
         </w:rPr>
         <w:t>LlamaIndex</w:t>
       </w:r>
-      <w:proofErr w:type="spellEnd"/>
       <w:r>
         <w:rPr>
           <w:rFonts w:ascii="Arial" w:hAnsi="Arial" w:cs="Arial"/>
@@ -2274,7 +2202,6 @@
         </w:rPr>
         <w:t xml:space="preserve"> such as </w:t>
       </w:r>
-      <w:proofErr w:type="spellStart"/>
       <w:r>
         <w:rPr>
           <w:rFonts w:ascii="Arial" w:hAnsi="Arial" w:cs="Arial"/>
@@ -2285,7 +2212,6 @@
         </w:rPr>
         <w:t>Qdrant</w:t>
       </w:r>
-      <w:proofErr w:type="spellEnd"/>
       <w:r>
         <w:rPr>
           <w:rFonts w:ascii="Arial" w:hAnsi="Arial" w:cs="Arial"/>
@@ -2294,7 +2220,6 @@
         </w:rPr>
         <w:t xml:space="preserve">, </w:t>
       </w:r>
-      <w:proofErr w:type="spellStart"/>
       <w:r>
         <w:rPr>
           <w:rFonts w:ascii="Arial" w:hAnsi="Arial" w:cs="Arial"/>
@@ -2305,7 +2230,6 @@
         </w:rPr>
         <w:t>ChromaDB</w:t>
       </w:r>
-      <w:proofErr w:type="spellEnd"/>
       <w:r>
         <w:rPr>
           <w:rFonts w:ascii="Arial" w:hAnsi="Arial" w:cs="Arial"/>
@@ -2405,18 +2329,7 @@
           <w:sz w:val="20"/>
           <w:szCs w:val="20"/>
         </w:rPr>
-        <w:t xml:space="preserve"> </w:t>
-      </w:r>
-      <w:r>
-        <w:rPr>
-          <w:rFonts w:ascii="Arial" w:hAnsi="Arial" w:cs="Arial"/>
-          <w:b/>
-          <w:bCs/>
-          <w:color w:val="6932AC"/>
-          <w:sz w:val="20"/>
-          <w:szCs w:val="20"/>
-        </w:rPr>
-        <w:t>Co-Op</w:t>
+        <w:t xml:space="preserve"> Co-Op</w:t>
       </w:r>
       <w:r>
         <w:rPr>
@@ -3171,51 +3084,18 @@
           <w:sz w:val="20"/>
           <w:szCs w:val="20"/>
         </w:rPr>
-        <w:t>(</w:t>
-      </w:r>
-      <w:r>
-        <w:rPr>
-          <w:rFonts w:ascii="Arial" w:hAnsi="Arial" w:cs="Arial"/>
-          <w:b/>
-          <w:bCs/>
-          <w:color w:val="6932AC"/>
-          <w:sz w:val="20"/>
-          <w:szCs w:val="20"/>
-        </w:rPr>
-        <w:t>8</w:t>
-      </w:r>
-      <w:r>
-        <w:rPr>
-          <w:rFonts w:ascii="Arial" w:hAnsi="Arial" w:cs="Arial"/>
-          <w:b/>
-          <w:bCs/>
-          <w:color w:val="6932AC"/>
-          <w:sz w:val="20"/>
-          <w:szCs w:val="20"/>
-        </w:rPr>
-        <w:t xml:space="preserve"> Month</w:t>
-      </w:r>
-      <w:r>
-        <w:rPr>
-          <w:rFonts w:ascii="Arial" w:hAnsi="Arial" w:cs="Arial"/>
-          <w:b/>
-          <w:bCs/>
-          <w:color w:val="6932AC"/>
-          <w:sz w:val="20"/>
-          <w:szCs w:val="20"/>
-        </w:rPr>
-        <w:t xml:space="preserve"> </w:t>
-      </w:r>
-      <w:r>
-        <w:rPr>
-          <w:rFonts w:ascii="Arial" w:hAnsi="Arial" w:cs="Arial"/>
-          <w:b/>
-          <w:bCs/>
-          <w:color w:val="6932AC"/>
-          <w:sz w:val="20"/>
-          <w:szCs w:val="20"/>
-        </w:rPr>
-        <w:t>Co-Op</w:t>
+        <w:t>(8 Month</w:t>
+      </w:r>
+      <w:r>
+        <w:rPr>
+          <w:rFonts w:ascii="Arial" w:hAnsi="Arial" w:cs="Arial"/>
+          <w:b/>
+          <w:bCs/>
+          <w:color w:val="6932AC"/>
+          <w:sz w:val="20"/>
+          <w:szCs w:val="20"/>
+        </w:rPr>
+        <w:t xml:space="preserve"> Co-Op</w:t>
       </w:r>
       <w:r>
         <w:rPr>
@@ -4039,18 +3919,7 @@
           <w:sz w:val="20"/>
           <w:szCs w:val="20"/>
         </w:rPr>
-        <w:t>Researcher</w:t>
-      </w:r>
-      <w:r>
-        <w:rPr>
-          <w:rFonts w:ascii="Arial" w:hAnsi="Arial" w:cs="Arial"/>
-          <w:b/>
-          <w:bCs/>
-          <w:color w:val="6932AC"/>
-          <w:sz w:val="20"/>
-          <w:szCs w:val="20"/>
-        </w:rPr>
-        <w:t xml:space="preserve"> </w:t>
+        <w:t>Research Assistant</w:t>
       </w:r>
       <w:r>
         <w:rPr>
@@ -4490,17 +4359,7 @@
           <w:sz w:val="20"/>
           <w:szCs w:val="20"/>
         </w:rPr>
-        <w:t>Co-authored</w:t>
-      </w:r>
-      <w:r>
-        <w:rPr>
-          <w:rFonts w:ascii="Arial" w:hAnsi="Arial" w:cs="Arial"/>
-          <w:b/>
-          <w:bCs/>
-          <w:sz w:val="20"/>
-          <w:szCs w:val="20"/>
-        </w:rPr>
-        <w:t xml:space="preserve"> a peer-reviewed publication</w:t>
+        <w:t>Co-authored a peer-reviewed publication</w:t>
       </w:r>
       <w:r>
         <w:rPr>
@@ -4524,23 +4383,23 @@
           <w:sz w:val="20"/>
           <w:szCs w:val="20"/>
         </w:rPr>
-        <w:t xml:space="preserve"> the advancement of </w:t>
-      </w:r>
-      <w:r>
-        <w:rPr>
-          <w:rFonts w:ascii="Arial" w:hAnsi="Arial" w:cs="Arial"/>
-          <w:sz w:val="20"/>
-          <w:szCs w:val="20"/>
-        </w:rPr>
-        <w:t>ML</w:t>
-      </w:r>
-      <w:r>
-        <w:rPr>
-          <w:rFonts w:ascii="Arial" w:hAnsi="Arial" w:cs="Arial"/>
-          <w:sz w:val="20"/>
-          <w:szCs w:val="20"/>
-        </w:rPr>
-        <w:t xml:space="preserve"> in healthcare, </w:t>
+        <w:t xml:space="preserve"> </w:t>
+      </w:r>
+      <w:r>
+        <w:rPr>
+          <w:rFonts w:ascii="Arial" w:hAnsi="Arial" w:cs="Arial"/>
+          <w:sz w:val="20"/>
+          <w:szCs w:val="20"/>
+        </w:rPr>
+        <w:t>the use of ML in post-operative recovery</w:t>
+      </w:r>
+      <w:r>
+        <w:rPr>
+          <w:rFonts w:ascii="Arial" w:hAnsi="Arial" w:cs="Arial"/>
+          <w:sz w:val="20"/>
+          <w:szCs w:val="20"/>
+        </w:rPr>
+        <w:t xml:space="preserve">, </w:t>
       </w:r>
       <w:r>
         <w:rPr>
@@ -5566,15 +5425,41 @@
           <w:sz w:val="20"/>
           <w:szCs w:val="20"/>
         </w:rPr>
-        <w:t xml:space="preserve">Crafted an immersive atmosphere and suspenseful storytelling elements </w:t>
-      </w:r>
-      <w:r>
-        <w:rPr>
-          <w:rFonts w:ascii="Arial" w:hAnsi="Arial" w:cs="Arial"/>
-          <w:sz w:val="20"/>
-          <w:szCs w:val="20"/>
-        </w:rPr>
-        <w:t>with storyboards and concept art</w:t>
+        <w:t xml:space="preserve">Crafted an immersive atmosphere and suspenseful elements </w:t>
+      </w:r>
+      <w:r>
+        <w:rPr>
+          <w:rFonts w:ascii="Arial" w:hAnsi="Arial" w:cs="Arial"/>
+          <w:sz w:val="20"/>
+          <w:szCs w:val="20"/>
+        </w:rPr>
+        <w:t>by using</w:t>
+      </w:r>
+      <w:r>
+        <w:rPr>
+          <w:rFonts w:ascii="Arial" w:hAnsi="Arial" w:cs="Arial"/>
+          <w:sz w:val="20"/>
+          <w:szCs w:val="20"/>
+        </w:rPr>
+        <w:t xml:space="preserve"> </w:t>
+      </w:r>
+      <w:r>
+        <w:rPr>
+          <w:rFonts w:ascii="Arial" w:hAnsi="Arial" w:cs="Arial"/>
+          <w:b/>
+          <w:bCs/>
+          <w:sz w:val="20"/>
+          <w:szCs w:val="20"/>
+        </w:rPr>
+        <w:t>10 years</w:t>
+      </w:r>
+      <w:r>
+        <w:rPr>
+          <w:rFonts w:ascii="Arial" w:hAnsi="Arial" w:cs="Arial"/>
+          <w:sz w:val="20"/>
+          <w:szCs w:val="20"/>
+        </w:rPr>
+        <w:t xml:space="preserve"> of D&amp;D storytelling experience</w:t>
       </w:r>
       <w:r>
         <w:rPr>
@@ -5612,7 +5497,6 @@
         </w:rPr>
         <w:t xml:space="preserve">Utilized </w:t>
       </w:r>
-      <w:proofErr w:type="spellStart"/>
       <w:r>
         <w:rPr>
           <w:rFonts w:ascii="Arial" w:hAnsi="Arial" w:cs="Arial"/>
@@ -5623,7 +5507,6 @@
         </w:rPr>
         <w:t>GDScript</w:t>
       </w:r>
-      <w:proofErr w:type="spellEnd"/>
       <w:r>
         <w:rPr>
           <w:rFonts w:ascii="Arial" w:hAnsi="Arial" w:cs="Arial"/>
@@ -5756,18 +5639,7 @@
           <w:sz w:val="20"/>
           <w:szCs w:val="20"/>
         </w:rPr>
-        <w:t xml:space="preserve"> </w:t>
-      </w:r>
-      <w:r>
-        <w:rPr>
-          <w:rFonts w:ascii="Arial" w:hAnsi="Arial" w:cs="Arial"/>
-          <w:b/>
-          <w:bCs/>
-          <w:color w:val="6932AC"/>
-          <w:sz w:val="20"/>
-          <w:szCs w:val="20"/>
-        </w:rPr>
-        <w:t xml:space="preserve">Software </w:t>
+        <w:t xml:space="preserve"> Software </w:t>
       </w:r>
       <w:r>
         <w:rPr>
@@ -6597,6 +6469,24 @@
           <w:sz w:val="20"/>
           <w:szCs w:val="20"/>
         </w:rPr>
+        <w:t>medical</w:t>
+      </w:r>
+      <w:r>
+        <w:rPr>
+          <w:rFonts w:ascii="Arial" w:hAnsi="Arial" w:cs="Arial"/>
+          <w:sz w:val="20"/>
+          <w:szCs w:val="20"/>
+        </w:rPr>
+        <w:t xml:space="preserve"> </w:t>
+      </w:r>
+      <w:r>
+        <w:rPr>
+          <w:rFonts w:ascii="Arial" w:hAnsi="Arial" w:cs="Arial"/>
+          <w:b/>
+          <w:bCs/>
+          <w:sz w:val="20"/>
+          <w:szCs w:val="20"/>
+        </w:rPr>
         <w:t>domain knowledge in software engineering</w:t>
       </w:r>
       <w:r>
@@ -6874,54 +6764,8 @@
             <w:sz w:val="20"/>
             <w:szCs w:val="20"/>
           </w:rPr>
-          <w:t>github.com/</w:t>
+          <w:t>github.com/uOttaHackUofT/Co.med</w:t>
         </w:r>
-        <w:proofErr w:type="spellStart"/>
-        <w:r>
-          <w:rPr>
-            <w:rStyle w:val="Hyperlink"/>
-            <w:rFonts w:ascii="Arial" w:hAnsi="Arial" w:cs="Arial"/>
-            <w:b/>
-            <w:bCs/>
-            <w:i/>
-            <w:iCs/>
-            <w:color w:val="6932AC"/>
-            <w:sz w:val="20"/>
-            <w:szCs w:val="20"/>
-          </w:rPr>
-          <w:t>uOttaHackUofT</w:t>
-        </w:r>
-        <w:proofErr w:type="spellEnd"/>
-        <w:r>
-          <w:rPr>
-            <w:rStyle w:val="Hyperlink"/>
-            <w:rFonts w:ascii="Arial" w:hAnsi="Arial" w:cs="Arial"/>
-            <w:b/>
-            <w:bCs/>
-            <w:i/>
-            <w:iCs/>
-            <w:color w:val="6932AC"/>
-            <w:sz w:val="20"/>
-            <w:szCs w:val="20"/>
-          </w:rPr>
-          <w:t>/</w:t>
-        </w:r>
-        <w:proofErr w:type="spellStart"/>
-        <w:r>
-          <w:rPr>
-            <w:rStyle w:val="Hyperlink"/>
-            <w:rFonts w:ascii="Arial" w:hAnsi="Arial" w:cs="Arial"/>
-            <w:b/>
-            <w:bCs/>
-            <w:i/>
-            <w:iCs/>
-            <w:color w:val="6932AC"/>
-            <w:sz w:val="20"/>
-            <w:szCs w:val="20"/>
-          </w:rPr>
-          <w:t>Co.med</w:t>
-        </w:r>
-        <w:proofErr w:type="spellEnd"/>
       </w:hyperlink>
     </w:p>
     <w:p>
@@ -7089,7 +6933,6 @@
         </w:rPr>
         <w:t xml:space="preserve">, and </w:t>
       </w:r>
-      <w:proofErr w:type="spellStart"/>
       <w:r>
         <w:rPr>
           <w:rFonts w:ascii="Arial" w:hAnsi="Arial" w:cs="Arial"/>
@@ -7101,7 +6944,6 @@
         </w:rPr>
         <w:t>Cohere’s</w:t>
       </w:r>
-      <w:proofErr w:type="spellEnd"/>
       <w:r>
         <w:rPr>
           <w:rFonts w:ascii="Arial" w:hAnsi="Arial" w:cs="Arial"/>
@@ -7712,7 +7554,7 @@
         <v:path o:extrusionok="f" gradientshapeok="t" o:connecttype="rect"/>
         <o:lock v:ext="edit" aspectratio="t"/>
       </v:shapetype>
-      <v:shape id="_x0000_i1062" type="#_x0000_t75" style="width:384pt;height:384pt;visibility:visible;mso-wrap-style:square" o:bullet="t">
+      <v:shape id="_x0000_i1036" type="#_x0000_t75" style="width:384pt;height:384pt;visibility:visible;mso-wrap-style:square" o:bullet="t">
         <v:imagedata r:id="rId1" o:title=""/>
       </v:shape>
     </w:pict>

--- a/Devon_Knight_resume.docx
+++ b/Devon_Knight_resume.docx
@@ -160,7 +160,7 @@
           <w:szCs w:val="18"/>
         </w:rPr>
         <w:pict w14:anchorId="0133682E">
-          <v:shape id="image4.png" o:spid="_x0000_i1026" type="#_x0000_t75" style="width:7.8pt;height:7.8pt;visibility:visible;mso-wrap-style:square">
+          <v:shape id="image4.png" o:spid="_x0000_i1026" type="#_x0000_t75" style="width:7.5pt;height:7.5pt;visibility:visible;mso-wrap-style:square">
             <v:imagedata r:id="rId8" o:title=""/>
           </v:shape>
         </w:pict>
@@ -368,8 +368,21 @@
             <w:szCs w:val="18"/>
             <w:u w:val="none"/>
           </w:rPr>
-          <w:t>linkedin.com/in/devonknight</w:t>
+          <w:t>linkedin.com/in/</w:t>
         </w:r>
+        <w:proofErr w:type="spellStart"/>
+        <w:r>
+          <w:rPr>
+            <w:rStyle w:val="Hyperlink"/>
+            <w:rFonts w:ascii="Arial" w:hAnsi="Arial" w:cs="Arial"/>
+            <w:color w:val="6932AC"/>
+            <w:sz w:val="18"/>
+            <w:szCs w:val="18"/>
+            <w:u w:val="none"/>
+          </w:rPr>
+          <w:t>devonknight</w:t>
+        </w:r>
+        <w:proofErr w:type="spellEnd"/>
       </w:hyperlink>
       <w:r>
         <w:rPr>
@@ -610,6 +623,7 @@
         </w:rPr>
         <w:tab/>
       </w:r>
+      <w:proofErr w:type="spellStart"/>
       <w:r>
         <w:rPr>
           <w:rFonts w:ascii="Arial" w:hAnsi="Arial" w:cs="Arial"/>
@@ -619,7 +633,19 @@
           <w:sz w:val="20"/>
           <w:szCs w:val="20"/>
         </w:rPr>
-        <w:t>Ottawa, ON, Canada</w:t>
+        <w:t>Ottawa</w:t>
+      </w:r>
+      <w:proofErr w:type="spellEnd"/>
+      <w:r>
+        <w:rPr>
+          <w:rFonts w:ascii="Arial" w:hAnsi="Arial" w:cs="Arial"/>
+          <w:i/>
+          <w:iCs/>
+          <w:color w:val="6932AC"/>
+          <w:sz w:val="20"/>
+          <w:szCs w:val="20"/>
+        </w:rPr>
+        <w:t>, ON, Canada</w:t>
       </w:r>
       <w:r>
         <w:rPr>
@@ -691,7 +717,7 @@
           <w:sz w:val="20"/>
           <w:szCs w:val="20"/>
         </w:rPr>
-        <w:t>4.00</w:t>
+        <w:t>3.95</w:t>
       </w:r>
       <w:r>
         <w:rPr>
@@ -727,7 +753,39 @@
           <w:sz w:val="20"/>
           <w:szCs w:val="20"/>
         </w:rPr>
-        <w:t xml:space="preserve">: Digital Logic, </w:t>
+        <w:t>: Data Structures and Algorithms</w:t>
+      </w:r>
+      <w:r>
+        <w:rPr>
+          <w:rFonts w:ascii="Arial" w:hAnsi="Arial" w:cs="Arial"/>
+          <w:sz w:val="20"/>
+          <w:szCs w:val="20"/>
+        </w:rPr>
+        <w:t>, Android Dev</w:t>
+      </w:r>
+      <w:r>
+        <w:rPr>
+          <w:rFonts w:ascii="Arial" w:hAnsi="Arial" w:cs="Arial"/>
+          <w:sz w:val="20"/>
+          <w:szCs w:val="20"/>
+        </w:rPr>
+        <w:t>,</w:t>
+      </w:r>
+      <w:r>
+        <w:rPr>
+          <w:rFonts w:ascii="Arial" w:hAnsi="Arial" w:cs="Arial"/>
+          <w:sz w:val="20"/>
+          <w:szCs w:val="20"/>
+        </w:rPr>
+        <w:t xml:space="preserve"> </w:t>
+      </w:r>
+      <w:r>
+        <w:rPr>
+          <w:rFonts w:ascii="Arial" w:hAnsi="Arial" w:cs="Arial"/>
+          <w:sz w:val="20"/>
+          <w:szCs w:val="20"/>
+        </w:rPr>
+        <w:t xml:space="preserve">Digital Logic, </w:t>
       </w:r>
       <w:r>
         <w:rPr>
@@ -743,15 +801,7 @@
           <w:sz w:val="20"/>
           <w:szCs w:val="20"/>
         </w:rPr>
-        <w:t>, Linear Algebra, Data Structures and Algorithms</w:t>
-      </w:r>
-      <w:r>
-        <w:rPr>
-          <w:rFonts w:ascii="Arial" w:hAnsi="Arial" w:cs="Arial"/>
-          <w:sz w:val="20"/>
-          <w:szCs w:val="20"/>
-        </w:rPr>
-        <w:t>, Android Dev</w:t>
+        <w:t>, Linear Algebra</w:t>
       </w:r>
       <w:r>
         <w:rPr>
@@ -790,7 +840,67 @@
           <w:sz w:val="20"/>
           <w:szCs w:val="20"/>
         </w:rPr>
-        <w:t>Class Rep, Board of Directors,</w:t>
+        <w:t>World Champion</w:t>
+      </w:r>
+      <w:r>
+        <w:rPr>
+          <w:rFonts w:ascii="Arial" w:hAnsi="Arial" w:cs="Arial"/>
+          <w:b/>
+          <w:bCs/>
+          <w:sz w:val="20"/>
+          <w:szCs w:val="20"/>
+        </w:rPr>
+        <w:t xml:space="preserve">ship Athlete </w:t>
+      </w:r>
+      <w:r>
+        <w:rPr>
+          <w:rFonts w:ascii="Arial" w:hAnsi="Arial" w:cs="Arial"/>
+          <w:b/>
+          <w:bCs/>
+          <w:sz w:val="20"/>
+          <w:szCs w:val="20"/>
+        </w:rPr>
+        <w:t>2024</w:t>
+      </w:r>
+      <w:r>
+        <w:rPr>
+          <w:rFonts w:ascii="Arial" w:hAnsi="Arial" w:cs="Arial"/>
+          <w:b/>
+          <w:bCs/>
+          <w:sz w:val="20"/>
+          <w:szCs w:val="20"/>
+        </w:rPr>
+        <w:t xml:space="preserve">, </w:t>
+      </w:r>
+      <w:r>
+        <w:rPr>
+          <w:rFonts w:ascii="Arial" w:hAnsi="Arial" w:cs="Arial"/>
+          <w:b/>
+          <w:bCs/>
+          <w:sz w:val="20"/>
+          <w:szCs w:val="20"/>
+        </w:rPr>
+        <w:t xml:space="preserve">Class Rep, </w:t>
+      </w:r>
+      <w:r>
+        <w:rPr>
+          <w:rFonts w:ascii="Arial" w:hAnsi="Arial" w:cs="Arial"/>
+          <w:b/>
+          <w:bCs/>
+          <w:sz w:val="20"/>
+          <w:szCs w:val="20"/>
+        </w:rPr>
+        <w:t xml:space="preserve">ENG </w:t>
+      </w:r>
+      <w:r>
+        <w:rPr>
+          <w:rFonts w:ascii="Arial" w:hAnsi="Arial" w:cs="Arial"/>
+          <w:b/>
+          <w:bCs/>
+          <w:sz w:val="20"/>
+          <w:szCs w:val="20"/>
+        </w:rPr>
+        <w:t>Board of Directors,</w:t>
       </w:r>
       <w:r>
         <w:rPr>
@@ -871,36 +981,6 @@
           <w:szCs w:val="20"/>
         </w:rPr>
         <w:t>Deans Honor Roll</w:t>
-      </w:r>
-      <w:r>
-        <w:rPr>
-          <w:rFonts w:ascii="Arial" w:hAnsi="Arial" w:cs="Arial"/>
-          <w:b/>
-          <w:bCs/>
-          <w:sz w:val="20"/>
-          <w:szCs w:val="20"/>
-        </w:rPr>
-        <w:t>, World Champion</w:t>
-      </w:r>
-      <w:r>
-        <w:rPr>
-          <w:rFonts w:ascii="Arial" w:hAnsi="Arial" w:cs="Arial"/>
-          <w:b/>
-          <w:bCs/>
-          <w:sz w:val="20"/>
-          <w:szCs w:val="20"/>
-        </w:rPr>
-        <w:t xml:space="preserve">ship Athlete </w:t>
-      </w:r>
-      <w:r>
-        <w:rPr>
-          <w:rFonts w:ascii="Arial" w:hAnsi="Arial" w:cs="Arial"/>
-          <w:b/>
-          <w:bCs/>
-          <w:sz w:val="20"/>
-          <w:szCs w:val="20"/>
-        </w:rPr>
-        <w:t>2024</w:t>
       </w:r>
     </w:p>
     <w:p>
@@ -1877,8 +1957,6 @@
       <w:r>
         <w:rPr>
           <w:rFonts w:ascii="Arial" w:hAnsi="Arial" w:cs="Arial"/>
-          <w:b/>
-          <w:bCs/>
           <w:sz w:val="20"/>
           <w:szCs w:val="20"/>
         </w:rPr>
@@ -1916,71 +1994,51 @@
           <w:sz w:val="20"/>
           <w:szCs w:val="20"/>
         </w:rPr>
-        <w:t xml:space="preserve"> using </w:t>
-      </w:r>
-      <w:r>
-        <w:rPr>
-          <w:rFonts w:ascii="Arial" w:hAnsi="Arial" w:cs="Arial"/>
-          <w:b/>
-          <w:bCs/>
-          <w:sz w:val="20"/>
-          <w:szCs w:val="20"/>
-        </w:rPr>
-        <w:t>Generative LLM</w:t>
-      </w:r>
-      <w:r>
-        <w:rPr>
-          <w:rFonts w:ascii="Arial" w:hAnsi="Arial" w:cs="Arial"/>
-          <w:sz w:val="20"/>
-          <w:szCs w:val="20"/>
-        </w:rPr>
-        <w:t xml:space="preserve"> </w:t>
-      </w:r>
-      <w:r>
-        <w:rPr>
-          <w:rFonts w:ascii="Arial" w:hAnsi="Arial" w:cs="Arial"/>
-          <w:b/>
-          <w:bCs/>
-          <w:sz w:val="20"/>
-          <w:szCs w:val="20"/>
-        </w:rPr>
-        <w:t>A</w:t>
-      </w:r>
-      <w:r>
-        <w:rPr>
-          <w:rFonts w:ascii="Arial" w:hAnsi="Arial" w:cs="Arial"/>
-          <w:b/>
-          <w:bCs/>
-          <w:sz w:val="20"/>
-          <w:szCs w:val="20"/>
-        </w:rPr>
-        <w:t>I</w:t>
-      </w:r>
-      <w:r>
-        <w:rPr>
-          <w:rFonts w:ascii="Arial" w:hAnsi="Arial" w:cs="Arial"/>
-          <w:sz w:val="20"/>
-          <w:szCs w:val="20"/>
-        </w:rPr>
-        <w:t xml:space="preserve"> </w:t>
-      </w:r>
-      <w:r>
-        <w:rPr>
-          <w:rFonts w:ascii="Arial" w:hAnsi="Arial" w:cs="Arial"/>
-          <w:b/>
-          <w:bCs/>
-          <w:sz w:val="20"/>
-          <w:szCs w:val="20"/>
-        </w:rPr>
-        <w:t>Agents</w:t>
-      </w:r>
-      <w:r>
-        <w:rPr>
-          <w:rFonts w:ascii="Arial" w:hAnsi="Arial" w:cs="Arial"/>
-          <w:sz w:val="20"/>
-          <w:szCs w:val="20"/>
-        </w:rPr>
-        <w:t xml:space="preserve"> that parse reports and the web.</w:t>
+        <w:t xml:space="preserve"> showing a </w:t>
+      </w:r>
+      <w:r>
+        <w:rPr>
+          <w:rFonts w:ascii="Arial" w:hAnsi="Arial" w:cs="Arial"/>
+          <w:b/>
+          <w:bCs/>
+          <w:sz w:val="20"/>
+          <w:szCs w:val="20"/>
+        </w:rPr>
+        <w:t>99.994%</w:t>
+      </w:r>
+      <w:r>
+        <w:rPr>
+          <w:rFonts w:ascii="Arial" w:hAnsi="Arial" w:cs="Arial"/>
+          <w:sz w:val="20"/>
+          <w:szCs w:val="20"/>
+        </w:rPr>
+        <w:t xml:space="preserve"> confidence in </w:t>
+      </w:r>
+      <w:r>
+        <w:rPr>
+          <w:rFonts w:ascii="Arial" w:hAnsi="Arial" w:cs="Arial"/>
+          <w:b/>
+          <w:bCs/>
+          <w:sz w:val="20"/>
+          <w:szCs w:val="20"/>
+        </w:rPr>
+        <w:t>LLM’s</w:t>
+      </w:r>
+      <w:r>
+        <w:rPr>
+          <w:rFonts w:ascii="Arial" w:hAnsi="Arial" w:cs="Arial"/>
+          <w:sz w:val="20"/>
+          <w:szCs w:val="20"/>
+        </w:rPr>
+        <w:t xml:space="preserve"> saving mean work hours</w:t>
+      </w:r>
+      <w:r>
+        <w:rPr>
+          <w:rFonts w:ascii="Arial" w:hAnsi="Arial" w:cs="Arial"/>
+          <w:sz w:val="20"/>
+          <w:szCs w:val="20"/>
+        </w:rPr>
+        <w:t>.</w:t>
       </w:r>
     </w:p>
     <w:p>
@@ -2009,37 +2067,17 @@
           <w:sz w:val="20"/>
           <w:szCs w:val="20"/>
         </w:rPr>
-        <w:t>Built</w:t>
-      </w:r>
-      <w:r>
-        <w:rPr>
-          <w:rFonts w:ascii="Arial" w:hAnsi="Arial" w:cs="Arial"/>
-          <w:b/>
-          <w:bCs/>
-          <w:sz w:val="20"/>
-          <w:szCs w:val="20"/>
-        </w:rPr>
-        <w:t xml:space="preserve"> a </w:t>
-      </w:r>
-      <w:r>
-        <w:rPr>
-          <w:rFonts w:ascii="Arial" w:hAnsi="Arial" w:cs="Arial"/>
-          <w:b/>
-          <w:bCs/>
-          <w:sz w:val="20"/>
-          <w:szCs w:val="20"/>
-        </w:rPr>
-        <w:t>validator</w:t>
-      </w:r>
-      <w:r>
-        <w:rPr>
-          <w:rFonts w:ascii="Arial" w:hAnsi="Arial" w:cs="Arial"/>
-          <w:b/>
-          <w:bCs/>
-          <w:sz w:val="20"/>
-          <w:szCs w:val="20"/>
-        </w:rPr>
-        <w:t xml:space="preserve"> of client data</w:t>
+        <w:t xml:space="preserve">Built a </w:t>
+      </w:r>
+      <w:r>
+        <w:rPr>
+          <w:rFonts w:ascii="Arial" w:hAnsi="Arial" w:cs="Arial"/>
+          <w:b/>
+          <w:bCs/>
+          <w:sz w:val="20"/>
+          <w:szCs w:val="20"/>
+        </w:rPr>
+        <w:t>full-stack address validator</w:t>
       </w:r>
       <w:r>
         <w:rPr>
@@ -2083,7 +2121,7 @@
           <w:sz w:val="20"/>
           <w:szCs w:val="20"/>
         </w:rPr>
-        <w:t>Machine Learning</w:t>
+        <w:t>React, JS</w:t>
       </w:r>
       <w:r>
         <w:rPr>
@@ -2093,6 +2131,7 @@
         </w:rPr>
         <w:t xml:space="preserve">, </w:t>
       </w:r>
+      <w:proofErr w:type="spellStart"/>
       <w:r>
         <w:rPr>
           <w:rFonts w:ascii="Arial" w:hAnsi="Arial" w:cs="Arial"/>
@@ -2103,6 +2142,7 @@
         </w:rPr>
         <w:t>Langchain</w:t>
       </w:r>
+      <w:proofErr w:type="spellEnd"/>
       <w:r>
         <w:rPr>
           <w:rFonts w:ascii="Arial" w:hAnsi="Arial" w:cs="Arial"/>
@@ -2111,6 +2151,7 @@
         </w:rPr>
         <w:t xml:space="preserve"> and </w:t>
       </w:r>
+      <w:proofErr w:type="spellStart"/>
       <w:r>
         <w:rPr>
           <w:rFonts w:ascii="Arial" w:hAnsi="Arial" w:cs="Arial"/>
@@ -2121,6 +2162,7 @@
         </w:rPr>
         <w:t>LlamaIndex</w:t>
       </w:r>
+      <w:proofErr w:type="spellEnd"/>
       <w:r>
         <w:rPr>
           <w:rFonts w:ascii="Arial" w:hAnsi="Arial" w:cs="Arial"/>
@@ -2202,6 +2244,7 @@
         </w:rPr>
         <w:t xml:space="preserve"> such as </w:t>
       </w:r>
+      <w:proofErr w:type="spellStart"/>
       <w:r>
         <w:rPr>
           <w:rFonts w:ascii="Arial" w:hAnsi="Arial" w:cs="Arial"/>
@@ -2212,6 +2255,7 @@
         </w:rPr>
         <w:t>Qdrant</w:t>
       </w:r>
+      <w:proofErr w:type="spellEnd"/>
       <w:r>
         <w:rPr>
           <w:rFonts w:ascii="Arial" w:hAnsi="Arial" w:cs="Arial"/>
@@ -2220,6 +2264,7 @@
         </w:rPr>
         <w:t xml:space="preserve">, </w:t>
       </w:r>
+      <w:proofErr w:type="spellStart"/>
       <w:r>
         <w:rPr>
           <w:rFonts w:ascii="Arial" w:hAnsi="Arial" w:cs="Arial"/>
@@ -2230,6 +2275,7 @@
         </w:rPr>
         <w:t>ChromaDB</w:t>
       </w:r>
+      <w:proofErr w:type="spellEnd"/>
       <w:r>
         <w:rPr>
           <w:rFonts w:ascii="Arial" w:hAnsi="Arial" w:cs="Arial"/>
@@ -2581,7 +2627,7 @@
           <w:sz w:val="20"/>
           <w:szCs w:val="20"/>
         </w:rPr>
-        <w:t>framework</w:t>
+        <w:t>technology</w:t>
       </w:r>
       <w:r>
         <w:rPr>
@@ -3287,7 +3333,7 @@
           <w:sz w:val="20"/>
           <w:szCs w:val="20"/>
         </w:rPr>
-        <w:t>Upgraded</w:t>
+        <w:t>Served</w:t>
       </w:r>
       <w:r>
         <w:rPr>
@@ -3305,32 +3351,6 @@
           <w:sz w:val="20"/>
           <w:szCs w:val="20"/>
         </w:rPr>
-        <w:t>47 microservices</w:t>
-      </w:r>
-      <w:r>
-        <w:rPr>
-          <w:rFonts w:ascii="Arial" w:hAnsi="Arial" w:cs="Arial"/>
-          <w:sz w:val="20"/>
-          <w:szCs w:val="20"/>
-        </w:rPr>
-        <w:t xml:space="preserve"> used in </w:t>
-      </w:r>
-      <w:r>
-        <w:rPr>
-          <w:rFonts w:ascii="Arial" w:hAnsi="Arial" w:cs="Arial"/>
-          <w:sz w:val="20"/>
-          <w:szCs w:val="20"/>
-        </w:rPr>
-        <w:t xml:space="preserve">servers with clients such as </w:t>
-      </w:r>
-      <w:r>
-        <w:rPr>
-          <w:rFonts w:ascii="Arial" w:hAnsi="Arial" w:cs="Arial"/>
-          <w:b/>
-          <w:bCs/>
-          <w:sz w:val="20"/>
-          <w:szCs w:val="20"/>
-        </w:rPr>
         <w:t>Google</w:t>
       </w:r>
       <w:r>
@@ -3370,6 +3390,52 @@
           <w:szCs w:val="20"/>
         </w:rPr>
         <w:t>Microsoft</w:t>
+      </w:r>
+      <w:r>
+        <w:rPr>
+          <w:rFonts w:ascii="Arial" w:hAnsi="Arial" w:cs="Arial"/>
+          <w:sz w:val="20"/>
+          <w:szCs w:val="20"/>
+        </w:rPr>
+        <w:t xml:space="preserve"> clients with an upgrade to</w:t>
+      </w:r>
+      <w:r>
+        <w:rPr>
+          <w:rFonts w:ascii="Arial" w:hAnsi="Arial" w:cs="Arial"/>
+          <w:sz w:val="20"/>
+          <w:szCs w:val="20"/>
+        </w:rPr>
+        <w:t xml:space="preserve"> </w:t>
+      </w:r>
+      <w:r>
+        <w:rPr>
+          <w:rFonts w:ascii="Arial" w:hAnsi="Arial" w:cs="Arial"/>
+          <w:b/>
+          <w:bCs/>
+          <w:sz w:val="20"/>
+          <w:szCs w:val="20"/>
+        </w:rPr>
+        <w:t>47</w:t>
+      </w:r>
+      <w:r>
+        <w:rPr>
+          <w:rFonts w:ascii="Arial" w:hAnsi="Arial" w:cs="Arial"/>
+          <w:b/>
+          <w:bCs/>
+          <w:sz w:val="20"/>
+          <w:szCs w:val="20"/>
+        </w:rPr>
+        <w:t xml:space="preserve"> server</w:t>
+      </w:r>
+      <w:r>
+        <w:rPr>
+          <w:rFonts w:ascii="Arial" w:hAnsi="Arial" w:cs="Arial"/>
+          <w:b/>
+          <w:bCs/>
+          <w:sz w:val="20"/>
+          <w:szCs w:val="20"/>
+        </w:rPr>
+        <w:t xml:space="preserve"> microservices</w:t>
       </w:r>
       <w:r>
         <w:rPr>
@@ -3964,6 +4030,7 @@
         </w:rPr>
         <w:t xml:space="preserve"> </w:t>
       </w:r>
+      <w:proofErr w:type="spellStart"/>
       <w:r>
         <w:rPr>
           <w:rFonts w:ascii="Arial" w:hAnsi="Arial" w:cs="Arial"/>
@@ -3973,7 +4040,19 @@
           <w:sz w:val="20"/>
           <w:szCs w:val="20"/>
         </w:rPr>
-        <w:t>Toronto, ON, Canada</w:t>
+        <w:t>Toronto</w:t>
+      </w:r>
+      <w:proofErr w:type="spellEnd"/>
+      <w:r>
+        <w:rPr>
+          <w:rFonts w:ascii="Arial" w:hAnsi="Arial" w:cs="Arial"/>
+          <w:i/>
+          <w:iCs/>
+          <w:color w:val="6932AC"/>
+          <w:sz w:val="20"/>
+          <w:szCs w:val="20"/>
+        </w:rPr>
+        <w:t>, ON, Canada</w:t>
       </w:r>
       <w:r>
         <w:rPr>
@@ -5497,6 +5576,7 @@
         </w:rPr>
         <w:t xml:space="preserve">Utilized </w:t>
       </w:r>
+      <w:proofErr w:type="spellStart"/>
       <w:r>
         <w:rPr>
           <w:rFonts w:ascii="Arial" w:hAnsi="Arial" w:cs="Arial"/>
@@ -5507,6 +5587,7 @@
         </w:rPr>
         <w:t>GDScript</w:t>
       </w:r>
+      <w:proofErr w:type="spellEnd"/>
       <w:r>
         <w:rPr>
           <w:rFonts w:ascii="Arial" w:hAnsi="Arial" w:cs="Arial"/>
@@ -6764,8 +6845,54 @@
             <w:sz w:val="20"/>
             <w:szCs w:val="20"/>
           </w:rPr>
-          <w:t>github.com/uOttaHackUofT/Co.med</w:t>
+          <w:t>github.com/</w:t>
         </w:r>
+        <w:proofErr w:type="spellStart"/>
+        <w:r>
+          <w:rPr>
+            <w:rStyle w:val="Hyperlink"/>
+            <w:rFonts w:ascii="Arial" w:hAnsi="Arial" w:cs="Arial"/>
+            <w:b/>
+            <w:bCs/>
+            <w:i/>
+            <w:iCs/>
+            <w:color w:val="6932AC"/>
+            <w:sz w:val="20"/>
+            <w:szCs w:val="20"/>
+          </w:rPr>
+          <w:t>uOttaHackUofT</w:t>
+        </w:r>
+        <w:proofErr w:type="spellEnd"/>
+        <w:r>
+          <w:rPr>
+            <w:rStyle w:val="Hyperlink"/>
+            <w:rFonts w:ascii="Arial" w:hAnsi="Arial" w:cs="Arial"/>
+            <w:b/>
+            <w:bCs/>
+            <w:i/>
+            <w:iCs/>
+            <w:color w:val="6932AC"/>
+            <w:sz w:val="20"/>
+            <w:szCs w:val="20"/>
+          </w:rPr>
+          <w:t>/</w:t>
+        </w:r>
+        <w:proofErr w:type="spellStart"/>
+        <w:r>
+          <w:rPr>
+            <w:rStyle w:val="Hyperlink"/>
+            <w:rFonts w:ascii="Arial" w:hAnsi="Arial" w:cs="Arial"/>
+            <w:b/>
+            <w:bCs/>
+            <w:i/>
+            <w:iCs/>
+            <w:color w:val="6932AC"/>
+            <w:sz w:val="20"/>
+            <w:szCs w:val="20"/>
+          </w:rPr>
+          <w:t>Co.med</w:t>
+        </w:r>
+        <w:proofErr w:type="spellEnd"/>
       </w:hyperlink>
     </w:p>
     <w:p>
@@ -6795,7 +6922,7 @@
           <w:sz w:val="20"/>
           <w:szCs w:val="20"/>
         </w:rPr>
-        <w:t>An</w:t>
+        <w:t>A</w:t>
       </w:r>
       <w:r>
         <w:rPr>
@@ -6815,6 +6942,26 @@
           <w:sz w:val="20"/>
           <w:szCs w:val="20"/>
         </w:rPr>
+        <w:t>full-stack</w:t>
+      </w:r>
+      <w:r>
+        <w:rPr>
+          <w:rFonts w:ascii="Arial" w:hAnsi="Arial" w:cs="Arial"/>
+          <w:color w:val="000000" w:themeColor="text1"/>
+          <w:sz w:val="20"/>
+          <w:szCs w:val="20"/>
+        </w:rPr>
+        <w:t xml:space="preserve"> </w:t>
+      </w:r>
+      <w:r>
+        <w:rPr>
+          <w:rFonts w:ascii="Arial" w:hAnsi="Arial" w:cs="Arial"/>
+          <w:b/>
+          <w:bCs/>
+          <w:color w:val="000000" w:themeColor="text1"/>
+          <w:sz w:val="20"/>
+          <w:szCs w:val="20"/>
+        </w:rPr>
         <w:t>LLM</w:t>
       </w:r>
       <w:r>
@@ -6853,7 +7000,7 @@
           <w:sz w:val="20"/>
           <w:szCs w:val="20"/>
         </w:rPr>
-        <w:t>web-app</w:t>
+        <w:t xml:space="preserve">app </w:t>
       </w:r>
       <w:r>
         <w:rPr>
@@ -6862,7 +7009,7 @@
           <w:sz w:val="20"/>
           <w:szCs w:val="20"/>
         </w:rPr>
-        <w:t>lication</w:t>
+        <w:t>built</w:t>
       </w:r>
       <w:r>
         <w:rPr>
@@ -6871,26 +7018,37 @@
           <w:sz w:val="20"/>
           <w:szCs w:val="20"/>
         </w:rPr>
-        <w:t xml:space="preserve"> built</w:t>
-      </w:r>
-      <w:r>
-        <w:rPr>
-          <w:rFonts w:ascii="Arial" w:hAnsi="Arial" w:cs="Arial"/>
+        <w:t xml:space="preserve"> with </w:t>
+      </w:r>
+      <w:r>
+        <w:rPr>
+          <w:rFonts w:ascii="Arial" w:hAnsi="Arial" w:cs="Arial"/>
+          <w:b/>
+          <w:bCs/>
           <w:color w:val="000000" w:themeColor="text1"/>
           <w:sz w:val="20"/>
           <w:szCs w:val="20"/>
         </w:rPr>
-        <w:t xml:space="preserve"> with </w:t>
-      </w:r>
-      <w:r>
-        <w:rPr>
-          <w:rFonts w:ascii="Arial" w:hAnsi="Arial" w:cs="Arial"/>
-          <w:b/>
-          <w:bCs/>
+        <w:t>ReactJS</w:t>
+      </w:r>
+      <w:r>
+        <w:rPr>
+          <w:rFonts w:ascii="Arial" w:hAnsi="Arial" w:cs="Arial"/>
           <w:color w:val="000000" w:themeColor="text1"/>
           <w:sz w:val="20"/>
           <w:szCs w:val="20"/>
         </w:rPr>
+        <w:t xml:space="preserve">, </w:t>
+      </w:r>
+      <w:r>
+        <w:rPr>
+          <w:rFonts w:ascii="Arial" w:hAnsi="Arial" w:cs="Arial"/>
+          <w:b/>
+          <w:bCs/>
+          <w:color w:val="000000" w:themeColor="text1"/>
+          <w:sz w:val="20"/>
+          <w:szCs w:val="20"/>
+        </w:rPr>
         <w:t>RES</w:t>
       </w:r>
       <w:r>
@@ -6933,6 +7091,7 @@
         </w:rPr>
         <w:t xml:space="preserve">, and </w:t>
       </w:r>
+      <w:proofErr w:type="spellStart"/>
       <w:r>
         <w:rPr>
           <w:rFonts w:ascii="Arial" w:hAnsi="Arial" w:cs="Arial"/>
@@ -6944,6 +7103,7 @@
         </w:rPr>
         <w:t>Cohere’s</w:t>
       </w:r>
+      <w:proofErr w:type="spellEnd"/>
       <w:r>
         <w:rPr>
           <w:rFonts w:ascii="Arial" w:hAnsi="Arial" w:cs="Arial"/>
@@ -6953,7 +7113,18 @@
           <w:sz w:val="20"/>
           <w:szCs w:val="20"/>
         </w:rPr>
-        <w:t xml:space="preserve"> Large-Language Model</w:t>
+        <w:t xml:space="preserve"> </w:t>
+      </w:r>
+      <w:r>
+        <w:rPr>
+          <w:rFonts w:ascii="Arial" w:hAnsi="Arial" w:cs="Arial"/>
+          <w:b/>
+          <w:bCs/>
+          <w:color w:val="000000" w:themeColor="text1"/>
+          <w:sz w:val="20"/>
+          <w:szCs w:val="20"/>
+        </w:rPr>
+        <w:t>LLM Gen Ai</w:t>
       </w:r>
     </w:p>
     <w:p>
@@ -7554,7 +7725,7 @@
         <v:path o:extrusionok="f" gradientshapeok="t" o:connecttype="rect"/>
         <o:lock v:ext="edit" aspectratio="t"/>
       </v:shapetype>
-      <v:shape id="_x0000_i1036" type="#_x0000_t75" style="width:384pt;height:384pt;visibility:visible;mso-wrap-style:square" o:bullet="t">
+      <v:shape id="_x0000_i1040" type="#_x0000_t75" style="width:384pt;height:384pt;visibility:visible;mso-wrap-style:square" o:bullet="t">
         <v:imagedata r:id="rId1" o:title=""/>
       </v:shape>
     </w:pict>
@@ -11826,6 +11997,7 @@
   <w:style w:type="character" w:default="1" w:styleId="DefaultParagraphFont">
     <w:name w:val="Default Paragraph Font"/>
     <w:uiPriority w:val="1"/>
+    <w:semiHidden/>
     <w:unhideWhenUsed/>
   </w:style>
   <w:style w:type="table" w:default="1" w:styleId="TableNormal">

--- a/Devon_Knight_resume.docx
+++ b/Devon_Knight_resume.docx
@@ -368,21 +368,8 @@
             <w:szCs w:val="18"/>
             <w:u w:val="none"/>
           </w:rPr>
-          <w:t>linkedin.com/in/</w:t>
+          <w:t>linkedin.com/in/devonknight</w:t>
         </w:r>
-        <w:proofErr w:type="spellStart"/>
-        <w:r>
-          <w:rPr>
-            <w:rStyle w:val="Hyperlink"/>
-            <w:rFonts w:ascii="Arial" w:hAnsi="Arial" w:cs="Arial"/>
-            <w:color w:val="6932AC"/>
-            <w:sz w:val="18"/>
-            <w:szCs w:val="18"/>
-            <w:u w:val="none"/>
-          </w:rPr>
-          <w:t>devonknight</w:t>
-        </w:r>
-        <w:proofErr w:type="spellEnd"/>
       </w:hyperlink>
       <w:r>
         <w:rPr>
@@ -623,7 +610,6 @@
         </w:rPr>
         <w:tab/>
       </w:r>
-      <w:proofErr w:type="spellStart"/>
       <w:r>
         <w:rPr>
           <w:rFonts w:ascii="Arial" w:hAnsi="Arial" w:cs="Arial"/>
@@ -633,19 +619,7 @@
           <w:sz w:val="20"/>
           <w:szCs w:val="20"/>
         </w:rPr>
-        <w:t>Ottawa</w:t>
-      </w:r>
-      <w:proofErr w:type="spellEnd"/>
-      <w:r>
-        <w:rPr>
-          <w:rFonts w:ascii="Arial" w:hAnsi="Arial" w:cs="Arial"/>
-          <w:i/>
-          <w:iCs/>
-          <w:color w:val="6932AC"/>
-          <w:sz w:val="20"/>
-          <w:szCs w:val="20"/>
-        </w:rPr>
-        <w:t>, ON, Canada</w:t>
+        <w:t>Ottawa, ON, Canada</w:t>
       </w:r>
       <w:r>
         <w:rPr>
@@ -1241,7 +1215,31 @@
           <w:sz w:val="20"/>
           <w:szCs w:val="20"/>
         </w:rPr>
-        <w:t xml:space="preserve">Python, Java, </w:t>
+        <w:t xml:space="preserve">Python, </w:t>
+      </w:r>
+      <w:r>
+        <w:rPr>
+          <w:rFonts w:ascii="Arial" w:hAnsi="Arial" w:cs="Arial"/>
+          <w:sz w:val="20"/>
+          <w:szCs w:val="20"/>
+        </w:rPr>
+        <w:t>React</w:t>
+      </w:r>
+      <w:r>
+        <w:rPr>
+          <w:rFonts w:ascii="Arial" w:hAnsi="Arial" w:cs="Arial"/>
+          <w:sz w:val="20"/>
+          <w:szCs w:val="20"/>
+        </w:rPr>
+        <w:t xml:space="preserve">, </w:t>
+      </w:r>
+      <w:r>
+        <w:rPr>
+          <w:rFonts w:ascii="Arial" w:hAnsi="Arial" w:cs="Arial"/>
+          <w:sz w:val="20"/>
+          <w:szCs w:val="20"/>
+        </w:rPr>
+        <w:t xml:space="preserve">Java, </w:t>
       </w:r>
       <w:r>
         <w:rPr>
@@ -1266,22 +1264,6 @@
           <w:szCs w:val="20"/>
         </w:rPr>
         <w:t xml:space="preserve">Front-End, </w:t>
-      </w:r>
-      <w:r>
-        <w:rPr>
-          <w:rFonts w:ascii="Arial" w:hAnsi="Arial" w:cs="Arial"/>
-          <w:sz w:val="20"/>
-          <w:szCs w:val="20"/>
-        </w:rPr>
-        <w:t>React</w:t>
-      </w:r>
-      <w:r>
-        <w:rPr>
-          <w:rFonts w:ascii="Arial" w:hAnsi="Arial" w:cs="Arial"/>
-          <w:sz w:val="20"/>
-          <w:szCs w:val="20"/>
-        </w:rPr>
-        <w:t xml:space="preserve">, </w:t>
       </w:r>
       <w:r>
         <w:rPr>
@@ -1737,7 +1719,51 @@
           <w:sz w:val="20"/>
           <w:szCs w:val="20"/>
         </w:rPr>
-        <w:t>ML Engineer</w:t>
+        <w:t>M</w:t>
+      </w:r>
+      <w:r>
+        <w:rPr>
+          <w:rFonts w:ascii="Arial" w:hAnsi="Arial" w:cs="Arial"/>
+          <w:b/>
+          <w:bCs/>
+          <w:color w:val="6932AC"/>
+          <w:sz w:val="20"/>
+          <w:szCs w:val="20"/>
+        </w:rPr>
+        <w:t xml:space="preserve">achine </w:t>
+      </w:r>
+      <w:r>
+        <w:rPr>
+          <w:rFonts w:ascii="Arial" w:hAnsi="Arial" w:cs="Arial"/>
+          <w:b/>
+          <w:bCs/>
+          <w:color w:val="6932AC"/>
+          <w:sz w:val="20"/>
+          <w:szCs w:val="20"/>
+        </w:rPr>
+        <w:t>L</w:t>
+      </w:r>
+      <w:r>
+        <w:rPr>
+          <w:rFonts w:ascii="Arial" w:hAnsi="Arial" w:cs="Arial"/>
+          <w:b/>
+          <w:bCs/>
+          <w:color w:val="6932AC"/>
+          <w:sz w:val="20"/>
+          <w:szCs w:val="20"/>
+        </w:rPr>
+        <w:t>earning</w:t>
+      </w:r>
+      <w:r>
+        <w:rPr>
+          <w:rFonts w:ascii="Arial" w:hAnsi="Arial" w:cs="Arial"/>
+          <w:b/>
+          <w:bCs/>
+          <w:color w:val="6932AC"/>
+          <w:sz w:val="20"/>
+          <w:szCs w:val="20"/>
+        </w:rPr>
+        <w:t xml:space="preserve"> Engineer</w:t>
       </w:r>
       <w:r>
         <w:rPr>
@@ -1816,7 +1842,7 @@
             <w:sz w:val="20"/>
             <w:szCs w:val="20"/>
           </w:rPr>
-          <w:t>RBC Generative Ai Lab</w:t>
+          <w:t>RBC Gen Ai Lab</w:t>
         </w:r>
       </w:hyperlink>
       <w:r>
@@ -1937,18 +1963,30 @@
       <w:r>
         <w:rPr>
           <w:rFonts w:ascii="Arial" w:hAnsi="Arial" w:cs="Arial"/>
-          <w:b/>
-          <w:bCs/>
-          <w:sz w:val="20"/>
-          <w:szCs w:val="20"/>
-        </w:rPr>
-        <w:t>Automated</w:t>
-      </w:r>
-      <w:r>
-        <w:rPr>
-          <w:rFonts w:ascii="Arial" w:hAnsi="Arial" w:cs="Arial"/>
-          <w:b/>
-          <w:bCs/>
+          <w:sz w:val="20"/>
+          <w:szCs w:val="20"/>
+        </w:rPr>
+        <w:t xml:space="preserve">Co-developed </w:t>
+      </w:r>
+      <w:r>
+        <w:rPr>
+          <w:rFonts w:ascii="Arial" w:hAnsi="Arial" w:cs="Arial"/>
+          <w:sz w:val="20"/>
+          <w:szCs w:val="20"/>
+        </w:rPr>
+        <w:t>a</w:t>
+      </w:r>
+      <w:r>
+        <w:rPr>
+          <w:rFonts w:ascii="Arial" w:hAnsi="Arial" w:cs="Arial"/>
+          <w:sz w:val="20"/>
+          <w:szCs w:val="20"/>
+        </w:rPr>
+        <w:t>n</w:t>
+      </w:r>
+      <w:r>
+        <w:rPr>
+          <w:rFonts w:ascii="Arial" w:hAnsi="Arial" w:cs="Arial"/>
           <w:sz w:val="20"/>
           <w:szCs w:val="20"/>
         </w:rPr>
@@ -1957,88 +1995,46 @@
       <w:r>
         <w:rPr>
           <w:rFonts w:ascii="Arial" w:hAnsi="Arial" w:cs="Arial"/>
-          <w:sz w:val="20"/>
-          <w:szCs w:val="20"/>
-        </w:rPr>
-        <w:t>investment reports</w:t>
-      </w:r>
-      <w:r>
-        <w:rPr>
-          <w:rFonts w:ascii="Arial" w:hAnsi="Arial" w:cs="Arial"/>
-          <w:sz w:val="20"/>
-          <w:szCs w:val="20"/>
-        </w:rPr>
-        <w:t xml:space="preserve"> in </w:t>
-      </w:r>
-      <w:r>
-        <w:rPr>
-          <w:rFonts w:ascii="Arial" w:hAnsi="Arial" w:cs="Arial"/>
-          <w:b/>
-          <w:bCs/>
-          <w:sz w:val="20"/>
-          <w:szCs w:val="20"/>
-        </w:rPr>
-        <w:t>24s</w:t>
-      </w:r>
-      <w:r>
-        <w:rPr>
-          <w:rFonts w:ascii="Arial" w:hAnsi="Arial" w:cs="Arial"/>
-          <w:sz w:val="20"/>
-          <w:szCs w:val="20"/>
-        </w:rPr>
-        <w:t xml:space="preserve"> per stock</w:t>
-      </w:r>
-      <w:r>
-        <w:rPr>
-          <w:rFonts w:ascii="Arial" w:hAnsi="Arial" w:cs="Arial"/>
-          <w:sz w:val="20"/>
-          <w:szCs w:val="20"/>
-        </w:rPr>
-        <w:t xml:space="preserve"> showing a </w:t>
-      </w:r>
-      <w:r>
-        <w:rPr>
-          <w:rFonts w:ascii="Arial" w:hAnsi="Arial" w:cs="Arial"/>
-          <w:b/>
-          <w:bCs/>
-          <w:sz w:val="20"/>
-          <w:szCs w:val="20"/>
-        </w:rPr>
-        <w:t>99.994%</w:t>
-      </w:r>
-      <w:r>
-        <w:rPr>
-          <w:rFonts w:ascii="Arial" w:hAnsi="Arial" w:cs="Arial"/>
-          <w:sz w:val="20"/>
-          <w:szCs w:val="20"/>
-        </w:rPr>
-        <w:t xml:space="preserve"> confidence in </w:t>
-      </w:r>
-      <w:r>
-        <w:rPr>
-          <w:rFonts w:ascii="Arial" w:hAnsi="Arial" w:cs="Arial"/>
-          <w:b/>
-          <w:bCs/>
-          <w:sz w:val="20"/>
-          <w:szCs w:val="20"/>
-        </w:rPr>
-        <w:t>LLM’s</w:t>
-      </w:r>
-      <w:r>
-        <w:rPr>
-          <w:rFonts w:ascii="Arial" w:hAnsi="Arial" w:cs="Arial"/>
-          <w:sz w:val="20"/>
-          <w:szCs w:val="20"/>
-        </w:rPr>
-        <w:t xml:space="preserve"> saving mean work hours</w:t>
-      </w:r>
-      <w:r>
-        <w:rPr>
-          <w:rFonts w:ascii="Arial" w:hAnsi="Arial" w:cs="Arial"/>
-          <w:sz w:val="20"/>
-          <w:szCs w:val="20"/>
-        </w:rPr>
-        <w:t>.</w:t>
+          <w:b/>
+          <w:bCs/>
+          <w:sz w:val="20"/>
+          <w:szCs w:val="20"/>
+        </w:rPr>
+        <w:t>LLM-assisted</w:t>
+      </w:r>
+      <w:r>
+        <w:rPr>
+          <w:rFonts w:ascii="Arial" w:hAnsi="Arial" w:cs="Arial"/>
+          <w:sz w:val="20"/>
+          <w:szCs w:val="20"/>
+        </w:rPr>
+        <w:t xml:space="preserve"> case generator with </w:t>
+      </w:r>
+      <w:r>
+        <w:rPr>
+          <w:rFonts w:ascii="Arial" w:hAnsi="Arial" w:cs="Arial"/>
+          <w:b/>
+          <w:bCs/>
+          <w:sz w:val="20"/>
+          <w:szCs w:val="20"/>
+        </w:rPr>
+        <w:t>CrewAi, Llama 70B</w:t>
+      </w:r>
+      <w:r>
+        <w:rPr>
+          <w:rFonts w:ascii="Arial" w:hAnsi="Arial" w:cs="Arial"/>
+          <w:sz w:val="20"/>
+          <w:szCs w:val="20"/>
+        </w:rPr>
+        <w:t xml:space="preserve">, </w:t>
+      </w:r>
+      <w:r>
+        <w:rPr>
+          <w:rFonts w:ascii="Arial" w:hAnsi="Arial" w:cs="Arial"/>
+          <w:sz w:val="20"/>
+          <w:szCs w:val="20"/>
+        </w:rPr>
+        <w:t>achieving instant advisor case resolution.</w:t>
       </w:r>
     </w:p>
     <w:p>
@@ -2067,102 +2063,96 @@
           <w:sz w:val="20"/>
           <w:szCs w:val="20"/>
         </w:rPr>
-        <w:t xml:space="preserve">Built a </w:t>
-      </w:r>
-      <w:r>
-        <w:rPr>
-          <w:rFonts w:ascii="Arial" w:hAnsi="Arial" w:cs="Arial"/>
-          <w:b/>
-          <w:bCs/>
-          <w:sz w:val="20"/>
-          <w:szCs w:val="20"/>
-        </w:rPr>
-        <w:t>full-stack address validator</w:t>
-      </w:r>
-      <w:r>
-        <w:rPr>
-          <w:rFonts w:ascii="Arial" w:hAnsi="Arial" w:cs="Arial"/>
-          <w:sz w:val="20"/>
-          <w:szCs w:val="20"/>
-        </w:rPr>
-        <w:t xml:space="preserve"> saving </w:t>
-      </w:r>
-      <w:r>
-        <w:rPr>
-          <w:rFonts w:ascii="Arial" w:hAnsi="Arial" w:cs="Arial"/>
-          <w:b/>
-          <w:bCs/>
-          <w:sz w:val="20"/>
-          <w:szCs w:val="20"/>
-        </w:rPr>
-        <w:t>1,000’s</w:t>
-      </w:r>
-      <w:r>
-        <w:rPr>
-          <w:rFonts w:ascii="Arial" w:hAnsi="Arial" w:cs="Arial"/>
-          <w:sz w:val="20"/>
-          <w:szCs w:val="20"/>
-        </w:rPr>
-        <w:t xml:space="preserve"> of man-hours </w:t>
-      </w:r>
-      <w:r>
-        <w:rPr>
-          <w:rFonts w:ascii="Arial" w:hAnsi="Arial" w:cs="Arial"/>
-          <w:sz w:val="20"/>
-          <w:szCs w:val="20"/>
-        </w:rPr>
-        <w:t xml:space="preserve">using </w:t>
-      </w:r>
-      <w:r>
-        <w:rPr>
-          <w:rFonts w:ascii="Arial" w:hAnsi="Arial" w:cs="Arial"/>
-          <w:b/>
-          <w:bCs/>
-          <w:sz w:val="20"/>
-          <w:szCs w:val="20"/>
-        </w:rPr>
-        <w:t>React, JS</w:t>
-      </w:r>
-      <w:r>
-        <w:rPr>
-          <w:rFonts w:ascii="Arial" w:hAnsi="Arial" w:cs="Arial"/>
-          <w:sz w:val="20"/>
-          <w:szCs w:val="20"/>
-        </w:rPr>
-        <w:t xml:space="preserve">, </w:t>
-      </w:r>
-      <w:proofErr w:type="spellStart"/>
-      <w:r>
-        <w:rPr>
-          <w:rFonts w:ascii="Arial" w:hAnsi="Arial" w:cs="Arial"/>
-          <w:b/>
-          <w:bCs/>
-          <w:sz w:val="20"/>
-          <w:szCs w:val="20"/>
-        </w:rPr>
-        <w:t>Langchain</w:t>
-      </w:r>
-      <w:proofErr w:type="spellEnd"/>
-      <w:r>
-        <w:rPr>
-          <w:rFonts w:ascii="Arial" w:hAnsi="Arial" w:cs="Arial"/>
-          <w:sz w:val="20"/>
-          <w:szCs w:val="20"/>
-        </w:rPr>
-        <w:t xml:space="preserve"> and </w:t>
-      </w:r>
-      <w:proofErr w:type="spellStart"/>
-      <w:r>
-        <w:rPr>
-          <w:rFonts w:ascii="Arial" w:hAnsi="Arial" w:cs="Arial"/>
-          <w:b/>
-          <w:bCs/>
-          <w:sz w:val="20"/>
-          <w:szCs w:val="20"/>
-        </w:rPr>
-        <w:t>LlamaIndex</w:t>
-      </w:r>
-      <w:proofErr w:type="spellEnd"/>
+        <w:t>Automated</w:t>
+      </w:r>
+      <w:r>
+        <w:rPr>
+          <w:rFonts w:ascii="Arial" w:hAnsi="Arial" w:cs="Arial"/>
+          <w:b/>
+          <w:bCs/>
+          <w:sz w:val="20"/>
+          <w:szCs w:val="20"/>
+        </w:rPr>
+        <w:t xml:space="preserve"> </w:t>
+      </w:r>
+      <w:r>
+        <w:rPr>
+          <w:rFonts w:ascii="Arial" w:hAnsi="Arial" w:cs="Arial"/>
+          <w:sz w:val="20"/>
+          <w:szCs w:val="20"/>
+        </w:rPr>
+        <w:t>investment reports</w:t>
+      </w:r>
+      <w:r>
+        <w:rPr>
+          <w:rFonts w:ascii="Arial" w:hAnsi="Arial" w:cs="Arial"/>
+          <w:sz w:val="20"/>
+          <w:szCs w:val="20"/>
+        </w:rPr>
+        <w:t xml:space="preserve"> in </w:t>
+      </w:r>
+      <w:r>
+        <w:rPr>
+          <w:rFonts w:ascii="Arial" w:hAnsi="Arial" w:cs="Arial"/>
+          <w:b/>
+          <w:bCs/>
+          <w:sz w:val="20"/>
+          <w:szCs w:val="20"/>
+        </w:rPr>
+        <w:t>24s</w:t>
+      </w:r>
+      <w:r>
+        <w:rPr>
+          <w:rFonts w:ascii="Arial" w:hAnsi="Arial" w:cs="Arial"/>
+          <w:sz w:val="20"/>
+          <w:szCs w:val="20"/>
+        </w:rPr>
+        <w:t xml:space="preserve"> per stock</w:t>
+      </w:r>
+      <w:r>
+        <w:rPr>
+          <w:rFonts w:ascii="Arial" w:hAnsi="Arial" w:cs="Arial"/>
+          <w:sz w:val="20"/>
+          <w:szCs w:val="20"/>
+        </w:rPr>
+        <w:t xml:space="preserve"> showing a </w:t>
+      </w:r>
+      <w:r>
+        <w:rPr>
+          <w:rFonts w:ascii="Arial" w:hAnsi="Arial" w:cs="Arial"/>
+          <w:b/>
+          <w:bCs/>
+          <w:sz w:val="20"/>
+          <w:szCs w:val="20"/>
+        </w:rPr>
+        <w:t>99.994%</w:t>
+      </w:r>
+      <w:r>
+        <w:rPr>
+          <w:rFonts w:ascii="Arial" w:hAnsi="Arial" w:cs="Arial"/>
+          <w:sz w:val="20"/>
+          <w:szCs w:val="20"/>
+        </w:rPr>
+        <w:t xml:space="preserve"> confidence in </w:t>
+      </w:r>
+      <w:r>
+        <w:rPr>
+          <w:rFonts w:ascii="Arial" w:hAnsi="Arial" w:cs="Arial"/>
+          <w:b/>
+          <w:bCs/>
+          <w:sz w:val="20"/>
+          <w:szCs w:val="20"/>
+        </w:rPr>
+        <w:t>LLM’s</w:t>
+      </w:r>
+      <w:r>
+        <w:rPr>
+          <w:rFonts w:ascii="Arial" w:hAnsi="Arial" w:cs="Arial"/>
+          <w:sz w:val="20"/>
+          <w:szCs w:val="20"/>
+        </w:rPr>
+        <w:t xml:space="preserve"> saving mean work hours</w:t>
+      </w:r>
       <w:r>
         <w:rPr>
           <w:rFonts w:ascii="Arial" w:hAnsi="Arial" w:cs="Arial"/>
@@ -2193,8 +2183,157 @@
       <w:r>
         <w:rPr>
           <w:rFonts w:ascii="Arial" w:hAnsi="Arial" w:cs="Arial"/>
-          <w:b/>
-          <w:bCs/>
+          <w:sz w:val="20"/>
+          <w:szCs w:val="20"/>
+        </w:rPr>
+        <w:t>Built a</w:t>
+      </w:r>
+      <w:r>
+        <w:rPr>
+          <w:rFonts w:ascii="Arial" w:hAnsi="Arial" w:cs="Arial"/>
+          <w:b/>
+          <w:bCs/>
+          <w:sz w:val="20"/>
+          <w:szCs w:val="20"/>
+        </w:rPr>
+        <w:t xml:space="preserve"> </w:t>
+      </w:r>
+      <w:r>
+        <w:rPr>
+          <w:rFonts w:ascii="Arial" w:hAnsi="Arial" w:cs="Arial"/>
+          <w:b/>
+          <w:bCs/>
+          <w:sz w:val="20"/>
+          <w:szCs w:val="20"/>
+        </w:rPr>
+        <w:t xml:space="preserve">full-stack </w:t>
+      </w:r>
+      <w:r>
+        <w:rPr>
+          <w:rFonts w:ascii="Arial" w:hAnsi="Arial" w:cs="Arial"/>
+          <w:sz w:val="20"/>
+          <w:szCs w:val="20"/>
+        </w:rPr>
+        <w:t xml:space="preserve">address </w:t>
+      </w:r>
+      <w:r>
+        <w:rPr>
+          <w:rFonts w:ascii="Arial" w:hAnsi="Arial" w:cs="Arial"/>
+          <w:sz w:val="20"/>
+          <w:szCs w:val="20"/>
+        </w:rPr>
+        <w:t>cleaner</w:t>
+      </w:r>
+      <w:r>
+        <w:rPr>
+          <w:rFonts w:ascii="Arial" w:hAnsi="Arial" w:cs="Arial"/>
+          <w:sz w:val="20"/>
+          <w:szCs w:val="20"/>
+        </w:rPr>
+        <w:t xml:space="preserve"> saving </w:t>
+      </w:r>
+      <w:r>
+        <w:rPr>
+          <w:rFonts w:ascii="Arial" w:hAnsi="Arial" w:cs="Arial"/>
+          <w:b/>
+          <w:bCs/>
+          <w:sz w:val="20"/>
+          <w:szCs w:val="20"/>
+        </w:rPr>
+        <w:t>1,000’s</w:t>
+      </w:r>
+      <w:r>
+        <w:rPr>
+          <w:rFonts w:ascii="Arial" w:hAnsi="Arial" w:cs="Arial"/>
+          <w:sz w:val="20"/>
+          <w:szCs w:val="20"/>
+        </w:rPr>
+        <w:t xml:space="preserve"> of man-hours </w:t>
+      </w:r>
+      <w:r>
+        <w:rPr>
+          <w:rFonts w:ascii="Arial" w:hAnsi="Arial" w:cs="Arial"/>
+          <w:sz w:val="20"/>
+          <w:szCs w:val="20"/>
+        </w:rPr>
+        <w:t xml:space="preserve">using </w:t>
+      </w:r>
+      <w:r>
+        <w:rPr>
+          <w:rFonts w:ascii="Arial" w:hAnsi="Arial" w:cs="Arial"/>
+          <w:b/>
+          <w:bCs/>
+          <w:sz w:val="20"/>
+          <w:szCs w:val="20"/>
+        </w:rPr>
+        <w:t>React, JS</w:t>
+      </w:r>
+      <w:r>
+        <w:rPr>
+          <w:rFonts w:ascii="Arial" w:hAnsi="Arial" w:cs="Arial"/>
+          <w:sz w:val="20"/>
+          <w:szCs w:val="20"/>
+        </w:rPr>
+        <w:t xml:space="preserve">, </w:t>
+      </w:r>
+      <w:r>
+        <w:rPr>
+          <w:rFonts w:ascii="Arial" w:hAnsi="Arial" w:cs="Arial"/>
+          <w:b/>
+          <w:bCs/>
+          <w:sz w:val="20"/>
+          <w:szCs w:val="20"/>
+        </w:rPr>
+        <w:t>Langchain</w:t>
+      </w:r>
+      <w:r>
+        <w:rPr>
+          <w:rFonts w:ascii="Arial" w:hAnsi="Arial" w:cs="Arial"/>
+          <w:sz w:val="20"/>
+          <w:szCs w:val="20"/>
+        </w:rPr>
+        <w:t xml:space="preserve"> and </w:t>
+      </w:r>
+      <w:r>
+        <w:rPr>
+          <w:rFonts w:ascii="Arial" w:hAnsi="Arial" w:cs="Arial"/>
+          <w:b/>
+          <w:bCs/>
+          <w:sz w:val="20"/>
+          <w:szCs w:val="20"/>
+        </w:rPr>
+        <w:t>LlamaIndex</w:t>
+      </w:r>
+      <w:r>
+        <w:rPr>
+          <w:rFonts w:ascii="Arial" w:hAnsi="Arial" w:cs="Arial"/>
+          <w:sz w:val="20"/>
+          <w:szCs w:val="20"/>
+        </w:rPr>
+        <w:t>.</w:t>
+      </w:r>
+    </w:p>
+    <w:p>
+      <w:pPr>
+        <w:pStyle w:val="ListParagraph"/>
+        <w:numPr>
+          <w:ilvl w:val="0"/>
+          <w:numId w:val="29"/>
+        </w:numPr>
+        <w:tabs>
+          <w:tab w:val="center" w:pos="5400"/>
+        </w:tabs>
+        <w:spacing w:after="0" w:line="240" w:lineRule="auto"/>
+        <w:ind w:left="360" w:hanging="270"/>
+        <w:rPr>
+          <w:rFonts w:ascii="Arial" w:hAnsi="Arial" w:cs="Arial"/>
+          <w:sz w:val="20"/>
+          <w:szCs w:val="20"/>
+        </w:rPr>
+      </w:pPr>
+      <w:r>
+        <w:rPr>
+          <w:rFonts w:ascii="Arial" w:hAnsi="Arial" w:cs="Arial"/>
           <w:sz w:val="20"/>
           <w:szCs w:val="20"/>
         </w:rPr>
@@ -2244,7 +2383,6 @@
         </w:rPr>
         <w:t xml:space="preserve"> such as </w:t>
       </w:r>
-      <w:proofErr w:type="spellStart"/>
       <w:r>
         <w:rPr>
           <w:rFonts w:ascii="Arial" w:hAnsi="Arial" w:cs="Arial"/>
@@ -2255,7 +2393,6 @@
         </w:rPr>
         <w:t>Qdrant</w:t>
       </w:r>
-      <w:proofErr w:type="spellEnd"/>
       <w:r>
         <w:rPr>
           <w:rFonts w:ascii="Arial" w:hAnsi="Arial" w:cs="Arial"/>
@@ -2264,7 +2401,6 @@
         </w:rPr>
         <w:t xml:space="preserve">, </w:t>
       </w:r>
-      <w:proofErr w:type="spellStart"/>
       <w:r>
         <w:rPr>
           <w:rFonts w:ascii="Arial" w:hAnsi="Arial" w:cs="Arial"/>
@@ -2275,7 +2411,6 @@
         </w:rPr>
         <w:t>ChromaDB</w:t>
       </w:r>
-      <w:proofErr w:type="spellEnd"/>
       <w:r>
         <w:rPr>
           <w:rFonts w:ascii="Arial" w:hAnsi="Arial" w:cs="Arial"/>
@@ -2550,12 +2685,20 @@
       <w:r>
         <w:rPr>
           <w:rFonts w:ascii="Arial" w:hAnsi="Arial" w:cs="Arial"/>
-          <w:b/>
-          <w:bCs/>
-          <w:sz w:val="20"/>
-          <w:szCs w:val="20"/>
-        </w:rPr>
-        <w:t>Contributed to Canadian</w:t>
+          <w:sz w:val="20"/>
+          <w:szCs w:val="20"/>
+        </w:rPr>
+        <w:t>Contributed to</w:t>
+      </w:r>
+      <w:r>
+        <w:rPr>
+          <w:rFonts w:ascii="Arial" w:hAnsi="Arial" w:cs="Arial"/>
+          <w:b/>
+          <w:bCs/>
+          <w:sz w:val="20"/>
+          <w:szCs w:val="20"/>
+        </w:rPr>
+        <w:t xml:space="preserve"> Canadian</w:t>
       </w:r>
       <w:r>
         <w:rPr>
@@ -2659,12 +2802,20 @@
       <w:r>
         <w:rPr>
           <w:rFonts w:ascii="Arial" w:hAnsi="Arial" w:cs="Arial"/>
-          <w:b/>
-          <w:bCs/>
-          <w:sz w:val="20"/>
-          <w:szCs w:val="20"/>
-        </w:rPr>
-        <w:t xml:space="preserve">Reduced </w:t>
+          <w:sz w:val="20"/>
+          <w:szCs w:val="20"/>
+        </w:rPr>
+        <w:t>Reduced</w:t>
+      </w:r>
+      <w:r>
+        <w:rPr>
+          <w:rFonts w:ascii="Arial" w:hAnsi="Arial" w:cs="Arial"/>
+          <w:b/>
+          <w:bCs/>
+          <w:sz w:val="20"/>
+          <w:szCs w:val="20"/>
+        </w:rPr>
+        <w:t xml:space="preserve"> </w:t>
       </w:r>
       <w:r>
         <w:rPr>
@@ -2850,8 +3001,6 @@
       <w:r>
         <w:rPr>
           <w:rFonts w:ascii="Arial" w:hAnsi="Arial" w:cs="Arial"/>
-          <w:b/>
-          <w:bCs/>
           <w:sz w:val="20"/>
           <w:szCs w:val="20"/>
         </w:rPr>
@@ -2999,8 +3148,6 @@
       <w:r>
         <w:rPr>
           <w:rFonts w:ascii="Arial" w:hAnsi="Arial" w:cs="Arial"/>
-          <w:b/>
-          <w:bCs/>
           <w:sz w:val="20"/>
           <w:szCs w:val="20"/>
         </w:rPr>
@@ -3014,7 +3161,25 @@
           <w:sz w:val="20"/>
           <w:szCs w:val="20"/>
         </w:rPr>
-        <w:t xml:space="preserve"> an automated DevOps </w:t>
+        <w:t xml:space="preserve"> </w:t>
+      </w:r>
+      <w:r>
+        <w:rPr>
+          <w:rFonts w:ascii="Arial" w:hAnsi="Arial" w:cs="Arial"/>
+          <w:sz w:val="20"/>
+          <w:szCs w:val="20"/>
+        </w:rPr>
+        <w:t>an</w:t>
+      </w:r>
+      <w:r>
+        <w:rPr>
+          <w:rFonts w:ascii="Arial" w:hAnsi="Arial" w:cs="Arial"/>
+          <w:b/>
+          <w:bCs/>
+          <w:sz w:val="20"/>
+          <w:szCs w:val="20"/>
+        </w:rPr>
+        <w:t xml:space="preserve"> automated DevOps </w:t>
       </w:r>
       <w:r>
         <w:rPr>
@@ -3328,8 +3493,6 @@
       <w:r>
         <w:rPr>
           <w:rFonts w:ascii="Arial" w:hAnsi="Arial" w:cs="Arial"/>
-          <w:b/>
-          <w:bCs/>
           <w:sz w:val="20"/>
           <w:szCs w:val="20"/>
         </w:rPr>
@@ -3468,8 +3631,6 @@
       <w:r>
         <w:rPr>
           <w:rFonts w:ascii="Arial" w:hAnsi="Arial" w:cs="Arial"/>
-          <w:b/>
-          <w:bCs/>
           <w:sz w:val="20"/>
           <w:szCs w:val="20"/>
         </w:rPr>
@@ -3606,8 +3767,6 @@
       <w:r>
         <w:rPr>
           <w:rFonts w:ascii="Arial" w:hAnsi="Arial" w:cs="Arial"/>
-          <w:b/>
-          <w:bCs/>
           <w:sz w:val="20"/>
           <w:szCs w:val="20"/>
         </w:rPr>
@@ -3806,12 +3965,20 @@
       <w:r>
         <w:rPr>
           <w:rFonts w:ascii="Arial" w:hAnsi="Arial" w:cs="Arial"/>
-          <w:b/>
-          <w:bCs/>
-          <w:sz w:val="20"/>
-          <w:szCs w:val="20"/>
-        </w:rPr>
-        <w:t>Implemented a novel</w:t>
+          <w:sz w:val="20"/>
+          <w:szCs w:val="20"/>
+        </w:rPr>
+        <w:t xml:space="preserve">Implemented a </w:t>
+      </w:r>
+      <w:r>
+        <w:rPr>
+          <w:rFonts w:ascii="Arial" w:hAnsi="Arial" w:cs="Arial"/>
+          <w:b/>
+          <w:bCs/>
+          <w:sz w:val="20"/>
+          <w:szCs w:val="20"/>
+        </w:rPr>
+        <w:t>novel</w:t>
       </w:r>
       <w:r>
         <w:rPr>
@@ -3986,6 +4153,17 @@
           <w:szCs w:val="20"/>
         </w:rPr>
         <w:t>Research Assistant</w:t>
+      </w:r>
+      <w:r>
+        <w:rPr>
+          <w:rFonts w:ascii="Arial" w:hAnsi="Arial" w:cs="Arial"/>
+          <w:b/>
+          <w:bCs/>
+          <w:color w:val="6932AC"/>
+          <w:sz w:val="20"/>
+          <w:szCs w:val="20"/>
+        </w:rPr>
+        <w:t xml:space="preserve"> </w:t>
       </w:r>
       <w:r>
         <w:rPr>
@@ -4030,7 +4208,6 @@
         </w:rPr>
         <w:t xml:space="preserve"> </w:t>
       </w:r>
-      <w:proofErr w:type="spellStart"/>
       <w:r>
         <w:rPr>
           <w:rFonts w:ascii="Arial" w:hAnsi="Arial" w:cs="Arial"/>
@@ -4040,19 +4217,7 @@
           <w:sz w:val="20"/>
           <w:szCs w:val="20"/>
         </w:rPr>
-        <w:t>Toronto</w:t>
-      </w:r>
-      <w:proofErr w:type="spellEnd"/>
-      <w:r>
-        <w:rPr>
-          <w:rFonts w:ascii="Arial" w:hAnsi="Arial" w:cs="Arial"/>
-          <w:i/>
-          <w:iCs/>
-          <w:color w:val="6932AC"/>
-          <w:sz w:val="20"/>
-          <w:szCs w:val="20"/>
-        </w:rPr>
-        <w:t>, ON, Canada</w:t>
+        <w:t>Toronto, ON, Canada</w:t>
       </w:r>
       <w:r>
         <w:rPr>
@@ -4165,12 +4330,20 @@
       <w:r>
         <w:rPr>
           <w:rFonts w:ascii="Arial" w:hAnsi="Arial" w:cs="Arial"/>
-          <w:b/>
-          <w:bCs/>
-          <w:sz w:val="20"/>
-          <w:szCs w:val="20"/>
-        </w:rPr>
-        <w:t>Conducted data-analysis</w:t>
+          <w:sz w:val="20"/>
+          <w:szCs w:val="20"/>
+        </w:rPr>
+        <w:t>Conducted</w:t>
+      </w:r>
+      <w:r>
+        <w:rPr>
+          <w:rFonts w:ascii="Arial" w:hAnsi="Arial" w:cs="Arial"/>
+          <w:b/>
+          <w:bCs/>
+          <w:sz w:val="20"/>
+          <w:szCs w:val="20"/>
+        </w:rPr>
+        <w:t xml:space="preserve"> data-analysis</w:t>
       </w:r>
       <w:r>
         <w:rPr>
@@ -4327,12 +4500,30 @@
       <w:r>
         <w:rPr>
           <w:rFonts w:ascii="Arial" w:hAnsi="Arial" w:cs="Arial"/>
-          <w:b/>
-          <w:bCs/>
-          <w:sz w:val="20"/>
-          <w:szCs w:val="20"/>
-        </w:rPr>
-        <w:t>Co-led a clinical study</w:t>
+          <w:sz w:val="20"/>
+          <w:szCs w:val="20"/>
+        </w:rPr>
+        <w:t xml:space="preserve">Co-led a </w:t>
+      </w:r>
+      <w:r>
+        <w:rPr>
+          <w:rFonts w:ascii="Arial" w:hAnsi="Arial" w:cs="Arial"/>
+          <w:b/>
+          <w:bCs/>
+          <w:sz w:val="20"/>
+          <w:szCs w:val="20"/>
+        </w:rPr>
+        <w:t>clinical</w:t>
+      </w:r>
+      <w:r>
+        <w:rPr>
+          <w:rFonts w:ascii="Arial" w:hAnsi="Arial" w:cs="Arial"/>
+          <w:b/>
+          <w:bCs/>
+          <w:sz w:val="20"/>
+          <w:szCs w:val="20"/>
+        </w:rPr>
+        <w:t xml:space="preserve"> study</w:t>
       </w:r>
       <w:r>
         <w:rPr>
@@ -4750,12 +4941,20 @@
       <w:r>
         <w:rPr>
           <w:rFonts w:ascii="Arial" w:hAnsi="Arial" w:cs="Arial"/>
-          <w:b/>
-          <w:bCs/>
-          <w:sz w:val="20"/>
-          <w:szCs w:val="20"/>
-        </w:rPr>
-        <w:t>Identified 4 Cancer-Causing genes</w:t>
+          <w:sz w:val="20"/>
+          <w:szCs w:val="20"/>
+        </w:rPr>
+        <w:t>Identified</w:t>
+      </w:r>
+      <w:r>
+        <w:rPr>
+          <w:rFonts w:ascii="Arial" w:hAnsi="Arial" w:cs="Arial"/>
+          <w:b/>
+          <w:bCs/>
+          <w:sz w:val="20"/>
+          <w:szCs w:val="20"/>
+        </w:rPr>
+        <w:t xml:space="preserve"> 4 Cancer-Causing genes</w:t>
       </w:r>
       <w:r>
         <w:rPr>
@@ -4878,12 +5077,20 @@
       <w:r>
         <w:rPr>
           <w:rFonts w:ascii="Arial" w:hAnsi="Arial" w:cs="Arial"/>
-          <w:b/>
-          <w:bCs/>
-          <w:sz w:val="20"/>
-          <w:szCs w:val="20"/>
-        </w:rPr>
-        <w:t>Presented at 4</w:t>
+          <w:sz w:val="20"/>
+          <w:szCs w:val="20"/>
+        </w:rPr>
+        <w:t>Presented</w:t>
+      </w:r>
+      <w:r>
+        <w:rPr>
+          <w:rFonts w:ascii="Arial" w:hAnsi="Arial" w:cs="Arial"/>
+          <w:b/>
+          <w:bCs/>
+          <w:sz w:val="20"/>
+          <w:szCs w:val="20"/>
+        </w:rPr>
+        <w:t xml:space="preserve"> 4</w:t>
       </w:r>
       <w:r>
         <w:rPr>
@@ -5249,6 +5456,697 @@
           <w:sz w:val="20"/>
           <w:szCs w:val="20"/>
         </w:rPr>
+        <w:t>Directo</w:t>
+      </w:r>
+      <w:r>
+        <w:rPr>
+          <w:rFonts w:ascii="Arial" w:hAnsi="Arial" w:cs="Arial"/>
+          <w:b/>
+          <w:bCs/>
+          <w:color w:val="6932AC"/>
+          <w:sz w:val="20"/>
+          <w:szCs w:val="20"/>
+        </w:rPr>
+        <w:t xml:space="preserve">r </w:t>
+      </w:r>
+      <w:r>
+        <w:rPr>
+          <w:rFonts w:ascii="Arial" w:hAnsi="Arial" w:cs="Arial"/>
+          <w:b/>
+          <w:bCs/>
+          <w:color w:val="6932AC"/>
+          <w:sz w:val="20"/>
+          <w:szCs w:val="20"/>
+        </w:rPr>
+        <w:t>&amp;</w:t>
+      </w:r>
+      <w:r>
+        <w:rPr>
+          <w:rFonts w:ascii="Arial" w:hAnsi="Arial" w:cs="Arial"/>
+          <w:b/>
+          <w:bCs/>
+          <w:color w:val="6932AC"/>
+          <w:sz w:val="20"/>
+          <w:szCs w:val="20"/>
+        </w:rPr>
+        <w:t xml:space="preserve"> Software </w:t>
+      </w:r>
+      <w:r>
+        <w:rPr>
+          <w:rFonts w:ascii="Arial" w:hAnsi="Arial" w:cs="Arial"/>
+          <w:b/>
+          <w:bCs/>
+          <w:color w:val="6932AC"/>
+          <w:sz w:val="20"/>
+          <w:szCs w:val="20"/>
+        </w:rPr>
+        <w:t>Developer</w:t>
+      </w:r>
+      <w:r>
+        <w:rPr>
+          <w:rFonts w:ascii="Arial" w:hAnsi="Arial" w:cs="Arial"/>
+          <w:i/>
+          <w:iCs/>
+          <w:color w:val="6932AC"/>
+          <w:sz w:val="20"/>
+          <w:szCs w:val="20"/>
+        </w:rPr>
+        <w:tab/>
+      </w:r>
+      <w:hyperlink r:id="rId22" w:history="1">
+        <w:r>
+          <w:rPr>
+            <w:rStyle w:val="Hyperlink"/>
+            <w:rFonts w:ascii="Arial" w:hAnsi="Arial" w:cs="Arial"/>
+            <w:b/>
+            <w:bCs/>
+            <w:color w:val="7030A0"/>
+            <w:sz w:val="20"/>
+            <w:szCs w:val="20"/>
+          </w:rPr>
+          <w:t>uOttaHack</w:t>
+        </w:r>
+      </w:hyperlink>
+      <w:r>
+        <w:rPr>
+          <w:rFonts w:ascii="Arial" w:hAnsi="Arial" w:cs="Arial"/>
+          <w:i/>
+          <w:iCs/>
+          <w:color w:val="7030A0"/>
+          <w:sz w:val="20"/>
+          <w:szCs w:val="20"/>
+        </w:rPr>
+        <w:tab/>
+      </w:r>
+      <w:r>
+        <w:rPr>
+          <w:rFonts w:ascii="Arial" w:hAnsi="Arial" w:cs="Arial"/>
+          <w:i/>
+          <w:iCs/>
+          <w:color w:val="6932AC"/>
+          <w:sz w:val="20"/>
+          <w:szCs w:val="20"/>
+        </w:rPr>
+        <w:t xml:space="preserve"> </w:t>
+      </w:r>
+      <w:r>
+        <w:rPr>
+          <w:rFonts w:ascii="Arial" w:hAnsi="Arial" w:cs="Arial"/>
+          <w:b/>
+          <w:bCs/>
+          <w:color w:val="6932AC"/>
+          <w:sz w:val="20"/>
+          <w:szCs w:val="20"/>
+        </w:rPr>
+        <w:t>11/2022 – Present</w:t>
+      </w:r>
+    </w:p>
+    <w:p>
+      <w:pPr>
+        <w:pStyle w:val="ListParagraph"/>
+        <w:numPr>
+          <w:ilvl w:val="0"/>
+          <w:numId w:val="27"/>
+        </w:numPr>
+        <w:tabs>
+          <w:tab w:val="center" w:pos="5400"/>
+          <w:tab w:val="right" w:pos="10800"/>
+        </w:tabs>
+        <w:spacing w:after="0" w:line="240" w:lineRule="auto"/>
+        <w:ind w:left="360" w:hanging="270"/>
+        <w:rPr>
+          <w:rFonts w:ascii="Arial" w:hAnsi="Arial" w:cs="Arial"/>
+          <w:sz w:val="20"/>
+          <w:szCs w:val="20"/>
+        </w:rPr>
+      </w:pPr>
+      <w:r>
+        <w:rPr>
+          <w:rFonts w:ascii="Arial" w:hAnsi="Arial" w:cs="Arial"/>
+          <w:b/>
+          <w:bCs/>
+          <w:sz w:val="20"/>
+          <w:szCs w:val="20"/>
+        </w:rPr>
+        <w:t>R</w:t>
+      </w:r>
+      <w:r>
+        <w:rPr>
+          <w:rFonts w:ascii="Arial" w:hAnsi="Arial" w:cs="Arial"/>
+          <w:b/>
+          <w:bCs/>
+          <w:sz w:val="20"/>
+          <w:szCs w:val="20"/>
+        </w:rPr>
+        <w:t>epresent</w:t>
+      </w:r>
+      <w:r>
+        <w:rPr>
+          <w:rFonts w:ascii="Arial" w:hAnsi="Arial" w:cs="Arial"/>
+          <w:b/>
+          <w:bCs/>
+          <w:sz w:val="20"/>
+          <w:szCs w:val="20"/>
+        </w:rPr>
+        <w:t>ed</w:t>
+      </w:r>
+      <w:r>
+        <w:rPr>
+          <w:rFonts w:ascii="Arial" w:hAnsi="Arial" w:cs="Arial"/>
+          <w:b/>
+          <w:bCs/>
+          <w:sz w:val="20"/>
+          <w:szCs w:val="20"/>
+        </w:rPr>
+        <w:t xml:space="preserve"> </w:t>
+      </w:r>
+      <w:r>
+        <w:rPr>
+          <w:rFonts w:ascii="Arial" w:hAnsi="Arial" w:cs="Arial"/>
+          <w:b/>
+          <w:bCs/>
+          <w:sz w:val="20"/>
+          <w:szCs w:val="20"/>
+        </w:rPr>
+        <w:t>Canada</w:t>
+      </w:r>
+      <w:r>
+        <w:rPr>
+          <w:rFonts w:ascii="Arial" w:hAnsi="Arial" w:cs="Arial"/>
+          <w:sz w:val="20"/>
+          <w:szCs w:val="20"/>
+        </w:rPr>
+        <w:t xml:space="preserve"> </w:t>
+      </w:r>
+      <w:r>
+        <w:rPr>
+          <w:rFonts w:ascii="Arial" w:hAnsi="Arial" w:cs="Arial"/>
+          <w:sz w:val="20"/>
+          <w:szCs w:val="20"/>
+        </w:rPr>
+        <w:t xml:space="preserve">and built </w:t>
+      </w:r>
+      <w:r>
+        <w:rPr>
+          <w:rFonts w:ascii="Arial" w:hAnsi="Arial" w:cs="Arial"/>
+          <w:sz w:val="20"/>
+          <w:szCs w:val="20"/>
+        </w:rPr>
+        <w:t>a</w:t>
+      </w:r>
+      <w:r>
+        <w:rPr>
+          <w:rFonts w:ascii="Arial" w:hAnsi="Arial" w:cs="Arial"/>
+          <w:sz w:val="20"/>
+          <w:szCs w:val="20"/>
+        </w:rPr>
+        <w:t>n</w:t>
+      </w:r>
+      <w:r>
+        <w:rPr>
+          <w:rFonts w:ascii="Arial" w:hAnsi="Arial" w:cs="Arial"/>
+          <w:sz w:val="20"/>
+          <w:szCs w:val="20"/>
+        </w:rPr>
+        <w:t xml:space="preserve"> </w:t>
+      </w:r>
+      <w:r>
+        <w:rPr>
+          <w:rFonts w:ascii="Arial" w:hAnsi="Arial" w:cs="Arial"/>
+          <w:b/>
+          <w:bCs/>
+          <w:i/>
+          <w:iCs/>
+          <w:sz w:val="20"/>
+          <w:szCs w:val="20"/>
+          <w:u w:val="single"/>
+        </w:rPr>
+        <w:t>international</w:t>
+      </w:r>
+      <w:r>
+        <w:rPr>
+          <w:rFonts w:ascii="Arial" w:hAnsi="Arial" w:cs="Arial"/>
+          <w:sz w:val="20"/>
+          <w:szCs w:val="20"/>
+        </w:rPr>
+        <w:t xml:space="preserve"> collaboration between </w:t>
+      </w:r>
+      <w:r>
+        <w:rPr>
+          <w:rFonts w:ascii="Arial" w:hAnsi="Arial" w:cs="Arial"/>
+          <w:b/>
+          <w:bCs/>
+          <w:sz w:val="20"/>
+          <w:szCs w:val="20"/>
+        </w:rPr>
+        <w:t>uOttaHack</w:t>
+      </w:r>
+      <w:r>
+        <w:rPr>
+          <w:rFonts w:ascii="Arial" w:hAnsi="Arial" w:cs="Arial"/>
+          <w:sz w:val="20"/>
+          <w:szCs w:val="20"/>
+        </w:rPr>
+        <w:t xml:space="preserve"> and </w:t>
+      </w:r>
+      <w:r>
+        <w:rPr>
+          <w:rFonts w:ascii="Arial" w:hAnsi="Arial" w:cs="Arial"/>
+          <w:b/>
+          <w:bCs/>
+          <w:sz w:val="20"/>
+          <w:szCs w:val="20"/>
+        </w:rPr>
+        <w:t>Tec de Monterrey</w:t>
+      </w:r>
+      <w:r>
+        <w:rPr>
+          <w:rFonts w:ascii="Arial" w:hAnsi="Arial" w:cs="Arial"/>
+          <w:sz w:val="20"/>
+          <w:szCs w:val="20"/>
+        </w:rPr>
+        <w:t xml:space="preserve"> to </w:t>
+      </w:r>
+      <w:r>
+        <w:rPr>
+          <w:rFonts w:ascii="Arial" w:hAnsi="Arial" w:cs="Arial"/>
+          <w:sz w:val="20"/>
+          <w:szCs w:val="20"/>
+        </w:rPr>
+        <w:t>bring accessible resources to</w:t>
+      </w:r>
+      <w:r>
+        <w:rPr>
+          <w:rFonts w:ascii="Arial" w:hAnsi="Arial" w:cs="Arial"/>
+          <w:sz w:val="20"/>
+          <w:szCs w:val="20"/>
+        </w:rPr>
+        <w:t xml:space="preserve"> </w:t>
+      </w:r>
+      <w:r>
+        <w:rPr>
+          <w:rFonts w:ascii="Arial" w:hAnsi="Arial" w:cs="Arial"/>
+          <w:b/>
+          <w:bCs/>
+          <w:sz w:val="20"/>
+          <w:szCs w:val="20"/>
+        </w:rPr>
+        <w:t>800+</w:t>
+      </w:r>
+      <w:r>
+        <w:rPr>
+          <w:rFonts w:ascii="Arial" w:hAnsi="Arial" w:cs="Arial"/>
+          <w:sz w:val="20"/>
+          <w:szCs w:val="20"/>
+        </w:rPr>
+        <w:t xml:space="preserve"> students</w:t>
+      </w:r>
+      <w:r>
+        <w:rPr>
+          <w:rFonts w:ascii="Arial" w:hAnsi="Arial" w:cs="Arial"/>
+          <w:sz w:val="20"/>
+          <w:szCs w:val="20"/>
+        </w:rPr>
+        <w:t xml:space="preserve"> </w:t>
+      </w:r>
+      <w:r>
+        <w:rPr>
+          <w:rFonts w:ascii="Arial" w:hAnsi="Arial" w:cs="Arial"/>
+          <w:b/>
+          <w:bCs/>
+          <w:sz w:val="20"/>
+          <w:szCs w:val="20"/>
+        </w:rPr>
+        <w:t>across the world</w:t>
+      </w:r>
+      <w:r>
+        <w:rPr>
+          <w:rFonts w:ascii="Arial" w:hAnsi="Arial" w:cs="Arial"/>
+          <w:sz w:val="20"/>
+          <w:szCs w:val="20"/>
+        </w:rPr>
+        <w:t xml:space="preserve"> </w:t>
+      </w:r>
+      <w:r>
+        <w:rPr>
+          <w:rFonts w:ascii="Arial" w:hAnsi="Arial" w:cs="Arial"/>
+          <w:sz w:val="20"/>
+          <w:szCs w:val="20"/>
+        </w:rPr>
+        <w:t>becoming</w:t>
+      </w:r>
+      <w:r>
+        <w:rPr>
+          <w:rFonts w:ascii="Arial" w:hAnsi="Arial" w:cs="Arial"/>
+          <w:sz w:val="20"/>
+          <w:szCs w:val="20"/>
+        </w:rPr>
+        <w:t xml:space="preserve"> </w:t>
+      </w:r>
+      <w:r>
+        <w:rPr>
+          <w:rFonts w:ascii="Arial" w:hAnsi="Arial" w:cs="Arial"/>
+          <w:b/>
+          <w:bCs/>
+          <w:sz w:val="20"/>
+          <w:szCs w:val="20"/>
+        </w:rPr>
+        <w:t>the only</w:t>
+      </w:r>
+      <w:r>
+        <w:rPr>
+          <w:rFonts w:ascii="Arial" w:hAnsi="Arial" w:cs="Arial"/>
+          <w:b/>
+          <w:bCs/>
+          <w:sz w:val="20"/>
+          <w:szCs w:val="20"/>
+        </w:rPr>
+        <w:t xml:space="preserve"> </w:t>
+      </w:r>
+      <w:r>
+        <w:rPr>
+          <w:rFonts w:ascii="Arial" w:hAnsi="Arial" w:cs="Arial"/>
+          <w:b/>
+          <w:bCs/>
+          <w:sz w:val="20"/>
+          <w:szCs w:val="20"/>
+        </w:rPr>
+        <w:t>Canad</w:t>
+      </w:r>
+      <w:r>
+        <w:rPr>
+          <w:rFonts w:ascii="Arial" w:hAnsi="Arial" w:cs="Arial"/>
+          <w:b/>
+          <w:bCs/>
+          <w:sz w:val="20"/>
+          <w:szCs w:val="20"/>
+        </w:rPr>
+        <w:t>ian</w:t>
+      </w:r>
+      <w:r>
+        <w:rPr>
+          <w:rFonts w:ascii="Arial" w:hAnsi="Arial" w:cs="Arial"/>
+          <w:b/>
+          <w:bCs/>
+          <w:sz w:val="20"/>
+          <w:szCs w:val="20"/>
+        </w:rPr>
+        <w:t xml:space="preserve"> international hackathon</w:t>
+      </w:r>
+      <w:r>
+        <w:rPr>
+          <w:rFonts w:ascii="Arial" w:hAnsi="Arial" w:cs="Arial"/>
+          <w:b/>
+          <w:bCs/>
+          <w:sz w:val="20"/>
+          <w:szCs w:val="20"/>
+        </w:rPr>
+        <w:t>.</w:t>
+      </w:r>
+    </w:p>
+    <w:p>
+      <w:pPr>
+        <w:pStyle w:val="ListParagraph"/>
+        <w:numPr>
+          <w:ilvl w:val="0"/>
+          <w:numId w:val="27"/>
+        </w:numPr>
+        <w:tabs>
+          <w:tab w:val="center" w:pos="5400"/>
+          <w:tab w:val="right" w:pos="10800"/>
+        </w:tabs>
+        <w:spacing w:after="0" w:line="240" w:lineRule="auto"/>
+        <w:ind w:left="360" w:hanging="270"/>
+        <w:rPr>
+          <w:rFonts w:ascii="Arial" w:hAnsi="Arial" w:cs="Arial"/>
+          <w:sz w:val="20"/>
+          <w:szCs w:val="20"/>
+        </w:rPr>
+      </w:pPr>
+      <w:r>
+        <w:rPr>
+          <w:rFonts w:ascii="Arial" w:hAnsi="Arial" w:cs="Arial"/>
+          <w:sz w:val="20"/>
+          <w:szCs w:val="20"/>
+        </w:rPr>
+        <w:t xml:space="preserve">Coordinated an </w:t>
+      </w:r>
+      <w:r>
+        <w:rPr>
+          <w:rFonts w:ascii="Arial" w:hAnsi="Arial" w:cs="Arial"/>
+          <w:b/>
+          <w:bCs/>
+          <w:sz w:val="20"/>
+          <w:szCs w:val="20"/>
+        </w:rPr>
+        <w:t>800+ student</w:t>
+      </w:r>
+      <w:r>
+        <w:rPr>
+          <w:rFonts w:ascii="Arial" w:hAnsi="Arial" w:cs="Arial"/>
+          <w:sz w:val="20"/>
+          <w:szCs w:val="20"/>
+        </w:rPr>
+        <w:t xml:space="preserve"> </w:t>
+      </w:r>
+      <w:r>
+        <w:rPr>
+          <w:rFonts w:ascii="Arial" w:hAnsi="Arial" w:cs="Arial"/>
+          <w:b/>
+          <w:bCs/>
+          <w:sz w:val="20"/>
+          <w:szCs w:val="20"/>
+        </w:rPr>
+        <w:t>hackathon</w:t>
+      </w:r>
+      <w:r>
+        <w:rPr>
+          <w:rFonts w:ascii="Arial" w:hAnsi="Arial" w:cs="Arial"/>
+          <w:sz w:val="20"/>
+          <w:szCs w:val="20"/>
+        </w:rPr>
+        <w:t xml:space="preserve"> by building an </w:t>
+      </w:r>
+      <w:hyperlink r:id="rId23" w:history="1">
+        <w:r>
+          <w:rPr>
+            <w:rStyle w:val="Hyperlink"/>
+            <w:rFonts w:ascii="Arial" w:hAnsi="Arial" w:cs="Arial"/>
+            <w:b/>
+            <w:bCs/>
+            <w:i/>
+            <w:iCs/>
+            <w:color w:val="7030A0"/>
+            <w:sz w:val="20"/>
+            <w:szCs w:val="20"/>
+          </w:rPr>
+          <w:t>official site</w:t>
+        </w:r>
+      </w:hyperlink>
+      <w:r>
+        <w:rPr>
+          <w:rFonts w:ascii="Arial" w:hAnsi="Arial" w:cs="Arial"/>
+          <w:b/>
+          <w:bCs/>
+          <w:color w:val="7030A0"/>
+          <w:sz w:val="20"/>
+          <w:szCs w:val="20"/>
+        </w:rPr>
+        <w:t xml:space="preserve"> </w:t>
+      </w:r>
+      <w:r>
+        <w:rPr>
+          <w:rFonts w:ascii="Arial" w:hAnsi="Arial" w:cs="Arial"/>
+          <w:sz w:val="20"/>
+          <w:szCs w:val="20"/>
+        </w:rPr>
+        <w:t>and</w:t>
+      </w:r>
+      <w:r>
+        <w:rPr>
+          <w:rFonts w:ascii="Arial" w:hAnsi="Arial" w:cs="Arial"/>
+          <w:b/>
+          <w:bCs/>
+          <w:sz w:val="20"/>
+          <w:szCs w:val="20"/>
+        </w:rPr>
+        <w:t xml:space="preserve"> </w:t>
+      </w:r>
+      <w:hyperlink r:id="rId24" w:history="1">
+        <w:r>
+          <w:rPr>
+            <w:rStyle w:val="Hyperlink"/>
+            <w:rFonts w:ascii="Arial" w:hAnsi="Arial" w:cs="Arial"/>
+            <w:b/>
+            <w:bCs/>
+            <w:i/>
+            <w:iCs/>
+            <w:color w:val="7030A0"/>
+            <w:sz w:val="20"/>
+            <w:szCs w:val="20"/>
+          </w:rPr>
+          <w:t>live-event site</w:t>
+        </w:r>
+      </w:hyperlink>
+      <w:r>
+        <w:rPr>
+          <w:rFonts w:ascii="Arial" w:hAnsi="Arial" w:cs="Arial"/>
+          <w:color w:val="000000" w:themeColor="text1"/>
+          <w:sz w:val="20"/>
+          <w:szCs w:val="20"/>
+        </w:rPr>
+        <w:t xml:space="preserve"> </w:t>
+      </w:r>
+      <w:r>
+        <w:rPr>
+          <w:rFonts w:ascii="Arial" w:hAnsi="Arial" w:cs="Arial"/>
+          <w:sz w:val="20"/>
+          <w:szCs w:val="20"/>
+        </w:rPr>
+        <w:t xml:space="preserve">using </w:t>
+      </w:r>
+      <w:r>
+        <w:rPr>
+          <w:rFonts w:ascii="Arial" w:hAnsi="Arial" w:cs="Arial"/>
+          <w:b/>
+          <w:bCs/>
+          <w:sz w:val="20"/>
+          <w:szCs w:val="20"/>
+        </w:rPr>
+        <w:t>Node/ReactJS</w:t>
+      </w:r>
+      <w:r>
+        <w:rPr>
+          <w:rFonts w:ascii="Arial" w:hAnsi="Arial" w:cs="Arial"/>
+          <w:sz w:val="20"/>
+          <w:szCs w:val="20"/>
+        </w:rPr>
+        <w:t>.</w:t>
+      </w:r>
+    </w:p>
+    <w:p>
+      <w:pPr>
+        <w:pStyle w:val="ListParagraph"/>
+        <w:numPr>
+          <w:ilvl w:val="0"/>
+          <w:numId w:val="27"/>
+        </w:numPr>
+        <w:tabs>
+          <w:tab w:val="center" w:pos="5400"/>
+          <w:tab w:val="right" w:pos="10800"/>
+        </w:tabs>
+        <w:spacing w:after="0" w:line="240" w:lineRule="auto"/>
+        <w:ind w:left="360" w:hanging="270"/>
+        <w:rPr>
+          <w:rFonts w:ascii="Arial" w:hAnsi="Arial" w:cs="Arial"/>
+          <w:sz w:val="20"/>
+          <w:szCs w:val="20"/>
+        </w:rPr>
+      </w:pPr>
+      <w:r>
+        <w:rPr>
+          <w:rFonts w:ascii="Arial" w:hAnsi="Arial" w:cs="Arial"/>
+          <w:sz w:val="20"/>
+          <w:szCs w:val="20"/>
+        </w:rPr>
+        <w:t xml:space="preserve">Yielded an annual marketing impact of </w:t>
+      </w:r>
+      <w:r>
+        <w:rPr>
+          <w:rFonts w:ascii="Arial" w:hAnsi="Arial" w:cs="Arial"/>
+          <w:b/>
+          <w:bCs/>
+          <w:sz w:val="20"/>
+          <w:szCs w:val="20"/>
+        </w:rPr>
+        <w:t>44.8k views</w:t>
+      </w:r>
+      <w:r>
+        <w:rPr>
+          <w:rFonts w:ascii="Arial" w:hAnsi="Arial" w:cs="Arial"/>
+          <w:sz w:val="20"/>
+          <w:szCs w:val="20"/>
+        </w:rPr>
+        <w:t xml:space="preserve">, and </w:t>
+      </w:r>
+      <w:r>
+        <w:rPr>
+          <w:rFonts w:ascii="Arial" w:hAnsi="Arial" w:cs="Arial"/>
+          <w:b/>
+          <w:bCs/>
+          <w:sz w:val="20"/>
+          <w:szCs w:val="20"/>
+        </w:rPr>
+        <w:t>25</w:t>
+      </w:r>
+      <w:r>
+        <w:rPr>
+          <w:rFonts w:ascii="Arial" w:hAnsi="Arial" w:cs="Arial"/>
+          <w:sz w:val="20"/>
+          <w:szCs w:val="20"/>
+        </w:rPr>
+        <w:t xml:space="preserve"> </w:t>
+      </w:r>
+      <w:r>
+        <w:rPr>
+          <w:rFonts w:ascii="Arial" w:hAnsi="Arial" w:cs="Arial"/>
+          <w:b/>
+          <w:bCs/>
+          <w:sz w:val="20"/>
+          <w:szCs w:val="20"/>
+        </w:rPr>
+        <w:t>Company Partners</w:t>
+      </w:r>
+      <w:r>
+        <w:rPr>
+          <w:rFonts w:ascii="Arial" w:hAnsi="Arial" w:cs="Arial"/>
+          <w:sz w:val="20"/>
+          <w:szCs w:val="20"/>
+        </w:rPr>
+        <w:t xml:space="preserve"> with new team strategies.</w:t>
+      </w:r>
+    </w:p>
+    <w:p>
+      <w:pPr>
+        <w:tabs>
+          <w:tab w:val="center" w:pos="5400"/>
+          <w:tab w:val="right" w:pos="10800"/>
+        </w:tabs>
+        <w:spacing w:after="0" w:line="240" w:lineRule="auto"/>
+        <w:ind w:left="274" w:hanging="274"/>
+        <w:rPr>
+          <w:rFonts w:ascii="Arial" w:hAnsi="Arial" w:cs="Arial"/>
+          <w:sz w:val="10"/>
+          <w:szCs w:val="10"/>
+        </w:rPr>
+      </w:pPr>
+    </w:p>
+    <w:p>
+      <w:pPr>
+        <w:tabs>
+          <w:tab w:val="center" w:pos="5400"/>
+          <w:tab w:val="right" w:pos="10800"/>
+        </w:tabs>
+        <w:spacing w:after="0" w:line="240" w:lineRule="auto"/>
+        <w:ind w:left="274" w:hanging="274"/>
+        <w:rPr>
+          <w:rFonts w:ascii="Arial" w:hAnsi="Arial" w:cs="Arial"/>
+          <w:b/>
+          <w:bCs/>
+          <w:color w:val="6932AC"/>
+          <w:sz w:val="20"/>
+          <w:szCs w:val="20"/>
+        </w:rPr>
+      </w:pPr>
+      <w:r>
+        <w:rPr>
+          <w:rFonts w:ascii="Arial" w:hAnsi="Arial" w:cs="Arial"/>
+          <w:b/>
+          <w:bCs/>
+          <w:color w:val="6932AC"/>
+          <w:sz w:val="20"/>
+          <w:szCs w:val="20"/>
+        </w:rPr>
         <w:t>Co-Founder</w:t>
       </w:r>
       <w:r>
@@ -5262,7 +6160,7 @@
         </w:rPr>
         <w:tab/>
       </w:r>
-      <w:hyperlink r:id="rId22" w:history="1">
+      <w:hyperlink r:id="rId25" w:history="1">
         <w:r>
           <w:rPr>
             <w:rStyle w:val="Hyperlink"/>
@@ -5297,19 +6195,7 @@
             <w:sz w:val="20"/>
             <w:szCs w:val="20"/>
           </w:rPr>
-          <w:t>are</w:t>
-        </w:r>
-        <w:r>
-          <w:rPr>
-            <w:rStyle w:val="Hyperlink"/>
-            <w:rFonts w:ascii="Arial" w:hAnsi="Arial" w:cs="Arial"/>
-            <w:b/>
-            <w:bCs/>
-            <w:color w:val="7030A0"/>
-            <w:sz w:val="20"/>
-            <w:szCs w:val="20"/>
-          </w:rPr>
-          <w:t xml:space="preserve"> Games</w:t>
+          <w:t>are Games</w:t>
         </w:r>
       </w:hyperlink>
       <w:r>
@@ -5322,29 +6208,28 @@
           <w:szCs w:val="20"/>
         </w:rPr>
         <w:tab/>
-        <w:t>0</w:t>
-      </w:r>
-      <w:r>
-        <w:rPr>
-          <w:rFonts w:ascii="Arial" w:hAnsi="Arial" w:cs="Arial"/>
-          <w:b/>
-          <w:bCs/>
-          <w:color w:val="6932AC"/>
-          <w:sz w:val="20"/>
-          <w:szCs w:val="20"/>
-        </w:rPr>
-        <w:t>1</w:t>
-      </w:r>
-      <w:r>
-        <w:rPr>
-          <w:rFonts w:ascii="Arial" w:hAnsi="Arial" w:cs="Arial"/>
-          <w:b/>
-          <w:bCs/>
-          <w:color w:val="6932AC"/>
-          <w:sz w:val="20"/>
-          <w:szCs w:val="20"/>
-        </w:rPr>
-        <w:t xml:space="preserve">/2024 </w:t>
+      </w:r>
+      <w:r>
+        <w:rPr>
+          <w:rFonts w:ascii="Arial" w:hAnsi="Arial" w:cs="Arial"/>
+          <w:b/>
+          <w:bCs/>
+          <w:color w:val="6932AC"/>
+          <w:sz w:val="20"/>
+          <w:szCs w:val="20"/>
+        </w:rPr>
+        <w:t xml:space="preserve"> </w:t>
+      </w:r>
+      <w:r>
+        <w:rPr>
+          <w:rFonts w:ascii="Arial" w:hAnsi="Arial" w:cs="Arial"/>
+          <w:b/>
+          <w:bCs/>
+          <w:color w:val="6932AC"/>
+          <w:sz w:val="20"/>
+          <w:szCs w:val="20"/>
+        </w:rPr>
+        <w:t xml:space="preserve">01/2024 </w:t>
       </w:r>
       <w:r>
         <w:rPr>
@@ -5394,7 +6279,15 @@
           <w:sz w:val="20"/>
           <w:szCs w:val="20"/>
         </w:rPr>
-        <w:t xml:space="preserve">Developed a captivating 2D horror survival game using the </w:t>
+        <w:t>Developing</w:t>
+      </w:r>
+      <w:r>
+        <w:rPr>
+          <w:rFonts w:ascii="Arial" w:hAnsi="Arial" w:cs="Arial"/>
+          <w:sz w:val="20"/>
+          <w:szCs w:val="20"/>
+        </w:rPr>
+        <w:t xml:space="preserve"> with </w:t>
       </w:r>
       <w:r>
         <w:rPr>
@@ -5468,7 +6361,31 @@
           <w:sz w:val="20"/>
           <w:szCs w:val="20"/>
         </w:rPr>
-        <w:t xml:space="preserve"> Adobe Studio</w:t>
+        <w:t xml:space="preserve"> Aseprite</w:t>
+      </w:r>
+      <w:r>
+        <w:rPr>
+          <w:rFonts w:ascii="Arial" w:hAnsi="Arial" w:cs="Arial"/>
+          <w:sz w:val="20"/>
+          <w:szCs w:val="20"/>
+        </w:rPr>
+        <w:t xml:space="preserve"> </w:t>
+      </w:r>
+      <w:r>
+        <w:rPr>
+          <w:rFonts w:ascii="Arial" w:hAnsi="Arial" w:cs="Arial"/>
+          <w:sz w:val="20"/>
+          <w:szCs w:val="20"/>
+        </w:rPr>
+        <w:t xml:space="preserve">to produce a </w:t>
+      </w:r>
+      <w:r>
+        <w:rPr>
+          <w:rFonts w:ascii="Arial" w:hAnsi="Arial" w:cs="Arial"/>
+          <w:sz w:val="20"/>
+          <w:szCs w:val="20"/>
+        </w:rPr>
+        <w:t>captivating 2D horror survival game</w:t>
       </w:r>
       <w:r>
         <w:rPr>
@@ -5504,15 +6421,35 @@
           <w:sz w:val="20"/>
           <w:szCs w:val="20"/>
         </w:rPr>
-        <w:t xml:space="preserve">Crafted an immersive atmosphere and suspenseful elements </w:t>
-      </w:r>
-      <w:r>
-        <w:rPr>
-          <w:rFonts w:ascii="Arial" w:hAnsi="Arial" w:cs="Arial"/>
-          <w:sz w:val="20"/>
-          <w:szCs w:val="20"/>
-        </w:rPr>
-        <w:t>by using</w:t>
+        <w:t xml:space="preserve">Utilized </w:t>
+      </w:r>
+      <w:r>
+        <w:rPr>
+          <w:rFonts w:ascii="Arial" w:hAnsi="Arial" w:cs="Arial"/>
+          <w:b/>
+          <w:bCs/>
+          <w:sz w:val="20"/>
+          <w:szCs w:val="20"/>
+        </w:rPr>
+        <w:t>GDScript</w:t>
+      </w:r>
+      <w:r>
+        <w:rPr>
+          <w:rFonts w:ascii="Arial" w:hAnsi="Arial" w:cs="Arial"/>
+          <w:sz w:val="20"/>
+          <w:szCs w:val="20"/>
+        </w:rPr>
+        <w:t xml:space="preserve"> and </w:t>
+      </w:r>
+      <w:r>
+        <w:rPr>
+          <w:rFonts w:ascii="Arial" w:hAnsi="Arial" w:cs="Arial"/>
+          <w:b/>
+          <w:bCs/>
+          <w:sz w:val="20"/>
+          <w:szCs w:val="20"/>
+        </w:rPr>
+        <w:t>C#</w:t>
       </w:r>
       <w:r>
         <w:rPr>
@@ -5525,20 +6462,42 @@
       <w:r>
         <w:rPr>
           <w:rFonts w:ascii="Arial" w:hAnsi="Arial" w:cs="Arial"/>
-          <w:b/>
-          <w:bCs/>
-          <w:sz w:val="20"/>
-          <w:szCs w:val="20"/>
-        </w:rPr>
-        <w:t>10 years</w:t>
-      </w:r>
-      <w:r>
-        <w:rPr>
-          <w:rFonts w:ascii="Arial" w:hAnsi="Arial" w:cs="Arial"/>
-          <w:sz w:val="20"/>
-          <w:szCs w:val="20"/>
-        </w:rPr>
-        <w:t xml:space="preserve"> of D&amp;D storytelling experience</w:t>
+          <w:sz w:val="20"/>
+          <w:szCs w:val="20"/>
+        </w:rPr>
+        <w:t xml:space="preserve">with Art designers to </w:t>
+      </w:r>
+      <w:r>
+        <w:rPr>
+          <w:rFonts w:ascii="Arial" w:hAnsi="Arial" w:cs="Arial"/>
+          <w:sz w:val="20"/>
+          <w:szCs w:val="20"/>
+        </w:rPr>
+        <w:t xml:space="preserve">implement </w:t>
+      </w:r>
+      <w:r>
+        <w:rPr>
+          <w:rFonts w:ascii="Arial" w:hAnsi="Arial" w:cs="Arial"/>
+          <w:sz w:val="20"/>
+          <w:szCs w:val="20"/>
+        </w:rPr>
+        <w:t xml:space="preserve">the </w:t>
+      </w:r>
+      <w:r>
+        <w:rPr>
+          <w:rFonts w:ascii="Arial" w:hAnsi="Arial" w:cs="Arial"/>
+          <w:sz w:val="20"/>
+          <w:szCs w:val="20"/>
+        </w:rPr>
+        <w:t xml:space="preserve">game </w:t>
+      </w:r>
+      <w:r>
+        <w:rPr>
+          <w:rFonts w:ascii="Arial" w:hAnsi="Arial" w:cs="Arial"/>
+          <w:sz w:val="20"/>
+          <w:szCs w:val="20"/>
+        </w:rPr>
+        <w:t>in the Godot Game Engine to create a prototype</w:t>
       </w:r>
       <w:r>
         <w:rPr>
@@ -5551,614 +6510,121 @@
     </w:p>
     <w:p>
       <w:pPr>
-        <w:pStyle w:val="ListParagraph"/>
-        <w:numPr>
-          <w:ilvl w:val="0"/>
-          <w:numId w:val="32"/>
-        </w:numPr>
+        <w:tabs>
+          <w:tab w:val="right" w:pos="10800"/>
+        </w:tabs>
+        <w:spacing w:after="0" w:line="240" w:lineRule="auto"/>
+        <w:rPr>
+          <w:rFonts w:ascii="Arial" w:hAnsi="Arial" w:cs="Arial"/>
+          <w:sz w:val="10"/>
+          <w:szCs w:val="10"/>
+        </w:rPr>
+      </w:pPr>
+    </w:p>
+    <w:p>
+      <w:pPr>
+        <w:pBdr>
+          <w:bottom w:val="single" w:sz="12" w:space="1" w:color="4F2683"/>
+        </w:pBdr>
+        <w:tabs>
+          <w:tab w:val="right" w:pos="10800"/>
+        </w:tabs>
+        <w:spacing w:after="0" w:line="240" w:lineRule="auto"/>
+        <w:ind w:left="274" w:hanging="274"/>
+        <w:rPr>
+          <w:rFonts w:ascii="Arial" w:hAnsi="Arial" w:cs="Arial"/>
+          <w:b/>
+          <w:bCs/>
+          <w:color w:val="4F2683"/>
+          <w:sz w:val="20"/>
+          <w:szCs w:val="20"/>
+        </w:rPr>
+      </w:pPr>
+      <w:r>
+        <w:rPr>
+          <w:rFonts w:ascii="Arial" w:hAnsi="Arial" w:cs="Arial"/>
+          <w:b/>
+          <w:bCs/>
+          <w:color w:val="4F2683"/>
+          <w:sz w:val="20"/>
+          <w:szCs w:val="20"/>
+        </w:rPr>
+        <w:t>PROJECTS</w:t>
+      </w:r>
+    </w:p>
+    <w:p>
+      <w:pPr>
         <w:tabs>
           <w:tab w:val="center" w:pos="5400"/>
           <w:tab w:val="right" w:pos="10800"/>
         </w:tabs>
         <w:spacing w:after="0" w:line="240" w:lineRule="auto"/>
-        <w:ind w:left="360" w:hanging="270"/>
-        <w:rPr>
-          <w:rFonts w:ascii="Arial" w:hAnsi="Arial" w:cs="Arial"/>
-          <w:sz w:val="20"/>
-          <w:szCs w:val="20"/>
-        </w:rPr>
-      </w:pPr>
-      <w:r>
-        <w:rPr>
-          <w:rFonts w:ascii="Arial" w:hAnsi="Arial" w:cs="Arial"/>
-          <w:sz w:val="20"/>
-          <w:szCs w:val="20"/>
-        </w:rPr>
-        <w:t xml:space="preserve">Utilized </w:t>
-      </w:r>
-      <w:proofErr w:type="spellStart"/>
-      <w:r>
-        <w:rPr>
-          <w:rFonts w:ascii="Arial" w:hAnsi="Arial" w:cs="Arial"/>
-          <w:b/>
-          <w:bCs/>
-          <w:sz w:val="20"/>
-          <w:szCs w:val="20"/>
-        </w:rPr>
-        <w:t>GDScript</w:t>
-      </w:r>
-      <w:proofErr w:type="spellEnd"/>
-      <w:r>
-        <w:rPr>
-          <w:rFonts w:ascii="Arial" w:hAnsi="Arial" w:cs="Arial"/>
-          <w:sz w:val="20"/>
-          <w:szCs w:val="20"/>
-        </w:rPr>
-        <w:t xml:space="preserve"> and </w:t>
-      </w:r>
-      <w:r>
-        <w:rPr>
-          <w:rFonts w:ascii="Arial" w:hAnsi="Arial" w:cs="Arial"/>
-          <w:b/>
-          <w:bCs/>
-          <w:sz w:val="20"/>
-          <w:szCs w:val="20"/>
-        </w:rPr>
-        <w:t>C#</w:t>
-      </w:r>
-      <w:r>
-        <w:rPr>
-          <w:rFonts w:ascii="Arial" w:hAnsi="Arial" w:cs="Arial"/>
-          <w:sz w:val="20"/>
-          <w:szCs w:val="20"/>
-        </w:rPr>
-        <w:t xml:space="preserve"> </w:t>
-      </w:r>
-      <w:r>
-        <w:rPr>
-          <w:rFonts w:ascii="Arial" w:hAnsi="Arial" w:cs="Arial"/>
-          <w:sz w:val="20"/>
-          <w:szCs w:val="20"/>
-        </w:rPr>
-        <w:t xml:space="preserve">to </w:t>
-      </w:r>
-      <w:r>
-        <w:rPr>
-          <w:rFonts w:ascii="Arial" w:hAnsi="Arial" w:cs="Arial"/>
-          <w:sz w:val="20"/>
-          <w:szCs w:val="20"/>
-        </w:rPr>
-        <w:t>implement game features</w:t>
-      </w:r>
-      <w:r>
-        <w:rPr>
-          <w:rFonts w:ascii="Arial" w:hAnsi="Arial" w:cs="Arial"/>
-          <w:sz w:val="20"/>
-          <w:szCs w:val="20"/>
-        </w:rPr>
-        <w:t xml:space="preserve"> in the Godot Game Engine to create a prototype</w:t>
-      </w:r>
-      <w:r>
-        <w:rPr>
-          <w:rFonts w:ascii="Arial" w:hAnsi="Arial" w:cs="Arial"/>
-          <w:sz w:val="20"/>
-          <w:szCs w:val="20"/>
-        </w:rPr>
-        <w:t>.</w:t>
-      </w:r>
-    </w:p>
-    <w:p>
-      <w:pPr>
-        <w:tabs>
-          <w:tab w:val="center" w:pos="5400"/>
-          <w:tab w:val="right" w:pos="10800"/>
-        </w:tabs>
-        <w:spacing w:after="0" w:line="240" w:lineRule="auto"/>
-        <w:rPr>
-          <w:rFonts w:ascii="Arial" w:hAnsi="Arial" w:cs="Arial"/>
-          <w:sz w:val="10"/>
-          <w:szCs w:val="10"/>
-        </w:rPr>
-      </w:pPr>
-    </w:p>
-    <w:p>
-      <w:pPr>
-        <w:tabs>
-          <w:tab w:val="center" w:pos="5400"/>
-          <w:tab w:val="right" w:pos="10800"/>
-        </w:tabs>
-        <w:spacing w:after="0" w:line="240" w:lineRule="auto"/>
-        <w:ind w:left="274" w:hanging="274"/>
-        <w:rPr>
-          <w:rFonts w:ascii="Arial" w:hAnsi="Arial" w:cs="Arial"/>
-          <w:b/>
-          <w:bCs/>
-          <w:color w:val="6932AC"/>
-          <w:sz w:val="20"/>
-          <w:szCs w:val="20"/>
-        </w:rPr>
-      </w:pPr>
-      <w:r>
-        <w:rPr>
-          <w:rFonts w:ascii="Arial" w:hAnsi="Arial" w:cs="Arial"/>
-          <w:b/>
-          <w:bCs/>
-          <w:color w:val="6932AC"/>
-          <w:sz w:val="20"/>
-          <w:szCs w:val="20"/>
-        </w:rPr>
-        <w:t>Directo</w:t>
-      </w:r>
-      <w:r>
-        <w:rPr>
-          <w:rFonts w:ascii="Arial" w:hAnsi="Arial" w:cs="Arial"/>
-          <w:b/>
-          <w:bCs/>
-          <w:color w:val="6932AC"/>
-          <w:sz w:val="20"/>
-          <w:szCs w:val="20"/>
-        </w:rPr>
-        <w:t xml:space="preserve">r </w:t>
-      </w:r>
-      <w:r>
-        <w:rPr>
-          <w:rFonts w:ascii="Arial" w:hAnsi="Arial" w:cs="Arial"/>
-          <w:b/>
-          <w:bCs/>
-          <w:color w:val="6932AC"/>
-          <w:sz w:val="20"/>
-          <w:szCs w:val="20"/>
-        </w:rPr>
-        <w:t>&amp;</w:t>
-      </w:r>
-      <w:r>
-        <w:rPr>
-          <w:rFonts w:ascii="Arial" w:hAnsi="Arial" w:cs="Arial"/>
-          <w:b/>
-          <w:bCs/>
-          <w:color w:val="6932AC"/>
-          <w:sz w:val="20"/>
-          <w:szCs w:val="20"/>
-        </w:rPr>
-        <w:t xml:space="preserve"> Software </w:t>
-      </w:r>
-      <w:r>
-        <w:rPr>
-          <w:rFonts w:ascii="Arial" w:hAnsi="Arial" w:cs="Arial"/>
-          <w:b/>
-          <w:bCs/>
-          <w:color w:val="6932AC"/>
-          <w:sz w:val="20"/>
-          <w:szCs w:val="20"/>
-        </w:rPr>
-        <w:t>Developer</w:t>
-      </w:r>
-      <w:r>
-        <w:rPr>
-          <w:rFonts w:ascii="Arial" w:hAnsi="Arial" w:cs="Arial"/>
+        <w:rPr>
+          <w:rFonts w:ascii="Arial" w:hAnsi="Arial" w:cs="Arial"/>
+          <w:b/>
+          <w:bCs/>
           <w:i/>
           <w:iCs/>
+          <w:color w:val="3F0065"/>
+          <w:sz w:val="20"/>
+          <w:szCs w:val="20"/>
+        </w:rPr>
+      </w:pPr>
+      <w:r>
+        <w:rPr>
+          <w:rFonts w:ascii="Arial" w:hAnsi="Arial" w:cs="Arial"/>
+          <w:b/>
+          <w:bCs/>
+          <w:color w:val="6932AC"/>
+          <w:sz w:val="20"/>
+          <w:szCs w:val="20"/>
+        </w:rPr>
+        <w:t>The NeverEnding Story</w:t>
+      </w:r>
+      <w:r>
+        <w:rPr>
+          <w:rFonts w:ascii="Arial" w:hAnsi="Arial" w:cs="Arial"/>
+          <w:b/>
+          <w:bCs/>
+          <w:color w:val="6932AC"/>
+          <w:sz w:val="20"/>
+          <w:szCs w:val="20"/>
+        </w:rPr>
+        <w:t xml:space="preserve"> </w:t>
+      </w:r>
+      <w:r>
+        <w:rPr>
+          <w:rFonts w:ascii="Arial" w:hAnsi="Arial" w:cs="Arial"/>
+          <w:b/>
+          <w:bCs/>
           <w:color w:val="6932AC"/>
           <w:sz w:val="20"/>
           <w:szCs w:val="20"/>
         </w:rPr>
         <w:tab/>
       </w:r>
-      <w:hyperlink r:id="rId23" w:history="1">
-        <w:r>
-          <w:rPr>
-            <w:rStyle w:val="Hyperlink"/>
-            <w:rFonts w:ascii="Arial" w:hAnsi="Arial" w:cs="Arial"/>
-            <w:b/>
-            <w:bCs/>
-            <w:color w:val="7030A0"/>
-            <w:sz w:val="20"/>
-            <w:szCs w:val="20"/>
-          </w:rPr>
-          <w:t>uOttaHack</w:t>
-        </w:r>
-      </w:hyperlink>
-      <w:r>
-        <w:rPr>
-          <w:rFonts w:ascii="Arial" w:hAnsi="Arial" w:cs="Arial"/>
-          <w:i/>
-          <w:iCs/>
-          <w:color w:val="7030A0"/>
+      <w:r>
+        <w:rPr>
+          <w:rFonts w:ascii="Arial" w:hAnsi="Arial" w:cs="Arial"/>
+          <w:b/>
+          <w:bCs/>
+          <w:color w:val="6932AC"/>
+          <w:sz w:val="20"/>
+          <w:szCs w:val="20"/>
+          <w:u w:val="single"/>
+        </w:rPr>
+        <w:t>Gen Ai Lore Building</w:t>
+      </w:r>
+      <w:r>
+        <w:rPr>
+          <w:rFonts w:ascii="Arial" w:hAnsi="Arial" w:cs="Arial"/>
+          <w:color w:val="6932AC"/>
           <w:sz w:val="20"/>
           <w:szCs w:val="20"/>
         </w:rPr>
         <w:tab/>
       </w:r>
-      <w:r>
-        <w:rPr>
-          <w:rFonts w:ascii="Arial" w:hAnsi="Arial" w:cs="Arial"/>
-          <w:i/>
-          <w:iCs/>
-          <w:color w:val="6932AC"/>
-          <w:sz w:val="20"/>
-          <w:szCs w:val="20"/>
-        </w:rPr>
-        <w:t xml:space="preserve"> </w:t>
-      </w:r>
-      <w:r>
-        <w:rPr>
-          <w:rFonts w:ascii="Arial" w:hAnsi="Arial" w:cs="Arial"/>
-          <w:b/>
-          <w:bCs/>
-          <w:color w:val="6932AC"/>
-          <w:sz w:val="20"/>
-          <w:szCs w:val="20"/>
-        </w:rPr>
-        <w:t>11/2022 – Present</w:t>
-      </w:r>
-    </w:p>
-    <w:p>
-      <w:pPr>
-        <w:pStyle w:val="ListParagraph"/>
-        <w:numPr>
-          <w:ilvl w:val="0"/>
-          <w:numId w:val="27"/>
-        </w:numPr>
-        <w:tabs>
-          <w:tab w:val="center" w:pos="5400"/>
-          <w:tab w:val="right" w:pos="10800"/>
-        </w:tabs>
-        <w:spacing w:after="0" w:line="240" w:lineRule="auto"/>
-        <w:ind w:left="360" w:hanging="270"/>
-        <w:rPr>
-          <w:rFonts w:ascii="Arial" w:hAnsi="Arial" w:cs="Arial"/>
-          <w:sz w:val="20"/>
-          <w:szCs w:val="20"/>
-        </w:rPr>
-      </w:pPr>
-      <w:r>
-        <w:rPr>
-          <w:rFonts w:ascii="Arial" w:hAnsi="Arial" w:cs="Arial"/>
-          <w:b/>
-          <w:bCs/>
-          <w:sz w:val="20"/>
-          <w:szCs w:val="20"/>
-        </w:rPr>
-        <w:t>R</w:t>
-      </w:r>
-      <w:r>
-        <w:rPr>
-          <w:rFonts w:ascii="Arial" w:hAnsi="Arial" w:cs="Arial"/>
-          <w:b/>
-          <w:bCs/>
-          <w:sz w:val="20"/>
-          <w:szCs w:val="20"/>
-        </w:rPr>
-        <w:t>epresent</w:t>
-      </w:r>
-      <w:r>
-        <w:rPr>
-          <w:rFonts w:ascii="Arial" w:hAnsi="Arial" w:cs="Arial"/>
-          <w:b/>
-          <w:bCs/>
-          <w:sz w:val="20"/>
-          <w:szCs w:val="20"/>
-        </w:rPr>
-        <w:t>ed</w:t>
-      </w:r>
-      <w:r>
-        <w:rPr>
-          <w:rFonts w:ascii="Arial" w:hAnsi="Arial" w:cs="Arial"/>
-          <w:b/>
-          <w:bCs/>
-          <w:sz w:val="20"/>
-          <w:szCs w:val="20"/>
-        </w:rPr>
-        <w:t xml:space="preserve"> </w:t>
-      </w:r>
-      <w:r>
-        <w:rPr>
-          <w:rFonts w:ascii="Arial" w:hAnsi="Arial" w:cs="Arial"/>
-          <w:b/>
-          <w:bCs/>
-          <w:sz w:val="20"/>
-          <w:szCs w:val="20"/>
-        </w:rPr>
-        <w:t>Canada</w:t>
-      </w:r>
-      <w:r>
-        <w:rPr>
-          <w:rFonts w:ascii="Arial" w:hAnsi="Arial" w:cs="Arial"/>
-          <w:sz w:val="20"/>
-          <w:szCs w:val="20"/>
-        </w:rPr>
-        <w:t xml:space="preserve"> </w:t>
-      </w:r>
-      <w:r>
-        <w:rPr>
-          <w:rFonts w:ascii="Arial" w:hAnsi="Arial" w:cs="Arial"/>
-          <w:sz w:val="20"/>
-          <w:szCs w:val="20"/>
-        </w:rPr>
-        <w:t xml:space="preserve">and built </w:t>
-      </w:r>
-      <w:r>
-        <w:rPr>
-          <w:rFonts w:ascii="Arial" w:hAnsi="Arial" w:cs="Arial"/>
-          <w:sz w:val="20"/>
-          <w:szCs w:val="20"/>
-        </w:rPr>
-        <w:t>a</w:t>
-      </w:r>
-      <w:r>
-        <w:rPr>
-          <w:rFonts w:ascii="Arial" w:hAnsi="Arial" w:cs="Arial"/>
-          <w:sz w:val="20"/>
-          <w:szCs w:val="20"/>
-        </w:rPr>
-        <w:t>n</w:t>
-      </w:r>
-      <w:r>
-        <w:rPr>
-          <w:rFonts w:ascii="Arial" w:hAnsi="Arial" w:cs="Arial"/>
-          <w:sz w:val="20"/>
-          <w:szCs w:val="20"/>
-        </w:rPr>
-        <w:t xml:space="preserve"> </w:t>
-      </w:r>
-      <w:r>
-        <w:rPr>
-          <w:rFonts w:ascii="Arial" w:hAnsi="Arial" w:cs="Arial"/>
-          <w:b/>
-          <w:bCs/>
-          <w:i/>
-          <w:iCs/>
-          <w:sz w:val="20"/>
-          <w:szCs w:val="20"/>
-          <w:u w:val="single"/>
-        </w:rPr>
-        <w:t>international</w:t>
-      </w:r>
-      <w:r>
-        <w:rPr>
-          <w:rFonts w:ascii="Arial" w:hAnsi="Arial" w:cs="Arial"/>
-          <w:sz w:val="20"/>
-          <w:szCs w:val="20"/>
-        </w:rPr>
-        <w:t xml:space="preserve"> collaboration between </w:t>
-      </w:r>
-      <w:r>
-        <w:rPr>
-          <w:rFonts w:ascii="Arial" w:hAnsi="Arial" w:cs="Arial"/>
-          <w:b/>
-          <w:bCs/>
-          <w:sz w:val="20"/>
-          <w:szCs w:val="20"/>
-        </w:rPr>
-        <w:t>uOttaHack</w:t>
-      </w:r>
-      <w:r>
-        <w:rPr>
-          <w:rFonts w:ascii="Arial" w:hAnsi="Arial" w:cs="Arial"/>
-          <w:sz w:val="20"/>
-          <w:szCs w:val="20"/>
-        </w:rPr>
-        <w:t xml:space="preserve"> and </w:t>
-      </w:r>
-      <w:r>
-        <w:rPr>
-          <w:rFonts w:ascii="Arial" w:hAnsi="Arial" w:cs="Arial"/>
-          <w:b/>
-          <w:bCs/>
-          <w:sz w:val="20"/>
-          <w:szCs w:val="20"/>
-        </w:rPr>
-        <w:t>Tec de Monterrey</w:t>
-      </w:r>
-      <w:r>
-        <w:rPr>
-          <w:rFonts w:ascii="Arial" w:hAnsi="Arial" w:cs="Arial"/>
-          <w:sz w:val="20"/>
-          <w:szCs w:val="20"/>
-        </w:rPr>
-        <w:t xml:space="preserve"> to </w:t>
-      </w:r>
-      <w:r>
-        <w:rPr>
-          <w:rFonts w:ascii="Arial" w:hAnsi="Arial" w:cs="Arial"/>
-          <w:sz w:val="20"/>
-          <w:szCs w:val="20"/>
-        </w:rPr>
-        <w:t>bring accessible resources to</w:t>
-      </w:r>
-      <w:r>
-        <w:rPr>
-          <w:rFonts w:ascii="Arial" w:hAnsi="Arial" w:cs="Arial"/>
-          <w:sz w:val="20"/>
-          <w:szCs w:val="20"/>
-        </w:rPr>
-        <w:t xml:space="preserve"> </w:t>
-      </w:r>
-      <w:r>
-        <w:rPr>
-          <w:rFonts w:ascii="Arial" w:hAnsi="Arial" w:cs="Arial"/>
-          <w:b/>
-          <w:bCs/>
-          <w:sz w:val="20"/>
-          <w:szCs w:val="20"/>
-        </w:rPr>
-        <w:t>800+</w:t>
-      </w:r>
-      <w:r>
-        <w:rPr>
-          <w:rFonts w:ascii="Arial" w:hAnsi="Arial" w:cs="Arial"/>
-          <w:sz w:val="20"/>
-          <w:szCs w:val="20"/>
-        </w:rPr>
-        <w:t xml:space="preserve"> students</w:t>
-      </w:r>
-      <w:r>
-        <w:rPr>
-          <w:rFonts w:ascii="Arial" w:hAnsi="Arial" w:cs="Arial"/>
-          <w:sz w:val="20"/>
-          <w:szCs w:val="20"/>
-        </w:rPr>
-        <w:t xml:space="preserve"> </w:t>
-      </w:r>
-      <w:r>
-        <w:rPr>
-          <w:rFonts w:ascii="Arial" w:hAnsi="Arial" w:cs="Arial"/>
-          <w:b/>
-          <w:bCs/>
-          <w:sz w:val="20"/>
-          <w:szCs w:val="20"/>
-        </w:rPr>
-        <w:t>across the world</w:t>
-      </w:r>
-      <w:r>
-        <w:rPr>
-          <w:rFonts w:ascii="Arial" w:hAnsi="Arial" w:cs="Arial"/>
-          <w:sz w:val="20"/>
-          <w:szCs w:val="20"/>
-        </w:rPr>
-        <w:t xml:space="preserve"> </w:t>
-      </w:r>
-      <w:r>
-        <w:rPr>
-          <w:rFonts w:ascii="Arial" w:hAnsi="Arial" w:cs="Arial"/>
-          <w:sz w:val="20"/>
-          <w:szCs w:val="20"/>
-        </w:rPr>
-        <w:t>becoming</w:t>
-      </w:r>
-      <w:r>
-        <w:rPr>
-          <w:rFonts w:ascii="Arial" w:hAnsi="Arial" w:cs="Arial"/>
-          <w:sz w:val="20"/>
-          <w:szCs w:val="20"/>
-        </w:rPr>
-        <w:t xml:space="preserve"> </w:t>
-      </w:r>
-      <w:r>
-        <w:rPr>
-          <w:rFonts w:ascii="Arial" w:hAnsi="Arial" w:cs="Arial"/>
-          <w:b/>
-          <w:bCs/>
-          <w:sz w:val="20"/>
-          <w:szCs w:val="20"/>
-        </w:rPr>
-        <w:t>the only</w:t>
-      </w:r>
-      <w:r>
-        <w:rPr>
-          <w:rFonts w:ascii="Arial" w:hAnsi="Arial" w:cs="Arial"/>
-          <w:b/>
-          <w:bCs/>
-          <w:sz w:val="20"/>
-          <w:szCs w:val="20"/>
-        </w:rPr>
-        <w:t xml:space="preserve"> </w:t>
-      </w:r>
-      <w:r>
-        <w:rPr>
-          <w:rFonts w:ascii="Arial" w:hAnsi="Arial" w:cs="Arial"/>
-          <w:b/>
-          <w:bCs/>
-          <w:sz w:val="20"/>
-          <w:szCs w:val="20"/>
-        </w:rPr>
-        <w:t>Canad</w:t>
-      </w:r>
-      <w:r>
-        <w:rPr>
-          <w:rFonts w:ascii="Arial" w:hAnsi="Arial" w:cs="Arial"/>
-          <w:b/>
-          <w:bCs/>
-          <w:sz w:val="20"/>
-          <w:szCs w:val="20"/>
-        </w:rPr>
-        <w:t>ian</w:t>
-      </w:r>
-      <w:r>
-        <w:rPr>
-          <w:rFonts w:ascii="Arial" w:hAnsi="Arial" w:cs="Arial"/>
-          <w:b/>
-          <w:bCs/>
-          <w:sz w:val="20"/>
-          <w:szCs w:val="20"/>
-        </w:rPr>
-        <w:t xml:space="preserve"> international hackathon</w:t>
-      </w:r>
-      <w:r>
-        <w:rPr>
-          <w:rFonts w:ascii="Arial" w:hAnsi="Arial" w:cs="Arial"/>
-          <w:b/>
-          <w:bCs/>
-          <w:sz w:val="20"/>
-          <w:szCs w:val="20"/>
-        </w:rPr>
-        <w:t>.</w:t>
-      </w:r>
-    </w:p>
-    <w:p>
-      <w:pPr>
-        <w:pStyle w:val="ListParagraph"/>
-        <w:numPr>
-          <w:ilvl w:val="0"/>
-          <w:numId w:val="27"/>
-        </w:numPr>
-        <w:tabs>
-          <w:tab w:val="center" w:pos="5400"/>
-          <w:tab w:val="right" w:pos="10800"/>
-        </w:tabs>
-        <w:spacing w:after="0" w:line="240" w:lineRule="auto"/>
-        <w:ind w:left="360" w:hanging="270"/>
-        <w:rPr>
-          <w:rFonts w:ascii="Arial" w:hAnsi="Arial" w:cs="Arial"/>
-          <w:sz w:val="20"/>
-          <w:szCs w:val="20"/>
-        </w:rPr>
-      </w:pPr>
-      <w:r>
-        <w:rPr>
-          <w:rFonts w:ascii="Arial" w:hAnsi="Arial" w:cs="Arial"/>
-          <w:sz w:val="20"/>
-          <w:szCs w:val="20"/>
-        </w:rPr>
-        <w:t xml:space="preserve">Coordinated an </w:t>
-      </w:r>
-      <w:r>
-        <w:rPr>
-          <w:rFonts w:ascii="Arial" w:hAnsi="Arial" w:cs="Arial"/>
-          <w:b/>
-          <w:bCs/>
-          <w:sz w:val="20"/>
-          <w:szCs w:val="20"/>
-        </w:rPr>
-        <w:t>800+ student</w:t>
-      </w:r>
-      <w:r>
-        <w:rPr>
-          <w:rFonts w:ascii="Arial" w:hAnsi="Arial" w:cs="Arial"/>
-          <w:sz w:val="20"/>
-          <w:szCs w:val="20"/>
-        </w:rPr>
-        <w:t xml:space="preserve"> </w:t>
-      </w:r>
-      <w:r>
-        <w:rPr>
-          <w:rFonts w:ascii="Arial" w:hAnsi="Arial" w:cs="Arial"/>
-          <w:b/>
-          <w:bCs/>
-          <w:sz w:val="20"/>
-          <w:szCs w:val="20"/>
-        </w:rPr>
-        <w:t>hackathon</w:t>
-      </w:r>
-      <w:r>
-        <w:rPr>
-          <w:rFonts w:ascii="Arial" w:hAnsi="Arial" w:cs="Arial"/>
-          <w:sz w:val="20"/>
-          <w:szCs w:val="20"/>
-        </w:rPr>
-        <w:t xml:space="preserve"> by building an </w:t>
-      </w:r>
-      <w:hyperlink r:id="rId24" w:history="1">
+      <w:hyperlink r:id="rId26" w:history="1">
         <w:r>
           <w:rPr>
             <w:rStyle w:val="Hyperlink"/>
@@ -6171,89 +6637,10 @@
             <w:sz w:val="20"/>
             <w:szCs w:val="20"/>
           </w:rPr>
-          <w:t>official site</w:t>
+          <w:t>github.com/Devcon324/NeverEnding-Story</w:t>
         </w:r>
       </w:hyperlink>
-      <w:r>
-        <w:rPr>
-          <w:rFonts w:ascii="Arial" w:hAnsi="Arial" w:cs="Arial"/>
-          <w:b/>
-          <w:bCs/>
-          <w:color w:val="7030A0"/>
-          <w:sz w:val="20"/>
-          <w:szCs w:val="20"/>
-        </w:rPr>
-        <w:t xml:space="preserve"> </w:t>
-      </w:r>
-      <w:r>
-        <w:rPr>
-          <w:rFonts w:ascii="Arial" w:hAnsi="Arial" w:cs="Arial"/>
-          <w:sz w:val="20"/>
-          <w:szCs w:val="20"/>
-        </w:rPr>
-        <w:t>and</w:t>
-      </w:r>
-      <w:r>
-        <w:rPr>
-          <w:rFonts w:ascii="Arial" w:hAnsi="Arial" w:cs="Arial"/>
-          <w:b/>
-          <w:bCs/>
-          <w:sz w:val="20"/>
-          <w:szCs w:val="20"/>
-        </w:rPr>
-        <w:t xml:space="preserve"> </w:t>
-      </w:r>
-      <w:hyperlink r:id="rId25" w:history="1">
-        <w:r>
-          <w:rPr>
-            <w:rStyle w:val="Hyperlink"/>
-            <w:rFonts w:ascii="Arial" w:hAnsi="Arial" w:cs="Arial"/>
-            <w:b/>
-            <w:bCs/>
-            <w:i/>
-            <w:iCs/>
-            <w:color w:val="7030A0"/>
-            <w:sz w:val="20"/>
-            <w:szCs w:val="20"/>
-          </w:rPr>
-          <w:t>live-event site</w:t>
-        </w:r>
-      </w:hyperlink>
-      <w:r>
-        <w:rPr>
-          <w:rFonts w:ascii="Arial" w:hAnsi="Arial" w:cs="Arial"/>
-          <w:color w:val="000000" w:themeColor="text1"/>
-          <w:sz w:val="20"/>
-          <w:szCs w:val="20"/>
-        </w:rPr>
-        <w:t xml:space="preserve"> </w:t>
-      </w:r>
-      <w:r>
-        <w:rPr>
-          <w:rFonts w:ascii="Arial" w:hAnsi="Arial" w:cs="Arial"/>
-          <w:sz w:val="20"/>
-          <w:szCs w:val="20"/>
-        </w:rPr>
-        <w:t xml:space="preserve">using </w:t>
-      </w:r>
-      <w:r>
-        <w:rPr>
-          <w:rFonts w:ascii="Arial" w:hAnsi="Arial" w:cs="Arial"/>
-          <w:b/>
-          <w:bCs/>
-          <w:sz w:val="20"/>
-          <w:szCs w:val="20"/>
-        </w:rPr>
-        <w:t>Node/ReactJS</w:t>
-      </w:r>
-      <w:r>
-        <w:rPr>
-          <w:rFonts w:ascii="Arial" w:hAnsi="Arial" w:cs="Arial"/>
-          <w:sz w:val="20"/>
-          <w:szCs w:val="20"/>
-        </w:rPr>
-        <w:t>.</w:t>
-      </w:r>
+      <w:hyperlink r:id="rId27" w:history="1"/>
     </w:p>
     <w:p>
       <w:pPr>
@@ -6280,185 +6667,69 @@
           <w:sz w:val="20"/>
           <w:szCs w:val="20"/>
         </w:rPr>
-        <w:t xml:space="preserve">Yielded an annual marketing impact of </w:t>
-      </w:r>
-      <w:r>
-        <w:rPr>
-          <w:rFonts w:ascii="Arial" w:hAnsi="Arial" w:cs="Arial"/>
-          <w:b/>
-          <w:bCs/>
-          <w:sz w:val="20"/>
-          <w:szCs w:val="20"/>
-        </w:rPr>
-        <w:t>44.8k views</w:t>
-      </w:r>
-      <w:r>
-        <w:rPr>
-          <w:rFonts w:ascii="Arial" w:hAnsi="Arial" w:cs="Arial"/>
-          <w:sz w:val="20"/>
-          <w:szCs w:val="20"/>
-        </w:rPr>
-        <w:t xml:space="preserve">, and </w:t>
-      </w:r>
-      <w:r>
-        <w:rPr>
-          <w:rFonts w:ascii="Arial" w:hAnsi="Arial" w:cs="Arial"/>
-          <w:b/>
-          <w:bCs/>
-          <w:sz w:val="20"/>
-          <w:szCs w:val="20"/>
-        </w:rPr>
-        <w:t>25</w:t>
-      </w:r>
-      <w:r>
-        <w:rPr>
-          <w:rFonts w:ascii="Arial" w:hAnsi="Arial" w:cs="Arial"/>
-          <w:sz w:val="20"/>
-          <w:szCs w:val="20"/>
-        </w:rPr>
-        <w:t xml:space="preserve"> </w:t>
-      </w:r>
-      <w:r>
-        <w:rPr>
-          <w:rFonts w:ascii="Arial" w:hAnsi="Arial" w:cs="Arial"/>
-          <w:b/>
-          <w:bCs/>
-          <w:sz w:val="20"/>
-          <w:szCs w:val="20"/>
-        </w:rPr>
-        <w:t>Company Partners</w:t>
-      </w:r>
-      <w:r>
-        <w:rPr>
-          <w:rFonts w:ascii="Arial" w:hAnsi="Arial" w:cs="Arial"/>
-          <w:sz w:val="20"/>
-          <w:szCs w:val="20"/>
-        </w:rPr>
-        <w:t xml:space="preserve"> with new team strategies.</w:t>
-      </w:r>
-    </w:p>
-    <w:p>
-      <w:pPr>
-        <w:tabs>
-          <w:tab w:val="center" w:pos="5400"/>
-          <w:tab w:val="right" w:pos="10800"/>
-        </w:tabs>
-        <w:spacing w:after="0" w:line="240" w:lineRule="auto"/>
-        <w:ind w:left="274" w:hanging="274"/>
-        <w:rPr>
-          <w:rFonts w:ascii="Arial" w:hAnsi="Arial" w:cs="Arial"/>
-          <w:sz w:val="10"/>
-          <w:szCs w:val="10"/>
-        </w:rPr>
-      </w:pPr>
-    </w:p>
-    <w:p>
-      <w:pPr>
-        <w:tabs>
-          <w:tab w:val="center" w:pos="5400"/>
-          <w:tab w:val="right" w:pos="10800"/>
-        </w:tabs>
-        <w:spacing w:after="0" w:line="240" w:lineRule="auto"/>
-        <w:ind w:left="274" w:hanging="274"/>
-        <w:rPr>
-          <w:rFonts w:ascii="Arial" w:hAnsi="Arial" w:cs="Arial"/>
-          <w:sz w:val="20"/>
-          <w:szCs w:val="20"/>
-        </w:rPr>
-      </w:pPr>
-      <w:r>
-        <w:rPr>
-          <w:rFonts w:ascii="Arial" w:hAnsi="Arial" w:cs="Arial"/>
-          <w:b/>
-          <w:bCs/>
-          <w:color w:val="6932AC"/>
-          <w:sz w:val="20"/>
-          <w:szCs w:val="20"/>
-        </w:rPr>
-        <w:t xml:space="preserve">Keynote </w:t>
-      </w:r>
-      <w:r>
-        <w:rPr>
-          <w:rFonts w:ascii="Arial" w:hAnsi="Arial" w:cs="Arial"/>
-          <w:b/>
-          <w:bCs/>
-          <w:color w:val="6932AC"/>
-          <w:sz w:val="20"/>
-          <w:szCs w:val="20"/>
-        </w:rPr>
-        <w:t>Speake</w:t>
-      </w:r>
-      <w:r>
-        <w:rPr>
-          <w:rFonts w:ascii="Arial" w:hAnsi="Arial" w:cs="Arial"/>
-          <w:b/>
-          <w:bCs/>
-          <w:color w:val="6932AC"/>
-          <w:sz w:val="20"/>
-          <w:szCs w:val="20"/>
-        </w:rPr>
-        <w:t>r</w:t>
-      </w:r>
-      <w:r>
-        <w:rPr>
-          <w:rFonts w:ascii="Arial" w:hAnsi="Arial" w:cs="Arial"/>
-          <w:b/>
-          <w:bCs/>
-          <w:color w:val="6932AC"/>
-          <w:sz w:val="20"/>
-          <w:szCs w:val="20"/>
-        </w:rPr>
-        <w:tab/>
-      </w:r>
-      <w:hyperlink r:id="rId26" w:history="1">
-        <w:r>
-          <w:rPr>
-            <w:rStyle w:val="Hyperlink"/>
-            <w:rFonts w:ascii="Arial" w:hAnsi="Arial" w:cs="Arial"/>
-            <w:b/>
-            <w:bCs/>
-            <w:color w:val="7030A0"/>
-            <w:sz w:val="20"/>
-            <w:szCs w:val="20"/>
-          </w:rPr>
-          <w:t xml:space="preserve">Canadian </w:t>
-        </w:r>
-        <w:r>
-          <w:rPr>
-            <w:rStyle w:val="Hyperlink"/>
-            <w:rFonts w:ascii="Arial" w:hAnsi="Arial" w:cs="Arial"/>
-            <w:b/>
-            <w:bCs/>
-            <w:color w:val="7030A0"/>
-            <w:sz w:val="20"/>
-            <w:szCs w:val="20"/>
-          </w:rPr>
-          <w:t>S</w:t>
-        </w:r>
-        <w:r>
-          <w:rPr>
-            <w:rStyle w:val="Hyperlink"/>
-            <w:rFonts w:ascii="Arial" w:hAnsi="Arial" w:cs="Arial"/>
-            <w:b/>
-            <w:bCs/>
-            <w:color w:val="7030A0"/>
-            <w:sz w:val="20"/>
-            <w:szCs w:val="20"/>
-          </w:rPr>
-          <w:t>oftware Engineering Conference</w:t>
-        </w:r>
-      </w:hyperlink>
-      <w:r>
-        <w:rPr>
-          <w:rFonts w:ascii="Arial" w:hAnsi="Arial" w:cs="Arial"/>
-          <w:b/>
-          <w:bCs/>
-          <w:color w:val="6932AC"/>
-          <w:sz w:val="20"/>
-          <w:szCs w:val="20"/>
-        </w:rPr>
-        <w:tab/>
-        <w:t xml:space="preserve"> 01/2024</w:t>
+        <w:t xml:space="preserve">Developed an </w:t>
+      </w:r>
+      <w:r>
+        <w:rPr>
+          <w:rFonts w:ascii="Arial" w:hAnsi="Arial" w:cs="Arial"/>
+          <w:sz w:val="20"/>
+          <w:szCs w:val="20"/>
+        </w:rPr>
+        <w:t xml:space="preserve">infinite </w:t>
+      </w:r>
+      <w:r>
+        <w:rPr>
+          <w:rFonts w:ascii="Arial" w:hAnsi="Arial" w:cs="Arial"/>
+          <w:b/>
+          <w:bCs/>
+          <w:sz w:val="20"/>
+          <w:szCs w:val="20"/>
+        </w:rPr>
+        <w:t>D&amp;D game</w:t>
+      </w:r>
+      <w:r>
+        <w:rPr>
+          <w:rFonts w:ascii="Arial" w:hAnsi="Arial" w:cs="Arial"/>
+          <w:sz w:val="20"/>
+          <w:szCs w:val="20"/>
+        </w:rPr>
+        <w:t xml:space="preserve"> story with </w:t>
+      </w:r>
+      <w:r>
+        <w:rPr>
+          <w:rFonts w:ascii="Arial" w:hAnsi="Arial" w:cs="Arial"/>
+          <w:b/>
+          <w:bCs/>
+          <w:sz w:val="20"/>
+          <w:szCs w:val="20"/>
+        </w:rPr>
+        <w:t>Meta Llama 3.2 90B</w:t>
+      </w:r>
+      <w:r>
+        <w:rPr>
+          <w:rFonts w:ascii="Arial" w:hAnsi="Arial" w:cs="Arial"/>
+          <w:sz w:val="20"/>
+          <w:szCs w:val="20"/>
+        </w:rPr>
+        <w:t xml:space="preserve"> generating a chapter every hour using </w:t>
+      </w:r>
+      <w:r>
+        <w:rPr>
+          <w:rFonts w:ascii="Arial" w:hAnsi="Arial" w:cs="Arial"/>
+          <w:b/>
+          <w:bCs/>
+          <w:sz w:val="20"/>
+          <w:szCs w:val="20"/>
+        </w:rPr>
+        <w:t>Linux bash</w:t>
+      </w:r>
+      <w:r>
+        <w:rPr>
+          <w:rFonts w:ascii="Arial" w:hAnsi="Arial" w:cs="Arial"/>
+          <w:sz w:val="20"/>
+          <w:szCs w:val="20"/>
+        </w:rPr>
+        <w:t>.</w:t>
       </w:r>
     </w:p>
     <w:p>
@@ -6483,243 +6754,62 @@
       <w:r>
         <w:rPr>
           <w:rFonts w:ascii="Arial" w:hAnsi="Arial" w:cs="Arial"/>
-          <w:b/>
-          <w:bCs/>
-          <w:sz w:val="20"/>
-          <w:szCs w:val="20"/>
-        </w:rPr>
-        <w:t>Keynote</w:t>
-      </w:r>
-      <w:r>
-        <w:rPr>
-          <w:rFonts w:ascii="Arial" w:hAnsi="Arial" w:cs="Arial"/>
-          <w:b/>
-          <w:bCs/>
-          <w:sz w:val="20"/>
-          <w:szCs w:val="20"/>
-        </w:rPr>
-        <w:t xml:space="preserve"> speaker</w:t>
-      </w:r>
-      <w:r>
-        <w:rPr>
-          <w:rFonts w:ascii="Arial" w:hAnsi="Arial" w:cs="Arial"/>
-          <w:sz w:val="20"/>
-          <w:szCs w:val="20"/>
-        </w:rPr>
-        <w:t xml:space="preserve"> to</w:t>
-      </w:r>
-      <w:r>
-        <w:rPr>
-          <w:rFonts w:ascii="Arial" w:hAnsi="Arial" w:cs="Arial"/>
-          <w:b/>
-          <w:bCs/>
-          <w:sz w:val="20"/>
-          <w:szCs w:val="20"/>
-        </w:rPr>
-        <w:t xml:space="preserve"> 400+</w:t>
-      </w:r>
-      <w:r>
-        <w:rPr>
-          <w:rFonts w:ascii="Arial" w:hAnsi="Arial" w:cs="Arial"/>
-          <w:sz w:val="20"/>
-          <w:szCs w:val="20"/>
-        </w:rPr>
-        <w:t xml:space="preserve"> professionals</w:t>
-      </w:r>
-      <w:r>
-        <w:rPr>
-          <w:rFonts w:ascii="Arial" w:hAnsi="Arial" w:cs="Arial"/>
-          <w:sz w:val="20"/>
-          <w:szCs w:val="20"/>
-        </w:rPr>
-        <w:t xml:space="preserve"> about the power</w:t>
-      </w:r>
-      <w:r>
-        <w:rPr>
-          <w:rFonts w:ascii="Arial" w:hAnsi="Arial" w:cs="Arial"/>
-          <w:sz w:val="20"/>
-          <w:szCs w:val="20"/>
-        </w:rPr>
-        <w:t xml:space="preserve"> of </w:t>
-      </w:r>
-      <w:r>
-        <w:rPr>
-          <w:rFonts w:ascii="Arial" w:hAnsi="Arial" w:cs="Arial"/>
-          <w:b/>
-          <w:bCs/>
-          <w:sz w:val="20"/>
-          <w:szCs w:val="20"/>
-        </w:rPr>
-        <w:t>medical</w:t>
-      </w:r>
-      <w:r>
-        <w:rPr>
-          <w:rFonts w:ascii="Arial" w:hAnsi="Arial" w:cs="Arial"/>
-          <w:sz w:val="20"/>
-          <w:szCs w:val="20"/>
-        </w:rPr>
-        <w:t xml:space="preserve"> </w:t>
-      </w:r>
-      <w:r>
-        <w:rPr>
-          <w:rFonts w:ascii="Arial" w:hAnsi="Arial" w:cs="Arial"/>
-          <w:b/>
-          <w:bCs/>
-          <w:sz w:val="20"/>
-          <w:szCs w:val="20"/>
-        </w:rPr>
-        <w:t>domain knowledge in software engineering</w:t>
-      </w:r>
-      <w:r>
-        <w:rPr>
-          <w:rFonts w:ascii="Arial" w:hAnsi="Arial" w:cs="Arial"/>
-          <w:sz w:val="20"/>
-          <w:szCs w:val="20"/>
-        </w:rPr>
-        <w:t>.</w:t>
+          <w:sz w:val="20"/>
+          <w:szCs w:val="20"/>
+        </w:rPr>
+        <w:t xml:space="preserve">Designed an algorithm in </w:t>
+      </w:r>
+      <w:r>
+        <w:rPr>
+          <w:rFonts w:ascii="Arial" w:hAnsi="Arial" w:cs="Arial"/>
+          <w:b/>
+          <w:bCs/>
+          <w:sz w:val="20"/>
+          <w:szCs w:val="20"/>
+        </w:rPr>
+        <w:t>Python</w:t>
+      </w:r>
+      <w:r>
+        <w:rPr>
+          <w:rFonts w:ascii="Arial" w:hAnsi="Arial" w:cs="Arial"/>
+          <w:sz w:val="20"/>
+          <w:szCs w:val="20"/>
+        </w:rPr>
+        <w:t xml:space="preserve"> to read files quickly and feed the story to </w:t>
+      </w:r>
+      <w:r>
+        <w:rPr>
+          <w:rFonts w:ascii="Arial" w:hAnsi="Arial" w:cs="Arial"/>
+          <w:b/>
+          <w:bCs/>
+          <w:sz w:val="20"/>
+          <w:szCs w:val="20"/>
+        </w:rPr>
+        <w:t>AI</w:t>
+      </w:r>
+      <w:r>
+        <w:rPr>
+          <w:rFonts w:ascii="Arial" w:hAnsi="Arial" w:cs="Arial"/>
+          <w:sz w:val="20"/>
+          <w:szCs w:val="20"/>
+        </w:rPr>
+        <w:t xml:space="preserve"> to write the proceeding chapter</w:t>
       </w:r>
     </w:p>
     <w:p>
       <w:pPr>
-        <w:pStyle w:val="ListParagraph"/>
-        <w:numPr>
-          <w:ilvl w:val="0"/>
-          <w:numId w:val="27"/>
-        </w:numPr>
         <w:tabs>
           <w:tab w:val="center" w:pos="5400"/>
           <w:tab w:val="right" w:pos="10800"/>
         </w:tabs>
         <w:spacing w:after="0" w:line="240" w:lineRule="auto"/>
-        <w:ind w:left="360" w:hanging="270"/>
-        <w:rPr>
-          <w:rFonts w:ascii="Arial" w:hAnsi="Arial" w:cs="Arial"/>
-          <w:sz w:val="20"/>
-          <w:szCs w:val="20"/>
-        </w:rPr>
-      </w:pPr>
-      <w:r>
-        <w:rPr>
-          <w:rFonts w:ascii="Arial" w:hAnsi="Arial" w:cs="Arial"/>
-          <w:sz w:val="20"/>
-          <w:szCs w:val="20"/>
-        </w:rPr>
-        <w:t>Led discussions on</w:t>
-      </w:r>
-      <w:r>
-        <w:rPr>
-          <w:rFonts w:ascii="Arial" w:hAnsi="Arial" w:cs="Arial"/>
-          <w:sz w:val="20"/>
-          <w:szCs w:val="20"/>
-        </w:rPr>
-        <w:t xml:space="preserve"> careers in </w:t>
-      </w:r>
-      <w:r>
-        <w:rPr>
-          <w:rFonts w:ascii="Arial" w:hAnsi="Arial" w:cs="Arial"/>
-          <w:b/>
-          <w:bCs/>
-          <w:sz w:val="20"/>
-          <w:szCs w:val="20"/>
-        </w:rPr>
-        <w:t>technology</w:t>
-      </w:r>
-      <w:r>
-        <w:rPr>
-          <w:rFonts w:ascii="Arial" w:hAnsi="Arial" w:cs="Arial"/>
-          <w:sz w:val="20"/>
-          <w:szCs w:val="20"/>
-        </w:rPr>
-        <w:t xml:space="preserve">, </w:t>
-      </w:r>
-      <w:r>
-        <w:rPr>
-          <w:rFonts w:ascii="Arial" w:hAnsi="Arial" w:cs="Arial"/>
-          <w:b/>
-          <w:bCs/>
-          <w:sz w:val="20"/>
-          <w:szCs w:val="20"/>
-        </w:rPr>
-        <w:t>academic research</w:t>
-      </w:r>
-      <w:r>
-        <w:rPr>
-          <w:rFonts w:ascii="Arial" w:hAnsi="Arial" w:cs="Arial"/>
-          <w:sz w:val="20"/>
-          <w:szCs w:val="20"/>
-        </w:rPr>
-        <w:t xml:space="preserve">, </w:t>
-      </w:r>
-      <w:r>
-        <w:rPr>
-          <w:rFonts w:ascii="Arial" w:hAnsi="Arial" w:cs="Arial"/>
-          <w:b/>
-          <w:bCs/>
-          <w:sz w:val="20"/>
-          <w:szCs w:val="20"/>
-        </w:rPr>
-        <w:t>machine learning</w:t>
-      </w:r>
-      <w:r>
-        <w:rPr>
-          <w:rFonts w:ascii="Arial" w:hAnsi="Arial" w:cs="Arial"/>
-          <w:sz w:val="20"/>
-          <w:szCs w:val="20"/>
-        </w:rPr>
-        <w:t>, navigating life as a scientist</w:t>
-      </w:r>
-      <w:r>
-        <w:rPr>
-          <w:rFonts w:ascii="Arial" w:hAnsi="Arial" w:cs="Arial"/>
-          <w:sz w:val="20"/>
-          <w:szCs w:val="20"/>
-        </w:rPr>
-        <w:t>.</w:t>
-      </w:r>
-    </w:p>
-    <w:p>
-      <w:pPr>
-        <w:tabs>
-          <w:tab w:val="right" w:pos="10800"/>
-        </w:tabs>
-        <w:spacing w:after="0" w:line="240" w:lineRule="auto"/>
-        <w:rPr>
-          <w:rFonts w:ascii="Arial" w:hAnsi="Arial" w:cs="Arial"/>
+        <w:rPr>
+          <w:rFonts w:ascii="Arial" w:hAnsi="Arial" w:cs="Arial"/>
+          <w:color w:val="000000" w:themeColor="text1"/>
           <w:sz w:val="10"/>
           <w:szCs w:val="10"/>
         </w:rPr>
       </w:pPr>
-    </w:p>
-    <w:p>
-      <w:pPr>
-        <w:pBdr>
-          <w:bottom w:val="single" w:sz="12" w:space="1" w:color="4F2683"/>
-        </w:pBdr>
-        <w:tabs>
-          <w:tab w:val="right" w:pos="10800"/>
-        </w:tabs>
-        <w:spacing w:after="0" w:line="240" w:lineRule="auto"/>
-        <w:ind w:left="274" w:hanging="274"/>
-        <w:rPr>
-          <w:rFonts w:ascii="Arial" w:hAnsi="Arial" w:cs="Arial"/>
-          <w:b/>
-          <w:bCs/>
-          <w:color w:val="4F2683"/>
-          <w:sz w:val="20"/>
-          <w:szCs w:val="20"/>
-        </w:rPr>
-      </w:pPr>
-      <w:r>
-        <w:rPr>
-          <w:rFonts w:ascii="Arial" w:hAnsi="Arial" w:cs="Arial"/>
-          <w:b/>
-          <w:bCs/>
-          <w:color w:val="4F2683"/>
-          <w:sz w:val="20"/>
-          <w:szCs w:val="20"/>
-        </w:rPr>
-        <w:t>PROJECTS</w:t>
-      </w:r>
     </w:p>
     <w:p>
       <w:pPr>
@@ -6832,7 +6922,7 @@
         </w:rPr>
         <w:t xml:space="preserve"> </w:t>
       </w:r>
-      <w:hyperlink r:id="rId27" w:history="1">
+      <w:hyperlink r:id="rId28" w:history="1">
         <w:r>
           <w:rPr>
             <w:rStyle w:val="Hyperlink"/>
@@ -6845,54 +6935,8 @@
             <w:sz w:val="20"/>
             <w:szCs w:val="20"/>
           </w:rPr>
-          <w:t>github.com/</w:t>
+          <w:t>github.com/uOttaHackUofT/Co.med</w:t>
         </w:r>
-        <w:proofErr w:type="spellStart"/>
-        <w:r>
-          <w:rPr>
-            <w:rStyle w:val="Hyperlink"/>
-            <w:rFonts w:ascii="Arial" w:hAnsi="Arial" w:cs="Arial"/>
-            <w:b/>
-            <w:bCs/>
-            <w:i/>
-            <w:iCs/>
-            <w:color w:val="6932AC"/>
-            <w:sz w:val="20"/>
-            <w:szCs w:val="20"/>
-          </w:rPr>
-          <w:t>uOttaHackUofT</w:t>
-        </w:r>
-        <w:proofErr w:type="spellEnd"/>
-        <w:r>
-          <w:rPr>
-            <w:rStyle w:val="Hyperlink"/>
-            <w:rFonts w:ascii="Arial" w:hAnsi="Arial" w:cs="Arial"/>
-            <w:b/>
-            <w:bCs/>
-            <w:i/>
-            <w:iCs/>
-            <w:color w:val="6932AC"/>
-            <w:sz w:val="20"/>
-            <w:szCs w:val="20"/>
-          </w:rPr>
-          <w:t>/</w:t>
-        </w:r>
-        <w:proofErr w:type="spellStart"/>
-        <w:r>
-          <w:rPr>
-            <w:rStyle w:val="Hyperlink"/>
-            <w:rFonts w:ascii="Arial" w:hAnsi="Arial" w:cs="Arial"/>
-            <w:b/>
-            <w:bCs/>
-            <w:i/>
-            <w:iCs/>
-            <w:color w:val="6932AC"/>
-            <w:sz w:val="20"/>
-            <w:szCs w:val="20"/>
-          </w:rPr>
-          <w:t>Co.med</w:t>
-        </w:r>
-        <w:proofErr w:type="spellEnd"/>
       </w:hyperlink>
     </w:p>
     <w:p>
@@ -7091,7 +7135,6 @@
         </w:rPr>
         <w:t xml:space="preserve">, and </w:t>
       </w:r>
-      <w:proofErr w:type="spellStart"/>
       <w:r>
         <w:rPr>
           <w:rFonts w:ascii="Arial" w:hAnsi="Arial" w:cs="Arial"/>
@@ -7103,7 +7146,6 @@
         </w:rPr>
         <w:t>Cohere’s</w:t>
       </w:r>
-      <w:proofErr w:type="spellEnd"/>
       <w:r>
         <w:rPr>
           <w:rFonts w:ascii="Arial" w:hAnsi="Arial" w:cs="Arial"/>
@@ -7390,7 +7432,7 @@
         </w:rPr>
         <w:t xml:space="preserve"> </w:t>
       </w:r>
-      <w:hyperlink r:id="rId28" w:history="1">
+      <w:hyperlink r:id="rId29" w:history="1">
         <w:r>
           <w:rPr>
             <w:rStyle w:val="Hyperlink"/>
@@ -7725,7 +7767,7 @@
         <v:path o:extrusionok="f" gradientshapeok="t" o:connecttype="rect"/>
         <o:lock v:ext="edit" aspectratio="t"/>
       </v:shapetype>
-      <v:shape id="_x0000_i1040" type="#_x0000_t75" style="width:384pt;height:384pt;visibility:visible;mso-wrap-style:square" o:bullet="t">
+      <v:shape id="_x0000_i1057" type="#_x0000_t75" style="width:384pt;height:384pt;visibility:visible;mso-wrap-style:square" o:bullet="t">
         <v:imagedata r:id="rId1" o:title=""/>
       </v:shape>
     </w:pict>

--- a/Devon_Knight_resume.docx
+++ b/Devon_Knight_resume.docx
@@ -1,6 +1,6 @@
 
 <file path=word/document.xml><?xml version="1.0" encoding="utf-8"?>
-<w:document xmlns:wpc="http://schemas.microsoft.com/office/word/2010/wordprocessingCanvas" xmlns:cx="http://schemas.microsoft.com/office/drawing/2014/chartex" xmlns:cx1="http://schemas.microsoft.com/office/drawing/2015/9/8/chartex" xmlns:cx2="http://schemas.microsoft.com/office/drawing/2015/10/21/chartex" xmlns:cx3="http://schemas.microsoft.com/office/drawing/2016/5/9/chartex" xmlns:cx4="http://schemas.microsoft.com/office/drawing/2016/5/10/chartex" xmlns:cx5="http://schemas.microsoft.com/office/drawing/2016/5/11/chartex" xmlns:cx6="http://schemas.microsoft.com/office/drawing/2016/5/12/chartex" xmlns:cx7="http://schemas.microsoft.com/office/drawing/2016/5/13/chartex" xmlns:cx8="http://schemas.microsoft.com/office/drawing/2016/5/14/chartex" xmlns:mc="http://schemas.openxmlformats.org/markup-compatibility/2006" xmlns:aink="http://schemas.microsoft.com/office/drawing/2016/ink" xmlns:am3d="http://schemas.microsoft.com/office/drawing/2017/model3d" xmlns:o="urn:schemas-microsoft-com:office:office" xmlns:oel="http://schemas.microsoft.com/office/2019/extlst" xmlns:r="http://schemas.openxmlformats.org/officeDocument/2006/relationships" xmlns:m="http://schemas.openxmlformats.org/officeDocument/2006/math" xmlns:v="urn:schemas-microsoft-com:vml" xmlns:wp14="http://schemas.microsoft.com/office/word/2010/wordprocessingDrawing" xmlns:wp="http://schemas.openxmlformats.org/drawingml/2006/wordprocessingDrawing" xmlns:w10="urn:schemas-microsoft-com:office:word" xmlns:w="http://schemas.openxmlformats.org/wordprocessingml/2006/main" xmlns:w14="http://schemas.microsoft.com/office/word/2010/wordml" xmlns:w15="http://schemas.microsoft.com/office/word/2012/wordml" xmlns:w16cex="http://schemas.microsoft.com/office/word/2018/wordml/cex" xmlns:w16cid="http://schemas.microsoft.com/office/word/2016/wordml/cid" xmlns:w16="http://schemas.microsoft.com/office/word/2018/wordml" xmlns:w16du="http://schemas.microsoft.com/office/word/2023/wordml/word16du" xmlns:w16sdtdh="http://schemas.microsoft.com/office/word/2020/wordml/sdtdatahash" xmlns:w16se="http://schemas.microsoft.com/office/word/2015/wordml/symex" xmlns:wpg="http://schemas.microsoft.com/office/word/2010/wordprocessingGroup" xmlns:wpi="http://schemas.microsoft.com/office/word/2010/wordprocessingInk" xmlns:wne="http://schemas.microsoft.com/office/word/2006/wordml" xmlns:wps="http://schemas.microsoft.com/office/word/2010/wordprocessingShape" mc:Ignorable="w14 w15 w16se w16cid w16 w16cex w16sdtdh w16du wp14">
+<w:document xmlns:wpc="http://schemas.microsoft.com/office/word/2010/wordprocessingCanvas" xmlns:cx="http://schemas.microsoft.com/office/drawing/2014/chartex" xmlns:cx1="http://schemas.microsoft.com/office/drawing/2015/9/8/chartex" xmlns:cx2="http://schemas.microsoft.com/office/drawing/2015/10/21/chartex" xmlns:cx3="http://schemas.microsoft.com/office/drawing/2016/5/9/chartex" xmlns:cx4="http://schemas.microsoft.com/office/drawing/2016/5/10/chartex" xmlns:cx5="http://schemas.microsoft.com/office/drawing/2016/5/11/chartex" xmlns:cx6="http://schemas.microsoft.com/office/drawing/2016/5/12/chartex" xmlns:cx7="http://schemas.microsoft.com/office/drawing/2016/5/13/chartex" xmlns:cx8="http://schemas.microsoft.com/office/drawing/2016/5/14/chartex" xmlns:mc="http://schemas.openxmlformats.org/markup-compatibility/2006" xmlns:aink="http://schemas.microsoft.com/office/drawing/2016/ink" xmlns:am3d="http://schemas.microsoft.com/office/drawing/2017/model3d" xmlns:o="urn:schemas-microsoft-com:office:office" xmlns:oel="http://schemas.microsoft.com/office/2019/extlst" xmlns:r="http://schemas.openxmlformats.org/officeDocument/2006/relationships" xmlns:m="http://schemas.openxmlformats.org/officeDocument/2006/math" xmlns:v="urn:schemas-microsoft-com:vml" xmlns:wp14="http://schemas.microsoft.com/office/word/2010/wordprocessingDrawing" xmlns:wp="http://schemas.openxmlformats.org/drawingml/2006/wordprocessingDrawing" xmlns:w10="urn:schemas-microsoft-com:office:word" xmlns:w="http://schemas.openxmlformats.org/wordprocessingml/2006/main" xmlns:w14="http://schemas.microsoft.com/office/word/2010/wordml" xmlns:w15="http://schemas.microsoft.com/office/word/2012/wordml" xmlns:w16cex="http://schemas.microsoft.com/office/word/2018/wordml/cex" xmlns:w16cid="http://schemas.microsoft.com/office/word/2016/wordml/cid" xmlns:w16="http://schemas.microsoft.com/office/word/2018/wordml" xmlns:w16du="http://schemas.microsoft.com/office/word/2023/wordml/word16du" xmlns:w16sdtdh="http://schemas.microsoft.com/office/word/2020/wordml/sdtdatahash" xmlns:w16sdtfl="http://schemas.microsoft.com/office/word/2024/wordml/sdtformatlock" xmlns:w16se="http://schemas.microsoft.com/office/word/2015/wordml/symex" xmlns:wpg="http://schemas.microsoft.com/office/word/2010/wordprocessingGroup" xmlns:wpi="http://schemas.microsoft.com/office/word/2010/wordprocessingInk" xmlns:wne="http://schemas.microsoft.com/office/word/2006/wordml" xmlns:wps="http://schemas.microsoft.com/office/word/2010/wordprocessingShape" mc:Ignorable="w14 w15 w16se w16cid w16 w16cex w16sdtdh w16sdtfl w16du wp14">
   <w:body>
     <w:p>
       <w:pPr>
@@ -132,21 +132,8 @@
             <w:szCs w:val="20"/>
             <w:u w:val="none"/>
           </w:rPr>
-          <w:t>linkedin.com/in/</w:t>
+          <w:t>linkedin.com/in/devonknight</w:t>
         </w:r>
-        <w:proofErr w:type="spellStart"/>
-        <w:r>
-          <w:rPr>
-            <w:rStyle w:val="Hyperlink"/>
-            <w:rFonts w:ascii="Arial" w:hAnsi="Arial" w:cs="Arial"/>
-            <w:color w:val="000000" w:themeColor="text1"/>
-            <w:sz w:val="20"/>
-            <w:szCs w:val="20"/>
-            <w:u w:val="none"/>
-          </w:rPr>
-          <w:t>devonknight</w:t>
-        </w:r>
-        <w:proofErr w:type="spellEnd"/>
       </w:hyperlink>
       <w:r>
         <w:rPr>
@@ -421,7 +408,7 @@
           <w:sz w:val="20"/>
           <w:szCs w:val="20"/>
         </w:rPr>
-        <w:t>Coursework:</w:t>
+        <w:t>UI/UX Design,</w:t>
       </w:r>
       <w:r>
         <w:rPr>
@@ -466,7 +453,16 @@
           <w:sz w:val="20"/>
           <w:szCs w:val="20"/>
         </w:rPr>
-        <w:t>PC/CPU Architecture</w:t>
+        <w:t>CPU</w:t>
+      </w:r>
+      <w:r>
+        <w:rPr>
+          <w:rFonts w:ascii="Arial" w:hAnsi="Arial" w:cs="Arial"/>
+          <w:color w:val="000000" w:themeColor="text1"/>
+          <w:sz w:val="20"/>
+          <w:szCs w:val="20"/>
+        </w:rPr>
+        <w:t xml:space="preserve"> Architecture</w:t>
       </w:r>
     </w:p>
     <w:p>
@@ -1093,6 +1089,17 @@
           <w:sz w:val="20"/>
           <w:szCs w:val="20"/>
         </w:rPr>
+        <w:t xml:space="preserve">Gen AI </w:t>
+      </w:r>
+      <w:r>
+        <w:rPr>
+          <w:rFonts w:ascii="Arial" w:hAnsi="Arial" w:cs="Arial"/>
+          <w:b/>
+          <w:bCs/>
+          <w:color w:val="000000" w:themeColor="text1"/>
+          <w:sz w:val="20"/>
+          <w:szCs w:val="20"/>
+        </w:rPr>
         <w:t>Products</w:t>
       </w:r>
       <w:r>
@@ -1211,6 +1218,26 @@
           <w:sz w:val="20"/>
           <w:szCs w:val="20"/>
         </w:rPr>
+        <w:t>500k client</w:t>
+      </w:r>
+      <w:r>
+        <w:rPr>
+          <w:rFonts w:ascii="Arial" w:hAnsi="Arial" w:cs="Arial"/>
+          <w:b/>
+          <w:bCs/>
+          <w:color w:val="000000" w:themeColor="text1"/>
+          <w:sz w:val="20"/>
+          <w:szCs w:val="20"/>
+        </w:rPr>
+        <w:t xml:space="preserve"> </w:t>
+      </w:r>
+      <w:r>
+        <w:rPr>
+          <w:rFonts w:ascii="Arial" w:hAnsi="Arial" w:cs="Arial"/>
+          <w:color w:val="000000" w:themeColor="text1"/>
+          <w:sz w:val="20"/>
+          <w:szCs w:val="20"/>
+        </w:rPr>
         <w:t>Geolocator</w:t>
       </w:r>
       <w:r>
@@ -1220,7 +1247,87 @@
           <w:sz w:val="20"/>
           <w:szCs w:val="20"/>
         </w:rPr>
-        <w:t xml:space="preserve"> for</w:t>
+        <w:t xml:space="preserve"> with </w:t>
+      </w:r>
+      <w:r>
+        <w:rPr>
+          <w:rFonts w:ascii="Arial" w:hAnsi="Arial" w:cs="Arial"/>
+          <w:b/>
+          <w:bCs/>
+          <w:color w:val="000000" w:themeColor="text1"/>
+          <w:sz w:val="20"/>
+          <w:szCs w:val="20"/>
+        </w:rPr>
+        <w:t>91.96% accuracy</w:t>
+      </w:r>
+      <w:r>
+        <w:rPr>
+          <w:rFonts w:ascii="Arial" w:hAnsi="Arial" w:cs="Arial"/>
+          <w:color w:val="000000" w:themeColor="text1"/>
+          <w:sz w:val="20"/>
+          <w:szCs w:val="20"/>
+        </w:rPr>
+        <w:t xml:space="preserve">, </w:t>
+      </w:r>
+      <w:r>
+        <w:rPr>
+          <w:rFonts w:ascii="Arial" w:hAnsi="Arial" w:cs="Arial"/>
+          <w:color w:val="000000" w:themeColor="text1"/>
+          <w:sz w:val="20"/>
+          <w:szCs w:val="20"/>
+        </w:rPr>
+        <w:t xml:space="preserve">saving </w:t>
+      </w:r>
+      <w:r>
+        <w:rPr>
+          <w:rFonts w:ascii="Arial" w:hAnsi="Arial" w:cs="Arial"/>
+          <w:b/>
+          <w:bCs/>
+          <w:color w:val="000000" w:themeColor="text1"/>
+          <w:sz w:val="20"/>
+          <w:szCs w:val="20"/>
+        </w:rPr>
+        <w:t>17</w:t>
+      </w:r>
+      <w:r>
+        <w:rPr>
+          <w:rFonts w:ascii="Arial" w:hAnsi="Arial" w:cs="Arial"/>
+          <w:b/>
+          <w:bCs/>
+          <w:color w:val="000000" w:themeColor="text1"/>
+          <w:sz w:val="20"/>
+          <w:szCs w:val="20"/>
+        </w:rPr>
+        <w:t>k</w:t>
+      </w:r>
+      <w:r>
+        <w:rPr>
+          <w:rFonts w:ascii="Arial" w:hAnsi="Arial" w:cs="Arial"/>
+          <w:b/>
+          <w:bCs/>
+          <w:color w:val="000000" w:themeColor="text1"/>
+          <w:sz w:val="20"/>
+          <w:szCs w:val="20"/>
+        </w:rPr>
+        <w:t xml:space="preserve"> days </w:t>
+      </w:r>
+      <w:r>
+        <w:rPr>
+          <w:rFonts w:ascii="Arial" w:hAnsi="Arial" w:cs="Arial"/>
+          <w:color w:val="000000" w:themeColor="text1"/>
+          <w:sz w:val="20"/>
+          <w:szCs w:val="20"/>
+        </w:rPr>
+        <w:t xml:space="preserve">of labor </w:t>
+      </w:r>
+      <w:r>
+        <w:rPr>
+          <w:rFonts w:ascii="Arial" w:hAnsi="Arial" w:cs="Arial"/>
+          <w:color w:val="000000" w:themeColor="text1"/>
+          <w:sz w:val="20"/>
+          <w:szCs w:val="20"/>
+        </w:rPr>
+        <w:t>using</w:t>
       </w:r>
       <w:r>
         <w:rPr>
@@ -1240,27 +1347,7 @@
           <w:sz w:val="20"/>
           <w:szCs w:val="20"/>
         </w:rPr>
-        <w:t>500k clients</w:t>
-      </w:r>
-      <w:r>
-        <w:rPr>
-          <w:rFonts w:ascii="Arial" w:hAnsi="Arial" w:cs="Arial"/>
-          <w:color w:val="000000" w:themeColor="text1"/>
-          <w:sz w:val="20"/>
-          <w:szCs w:val="20"/>
-        </w:rPr>
-        <w:t xml:space="preserve"> with </w:t>
-      </w:r>
-      <w:r>
-        <w:rPr>
-          <w:rFonts w:ascii="Arial" w:hAnsi="Arial" w:cs="Arial"/>
-          <w:b/>
-          <w:bCs/>
-          <w:color w:val="000000" w:themeColor="text1"/>
-          <w:sz w:val="20"/>
-          <w:szCs w:val="20"/>
-        </w:rPr>
-        <w:t>91.96% accuracy</w:t>
+        <w:t>A/B tests</w:t>
       </w:r>
       <w:r>
         <w:rPr>
@@ -1270,35 +1357,6 @@
           <w:szCs w:val="20"/>
         </w:rPr>
         <w:t xml:space="preserve">, </w:t>
-      </w:r>
-      <w:r>
-        <w:rPr>
-          <w:rFonts w:ascii="Arial" w:hAnsi="Arial" w:cs="Arial"/>
-          <w:color w:val="000000" w:themeColor="text1"/>
-          <w:sz w:val="20"/>
-          <w:szCs w:val="20"/>
-        </w:rPr>
-        <w:t xml:space="preserve">saving </w:t>
-      </w:r>
-      <w:r>
-        <w:rPr>
-          <w:rFonts w:ascii="Arial" w:hAnsi="Arial" w:cs="Arial"/>
-          <w:b/>
-          <w:bCs/>
-          <w:color w:val="000000" w:themeColor="text1"/>
-          <w:sz w:val="20"/>
-          <w:szCs w:val="20"/>
-        </w:rPr>
-        <w:t xml:space="preserve">17,000+ days </w:t>
-      </w:r>
-      <w:r>
-        <w:rPr>
-          <w:rFonts w:ascii="Arial" w:hAnsi="Arial" w:cs="Arial"/>
-          <w:color w:val="000000" w:themeColor="text1"/>
-          <w:sz w:val="20"/>
-          <w:szCs w:val="20"/>
-        </w:rPr>
-        <w:t xml:space="preserve">of labor using </w:t>
       </w:r>
       <w:r>
         <w:rPr>
@@ -1760,18 +1818,36 @@
           <w:sz w:val="20"/>
           <w:szCs w:val="20"/>
         </w:rPr>
-        <w:t xml:space="preserve"> of AI models using </w:t>
-      </w:r>
-      <w:r>
-        <w:rPr>
-          <w:rFonts w:ascii="Arial" w:hAnsi="Arial" w:cs="Arial"/>
-          <w:b/>
-          <w:bCs/>
-          <w:color w:val="000000" w:themeColor="text1"/>
-          <w:sz w:val="20"/>
-          <w:szCs w:val="20"/>
-        </w:rPr>
-        <w:t>vector databases</w:t>
+        <w:t xml:space="preserve"> of AI models </w:t>
+      </w:r>
+      <w:r>
+        <w:rPr>
+          <w:rFonts w:ascii="Arial" w:hAnsi="Arial" w:cs="Arial"/>
+          <w:color w:val="000000" w:themeColor="text1"/>
+          <w:sz w:val="20"/>
+          <w:szCs w:val="20"/>
+        </w:rPr>
+        <w:t xml:space="preserve">on </w:t>
+      </w:r>
+      <w:r>
+        <w:rPr>
+          <w:rFonts w:ascii="Arial" w:hAnsi="Arial" w:cs="Arial"/>
+          <w:color w:val="000000" w:themeColor="text1"/>
+          <w:sz w:val="20"/>
+          <w:szCs w:val="20"/>
+        </w:rPr>
+        <w:t xml:space="preserve">using </w:t>
+      </w:r>
+      <w:r>
+        <w:rPr>
+          <w:rFonts w:ascii="Arial" w:hAnsi="Arial" w:cs="Arial"/>
+          <w:b/>
+          <w:bCs/>
+          <w:color w:val="000000" w:themeColor="text1"/>
+          <w:sz w:val="20"/>
+          <w:szCs w:val="20"/>
+        </w:rPr>
+        <w:t>SageMaker</w:t>
       </w:r>
       <w:r>
         <w:rPr>
@@ -5026,6 +5102,24 @@
           <w:sz w:val="20"/>
           <w:szCs w:val="20"/>
         </w:rPr>
+        <w:t>SageMaker</w:t>
+      </w:r>
+      <w:r>
+        <w:rPr>
+          <w:rFonts w:ascii="Arial" w:hAnsi="Arial" w:cs="Arial"/>
+          <w:color w:val="000000" w:themeColor="text1"/>
+          <w:sz w:val="20"/>
+          <w:szCs w:val="20"/>
+        </w:rPr>
+        <w:t xml:space="preserve">, </w:t>
+      </w:r>
+      <w:r>
+        <w:rPr>
+          <w:rFonts w:ascii="Arial" w:hAnsi="Arial" w:cs="Arial"/>
+          <w:color w:val="000000" w:themeColor="text1"/>
+          <w:sz w:val="20"/>
+          <w:szCs w:val="20"/>
+        </w:rPr>
         <w:t>And</w:t>
       </w:r>
       <w:r>
@@ -5053,7 +5147,25 @@
           <w:sz w:val="20"/>
           <w:szCs w:val="20"/>
         </w:rPr>
-        <w:t>GitHub Actions, Runners, Jenkins, Maven, Gradle,</w:t>
+        <w:t>GitHub Actions, Runners, Jenkins, Maven</w:t>
+      </w:r>
+      <w:r>
+        <w:rPr>
+          <w:rFonts w:ascii="Arial" w:hAnsi="Arial" w:cs="Arial"/>
+          <w:color w:val="000000" w:themeColor="text1"/>
+          <w:sz w:val="20"/>
+          <w:szCs w:val="20"/>
+        </w:rPr>
+        <w:t>/</w:t>
+      </w:r>
+      <w:r>
+        <w:rPr>
+          <w:rFonts w:ascii="Arial" w:hAnsi="Arial" w:cs="Arial"/>
+          <w:color w:val="000000" w:themeColor="text1"/>
+          <w:sz w:val="20"/>
+          <w:szCs w:val="20"/>
+        </w:rPr>
+        <w:t>Gradle,</w:t>
       </w:r>
       <w:r>
         <w:rPr>
@@ -5070,7 +5182,7 @@
           <w:sz w:val="20"/>
           <w:szCs w:val="20"/>
         </w:rPr>
-        <w:t>R, AWS, Spring Boot,</w:t>
+        <w:t>R, AWS, Spring,</w:t>
       </w:r>
       <w:r>
         <w:rPr>
@@ -6550,21 +6662,8 @@
           <w:sz w:val="20"/>
           <w:szCs w:val="20"/>
         </w:rPr>
-        <w:t xml:space="preserve">Godot Engine, GDScript, C#, Python, &amp; </w:t>
-      </w:r>
-      <w:proofErr w:type="spellStart"/>
-      <w:r>
-        <w:rPr>
-          <w:rFonts w:ascii="Arial" w:hAnsi="Arial" w:cs="Arial"/>
-          <w:b/>
-          <w:bCs/>
-          <w:color w:val="000000" w:themeColor="text1"/>
-          <w:sz w:val="20"/>
-          <w:szCs w:val="20"/>
-        </w:rPr>
-        <w:t>Aseprite</w:t>
-      </w:r>
-      <w:proofErr w:type="spellEnd"/>
+        <w:t>Godot Engine, GDScript, C#, Python, &amp; Aseprite</w:t>
+      </w:r>
       <w:r>
         <w:rPr>
           <w:rFonts w:ascii="Arial" w:hAnsi="Arial" w:cs="Arial"/>
@@ -8048,7 +8147,7 @@
 </file>
 
 <file path=word/endnotes.xml><?xml version="1.0" encoding="utf-8"?>
-<w:endnotes xmlns:wpc="http://schemas.microsoft.com/office/word/2010/wordprocessingCanvas" xmlns:cx="http://schemas.microsoft.com/office/drawing/2014/chartex" xmlns:cx1="http://schemas.microsoft.com/office/drawing/2015/9/8/chartex" xmlns:cx2="http://schemas.microsoft.com/office/drawing/2015/10/21/chartex" xmlns:cx3="http://schemas.microsoft.com/office/drawing/2016/5/9/chartex" xmlns:cx4="http://schemas.microsoft.com/office/drawing/2016/5/10/chartex" xmlns:cx5="http://schemas.microsoft.com/office/drawing/2016/5/11/chartex" xmlns:cx6="http://schemas.microsoft.com/office/drawing/2016/5/12/chartex" xmlns:cx7="http://schemas.microsoft.com/office/drawing/2016/5/13/chartex" xmlns:cx8="http://schemas.microsoft.com/office/drawing/2016/5/14/chartex" xmlns:mc="http://schemas.openxmlformats.org/markup-compatibility/2006" xmlns:aink="http://schemas.microsoft.com/office/drawing/2016/ink" xmlns:am3d="http://schemas.microsoft.com/office/drawing/2017/model3d" xmlns:o="urn:schemas-microsoft-com:office:office" xmlns:oel="http://schemas.microsoft.com/office/2019/extlst" xmlns:r="http://schemas.openxmlformats.org/officeDocument/2006/relationships" xmlns:m="http://schemas.openxmlformats.org/officeDocument/2006/math" xmlns:v="urn:schemas-microsoft-com:vml" xmlns:wp14="http://schemas.microsoft.com/office/word/2010/wordprocessingDrawing" xmlns:wp="http://schemas.openxmlformats.org/drawingml/2006/wordprocessingDrawing" xmlns:w10="urn:schemas-microsoft-com:office:word" xmlns:w="http://schemas.openxmlformats.org/wordprocessingml/2006/main" xmlns:w14="http://schemas.microsoft.com/office/word/2010/wordml" xmlns:w15="http://schemas.microsoft.com/office/word/2012/wordml" xmlns:w16cex="http://schemas.microsoft.com/office/word/2018/wordml/cex" xmlns:w16cid="http://schemas.microsoft.com/office/word/2016/wordml/cid" xmlns:w16="http://schemas.microsoft.com/office/word/2018/wordml" xmlns:w16du="http://schemas.microsoft.com/office/word/2023/wordml/word16du" xmlns:w16sdtdh="http://schemas.microsoft.com/office/word/2020/wordml/sdtdatahash" xmlns:w16se="http://schemas.microsoft.com/office/word/2015/wordml/symex" xmlns:wpg="http://schemas.microsoft.com/office/word/2010/wordprocessingGroup" xmlns:wpi="http://schemas.microsoft.com/office/word/2010/wordprocessingInk" xmlns:wne="http://schemas.microsoft.com/office/word/2006/wordml" xmlns:wps="http://schemas.microsoft.com/office/word/2010/wordprocessingShape" mc:Ignorable="w14 w15 w16se w16cid w16 w16cex w16sdtdh w16du wp14">
+<w:endnotes xmlns:wpc="http://schemas.microsoft.com/office/word/2010/wordprocessingCanvas" xmlns:cx="http://schemas.microsoft.com/office/drawing/2014/chartex" xmlns:cx1="http://schemas.microsoft.com/office/drawing/2015/9/8/chartex" xmlns:cx2="http://schemas.microsoft.com/office/drawing/2015/10/21/chartex" xmlns:cx3="http://schemas.microsoft.com/office/drawing/2016/5/9/chartex" xmlns:cx4="http://schemas.microsoft.com/office/drawing/2016/5/10/chartex" xmlns:cx5="http://schemas.microsoft.com/office/drawing/2016/5/11/chartex" xmlns:cx6="http://schemas.microsoft.com/office/drawing/2016/5/12/chartex" xmlns:cx7="http://schemas.microsoft.com/office/drawing/2016/5/13/chartex" xmlns:cx8="http://schemas.microsoft.com/office/drawing/2016/5/14/chartex" xmlns:mc="http://schemas.openxmlformats.org/markup-compatibility/2006" xmlns:aink="http://schemas.microsoft.com/office/drawing/2016/ink" xmlns:am3d="http://schemas.microsoft.com/office/drawing/2017/model3d" xmlns:o="urn:schemas-microsoft-com:office:office" xmlns:oel="http://schemas.microsoft.com/office/2019/extlst" xmlns:r="http://schemas.openxmlformats.org/officeDocument/2006/relationships" xmlns:m="http://schemas.openxmlformats.org/officeDocument/2006/math" xmlns:v="urn:schemas-microsoft-com:vml" xmlns:wp14="http://schemas.microsoft.com/office/word/2010/wordprocessingDrawing" xmlns:wp="http://schemas.openxmlformats.org/drawingml/2006/wordprocessingDrawing" xmlns:w10="urn:schemas-microsoft-com:office:word" xmlns:w="http://schemas.openxmlformats.org/wordprocessingml/2006/main" xmlns:w14="http://schemas.microsoft.com/office/word/2010/wordml" xmlns:w15="http://schemas.microsoft.com/office/word/2012/wordml" xmlns:w16cex="http://schemas.microsoft.com/office/word/2018/wordml/cex" xmlns:w16cid="http://schemas.microsoft.com/office/word/2016/wordml/cid" xmlns:w16="http://schemas.microsoft.com/office/word/2018/wordml" xmlns:w16du="http://schemas.microsoft.com/office/word/2023/wordml/word16du" xmlns:w16sdtdh="http://schemas.microsoft.com/office/word/2020/wordml/sdtdatahash" xmlns:w16sdtfl="http://schemas.microsoft.com/office/word/2024/wordml/sdtformatlock" xmlns:w16se="http://schemas.microsoft.com/office/word/2015/wordml/symex" xmlns:wpg="http://schemas.microsoft.com/office/word/2010/wordprocessingGroup" xmlns:wpi="http://schemas.microsoft.com/office/word/2010/wordprocessingInk" xmlns:wne="http://schemas.microsoft.com/office/word/2006/wordml" xmlns:wps="http://schemas.microsoft.com/office/word/2010/wordprocessingShape" mc:Ignorable="w14 w15 w16se w16cid w16 w16cex w16sdtdh w16sdtfl w16du wp14">
   <w:endnote w:type="separator" w:id="-1">
     <w:p>
       <w:pPr>
@@ -8073,7 +8172,7 @@
 </file>
 
 <file path=word/footnotes.xml><?xml version="1.0" encoding="utf-8"?>
-<w:footnotes xmlns:wpc="http://schemas.microsoft.com/office/word/2010/wordprocessingCanvas" xmlns:cx="http://schemas.microsoft.com/office/drawing/2014/chartex" xmlns:cx1="http://schemas.microsoft.com/office/drawing/2015/9/8/chartex" xmlns:cx2="http://schemas.microsoft.com/office/drawing/2015/10/21/chartex" xmlns:cx3="http://schemas.microsoft.com/office/drawing/2016/5/9/chartex" xmlns:cx4="http://schemas.microsoft.com/office/drawing/2016/5/10/chartex" xmlns:cx5="http://schemas.microsoft.com/office/drawing/2016/5/11/chartex" xmlns:cx6="http://schemas.microsoft.com/office/drawing/2016/5/12/chartex" xmlns:cx7="http://schemas.microsoft.com/office/drawing/2016/5/13/chartex" xmlns:cx8="http://schemas.microsoft.com/office/drawing/2016/5/14/chartex" xmlns:mc="http://schemas.openxmlformats.org/markup-compatibility/2006" xmlns:aink="http://schemas.microsoft.com/office/drawing/2016/ink" xmlns:am3d="http://schemas.microsoft.com/office/drawing/2017/model3d" xmlns:o="urn:schemas-microsoft-com:office:office" xmlns:oel="http://schemas.microsoft.com/office/2019/extlst" xmlns:r="http://schemas.openxmlformats.org/officeDocument/2006/relationships" xmlns:m="http://schemas.openxmlformats.org/officeDocument/2006/math" xmlns:v="urn:schemas-microsoft-com:vml" xmlns:wp14="http://schemas.microsoft.com/office/word/2010/wordprocessingDrawing" xmlns:wp="http://schemas.openxmlformats.org/drawingml/2006/wordprocessingDrawing" xmlns:w10="urn:schemas-microsoft-com:office:word" xmlns:w="http://schemas.openxmlformats.org/wordprocessingml/2006/main" xmlns:w14="http://schemas.microsoft.com/office/word/2010/wordml" xmlns:w15="http://schemas.microsoft.com/office/word/2012/wordml" xmlns:w16cex="http://schemas.microsoft.com/office/word/2018/wordml/cex" xmlns:w16cid="http://schemas.microsoft.com/office/word/2016/wordml/cid" xmlns:w16="http://schemas.microsoft.com/office/word/2018/wordml" xmlns:w16du="http://schemas.microsoft.com/office/word/2023/wordml/word16du" xmlns:w16sdtdh="http://schemas.microsoft.com/office/word/2020/wordml/sdtdatahash" xmlns:w16se="http://schemas.microsoft.com/office/word/2015/wordml/symex" xmlns:wpg="http://schemas.microsoft.com/office/word/2010/wordprocessingGroup" xmlns:wpi="http://schemas.microsoft.com/office/word/2010/wordprocessingInk" xmlns:wne="http://schemas.microsoft.com/office/word/2006/wordml" xmlns:wps="http://schemas.microsoft.com/office/word/2010/wordprocessingShape" mc:Ignorable="w14 w15 w16se w16cid w16 w16cex w16sdtdh w16du wp14">
+<w:footnotes xmlns:wpc="http://schemas.microsoft.com/office/word/2010/wordprocessingCanvas" xmlns:cx="http://schemas.microsoft.com/office/drawing/2014/chartex" xmlns:cx1="http://schemas.microsoft.com/office/drawing/2015/9/8/chartex" xmlns:cx2="http://schemas.microsoft.com/office/drawing/2015/10/21/chartex" xmlns:cx3="http://schemas.microsoft.com/office/drawing/2016/5/9/chartex" xmlns:cx4="http://schemas.microsoft.com/office/drawing/2016/5/10/chartex" xmlns:cx5="http://schemas.microsoft.com/office/drawing/2016/5/11/chartex" xmlns:cx6="http://schemas.microsoft.com/office/drawing/2016/5/12/chartex" xmlns:cx7="http://schemas.microsoft.com/office/drawing/2016/5/13/chartex" xmlns:cx8="http://schemas.microsoft.com/office/drawing/2016/5/14/chartex" xmlns:mc="http://schemas.openxmlformats.org/markup-compatibility/2006" xmlns:aink="http://schemas.microsoft.com/office/drawing/2016/ink" xmlns:am3d="http://schemas.microsoft.com/office/drawing/2017/model3d" xmlns:o="urn:schemas-microsoft-com:office:office" xmlns:oel="http://schemas.microsoft.com/office/2019/extlst" xmlns:r="http://schemas.openxmlformats.org/officeDocument/2006/relationships" xmlns:m="http://schemas.openxmlformats.org/officeDocument/2006/math" xmlns:v="urn:schemas-microsoft-com:vml" xmlns:wp14="http://schemas.microsoft.com/office/word/2010/wordprocessingDrawing" xmlns:wp="http://schemas.openxmlformats.org/drawingml/2006/wordprocessingDrawing" xmlns:w10="urn:schemas-microsoft-com:office:word" xmlns:w="http://schemas.openxmlformats.org/wordprocessingml/2006/main" xmlns:w14="http://schemas.microsoft.com/office/word/2010/wordml" xmlns:w15="http://schemas.microsoft.com/office/word/2012/wordml" xmlns:w16cex="http://schemas.microsoft.com/office/word/2018/wordml/cex" xmlns:w16cid="http://schemas.microsoft.com/office/word/2016/wordml/cid" xmlns:w16="http://schemas.microsoft.com/office/word/2018/wordml" xmlns:w16du="http://schemas.microsoft.com/office/word/2023/wordml/word16du" xmlns:w16sdtdh="http://schemas.microsoft.com/office/word/2020/wordml/sdtdatahash" xmlns:w16sdtfl="http://schemas.microsoft.com/office/word/2024/wordml/sdtformatlock" xmlns:w16se="http://schemas.microsoft.com/office/word/2015/wordml/symex" xmlns:wpg="http://schemas.microsoft.com/office/word/2010/wordprocessingGroup" xmlns:wpi="http://schemas.microsoft.com/office/word/2010/wordprocessingInk" xmlns:wne="http://schemas.microsoft.com/office/word/2006/wordml" xmlns:wps="http://schemas.microsoft.com/office/word/2010/wordprocessingShape" mc:Ignorable="w14 w15 w16se w16cid w16 w16cex w16sdtdh w16sdtfl w16du wp14">
   <w:footnote w:type="separator" w:id="-1">
     <w:p>
       <w:pPr>
@@ -8098,7 +8197,7 @@
 </file>
 
 <file path=word/numbering.xml><?xml version="1.0" encoding="utf-8"?>
-<w:numbering xmlns:wpc="http://schemas.microsoft.com/office/word/2010/wordprocessingCanvas" xmlns:cx="http://schemas.microsoft.com/office/drawing/2014/chartex" xmlns:cx1="http://schemas.microsoft.com/office/drawing/2015/9/8/chartex" xmlns:cx2="http://schemas.microsoft.com/office/drawing/2015/10/21/chartex" xmlns:cx3="http://schemas.microsoft.com/office/drawing/2016/5/9/chartex" xmlns:cx4="http://schemas.microsoft.com/office/drawing/2016/5/10/chartex" xmlns:cx5="http://schemas.microsoft.com/office/drawing/2016/5/11/chartex" xmlns:cx6="http://schemas.microsoft.com/office/drawing/2016/5/12/chartex" xmlns:cx7="http://schemas.microsoft.com/office/drawing/2016/5/13/chartex" xmlns:cx8="http://schemas.microsoft.com/office/drawing/2016/5/14/chartex" xmlns:mc="http://schemas.openxmlformats.org/markup-compatibility/2006" xmlns:aink="http://schemas.microsoft.com/office/drawing/2016/ink" xmlns:am3d="http://schemas.microsoft.com/office/drawing/2017/model3d" xmlns:o="urn:schemas-microsoft-com:office:office" xmlns:oel="http://schemas.microsoft.com/office/2019/extlst" xmlns:r="http://schemas.openxmlformats.org/officeDocument/2006/relationships" xmlns:m="http://schemas.openxmlformats.org/officeDocument/2006/math" xmlns:v="urn:schemas-microsoft-com:vml" xmlns:wp14="http://schemas.microsoft.com/office/word/2010/wordprocessingDrawing" xmlns:wp="http://schemas.openxmlformats.org/drawingml/2006/wordprocessingDrawing" xmlns:w10="urn:schemas-microsoft-com:office:word" xmlns:w="http://schemas.openxmlformats.org/wordprocessingml/2006/main" xmlns:w14="http://schemas.microsoft.com/office/word/2010/wordml" xmlns:w15="http://schemas.microsoft.com/office/word/2012/wordml" xmlns:w16cex="http://schemas.microsoft.com/office/word/2018/wordml/cex" xmlns:w16cid="http://schemas.microsoft.com/office/word/2016/wordml/cid" xmlns:w16="http://schemas.microsoft.com/office/word/2018/wordml" xmlns:w16du="http://schemas.microsoft.com/office/word/2023/wordml/word16du" xmlns:w16sdtdh="http://schemas.microsoft.com/office/word/2020/wordml/sdtdatahash" xmlns:w16se="http://schemas.microsoft.com/office/word/2015/wordml/symex" xmlns:wpg="http://schemas.microsoft.com/office/word/2010/wordprocessingGroup" xmlns:wpi="http://schemas.microsoft.com/office/word/2010/wordprocessingInk" xmlns:wne="http://schemas.microsoft.com/office/word/2006/wordml" xmlns:wps="http://schemas.microsoft.com/office/word/2010/wordprocessingShape" mc:Ignorable="w14 w15 w16se w16cid w16 w16cex w16sdtdh w16du wp14">
+<w:numbering xmlns:wpc="http://schemas.microsoft.com/office/word/2010/wordprocessingCanvas" xmlns:cx="http://schemas.microsoft.com/office/drawing/2014/chartex" xmlns:cx1="http://schemas.microsoft.com/office/drawing/2015/9/8/chartex" xmlns:cx2="http://schemas.microsoft.com/office/drawing/2015/10/21/chartex" xmlns:cx3="http://schemas.microsoft.com/office/drawing/2016/5/9/chartex" xmlns:cx4="http://schemas.microsoft.com/office/drawing/2016/5/10/chartex" xmlns:cx5="http://schemas.microsoft.com/office/drawing/2016/5/11/chartex" xmlns:cx6="http://schemas.microsoft.com/office/drawing/2016/5/12/chartex" xmlns:cx7="http://schemas.microsoft.com/office/drawing/2016/5/13/chartex" xmlns:cx8="http://schemas.microsoft.com/office/drawing/2016/5/14/chartex" xmlns:mc="http://schemas.openxmlformats.org/markup-compatibility/2006" xmlns:aink="http://schemas.microsoft.com/office/drawing/2016/ink" xmlns:am3d="http://schemas.microsoft.com/office/drawing/2017/model3d" xmlns:o="urn:schemas-microsoft-com:office:office" xmlns:oel="http://schemas.microsoft.com/office/2019/extlst" xmlns:r="http://schemas.openxmlformats.org/officeDocument/2006/relationships" xmlns:m="http://schemas.openxmlformats.org/officeDocument/2006/math" xmlns:v="urn:schemas-microsoft-com:vml" xmlns:wp14="http://schemas.microsoft.com/office/word/2010/wordprocessingDrawing" xmlns:wp="http://schemas.openxmlformats.org/drawingml/2006/wordprocessingDrawing" xmlns:w10="urn:schemas-microsoft-com:office:word" xmlns:w="http://schemas.openxmlformats.org/wordprocessingml/2006/main" xmlns:w14="http://schemas.microsoft.com/office/word/2010/wordml" xmlns:w15="http://schemas.microsoft.com/office/word/2012/wordml" xmlns:w16cex="http://schemas.microsoft.com/office/word/2018/wordml/cex" xmlns:w16cid="http://schemas.microsoft.com/office/word/2016/wordml/cid" xmlns:w16="http://schemas.microsoft.com/office/word/2018/wordml" xmlns:w16du="http://schemas.microsoft.com/office/word/2023/wordml/word16du" xmlns:w16sdtdh="http://schemas.microsoft.com/office/word/2020/wordml/sdtdatahash" xmlns:w16sdtfl="http://schemas.microsoft.com/office/word/2024/wordml/sdtformatlock" xmlns:w16se="http://schemas.microsoft.com/office/word/2015/wordml/symex" xmlns:wpg="http://schemas.microsoft.com/office/word/2010/wordprocessingGroup" xmlns:wpi="http://schemas.microsoft.com/office/word/2010/wordprocessingInk" xmlns:wne="http://schemas.microsoft.com/office/word/2006/wordml" xmlns:wps="http://schemas.microsoft.com/office/word/2010/wordprocessingShape" mc:Ignorable="w14 w15 w16se w16cid w16 w16cex w16sdtdh w16sdtfl w16du wp14">
   <w:numPicBullet w:numPicBulletId="0">
     <w:pict>
       <v:shapetype id="_x0000_t75" coordsize="21600,21600" o:spt="75" o:preferrelative="t" path="m@4@5l@4@11@9@11@9@5xe" filled="f" stroked="f">
@@ -8120,7 +8219,7 @@
         <v:path o:extrusionok="f" gradientshapeok="t" o:connecttype="rect"/>
         <o:lock v:ext="edit" aspectratio="t"/>
       </v:shapetype>
-      <v:shape id="_x0000_i1026" type="#_x0000_t75" style="width:384.6pt;height:384.6pt;visibility:visible;mso-wrap-style:square" o:bullet="t">
+      <v:shape id="_x0000_i1026" type="#_x0000_t75" style="width:384.65pt;height:384.65pt;visibility:visible;mso-wrap-style:square" o:bullet="t">
         <v:imagedata r:id="rId1" o:title=""/>
       </v:shape>
     </w:pict>
@@ -12348,7 +12447,7 @@
 </file>
 
 <file path=word/styles.xml><?xml version="1.0" encoding="utf-8"?>
-<w:styles xmlns:mc="http://schemas.openxmlformats.org/markup-compatibility/2006" xmlns:r="http://schemas.openxmlformats.org/officeDocument/2006/relationships" xmlns:w="http://schemas.openxmlformats.org/wordprocessingml/2006/main" xmlns:w14="http://schemas.microsoft.com/office/word/2010/wordml" xmlns:w15="http://schemas.microsoft.com/office/word/2012/wordml" xmlns:w16cex="http://schemas.microsoft.com/office/word/2018/wordml/cex" xmlns:w16cid="http://schemas.microsoft.com/office/word/2016/wordml/cid" xmlns:w16="http://schemas.microsoft.com/office/word/2018/wordml" xmlns:w16du="http://schemas.microsoft.com/office/word/2023/wordml/word16du" xmlns:w16sdtdh="http://schemas.microsoft.com/office/word/2020/wordml/sdtdatahash" xmlns:w16se="http://schemas.microsoft.com/office/word/2015/wordml/symex" mc:Ignorable="w14 w15 w16se w16cid w16 w16cex w16sdtdh w16du">
+<w:styles xmlns:mc="http://schemas.openxmlformats.org/markup-compatibility/2006" xmlns:r="http://schemas.openxmlformats.org/officeDocument/2006/relationships" xmlns:w="http://schemas.openxmlformats.org/wordprocessingml/2006/main" xmlns:w14="http://schemas.microsoft.com/office/word/2010/wordml" xmlns:w15="http://schemas.microsoft.com/office/word/2012/wordml" xmlns:w16cex="http://schemas.microsoft.com/office/word/2018/wordml/cex" xmlns:w16cid="http://schemas.microsoft.com/office/word/2016/wordml/cid" xmlns:w16="http://schemas.microsoft.com/office/word/2018/wordml" xmlns:w16du="http://schemas.microsoft.com/office/word/2023/wordml/word16du" xmlns:w16sdtdh="http://schemas.microsoft.com/office/word/2020/wordml/sdtdatahash" xmlns:w16sdtfl="http://schemas.microsoft.com/office/word/2024/wordml/sdtformatlock" xmlns:w16se="http://schemas.microsoft.com/office/word/2015/wordml/symex" mc:Ignorable="w14 w15 w16se w16cid w16 w16cex w16sdtdh w16sdtfl w16du">
   <w:docDefaults>
     <w:rPrDefault>
       <w:rPr>

--- a/Devon_Knight_resume.docx
+++ b/Devon_Knight_resume.docx
@@ -417,7 +417,25 @@
           <w:sz w:val="20"/>
           <w:szCs w:val="20"/>
         </w:rPr>
-        <w:t xml:space="preserve"> Databases, </w:t>
+        <w:t xml:space="preserve"> Database</w:t>
+      </w:r>
+      <w:r>
+        <w:rPr>
+          <w:rFonts w:ascii="Arial" w:hAnsi="Arial" w:cs="Arial"/>
+          <w:color w:val="000000" w:themeColor="text1"/>
+          <w:sz w:val="20"/>
+          <w:szCs w:val="20"/>
+        </w:rPr>
+        <w:t>s</w:t>
+      </w:r>
+      <w:r>
+        <w:rPr>
+          <w:rFonts w:ascii="Arial" w:hAnsi="Arial" w:cs="Arial"/>
+          <w:color w:val="000000" w:themeColor="text1"/>
+          <w:sz w:val="20"/>
+          <w:szCs w:val="20"/>
+        </w:rPr>
+        <w:t xml:space="preserve">, </w:t>
       </w:r>
       <w:r>
         <w:rPr>
@@ -453,7 +471,7 @@
           <w:sz w:val="20"/>
           <w:szCs w:val="20"/>
         </w:rPr>
-        <w:t>CPU</w:t>
+        <w:t>Software</w:t>
       </w:r>
       <w:r>
         <w:rPr>
@@ -479,11 +497,13 @@
       <w:r>
         <w:rPr>
           <w:rFonts w:ascii="Arial" w:hAnsi="Arial" w:cs="Arial"/>
-          <w:color w:val="000000" w:themeColor="text1"/>
-          <w:sz w:val="20"/>
-          <w:szCs w:val="20"/>
-        </w:rPr>
-        <w:t>Volunteer</w:t>
+          <w:b/>
+          <w:bCs/>
+          <w:color w:val="000000" w:themeColor="text1"/>
+          <w:sz w:val="20"/>
+          <w:szCs w:val="20"/>
+        </w:rPr>
+        <w:t>Societies</w:t>
       </w:r>
       <w:r>
         <w:rPr>
@@ -530,7 +550,25 @@
           <w:sz w:val="20"/>
           <w:szCs w:val="20"/>
         </w:rPr>
-        <w:t>7 Scholarships</w:t>
+        <w:t>7</w:t>
+      </w:r>
+      <w:r>
+        <w:rPr>
+          <w:rFonts w:ascii="Arial" w:hAnsi="Arial" w:cs="Arial"/>
+          <w:color w:val="000000" w:themeColor="text1"/>
+          <w:sz w:val="20"/>
+          <w:szCs w:val="20"/>
+        </w:rPr>
+        <w:t xml:space="preserve"> x</w:t>
+      </w:r>
+      <w:r>
+        <w:rPr>
+          <w:rFonts w:ascii="Arial" w:hAnsi="Arial" w:cs="Arial"/>
+          <w:color w:val="000000" w:themeColor="text1"/>
+          <w:sz w:val="20"/>
+          <w:szCs w:val="20"/>
+        </w:rPr>
+        <w:t xml:space="preserve"> Scholarships</w:t>
       </w:r>
       <w:r>
         <w:rPr>
@@ -602,52 +640,7 @@
           <w:sz w:val="20"/>
           <w:szCs w:val="20"/>
         </w:rPr>
-        <w:t>Director</w:t>
-      </w:r>
-      <w:r>
-        <w:rPr>
-          <w:rFonts w:ascii="Arial" w:hAnsi="Arial" w:cs="Arial"/>
-          <w:color w:val="000000" w:themeColor="text1"/>
-          <w:sz w:val="20"/>
-          <w:szCs w:val="20"/>
-        </w:rPr>
-        <w:t>,</w:t>
-      </w:r>
-      <w:r>
-        <w:rPr>
-          <w:rFonts w:ascii="Arial" w:hAnsi="Arial" w:cs="Arial"/>
-          <w:color w:val="000000" w:themeColor="text1"/>
-          <w:sz w:val="20"/>
-          <w:szCs w:val="20"/>
-        </w:rPr>
-        <w:t xml:space="preserve"> </w:t>
-      </w:r>
-      <w:r>
-        <w:rPr>
-          <w:rFonts w:ascii="Arial" w:hAnsi="Arial" w:cs="Arial"/>
-          <w:color w:val="000000" w:themeColor="text1"/>
-          <w:sz w:val="20"/>
-          <w:szCs w:val="20"/>
-        </w:rPr>
-        <w:t>Sponsor</w:t>
-      </w:r>
-      <w:r>
-        <w:rPr>
-          <w:rFonts w:ascii="Arial" w:hAnsi="Arial" w:cs="Arial"/>
-          <w:color w:val="000000" w:themeColor="text1"/>
-          <w:sz w:val="20"/>
-          <w:szCs w:val="20"/>
-        </w:rPr>
-        <w:t>ship</w:t>
-      </w:r>
-      <w:r>
-        <w:rPr>
-          <w:rFonts w:ascii="Arial" w:hAnsi="Arial" w:cs="Arial"/>
-          <w:color w:val="000000" w:themeColor="text1"/>
-          <w:sz w:val="20"/>
-          <w:szCs w:val="20"/>
-        </w:rPr>
-        <w:t xml:space="preserve"> </w:t>
+        <w:t xml:space="preserve">Sponsorship </w:t>
       </w:r>
       <w:r>
         <w:rPr>
@@ -669,6 +662,397 @@
         </w:tabs>
         <w:spacing w:after="0" w:line="240" w:lineRule="auto"/>
         <w:ind w:left="274" w:hanging="274"/>
+        <w:rPr>
+          <w:rFonts w:ascii="Arial" w:hAnsi="Arial" w:cs="Arial"/>
+          <w:color w:val="000000" w:themeColor="text1"/>
+          <w:sz w:val="4"/>
+          <w:szCs w:val="4"/>
+        </w:rPr>
+      </w:pPr>
+    </w:p>
+    <w:p>
+      <w:pPr>
+        <w:pBdr>
+          <w:bottom w:val="single" w:sz="4" w:space="1" w:color="auto"/>
+        </w:pBdr>
+        <w:tabs>
+          <w:tab w:val="right" w:pos="10800"/>
+        </w:tabs>
+        <w:spacing w:after="40" w:line="240" w:lineRule="auto"/>
+        <w:ind w:left="274" w:hanging="274"/>
+        <w:rPr>
+          <w:rFonts w:ascii="Arial" w:hAnsi="Arial" w:cs="Arial"/>
+          <w:b/>
+          <w:bCs/>
+          <w:color w:val="000000" w:themeColor="text1"/>
+        </w:rPr>
+      </w:pPr>
+      <w:r>
+        <w:rPr>
+          <w:rFonts w:ascii="Arial" w:hAnsi="Arial" w:cs="Arial"/>
+          <w:b/>
+          <w:bCs/>
+          <w:color w:val="000000" w:themeColor="text1"/>
+          <w:sz w:val="28"/>
+          <w:szCs w:val="28"/>
+        </w:rPr>
+        <w:t>Skills</w:t>
+      </w:r>
+    </w:p>
+    <w:p>
+      <w:pPr>
+        <w:pStyle w:val="ListParagraph"/>
+        <w:numPr>
+          <w:ilvl w:val="0"/>
+          <w:numId w:val="31"/>
+        </w:numPr>
+        <w:tabs>
+          <w:tab w:val="right" w:pos="10800"/>
+        </w:tabs>
+        <w:spacing w:after="0" w:line="240" w:lineRule="auto"/>
+        <w:ind w:left="450" w:hanging="270"/>
+        <w:rPr>
+          <w:rFonts w:ascii="Arial" w:hAnsi="Arial" w:cs="Arial"/>
+          <w:color w:val="000000" w:themeColor="text1"/>
+          <w:sz w:val="20"/>
+          <w:szCs w:val="20"/>
+        </w:rPr>
+      </w:pPr>
+      <w:r>
+        <w:rPr>
+          <w:rFonts w:ascii="Arial" w:hAnsi="Arial" w:cs="Arial"/>
+          <w:b/>
+          <w:bCs/>
+          <w:color w:val="000000" w:themeColor="text1"/>
+          <w:sz w:val="20"/>
+          <w:szCs w:val="20"/>
+        </w:rPr>
+        <w:t>Proficient:</w:t>
+      </w:r>
+      <w:r>
+        <w:rPr>
+          <w:rFonts w:ascii="Arial" w:hAnsi="Arial" w:cs="Arial"/>
+          <w:color w:val="000000" w:themeColor="text1"/>
+          <w:sz w:val="20"/>
+          <w:szCs w:val="20"/>
+        </w:rPr>
+        <w:t xml:space="preserve"> Python, </w:t>
+      </w:r>
+      <w:r>
+        <w:rPr>
+          <w:rFonts w:ascii="Arial" w:hAnsi="Arial" w:cs="Arial"/>
+          <w:color w:val="000000" w:themeColor="text1"/>
+          <w:sz w:val="20"/>
+          <w:szCs w:val="20"/>
+        </w:rPr>
+        <w:t>Agentic AI</w:t>
+      </w:r>
+      <w:r>
+        <w:rPr>
+          <w:rFonts w:ascii="Arial" w:hAnsi="Arial" w:cs="Arial"/>
+          <w:color w:val="000000" w:themeColor="text1"/>
+          <w:sz w:val="20"/>
+          <w:szCs w:val="20"/>
+        </w:rPr>
+        <w:t xml:space="preserve">, FastAPI, </w:t>
+      </w:r>
+      <w:r>
+        <w:rPr>
+          <w:rFonts w:ascii="Arial" w:hAnsi="Arial" w:cs="Arial"/>
+          <w:color w:val="000000" w:themeColor="text1"/>
+          <w:sz w:val="20"/>
+          <w:szCs w:val="20"/>
+        </w:rPr>
+        <w:t>OpenAI</w:t>
+      </w:r>
+      <w:r>
+        <w:rPr>
+          <w:rFonts w:ascii="Arial" w:hAnsi="Arial" w:cs="Arial"/>
+          <w:color w:val="000000" w:themeColor="text1"/>
+          <w:sz w:val="20"/>
+          <w:szCs w:val="20"/>
+        </w:rPr>
+        <w:t xml:space="preserve"> API, </w:t>
+      </w:r>
+      <w:r>
+        <w:rPr>
+          <w:rFonts w:ascii="Arial" w:hAnsi="Arial" w:cs="Arial"/>
+          <w:color w:val="000000" w:themeColor="text1"/>
+          <w:sz w:val="20"/>
+          <w:szCs w:val="20"/>
+        </w:rPr>
+        <w:t>Kubernetes</w:t>
+      </w:r>
+      <w:r>
+        <w:rPr>
+          <w:rFonts w:ascii="Arial" w:hAnsi="Arial" w:cs="Arial"/>
+          <w:color w:val="000000" w:themeColor="text1"/>
+          <w:sz w:val="20"/>
+          <w:szCs w:val="20"/>
+        </w:rPr>
+        <w:t xml:space="preserve">, </w:t>
+      </w:r>
+      <w:r>
+        <w:rPr>
+          <w:rFonts w:ascii="Arial" w:hAnsi="Arial" w:cs="Arial"/>
+          <w:color w:val="000000" w:themeColor="text1"/>
+          <w:sz w:val="20"/>
+          <w:szCs w:val="20"/>
+        </w:rPr>
+        <w:t>Git, UNIX/Linux OS, ReactJS, NoSQL, NodeJS</w:t>
+      </w:r>
+    </w:p>
+    <w:p>
+      <w:pPr>
+        <w:pStyle w:val="ListParagraph"/>
+        <w:numPr>
+          <w:ilvl w:val="0"/>
+          <w:numId w:val="31"/>
+        </w:numPr>
+        <w:tabs>
+          <w:tab w:val="right" w:pos="10800"/>
+        </w:tabs>
+        <w:spacing w:after="0" w:line="240" w:lineRule="auto"/>
+        <w:ind w:left="450" w:hanging="270"/>
+        <w:rPr>
+          <w:rFonts w:ascii="Arial" w:hAnsi="Arial" w:cs="Arial"/>
+          <w:color w:val="000000" w:themeColor="text1"/>
+          <w:sz w:val="20"/>
+          <w:szCs w:val="20"/>
+        </w:rPr>
+      </w:pPr>
+      <w:r>
+        <w:rPr>
+          <w:rFonts w:ascii="Arial" w:hAnsi="Arial" w:cs="Arial"/>
+          <w:b/>
+          <w:bCs/>
+          <w:color w:val="000000" w:themeColor="text1"/>
+          <w:sz w:val="20"/>
+          <w:szCs w:val="20"/>
+        </w:rPr>
+        <w:t>Experienced:</w:t>
+      </w:r>
+      <w:r>
+        <w:rPr>
+          <w:rFonts w:ascii="Arial" w:hAnsi="Arial" w:cs="Arial"/>
+          <w:color w:val="000000" w:themeColor="text1"/>
+          <w:sz w:val="20"/>
+          <w:szCs w:val="20"/>
+        </w:rPr>
+        <w:t xml:space="preserve"> Bash, Shell, </w:t>
+      </w:r>
+      <w:r>
+        <w:rPr>
+          <w:rFonts w:ascii="Arial" w:hAnsi="Arial" w:cs="Arial"/>
+          <w:color w:val="000000" w:themeColor="text1"/>
+          <w:sz w:val="20"/>
+          <w:szCs w:val="20"/>
+        </w:rPr>
+        <w:t xml:space="preserve">JavaScript, </w:t>
+      </w:r>
+      <w:r>
+        <w:rPr>
+          <w:rFonts w:ascii="Arial" w:hAnsi="Arial" w:cs="Arial"/>
+          <w:color w:val="000000" w:themeColor="text1"/>
+          <w:sz w:val="20"/>
+          <w:szCs w:val="20"/>
+        </w:rPr>
+        <w:t>HTML</w:t>
+      </w:r>
+      <w:r>
+        <w:rPr>
+          <w:rFonts w:ascii="Arial" w:hAnsi="Arial" w:cs="Arial"/>
+          <w:color w:val="000000" w:themeColor="text1"/>
+          <w:sz w:val="20"/>
+          <w:szCs w:val="20"/>
+        </w:rPr>
+        <w:t xml:space="preserve">, </w:t>
+      </w:r>
+      <w:r>
+        <w:rPr>
+          <w:rFonts w:ascii="Arial" w:hAnsi="Arial" w:cs="Arial"/>
+          <w:color w:val="000000" w:themeColor="text1"/>
+          <w:sz w:val="20"/>
+          <w:szCs w:val="20"/>
+        </w:rPr>
+        <w:t>CSS</w:t>
+      </w:r>
+      <w:r>
+        <w:rPr>
+          <w:rFonts w:ascii="Arial" w:hAnsi="Arial" w:cs="Arial"/>
+          <w:color w:val="000000" w:themeColor="text1"/>
+          <w:sz w:val="20"/>
+          <w:szCs w:val="20"/>
+        </w:rPr>
+        <w:t>, TypeScript, C</w:t>
+      </w:r>
+      <w:r>
+        <w:rPr>
+          <w:rFonts w:ascii="Arial" w:hAnsi="Arial" w:cs="Arial"/>
+          <w:color w:val="000000" w:themeColor="text1"/>
+          <w:sz w:val="20"/>
+          <w:szCs w:val="20"/>
+        </w:rPr>
+        <w:t>/</w:t>
+      </w:r>
+      <w:r>
+        <w:rPr>
+          <w:rFonts w:ascii="Arial" w:hAnsi="Arial" w:cs="Arial"/>
+          <w:color w:val="000000" w:themeColor="text1"/>
+          <w:sz w:val="20"/>
+          <w:szCs w:val="20"/>
+        </w:rPr>
+        <w:t>C++</w:t>
+      </w:r>
+      <w:r>
+        <w:rPr>
+          <w:rFonts w:ascii="Arial" w:hAnsi="Arial" w:cs="Arial"/>
+          <w:color w:val="000000" w:themeColor="text1"/>
+          <w:sz w:val="20"/>
+          <w:szCs w:val="20"/>
+        </w:rPr>
+        <w:t>/C#</w:t>
+      </w:r>
+      <w:r>
+        <w:rPr>
+          <w:rFonts w:ascii="Arial" w:hAnsi="Arial" w:cs="Arial"/>
+          <w:color w:val="000000" w:themeColor="text1"/>
+          <w:sz w:val="20"/>
+          <w:szCs w:val="20"/>
+        </w:rPr>
+        <w:t>, MongoDB, SQLite, Kubernetes, Docker</w:t>
+      </w:r>
+    </w:p>
+    <w:p>
+      <w:pPr>
+        <w:pStyle w:val="ListParagraph"/>
+        <w:numPr>
+          <w:ilvl w:val="0"/>
+          <w:numId w:val="31"/>
+        </w:numPr>
+        <w:tabs>
+          <w:tab w:val="right" w:pos="10800"/>
+        </w:tabs>
+        <w:spacing w:after="0" w:line="240" w:lineRule="auto"/>
+        <w:ind w:left="450" w:hanging="270"/>
+        <w:rPr>
+          <w:rFonts w:ascii="Arial" w:hAnsi="Arial" w:cs="Arial"/>
+          <w:color w:val="000000" w:themeColor="text1"/>
+          <w:sz w:val="20"/>
+          <w:szCs w:val="20"/>
+        </w:rPr>
+      </w:pPr>
+      <w:r>
+        <w:rPr>
+          <w:rFonts w:ascii="Arial" w:hAnsi="Arial" w:cs="Arial"/>
+          <w:b/>
+          <w:bCs/>
+          <w:color w:val="000000" w:themeColor="text1"/>
+          <w:sz w:val="20"/>
+          <w:szCs w:val="20"/>
+        </w:rPr>
+        <w:t>Familiar:</w:t>
+      </w:r>
+      <w:r>
+        <w:rPr>
+          <w:rFonts w:ascii="Arial" w:hAnsi="Arial" w:cs="Arial"/>
+          <w:color w:val="000000" w:themeColor="text1"/>
+          <w:sz w:val="20"/>
+          <w:szCs w:val="20"/>
+        </w:rPr>
+        <w:t xml:space="preserve"> </w:t>
+      </w:r>
+      <w:r>
+        <w:rPr>
+          <w:rFonts w:ascii="Arial" w:hAnsi="Arial" w:cs="Arial"/>
+          <w:color w:val="000000" w:themeColor="text1"/>
+          <w:sz w:val="20"/>
+          <w:szCs w:val="20"/>
+        </w:rPr>
+        <w:t>SageMaker</w:t>
+      </w:r>
+      <w:r>
+        <w:rPr>
+          <w:rFonts w:ascii="Arial" w:hAnsi="Arial" w:cs="Arial"/>
+          <w:color w:val="000000" w:themeColor="text1"/>
+          <w:sz w:val="20"/>
+          <w:szCs w:val="20"/>
+        </w:rPr>
+        <w:t>, Huggingface</w:t>
+      </w:r>
+      <w:r>
+        <w:rPr>
+          <w:rFonts w:ascii="Arial" w:hAnsi="Arial" w:cs="Arial"/>
+          <w:color w:val="000000" w:themeColor="text1"/>
+          <w:sz w:val="20"/>
+          <w:szCs w:val="20"/>
+        </w:rPr>
+        <w:t>, GitHub Action</w:t>
+      </w:r>
+      <w:r>
+        <w:rPr>
+          <w:rFonts w:ascii="Arial" w:hAnsi="Arial" w:cs="Arial"/>
+          <w:color w:val="000000" w:themeColor="text1"/>
+          <w:sz w:val="20"/>
+          <w:szCs w:val="20"/>
+        </w:rPr>
+        <w:t>/</w:t>
+      </w:r>
+      <w:r>
+        <w:rPr>
+          <w:rFonts w:ascii="Arial" w:hAnsi="Arial" w:cs="Arial"/>
+          <w:color w:val="000000" w:themeColor="text1"/>
+          <w:sz w:val="20"/>
+          <w:szCs w:val="20"/>
+        </w:rPr>
+        <w:t>Runner, Jenkins, Maven</w:t>
+      </w:r>
+      <w:r>
+        <w:rPr>
+          <w:rFonts w:ascii="Arial" w:hAnsi="Arial" w:cs="Arial"/>
+          <w:color w:val="000000" w:themeColor="text1"/>
+          <w:sz w:val="20"/>
+          <w:szCs w:val="20"/>
+        </w:rPr>
+        <w:t>/</w:t>
+      </w:r>
+      <w:r>
+        <w:rPr>
+          <w:rFonts w:ascii="Arial" w:hAnsi="Arial" w:cs="Arial"/>
+          <w:color w:val="000000" w:themeColor="text1"/>
+          <w:sz w:val="20"/>
+          <w:szCs w:val="20"/>
+        </w:rPr>
+        <w:t xml:space="preserve">Gradle, AWS, </w:t>
+      </w:r>
+      <w:r>
+        <w:rPr>
+          <w:rFonts w:ascii="Arial" w:hAnsi="Arial" w:cs="Arial"/>
+          <w:color w:val="000000" w:themeColor="text1"/>
+          <w:sz w:val="20"/>
+          <w:szCs w:val="20"/>
+        </w:rPr>
+        <w:t>Pytorch</w:t>
+      </w:r>
+      <w:r>
+        <w:rPr>
+          <w:rFonts w:ascii="Arial" w:hAnsi="Arial" w:cs="Arial"/>
+          <w:color w:val="000000" w:themeColor="text1"/>
+          <w:sz w:val="20"/>
+          <w:szCs w:val="20"/>
+        </w:rPr>
+        <w:t>, Splunk, Firebase</w:t>
+      </w:r>
+    </w:p>
+    <w:p>
+      <w:pPr>
+        <w:pBdr>
+          <w:bottom w:val="single" w:sz="4" w:space="1" w:color="auto"/>
+        </w:pBdr>
+        <w:tabs>
+          <w:tab w:val="right" w:pos="10800"/>
+        </w:tabs>
+        <w:spacing w:after="0" w:line="240" w:lineRule="auto"/>
         <w:rPr>
           <w:rFonts w:ascii="Arial" w:hAnsi="Arial" w:cs="Arial"/>
           <w:color w:val="000000" w:themeColor="text1"/>
@@ -1118,18 +1502,113 @@
           <w:sz w:val="20"/>
           <w:szCs w:val="20"/>
         </w:rPr>
-        <w:t xml:space="preserve">using </w:t>
-      </w:r>
-      <w:r>
-        <w:rPr>
-          <w:rFonts w:ascii="Arial" w:hAnsi="Arial" w:cs="Arial"/>
-          <w:b/>
-          <w:bCs/>
-          <w:color w:val="000000" w:themeColor="text1"/>
-          <w:sz w:val="20"/>
-          <w:szCs w:val="20"/>
-        </w:rPr>
-        <w:t xml:space="preserve">OpenAI, Anthropic, Meta Large Language Models </w:t>
+        <w:t>using</w:t>
+      </w:r>
+      <w:r>
+        <w:rPr>
+          <w:rFonts w:ascii="Arial" w:hAnsi="Arial" w:cs="Arial"/>
+          <w:b/>
+          <w:bCs/>
+          <w:color w:val="000000" w:themeColor="text1"/>
+          <w:sz w:val="20"/>
+          <w:szCs w:val="20"/>
+        </w:rPr>
+        <w:t xml:space="preserve"> </w:t>
+      </w:r>
+      <w:r>
+        <w:rPr>
+          <w:rFonts w:ascii="Arial" w:hAnsi="Arial" w:cs="Arial"/>
+          <w:b/>
+          <w:bCs/>
+          <w:color w:val="000000" w:themeColor="text1"/>
+          <w:sz w:val="20"/>
+          <w:szCs w:val="20"/>
+        </w:rPr>
+        <w:t>Anthropic, Meta</w:t>
+      </w:r>
+      <w:r>
+        <w:rPr>
+          <w:rFonts w:ascii="Arial" w:hAnsi="Arial" w:cs="Arial"/>
+          <w:b/>
+          <w:bCs/>
+          <w:color w:val="000000" w:themeColor="text1"/>
+          <w:sz w:val="20"/>
+          <w:szCs w:val="20"/>
+        </w:rPr>
+        <w:t xml:space="preserve">, </w:t>
+      </w:r>
+      <w:r>
+        <w:rPr>
+          <w:rFonts w:ascii="Arial" w:hAnsi="Arial" w:cs="Arial"/>
+          <w:b/>
+          <w:bCs/>
+          <w:color w:val="000000" w:themeColor="text1"/>
+          <w:sz w:val="20"/>
+          <w:szCs w:val="20"/>
+        </w:rPr>
+        <w:t>OpenAI</w:t>
+      </w:r>
+      <w:r>
+        <w:rPr>
+          <w:rFonts w:ascii="Arial" w:hAnsi="Arial" w:cs="Arial"/>
+          <w:b/>
+          <w:bCs/>
+          <w:color w:val="000000" w:themeColor="text1"/>
+          <w:sz w:val="20"/>
+          <w:szCs w:val="20"/>
+        </w:rPr>
+        <w:t xml:space="preserve"> </w:t>
+      </w:r>
+      <w:r>
+        <w:rPr>
+          <w:rFonts w:ascii="Arial" w:hAnsi="Arial" w:cs="Arial"/>
+          <w:b/>
+          <w:bCs/>
+          <w:color w:val="000000" w:themeColor="text1"/>
+          <w:sz w:val="20"/>
+          <w:szCs w:val="20"/>
+        </w:rPr>
+        <w:t xml:space="preserve">API </w:t>
+      </w:r>
+      <w:r>
+        <w:rPr>
+          <w:rFonts w:ascii="Arial" w:hAnsi="Arial" w:cs="Arial"/>
+          <w:b/>
+          <w:bCs/>
+          <w:color w:val="000000" w:themeColor="text1"/>
+          <w:sz w:val="20"/>
+          <w:szCs w:val="20"/>
+        </w:rPr>
+        <w:t>endpoints</w:t>
+      </w:r>
+      <w:r>
+        <w:rPr>
+          <w:rFonts w:ascii="Arial" w:hAnsi="Arial" w:cs="Arial"/>
+          <w:color w:val="000000" w:themeColor="text1"/>
+          <w:sz w:val="20"/>
+          <w:szCs w:val="20"/>
+        </w:rPr>
+        <w:t xml:space="preserve"> </w:t>
+      </w:r>
+      <w:r>
+        <w:rPr>
+          <w:rFonts w:ascii="Arial" w:hAnsi="Arial" w:cs="Arial"/>
+          <w:color w:val="000000" w:themeColor="text1"/>
+          <w:sz w:val="20"/>
+          <w:szCs w:val="20"/>
+        </w:rPr>
+        <w:t>for LLM Apps</w:t>
+      </w:r>
+      <w:r>
+        <w:rPr>
+          <w:rFonts w:ascii="Arial" w:hAnsi="Arial" w:cs="Arial"/>
+          <w:b/>
+          <w:bCs/>
+          <w:color w:val="000000" w:themeColor="text1"/>
+          <w:sz w:val="20"/>
+          <w:szCs w:val="20"/>
+        </w:rPr>
+        <w:t xml:space="preserve"> </w:t>
       </w:r>
       <w:r>
         <w:rPr>
@@ -1198,7 +1677,27 @@
           <w:sz w:val="20"/>
           <w:szCs w:val="20"/>
         </w:rPr>
-        <w:t>Built</w:t>
+        <w:t xml:space="preserve">Utilized </w:t>
+      </w:r>
+      <w:r>
+        <w:rPr>
+          <w:rFonts w:ascii="Arial" w:hAnsi="Arial" w:cs="Arial"/>
+          <w:b/>
+          <w:bCs/>
+          <w:color w:val="000000" w:themeColor="text1"/>
+          <w:sz w:val="20"/>
+          <w:szCs w:val="20"/>
+        </w:rPr>
+        <w:t>LLM’s</w:t>
+      </w:r>
+      <w:r>
+        <w:rPr>
+          <w:rFonts w:ascii="Arial" w:hAnsi="Arial" w:cs="Arial"/>
+          <w:color w:val="000000" w:themeColor="text1"/>
+          <w:sz w:val="20"/>
+          <w:szCs w:val="20"/>
+        </w:rPr>
+        <w:t xml:space="preserve"> to build</w:t>
       </w:r>
       <w:r>
         <w:rPr>
@@ -1287,29 +1786,18 @@
           <w:sz w:val="20"/>
           <w:szCs w:val="20"/>
         </w:rPr>
-        <w:t>17</w:t>
-      </w:r>
-      <w:r>
-        <w:rPr>
-          <w:rFonts w:ascii="Arial" w:hAnsi="Arial" w:cs="Arial"/>
-          <w:b/>
-          <w:bCs/>
-          <w:color w:val="000000" w:themeColor="text1"/>
-          <w:sz w:val="20"/>
-          <w:szCs w:val="20"/>
-        </w:rPr>
-        <w:t>k</w:t>
-      </w:r>
-      <w:r>
-        <w:rPr>
-          <w:rFonts w:ascii="Arial" w:hAnsi="Arial" w:cs="Arial"/>
-          <w:b/>
-          <w:bCs/>
-          <w:color w:val="000000" w:themeColor="text1"/>
-          <w:sz w:val="20"/>
-          <w:szCs w:val="20"/>
-        </w:rPr>
-        <w:t xml:space="preserve"> days </w:t>
+        <w:t>9 years</w:t>
+      </w:r>
+      <w:r>
+        <w:rPr>
+          <w:rFonts w:ascii="Arial" w:hAnsi="Arial" w:cs="Arial"/>
+          <w:b/>
+          <w:bCs/>
+          <w:color w:val="000000" w:themeColor="text1"/>
+          <w:sz w:val="20"/>
+          <w:szCs w:val="20"/>
+        </w:rPr>
+        <w:t xml:space="preserve"> </w:t>
       </w:r>
       <w:r>
         <w:rPr>
@@ -1348,64 +1836,6 @@
           <w:szCs w:val="20"/>
         </w:rPr>
         <w:t>A/B tests</w:t>
-      </w:r>
-      <w:r>
-        <w:rPr>
-          <w:rFonts w:ascii="Arial" w:hAnsi="Arial" w:cs="Arial"/>
-          <w:color w:val="000000" w:themeColor="text1"/>
-          <w:sz w:val="20"/>
-          <w:szCs w:val="20"/>
-        </w:rPr>
-        <w:t xml:space="preserve">, </w:t>
-      </w:r>
-      <w:r>
-        <w:rPr>
-          <w:rFonts w:ascii="Arial" w:hAnsi="Arial" w:cs="Arial"/>
-          <w:b/>
-          <w:bCs/>
-          <w:color w:val="000000" w:themeColor="text1"/>
-          <w:sz w:val="20"/>
-          <w:szCs w:val="20"/>
-        </w:rPr>
-        <w:t>Python</w:t>
-      </w:r>
-      <w:r>
-        <w:rPr>
-          <w:rFonts w:ascii="Arial" w:hAnsi="Arial" w:cs="Arial"/>
-          <w:color w:val="000000" w:themeColor="text1"/>
-          <w:sz w:val="20"/>
-          <w:szCs w:val="20"/>
-        </w:rPr>
-        <w:t xml:space="preserve"> </w:t>
-      </w:r>
-      <w:r>
-        <w:rPr>
-          <w:rFonts w:ascii="Arial" w:hAnsi="Arial" w:cs="Arial"/>
-          <w:color w:val="000000" w:themeColor="text1"/>
-          <w:sz w:val="20"/>
-          <w:szCs w:val="20"/>
-        </w:rPr>
-        <w:t>&amp;</w:t>
-      </w:r>
-      <w:r>
-        <w:rPr>
-          <w:rFonts w:ascii="Arial" w:hAnsi="Arial" w:cs="Arial"/>
-          <w:color w:val="000000" w:themeColor="text1"/>
-          <w:sz w:val="20"/>
-          <w:szCs w:val="20"/>
-        </w:rPr>
-        <w:t xml:space="preserve"> </w:t>
-      </w:r>
-      <w:r>
-        <w:rPr>
-          <w:rFonts w:ascii="Arial" w:hAnsi="Arial" w:cs="Arial"/>
-          <w:b/>
-          <w:bCs/>
-          <w:color w:val="000000" w:themeColor="text1"/>
-          <w:sz w:val="20"/>
-          <w:szCs w:val="20"/>
-        </w:rPr>
-        <w:t>FastAPI</w:t>
       </w:r>
     </w:p>
     <w:p>
@@ -3373,7 +3803,67 @@
           <w:sz w:val="20"/>
           <w:szCs w:val="20"/>
         </w:rPr>
-        <w:t xml:space="preserve">Led a production </w:t>
+        <w:t>Served</w:t>
+      </w:r>
+      <w:r>
+        <w:rPr>
+          <w:rFonts w:ascii="Arial" w:hAnsi="Arial" w:cs="Arial"/>
+          <w:b/>
+          <w:bCs/>
+          <w:color w:val="000000" w:themeColor="text1"/>
+          <w:sz w:val="20"/>
+          <w:szCs w:val="20"/>
+        </w:rPr>
+        <w:t xml:space="preserve"> </w:t>
+      </w:r>
+      <w:r>
+        <w:rPr>
+          <w:rFonts w:ascii="Arial" w:hAnsi="Arial" w:cs="Arial"/>
+          <w:b/>
+          <w:bCs/>
+          <w:color w:val="000000" w:themeColor="text1"/>
+          <w:sz w:val="20"/>
+          <w:szCs w:val="20"/>
+        </w:rPr>
+        <w:t xml:space="preserve">Google, Amazon, Twitch, Meta, </w:t>
+      </w:r>
+      <w:r>
+        <w:rPr>
+          <w:rFonts w:ascii="Arial" w:hAnsi="Arial" w:cs="Arial"/>
+          <w:color w:val="000000" w:themeColor="text1"/>
+          <w:sz w:val="20"/>
+          <w:szCs w:val="20"/>
+        </w:rPr>
+        <w:t>&amp;</w:t>
+      </w:r>
+      <w:r>
+        <w:rPr>
+          <w:rFonts w:ascii="Arial" w:hAnsi="Arial" w:cs="Arial"/>
+          <w:b/>
+          <w:bCs/>
+          <w:color w:val="000000" w:themeColor="text1"/>
+          <w:sz w:val="20"/>
+          <w:szCs w:val="20"/>
+        </w:rPr>
+        <w:t xml:space="preserve"> Microsoft</w:t>
+      </w:r>
+      <w:r>
+        <w:rPr>
+          <w:rFonts w:ascii="Arial" w:hAnsi="Arial" w:cs="Arial"/>
+          <w:color w:val="000000" w:themeColor="text1"/>
+          <w:sz w:val="20"/>
+          <w:szCs w:val="20"/>
+        </w:rPr>
+        <w:t xml:space="preserve"> clients</w:t>
+      </w:r>
+      <w:r>
+        <w:rPr>
+          <w:rFonts w:ascii="Arial" w:hAnsi="Arial" w:cs="Arial"/>
+          <w:color w:val="000000" w:themeColor="text1"/>
+          <w:sz w:val="20"/>
+          <w:szCs w:val="20"/>
+        </w:rPr>
+        <w:t xml:space="preserve"> in a </w:t>
       </w:r>
       <w:r>
         <w:rPr>
@@ -3413,56 +3903,7 @@
           <w:sz w:val="20"/>
           <w:szCs w:val="20"/>
         </w:rPr>
-        <w:t xml:space="preserve"> for</w:t>
-      </w:r>
-      <w:r>
-        <w:rPr>
-          <w:rFonts w:ascii="Arial" w:hAnsi="Arial" w:cs="Arial"/>
-          <w:color w:val="000000" w:themeColor="text1"/>
-          <w:sz w:val="20"/>
-          <w:szCs w:val="20"/>
-        </w:rPr>
-        <w:t xml:space="preserve"> </w:t>
-      </w:r>
-      <w:r>
-        <w:rPr>
-          <w:rFonts w:ascii="Arial" w:hAnsi="Arial" w:cs="Arial"/>
-          <w:b/>
-          <w:bCs/>
-          <w:color w:val="000000" w:themeColor="text1"/>
-          <w:sz w:val="20"/>
-          <w:szCs w:val="20"/>
-        </w:rPr>
-        <w:t xml:space="preserve">Google, Amazon, Twitch, Meta, </w:t>
-      </w:r>
-      <w:r>
-        <w:rPr>
-          <w:rFonts w:ascii="Arial" w:hAnsi="Arial" w:cs="Arial"/>
-          <w:color w:val="000000" w:themeColor="text1"/>
-          <w:sz w:val="20"/>
-          <w:szCs w:val="20"/>
-        </w:rPr>
-        <w:t>&amp;</w:t>
-      </w:r>
-      <w:r>
-        <w:rPr>
-          <w:rFonts w:ascii="Arial" w:hAnsi="Arial" w:cs="Arial"/>
-          <w:b/>
-          <w:bCs/>
-          <w:color w:val="000000" w:themeColor="text1"/>
-          <w:sz w:val="20"/>
-          <w:szCs w:val="20"/>
-        </w:rPr>
-        <w:t xml:space="preserve"> Microsoft</w:t>
-      </w:r>
-      <w:r>
-        <w:rPr>
-          <w:rFonts w:ascii="Arial" w:hAnsi="Arial" w:cs="Arial"/>
-          <w:color w:val="000000" w:themeColor="text1"/>
-          <w:sz w:val="20"/>
-          <w:szCs w:val="20"/>
-        </w:rPr>
-        <w:t xml:space="preserve"> clients</w:t>
+        <w:t>.</w:t>
       </w:r>
     </w:p>
     <w:p>
@@ -4818,435 +5259,6 @@
           <w:sz w:val="28"/>
           <w:szCs w:val="28"/>
         </w:rPr>
-        <w:t>Skills</w:t>
-      </w:r>
-    </w:p>
-    <w:p>
-      <w:pPr>
-        <w:pStyle w:val="ListParagraph"/>
-        <w:numPr>
-          <w:ilvl w:val="0"/>
-          <w:numId w:val="31"/>
-        </w:numPr>
-        <w:tabs>
-          <w:tab w:val="right" w:pos="10800"/>
-        </w:tabs>
-        <w:spacing w:after="0" w:line="240" w:lineRule="auto"/>
-        <w:ind w:left="450" w:hanging="270"/>
-        <w:rPr>
-          <w:rFonts w:ascii="Arial" w:hAnsi="Arial" w:cs="Arial"/>
-          <w:color w:val="000000" w:themeColor="text1"/>
-          <w:sz w:val="20"/>
-          <w:szCs w:val="20"/>
-        </w:rPr>
-      </w:pPr>
-      <w:r>
-        <w:rPr>
-          <w:rFonts w:ascii="Arial" w:hAnsi="Arial" w:cs="Arial"/>
-          <w:b/>
-          <w:bCs/>
-          <w:color w:val="000000" w:themeColor="text1"/>
-          <w:sz w:val="20"/>
-          <w:szCs w:val="20"/>
-        </w:rPr>
-        <w:t>Proficient:</w:t>
-      </w:r>
-      <w:r>
-        <w:rPr>
-          <w:rFonts w:ascii="Arial" w:hAnsi="Arial" w:cs="Arial"/>
-          <w:color w:val="000000" w:themeColor="text1"/>
-          <w:sz w:val="20"/>
-          <w:szCs w:val="20"/>
-        </w:rPr>
-        <w:t xml:space="preserve"> </w:t>
-      </w:r>
-      <w:r>
-        <w:rPr>
-          <w:rFonts w:ascii="Arial" w:hAnsi="Arial" w:cs="Arial"/>
-          <w:color w:val="000000" w:themeColor="text1"/>
-          <w:sz w:val="20"/>
-          <w:szCs w:val="20"/>
-        </w:rPr>
-        <w:t xml:space="preserve">Python, </w:t>
-      </w:r>
-      <w:r>
-        <w:rPr>
-          <w:rFonts w:ascii="Arial" w:hAnsi="Arial" w:cs="Arial"/>
-          <w:color w:val="000000" w:themeColor="text1"/>
-          <w:sz w:val="20"/>
-          <w:szCs w:val="20"/>
-        </w:rPr>
-        <w:t>Agentic AI</w:t>
-      </w:r>
-      <w:r>
-        <w:rPr>
-          <w:rFonts w:ascii="Arial" w:hAnsi="Arial" w:cs="Arial"/>
-          <w:color w:val="000000" w:themeColor="text1"/>
-          <w:sz w:val="20"/>
-          <w:szCs w:val="20"/>
-        </w:rPr>
-        <w:t xml:space="preserve">, FastAPI, Java, Git, UNIX/Linux OS, ReactJS, </w:t>
-      </w:r>
-      <w:r>
-        <w:rPr>
-          <w:rFonts w:ascii="Arial" w:hAnsi="Arial" w:cs="Arial"/>
-          <w:color w:val="000000" w:themeColor="text1"/>
-          <w:sz w:val="20"/>
-          <w:szCs w:val="20"/>
-        </w:rPr>
-        <w:t>Kubernetes, NoSQL</w:t>
-      </w:r>
-      <w:r>
-        <w:rPr>
-          <w:rFonts w:ascii="Arial" w:hAnsi="Arial" w:cs="Arial"/>
-          <w:color w:val="000000" w:themeColor="text1"/>
-          <w:sz w:val="20"/>
-          <w:szCs w:val="20"/>
-        </w:rPr>
-        <w:t>, NodeJS</w:t>
-      </w:r>
-      <w:r>
-        <w:rPr>
-          <w:rFonts w:ascii="Arial" w:hAnsi="Arial" w:cs="Arial"/>
-          <w:color w:val="000000" w:themeColor="text1"/>
-          <w:sz w:val="20"/>
-          <w:szCs w:val="20"/>
-        </w:rPr>
-        <w:t>, NextJS</w:t>
-      </w:r>
-    </w:p>
-    <w:p>
-      <w:pPr>
-        <w:pStyle w:val="ListParagraph"/>
-        <w:numPr>
-          <w:ilvl w:val="0"/>
-          <w:numId w:val="31"/>
-        </w:numPr>
-        <w:tabs>
-          <w:tab w:val="right" w:pos="10800"/>
-        </w:tabs>
-        <w:spacing w:after="0" w:line="240" w:lineRule="auto"/>
-        <w:ind w:left="450" w:hanging="270"/>
-        <w:rPr>
-          <w:rFonts w:ascii="Arial" w:hAnsi="Arial" w:cs="Arial"/>
-          <w:color w:val="000000" w:themeColor="text1"/>
-          <w:sz w:val="20"/>
-          <w:szCs w:val="20"/>
-        </w:rPr>
-      </w:pPr>
-      <w:r>
-        <w:rPr>
-          <w:rFonts w:ascii="Arial" w:hAnsi="Arial" w:cs="Arial"/>
-          <w:b/>
-          <w:bCs/>
-          <w:color w:val="000000" w:themeColor="text1"/>
-          <w:sz w:val="20"/>
-          <w:szCs w:val="20"/>
-        </w:rPr>
-        <w:t>Experienced:</w:t>
-      </w:r>
-      <w:r>
-        <w:rPr>
-          <w:rFonts w:ascii="Arial" w:hAnsi="Arial" w:cs="Arial"/>
-          <w:color w:val="000000" w:themeColor="text1"/>
-          <w:sz w:val="20"/>
-          <w:szCs w:val="20"/>
-        </w:rPr>
-        <w:t xml:space="preserve"> Bash, Shell, </w:t>
-      </w:r>
-      <w:r>
-        <w:rPr>
-          <w:rFonts w:ascii="Arial" w:hAnsi="Arial" w:cs="Arial"/>
-          <w:color w:val="000000" w:themeColor="text1"/>
-          <w:sz w:val="20"/>
-          <w:szCs w:val="20"/>
-        </w:rPr>
-        <w:t>React</w:t>
-      </w:r>
-      <w:r>
-        <w:rPr>
-          <w:rFonts w:ascii="Arial" w:hAnsi="Arial" w:cs="Arial"/>
-          <w:color w:val="000000" w:themeColor="text1"/>
-          <w:sz w:val="20"/>
-          <w:szCs w:val="20"/>
-        </w:rPr>
-        <w:t xml:space="preserve">Native, JavaScript, </w:t>
-      </w:r>
-      <w:r>
-        <w:rPr>
-          <w:rFonts w:ascii="Arial" w:hAnsi="Arial" w:cs="Arial"/>
-          <w:color w:val="000000" w:themeColor="text1"/>
-          <w:sz w:val="20"/>
-          <w:szCs w:val="20"/>
-        </w:rPr>
-        <w:t xml:space="preserve">TypeScript, </w:t>
-      </w:r>
-      <w:r>
-        <w:rPr>
-          <w:rFonts w:ascii="Arial" w:hAnsi="Arial" w:cs="Arial"/>
-          <w:color w:val="000000" w:themeColor="text1"/>
-          <w:sz w:val="20"/>
-          <w:szCs w:val="20"/>
-        </w:rPr>
-        <w:t>C</w:t>
-      </w:r>
-      <w:r>
-        <w:rPr>
-          <w:rFonts w:ascii="Arial" w:hAnsi="Arial" w:cs="Arial"/>
-          <w:color w:val="000000" w:themeColor="text1"/>
-          <w:sz w:val="20"/>
-          <w:szCs w:val="20"/>
-        </w:rPr>
-        <w:t>/</w:t>
-      </w:r>
-      <w:r>
-        <w:rPr>
-          <w:rFonts w:ascii="Arial" w:hAnsi="Arial" w:cs="Arial"/>
-          <w:color w:val="000000" w:themeColor="text1"/>
-          <w:sz w:val="20"/>
-          <w:szCs w:val="20"/>
-        </w:rPr>
-        <w:t>C++</w:t>
-      </w:r>
-      <w:r>
-        <w:rPr>
-          <w:rFonts w:ascii="Arial" w:hAnsi="Arial" w:cs="Arial"/>
-          <w:color w:val="000000" w:themeColor="text1"/>
-          <w:sz w:val="20"/>
-          <w:szCs w:val="20"/>
-        </w:rPr>
-        <w:t>/C#</w:t>
-      </w:r>
-      <w:r>
-        <w:rPr>
-          <w:rFonts w:ascii="Arial" w:hAnsi="Arial" w:cs="Arial"/>
-          <w:color w:val="000000" w:themeColor="text1"/>
-          <w:sz w:val="20"/>
-          <w:szCs w:val="20"/>
-        </w:rPr>
-        <w:t xml:space="preserve">, </w:t>
-      </w:r>
-      <w:r>
-        <w:rPr>
-          <w:rFonts w:ascii="Arial" w:hAnsi="Arial" w:cs="Arial"/>
-          <w:color w:val="000000" w:themeColor="text1"/>
-          <w:sz w:val="20"/>
-          <w:szCs w:val="20"/>
-        </w:rPr>
-        <w:t xml:space="preserve">MongoDB, SQLite, </w:t>
-      </w:r>
-      <w:r>
-        <w:rPr>
-          <w:rFonts w:ascii="Arial" w:hAnsi="Arial" w:cs="Arial"/>
-          <w:color w:val="000000" w:themeColor="text1"/>
-          <w:sz w:val="20"/>
-          <w:szCs w:val="20"/>
-        </w:rPr>
-        <w:t>Kubernetes, Docker</w:t>
-      </w:r>
-    </w:p>
-    <w:p>
-      <w:pPr>
-        <w:pStyle w:val="ListParagraph"/>
-        <w:numPr>
-          <w:ilvl w:val="0"/>
-          <w:numId w:val="31"/>
-        </w:numPr>
-        <w:tabs>
-          <w:tab w:val="right" w:pos="10800"/>
-        </w:tabs>
-        <w:spacing w:after="0" w:line="240" w:lineRule="auto"/>
-        <w:ind w:left="450" w:hanging="270"/>
-        <w:rPr>
-          <w:rFonts w:ascii="Arial" w:hAnsi="Arial" w:cs="Arial"/>
-          <w:color w:val="000000" w:themeColor="text1"/>
-          <w:sz w:val="20"/>
-          <w:szCs w:val="20"/>
-        </w:rPr>
-      </w:pPr>
-      <w:r>
-        <w:rPr>
-          <w:rFonts w:ascii="Arial" w:hAnsi="Arial" w:cs="Arial"/>
-          <w:b/>
-          <w:bCs/>
-          <w:color w:val="000000" w:themeColor="text1"/>
-          <w:sz w:val="20"/>
-          <w:szCs w:val="20"/>
-        </w:rPr>
-        <w:t>Familiar</w:t>
-      </w:r>
-      <w:r>
-        <w:rPr>
-          <w:rFonts w:ascii="Arial" w:hAnsi="Arial" w:cs="Arial"/>
-          <w:b/>
-          <w:bCs/>
-          <w:color w:val="000000" w:themeColor="text1"/>
-          <w:sz w:val="20"/>
-          <w:szCs w:val="20"/>
-        </w:rPr>
-        <w:t>:</w:t>
-      </w:r>
-      <w:r>
-        <w:rPr>
-          <w:rFonts w:ascii="Arial" w:hAnsi="Arial" w:cs="Arial"/>
-          <w:color w:val="000000" w:themeColor="text1"/>
-          <w:sz w:val="20"/>
-          <w:szCs w:val="20"/>
-        </w:rPr>
-        <w:t xml:space="preserve"> </w:t>
-      </w:r>
-      <w:r>
-        <w:rPr>
-          <w:rFonts w:ascii="Arial" w:hAnsi="Arial" w:cs="Arial"/>
-          <w:color w:val="000000" w:themeColor="text1"/>
-          <w:sz w:val="20"/>
-          <w:szCs w:val="20"/>
-        </w:rPr>
-        <w:t>SageMaker</w:t>
-      </w:r>
-      <w:r>
-        <w:rPr>
-          <w:rFonts w:ascii="Arial" w:hAnsi="Arial" w:cs="Arial"/>
-          <w:color w:val="000000" w:themeColor="text1"/>
-          <w:sz w:val="20"/>
-          <w:szCs w:val="20"/>
-        </w:rPr>
-        <w:t xml:space="preserve">, </w:t>
-      </w:r>
-      <w:r>
-        <w:rPr>
-          <w:rFonts w:ascii="Arial" w:hAnsi="Arial" w:cs="Arial"/>
-          <w:color w:val="000000" w:themeColor="text1"/>
-          <w:sz w:val="20"/>
-          <w:szCs w:val="20"/>
-        </w:rPr>
-        <w:t>And</w:t>
-      </w:r>
-      <w:r>
-        <w:rPr>
-          <w:rFonts w:ascii="Arial" w:hAnsi="Arial" w:cs="Arial"/>
-          <w:color w:val="000000" w:themeColor="text1"/>
-          <w:sz w:val="20"/>
-          <w:szCs w:val="20"/>
-        </w:rPr>
-        <w:t>roid</w:t>
-      </w:r>
-      <w:r>
-        <w:rPr>
-          <w:rFonts w:ascii="Arial" w:hAnsi="Arial" w:cs="Arial"/>
-          <w:color w:val="000000" w:themeColor="text1"/>
-          <w:sz w:val="20"/>
-          <w:szCs w:val="20"/>
-        </w:rPr>
-        <w:t xml:space="preserve">, </w:t>
-      </w:r>
-      <w:r>
-        <w:rPr>
-          <w:rFonts w:ascii="Arial" w:hAnsi="Arial" w:cs="Arial"/>
-          <w:color w:val="000000" w:themeColor="text1"/>
-          <w:sz w:val="20"/>
-          <w:szCs w:val="20"/>
-        </w:rPr>
-        <w:t>GitHub Actions, Runners, Jenkins, Maven</w:t>
-      </w:r>
-      <w:r>
-        <w:rPr>
-          <w:rFonts w:ascii="Arial" w:hAnsi="Arial" w:cs="Arial"/>
-          <w:color w:val="000000" w:themeColor="text1"/>
-          <w:sz w:val="20"/>
-          <w:szCs w:val="20"/>
-        </w:rPr>
-        <w:t>/</w:t>
-      </w:r>
-      <w:r>
-        <w:rPr>
-          <w:rFonts w:ascii="Arial" w:hAnsi="Arial" w:cs="Arial"/>
-          <w:color w:val="000000" w:themeColor="text1"/>
-          <w:sz w:val="20"/>
-          <w:szCs w:val="20"/>
-        </w:rPr>
-        <w:t>Gradle,</w:t>
-      </w:r>
-      <w:r>
-        <w:rPr>
-          <w:rFonts w:ascii="Arial" w:hAnsi="Arial" w:cs="Arial"/>
-          <w:sz w:val="20"/>
-          <w:szCs w:val="20"/>
-        </w:rPr>
-        <w:t xml:space="preserve"> </w:t>
-      </w:r>
-      <w:r>
-        <w:rPr>
-          <w:rFonts w:ascii="Arial" w:hAnsi="Arial" w:cs="Arial"/>
-          <w:color w:val="000000" w:themeColor="text1"/>
-          <w:sz w:val="20"/>
-          <w:szCs w:val="20"/>
-        </w:rPr>
-        <w:t>R, AWS, Spring,</w:t>
-      </w:r>
-      <w:r>
-        <w:rPr>
-          <w:rFonts w:ascii="Arial" w:hAnsi="Arial" w:cs="Arial"/>
-          <w:color w:val="000000" w:themeColor="text1"/>
-          <w:sz w:val="20"/>
-          <w:szCs w:val="20"/>
-        </w:rPr>
-        <w:t xml:space="preserve"> Splunk,</w:t>
-      </w:r>
-      <w:r>
-        <w:rPr>
-          <w:rFonts w:ascii="Arial" w:hAnsi="Arial" w:cs="Arial"/>
-          <w:color w:val="000000" w:themeColor="text1"/>
-          <w:sz w:val="20"/>
-          <w:szCs w:val="20"/>
-        </w:rPr>
-        <w:t xml:space="preserve"> Firebase</w:t>
-      </w:r>
-    </w:p>
-    <w:p>
-      <w:pPr>
-        <w:pBdr>
-          <w:bottom w:val="single" w:sz="4" w:space="1" w:color="auto"/>
-        </w:pBdr>
-        <w:tabs>
-          <w:tab w:val="right" w:pos="10800"/>
-        </w:tabs>
-        <w:spacing w:after="0" w:line="240" w:lineRule="auto"/>
-        <w:ind w:left="274" w:hanging="274"/>
-        <w:rPr>
-          <w:rFonts w:ascii="Arial" w:hAnsi="Arial" w:cs="Arial"/>
-          <w:color w:val="000000" w:themeColor="text1"/>
-          <w:sz w:val="6"/>
-          <w:szCs w:val="6"/>
-        </w:rPr>
-      </w:pPr>
-    </w:p>
-    <w:p>
-      <w:pPr>
-        <w:pBdr>
-          <w:bottom w:val="single" w:sz="4" w:space="1" w:color="auto"/>
-        </w:pBdr>
-        <w:tabs>
-          <w:tab w:val="right" w:pos="10800"/>
-        </w:tabs>
-        <w:spacing w:after="40" w:line="240" w:lineRule="auto"/>
-        <w:ind w:left="274" w:hanging="274"/>
-        <w:rPr>
-          <w:rFonts w:ascii="Arial" w:hAnsi="Arial" w:cs="Arial"/>
-          <w:b/>
-          <w:bCs/>
-          <w:color w:val="000000" w:themeColor="text1"/>
-        </w:rPr>
-      </w:pPr>
-      <w:r>
-        <w:rPr>
-          <w:rFonts w:ascii="Arial" w:hAnsi="Arial" w:cs="Arial"/>
-          <w:b/>
-          <w:bCs/>
-          <w:color w:val="000000" w:themeColor="text1"/>
-          <w:sz w:val="28"/>
-          <w:szCs w:val="28"/>
-        </w:rPr>
         <w:t>L</w:t>
       </w:r>
       <w:r>
@@ -5397,7 +5409,232 @@
           <w:sz w:val="20"/>
           <w:szCs w:val="20"/>
         </w:rPr>
-        <w:t>05/2023</w:t>
+        <w:t>Present</w:t>
+      </w:r>
+    </w:p>
+    <w:p>
+      <w:pPr>
+        <w:numPr>
+          <w:ilvl w:val="0"/>
+          <w:numId w:val="34"/>
+        </w:numPr>
+        <w:tabs>
+          <w:tab w:val="center" w:pos="5400"/>
+          <w:tab w:val="right" w:pos="10800"/>
+        </w:tabs>
+        <w:spacing w:after="0" w:line="240" w:lineRule="auto"/>
+        <w:ind w:left="450" w:hanging="270"/>
+        <w:rPr>
+          <w:rFonts w:ascii="Arial" w:hAnsi="Arial" w:cs="Arial"/>
+          <w:color w:val="000000" w:themeColor="text1"/>
+          <w:sz w:val="20"/>
+          <w:szCs w:val="20"/>
+        </w:rPr>
+      </w:pPr>
+      <w:r>
+        <w:rPr>
+          <w:rFonts w:ascii="Arial" w:hAnsi="Arial" w:cs="Arial"/>
+          <w:b/>
+          <w:bCs/>
+          <w:color w:val="000000" w:themeColor="text1"/>
+          <w:sz w:val="20"/>
+          <w:szCs w:val="20"/>
+        </w:rPr>
+        <w:t xml:space="preserve">Partnered with </w:t>
+      </w:r>
+      <w:r>
+        <w:rPr>
+          <w:rFonts w:ascii="Arial" w:hAnsi="Arial" w:cs="Arial"/>
+          <w:b/>
+          <w:bCs/>
+          <w:color w:val="000000" w:themeColor="text1"/>
+          <w:sz w:val="20"/>
+          <w:szCs w:val="20"/>
+        </w:rPr>
+        <w:t>Groq</w:t>
+      </w:r>
+      <w:r>
+        <w:rPr>
+          <w:rFonts w:ascii="Arial" w:hAnsi="Arial" w:cs="Arial"/>
+          <w:b/>
+          <w:bCs/>
+          <w:color w:val="000000" w:themeColor="text1"/>
+          <w:sz w:val="20"/>
+          <w:szCs w:val="20"/>
+        </w:rPr>
+        <w:t>,</w:t>
+      </w:r>
+      <w:r>
+        <w:rPr>
+          <w:rFonts w:ascii="Arial" w:hAnsi="Arial" w:cs="Arial"/>
+          <w:b/>
+          <w:bCs/>
+          <w:color w:val="000000" w:themeColor="text1"/>
+          <w:sz w:val="20"/>
+          <w:szCs w:val="20"/>
+        </w:rPr>
+        <w:t xml:space="preserve"> Survey Monkey,</w:t>
+      </w:r>
+      <w:r>
+        <w:rPr>
+          <w:rFonts w:ascii="Arial" w:hAnsi="Arial" w:cs="Arial"/>
+          <w:b/>
+          <w:bCs/>
+          <w:color w:val="000000" w:themeColor="text1"/>
+          <w:sz w:val="20"/>
+          <w:szCs w:val="20"/>
+        </w:rPr>
+        <w:t xml:space="preserve"> </w:t>
+      </w:r>
+      <w:r>
+        <w:rPr>
+          <w:rFonts w:ascii="Arial" w:hAnsi="Arial" w:cs="Arial"/>
+          <w:b/>
+          <w:bCs/>
+          <w:color w:val="000000" w:themeColor="text1"/>
+          <w:sz w:val="20"/>
+          <w:szCs w:val="20"/>
+        </w:rPr>
+        <w:t>Amazon &amp; more</w:t>
+      </w:r>
+      <w:r>
+        <w:rPr>
+          <w:rFonts w:ascii="Arial" w:hAnsi="Arial" w:cs="Arial"/>
+          <w:color w:val="000000" w:themeColor="text1"/>
+          <w:sz w:val="20"/>
+          <w:szCs w:val="20"/>
+        </w:rPr>
+        <w:t xml:space="preserve"> </w:t>
+      </w:r>
+      <w:r>
+        <w:rPr>
+          <w:rFonts w:ascii="Arial" w:hAnsi="Arial" w:cs="Arial"/>
+          <w:color w:val="000000" w:themeColor="text1"/>
+          <w:sz w:val="20"/>
+          <w:szCs w:val="20"/>
+        </w:rPr>
+        <w:t xml:space="preserve">and led </w:t>
+      </w:r>
+      <w:r>
+        <w:rPr>
+          <w:rFonts w:ascii="Arial" w:hAnsi="Arial" w:cs="Arial"/>
+          <w:b/>
+          <w:bCs/>
+          <w:color w:val="000000" w:themeColor="text1"/>
+          <w:sz w:val="20"/>
+          <w:szCs w:val="20"/>
+        </w:rPr>
+        <w:t>13</w:t>
+      </w:r>
+      <w:r>
+        <w:rPr>
+          <w:rFonts w:ascii="Arial" w:hAnsi="Arial" w:cs="Arial"/>
+          <w:color w:val="000000" w:themeColor="text1"/>
+          <w:sz w:val="20"/>
+          <w:szCs w:val="20"/>
+        </w:rPr>
+        <w:t xml:space="preserve"> </w:t>
+      </w:r>
+      <w:r>
+        <w:rPr>
+          <w:rFonts w:ascii="Arial" w:hAnsi="Arial" w:cs="Arial"/>
+          <w:color w:val="000000" w:themeColor="text1"/>
+          <w:sz w:val="20"/>
+          <w:szCs w:val="20"/>
+        </w:rPr>
+        <w:t xml:space="preserve">SWE </w:t>
+      </w:r>
+      <w:r>
+        <w:rPr>
+          <w:rFonts w:ascii="Arial" w:hAnsi="Arial" w:cs="Arial"/>
+          <w:color w:val="000000" w:themeColor="text1"/>
+          <w:sz w:val="20"/>
+          <w:szCs w:val="20"/>
+        </w:rPr>
+        <w:t>events</w:t>
+      </w:r>
+      <w:r>
+        <w:rPr>
+          <w:rFonts w:ascii="Arial" w:hAnsi="Arial" w:cs="Arial"/>
+          <w:color w:val="000000" w:themeColor="text1"/>
+          <w:sz w:val="20"/>
+          <w:szCs w:val="20"/>
+        </w:rPr>
+        <w:t xml:space="preserve"> for</w:t>
+      </w:r>
+      <w:r>
+        <w:rPr>
+          <w:rFonts w:ascii="Arial" w:hAnsi="Arial" w:cs="Arial"/>
+          <w:color w:val="000000" w:themeColor="text1"/>
+          <w:sz w:val="20"/>
+          <w:szCs w:val="20"/>
+        </w:rPr>
+        <w:t xml:space="preserve"> a</w:t>
+      </w:r>
+      <w:r>
+        <w:rPr>
+          <w:rFonts w:ascii="Arial" w:hAnsi="Arial" w:cs="Arial"/>
+          <w:color w:val="000000" w:themeColor="text1"/>
+          <w:sz w:val="20"/>
+          <w:szCs w:val="20"/>
+        </w:rPr>
+        <w:t>n</w:t>
+      </w:r>
+      <w:r>
+        <w:rPr>
+          <w:rFonts w:ascii="Arial" w:hAnsi="Arial" w:cs="Arial"/>
+          <w:color w:val="000000" w:themeColor="text1"/>
+          <w:sz w:val="20"/>
+          <w:szCs w:val="20"/>
+        </w:rPr>
+        <w:t xml:space="preserve"> </w:t>
+      </w:r>
+      <w:r>
+        <w:rPr>
+          <w:rFonts w:ascii="Arial" w:hAnsi="Arial" w:cs="Arial"/>
+          <w:b/>
+          <w:bCs/>
+          <w:color w:val="000000" w:themeColor="text1"/>
+          <w:sz w:val="20"/>
+          <w:szCs w:val="20"/>
+        </w:rPr>
+        <w:t>800+</w:t>
+      </w:r>
+      <w:r>
+        <w:rPr>
+          <w:rFonts w:ascii="Arial" w:hAnsi="Arial" w:cs="Arial"/>
+          <w:color w:val="000000" w:themeColor="text1"/>
+          <w:sz w:val="20"/>
+          <w:szCs w:val="20"/>
+        </w:rPr>
+        <w:t xml:space="preserve"> engineer</w:t>
+      </w:r>
+      <w:r>
+        <w:rPr>
+          <w:rFonts w:ascii="Arial" w:hAnsi="Arial" w:cs="Arial"/>
+          <w:color w:val="000000" w:themeColor="text1"/>
+          <w:sz w:val="20"/>
+          <w:szCs w:val="20"/>
+        </w:rPr>
+        <w:t xml:space="preserve"> </w:t>
+      </w:r>
+      <w:r>
+        <w:rPr>
+          <w:rFonts w:ascii="Arial" w:hAnsi="Arial" w:cs="Arial"/>
+          <w:color w:val="000000" w:themeColor="text1"/>
+          <w:sz w:val="20"/>
+          <w:szCs w:val="20"/>
+        </w:rPr>
+        <w:t>community</w:t>
+      </w:r>
+      <w:r>
+        <w:rPr>
+          <w:rFonts w:ascii="Arial" w:hAnsi="Arial" w:cs="Arial"/>
+          <w:color w:val="000000" w:themeColor="text1"/>
+          <w:sz w:val="20"/>
+          <w:szCs w:val="20"/>
+        </w:rPr>
+        <w:t>.</w:t>
       </w:r>
     </w:p>
     <w:p>
@@ -5710,155 +5947,6 @@
     </w:p>
     <w:p>
       <w:pPr>
-        <w:numPr>
-          <w:ilvl w:val="0"/>
-          <w:numId w:val="34"/>
-        </w:numPr>
-        <w:tabs>
-          <w:tab w:val="center" w:pos="5400"/>
-          <w:tab w:val="right" w:pos="10800"/>
-        </w:tabs>
-        <w:spacing w:after="0" w:line="240" w:lineRule="auto"/>
-        <w:ind w:left="450" w:hanging="270"/>
-        <w:rPr>
-          <w:rFonts w:ascii="Arial" w:hAnsi="Arial" w:cs="Arial"/>
-          <w:color w:val="000000" w:themeColor="text1"/>
-          <w:sz w:val="20"/>
-          <w:szCs w:val="20"/>
-        </w:rPr>
-      </w:pPr>
-      <w:r>
-        <w:rPr>
-          <w:rFonts w:ascii="Arial" w:hAnsi="Arial" w:cs="Arial"/>
-          <w:color w:val="000000" w:themeColor="text1"/>
-          <w:sz w:val="20"/>
-          <w:szCs w:val="20"/>
-        </w:rPr>
-        <w:t xml:space="preserve">Led </w:t>
-      </w:r>
-      <w:r>
-        <w:rPr>
-          <w:rFonts w:ascii="Arial" w:hAnsi="Arial" w:cs="Arial"/>
-          <w:b/>
-          <w:bCs/>
-          <w:color w:val="000000" w:themeColor="text1"/>
-          <w:sz w:val="20"/>
-          <w:szCs w:val="20"/>
-        </w:rPr>
-        <w:t>13</w:t>
-      </w:r>
-      <w:r>
-        <w:rPr>
-          <w:rFonts w:ascii="Arial" w:hAnsi="Arial" w:cs="Arial"/>
-          <w:color w:val="000000" w:themeColor="text1"/>
-          <w:sz w:val="20"/>
-          <w:szCs w:val="20"/>
-        </w:rPr>
-        <w:t xml:space="preserve"> events for</w:t>
-      </w:r>
-      <w:r>
-        <w:rPr>
-          <w:rFonts w:ascii="Arial" w:hAnsi="Arial" w:cs="Arial"/>
-          <w:color w:val="000000" w:themeColor="text1"/>
-          <w:sz w:val="20"/>
-          <w:szCs w:val="20"/>
-        </w:rPr>
-        <w:t xml:space="preserve"> a </w:t>
-      </w:r>
-      <w:r>
-        <w:rPr>
-          <w:rFonts w:ascii="Arial" w:hAnsi="Arial" w:cs="Arial"/>
-          <w:color w:val="000000" w:themeColor="text1"/>
-          <w:sz w:val="20"/>
-          <w:szCs w:val="20"/>
-        </w:rPr>
-        <w:t>community</w:t>
-      </w:r>
-      <w:r>
-        <w:rPr>
-          <w:rFonts w:ascii="Arial" w:hAnsi="Arial" w:cs="Arial"/>
-          <w:color w:val="000000" w:themeColor="text1"/>
-          <w:sz w:val="20"/>
-          <w:szCs w:val="20"/>
-        </w:rPr>
-        <w:t xml:space="preserve"> of </w:t>
-      </w:r>
-      <w:r>
-        <w:rPr>
-          <w:rFonts w:ascii="Arial" w:hAnsi="Arial" w:cs="Arial"/>
-          <w:b/>
-          <w:bCs/>
-          <w:color w:val="000000" w:themeColor="text1"/>
-          <w:sz w:val="20"/>
-          <w:szCs w:val="20"/>
-        </w:rPr>
-        <w:t>800+</w:t>
-      </w:r>
-      <w:r>
-        <w:rPr>
-          <w:rFonts w:ascii="Arial" w:hAnsi="Arial" w:cs="Arial"/>
-          <w:color w:val="000000" w:themeColor="text1"/>
-          <w:sz w:val="20"/>
-          <w:szCs w:val="20"/>
-        </w:rPr>
-        <w:t xml:space="preserve"> with reps from </w:t>
-      </w:r>
-      <w:r>
-        <w:rPr>
-          <w:rFonts w:ascii="Arial" w:hAnsi="Arial" w:cs="Arial"/>
-          <w:b/>
-          <w:bCs/>
-          <w:color w:val="000000" w:themeColor="text1"/>
-          <w:sz w:val="20"/>
-          <w:szCs w:val="20"/>
-        </w:rPr>
-        <w:t>Groq,</w:t>
-      </w:r>
-      <w:r>
-        <w:rPr>
-          <w:rFonts w:ascii="Arial" w:hAnsi="Arial" w:cs="Arial"/>
-          <w:color w:val="000000" w:themeColor="text1"/>
-          <w:sz w:val="20"/>
-          <w:szCs w:val="20"/>
-        </w:rPr>
-        <w:t xml:space="preserve"> </w:t>
-      </w:r>
-      <w:r>
-        <w:rPr>
-          <w:rFonts w:ascii="Arial" w:hAnsi="Arial" w:cs="Arial"/>
-          <w:b/>
-          <w:bCs/>
-          <w:color w:val="000000" w:themeColor="text1"/>
-          <w:sz w:val="20"/>
-          <w:szCs w:val="20"/>
-        </w:rPr>
-        <w:t xml:space="preserve">Apple, Microsoft, Google, Solace, </w:t>
-      </w:r>
-      <w:r>
-        <w:rPr>
-          <w:rFonts w:ascii="Arial" w:hAnsi="Arial" w:cs="Arial"/>
-          <w:b/>
-          <w:bCs/>
-          <w:color w:val="000000" w:themeColor="text1"/>
-          <w:sz w:val="20"/>
-          <w:szCs w:val="20"/>
-        </w:rPr>
-        <w:t>&amp;</w:t>
-      </w:r>
-      <w:r>
-        <w:rPr>
-          <w:rFonts w:ascii="Arial" w:hAnsi="Arial" w:cs="Arial"/>
-          <w:b/>
-          <w:bCs/>
-          <w:color w:val="000000" w:themeColor="text1"/>
-          <w:sz w:val="20"/>
-          <w:szCs w:val="20"/>
-        </w:rPr>
-        <w:t xml:space="preserve"> Trend Micro</w:t>
-      </w:r>
-    </w:p>
-    <w:p>
-      <w:pPr>
         <w:tabs>
           <w:tab w:val="center" w:pos="5400"/>
           <w:tab w:val="right" w:pos="10800"/>
@@ -6049,7 +6137,16 @@
           <w:sz w:val="20"/>
           <w:szCs w:val="20"/>
         </w:rPr>
-        <w:t xml:space="preserve">United </w:t>
+        <w:t>Collaborated</w:t>
+      </w:r>
+      <w:r>
+        <w:rPr>
+          <w:rFonts w:ascii="Arial" w:hAnsi="Arial" w:cs="Arial"/>
+          <w:color w:val="000000" w:themeColor="text1"/>
+          <w:sz w:val="20"/>
+          <w:szCs w:val="20"/>
+        </w:rPr>
+        <w:t xml:space="preserve"> </w:t>
       </w:r>
       <w:r>
         <w:rPr>
@@ -6814,44 +6911,25 @@
           <w:tab w:val="right" w:pos="10800"/>
         </w:tabs>
         <w:spacing w:after="0" w:line="240" w:lineRule="auto"/>
-        <w:ind w:left="274" w:hanging="274"/>
-        <w:rPr>
-          <w:rFonts w:ascii="Arial" w:hAnsi="Arial" w:cs="Arial"/>
-          <w:color w:val="000000" w:themeColor="text1"/>
-          <w:sz w:val="20"/>
-          <w:szCs w:val="20"/>
-        </w:rPr>
-      </w:pPr>
-      <w:r>
-        <w:rPr>
-          <w:rFonts w:ascii="Arial" w:hAnsi="Arial" w:cs="Arial"/>
-          <w:b/>
-          <w:bCs/>
-          <w:color w:val="000000" w:themeColor="text1"/>
-          <w:sz w:val="20"/>
-          <w:szCs w:val="20"/>
-        </w:rPr>
-        <w:t>Co-Med</w:t>
-      </w:r>
-      <w:r>
-        <w:rPr>
-          <w:rFonts w:ascii="Arial" w:hAnsi="Arial" w:cs="Arial"/>
-          <w:b/>
-          <w:bCs/>
-          <w:color w:val="000000" w:themeColor="text1"/>
-          <w:sz w:val="20"/>
-          <w:szCs w:val="20"/>
-        </w:rPr>
-        <w:t>ical</w:t>
-      </w:r>
-      <w:r>
-        <w:rPr>
-          <w:rFonts w:ascii="Arial" w:hAnsi="Arial" w:cs="Arial"/>
-          <w:color w:val="000000" w:themeColor="text1"/>
-          <w:sz w:val="20"/>
-          <w:szCs w:val="20"/>
-        </w:rPr>
-        <w:t xml:space="preserve"> </w:t>
+        <w:rPr>
+          <w:rFonts w:ascii="Arial" w:hAnsi="Arial" w:cs="Arial"/>
+          <w:b/>
+          <w:bCs/>
+          <w:color w:val="000000" w:themeColor="text1"/>
+          <w:sz w:val="20"/>
+          <w:szCs w:val="20"/>
+        </w:rPr>
+      </w:pPr>
+      <w:r>
+        <w:rPr>
+          <w:rFonts w:ascii="Arial" w:hAnsi="Arial" w:cs="Arial"/>
+          <w:b/>
+          <w:bCs/>
+          <w:color w:val="000000" w:themeColor="text1"/>
+          <w:sz w:val="20"/>
+          <w:szCs w:val="20"/>
+        </w:rPr>
+        <w:t xml:space="preserve">The NeverEnding Story </w:t>
       </w:r>
       <w:r>
         <w:rPr>
@@ -6865,8 +6943,6 @@
       <w:r>
         <w:rPr>
           <w:rFonts w:ascii="Arial" w:hAnsi="Arial" w:cs="Arial"/>
-          <w:b/>
-          <w:bCs/>
           <w:color w:val="000000" w:themeColor="text1"/>
           <w:sz w:val="20"/>
           <w:szCs w:val="20"/>
@@ -6882,7 +6958,7 @@
           <w:sz w:val="20"/>
           <w:szCs w:val="20"/>
         </w:rPr>
-        <w:t>U</w:t>
+        <w:t>Groq</w:t>
       </w:r>
       <w:r>
         <w:rPr>
@@ -6893,7 +6969,7 @@
           <w:sz w:val="20"/>
           <w:szCs w:val="20"/>
         </w:rPr>
-        <w:t xml:space="preserve">niversity </w:t>
+        <w:t xml:space="preserve"> </w:t>
       </w:r>
       <w:r>
         <w:rPr>
@@ -6904,7 +6980,7 @@
           <w:sz w:val="20"/>
           <w:szCs w:val="20"/>
         </w:rPr>
-        <w:t>of</w:t>
+        <w:t>Gen</w:t>
       </w:r>
       <w:r>
         <w:rPr>
@@ -6915,7 +6991,7 @@
           <w:sz w:val="20"/>
           <w:szCs w:val="20"/>
         </w:rPr>
-        <w:t xml:space="preserve"> </w:t>
+        <w:t>A</w:t>
       </w:r>
       <w:r>
         <w:rPr>
@@ -6926,7 +7002,7 @@
           <w:sz w:val="20"/>
           <w:szCs w:val="20"/>
         </w:rPr>
-        <w:t>T</w:t>
+        <w:t>I</w:t>
       </w:r>
       <w:r>
         <w:rPr>
@@ -6937,7 +7013,40 @@
           <w:sz w:val="20"/>
           <w:szCs w:val="20"/>
         </w:rPr>
-        <w:t>oronto</w:t>
+        <w:t xml:space="preserve"> Lore Building</w:t>
+      </w:r>
+      <w:r>
+        <w:rPr>
+          <w:rFonts w:ascii="Arial" w:hAnsi="Arial" w:cs="Arial"/>
+          <w:b/>
+          <w:bCs/>
+          <w:color w:val="000000" w:themeColor="text1"/>
+          <w:sz w:val="20"/>
+          <w:szCs w:val="20"/>
+        </w:rPr>
+        <w:t xml:space="preserve"> </w:t>
+      </w:r>
+      <w:r>
+        <w:rPr>
+          <w:rFonts w:ascii="Arial" w:hAnsi="Arial" w:cs="Arial"/>
+          <w:b/>
+          <w:bCs/>
+          <w:color w:val="000000" w:themeColor="text1"/>
+          <w:sz w:val="20"/>
+          <w:szCs w:val="20"/>
+        </w:rPr>
+        <w:tab/>
+      </w:r>
+      <w:r>
+        <w:rPr>
+          <w:rFonts w:ascii="Arial" w:hAnsi="Arial" w:cs="Arial"/>
+          <w:b/>
+          <w:bCs/>
+          <w:color w:val="000000" w:themeColor="text1"/>
+          <w:sz w:val="20"/>
+          <w:szCs w:val="20"/>
+        </w:rPr>
+        <w:tab/>
       </w:r>
       <w:r>
         <w:rPr>
@@ -6947,6 +7056,340 @@
           <w:color w:val="000000" w:themeColor="text1"/>
           <w:sz w:val="20"/>
           <w:szCs w:val="20"/>
+          <w:u w:val="single"/>
+        </w:rPr>
+        <w:t>github.com/Devcon324/NeverEnding-Story</w:t>
+      </w:r>
+      <w:r>
+        <w:rPr>
+          <w:rFonts w:ascii="Arial" w:hAnsi="Arial" w:cs="Arial"/>
+          <w:b/>
+          <w:bCs/>
+          <w:i/>
+          <w:iCs/>
+          <w:color w:val="000000" w:themeColor="text1"/>
+          <w:sz w:val="20"/>
+          <w:szCs w:val="20"/>
+        </w:rPr>
+        <w:t xml:space="preserve"> </w:t>
+      </w:r>
+    </w:p>
+    <w:p>
+      <w:pPr>
+        <w:pStyle w:val="ListParagraph"/>
+        <w:numPr>
+          <w:ilvl w:val="0"/>
+          <w:numId w:val="26"/>
+        </w:numPr>
+        <w:tabs>
+          <w:tab w:val="center" w:pos="5400"/>
+          <w:tab w:val="right" w:pos="10800"/>
+        </w:tabs>
+        <w:spacing w:after="0" w:line="240" w:lineRule="auto"/>
+        <w:ind w:left="450" w:hanging="270"/>
+        <w:rPr>
+          <w:rFonts w:ascii="Arial" w:hAnsi="Arial" w:cs="Arial"/>
+          <w:color w:val="000000" w:themeColor="text1"/>
+          <w:sz w:val="20"/>
+          <w:szCs w:val="20"/>
+        </w:rPr>
+      </w:pPr>
+      <w:r>
+        <w:rPr>
+          <w:rFonts w:ascii="Arial" w:hAnsi="Arial" w:cs="Arial"/>
+          <w:color w:val="000000" w:themeColor="text1"/>
+          <w:sz w:val="20"/>
+          <w:szCs w:val="20"/>
+        </w:rPr>
+        <w:t xml:space="preserve">Developed an infinite D&amp;D game story with </w:t>
+      </w:r>
+      <w:r>
+        <w:rPr>
+          <w:rFonts w:ascii="Arial" w:hAnsi="Arial" w:cs="Arial"/>
+          <w:b/>
+          <w:bCs/>
+          <w:color w:val="000000" w:themeColor="text1"/>
+          <w:sz w:val="20"/>
+          <w:szCs w:val="20"/>
+        </w:rPr>
+        <w:t>Groq’s</w:t>
+      </w:r>
+      <w:r>
+        <w:rPr>
+          <w:rFonts w:ascii="Arial" w:hAnsi="Arial" w:cs="Arial"/>
+          <w:color w:val="000000" w:themeColor="text1"/>
+          <w:sz w:val="20"/>
+          <w:szCs w:val="20"/>
+        </w:rPr>
+        <w:t xml:space="preserve"> </w:t>
+      </w:r>
+      <w:r>
+        <w:rPr>
+          <w:rFonts w:ascii="Arial" w:hAnsi="Arial" w:cs="Arial"/>
+          <w:b/>
+          <w:bCs/>
+          <w:color w:val="000000" w:themeColor="text1"/>
+          <w:sz w:val="20"/>
+          <w:szCs w:val="20"/>
+        </w:rPr>
+        <w:t>Meta Llama 3.2 90B</w:t>
+      </w:r>
+      <w:r>
+        <w:rPr>
+          <w:rFonts w:ascii="Arial" w:hAnsi="Arial" w:cs="Arial"/>
+          <w:color w:val="000000" w:themeColor="text1"/>
+          <w:sz w:val="20"/>
+          <w:szCs w:val="20"/>
+        </w:rPr>
+        <w:t xml:space="preserve"> </w:t>
+      </w:r>
+      <w:r>
+        <w:rPr>
+          <w:rFonts w:ascii="Arial" w:hAnsi="Arial" w:cs="Arial"/>
+          <w:color w:val="000000" w:themeColor="text1"/>
+          <w:sz w:val="20"/>
+          <w:szCs w:val="20"/>
+        </w:rPr>
+        <w:t>writing a post</w:t>
+      </w:r>
+      <w:r>
+        <w:rPr>
+          <w:rFonts w:ascii="Arial" w:hAnsi="Arial" w:cs="Arial"/>
+          <w:color w:val="000000" w:themeColor="text1"/>
+          <w:sz w:val="20"/>
+          <w:szCs w:val="20"/>
+        </w:rPr>
+        <w:t xml:space="preserve"> every hour using Linux bash. </w:t>
+      </w:r>
+    </w:p>
+    <w:p>
+      <w:pPr>
+        <w:pStyle w:val="ListParagraph"/>
+        <w:numPr>
+          <w:ilvl w:val="0"/>
+          <w:numId w:val="26"/>
+        </w:numPr>
+        <w:tabs>
+          <w:tab w:val="center" w:pos="5400"/>
+          <w:tab w:val="right" w:pos="10800"/>
+        </w:tabs>
+        <w:spacing w:after="0" w:line="240" w:lineRule="auto"/>
+        <w:ind w:left="450" w:hanging="270"/>
+        <w:rPr>
+          <w:rFonts w:ascii="Arial" w:hAnsi="Arial" w:cs="Arial"/>
+          <w:color w:val="000000" w:themeColor="text1"/>
+          <w:sz w:val="20"/>
+          <w:szCs w:val="20"/>
+        </w:rPr>
+      </w:pPr>
+      <w:r>
+        <w:rPr>
+          <w:rFonts w:ascii="Arial" w:hAnsi="Arial" w:cs="Arial"/>
+          <w:color w:val="000000" w:themeColor="text1"/>
+          <w:sz w:val="20"/>
+          <w:szCs w:val="20"/>
+        </w:rPr>
+        <w:t xml:space="preserve">Designed an algorithm in Python to </w:t>
+      </w:r>
+      <w:r>
+        <w:rPr>
+          <w:rFonts w:ascii="Arial" w:hAnsi="Arial" w:cs="Arial"/>
+          <w:b/>
+          <w:bCs/>
+          <w:color w:val="000000" w:themeColor="text1"/>
+          <w:sz w:val="20"/>
+          <w:szCs w:val="20"/>
+        </w:rPr>
+        <w:t>read files quickly</w:t>
+      </w:r>
+      <w:r>
+        <w:rPr>
+          <w:rFonts w:ascii="Arial" w:hAnsi="Arial" w:cs="Arial"/>
+          <w:color w:val="000000" w:themeColor="text1"/>
+          <w:sz w:val="20"/>
+          <w:szCs w:val="20"/>
+        </w:rPr>
+        <w:t xml:space="preserve"> and </w:t>
+      </w:r>
+      <w:r>
+        <w:rPr>
+          <w:rFonts w:ascii="Arial" w:hAnsi="Arial" w:cs="Arial"/>
+          <w:b/>
+          <w:bCs/>
+          <w:color w:val="000000" w:themeColor="text1"/>
+          <w:sz w:val="20"/>
+          <w:szCs w:val="20"/>
+        </w:rPr>
+        <w:t xml:space="preserve">feed the story to </w:t>
+      </w:r>
+      <w:r>
+        <w:rPr>
+          <w:rFonts w:ascii="Arial" w:hAnsi="Arial" w:cs="Arial"/>
+          <w:b/>
+          <w:bCs/>
+          <w:color w:val="000000" w:themeColor="text1"/>
+          <w:sz w:val="20"/>
+          <w:szCs w:val="20"/>
+        </w:rPr>
+        <w:t>Groq</w:t>
+      </w:r>
+      <w:r>
+        <w:rPr>
+          <w:rFonts w:ascii="Arial" w:hAnsi="Arial" w:cs="Arial"/>
+          <w:color w:val="000000" w:themeColor="text1"/>
+          <w:sz w:val="20"/>
+          <w:szCs w:val="20"/>
+        </w:rPr>
+        <w:t xml:space="preserve"> to write the proceeding chapter </w:t>
+      </w:r>
+    </w:p>
+    <w:p>
+      <w:pPr>
+        <w:tabs>
+          <w:tab w:val="center" w:pos="5400"/>
+          <w:tab w:val="right" w:pos="10800"/>
+        </w:tabs>
+        <w:spacing w:after="0" w:line="240" w:lineRule="auto"/>
+        <w:ind w:left="274" w:hanging="274"/>
+        <w:rPr>
+          <w:rFonts w:ascii="Arial" w:hAnsi="Arial" w:cs="Arial"/>
+          <w:color w:val="000000" w:themeColor="text1"/>
+          <w:sz w:val="4"/>
+          <w:szCs w:val="4"/>
+        </w:rPr>
+      </w:pPr>
+    </w:p>
+    <w:p>
+      <w:pPr>
+        <w:tabs>
+          <w:tab w:val="center" w:pos="5400"/>
+          <w:tab w:val="right" w:pos="10800"/>
+        </w:tabs>
+        <w:spacing w:after="0" w:line="240" w:lineRule="auto"/>
+        <w:ind w:left="274" w:hanging="274"/>
+        <w:rPr>
+          <w:rFonts w:ascii="Arial" w:hAnsi="Arial" w:cs="Arial"/>
+          <w:color w:val="000000" w:themeColor="text1"/>
+          <w:sz w:val="20"/>
+          <w:szCs w:val="20"/>
+        </w:rPr>
+      </w:pPr>
+      <w:r>
+        <w:rPr>
+          <w:rFonts w:ascii="Arial" w:hAnsi="Arial" w:cs="Arial"/>
+          <w:b/>
+          <w:bCs/>
+          <w:color w:val="000000" w:themeColor="text1"/>
+          <w:sz w:val="20"/>
+          <w:szCs w:val="20"/>
+        </w:rPr>
+        <w:t>Co-Med</w:t>
+      </w:r>
+      <w:r>
+        <w:rPr>
+          <w:rFonts w:ascii="Arial" w:hAnsi="Arial" w:cs="Arial"/>
+          <w:b/>
+          <w:bCs/>
+          <w:color w:val="000000" w:themeColor="text1"/>
+          <w:sz w:val="20"/>
+          <w:szCs w:val="20"/>
+        </w:rPr>
+        <w:t>ical</w:t>
+      </w:r>
+      <w:r>
+        <w:rPr>
+          <w:rFonts w:ascii="Arial" w:hAnsi="Arial" w:cs="Arial"/>
+          <w:color w:val="000000" w:themeColor="text1"/>
+          <w:sz w:val="20"/>
+          <w:szCs w:val="20"/>
+        </w:rPr>
+        <w:t xml:space="preserve"> –</w:t>
+      </w:r>
+      <w:r>
+        <w:rPr>
+          <w:rFonts w:ascii="Arial" w:hAnsi="Arial" w:cs="Arial"/>
+          <w:b/>
+          <w:bCs/>
+          <w:color w:val="000000" w:themeColor="text1"/>
+          <w:sz w:val="20"/>
+          <w:szCs w:val="20"/>
+        </w:rPr>
+        <w:t xml:space="preserve"> </w:t>
+      </w:r>
+      <w:r>
+        <w:rPr>
+          <w:rFonts w:ascii="Arial" w:hAnsi="Arial" w:cs="Arial"/>
+          <w:i/>
+          <w:iCs/>
+          <w:color w:val="000000" w:themeColor="text1"/>
+          <w:sz w:val="20"/>
+          <w:szCs w:val="20"/>
+        </w:rPr>
+        <w:t>U</w:t>
+      </w:r>
+      <w:r>
+        <w:rPr>
+          <w:rFonts w:ascii="Arial" w:hAnsi="Arial" w:cs="Arial"/>
+          <w:i/>
+          <w:iCs/>
+          <w:color w:val="000000" w:themeColor="text1"/>
+          <w:sz w:val="20"/>
+          <w:szCs w:val="20"/>
+        </w:rPr>
+        <w:t xml:space="preserve">niversity </w:t>
+      </w:r>
+      <w:r>
+        <w:rPr>
+          <w:rFonts w:ascii="Arial" w:hAnsi="Arial" w:cs="Arial"/>
+          <w:i/>
+          <w:iCs/>
+          <w:color w:val="000000" w:themeColor="text1"/>
+          <w:sz w:val="20"/>
+          <w:szCs w:val="20"/>
+        </w:rPr>
+        <w:t>of</w:t>
+      </w:r>
+      <w:r>
+        <w:rPr>
+          <w:rFonts w:ascii="Arial" w:hAnsi="Arial" w:cs="Arial"/>
+          <w:i/>
+          <w:iCs/>
+          <w:color w:val="000000" w:themeColor="text1"/>
+          <w:sz w:val="20"/>
+          <w:szCs w:val="20"/>
+        </w:rPr>
+        <w:t xml:space="preserve"> </w:t>
+      </w:r>
+      <w:r>
+        <w:rPr>
+          <w:rFonts w:ascii="Arial" w:hAnsi="Arial" w:cs="Arial"/>
+          <w:i/>
+          <w:iCs/>
+          <w:color w:val="000000" w:themeColor="text1"/>
+          <w:sz w:val="20"/>
+          <w:szCs w:val="20"/>
+        </w:rPr>
+        <w:t>T</w:t>
+      </w:r>
+      <w:r>
+        <w:rPr>
+          <w:rFonts w:ascii="Arial" w:hAnsi="Arial" w:cs="Arial"/>
+          <w:i/>
+          <w:iCs/>
+          <w:color w:val="000000" w:themeColor="text1"/>
+          <w:sz w:val="20"/>
+          <w:szCs w:val="20"/>
+        </w:rPr>
+        <w:t>oronto</w:t>
+      </w:r>
+      <w:r>
+        <w:rPr>
+          <w:rFonts w:ascii="Arial" w:hAnsi="Arial" w:cs="Arial"/>
+          <w:i/>
+          <w:iCs/>
+          <w:color w:val="000000" w:themeColor="text1"/>
+          <w:sz w:val="20"/>
+          <w:szCs w:val="20"/>
         </w:rPr>
         <w:t xml:space="preserve"> Hacks 11</w:t>
       </w:r>
@@ -6967,14 +7410,6 @@
           <w:szCs w:val="20"/>
         </w:rPr>
         <w:tab/>
-      </w:r>
-      <w:r>
-        <w:rPr>
-          <w:rFonts w:ascii="Arial" w:hAnsi="Arial" w:cs="Arial"/>
-          <w:color w:val="000000" w:themeColor="text1"/>
-          <w:sz w:val="20"/>
-          <w:szCs w:val="20"/>
-        </w:rPr>
         <w:t xml:space="preserve"> </w:t>
       </w:r>
       <w:hyperlink r:id="rId23" w:history="1">
@@ -7039,40 +7474,18 @@
           <w:sz w:val="20"/>
           <w:szCs w:val="20"/>
         </w:rPr>
-        <w:t xml:space="preserve"> </w:t>
-      </w:r>
-      <w:r>
-        <w:rPr>
-          <w:rFonts w:ascii="Arial" w:hAnsi="Arial" w:cs="Arial"/>
-          <w:b/>
-          <w:bCs/>
-          <w:color w:val="000000" w:themeColor="text1"/>
-          <w:sz w:val="20"/>
-          <w:szCs w:val="20"/>
-        </w:rPr>
-        <w:t xml:space="preserve">AI hospital triage </w:t>
-      </w:r>
-      <w:r>
-        <w:rPr>
-          <w:rFonts w:ascii="Arial" w:hAnsi="Arial" w:cs="Arial"/>
-          <w:b/>
-          <w:bCs/>
-          <w:color w:val="000000" w:themeColor="text1"/>
-          <w:sz w:val="20"/>
-          <w:szCs w:val="20"/>
-        </w:rPr>
-        <w:t xml:space="preserve">web </w:t>
-      </w:r>
-      <w:r>
-        <w:rPr>
-          <w:rFonts w:ascii="Arial" w:hAnsi="Arial" w:cs="Arial"/>
-          <w:b/>
-          <w:bCs/>
-          <w:color w:val="000000" w:themeColor="text1"/>
-          <w:sz w:val="20"/>
-          <w:szCs w:val="20"/>
-        </w:rPr>
-        <w:t>app</w:t>
+        <w:t xml:space="preserve"> LLM </w:t>
+      </w:r>
+      <w:r>
+        <w:rPr>
+          <w:rFonts w:ascii="Arial" w:hAnsi="Arial" w:cs="Arial"/>
+          <w:b/>
+          <w:bCs/>
+          <w:color w:val="000000" w:themeColor="text1"/>
+          <w:sz w:val="20"/>
+          <w:szCs w:val="20"/>
+        </w:rPr>
+        <w:t>AI hospital triage web app</w:t>
       </w:r>
       <w:r>
         <w:rPr>
@@ -7112,29 +7525,7 @@
           <w:sz w:val="20"/>
           <w:szCs w:val="20"/>
         </w:rPr>
-        <w:t xml:space="preserve"> </w:t>
-      </w:r>
-      <w:r>
-        <w:rPr>
-          <w:rFonts w:ascii="Arial" w:hAnsi="Arial" w:cs="Arial"/>
-          <w:b/>
-          <w:bCs/>
-          <w:color w:val="000000" w:themeColor="text1"/>
-          <w:sz w:val="20"/>
-          <w:szCs w:val="20"/>
-        </w:rPr>
-        <w:t>Next.JS</w:t>
-      </w:r>
-      <w:r>
-        <w:rPr>
-          <w:rFonts w:ascii="Arial" w:hAnsi="Arial" w:cs="Arial"/>
-          <w:b/>
-          <w:bCs/>
-          <w:color w:val="000000" w:themeColor="text1"/>
-          <w:sz w:val="20"/>
-          <w:szCs w:val="20"/>
-        </w:rPr>
-        <w:t xml:space="preserve"> </w:t>
+        <w:t xml:space="preserve"> Next.JS </w:t>
       </w:r>
       <w:r>
         <w:rPr>
@@ -7233,345 +7624,7 @@
           <w:sz w:val="20"/>
           <w:szCs w:val="20"/>
         </w:rPr>
-        <w:t xml:space="preserve">provide diagnosis, prognosis, </w:t>
-      </w:r>
-      <w:r>
-        <w:rPr>
-          <w:rFonts w:ascii="Arial" w:hAnsi="Arial" w:cs="Arial"/>
-          <w:color w:val="000000" w:themeColor="text1"/>
-          <w:sz w:val="20"/>
-          <w:szCs w:val="20"/>
-        </w:rPr>
-        <w:t>&amp;</w:t>
-      </w:r>
-      <w:r>
-        <w:rPr>
-          <w:rFonts w:ascii="Arial" w:hAnsi="Arial" w:cs="Arial"/>
-          <w:color w:val="000000" w:themeColor="text1"/>
-          <w:sz w:val="20"/>
-          <w:szCs w:val="20"/>
-        </w:rPr>
-        <w:t xml:space="preserve"> triage with </w:t>
-      </w:r>
-      <w:r>
-        <w:rPr>
-          <w:rFonts w:ascii="Arial" w:hAnsi="Arial" w:cs="Arial"/>
-          <w:color w:val="000000" w:themeColor="text1"/>
-          <w:sz w:val="20"/>
-          <w:szCs w:val="20"/>
-        </w:rPr>
-        <w:t>cit</w:t>
-      </w:r>
-      <w:r>
-        <w:rPr>
-          <w:rFonts w:ascii="Arial" w:hAnsi="Arial" w:cs="Arial"/>
-          <w:color w:val="000000" w:themeColor="text1"/>
-          <w:sz w:val="20"/>
-          <w:szCs w:val="20"/>
-        </w:rPr>
-        <w:t>ations</w:t>
-      </w:r>
-    </w:p>
-    <w:p>
-      <w:pPr>
-        <w:tabs>
-          <w:tab w:val="center" w:pos="5400"/>
-          <w:tab w:val="right" w:pos="10800"/>
-        </w:tabs>
-        <w:spacing w:after="0" w:line="240" w:lineRule="auto"/>
-        <w:ind w:left="274" w:hanging="274"/>
-        <w:rPr>
-          <w:rFonts w:ascii="Arial" w:hAnsi="Arial" w:cs="Arial"/>
-          <w:color w:val="000000" w:themeColor="text1"/>
-          <w:sz w:val="4"/>
-          <w:szCs w:val="4"/>
-        </w:rPr>
-      </w:pPr>
-    </w:p>
-    <w:p>
-      <w:pPr>
-        <w:tabs>
-          <w:tab w:val="center" w:pos="5400"/>
-          <w:tab w:val="right" w:pos="10800"/>
-        </w:tabs>
-        <w:spacing w:after="0" w:line="240" w:lineRule="auto"/>
-        <w:ind w:left="274" w:hanging="274"/>
-        <w:rPr>
-          <w:rFonts w:ascii="Arial" w:hAnsi="Arial" w:cs="Arial"/>
-          <w:color w:val="000000" w:themeColor="text1"/>
-          <w:sz w:val="20"/>
-          <w:szCs w:val="20"/>
-        </w:rPr>
-      </w:pPr>
-      <w:r>
-        <w:rPr>
-          <w:rFonts w:ascii="Arial" w:hAnsi="Arial" w:cs="Arial"/>
-          <w:b/>
-          <w:bCs/>
-          <w:color w:val="000000" w:themeColor="text1"/>
-          <w:sz w:val="20"/>
-          <w:szCs w:val="20"/>
-        </w:rPr>
-        <w:t xml:space="preserve">uOttaApp </w:t>
-      </w:r>
-      <w:r>
-        <w:rPr>
-          <w:rFonts w:ascii="Arial" w:hAnsi="Arial" w:cs="Arial"/>
-          <w:color w:val="000000" w:themeColor="text1"/>
-          <w:sz w:val="20"/>
-          <w:szCs w:val="20"/>
-        </w:rPr>
-        <w:t>–</w:t>
-      </w:r>
-      <w:r>
-        <w:rPr>
-          <w:rFonts w:ascii="Arial" w:hAnsi="Arial" w:cs="Arial"/>
-          <w:b/>
-          <w:bCs/>
-          <w:color w:val="000000" w:themeColor="text1"/>
-          <w:sz w:val="20"/>
-          <w:szCs w:val="20"/>
-        </w:rPr>
-        <w:t xml:space="preserve"> </w:t>
-      </w:r>
-      <w:r>
-        <w:rPr>
-          <w:rFonts w:ascii="Arial" w:hAnsi="Arial" w:cs="Arial"/>
-          <w:i/>
-          <w:iCs/>
-          <w:color w:val="000000" w:themeColor="text1"/>
-          <w:sz w:val="20"/>
-          <w:szCs w:val="20"/>
-        </w:rPr>
-        <w:t>Smartphone Event Tracker</w:t>
-      </w:r>
-      <w:r>
-        <w:rPr>
-          <w:rFonts w:ascii="Arial" w:hAnsi="Arial" w:cs="Arial"/>
-          <w:i/>
-          <w:iCs/>
-          <w:color w:val="000000" w:themeColor="text1"/>
-          <w:sz w:val="20"/>
-          <w:szCs w:val="20"/>
-        </w:rPr>
-        <w:tab/>
-      </w:r>
-      <w:r>
-        <w:rPr>
-          <w:rFonts w:ascii="Arial" w:hAnsi="Arial" w:cs="Arial"/>
-          <w:color w:val="000000" w:themeColor="text1"/>
-          <w:sz w:val="20"/>
-          <w:szCs w:val="20"/>
-        </w:rPr>
-        <w:tab/>
-      </w:r>
-      <w:hyperlink r:id="rId24" w:history="1">
-        <w:r>
-          <w:rPr>
-            <w:rStyle w:val="Hyperlink"/>
-            <w:rFonts w:ascii="Arial" w:hAnsi="Arial" w:cs="Arial"/>
-            <w:i/>
-            <w:iCs/>
-            <w:color w:val="000000" w:themeColor="text1"/>
-            <w:sz w:val="20"/>
-            <w:szCs w:val="20"/>
-          </w:rPr>
-          <w:t>github.com/Devcon324/uOttaApp</w:t>
-        </w:r>
-      </w:hyperlink>
-    </w:p>
-    <w:p>
-      <w:pPr>
-        <w:pStyle w:val="ListParagraph"/>
-        <w:numPr>
-          <w:ilvl w:val="0"/>
-          <w:numId w:val="26"/>
-        </w:numPr>
-        <w:tabs>
-          <w:tab w:val="center" w:pos="5400"/>
-          <w:tab w:val="right" w:pos="10800"/>
-        </w:tabs>
-        <w:ind w:left="450" w:hanging="270"/>
-        <w:rPr>
-          <w:rFonts w:ascii="Arial" w:hAnsi="Arial" w:cs="Arial"/>
-          <w:color w:val="000000" w:themeColor="text1"/>
-          <w:sz w:val="20"/>
-          <w:szCs w:val="20"/>
-        </w:rPr>
-      </w:pPr>
-      <w:r>
-        <w:rPr>
-          <w:rFonts w:ascii="Arial" w:hAnsi="Arial" w:cs="Arial"/>
-          <w:b/>
-          <w:bCs/>
-          <w:color w:val="000000" w:themeColor="text1"/>
-          <w:sz w:val="20"/>
-          <w:szCs w:val="20"/>
-        </w:rPr>
-        <w:t>M</w:t>
-      </w:r>
-      <w:r>
-        <w:rPr>
-          <w:rFonts w:ascii="Arial" w:hAnsi="Arial" w:cs="Arial"/>
-          <w:b/>
-          <w:bCs/>
-          <w:color w:val="000000" w:themeColor="text1"/>
-          <w:sz w:val="20"/>
-          <w:szCs w:val="20"/>
-        </w:rPr>
-        <w:t xml:space="preserve">ERN </w:t>
-      </w:r>
-      <w:r>
-        <w:rPr>
-          <w:rFonts w:ascii="Arial" w:hAnsi="Arial" w:cs="Arial"/>
-          <w:color w:val="000000" w:themeColor="text1"/>
-          <w:sz w:val="20"/>
-          <w:szCs w:val="20"/>
-        </w:rPr>
-        <w:t xml:space="preserve">Stack Mobile WebApp used by </w:t>
-      </w:r>
-      <w:r>
-        <w:rPr>
-          <w:rFonts w:ascii="Arial" w:hAnsi="Arial" w:cs="Arial"/>
-          <w:b/>
-          <w:bCs/>
-          <w:color w:val="000000" w:themeColor="text1"/>
-          <w:sz w:val="20"/>
-          <w:szCs w:val="20"/>
-        </w:rPr>
-        <w:t>2000+ hackers</w:t>
-      </w:r>
-      <w:r>
-        <w:rPr>
-          <w:rFonts w:ascii="Arial" w:hAnsi="Arial" w:cs="Arial"/>
-          <w:color w:val="000000" w:themeColor="text1"/>
-          <w:sz w:val="20"/>
-          <w:szCs w:val="20"/>
-        </w:rPr>
-        <w:t xml:space="preserve"> at our events, leveraging </w:t>
-      </w:r>
-      <w:r>
-        <w:rPr>
-          <w:rFonts w:ascii="Arial" w:hAnsi="Arial" w:cs="Arial"/>
-          <w:b/>
-          <w:bCs/>
-          <w:color w:val="000000" w:themeColor="text1"/>
-          <w:sz w:val="20"/>
-          <w:szCs w:val="20"/>
-        </w:rPr>
-        <w:t>Next.js, Firebase &amp; Expo</w:t>
-      </w:r>
-    </w:p>
-    <w:p>
-      <w:pPr>
-        <w:pStyle w:val="ListParagraph"/>
-        <w:numPr>
-          <w:ilvl w:val="0"/>
-          <w:numId w:val="26"/>
-        </w:numPr>
-        <w:tabs>
-          <w:tab w:val="center" w:pos="5400"/>
-          <w:tab w:val="right" w:pos="10800"/>
-        </w:tabs>
-        <w:spacing w:after="0" w:line="240" w:lineRule="auto"/>
-        <w:ind w:left="450" w:hanging="274"/>
-        <w:rPr>
-          <w:rFonts w:ascii="Arial" w:hAnsi="Arial" w:cs="Arial"/>
-          <w:b/>
-          <w:bCs/>
-          <w:color w:val="000000" w:themeColor="text1"/>
-          <w:sz w:val="20"/>
-          <w:szCs w:val="20"/>
-        </w:rPr>
-      </w:pPr>
-      <w:r>
-        <w:rPr>
-          <w:rFonts w:ascii="Arial" w:hAnsi="Arial" w:cs="Arial"/>
-          <w:color w:val="000000" w:themeColor="text1"/>
-          <w:sz w:val="20"/>
-          <w:szCs w:val="20"/>
-        </w:rPr>
-        <w:t xml:space="preserve">Managing </w:t>
-      </w:r>
-      <w:r>
-        <w:rPr>
-          <w:rFonts w:ascii="Arial" w:hAnsi="Arial" w:cs="Arial"/>
-          <w:b/>
-          <w:bCs/>
-          <w:color w:val="000000" w:themeColor="text1"/>
-          <w:sz w:val="20"/>
-          <w:szCs w:val="20"/>
-        </w:rPr>
-        <w:t xml:space="preserve">700+ users </w:t>
-      </w:r>
-      <w:r>
-        <w:rPr>
-          <w:rFonts w:ascii="Arial" w:hAnsi="Arial" w:cs="Arial"/>
-          <w:color w:val="000000" w:themeColor="text1"/>
-          <w:sz w:val="20"/>
-          <w:szCs w:val="20"/>
-        </w:rPr>
-        <w:t>at once</w:t>
-      </w:r>
-      <w:r>
-        <w:rPr>
-          <w:rFonts w:ascii="Arial" w:hAnsi="Arial" w:cs="Arial"/>
-          <w:color w:val="000000" w:themeColor="text1"/>
-          <w:sz w:val="20"/>
-          <w:szCs w:val="20"/>
-        </w:rPr>
-        <w:t xml:space="preserve">, tracking </w:t>
-      </w:r>
-      <w:r>
-        <w:rPr>
-          <w:rFonts w:ascii="Arial" w:hAnsi="Arial" w:cs="Arial"/>
-          <w:b/>
-          <w:bCs/>
-          <w:color w:val="000000" w:themeColor="text1"/>
-          <w:sz w:val="20"/>
-          <w:szCs w:val="20"/>
-        </w:rPr>
-        <w:t>event statistics</w:t>
-      </w:r>
-      <w:r>
-        <w:rPr>
-          <w:rFonts w:ascii="Arial" w:hAnsi="Arial" w:cs="Arial"/>
-          <w:color w:val="000000" w:themeColor="text1"/>
-          <w:sz w:val="20"/>
-          <w:szCs w:val="20"/>
-        </w:rPr>
-        <w:t xml:space="preserve"> on a </w:t>
-      </w:r>
-      <w:r>
-        <w:rPr>
-          <w:rFonts w:ascii="Arial" w:hAnsi="Arial" w:cs="Arial"/>
-          <w:b/>
-          <w:bCs/>
-          <w:color w:val="000000" w:themeColor="text1"/>
-          <w:sz w:val="20"/>
-          <w:szCs w:val="20"/>
-        </w:rPr>
-        <w:t>user-friendly</w:t>
-      </w:r>
-      <w:r>
-        <w:rPr>
-          <w:rFonts w:ascii="Arial" w:hAnsi="Arial" w:cs="Arial"/>
-          <w:color w:val="000000" w:themeColor="text1"/>
-          <w:sz w:val="20"/>
-          <w:szCs w:val="20"/>
-        </w:rPr>
-        <w:t xml:space="preserve"> UI/UX enhanced by </w:t>
-      </w:r>
-      <w:r>
-        <w:rPr>
-          <w:rFonts w:ascii="Arial" w:hAnsi="Arial" w:cs="Arial"/>
-          <w:b/>
-          <w:bCs/>
-          <w:color w:val="000000" w:themeColor="text1"/>
-          <w:sz w:val="20"/>
-          <w:szCs w:val="20"/>
-        </w:rPr>
-        <w:t>SCSS/CSS</w:t>
+        <w:t>provide diagnosis, prognosis, &amp; triage with citations</w:t>
       </w:r>
     </w:p>
     <w:p>
@@ -7615,7 +7668,29 @@
           <w:sz w:val="20"/>
           <w:szCs w:val="20"/>
         </w:rPr>
-        <w:t>uOttaHack Website</w:t>
+        <w:t>uOttaHack Web</w:t>
+      </w:r>
+      <w:r>
+        <w:rPr>
+          <w:rFonts w:ascii="Arial" w:hAnsi="Arial" w:cs="Arial"/>
+          <w:b/>
+          <w:bCs/>
+          <w:color w:val="000000" w:themeColor="text1"/>
+          <w:sz w:val="20"/>
+          <w:szCs w:val="20"/>
+        </w:rPr>
+        <w:t>sites/</w:t>
+      </w:r>
+      <w:r>
+        <w:rPr>
+          <w:rFonts w:ascii="Arial" w:hAnsi="Arial" w:cs="Arial"/>
+          <w:b/>
+          <w:bCs/>
+          <w:color w:val="000000" w:themeColor="text1"/>
+          <w:sz w:val="20"/>
+          <w:szCs w:val="20"/>
+        </w:rPr>
+        <w:t>Apps</w:t>
       </w:r>
       <w:r>
         <w:rPr>
@@ -7717,7 +7792,7 @@
         </w:rPr>
         <w:t xml:space="preserve"> </w:t>
       </w:r>
-      <w:hyperlink r:id="rId25" w:history="1">
+      <w:hyperlink r:id="rId24" w:history="1">
         <w:r>
           <w:rPr>
             <w:rStyle w:val="Hyperlink"/>
@@ -7738,7 +7813,7 @@
         </w:rPr>
         <w:t xml:space="preserve"> / </w:t>
       </w:r>
-      <w:hyperlink r:id="rId26" w:history="1">
+      <w:hyperlink r:id="rId25" w:history="1">
         <w:r>
           <w:rPr>
             <w:rStyle w:val="Hyperlink"/>
@@ -7759,7 +7834,7 @@
         </w:rPr>
         <w:t xml:space="preserve"> / </w:t>
       </w:r>
-      <w:hyperlink r:id="rId27" w:history="1">
+      <w:hyperlink r:id="rId26" w:history="1">
         <w:r>
           <w:rPr>
             <w:rStyle w:val="Hyperlink"/>
@@ -7798,18 +7873,47 @@
           <w:sz w:val="20"/>
           <w:szCs w:val="20"/>
         </w:rPr>
-        <w:t xml:space="preserve">Using various </w:t>
-      </w:r>
-      <w:r>
-        <w:rPr>
-          <w:rFonts w:ascii="Arial" w:hAnsi="Arial" w:cs="Arial"/>
-          <w:b/>
-          <w:bCs/>
-          <w:color w:val="000000" w:themeColor="text1"/>
-          <w:sz w:val="20"/>
-          <w:szCs w:val="20"/>
-        </w:rPr>
-        <w:t>React libraries</w:t>
+        <w:t xml:space="preserve">Managed </w:t>
+      </w:r>
+      <w:r>
+        <w:rPr>
+          <w:rFonts w:ascii="Arial" w:hAnsi="Arial" w:cs="Arial"/>
+          <w:b/>
+          <w:bCs/>
+          <w:color w:val="000000" w:themeColor="text1"/>
+          <w:sz w:val="20"/>
+          <w:szCs w:val="20"/>
+        </w:rPr>
+        <w:t>48</w:t>
+      </w:r>
+      <w:r>
+        <w:rPr>
+          <w:rFonts w:ascii="Arial" w:hAnsi="Arial" w:cs="Arial"/>
+          <w:color w:val="000000" w:themeColor="text1"/>
+          <w:sz w:val="20"/>
+          <w:szCs w:val="20"/>
+        </w:rPr>
+        <w:t xml:space="preserve"> repositories across </w:t>
+      </w:r>
+      <w:r>
+        <w:rPr>
+          <w:rFonts w:ascii="Arial" w:hAnsi="Arial" w:cs="Arial"/>
+          <w:b/>
+          <w:bCs/>
+          <w:color w:val="000000" w:themeColor="text1"/>
+          <w:sz w:val="20"/>
+          <w:szCs w:val="20"/>
+        </w:rPr>
+        <w:t>33</w:t>
+      </w:r>
+      <w:r>
+        <w:rPr>
+          <w:rFonts w:ascii="Arial" w:hAnsi="Arial" w:cs="Arial"/>
+          <w:color w:val="000000" w:themeColor="text1"/>
+          <w:sz w:val="20"/>
+          <w:szCs w:val="20"/>
+        </w:rPr>
+        <w:t xml:space="preserve"> developers using</w:t>
       </w:r>
       <w:r>
         <w:rPr>
@@ -7823,31 +7927,24 @@
       <w:r>
         <w:rPr>
           <w:rFonts w:ascii="Arial" w:hAnsi="Arial" w:cs="Arial"/>
-          <w:color w:val="000000" w:themeColor="text1"/>
-          <w:sz w:val="20"/>
-          <w:szCs w:val="20"/>
-        </w:rPr>
-        <w:t>&amp;</w:t>
-      </w:r>
-      <w:r>
-        <w:rPr>
-          <w:rFonts w:ascii="Arial" w:hAnsi="Arial" w:cs="Arial"/>
-          <w:color w:val="000000" w:themeColor="text1"/>
-          <w:sz w:val="20"/>
-          <w:szCs w:val="20"/>
-        </w:rPr>
-        <w:t xml:space="preserve"> </w:t>
-      </w:r>
-      <w:r>
-        <w:rPr>
-          <w:rFonts w:ascii="Arial" w:hAnsi="Arial" w:cs="Arial"/>
-          <w:b/>
-          <w:bCs/>
-          <w:color w:val="000000" w:themeColor="text1"/>
-          <w:sz w:val="20"/>
-          <w:szCs w:val="20"/>
-        </w:rPr>
-        <w:t>Embeds</w:t>
+          <w:b/>
+          <w:bCs/>
+          <w:color w:val="000000" w:themeColor="text1"/>
+          <w:sz w:val="20"/>
+          <w:szCs w:val="20"/>
+        </w:rPr>
+        <w:t xml:space="preserve">React </w:t>
+      </w:r>
+      <w:r>
+        <w:rPr>
+          <w:rFonts w:ascii="Arial" w:hAnsi="Arial" w:cs="Arial"/>
+          <w:b/>
+          <w:bCs/>
+          <w:color w:val="000000" w:themeColor="text1"/>
+          <w:sz w:val="20"/>
+          <w:szCs w:val="20"/>
+        </w:rPr>
+        <w:t>&amp; Embeds</w:t>
       </w:r>
       <w:r>
         <w:rPr>
@@ -7885,7 +7982,25 @@
           <w:sz w:val="20"/>
           <w:szCs w:val="20"/>
         </w:rPr>
-        <w:t xml:space="preserve">Using </w:t>
+        <w:t>U</w:t>
+      </w:r>
+      <w:r>
+        <w:rPr>
+          <w:rFonts w:ascii="Arial" w:hAnsi="Arial" w:cs="Arial"/>
+          <w:color w:val="000000" w:themeColor="text1"/>
+          <w:sz w:val="20"/>
+          <w:szCs w:val="20"/>
+        </w:rPr>
+        <w:t>tilized</w:t>
+      </w:r>
+      <w:r>
+        <w:rPr>
+          <w:rFonts w:ascii="Arial" w:hAnsi="Arial" w:cs="Arial"/>
+          <w:color w:val="000000" w:themeColor="text1"/>
+          <w:sz w:val="20"/>
+          <w:szCs w:val="20"/>
+        </w:rPr>
+        <w:t xml:space="preserve"> </w:t>
       </w:r>
       <w:r>
         <w:rPr>
@@ -8199,32 +8314,137 @@
 <file path=word/numbering.xml><?xml version="1.0" encoding="utf-8"?>
 <w:numbering xmlns:wpc="http://schemas.microsoft.com/office/word/2010/wordprocessingCanvas" xmlns:cx="http://schemas.microsoft.com/office/drawing/2014/chartex" xmlns:cx1="http://schemas.microsoft.com/office/drawing/2015/9/8/chartex" xmlns:cx2="http://schemas.microsoft.com/office/drawing/2015/10/21/chartex" xmlns:cx3="http://schemas.microsoft.com/office/drawing/2016/5/9/chartex" xmlns:cx4="http://schemas.microsoft.com/office/drawing/2016/5/10/chartex" xmlns:cx5="http://schemas.microsoft.com/office/drawing/2016/5/11/chartex" xmlns:cx6="http://schemas.microsoft.com/office/drawing/2016/5/12/chartex" xmlns:cx7="http://schemas.microsoft.com/office/drawing/2016/5/13/chartex" xmlns:cx8="http://schemas.microsoft.com/office/drawing/2016/5/14/chartex" xmlns:mc="http://schemas.openxmlformats.org/markup-compatibility/2006" xmlns:aink="http://schemas.microsoft.com/office/drawing/2016/ink" xmlns:am3d="http://schemas.microsoft.com/office/drawing/2017/model3d" xmlns:o="urn:schemas-microsoft-com:office:office" xmlns:oel="http://schemas.microsoft.com/office/2019/extlst" xmlns:r="http://schemas.openxmlformats.org/officeDocument/2006/relationships" xmlns:m="http://schemas.openxmlformats.org/officeDocument/2006/math" xmlns:v="urn:schemas-microsoft-com:vml" xmlns:wp14="http://schemas.microsoft.com/office/word/2010/wordprocessingDrawing" xmlns:wp="http://schemas.openxmlformats.org/drawingml/2006/wordprocessingDrawing" xmlns:w10="urn:schemas-microsoft-com:office:word" xmlns:w="http://schemas.openxmlformats.org/wordprocessingml/2006/main" xmlns:w14="http://schemas.microsoft.com/office/word/2010/wordml" xmlns:w15="http://schemas.microsoft.com/office/word/2012/wordml" xmlns:w16cex="http://schemas.microsoft.com/office/word/2018/wordml/cex" xmlns:w16cid="http://schemas.microsoft.com/office/word/2016/wordml/cid" xmlns:w16="http://schemas.microsoft.com/office/word/2018/wordml" xmlns:w16du="http://schemas.microsoft.com/office/word/2023/wordml/word16du" xmlns:w16sdtdh="http://schemas.microsoft.com/office/word/2020/wordml/sdtdatahash" xmlns:w16sdtfl="http://schemas.microsoft.com/office/word/2024/wordml/sdtformatlock" xmlns:w16se="http://schemas.microsoft.com/office/word/2015/wordml/symex" xmlns:wpg="http://schemas.microsoft.com/office/word/2010/wordprocessingGroup" xmlns:wpi="http://schemas.microsoft.com/office/word/2010/wordprocessingInk" xmlns:wne="http://schemas.microsoft.com/office/word/2006/wordml" xmlns:wps="http://schemas.microsoft.com/office/word/2010/wordprocessingShape" mc:Ignorable="w14 w15 w16se w16cid w16 w16cex w16sdtdh w16sdtfl w16du wp14">
   <w:numPicBullet w:numPicBulletId="0">
-    <w:pict>
-      <v:shapetype id="_x0000_t75" coordsize="21600,21600" o:spt="75" o:preferrelative="t" path="m@4@5l@4@11@9@11@9@5xe" filled="f" stroked="f">
-        <v:stroke joinstyle="miter"/>
-        <v:formulas>
-          <v:f eqn="if lineDrawn pixelLineWidth 0"/>
-          <v:f eqn="sum @0 1 0"/>
-          <v:f eqn="sum 0 0 @1"/>
-          <v:f eqn="prod @2 1 2"/>
-          <v:f eqn="prod @3 21600 pixelWidth"/>
-          <v:f eqn="prod @3 21600 pixelHeight"/>
-          <v:f eqn="sum @0 0 1"/>
-          <v:f eqn="prod @6 1 2"/>
-          <v:f eqn="prod @7 21600 pixelWidth"/>
-          <v:f eqn="sum @8 21600 0"/>
-          <v:f eqn="prod @7 21600 pixelHeight"/>
-          <v:f eqn="sum @10 21600 0"/>
-        </v:formulas>
-        <v:path o:extrusionok="f" gradientshapeok="t" o:connecttype="rect"/>
-        <o:lock v:ext="edit" aspectratio="t"/>
-      </v:shapetype>
-      <v:shape id="_x0000_i1026" type="#_x0000_t75" style="width:384.65pt;height:384.65pt;visibility:visible;mso-wrap-style:square" o:bullet="t">
-        <v:imagedata r:id="rId1" o:title=""/>
-      </v:shape>
-    </w:pict>
+    <mc:AlternateContent>
+      <mc:Choice Requires="v">
+        <w:pict>
+          <v:shapetype w14:anchorId="6EDD55A2" id="_x0000_t75" coordsize="21600,21600" o:spt="75" o:preferrelative="t" path="m@4@5l@4@11@9@11@9@5xe" filled="f" stroked="f">
+            <v:stroke joinstyle="miter"/>
+            <v:formulas>
+              <v:f eqn="if lineDrawn pixelLineWidth 0"/>
+              <v:f eqn="sum @0 1 0"/>
+              <v:f eqn="sum 0 0 @1"/>
+              <v:f eqn="prod @2 1 2"/>
+              <v:f eqn="prod @3 21600 pixelWidth"/>
+              <v:f eqn="prod @3 21600 pixelHeight"/>
+              <v:f eqn="sum @0 0 1"/>
+              <v:f eqn="prod @6 1 2"/>
+              <v:f eqn="prod @7 21600 pixelWidth"/>
+              <v:f eqn="sum @8 21600 0"/>
+              <v:f eqn="prod @7 21600 pixelHeight"/>
+              <v:f eqn="sum @10 21600 0"/>
+            </v:formulas>
+            <v:path o:extrusionok="f" gradientshapeok="t" o:connecttype="rect"/>
+            <o:lock v:ext="edit" aspectratio="t"/>
+          </v:shapetype>
+          <v:shape id="Picture 1183528674" o:spid="_x0000_i1025" type="#_x0000_t75" style="width:385.2pt;height:385.2pt;visibility:visible;mso-wrap-style:square">
+            <v:imagedata r:id="rId1" o:title=""/>
+          </v:shape>
+        </w:pict>
+      </mc:Choice>
+      <mc:Fallback>
+        <w:drawing>
+          <wp:inline distT="0" distB="0" distL="0" distR="0" wp14:anchorId="1472F728" wp14:editId="1472F729">
+            <wp:extent cx="4892040" cy="4892040"/>
+            <wp:effectExtent l="0" t="0" r="0" b="0"/>
+            <wp:docPr id="1183528674" name="Picture 1183528674"/>
+            <wp:cNvGraphicFramePr>
+              <a:graphicFrameLocks xmlns:a="http://schemas.openxmlformats.org/drawingml/2006/main" noChangeAspect="1"/>
+            </wp:cNvGraphicFramePr>
+            <a:graphic xmlns:a="http://schemas.openxmlformats.org/drawingml/2006/main">
+              <a:graphicData uri="http://schemas.openxmlformats.org/drawingml/2006/picture">
+                <pic:pic xmlns:pic="http://schemas.openxmlformats.org/drawingml/2006/picture">
+                  <pic:nvPicPr>
+                    <pic:cNvPr id="0" name="Picture -1023"/>
+                    <pic:cNvPicPr>
+                      <a:picLocks noChangeAspect="1" noChangeArrowheads="1"/>
+                    </pic:cNvPicPr>
+                  </pic:nvPicPr>
+                  <pic:blipFill>
+                    <a:blip r:embed="rId2">
+                      <a:extLst>
+                        <a:ext uri="{28A0092B-C50C-407E-A947-70E740481C1C}">
+                          <a14:useLocalDpi xmlns:a14="http://schemas.microsoft.com/office/drawing/2010/main" val="0"/>
+                        </a:ext>
+                      </a:extLst>
+                    </a:blip>
+                    <a:srcRect/>
+                    <a:stretch>
+                      <a:fillRect/>
+                    </a:stretch>
+                  </pic:blipFill>
+                  <pic:spPr bwMode="auto">
+                    <a:xfrm>
+                      <a:off x="0" y="0"/>
+                      <a:ext cx="4892040" cy="4892040"/>
+                    </a:xfrm>
+                    <a:prstGeom prst="rect">
+                      <a:avLst/>
+                    </a:prstGeom>
+                    <a:noFill/>
+                    <a:ln>
+                      <a:noFill/>
+                    </a:ln>
+                  </pic:spPr>
+                </pic:pic>
+              </a:graphicData>
+            </a:graphic>
+          </wp:inline>
+        </w:drawing>
+      </mc:Fallback>
+    </mc:AlternateContent>
   </w:numPicBullet>
   <w:abstractNum w:abstractNumId="0" w15:restartNumberingAfterBreak="0">
+    <w:nsid w:val="8018F985"/>
+    <w:multiLevelType w:val="hybridMultilevel"/>
+    <w:tmpl w:val="FFFFFFFF"/>
+    <w:lvl w:ilvl="0" w:tplc="FFFFFFFF">
+      <w:start w:val="1"/>
+      <w:numFmt w:val="bullet"/>
+      <w:lvlText w:val="•"/>
+      <w:lvlJc w:val="left"/>
+    </w:lvl>
+    <w:lvl w:ilvl="1" w:tplc="FFFFFFFF">
+      <w:numFmt w:val="decimal"/>
+      <w:lvlText w:val=""/>
+      <w:lvlJc w:val="left"/>
+    </w:lvl>
+    <w:lvl w:ilvl="2" w:tplc="FFFFFFFF">
+      <w:numFmt w:val="decimal"/>
+      <w:lvlText w:val=""/>
+      <w:lvlJc w:val="left"/>
+    </w:lvl>
+    <w:lvl w:ilvl="3" w:tplc="FFFFFFFF">
+      <w:numFmt w:val="decimal"/>
+      <w:lvlText w:val=""/>
+      <w:lvlJc w:val="left"/>
+    </w:lvl>
+    <w:lvl w:ilvl="4" w:tplc="FFFFFFFF">
+      <w:numFmt w:val="decimal"/>
+      <w:lvlText w:val=""/>
+      <w:lvlJc w:val="left"/>
+    </w:lvl>
+    <w:lvl w:ilvl="5" w:tplc="FFFFFFFF">
+      <w:numFmt w:val="decimal"/>
+      <w:lvlText w:val=""/>
+      <w:lvlJc w:val="left"/>
+    </w:lvl>
+    <w:lvl w:ilvl="6" w:tplc="FFFFFFFF">
+      <w:numFmt w:val="decimal"/>
+      <w:lvlText w:val=""/>
+      <w:lvlJc w:val="left"/>
+    </w:lvl>
+    <w:lvl w:ilvl="7" w:tplc="FFFFFFFF">
+      <w:numFmt w:val="decimal"/>
+      <w:lvlText w:val=""/>
+      <w:lvlJc w:val="left"/>
+    </w:lvl>
+    <w:lvl w:ilvl="8" w:tplc="FFFFFFFF">
+      <w:numFmt w:val="decimal"/>
+      <w:lvlText w:val=""/>
+      <w:lvlJc w:val="left"/>
+    </w:lvl>
+  </w:abstractNum>
+  <w:abstractNum w:abstractNumId="1" w15:restartNumberingAfterBreak="0">
     <w:nsid w:val="046C5299"/>
     <w:multiLevelType w:val="hybridMultilevel"/>
     <w:tmpl w:val="737E2A94"/>
@@ -8339,7 +8559,7 @@
       </w:rPr>
     </w:lvl>
   </w:abstractNum>
-  <w:abstractNum w:abstractNumId="1" w15:restartNumberingAfterBreak="0">
+  <w:abstractNum w:abstractNumId="2" w15:restartNumberingAfterBreak="0">
     <w:nsid w:val="06755B73"/>
     <w:multiLevelType w:val="hybridMultilevel"/>
     <w:tmpl w:val="528048EE"/>
@@ -8456,7 +8676,7 @@
       </w:rPr>
     </w:lvl>
   </w:abstractNum>
-  <w:abstractNum w:abstractNumId="2" w15:restartNumberingAfterBreak="0">
+  <w:abstractNum w:abstractNumId="3" w15:restartNumberingAfterBreak="0">
     <w:nsid w:val="089E4552"/>
     <w:multiLevelType w:val="hybridMultilevel"/>
     <w:tmpl w:val="40E04706"/>
@@ -8571,7 +8791,7 @@
       </w:rPr>
     </w:lvl>
   </w:abstractNum>
-  <w:abstractNum w:abstractNumId="3" w15:restartNumberingAfterBreak="0">
+  <w:abstractNum w:abstractNumId="4" w15:restartNumberingAfterBreak="0">
     <w:nsid w:val="0C915615"/>
     <w:multiLevelType w:val="hybridMultilevel"/>
     <w:tmpl w:val="6D1AD98C"/>
@@ -8689,7 +8909,7 @@
       </w:rPr>
     </w:lvl>
   </w:abstractNum>
-  <w:abstractNum w:abstractNumId="4" w15:restartNumberingAfterBreak="0">
+  <w:abstractNum w:abstractNumId="5" w15:restartNumberingAfterBreak="0">
     <w:nsid w:val="0D844136"/>
     <w:multiLevelType w:val="hybridMultilevel"/>
     <w:tmpl w:val="D29428F8"/>
@@ -8801,7 +9021,7 @@
       </w:rPr>
     </w:lvl>
   </w:abstractNum>
-  <w:abstractNum w:abstractNumId="5" w15:restartNumberingAfterBreak="0">
+  <w:abstractNum w:abstractNumId="6" w15:restartNumberingAfterBreak="0">
     <w:nsid w:val="0DA5131B"/>
     <w:multiLevelType w:val="hybridMultilevel"/>
     <w:tmpl w:val="45BA53EE"/>
@@ -8913,7 +9133,7 @@
       </w:rPr>
     </w:lvl>
   </w:abstractNum>
-  <w:abstractNum w:abstractNumId="6" w15:restartNumberingAfterBreak="0">
+  <w:abstractNum w:abstractNumId="7" w15:restartNumberingAfterBreak="0">
     <w:nsid w:val="0E1D268E"/>
     <w:multiLevelType w:val="hybridMultilevel"/>
     <w:tmpl w:val="804A1E36"/>
@@ -9025,7 +9245,7 @@
       </w:rPr>
     </w:lvl>
   </w:abstractNum>
-  <w:abstractNum w:abstractNumId="7" w15:restartNumberingAfterBreak="0">
+  <w:abstractNum w:abstractNumId="8" w15:restartNumberingAfterBreak="0">
     <w:nsid w:val="105422DC"/>
     <w:multiLevelType w:val="hybridMultilevel"/>
     <w:tmpl w:val="11E6233C"/>
@@ -9138,7 +9358,7 @@
       </w:rPr>
     </w:lvl>
   </w:abstractNum>
-  <w:abstractNum w:abstractNumId="8" w15:restartNumberingAfterBreak="0">
+  <w:abstractNum w:abstractNumId="9" w15:restartNumberingAfterBreak="0">
     <w:nsid w:val="112B649B"/>
     <w:multiLevelType w:val="multilevel"/>
     <w:tmpl w:val="93FA5F20"/>
@@ -9287,7 +9507,7 @@
       </w:rPr>
     </w:lvl>
   </w:abstractNum>
-  <w:abstractNum w:abstractNumId="9" w15:restartNumberingAfterBreak="0">
+  <w:abstractNum w:abstractNumId="10" w15:restartNumberingAfterBreak="0">
     <w:nsid w:val="16114DE0"/>
     <w:multiLevelType w:val="hybridMultilevel"/>
     <w:tmpl w:val="8788FBEA"/>
@@ -9399,7 +9619,7 @@
       </w:rPr>
     </w:lvl>
   </w:abstractNum>
-  <w:abstractNum w:abstractNumId="10" w15:restartNumberingAfterBreak="0">
+  <w:abstractNum w:abstractNumId="11" w15:restartNumberingAfterBreak="0">
     <w:nsid w:val="161300F9"/>
     <w:multiLevelType w:val="hybridMultilevel"/>
     <w:tmpl w:val="7A78DEEE"/>
@@ -9516,7 +9736,7 @@
       </w:rPr>
     </w:lvl>
   </w:abstractNum>
-  <w:abstractNum w:abstractNumId="11" w15:restartNumberingAfterBreak="0">
+  <w:abstractNum w:abstractNumId="12" w15:restartNumberingAfterBreak="0">
     <w:nsid w:val="1F0779B9"/>
     <w:multiLevelType w:val="hybridMultilevel"/>
     <w:tmpl w:val="210AFB74"/>
@@ -9628,7 +9848,7 @@
       </w:rPr>
     </w:lvl>
   </w:abstractNum>
-  <w:abstractNum w:abstractNumId="12" w15:restartNumberingAfterBreak="0">
+  <w:abstractNum w:abstractNumId="13" w15:restartNumberingAfterBreak="0">
     <w:nsid w:val="23E5355B"/>
     <w:multiLevelType w:val="hybridMultilevel"/>
     <w:tmpl w:val="502E581A"/>
@@ -9743,7 +9963,7 @@
       </w:rPr>
     </w:lvl>
   </w:abstractNum>
-  <w:abstractNum w:abstractNumId="13" w15:restartNumberingAfterBreak="0">
+  <w:abstractNum w:abstractNumId="14" w15:restartNumberingAfterBreak="0">
     <w:nsid w:val="2C224AE0"/>
     <w:multiLevelType w:val="hybridMultilevel"/>
     <w:tmpl w:val="5802A964"/>
@@ -9856,7 +10076,7 @@
       </w:rPr>
     </w:lvl>
   </w:abstractNum>
-  <w:abstractNum w:abstractNumId="14" w15:restartNumberingAfterBreak="0">
+  <w:abstractNum w:abstractNumId="15" w15:restartNumberingAfterBreak="0">
     <w:nsid w:val="301E3A4E"/>
     <w:multiLevelType w:val="hybridMultilevel"/>
     <w:tmpl w:val="16D8E454"/>
@@ -9968,7 +10188,7 @@
       </w:rPr>
     </w:lvl>
   </w:abstractNum>
-  <w:abstractNum w:abstractNumId="15" w15:restartNumberingAfterBreak="0">
+  <w:abstractNum w:abstractNumId="16" w15:restartNumberingAfterBreak="0">
     <w:nsid w:val="3B432D43"/>
     <w:multiLevelType w:val="hybridMultilevel"/>
     <w:tmpl w:val="28083C02"/>
@@ -10081,7 +10301,7 @@
       </w:rPr>
     </w:lvl>
   </w:abstractNum>
-  <w:abstractNum w:abstractNumId="16" w15:restartNumberingAfterBreak="0">
+  <w:abstractNum w:abstractNumId="17" w15:restartNumberingAfterBreak="0">
     <w:nsid w:val="3EE5211D"/>
     <w:multiLevelType w:val="hybridMultilevel"/>
     <w:tmpl w:val="0FC44946"/>
@@ -10194,7 +10414,7 @@
       </w:rPr>
     </w:lvl>
   </w:abstractNum>
-  <w:abstractNum w:abstractNumId="17" w15:restartNumberingAfterBreak="0">
+  <w:abstractNum w:abstractNumId="18" w15:restartNumberingAfterBreak="0">
     <w:nsid w:val="43420F45"/>
     <w:multiLevelType w:val="hybridMultilevel"/>
     <w:tmpl w:val="3C08631A"/>
@@ -10309,7 +10529,7 @@
       </w:rPr>
     </w:lvl>
   </w:abstractNum>
-  <w:abstractNum w:abstractNumId="18" w15:restartNumberingAfterBreak="0">
+  <w:abstractNum w:abstractNumId="19" w15:restartNumberingAfterBreak="0">
     <w:nsid w:val="43EE3875"/>
     <w:multiLevelType w:val="hybridMultilevel"/>
     <w:tmpl w:val="A4E46DFA"/>
@@ -10446,7 +10666,7 @@
       </w:rPr>
     </w:lvl>
   </w:abstractNum>
-  <w:abstractNum w:abstractNumId="19" w15:restartNumberingAfterBreak="0">
+  <w:abstractNum w:abstractNumId="20" w15:restartNumberingAfterBreak="0">
     <w:nsid w:val="4AE73F91"/>
     <w:multiLevelType w:val="hybridMultilevel"/>
     <w:tmpl w:val="9E3A8720"/>
@@ -10559,7 +10779,7 @@
       </w:rPr>
     </w:lvl>
   </w:abstractNum>
-  <w:abstractNum w:abstractNumId="20" w15:restartNumberingAfterBreak="0">
+  <w:abstractNum w:abstractNumId="21" w15:restartNumberingAfterBreak="0">
     <w:nsid w:val="4B827597"/>
     <w:multiLevelType w:val="hybridMultilevel"/>
     <w:tmpl w:val="CF383790"/>
@@ -10671,7 +10891,7 @@
       </w:rPr>
     </w:lvl>
   </w:abstractNum>
-  <w:abstractNum w:abstractNumId="21" w15:restartNumberingAfterBreak="0">
+  <w:abstractNum w:abstractNumId="22" w15:restartNumberingAfterBreak="0">
     <w:nsid w:val="4EA55D92"/>
     <w:multiLevelType w:val="hybridMultilevel"/>
     <w:tmpl w:val="3312C288"/>
@@ -10809,7 +11029,7 @@
       </w:rPr>
     </w:lvl>
   </w:abstractNum>
-  <w:abstractNum w:abstractNumId="22" w15:restartNumberingAfterBreak="0">
+  <w:abstractNum w:abstractNumId="23" w15:restartNumberingAfterBreak="0">
     <w:nsid w:val="4FCE6AD6"/>
     <w:multiLevelType w:val="hybridMultilevel"/>
     <w:tmpl w:val="A7E80812"/>
@@ -10926,7 +11146,7 @@
       </w:rPr>
     </w:lvl>
   </w:abstractNum>
-  <w:abstractNum w:abstractNumId="23" w15:restartNumberingAfterBreak="0">
+  <w:abstractNum w:abstractNumId="24" w15:restartNumberingAfterBreak="0">
     <w:nsid w:val="514A59C5"/>
     <w:multiLevelType w:val="hybridMultilevel"/>
     <w:tmpl w:val="6068CDB4"/>
@@ -11043,7 +11263,7 @@
       </w:rPr>
     </w:lvl>
   </w:abstractNum>
-  <w:abstractNum w:abstractNumId="24" w15:restartNumberingAfterBreak="0">
+  <w:abstractNum w:abstractNumId="25" w15:restartNumberingAfterBreak="0">
     <w:nsid w:val="519C26D6"/>
     <w:multiLevelType w:val="hybridMultilevel"/>
     <w:tmpl w:val="4E86CBC8"/>
@@ -11156,7 +11376,7 @@
       </w:rPr>
     </w:lvl>
   </w:abstractNum>
-  <w:abstractNum w:abstractNumId="25" w15:restartNumberingAfterBreak="0">
+  <w:abstractNum w:abstractNumId="26" w15:restartNumberingAfterBreak="0">
     <w:nsid w:val="529D1200"/>
     <w:multiLevelType w:val="hybridMultilevel"/>
     <w:tmpl w:val="8FA8B8E8"/>
@@ -11273,7 +11493,7 @@
       </w:rPr>
     </w:lvl>
   </w:abstractNum>
-  <w:abstractNum w:abstractNumId="26" w15:restartNumberingAfterBreak="0">
+  <w:abstractNum w:abstractNumId="27" w15:restartNumberingAfterBreak="0">
     <w:nsid w:val="538F51B6"/>
     <w:multiLevelType w:val="hybridMultilevel"/>
     <w:tmpl w:val="9CFA9E44"/>
@@ -11390,7 +11610,7 @@
       </w:rPr>
     </w:lvl>
   </w:abstractNum>
-  <w:abstractNum w:abstractNumId="27" w15:restartNumberingAfterBreak="0">
+  <w:abstractNum w:abstractNumId="28" w15:restartNumberingAfterBreak="0">
     <w:nsid w:val="5A301EEB"/>
     <w:multiLevelType w:val="hybridMultilevel"/>
     <w:tmpl w:val="24F2C392"/>
@@ -11507,7 +11727,7 @@
       </w:rPr>
     </w:lvl>
   </w:abstractNum>
-  <w:abstractNum w:abstractNumId="28" w15:restartNumberingAfterBreak="0">
+  <w:abstractNum w:abstractNumId="29" w15:restartNumberingAfterBreak="0">
     <w:nsid w:val="5EA11166"/>
     <w:multiLevelType w:val="hybridMultilevel"/>
     <w:tmpl w:val="2DC08E9E"/>
@@ -11619,7 +11839,7 @@
       </w:rPr>
     </w:lvl>
   </w:abstractNum>
-  <w:abstractNum w:abstractNumId="29" w15:restartNumberingAfterBreak="0">
+  <w:abstractNum w:abstractNumId="30" w15:restartNumberingAfterBreak="0">
     <w:nsid w:val="62A40475"/>
     <w:multiLevelType w:val="hybridMultilevel"/>
     <w:tmpl w:val="859E8AA0"/>
@@ -11735,7 +11955,7 @@
       </w:rPr>
     </w:lvl>
   </w:abstractNum>
-  <w:abstractNum w:abstractNumId="30" w15:restartNumberingAfterBreak="0">
+  <w:abstractNum w:abstractNumId="31" w15:restartNumberingAfterBreak="0">
     <w:nsid w:val="67725CCF"/>
     <w:multiLevelType w:val="hybridMultilevel"/>
     <w:tmpl w:val="A9CCA938"/>
@@ -11852,7 +12072,7 @@
       </w:rPr>
     </w:lvl>
   </w:abstractNum>
-  <w:abstractNum w:abstractNumId="31" w15:restartNumberingAfterBreak="0">
+  <w:abstractNum w:abstractNumId="32" w15:restartNumberingAfterBreak="0">
     <w:nsid w:val="6F68291C"/>
     <w:multiLevelType w:val="hybridMultilevel"/>
     <w:tmpl w:val="BC4C5F98"/>
@@ -11964,7 +12184,7 @@
       </w:rPr>
     </w:lvl>
   </w:abstractNum>
-  <w:abstractNum w:abstractNumId="32" w15:restartNumberingAfterBreak="0">
+  <w:abstractNum w:abstractNumId="33" w15:restartNumberingAfterBreak="0">
     <w:nsid w:val="78BD3EA4"/>
     <w:multiLevelType w:val="hybridMultilevel"/>
     <w:tmpl w:val="E112F3F0"/>
@@ -12076,7 +12296,7 @@
       </w:rPr>
     </w:lvl>
   </w:abstractNum>
-  <w:abstractNum w:abstractNumId="33" w15:restartNumberingAfterBreak="0">
+  <w:abstractNum w:abstractNumId="34" w15:restartNumberingAfterBreak="0">
     <w:nsid w:val="7D476669"/>
     <w:multiLevelType w:val="hybridMultilevel"/>
     <w:tmpl w:val="041AC4A6"/>
@@ -12192,7 +12412,7 @@
       </w:rPr>
     </w:lvl>
   </w:abstractNum>
-  <w:abstractNum w:abstractNumId="34" w15:restartNumberingAfterBreak="0">
+  <w:abstractNum w:abstractNumId="35" w15:restartNumberingAfterBreak="0">
     <w:nsid w:val="7D8828E0"/>
     <w:multiLevelType w:val="hybridMultilevel"/>
     <w:tmpl w:val="B68CC4E6"/>
@@ -12336,112 +12556,115 @@
     </w:lvl>
   </w:abstractNum>
   <w:num w:numId="1" w16cid:durableId="1563446505">
+    <w:abstractNumId w:val="20"/>
+  </w:num>
+  <w:num w:numId="2" w16cid:durableId="584144968">
+    <w:abstractNumId w:val="4"/>
+  </w:num>
+  <w:num w:numId="3" w16cid:durableId="1438981018">
+    <w:abstractNumId w:val="14"/>
+  </w:num>
+  <w:num w:numId="4" w16cid:durableId="626470630">
+    <w:abstractNumId w:val="30"/>
+  </w:num>
+  <w:num w:numId="5" w16cid:durableId="934169105">
+    <w:abstractNumId w:val="33"/>
+  </w:num>
+  <w:num w:numId="6" w16cid:durableId="1111704533">
+    <w:abstractNumId w:val="6"/>
+  </w:num>
+  <w:num w:numId="7" w16cid:durableId="2018266624">
+    <w:abstractNumId w:val="7"/>
+  </w:num>
+  <w:num w:numId="8" w16cid:durableId="1656834312">
+    <w:abstractNumId w:val="5"/>
+  </w:num>
+  <w:num w:numId="9" w16cid:durableId="1872764911">
+    <w:abstractNumId w:val="21"/>
+  </w:num>
+  <w:num w:numId="10" w16cid:durableId="655692037">
+    <w:abstractNumId w:val="10"/>
+  </w:num>
+  <w:num w:numId="11" w16cid:durableId="965894631">
+    <w:abstractNumId w:val="29"/>
+  </w:num>
+  <w:num w:numId="12" w16cid:durableId="806823609">
+    <w:abstractNumId w:val="17"/>
+  </w:num>
+  <w:num w:numId="13" w16cid:durableId="1918632689">
+    <w:abstractNumId w:val="12"/>
+  </w:num>
+  <w:num w:numId="14" w16cid:durableId="2073769850">
     <w:abstractNumId w:val="19"/>
   </w:num>
-  <w:num w:numId="2" w16cid:durableId="584144968">
+  <w:num w:numId="15" w16cid:durableId="71857979">
+    <w:abstractNumId w:val="22"/>
+  </w:num>
+  <w:num w:numId="16" w16cid:durableId="1553031956">
+    <w:abstractNumId w:val="35"/>
+  </w:num>
+  <w:num w:numId="17" w16cid:durableId="1909071315">
+    <w:abstractNumId w:val="32"/>
+  </w:num>
+  <w:num w:numId="18" w16cid:durableId="1677732619">
+    <w:abstractNumId w:val="28"/>
+  </w:num>
+  <w:num w:numId="19" w16cid:durableId="1618829300">
+    <w:abstractNumId w:val="24"/>
+  </w:num>
+  <w:num w:numId="20" w16cid:durableId="1473867484">
+    <w:abstractNumId w:val="2"/>
+  </w:num>
+  <w:num w:numId="21" w16cid:durableId="1400862245">
+    <w:abstractNumId w:val="16"/>
+  </w:num>
+  <w:num w:numId="22" w16cid:durableId="1293175991">
+    <w:abstractNumId w:val="31"/>
+  </w:num>
+  <w:num w:numId="23" w16cid:durableId="55319234">
+    <w:abstractNumId w:val="27"/>
+  </w:num>
+  <w:num w:numId="24" w16cid:durableId="341055028">
+    <w:abstractNumId w:val="34"/>
+  </w:num>
+  <w:num w:numId="25" w16cid:durableId="405422946">
+    <w:abstractNumId w:val="26"/>
+  </w:num>
+  <w:num w:numId="26" w16cid:durableId="1734037448">
+    <w:abstractNumId w:val="23"/>
+  </w:num>
+  <w:num w:numId="27" w16cid:durableId="278296688">
+    <w:abstractNumId w:val="11"/>
+  </w:num>
+  <w:num w:numId="28" w16cid:durableId="54204186">
+    <w:abstractNumId w:val="9"/>
+  </w:num>
+  <w:num w:numId="29" w16cid:durableId="1800805961">
+    <w:abstractNumId w:val="1"/>
+  </w:num>
+  <w:num w:numId="30" w16cid:durableId="688021093">
+    <w:abstractNumId w:val="8"/>
+  </w:num>
+  <w:num w:numId="31" w16cid:durableId="1172642147">
+    <w:abstractNumId w:val="13"/>
+  </w:num>
+  <w:num w:numId="32" w16cid:durableId="1973250857">
+    <w:abstractNumId w:val="25"/>
+  </w:num>
+  <w:num w:numId="33" w16cid:durableId="1503813540">
+    <w:abstractNumId w:val="15"/>
+  </w:num>
+  <w:num w:numId="34" w16cid:durableId="776798278">
+    <w:abstractNumId w:val="11"/>
+  </w:num>
+  <w:num w:numId="35" w16cid:durableId="639263028">
+    <w:abstractNumId w:val="18"/>
+  </w:num>
+  <w:num w:numId="36" w16cid:durableId="2105028827">
     <w:abstractNumId w:val="3"/>
   </w:num>
-  <w:num w:numId="3" w16cid:durableId="1438981018">
-    <w:abstractNumId w:val="13"/>
-  </w:num>
-  <w:num w:numId="4" w16cid:durableId="626470630">
-    <w:abstractNumId w:val="29"/>
-  </w:num>
-  <w:num w:numId="5" w16cid:durableId="934169105">
-    <w:abstractNumId w:val="32"/>
-  </w:num>
-  <w:num w:numId="6" w16cid:durableId="1111704533">
-    <w:abstractNumId w:val="5"/>
-  </w:num>
-  <w:num w:numId="7" w16cid:durableId="2018266624">
-    <w:abstractNumId w:val="6"/>
-  </w:num>
-  <w:num w:numId="8" w16cid:durableId="1656834312">
-    <w:abstractNumId w:val="4"/>
-  </w:num>
-  <w:num w:numId="9" w16cid:durableId="1872764911">
-    <w:abstractNumId w:val="20"/>
-  </w:num>
-  <w:num w:numId="10" w16cid:durableId="655692037">
-    <w:abstractNumId w:val="9"/>
-  </w:num>
-  <w:num w:numId="11" w16cid:durableId="965894631">
-    <w:abstractNumId w:val="28"/>
-  </w:num>
-  <w:num w:numId="12" w16cid:durableId="806823609">
-    <w:abstractNumId w:val="16"/>
-  </w:num>
-  <w:num w:numId="13" w16cid:durableId="1918632689">
-    <w:abstractNumId w:val="11"/>
-  </w:num>
-  <w:num w:numId="14" w16cid:durableId="2073769850">
-    <w:abstractNumId w:val="18"/>
-  </w:num>
-  <w:num w:numId="15" w16cid:durableId="71857979">
-    <w:abstractNumId w:val="21"/>
-  </w:num>
-  <w:num w:numId="16" w16cid:durableId="1553031956">
-    <w:abstractNumId w:val="34"/>
-  </w:num>
-  <w:num w:numId="17" w16cid:durableId="1909071315">
-    <w:abstractNumId w:val="31"/>
-  </w:num>
-  <w:num w:numId="18" w16cid:durableId="1677732619">
-    <w:abstractNumId w:val="27"/>
-  </w:num>
-  <w:num w:numId="19" w16cid:durableId="1618829300">
-    <w:abstractNumId w:val="23"/>
-  </w:num>
-  <w:num w:numId="20" w16cid:durableId="1473867484">
-    <w:abstractNumId w:val="1"/>
-  </w:num>
-  <w:num w:numId="21" w16cid:durableId="1400862245">
-    <w:abstractNumId w:val="15"/>
-  </w:num>
-  <w:num w:numId="22" w16cid:durableId="1293175991">
-    <w:abstractNumId w:val="30"/>
-  </w:num>
-  <w:num w:numId="23" w16cid:durableId="55319234">
-    <w:abstractNumId w:val="26"/>
-  </w:num>
-  <w:num w:numId="24" w16cid:durableId="341055028">
-    <w:abstractNumId w:val="33"/>
-  </w:num>
-  <w:num w:numId="25" w16cid:durableId="405422946">
-    <w:abstractNumId w:val="25"/>
-  </w:num>
-  <w:num w:numId="26" w16cid:durableId="1734037448">
-    <w:abstractNumId w:val="22"/>
-  </w:num>
-  <w:num w:numId="27" w16cid:durableId="278296688">
-    <w:abstractNumId w:val="10"/>
-  </w:num>
-  <w:num w:numId="28" w16cid:durableId="54204186">
-    <w:abstractNumId w:val="8"/>
-  </w:num>
-  <w:num w:numId="29" w16cid:durableId="1800805961">
+  <w:num w:numId="37" w16cid:durableId="1468818705">
     <w:abstractNumId w:val="0"/>
-  </w:num>
-  <w:num w:numId="30" w16cid:durableId="688021093">
-    <w:abstractNumId w:val="7"/>
-  </w:num>
-  <w:num w:numId="31" w16cid:durableId="1172642147">
-    <w:abstractNumId w:val="12"/>
-  </w:num>
-  <w:num w:numId="32" w16cid:durableId="1973250857">
-    <w:abstractNumId w:val="24"/>
-  </w:num>
-  <w:num w:numId="33" w16cid:durableId="1503813540">
-    <w:abstractNumId w:val="14"/>
-  </w:num>
-  <w:num w:numId="34" w16cid:durableId="776798278">
-    <w:abstractNumId w:val="10"/>
-  </w:num>
-  <w:num w:numId="35" w16cid:durableId="639263028">
-    <w:abstractNumId w:val="17"/>
-  </w:num>
-  <w:num w:numId="36" w16cid:durableId="2105028827">
-    <w:abstractNumId w:val="2"/>
   </w:num>
 </w:numbering>
 </file>

--- a/Devon_Knight_resume.docx
+++ b/Devon_Knight_resume.docx
@@ -98,7 +98,6 @@
             <w:color w:val="auto"/>
             <w:sz w:val="18"/>
             <w:szCs w:val="18"/>
-            <w:u w:val="none"/>
           </w:rPr>
           <w:t>devon.donald.knight@gmail.com</w:t>
         </w:r>
@@ -186,6 +185,7 @@
           <w:rFonts w:ascii="Arial" w:hAnsi="Arial" w:cs="Arial"/>
           <w:sz w:val="18"/>
           <w:szCs w:val="18"/>
+          <w:u w:val="single"/>
         </w:rPr>
         <w:t>(647) 920-3519</w:t>
       </w:r>
@@ -272,23 +272,9 @@
             <w:color w:val="auto"/>
             <w:sz w:val="18"/>
             <w:szCs w:val="18"/>
-            <w:u w:val="none"/>
           </w:rPr>
-          <w:t>linkedin.com/in/</w:t>
+          <w:t>linkedin.com/in/devonknight</w:t>
         </w:r>
-        <w:proofErr w:type="spellStart"/>
-        <w:r>
-          <w:rPr>
-            <w:rStyle w:val="Hyperlink"/>
-            <w:rFonts w:ascii="Arial" w:hAnsi="Arial" w:cs="Arial"/>
-            <w:color w:val="auto"/>
-            <w:sz w:val="18"/>
-            <w:szCs w:val="18"/>
-            <w:u w:val="none"/>
-          </w:rPr>
-          <w:t>devonknight</w:t>
-        </w:r>
-        <w:proofErr w:type="spellEnd"/>
       </w:hyperlink>
       <w:r>
         <w:rPr>
@@ -376,7 +362,6 @@
             <w:color w:val="auto"/>
             <w:sz w:val="18"/>
             <w:szCs w:val="18"/>
-            <w:u w:val="none"/>
           </w:rPr>
           <w:t>github.com/Devcon324</w:t>
         </w:r>
@@ -1053,14 +1038,6 @@
           <w:sz w:val="20"/>
           <w:szCs w:val="20"/>
         </w:rPr>
-        <w:t xml:space="preserve">C, </w:t>
-      </w:r>
-      <w:r>
-        <w:rPr>
-          <w:rFonts w:ascii="Arial" w:hAnsi="Arial" w:cs="Arial"/>
-          <w:sz w:val="20"/>
-          <w:szCs w:val="20"/>
-        </w:rPr>
         <w:t xml:space="preserve">Unix, Bash, </w:t>
       </w:r>
       <w:r>
@@ -1196,7 +1173,23 @@
           <w:sz w:val="20"/>
           <w:szCs w:val="20"/>
         </w:rPr>
-        <w:t xml:space="preserve"> C++, C#</w:t>
+        <w:t xml:space="preserve"> </w:t>
+      </w:r>
+      <w:r>
+        <w:rPr>
+          <w:rFonts w:ascii="Arial" w:hAnsi="Arial" w:cs="Arial"/>
+          <w:sz w:val="20"/>
+          <w:szCs w:val="20"/>
+        </w:rPr>
+        <w:t xml:space="preserve">C, </w:t>
+      </w:r>
+      <w:r>
+        <w:rPr>
+          <w:rFonts w:ascii="Arial" w:hAnsi="Arial" w:cs="Arial"/>
+          <w:sz w:val="20"/>
+          <w:szCs w:val="20"/>
+        </w:rPr>
+        <w:t>C#</w:t>
       </w:r>
       <w:r>
         <w:rPr>
@@ -1352,8 +1345,511 @@
           <w:sz w:val="20"/>
           <w:szCs w:val="20"/>
         </w:rPr>
-        <w:t xml:space="preserve"> (5 of 15)</w:t>
-      </w:r>
+        <w:t xml:space="preserve"> (</w:t>
+      </w:r>
+      <w:r>
+        <w:rPr>
+          <w:rFonts w:ascii="Arial" w:hAnsi="Arial" w:cs="Arial"/>
+          <w:b/>
+          <w:bCs/>
+          <w:sz w:val="20"/>
+          <w:szCs w:val="20"/>
+        </w:rPr>
+        <w:t>6</w:t>
+      </w:r>
+      <w:r>
+        <w:rPr>
+          <w:rFonts w:ascii="Arial" w:hAnsi="Arial" w:cs="Arial"/>
+          <w:b/>
+          <w:bCs/>
+          <w:sz w:val="20"/>
+          <w:szCs w:val="20"/>
+        </w:rPr>
+        <w:t xml:space="preserve"> of 1</w:t>
+      </w:r>
+      <w:r>
+        <w:rPr>
+          <w:rFonts w:ascii="Arial" w:hAnsi="Arial" w:cs="Arial"/>
+          <w:b/>
+          <w:bCs/>
+          <w:sz w:val="20"/>
+          <w:szCs w:val="20"/>
+        </w:rPr>
+        <w:t>7</w:t>
+      </w:r>
+      <w:r>
+        <w:rPr>
+          <w:rFonts w:ascii="Arial" w:hAnsi="Arial" w:cs="Arial"/>
+          <w:b/>
+          <w:bCs/>
+          <w:sz w:val="20"/>
+          <w:szCs w:val="20"/>
+        </w:rPr>
+        <w:t>)</w:t>
+      </w:r>
+    </w:p>
+    <w:p>
+      <w:pPr>
+        <w:tabs>
+          <w:tab w:val="center" w:pos="5400"/>
+          <w:tab w:val="right" w:pos="10800"/>
+        </w:tabs>
+        <w:spacing w:after="0" w:line="240" w:lineRule="auto"/>
+        <w:ind w:left="274" w:hanging="274"/>
+        <w:rPr>
+          <w:rFonts w:ascii="Arial" w:hAnsi="Arial" w:cs="Arial"/>
+          <w:b/>
+          <w:bCs/>
+          <w:sz w:val="20"/>
+          <w:szCs w:val="20"/>
+        </w:rPr>
+      </w:pPr>
+      <w:r>
+        <w:rPr>
+          <w:rFonts w:ascii="Arial" w:hAnsi="Arial" w:cs="Arial"/>
+          <w:b/>
+          <w:bCs/>
+          <w:sz w:val="20"/>
+          <w:szCs w:val="20"/>
+        </w:rPr>
+        <w:t xml:space="preserve">Data Scientist </w:t>
+      </w:r>
+      <w:r>
+        <w:rPr>
+          <w:rFonts w:ascii="Arial" w:hAnsi="Arial" w:cs="Arial"/>
+          <w:b/>
+          <w:bCs/>
+          <w:sz w:val="20"/>
+          <w:szCs w:val="20"/>
+        </w:rPr>
+        <w:t xml:space="preserve">(8 Month Co-Op) </w:t>
+      </w:r>
+      <w:r>
+        <w:rPr>
+          <w:rFonts w:ascii="Arial" w:hAnsi="Arial" w:cs="Arial"/>
+          <w:b/>
+          <w:bCs/>
+          <w:sz w:val="20"/>
+          <w:szCs w:val="20"/>
+        </w:rPr>
+        <w:tab/>
+      </w:r>
+      <w:hyperlink r:id="rId16" w:history="1">
+        <w:r>
+          <w:rPr>
+            <w:rStyle w:val="Hyperlink"/>
+            <w:rFonts w:ascii="Arial" w:hAnsi="Arial" w:cs="Arial"/>
+            <w:b/>
+            <w:bCs/>
+            <w:color w:val="000000" w:themeColor="text1"/>
+            <w:sz w:val="20"/>
+            <w:szCs w:val="20"/>
+          </w:rPr>
+          <w:t>T</w:t>
+        </w:r>
+        <w:r>
+          <w:rPr>
+            <w:rStyle w:val="Hyperlink"/>
+            <w:rFonts w:ascii="Arial" w:hAnsi="Arial" w:cs="Arial"/>
+            <w:b/>
+            <w:bCs/>
+            <w:color w:val="000000" w:themeColor="text1"/>
+            <w:sz w:val="20"/>
+            <w:szCs w:val="20"/>
+          </w:rPr>
+          <w:t>hales Group</w:t>
+        </w:r>
+      </w:hyperlink>
+      <w:r>
+        <w:rPr>
+          <w:rFonts w:ascii="Arial" w:hAnsi="Arial" w:cs="Arial"/>
+          <w:sz w:val="20"/>
+          <w:szCs w:val="20"/>
+        </w:rPr>
+        <w:tab/>
+        <w:t xml:space="preserve"> </w:t>
+      </w:r>
+      <w:r>
+        <w:rPr>
+          <w:rFonts w:ascii="Arial" w:hAnsi="Arial" w:cs="Arial"/>
+          <w:i/>
+          <w:iCs/>
+          <w:sz w:val="20"/>
+          <w:szCs w:val="20"/>
+        </w:rPr>
+        <w:t>Ottawa, ON, Canada</w:t>
+      </w:r>
+      <w:r>
+        <w:rPr>
+          <w:rFonts w:ascii="Arial" w:hAnsi="Arial" w:cs="Arial"/>
+          <w:sz w:val="20"/>
+          <w:szCs w:val="20"/>
+        </w:rPr>
+        <w:t>,</w:t>
+      </w:r>
+      <w:r>
+        <w:rPr>
+          <w:rFonts w:ascii="Arial" w:hAnsi="Arial" w:cs="Arial"/>
+          <w:b/>
+          <w:bCs/>
+          <w:sz w:val="20"/>
+          <w:szCs w:val="20"/>
+        </w:rPr>
+        <w:t xml:space="preserve"> 0</w:t>
+      </w:r>
+      <w:r>
+        <w:rPr>
+          <w:rFonts w:ascii="Arial" w:hAnsi="Arial" w:cs="Arial"/>
+          <w:b/>
+          <w:bCs/>
+          <w:sz w:val="20"/>
+          <w:szCs w:val="20"/>
+        </w:rPr>
+        <w:t>9</w:t>
+      </w:r>
+      <w:r>
+        <w:rPr>
+          <w:rFonts w:ascii="Arial" w:hAnsi="Arial" w:cs="Arial"/>
+          <w:b/>
+          <w:bCs/>
+          <w:sz w:val="20"/>
+          <w:szCs w:val="20"/>
+        </w:rPr>
+        <w:t>/202</w:t>
+      </w:r>
+      <w:r>
+        <w:rPr>
+          <w:rFonts w:ascii="Arial" w:hAnsi="Arial" w:cs="Arial"/>
+          <w:b/>
+          <w:bCs/>
+          <w:sz w:val="20"/>
+          <w:szCs w:val="20"/>
+        </w:rPr>
+        <w:t>5</w:t>
+      </w:r>
+      <w:r>
+        <w:rPr>
+          <w:rFonts w:ascii="Arial" w:hAnsi="Arial" w:cs="Arial"/>
+          <w:b/>
+          <w:bCs/>
+          <w:sz w:val="20"/>
+          <w:szCs w:val="20"/>
+        </w:rPr>
+        <w:t xml:space="preserve"> – </w:t>
+      </w:r>
+      <w:r>
+        <w:rPr>
+          <w:rFonts w:ascii="Arial" w:hAnsi="Arial" w:cs="Arial"/>
+          <w:b/>
+          <w:bCs/>
+          <w:sz w:val="20"/>
+          <w:szCs w:val="20"/>
+        </w:rPr>
+        <w:t>04</w:t>
+      </w:r>
+      <w:r>
+        <w:rPr>
+          <w:rFonts w:ascii="Arial" w:hAnsi="Arial" w:cs="Arial"/>
+          <w:b/>
+          <w:bCs/>
+          <w:sz w:val="20"/>
+          <w:szCs w:val="20"/>
+        </w:rPr>
+        <w:t>/202</w:t>
+      </w:r>
+      <w:r>
+        <w:rPr>
+          <w:rFonts w:ascii="Arial" w:hAnsi="Arial" w:cs="Arial"/>
+          <w:b/>
+          <w:bCs/>
+          <w:sz w:val="20"/>
+          <w:szCs w:val="20"/>
+        </w:rPr>
+        <w:t>6</w:t>
+      </w:r>
+    </w:p>
+    <w:p>
+      <w:pPr>
+        <w:pStyle w:val="ListParagraph"/>
+        <w:numPr>
+          <w:ilvl w:val="0"/>
+          <w:numId w:val="2"/>
+        </w:numPr>
+        <w:tabs>
+          <w:tab w:val="center" w:pos="5400"/>
+          <w:tab w:val="right" w:pos="10800"/>
+        </w:tabs>
+        <w:spacing w:after="0" w:line="240" w:lineRule="auto"/>
+        <w:ind w:hanging="270"/>
+        <w:rPr>
+          <w:rFonts w:ascii="Arial" w:hAnsi="Arial" w:cs="Arial"/>
+          <w:sz w:val="20"/>
+          <w:szCs w:val="20"/>
+        </w:rPr>
+      </w:pPr>
+      <w:r>
+        <w:rPr>
+          <w:rFonts w:ascii="Arial" w:hAnsi="Arial" w:cs="Arial"/>
+          <w:sz w:val="20"/>
+          <w:szCs w:val="20"/>
+        </w:rPr>
+        <w:t>I</w:t>
+      </w:r>
+      <w:r>
+        <w:rPr>
+          <w:rFonts w:ascii="Arial" w:hAnsi="Arial" w:cs="Arial"/>
+          <w:sz w:val="20"/>
+          <w:szCs w:val="20"/>
+        </w:rPr>
+        <w:t>mplemente</w:t>
+      </w:r>
+      <w:r>
+        <w:rPr>
+          <w:rFonts w:ascii="Arial" w:hAnsi="Arial" w:cs="Arial"/>
+          <w:sz w:val="20"/>
+          <w:szCs w:val="20"/>
+        </w:rPr>
+        <w:t>d</w:t>
+      </w:r>
+      <w:r>
+        <w:rPr>
+          <w:rFonts w:ascii="Arial" w:hAnsi="Arial" w:cs="Arial"/>
+          <w:sz w:val="20"/>
+          <w:szCs w:val="20"/>
+        </w:rPr>
+        <w:t xml:space="preserve"> robust </w:t>
+      </w:r>
+      <w:r>
+        <w:rPr>
+          <w:rFonts w:ascii="Arial" w:hAnsi="Arial" w:cs="Arial"/>
+          <w:b/>
+          <w:bCs/>
+          <w:sz w:val="20"/>
+          <w:szCs w:val="20"/>
+        </w:rPr>
+        <w:t>ETL/ELT pipelines</w:t>
+      </w:r>
+      <w:r>
+        <w:rPr>
+          <w:rFonts w:ascii="Arial" w:hAnsi="Arial" w:cs="Arial"/>
+          <w:sz w:val="20"/>
+          <w:szCs w:val="20"/>
+        </w:rPr>
+        <w:t xml:space="preserve"> to ingest and transform complex operational data for analytical use.</w:t>
+      </w:r>
+    </w:p>
+    <w:p>
+      <w:pPr>
+        <w:pStyle w:val="ListParagraph"/>
+        <w:numPr>
+          <w:ilvl w:val="0"/>
+          <w:numId w:val="2"/>
+        </w:numPr>
+        <w:tabs>
+          <w:tab w:val="center" w:pos="5400"/>
+          <w:tab w:val="right" w:pos="10800"/>
+        </w:tabs>
+        <w:spacing w:after="0" w:line="240" w:lineRule="auto"/>
+        <w:ind w:hanging="270"/>
+        <w:rPr>
+          <w:rFonts w:ascii="Arial" w:hAnsi="Arial" w:cs="Arial"/>
+          <w:sz w:val="20"/>
+          <w:szCs w:val="20"/>
+        </w:rPr>
+      </w:pPr>
+      <w:r>
+        <w:rPr>
+          <w:rFonts w:ascii="Arial" w:hAnsi="Arial" w:cs="Arial"/>
+          <w:sz w:val="20"/>
+          <w:szCs w:val="20"/>
+        </w:rPr>
+        <w:t>Construct</w:t>
+      </w:r>
+      <w:r>
+        <w:rPr>
+          <w:rFonts w:ascii="Arial" w:hAnsi="Arial" w:cs="Arial"/>
+          <w:sz w:val="20"/>
+          <w:szCs w:val="20"/>
+        </w:rPr>
+        <w:t xml:space="preserve">ed </w:t>
+      </w:r>
+      <w:r>
+        <w:rPr>
+          <w:rFonts w:ascii="Arial" w:hAnsi="Arial" w:cs="Arial"/>
+          <w:b/>
+          <w:bCs/>
+          <w:sz w:val="20"/>
+          <w:szCs w:val="20"/>
+        </w:rPr>
+        <w:t>M</w:t>
+      </w:r>
+      <w:r>
+        <w:rPr>
+          <w:rFonts w:ascii="Arial" w:hAnsi="Arial" w:cs="Arial"/>
+          <w:b/>
+          <w:bCs/>
+          <w:sz w:val="20"/>
+          <w:szCs w:val="20"/>
+        </w:rPr>
+        <w:t xml:space="preserve">achine </w:t>
+      </w:r>
+      <w:r>
+        <w:rPr>
+          <w:rFonts w:ascii="Arial" w:hAnsi="Arial" w:cs="Arial"/>
+          <w:b/>
+          <w:bCs/>
+          <w:sz w:val="20"/>
+          <w:szCs w:val="20"/>
+        </w:rPr>
+        <w:t>L</w:t>
+      </w:r>
+      <w:r>
+        <w:rPr>
+          <w:rFonts w:ascii="Arial" w:hAnsi="Arial" w:cs="Arial"/>
+          <w:b/>
+          <w:bCs/>
+          <w:sz w:val="20"/>
+          <w:szCs w:val="20"/>
+        </w:rPr>
+        <w:t>earning models</w:t>
+      </w:r>
+      <w:r>
+        <w:rPr>
+          <w:rFonts w:ascii="Arial" w:hAnsi="Arial" w:cs="Arial"/>
+          <w:sz w:val="20"/>
+          <w:szCs w:val="20"/>
+        </w:rPr>
+        <w:t xml:space="preserve"> using </w:t>
+      </w:r>
+      <w:r>
+        <w:rPr>
+          <w:rFonts w:ascii="Arial" w:hAnsi="Arial" w:cs="Arial"/>
+          <w:b/>
+          <w:bCs/>
+          <w:sz w:val="20"/>
+          <w:szCs w:val="20"/>
+        </w:rPr>
+        <w:t>Python</w:t>
+      </w:r>
+      <w:r>
+        <w:rPr>
+          <w:rFonts w:ascii="Arial" w:hAnsi="Arial" w:cs="Arial"/>
+          <w:sz w:val="20"/>
+          <w:szCs w:val="20"/>
+        </w:rPr>
+        <w:t xml:space="preserve"> to support key initiatives like Condition-Based Maintenance.</w:t>
+      </w:r>
+    </w:p>
+    <w:p>
+      <w:pPr>
+        <w:pStyle w:val="ListParagraph"/>
+        <w:numPr>
+          <w:ilvl w:val="0"/>
+          <w:numId w:val="2"/>
+        </w:numPr>
+        <w:tabs>
+          <w:tab w:val="center" w:pos="5400"/>
+          <w:tab w:val="right" w:pos="10800"/>
+        </w:tabs>
+        <w:spacing w:after="0" w:line="240" w:lineRule="auto"/>
+        <w:ind w:hanging="270"/>
+        <w:rPr>
+          <w:rFonts w:ascii="Arial" w:hAnsi="Arial" w:cs="Arial"/>
+          <w:sz w:val="20"/>
+          <w:szCs w:val="20"/>
+        </w:rPr>
+      </w:pPr>
+      <w:r>
+        <w:rPr>
+          <w:rFonts w:ascii="Arial" w:hAnsi="Arial" w:cs="Arial"/>
+          <w:sz w:val="20"/>
+          <w:szCs w:val="20"/>
+        </w:rPr>
+        <w:t xml:space="preserve">Leveraging </w:t>
+      </w:r>
+      <w:r>
+        <w:rPr>
+          <w:rFonts w:ascii="Arial" w:hAnsi="Arial" w:cs="Arial"/>
+          <w:b/>
+          <w:bCs/>
+          <w:sz w:val="20"/>
+          <w:szCs w:val="20"/>
+        </w:rPr>
+        <w:t>Jupyter Notebooks</w:t>
+      </w:r>
+      <w:r>
+        <w:rPr>
+          <w:rFonts w:ascii="Arial" w:hAnsi="Arial" w:cs="Arial"/>
+          <w:sz w:val="20"/>
+          <w:szCs w:val="20"/>
+        </w:rPr>
+        <w:t xml:space="preserve"> to conduct </w:t>
+      </w:r>
+      <w:r>
+        <w:rPr>
+          <w:rFonts w:ascii="Arial" w:hAnsi="Arial" w:cs="Arial"/>
+          <w:b/>
+          <w:bCs/>
+          <w:sz w:val="20"/>
+          <w:szCs w:val="20"/>
+        </w:rPr>
+        <w:t>exploratory data analysis</w:t>
+      </w:r>
+      <w:r>
+        <w:rPr>
+          <w:rFonts w:ascii="Arial" w:hAnsi="Arial" w:cs="Arial"/>
+          <w:sz w:val="20"/>
+          <w:szCs w:val="20"/>
+        </w:rPr>
+        <w:t xml:space="preserve"> (EDA) on time-series data</w:t>
+      </w:r>
+      <w:r>
+        <w:rPr>
+          <w:rFonts w:ascii="Arial" w:hAnsi="Arial" w:cs="Arial"/>
+          <w:sz w:val="20"/>
+          <w:szCs w:val="20"/>
+        </w:rPr>
+        <w:t xml:space="preserve"> </w:t>
+      </w:r>
+      <w:r>
+        <w:rPr>
+          <w:rFonts w:ascii="Arial" w:hAnsi="Arial" w:cs="Arial"/>
+          <w:sz w:val="20"/>
+          <w:szCs w:val="20"/>
+        </w:rPr>
+        <w:t>for</w:t>
+      </w:r>
+      <w:r>
+        <w:rPr>
+          <w:rFonts w:ascii="Arial" w:hAnsi="Arial" w:cs="Arial"/>
+          <w:b/>
+          <w:bCs/>
+          <w:sz w:val="20"/>
+          <w:szCs w:val="20"/>
+        </w:rPr>
+        <w:t xml:space="preserve"> AI Models</w:t>
+      </w:r>
+      <w:r>
+        <w:rPr>
+          <w:rFonts w:ascii="Arial" w:hAnsi="Arial" w:cs="Arial"/>
+          <w:sz w:val="20"/>
+          <w:szCs w:val="20"/>
+        </w:rPr>
+        <w:t>.</w:t>
+      </w:r>
+    </w:p>
+    <w:p>
+      <w:pPr>
+        <w:tabs>
+          <w:tab w:val="right" w:pos="10800"/>
+        </w:tabs>
+        <w:spacing w:after="0" w:line="240" w:lineRule="auto"/>
+        <w:rPr>
+          <w:rFonts w:ascii="Arial" w:hAnsi="Arial" w:cs="Arial"/>
+          <w:sz w:val="14"/>
+          <w:szCs w:val="14"/>
+        </w:rPr>
+      </w:pPr>
     </w:p>
     <w:p>
       <w:pPr>
@@ -1411,7 +1907,7 @@
         </w:rPr>
         <w:tab/>
       </w:r>
-      <w:hyperlink r:id="rId16" w:history="1">
+      <w:hyperlink r:id="rId17" w:history="1">
         <w:r>
           <w:rPr>
             <w:rStyle w:val="Hyperlink"/>
@@ -1520,7 +2016,27 @@
           <w:sz w:val="20"/>
           <w:szCs w:val="20"/>
         </w:rPr>
-        <w:t>Present</w:t>
+        <w:t>09</w:t>
+      </w:r>
+      <w:r>
+        <w:rPr>
+          <w:rFonts w:ascii="Arial" w:hAnsi="Arial" w:cs="Arial"/>
+          <w:b/>
+          <w:bCs/>
+          <w:sz w:val="20"/>
+          <w:szCs w:val="20"/>
+        </w:rPr>
+        <w:t>/20</w:t>
+      </w:r>
+      <w:r>
+        <w:rPr>
+          <w:rFonts w:ascii="Arial" w:hAnsi="Arial" w:cs="Arial"/>
+          <w:b/>
+          <w:bCs/>
+          <w:sz w:val="20"/>
+          <w:szCs w:val="20"/>
+        </w:rPr>
+        <w:t>25</w:t>
       </w:r>
     </w:p>
     <w:p>
@@ -1548,23 +2064,7 @@
           <w:sz w:val="20"/>
           <w:szCs w:val="20"/>
         </w:rPr>
-        <w:t>Developed</w:t>
-      </w:r>
-      <w:r>
-        <w:rPr>
-          <w:rFonts w:ascii="Arial" w:hAnsi="Arial" w:cs="Arial"/>
-          <w:sz w:val="20"/>
-          <w:szCs w:val="20"/>
-        </w:rPr>
-        <w:t xml:space="preserve"> the TurboTax </w:t>
-      </w:r>
-      <w:r>
-        <w:rPr>
-          <w:rFonts w:ascii="Arial" w:hAnsi="Arial" w:cs="Arial"/>
-          <w:sz w:val="20"/>
-          <w:szCs w:val="20"/>
-        </w:rPr>
-        <w:t xml:space="preserve">product recommendation flow, </w:t>
+        <w:t xml:space="preserve">Developed the TurboTax product recommendation flow, </w:t>
       </w:r>
       <w:r>
         <w:rPr>
@@ -1575,7 +2075,7 @@
         </w:rPr>
         <w:t xml:space="preserve">boosting </w:t>
       </w:r>
-      <w:hyperlink r:id="rId17" w:history="1">
+      <w:hyperlink r:id="rId18" w:history="1">
         <w:r>
           <w:rPr>
             <w:rStyle w:val="Hyperlink"/>
@@ -1586,67 +2086,7 @@
             <w:sz w:val="20"/>
             <w:szCs w:val="20"/>
           </w:rPr>
-          <w:t>$278</w:t>
-        </w:r>
-        <w:r>
-          <w:rPr>
-            <w:rStyle w:val="Hyperlink"/>
-            <w:rFonts w:ascii="Arial" w:hAnsi="Arial" w:cs="Arial"/>
-            <w:b/>
-            <w:bCs/>
-            <w:color w:val="000000" w:themeColor="text1"/>
-            <w:sz w:val="20"/>
-            <w:szCs w:val="20"/>
-          </w:rPr>
-          <w:t>M</w:t>
-        </w:r>
-        <w:r>
-          <w:rPr>
-            <w:rStyle w:val="Hyperlink"/>
-            <w:rFonts w:ascii="Arial" w:hAnsi="Arial" w:cs="Arial"/>
-            <w:b/>
-            <w:bCs/>
-            <w:color w:val="000000" w:themeColor="text1"/>
-            <w:sz w:val="20"/>
-            <w:szCs w:val="20"/>
-          </w:rPr>
-          <w:t xml:space="preserve">, </w:t>
-        </w:r>
-        <w:r>
-          <w:rPr>
-            <w:rStyle w:val="Hyperlink"/>
-            <w:rFonts w:ascii="Arial" w:hAnsi="Arial" w:cs="Arial"/>
-            <w:b/>
-            <w:bCs/>
-            <w:color w:val="000000" w:themeColor="text1"/>
-            <w:sz w:val="20"/>
-            <w:szCs w:val="20"/>
-          </w:rPr>
-          <w:t>+(9%)</w:t>
-        </w:r>
-        <w:r>
-          <w:rPr>
-            <w:rStyle w:val="Hyperlink"/>
-            <w:rFonts w:ascii="Arial" w:hAnsi="Arial" w:cs="Arial"/>
-            <w:b/>
-            <w:bCs/>
-            <w:color w:val="000000" w:themeColor="text1"/>
-            <w:sz w:val="20"/>
-            <w:szCs w:val="20"/>
-          </w:rPr>
-          <w:t xml:space="preserve"> </w:t>
-        </w:r>
-        <w:r>
-          <w:rPr>
-            <w:rStyle w:val="Hyperlink"/>
-            <w:rFonts w:ascii="Arial" w:hAnsi="Arial" w:cs="Arial"/>
-            <w:b/>
-            <w:bCs/>
-            <w:color w:val="000000" w:themeColor="text1"/>
-            <w:sz w:val="20"/>
-            <w:szCs w:val="20"/>
-          </w:rPr>
-          <w:t>revenue</w:t>
+          <w:t>$278M, +(9%) revenue</w:t>
         </w:r>
       </w:hyperlink>
       <w:r>
@@ -1656,55 +2096,17 @@
           <w:sz w:val="20"/>
           <w:szCs w:val="20"/>
         </w:rPr>
-        <w:t xml:space="preserve">, </w:t>
-      </w:r>
-      <w:r>
-        <w:rPr>
-          <w:rFonts w:ascii="Arial" w:hAnsi="Arial" w:cs="Arial"/>
-          <w:color w:val="000000" w:themeColor="text1"/>
-          <w:sz w:val="20"/>
-          <w:szCs w:val="20"/>
-        </w:rPr>
-        <w:t>with</w:t>
-      </w:r>
-      <w:r>
-        <w:rPr>
-          <w:rFonts w:ascii="Arial" w:hAnsi="Arial" w:cs="Arial"/>
-          <w:color w:val="000000" w:themeColor="text1"/>
-          <w:sz w:val="20"/>
-          <w:szCs w:val="20"/>
-        </w:rPr>
-        <w:t xml:space="preserve"> </w:t>
-      </w:r>
-      <w:r>
-        <w:rPr>
-          <w:rFonts w:ascii="Arial" w:hAnsi="Arial" w:cs="Arial"/>
-          <w:b/>
-          <w:bCs/>
-          <w:sz w:val="20"/>
-          <w:szCs w:val="20"/>
-        </w:rPr>
-        <w:t>m</w:t>
-      </w:r>
-      <w:r>
-        <w:rPr>
-          <w:rFonts w:ascii="Arial" w:hAnsi="Arial" w:cs="Arial"/>
-          <w:b/>
-          <w:bCs/>
-          <w:sz w:val="20"/>
-          <w:szCs w:val="20"/>
-        </w:rPr>
-        <w:t>ultivariate testin</w:t>
-      </w:r>
-      <w:r>
-        <w:rPr>
-          <w:rFonts w:ascii="Arial" w:hAnsi="Arial" w:cs="Arial"/>
-          <w:b/>
-          <w:bCs/>
-          <w:sz w:val="20"/>
-          <w:szCs w:val="20"/>
-        </w:rPr>
-        <w:t>g</w:t>
+        <w:t xml:space="preserve">, with </w:t>
+      </w:r>
+      <w:r>
+        <w:rPr>
+          <w:rFonts w:ascii="Arial" w:hAnsi="Arial" w:cs="Arial"/>
+          <w:b/>
+          <w:bCs/>
+          <w:sz w:val="20"/>
+          <w:szCs w:val="20"/>
+        </w:rPr>
+        <w:t>multivariate testing</w:t>
       </w:r>
       <w:r>
         <w:rPr>
@@ -1794,27 +2196,7 @@
           <w:sz w:val="20"/>
           <w:szCs w:val="20"/>
         </w:rPr>
-        <w:t xml:space="preserve">TypeScript, React, </w:t>
-      </w:r>
-      <w:r>
-        <w:rPr>
-          <w:rFonts w:ascii="Arial" w:hAnsi="Arial" w:cs="Arial"/>
-          <w:b/>
-          <w:bCs/>
-          <w:sz w:val="20"/>
-          <w:szCs w:val="20"/>
-        </w:rPr>
-        <w:t>Kotlin, Java</w:t>
-      </w:r>
-      <w:r>
-        <w:rPr>
-          <w:rFonts w:ascii="Arial" w:hAnsi="Arial" w:cs="Arial"/>
-          <w:b/>
-          <w:bCs/>
-          <w:sz w:val="20"/>
-          <w:szCs w:val="20"/>
-        </w:rPr>
-        <w:t>,</w:t>
+        <w:t>TypeScript, React, Kotlin, Java,</w:t>
       </w:r>
       <w:r>
         <w:rPr>
@@ -2142,7 +2524,7 @@
         </w:rPr>
         <w:tab/>
       </w:r>
-      <w:hyperlink r:id="rId18" w:history="1">
+      <w:hyperlink r:id="rId19" w:history="1">
         <w:r>
           <w:rPr>
             <w:rStyle w:val="Hyperlink"/>
@@ -2667,7 +3049,7 @@
         </w:rPr>
         <w:tab/>
       </w:r>
-      <w:hyperlink r:id="rId19" w:history="1">
+      <w:hyperlink r:id="rId20" w:history="1">
         <w:r>
           <w:rPr>
             <w:rStyle w:val="Hyperlink"/>
@@ -3373,7 +3755,7 @@
         </w:rPr>
         <w:tab/>
       </w:r>
-      <w:hyperlink r:id="rId20" w:history="1">
+      <w:hyperlink r:id="rId21" w:history="1">
         <w:r>
           <w:rPr>
             <w:rStyle w:val="Hyperlink"/>
@@ -3504,7 +3886,7 @@
           <w:tab w:val="right" w:pos="10800"/>
         </w:tabs>
         <w:spacing w:after="0" w:line="240" w:lineRule="auto"/>
-        <w:ind w:left="360" w:hanging="270"/>
+        <w:ind w:hanging="270"/>
         <w:rPr>
           <w:rFonts w:ascii="Arial" w:hAnsi="Arial" w:cs="Arial"/>
           <w:sz w:val="20"/>
@@ -3586,7 +3968,7 @@
           <w:tab w:val="right" w:pos="10800"/>
         </w:tabs>
         <w:spacing w:after="0" w:line="240" w:lineRule="auto"/>
-        <w:ind w:left="360" w:hanging="270"/>
+        <w:ind w:hanging="270"/>
         <w:rPr>
           <w:rFonts w:ascii="Arial" w:hAnsi="Arial" w:cs="Arial"/>
           <w:sz w:val="20"/>
@@ -3722,7 +4104,7 @@
           <w:tab w:val="right" w:pos="10800"/>
         </w:tabs>
         <w:spacing w:after="0" w:line="240" w:lineRule="auto"/>
-        <w:ind w:left="360" w:hanging="270"/>
+        <w:ind w:hanging="270"/>
         <w:rPr>
           <w:rFonts w:ascii="Arial" w:hAnsi="Arial" w:cs="Arial"/>
           <w:sz w:val="20"/>
@@ -3940,7 +4322,7 @@
           <w:tab w:val="right" w:pos="10800"/>
         </w:tabs>
         <w:spacing w:after="0" w:line="240" w:lineRule="auto"/>
-        <w:ind w:left="360" w:hanging="270"/>
+        <w:ind w:hanging="270"/>
         <w:rPr>
           <w:rFonts w:ascii="Arial" w:hAnsi="Arial" w:cs="Arial"/>
           <w:sz w:val="20"/>
@@ -4156,7 +4538,7 @@
         </w:rPr>
         <w:tab/>
       </w:r>
-      <w:hyperlink r:id="rId21" w:history="1">
+      <w:hyperlink r:id="rId22" w:history="1">
         <w:r>
           <w:rPr>
             <w:rStyle w:val="Hyperlink"/>
@@ -4663,8 +5045,8 @@
         <w:spacing w:after="0" w:line="240" w:lineRule="auto"/>
         <w:rPr>
           <w:rFonts w:ascii="Arial" w:hAnsi="Arial" w:cs="Arial"/>
-          <w:sz w:val="14"/>
-          <w:szCs w:val="14"/>
+          <w:sz w:val="10"/>
+          <w:szCs w:val="10"/>
         </w:rPr>
       </w:pPr>
     </w:p>
@@ -4773,7 +5155,7 @@
         </w:rPr>
         <w:tab/>
       </w:r>
-      <w:hyperlink r:id="rId22" w:history="1">
+      <w:hyperlink r:id="rId23" w:history="1">
         <w:r>
           <w:rPr>
             <w:rStyle w:val="Hyperlink"/>
@@ -4831,141 +5213,122 @@
       <w:r>
         <w:rPr>
           <w:rFonts w:ascii="Arial" w:hAnsi="Arial" w:cs="Arial"/>
-          <w:b/>
-          <w:bCs/>
-          <w:sz w:val="20"/>
-          <w:szCs w:val="20"/>
-        </w:rPr>
-        <w:t xml:space="preserve">Led </w:t>
-      </w:r>
-      <w:r>
-        <w:rPr>
-          <w:rFonts w:ascii="Arial" w:hAnsi="Arial" w:cs="Arial"/>
-          <w:b/>
-          <w:bCs/>
-          <w:sz w:val="20"/>
-          <w:szCs w:val="20"/>
-        </w:rPr>
-        <w:t xml:space="preserve">HKUST Hong Kong </w:t>
-      </w:r>
-      <w:r>
-        <w:rPr>
-          <w:rFonts w:ascii="Arial" w:hAnsi="Arial" w:cs="Arial"/>
-          <w:sz w:val="20"/>
-          <w:szCs w:val="20"/>
-        </w:rPr>
-        <w:t>and</w:t>
-      </w:r>
-      <w:r>
-        <w:rPr>
-          <w:rFonts w:ascii="Arial" w:hAnsi="Arial" w:cs="Arial"/>
-          <w:b/>
-          <w:bCs/>
-          <w:sz w:val="20"/>
-          <w:szCs w:val="20"/>
-        </w:rPr>
-        <w:t xml:space="preserve"> Tec de Monterrey Mexico</w:t>
-      </w:r>
-      <w:r>
-        <w:rPr>
-          <w:rFonts w:ascii="Arial" w:hAnsi="Arial" w:cs="Arial"/>
-          <w:b/>
-          <w:bCs/>
-          <w:sz w:val="20"/>
-          <w:szCs w:val="20"/>
-        </w:rPr>
-        <w:t xml:space="preserve"> </w:t>
-      </w:r>
-      <w:r>
-        <w:rPr>
-          <w:rFonts w:ascii="Arial" w:hAnsi="Arial" w:cs="Arial"/>
-          <w:sz w:val="20"/>
-          <w:szCs w:val="20"/>
-        </w:rPr>
-        <w:t>in an</w:t>
-      </w:r>
-      <w:r>
-        <w:rPr>
-          <w:rFonts w:ascii="Arial" w:hAnsi="Arial" w:cs="Arial"/>
-          <w:b/>
-          <w:bCs/>
-          <w:sz w:val="20"/>
-          <w:szCs w:val="20"/>
-        </w:rPr>
-        <w:t xml:space="preserve"> international </w:t>
-      </w:r>
-      <w:r>
-        <w:rPr>
-          <w:rFonts w:ascii="Arial" w:hAnsi="Arial" w:cs="Arial"/>
-          <w:b/>
-          <w:bCs/>
-          <w:sz w:val="20"/>
-          <w:szCs w:val="20"/>
-        </w:rPr>
-        <w:t>partnership</w:t>
-      </w:r>
-      <w:r>
-        <w:rPr>
-          <w:rFonts w:ascii="Arial" w:hAnsi="Arial" w:cs="Arial"/>
-          <w:sz w:val="20"/>
-          <w:szCs w:val="20"/>
-        </w:rPr>
-        <w:t xml:space="preserve"> </w:t>
-      </w:r>
-      <w:r>
-        <w:rPr>
-          <w:rFonts w:ascii="Arial" w:hAnsi="Arial" w:cs="Arial"/>
-          <w:sz w:val="20"/>
-          <w:szCs w:val="20"/>
-        </w:rPr>
-        <w:t>with</w:t>
-      </w:r>
-      <w:r>
-        <w:rPr>
-          <w:rFonts w:ascii="Arial" w:hAnsi="Arial" w:cs="Arial"/>
-          <w:sz w:val="20"/>
-          <w:szCs w:val="20"/>
-        </w:rPr>
-        <w:t xml:space="preserve"> </w:t>
-      </w:r>
-      <w:r>
-        <w:rPr>
-          <w:rFonts w:ascii="Arial" w:hAnsi="Arial" w:cs="Arial"/>
-          <w:b/>
-          <w:bCs/>
-          <w:sz w:val="20"/>
-          <w:szCs w:val="20"/>
-        </w:rPr>
-        <w:t>uOttawa</w:t>
-      </w:r>
-      <w:r>
-        <w:rPr>
-          <w:rFonts w:ascii="Arial" w:hAnsi="Arial" w:cs="Arial"/>
-          <w:sz w:val="20"/>
-          <w:szCs w:val="20"/>
-        </w:rPr>
-        <w:t xml:space="preserve"> </w:t>
-      </w:r>
-      <w:proofErr w:type="gramStart"/>
-      <w:r>
-        <w:rPr>
-          <w:rFonts w:ascii="Arial" w:hAnsi="Arial" w:cs="Arial"/>
-          <w:b/>
-          <w:bCs/>
-          <w:sz w:val="20"/>
-          <w:szCs w:val="20"/>
-        </w:rPr>
-        <w:t>Canada,</w:t>
-      </w:r>
-      <w:r>
-        <w:rPr>
-          <w:rFonts w:ascii="Arial" w:hAnsi="Arial" w:cs="Arial"/>
-          <w:sz w:val="20"/>
-          <w:szCs w:val="20"/>
-        </w:rPr>
-        <w:t>.</w:t>
-      </w:r>
-      <w:proofErr w:type="gramEnd"/>
+          <w:sz w:val="20"/>
+          <w:szCs w:val="20"/>
+        </w:rPr>
+        <w:t>E</w:t>
+      </w:r>
+      <w:r>
+        <w:rPr>
+          <w:rFonts w:ascii="Arial" w:hAnsi="Arial" w:cs="Arial"/>
+          <w:sz w:val="20"/>
+          <w:szCs w:val="20"/>
+        </w:rPr>
+        <w:t>stablish</w:t>
+      </w:r>
+      <w:r>
+        <w:rPr>
+          <w:rFonts w:ascii="Arial" w:hAnsi="Arial" w:cs="Arial"/>
+          <w:sz w:val="20"/>
+          <w:szCs w:val="20"/>
+        </w:rPr>
+        <w:t>ed</w:t>
+      </w:r>
+      <w:r>
+        <w:rPr>
+          <w:rFonts w:ascii="Arial" w:hAnsi="Arial" w:cs="Arial"/>
+          <w:sz w:val="20"/>
+          <w:szCs w:val="20"/>
+        </w:rPr>
+        <w:t xml:space="preserve"> uOttaHack </w:t>
+      </w:r>
+      <w:r>
+        <w:rPr>
+          <w:rFonts w:ascii="Arial" w:hAnsi="Arial" w:cs="Arial"/>
+          <w:sz w:val="20"/>
+          <w:szCs w:val="20"/>
+        </w:rPr>
+        <w:t xml:space="preserve">to rival as </w:t>
+      </w:r>
+      <w:r>
+        <w:rPr>
+          <w:rFonts w:ascii="Arial" w:hAnsi="Arial" w:cs="Arial"/>
+          <w:b/>
+          <w:bCs/>
+          <w:sz w:val="20"/>
+          <w:szCs w:val="20"/>
+          <w:u w:val="single"/>
+        </w:rPr>
+        <w:t>Canada’s Largest Hackathon</w:t>
+      </w:r>
+      <w:r>
+        <w:rPr>
+          <w:rFonts w:ascii="Arial" w:hAnsi="Arial" w:cs="Arial"/>
+          <w:sz w:val="20"/>
+          <w:szCs w:val="20"/>
+        </w:rPr>
+        <w:t xml:space="preserve"> with global participation, benefiting </w:t>
+      </w:r>
+      <w:r>
+        <w:rPr>
+          <w:rFonts w:ascii="Arial" w:hAnsi="Arial" w:cs="Arial"/>
+          <w:b/>
+          <w:bCs/>
+          <w:sz w:val="20"/>
+          <w:szCs w:val="20"/>
+        </w:rPr>
+        <w:t>1,</w:t>
+      </w:r>
+      <w:r>
+        <w:rPr>
+          <w:rFonts w:ascii="Arial" w:hAnsi="Arial" w:cs="Arial"/>
+          <w:b/>
+          <w:bCs/>
+          <w:sz w:val="20"/>
+          <w:szCs w:val="20"/>
+        </w:rPr>
+        <w:t>1</w:t>
+      </w:r>
+      <w:r>
+        <w:rPr>
+          <w:rFonts w:ascii="Arial" w:hAnsi="Arial" w:cs="Arial"/>
+          <w:b/>
+          <w:bCs/>
+          <w:sz w:val="20"/>
+          <w:szCs w:val="20"/>
+        </w:rPr>
+        <w:t>0</w:t>
+      </w:r>
+      <w:r>
+        <w:rPr>
+          <w:rFonts w:ascii="Arial" w:hAnsi="Arial" w:cs="Arial"/>
+          <w:b/>
+          <w:bCs/>
+          <w:sz w:val="20"/>
+          <w:szCs w:val="20"/>
+        </w:rPr>
+        <w:t>0</w:t>
+      </w:r>
+      <w:r>
+        <w:rPr>
+          <w:rFonts w:ascii="Arial" w:hAnsi="Arial" w:cs="Arial"/>
+          <w:b/>
+          <w:bCs/>
+          <w:sz w:val="20"/>
+          <w:szCs w:val="20"/>
+        </w:rPr>
+        <w:t>+</w:t>
+      </w:r>
+      <w:r>
+        <w:rPr>
+          <w:rFonts w:ascii="Arial" w:hAnsi="Arial" w:cs="Arial"/>
+          <w:b/>
+          <w:bCs/>
+          <w:sz w:val="20"/>
+          <w:szCs w:val="20"/>
+        </w:rPr>
+        <w:t xml:space="preserve"> people.</w:t>
+      </w:r>
     </w:p>
     <w:p>
       <w:pPr>
@@ -4992,69 +5355,7 @@
           <w:sz w:val="20"/>
           <w:szCs w:val="20"/>
         </w:rPr>
-        <w:t>E</w:t>
-      </w:r>
-      <w:r>
-        <w:rPr>
-          <w:rFonts w:ascii="Arial" w:hAnsi="Arial" w:cs="Arial"/>
-          <w:sz w:val="20"/>
-          <w:szCs w:val="20"/>
-        </w:rPr>
-        <w:t>stablish</w:t>
-      </w:r>
-      <w:r>
-        <w:rPr>
-          <w:rFonts w:ascii="Arial" w:hAnsi="Arial" w:cs="Arial"/>
-          <w:sz w:val="20"/>
-          <w:szCs w:val="20"/>
-        </w:rPr>
-        <w:t>ed</w:t>
-      </w:r>
-      <w:r>
-        <w:rPr>
-          <w:rFonts w:ascii="Arial" w:hAnsi="Arial" w:cs="Arial"/>
-          <w:sz w:val="20"/>
-          <w:szCs w:val="20"/>
-        </w:rPr>
-        <w:t xml:space="preserve"> uOttaHack as the </w:t>
-      </w:r>
-      <w:r>
-        <w:rPr>
-          <w:rFonts w:ascii="Arial" w:hAnsi="Arial" w:cs="Arial"/>
-          <w:b/>
-          <w:bCs/>
-          <w:sz w:val="20"/>
-          <w:szCs w:val="20"/>
-        </w:rPr>
-        <w:t>only Canadian hackathon</w:t>
-      </w:r>
-      <w:r>
-        <w:rPr>
-          <w:rFonts w:ascii="Arial" w:hAnsi="Arial" w:cs="Arial"/>
-          <w:sz w:val="20"/>
-          <w:szCs w:val="20"/>
-        </w:rPr>
-        <w:t xml:space="preserve"> with global participation, benefiting </w:t>
-      </w:r>
-      <w:r>
-        <w:rPr>
-          <w:rFonts w:ascii="Arial" w:hAnsi="Arial" w:cs="Arial"/>
-          <w:b/>
-          <w:bCs/>
-          <w:sz w:val="20"/>
-          <w:szCs w:val="20"/>
-        </w:rPr>
-        <w:t>1,007</w:t>
-      </w:r>
-      <w:r>
-        <w:rPr>
-          <w:rFonts w:ascii="Arial" w:hAnsi="Arial" w:cs="Arial"/>
-          <w:b/>
-          <w:bCs/>
-          <w:sz w:val="20"/>
-          <w:szCs w:val="20"/>
-        </w:rPr>
-        <w:t>+</w:t>
+        <w:t>Increased</w:t>
       </w:r>
       <w:r>
         <w:rPr>
@@ -5067,10 +5368,166 @@
       <w:r>
         <w:rPr>
           <w:rFonts w:ascii="Arial" w:hAnsi="Arial" w:cs="Arial"/>
-          <w:sz w:val="20"/>
-          <w:szCs w:val="20"/>
-        </w:rPr>
-        <w:t>professionals</w:t>
+          <w:b/>
+          <w:bCs/>
+          <w:sz w:val="20"/>
+          <w:szCs w:val="20"/>
+        </w:rPr>
+        <w:t>company partnerships</w:t>
+      </w:r>
+      <w:r>
+        <w:rPr>
+          <w:rFonts w:ascii="Arial" w:hAnsi="Arial" w:cs="Arial"/>
+          <w:b/>
+          <w:bCs/>
+          <w:sz w:val="20"/>
+          <w:szCs w:val="20"/>
+        </w:rPr>
+        <w:t xml:space="preserve"> </w:t>
+      </w:r>
+      <w:r>
+        <w:rPr>
+          <w:rFonts w:ascii="Arial" w:hAnsi="Arial" w:cs="Arial"/>
+          <w:sz w:val="20"/>
+          <w:szCs w:val="20"/>
+        </w:rPr>
+        <w:t>by</w:t>
+      </w:r>
+      <w:r>
+        <w:rPr>
+          <w:rFonts w:ascii="Arial" w:hAnsi="Arial" w:cs="Arial"/>
+          <w:b/>
+          <w:bCs/>
+          <w:sz w:val="20"/>
+          <w:szCs w:val="20"/>
+        </w:rPr>
+        <w:t xml:space="preserve"> </w:t>
+      </w:r>
+      <w:r>
+        <w:rPr>
+          <w:rFonts w:ascii="Arial" w:hAnsi="Arial" w:cs="Arial"/>
+          <w:b/>
+          <w:bCs/>
+          <w:sz w:val="20"/>
+          <w:szCs w:val="20"/>
+        </w:rPr>
+        <w:t>77.8%</w:t>
+      </w:r>
+      <w:r>
+        <w:rPr>
+          <w:rFonts w:ascii="Arial" w:hAnsi="Arial" w:cs="Arial"/>
+          <w:sz w:val="20"/>
+          <w:szCs w:val="20"/>
+        </w:rPr>
+        <w:t xml:space="preserve">, </w:t>
+      </w:r>
+      <w:r>
+        <w:rPr>
+          <w:rFonts w:ascii="Arial" w:hAnsi="Arial" w:cs="Arial"/>
+          <w:b/>
+          <w:bCs/>
+          <w:sz w:val="20"/>
+          <w:szCs w:val="20"/>
+        </w:rPr>
+        <w:t>funding</w:t>
+      </w:r>
+      <w:r>
+        <w:rPr>
+          <w:rFonts w:ascii="Arial" w:hAnsi="Arial" w:cs="Arial"/>
+          <w:sz w:val="20"/>
+          <w:szCs w:val="20"/>
+        </w:rPr>
+        <w:t xml:space="preserve"> by</w:t>
+      </w:r>
+      <w:r>
+        <w:rPr>
+          <w:rFonts w:ascii="Arial" w:hAnsi="Arial" w:cs="Arial"/>
+          <w:sz w:val="20"/>
+          <w:szCs w:val="20"/>
+        </w:rPr>
+        <w:t xml:space="preserve"> </w:t>
+      </w:r>
+      <w:r>
+        <w:rPr>
+          <w:rFonts w:ascii="Arial" w:hAnsi="Arial" w:cs="Arial"/>
+          <w:b/>
+          <w:bCs/>
+          <w:sz w:val="20"/>
+          <w:szCs w:val="20"/>
+        </w:rPr>
+        <w:t>36.3%</w:t>
+      </w:r>
+      <w:r>
+        <w:rPr>
+          <w:rFonts w:ascii="Arial" w:hAnsi="Arial" w:cs="Arial"/>
+          <w:sz w:val="20"/>
+          <w:szCs w:val="20"/>
+        </w:rPr>
+        <w:t xml:space="preserve">, </w:t>
+      </w:r>
+      <w:r>
+        <w:rPr>
+          <w:rFonts w:ascii="Arial" w:hAnsi="Arial" w:cs="Arial"/>
+          <w:b/>
+          <w:bCs/>
+          <w:sz w:val="20"/>
+          <w:szCs w:val="20"/>
+        </w:rPr>
+        <w:t>project submissions</w:t>
+      </w:r>
+      <w:r>
+        <w:rPr>
+          <w:rFonts w:ascii="Arial" w:hAnsi="Arial" w:cs="Arial"/>
+          <w:sz w:val="20"/>
+          <w:szCs w:val="20"/>
+        </w:rPr>
+        <w:t xml:space="preserve"> by </w:t>
+      </w:r>
+      <w:r>
+        <w:rPr>
+          <w:rFonts w:ascii="Arial" w:hAnsi="Arial" w:cs="Arial"/>
+          <w:b/>
+          <w:bCs/>
+          <w:sz w:val="20"/>
+          <w:szCs w:val="20"/>
+        </w:rPr>
+        <w:t>55%</w:t>
+      </w:r>
+      <w:r>
+        <w:rPr>
+          <w:rFonts w:ascii="Arial" w:hAnsi="Arial" w:cs="Arial"/>
+          <w:sz w:val="20"/>
+          <w:szCs w:val="20"/>
+        </w:rPr>
+        <w:t xml:space="preserve">, </w:t>
+      </w:r>
+      <w:r>
+        <w:rPr>
+          <w:rFonts w:ascii="Arial" w:hAnsi="Arial" w:cs="Arial"/>
+          <w:b/>
+          <w:bCs/>
+          <w:sz w:val="20"/>
+          <w:szCs w:val="20"/>
+        </w:rPr>
+        <w:t>attendees</w:t>
+      </w:r>
+      <w:r>
+        <w:rPr>
+          <w:rFonts w:ascii="Arial" w:hAnsi="Arial" w:cs="Arial"/>
+          <w:sz w:val="20"/>
+          <w:szCs w:val="20"/>
+        </w:rPr>
+        <w:t xml:space="preserve"> by </w:t>
+      </w:r>
+      <w:r>
+        <w:rPr>
+          <w:rFonts w:ascii="Arial" w:hAnsi="Arial" w:cs="Arial"/>
+          <w:b/>
+          <w:bCs/>
+          <w:sz w:val="20"/>
+          <w:szCs w:val="20"/>
+        </w:rPr>
+        <w:t>32%</w:t>
       </w:r>
       <w:r>
         <w:rPr>
@@ -5106,17 +5563,61 @@
           <w:sz w:val="20"/>
           <w:szCs w:val="20"/>
         </w:rPr>
-        <w:t xml:space="preserve">Coordinated an </w:t>
-      </w:r>
-      <w:r>
-        <w:rPr>
-          <w:rFonts w:ascii="Arial" w:hAnsi="Arial" w:cs="Arial"/>
-          <w:b/>
-          <w:bCs/>
-          <w:sz w:val="20"/>
-          <w:szCs w:val="20"/>
-        </w:rPr>
-        <w:t>800+ student</w:t>
+        <w:t xml:space="preserve">Built </w:t>
+      </w:r>
+      <w:r>
+        <w:rPr>
+          <w:rFonts w:ascii="Arial" w:hAnsi="Arial" w:cs="Arial"/>
+          <w:b/>
+          <w:bCs/>
+          <w:sz w:val="20"/>
+          <w:szCs w:val="20"/>
+        </w:rPr>
+        <w:t>international partnerships</w:t>
+      </w:r>
+      <w:r>
+        <w:rPr>
+          <w:rFonts w:ascii="Arial" w:hAnsi="Arial" w:cs="Arial"/>
+          <w:sz w:val="20"/>
+          <w:szCs w:val="20"/>
+        </w:rPr>
+        <w:t xml:space="preserve"> with</w:t>
+      </w:r>
+      <w:r>
+        <w:rPr>
+          <w:rFonts w:ascii="Arial" w:hAnsi="Arial" w:cs="Arial"/>
+          <w:b/>
+          <w:bCs/>
+          <w:sz w:val="20"/>
+          <w:szCs w:val="20"/>
+        </w:rPr>
+        <w:t xml:space="preserve"> HKUST Hong Kong </w:t>
+      </w:r>
+      <w:r>
+        <w:rPr>
+          <w:rFonts w:ascii="Arial" w:hAnsi="Arial" w:cs="Arial"/>
+          <w:sz w:val="20"/>
+          <w:szCs w:val="20"/>
+        </w:rPr>
+        <w:t>and</w:t>
+      </w:r>
+      <w:r>
+        <w:rPr>
+          <w:rFonts w:ascii="Arial" w:hAnsi="Arial" w:cs="Arial"/>
+          <w:b/>
+          <w:bCs/>
+          <w:sz w:val="20"/>
+          <w:szCs w:val="20"/>
+        </w:rPr>
+        <w:t xml:space="preserve"> Tec de Monterrey Mexico </w:t>
+      </w:r>
+      <w:r>
+        <w:rPr>
+          <w:rFonts w:ascii="Arial" w:hAnsi="Arial" w:cs="Arial"/>
+          <w:sz w:val="20"/>
+          <w:szCs w:val="20"/>
+        </w:rPr>
+        <w:t>with</w:t>
       </w:r>
       <w:r>
         <w:rPr>
@@ -5134,17 +5635,7 @@
           <w:sz w:val="20"/>
           <w:szCs w:val="20"/>
         </w:rPr>
-        <w:t>hackathon</w:t>
-      </w:r>
-      <w:r>
-        <w:rPr>
-          <w:rFonts w:ascii="Arial" w:hAnsi="Arial" w:cs="Arial"/>
-          <w:b/>
-          <w:bCs/>
-          <w:sz w:val="20"/>
-          <w:szCs w:val="20"/>
-        </w:rPr>
-        <w:t>,</w:t>
+        <w:t>uOttawa</w:t>
       </w:r>
       <w:r>
         <w:rPr>
@@ -5157,20 +5648,112 @@
       <w:r>
         <w:rPr>
           <w:rFonts w:ascii="Arial" w:hAnsi="Arial" w:cs="Arial"/>
-          <w:sz w:val="20"/>
-          <w:szCs w:val="20"/>
-        </w:rPr>
-        <w:t>developed</w:t>
-      </w:r>
-      <w:r>
-        <w:rPr>
-          <w:rFonts w:ascii="Arial" w:hAnsi="Arial" w:cs="Arial"/>
-          <w:sz w:val="20"/>
-          <w:szCs w:val="20"/>
-        </w:rPr>
-        <w:t xml:space="preserve"> an </w:t>
-      </w:r>
-      <w:hyperlink r:id="rId23" w:history="1">
+          <w:b/>
+          <w:bCs/>
+          <w:sz w:val="20"/>
+          <w:szCs w:val="20"/>
+        </w:rPr>
+        <w:t>Canada</w:t>
+      </w:r>
+      <w:r>
+        <w:rPr>
+          <w:rFonts w:ascii="Arial" w:hAnsi="Arial" w:cs="Arial"/>
+          <w:b/>
+          <w:bCs/>
+          <w:sz w:val="20"/>
+          <w:szCs w:val="20"/>
+        </w:rPr>
+        <w:t>.</w:t>
+      </w:r>
+    </w:p>
+    <w:p>
+      <w:pPr>
+        <w:pStyle w:val="ListParagraph"/>
+        <w:numPr>
+          <w:ilvl w:val="0"/>
+          <w:numId w:val="27"/>
+        </w:numPr>
+        <w:tabs>
+          <w:tab w:val="center" w:pos="5400"/>
+          <w:tab w:val="right" w:pos="10800"/>
+        </w:tabs>
+        <w:spacing w:after="0" w:line="240" w:lineRule="auto"/>
+        <w:ind w:left="360" w:hanging="270"/>
+        <w:rPr>
+          <w:rFonts w:ascii="Arial" w:hAnsi="Arial" w:cs="Arial"/>
+          <w:sz w:val="20"/>
+          <w:szCs w:val="20"/>
+        </w:rPr>
+      </w:pPr>
+      <w:r>
+        <w:rPr>
+          <w:rFonts w:ascii="Arial" w:hAnsi="Arial" w:cs="Arial"/>
+          <w:sz w:val="20"/>
+          <w:szCs w:val="20"/>
+        </w:rPr>
+        <w:t>Directed a</w:t>
+      </w:r>
+      <w:r>
+        <w:rPr>
+          <w:rFonts w:ascii="Arial" w:hAnsi="Arial" w:cs="Arial"/>
+          <w:b/>
+          <w:bCs/>
+          <w:sz w:val="20"/>
+          <w:szCs w:val="20"/>
+        </w:rPr>
+        <w:t xml:space="preserve"> </w:t>
+      </w:r>
+      <w:r>
+        <w:rPr>
+          <w:rFonts w:ascii="Arial" w:hAnsi="Arial" w:cs="Arial"/>
+          <w:b/>
+          <w:bCs/>
+          <w:sz w:val="20"/>
+          <w:szCs w:val="20"/>
+        </w:rPr>
+        <w:t xml:space="preserve">team of 30 </w:t>
+      </w:r>
+      <w:r>
+        <w:rPr>
+          <w:rFonts w:ascii="Arial" w:hAnsi="Arial" w:cs="Arial"/>
+          <w:sz w:val="20"/>
+          <w:szCs w:val="20"/>
+        </w:rPr>
+        <w:t xml:space="preserve">to </w:t>
+      </w:r>
+      <w:r>
+        <w:rPr>
+          <w:rFonts w:ascii="Arial" w:hAnsi="Arial" w:cs="Arial"/>
+          <w:sz w:val="20"/>
+          <w:szCs w:val="20"/>
+        </w:rPr>
+        <w:t>develop</w:t>
+      </w:r>
+      <w:r>
+        <w:rPr>
+          <w:rFonts w:ascii="Arial" w:hAnsi="Arial" w:cs="Arial"/>
+          <w:sz w:val="20"/>
+          <w:szCs w:val="20"/>
+        </w:rPr>
+        <w:t xml:space="preserve"> </w:t>
+      </w:r>
+      <w:r>
+        <w:rPr>
+          <w:rFonts w:ascii="Arial" w:hAnsi="Arial" w:cs="Arial"/>
+          <w:sz w:val="20"/>
+          <w:szCs w:val="20"/>
+        </w:rPr>
+        <w:t>the</w:t>
+      </w:r>
+      <w:r>
+        <w:rPr>
+          <w:rFonts w:ascii="Arial" w:hAnsi="Arial" w:cs="Arial"/>
+          <w:sz w:val="20"/>
+          <w:szCs w:val="20"/>
+        </w:rPr>
+        <w:t xml:space="preserve"> </w:t>
+      </w:r>
+      <w:hyperlink r:id="rId24" w:history="1">
         <w:r>
           <w:rPr>
             <w:rStyle w:val="Hyperlink"/>
@@ -5214,7 +5797,7 @@
         </w:rPr>
         <w:t xml:space="preserve"> </w:t>
       </w:r>
-      <w:hyperlink r:id="rId24" w:history="1">
+      <w:hyperlink r:id="rId25" w:history="1">
         <w:r>
           <w:rPr>
             <w:rStyle w:val="Hyperlink"/>
@@ -5246,7 +5829,73 @@
           <w:sz w:val="20"/>
           <w:szCs w:val="20"/>
         </w:rPr>
-        <w:t>Node/ReactJS</w:t>
+        <w:t>Node</w:t>
+      </w:r>
+      <w:r>
+        <w:rPr>
+          <w:rFonts w:ascii="Arial" w:hAnsi="Arial" w:cs="Arial"/>
+          <w:b/>
+          <w:bCs/>
+          <w:sz w:val="20"/>
+          <w:szCs w:val="20"/>
+        </w:rPr>
+        <w:t xml:space="preserve">, </w:t>
+      </w:r>
+      <w:r>
+        <w:rPr>
+          <w:rFonts w:ascii="Arial" w:hAnsi="Arial" w:cs="Arial"/>
+          <w:b/>
+          <w:bCs/>
+          <w:sz w:val="20"/>
+          <w:szCs w:val="20"/>
+        </w:rPr>
+        <w:t>React</w:t>
+      </w:r>
+      <w:r>
+        <w:rPr>
+          <w:rFonts w:ascii="Arial" w:hAnsi="Arial" w:cs="Arial"/>
+          <w:b/>
+          <w:bCs/>
+          <w:sz w:val="20"/>
+          <w:szCs w:val="20"/>
+        </w:rPr>
+        <w:t>,</w:t>
+      </w:r>
+      <w:r>
+        <w:rPr>
+          <w:rFonts w:ascii="Arial" w:hAnsi="Arial" w:cs="Arial"/>
+          <w:sz w:val="20"/>
+          <w:szCs w:val="20"/>
+        </w:rPr>
+        <w:t xml:space="preserve"> </w:t>
+      </w:r>
+      <w:r>
+        <w:rPr>
+          <w:rFonts w:ascii="Arial" w:hAnsi="Arial" w:cs="Arial"/>
+          <w:b/>
+          <w:bCs/>
+          <w:sz w:val="20"/>
+          <w:szCs w:val="20"/>
+        </w:rPr>
+        <w:t>noSQL</w:t>
+      </w:r>
+      <w:r>
+        <w:rPr>
+          <w:rFonts w:ascii="Arial" w:hAnsi="Arial" w:cs="Arial"/>
+          <w:sz w:val="20"/>
+          <w:szCs w:val="20"/>
+        </w:rPr>
+        <w:t xml:space="preserve"> and </w:t>
+      </w:r>
+      <w:r>
+        <w:rPr>
+          <w:rFonts w:ascii="Arial" w:hAnsi="Arial" w:cs="Arial"/>
+          <w:b/>
+          <w:bCs/>
+          <w:sz w:val="20"/>
+          <w:szCs w:val="20"/>
+        </w:rPr>
+        <w:t>Vercel</w:t>
       </w:r>
       <w:r>
         <w:rPr>
@@ -5255,116 +5904,6 @@
           <w:szCs w:val="20"/>
         </w:rPr>
         <w:t>.</w:t>
-      </w:r>
-    </w:p>
-    <w:p>
-      <w:pPr>
-        <w:pStyle w:val="ListParagraph"/>
-        <w:numPr>
-          <w:ilvl w:val="0"/>
-          <w:numId w:val="27"/>
-        </w:numPr>
-        <w:tabs>
-          <w:tab w:val="center" w:pos="5400"/>
-          <w:tab w:val="right" w:pos="10800"/>
-        </w:tabs>
-        <w:spacing w:after="0" w:line="240" w:lineRule="auto"/>
-        <w:ind w:left="360" w:hanging="270"/>
-        <w:rPr>
-          <w:rFonts w:ascii="Arial" w:hAnsi="Arial" w:cs="Arial"/>
-          <w:sz w:val="20"/>
-          <w:szCs w:val="20"/>
-        </w:rPr>
-      </w:pPr>
-      <w:r>
-        <w:rPr>
-          <w:rFonts w:ascii="Arial" w:hAnsi="Arial" w:cs="Arial"/>
-          <w:b/>
-          <w:bCs/>
-          <w:sz w:val="20"/>
-          <w:szCs w:val="20"/>
-        </w:rPr>
-        <w:t xml:space="preserve">Enhanced marketing </w:t>
-      </w:r>
-      <w:r>
-        <w:rPr>
-          <w:rFonts w:ascii="Arial" w:hAnsi="Arial" w:cs="Arial"/>
-          <w:sz w:val="20"/>
-          <w:szCs w:val="20"/>
-        </w:rPr>
-        <w:t xml:space="preserve">generating </w:t>
-      </w:r>
-      <w:r>
-        <w:rPr>
-          <w:rFonts w:ascii="Arial" w:hAnsi="Arial" w:cs="Arial"/>
-          <w:b/>
-          <w:bCs/>
-          <w:sz w:val="20"/>
-          <w:szCs w:val="20"/>
-        </w:rPr>
-        <w:t>44.8k</w:t>
-      </w:r>
-      <w:r>
-        <w:rPr>
-          <w:rFonts w:ascii="Arial" w:hAnsi="Arial" w:cs="Arial"/>
-          <w:sz w:val="20"/>
-          <w:szCs w:val="20"/>
-        </w:rPr>
-        <w:t xml:space="preserve"> </w:t>
-      </w:r>
-      <w:r>
-        <w:rPr>
-          <w:rFonts w:ascii="Arial" w:hAnsi="Arial" w:cs="Arial"/>
-          <w:b/>
-          <w:bCs/>
-          <w:sz w:val="20"/>
-          <w:szCs w:val="20"/>
-        </w:rPr>
-        <w:t>views</w:t>
-      </w:r>
-      <w:r>
-        <w:rPr>
-          <w:rFonts w:ascii="Arial" w:hAnsi="Arial" w:cs="Arial"/>
-          <w:sz w:val="20"/>
-          <w:szCs w:val="20"/>
-        </w:rPr>
-        <w:t xml:space="preserve"> and </w:t>
-      </w:r>
-      <w:r>
-        <w:rPr>
-          <w:rFonts w:ascii="Arial" w:hAnsi="Arial" w:cs="Arial"/>
-          <w:b/>
-          <w:bCs/>
-          <w:sz w:val="20"/>
-          <w:szCs w:val="20"/>
-        </w:rPr>
-        <w:t>25</w:t>
-      </w:r>
-      <w:r>
-        <w:rPr>
-          <w:rFonts w:ascii="Arial" w:hAnsi="Arial" w:cs="Arial"/>
-          <w:sz w:val="20"/>
-          <w:szCs w:val="20"/>
-        </w:rPr>
-        <w:t xml:space="preserve"> </w:t>
-      </w:r>
-      <w:r>
-        <w:rPr>
-          <w:rFonts w:ascii="Arial" w:hAnsi="Arial" w:cs="Arial"/>
-          <w:b/>
-          <w:bCs/>
-          <w:sz w:val="20"/>
-          <w:szCs w:val="20"/>
-        </w:rPr>
-        <w:t>sponsors</w:t>
-      </w:r>
-      <w:r>
-        <w:rPr>
-          <w:rFonts w:ascii="Arial" w:hAnsi="Arial" w:cs="Arial"/>
-          <w:sz w:val="20"/>
-          <w:szCs w:val="20"/>
-        </w:rPr>
-        <w:t>, expanding the hackathon’s industry network.</w:t>
       </w:r>
     </w:p>
     <w:p>
@@ -5418,7 +5957,7 @@
         </w:rPr>
         <w:tab/>
       </w:r>
-      <w:hyperlink r:id="rId25" w:history="1">
+      <w:hyperlink r:id="rId26" w:history="1">
         <w:r>
           <w:rPr>
             <w:rStyle w:val="Hyperlink"/>
@@ -5702,7 +6241,27 @@
           <w:sz w:val="20"/>
           <w:szCs w:val="20"/>
         </w:rPr>
-        <w:t xml:space="preserve"> (3 of </w:t>
+        <w:t xml:space="preserve"> (</w:t>
+      </w:r>
+      <w:r>
+        <w:rPr>
+          <w:rFonts w:ascii="Arial" w:hAnsi="Arial" w:cs="Arial"/>
+          <w:b/>
+          <w:bCs/>
+          <w:sz w:val="20"/>
+          <w:szCs w:val="20"/>
+        </w:rPr>
+        <w:t>2</w:t>
+      </w:r>
+      <w:r>
+        <w:rPr>
+          <w:rFonts w:ascii="Arial" w:hAnsi="Arial" w:cs="Arial"/>
+          <w:b/>
+          <w:bCs/>
+          <w:sz w:val="20"/>
+          <w:szCs w:val="20"/>
+        </w:rPr>
+        <w:t xml:space="preserve"> of </w:t>
       </w:r>
       <w:r>
         <w:rPr>
@@ -5724,319 +6283,6 @@
         </w:rPr>
         <w:t>)</w:t>
       </w:r>
-    </w:p>
-    <w:p>
-      <w:pPr>
-        <w:tabs>
-          <w:tab w:val="center" w:pos="5400"/>
-          <w:tab w:val="right" w:pos="10800"/>
-        </w:tabs>
-        <w:spacing w:after="0" w:line="240" w:lineRule="auto"/>
-        <w:rPr>
-          <w:rFonts w:ascii="Arial" w:hAnsi="Arial" w:cs="Arial"/>
-          <w:b/>
-          <w:bCs/>
-          <w:i/>
-          <w:iCs/>
-          <w:sz w:val="20"/>
-          <w:szCs w:val="20"/>
-        </w:rPr>
-      </w:pPr>
-      <w:r>
-        <w:rPr>
-          <w:rFonts w:ascii="Arial" w:hAnsi="Arial" w:cs="Arial"/>
-          <w:b/>
-          <w:bCs/>
-          <w:sz w:val="20"/>
-          <w:szCs w:val="20"/>
-        </w:rPr>
-        <w:t xml:space="preserve">The NeverEnding Story </w:t>
-      </w:r>
-      <w:r>
-        <w:rPr>
-          <w:rFonts w:ascii="Arial" w:hAnsi="Arial" w:cs="Arial"/>
-          <w:b/>
-          <w:bCs/>
-          <w:sz w:val="20"/>
-          <w:szCs w:val="20"/>
-        </w:rPr>
-        <w:tab/>
-      </w:r>
-      <w:r>
-        <w:rPr>
-          <w:rFonts w:ascii="Arial" w:hAnsi="Arial" w:cs="Arial"/>
-          <w:b/>
-          <w:bCs/>
-          <w:sz w:val="20"/>
-          <w:szCs w:val="20"/>
-          <w:u w:val="single"/>
-        </w:rPr>
-        <w:t>A</w:t>
-      </w:r>
-      <w:r>
-        <w:rPr>
-          <w:rFonts w:ascii="Arial" w:hAnsi="Arial" w:cs="Arial"/>
-          <w:b/>
-          <w:bCs/>
-          <w:sz w:val="20"/>
-          <w:szCs w:val="20"/>
-          <w:u w:val="single"/>
-        </w:rPr>
-        <w:t>I</w:t>
-      </w:r>
-      <w:r>
-        <w:rPr>
-          <w:rFonts w:ascii="Arial" w:hAnsi="Arial" w:cs="Arial"/>
-          <w:b/>
-          <w:bCs/>
-          <w:sz w:val="20"/>
-          <w:szCs w:val="20"/>
-          <w:u w:val="single"/>
-        </w:rPr>
-        <w:t xml:space="preserve"> </w:t>
-      </w:r>
-      <w:r>
-        <w:rPr>
-          <w:rFonts w:ascii="Arial" w:hAnsi="Arial" w:cs="Arial"/>
-          <w:b/>
-          <w:bCs/>
-          <w:sz w:val="20"/>
-          <w:szCs w:val="20"/>
-          <w:u w:val="single"/>
-        </w:rPr>
-        <w:t>Content Creation</w:t>
-      </w:r>
-      <w:r>
-        <w:rPr>
-          <w:rFonts w:ascii="Arial" w:hAnsi="Arial" w:cs="Arial"/>
-          <w:sz w:val="20"/>
-          <w:szCs w:val="20"/>
-        </w:rPr>
-        <w:tab/>
-      </w:r>
-      <w:hyperlink r:id="rId26" w:history="1">
-        <w:r>
-          <w:rPr>
-            <w:rStyle w:val="Hyperlink"/>
-            <w:rFonts w:ascii="Arial" w:hAnsi="Arial" w:cs="Arial"/>
-            <w:b/>
-            <w:bCs/>
-            <w:i/>
-            <w:iCs/>
-            <w:color w:val="auto"/>
-            <w:sz w:val="20"/>
-            <w:szCs w:val="20"/>
-          </w:rPr>
-          <w:t>github.com/Devcon324/NeverEnding-Story</w:t>
-        </w:r>
-      </w:hyperlink>
-      <w:hyperlink r:id="rId27" w:history="1"/>
-    </w:p>
-    <w:p>
-      <w:pPr>
-        <w:pStyle w:val="ListParagraph"/>
-        <w:numPr>
-          <w:ilvl w:val="0"/>
-          <w:numId w:val="27"/>
-        </w:numPr>
-        <w:tabs>
-          <w:tab w:val="center" w:pos="5400"/>
-          <w:tab w:val="right" w:pos="10800"/>
-        </w:tabs>
-        <w:spacing w:after="0" w:line="240" w:lineRule="auto"/>
-        <w:ind w:left="360" w:hanging="270"/>
-        <w:rPr>
-          <w:rFonts w:ascii="Arial" w:hAnsi="Arial" w:cs="Arial"/>
-          <w:sz w:val="20"/>
-          <w:szCs w:val="20"/>
-        </w:rPr>
-      </w:pPr>
-      <w:r>
-        <w:rPr>
-          <w:rFonts w:ascii="Arial" w:hAnsi="Arial" w:cs="Arial"/>
-          <w:sz w:val="20"/>
-          <w:szCs w:val="20"/>
-        </w:rPr>
-        <w:t xml:space="preserve">Developed an infinite </w:t>
-      </w:r>
-      <w:r>
-        <w:rPr>
-          <w:rFonts w:ascii="Arial" w:hAnsi="Arial" w:cs="Arial"/>
-          <w:b/>
-          <w:bCs/>
-          <w:sz w:val="20"/>
-          <w:szCs w:val="20"/>
-        </w:rPr>
-        <w:t>D&amp;D game</w:t>
-      </w:r>
-      <w:r>
-        <w:rPr>
-          <w:rFonts w:ascii="Arial" w:hAnsi="Arial" w:cs="Arial"/>
-          <w:sz w:val="20"/>
-          <w:szCs w:val="20"/>
-        </w:rPr>
-        <w:t xml:space="preserve"> story with </w:t>
-      </w:r>
-      <w:r>
-        <w:rPr>
-          <w:rFonts w:ascii="Arial" w:hAnsi="Arial" w:cs="Arial"/>
-          <w:b/>
-          <w:bCs/>
-          <w:sz w:val="20"/>
-          <w:szCs w:val="20"/>
-        </w:rPr>
-        <w:t>Meta Llama 3.2 90B</w:t>
-      </w:r>
-      <w:r>
-        <w:rPr>
-          <w:rFonts w:ascii="Arial" w:hAnsi="Arial" w:cs="Arial"/>
-          <w:sz w:val="20"/>
-          <w:szCs w:val="20"/>
-        </w:rPr>
-        <w:t xml:space="preserve"> generating a chapter every hour using </w:t>
-      </w:r>
-      <w:r>
-        <w:rPr>
-          <w:rFonts w:ascii="Arial" w:hAnsi="Arial" w:cs="Arial"/>
-          <w:b/>
-          <w:bCs/>
-          <w:sz w:val="20"/>
-          <w:szCs w:val="20"/>
-        </w:rPr>
-        <w:t>Linux bash</w:t>
-      </w:r>
-      <w:r>
-        <w:rPr>
-          <w:rFonts w:ascii="Arial" w:hAnsi="Arial" w:cs="Arial"/>
-          <w:sz w:val="20"/>
-          <w:szCs w:val="20"/>
-        </w:rPr>
-        <w:t>.</w:t>
-      </w:r>
-    </w:p>
-    <w:p>
-      <w:pPr>
-        <w:pStyle w:val="ListParagraph"/>
-        <w:numPr>
-          <w:ilvl w:val="0"/>
-          <w:numId w:val="27"/>
-        </w:numPr>
-        <w:tabs>
-          <w:tab w:val="center" w:pos="5400"/>
-          <w:tab w:val="right" w:pos="10800"/>
-        </w:tabs>
-        <w:spacing w:after="0" w:line="240" w:lineRule="auto"/>
-        <w:ind w:left="360" w:hanging="270"/>
-        <w:rPr>
-          <w:rFonts w:ascii="Arial" w:hAnsi="Arial" w:cs="Arial"/>
-          <w:sz w:val="20"/>
-          <w:szCs w:val="20"/>
-        </w:rPr>
-      </w:pPr>
-      <w:r>
-        <w:rPr>
-          <w:rFonts w:ascii="Arial" w:hAnsi="Arial" w:cs="Arial"/>
-          <w:sz w:val="20"/>
-          <w:szCs w:val="20"/>
-        </w:rPr>
-        <w:t xml:space="preserve">Designed an algorithm in </w:t>
-      </w:r>
-      <w:r>
-        <w:rPr>
-          <w:rFonts w:ascii="Arial" w:hAnsi="Arial" w:cs="Arial"/>
-          <w:b/>
-          <w:bCs/>
-          <w:sz w:val="20"/>
-          <w:szCs w:val="20"/>
-        </w:rPr>
-        <w:t>Python</w:t>
-      </w:r>
-      <w:r>
-        <w:rPr>
-          <w:rFonts w:ascii="Arial" w:hAnsi="Arial" w:cs="Arial"/>
-          <w:sz w:val="20"/>
-          <w:szCs w:val="20"/>
-        </w:rPr>
-        <w:t xml:space="preserve"> to read files quickly and feed the story to </w:t>
-      </w:r>
-      <w:r>
-        <w:rPr>
-          <w:rFonts w:ascii="Arial" w:hAnsi="Arial" w:cs="Arial"/>
-          <w:b/>
-          <w:bCs/>
-          <w:sz w:val="20"/>
-          <w:szCs w:val="20"/>
-        </w:rPr>
-        <w:t>AI</w:t>
-      </w:r>
-      <w:r>
-        <w:rPr>
-          <w:rFonts w:ascii="Arial" w:hAnsi="Arial" w:cs="Arial"/>
-          <w:sz w:val="20"/>
-          <w:szCs w:val="20"/>
-        </w:rPr>
-        <w:t xml:space="preserve"> to write the proceeding chapter</w:t>
-      </w:r>
-      <w:r>
-        <w:rPr>
-          <w:rFonts w:ascii="Arial" w:hAnsi="Arial" w:cs="Arial"/>
-          <w:sz w:val="20"/>
-          <w:szCs w:val="20"/>
-        </w:rPr>
-        <w:t>.</w:t>
-      </w:r>
-    </w:p>
-    <w:p>
-      <w:pPr>
-        <w:pStyle w:val="ListParagraph"/>
-        <w:numPr>
-          <w:ilvl w:val="0"/>
-          <w:numId w:val="27"/>
-        </w:numPr>
-        <w:tabs>
-          <w:tab w:val="center" w:pos="5400"/>
-          <w:tab w:val="right" w:pos="10800"/>
-        </w:tabs>
-        <w:spacing w:after="0" w:line="240" w:lineRule="auto"/>
-        <w:ind w:left="360" w:hanging="270"/>
-        <w:rPr>
-          <w:rFonts w:ascii="Arial" w:hAnsi="Arial" w:cs="Arial"/>
-          <w:sz w:val="20"/>
-          <w:szCs w:val="20"/>
-        </w:rPr>
-      </w:pPr>
-      <w:r>
-        <w:rPr>
-          <w:rFonts w:ascii="Arial" w:hAnsi="Arial" w:cs="Arial"/>
-          <w:b/>
-          <w:bCs/>
-          <w:sz w:val="20"/>
-          <w:szCs w:val="20"/>
-        </w:rPr>
-        <w:t>Designed a Python algorithm</w:t>
-      </w:r>
-      <w:r>
-        <w:rPr>
-          <w:rFonts w:ascii="Arial" w:hAnsi="Arial" w:cs="Arial"/>
-          <w:sz w:val="20"/>
-          <w:szCs w:val="20"/>
-        </w:rPr>
-        <w:t xml:space="preserve"> to feed data to AI models, enhancing AI-generated creativity and seamless stories.</w:t>
-      </w:r>
-    </w:p>
-    <w:p>
-      <w:pPr>
-        <w:tabs>
-          <w:tab w:val="center" w:pos="5400"/>
-          <w:tab w:val="right" w:pos="10800"/>
-        </w:tabs>
-        <w:spacing w:after="0" w:line="240" w:lineRule="auto"/>
-        <w:rPr>
-          <w:rFonts w:ascii="Arial" w:hAnsi="Arial" w:cs="Arial"/>
-          <w:sz w:val="10"/>
-          <w:szCs w:val="10"/>
-        </w:rPr>
-      </w:pPr>
     </w:p>
     <w:p>
       <w:pPr>
@@ -6139,7 +6385,7 @@
         </w:rPr>
         <w:t xml:space="preserve"> </w:t>
       </w:r>
-      <w:hyperlink r:id="rId28" w:history="1">
+      <w:hyperlink r:id="rId27" w:history="1">
         <w:r>
           <w:rPr>
             <w:rStyle w:val="Hyperlink"/>
@@ -6199,25 +6445,7 @@
           <w:sz w:val="20"/>
           <w:szCs w:val="20"/>
         </w:rPr>
-        <w:t xml:space="preserve"> using </w:t>
-      </w:r>
-      <w:proofErr w:type="spellStart"/>
-      <w:r>
-        <w:rPr>
-          <w:rFonts w:ascii="Arial" w:hAnsi="Arial" w:cs="Arial"/>
-          <w:sz w:val="20"/>
-          <w:szCs w:val="20"/>
-        </w:rPr>
-        <w:t>Cohere’s</w:t>
-      </w:r>
-      <w:proofErr w:type="spellEnd"/>
-      <w:r>
-        <w:rPr>
-          <w:rFonts w:ascii="Arial" w:hAnsi="Arial" w:cs="Arial"/>
-          <w:sz w:val="20"/>
-          <w:szCs w:val="20"/>
-        </w:rPr>
-        <w:t xml:space="preserve"> LLM, enabling shorter triage and emergency wait times.</w:t>
+        <w:t xml:space="preserve"> using Cohere’s LLM, enabling shorter triage and emergency wait times.</w:t>
       </w:r>
     </w:p>
     <w:p>
@@ -6354,7 +6582,7 @@
         </w:rPr>
         <w:t xml:space="preserve"> </w:t>
       </w:r>
-      <w:hyperlink r:id="rId29" w:history="1">
+      <w:hyperlink r:id="rId28" w:history="1">
         <w:r>
           <w:rPr>
             <w:rStyle w:val="Hyperlink"/>
@@ -6658,84 +6886,30 @@
 <file path=word/numbering.xml><?xml version="1.0" encoding="utf-8"?>
 <w:numbering xmlns:wpc="http://schemas.microsoft.com/office/word/2010/wordprocessingCanvas" xmlns:cx="http://schemas.microsoft.com/office/drawing/2014/chartex" xmlns:cx1="http://schemas.microsoft.com/office/drawing/2015/9/8/chartex" xmlns:cx2="http://schemas.microsoft.com/office/drawing/2015/10/21/chartex" xmlns:cx3="http://schemas.microsoft.com/office/drawing/2016/5/9/chartex" xmlns:cx4="http://schemas.microsoft.com/office/drawing/2016/5/10/chartex" xmlns:cx5="http://schemas.microsoft.com/office/drawing/2016/5/11/chartex" xmlns:cx6="http://schemas.microsoft.com/office/drawing/2016/5/12/chartex" xmlns:cx7="http://schemas.microsoft.com/office/drawing/2016/5/13/chartex" xmlns:cx8="http://schemas.microsoft.com/office/drawing/2016/5/14/chartex" xmlns:mc="http://schemas.openxmlformats.org/markup-compatibility/2006" xmlns:aink="http://schemas.microsoft.com/office/drawing/2016/ink" xmlns:am3d="http://schemas.microsoft.com/office/drawing/2017/model3d" xmlns:o="urn:schemas-microsoft-com:office:office" xmlns:oel="http://schemas.microsoft.com/office/2019/extlst" xmlns:r="http://schemas.openxmlformats.org/officeDocument/2006/relationships" xmlns:m="http://schemas.openxmlformats.org/officeDocument/2006/math" xmlns:v="urn:schemas-microsoft-com:vml" xmlns:wp14="http://schemas.microsoft.com/office/word/2010/wordprocessingDrawing" xmlns:wp="http://schemas.openxmlformats.org/drawingml/2006/wordprocessingDrawing" xmlns:w10="urn:schemas-microsoft-com:office:word" xmlns:w="http://schemas.openxmlformats.org/wordprocessingml/2006/main" xmlns:w14="http://schemas.microsoft.com/office/word/2010/wordml" xmlns:w15="http://schemas.microsoft.com/office/word/2012/wordml" xmlns:w16cex="http://schemas.microsoft.com/office/word/2018/wordml/cex" xmlns:w16cid="http://schemas.microsoft.com/office/word/2016/wordml/cid" xmlns:w16="http://schemas.microsoft.com/office/word/2018/wordml" xmlns:w16du="http://schemas.microsoft.com/office/word/2023/wordml/word16du" xmlns:w16sdtdh="http://schemas.microsoft.com/office/word/2020/wordml/sdtdatahash" xmlns:w16sdtfl="http://schemas.microsoft.com/office/word/2024/wordml/sdtformatlock" xmlns:w16se="http://schemas.microsoft.com/office/word/2015/wordml/symex" xmlns:wpg="http://schemas.microsoft.com/office/word/2010/wordprocessingGroup" xmlns:wpi="http://schemas.microsoft.com/office/word/2010/wordprocessingInk" xmlns:wne="http://schemas.microsoft.com/office/word/2006/wordml" xmlns:wps="http://schemas.microsoft.com/office/word/2010/wordprocessingShape" mc:Ignorable="w14 w15 w16se w16cid w16 w16cex w16sdtdh w16sdtfl w16du wp14">
   <w:numPicBullet w:numPicBulletId="0">
-    <mc:AlternateContent>
-      <mc:Choice Requires="v">
-        <w:pict>
-          <v:shapetype w14:anchorId="7B0F980F" id="_x0000_t75" coordsize="21600,21600" o:spt="75" o:preferrelative="t" path="m@4@5l@4@11@9@11@9@5xe" filled="f" stroked="f">
-            <v:stroke joinstyle="miter"/>
-            <v:formulas>
-              <v:f eqn="if lineDrawn pixelLineWidth 0"/>
-              <v:f eqn="sum @0 1 0"/>
-              <v:f eqn="sum 0 0 @1"/>
-              <v:f eqn="prod @2 1 2"/>
-              <v:f eqn="prod @3 21600 pixelWidth"/>
-              <v:f eqn="prod @3 21600 pixelHeight"/>
-              <v:f eqn="sum @0 0 1"/>
-              <v:f eqn="prod @6 1 2"/>
-              <v:f eqn="prod @7 21600 pixelWidth"/>
-              <v:f eqn="sum @8 21600 0"/>
-              <v:f eqn="prod @7 21600 pixelHeight"/>
-              <v:f eqn="sum @10 21600 0"/>
-            </v:formulas>
-            <v:path o:extrusionok="f" gradientshapeok="t" o:connecttype="rect"/>
-            <o:lock v:ext="edit" aspectratio="t"/>
-          </v:shapetype>
-          <v:shape id="Picture 1561527470" o:spid="_x0000_i1025" type="#_x0000_t75" style="width:384pt;height:384pt;visibility:visible;mso-wrap-style:square">
-            <v:imagedata r:id="rId1" o:title=""/>
-          </v:shape>
-        </w:pict>
-      </mc:Choice>
-      <mc:Fallback>
-        <w:drawing>
-          <wp:inline distT="0" distB="0" distL="0" distR="0" wp14:anchorId="21780682" wp14:editId="149E6AB8">
-            <wp:extent cx="4876800" cy="4876800"/>
-            <wp:effectExtent l="0" t="0" r="0" b="0"/>
-            <wp:docPr id="1561527470" name="Picture 1561527470"/>
-            <wp:cNvGraphicFramePr>
-              <a:graphicFrameLocks xmlns:a="http://schemas.openxmlformats.org/drawingml/2006/main" noChangeAspect="1"/>
-            </wp:cNvGraphicFramePr>
-            <a:graphic xmlns:a="http://schemas.openxmlformats.org/drawingml/2006/main">
-              <a:graphicData uri="http://schemas.openxmlformats.org/drawingml/2006/picture">
-                <pic:pic xmlns:pic="http://schemas.openxmlformats.org/drawingml/2006/picture">
-                  <pic:nvPicPr>
-                    <pic:cNvPr id="0" name="Picture -1023"/>
-                    <pic:cNvPicPr>
-                      <a:picLocks noChangeAspect="1" noChangeArrowheads="1"/>
-                    </pic:cNvPicPr>
-                  </pic:nvPicPr>
-                  <pic:blipFill>
-                    <a:blip r:embed="rId2">
-                      <a:extLst>
-                        <a:ext uri="{28A0092B-C50C-407E-A947-70E740481C1C}">
-                          <a14:useLocalDpi xmlns:a14="http://schemas.microsoft.com/office/drawing/2010/main" val="0"/>
-                        </a:ext>
-                      </a:extLst>
-                    </a:blip>
-                    <a:srcRect/>
-                    <a:stretch>
-                      <a:fillRect/>
-                    </a:stretch>
-                  </pic:blipFill>
-                  <pic:spPr bwMode="auto">
-                    <a:xfrm>
-                      <a:off x="0" y="0"/>
-                      <a:ext cx="4876800" cy="4876800"/>
-                    </a:xfrm>
-                    <a:prstGeom prst="rect">
-                      <a:avLst/>
-                    </a:prstGeom>
-                    <a:noFill/>
-                    <a:ln>
-                      <a:noFill/>
-                    </a:ln>
-                  </pic:spPr>
-                </pic:pic>
-              </a:graphicData>
-            </a:graphic>
-          </wp:inline>
-        </w:drawing>
-      </mc:Fallback>
-    </mc:AlternateContent>
+    <w:pict>
+      <v:shapetype id="_x0000_t75" coordsize="21600,21600" o:spt="75" o:preferrelative="t" path="m@4@5l@4@11@9@11@9@5xe" filled="f" stroked="f">
+        <v:stroke joinstyle="miter"/>
+        <v:formulas>
+          <v:f eqn="if lineDrawn pixelLineWidth 0"/>
+          <v:f eqn="sum @0 1 0"/>
+          <v:f eqn="sum 0 0 @1"/>
+          <v:f eqn="prod @2 1 2"/>
+          <v:f eqn="prod @3 21600 pixelWidth"/>
+          <v:f eqn="prod @3 21600 pixelHeight"/>
+          <v:f eqn="sum @0 0 1"/>
+          <v:f eqn="prod @6 1 2"/>
+          <v:f eqn="prod @7 21600 pixelWidth"/>
+          <v:f eqn="sum @8 21600 0"/>
+          <v:f eqn="prod @7 21600 pixelHeight"/>
+          <v:f eqn="sum @10 21600 0"/>
+        </v:formulas>
+        <v:path o:extrusionok="f" gradientshapeok="t" o:connecttype="rect"/>
+        <o:lock v:ext="edit" aspectratio="t"/>
+      </v:shapetype>
+      <v:shape id="_x0000_i1032" type="#_x0000_t75" style="width:383.8pt;height:383.8pt;visibility:visible;mso-wrap-style:square" o:bullet="t">
+        <v:imagedata r:id="rId1" o:title=""/>
+      </v:shape>
+    </w:pict>
   </w:numPicBullet>
   <w:abstractNum w:abstractNumId="0" w15:restartNumberingAfterBreak="0">
     <w:nsid w:val="046C5299"/>
@@ -6979,7 +7153,7 @@
       <w:lvlText w:val=""/>
       <w:lvlJc w:val="left"/>
       <w:pPr>
-        <w:ind w:left="720" w:hanging="360"/>
+        <w:ind w:left="360" w:hanging="360"/>
       </w:pPr>
       <w:rPr>
         <w:rFonts w:ascii="Symbol" w:hAnsi="Symbol" w:hint="default"/>
@@ -6995,7 +7169,7 @@
       <w:lvlText w:val="o"/>
       <w:lvlJc w:val="left"/>
       <w:pPr>
-        <w:ind w:left="1440" w:hanging="360"/>
+        <w:ind w:left="1080" w:hanging="360"/>
       </w:pPr>
       <w:rPr>
         <w:rFonts w:ascii="Courier New" w:hAnsi="Courier New" w:cs="Courier New" w:hint="default"/>
@@ -7007,7 +7181,7 @@
       <w:lvlText w:val=""/>
       <w:lvlJc w:val="left"/>
       <w:pPr>
-        <w:ind w:left="2160" w:hanging="360"/>
+        <w:ind w:left="1800" w:hanging="360"/>
       </w:pPr>
       <w:rPr>
         <w:rFonts w:ascii="Wingdings" w:hAnsi="Wingdings" w:hint="default"/>
@@ -7019,7 +7193,7 @@
       <w:lvlText w:val=""/>
       <w:lvlJc w:val="left"/>
       <w:pPr>
-        <w:ind w:left="2880" w:hanging="360"/>
+        <w:ind w:left="2520" w:hanging="360"/>
       </w:pPr>
       <w:rPr>
         <w:rFonts w:ascii="Symbol" w:hAnsi="Symbol" w:hint="default"/>
@@ -7031,7 +7205,7 @@
       <w:lvlText w:val="o"/>
       <w:lvlJc w:val="left"/>
       <w:pPr>
-        <w:ind w:left="3600" w:hanging="360"/>
+        <w:ind w:left="3240" w:hanging="360"/>
       </w:pPr>
       <w:rPr>
         <w:rFonts w:ascii="Courier New" w:hAnsi="Courier New" w:cs="Courier New" w:hint="default"/>
@@ -7043,7 +7217,7 @@
       <w:lvlText w:val=""/>
       <w:lvlJc w:val="left"/>
       <w:pPr>
-        <w:ind w:left="4320" w:hanging="360"/>
+        <w:ind w:left="3960" w:hanging="360"/>
       </w:pPr>
       <w:rPr>
         <w:rFonts w:ascii="Wingdings" w:hAnsi="Wingdings" w:hint="default"/>
@@ -7055,7 +7229,7 @@
       <w:lvlText w:val=""/>
       <w:lvlJc w:val="left"/>
       <w:pPr>
-        <w:ind w:left="5040" w:hanging="360"/>
+        <w:ind w:left="4680" w:hanging="360"/>
       </w:pPr>
       <w:rPr>
         <w:rFonts w:ascii="Symbol" w:hAnsi="Symbol" w:hint="default"/>
@@ -7067,7 +7241,7 @@
       <w:lvlText w:val="o"/>
       <w:lvlJc w:val="left"/>
       <w:pPr>
-        <w:ind w:left="5760" w:hanging="360"/>
+        <w:ind w:left="5400" w:hanging="360"/>
       </w:pPr>
       <w:rPr>
         <w:rFonts w:ascii="Courier New" w:hAnsi="Courier New" w:cs="Courier New" w:hint="default"/>
@@ -7079,7 +7253,7 @@
       <w:lvlText w:val=""/>
       <w:lvlJc w:val="left"/>
       <w:pPr>
-        <w:ind w:left="6480" w:hanging="360"/>
+        <w:ind w:left="6120" w:hanging="360"/>
       </w:pPr>
       <w:rPr>
         <w:rFonts w:ascii="Wingdings" w:hAnsi="Wingdings" w:hint="default"/>
@@ -10999,11 +11173,12 @@
   <w:style w:type="paragraph" w:default="1" w:styleId="Normal">
     <w:name w:val="Normal"/>
     <w:qFormat/>
-    <w:rsid w:val="00402920"/>
+    <w:rsid w:val="008C2824"/>
   </w:style>
   <w:style w:type="character" w:default="1" w:styleId="DefaultParagraphFont">
     <w:name w:val="Default Paragraph Font"/>
     <w:uiPriority w:val="1"/>
+    <w:semiHidden/>
     <w:unhideWhenUsed/>
   </w:style>
   <w:style w:type="table" w:default="1" w:styleId="TableNormal">

--- a/Devon_Knight_resume.docx
+++ b/Devon_Knight_resume.docx
@@ -35,17 +35,27 @@
           <w:sz w:val="36"/>
           <w:szCs w:val="36"/>
         </w:rPr>
-        <w:t xml:space="preserve">: </w:t>
-      </w:r>
-      <w:r>
-        <w:rPr>
-          <w:rFonts w:ascii="Arial" w:hAnsi="Arial" w:cs="Arial"/>
-          <w:b/>
-          <w:bCs/>
-          <w:sz w:val="30"/>
-          <w:szCs w:val="30"/>
-        </w:rPr>
-        <w:t>Software Engineer</w:t>
+        <w:t>:</w:t>
+      </w:r>
+      <w:r>
+        <w:rPr>
+          <w:rFonts w:ascii="Arial" w:hAnsi="Arial" w:cs="Arial"/>
+          <w:b/>
+          <w:bCs/>
+          <w:sz w:val="24"/>
+          <w:szCs w:val="24"/>
+        </w:rPr>
+        <w:t xml:space="preserve"> </w:t>
+      </w:r>
+      <w:r>
+        <w:rPr>
+          <w:rFonts w:ascii="Arial" w:hAnsi="Arial" w:cs="Arial"/>
+          <w:b/>
+          <w:bCs/>
+          <w:sz w:val="32"/>
+          <w:szCs w:val="32"/>
+        </w:rPr>
+        <w:t>Last Co-Op Summer 2026</w:t>
       </w:r>
     </w:p>
     <w:p>
@@ -77,7 +87,7 @@
           <w:szCs w:val="18"/>
         </w:rPr>
         <w:pict w14:anchorId="0133682E">
-          <v:shape id="image4.png" o:spid="_x0000_i1026" type="#_x0000_t75" style="width:7.5pt;height:7.5pt;visibility:visible;mso-wrap-style:square">
+          <v:shape id="image4.png" o:spid="_x0000_i1026" type="#_x0000_t75" style="width:7.7pt;height:7.7pt;visibility:visible;mso-wrap-style:square">
             <v:imagedata r:id="rId8" o:title=""/>
           </v:shape>
         </w:pict>
@@ -273,8 +283,20 @@
             <w:sz w:val="18"/>
             <w:szCs w:val="18"/>
           </w:rPr>
-          <w:t>linkedin.com/in/devonknight</w:t>
+          <w:t>linkedin.com/in/</w:t>
         </w:r>
+        <w:proofErr w:type="spellStart"/>
+        <w:r>
+          <w:rPr>
+            <w:rStyle w:val="Hyperlink"/>
+            <w:rFonts w:ascii="Arial" w:hAnsi="Arial" w:cs="Arial"/>
+            <w:color w:val="auto"/>
+            <w:sz w:val="18"/>
+            <w:szCs w:val="18"/>
+          </w:rPr>
+          <w:t>devonknight</w:t>
+        </w:r>
+        <w:proofErr w:type="spellEnd"/>
       </w:hyperlink>
       <w:r>
         <w:rPr>
@@ -500,6 +522,7 @@
         </w:rPr>
         <w:tab/>
       </w:r>
+      <w:proofErr w:type="spellStart"/>
       <w:r>
         <w:rPr>
           <w:rFonts w:ascii="Arial" w:hAnsi="Arial" w:cs="Arial"/>
@@ -508,7 +531,18 @@
           <w:sz w:val="20"/>
           <w:szCs w:val="20"/>
         </w:rPr>
-        <w:t>Ottawa, ON, Canada</w:t>
+        <w:t>Ottawa</w:t>
+      </w:r>
+      <w:proofErr w:type="spellEnd"/>
+      <w:r>
+        <w:rPr>
+          <w:rFonts w:ascii="Arial" w:hAnsi="Arial" w:cs="Arial"/>
+          <w:i/>
+          <w:iCs/>
+          <w:sz w:val="20"/>
+          <w:szCs w:val="20"/>
+        </w:rPr>
+        <w:t>, ON, Canada</w:t>
       </w:r>
       <w:r>
         <w:rPr>
@@ -880,6 +914,14 @@
           <w:sz w:val="20"/>
           <w:szCs w:val="20"/>
         </w:rPr>
+        <w:t xml:space="preserve">FastAPI </w:t>
+      </w:r>
+      <w:r>
+        <w:rPr>
+          <w:rFonts w:ascii="Arial" w:hAnsi="Arial" w:cs="Arial"/>
+          <w:sz w:val="20"/>
+          <w:szCs w:val="20"/>
+        </w:rPr>
         <w:t xml:space="preserve">React, </w:t>
       </w:r>
       <w:r>
@@ -937,15 +979,33 @@
           <w:sz w:val="20"/>
           <w:szCs w:val="20"/>
         </w:rPr>
-        <w:t xml:space="preserve">Front-End, </w:t>
-      </w:r>
-      <w:r>
-        <w:rPr>
-          <w:rFonts w:ascii="Arial" w:hAnsi="Arial" w:cs="Arial"/>
-          <w:sz w:val="20"/>
-          <w:szCs w:val="20"/>
-        </w:rPr>
-        <w:t xml:space="preserve">Splunk, </w:t>
+        <w:t>Front-End</w:t>
+      </w:r>
+      <w:proofErr w:type="gramStart"/>
+      <w:r>
+        <w:rPr>
+          <w:rFonts w:ascii="Arial" w:hAnsi="Arial" w:cs="Arial"/>
+          <w:sz w:val="20"/>
+          <w:szCs w:val="20"/>
+        </w:rPr>
+        <w:t xml:space="preserve">, </w:t>
+      </w:r>
+      <w:r>
+        <w:rPr>
+          <w:rFonts w:ascii="Arial" w:hAnsi="Arial" w:cs="Arial"/>
+          <w:sz w:val="20"/>
+          <w:szCs w:val="20"/>
+        </w:rPr>
+        <w:t>,</w:t>
+      </w:r>
+      <w:proofErr w:type="gramEnd"/>
+      <w:r>
+        <w:rPr>
+          <w:rFonts w:ascii="Arial" w:hAnsi="Arial" w:cs="Arial"/>
+          <w:sz w:val="20"/>
+          <w:szCs w:val="20"/>
+        </w:rPr>
+        <w:t xml:space="preserve"> </w:t>
       </w:r>
       <w:r>
         <w:rPr>
@@ -1221,7 +1281,39 @@
           <w:sz w:val="20"/>
           <w:szCs w:val="20"/>
         </w:rPr>
-        <w:t xml:space="preserve">, Assembly, Groovy, </w:t>
+        <w:t>,</w:t>
+      </w:r>
+      <w:r>
+        <w:rPr>
+          <w:rFonts w:ascii="Arial" w:hAnsi="Arial" w:cs="Arial"/>
+          <w:sz w:val="20"/>
+          <w:szCs w:val="20"/>
+        </w:rPr>
+        <w:t xml:space="preserve"> </w:t>
+      </w:r>
+      <w:r>
+        <w:rPr>
+          <w:rFonts w:ascii="Arial" w:hAnsi="Arial" w:cs="Arial"/>
+          <w:sz w:val="20"/>
+          <w:szCs w:val="20"/>
+        </w:rPr>
+        <w:t>Splunk</w:t>
+      </w:r>
+      <w:r>
+        <w:rPr>
+          <w:rFonts w:ascii="Arial" w:hAnsi="Arial" w:cs="Arial"/>
+          <w:sz w:val="20"/>
+          <w:szCs w:val="20"/>
+        </w:rPr>
+        <w:t>,</w:t>
+      </w:r>
+      <w:r>
+        <w:rPr>
+          <w:rFonts w:ascii="Arial" w:hAnsi="Arial" w:cs="Arial"/>
+          <w:sz w:val="20"/>
+          <w:szCs w:val="20"/>
+        </w:rPr>
+        <w:t xml:space="preserve"> Assembly, Groovy, </w:t>
       </w:r>
       <w:r>
         <w:rPr>
@@ -1663,25 +1755,43 @@
           <w:sz w:val="20"/>
           <w:szCs w:val="20"/>
         </w:rPr>
-        <w:t>Construct</w:t>
-      </w:r>
-      <w:r>
-        <w:rPr>
-          <w:rFonts w:ascii="Arial" w:hAnsi="Arial" w:cs="Arial"/>
-          <w:sz w:val="20"/>
-          <w:szCs w:val="20"/>
-        </w:rPr>
-        <w:t xml:space="preserve">ed </w:t>
-      </w:r>
-      <w:r>
-        <w:rPr>
-          <w:rFonts w:ascii="Arial" w:hAnsi="Arial" w:cs="Arial"/>
-          <w:b/>
-          <w:bCs/>
-          <w:sz w:val="20"/>
-          <w:szCs w:val="20"/>
-        </w:rPr>
-        <w:t>M</w:t>
+        <w:t>Built</w:t>
+      </w:r>
+      <w:r>
+        <w:rPr>
+          <w:rFonts w:ascii="Arial" w:hAnsi="Arial" w:cs="Arial"/>
+          <w:sz w:val="20"/>
+          <w:szCs w:val="20"/>
+        </w:rPr>
+        <w:t xml:space="preserve"> </w:t>
+      </w:r>
+      <w:r>
+        <w:rPr>
+          <w:rFonts w:ascii="Arial" w:hAnsi="Arial" w:cs="Arial"/>
+          <w:b/>
+          <w:bCs/>
+          <w:sz w:val="20"/>
+          <w:szCs w:val="20"/>
+        </w:rPr>
+        <w:t xml:space="preserve">LLM RAG </w:t>
+      </w:r>
+      <w:r>
+        <w:rPr>
+          <w:rFonts w:ascii="Arial" w:hAnsi="Arial" w:cs="Arial"/>
+          <w:sz w:val="20"/>
+          <w:szCs w:val="20"/>
+        </w:rPr>
+        <w:t>and</w:t>
+      </w:r>
+      <w:r>
+        <w:rPr>
+          <w:rFonts w:ascii="Arial" w:hAnsi="Arial" w:cs="Arial"/>
+          <w:b/>
+          <w:bCs/>
+          <w:sz w:val="20"/>
+          <w:szCs w:val="20"/>
+        </w:rPr>
+        <w:t xml:space="preserve"> M</w:t>
       </w:r>
       <w:r>
         <w:rPr>
@@ -1737,7 +1847,15 @@
           <w:sz w:val="20"/>
           <w:szCs w:val="20"/>
         </w:rPr>
-        <w:t xml:space="preserve"> to support key initiatives like Condition-Based Maintenance.</w:t>
+        <w:t xml:space="preserve"> to support </w:t>
+      </w:r>
+      <w:r>
+        <w:rPr>
+          <w:rFonts w:ascii="Arial" w:hAnsi="Arial" w:cs="Arial"/>
+          <w:sz w:val="20"/>
+          <w:szCs w:val="20"/>
+        </w:rPr>
+        <w:t>high level military applications.</w:t>
       </w:r>
     </w:p>
     <w:p>
@@ -1765,43 +1883,17 @@
           <w:sz w:val="20"/>
           <w:szCs w:val="20"/>
         </w:rPr>
-        <w:t xml:space="preserve">Leveraging </w:t>
-      </w:r>
-      <w:r>
-        <w:rPr>
-          <w:rFonts w:ascii="Arial" w:hAnsi="Arial" w:cs="Arial"/>
-          <w:b/>
-          <w:bCs/>
-          <w:sz w:val="20"/>
-          <w:szCs w:val="20"/>
-        </w:rPr>
-        <w:t>Jupyter Notebooks</w:t>
-      </w:r>
-      <w:r>
-        <w:rPr>
-          <w:rFonts w:ascii="Arial" w:hAnsi="Arial" w:cs="Arial"/>
-          <w:sz w:val="20"/>
-          <w:szCs w:val="20"/>
-        </w:rPr>
-        <w:t xml:space="preserve"> to conduct </w:t>
-      </w:r>
-      <w:r>
-        <w:rPr>
-          <w:rFonts w:ascii="Arial" w:hAnsi="Arial" w:cs="Arial"/>
-          <w:b/>
-          <w:bCs/>
-          <w:sz w:val="20"/>
-          <w:szCs w:val="20"/>
-        </w:rPr>
-        <w:t>exploratory data analysis</w:t>
-      </w:r>
-      <w:r>
-        <w:rPr>
-          <w:rFonts w:ascii="Arial" w:hAnsi="Arial" w:cs="Arial"/>
-          <w:sz w:val="20"/>
-          <w:szCs w:val="20"/>
-        </w:rPr>
-        <w:t xml:space="preserve"> (EDA) on time-series data</w:t>
+        <w:t xml:space="preserve">Leading the </w:t>
+      </w:r>
+      <w:r>
+        <w:rPr>
+          <w:rFonts w:ascii="Arial" w:hAnsi="Arial" w:cs="Arial"/>
+          <w:b/>
+          <w:bCs/>
+          <w:sz w:val="20"/>
+          <w:szCs w:val="20"/>
+        </w:rPr>
+        <w:t>backend</w:t>
       </w:r>
       <w:r>
         <w:rPr>
@@ -1817,17 +1909,35 @@
           <w:sz w:val="20"/>
           <w:szCs w:val="20"/>
         </w:rPr>
-        <w:t>for</w:t>
-      </w:r>
-      <w:r>
-        <w:rPr>
-          <w:rFonts w:ascii="Arial" w:hAnsi="Arial" w:cs="Arial"/>
-          <w:b/>
-          <w:bCs/>
-          <w:sz w:val="20"/>
-          <w:szCs w:val="20"/>
-        </w:rPr>
-        <w:t xml:space="preserve"> AI Models</w:t>
+        <w:t xml:space="preserve">design of proof-of-concepts using </w:t>
+      </w:r>
+      <w:r>
+        <w:rPr>
+          <w:rFonts w:ascii="Arial" w:hAnsi="Arial" w:cs="Arial"/>
+          <w:b/>
+          <w:bCs/>
+          <w:sz w:val="20"/>
+          <w:szCs w:val="20"/>
+        </w:rPr>
+        <w:t>Python FastAPI, Neo4J Graph databases</w:t>
+      </w:r>
+      <w:r>
+        <w:rPr>
+          <w:rFonts w:ascii="Arial" w:hAnsi="Arial" w:cs="Arial"/>
+          <w:sz w:val="20"/>
+          <w:szCs w:val="20"/>
+        </w:rPr>
+        <w:t xml:space="preserve">, and </w:t>
+      </w:r>
+      <w:r>
+        <w:rPr>
+          <w:rFonts w:ascii="Arial" w:hAnsi="Arial" w:cs="Arial"/>
+          <w:b/>
+          <w:bCs/>
+          <w:sz w:val="20"/>
+          <w:szCs w:val="20"/>
+        </w:rPr>
+        <w:t>Docker</w:t>
       </w:r>
       <w:r>
         <w:rPr>
@@ -2258,7 +2368,41 @@
           <w:sz w:val="20"/>
           <w:szCs w:val="20"/>
         </w:rPr>
-        <w:t xml:space="preserve"> the </w:t>
+        <w:t xml:space="preserve"> </w:t>
+      </w:r>
+      <w:r>
+        <w:rPr>
+          <w:rFonts w:ascii="Arial" w:hAnsi="Arial" w:cs="Arial"/>
+          <w:sz w:val="20"/>
+          <w:szCs w:val="20"/>
+        </w:rPr>
+        <w:t>a</w:t>
+      </w:r>
+      <w:r>
+        <w:rPr>
+          <w:rFonts w:ascii="Arial" w:hAnsi="Arial" w:cs="Arial"/>
+          <w:sz w:val="20"/>
+          <w:szCs w:val="20"/>
+        </w:rPr>
+        <w:t xml:space="preserve"> </w:t>
+      </w:r>
+      <w:r>
+        <w:rPr>
+          <w:rFonts w:ascii="Arial" w:hAnsi="Arial" w:cs="Arial"/>
+          <w:b/>
+          <w:bCs/>
+          <w:sz w:val="20"/>
+          <w:szCs w:val="20"/>
+        </w:rPr>
+        <w:t>new</w:t>
+      </w:r>
+      <w:r>
+        <w:rPr>
+          <w:rFonts w:ascii="Arial" w:hAnsi="Arial" w:cs="Arial"/>
+          <w:sz w:val="20"/>
+          <w:szCs w:val="20"/>
+        </w:rPr>
+        <w:t xml:space="preserve"> </w:t>
       </w:r>
       <w:r>
         <w:rPr>
@@ -2947,7 +3091,25 @@
           <w:sz w:val="20"/>
           <w:szCs w:val="20"/>
         </w:rPr>
-        <w:t xml:space="preserve"> (Qdrant, ChromaDB, Pinecone) to optimize storage and retrieval, improving efficiency.</w:t>
+        <w:t xml:space="preserve"> (</w:t>
+      </w:r>
+      <w:r>
+        <w:rPr>
+          <w:rFonts w:ascii="Arial" w:hAnsi="Arial" w:cs="Arial"/>
+          <w:b/>
+          <w:bCs/>
+          <w:sz w:val="20"/>
+          <w:szCs w:val="20"/>
+        </w:rPr>
+        <w:t>Qdrant, ChromaDB, Pinecone</w:t>
+      </w:r>
+      <w:r>
+        <w:rPr>
+          <w:rFonts w:ascii="Arial" w:hAnsi="Arial" w:cs="Arial"/>
+          <w:sz w:val="20"/>
+          <w:szCs w:val="20"/>
+        </w:rPr>
+        <w:t>) to optimize storage and retrieval, improving efficiency.</w:t>
       </w:r>
     </w:p>
     <w:p>
@@ -4568,6 +4730,7 @@
         </w:rPr>
         <w:t xml:space="preserve"> </w:t>
       </w:r>
+      <w:proofErr w:type="spellStart"/>
       <w:r>
         <w:rPr>
           <w:rFonts w:ascii="Arial" w:hAnsi="Arial" w:cs="Arial"/>
@@ -4576,7 +4739,18 @@
           <w:sz w:val="20"/>
           <w:szCs w:val="20"/>
         </w:rPr>
-        <w:t>Toronto, ON, Canada</w:t>
+        <w:t>Toronto</w:t>
+      </w:r>
+      <w:proofErr w:type="spellEnd"/>
+      <w:r>
+        <w:rPr>
+          <w:rFonts w:ascii="Arial" w:hAnsi="Arial" w:cs="Arial"/>
+          <w:i/>
+          <w:iCs/>
+          <w:sz w:val="20"/>
+          <w:szCs w:val="20"/>
+        </w:rPr>
+        <w:t>, ON, Canada</w:t>
       </w:r>
       <w:r>
         <w:rPr>
@@ -5113,6 +5287,16 @@
           <w:sz w:val="20"/>
           <w:szCs w:val="20"/>
         </w:rPr>
+        <w:t xml:space="preserve">Development </w:t>
+      </w:r>
+      <w:r>
+        <w:rPr>
+          <w:rFonts w:ascii="Arial" w:hAnsi="Arial" w:cs="Arial"/>
+          <w:b/>
+          <w:bCs/>
+          <w:sz w:val="20"/>
+          <w:szCs w:val="20"/>
+        </w:rPr>
         <w:t>Directo</w:t>
       </w:r>
       <w:r>
@@ -5133,17 +5317,7 @@
           <w:sz w:val="20"/>
           <w:szCs w:val="20"/>
         </w:rPr>
-        <w:t>&amp;</w:t>
-      </w:r>
-      <w:r>
-        <w:rPr>
-          <w:rFonts w:ascii="Arial" w:hAnsi="Arial" w:cs="Arial"/>
-          <w:b/>
-          <w:bCs/>
-          <w:sz w:val="20"/>
-          <w:szCs w:val="20"/>
-        </w:rPr>
-        <w:t xml:space="preserve"> Software Developer</w:t>
+        <w:t>-&gt; Partnerships Advisor</w:t>
       </w:r>
       <w:r>
         <w:rPr>
@@ -5877,7 +6051,17 @@
           <w:sz w:val="20"/>
           <w:szCs w:val="20"/>
         </w:rPr>
-        <w:t>noSQL</w:t>
+        <w:t>N</w:t>
+      </w:r>
+      <w:r>
+        <w:rPr>
+          <w:rFonts w:ascii="Arial" w:hAnsi="Arial" w:cs="Arial"/>
+          <w:b/>
+          <w:bCs/>
+          <w:sz w:val="20"/>
+          <w:szCs w:val="20"/>
+        </w:rPr>
+        <w:t>oSQL</w:t>
       </w:r>
       <w:r>
         <w:rPr>
@@ -5887,6 +6071,7 @@
         </w:rPr>
         <w:t xml:space="preserve"> and </w:t>
       </w:r>
+      <w:proofErr w:type="spellStart"/>
       <w:r>
         <w:rPr>
           <w:rFonts w:ascii="Arial" w:hAnsi="Arial" w:cs="Arial"/>
@@ -5897,6 +6082,7 @@
         </w:rPr>
         <w:t>Vercel</w:t>
       </w:r>
+      <w:proofErr w:type="spellEnd"/>
       <w:r>
         <w:rPr>
           <w:rFonts w:ascii="Arial" w:hAnsi="Arial" w:cs="Arial"/>
@@ -6445,7 +6631,25 @@
           <w:sz w:val="20"/>
           <w:szCs w:val="20"/>
         </w:rPr>
-        <w:t xml:space="preserve"> using Cohere’s LLM, enabling shorter triage and emergency wait times.</w:t>
+        <w:t xml:space="preserve"> using </w:t>
+      </w:r>
+      <w:proofErr w:type="spellStart"/>
+      <w:r>
+        <w:rPr>
+          <w:rFonts w:ascii="Arial" w:hAnsi="Arial" w:cs="Arial"/>
+          <w:sz w:val="20"/>
+          <w:szCs w:val="20"/>
+        </w:rPr>
+        <w:t>Cohere’s</w:t>
+      </w:r>
+      <w:proofErr w:type="spellEnd"/>
+      <w:r>
+        <w:rPr>
+          <w:rFonts w:ascii="Arial" w:hAnsi="Arial" w:cs="Arial"/>
+          <w:sz w:val="20"/>
+          <w:szCs w:val="20"/>
+        </w:rPr>
+        <w:t xml:space="preserve"> LLM, enabling shorter triage and emergency wait times.</w:t>
       </w:r>
     </w:p>
     <w:p>
@@ -6906,7 +7110,7 @@
         <v:path o:extrusionok="f" gradientshapeok="t" o:connecttype="rect"/>
         <o:lock v:ext="edit" aspectratio="t"/>
       </v:shapetype>
-      <v:shape id="_x0000_i1032" type="#_x0000_t75" style="width:383.8pt;height:383.8pt;visibility:visible;mso-wrap-style:square" o:bullet="t">
+      <v:shape id="_x0000_i1035" type="#_x0000_t75" style="width:383.55pt;height:383.55pt;visibility:visible;mso-wrap-style:square" o:bullet="t">
         <v:imagedata r:id="rId1" o:title=""/>
       </v:shape>
     </w:pict>

--- a/Devon_Knight_resume.docx
+++ b/Devon_Knight_resume.docx
@@ -87,7 +87,7 @@
           <w:szCs w:val="18"/>
         </w:rPr>
         <w:pict w14:anchorId="0133682E">
-          <v:shape id="image4.png" o:spid="_x0000_i1026" type="#_x0000_t75" style="width:7.7pt;height:7.7pt;visibility:visible;mso-wrap-style:square">
+          <v:shape id="image4.png" o:spid="_x0000_i1026" type="#_x0000_t75" style="width:7.8pt;height:7.8pt;visibility:visible;mso-wrap-style:square">
             <v:imagedata r:id="rId8" o:title=""/>
           </v:shape>
         </w:pict>
@@ -1396,8 +1396,8 @@
         <w:spacing w:after="0" w:line="240" w:lineRule="auto"/>
         <w:rPr>
           <w:rFonts w:ascii="Arial" w:hAnsi="Arial" w:cs="Arial"/>
-          <w:sz w:val="10"/>
-          <w:szCs w:val="10"/>
+          <w:sz w:val="16"/>
+          <w:szCs w:val="16"/>
         </w:rPr>
       </w:pPr>
     </w:p>
@@ -1685,49 +1685,107 @@
           <w:sz w:val="20"/>
           <w:szCs w:val="20"/>
         </w:rPr>
-        <w:t>I</w:t>
-      </w:r>
-      <w:r>
-        <w:rPr>
-          <w:rFonts w:ascii="Arial" w:hAnsi="Arial" w:cs="Arial"/>
-          <w:sz w:val="20"/>
-          <w:szCs w:val="20"/>
-        </w:rPr>
-        <w:t>mplemente</w:t>
-      </w:r>
-      <w:r>
-        <w:rPr>
-          <w:rFonts w:ascii="Arial" w:hAnsi="Arial" w:cs="Arial"/>
-          <w:sz w:val="20"/>
-          <w:szCs w:val="20"/>
-        </w:rPr>
-        <w:t>d</w:t>
-      </w:r>
-      <w:r>
-        <w:rPr>
-          <w:rFonts w:ascii="Arial" w:hAnsi="Arial" w:cs="Arial"/>
-          <w:sz w:val="20"/>
-          <w:szCs w:val="20"/>
-        </w:rPr>
-        <w:t xml:space="preserve"> robust </w:t>
-      </w:r>
-      <w:r>
-        <w:rPr>
-          <w:rFonts w:ascii="Arial" w:hAnsi="Arial" w:cs="Arial"/>
-          <w:b/>
-          <w:bCs/>
-          <w:sz w:val="20"/>
-          <w:szCs w:val="20"/>
-        </w:rPr>
-        <w:t>ETL/ELT pipelines</w:t>
-      </w:r>
-      <w:r>
-        <w:rPr>
-          <w:rFonts w:ascii="Arial" w:hAnsi="Arial" w:cs="Arial"/>
-          <w:sz w:val="20"/>
-          <w:szCs w:val="20"/>
-        </w:rPr>
-        <w:t xml:space="preserve"> to ingest and transform complex operational data for analytical use.</w:t>
+        <w:t>Built</w:t>
+      </w:r>
+      <w:r>
+        <w:rPr>
+          <w:rFonts w:ascii="Arial" w:hAnsi="Arial" w:cs="Arial"/>
+          <w:sz w:val="20"/>
+          <w:szCs w:val="20"/>
+        </w:rPr>
+        <w:t xml:space="preserve"> </w:t>
+      </w:r>
+      <w:r>
+        <w:rPr>
+          <w:rFonts w:ascii="Arial" w:hAnsi="Arial" w:cs="Arial"/>
+          <w:b/>
+          <w:bCs/>
+          <w:sz w:val="20"/>
+          <w:szCs w:val="20"/>
+        </w:rPr>
+        <w:t xml:space="preserve">LLM RAG </w:t>
+      </w:r>
+      <w:r>
+        <w:rPr>
+          <w:rFonts w:ascii="Arial" w:hAnsi="Arial" w:cs="Arial"/>
+          <w:sz w:val="20"/>
+          <w:szCs w:val="20"/>
+        </w:rPr>
+        <w:t>and</w:t>
+      </w:r>
+      <w:r>
+        <w:rPr>
+          <w:rFonts w:ascii="Arial" w:hAnsi="Arial" w:cs="Arial"/>
+          <w:b/>
+          <w:bCs/>
+          <w:sz w:val="20"/>
+          <w:szCs w:val="20"/>
+        </w:rPr>
+        <w:t xml:space="preserve"> </w:t>
+      </w:r>
+      <w:r>
+        <w:rPr>
+          <w:rFonts w:ascii="Arial" w:hAnsi="Arial" w:cs="Arial"/>
+          <w:sz w:val="20"/>
+          <w:szCs w:val="20"/>
+        </w:rPr>
+        <w:t>M</w:t>
+      </w:r>
+      <w:r>
+        <w:rPr>
+          <w:rFonts w:ascii="Arial" w:hAnsi="Arial" w:cs="Arial"/>
+          <w:sz w:val="20"/>
+          <w:szCs w:val="20"/>
+        </w:rPr>
+        <w:t xml:space="preserve">achine </w:t>
+      </w:r>
+      <w:r>
+        <w:rPr>
+          <w:rFonts w:ascii="Arial" w:hAnsi="Arial" w:cs="Arial"/>
+          <w:sz w:val="20"/>
+          <w:szCs w:val="20"/>
+        </w:rPr>
+        <w:t>L</w:t>
+      </w:r>
+      <w:r>
+        <w:rPr>
+          <w:rFonts w:ascii="Arial" w:hAnsi="Arial" w:cs="Arial"/>
+          <w:sz w:val="20"/>
+          <w:szCs w:val="20"/>
+        </w:rPr>
+        <w:t>earning models</w:t>
+      </w:r>
+      <w:r>
+        <w:rPr>
+          <w:rFonts w:ascii="Arial" w:hAnsi="Arial" w:cs="Arial"/>
+          <w:sz w:val="20"/>
+          <w:szCs w:val="20"/>
+        </w:rPr>
+        <w:t xml:space="preserve"> using </w:t>
+      </w:r>
+      <w:r>
+        <w:rPr>
+          <w:rFonts w:ascii="Arial" w:hAnsi="Arial" w:cs="Arial"/>
+          <w:sz w:val="20"/>
+          <w:szCs w:val="20"/>
+        </w:rPr>
+        <w:t>Python</w:t>
+      </w:r>
+      <w:r>
+        <w:rPr>
+          <w:rFonts w:ascii="Arial" w:hAnsi="Arial" w:cs="Arial"/>
+          <w:sz w:val="20"/>
+          <w:szCs w:val="20"/>
+        </w:rPr>
+        <w:t xml:space="preserve"> to support </w:t>
+      </w:r>
+      <w:r>
+        <w:rPr>
+          <w:rFonts w:ascii="Arial" w:hAnsi="Arial" w:cs="Arial"/>
+          <w:sz w:val="20"/>
+          <w:szCs w:val="20"/>
+        </w:rPr>
+        <w:t>high level military applications.</w:t>
       </w:r>
     </w:p>
     <w:p>
@@ -1755,107 +1813,33 @@
           <w:sz w:val="20"/>
           <w:szCs w:val="20"/>
         </w:rPr>
-        <w:t>Built</w:t>
-      </w:r>
-      <w:r>
-        <w:rPr>
-          <w:rFonts w:ascii="Arial" w:hAnsi="Arial" w:cs="Arial"/>
-          <w:sz w:val="20"/>
-          <w:szCs w:val="20"/>
-        </w:rPr>
-        <w:t xml:space="preserve"> </w:t>
-      </w:r>
-      <w:r>
-        <w:rPr>
-          <w:rFonts w:ascii="Arial" w:hAnsi="Arial" w:cs="Arial"/>
-          <w:b/>
-          <w:bCs/>
-          <w:sz w:val="20"/>
-          <w:szCs w:val="20"/>
-        </w:rPr>
-        <w:t xml:space="preserve">LLM RAG </w:t>
-      </w:r>
-      <w:r>
-        <w:rPr>
-          <w:rFonts w:ascii="Arial" w:hAnsi="Arial" w:cs="Arial"/>
-          <w:sz w:val="20"/>
-          <w:szCs w:val="20"/>
-        </w:rPr>
-        <w:t>and</w:t>
-      </w:r>
-      <w:r>
-        <w:rPr>
-          <w:rFonts w:ascii="Arial" w:hAnsi="Arial" w:cs="Arial"/>
-          <w:b/>
-          <w:bCs/>
-          <w:sz w:val="20"/>
-          <w:szCs w:val="20"/>
-        </w:rPr>
-        <w:t xml:space="preserve"> M</w:t>
-      </w:r>
-      <w:r>
-        <w:rPr>
-          <w:rFonts w:ascii="Arial" w:hAnsi="Arial" w:cs="Arial"/>
-          <w:b/>
-          <w:bCs/>
-          <w:sz w:val="20"/>
-          <w:szCs w:val="20"/>
-        </w:rPr>
-        <w:t xml:space="preserve">achine </w:t>
-      </w:r>
-      <w:r>
-        <w:rPr>
-          <w:rFonts w:ascii="Arial" w:hAnsi="Arial" w:cs="Arial"/>
-          <w:b/>
-          <w:bCs/>
-          <w:sz w:val="20"/>
-          <w:szCs w:val="20"/>
-        </w:rPr>
-        <w:t>L</w:t>
-      </w:r>
-      <w:r>
-        <w:rPr>
-          <w:rFonts w:ascii="Arial" w:hAnsi="Arial" w:cs="Arial"/>
-          <w:b/>
-          <w:bCs/>
-          <w:sz w:val="20"/>
-          <w:szCs w:val="20"/>
-        </w:rPr>
-        <w:t>earning models</w:t>
-      </w:r>
-      <w:r>
-        <w:rPr>
-          <w:rFonts w:ascii="Arial" w:hAnsi="Arial" w:cs="Arial"/>
-          <w:sz w:val="20"/>
-          <w:szCs w:val="20"/>
-        </w:rPr>
-        <w:t xml:space="preserve"> using </w:t>
-      </w:r>
-      <w:r>
-        <w:rPr>
-          <w:rFonts w:ascii="Arial" w:hAnsi="Arial" w:cs="Arial"/>
-          <w:b/>
-          <w:bCs/>
-          <w:sz w:val="20"/>
-          <w:szCs w:val="20"/>
-        </w:rPr>
-        <w:t>Python</w:t>
-      </w:r>
-      <w:r>
-        <w:rPr>
-          <w:rFonts w:ascii="Arial" w:hAnsi="Arial" w:cs="Arial"/>
-          <w:sz w:val="20"/>
-          <w:szCs w:val="20"/>
-        </w:rPr>
-        <w:t xml:space="preserve"> to support </w:t>
-      </w:r>
-      <w:r>
-        <w:rPr>
-          <w:rFonts w:ascii="Arial" w:hAnsi="Arial" w:cs="Arial"/>
-          <w:sz w:val="20"/>
-          <w:szCs w:val="20"/>
-        </w:rPr>
-        <w:t>high level military applications.</w:t>
+        <w:t xml:space="preserve">Leading the </w:t>
+      </w:r>
+      <w:r>
+        <w:rPr>
+          <w:rFonts w:ascii="Arial" w:hAnsi="Arial" w:cs="Arial"/>
+          <w:b/>
+          <w:bCs/>
+          <w:sz w:val="20"/>
+          <w:szCs w:val="20"/>
+        </w:rPr>
+        <w:t>backend</w:t>
+      </w:r>
+      <w:r>
+        <w:rPr>
+          <w:rFonts w:ascii="Arial" w:hAnsi="Arial" w:cs="Arial"/>
+          <w:sz w:val="20"/>
+          <w:szCs w:val="20"/>
+        </w:rPr>
+        <w:t xml:space="preserve"> design of proof-of-concepts using </w:t>
+      </w:r>
+      <w:r>
+        <w:rPr>
+          <w:rFonts w:ascii="Arial" w:hAnsi="Arial" w:cs="Arial"/>
+          <w:sz w:val="20"/>
+          <w:szCs w:val="20"/>
+        </w:rPr>
+        <w:t>Python FastAPI, Neo4J Graph databases, and Docker.</w:t>
       </w:r>
     </w:p>
     <w:p>
@@ -1883,69 +1867,49 @@
           <w:sz w:val="20"/>
           <w:szCs w:val="20"/>
         </w:rPr>
-        <w:t xml:space="preserve">Leading the </w:t>
-      </w:r>
-      <w:r>
-        <w:rPr>
-          <w:rFonts w:ascii="Arial" w:hAnsi="Arial" w:cs="Arial"/>
-          <w:b/>
-          <w:bCs/>
-          <w:sz w:val="20"/>
-          <w:szCs w:val="20"/>
-        </w:rPr>
-        <w:t>backend</w:t>
-      </w:r>
-      <w:r>
-        <w:rPr>
-          <w:rFonts w:ascii="Arial" w:hAnsi="Arial" w:cs="Arial"/>
-          <w:sz w:val="20"/>
-          <w:szCs w:val="20"/>
-        </w:rPr>
-        <w:t xml:space="preserve"> </w:t>
-      </w:r>
-      <w:r>
-        <w:rPr>
-          <w:rFonts w:ascii="Arial" w:hAnsi="Arial" w:cs="Arial"/>
-          <w:sz w:val="20"/>
-          <w:szCs w:val="20"/>
-        </w:rPr>
-        <w:t xml:space="preserve">design of proof-of-concepts using </w:t>
-      </w:r>
-      <w:r>
-        <w:rPr>
-          <w:rFonts w:ascii="Arial" w:hAnsi="Arial" w:cs="Arial"/>
-          <w:b/>
-          <w:bCs/>
-          <w:sz w:val="20"/>
-          <w:szCs w:val="20"/>
-        </w:rPr>
-        <w:t>Python FastAPI, Neo4J Graph databases</w:t>
-      </w:r>
-      <w:r>
-        <w:rPr>
-          <w:rFonts w:ascii="Arial" w:hAnsi="Arial" w:cs="Arial"/>
-          <w:sz w:val="20"/>
-          <w:szCs w:val="20"/>
-        </w:rPr>
-        <w:t xml:space="preserve">, and </w:t>
-      </w:r>
-      <w:r>
-        <w:rPr>
-          <w:rFonts w:ascii="Arial" w:hAnsi="Arial" w:cs="Arial"/>
-          <w:b/>
-          <w:bCs/>
-          <w:sz w:val="20"/>
-          <w:szCs w:val="20"/>
-        </w:rPr>
-        <w:t>Docker</w:t>
-      </w:r>
-      <w:r>
-        <w:rPr>
-          <w:rFonts w:ascii="Arial" w:hAnsi="Arial" w:cs="Arial"/>
-          <w:sz w:val="20"/>
-          <w:szCs w:val="20"/>
-        </w:rPr>
-        <w:t>.</w:t>
+        <w:t>I</w:t>
+      </w:r>
+      <w:r>
+        <w:rPr>
+          <w:rFonts w:ascii="Arial" w:hAnsi="Arial" w:cs="Arial"/>
+          <w:sz w:val="20"/>
+          <w:szCs w:val="20"/>
+        </w:rPr>
+        <w:t>mplemente</w:t>
+      </w:r>
+      <w:r>
+        <w:rPr>
+          <w:rFonts w:ascii="Arial" w:hAnsi="Arial" w:cs="Arial"/>
+          <w:sz w:val="20"/>
+          <w:szCs w:val="20"/>
+        </w:rPr>
+        <w:t>d</w:t>
+      </w:r>
+      <w:r>
+        <w:rPr>
+          <w:rFonts w:ascii="Arial" w:hAnsi="Arial" w:cs="Arial"/>
+          <w:sz w:val="20"/>
+          <w:szCs w:val="20"/>
+        </w:rPr>
+        <w:t xml:space="preserve"> robust </w:t>
+      </w:r>
+      <w:r>
+        <w:rPr>
+          <w:rFonts w:ascii="Arial" w:hAnsi="Arial" w:cs="Arial"/>
+          <w:b/>
+          <w:bCs/>
+          <w:sz w:val="20"/>
+          <w:szCs w:val="20"/>
+        </w:rPr>
+        <w:t>ETL/ELT pipelines</w:t>
+      </w:r>
+      <w:r>
+        <w:rPr>
+          <w:rFonts w:ascii="Arial" w:hAnsi="Arial" w:cs="Arial"/>
+          <w:sz w:val="20"/>
+          <w:szCs w:val="20"/>
+        </w:rPr>
+        <w:t xml:space="preserve"> to ingest and transform complex operational data for analytical use.</w:t>
       </w:r>
     </w:p>
     <w:p>
@@ -1956,8 +1920,8 @@
         <w:spacing w:after="0" w:line="240" w:lineRule="auto"/>
         <w:rPr>
           <w:rFonts w:ascii="Arial" w:hAnsi="Arial" w:cs="Arial"/>
-          <w:sz w:val="14"/>
-          <w:szCs w:val="14"/>
+          <w:sz w:val="16"/>
+          <w:szCs w:val="16"/>
         </w:rPr>
       </w:pPr>
     </w:p>
@@ -2211,8 +2175,6 @@
       <w:r>
         <w:rPr>
           <w:rFonts w:ascii="Arial" w:hAnsi="Arial" w:cs="Arial"/>
-          <w:b/>
-          <w:bCs/>
           <w:sz w:val="20"/>
           <w:szCs w:val="20"/>
         </w:rPr>
@@ -2270,25 +2232,15 @@
           <w:sz w:val="20"/>
           <w:szCs w:val="20"/>
         </w:rPr>
-        <w:t xml:space="preserve"> A/B Test</w:t>
-      </w:r>
-      <w:r>
-        <w:rPr>
-          <w:rFonts w:ascii="Arial" w:hAnsi="Arial" w:cs="Arial"/>
-          <w:sz w:val="20"/>
-          <w:szCs w:val="20"/>
-        </w:rPr>
         <w:t xml:space="preserve"> </w:t>
       </w:r>
       <w:r>
         <w:rPr>
           <w:rFonts w:ascii="Arial" w:hAnsi="Arial" w:cs="Arial"/>
-          <w:b/>
-          <w:bCs/>
-          <w:sz w:val="20"/>
-          <w:szCs w:val="20"/>
-        </w:rPr>
-        <w:t>flows</w:t>
+          <w:sz w:val="20"/>
+          <w:szCs w:val="20"/>
+        </w:rPr>
+        <w:t>A/B Test flows</w:t>
       </w:r>
       <w:r>
         <w:rPr>
@@ -2301,30 +2253,10 @@
       <w:r>
         <w:rPr>
           <w:rFonts w:ascii="Arial" w:hAnsi="Arial" w:cs="Arial"/>
-          <w:b/>
-          <w:bCs/>
-          <w:sz w:val="20"/>
-          <w:szCs w:val="20"/>
-        </w:rPr>
-        <w:t>TypeScript, React, Kotlin, Java,</w:t>
-      </w:r>
-      <w:r>
-        <w:rPr>
-          <w:rFonts w:ascii="Arial" w:hAnsi="Arial" w:cs="Arial"/>
-          <w:sz w:val="20"/>
-          <w:szCs w:val="20"/>
-        </w:rPr>
-        <w:t xml:space="preserve"> and </w:t>
-      </w:r>
-      <w:r>
-        <w:rPr>
-          <w:rFonts w:ascii="Arial" w:hAnsi="Arial" w:cs="Arial"/>
-          <w:b/>
-          <w:bCs/>
-          <w:sz w:val="20"/>
-          <w:szCs w:val="20"/>
-        </w:rPr>
-        <w:t>Player UI</w:t>
+          <w:sz w:val="20"/>
+          <w:szCs w:val="20"/>
+        </w:rPr>
+        <w:t>TypeScript, React, Kotlin, Java, and Player UI</w:t>
       </w:r>
       <w:r>
         <w:rPr>
@@ -2399,110 +2331,28 @@
       <w:r>
         <w:rPr>
           <w:rFonts w:ascii="Arial" w:hAnsi="Arial" w:cs="Arial"/>
-          <w:sz w:val="20"/>
-          <w:szCs w:val="20"/>
-        </w:rPr>
-        <w:t xml:space="preserve"> </w:t>
-      </w:r>
-      <w:r>
-        <w:rPr>
-          <w:rFonts w:ascii="Arial" w:hAnsi="Arial" w:cs="Arial"/>
-          <w:b/>
-          <w:bCs/>
-          <w:sz w:val="20"/>
-          <w:szCs w:val="20"/>
-        </w:rPr>
-        <w:t>Credit Karma</w:t>
-      </w:r>
-      <w:r>
-        <w:rPr>
-          <w:rFonts w:ascii="Arial" w:hAnsi="Arial" w:cs="Arial"/>
-          <w:sz w:val="20"/>
-          <w:szCs w:val="20"/>
-        </w:rPr>
-        <w:t xml:space="preserve"> </w:t>
-      </w:r>
-      <w:r>
-        <w:rPr>
-          <w:rFonts w:ascii="Arial" w:hAnsi="Arial" w:cs="Arial"/>
-          <w:b/>
-          <w:bCs/>
-          <w:sz w:val="20"/>
-          <w:szCs w:val="20"/>
-        </w:rPr>
-        <w:t>to TurboTax</w:t>
-      </w:r>
-      <w:r>
-        <w:rPr>
-          <w:rFonts w:ascii="Arial" w:hAnsi="Arial" w:cs="Arial"/>
-          <w:sz w:val="20"/>
-          <w:szCs w:val="20"/>
-        </w:rPr>
-        <w:t xml:space="preserve"> </w:t>
-      </w:r>
-      <w:r>
-        <w:rPr>
-          <w:rFonts w:ascii="Arial" w:hAnsi="Arial" w:cs="Arial"/>
-          <w:sz w:val="20"/>
-          <w:szCs w:val="20"/>
-        </w:rPr>
-        <w:t xml:space="preserve">customer </w:t>
-      </w:r>
-      <w:r>
-        <w:rPr>
-          <w:rFonts w:ascii="Arial" w:hAnsi="Arial" w:cs="Arial"/>
-          <w:sz w:val="20"/>
-          <w:szCs w:val="20"/>
-        </w:rPr>
-        <w:t xml:space="preserve">flow, introducing </w:t>
-      </w:r>
-      <w:r>
-        <w:rPr>
-          <w:rFonts w:ascii="Arial" w:hAnsi="Arial" w:cs="Arial"/>
-          <w:b/>
-          <w:bCs/>
-          <w:sz w:val="20"/>
-          <w:szCs w:val="20"/>
-        </w:rPr>
-        <w:t>automated testing</w:t>
-      </w:r>
-      <w:r>
-        <w:rPr>
-          <w:rFonts w:ascii="Arial" w:hAnsi="Arial" w:cs="Arial"/>
-          <w:sz w:val="20"/>
-          <w:szCs w:val="20"/>
-        </w:rPr>
-        <w:t xml:space="preserve"> with </w:t>
-      </w:r>
-      <w:r>
-        <w:rPr>
-          <w:rFonts w:ascii="Arial" w:hAnsi="Arial" w:cs="Arial"/>
-          <w:b/>
-          <w:bCs/>
-          <w:sz w:val="20"/>
-          <w:szCs w:val="20"/>
-        </w:rPr>
-        <w:t>Gen</w:t>
-      </w:r>
-      <w:r>
-        <w:rPr>
-          <w:rFonts w:ascii="Arial" w:hAnsi="Arial" w:cs="Arial"/>
-          <w:b/>
-          <w:bCs/>
-          <w:sz w:val="20"/>
-          <w:szCs w:val="20"/>
-        </w:rPr>
-        <w:t xml:space="preserve"> </w:t>
-      </w:r>
-      <w:r>
-        <w:rPr>
-          <w:rFonts w:ascii="Arial" w:hAnsi="Arial" w:cs="Arial"/>
-          <w:b/>
-          <w:bCs/>
-          <w:sz w:val="20"/>
-          <w:szCs w:val="20"/>
-        </w:rPr>
-        <w:t>AI</w:t>
+          <w:b/>
+          <w:bCs/>
+          <w:sz w:val="20"/>
+          <w:szCs w:val="20"/>
+        </w:rPr>
+        <w:t xml:space="preserve"> onboarding app from</w:t>
+      </w:r>
+      <w:r>
+        <w:rPr>
+          <w:rFonts w:ascii="Arial" w:hAnsi="Arial" w:cs="Arial"/>
+          <w:sz w:val="20"/>
+          <w:szCs w:val="20"/>
+        </w:rPr>
+        <w:t xml:space="preserve">, introducing </w:t>
+      </w:r>
+      <w:r>
+        <w:rPr>
+          <w:rFonts w:ascii="Arial" w:hAnsi="Arial" w:cs="Arial"/>
+          <w:sz w:val="20"/>
+          <w:szCs w:val="20"/>
+        </w:rPr>
+        <w:t>automated testing with Gen AI</w:t>
       </w:r>
       <w:r>
         <w:rPr>
@@ -2537,8 +2387,8 @@
         <w:spacing w:after="0" w:line="240" w:lineRule="auto"/>
         <w:rPr>
           <w:rFonts w:ascii="Arial" w:hAnsi="Arial" w:cs="Arial"/>
-          <w:sz w:val="14"/>
-          <w:szCs w:val="14"/>
+          <w:sz w:val="16"/>
+          <w:szCs w:val="16"/>
         </w:rPr>
       </w:pPr>
     </w:p>
@@ -2850,8 +2700,6 @@
       <w:r>
         <w:rPr>
           <w:rFonts w:ascii="Arial" w:hAnsi="Arial" w:cs="Arial"/>
-          <w:b/>
-          <w:bCs/>
           <w:sz w:val="20"/>
           <w:szCs w:val="20"/>
         </w:rPr>
@@ -2951,8 +2799,6 @@
       <w:r>
         <w:rPr>
           <w:rFonts w:ascii="Arial" w:hAnsi="Arial" w:cs="Arial"/>
-          <w:b/>
-          <w:bCs/>
           <w:sz w:val="20"/>
           <w:szCs w:val="20"/>
         </w:rPr>
@@ -2961,8 +2807,6 @@
       <w:r>
         <w:rPr>
           <w:rFonts w:ascii="Arial" w:hAnsi="Arial" w:cs="Arial"/>
-          <w:b/>
-          <w:bCs/>
           <w:sz w:val="20"/>
           <w:szCs w:val="20"/>
         </w:rPr>
@@ -3002,7 +2846,25 @@
           <w:sz w:val="20"/>
           <w:szCs w:val="20"/>
         </w:rPr>
-        <w:t xml:space="preserve"> addresses with </w:t>
+        <w:t xml:space="preserve"> </w:t>
+      </w:r>
+      <w:r>
+        <w:rPr>
+          <w:rFonts w:ascii="Arial" w:hAnsi="Arial" w:cs="Arial"/>
+          <w:b/>
+          <w:bCs/>
+          <w:sz w:val="20"/>
+          <w:szCs w:val="20"/>
+        </w:rPr>
+        <w:t>addresses</w:t>
+      </w:r>
+      <w:r>
+        <w:rPr>
+          <w:rFonts w:ascii="Arial" w:hAnsi="Arial" w:cs="Arial"/>
+          <w:sz w:val="20"/>
+          <w:szCs w:val="20"/>
+        </w:rPr>
+        <w:t xml:space="preserve"> with </w:t>
       </w:r>
       <w:r>
         <w:rPr>
@@ -3028,7 +2890,25 @@
           <w:sz w:val="20"/>
           <w:szCs w:val="20"/>
         </w:rPr>
-        <w:t xml:space="preserve">confidence, saving </w:t>
+        <w:t xml:space="preserve">confidence, </w:t>
+      </w:r>
+      <w:r>
+        <w:rPr>
+          <w:rFonts w:ascii="Arial" w:hAnsi="Arial" w:cs="Arial"/>
+          <w:b/>
+          <w:bCs/>
+          <w:sz w:val="20"/>
+          <w:szCs w:val="20"/>
+        </w:rPr>
+        <w:t>saving</w:t>
+      </w:r>
+      <w:r>
+        <w:rPr>
+          <w:rFonts w:ascii="Arial" w:hAnsi="Arial" w:cs="Arial"/>
+          <w:sz w:val="20"/>
+          <w:szCs w:val="20"/>
+        </w:rPr>
+        <w:t xml:space="preserve"> </w:t>
       </w:r>
       <w:r>
         <w:rPr>
@@ -3091,25 +2971,23 @@
           <w:sz w:val="20"/>
           <w:szCs w:val="20"/>
         </w:rPr>
-        <w:t xml:space="preserve"> (</w:t>
-      </w:r>
-      <w:r>
-        <w:rPr>
-          <w:rFonts w:ascii="Arial" w:hAnsi="Arial" w:cs="Arial"/>
-          <w:b/>
-          <w:bCs/>
-          <w:sz w:val="20"/>
-          <w:szCs w:val="20"/>
-        </w:rPr>
-        <w:t>Qdrant, ChromaDB, Pinecone</w:t>
-      </w:r>
-      <w:r>
-        <w:rPr>
-          <w:rFonts w:ascii="Arial" w:hAnsi="Arial" w:cs="Arial"/>
-          <w:sz w:val="20"/>
-          <w:szCs w:val="20"/>
-        </w:rPr>
-        <w:t>) to optimize storage and retrieval, improving efficiency.</w:t>
+        <w:t xml:space="preserve"> </w:t>
+      </w:r>
+      <w:r>
+        <w:rPr>
+          <w:rFonts w:ascii="Arial" w:hAnsi="Arial" w:cs="Arial"/>
+          <w:sz w:val="20"/>
+          <w:szCs w:val="20"/>
+        </w:rPr>
+        <w:t>(Qdrant, ChromaDB, Pinecone)</w:t>
+      </w:r>
+      <w:r>
+        <w:rPr>
+          <w:rFonts w:ascii="Arial" w:hAnsi="Arial" w:cs="Arial"/>
+          <w:sz w:val="20"/>
+          <w:szCs w:val="20"/>
+        </w:rPr>
+        <w:t xml:space="preserve"> to optimize storage and retrieval, improving efficiency.</w:t>
       </w:r>
     </w:p>
     <w:p>
@@ -3120,8 +2998,8 @@
         <w:spacing w:after="0" w:line="240" w:lineRule="auto"/>
         <w:rPr>
           <w:rFonts w:ascii="Arial" w:hAnsi="Arial" w:cs="Arial"/>
-          <w:sz w:val="14"/>
-          <w:szCs w:val="14"/>
+          <w:sz w:val="16"/>
+          <w:szCs w:val="16"/>
         </w:rPr>
       </w:pPr>
     </w:p>
@@ -3354,7 +3232,15 @@
           <w:sz w:val="20"/>
           <w:szCs w:val="20"/>
         </w:rPr>
-        <w:t xml:space="preserve"> Canadian Technology History</w:t>
+        <w:t xml:space="preserve"> </w:t>
+      </w:r>
+      <w:r>
+        <w:rPr>
+          <w:rFonts w:ascii="Arial" w:hAnsi="Arial" w:cs="Arial"/>
+          <w:sz w:val="20"/>
+          <w:szCs w:val="20"/>
+        </w:rPr>
+        <w:t>Canadian Technology History</w:t>
       </w:r>
       <w:r>
         <w:rPr>
@@ -3388,7 +3274,25 @@
           <w:sz w:val="20"/>
           <w:szCs w:val="20"/>
         </w:rPr>
-        <w:t xml:space="preserve"> acquisition of HSBC to RBC.</w:t>
+        <w:t xml:space="preserve"> </w:t>
+      </w:r>
+      <w:r>
+        <w:rPr>
+          <w:rFonts w:ascii="Arial" w:hAnsi="Arial" w:cs="Arial"/>
+          <w:b/>
+          <w:bCs/>
+          <w:sz w:val="20"/>
+          <w:szCs w:val="20"/>
+        </w:rPr>
+        <w:t>acquisition</w:t>
+      </w:r>
+      <w:r>
+        <w:rPr>
+          <w:rFonts w:ascii="Arial" w:hAnsi="Arial" w:cs="Arial"/>
+          <w:sz w:val="20"/>
+          <w:szCs w:val="20"/>
+        </w:rPr>
+        <w:t xml:space="preserve"> of HSBC to RBC.</w:t>
       </w:r>
     </w:p>
     <w:p>
@@ -3494,8 +3398,6 @@
       <w:r>
         <w:rPr>
           <w:rFonts w:ascii="Arial" w:hAnsi="Arial" w:cs="Arial"/>
-          <w:b/>
-          <w:bCs/>
           <w:sz w:val="20"/>
           <w:szCs w:val="20"/>
         </w:rPr>
@@ -3619,12 +3521,10 @@
       <w:r>
         <w:rPr>
           <w:rFonts w:ascii="Arial" w:hAnsi="Arial" w:cs="Arial"/>
-          <w:b/>
-          <w:bCs/>
-          <w:sz w:val="20"/>
-          <w:szCs w:val="20"/>
-        </w:rPr>
-        <w:t>1 Prototype</w:t>
+          <w:sz w:val="20"/>
+          <w:szCs w:val="20"/>
+        </w:rPr>
+        <w:t>a</w:t>
       </w:r>
       <w:r>
         <w:rPr>
@@ -3637,6 +3537,30 @@
       <w:r>
         <w:rPr>
           <w:rFonts w:ascii="Arial" w:hAnsi="Arial" w:cs="Arial"/>
+          <w:sz w:val="20"/>
+          <w:szCs w:val="20"/>
+        </w:rPr>
+        <w:t>p</w:t>
+      </w:r>
+      <w:r>
+        <w:rPr>
+          <w:rFonts w:ascii="Arial" w:hAnsi="Arial" w:cs="Arial"/>
+          <w:sz w:val="20"/>
+          <w:szCs w:val="20"/>
+        </w:rPr>
+        <w:t>rototype</w:t>
+      </w:r>
+      <w:r>
+        <w:rPr>
+          <w:rFonts w:ascii="Arial" w:hAnsi="Arial" w:cs="Arial"/>
+          <w:sz w:val="20"/>
+          <w:szCs w:val="20"/>
+        </w:rPr>
+        <w:t xml:space="preserve"> </w:t>
+      </w:r>
+      <w:r>
+        <w:rPr>
+          <w:rFonts w:ascii="Arial" w:hAnsi="Arial" w:cs="Arial"/>
           <w:b/>
           <w:bCs/>
           <w:sz w:val="20"/>
@@ -3713,8 +3637,6 @@
       <w:r>
         <w:rPr>
           <w:rFonts w:ascii="Arial" w:hAnsi="Arial" w:cs="Arial"/>
-          <w:b/>
-          <w:bCs/>
           <w:sz w:val="20"/>
           <w:szCs w:val="20"/>
         </w:rPr>
@@ -3763,13 +3685,19 @@
           <w:sz w:val="20"/>
           <w:szCs w:val="20"/>
         </w:rPr>
-        <w:t xml:space="preserve"> DevOps </w:t>
-      </w:r>
-      <w:r>
-        <w:rPr>
-          <w:rFonts w:ascii="Arial" w:hAnsi="Arial" w:cs="Arial"/>
-          <w:b/>
-          <w:bCs/>
+        <w:t xml:space="preserve"> </w:t>
+      </w:r>
+      <w:r>
+        <w:rPr>
+          <w:rFonts w:ascii="Arial" w:hAnsi="Arial" w:cs="Arial"/>
+          <w:sz w:val="20"/>
+          <w:szCs w:val="20"/>
+        </w:rPr>
+        <w:t xml:space="preserve">DevOps </w:t>
+      </w:r>
+      <w:r>
+        <w:rPr>
+          <w:rFonts w:ascii="Arial" w:hAnsi="Arial" w:cs="Arial"/>
           <w:sz w:val="20"/>
           <w:szCs w:val="20"/>
         </w:rPr>
@@ -3826,8 +3754,8 @@
         <w:spacing w:after="0" w:line="240" w:lineRule="auto"/>
         <w:rPr>
           <w:rFonts w:ascii="Arial" w:hAnsi="Arial" w:cs="Arial"/>
-          <w:sz w:val="14"/>
-          <w:szCs w:val="14"/>
+          <w:sz w:val="16"/>
+          <w:szCs w:val="16"/>
         </w:rPr>
       </w:pPr>
     </w:p>
@@ -4066,30 +3994,10 @@
       <w:r>
         <w:rPr>
           <w:rFonts w:ascii="Arial" w:hAnsi="Arial" w:cs="Arial"/>
-          <w:b/>
-          <w:bCs/>
-          <w:sz w:val="20"/>
-          <w:szCs w:val="20"/>
-        </w:rPr>
-        <w:t>Google, Amazon, Twitch, Meta,</w:t>
-      </w:r>
-      <w:r>
-        <w:rPr>
-          <w:rFonts w:ascii="Arial" w:hAnsi="Arial" w:cs="Arial"/>
-          <w:sz w:val="20"/>
-          <w:szCs w:val="20"/>
-        </w:rPr>
-        <w:t xml:space="preserve"> and </w:t>
-      </w:r>
-      <w:r>
-        <w:rPr>
-          <w:rFonts w:ascii="Arial" w:hAnsi="Arial" w:cs="Arial"/>
-          <w:b/>
-          <w:bCs/>
-          <w:sz w:val="20"/>
-          <w:szCs w:val="20"/>
-        </w:rPr>
-        <w:t>Microsoft</w:t>
+          <w:sz w:val="20"/>
+          <w:szCs w:val="20"/>
+        </w:rPr>
+        <w:t>Google, Amazon, Twitch, Meta, and Microsoft</w:t>
       </w:r>
       <w:r>
         <w:rPr>
@@ -4238,8 +4146,6 @@
       <w:r>
         <w:rPr>
           <w:rFonts w:ascii="Arial" w:hAnsi="Arial" w:cs="Arial"/>
-          <w:b/>
-          <w:bCs/>
           <w:sz w:val="20"/>
           <w:szCs w:val="20"/>
         </w:rPr>
@@ -4330,8 +4236,6 @@
       <w:r>
         <w:rPr>
           <w:rFonts w:ascii="Arial" w:hAnsi="Arial" w:cs="Arial"/>
-          <w:b/>
-          <w:bCs/>
           <w:sz w:val="20"/>
           <w:szCs w:val="20"/>
         </w:rPr>
@@ -4353,7 +4257,31 @@
           <w:sz w:val="20"/>
           <w:szCs w:val="20"/>
         </w:rPr>
-        <w:t xml:space="preserve"> C, Python</w:t>
+        <w:t xml:space="preserve"> </w:t>
+      </w:r>
+      <w:r>
+        <w:rPr>
+          <w:rFonts w:ascii="Arial" w:hAnsi="Arial" w:cs="Arial"/>
+          <w:sz w:val="20"/>
+          <w:szCs w:val="20"/>
+        </w:rPr>
+        <w:t xml:space="preserve">C, Python, </w:t>
+      </w:r>
+      <w:r>
+        <w:rPr>
+          <w:rFonts w:ascii="Arial" w:hAnsi="Arial" w:cs="Arial"/>
+          <w:sz w:val="20"/>
+          <w:szCs w:val="20"/>
+        </w:rPr>
+        <w:t xml:space="preserve">JSON, </w:t>
+      </w:r>
+      <w:r>
+        <w:rPr>
+          <w:rFonts w:ascii="Arial" w:hAnsi="Arial" w:cs="Arial"/>
+          <w:sz w:val="20"/>
+          <w:szCs w:val="20"/>
+        </w:rPr>
+        <w:t>Jenkins</w:t>
       </w:r>
       <w:r>
         <w:rPr>
@@ -4366,44 +4294,6 @@
       <w:r>
         <w:rPr>
           <w:rFonts w:ascii="Arial" w:hAnsi="Arial" w:cs="Arial"/>
-          <w:b/>
-          <w:bCs/>
-          <w:sz w:val="20"/>
-          <w:szCs w:val="20"/>
-        </w:rPr>
-        <w:t>JSON</w:t>
-      </w:r>
-      <w:r>
-        <w:rPr>
-          <w:rFonts w:ascii="Arial" w:hAnsi="Arial" w:cs="Arial"/>
-          <w:sz w:val="20"/>
-          <w:szCs w:val="20"/>
-        </w:rPr>
-        <w:t xml:space="preserve">, </w:t>
-      </w:r>
-      <w:r>
-        <w:rPr>
-          <w:rFonts w:ascii="Arial" w:hAnsi="Arial" w:cs="Arial"/>
-          <w:b/>
-          <w:bCs/>
-          <w:sz w:val="20"/>
-          <w:szCs w:val="20"/>
-        </w:rPr>
-        <w:t>Jenkins</w:t>
-      </w:r>
-      <w:r>
-        <w:rPr>
-          <w:rFonts w:ascii="Arial" w:hAnsi="Arial" w:cs="Arial"/>
-          <w:sz w:val="20"/>
-          <w:szCs w:val="20"/>
-        </w:rPr>
-        <w:t xml:space="preserve">, </w:t>
-      </w:r>
-      <w:r>
-        <w:rPr>
-          <w:rFonts w:ascii="Arial" w:hAnsi="Arial" w:cs="Arial"/>
-          <w:b/>
-          <w:bCs/>
           <w:sz w:val="20"/>
           <w:szCs w:val="20"/>
         </w:rPr>
@@ -4415,61 +4305,7 @@
           <w:sz w:val="20"/>
           <w:szCs w:val="20"/>
         </w:rPr>
-        <w:t xml:space="preserve">, </w:t>
-      </w:r>
-      <w:r>
-        <w:rPr>
-          <w:rFonts w:ascii="Arial" w:hAnsi="Arial" w:cs="Arial"/>
-          <w:b/>
-          <w:bCs/>
-          <w:sz w:val="20"/>
-          <w:szCs w:val="20"/>
-        </w:rPr>
-        <w:t>Linux</w:t>
-      </w:r>
-      <w:r>
-        <w:rPr>
-          <w:rFonts w:ascii="Arial" w:hAnsi="Arial" w:cs="Arial"/>
-          <w:sz w:val="20"/>
-          <w:szCs w:val="20"/>
-        </w:rPr>
-        <w:t xml:space="preserve">, </w:t>
-      </w:r>
-      <w:r>
-        <w:rPr>
-          <w:rFonts w:ascii="Arial" w:hAnsi="Arial" w:cs="Arial"/>
-          <w:b/>
-          <w:bCs/>
-          <w:sz w:val="20"/>
-          <w:szCs w:val="20"/>
-        </w:rPr>
-        <w:t>Bitbucket</w:t>
-      </w:r>
-      <w:r>
-        <w:rPr>
-          <w:rFonts w:ascii="Arial" w:hAnsi="Arial" w:cs="Arial"/>
-          <w:sz w:val="20"/>
-          <w:szCs w:val="20"/>
-        </w:rPr>
-        <w:t xml:space="preserve">, and </w:t>
-      </w:r>
-      <w:r>
-        <w:rPr>
-          <w:rFonts w:ascii="Arial" w:hAnsi="Arial" w:cs="Arial"/>
-          <w:b/>
-          <w:bCs/>
-          <w:sz w:val="20"/>
-          <w:szCs w:val="20"/>
-        </w:rPr>
-        <w:t>Git</w:t>
-      </w:r>
-      <w:r>
-        <w:rPr>
-          <w:rFonts w:ascii="Arial" w:hAnsi="Arial" w:cs="Arial"/>
-          <w:sz w:val="20"/>
-          <w:szCs w:val="20"/>
-        </w:rPr>
-        <w:t>.</w:t>
+        <w:t>, Linux, Bitbucket, and Git.</w:t>
       </w:r>
     </w:p>
     <w:p>
@@ -4502,8 +4338,6 @@
       <w:r>
         <w:rPr>
           <w:rFonts w:ascii="Arial" w:hAnsi="Arial" w:cs="Arial"/>
-          <w:b/>
-          <w:bCs/>
           <w:sz w:val="20"/>
           <w:szCs w:val="20"/>
         </w:rPr>
@@ -4586,8 +4420,6 @@
       <w:r>
         <w:rPr>
           <w:rFonts w:ascii="Arial" w:hAnsi="Arial" w:cs="Arial"/>
-          <w:b/>
-          <w:bCs/>
           <w:sz w:val="20"/>
           <w:szCs w:val="20"/>
         </w:rPr>
@@ -4596,8 +4428,6 @@
       <w:r>
         <w:rPr>
           <w:rFonts w:ascii="Arial" w:hAnsi="Arial" w:cs="Arial"/>
-          <w:b/>
-          <w:bCs/>
           <w:sz w:val="20"/>
           <w:szCs w:val="20"/>
         </w:rPr>
@@ -4614,20 +4444,10 @@
       <w:r>
         <w:rPr>
           <w:rFonts w:ascii="Arial" w:hAnsi="Arial" w:cs="Arial"/>
-          <w:b/>
-          <w:bCs/>
-          <w:sz w:val="20"/>
-          <w:szCs w:val="20"/>
-        </w:rPr>
-        <w:t>0.10 seconds</w:t>
-      </w:r>
-      <w:r>
-        <w:rPr>
-          <w:rFonts w:ascii="Arial" w:hAnsi="Arial" w:cs="Arial"/>
-          <w:sz w:val="20"/>
-          <w:szCs w:val="20"/>
-        </w:rPr>
-        <w:t>.</w:t>
+          <w:sz w:val="20"/>
+          <w:szCs w:val="20"/>
+        </w:rPr>
+        <w:t>0.10 seconds.</w:t>
       </w:r>
     </w:p>
     <w:p>
@@ -4639,8 +4459,8 @@
         <w:spacing w:after="0" w:line="240" w:lineRule="auto"/>
         <w:rPr>
           <w:rFonts w:ascii="Arial" w:hAnsi="Arial" w:cs="Arial"/>
-          <w:sz w:val="14"/>
-          <w:szCs w:val="14"/>
+          <w:sz w:val="16"/>
+          <w:szCs w:val="16"/>
         </w:rPr>
       </w:pPr>
     </w:p>
@@ -4886,25 +4706,7 @@
           <w:sz w:val="20"/>
           <w:szCs w:val="20"/>
         </w:rPr>
-        <w:t xml:space="preserve">from </w:t>
-      </w:r>
-      <w:r>
-        <w:rPr>
-          <w:rFonts w:ascii="Arial" w:hAnsi="Arial" w:cs="Arial"/>
-          <w:b/>
-          <w:bCs/>
-          <w:sz w:val="20"/>
-          <w:szCs w:val="20"/>
-        </w:rPr>
-        <w:t>28 patients</w:t>
-      </w:r>
-      <w:r>
-        <w:rPr>
-          <w:rFonts w:ascii="Arial" w:hAnsi="Arial" w:cs="Arial"/>
-          <w:sz w:val="20"/>
-          <w:szCs w:val="20"/>
-        </w:rPr>
-        <w:t xml:space="preserve"> </w:t>
+        <w:t xml:space="preserve">from 28 patients </w:t>
       </w:r>
       <w:r>
         <w:rPr>
@@ -4917,56 +4719,18 @@
       <w:r>
         <w:rPr>
           <w:rFonts w:ascii="Arial" w:hAnsi="Arial" w:cs="Arial"/>
-          <w:b/>
-          <w:bCs/>
-          <w:sz w:val="20"/>
-          <w:szCs w:val="20"/>
-        </w:rPr>
-        <w:t>Python</w:t>
-      </w:r>
-      <w:r>
-        <w:rPr>
-          <w:rFonts w:ascii="Arial" w:hAnsi="Arial" w:cs="Arial"/>
-          <w:sz w:val="20"/>
-          <w:szCs w:val="20"/>
-        </w:rPr>
-        <w:t xml:space="preserve">, </w:t>
-      </w:r>
-      <w:r>
-        <w:rPr>
-          <w:rFonts w:ascii="Arial" w:hAnsi="Arial" w:cs="Arial"/>
-          <w:sz w:val="20"/>
-          <w:szCs w:val="20"/>
-        </w:rPr>
-        <w:t xml:space="preserve">Microsoft </w:t>
-      </w:r>
-      <w:r>
-        <w:rPr>
-          <w:rFonts w:ascii="Arial" w:hAnsi="Arial" w:cs="Arial"/>
-          <w:b/>
-          <w:bCs/>
-          <w:sz w:val="20"/>
-          <w:szCs w:val="20"/>
-        </w:rPr>
-        <w:t>Excel</w:t>
-      </w:r>
-      <w:r>
-        <w:rPr>
-          <w:rFonts w:ascii="Arial" w:hAnsi="Arial" w:cs="Arial"/>
-          <w:sz w:val="20"/>
-          <w:szCs w:val="20"/>
-        </w:rPr>
-        <w:t xml:space="preserve"> and </w:t>
-      </w:r>
-      <w:r>
-        <w:rPr>
-          <w:rFonts w:ascii="Arial" w:hAnsi="Arial" w:cs="Arial"/>
-          <w:b/>
-          <w:bCs/>
-          <w:sz w:val="20"/>
-          <w:szCs w:val="20"/>
-        </w:rPr>
-        <w:t>R-Studio</w:t>
+          <w:sz w:val="20"/>
+          <w:szCs w:val="20"/>
+        </w:rPr>
+        <w:t xml:space="preserve">Python, </w:t>
+      </w:r>
+      <w:r>
+        <w:rPr>
+          <w:rFonts w:ascii="Arial" w:hAnsi="Arial" w:cs="Arial"/>
+          <w:sz w:val="20"/>
+          <w:szCs w:val="20"/>
+        </w:rPr>
+        <w:t>Microsoft Excel and R-Studio</w:t>
       </w:r>
       <w:r>
         <w:rPr>
@@ -5025,8 +4789,6 @@
       <w:r>
         <w:rPr>
           <w:rFonts w:ascii="Arial" w:hAnsi="Arial" w:cs="Arial"/>
-          <w:b/>
-          <w:bCs/>
           <w:sz w:val="20"/>
           <w:szCs w:val="20"/>
         </w:rPr>
@@ -5051,8 +4813,6 @@
       <w:r>
         <w:rPr>
           <w:rFonts w:ascii="Arial" w:hAnsi="Arial" w:cs="Arial"/>
-          <w:b/>
-          <w:bCs/>
           <w:sz w:val="20"/>
           <w:szCs w:val="20"/>
         </w:rPr>
@@ -5061,8 +4821,6 @@
       <w:r>
         <w:rPr>
           <w:rFonts w:ascii="Arial" w:hAnsi="Arial" w:cs="Arial"/>
-          <w:b/>
-          <w:bCs/>
           <w:sz w:val="20"/>
           <w:szCs w:val="20"/>
         </w:rPr>
@@ -5219,8 +4977,8 @@
         <w:spacing w:after="0" w:line="240" w:lineRule="auto"/>
         <w:rPr>
           <w:rFonts w:ascii="Arial" w:hAnsi="Arial" w:cs="Arial"/>
-          <w:sz w:val="10"/>
-          <w:szCs w:val="10"/>
+          <w:sz w:val="16"/>
+          <w:szCs w:val="16"/>
         </w:rPr>
       </w:pPr>
     </w:p>
@@ -5390,118 +5148,187 @@
           <w:sz w:val="20"/>
           <w:szCs w:val="20"/>
         </w:rPr>
-        <w:t>E</w:t>
-      </w:r>
-      <w:r>
-        <w:rPr>
-          <w:rFonts w:ascii="Arial" w:hAnsi="Arial" w:cs="Arial"/>
-          <w:sz w:val="20"/>
-          <w:szCs w:val="20"/>
-        </w:rPr>
-        <w:t>stablish</w:t>
-      </w:r>
-      <w:r>
-        <w:rPr>
-          <w:rFonts w:ascii="Arial" w:hAnsi="Arial" w:cs="Arial"/>
-          <w:sz w:val="20"/>
-          <w:szCs w:val="20"/>
-        </w:rPr>
-        <w:t>ed</w:t>
-      </w:r>
-      <w:r>
-        <w:rPr>
-          <w:rFonts w:ascii="Arial" w:hAnsi="Arial" w:cs="Arial"/>
-          <w:sz w:val="20"/>
-          <w:szCs w:val="20"/>
-        </w:rPr>
-        <w:t xml:space="preserve"> uOttaHack </w:t>
-      </w:r>
-      <w:r>
-        <w:rPr>
-          <w:rFonts w:ascii="Arial" w:hAnsi="Arial" w:cs="Arial"/>
-          <w:sz w:val="20"/>
-          <w:szCs w:val="20"/>
-        </w:rPr>
-        <w:t xml:space="preserve">to rival as </w:t>
-      </w:r>
-      <w:r>
-        <w:rPr>
-          <w:rFonts w:ascii="Arial" w:hAnsi="Arial" w:cs="Arial"/>
-          <w:b/>
-          <w:bCs/>
-          <w:sz w:val="20"/>
-          <w:szCs w:val="20"/>
-          <w:u w:val="single"/>
-        </w:rPr>
-        <w:t>Canada’s Largest Hackathon</w:t>
-      </w:r>
-      <w:r>
-        <w:rPr>
-          <w:rFonts w:ascii="Arial" w:hAnsi="Arial" w:cs="Arial"/>
-          <w:sz w:val="20"/>
-          <w:szCs w:val="20"/>
-        </w:rPr>
-        <w:t xml:space="preserve"> with global participation, benefiting </w:t>
-      </w:r>
-      <w:r>
-        <w:rPr>
-          <w:rFonts w:ascii="Arial" w:hAnsi="Arial" w:cs="Arial"/>
-          <w:b/>
-          <w:bCs/>
-          <w:sz w:val="20"/>
-          <w:szCs w:val="20"/>
-        </w:rPr>
-        <w:t>1,</w:t>
-      </w:r>
-      <w:r>
-        <w:rPr>
-          <w:rFonts w:ascii="Arial" w:hAnsi="Arial" w:cs="Arial"/>
-          <w:b/>
-          <w:bCs/>
-          <w:sz w:val="20"/>
-          <w:szCs w:val="20"/>
-        </w:rPr>
-        <w:t>1</w:t>
-      </w:r>
-      <w:r>
-        <w:rPr>
-          <w:rFonts w:ascii="Arial" w:hAnsi="Arial" w:cs="Arial"/>
-          <w:b/>
-          <w:bCs/>
-          <w:sz w:val="20"/>
-          <w:szCs w:val="20"/>
-        </w:rPr>
-        <w:t>0</w:t>
-      </w:r>
-      <w:r>
-        <w:rPr>
-          <w:rFonts w:ascii="Arial" w:hAnsi="Arial" w:cs="Arial"/>
-          <w:b/>
-          <w:bCs/>
-          <w:sz w:val="20"/>
-          <w:szCs w:val="20"/>
-        </w:rPr>
-        <w:t>0</w:t>
-      </w:r>
-      <w:r>
-        <w:rPr>
-          <w:rFonts w:ascii="Arial" w:hAnsi="Arial" w:cs="Arial"/>
-          <w:b/>
-          <w:bCs/>
-          <w:sz w:val="20"/>
-          <w:szCs w:val="20"/>
-        </w:rPr>
-        <w:t>+</w:t>
-      </w:r>
-      <w:r>
-        <w:rPr>
-          <w:rFonts w:ascii="Arial" w:hAnsi="Arial" w:cs="Arial"/>
-          <w:b/>
-          <w:bCs/>
-          <w:sz w:val="20"/>
-          <w:szCs w:val="20"/>
-        </w:rPr>
-        <w:t xml:space="preserve"> people.</w:t>
+        <w:t>Increased</w:t>
+      </w:r>
+      <w:r>
+        <w:rPr>
+          <w:rFonts w:ascii="Arial" w:hAnsi="Arial" w:cs="Arial"/>
+          <w:sz w:val="20"/>
+          <w:szCs w:val="20"/>
+        </w:rPr>
+        <w:t xml:space="preserve"> </w:t>
+      </w:r>
+      <w:r>
+        <w:rPr>
+          <w:rFonts w:ascii="Arial" w:hAnsi="Arial" w:cs="Arial"/>
+          <w:b/>
+          <w:bCs/>
+          <w:sz w:val="20"/>
+          <w:szCs w:val="20"/>
+        </w:rPr>
+        <w:t>company partnerships</w:t>
+      </w:r>
+      <w:r>
+        <w:rPr>
+          <w:rFonts w:ascii="Arial" w:hAnsi="Arial" w:cs="Arial"/>
+          <w:b/>
+          <w:bCs/>
+          <w:sz w:val="20"/>
+          <w:szCs w:val="20"/>
+        </w:rPr>
+        <w:t xml:space="preserve"> </w:t>
+      </w:r>
+      <w:r>
+        <w:rPr>
+          <w:rFonts w:ascii="Arial" w:hAnsi="Arial" w:cs="Arial"/>
+          <w:sz w:val="20"/>
+          <w:szCs w:val="20"/>
+        </w:rPr>
+        <w:t>by</w:t>
+      </w:r>
+      <w:r>
+        <w:rPr>
+          <w:rFonts w:ascii="Arial" w:hAnsi="Arial" w:cs="Arial"/>
+          <w:b/>
+          <w:bCs/>
+          <w:sz w:val="20"/>
+          <w:szCs w:val="20"/>
+        </w:rPr>
+        <w:t xml:space="preserve"> </w:t>
+      </w:r>
+      <w:r>
+        <w:rPr>
+          <w:rFonts w:ascii="Arial" w:hAnsi="Arial" w:cs="Arial"/>
+          <w:b/>
+          <w:bCs/>
+          <w:sz w:val="20"/>
+          <w:szCs w:val="20"/>
+        </w:rPr>
+        <w:t>77.8%</w:t>
+      </w:r>
+      <w:r>
+        <w:rPr>
+          <w:rFonts w:ascii="Arial" w:hAnsi="Arial" w:cs="Arial"/>
+          <w:sz w:val="20"/>
+          <w:szCs w:val="20"/>
+        </w:rPr>
+        <w:t xml:space="preserve">, </w:t>
+      </w:r>
+      <w:r>
+        <w:rPr>
+          <w:rFonts w:ascii="Arial" w:hAnsi="Arial" w:cs="Arial"/>
+          <w:b/>
+          <w:bCs/>
+          <w:sz w:val="20"/>
+          <w:szCs w:val="20"/>
+        </w:rPr>
+        <w:t>funding</w:t>
+      </w:r>
+      <w:r>
+        <w:rPr>
+          <w:rFonts w:ascii="Arial" w:hAnsi="Arial" w:cs="Arial"/>
+          <w:sz w:val="20"/>
+          <w:szCs w:val="20"/>
+        </w:rPr>
+        <w:t xml:space="preserve"> by</w:t>
+      </w:r>
+      <w:r>
+        <w:rPr>
+          <w:rFonts w:ascii="Arial" w:hAnsi="Arial" w:cs="Arial"/>
+          <w:sz w:val="20"/>
+          <w:szCs w:val="20"/>
+        </w:rPr>
+        <w:t xml:space="preserve"> </w:t>
+      </w:r>
+      <w:r>
+        <w:rPr>
+          <w:rFonts w:ascii="Arial" w:hAnsi="Arial" w:cs="Arial"/>
+          <w:b/>
+          <w:bCs/>
+          <w:sz w:val="20"/>
+          <w:szCs w:val="20"/>
+        </w:rPr>
+        <w:t>36.3%</w:t>
+      </w:r>
+      <w:r>
+        <w:rPr>
+          <w:rFonts w:ascii="Arial" w:hAnsi="Arial" w:cs="Arial"/>
+          <w:sz w:val="20"/>
+          <w:szCs w:val="20"/>
+        </w:rPr>
+        <w:t xml:space="preserve">, </w:t>
+      </w:r>
+      <w:r>
+        <w:rPr>
+          <w:rFonts w:ascii="Arial" w:hAnsi="Arial" w:cs="Arial"/>
+          <w:b/>
+          <w:bCs/>
+          <w:sz w:val="20"/>
+          <w:szCs w:val="20"/>
+        </w:rPr>
+        <w:t>project submissions</w:t>
+      </w:r>
+      <w:r>
+        <w:rPr>
+          <w:rFonts w:ascii="Arial" w:hAnsi="Arial" w:cs="Arial"/>
+          <w:sz w:val="20"/>
+          <w:szCs w:val="20"/>
+        </w:rPr>
+        <w:t xml:space="preserve"> by </w:t>
+      </w:r>
+      <w:r>
+        <w:rPr>
+          <w:rFonts w:ascii="Arial" w:hAnsi="Arial" w:cs="Arial"/>
+          <w:b/>
+          <w:bCs/>
+          <w:sz w:val="20"/>
+          <w:szCs w:val="20"/>
+        </w:rPr>
+        <w:t>55%</w:t>
+      </w:r>
+      <w:r>
+        <w:rPr>
+          <w:rFonts w:ascii="Arial" w:hAnsi="Arial" w:cs="Arial"/>
+          <w:sz w:val="20"/>
+          <w:szCs w:val="20"/>
+        </w:rPr>
+        <w:t xml:space="preserve">, </w:t>
+      </w:r>
+      <w:r>
+        <w:rPr>
+          <w:rFonts w:ascii="Arial" w:hAnsi="Arial" w:cs="Arial"/>
+          <w:b/>
+          <w:bCs/>
+          <w:sz w:val="20"/>
+          <w:szCs w:val="20"/>
+        </w:rPr>
+        <w:t>attendees</w:t>
+      </w:r>
+      <w:r>
+        <w:rPr>
+          <w:rFonts w:ascii="Arial" w:hAnsi="Arial" w:cs="Arial"/>
+          <w:sz w:val="20"/>
+          <w:szCs w:val="20"/>
+        </w:rPr>
+        <w:t xml:space="preserve"> by </w:t>
+      </w:r>
+      <w:r>
+        <w:rPr>
+          <w:rFonts w:ascii="Arial" w:hAnsi="Arial" w:cs="Arial"/>
+          <w:b/>
+          <w:bCs/>
+          <w:sz w:val="20"/>
+          <w:szCs w:val="20"/>
+        </w:rPr>
+        <w:t>32%</w:t>
+      </w:r>
+      <w:r>
+        <w:rPr>
+          <w:rFonts w:ascii="Arial" w:hAnsi="Arial" w:cs="Arial"/>
+          <w:sz w:val="20"/>
+          <w:szCs w:val="20"/>
+        </w:rPr>
+        <w:t>.</w:t>
       </w:r>
     </w:p>
     <w:p>
@@ -5529,11 +5356,29 @@
           <w:sz w:val="20"/>
           <w:szCs w:val="20"/>
         </w:rPr>
-        <w:t>Increased</w:t>
-      </w:r>
-      <w:r>
-        <w:rPr>
-          <w:rFonts w:ascii="Arial" w:hAnsi="Arial" w:cs="Arial"/>
+        <w:t xml:space="preserve">Built </w:t>
+      </w:r>
+      <w:r>
+        <w:rPr>
+          <w:rFonts w:ascii="Arial" w:hAnsi="Arial" w:cs="Arial"/>
+          <w:sz w:val="20"/>
+          <w:szCs w:val="20"/>
+        </w:rPr>
+        <w:t>international partnerships</w:t>
+      </w:r>
+      <w:r>
+        <w:rPr>
+          <w:rFonts w:ascii="Arial" w:hAnsi="Arial" w:cs="Arial"/>
+          <w:sz w:val="20"/>
+          <w:szCs w:val="20"/>
+        </w:rPr>
+        <w:t xml:space="preserve"> with</w:t>
+      </w:r>
+      <w:r>
+        <w:rPr>
+          <w:rFonts w:ascii="Arial" w:hAnsi="Arial" w:cs="Arial"/>
+          <w:b/>
+          <w:bCs/>
           <w:sz w:val="20"/>
           <w:szCs w:val="20"/>
         </w:rPr>
@@ -5542,170 +5387,52 @@
       <w:r>
         <w:rPr>
           <w:rFonts w:ascii="Arial" w:hAnsi="Arial" w:cs="Arial"/>
-          <w:b/>
-          <w:bCs/>
-          <w:sz w:val="20"/>
-          <w:szCs w:val="20"/>
-        </w:rPr>
-        <w:t>company partnerships</w:t>
-      </w:r>
-      <w:r>
-        <w:rPr>
-          <w:rFonts w:ascii="Arial" w:hAnsi="Arial" w:cs="Arial"/>
-          <w:b/>
-          <w:bCs/>
-          <w:sz w:val="20"/>
-          <w:szCs w:val="20"/>
-        </w:rPr>
-        <w:t xml:space="preserve"> </w:t>
-      </w:r>
-      <w:r>
-        <w:rPr>
-          <w:rFonts w:ascii="Arial" w:hAnsi="Arial" w:cs="Arial"/>
-          <w:sz w:val="20"/>
-          <w:szCs w:val="20"/>
-        </w:rPr>
-        <w:t>by</w:t>
-      </w:r>
-      <w:r>
-        <w:rPr>
-          <w:rFonts w:ascii="Arial" w:hAnsi="Arial" w:cs="Arial"/>
-          <w:b/>
-          <w:bCs/>
-          <w:sz w:val="20"/>
-          <w:szCs w:val="20"/>
-        </w:rPr>
-        <w:t xml:space="preserve"> </w:t>
-      </w:r>
-      <w:r>
-        <w:rPr>
-          <w:rFonts w:ascii="Arial" w:hAnsi="Arial" w:cs="Arial"/>
-          <w:b/>
-          <w:bCs/>
-          <w:sz w:val="20"/>
-          <w:szCs w:val="20"/>
-        </w:rPr>
-        <w:t>77.8%</w:t>
-      </w:r>
-      <w:r>
-        <w:rPr>
-          <w:rFonts w:ascii="Arial" w:hAnsi="Arial" w:cs="Arial"/>
-          <w:sz w:val="20"/>
-          <w:szCs w:val="20"/>
-        </w:rPr>
-        <w:t xml:space="preserve">, </w:t>
-      </w:r>
-      <w:r>
-        <w:rPr>
-          <w:rFonts w:ascii="Arial" w:hAnsi="Arial" w:cs="Arial"/>
-          <w:b/>
-          <w:bCs/>
-          <w:sz w:val="20"/>
-          <w:szCs w:val="20"/>
-        </w:rPr>
-        <w:t>funding</w:t>
-      </w:r>
-      <w:r>
-        <w:rPr>
-          <w:rFonts w:ascii="Arial" w:hAnsi="Arial" w:cs="Arial"/>
-          <w:sz w:val="20"/>
-          <w:szCs w:val="20"/>
-        </w:rPr>
-        <w:t xml:space="preserve"> by</w:t>
-      </w:r>
-      <w:r>
-        <w:rPr>
-          <w:rFonts w:ascii="Arial" w:hAnsi="Arial" w:cs="Arial"/>
-          <w:sz w:val="20"/>
-          <w:szCs w:val="20"/>
-        </w:rPr>
-        <w:t xml:space="preserve"> </w:t>
-      </w:r>
-      <w:r>
-        <w:rPr>
-          <w:rFonts w:ascii="Arial" w:hAnsi="Arial" w:cs="Arial"/>
-          <w:b/>
-          <w:bCs/>
-          <w:sz w:val="20"/>
-          <w:szCs w:val="20"/>
-        </w:rPr>
-        <w:t>36.3%</w:t>
-      </w:r>
-      <w:r>
-        <w:rPr>
-          <w:rFonts w:ascii="Arial" w:hAnsi="Arial" w:cs="Arial"/>
-          <w:sz w:val="20"/>
-          <w:szCs w:val="20"/>
-        </w:rPr>
-        <w:t xml:space="preserve">, </w:t>
-      </w:r>
-      <w:r>
-        <w:rPr>
-          <w:rFonts w:ascii="Arial" w:hAnsi="Arial" w:cs="Arial"/>
-          <w:b/>
-          <w:bCs/>
-          <w:sz w:val="20"/>
-          <w:szCs w:val="20"/>
-        </w:rPr>
-        <w:t>project submissions</w:t>
-      </w:r>
-      <w:r>
-        <w:rPr>
-          <w:rFonts w:ascii="Arial" w:hAnsi="Arial" w:cs="Arial"/>
-          <w:sz w:val="20"/>
-          <w:szCs w:val="20"/>
-        </w:rPr>
-        <w:t xml:space="preserve"> by </w:t>
-      </w:r>
-      <w:r>
-        <w:rPr>
-          <w:rFonts w:ascii="Arial" w:hAnsi="Arial" w:cs="Arial"/>
-          <w:b/>
-          <w:bCs/>
-          <w:sz w:val="20"/>
-          <w:szCs w:val="20"/>
-        </w:rPr>
-        <w:t>55%</w:t>
-      </w:r>
-      <w:r>
-        <w:rPr>
-          <w:rFonts w:ascii="Arial" w:hAnsi="Arial" w:cs="Arial"/>
-          <w:sz w:val="20"/>
-          <w:szCs w:val="20"/>
-        </w:rPr>
-        <w:t xml:space="preserve">, </w:t>
-      </w:r>
-      <w:r>
-        <w:rPr>
-          <w:rFonts w:ascii="Arial" w:hAnsi="Arial" w:cs="Arial"/>
-          <w:b/>
-          <w:bCs/>
-          <w:sz w:val="20"/>
-          <w:szCs w:val="20"/>
-        </w:rPr>
-        <w:t>attendees</w:t>
-      </w:r>
-      <w:r>
-        <w:rPr>
-          <w:rFonts w:ascii="Arial" w:hAnsi="Arial" w:cs="Arial"/>
-          <w:sz w:val="20"/>
-          <w:szCs w:val="20"/>
-        </w:rPr>
-        <w:t xml:space="preserve"> by </w:t>
-      </w:r>
-      <w:r>
-        <w:rPr>
-          <w:rFonts w:ascii="Arial" w:hAnsi="Arial" w:cs="Arial"/>
-          <w:b/>
-          <w:bCs/>
-          <w:sz w:val="20"/>
-          <w:szCs w:val="20"/>
-        </w:rPr>
-        <w:t>32%</w:t>
-      </w:r>
-      <w:r>
-        <w:rPr>
-          <w:rFonts w:ascii="Arial" w:hAnsi="Arial" w:cs="Arial"/>
+          <w:sz w:val="20"/>
+          <w:szCs w:val="20"/>
+        </w:rPr>
+        <w:t xml:space="preserve">HKUST </w:t>
+      </w:r>
+      <w:r>
+        <w:rPr>
+          <w:rFonts w:ascii="Arial" w:hAnsi="Arial" w:cs="Arial"/>
+          <w:b/>
+          <w:bCs/>
+          <w:sz w:val="20"/>
+          <w:szCs w:val="20"/>
+        </w:rPr>
+        <w:t>Hong Kong</w:t>
+      </w:r>
+      <w:r>
+        <w:rPr>
+          <w:rFonts w:ascii="Arial" w:hAnsi="Arial" w:cs="Arial"/>
+          <w:sz w:val="20"/>
+          <w:szCs w:val="20"/>
+        </w:rPr>
+        <w:t xml:space="preserve"> and Tec de Monterrey </w:t>
+      </w:r>
+      <w:r>
+        <w:rPr>
+          <w:rFonts w:ascii="Arial" w:hAnsi="Arial" w:cs="Arial"/>
+          <w:b/>
+          <w:bCs/>
+          <w:sz w:val="20"/>
+          <w:szCs w:val="20"/>
+        </w:rPr>
+        <w:t>Mexico</w:t>
+      </w:r>
+      <w:r>
+        <w:rPr>
+          <w:rFonts w:ascii="Arial" w:hAnsi="Arial" w:cs="Arial"/>
+          <w:sz w:val="20"/>
+          <w:szCs w:val="20"/>
+        </w:rPr>
+        <w:t xml:space="preserve"> with uOttawa Canada</w:t>
+      </w:r>
+      <w:r>
+        <w:rPr>
+          <w:rFonts w:ascii="Arial" w:hAnsi="Arial" w:cs="Arial"/>
+          <w:b/>
+          <w:bCs/>
           <w:sz w:val="20"/>
           <w:szCs w:val="20"/>
         </w:rPr>
@@ -5737,61 +5464,15 @@
           <w:sz w:val="20"/>
           <w:szCs w:val="20"/>
         </w:rPr>
-        <w:t xml:space="preserve">Built </w:t>
-      </w:r>
-      <w:r>
-        <w:rPr>
-          <w:rFonts w:ascii="Arial" w:hAnsi="Arial" w:cs="Arial"/>
-          <w:b/>
-          <w:bCs/>
-          <w:sz w:val="20"/>
-          <w:szCs w:val="20"/>
-        </w:rPr>
-        <w:t>international partnerships</w:t>
-      </w:r>
-      <w:r>
-        <w:rPr>
-          <w:rFonts w:ascii="Arial" w:hAnsi="Arial" w:cs="Arial"/>
-          <w:sz w:val="20"/>
-          <w:szCs w:val="20"/>
-        </w:rPr>
-        <w:t xml:space="preserve"> with</w:t>
-      </w:r>
-      <w:r>
-        <w:rPr>
-          <w:rFonts w:ascii="Arial" w:hAnsi="Arial" w:cs="Arial"/>
-          <w:b/>
-          <w:bCs/>
-          <w:sz w:val="20"/>
-          <w:szCs w:val="20"/>
-        </w:rPr>
-        <w:t xml:space="preserve"> HKUST Hong Kong </w:t>
-      </w:r>
-      <w:r>
-        <w:rPr>
-          <w:rFonts w:ascii="Arial" w:hAnsi="Arial" w:cs="Arial"/>
-          <w:sz w:val="20"/>
-          <w:szCs w:val="20"/>
-        </w:rPr>
-        <w:t>and</w:t>
-      </w:r>
-      <w:r>
-        <w:rPr>
-          <w:rFonts w:ascii="Arial" w:hAnsi="Arial" w:cs="Arial"/>
-          <w:b/>
-          <w:bCs/>
-          <w:sz w:val="20"/>
-          <w:szCs w:val="20"/>
-        </w:rPr>
-        <w:t xml:space="preserve"> Tec de Monterrey Mexico </w:t>
-      </w:r>
-      <w:r>
-        <w:rPr>
-          <w:rFonts w:ascii="Arial" w:hAnsi="Arial" w:cs="Arial"/>
-          <w:sz w:val="20"/>
-          <w:szCs w:val="20"/>
-        </w:rPr>
-        <w:t>with</w:t>
+        <w:t xml:space="preserve">Directed </w:t>
+      </w:r>
+      <w:r>
+        <w:rPr>
+          <w:rFonts w:ascii="Arial" w:hAnsi="Arial" w:cs="Arial"/>
+          <w:sz w:val="20"/>
+          <w:szCs w:val="20"/>
+        </w:rPr>
+        <w:t>a</w:t>
       </w:r>
       <w:r>
         <w:rPr>
@@ -5804,12 +5485,10 @@
       <w:r>
         <w:rPr>
           <w:rFonts w:ascii="Arial" w:hAnsi="Arial" w:cs="Arial"/>
-          <w:b/>
-          <w:bCs/>
-          <w:sz w:val="20"/>
-          <w:szCs w:val="20"/>
-        </w:rPr>
-        <w:t>uOttawa</w:t>
+          <w:sz w:val="20"/>
+          <w:szCs w:val="20"/>
+        </w:rPr>
+        <w:t>team of 30 to</w:t>
       </w:r>
       <w:r>
         <w:rPr>
@@ -5818,82 +5497,6 @@
           <w:szCs w:val="20"/>
         </w:rPr>
         <w:t xml:space="preserve"> </w:t>
-      </w:r>
-      <w:r>
-        <w:rPr>
-          <w:rFonts w:ascii="Arial" w:hAnsi="Arial" w:cs="Arial"/>
-          <w:b/>
-          <w:bCs/>
-          <w:sz w:val="20"/>
-          <w:szCs w:val="20"/>
-        </w:rPr>
-        <w:t>Canada</w:t>
-      </w:r>
-      <w:r>
-        <w:rPr>
-          <w:rFonts w:ascii="Arial" w:hAnsi="Arial" w:cs="Arial"/>
-          <w:b/>
-          <w:bCs/>
-          <w:sz w:val="20"/>
-          <w:szCs w:val="20"/>
-        </w:rPr>
-        <w:t>.</w:t>
-      </w:r>
-    </w:p>
-    <w:p>
-      <w:pPr>
-        <w:pStyle w:val="ListParagraph"/>
-        <w:numPr>
-          <w:ilvl w:val="0"/>
-          <w:numId w:val="27"/>
-        </w:numPr>
-        <w:tabs>
-          <w:tab w:val="center" w:pos="5400"/>
-          <w:tab w:val="right" w:pos="10800"/>
-        </w:tabs>
-        <w:spacing w:after="0" w:line="240" w:lineRule="auto"/>
-        <w:ind w:left="360" w:hanging="270"/>
-        <w:rPr>
-          <w:rFonts w:ascii="Arial" w:hAnsi="Arial" w:cs="Arial"/>
-          <w:sz w:val="20"/>
-          <w:szCs w:val="20"/>
-        </w:rPr>
-      </w:pPr>
-      <w:r>
-        <w:rPr>
-          <w:rFonts w:ascii="Arial" w:hAnsi="Arial" w:cs="Arial"/>
-          <w:sz w:val="20"/>
-          <w:szCs w:val="20"/>
-        </w:rPr>
-        <w:t>Directed a</w:t>
-      </w:r>
-      <w:r>
-        <w:rPr>
-          <w:rFonts w:ascii="Arial" w:hAnsi="Arial" w:cs="Arial"/>
-          <w:b/>
-          <w:bCs/>
-          <w:sz w:val="20"/>
-          <w:szCs w:val="20"/>
-        </w:rPr>
-        <w:t xml:space="preserve"> </w:t>
-      </w:r>
-      <w:r>
-        <w:rPr>
-          <w:rFonts w:ascii="Arial" w:hAnsi="Arial" w:cs="Arial"/>
-          <w:b/>
-          <w:bCs/>
-          <w:sz w:val="20"/>
-          <w:szCs w:val="20"/>
-        </w:rPr>
-        <w:t xml:space="preserve">team of 30 </w:t>
-      </w:r>
-      <w:r>
-        <w:rPr>
-          <w:rFonts w:ascii="Arial" w:hAnsi="Arial" w:cs="Arial"/>
-          <w:sz w:val="20"/>
-          <w:szCs w:val="20"/>
-        </w:rPr>
-        <w:t xml:space="preserve">to </w:t>
       </w:r>
       <w:r>
         <w:rPr>
@@ -5998,8 +5601,6 @@
       <w:r>
         <w:rPr>
           <w:rFonts w:ascii="Arial" w:hAnsi="Arial" w:cs="Arial"/>
-          <w:b/>
-          <w:bCs/>
           <w:sz w:val="20"/>
           <w:szCs w:val="20"/>
         </w:rPr>
@@ -6008,8 +5609,6 @@
       <w:r>
         <w:rPr>
           <w:rFonts w:ascii="Arial" w:hAnsi="Arial" w:cs="Arial"/>
-          <w:b/>
-          <w:bCs/>
           <w:sz w:val="20"/>
           <w:szCs w:val="20"/>
         </w:rPr>
@@ -6018,8 +5617,6 @@
       <w:r>
         <w:rPr>
           <w:rFonts w:ascii="Arial" w:hAnsi="Arial" w:cs="Arial"/>
-          <w:b/>
-          <w:bCs/>
           <w:sz w:val="20"/>
           <w:szCs w:val="20"/>
         </w:rPr>
@@ -6028,26 +5625,14 @@
       <w:r>
         <w:rPr>
           <w:rFonts w:ascii="Arial" w:hAnsi="Arial" w:cs="Arial"/>
-          <w:b/>
-          <w:bCs/>
-          <w:sz w:val="20"/>
-          <w:szCs w:val="20"/>
-        </w:rPr>
-        <w:t>,</w:t>
-      </w:r>
-      <w:r>
-        <w:rPr>
-          <w:rFonts w:ascii="Arial" w:hAnsi="Arial" w:cs="Arial"/>
-          <w:sz w:val="20"/>
-          <w:szCs w:val="20"/>
-        </w:rPr>
-        <w:t xml:space="preserve"> </w:t>
-      </w:r>
-      <w:r>
-        <w:rPr>
-          <w:rFonts w:ascii="Arial" w:hAnsi="Arial" w:cs="Arial"/>
-          <w:b/>
-          <w:bCs/>
+          <w:sz w:val="20"/>
+          <w:szCs w:val="20"/>
+        </w:rPr>
+        <w:t xml:space="preserve">, </w:t>
+      </w:r>
+      <w:r>
+        <w:rPr>
+          <w:rFonts w:ascii="Arial" w:hAnsi="Arial" w:cs="Arial"/>
           <w:sz w:val="20"/>
           <w:szCs w:val="20"/>
         </w:rPr>
@@ -6056,27 +5641,15 @@
       <w:r>
         <w:rPr>
           <w:rFonts w:ascii="Arial" w:hAnsi="Arial" w:cs="Arial"/>
-          <w:b/>
-          <w:bCs/>
-          <w:sz w:val="20"/>
-          <w:szCs w:val="20"/>
-        </w:rPr>
-        <w:t>oSQL</w:t>
-      </w:r>
-      <w:r>
-        <w:rPr>
-          <w:rFonts w:ascii="Arial" w:hAnsi="Arial" w:cs="Arial"/>
-          <w:sz w:val="20"/>
-          <w:szCs w:val="20"/>
-        </w:rPr>
-        <w:t xml:space="preserve"> and </w:t>
+          <w:sz w:val="20"/>
+          <w:szCs w:val="20"/>
+        </w:rPr>
+        <w:t xml:space="preserve">oSQL and </w:t>
       </w:r>
       <w:proofErr w:type="spellStart"/>
       <w:r>
         <w:rPr>
           <w:rFonts w:ascii="Arial" w:hAnsi="Arial" w:cs="Arial"/>
-          <w:b/>
-          <w:bCs/>
           <w:sz w:val="20"/>
           <w:szCs w:val="20"/>
         </w:rPr>
@@ -6306,8 +5879,6 @@
       <w:r>
         <w:rPr>
           <w:rFonts w:ascii="Arial" w:hAnsi="Arial" w:cs="Arial"/>
-          <w:b/>
-          <w:bCs/>
           <w:sz w:val="20"/>
           <w:szCs w:val="20"/>
         </w:rPr>
@@ -6682,8 +6253,6 @@
       <w:r>
         <w:rPr>
           <w:rFonts w:ascii="Arial" w:hAnsi="Arial" w:cs="Arial"/>
-          <w:b/>
-          <w:bCs/>
           <w:sz w:val="20"/>
           <w:szCs w:val="20"/>
         </w:rPr>
@@ -6849,8 +6418,6 @@
       <w:r>
         <w:rPr>
           <w:rFonts w:ascii="Arial" w:hAnsi="Arial" w:cs="Arial"/>
-          <w:b/>
-          <w:bCs/>
           <w:sz w:val="20"/>
           <w:szCs w:val="20"/>
         </w:rPr>
@@ -6985,20 +6552,10 @@
       <w:r>
         <w:rPr>
           <w:rFonts w:ascii="Arial" w:hAnsi="Arial" w:cs="Arial"/>
-          <w:b/>
-          <w:bCs/>
-          <w:sz w:val="20"/>
-          <w:szCs w:val="20"/>
-        </w:rPr>
-        <w:t>React Native, HTML, CSS, JavaScript</w:t>
-      </w:r>
-      <w:r>
-        <w:rPr>
-          <w:rFonts w:ascii="Arial" w:hAnsi="Arial" w:cs="Arial"/>
-          <w:sz w:val="20"/>
-          <w:szCs w:val="20"/>
-        </w:rPr>
-        <w:t xml:space="preserve"> and</w:t>
+          <w:sz w:val="20"/>
+          <w:szCs w:val="20"/>
+        </w:rPr>
+        <w:t>React Native, HTML, CSS, JavaScript and</w:t>
       </w:r>
       <w:r>
         <w:rPr>
@@ -7014,17 +6571,7 @@
           <w:sz w:val="20"/>
           <w:szCs w:val="20"/>
         </w:rPr>
-        <w:t xml:space="preserve">Cloud’s </w:t>
-      </w:r>
-      <w:r>
-        <w:rPr>
-          <w:rFonts w:ascii="Arial" w:hAnsi="Arial" w:cs="Arial"/>
-          <w:b/>
-          <w:bCs/>
-          <w:sz w:val="20"/>
-          <w:szCs w:val="20"/>
-        </w:rPr>
-        <w:t>Firebase</w:t>
+        <w:t>Cloud’s Firebase</w:t>
       </w:r>
     </w:p>
     <w:sectPr>
@@ -7110,7 +6657,7 @@
         <v:path o:extrusionok="f" gradientshapeok="t" o:connecttype="rect"/>
         <o:lock v:ext="edit" aspectratio="t"/>
       </v:shapetype>
-      <v:shape id="_x0000_i1035" type="#_x0000_t75" style="width:383.55pt;height:383.55pt;visibility:visible;mso-wrap-style:square" o:bullet="t">
+      <v:shape id="_x0000_i1032" type="#_x0000_t75" style="width:383.4pt;height:383.4pt;visibility:visible;mso-wrap-style:square" o:bullet="t">
         <v:imagedata r:id="rId1" o:title=""/>
       </v:shape>
     </w:pict>

--- a/Devon_Knight_resume.docx
+++ b/Devon_Knight_resume.docx
@@ -2610,6 +2610,14 @@
           <w:i/>
           <w:iCs/>
         </w:rPr>
+        <w:t xml:space="preserve">Software </w:t>
+      </w:r>
+      <w:r>
+        <w:rPr>
+          <w:rFonts w:ascii="Calibri" w:hAnsi="Calibri" w:cs="Calibri"/>
+          <w:i/>
+          <w:iCs/>
+        </w:rPr>
         <w:t>Engineer</w:t>
       </w:r>
       <w:r>
@@ -4268,7 +4276,19 @@
         <w:rPr>
           <w:rFonts w:ascii="Calibri" w:hAnsi="Calibri" w:cs="Calibri"/>
         </w:rPr>
-        <w:t xml:space="preserve">Upload a manual PDF and get a </w:t>
+        <w:t xml:space="preserve">Upload a manual PDF </w:t>
+      </w:r>
+      <w:r>
+        <w:rPr>
+          <w:rFonts w:ascii="Calibri" w:hAnsi="Calibri" w:cs="Calibri"/>
+        </w:rPr>
+        <w:t>to</w:t>
+      </w:r>
+      <w:r>
+        <w:rPr>
+          <w:rFonts w:ascii="Calibri" w:hAnsi="Calibri" w:cs="Calibri"/>
+        </w:rPr>
+        <w:t xml:space="preserve"> a </w:t>
       </w:r>
       <w:r>
         <w:rPr>
@@ -4290,31 +4310,69 @@
         <w:rPr>
           <w:rFonts w:ascii="Calibri" w:hAnsi="Calibri" w:cs="Calibri"/>
         </w:rPr>
-        <w:t xml:space="preserve">. Buit with </w:t>
-      </w:r>
-      <w:r>
-        <w:rPr>
-          <w:rFonts w:ascii="Calibri" w:hAnsi="Calibri" w:cs="Calibri"/>
-          <w:b/>
-          <w:bCs/>
-        </w:rPr>
-        <w:t>FastAPI/</w:t>
-      </w:r>
-      <w:r>
-        <w:rPr>
-          <w:rFonts w:ascii="Calibri" w:hAnsi="Calibri" w:cs="Calibri"/>
-          <w:b/>
-          <w:bCs/>
-        </w:rPr>
-        <w:t>TS</w:t>
-      </w:r>
-      <w:r>
-        <w:rPr>
-          <w:rFonts w:ascii="Calibri" w:hAnsi="Calibri" w:cs="Calibri"/>
-          <w:b/>
-          <w:bCs/>
-        </w:rPr>
-        <w:t>/React, OCR and VLM Models, Neo4J GraphDB</w:t>
+        <w:t>. Bui</w:t>
+      </w:r>
+      <w:r>
+        <w:rPr>
+          <w:rFonts w:ascii="Calibri" w:hAnsi="Calibri" w:cs="Calibri"/>
+        </w:rPr>
+        <w:t>l</w:t>
+      </w:r>
+      <w:r>
+        <w:rPr>
+          <w:rFonts w:ascii="Calibri" w:hAnsi="Calibri" w:cs="Calibri"/>
+        </w:rPr>
+        <w:t xml:space="preserve">t </w:t>
+      </w:r>
+      <w:r>
+        <w:rPr>
+          <w:rFonts w:ascii="Calibri" w:hAnsi="Calibri" w:cs="Calibri"/>
+        </w:rPr>
+        <w:t>in</w:t>
+      </w:r>
+      <w:r>
+        <w:rPr>
+          <w:rFonts w:ascii="Calibri" w:hAnsi="Calibri" w:cs="Calibri"/>
+        </w:rPr>
+        <w:t xml:space="preserve"> </w:t>
+      </w:r>
+      <w:r>
+        <w:rPr>
+          <w:rFonts w:ascii="Calibri" w:hAnsi="Calibri" w:cs="Calibri"/>
+          <w:b/>
+          <w:bCs/>
+        </w:rPr>
+        <w:t>JWT Security</w:t>
+      </w:r>
+      <w:r>
+        <w:rPr>
+          <w:rFonts w:ascii="Calibri" w:hAnsi="Calibri" w:cs="Calibri"/>
+        </w:rPr>
+        <w:t xml:space="preserve"> </w:t>
+      </w:r>
+      <w:r>
+        <w:rPr>
+          <w:rFonts w:ascii="Calibri" w:hAnsi="Calibri" w:cs="Calibri"/>
+          <w:b/>
+          <w:bCs/>
+        </w:rPr>
+        <w:t>FastAPI/React, OCR</w:t>
+      </w:r>
+      <w:r>
+        <w:rPr>
+          <w:rFonts w:ascii="Calibri" w:hAnsi="Calibri" w:cs="Calibri"/>
+          <w:b/>
+          <w:bCs/>
+        </w:rPr>
+        <w:t xml:space="preserve">, </w:t>
+      </w:r>
+      <w:r>
+        <w:rPr>
+          <w:rFonts w:ascii="Calibri" w:hAnsi="Calibri" w:cs="Calibri"/>
+          <w:b/>
+          <w:bCs/>
+        </w:rPr>
+        <w:t>VLM Models, Neo4J GraphDB</w:t>
       </w:r>
     </w:p>
     <w:sectPr>
@@ -4400,7 +4458,7 @@
         <v:path o:extrusionok="f" gradientshapeok="t" o:connecttype="rect"/>
         <o:lock v:ext="edit" aspectratio="t"/>
       </v:shapetype>
-      <v:shape id="_x0000_i1040" type="#_x0000_t75" style="width:384pt;height:384pt;visibility:visible" o:bullet="t">
+      <v:shape id="_x0000_i1029" type="#_x0000_t75" style="width:384pt;height:384pt;visibility:visible" o:bullet="t">
         <v:imagedata r:id="rId1" o:title=""/>
       </v:shape>
     </w:pict>

--- a/Devon_Knight_resume.docx
+++ b/Devon_Knight_resume.docx
@@ -371,7 +371,15 @@
           <w:sz w:val="20"/>
           <w:szCs w:val="20"/>
         </w:rPr>
-        <w:t>Toronto, Ontario, Canada</w:t>
+        <w:t>Ottawa</w:t>
+      </w:r>
+      <w:r>
+        <w:rPr>
+          <w:rFonts w:ascii="Calibri" w:hAnsi="Calibri" w:cs="Calibri"/>
+          <w:sz w:val="20"/>
+          <w:szCs w:val="20"/>
+        </w:rPr>
+        <w:t>, Ontario, Canada</w:t>
       </w:r>
     </w:p>
     <w:p>
@@ -554,6 +562,24 @@
         <w:rPr>
           <w:rFonts w:ascii="Calibri" w:hAnsi="Calibri" w:cs="Calibri"/>
         </w:rPr>
+        <w:t>Feature</w:t>
+      </w:r>
+      <w:r>
+        <w:rPr>
+          <w:rFonts w:ascii="Calibri" w:hAnsi="Calibri" w:cs="Calibri"/>
+        </w:rPr>
+        <w:t>d</w:t>
+      </w:r>
+      <w:r>
+        <w:rPr>
+          <w:rFonts w:ascii="Calibri" w:hAnsi="Calibri" w:cs="Calibri"/>
+        </w:rPr>
+        <w:t xml:space="preserve"> Co-Op Student | </w:t>
+      </w:r>
+      <w:r>
+        <w:rPr>
+          <w:rFonts w:ascii="Calibri" w:hAnsi="Calibri" w:cs="Calibri"/>
+        </w:rPr>
         <w:t>Class Rep</w:t>
       </w:r>
       <w:r>
@@ -566,31 +592,31 @@
         <w:rPr>
           <w:rFonts w:ascii="Calibri" w:hAnsi="Calibri" w:cs="Calibri"/>
         </w:rPr>
-        <w:t xml:space="preserve">| Deans Honor Roll </w:t>
-      </w:r>
-      <w:r>
-        <w:rPr>
-          <w:rFonts w:ascii="Calibri" w:hAnsi="Calibri" w:cs="Calibri"/>
-        </w:rPr>
-        <w:t>|</w:t>
-      </w:r>
-      <w:r>
-        <w:rPr>
-          <w:rFonts w:ascii="Calibri" w:hAnsi="Calibri" w:cs="Calibri"/>
-        </w:rPr>
-        <w:t xml:space="preserve"> Board of Directors</w:t>
-      </w:r>
-      <w:r>
-        <w:rPr>
-          <w:rFonts w:ascii="Calibri" w:hAnsi="Calibri" w:cs="Calibri"/>
-        </w:rPr>
-        <w:t xml:space="preserve"> |</w:t>
-      </w:r>
-      <w:r>
-        <w:rPr>
-          <w:rFonts w:ascii="Calibri" w:hAnsi="Calibri" w:cs="Calibri"/>
-        </w:rPr>
-        <w:t xml:space="preserve"> Funding Manager</w:t>
+        <w:t xml:space="preserve">| </w:t>
+      </w:r>
+      <w:r>
+        <w:rPr>
+          <w:rFonts w:ascii="Calibri" w:hAnsi="Calibri" w:cs="Calibri"/>
+        </w:rPr>
+        <w:t>Club</w:t>
+      </w:r>
+      <w:r>
+        <w:rPr>
+          <w:rFonts w:ascii="Calibri" w:hAnsi="Calibri" w:cs="Calibri"/>
+        </w:rPr>
+        <w:t xml:space="preserve"> Director</w:t>
+      </w:r>
+      <w:r>
+        <w:rPr>
+          <w:rFonts w:ascii="Calibri" w:hAnsi="Calibri" w:cs="Calibri"/>
+        </w:rPr>
+        <w:t xml:space="preserve">| </w:t>
+      </w:r>
+      <w:r>
+        <w:rPr>
+          <w:rFonts w:ascii="Calibri" w:hAnsi="Calibri" w:cs="Calibri"/>
+        </w:rPr>
+        <w:t>Deans Honor Roll</w:t>
       </w:r>
       <w:r>
         <w:rPr>
@@ -1414,7 +1440,15 @@
           <w:b/>
           <w:bCs/>
         </w:rPr>
-        <w:t>1000’s</w:t>
+        <w:t>1000</w:t>
+      </w:r>
+      <w:r>
+        <w:rPr>
+          <w:rFonts w:ascii="Calibri" w:hAnsi="Calibri" w:cs="Calibri"/>
+          <w:b/>
+          <w:bCs/>
+        </w:rPr>
+        <w:t>+</w:t>
       </w:r>
       <w:r>
         <w:rPr>
@@ -1541,6 +1575,44 @@
           <w:rFonts w:ascii="Calibri" w:hAnsi="Calibri" w:cs="Calibri"/>
         </w:rPr>
         <w:t>.</w:t>
+      </w:r>
+    </w:p>
+    <w:p>
+      <w:pPr>
+        <w:pStyle w:val="ListParagraph"/>
+        <w:numPr>
+          <w:ilvl w:val="0"/>
+          <w:numId w:val="2"/>
+        </w:numPr>
+        <w:tabs>
+          <w:tab w:val="center" w:pos="5400"/>
+          <w:tab w:val="right" w:pos="10800"/>
+        </w:tabs>
+        <w:spacing w:after="0" w:line="240" w:lineRule="auto"/>
+        <w:ind w:hanging="180"/>
+        <w:rPr>
+          <w:rFonts w:ascii="Calibri" w:hAnsi="Calibri" w:cs="Calibri"/>
+        </w:rPr>
+      </w:pPr>
+      <w:r>
+        <w:rPr>
+          <w:rFonts w:ascii="Calibri" w:hAnsi="Calibri" w:cs="Calibri"/>
+        </w:rPr>
+        <w:t xml:space="preserve">Implemented ML </w:t>
+      </w:r>
+      <w:r>
+        <w:rPr>
+          <w:rFonts w:ascii="Calibri" w:hAnsi="Calibri" w:cs="Calibri"/>
+          <w:b/>
+          <w:bCs/>
+        </w:rPr>
+        <w:t>Genetic Algorithms</w:t>
+      </w:r>
+      <w:r>
+        <w:rPr>
+          <w:rFonts w:ascii="Calibri" w:hAnsi="Calibri" w:cs="Calibri"/>
+        </w:rPr>
+        <w:t xml:space="preserve"> (NSGA-II) and containerized ML microservices for internal and client apps.</w:t>
       </w:r>
     </w:p>
     <w:p>
@@ -3270,7 +3342,27 @@
         <w:rPr>
           <w:rFonts w:ascii="Calibri" w:hAnsi="Calibri" w:cs="Calibri"/>
         </w:rPr>
-        <w:t xml:space="preserve"> ultra-fast DB migration tests (avg 0.10s) preventing</w:t>
+        <w:t xml:space="preserve"> ultra-fast </w:t>
+      </w:r>
+      <w:r>
+        <w:rPr>
+          <w:rFonts w:ascii="Calibri" w:hAnsi="Calibri" w:cs="Calibri"/>
+          <w:b/>
+          <w:bCs/>
+        </w:rPr>
+        <w:t>NoSQL</w:t>
+      </w:r>
+      <w:r>
+        <w:rPr>
+          <w:rFonts w:ascii="Calibri" w:hAnsi="Calibri" w:cs="Calibri"/>
+        </w:rPr>
+        <w:t xml:space="preserve"> </w:t>
+      </w:r>
+      <w:r>
+        <w:rPr>
+          <w:rFonts w:ascii="Calibri" w:hAnsi="Calibri" w:cs="Calibri"/>
+        </w:rPr>
+        <w:t>DB migration tests (avg 0.10s) preventing</w:t>
       </w:r>
       <w:r>
         <w:rPr>
@@ -3371,70 +3463,6 @@
           <w:rFonts w:ascii="Calibri" w:hAnsi="Calibri" w:cs="Calibri"/>
         </w:rPr>
         <w:t>, Python, and distributed system tooling.</w:t>
-      </w:r>
-    </w:p>
-    <w:p>
-      <w:pPr>
-        <w:pStyle w:val="ListParagraph"/>
-        <w:numPr>
-          <w:ilvl w:val="0"/>
-          <w:numId w:val="2"/>
-        </w:numPr>
-        <w:tabs>
-          <w:tab w:val="center" w:pos="5400"/>
-          <w:tab w:val="right" w:pos="10800"/>
-        </w:tabs>
-        <w:spacing w:after="0" w:line="240" w:lineRule="auto"/>
-        <w:ind w:hanging="180"/>
-        <w:rPr>
-          <w:rFonts w:ascii="Calibri" w:hAnsi="Calibri" w:cs="Calibri"/>
-        </w:rPr>
-      </w:pPr>
-      <w:r>
-        <w:rPr>
-          <w:rFonts w:ascii="Calibri" w:hAnsi="Calibri" w:cs="Calibri"/>
-        </w:rPr>
-        <w:t xml:space="preserve">Co-designed a </w:t>
-      </w:r>
-      <w:r>
-        <w:rPr>
-          <w:rFonts w:ascii="Calibri" w:hAnsi="Calibri" w:cs="Calibri"/>
-          <w:b/>
-          <w:bCs/>
-        </w:rPr>
-        <w:t>NoSQL</w:t>
-      </w:r>
-      <w:r>
-        <w:rPr>
-          <w:rFonts w:ascii="Calibri" w:hAnsi="Calibri" w:cs="Calibri"/>
-        </w:rPr>
-        <w:t xml:space="preserve"> </w:t>
-      </w:r>
-      <w:r>
-        <w:rPr>
-          <w:rFonts w:ascii="Calibri" w:hAnsi="Calibri" w:cs="Calibri"/>
-          <w:b/>
-          <w:bCs/>
-        </w:rPr>
-        <w:t>testing framework</w:t>
-      </w:r>
-      <w:r>
-        <w:rPr>
-          <w:rFonts w:ascii="Calibri" w:hAnsi="Calibri" w:cs="Calibri"/>
-        </w:rPr>
-        <w:t xml:space="preserve"> that </w:t>
-      </w:r>
-      <w:r>
-        <w:rPr>
-          <w:rFonts w:ascii="Calibri" w:hAnsi="Calibri" w:cs="Calibri"/>
-        </w:rPr>
-        <w:t xml:space="preserve">improved data-integrity coverage </w:t>
-      </w:r>
-      <w:r>
-        <w:rPr>
-          <w:rFonts w:ascii="Calibri" w:hAnsi="Calibri" w:cs="Calibri"/>
-        </w:rPr>
-        <w:t>and improved release stability.</w:t>
       </w:r>
     </w:p>
     <w:p>
@@ -4276,13 +4304,19 @@
         <w:rPr>
           <w:rFonts w:ascii="Calibri" w:hAnsi="Calibri" w:cs="Calibri"/>
         </w:rPr>
-        <w:t xml:space="preserve">Upload a manual PDF </w:t>
-      </w:r>
-      <w:r>
-        <w:rPr>
-          <w:rFonts w:ascii="Calibri" w:hAnsi="Calibri" w:cs="Calibri"/>
-        </w:rPr>
-        <w:t>to</w:t>
+        <w:t xml:space="preserve">Upload </w:t>
+      </w:r>
+      <w:r>
+        <w:rPr>
+          <w:rFonts w:ascii="Calibri" w:hAnsi="Calibri" w:cs="Calibri"/>
+        </w:rPr>
+        <w:t>a boardgame</w:t>
+      </w:r>
+      <w:r>
+        <w:rPr>
+          <w:rFonts w:ascii="Calibri" w:hAnsi="Calibri" w:cs="Calibri"/>
+        </w:rPr>
+        <w:t xml:space="preserve"> for</w:t>
       </w:r>
       <w:r>
         <w:rPr>
@@ -4458,7 +4492,7 @@
         <v:path o:extrusionok="f" gradientshapeok="t" o:connecttype="rect"/>
         <o:lock v:ext="edit" aspectratio="t"/>
       </v:shapetype>
-      <v:shape id="_x0000_i1029" type="#_x0000_t75" style="width:384pt;height:384pt;visibility:visible" o:bullet="t">
+      <v:shape id="_x0000_i1025" type="#_x0000_t75" style="width:384pt;height:384pt;visibility:visible" o:bullet="t">
         <v:imagedata r:id="rId1" o:title=""/>
       </v:shape>
     </w:pict>
@@ -8730,7 +8764,6 @@
   <w:style w:type="character" w:default="1" w:styleId="DefaultParagraphFont">
     <w:name w:val="Default Paragraph Font"/>
     <w:uiPriority w:val="1"/>
-    <w:semiHidden/>
     <w:unhideWhenUsed/>
   </w:style>
   <w:style w:type="table" w:default="1" w:styleId="TableNormal">

--- a/Devon_Knight_resume.docx
+++ b/Devon_Knight_resume.docx
@@ -171,6 +171,207 @@
         </w:rPr>
         <w:t>DevOps</w:t>
       </w:r>
+    </w:p>
+    <w:p>
+      <w:pPr>
+        <w:tabs>
+          <w:tab w:val="decimal" w:pos="3240"/>
+          <w:tab w:val="decimal" w:pos="3870"/>
+          <w:tab w:val="decimal" w:pos="5130"/>
+          <w:tab w:val="decimal" w:pos="6030"/>
+          <w:tab w:val="decimal" w:pos="8010"/>
+          <w:tab w:val="decimal" w:pos="8820"/>
+        </w:tabs>
+        <w:spacing w:after="0" w:line="240" w:lineRule="auto"/>
+        <w:ind w:left="720" w:hanging="720"/>
+        <w:jc w:val="both"/>
+        <w:rPr>
+          <w:rFonts w:ascii="Calibri" w:hAnsi="Calibri" w:cs="Calibri"/>
+          <w:sz w:val="20"/>
+          <w:szCs w:val="20"/>
+        </w:rPr>
+      </w:pPr>
+      <w:hyperlink r:id="rId8" w:history="1">
+        <w:r>
+          <w:rPr>
+            <w:rStyle w:val="Hyperlink"/>
+            <w:rFonts w:ascii="Calibri" w:hAnsi="Calibri" w:cs="Calibri"/>
+            <w:color w:val="auto"/>
+            <w:sz w:val="20"/>
+            <w:szCs w:val="20"/>
+          </w:rPr>
+          <w:t>devon.donald.knight@gmail.com</w:t>
+        </w:r>
+      </w:hyperlink>
+      <w:r>
+        <w:rPr>
+          <w:rStyle w:val="Hyperlink"/>
+          <w:rFonts w:ascii="Calibri" w:hAnsi="Calibri" w:cs="Calibri"/>
+          <w:color w:val="auto"/>
+          <w:sz w:val="20"/>
+          <w:szCs w:val="20"/>
+          <w:u w:val="none"/>
+        </w:rPr>
+        <w:tab/>
+      </w:r>
+      <w:r>
+        <w:rPr>
+          <w:rStyle w:val="Hyperlink"/>
+          <w:rFonts w:ascii="Calibri" w:hAnsi="Calibri" w:cs="Calibri"/>
+          <w:color w:val="auto"/>
+          <w:sz w:val="20"/>
+          <w:szCs w:val="20"/>
+          <w:u w:val="none"/>
+        </w:rPr>
+        <w:t xml:space="preserve"> </w:t>
+      </w:r>
+      <w:r>
+        <w:rPr>
+          <w:rFonts w:ascii="Calibri" w:hAnsi="Calibri" w:cs="Calibri"/>
+          <w:sz w:val="20"/>
+          <w:szCs w:val="20"/>
+        </w:rPr>
+        <w:t>|</w:t>
+      </w:r>
+      <w:r>
+        <w:rPr>
+          <w:rFonts w:ascii="Calibri" w:hAnsi="Calibri" w:cs="Calibri"/>
+          <w:sz w:val="20"/>
+          <w:szCs w:val="20"/>
+        </w:rPr>
+        <w:t xml:space="preserve"> </w:t>
+      </w:r>
+      <w:r>
+        <w:rPr>
+          <w:rFonts w:ascii="Calibri" w:hAnsi="Calibri" w:cs="Calibri"/>
+          <w:sz w:val="20"/>
+          <w:szCs w:val="20"/>
+        </w:rPr>
+        <w:tab/>
+      </w:r>
+      <w:r>
+        <w:rPr>
+          <w:rFonts w:ascii="Calibri" w:hAnsi="Calibri" w:cs="Calibri"/>
+          <w:sz w:val="20"/>
+          <w:szCs w:val="20"/>
+        </w:rPr>
+        <w:t>(647) 920-3519</w:t>
+      </w:r>
+      <w:r>
+        <w:rPr>
+          <w:rFonts w:ascii="Calibri" w:hAnsi="Calibri" w:cs="Calibri"/>
+          <w:sz w:val="20"/>
+          <w:szCs w:val="20"/>
+        </w:rPr>
+        <w:tab/>
+      </w:r>
+      <w:r>
+        <w:rPr>
+          <w:rFonts w:ascii="Calibri" w:hAnsi="Calibri" w:cs="Calibri"/>
+          <w:color w:val="000000" w:themeColor="text1"/>
+          <w:sz w:val="20"/>
+          <w:szCs w:val="20"/>
+        </w:rPr>
+        <w:t xml:space="preserve"> </w:t>
+      </w:r>
+      <w:r>
+        <w:rPr>
+          <w:rFonts w:ascii="Calibri" w:hAnsi="Calibri" w:cs="Calibri"/>
+          <w:color w:val="000000" w:themeColor="text1"/>
+          <w:sz w:val="20"/>
+          <w:szCs w:val="20"/>
+        </w:rPr>
+        <w:t>|</w:t>
+      </w:r>
+      <w:r>
+        <w:rPr>
+          <w:rFonts w:ascii="Calibri" w:hAnsi="Calibri" w:cs="Calibri"/>
+          <w:color w:val="000000" w:themeColor="text1"/>
+          <w:sz w:val="20"/>
+          <w:szCs w:val="20"/>
+        </w:rPr>
+        <w:t xml:space="preserve"> </w:t>
+      </w:r>
+      <w:r>
+        <w:rPr>
+          <w:rFonts w:ascii="Calibri" w:hAnsi="Calibri" w:cs="Calibri"/>
+          <w:color w:val="000000" w:themeColor="text1"/>
+          <w:sz w:val="20"/>
+          <w:szCs w:val="20"/>
+        </w:rPr>
+        <w:tab/>
+      </w:r>
+      <w:hyperlink r:id="rId9" w:history="1">
+        <w:r>
+          <w:rPr>
+            <w:rStyle w:val="Hyperlink"/>
+            <w:rFonts w:ascii="Calibri" w:hAnsi="Calibri" w:cs="Calibri"/>
+            <w:color w:val="000000" w:themeColor="text1"/>
+            <w:sz w:val="20"/>
+            <w:szCs w:val="20"/>
+          </w:rPr>
+          <w:t>www.devonknight.de</w:t>
+        </w:r>
+        <w:r>
+          <w:rPr>
+            <w:rStyle w:val="Hyperlink"/>
+            <w:rFonts w:ascii="Calibri" w:hAnsi="Calibri" w:cs="Calibri"/>
+            <w:color w:val="000000" w:themeColor="text1"/>
+            <w:sz w:val="20"/>
+            <w:szCs w:val="20"/>
+          </w:rPr>
+          <w:t>v</w:t>
+        </w:r>
+      </w:hyperlink>
+      <w:r>
+        <w:rPr>
+          <w:rFonts w:ascii="Calibri" w:hAnsi="Calibri" w:cs="Calibri"/>
+          <w:color w:val="000000" w:themeColor="text1"/>
+          <w:sz w:val="20"/>
+          <w:szCs w:val="20"/>
+        </w:rPr>
+        <w:tab/>
+      </w:r>
+      <w:r>
+        <w:rPr>
+          <w:rFonts w:ascii="Calibri" w:hAnsi="Calibri" w:cs="Calibri"/>
+          <w:sz w:val="20"/>
+          <w:szCs w:val="20"/>
+        </w:rPr>
+        <w:t xml:space="preserve"> | </w:t>
+      </w:r>
+      <w:r>
+        <w:rPr>
+          <w:rFonts w:ascii="Calibri" w:hAnsi="Calibri" w:cs="Calibri"/>
+          <w:sz w:val="20"/>
+          <w:szCs w:val="20"/>
+        </w:rPr>
+        <w:tab/>
+      </w:r>
+      <w:hyperlink r:id="rId10" w:history="1">
+        <w:r>
+          <w:rPr>
+            <w:rStyle w:val="Hyperlink"/>
+            <w:rFonts w:ascii="Calibri" w:hAnsi="Calibri" w:cs="Calibri"/>
+            <w:color w:val="auto"/>
+            <w:sz w:val="20"/>
+            <w:szCs w:val="20"/>
+          </w:rPr>
+          <w:t>linkedin.com/in/</w:t>
+        </w:r>
+        <w:proofErr w:type="spellStart"/>
+        <w:r>
+          <w:rPr>
+            <w:rStyle w:val="Hyperlink"/>
+            <w:rFonts w:ascii="Calibri" w:hAnsi="Calibri" w:cs="Calibri"/>
+            <w:color w:val="auto"/>
+            <w:sz w:val="20"/>
+            <w:szCs w:val="20"/>
+          </w:rPr>
+          <w:t>devonknight</w:t>
+        </w:r>
+        <w:proofErr w:type="spellEnd"/>
+      </w:hyperlink>
     </w:p>
     <w:p>
       <w:pPr>
@@ -187,216 +388,6 @@
         <w:jc w:val="both"/>
         <w:rPr>
           <w:rFonts w:ascii="Calibri" w:hAnsi="Calibri" w:cs="Calibri"/>
-          <w:sz w:val="20"/>
-          <w:szCs w:val="20"/>
-        </w:rPr>
-      </w:pPr>
-      <w:hyperlink r:id="rId8" w:history="1">
-        <w:r>
-          <w:rPr>
-            <w:rStyle w:val="Hyperlink"/>
-            <w:rFonts w:ascii="Calibri" w:hAnsi="Calibri" w:cs="Calibri"/>
-            <w:color w:val="auto"/>
-            <w:sz w:val="20"/>
-            <w:szCs w:val="20"/>
-            <w:u w:val="none"/>
-          </w:rPr>
-          <w:t>devon.donald.knight@gmail.com</w:t>
-        </w:r>
-      </w:hyperlink>
-      <w:r>
-        <w:rPr>
-          <w:rStyle w:val="Hyperlink"/>
-          <w:rFonts w:ascii="Calibri" w:hAnsi="Calibri" w:cs="Calibri"/>
-          <w:color w:val="auto"/>
-          <w:sz w:val="20"/>
-          <w:szCs w:val="20"/>
-          <w:u w:val="none"/>
-        </w:rPr>
-        <w:tab/>
-      </w:r>
-      <w:r>
-        <w:rPr>
-          <w:rStyle w:val="Hyperlink"/>
-          <w:rFonts w:ascii="Calibri" w:hAnsi="Calibri" w:cs="Calibri"/>
-          <w:color w:val="auto"/>
-          <w:sz w:val="20"/>
-          <w:szCs w:val="20"/>
-          <w:u w:val="none"/>
-        </w:rPr>
-        <w:t xml:space="preserve"> </w:t>
-      </w:r>
-      <w:r>
-        <w:rPr>
-          <w:rFonts w:ascii="Calibri" w:hAnsi="Calibri" w:cs="Calibri"/>
-          <w:sz w:val="20"/>
-          <w:szCs w:val="20"/>
-        </w:rPr>
-        <w:t>|</w:t>
-      </w:r>
-      <w:r>
-        <w:rPr>
-          <w:rFonts w:ascii="Calibri" w:hAnsi="Calibri" w:cs="Calibri"/>
-          <w:sz w:val="20"/>
-          <w:szCs w:val="20"/>
-        </w:rPr>
-        <w:t xml:space="preserve"> </w:t>
-      </w:r>
-      <w:r>
-        <w:rPr>
-          <w:rFonts w:ascii="Calibri" w:hAnsi="Calibri" w:cs="Calibri"/>
-          <w:sz w:val="20"/>
-          <w:szCs w:val="20"/>
-        </w:rPr>
-        <w:tab/>
-      </w:r>
-      <w:r>
-        <w:rPr>
-          <w:rFonts w:ascii="Calibri" w:hAnsi="Calibri" w:cs="Calibri"/>
-          <w:sz w:val="20"/>
-          <w:szCs w:val="20"/>
-        </w:rPr>
-        <w:t>(647) 920-3519</w:t>
-      </w:r>
-      <w:r>
-        <w:rPr>
-          <w:rFonts w:ascii="Calibri" w:hAnsi="Calibri" w:cs="Calibri"/>
-          <w:sz w:val="20"/>
-          <w:szCs w:val="20"/>
-        </w:rPr>
-        <w:tab/>
-      </w:r>
-      <w:r>
-        <w:rPr>
-          <w:rFonts w:ascii="Calibri" w:hAnsi="Calibri" w:cs="Calibri"/>
-          <w:sz w:val="20"/>
-          <w:szCs w:val="20"/>
-        </w:rPr>
-        <w:t xml:space="preserve"> </w:t>
-      </w:r>
-      <w:r>
-        <w:rPr>
-          <w:rFonts w:ascii="Calibri" w:hAnsi="Calibri" w:cs="Calibri"/>
-          <w:sz w:val="20"/>
-          <w:szCs w:val="20"/>
-        </w:rPr>
-        <w:t>|</w:t>
-      </w:r>
-      <w:r>
-        <w:rPr>
-          <w:rFonts w:ascii="Calibri" w:hAnsi="Calibri" w:cs="Calibri"/>
-          <w:sz w:val="20"/>
-          <w:szCs w:val="20"/>
-        </w:rPr>
-        <w:t xml:space="preserve"> </w:t>
-      </w:r>
-      <w:r>
-        <w:rPr>
-          <w:rFonts w:ascii="Calibri" w:hAnsi="Calibri" w:cs="Calibri"/>
-          <w:sz w:val="20"/>
-          <w:szCs w:val="20"/>
-        </w:rPr>
-        <w:tab/>
-      </w:r>
-      <w:r>
-        <w:rPr>
-          <w:rFonts w:ascii="Calibri" w:eastAsia="Spectral" w:hAnsi="Calibri" w:cs="Calibri"/>
-          <w:sz w:val="20"/>
-          <w:szCs w:val="20"/>
-        </w:rPr>
-        <w:t xml:space="preserve"> </w:t>
-      </w:r>
-      <w:hyperlink r:id="rId9" w:history="1">
-        <w:r>
-          <w:rPr>
-            <w:rStyle w:val="Hyperlink"/>
-            <w:rFonts w:ascii="Calibri" w:hAnsi="Calibri" w:cs="Calibri"/>
-            <w:color w:val="auto"/>
-            <w:sz w:val="20"/>
-            <w:szCs w:val="20"/>
-            <w:u w:val="none"/>
-          </w:rPr>
-          <w:t>linkedin.com/in/devonknight</w:t>
-        </w:r>
-      </w:hyperlink>
-      <w:r>
-        <w:rPr>
-          <w:rStyle w:val="Hyperlink"/>
-          <w:rFonts w:ascii="Calibri" w:hAnsi="Calibri" w:cs="Calibri"/>
-          <w:color w:val="auto"/>
-          <w:sz w:val="20"/>
-          <w:szCs w:val="20"/>
-          <w:u w:val="none"/>
-        </w:rPr>
-        <w:tab/>
-      </w:r>
-      <w:r>
-        <w:rPr>
-          <w:rStyle w:val="Hyperlink"/>
-          <w:rFonts w:ascii="Calibri" w:hAnsi="Calibri" w:cs="Calibri"/>
-          <w:color w:val="auto"/>
-          <w:sz w:val="20"/>
-          <w:szCs w:val="20"/>
-          <w:u w:val="none"/>
-        </w:rPr>
-        <w:t xml:space="preserve"> </w:t>
-      </w:r>
-      <w:r>
-        <w:rPr>
-          <w:rFonts w:ascii="Calibri" w:hAnsi="Calibri" w:cs="Calibri"/>
-          <w:sz w:val="20"/>
-          <w:szCs w:val="20"/>
-        </w:rPr>
-        <w:t>|</w:t>
-      </w:r>
-      <w:r>
-        <w:rPr>
-          <w:rFonts w:ascii="Calibri" w:hAnsi="Calibri" w:cs="Calibri"/>
-          <w:sz w:val="20"/>
-          <w:szCs w:val="20"/>
-        </w:rPr>
-        <w:t xml:space="preserve"> </w:t>
-      </w:r>
-      <w:r>
-        <w:rPr>
-          <w:rFonts w:ascii="Calibri" w:hAnsi="Calibri" w:cs="Calibri"/>
-          <w:sz w:val="20"/>
-          <w:szCs w:val="20"/>
-        </w:rPr>
-        <w:tab/>
-      </w:r>
-      <w:r>
-        <w:rPr>
-          <w:rFonts w:ascii="Calibri" w:hAnsi="Calibri" w:cs="Calibri"/>
-          <w:sz w:val="20"/>
-          <w:szCs w:val="20"/>
-        </w:rPr>
-        <w:t>Ottawa</w:t>
-      </w:r>
-      <w:r>
-        <w:rPr>
-          <w:rFonts w:ascii="Calibri" w:hAnsi="Calibri" w:cs="Calibri"/>
-          <w:sz w:val="20"/>
-          <w:szCs w:val="20"/>
-        </w:rPr>
-        <w:t>, Ontario, Canada</w:t>
-      </w:r>
-    </w:p>
-    <w:p>
-      <w:pPr>
-        <w:tabs>
-          <w:tab w:val="center" w:pos="3186"/>
-          <w:tab w:val="center" w:pos="4320"/>
-          <w:tab w:val="center" w:pos="5319"/>
-          <w:tab w:val="center" w:pos="6840"/>
-          <w:tab w:val="center" w:pos="8415"/>
-          <w:tab w:val="right" w:pos="10800"/>
-        </w:tabs>
-        <w:spacing w:after="0" w:line="240" w:lineRule="auto"/>
-        <w:ind w:left="274" w:hanging="274"/>
-        <w:jc w:val="both"/>
-        <w:rPr>
-          <w:rFonts w:ascii="Calibri" w:hAnsi="Calibri" w:cs="Calibri"/>
           <w:sz w:val="4"/>
           <w:szCs w:val="4"/>
         </w:rPr>
@@ -457,7 +448,7 @@
         </w:rPr>
         <w:tab/>
       </w:r>
-      <w:hyperlink r:id="rId10" w:history="1">
+      <w:hyperlink r:id="rId11" w:history="1">
         <w:r>
           <w:rPr>
             <w:rStyle w:val="Hyperlink"/>
@@ -763,11 +754,19 @@
         </w:rPr>
         <w:tab/>
       </w:r>
-      <w:r>
-        <w:rPr>
-          <w:rFonts w:ascii="Calibri" w:hAnsi="Calibri" w:cs="Calibri"/>
-        </w:rPr>
-        <w:t xml:space="preserve">FastAPI | </w:t>
+      <w:proofErr w:type="spellStart"/>
+      <w:r>
+        <w:rPr>
+          <w:rFonts w:ascii="Calibri" w:hAnsi="Calibri" w:cs="Calibri"/>
+        </w:rPr>
+        <w:t>FastAPI</w:t>
+      </w:r>
+      <w:proofErr w:type="spellEnd"/>
+      <w:r>
+        <w:rPr>
+          <w:rFonts w:ascii="Calibri" w:hAnsi="Calibri" w:cs="Calibri"/>
+        </w:rPr>
+        <w:t xml:space="preserve"> | </w:t>
       </w:r>
       <w:r>
         <w:rPr>
@@ -797,7 +796,21 @@
         <w:rPr>
           <w:rFonts w:ascii="Calibri" w:hAnsi="Calibri" w:cs="Calibri"/>
         </w:rPr>
-        <w:t xml:space="preserve"> PlayerUI |</w:t>
+        <w:t xml:space="preserve"> </w:t>
+      </w:r>
+      <w:proofErr w:type="spellStart"/>
+      <w:r>
+        <w:rPr>
+          <w:rFonts w:ascii="Calibri" w:hAnsi="Calibri" w:cs="Calibri"/>
+        </w:rPr>
+        <w:t>PlayerUI</w:t>
+      </w:r>
+      <w:proofErr w:type="spellEnd"/>
+      <w:r>
+        <w:rPr>
+          <w:rFonts w:ascii="Calibri" w:hAnsi="Calibri" w:cs="Calibri"/>
+        </w:rPr>
+        <w:t xml:space="preserve"> |</w:t>
       </w:r>
       <w:r>
         <w:rPr>
@@ -874,11 +887,19 @@
         </w:rPr>
         <w:tab/>
       </w:r>
-      <w:r>
-        <w:rPr>
-          <w:rFonts w:ascii="Calibri" w:hAnsi="Calibri" w:cs="Calibri"/>
-        </w:rPr>
-        <w:t xml:space="preserve">Keras | Scikit-Learn </w:t>
+      <w:proofErr w:type="spellStart"/>
+      <w:r>
+        <w:rPr>
+          <w:rFonts w:ascii="Calibri" w:hAnsi="Calibri" w:cs="Calibri"/>
+        </w:rPr>
+        <w:t>Keras</w:t>
+      </w:r>
+      <w:proofErr w:type="spellEnd"/>
+      <w:r>
+        <w:rPr>
+          <w:rFonts w:ascii="Calibri" w:hAnsi="Calibri" w:cs="Calibri"/>
+        </w:rPr>
+        <w:t xml:space="preserve"> | Scikit-Learn </w:t>
       </w:r>
       <w:r>
         <w:rPr>
@@ -886,24 +907,42 @@
         </w:rPr>
         <w:t xml:space="preserve">| </w:t>
       </w:r>
-      <w:r>
-        <w:rPr>
-          <w:rFonts w:ascii="Calibri" w:hAnsi="Calibri" w:cs="Calibri"/>
-        </w:rPr>
-        <w:t xml:space="preserve">Tensorflow | </w:t>
-      </w:r>
-      <w:r>
-        <w:rPr>
-          <w:rFonts w:ascii="Calibri" w:hAnsi="Calibri" w:cs="Calibri"/>
-        </w:rPr>
-        <w:t xml:space="preserve">LangChain | </w:t>
-      </w:r>
+      <w:proofErr w:type="spellStart"/>
+      <w:r>
+        <w:rPr>
+          <w:rFonts w:ascii="Calibri" w:hAnsi="Calibri" w:cs="Calibri"/>
+        </w:rPr>
+        <w:t>Tensorflow</w:t>
+      </w:r>
+      <w:proofErr w:type="spellEnd"/>
+      <w:r>
+        <w:rPr>
+          <w:rFonts w:ascii="Calibri" w:hAnsi="Calibri" w:cs="Calibri"/>
+        </w:rPr>
+        <w:t xml:space="preserve"> | </w:t>
+      </w:r>
+      <w:proofErr w:type="spellStart"/>
+      <w:r>
+        <w:rPr>
+          <w:rFonts w:ascii="Calibri" w:hAnsi="Calibri" w:cs="Calibri"/>
+        </w:rPr>
+        <w:t>LangChain</w:t>
+      </w:r>
+      <w:proofErr w:type="spellEnd"/>
+      <w:r>
+        <w:rPr>
+          <w:rFonts w:ascii="Calibri" w:hAnsi="Calibri" w:cs="Calibri"/>
+        </w:rPr>
+        <w:t xml:space="preserve"> | </w:t>
+      </w:r>
+      <w:proofErr w:type="spellStart"/>
       <w:r>
         <w:rPr>
           <w:rFonts w:ascii="Calibri" w:hAnsi="Calibri" w:cs="Calibri"/>
         </w:rPr>
         <w:t>Docling</w:t>
       </w:r>
+      <w:proofErr w:type="spellEnd"/>
       <w:r>
         <w:rPr>
           <w:rFonts w:ascii="Calibri" w:hAnsi="Calibri" w:cs="Calibri"/>
@@ -914,8 +953,30 @@
         <w:rPr>
           <w:rFonts w:ascii="Calibri" w:hAnsi="Calibri" w:cs="Calibri"/>
         </w:rPr>
-        <w:t>Pandas | Numpy | CrewAi</w:t>
-      </w:r>
+        <w:t xml:space="preserve">Pandas | </w:t>
+      </w:r>
+      <w:proofErr w:type="spellStart"/>
+      <w:r>
+        <w:rPr>
+          <w:rFonts w:ascii="Calibri" w:hAnsi="Calibri" w:cs="Calibri"/>
+        </w:rPr>
+        <w:t>Numpy</w:t>
+      </w:r>
+      <w:proofErr w:type="spellEnd"/>
+      <w:r>
+        <w:rPr>
+          <w:rFonts w:ascii="Calibri" w:hAnsi="Calibri" w:cs="Calibri"/>
+        </w:rPr>
+        <w:t xml:space="preserve"> | </w:t>
+      </w:r>
+      <w:proofErr w:type="spellStart"/>
+      <w:r>
+        <w:rPr>
+          <w:rFonts w:ascii="Calibri" w:hAnsi="Calibri" w:cs="Calibri"/>
+        </w:rPr>
+        <w:t>CrewAi</w:t>
+      </w:r>
+      <w:proofErr w:type="spellEnd"/>
     </w:p>
     <w:p>
       <w:pPr>
@@ -1053,8 +1114,30 @@
         <w:rPr>
           <w:rFonts w:ascii="Calibri" w:hAnsi="Calibri" w:cs="Calibri"/>
         </w:rPr>
-        <w:t xml:space="preserve"> | ChromaDB | Qdrant</w:t>
-      </w:r>
+        <w:t xml:space="preserve"> | </w:t>
+      </w:r>
+      <w:proofErr w:type="spellStart"/>
+      <w:r>
+        <w:rPr>
+          <w:rFonts w:ascii="Calibri" w:hAnsi="Calibri" w:cs="Calibri"/>
+        </w:rPr>
+        <w:t>ChromaDB</w:t>
+      </w:r>
+      <w:proofErr w:type="spellEnd"/>
+      <w:r>
+        <w:rPr>
+          <w:rFonts w:ascii="Calibri" w:hAnsi="Calibri" w:cs="Calibri"/>
+        </w:rPr>
+        <w:t xml:space="preserve"> | </w:t>
+      </w:r>
+      <w:proofErr w:type="spellStart"/>
+      <w:r>
+        <w:rPr>
+          <w:rFonts w:ascii="Calibri" w:hAnsi="Calibri" w:cs="Calibri"/>
+        </w:rPr>
+        <w:t>Qdrant</w:t>
+      </w:r>
+      <w:proofErr w:type="spellEnd"/>
       <w:r>
         <w:rPr>
           <w:rFonts w:ascii="Calibri" w:hAnsi="Calibri" w:cs="Calibri"/>
@@ -1167,7 +1250,7 @@
           <w:iCs/>
         </w:rPr>
       </w:pPr>
-      <w:hyperlink r:id="rId11" w:history="1">
+      <w:hyperlink r:id="rId12" w:history="1">
         <w:r>
           <w:rPr>
             <w:rStyle w:val="Hyperlink"/>
@@ -1324,7 +1407,25 @@
           <w:b/>
           <w:bCs/>
         </w:rPr>
-        <w:t>React, FastAPI, Neo4</w:t>
+        <w:t xml:space="preserve">React, </w:t>
+      </w:r>
+      <w:proofErr w:type="spellStart"/>
+      <w:r>
+        <w:rPr>
+          <w:rFonts w:ascii="Calibri" w:hAnsi="Calibri" w:cs="Calibri"/>
+          <w:b/>
+          <w:bCs/>
+        </w:rPr>
+        <w:t>FastAPI</w:t>
+      </w:r>
+      <w:proofErr w:type="spellEnd"/>
+      <w:r>
+        <w:rPr>
+          <w:rFonts w:ascii="Calibri" w:hAnsi="Calibri" w:cs="Calibri"/>
+          <w:b/>
+          <w:bCs/>
+        </w:rPr>
+        <w:t>, Neo4</w:t>
       </w:r>
       <w:r>
         <w:rPr>
@@ -1642,7 +1743,7 @@
           <w:bCs/>
         </w:rPr>
       </w:pPr>
-      <w:hyperlink r:id="rId12" w:history="1">
+      <w:hyperlink r:id="rId13" w:history="1">
         <w:r>
           <w:rPr>
             <w:rStyle w:val="Hyperlink"/>
@@ -1994,6 +2095,7 @@
         </w:rPr>
         <w:t xml:space="preserve">headless </w:t>
       </w:r>
+      <w:proofErr w:type="spellStart"/>
       <w:r>
         <w:rPr>
           <w:rFonts w:ascii="Calibri" w:hAnsi="Calibri" w:cs="Calibri"/>
@@ -2010,6 +2112,7 @@
         </w:rPr>
         <w:t>UI</w:t>
       </w:r>
+      <w:proofErr w:type="spellEnd"/>
       <w:r>
         <w:rPr>
           <w:rFonts w:ascii="Calibri" w:hAnsi="Calibri" w:cs="Calibri"/>
@@ -2106,7 +2209,7 @@
           <w:iCs/>
         </w:rPr>
       </w:pPr>
-      <w:hyperlink r:id="rId13" w:history="1">
+      <w:hyperlink r:id="rId14" w:history="1">
         <w:r>
           <w:rPr>
             <w:rStyle w:val="Hyperlink"/>
@@ -2326,6 +2429,7 @@
         </w:rPr>
         <w:t xml:space="preserve">Delivered </w:t>
       </w:r>
+      <w:proofErr w:type="gramStart"/>
       <w:r>
         <w:rPr>
           <w:rFonts w:ascii="Calibri" w:hAnsi="Calibri" w:cs="Calibri"/>
@@ -2338,7 +2442,16 @@
           <w:b/>
           <w:bCs/>
         </w:rPr>
-        <w:t>ETL Pipeline</w:t>
+        <w:t>ETL</w:t>
+      </w:r>
+      <w:proofErr w:type="gramEnd"/>
+      <w:r>
+        <w:rPr>
+          <w:rFonts w:ascii="Calibri" w:hAnsi="Calibri" w:cs="Calibri"/>
+          <w:b/>
+          <w:bCs/>
+        </w:rPr>
+        <w:t xml:space="preserve"> Pipeline</w:t>
       </w:r>
       <w:r>
         <w:rPr>
@@ -2459,6 +2572,7 @@
         </w:rPr>
         <w:t xml:space="preserve">Implemented </w:t>
       </w:r>
+      <w:proofErr w:type="spellStart"/>
       <w:r>
         <w:rPr>
           <w:rFonts w:ascii="Calibri" w:hAnsi="Calibri" w:cs="Calibri"/>
@@ -2467,6 +2581,7 @@
         </w:rPr>
         <w:t>RegEx</w:t>
       </w:r>
+      <w:proofErr w:type="spellEnd"/>
       <w:r>
         <w:rPr>
           <w:rFonts w:ascii="Calibri" w:hAnsi="Calibri" w:cs="Calibri"/>
@@ -2487,6 +2602,7 @@
         </w:rPr>
         <w:t xml:space="preserve"> &amp; analyzed </w:t>
       </w:r>
+      <w:proofErr w:type="spellStart"/>
       <w:r>
         <w:rPr>
           <w:rFonts w:ascii="Calibri" w:hAnsi="Calibri" w:cs="Calibri"/>
@@ -2495,6 +2611,7 @@
         </w:rPr>
         <w:t>HereAPI</w:t>
       </w:r>
+      <w:proofErr w:type="spellEnd"/>
       <w:r>
         <w:rPr>
           <w:rFonts w:ascii="Calibri" w:hAnsi="Calibri" w:cs="Calibri"/>
@@ -2566,13 +2683,23 @@
         </w:rPr>
         <w:t xml:space="preserve"> with a custom </w:t>
       </w:r>
-      <w:r>
-        <w:rPr>
-          <w:rFonts w:ascii="Calibri" w:hAnsi="Calibri" w:cs="Calibri"/>
-          <w:b/>
-          <w:bCs/>
-        </w:rPr>
-        <w:t>RegEx parsing engine</w:t>
+      <w:proofErr w:type="spellStart"/>
+      <w:r>
+        <w:rPr>
+          <w:rFonts w:ascii="Calibri" w:hAnsi="Calibri" w:cs="Calibri"/>
+          <w:b/>
+          <w:bCs/>
+        </w:rPr>
+        <w:t>RegEx</w:t>
+      </w:r>
+      <w:proofErr w:type="spellEnd"/>
+      <w:r>
+        <w:rPr>
+          <w:rFonts w:ascii="Calibri" w:hAnsi="Calibri" w:cs="Calibri"/>
+          <w:b/>
+          <w:bCs/>
+        </w:rPr>
+        <w:t xml:space="preserve"> parsing engine</w:t>
       </w:r>
       <w:r>
         <w:rPr>
@@ -2580,6 +2707,7 @@
         </w:rPr>
         <w:t xml:space="preserve"> and benchmarks on </w:t>
       </w:r>
+      <w:proofErr w:type="spellStart"/>
       <w:r>
         <w:rPr>
           <w:rFonts w:ascii="Calibri" w:hAnsi="Calibri" w:cs="Calibri"/>
@@ -2588,6 +2716,7 @@
         </w:rPr>
         <w:t>HereAPI</w:t>
       </w:r>
+      <w:proofErr w:type="spellEnd"/>
       <w:r>
         <w:rPr>
           <w:rFonts w:ascii="Calibri" w:hAnsi="Calibri" w:cs="Calibri"/>
@@ -2636,7 +2765,7 @@
           <w:iCs/>
         </w:rPr>
       </w:pPr>
-      <w:hyperlink r:id="rId14" w:history="1">
+      <w:hyperlink r:id="rId15" w:history="1">
         <w:r>
           <w:rPr>
             <w:rStyle w:val="Hyperlink"/>
@@ -3144,7 +3273,7 @@
           <w:iCs/>
         </w:rPr>
       </w:pPr>
-      <w:hyperlink r:id="rId15" w:history="1">
+      <w:hyperlink r:id="rId16" w:history="1">
         <w:r>
           <w:rPr>
             <w:rStyle w:val="Hyperlink"/>
@@ -3615,7 +3744,8 @@
           <w:rFonts w:ascii="Calibri" w:hAnsi="Calibri" w:cs="Calibri"/>
         </w:rPr>
       </w:pPr>
-      <w:hyperlink r:id="rId16" w:history="1">
+      <w:hyperlink r:id="rId17" w:history="1">
+        <w:proofErr w:type="spellStart"/>
         <w:r>
           <w:rPr>
             <w:rStyle w:val="Hyperlink"/>
@@ -3626,6 +3756,7 @@
           </w:rPr>
           <w:t>uOttaHack</w:t>
         </w:r>
+        <w:proofErr w:type="spellEnd"/>
       </w:hyperlink>
       <w:r>
         <w:rPr>
@@ -3970,7 +4101,7 @@
         </w:rPr>
         <w:t xml:space="preserve"> </w:t>
       </w:r>
-      <w:hyperlink r:id="rId17" w:history="1">
+      <w:hyperlink r:id="rId18" w:history="1">
         <w:r>
           <w:rPr>
             <w:rStyle w:val="Hyperlink"/>
@@ -4006,7 +4137,7 @@
         </w:rPr>
         <w:t xml:space="preserve"> </w:t>
       </w:r>
-      <w:hyperlink r:id="rId18" w:history="1">
+      <w:hyperlink r:id="rId19" w:history="1">
         <w:r>
           <w:rPr>
             <w:rStyle w:val="Hyperlink"/>
@@ -4066,7 +4197,21 @@
         <w:rPr>
           <w:rFonts w:ascii="Calibri" w:hAnsi="Calibri" w:cs="Calibri"/>
         </w:rPr>
-        <w:t xml:space="preserve"> and Vercel.</w:t>
+        <w:t xml:space="preserve"> and </w:t>
+      </w:r>
+      <w:proofErr w:type="spellStart"/>
+      <w:r>
+        <w:rPr>
+          <w:rFonts w:ascii="Calibri" w:hAnsi="Calibri" w:cs="Calibri"/>
+        </w:rPr>
+        <w:t>Vercel</w:t>
+      </w:r>
+      <w:proofErr w:type="spellEnd"/>
+      <w:r>
+        <w:rPr>
+          <w:rFonts w:ascii="Calibri" w:hAnsi="Calibri" w:cs="Calibri"/>
+        </w:rPr>
+        <w:t>.</w:t>
       </w:r>
     </w:p>
     <w:p>
@@ -4095,7 +4240,8 @@
           <w:iCs/>
         </w:rPr>
       </w:pPr>
-      <w:hyperlink r:id="rId19" w:history="1">
+      <w:hyperlink r:id="rId20" w:history="1">
+        <w:proofErr w:type="spellStart"/>
         <w:r>
           <w:rPr>
             <w:rStyle w:val="Hyperlink"/>
@@ -4106,6 +4252,7 @@
           </w:rPr>
           <w:t>uOttaApply</w:t>
         </w:r>
+        <w:proofErr w:type="spellEnd"/>
       </w:hyperlink>
       <w:r>
         <w:rPr>
@@ -4196,16 +4343,40 @@
         <w:rPr>
           <w:rFonts w:ascii="Calibri" w:hAnsi="Calibri" w:cs="Calibri"/>
         </w:rPr>
-        <w:t xml:space="preserve"> to apply for uOttaHack, leveraging </w:t>
-      </w:r>
-      <w:r>
-        <w:rPr>
-          <w:rFonts w:ascii="Calibri" w:hAnsi="Calibri" w:cs="Calibri"/>
-          <w:b/>
-          <w:bCs/>
-        </w:rPr>
-        <w:t>Next.js, Firebase &amp; Vercel</w:t>
-      </w:r>
+        <w:t xml:space="preserve"> to apply for </w:t>
+      </w:r>
+      <w:proofErr w:type="spellStart"/>
+      <w:r>
+        <w:rPr>
+          <w:rFonts w:ascii="Calibri" w:hAnsi="Calibri" w:cs="Calibri"/>
+        </w:rPr>
+        <w:t>uOttaHack</w:t>
+      </w:r>
+      <w:proofErr w:type="spellEnd"/>
+      <w:r>
+        <w:rPr>
+          <w:rFonts w:ascii="Calibri" w:hAnsi="Calibri" w:cs="Calibri"/>
+        </w:rPr>
+        <w:t xml:space="preserve">, leveraging </w:t>
+      </w:r>
+      <w:r>
+        <w:rPr>
+          <w:rFonts w:ascii="Calibri" w:hAnsi="Calibri" w:cs="Calibri"/>
+          <w:b/>
+          <w:bCs/>
+        </w:rPr>
+        <w:t xml:space="preserve">Next.js, Firebase &amp; </w:t>
+      </w:r>
+      <w:proofErr w:type="spellStart"/>
+      <w:r>
+        <w:rPr>
+          <w:rFonts w:ascii="Calibri" w:hAnsi="Calibri" w:cs="Calibri"/>
+          <w:b/>
+          <w:bCs/>
+        </w:rPr>
+        <w:t>Vercel</w:t>
+      </w:r>
+      <w:proofErr w:type="spellEnd"/>
     </w:p>
     <w:p>
       <w:pPr>
@@ -4233,7 +4404,7 @@
           <w:iCs/>
         </w:rPr>
       </w:pPr>
-      <w:hyperlink r:id="rId20" w:history="1">
+      <w:hyperlink r:id="rId21" w:history="1">
         <w:r>
           <w:rPr>
             <w:rStyle w:val="Hyperlink"/>
@@ -4384,13 +4555,23 @@
         </w:rPr>
         <w:t xml:space="preserve"> </w:t>
       </w:r>
-      <w:r>
-        <w:rPr>
-          <w:rFonts w:ascii="Calibri" w:hAnsi="Calibri" w:cs="Calibri"/>
-          <w:b/>
-          <w:bCs/>
-        </w:rPr>
-        <w:t>FastAPI/React, OCR</w:t>
+      <w:proofErr w:type="spellStart"/>
+      <w:r>
+        <w:rPr>
+          <w:rFonts w:ascii="Calibri" w:hAnsi="Calibri" w:cs="Calibri"/>
+          <w:b/>
+          <w:bCs/>
+        </w:rPr>
+        <w:t>FastAPI</w:t>
+      </w:r>
+      <w:proofErr w:type="spellEnd"/>
+      <w:r>
+        <w:rPr>
+          <w:rFonts w:ascii="Calibri" w:hAnsi="Calibri" w:cs="Calibri"/>
+          <w:b/>
+          <w:bCs/>
+        </w:rPr>
+        <w:t>/React, OCR</w:t>
       </w:r>
       <w:r>
         <w:rPr>
@@ -4406,8 +4587,18 @@
           <w:b/>
           <w:bCs/>
         </w:rPr>
-        <w:t>VLM Models, Neo4J GraphDB</w:t>
-      </w:r>
+        <w:t xml:space="preserve">VLM Models, Neo4J </w:t>
+      </w:r>
+      <w:proofErr w:type="spellStart"/>
+      <w:r>
+        <w:rPr>
+          <w:rFonts w:ascii="Calibri" w:hAnsi="Calibri" w:cs="Calibri"/>
+          <w:b/>
+          <w:bCs/>
+        </w:rPr>
+        <w:t>GraphDB</w:t>
+      </w:r>
+      <w:proofErr w:type="spellEnd"/>
     </w:p>
     <w:sectPr>
       <w:pgSz w:w="12240" w:h="15840"/>
@@ -4492,7 +4683,7 @@
         <v:path o:extrusionok="f" gradientshapeok="t" o:connecttype="rect"/>
         <o:lock v:ext="edit" aspectratio="t"/>
       </v:shapetype>
-      <v:shape id="_x0000_i1025" type="#_x0000_t75" style="width:384pt;height:384pt;visibility:visible" o:bullet="t">
+      <v:shape id="_x0000_i1025" type="#_x0000_t75" style="width:384.3pt;height:384.3pt;visibility:visible" o:bullet="t">
         <v:imagedata r:id="rId1" o:title=""/>
       </v:shape>
     </w:pict>
@@ -8764,6 +8955,7 @@
   <w:style w:type="character" w:default="1" w:styleId="DefaultParagraphFont">
     <w:name w:val="Default Paragraph Font"/>
     <w:uiPriority w:val="1"/>
+    <w:semiHidden/>
     <w:unhideWhenUsed/>
   </w:style>
   <w:style w:type="table" w:default="1" w:styleId="TableNormal">

--- a/Devon_Knight_resume.docx
+++ b/Devon_Knight_resume.docx
@@ -9,10 +9,12 @@
         </w:tabs>
         <w:spacing w:after="0" w:line="240" w:lineRule="auto"/>
         <w:ind w:left="274" w:hanging="274"/>
-        <w:rPr>
-          <w:rFonts w:ascii="Calibri" w:hAnsi="Calibri" w:cs="Calibri"/>
-          <w:b/>
-          <w:bCs/>
+        <w:jc w:val="center"/>
+        <w:rPr>
+          <w:rFonts w:ascii="Calibri" w:hAnsi="Calibri" w:cs="Calibri"/>
+          <w:b/>
+          <w:bCs/>
+          <w:color w:val="000000" w:themeColor="text1"/>
           <w:sz w:val="36"/>
           <w:szCs w:val="36"/>
         </w:rPr>
@@ -22,173 +24,22 @@
           <w:rFonts w:ascii="Calibri" w:hAnsi="Calibri" w:cs="Calibri"/>
           <w:b/>
           <w:bCs/>
+          <w:color w:val="000000" w:themeColor="text1"/>
           <w:sz w:val="44"/>
           <w:szCs w:val="44"/>
         </w:rPr>
         <w:t>Devon Knight</w:t>
       </w:r>
-      <w:r>
-        <w:rPr>
-          <w:rFonts w:ascii="Calibri" w:hAnsi="Calibri" w:cs="Calibri"/>
-          <w:sz w:val="44"/>
-          <w:szCs w:val="44"/>
-        </w:rPr>
-        <w:t>:</w:t>
-      </w:r>
-      <w:r>
-        <w:rPr>
-          <w:rFonts w:ascii="Calibri" w:hAnsi="Calibri" w:cs="Calibri"/>
-          <w:b/>
-          <w:bCs/>
-          <w:sz w:val="32"/>
-          <w:szCs w:val="32"/>
-        </w:rPr>
-        <w:t xml:space="preserve"> </w:t>
-      </w:r>
-      <w:r>
-        <w:rPr>
-          <w:rFonts w:ascii="Calibri" w:hAnsi="Calibri" w:cs="Calibri"/>
-          <w:b/>
-          <w:bCs/>
-          <w:sz w:val="32"/>
-          <w:szCs w:val="32"/>
-        </w:rPr>
-        <w:t>Student</w:t>
-      </w:r>
-      <w:r>
-        <w:rPr>
-          <w:rFonts w:ascii="Calibri" w:hAnsi="Calibri" w:cs="Calibri"/>
-          <w:b/>
-          <w:bCs/>
-          <w:sz w:val="32"/>
-          <w:szCs w:val="32"/>
-        </w:rPr>
-        <w:t xml:space="preserve"> with </w:t>
-      </w:r>
-      <w:r>
-        <w:rPr>
-          <w:rFonts w:ascii="Calibri" w:hAnsi="Calibri" w:cs="Calibri"/>
-          <w:b/>
-          <w:bCs/>
-          <w:sz w:val="32"/>
-          <w:szCs w:val="32"/>
-        </w:rPr>
-        <w:t xml:space="preserve">5 </w:t>
-      </w:r>
-      <w:r>
-        <w:rPr>
-          <w:rFonts w:ascii="Calibri" w:hAnsi="Calibri" w:cs="Calibri"/>
-          <w:b/>
-          <w:bCs/>
-          <w:sz w:val="32"/>
-          <w:szCs w:val="32"/>
-        </w:rPr>
-        <w:t>Co-Ops</w:t>
-      </w:r>
-      <w:r>
-        <w:rPr>
-          <w:rFonts w:ascii="Calibri" w:hAnsi="Calibri" w:cs="Calibri"/>
-          <w:b/>
-          <w:bCs/>
-          <w:sz w:val="32"/>
-          <w:szCs w:val="32"/>
-        </w:rPr>
-        <w:t xml:space="preserve"> in</w:t>
-      </w:r>
-      <w:r>
-        <w:rPr>
-          <w:rFonts w:ascii="Calibri" w:hAnsi="Calibri" w:cs="Calibri"/>
-          <w:b/>
-          <w:bCs/>
-          <w:sz w:val="32"/>
-          <w:szCs w:val="32"/>
-        </w:rPr>
-        <w:t xml:space="preserve"> </w:t>
-      </w:r>
-      <w:r>
-        <w:rPr>
-          <w:rFonts w:ascii="Calibri" w:hAnsi="Calibri" w:cs="Calibri"/>
-          <w:b/>
-          <w:bCs/>
-          <w:i/>
-          <w:iCs/>
-          <w:sz w:val="32"/>
-          <w:szCs w:val="32"/>
-        </w:rPr>
-        <w:t>Full-Stack</w:t>
-      </w:r>
-      <w:r>
-        <w:rPr>
-          <w:rFonts w:ascii="Calibri" w:hAnsi="Calibri" w:cs="Calibri"/>
-          <w:b/>
-          <w:bCs/>
-          <w:sz w:val="32"/>
-          <w:szCs w:val="32"/>
-        </w:rPr>
-        <w:t xml:space="preserve">, </w:t>
-      </w:r>
-      <w:r>
-        <w:rPr>
-          <w:rFonts w:ascii="Calibri" w:hAnsi="Calibri" w:cs="Calibri"/>
-          <w:b/>
-          <w:bCs/>
-          <w:i/>
-          <w:iCs/>
-          <w:sz w:val="32"/>
-          <w:szCs w:val="32"/>
-        </w:rPr>
-        <w:t>Data Science</w:t>
-      </w:r>
-      <w:r>
-        <w:rPr>
-          <w:rFonts w:ascii="Calibri" w:hAnsi="Calibri" w:cs="Calibri"/>
-          <w:b/>
-          <w:bCs/>
-          <w:sz w:val="32"/>
-          <w:szCs w:val="32"/>
-        </w:rPr>
-        <w:t>,</w:t>
-      </w:r>
-      <w:r>
-        <w:rPr>
-          <w:rFonts w:ascii="Calibri" w:hAnsi="Calibri" w:cs="Calibri"/>
-          <w:b/>
-          <w:bCs/>
-          <w:sz w:val="32"/>
-          <w:szCs w:val="32"/>
-        </w:rPr>
-        <w:t xml:space="preserve"> </w:t>
-      </w:r>
-      <w:r>
-        <w:rPr>
-          <w:rFonts w:ascii="Calibri" w:hAnsi="Calibri" w:cs="Calibri"/>
-          <w:b/>
-          <w:bCs/>
-          <w:i/>
-          <w:iCs/>
-          <w:sz w:val="32"/>
-          <w:szCs w:val="32"/>
-        </w:rPr>
-        <w:t>DevOps</w:t>
-      </w:r>
     </w:p>
     <w:p>
       <w:pPr>
-        <w:tabs>
-          <w:tab w:val="decimal" w:pos="3240"/>
-          <w:tab w:val="decimal" w:pos="3870"/>
-          <w:tab w:val="decimal" w:pos="5130"/>
-          <w:tab w:val="decimal" w:pos="6030"/>
-          <w:tab w:val="decimal" w:pos="8010"/>
-          <w:tab w:val="decimal" w:pos="8820"/>
-        </w:tabs>
         <w:spacing w:after="0" w:line="240" w:lineRule="auto"/>
-        <w:ind w:left="720" w:hanging="720"/>
-        <w:jc w:val="both"/>
-        <w:rPr>
-          <w:rFonts w:ascii="Calibri" w:hAnsi="Calibri" w:cs="Calibri"/>
-          <w:sz w:val="20"/>
-          <w:szCs w:val="20"/>
+        <w:jc w:val="center"/>
+        <w:rPr>
+          <w:rFonts w:ascii="Calibri" w:hAnsi="Calibri" w:cs="Calibri"/>
+          <w:color w:val="000000" w:themeColor="text1"/>
+          <w:sz w:val="19"/>
+          <w:szCs w:val="19"/>
         </w:rPr>
       </w:pPr>
       <w:hyperlink r:id="rId8" w:history="1">
@@ -196,9 +47,9 @@
           <w:rPr>
             <w:rStyle w:val="Hyperlink"/>
             <w:rFonts w:ascii="Calibri" w:hAnsi="Calibri" w:cs="Calibri"/>
-            <w:color w:val="auto"/>
-            <w:sz w:val="20"/>
-            <w:szCs w:val="20"/>
+            <w:color w:val="000000" w:themeColor="text1"/>
+            <w:sz w:val="19"/>
+            <w:szCs w:val="19"/>
           </w:rPr>
           <w:t>devon.donald.knight@gmail.com</w:t>
         </w:r>
@@ -207,99 +58,39 @@
         <w:rPr>
           <w:rStyle w:val="Hyperlink"/>
           <w:rFonts w:ascii="Calibri" w:hAnsi="Calibri" w:cs="Calibri"/>
-          <w:color w:val="auto"/>
-          <w:sz w:val="20"/>
-          <w:szCs w:val="20"/>
+          <w:color w:val="000000" w:themeColor="text1"/>
+          <w:sz w:val="19"/>
+          <w:szCs w:val="19"/>
           <w:u w:val="none"/>
         </w:rPr>
-        <w:tab/>
-      </w:r>
-      <w:r>
-        <w:rPr>
-          <w:rStyle w:val="Hyperlink"/>
-          <w:rFonts w:ascii="Calibri" w:hAnsi="Calibri" w:cs="Calibri"/>
-          <w:color w:val="auto"/>
-          <w:sz w:val="20"/>
-          <w:szCs w:val="20"/>
-          <w:u w:val="none"/>
-        </w:rPr>
         <w:t xml:space="preserve"> </w:t>
       </w:r>
       <w:r>
         <w:rPr>
           <w:rFonts w:ascii="Calibri" w:hAnsi="Calibri" w:cs="Calibri"/>
-          <w:sz w:val="20"/>
-          <w:szCs w:val="20"/>
-        </w:rPr>
-        <w:t>|</w:t>
-      </w:r>
-      <w:r>
-        <w:rPr>
-          <w:rFonts w:ascii="Calibri" w:hAnsi="Calibri" w:cs="Calibri"/>
-          <w:sz w:val="20"/>
-          <w:szCs w:val="20"/>
-        </w:rPr>
-        <w:t xml:space="preserve"> </w:t>
-      </w:r>
-      <w:r>
-        <w:rPr>
-          <w:rFonts w:ascii="Calibri" w:hAnsi="Calibri" w:cs="Calibri"/>
-          <w:sz w:val="20"/>
-          <w:szCs w:val="20"/>
-        </w:rPr>
-        <w:tab/>
-      </w:r>
-      <w:r>
-        <w:rPr>
-          <w:rFonts w:ascii="Calibri" w:hAnsi="Calibri" w:cs="Calibri"/>
-          <w:sz w:val="20"/>
-          <w:szCs w:val="20"/>
-        </w:rPr>
-        <w:t>(647) 920-3519</w:t>
-      </w:r>
-      <w:r>
-        <w:rPr>
-          <w:rFonts w:ascii="Calibri" w:hAnsi="Calibri" w:cs="Calibri"/>
-          <w:sz w:val="20"/>
-          <w:szCs w:val="20"/>
-        </w:rPr>
-        <w:tab/>
-      </w:r>
-      <w:r>
-        <w:rPr>
-          <w:rFonts w:ascii="Calibri" w:hAnsi="Calibri" w:cs="Calibri"/>
-          <w:color w:val="000000" w:themeColor="text1"/>
-          <w:sz w:val="20"/>
-          <w:szCs w:val="20"/>
-        </w:rPr>
-        <w:t xml:space="preserve"> </w:t>
-      </w:r>
-      <w:r>
-        <w:rPr>
-          <w:rFonts w:ascii="Calibri" w:hAnsi="Calibri" w:cs="Calibri"/>
-          <w:color w:val="000000" w:themeColor="text1"/>
-          <w:sz w:val="20"/>
-          <w:szCs w:val="20"/>
-        </w:rPr>
-        <w:t>|</w:t>
-      </w:r>
-      <w:r>
-        <w:rPr>
-          <w:rFonts w:ascii="Calibri" w:hAnsi="Calibri" w:cs="Calibri"/>
-          <w:color w:val="000000" w:themeColor="text1"/>
-          <w:sz w:val="20"/>
-          <w:szCs w:val="20"/>
-        </w:rPr>
-        <w:t xml:space="preserve"> </w:t>
-      </w:r>
-      <w:r>
-        <w:rPr>
-          <w:rFonts w:ascii="Calibri" w:hAnsi="Calibri" w:cs="Calibri"/>
-          <w:color w:val="000000" w:themeColor="text1"/>
-          <w:sz w:val="20"/>
-          <w:szCs w:val="20"/>
-        </w:rPr>
-        <w:tab/>
+          <w:color w:val="000000" w:themeColor="text1"/>
+          <w:sz w:val="19"/>
+          <w:szCs w:val="19"/>
+        </w:rPr>
+        <w:t xml:space="preserve">| (647) 920-3519 </w:t>
+      </w:r>
+      <w:r>
+        <w:rPr>
+          <w:rFonts w:ascii="Calibri" w:hAnsi="Calibri" w:cs="Calibri"/>
+          <w:color w:val="000000" w:themeColor="text1"/>
+          <w:sz w:val="19"/>
+          <w:szCs w:val="19"/>
+        </w:rPr>
+        <w:t xml:space="preserve">| Toronto, Ontario, Canada </w:t>
+      </w:r>
+      <w:r>
+        <w:rPr>
+          <w:rFonts w:ascii="Calibri" w:hAnsi="Calibri" w:cs="Calibri"/>
+          <w:color w:val="000000" w:themeColor="text1"/>
+          <w:sz w:val="19"/>
+          <w:szCs w:val="19"/>
+        </w:rPr>
+        <w:t xml:space="preserve">| </w:t>
       </w:r>
       <w:hyperlink r:id="rId9" w:history="1">
         <w:r>
@@ -307,55 +98,29 @@
             <w:rStyle w:val="Hyperlink"/>
             <w:rFonts w:ascii="Calibri" w:hAnsi="Calibri" w:cs="Calibri"/>
             <w:color w:val="000000" w:themeColor="text1"/>
-            <w:sz w:val="20"/>
-            <w:szCs w:val="20"/>
+            <w:sz w:val="19"/>
+            <w:szCs w:val="19"/>
           </w:rPr>
-          <w:t>www.devonknight.de</w:t>
+          <w:t>www.devonknight.dev</w:t>
         </w:r>
+      </w:hyperlink>
+      <w:r>
+        <w:rPr>
+          <w:rFonts w:ascii="Calibri" w:hAnsi="Calibri" w:cs="Calibri"/>
+          <w:color w:val="000000" w:themeColor="text1"/>
+          <w:sz w:val="19"/>
+          <w:szCs w:val="19"/>
+        </w:rPr>
+        <w:t xml:space="preserve"> | </w:t>
+      </w:r>
+      <w:hyperlink r:id="rId10" w:history="1">
         <w:r>
           <w:rPr>
             <w:rStyle w:val="Hyperlink"/>
             <w:rFonts w:ascii="Calibri" w:hAnsi="Calibri" w:cs="Calibri"/>
             <w:color w:val="000000" w:themeColor="text1"/>
-            <w:sz w:val="20"/>
-            <w:szCs w:val="20"/>
-          </w:rPr>
-          <w:t>v</w:t>
-        </w:r>
-      </w:hyperlink>
-      <w:r>
-        <w:rPr>
-          <w:rFonts w:ascii="Calibri" w:hAnsi="Calibri" w:cs="Calibri"/>
-          <w:color w:val="000000" w:themeColor="text1"/>
-          <w:sz w:val="20"/>
-          <w:szCs w:val="20"/>
-        </w:rPr>
-        <w:tab/>
-      </w:r>
-      <w:r>
-        <w:rPr>
-          <w:rFonts w:ascii="Calibri" w:hAnsi="Calibri" w:cs="Calibri"/>
-          <w:sz w:val="20"/>
-          <w:szCs w:val="20"/>
-        </w:rPr>
-        <w:t xml:space="preserve"> | </w:t>
-      </w:r>
-      <w:r>
-        <w:rPr>
-          <w:rFonts w:ascii="Calibri" w:hAnsi="Calibri" w:cs="Calibri"/>
-          <w:sz w:val="20"/>
-          <w:szCs w:val="20"/>
-        </w:rPr>
-        <w:tab/>
-      </w:r>
-      <w:hyperlink r:id="rId10" w:history="1">
-        <w:r>
-          <w:rPr>
-            <w:rStyle w:val="Hyperlink"/>
-            <w:rFonts w:ascii="Calibri" w:hAnsi="Calibri" w:cs="Calibri"/>
-            <w:color w:val="auto"/>
-            <w:sz w:val="20"/>
-            <w:szCs w:val="20"/>
+            <w:sz w:val="19"/>
+            <w:szCs w:val="19"/>
           </w:rPr>
           <w:t>linkedin.com/in/</w:t>
         </w:r>
@@ -364,9 +129,9 @@
           <w:rPr>
             <w:rStyle w:val="Hyperlink"/>
             <w:rFonts w:ascii="Calibri" w:hAnsi="Calibri" w:cs="Calibri"/>
-            <w:color w:val="auto"/>
-            <w:sz w:val="20"/>
-            <w:szCs w:val="20"/>
+            <w:color w:val="000000" w:themeColor="text1"/>
+            <w:sz w:val="19"/>
+            <w:szCs w:val="19"/>
           </w:rPr>
           <w:t>devonknight</w:t>
         </w:r>
@@ -388,6 +153,7 @@
         <w:jc w:val="both"/>
         <w:rPr>
           <w:rFonts w:ascii="Calibri" w:hAnsi="Calibri" w:cs="Calibri"/>
+          <w:color w:val="000000" w:themeColor="text1"/>
           <w:sz w:val="4"/>
           <w:szCs w:val="4"/>
         </w:rPr>
@@ -407,13 +173,15 @@
           <w:rFonts w:ascii="Calibri" w:hAnsi="Calibri" w:cs="Calibri"/>
           <w:b/>
           <w:bCs/>
-        </w:rPr>
-      </w:pPr>
-      <w:r>
-        <w:rPr>
-          <w:rFonts w:ascii="Calibri" w:hAnsi="Calibri" w:cs="Calibri"/>
-          <w:b/>
-          <w:bCs/>
+          <w:color w:val="000000" w:themeColor="text1"/>
+        </w:rPr>
+      </w:pPr>
+      <w:r>
+        <w:rPr>
+          <w:rFonts w:ascii="Calibri" w:hAnsi="Calibri" w:cs="Calibri"/>
+          <w:b/>
+          <w:bCs/>
+          <w:color w:val="000000" w:themeColor="text1"/>
         </w:rPr>
         <w:t>EDUCATION</w:t>
       </w:r>
@@ -430,23 +198,35 @@
           <w:rFonts w:ascii="Calibri" w:hAnsi="Calibri" w:cs="Calibri"/>
           <w:b/>
           <w:bCs/>
-        </w:rPr>
-      </w:pPr>
-      <w:r>
-        <w:rPr>
-          <w:rFonts w:ascii="Calibri" w:hAnsi="Calibri" w:cs="Calibri"/>
-          <w:b/>
-          <w:bCs/>
-        </w:rPr>
-        <w:t xml:space="preserve">B.A.Sc. Software Engineering (Co-Op) </w:t>
-      </w:r>
-      <w:r>
-        <w:rPr>
-          <w:rFonts w:ascii="Calibri" w:hAnsi="Calibri" w:cs="Calibri"/>
-          <w:b/>
-          <w:bCs/>
+          <w:color w:val="000000" w:themeColor="text1"/>
+        </w:rPr>
+      </w:pPr>
+      <w:r>
+        <w:rPr>
+          <w:rFonts w:ascii="Calibri" w:hAnsi="Calibri" w:cs="Calibri"/>
+          <w:b/>
+          <w:bCs/>
+          <w:color w:val="000000" w:themeColor="text1"/>
+        </w:rPr>
+        <w:t>B.A.Sc. Software Engineering (Co-Op)</w:t>
+      </w:r>
+      <w:r>
+        <w:rPr>
+          <w:rFonts w:ascii="Calibri" w:hAnsi="Calibri" w:cs="Calibri"/>
+          <w:b/>
+          <w:bCs/>
+          <w:color w:val="000000" w:themeColor="text1"/>
         </w:rPr>
         <w:tab/>
+      </w:r>
+      <w:r>
+        <w:rPr>
+          <w:rFonts w:ascii="Calibri" w:hAnsi="Calibri" w:cs="Calibri"/>
+          <w:b/>
+          <w:bCs/>
+          <w:color w:val="000000" w:themeColor="text1"/>
+        </w:rPr>
+        <w:t xml:space="preserve"> </w:t>
       </w:r>
       <w:hyperlink r:id="rId11" w:history="1">
         <w:r>
@@ -455,7 +235,7 @@
             <w:rFonts w:ascii="Calibri" w:hAnsi="Calibri" w:cs="Calibri"/>
             <w:b/>
             <w:bCs/>
-            <w:color w:val="auto"/>
+            <w:color w:val="000000" w:themeColor="text1"/>
             <w:u w:val="none"/>
           </w:rPr>
           <w:t>University of Ottawa</w:t>
@@ -464,6 +244,7 @@
       <w:r>
         <w:rPr>
           <w:rFonts w:ascii="Calibri" w:hAnsi="Calibri" w:cs="Calibri"/>
+          <w:color w:val="000000" w:themeColor="text1"/>
         </w:rPr>
         <w:t xml:space="preserve">, </w:t>
       </w:r>
@@ -472,6 +253,7 @@
           <w:rFonts w:ascii="Calibri" w:hAnsi="Calibri" w:cs="Calibri"/>
           <w:b/>
           <w:bCs/>
+          <w:color w:val="000000" w:themeColor="text1"/>
         </w:rPr>
         <w:t>Canada</w:t>
       </w:r>
@@ -480,12 +262,14 @@
           <w:rFonts w:ascii="Calibri" w:hAnsi="Calibri" w:cs="Calibri"/>
           <w:i/>
           <w:iCs/>
+          <w:color w:val="000000" w:themeColor="text1"/>
         </w:rPr>
         <w:t xml:space="preserve"> </w:t>
       </w:r>
       <w:r>
         <w:rPr>
           <w:rFonts w:ascii="Calibri" w:hAnsi="Calibri" w:cs="Calibri"/>
+          <w:color w:val="000000" w:themeColor="text1"/>
         </w:rPr>
         <w:tab/>
       </w:r>
@@ -494,12 +278,14 @@
           <w:rFonts w:ascii="Calibri" w:hAnsi="Calibri" w:cs="Calibri"/>
           <w:b/>
           <w:bCs/>
+          <w:color w:val="000000" w:themeColor="text1"/>
         </w:rPr>
         <w:t>Graduating</w:t>
       </w:r>
       <w:r>
         <w:rPr>
           <w:rFonts w:ascii="Calibri" w:hAnsi="Calibri" w:cs="Calibri"/>
+          <w:color w:val="000000" w:themeColor="text1"/>
         </w:rPr>
         <w:t xml:space="preserve"> </w:t>
       </w:r>
@@ -508,22 +294,27 @@
           <w:rFonts w:ascii="Calibri" w:hAnsi="Calibri" w:cs="Calibri"/>
           <w:b/>
           <w:bCs/>
-        </w:rPr>
-        <w:t>Winter</w:t>
-      </w:r>
-      <w:r>
-        <w:rPr>
-          <w:rFonts w:ascii="Calibri" w:hAnsi="Calibri" w:cs="Calibri"/>
-        </w:rPr>
-        <w:t xml:space="preserve"> </w:t>
-      </w:r>
-      <w:r>
-        <w:rPr>
-          <w:rFonts w:ascii="Calibri" w:hAnsi="Calibri" w:cs="Calibri"/>
-          <w:b/>
-          <w:bCs/>
-        </w:rPr>
-        <w:t>2027</w:t>
+          <w:color w:val="000000" w:themeColor="text1"/>
+        </w:rPr>
+        <w:t>12/</w:t>
+      </w:r>
+      <w:r>
+        <w:rPr>
+          <w:rFonts w:ascii="Calibri" w:hAnsi="Calibri" w:cs="Calibri"/>
+          <w:b/>
+          <w:bCs/>
+          <w:color w:val="000000" w:themeColor="text1"/>
+        </w:rPr>
+        <w:t>202</w:t>
+      </w:r>
+      <w:r>
+        <w:rPr>
+          <w:rFonts w:ascii="Calibri" w:hAnsi="Calibri" w:cs="Calibri"/>
+          <w:b/>
+          <w:bCs/>
+          <w:color w:val="000000" w:themeColor="text1"/>
+        </w:rPr>
+        <w:t>6</w:t>
       </w:r>
     </w:p>
     <w:p>
@@ -535,95 +326,107 @@
         <w:spacing w:after="0" w:line="240" w:lineRule="auto"/>
         <w:rPr>
           <w:rFonts w:ascii="Calibri" w:hAnsi="Calibri" w:cs="Calibri"/>
-        </w:rPr>
-      </w:pPr>
-      <w:r>
-        <w:rPr>
-          <w:rFonts w:ascii="Calibri" w:hAnsi="Calibri" w:cs="Calibri"/>
+          <w:color w:val="000000" w:themeColor="text1"/>
+        </w:rPr>
+      </w:pPr>
+      <w:r>
+        <w:rPr>
+          <w:rFonts w:ascii="Calibri" w:hAnsi="Calibri" w:cs="Calibri"/>
+          <w:color w:val="000000" w:themeColor="text1"/>
         </w:rPr>
         <w:t>GPA: 3.95 / 4.00</w:t>
       </w:r>
       <w:r>
         <w:rPr>
           <w:rFonts w:ascii="Calibri" w:hAnsi="Calibri" w:cs="Calibri"/>
+          <w:color w:val="000000" w:themeColor="text1"/>
         </w:rPr>
         <w:t xml:space="preserve"> | </w:t>
       </w:r>
-      <w:r>
-        <w:rPr>
-          <w:rFonts w:ascii="Calibri" w:hAnsi="Calibri" w:cs="Calibri"/>
-        </w:rPr>
-        <w:t>Feature</w:t>
-      </w:r>
-      <w:r>
-        <w:rPr>
-          <w:rFonts w:ascii="Calibri" w:hAnsi="Calibri" w:cs="Calibri"/>
-        </w:rPr>
-        <w:t>d</w:t>
-      </w:r>
-      <w:r>
-        <w:rPr>
-          <w:rFonts w:ascii="Calibri" w:hAnsi="Calibri" w:cs="Calibri"/>
-        </w:rPr>
-        <w:t xml:space="preserve"> Co-Op Student | </w:t>
-      </w:r>
-      <w:r>
-        <w:rPr>
-          <w:rFonts w:ascii="Calibri" w:hAnsi="Calibri" w:cs="Calibri"/>
+      <w:hyperlink r:id="rId12" w:history="1">
+        <w:r>
+          <w:rPr>
+            <w:rStyle w:val="Hyperlink"/>
+            <w:rFonts w:ascii="Calibri" w:hAnsi="Calibri" w:cs="Calibri"/>
+            <w:color w:val="000000" w:themeColor="text1"/>
+          </w:rPr>
+          <w:t>Featured Co-Op student</w:t>
+        </w:r>
+      </w:hyperlink>
+      <w:r>
+        <w:rPr>
+          <w:rFonts w:ascii="Calibri" w:hAnsi="Calibri" w:cs="Calibri"/>
+          <w:color w:val="000000" w:themeColor="text1"/>
+        </w:rPr>
+        <w:t xml:space="preserve"> | </w:t>
+      </w:r>
+      <w:r>
+        <w:rPr>
+          <w:rFonts w:ascii="Calibri" w:hAnsi="Calibri" w:cs="Calibri"/>
+          <w:color w:val="000000" w:themeColor="text1"/>
         </w:rPr>
         <w:t>Class Rep</w:t>
       </w:r>
       <w:r>
         <w:rPr>
           <w:rFonts w:ascii="Calibri" w:hAnsi="Calibri" w:cs="Calibri"/>
+          <w:color w:val="000000" w:themeColor="text1"/>
         </w:rPr>
         <w:t xml:space="preserve"> </w:t>
       </w:r>
       <w:r>
         <w:rPr>
           <w:rFonts w:ascii="Calibri" w:hAnsi="Calibri" w:cs="Calibri"/>
-        </w:rPr>
-        <w:t xml:space="preserve">| </w:t>
-      </w:r>
-      <w:r>
-        <w:rPr>
-          <w:rFonts w:ascii="Calibri" w:hAnsi="Calibri" w:cs="Calibri"/>
-        </w:rPr>
-        <w:t>Club</w:t>
-      </w:r>
-      <w:r>
-        <w:rPr>
-          <w:rFonts w:ascii="Calibri" w:hAnsi="Calibri" w:cs="Calibri"/>
-        </w:rPr>
-        <w:t xml:space="preserve"> Director</w:t>
-      </w:r>
-      <w:r>
-        <w:rPr>
-          <w:rFonts w:ascii="Calibri" w:hAnsi="Calibri" w:cs="Calibri"/>
-        </w:rPr>
-        <w:t xml:space="preserve">| </w:t>
-      </w:r>
-      <w:r>
-        <w:rPr>
-          <w:rFonts w:ascii="Calibri" w:hAnsi="Calibri" w:cs="Calibri"/>
-        </w:rPr>
-        <w:t>Deans Honor Roll</w:t>
-      </w:r>
-      <w:r>
-        <w:rPr>
-          <w:rFonts w:ascii="Calibri" w:hAnsi="Calibri" w:cs="Calibri"/>
+          <w:color w:val="000000" w:themeColor="text1"/>
+        </w:rPr>
+        <w:t xml:space="preserve">| Deans Honor Roll </w:t>
+      </w:r>
+      <w:r>
+        <w:rPr>
+          <w:rFonts w:ascii="Calibri" w:hAnsi="Calibri" w:cs="Calibri"/>
+          <w:color w:val="000000" w:themeColor="text1"/>
+        </w:rPr>
+        <w:t>|</w:t>
+      </w:r>
+      <w:r>
+        <w:rPr>
+          <w:rFonts w:ascii="Calibri" w:hAnsi="Calibri" w:cs="Calibri"/>
+          <w:color w:val="000000" w:themeColor="text1"/>
+        </w:rPr>
+        <w:t xml:space="preserve"> </w:t>
+      </w:r>
+      <w:r>
+        <w:rPr>
+          <w:rFonts w:ascii="Calibri" w:hAnsi="Calibri" w:cs="Calibri"/>
+          <w:color w:val="000000" w:themeColor="text1"/>
+        </w:rPr>
+        <w:t xml:space="preserve">Club </w:t>
+      </w:r>
+      <w:r>
+        <w:rPr>
+          <w:rFonts w:ascii="Calibri" w:hAnsi="Calibri" w:cs="Calibri"/>
+          <w:color w:val="000000" w:themeColor="text1"/>
+        </w:rPr>
+        <w:t>Director</w:t>
+      </w:r>
+      <w:r>
+        <w:rPr>
+          <w:rFonts w:ascii="Calibri" w:hAnsi="Calibri" w:cs="Calibri"/>
+          <w:color w:val="000000" w:themeColor="text1"/>
         </w:rPr>
         <w:t xml:space="preserve"> |</w:t>
       </w:r>
       <w:r>
         <w:rPr>
           <w:rFonts w:ascii="Calibri" w:hAnsi="Calibri" w:cs="Calibri"/>
+          <w:color w:val="000000" w:themeColor="text1"/>
         </w:rPr>
         <w:t xml:space="preserve"> </w:t>
       </w:r>
       <w:r>
         <w:rPr>
           <w:rFonts w:ascii="Calibri" w:hAnsi="Calibri" w:cs="Calibri"/>
+          <w:color w:val="000000" w:themeColor="text1"/>
         </w:rPr>
         <w:t>World Dragonboat Athlete</w:t>
       </w:r>
@@ -637,6 +440,7 @@
         <w:spacing w:after="0" w:line="240" w:lineRule="auto"/>
         <w:rPr>
           <w:rFonts w:ascii="Calibri" w:hAnsi="Calibri" w:cs="Calibri"/>
+          <w:color w:val="000000" w:themeColor="text1"/>
           <w:sz w:val="6"/>
           <w:szCs w:val="6"/>
         </w:rPr>
@@ -656,13 +460,15 @@
           <w:rFonts w:ascii="Calibri" w:hAnsi="Calibri" w:cs="Calibri"/>
           <w:b/>
           <w:bCs/>
-        </w:rPr>
-      </w:pPr>
-      <w:r>
-        <w:rPr>
-          <w:rFonts w:ascii="Calibri" w:hAnsi="Calibri" w:cs="Calibri"/>
-          <w:b/>
-          <w:bCs/>
+          <w:color w:val="000000" w:themeColor="text1"/>
+        </w:rPr>
+      </w:pPr>
+      <w:r>
+        <w:rPr>
+          <w:rFonts w:ascii="Calibri" w:hAnsi="Calibri" w:cs="Calibri"/>
+          <w:b/>
+          <w:bCs/>
+          <w:color w:val="000000" w:themeColor="text1"/>
         </w:rPr>
         <w:t>SKILLS</w:t>
       </w:r>
@@ -678,39 +484,112 @@
         <w:jc w:val="both"/>
         <w:rPr>
           <w:rFonts w:ascii="Calibri" w:hAnsi="Calibri" w:cs="Calibri"/>
-        </w:rPr>
-      </w:pPr>
-      <w:r>
-        <w:rPr>
-          <w:rFonts w:ascii="Calibri" w:hAnsi="Calibri" w:cs="Calibri"/>
-          <w:b/>
-          <w:bCs/>
-        </w:rPr>
-        <w:t>Languages:</w:t>
-      </w:r>
-      <w:r>
-        <w:rPr>
-          <w:rFonts w:ascii="Calibri" w:hAnsi="Calibri" w:cs="Calibri"/>
+          <w:color w:val="000000" w:themeColor="text1"/>
+        </w:rPr>
+      </w:pPr>
+      <w:r>
+        <w:rPr>
+          <w:rFonts w:ascii="Calibri" w:hAnsi="Calibri" w:cs="Calibri"/>
+          <w:b/>
+          <w:bCs/>
+          <w:color w:val="000000" w:themeColor="text1"/>
+        </w:rPr>
+        <w:t>Languages</w:t>
+      </w:r>
+      <w:r>
+        <w:rPr>
+          <w:rFonts w:ascii="Calibri" w:hAnsi="Calibri" w:cs="Calibri"/>
+          <w:b/>
+          <w:bCs/>
+          <w:color w:val="000000" w:themeColor="text1"/>
+        </w:rPr>
+        <w:t>/</w:t>
+      </w:r>
+      <w:r>
+        <w:rPr>
+          <w:rFonts w:ascii="Calibri" w:hAnsi="Calibri" w:cs="Calibri"/>
+          <w:b/>
+          <w:bCs/>
+          <w:color w:val="000000" w:themeColor="text1"/>
+        </w:rPr>
+        <w:t>Tech</w:t>
+      </w:r>
+      <w:r>
+        <w:rPr>
+          <w:rFonts w:ascii="Calibri" w:hAnsi="Calibri" w:cs="Calibri"/>
+          <w:b/>
+          <w:bCs/>
+          <w:color w:val="000000" w:themeColor="text1"/>
+        </w:rPr>
+        <w:t>:</w:t>
+      </w:r>
+      <w:r>
+        <w:rPr>
+          <w:rFonts w:ascii="Calibri" w:hAnsi="Calibri" w:cs="Calibri"/>
+          <w:color w:val="000000" w:themeColor="text1"/>
         </w:rPr>
         <w:t xml:space="preserve"> </w:t>
       </w:r>
       <w:r>
         <w:rPr>
           <w:rFonts w:ascii="Calibri" w:hAnsi="Calibri" w:cs="Calibri"/>
+          <w:color w:val="000000" w:themeColor="text1"/>
         </w:rPr>
         <w:tab/>
       </w:r>
       <w:r>
         <w:rPr>
           <w:rFonts w:ascii="Calibri" w:hAnsi="Calibri" w:cs="Calibri"/>
-        </w:rPr>
-        <w:t>Python | HTML | CSS | JavaScript | TypeScript | Java | Kotlin | Elixir | C | C# | Shell</w:t>
-      </w:r>
-      <w:r>
-        <w:rPr>
-          <w:rFonts w:ascii="Calibri" w:hAnsi="Calibri" w:cs="Calibri"/>
-        </w:rPr>
-        <w:t xml:space="preserve"> | Rust</w:t>
+          <w:color w:val="000000" w:themeColor="text1"/>
+        </w:rPr>
+        <w:t xml:space="preserve">Python | </w:t>
+      </w:r>
+      <w:r>
+        <w:rPr>
+          <w:rFonts w:ascii="Calibri" w:hAnsi="Calibri" w:cs="Calibri"/>
+          <w:color w:val="000000" w:themeColor="text1"/>
+        </w:rPr>
+        <w:t xml:space="preserve">Java | TypeScript | </w:t>
+      </w:r>
+      <w:r>
+        <w:rPr>
+          <w:rFonts w:ascii="Calibri" w:hAnsi="Calibri" w:cs="Calibri"/>
+          <w:color w:val="000000" w:themeColor="text1"/>
+        </w:rPr>
+        <w:t xml:space="preserve">HTML | CSS | JavaScript | Kotlin | </w:t>
+      </w:r>
+      <w:r>
+        <w:rPr>
+          <w:rFonts w:ascii="Calibri" w:hAnsi="Calibri" w:cs="Calibri"/>
+        </w:rPr>
+        <w:t>Docker | Kubernetes</w:t>
+      </w:r>
+      <w:r>
+        <w:rPr>
+          <w:rFonts w:ascii="Calibri" w:hAnsi="Calibri" w:cs="Calibri"/>
+        </w:rPr>
+        <w:t xml:space="preserve"> |</w:t>
+      </w:r>
+      <w:r>
+        <w:rPr>
+          <w:rFonts w:ascii="Calibri" w:hAnsi="Calibri" w:cs="Calibri"/>
+          <w:lang w:val="en-CA"/>
+        </w:rPr>
+        <w:t xml:space="preserve"> </w:t>
+      </w:r>
+      <w:r>
+        <w:rPr>
+          <w:rFonts w:ascii="Calibri" w:hAnsi="Calibri" w:cs="Calibri"/>
+          <w:lang w:val="en-CA"/>
+        </w:rPr>
+        <w:t>Linux</w:t>
+      </w:r>
+      <w:r>
+        <w:rPr>
+          <w:rFonts w:ascii="Calibri" w:hAnsi="Calibri" w:cs="Calibri"/>
+          <w:lang w:val="en-CA"/>
+        </w:rPr>
+        <w:t xml:space="preserve"> | NGINX</w:t>
       </w:r>
     </w:p>
     <w:p>
@@ -724,13 +603,15 @@
         <w:jc w:val="both"/>
         <w:rPr>
           <w:rFonts w:ascii="Calibri" w:hAnsi="Calibri" w:cs="Calibri"/>
-        </w:rPr>
-      </w:pPr>
-      <w:r>
-        <w:rPr>
-          <w:rFonts w:ascii="Calibri" w:hAnsi="Calibri" w:cs="Calibri"/>
-          <w:b/>
-          <w:bCs/>
+          <w:color w:val="000000" w:themeColor="text1"/>
+        </w:rPr>
+      </w:pPr>
+      <w:r>
+        <w:rPr>
+          <w:rFonts w:ascii="Calibri" w:hAnsi="Calibri" w:cs="Calibri"/>
+          <w:b/>
+          <w:bCs/>
+          <w:color w:val="000000" w:themeColor="text1"/>
         </w:rPr>
         <w:t xml:space="preserve">Web </w:t>
       </w:r>
@@ -739,108 +620,142 @@
           <w:rFonts w:ascii="Calibri" w:hAnsi="Calibri" w:cs="Calibri"/>
           <w:b/>
           <w:bCs/>
+          <w:color w:val="000000" w:themeColor="text1"/>
         </w:rPr>
         <w:t>Frameworks:</w:t>
       </w:r>
       <w:r>
         <w:rPr>
           <w:rFonts w:ascii="Calibri" w:hAnsi="Calibri" w:cs="Calibri"/>
+          <w:color w:val="000000" w:themeColor="text1"/>
         </w:rPr>
         <w:t xml:space="preserve"> </w:t>
       </w:r>
       <w:r>
         <w:rPr>
           <w:rFonts w:ascii="Calibri" w:hAnsi="Calibri" w:cs="Calibri"/>
+          <w:color w:val="000000" w:themeColor="text1"/>
         </w:rPr>
         <w:tab/>
       </w:r>
-      <w:proofErr w:type="spellStart"/>
-      <w:r>
-        <w:rPr>
-          <w:rFonts w:ascii="Calibri" w:hAnsi="Calibri" w:cs="Calibri"/>
-        </w:rPr>
-        <w:t>FastAPI</w:t>
-      </w:r>
-      <w:proofErr w:type="spellEnd"/>
-      <w:r>
-        <w:rPr>
-          <w:rFonts w:ascii="Calibri" w:hAnsi="Calibri" w:cs="Calibri"/>
+      <w:r>
+        <w:rPr>
+          <w:rFonts w:ascii="Calibri" w:hAnsi="Calibri" w:cs="Calibri"/>
+          <w:color w:val="000000" w:themeColor="text1"/>
+        </w:rPr>
+        <w:t xml:space="preserve">FastAPI </w:t>
+      </w:r>
+      <w:r>
+        <w:rPr>
+          <w:rFonts w:ascii="Calibri" w:hAnsi="Calibri" w:cs="Calibri"/>
+          <w:color w:val="000000" w:themeColor="text1"/>
+        </w:rPr>
+        <w:t>| Spring Boot</w:t>
+      </w:r>
+      <w:r>
+        <w:rPr>
+          <w:rFonts w:ascii="Calibri" w:hAnsi="Calibri" w:cs="Calibri"/>
+          <w:color w:val="000000" w:themeColor="text1"/>
         </w:rPr>
         <w:t xml:space="preserve"> | </w:t>
       </w:r>
       <w:r>
         <w:rPr>
           <w:rFonts w:ascii="Calibri" w:hAnsi="Calibri" w:cs="Calibri"/>
+          <w:color w:val="000000" w:themeColor="text1"/>
         </w:rPr>
         <w:t>React</w:t>
       </w:r>
       <w:r>
         <w:rPr>
           <w:rFonts w:ascii="Calibri" w:hAnsi="Calibri" w:cs="Calibri"/>
+          <w:color w:val="000000" w:themeColor="text1"/>
         </w:rPr>
         <w:t xml:space="preserve"> </w:t>
       </w:r>
       <w:r>
         <w:rPr>
           <w:rFonts w:ascii="Calibri" w:hAnsi="Calibri" w:cs="Calibri"/>
-        </w:rPr>
-        <w:t>| Spring Boot</w:t>
-      </w:r>
-      <w:r>
-        <w:rPr>
-          <w:rFonts w:ascii="Calibri" w:hAnsi="Calibri" w:cs="Calibri"/>
+          <w:color w:val="000000" w:themeColor="text1"/>
         </w:rPr>
         <w:t>|</w:t>
       </w:r>
       <w:r>
         <w:rPr>
           <w:rFonts w:ascii="Calibri" w:hAnsi="Calibri" w:cs="Calibri"/>
+          <w:color w:val="000000" w:themeColor="text1"/>
+        </w:rPr>
+        <w:t xml:space="preserve"> PlayerUI |</w:t>
+      </w:r>
+      <w:r>
+        <w:rPr>
+          <w:rFonts w:ascii="Calibri" w:hAnsi="Calibri" w:cs="Calibri"/>
+          <w:color w:val="000000" w:themeColor="text1"/>
+        </w:rPr>
+        <w:t xml:space="preserve"> Android | React Native</w:t>
+      </w:r>
+      <w:r>
+        <w:rPr>
+          <w:rFonts w:ascii="Calibri" w:hAnsi="Calibri" w:cs="Calibri"/>
+          <w:color w:val="000000" w:themeColor="text1"/>
         </w:rPr>
         <w:t xml:space="preserve"> </w:t>
       </w:r>
-      <w:proofErr w:type="spellStart"/>
-      <w:r>
-        <w:rPr>
-          <w:rFonts w:ascii="Calibri" w:hAnsi="Calibri" w:cs="Calibri"/>
-        </w:rPr>
-        <w:t>PlayerUI</w:t>
-      </w:r>
-      <w:proofErr w:type="spellEnd"/>
-      <w:r>
-        <w:rPr>
-          <w:rFonts w:ascii="Calibri" w:hAnsi="Calibri" w:cs="Calibri"/>
-        </w:rPr>
-        <w:t xml:space="preserve"> |</w:t>
-      </w:r>
-      <w:r>
-        <w:rPr>
-          <w:rFonts w:ascii="Calibri" w:hAnsi="Calibri" w:cs="Calibri"/>
-        </w:rPr>
-        <w:t xml:space="preserve"> Android | React Native</w:t>
-      </w:r>
-      <w:r>
-        <w:rPr>
-          <w:rFonts w:ascii="Calibri" w:hAnsi="Calibri" w:cs="Calibri"/>
+      <w:r>
+        <w:rPr>
+          <w:rFonts w:ascii="Calibri" w:hAnsi="Calibri" w:cs="Calibri"/>
+          <w:color w:val="000000" w:themeColor="text1"/>
+        </w:rPr>
+        <w:t xml:space="preserve">| Node </w:t>
+      </w:r>
+      <w:r>
+        <w:rPr>
+          <w:rFonts w:ascii="Calibri" w:hAnsi="Calibri" w:cs="Calibri"/>
+          <w:color w:val="000000" w:themeColor="text1"/>
+        </w:rPr>
+        <w:t xml:space="preserve">| </w:t>
+      </w:r>
+      <w:r>
+        <w:rPr>
+          <w:rFonts w:ascii="Calibri" w:hAnsi="Calibri" w:cs="Calibri"/>
+          <w:color w:val="000000" w:themeColor="text1"/>
+        </w:rPr>
+        <w:t>Vite</w:t>
+      </w:r>
+      <w:r>
+        <w:rPr>
+          <w:rFonts w:ascii="Calibri" w:hAnsi="Calibri" w:cs="Calibri"/>
+          <w:color w:val="000000" w:themeColor="text1"/>
         </w:rPr>
         <w:t xml:space="preserve"> </w:t>
       </w:r>
       <w:r>
         <w:rPr>
           <w:rFonts w:ascii="Calibri" w:hAnsi="Calibri" w:cs="Calibri"/>
-        </w:rPr>
-        <w:t xml:space="preserve">| Node </w:t>
-      </w:r>
-      <w:r>
-        <w:rPr>
-          <w:rFonts w:ascii="Calibri" w:hAnsi="Calibri" w:cs="Calibri"/>
-        </w:rPr>
-        <w:t xml:space="preserve">| VITE </w:t>
-      </w:r>
-      <w:r>
-        <w:rPr>
-          <w:rFonts w:ascii="Calibri" w:hAnsi="Calibri" w:cs="Calibri"/>
-        </w:rPr>
-        <w:t>| NEXT | REST | JWT</w:t>
+          <w:color w:val="000000" w:themeColor="text1"/>
+        </w:rPr>
+        <w:t xml:space="preserve">| </w:t>
+      </w:r>
+      <w:r>
+        <w:rPr>
+          <w:rFonts w:ascii="Calibri" w:hAnsi="Calibri" w:cs="Calibri"/>
+          <w:color w:val="000000" w:themeColor="text1"/>
+        </w:rPr>
+        <w:t>Next</w:t>
+      </w:r>
+      <w:r>
+        <w:rPr>
+          <w:rFonts w:ascii="Calibri" w:hAnsi="Calibri" w:cs="Calibri"/>
+          <w:color w:val="000000" w:themeColor="text1"/>
+        </w:rPr>
+        <w:t>JS</w:t>
+      </w:r>
+      <w:r>
+        <w:rPr>
+          <w:rFonts w:ascii="Calibri" w:hAnsi="Calibri" w:cs="Calibri"/>
+          <w:color w:val="000000" w:themeColor="text1"/>
+        </w:rPr>
+        <w:t xml:space="preserve"> | REST | JWT</w:t>
       </w:r>
     </w:p>
     <w:p>
@@ -854,20 +769,23 @@
         <w:jc w:val="both"/>
         <w:rPr>
           <w:rFonts w:ascii="Calibri" w:hAnsi="Calibri" w:cs="Calibri"/>
-        </w:rPr>
-      </w:pPr>
-      <w:r>
-        <w:rPr>
-          <w:rFonts w:ascii="Calibri" w:hAnsi="Calibri" w:cs="Calibri"/>
-          <w:b/>
-          <w:bCs/>
-        </w:rPr>
-        <w:t>AI Frameworks</w:t>
-      </w:r>
-      <w:r>
-        <w:rPr>
-          <w:rFonts w:ascii="Calibri" w:hAnsi="Calibri" w:cs="Calibri"/>
-          <w:b/>
+          <w:color w:val="000000" w:themeColor="text1"/>
+        </w:rPr>
+      </w:pPr>
+      <w:r>
+        <w:rPr>
+          <w:rFonts w:ascii="Calibri" w:hAnsi="Calibri" w:cs="Calibri"/>
+          <w:b/>
+          <w:bCs/>
+          <w:color w:val="000000" w:themeColor="text1"/>
+        </w:rPr>
+        <w:t>AI/Data Science</w:t>
+      </w:r>
+      <w:r>
+        <w:rPr>
+          <w:rFonts w:ascii="Calibri" w:hAnsi="Calibri" w:cs="Calibri"/>
+          <w:b/>
+          <w:color w:val="000000" w:themeColor="text1"/>
         </w:rPr>
         <w:t>:</w:t>
       </w:r>
@@ -876,6 +794,7 @@
           <w:rFonts w:ascii="Calibri" w:hAnsi="Calibri" w:cs="Calibri"/>
           <w:b/>
           <w:bCs/>
+          <w:color w:val="000000" w:themeColor="text1"/>
         </w:rPr>
         <w:t xml:space="preserve"> </w:t>
       </w:r>
@@ -884,99 +803,66 @@
           <w:rFonts w:ascii="Calibri" w:hAnsi="Calibri" w:cs="Calibri"/>
           <w:b/>
           <w:bCs/>
+          <w:color w:val="000000" w:themeColor="text1"/>
         </w:rPr>
         <w:tab/>
       </w:r>
-      <w:proofErr w:type="spellStart"/>
-      <w:r>
-        <w:rPr>
-          <w:rFonts w:ascii="Calibri" w:hAnsi="Calibri" w:cs="Calibri"/>
-        </w:rPr>
-        <w:t>Keras</w:t>
-      </w:r>
-      <w:proofErr w:type="spellEnd"/>
-      <w:r>
-        <w:rPr>
-          <w:rFonts w:ascii="Calibri" w:hAnsi="Calibri" w:cs="Calibri"/>
-        </w:rPr>
-        <w:t xml:space="preserve"> | Scikit-Learn </w:t>
-      </w:r>
-      <w:r>
-        <w:rPr>
-          <w:rFonts w:ascii="Calibri" w:hAnsi="Calibri" w:cs="Calibri"/>
-        </w:rPr>
-        <w:t xml:space="preserve">| </w:t>
-      </w:r>
-      <w:proofErr w:type="spellStart"/>
-      <w:r>
-        <w:rPr>
-          <w:rFonts w:ascii="Calibri" w:hAnsi="Calibri" w:cs="Calibri"/>
-        </w:rPr>
-        <w:t>Tensorflow</w:t>
-      </w:r>
-      <w:proofErr w:type="spellEnd"/>
-      <w:r>
-        <w:rPr>
-          <w:rFonts w:ascii="Calibri" w:hAnsi="Calibri" w:cs="Calibri"/>
+      <w:r>
+        <w:rPr>
+          <w:rFonts w:ascii="Calibri" w:hAnsi="Calibri" w:cs="Calibri"/>
+          <w:color w:val="000000" w:themeColor="text1"/>
+        </w:rPr>
+        <w:t xml:space="preserve">Probability | Statistics | </w:t>
+      </w:r>
+      <w:r>
+        <w:rPr>
+          <w:rFonts w:ascii="Calibri" w:hAnsi="Calibri" w:cs="Calibri"/>
+          <w:color w:val="000000" w:themeColor="text1"/>
+        </w:rPr>
+        <w:t xml:space="preserve">Keras | </w:t>
+      </w:r>
+      <w:r>
+        <w:rPr>
+          <w:rFonts w:ascii="Calibri" w:hAnsi="Calibri" w:cs="Calibri"/>
+          <w:color w:val="000000" w:themeColor="text1"/>
+        </w:rPr>
+        <w:t xml:space="preserve">Tensorflow | </w:t>
+      </w:r>
+      <w:r>
+        <w:rPr>
+          <w:rFonts w:ascii="Calibri" w:hAnsi="Calibri" w:cs="Calibri"/>
+          <w:color w:val="000000" w:themeColor="text1"/>
+        </w:rPr>
+        <w:t xml:space="preserve">PyTorch | </w:t>
+      </w:r>
+      <w:r>
+        <w:rPr>
+          <w:rFonts w:ascii="Calibri" w:hAnsi="Calibri" w:cs="Calibri"/>
+          <w:color w:val="000000" w:themeColor="text1"/>
+        </w:rPr>
+        <w:t xml:space="preserve">LangChain | </w:t>
+      </w:r>
+      <w:r>
+        <w:rPr>
+          <w:rFonts w:ascii="Calibri" w:hAnsi="Calibri" w:cs="Calibri"/>
+          <w:color w:val="000000" w:themeColor="text1"/>
+        </w:rPr>
+        <w:t>LangGraph</w:t>
+      </w:r>
+      <w:r>
+        <w:rPr>
+          <w:rFonts w:ascii="Calibri" w:hAnsi="Calibri" w:cs="Calibri"/>
+          <w:color w:val="000000" w:themeColor="text1"/>
         </w:rPr>
         <w:t xml:space="preserve"> | </w:t>
       </w:r>
-      <w:proofErr w:type="spellStart"/>
-      <w:r>
-        <w:rPr>
-          <w:rFonts w:ascii="Calibri" w:hAnsi="Calibri" w:cs="Calibri"/>
-        </w:rPr>
-        <w:t>LangChain</w:t>
-      </w:r>
-      <w:proofErr w:type="spellEnd"/>
-      <w:r>
-        <w:rPr>
-          <w:rFonts w:ascii="Calibri" w:hAnsi="Calibri" w:cs="Calibri"/>
-        </w:rPr>
-        <w:t xml:space="preserve"> | </w:t>
-      </w:r>
-      <w:proofErr w:type="spellStart"/>
-      <w:r>
-        <w:rPr>
-          <w:rFonts w:ascii="Calibri" w:hAnsi="Calibri" w:cs="Calibri"/>
-        </w:rPr>
-        <w:t>Docling</w:t>
-      </w:r>
-      <w:proofErr w:type="spellEnd"/>
-      <w:r>
-        <w:rPr>
-          <w:rFonts w:ascii="Calibri" w:hAnsi="Calibri" w:cs="Calibri"/>
-        </w:rPr>
-        <w:t xml:space="preserve"> | Haystack | </w:t>
-      </w:r>
-      <w:r>
-        <w:rPr>
-          <w:rFonts w:ascii="Calibri" w:hAnsi="Calibri" w:cs="Calibri"/>
-        </w:rPr>
-        <w:t xml:space="preserve">Pandas | </w:t>
-      </w:r>
-      <w:proofErr w:type="spellStart"/>
-      <w:r>
-        <w:rPr>
-          <w:rFonts w:ascii="Calibri" w:hAnsi="Calibri" w:cs="Calibri"/>
-        </w:rPr>
-        <w:t>Numpy</w:t>
-      </w:r>
-      <w:proofErr w:type="spellEnd"/>
-      <w:r>
-        <w:rPr>
-          <w:rFonts w:ascii="Calibri" w:hAnsi="Calibri" w:cs="Calibri"/>
-        </w:rPr>
-        <w:t xml:space="preserve"> | </w:t>
-      </w:r>
-      <w:proofErr w:type="spellStart"/>
-      <w:r>
-        <w:rPr>
-          <w:rFonts w:ascii="Calibri" w:hAnsi="Calibri" w:cs="Calibri"/>
-        </w:rPr>
-        <w:t>CrewAi</w:t>
-      </w:r>
-      <w:proofErr w:type="spellEnd"/>
+      <w:r>
+        <w:rPr>
+          <w:rFonts w:ascii="Calibri" w:hAnsi="Calibri" w:cs="Calibri"/>
+          <w:color w:val="000000" w:themeColor="text1"/>
+        </w:rPr>
+        <w:t>Pandas | Numpy</w:t>
+      </w:r>
     </w:p>
     <w:p>
       <w:pPr>
@@ -989,80 +875,32 @@
         <w:jc w:val="both"/>
         <w:rPr>
           <w:rFonts w:ascii="Calibri" w:hAnsi="Calibri" w:cs="Calibri"/>
-        </w:rPr>
-      </w:pPr>
-      <w:r>
-        <w:rPr>
-          <w:rFonts w:ascii="Calibri" w:hAnsi="Calibri" w:cs="Calibri"/>
-          <w:b/>
-          <w:bCs/>
-        </w:rPr>
-        <w:t>DevOps</w:t>
-      </w:r>
-      <w:r>
-        <w:rPr>
-          <w:rFonts w:ascii="Calibri" w:hAnsi="Calibri" w:cs="Calibri"/>
-          <w:b/>
-          <w:bCs/>
-        </w:rPr>
-        <w:t xml:space="preserve"> CI/CD</w:t>
-      </w:r>
-      <w:r>
-        <w:rPr>
-          <w:rFonts w:ascii="Calibri" w:hAnsi="Calibri" w:cs="Calibri"/>
-          <w:b/>
-          <w:bCs/>
-        </w:rPr>
-        <w:t>:</w:t>
-      </w:r>
-      <w:r>
-        <w:rPr>
-          <w:rFonts w:ascii="Calibri" w:hAnsi="Calibri" w:cs="Calibri"/>
+          <w:color w:val="000000" w:themeColor="text1"/>
+        </w:rPr>
+      </w:pPr>
+      <w:r>
+        <w:rPr>
+          <w:rFonts w:ascii="Calibri" w:hAnsi="Calibri" w:cs="Calibri"/>
+          <w:b/>
+          <w:bCs/>
+          <w:color w:val="000000" w:themeColor="text1"/>
+        </w:rPr>
+        <w:t>Databases:</w:t>
+      </w:r>
+      <w:r>
+        <w:rPr>
+          <w:rFonts w:ascii="Calibri" w:hAnsi="Calibri" w:cs="Calibri"/>
+          <w:color w:val="000000" w:themeColor="text1"/>
         </w:rPr>
         <w:t xml:space="preserve"> </w:t>
       </w:r>
       <w:r>
         <w:rPr>
           <w:rFonts w:ascii="Calibri" w:hAnsi="Calibri" w:cs="Calibri"/>
+          <w:color w:val="000000" w:themeColor="text1"/>
         </w:rPr>
         <w:tab/>
-      </w:r>
-      <w:r>
-        <w:rPr>
-          <w:rFonts w:ascii="Calibri" w:hAnsi="Calibri" w:cs="Calibri"/>
-        </w:rPr>
-        <w:t xml:space="preserve">Groovy | Jenkins | Maven | Gradle </w:t>
-      </w:r>
-      <w:r>
-        <w:rPr>
-          <w:rFonts w:ascii="Calibri" w:hAnsi="Calibri" w:cs="Calibri"/>
-        </w:rPr>
-        <w:t xml:space="preserve">| </w:t>
-      </w:r>
-      <w:r>
-        <w:rPr>
-          <w:rFonts w:ascii="Calibri" w:hAnsi="Calibri" w:cs="Calibri"/>
-          <w:lang w:val="en-CA"/>
-        </w:rPr>
-        <w:t>Linux</w:t>
-      </w:r>
-      <w:r>
-        <w:rPr>
-          <w:rFonts w:ascii="Calibri" w:hAnsi="Calibri" w:cs="Calibri"/>
-        </w:rPr>
-        <w:t xml:space="preserve"> | Git | GitHub Actions |</w:t>
-      </w:r>
-      <w:r>
-        <w:rPr>
-          <w:rFonts w:ascii="Calibri" w:hAnsi="Calibri" w:cs="Calibri"/>
-        </w:rPr>
-        <w:t xml:space="preserve"> </w:t>
-      </w:r>
-      <w:r>
-        <w:rPr>
-          <w:rFonts w:ascii="Calibri" w:hAnsi="Calibri" w:cs="Calibri"/>
-        </w:rPr>
-        <w:t>Docker | Kubernetes | NGINX</w:t>
+        <w:t>Neo4J | ChromaDB | Qdrant | Pinecone | SQL | MySQL | MongoDB | Splunk | Elasticsearch</w:t>
       </w:r>
     </w:p>
     <w:p>
@@ -1076,85 +914,138 @@
         <w:jc w:val="both"/>
         <w:rPr>
           <w:rFonts w:ascii="Calibri" w:hAnsi="Calibri" w:cs="Calibri"/>
-        </w:rPr>
-      </w:pPr>
-      <w:r>
-        <w:rPr>
-          <w:rFonts w:ascii="Calibri" w:hAnsi="Calibri" w:cs="Calibri"/>
-          <w:b/>
-          <w:bCs/>
-        </w:rPr>
-        <w:t>Databases:</w:t>
-      </w:r>
-      <w:r>
-        <w:rPr>
-          <w:rFonts w:ascii="Calibri" w:hAnsi="Calibri" w:cs="Calibri"/>
+          <w:color w:val="000000" w:themeColor="text1"/>
+        </w:rPr>
+      </w:pPr>
+      <w:r>
+        <w:rPr>
+          <w:rFonts w:ascii="Calibri" w:hAnsi="Calibri" w:cs="Calibri"/>
+          <w:b/>
+          <w:bCs/>
+          <w:color w:val="000000" w:themeColor="text1"/>
+        </w:rPr>
+        <w:t>Communication:</w:t>
+      </w:r>
+      <w:r>
+        <w:rPr>
+          <w:rFonts w:ascii="Calibri" w:hAnsi="Calibri" w:cs="Calibri"/>
+          <w:color w:val="000000" w:themeColor="text1"/>
         </w:rPr>
         <w:t xml:space="preserve"> </w:t>
       </w:r>
       <w:r>
         <w:rPr>
           <w:rFonts w:ascii="Calibri" w:hAnsi="Calibri" w:cs="Calibri"/>
+          <w:color w:val="000000" w:themeColor="text1"/>
         </w:rPr>
         <w:tab/>
       </w:r>
       <w:r>
         <w:rPr>
           <w:rFonts w:ascii="Calibri" w:hAnsi="Calibri" w:cs="Calibri"/>
-        </w:rPr>
-        <w:t>Neo4</w:t>
-      </w:r>
-      <w:r>
-        <w:rPr>
-          <w:rFonts w:ascii="Calibri" w:hAnsi="Calibri" w:cs="Calibri"/>
-        </w:rPr>
-        <w:t>J</w:t>
-      </w:r>
-      <w:r>
-        <w:rPr>
-          <w:rFonts w:ascii="Calibri" w:hAnsi="Calibri" w:cs="Calibri"/>
-        </w:rPr>
-        <w:t xml:space="preserve"> | </w:t>
-      </w:r>
-      <w:proofErr w:type="spellStart"/>
-      <w:r>
-        <w:rPr>
-          <w:rFonts w:ascii="Calibri" w:hAnsi="Calibri" w:cs="Calibri"/>
-        </w:rPr>
-        <w:t>ChromaDB</w:t>
-      </w:r>
-      <w:proofErr w:type="spellEnd"/>
-      <w:r>
-        <w:rPr>
-          <w:rFonts w:ascii="Calibri" w:hAnsi="Calibri" w:cs="Calibri"/>
-        </w:rPr>
-        <w:t xml:space="preserve"> | </w:t>
-      </w:r>
-      <w:proofErr w:type="spellStart"/>
-      <w:r>
-        <w:rPr>
-          <w:rFonts w:ascii="Calibri" w:hAnsi="Calibri" w:cs="Calibri"/>
-        </w:rPr>
-        <w:t>Qdrant</w:t>
-      </w:r>
-      <w:proofErr w:type="spellEnd"/>
-      <w:r>
-        <w:rPr>
-          <w:rFonts w:ascii="Calibri" w:hAnsi="Calibri" w:cs="Calibri"/>
-        </w:rPr>
-        <w:t xml:space="preserve"> | Pinecone</w:t>
-      </w:r>
-      <w:r>
-        <w:rPr>
-          <w:rFonts w:ascii="Calibri" w:hAnsi="Calibri" w:cs="Calibri"/>
-        </w:rPr>
-        <w:t xml:space="preserve"> | SQL | MySQL | MongoDB | Splunk</w:t>
-      </w:r>
-      <w:r>
-        <w:rPr>
-          <w:rFonts w:ascii="Calibri" w:hAnsi="Calibri" w:cs="Calibri"/>
-        </w:rPr>
-        <w:t xml:space="preserve"> | Elasticsearch</w:t>
+          <w:color w:val="000000" w:themeColor="text1"/>
+        </w:rPr>
+        <w:t>$7</w:t>
+      </w:r>
+      <w:r>
+        <w:rPr>
+          <w:rFonts w:ascii="Calibri" w:hAnsi="Calibri" w:cs="Calibri"/>
+          <w:color w:val="000000" w:themeColor="text1"/>
+        </w:rPr>
+        <w:t>7</w:t>
+      </w:r>
+      <w:r>
+        <w:rPr>
+          <w:rFonts w:ascii="Calibri" w:hAnsi="Calibri" w:cs="Calibri"/>
+          <w:color w:val="000000" w:themeColor="text1"/>
+        </w:rPr>
+        <w:t>K</w:t>
+      </w:r>
+      <w:r>
+        <w:rPr>
+          <w:rFonts w:ascii="Calibri" w:hAnsi="Calibri" w:cs="Calibri"/>
+          <w:color w:val="000000" w:themeColor="text1"/>
+        </w:rPr>
+        <w:t>+ in Sponsors</w:t>
+      </w:r>
+      <w:r>
+        <w:rPr>
+          <w:rFonts w:ascii="Calibri" w:hAnsi="Calibri" w:cs="Calibri"/>
+          <w:color w:val="000000" w:themeColor="text1"/>
+        </w:rPr>
+        <w:t>hip</w:t>
+      </w:r>
+      <w:r>
+        <w:rPr>
+          <w:rFonts w:ascii="Calibri" w:hAnsi="Calibri" w:cs="Calibri"/>
+          <w:color w:val="000000" w:themeColor="text1"/>
+        </w:rPr>
+        <w:t xml:space="preserve"> Deals | 2x </w:t>
+      </w:r>
+      <w:r>
+        <w:rPr>
+          <w:rFonts w:ascii="Calibri" w:hAnsi="Calibri" w:cs="Calibri"/>
+          <w:color w:val="000000" w:themeColor="text1"/>
+        </w:rPr>
+        <w:t xml:space="preserve">Public </w:t>
+      </w:r>
+      <w:r>
+        <w:rPr>
+          <w:rFonts w:ascii="Calibri" w:hAnsi="Calibri" w:cs="Calibri"/>
+          <w:color w:val="000000" w:themeColor="text1"/>
+        </w:rPr>
+        <w:t>S</w:t>
+      </w:r>
+      <w:r>
+        <w:rPr>
+          <w:rFonts w:ascii="Calibri" w:hAnsi="Calibri" w:cs="Calibri"/>
+          <w:color w:val="000000" w:themeColor="text1"/>
+        </w:rPr>
+        <w:t xml:space="preserve">peaker at </w:t>
+      </w:r>
+      <w:hyperlink r:id="rId13" w:history="1">
+        <w:r>
+          <w:rPr>
+            <w:rStyle w:val="Hyperlink"/>
+            <w:rFonts w:ascii="Calibri" w:hAnsi="Calibri" w:cs="Calibri"/>
+            <w:color w:val="000000" w:themeColor="text1"/>
+          </w:rPr>
+          <w:t>CUSEC</w:t>
+        </w:r>
+      </w:hyperlink>
+      <w:r>
+        <w:t xml:space="preserve"> </w:t>
+      </w:r>
+      <w:r>
+        <w:rPr>
+          <w:rFonts w:ascii="Calibri" w:hAnsi="Calibri" w:cs="Calibri"/>
+          <w:color w:val="000000" w:themeColor="text1"/>
+        </w:rPr>
+        <w:t xml:space="preserve">| </w:t>
+      </w:r>
+      <w:r>
+        <w:rPr>
+          <w:rFonts w:ascii="Calibri" w:hAnsi="Calibri" w:cs="Calibri"/>
+          <w:color w:val="000000" w:themeColor="text1"/>
+        </w:rPr>
+        <w:t xml:space="preserve">Top 3 Talk at UofT </w:t>
+      </w:r>
+      <w:hyperlink r:id="rId14" w:history="1">
+        <w:r>
+          <w:rPr>
+            <w:rStyle w:val="Hyperlink"/>
+            <w:rFonts w:ascii="Calibri" w:hAnsi="Calibri" w:cs="Calibri"/>
+            <w:color w:val="000000" w:themeColor="text1"/>
+          </w:rPr>
+          <w:t>OQUIC</w:t>
+        </w:r>
+      </w:hyperlink>
+      <w:r>
+        <w:rPr>
+          <w:rFonts w:ascii="Calibri" w:hAnsi="Calibri" w:cs="Calibri"/>
+          <w:color w:val="000000" w:themeColor="text1"/>
+        </w:rPr>
+        <w:t xml:space="preserve"> | 6x Other Talks</w:t>
       </w:r>
     </w:p>
     <w:p>
@@ -1166,6 +1057,7 @@
         <w:jc w:val="both"/>
         <w:rPr>
           <w:rFonts w:ascii="Calibri" w:hAnsi="Calibri" w:cs="Calibri"/>
+          <w:color w:val="000000" w:themeColor="text1"/>
           <w:sz w:val="6"/>
           <w:szCs w:val="6"/>
         </w:rPr>
@@ -1185,13 +1077,15 @@
           <w:rFonts w:ascii="Calibri" w:hAnsi="Calibri" w:cs="Calibri"/>
           <w:b/>
           <w:bCs/>
-        </w:rPr>
-      </w:pPr>
-      <w:r>
-        <w:rPr>
-          <w:rFonts w:ascii="Calibri" w:hAnsi="Calibri" w:cs="Calibri"/>
-          <w:b/>
-          <w:bCs/>
+          <w:color w:val="000000" w:themeColor="text1"/>
+        </w:rPr>
+      </w:pPr>
+      <w:r>
+        <w:rPr>
+          <w:rFonts w:ascii="Calibri" w:hAnsi="Calibri" w:cs="Calibri"/>
+          <w:b/>
+          <w:bCs/>
+          <w:color w:val="000000" w:themeColor="text1"/>
         </w:rPr>
         <w:t>WORK EXPERIENCE</w:t>
       </w:r>
@@ -1200,6 +1094,7 @@
           <w:rFonts w:ascii="Calibri" w:hAnsi="Calibri" w:cs="Calibri"/>
           <w:b/>
           <w:bCs/>
+          <w:color w:val="000000" w:themeColor="text1"/>
         </w:rPr>
         <w:t xml:space="preserve"> (</w:t>
       </w:r>
@@ -1208,6 +1103,7 @@
           <w:rFonts w:ascii="Calibri" w:hAnsi="Calibri" w:cs="Calibri"/>
           <w:b/>
           <w:bCs/>
+          <w:color w:val="000000" w:themeColor="text1"/>
         </w:rPr>
         <w:t>5</w:t>
       </w:r>
@@ -1216,6 +1112,7 @@
           <w:rFonts w:ascii="Calibri" w:hAnsi="Calibri" w:cs="Calibri"/>
           <w:b/>
           <w:bCs/>
+          <w:color w:val="000000" w:themeColor="text1"/>
         </w:rPr>
         <w:t xml:space="preserve"> of 1</w:t>
       </w:r>
@@ -1224,6 +1121,7 @@
           <w:rFonts w:ascii="Calibri" w:hAnsi="Calibri" w:cs="Calibri"/>
           <w:b/>
           <w:bCs/>
+          <w:color w:val="000000" w:themeColor="text1"/>
         </w:rPr>
         <w:t>8</w:t>
       </w:r>
@@ -1232,6 +1130,7 @@
           <w:rFonts w:ascii="Calibri" w:hAnsi="Calibri" w:cs="Calibri"/>
           <w:b/>
           <w:bCs/>
+          <w:color w:val="000000" w:themeColor="text1"/>
         </w:rPr>
         <w:t>)</w:t>
       </w:r>
@@ -1248,9 +1147,10 @@
           <w:rFonts w:ascii="Calibri" w:hAnsi="Calibri" w:cs="Calibri"/>
           <w:i/>
           <w:iCs/>
-        </w:rPr>
-      </w:pPr>
-      <w:hyperlink r:id="rId12" w:history="1">
+          <w:color w:val="000000" w:themeColor="text1"/>
+        </w:rPr>
+      </w:pPr>
+      <w:hyperlink r:id="rId15" w:history="1">
         <w:r>
           <w:rPr>
             <w:rStyle w:val="Hyperlink"/>
@@ -1277,32 +1177,23 @@
           <w:rFonts w:ascii="Calibri" w:hAnsi="Calibri" w:cs="Calibri"/>
           <w:b/>
           <w:bCs/>
+          <w:color w:val="000000" w:themeColor="text1"/>
         </w:rPr>
         <w:t xml:space="preserve"> </w:t>
       </w:r>
       <w:r>
         <w:rPr>
           <w:rFonts w:ascii="Calibri" w:hAnsi="Calibri" w:cs="Calibri"/>
+          <w:color w:val="000000" w:themeColor="text1"/>
         </w:rPr>
         <w:t>-</w:t>
-      </w:r>
-      <w:r>
-        <w:rPr>
-          <w:rFonts w:ascii="Calibri" w:hAnsi="Calibri" w:cs="Calibri"/>
-        </w:rPr>
-        <w:t xml:space="preserve"> </w:t>
       </w:r>
       <w:r>
         <w:rPr>
           <w:rFonts w:ascii="Calibri" w:hAnsi="Calibri" w:cs="Calibri"/>
           <w:i/>
           <w:iCs/>
-        </w:rPr>
-        <w:t>Backend</w:t>
-      </w:r>
-      <w:r>
-        <w:rPr>
-          <w:rFonts w:ascii="Calibri" w:hAnsi="Calibri" w:cs="Calibri"/>
+          <w:color w:val="000000" w:themeColor="text1"/>
         </w:rPr>
         <w:t xml:space="preserve"> </w:t>
       </w:r>
@@ -1311,46 +1202,113 @@
           <w:rFonts w:ascii="Calibri" w:hAnsi="Calibri" w:cs="Calibri"/>
           <w:i/>
           <w:iCs/>
-        </w:rPr>
-        <w:t>Data Scientist</w:t>
-      </w:r>
-      <w:r>
-        <w:rPr>
-          <w:rFonts w:ascii="Calibri" w:hAnsi="Calibri" w:cs="Calibri"/>
-          <w:b/>
-          <w:bCs/>
-        </w:rPr>
-        <w:tab/>
+          <w:color w:val="000000" w:themeColor="text1"/>
+        </w:rPr>
+        <w:t xml:space="preserve">Navy </w:t>
       </w:r>
       <w:r>
         <w:rPr>
           <w:rFonts w:ascii="Calibri" w:hAnsi="Calibri" w:cs="Calibri"/>
           <w:i/>
           <w:iCs/>
-        </w:rPr>
-        <w:t xml:space="preserve"> Ottawa</w:t>
+          <w:color w:val="000000" w:themeColor="text1"/>
+        </w:rPr>
+        <w:t>AI</w:t>
+      </w:r>
+      <w:r>
+        <w:rPr>
+          <w:rFonts w:ascii="Calibri" w:hAnsi="Calibri" w:cs="Calibri"/>
+          <w:color w:val="000000" w:themeColor="text1"/>
+        </w:rPr>
+        <w:t xml:space="preserve"> </w:t>
       </w:r>
       <w:r>
         <w:rPr>
           <w:rFonts w:ascii="Calibri" w:hAnsi="Calibri" w:cs="Calibri"/>
           <w:i/>
           <w:iCs/>
-        </w:rPr>
-        <w:t>, On, Canada</w:t>
+          <w:color w:val="000000" w:themeColor="text1"/>
+        </w:rPr>
+        <w:t>Data Scientist</w:t>
       </w:r>
       <w:r>
         <w:rPr>
           <w:rFonts w:ascii="Calibri" w:hAnsi="Calibri" w:cs="Calibri"/>
           <w:i/>
           <w:iCs/>
-        </w:rPr>
-        <w:t xml:space="preserve"> </w:t>
+          <w:color w:val="000000" w:themeColor="text1"/>
+        </w:rPr>
+        <w:t xml:space="preserve"> (</w:t>
       </w:r>
       <w:r>
         <w:rPr>
           <w:rFonts w:ascii="Calibri" w:hAnsi="Calibri" w:cs="Calibri"/>
           <w:i/>
           <w:iCs/>
+          <w:color w:val="000000" w:themeColor="text1"/>
+        </w:rPr>
+        <w:t xml:space="preserve">Secret </w:t>
+      </w:r>
+      <w:r>
+        <w:rPr>
+          <w:rFonts w:ascii="Calibri" w:hAnsi="Calibri" w:cs="Calibri"/>
+          <w:i/>
+          <w:iCs/>
+          <w:color w:val="000000" w:themeColor="text1"/>
+        </w:rPr>
+        <w:t>II</w:t>
+      </w:r>
+      <w:r>
+        <w:rPr>
+          <w:rFonts w:ascii="Calibri" w:hAnsi="Calibri" w:cs="Calibri"/>
+          <w:i/>
+          <w:iCs/>
+          <w:color w:val="000000" w:themeColor="text1"/>
+        </w:rPr>
+        <w:t>)</w:t>
+      </w:r>
+      <w:r>
+        <w:rPr>
+          <w:rFonts w:ascii="Calibri" w:hAnsi="Calibri" w:cs="Calibri"/>
+          <w:b/>
+          <w:bCs/>
+          <w:color w:val="000000" w:themeColor="text1"/>
+        </w:rPr>
+        <w:tab/>
+      </w:r>
+      <w:r>
+        <w:rPr>
+          <w:rFonts w:ascii="Calibri" w:hAnsi="Calibri" w:cs="Calibri"/>
+          <w:i/>
+          <w:iCs/>
+          <w:color w:val="000000" w:themeColor="text1"/>
+        </w:rPr>
+        <w:t xml:space="preserve"> Ottawa</w:t>
+      </w:r>
+      <w:r>
+        <w:rPr>
+          <w:rFonts w:ascii="Calibri" w:hAnsi="Calibri" w:cs="Calibri"/>
+          <w:i/>
+          <w:iCs/>
+          <w:color w:val="000000" w:themeColor="text1"/>
+        </w:rPr>
+        <w:t>, Canada</w:t>
+      </w:r>
+      <w:r>
+        <w:rPr>
+          <w:rFonts w:ascii="Calibri" w:hAnsi="Calibri" w:cs="Calibri"/>
+          <w:i/>
+          <w:iCs/>
+          <w:color w:val="000000" w:themeColor="text1"/>
+        </w:rPr>
+        <w:t xml:space="preserve"> </w:t>
+      </w:r>
+      <w:r>
+        <w:rPr>
+          <w:rFonts w:ascii="Calibri" w:hAnsi="Calibri" w:cs="Calibri"/>
+          <w:i/>
+          <w:iCs/>
+          <w:color w:val="000000" w:themeColor="text1"/>
         </w:rPr>
         <w:tab/>
         <w:t xml:space="preserve">09/2025 – </w:t>
@@ -1360,6 +1318,7 @@
           <w:rFonts w:ascii="Calibri" w:hAnsi="Calibri" w:cs="Calibri"/>
           <w:i/>
           <w:iCs/>
+          <w:color w:val="000000" w:themeColor="text1"/>
         </w:rPr>
         <w:t>Present</w:t>
       </w:r>
@@ -1379,75 +1338,141 @@
         <w:ind w:hanging="180"/>
         <w:rPr>
           <w:rFonts w:ascii="Calibri" w:hAnsi="Calibri" w:cs="Calibri"/>
-        </w:rPr>
-      </w:pPr>
-      <w:r>
-        <w:rPr>
-          <w:rFonts w:ascii="Calibri" w:hAnsi="Calibri" w:cs="Calibri"/>
-        </w:rPr>
-        <w:t xml:space="preserve">Delivered a </w:t>
-      </w:r>
-      <w:r>
-        <w:rPr>
-          <w:rFonts w:ascii="Calibri" w:hAnsi="Calibri" w:cs="Calibri"/>
-          <w:b/>
-          <w:bCs/>
-        </w:rPr>
-        <w:t>Full-Stack RAG</w:t>
-      </w:r>
-      <w:r>
-        <w:rPr>
-          <w:rFonts w:ascii="Calibri" w:hAnsi="Calibri" w:cs="Calibri"/>
-        </w:rPr>
-        <w:t xml:space="preserve"> platform (</w:t>
-      </w:r>
-      <w:r>
-        <w:rPr>
-          <w:rFonts w:ascii="Calibri" w:hAnsi="Calibri" w:cs="Calibri"/>
-          <w:b/>
-          <w:bCs/>
-        </w:rPr>
-        <w:t xml:space="preserve">React, </w:t>
-      </w:r>
-      <w:proofErr w:type="spellStart"/>
-      <w:r>
-        <w:rPr>
-          <w:rFonts w:ascii="Calibri" w:hAnsi="Calibri" w:cs="Calibri"/>
-          <w:b/>
-          <w:bCs/>
-        </w:rPr>
-        <w:t>FastAPI</w:t>
-      </w:r>
-      <w:proofErr w:type="spellEnd"/>
-      <w:r>
-        <w:rPr>
-          <w:rFonts w:ascii="Calibri" w:hAnsi="Calibri" w:cs="Calibri"/>
-          <w:b/>
-          <w:bCs/>
-        </w:rPr>
-        <w:t>, Neo4</w:t>
-      </w:r>
-      <w:r>
-        <w:rPr>
-          <w:rFonts w:ascii="Calibri" w:hAnsi="Calibri" w:cs="Calibri"/>
-          <w:b/>
-          <w:bCs/>
-        </w:rPr>
-        <w:t>J</w:t>
-      </w:r>
-      <w:r>
-        <w:rPr>
-          <w:rFonts w:ascii="Calibri" w:hAnsi="Calibri" w:cs="Calibri"/>
-          <w:b/>
-          <w:bCs/>
-        </w:rPr>
-        <w:t>, Docker</w:t>
-      </w:r>
-      <w:r>
-        <w:rPr>
-          <w:rFonts w:ascii="Calibri" w:hAnsi="Calibri" w:cs="Calibri"/>
-        </w:rPr>
-        <w:t>) to query military data with ML insights.</w:t>
+          <w:color w:val="000000" w:themeColor="text1"/>
+        </w:rPr>
+      </w:pPr>
+      <w:r>
+        <w:rPr>
+          <w:rFonts w:ascii="Calibri" w:hAnsi="Calibri" w:cs="Calibri"/>
+          <w:color w:val="000000" w:themeColor="text1"/>
+        </w:rPr>
+        <w:t>Led a key project in the</w:t>
+      </w:r>
+      <w:r>
+        <w:rPr>
+          <w:rFonts w:ascii="Calibri" w:hAnsi="Calibri" w:cs="Calibri"/>
+          <w:color w:val="000000" w:themeColor="text1"/>
+        </w:rPr>
+        <w:t xml:space="preserve"> </w:t>
+      </w:r>
+      <w:hyperlink r:id="rId16" w:history="1">
+        <w:r>
+          <w:rPr>
+            <w:rStyle w:val="Hyperlink"/>
+            <w:rFonts w:ascii="Calibri" w:hAnsi="Calibri" w:cs="Calibri"/>
+            <w:b/>
+            <w:bCs/>
+            <w:color w:val="000000" w:themeColor="text1"/>
+          </w:rPr>
+          <w:t xml:space="preserve">$5.2B </w:t>
+        </w:r>
+        <w:r>
+          <w:rPr>
+            <w:rStyle w:val="Hyperlink"/>
+            <w:rFonts w:ascii="Calibri" w:hAnsi="Calibri" w:cs="Calibri"/>
+            <w:b/>
+            <w:bCs/>
+            <w:color w:val="000000" w:themeColor="text1"/>
+          </w:rPr>
+          <w:t>Navy</w:t>
+        </w:r>
+        <w:r>
+          <w:rPr>
+            <w:rStyle w:val="Hyperlink"/>
+            <w:rFonts w:ascii="Calibri" w:hAnsi="Calibri" w:cs="Calibri"/>
+            <w:b/>
+            <w:bCs/>
+            <w:color w:val="000000" w:themeColor="text1"/>
+          </w:rPr>
+          <w:t xml:space="preserve"> </w:t>
+        </w:r>
+        <w:r>
+          <w:rPr>
+            <w:rStyle w:val="Hyperlink"/>
+            <w:rFonts w:ascii="Calibri" w:hAnsi="Calibri" w:cs="Calibri"/>
+            <w:b/>
+            <w:bCs/>
+            <w:color w:val="000000" w:themeColor="text1"/>
+          </w:rPr>
+          <w:t>C</w:t>
+        </w:r>
+        <w:r>
+          <w:rPr>
+            <w:rStyle w:val="Hyperlink"/>
+            <w:rFonts w:ascii="Calibri" w:hAnsi="Calibri" w:cs="Calibri"/>
+            <w:b/>
+            <w:bCs/>
+            <w:color w:val="000000" w:themeColor="text1"/>
+          </w:rPr>
+          <w:t>ontract</w:t>
+        </w:r>
+      </w:hyperlink>
+      <w:r>
+        <w:rPr>
+          <w:rFonts w:ascii="Calibri" w:hAnsi="Calibri" w:cs="Calibri"/>
+          <w:b/>
+          <w:bCs/>
+          <w:color w:val="000000" w:themeColor="text1"/>
+        </w:rPr>
+        <w:t xml:space="preserve"> </w:t>
+      </w:r>
+      <w:r>
+        <w:rPr>
+          <w:rFonts w:ascii="Calibri" w:hAnsi="Calibri" w:cs="Calibri"/>
+          <w:color w:val="000000" w:themeColor="text1"/>
+        </w:rPr>
+        <w:t>and</w:t>
+      </w:r>
+      <w:r>
+        <w:rPr>
+          <w:rFonts w:ascii="Calibri" w:hAnsi="Calibri" w:cs="Calibri"/>
+          <w:color w:val="000000" w:themeColor="text1"/>
+        </w:rPr>
+        <w:t xml:space="preserve"> </w:t>
+      </w:r>
+      <w:r>
+        <w:rPr>
+          <w:rFonts w:ascii="Calibri" w:hAnsi="Calibri" w:cs="Calibri"/>
+          <w:b/>
+          <w:bCs/>
+          <w:color w:val="000000" w:themeColor="text1"/>
+        </w:rPr>
+        <w:t>secured direct funding</w:t>
+      </w:r>
+      <w:r>
+        <w:rPr>
+          <w:rFonts w:ascii="Calibri" w:hAnsi="Calibri" w:cs="Calibri"/>
+          <w:color w:val="000000" w:themeColor="text1"/>
+        </w:rPr>
+        <w:t xml:space="preserve"> to </w:t>
+      </w:r>
+      <w:r>
+        <w:rPr>
+          <w:rFonts w:ascii="Calibri" w:hAnsi="Calibri" w:cs="Calibri"/>
+          <w:color w:val="000000" w:themeColor="text1"/>
+        </w:rPr>
+        <w:t>deliver</w:t>
+      </w:r>
+      <w:r>
+        <w:rPr>
+          <w:rFonts w:ascii="Calibri" w:hAnsi="Calibri" w:cs="Calibri"/>
+          <w:color w:val="000000" w:themeColor="text1"/>
+        </w:rPr>
+        <w:t xml:space="preserve"> </w:t>
+      </w:r>
+      <w:r>
+        <w:rPr>
+          <w:rFonts w:ascii="Calibri" w:hAnsi="Calibri" w:cs="Calibri"/>
+          <w:color w:val="000000" w:themeColor="text1"/>
+        </w:rPr>
+        <w:t>a</w:t>
+      </w:r>
+      <w:r>
+        <w:rPr>
+          <w:rFonts w:ascii="Calibri" w:hAnsi="Calibri" w:cs="Calibri"/>
+          <w:color w:val="000000" w:themeColor="text1"/>
+        </w:rPr>
+        <w:t xml:space="preserve"> proof of concept to production.</w:t>
       </w:r>
     </w:p>
     <w:p>
@@ -1465,157 +1490,50 @@
         <w:ind w:hanging="180"/>
         <w:rPr>
           <w:rFonts w:ascii="Calibri" w:hAnsi="Calibri" w:cs="Calibri"/>
-        </w:rPr>
-      </w:pPr>
-      <w:r>
-        <w:rPr>
-          <w:rFonts w:ascii="Calibri" w:hAnsi="Calibri" w:cs="Calibri"/>
-        </w:rPr>
-        <w:t xml:space="preserve">Built </w:t>
-      </w:r>
-      <w:r>
-        <w:rPr>
-          <w:rFonts w:ascii="Calibri" w:hAnsi="Calibri" w:cs="Calibri"/>
-        </w:rPr>
-        <w:t xml:space="preserve">scalable </w:t>
-      </w:r>
-      <w:r>
-        <w:rPr>
-          <w:rFonts w:ascii="Calibri" w:hAnsi="Calibri" w:cs="Calibri"/>
-          <w:b/>
-          <w:bCs/>
-        </w:rPr>
-        <w:t>ETL/ELT pipelines</w:t>
-      </w:r>
-      <w:r>
-        <w:rPr>
-          <w:rFonts w:ascii="Calibri" w:hAnsi="Calibri" w:cs="Calibri"/>
-        </w:rPr>
-        <w:t xml:space="preserve"> for</w:t>
-      </w:r>
-      <w:r>
-        <w:rPr>
-          <w:rFonts w:ascii="Calibri" w:hAnsi="Calibri" w:cs="Calibri"/>
-          <w:b/>
-          <w:bCs/>
-        </w:rPr>
-        <w:t xml:space="preserve"> </w:t>
-      </w:r>
-      <w:r>
-        <w:rPr>
-          <w:rFonts w:ascii="Calibri" w:hAnsi="Calibri" w:cs="Calibri"/>
-        </w:rPr>
-        <w:t>data</w:t>
-      </w:r>
-      <w:r>
-        <w:rPr>
-          <w:rFonts w:ascii="Calibri" w:hAnsi="Calibri" w:cs="Calibri"/>
-          <w:b/>
-          <w:bCs/>
-        </w:rPr>
-        <w:t xml:space="preserve"> </w:t>
-      </w:r>
-      <w:r>
-        <w:rPr>
-          <w:rFonts w:ascii="Calibri" w:hAnsi="Calibri" w:cs="Calibri"/>
-        </w:rPr>
-        <w:t>embedding</w:t>
-      </w:r>
-      <w:r>
-        <w:rPr>
-          <w:rFonts w:ascii="Calibri" w:hAnsi="Calibri" w:cs="Calibri"/>
-          <w:b/>
-          <w:bCs/>
-        </w:rPr>
-        <w:t xml:space="preserve"> </w:t>
-      </w:r>
-      <w:r>
-        <w:rPr>
-          <w:rFonts w:ascii="Calibri" w:hAnsi="Calibri" w:cs="Calibri"/>
-        </w:rPr>
-        <w:t xml:space="preserve">of </w:t>
-      </w:r>
-      <w:r>
-        <w:rPr>
-          <w:rFonts w:ascii="Calibri" w:hAnsi="Calibri" w:cs="Calibri"/>
-          <w:b/>
-          <w:bCs/>
-        </w:rPr>
-        <w:t>1000</w:t>
-      </w:r>
-      <w:r>
-        <w:rPr>
-          <w:rFonts w:ascii="Calibri" w:hAnsi="Calibri" w:cs="Calibri"/>
-          <w:b/>
-          <w:bCs/>
-        </w:rPr>
-        <w:t>+</w:t>
-      </w:r>
-      <w:r>
-        <w:rPr>
-          <w:rFonts w:ascii="Calibri" w:hAnsi="Calibri" w:cs="Calibri"/>
-        </w:rPr>
-        <w:t xml:space="preserve"> PDFs</w:t>
-      </w:r>
-      <w:r>
-        <w:rPr>
-          <w:rFonts w:ascii="Calibri" w:hAnsi="Calibri" w:cs="Calibri"/>
-          <w:b/>
-          <w:bCs/>
-        </w:rPr>
-        <w:t xml:space="preserve"> </w:t>
-      </w:r>
-      <w:r>
-        <w:rPr>
-          <w:rFonts w:ascii="Calibri" w:hAnsi="Calibri" w:cs="Calibri"/>
-        </w:rPr>
-        <w:t>into</w:t>
-      </w:r>
-      <w:r>
-        <w:rPr>
-          <w:rFonts w:ascii="Calibri" w:hAnsi="Calibri" w:cs="Calibri"/>
-          <w:b/>
-          <w:bCs/>
-        </w:rPr>
-        <w:t xml:space="preserve"> vector databases</w:t>
-      </w:r>
-      <w:r>
-        <w:rPr>
-          <w:rFonts w:ascii="Calibri" w:hAnsi="Calibri" w:cs="Calibri"/>
-        </w:rPr>
-        <w:t xml:space="preserve"> </w:t>
-      </w:r>
-      <w:r>
-        <w:rPr>
-          <w:rFonts w:ascii="Calibri" w:hAnsi="Calibri" w:cs="Calibri"/>
-        </w:rPr>
-        <w:t>with</w:t>
-      </w:r>
-      <w:r>
-        <w:rPr>
-          <w:rFonts w:ascii="Calibri" w:hAnsi="Calibri" w:cs="Calibri"/>
-        </w:rPr>
-        <w:t xml:space="preserve"> </w:t>
-      </w:r>
-      <w:r>
-        <w:rPr>
-          <w:rFonts w:ascii="Calibri" w:hAnsi="Calibri" w:cs="Calibri"/>
-          <w:b/>
-          <w:bCs/>
-        </w:rPr>
-        <w:t>OCR, VLM</w:t>
-      </w:r>
-      <w:r>
-        <w:rPr>
-          <w:rFonts w:ascii="Calibri" w:hAnsi="Calibri" w:cs="Calibri"/>
-          <w:b/>
-          <w:bCs/>
-        </w:rPr>
-        <w:t>, Haystack</w:t>
-      </w:r>
-      <w:r>
-        <w:rPr>
-          <w:rFonts w:ascii="Calibri" w:hAnsi="Calibri" w:cs="Calibri"/>
+          <w:color w:val="000000" w:themeColor="text1"/>
+        </w:rPr>
+      </w:pPr>
+      <w:r>
+        <w:rPr>
+          <w:rFonts w:ascii="Calibri" w:hAnsi="Calibri" w:cs="Calibri"/>
+          <w:color w:val="000000" w:themeColor="text1"/>
+        </w:rPr>
+        <w:t xml:space="preserve">Delivered a </w:t>
+      </w:r>
+      <w:r>
+        <w:rPr>
+          <w:rFonts w:ascii="Calibri" w:hAnsi="Calibri" w:cs="Calibri"/>
+          <w:b/>
+          <w:bCs/>
+          <w:color w:val="000000" w:themeColor="text1"/>
+        </w:rPr>
+        <w:t>Full-Stack RAG</w:t>
+      </w:r>
+      <w:r>
+        <w:rPr>
+          <w:rFonts w:ascii="Calibri" w:hAnsi="Calibri" w:cs="Calibri"/>
+          <w:color w:val="000000" w:themeColor="text1"/>
+        </w:rPr>
+        <w:t xml:space="preserve"> platform to query military data with ML insights</w:t>
+      </w:r>
+      <w:r>
+        <w:rPr>
+          <w:rFonts w:ascii="Calibri" w:hAnsi="Calibri" w:cs="Calibri"/>
+          <w:color w:val="000000" w:themeColor="text1"/>
+        </w:rPr>
+        <w:t xml:space="preserve"> using </w:t>
+      </w:r>
+      <w:r>
+        <w:rPr>
+          <w:rFonts w:ascii="Calibri" w:hAnsi="Calibri" w:cs="Calibri"/>
+          <w:color w:val="000000" w:themeColor="text1"/>
+        </w:rPr>
+        <w:t>React, FastAPI, Neo4J, Docker</w:t>
+      </w:r>
+      <w:r>
+        <w:rPr>
+          <w:rFonts w:ascii="Calibri" w:hAnsi="Calibri" w:cs="Calibri"/>
+          <w:color w:val="000000" w:themeColor="text1"/>
         </w:rPr>
         <w:t>.</w:t>
       </w:r>
@@ -1635,47 +1553,47 @@
         <w:ind w:hanging="180"/>
         <w:rPr>
           <w:rFonts w:ascii="Calibri" w:hAnsi="Calibri" w:cs="Calibri"/>
-        </w:rPr>
-      </w:pPr>
-      <w:r>
-        <w:rPr>
-          <w:rFonts w:ascii="Calibri" w:hAnsi="Calibri" w:cs="Calibri"/>
-        </w:rPr>
-        <w:t xml:space="preserve">Led the </w:t>
-      </w:r>
-      <w:r>
-        <w:rPr>
-          <w:rFonts w:ascii="Calibri" w:hAnsi="Calibri" w:cs="Calibri"/>
-          <w:b/>
-          <w:bCs/>
-        </w:rPr>
-        <w:t>B</w:t>
-      </w:r>
-      <w:r>
-        <w:rPr>
-          <w:rFonts w:ascii="Calibri" w:hAnsi="Calibri" w:cs="Calibri"/>
-          <w:b/>
-          <w:bCs/>
-        </w:rPr>
-        <w:t>ackend</w:t>
-      </w:r>
-      <w:r>
-        <w:rPr>
-          <w:rFonts w:ascii="Calibri" w:hAnsi="Calibri" w:cs="Calibri"/>
+          <w:color w:val="000000" w:themeColor="text1"/>
+        </w:rPr>
+      </w:pPr>
+      <w:r>
+        <w:rPr>
+          <w:rFonts w:ascii="Calibri" w:hAnsi="Calibri" w:cs="Calibri"/>
+          <w:color w:val="000000" w:themeColor="text1"/>
+        </w:rPr>
+        <w:t xml:space="preserve">Implemented ML </w:t>
+      </w:r>
+      <w:r>
+        <w:rPr>
+          <w:rFonts w:ascii="Calibri" w:hAnsi="Calibri" w:cs="Calibri"/>
+          <w:b/>
+          <w:bCs/>
+          <w:color w:val="000000" w:themeColor="text1"/>
+        </w:rPr>
+        <w:t>Genetic Algorithms</w:t>
+      </w:r>
+      <w:r>
+        <w:rPr>
+          <w:rFonts w:ascii="Calibri" w:hAnsi="Calibri" w:cs="Calibri"/>
+          <w:color w:val="000000" w:themeColor="text1"/>
         </w:rPr>
         <w:t xml:space="preserve"> </w:t>
       </w:r>
       <w:r>
         <w:rPr>
           <w:rFonts w:ascii="Calibri" w:hAnsi="Calibri" w:cs="Calibri"/>
-        </w:rPr>
-        <w:t>POCs, implementing graph queries, and containerized microservices for internal and client apps</w:t>
-      </w:r>
-      <w:r>
-        <w:rPr>
-          <w:rFonts w:ascii="Calibri" w:hAnsi="Calibri" w:cs="Calibri"/>
-        </w:rPr>
-        <w:t>.</w:t>
+          <w:b/>
+          <w:bCs/>
+          <w:color w:val="000000" w:themeColor="text1"/>
+        </w:rPr>
+        <w:t>(NSGA-II)</w:t>
+      </w:r>
+      <w:r>
+        <w:rPr>
+          <w:rFonts w:ascii="Calibri" w:hAnsi="Calibri" w:cs="Calibri"/>
+          <w:color w:val="000000" w:themeColor="text1"/>
+        </w:rPr>
+        <w:t xml:space="preserve"> and containerized ML microservices for internal and client apps.</w:t>
       </w:r>
     </w:p>
     <w:p>
@@ -1693,27 +1611,231 @@
         <w:ind w:hanging="180"/>
         <w:rPr>
           <w:rFonts w:ascii="Calibri" w:hAnsi="Calibri" w:cs="Calibri"/>
-        </w:rPr>
-      </w:pPr>
-      <w:r>
-        <w:rPr>
-          <w:rFonts w:ascii="Calibri" w:hAnsi="Calibri" w:cs="Calibri"/>
-        </w:rPr>
-        <w:t xml:space="preserve">Implemented ML </w:t>
-      </w:r>
-      <w:r>
-        <w:rPr>
-          <w:rFonts w:ascii="Calibri" w:hAnsi="Calibri" w:cs="Calibri"/>
-          <w:b/>
-          <w:bCs/>
-        </w:rPr>
-        <w:t>Genetic Algorithms</w:t>
-      </w:r>
-      <w:r>
-        <w:rPr>
-          <w:rFonts w:ascii="Calibri" w:hAnsi="Calibri" w:cs="Calibri"/>
-        </w:rPr>
-        <w:t xml:space="preserve"> (NSGA-II) and containerized ML microservices for internal and client apps.</w:t>
+          <w:color w:val="000000" w:themeColor="text1"/>
+        </w:rPr>
+      </w:pPr>
+      <w:r>
+        <w:rPr>
+          <w:rFonts w:ascii="Calibri" w:hAnsi="Calibri" w:cs="Calibri"/>
+          <w:color w:val="000000" w:themeColor="text1"/>
+        </w:rPr>
+        <w:t xml:space="preserve">Built scalable </w:t>
+      </w:r>
+      <w:r>
+        <w:rPr>
+          <w:rFonts w:ascii="Calibri" w:hAnsi="Calibri" w:cs="Calibri"/>
+          <w:b/>
+          <w:bCs/>
+          <w:color w:val="000000" w:themeColor="text1"/>
+        </w:rPr>
+        <w:t>ETL/ELT pipelines</w:t>
+      </w:r>
+      <w:r>
+        <w:rPr>
+          <w:rFonts w:ascii="Calibri" w:hAnsi="Calibri" w:cs="Calibri"/>
+          <w:color w:val="000000" w:themeColor="text1"/>
+        </w:rPr>
+        <w:t xml:space="preserve"> for</w:t>
+      </w:r>
+      <w:r>
+        <w:rPr>
+          <w:rFonts w:ascii="Calibri" w:hAnsi="Calibri" w:cs="Calibri"/>
+          <w:b/>
+          <w:bCs/>
+          <w:color w:val="000000" w:themeColor="text1"/>
+        </w:rPr>
+        <w:t xml:space="preserve"> </w:t>
+      </w:r>
+      <w:r>
+        <w:rPr>
+          <w:rFonts w:ascii="Calibri" w:hAnsi="Calibri" w:cs="Calibri"/>
+          <w:color w:val="000000" w:themeColor="text1"/>
+        </w:rPr>
+        <w:t>data</w:t>
+      </w:r>
+      <w:r>
+        <w:rPr>
+          <w:rFonts w:ascii="Calibri" w:hAnsi="Calibri" w:cs="Calibri"/>
+          <w:b/>
+          <w:bCs/>
+          <w:color w:val="000000" w:themeColor="text1"/>
+        </w:rPr>
+        <w:t xml:space="preserve"> </w:t>
+      </w:r>
+      <w:r>
+        <w:rPr>
+          <w:rFonts w:ascii="Calibri" w:hAnsi="Calibri" w:cs="Calibri"/>
+          <w:color w:val="000000" w:themeColor="text1"/>
+        </w:rPr>
+        <w:t>embedding</w:t>
+      </w:r>
+      <w:r>
+        <w:rPr>
+          <w:rFonts w:ascii="Calibri" w:hAnsi="Calibri" w:cs="Calibri"/>
+          <w:b/>
+          <w:bCs/>
+          <w:color w:val="000000" w:themeColor="text1"/>
+        </w:rPr>
+        <w:t xml:space="preserve"> </w:t>
+      </w:r>
+      <w:r>
+        <w:rPr>
+          <w:rFonts w:ascii="Calibri" w:hAnsi="Calibri" w:cs="Calibri"/>
+          <w:color w:val="000000" w:themeColor="text1"/>
+        </w:rPr>
+        <w:t xml:space="preserve">of </w:t>
+      </w:r>
+      <w:r>
+        <w:rPr>
+          <w:rFonts w:ascii="Calibri" w:hAnsi="Calibri" w:cs="Calibri"/>
+          <w:b/>
+          <w:bCs/>
+          <w:color w:val="000000" w:themeColor="text1"/>
+        </w:rPr>
+        <w:t>1</w:t>
+      </w:r>
+      <w:r>
+        <w:rPr>
+          <w:rFonts w:ascii="Calibri" w:hAnsi="Calibri" w:cs="Calibri"/>
+          <w:b/>
+          <w:bCs/>
+          <w:color w:val="000000" w:themeColor="text1"/>
+        </w:rPr>
+        <w:t>0K</w:t>
+      </w:r>
+      <w:r>
+        <w:rPr>
+          <w:rFonts w:ascii="Calibri" w:hAnsi="Calibri" w:cs="Calibri"/>
+          <w:b/>
+          <w:bCs/>
+          <w:color w:val="000000" w:themeColor="text1"/>
+        </w:rPr>
+        <w:t>+</w:t>
+      </w:r>
+      <w:r>
+        <w:rPr>
+          <w:rFonts w:ascii="Calibri" w:hAnsi="Calibri" w:cs="Calibri"/>
+          <w:color w:val="000000" w:themeColor="text1"/>
+        </w:rPr>
+        <w:t xml:space="preserve"> PDFs</w:t>
+      </w:r>
+      <w:r>
+        <w:rPr>
+          <w:rFonts w:ascii="Calibri" w:hAnsi="Calibri" w:cs="Calibri"/>
+          <w:b/>
+          <w:bCs/>
+          <w:color w:val="000000" w:themeColor="text1"/>
+        </w:rPr>
+        <w:t xml:space="preserve"> </w:t>
+      </w:r>
+      <w:r>
+        <w:rPr>
+          <w:rFonts w:ascii="Calibri" w:hAnsi="Calibri" w:cs="Calibri"/>
+          <w:color w:val="000000" w:themeColor="text1"/>
+        </w:rPr>
+        <w:t>into</w:t>
+      </w:r>
+      <w:r>
+        <w:rPr>
+          <w:rFonts w:ascii="Calibri" w:hAnsi="Calibri" w:cs="Calibri"/>
+          <w:b/>
+          <w:bCs/>
+          <w:color w:val="000000" w:themeColor="text1"/>
+        </w:rPr>
+        <w:t xml:space="preserve"> vector databases</w:t>
+      </w:r>
+      <w:r>
+        <w:rPr>
+          <w:rFonts w:ascii="Calibri" w:hAnsi="Calibri" w:cs="Calibri"/>
+          <w:color w:val="000000" w:themeColor="text1"/>
+        </w:rPr>
+        <w:t xml:space="preserve"> with </w:t>
+      </w:r>
+      <w:r>
+        <w:rPr>
+          <w:rFonts w:ascii="Calibri" w:hAnsi="Calibri" w:cs="Calibri"/>
+          <w:b/>
+          <w:bCs/>
+          <w:color w:val="000000" w:themeColor="text1"/>
+        </w:rPr>
+        <w:t>OCR, VLM, Haystack</w:t>
+      </w:r>
+      <w:r>
+        <w:rPr>
+          <w:rFonts w:ascii="Calibri" w:hAnsi="Calibri" w:cs="Calibri"/>
+          <w:color w:val="000000" w:themeColor="text1"/>
+        </w:rPr>
+        <w:t>.</w:t>
+      </w:r>
+    </w:p>
+    <w:p>
+      <w:pPr>
+        <w:pStyle w:val="ListParagraph"/>
+        <w:numPr>
+          <w:ilvl w:val="0"/>
+          <w:numId w:val="2"/>
+        </w:numPr>
+        <w:tabs>
+          <w:tab w:val="center" w:pos="5400"/>
+          <w:tab w:val="right" w:pos="10800"/>
+        </w:tabs>
+        <w:spacing w:after="0" w:line="240" w:lineRule="auto"/>
+        <w:ind w:hanging="180"/>
+        <w:rPr>
+          <w:rFonts w:ascii="Calibri" w:hAnsi="Calibri" w:cs="Calibri"/>
+          <w:color w:val="000000" w:themeColor="text1"/>
+        </w:rPr>
+      </w:pPr>
+      <w:r>
+        <w:rPr>
+          <w:rFonts w:ascii="Calibri" w:hAnsi="Calibri" w:cs="Calibri"/>
+          <w:color w:val="000000" w:themeColor="text1"/>
+        </w:rPr>
+        <w:t xml:space="preserve">Led the </w:t>
+      </w:r>
+      <w:r>
+        <w:rPr>
+          <w:rFonts w:ascii="Calibri" w:hAnsi="Calibri" w:cs="Calibri"/>
+          <w:b/>
+          <w:bCs/>
+          <w:color w:val="000000" w:themeColor="text1"/>
+        </w:rPr>
+        <w:t>Backend</w:t>
+      </w:r>
+      <w:r>
+        <w:rPr>
+          <w:rFonts w:ascii="Calibri" w:hAnsi="Calibri" w:cs="Calibri"/>
+          <w:color w:val="000000" w:themeColor="text1"/>
+        </w:rPr>
+        <w:t xml:space="preserve"> </w:t>
+      </w:r>
+      <w:r>
+        <w:rPr>
+          <w:rFonts w:ascii="Calibri" w:hAnsi="Calibri" w:cs="Calibri"/>
+          <w:color w:val="000000" w:themeColor="text1"/>
+        </w:rPr>
+        <w:t>data projects</w:t>
+      </w:r>
+      <w:r>
+        <w:rPr>
+          <w:rFonts w:ascii="Calibri" w:hAnsi="Calibri" w:cs="Calibri"/>
+          <w:color w:val="000000" w:themeColor="text1"/>
+        </w:rPr>
+        <w:t xml:space="preserve">, </w:t>
+      </w:r>
+      <w:r>
+        <w:rPr>
+          <w:rFonts w:ascii="Calibri" w:hAnsi="Calibri" w:cs="Calibri"/>
+          <w:color w:val="000000" w:themeColor="text1"/>
+        </w:rPr>
+        <w:t>building</w:t>
+      </w:r>
+      <w:r>
+        <w:rPr>
+          <w:rFonts w:ascii="Calibri" w:hAnsi="Calibri" w:cs="Calibri"/>
+          <w:color w:val="000000" w:themeColor="text1"/>
+        </w:rPr>
+        <w:t xml:space="preserve"> graph queries, and containerized microservices for internal and client apps.</w:t>
       </w:r>
     </w:p>
     <w:p>
@@ -1724,6 +1846,7 @@
         <w:spacing w:after="0" w:line="240" w:lineRule="auto"/>
         <w:rPr>
           <w:rFonts w:ascii="Calibri" w:hAnsi="Calibri" w:cs="Calibri"/>
+          <w:color w:val="000000" w:themeColor="text1"/>
           <w:sz w:val="6"/>
           <w:szCs w:val="6"/>
         </w:rPr>
@@ -1741,9 +1864,10 @@
           <w:rFonts w:ascii="Calibri" w:hAnsi="Calibri" w:cs="Calibri"/>
           <w:b/>
           <w:bCs/>
-        </w:rPr>
-      </w:pPr>
-      <w:hyperlink r:id="rId13" w:history="1">
+          <w:color w:val="000000" w:themeColor="text1"/>
+        </w:rPr>
+      </w:pPr>
+      <w:hyperlink r:id="rId17" w:history="1">
         <w:r>
           <w:rPr>
             <w:rStyle w:val="Hyperlink"/>
@@ -1770,46 +1894,75 @@
           <w:rFonts w:ascii="Calibri" w:hAnsi="Calibri" w:cs="Calibri"/>
           <w:b/>
           <w:bCs/>
+          <w:color w:val="000000" w:themeColor="text1"/>
         </w:rPr>
         <w:t xml:space="preserve"> </w:t>
       </w:r>
       <w:r>
         <w:rPr>
           <w:rFonts w:ascii="Calibri" w:hAnsi="Calibri" w:cs="Calibri"/>
-        </w:rPr>
-        <w:t xml:space="preserve">- </w:t>
+          <w:color w:val="000000" w:themeColor="text1"/>
+        </w:rPr>
+        <w:t>-</w:t>
+      </w:r>
+      <w:r>
+        <w:rPr>
+          <w:rFonts w:ascii="Calibri" w:hAnsi="Calibri" w:cs="Calibri"/>
+          <w:color w:val="000000" w:themeColor="text1"/>
+        </w:rPr>
+        <w:t xml:space="preserve"> </w:t>
       </w:r>
       <w:r>
         <w:rPr>
           <w:rFonts w:ascii="Calibri" w:hAnsi="Calibri" w:cs="Calibri"/>
           <w:i/>
           <w:iCs/>
-        </w:rPr>
-        <w:t>Full</w:t>
+          <w:color w:val="000000" w:themeColor="text1"/>
+        </w:rPr>
+        <w:t>TurboTax</w:t>
+      </w:r>
+      <w:r>
+        <w:rPr>
+          <w:rFonts w:ascii="Calibri" w:hAnsi="Calibri" w:cs="Calibri"/>
+          <w:color w:val="000000" w:themeColor="text1"/>
+        </w:rPr>
+        <w:t xml:space="preserve"> </w:t>
       </w:r>
       <w:r>
         <w:rPr>
           <w:rFonts w:ascii="Calibri" w:hAnsi="Calibri" w:cs="Calibri"/>
           <w:i/>
           <w:iCs/>
-        </w:rPr>
-        <w:t xml:space="preserve"> </w:t>
+          <w:color w:val="000000" w:themeColor="text1"/>
+        </w:rPr>
+        <w:t>Full</w:t>
       </w:r>
       <w:r>
         <w:rPr>
           <w:rFonts w:ascii="Calibri" w:hAnsi="Calibri" w:cs="Calibri"/>
           <w:i/>
           <w:iCs/>
-        </w:rPr>
-        <w:t>Stack Software Engineer</w:t>
-      </w:r>
-      <w:r>
-        <w:rPr>
-          <w:rFonts w:ascii="Calibri" w:hAnsi="Calibri" w:cs="Calibri"/>
-          <w:b/>
-          <w:bCs/>
+          <w:color w:val="000000" w:themeColor="text1"/>
+        </w:rPr>
+        <w:t xml:space="preserve"> </w:t>
+      </w:r>
+      <w:r>
+        <w:rPr>
+          <w:rFonts w:ascii="Calibri" w:hAnsi="Calibri" w:cs="Calibri"/>
           <w:i/>
           <w:iCs/>
+          <w:color w:val="000000" w:themeColor="text1"/>
+        </w:rPr>
+        <w:t>Stack Software Engineer</w:t>
+      </w:r>
+      <w:r>
+        <w:rPr>
+          <w:rFonts w:ascii="Calibri" w:hAnsi="Calibri" w:cs="Calibri"/>
+          <w:b/>
+          <w:bCs/>
+          <w:i/>
+          <w:iCs/>
+          <w:color w:val="000000" w:themeColor="text1"/>
         </w:rPr>
         <w:tab/>
         <w:t xml:space="preserve"> </w:t>
@@ -1819,14 +1972,25 @@
           <w:rFonts w:ascii="Calibri" w:hAnsi="Calibri" w:cs="Calibri"/>
           <w:i/>
           <w:iCs/>
-        </w:rPr>
-        <w:t>Toronto, On, Canada</w:t>
+          <w:color w:val="000000" w:themeColor="text1"/>
+        </w:rPr>
+        <w:t>Toronto, Canada</w:t>
       </w:r>
       <w:r>
         <w:rPr>
           <w:rFonts w:ascii="Calibri" w:hAnsi="Calibri" w:cs="Calibri"/>
           <w:i/>
           <w:iCs/>
+          <w:color w:val="000000" w:themeColor="text1"/>
+        </w:rPr>
+        <w:t xml:space="preserve"> </w:t>
+      </w:r>
+      <w:r>
+        <w:rPr>
+          <w:rFonts w:ascii="Calibri" w:hAnsi="Calibri" w:cs="Calibri"/>
+          <w:i/>
+          <w:iCs/>
+          <w:color w:val="000000" w:themeColor="text1"/>
         </w:rPr>
         <w:tab/>
         <w:t xml:space="preserve">05/2025 – </w:t>
@@ -1836,6 +2000,7 @@
           <w:rFonts w:ascii="Calibri" w:hAnsi="Calibri" w:cs="Calibri"/>
           <w:i/>
           <w:iCs/>
+          <w:color w:val="000000" w:themeColor="text1"/>
         </w:rPr>
         <w:t>09/2025</w:t>
       </w:r>
@@ -1855,79 +2020,82 @@
         <w:ind w:left="360" w:hanging="180"/>
         <w:rPr>
           <w:rFonts w:ascii="Calibri" w:hAnsi="Calibri" w:cs="Calibri"/>
-        </w:rPr>
-      </w:pPr>
-      <w:r>
-        <w:rPr>
-          <w:rFonts w:ascii="Calibri" w:hAnsi="Calibri" w:cs="Calibri"/>
-        </w:rPr>
-        <w:t>Delivered</w:t>
-      </w:r>
-      <w:r>
-        <w:rPr>
-          <w:rFonts w:ascii="Calibri" w:hAnsi="Calibri" w:cs="Calibri"/>
+          <w:color w:val="000000" w:themeColor="text1"/>
+        </w:rPr>
+      </w:pPr>
+      <w:r>
+        <w:rPr>
+          <w:rFonts w:ascii="Calibri" w:hAnsi="Calibri" w:cs="Calibri"/>
+          <w:color w:val="000000" w:themeColor="text1"/>
+        </w:rPr>
+        <w:t xml:space="preserve">Developed </w:t>
+      </w:r>
+      <w:r>
+        <w:rPr>
+          <w:rFonts w:ascii="Calibri" w:hAnsi="Calibri" w:cs="Calibri"/>
+          <w:b/>
+          <w:bCs/>
+          <w:color w:val="000000" w:themeColor="text1"/>
+        </w:rPr>
+        <w:t>data-driven</w:t>
+      </w:r>
+      <w:r>
+        <w:rPr>
+          <w:rFonts w:ascii="Calibri" w:hAnsi="Calibri" w:cs="Calibri"/>
+          <w:color w:val="000000" w:themeColor="text1"/>
         </w:rPr>
         <w:t xml:space="preserve"> </w:t>
       </w:r>
       <w:r>
         <w:rPr>
           <w:rFonts w:ascii="Calibri" w:hAnsi="Calibri" w:cs="Calibri"/>
-          <w:b/>
-          <w:bCs/>
-        </w:rPr>
-        <w:t xml:space="preserve">Kotlin/Java A/B testing framework </w:t>
-      </w:r>
-      <w:r>
-        <w:rPr>
-          <w:rFonts w:ascii="Calibri" w:hAnsi="Calibri" w:cs="Calibri"/>
-        </w:rPr>
-        <w:t xml:space="preserve">for a new </w:t>
-      </w:r>
-      <w:r>
-        <w:rPr>
-          <w:rFonts w:ascii="Calibri" w:hAnsi="Calibri" w:cs="Calibri"/>
-          <w:b/>
-          <w:bCs/>
-        </w:rPr>
-        <w:t>Credit Karma</w:t>
-      </w:r>
-      <w:r>
-        <w:rPr>
-          <w:rFonts w:ascii="Calibri" w:hAnsi="Calibri" w:cs="Calibri"/>
-        </w:rPr>
-        <w:t>/</w:t>
-      </w:r>
-      <w:r>
-        <w:rPr>
-          <w:rFonts w:ascii="Calibri" w:hAnsi="Calibri" w:cs="Calibri"/>
-          <w:b/>
-          <w:bCs/>
-        </w:rPr>
-        <w:t>TurboTax</w:t>
-      </w:r>
-      <w:r>
-        <w:rPr>
-          <w:rFonts w:ascii="Calibri" w:hAnsi="Calibri" w:cs="Calibri"/>
-        </w:rPr>
-        <w:t xml:space="preserve"> </w:t>
-      </w:r>
-      <w:r>
-        <w:rPr>
-          <w:rFonts w:ascii="Calibri" w:hAnsi="Calibri" w:cs="Calibri"/>
-        </w:rPr>
-        <w:t xml:space="preserve">transition flow </w:t>
-      </w:r>
-      <w:r>
-        <w:rPr>
-          <w:rFonts w:ascii="Calibri" w:hAnsi="Calibri" w:cs="Calibri"/>
-        </w:rPr>
-        <w:t>for millions of users.</w:t>
-      </w:r>
-      <w:r>
-        <w:rPr>
-          <w:rFonts w:ascii="Calibri" w:hAnsi="Calibri" w:cs="Calibri"/>
-        </w:rPr>
-        <w:t xml:space="preserve"> </w:t>
+          <w:color w:val="000000" w:themeColor="text1"/>
+        </w:rPr>
+        <w:t xml:space="preserve">webpage </w:t>
+      </w:r>
+      <w:r>
+        <w:rPr>
+          <w:rFonts w:ascii="Calibri" w:hAnsi="Calibri" w:cs="Calibri"/>
+          <w:color w:val="000000" w:themeColor="text1"/>
+        </w:rPr>
+        <w:t>variants for customer pricing offer</w:t>
+      </w:r>
+      <w:r>
+        <w:rPr>
+          <w:rFonts w:ascii="Calibri" w:hAnsi="Calibri" w:cs="Calibri"/>
+          <w:color w:val="000000" w:themeColor="text1"/>
+        </w:rPr>
+        <w:t>s</w:t>
+      </w:r>
+      <w:r>
+        <w:rPr>
+          <w:rFonts w:ascii="Calibri" w:hAnsi="Calibri" w:cs="Calibri"/>
+          <w:color w:val="000000" w:themeColor="text1"/>
+        </w:rPr>
+        <w:t xml:space="preserve"> and onboarding flow,</w:t>
+      </w:r>
+      <w:r>
+        <w:rPr>
+          <w:rFonts w:ascii="Calibri" w:hAnsi="Calibri" w:cs="Calibri"/>
+          <w:color w:val="000000" w:themeColor="text1"/>
+        </w:rPr>
+        <w:t xml:space="preserve"> in </w:t>
+      </w:r>
+      <w:r>
+        <w:rPr>
+          <w:rFonts w:ascii="Calibri" w:hAnsi="Calibri" w:cs="Calibri"/>
+          <w:b/>
+          <w:bCs/>
+          <w:color w:val="000000" w:themeColor="text1"/>
+        </w:rPr>
+        <w:t>Java, React, PlayerUI</w:t>
+      </w:r>
+      <w:r>
+        <w:rPr>
+          <w:rFonts w:ascii="Calibri" w:hAnsi="Calibri" w:cs="Calibri"/>
+          <w:color w:val="000000" w:themeColor="text1"/>
+        </w:rPr>
+        <w:t>.</w:t>
       </w:r>
     </w:p>
     <w:p>
@@ -1945,71 +2113,70 @@
         <w:ind w:left="360" w:hanging="180"/>
         <w:rPr>
           <w:rFonts w:ascii="Calibri" w:hAnsi="Calibri" w:cs="Calibri"/>
-        </w:rPr>
-      </w:pPr>
-      <w:r>
-        <w:rPr>
-          <w:rFonts w:ascii="Calibri" w:hAnsi="Calibri" w:cs="Calibri"/>
-        </w:rPr>
-        <w:t>Facilitated</w:t>
-      </w:r>
-      <w:r>
-        <w:rPr>
-          <w:rFonts w:ascii="Calibri" w:hAnsi="Calibri" w:cs="Calibri"/>
-        </w:rPr>
-        <w:t xml:space="preserve"> Intuit’s internal </w:t>
-      </w:r>
-      <w:r>
-        <w:rPr>
-          <w:rFonts w:ascii="Calibri" w:hAnsi="Calibri" w:cs="Calibri"/>
-          <w:b/>
-          <w:bCs/>
-        </w:rPr>
-        <w:t>Generative AI Guild</w:t>
-      </w:r>
-      <w:r>
-        <w:rPr>
-          <w:rFonts w:ascii="Calibri" w:hAnsi="Calibri" w:cs="Calibri"/>
-        </w:rPr>
-        <w:t xml:space="preserve">, </w:t>
-      </w:r>
-      <w:r>
-        <w:rPr>
-          <w:rFonts w:ascii="Calibri" w:hAnsi="Calibri" w:cs="Calibri"/>
-        </w:rPr>
-        <w:t>training</w:t>
-      </w:r>
-      <w:r>
-        <w:rPr>
-          <w:rFonts w:ascii="Calibri" w:hAnsi="Calibri" w:cs="Calibri"/>
+          <w:color w:val="000000" w:themeColor="text1"/>
+        </w:rPr>
+      </w:pPr>
+      <w:r>
+        <w:rPr>
+          <w:rFonts w:ascii="Calibri" w:hAnsi="Calibri" w:cs="Calibri"/>
+          <w:color w:val="000000" w:themeColor="text1"/>
+        </w:rPr>
+        <w:t xml:space="preserve">Collaborated </w:t>
+      </w:r>
+      <w:r>
+        <w:rPr>
+          <w:rFonts w:ascii="Calibri" w:hAnsi="Calibri" w:cs="Calibri"/>
+          <w:color w:val="000000" w:themeColor="text1"/>
+        </w:rPr>
+        <w:t xml:space="preserve">to achieve </w:t>
+      </w:r>
+      <w:r>
+        <w:rPr>
+          <w:rFonts w:ascii="Calibri" w:hAnsi="Calibri" w:cs="Calibri"/>
+          <w:b/>
+          <w:bCs/>
+          <w:color w:val="000000" w:themeColor="text1"/>
+        </w:rPr>
+        <w:t>$278M (+9%)</w:t>
+      </w:r>
+      <w:r>
+        <w:rPr>
+          <w:rFonts w:ascii="Calibri" w:hAnsi="Calibri" w:cs="Calibri"/>
+          <w:b/>
+          <w:bCs/>
+          <w:color w:val="000000" w:themeColor="text1"/>
         </w:rPr>
         <w:t xml:space="preserve"> </w:t>
       </w:r>
       <w:r>
         <w:rPr>
           <w:rFonts w:ascii="Calibri" w:hAnsi="Calibri" w:cs="Calibri"/>
-          <w:b/>
-          <w:bCs/>
-        </w:rPr>
-        <w:t>100+ engineers</w:t>
-      </w:r>
-      <w:r>
-        <w:rPr>
-          <w:rFonts w:ascii="Calibri" w:hAnsi="Calibri" w:cs="Calibri"/>
-        </w:rPr>
-        <w:t xml:space="preserve"> on modern AI </w:t>
-      </w:r>
-      <w:r>
-        <w:rPr>
-          <w:rFonts w:ascii="Calibri" w:hAnsi="Calibri" w:cs="Calibri"/>
-        </w:rPr>
-        <w:t>tools</w:t>
-      </w:r>
-      <w:r>
-        <w:rPr>
-          <w:rFonts w:ascii="Calibri" w:hAnsi="Calibri" w:cs="Calibri"/>
-        </w:rPr>
-        <w:t xml:space="preserve"> and best practices.</w:t>
+          <w:color w:val="000000" w:themeColor="text1"/>
+        </w:rPr>
+        <w:t>increase in revenue</w:t>
+      </w:r>
+      <w:r>
+        <w:rPr>
+          <w:rFonts w:ascii="Calibri" w:hAnsi="Calibri" w:cs="Calibri"/>
+          <w:b/>
+          <w:bCs/>
+          <w:color w:val="000000" w:themeColor="text1"/>
+        </w:rPr>
+        <w:t xml:space="preserve"> </w:t>
+      </w:r>
+      <w:r>
+        <w:rPr>
+          <w:rFonts w:ascii="Calibri" w:hAnsi="Calibri" w:cs="Calibri"/>
+          <w:color w:val="000000" w:themeColor="text1"/>
+        </w:rPr>
+        <w:t>with a 23-engineer team for TurboTax onboarding flows</w:t>
+      </w:r>
+      <w:r>
+        <w:rPr>
+          <w:rFonts w:ascii="Calibri" w:hAnsi="Calibri" w:cs="Calibri"/>
+          <w:color w:val="000000" w:themeColor="text1"/>
+        </w:rPr>
+        <w:t>.</w:t>
       </w:r>
     </w:p>
     <w:p>
@@ -2027,97 +2194,151 @@
         <w:ind w:left="360" w:hanging="180"/>
         <w:rPr>
           <w:rFonts w:ascii="Calibri" w:hAnsi="Calibri" w:cs="Calibri"/>
-        </w:rPr>
-      </w:pPr>
-      <w:r>
-        <w:rPr>
-          <w:rFonts w:ascii="Calibri" w:hAnsi="Calibri" w:cs="Calibri"/>
-        </w:rPr>
-        <w:t xml:space="preserve">Strengthened </w:t>
-      </w:r>
-      <w:r>
-        <w:rPr>
-          <w:rFonts w:ascii="Calibri" w:hAnsi="Calibri" w:cs="Calibri"/>
-          <w:b/>
-          <w:bCs/>
-        </w:rPr>
-        <w:t>Frontend</w:t>
-      </w:r>
-      <w:r>
-        <w:rPr>
-          <w:rFonts w:ascii="Calibri" w:hAnsi="Calibri" w:cs="Calibri"/>
-        </w:rPr>
-        <w:t xml:space="preserve"> test reliability </w:t>
-      </w:r>
-      <w:r>
-        <w:rPr>
-          <w:rFonts w:ascii="Calibri" w:hAnsi="Calibri" w:cs="Calibri"/>
-        </w:rPr>
-        <w:t>with AI</w:t>
-      </w:r>
-      <w:r>
-        <w:rPr>
-          <w:rFonts w:ascii="Calibri" w:hAnsi="Calibri" w:cs="Calibri"/>
-          <w:b/>
-          <w:bCs/>
+          <w:color w:val="000000" w:themeColor="text1"/>
+        </w:rPr>
+      </w:pPr>
+      <w:r>
+        <w:rPr>
+          <w:rFonts w:ascii="Calibri" w:hAnsi="Calibri" w:cs="Calibri"/>
+          <w:color w:val="000000" w:themeColor="text1"/>
+        </w:rPr>
+        <w:t>Delivered</w:t>
+      </w:r>
+      <w:r>
+        <w:rPr>
+          <w:rFonts w:ascii="Calibri" w:hAnsi="Calibri" w:cs="Calibri"/>
+          <w:color w:val="000000" w:themeColor="text1"/>
         </w:rPr>
         <w:t xml:space="preserve"> </w:t>
       </w:r>
       <w:r>
         <w:rPr>
           <w:rFonts w:ascii="Calibri" w:hAnsi="Calibri" w:cs="Calibri"/>
-        </w:rPr>
-        <w:t>by creating abstracted</w:t>
-      </w:r>
-      <w:r>
-        <w:rPr>
-          <w:rFonts w:ascii="Calibri" w:hAnsi="Calibri" w:cs="Calibri"/>
-          <w:b/>
-          <w:bCs/>
-        </w:rPr>
-        <w:t xml:space="preserve"> Playwright</w:t>
-      </w:r>
-      <w:r>
-        <w:rPr>
-          <w:rFonts w:ascii="Calibri" w:hAnsi="Calibri" w:cs="Calibri"/>
-        </w:rPr>
-        <w:t xml:space="preserve"> and</w:t>
-      </w:r>
-      <w:r>
-        <w:rPr>
-          <w:rFonts w:ascii="Calibri" w:hAnsi="Calibri" w:cs="Calibri"/>
+          <w:color w:val="000000" w:themeColor="text1"/>
+        </w:rPr>
+        <w:t xml:space="preserve">a new </w:t>
+      </w:r>
+      <w:r>
+        <w:rPr>
+          <w:rFonts w:ascii="Calibri" w:hAnsi="Calibri" w:cs="Calibri"/>
+          <w:b/>
+          <w:bCs/>
+          <w:color w:val="000000" w:themeColor="text1"/>
+        </w:rPr>
+        <w:t>Credit Karma</w:t>
+      </w:r>
+      <w:r>
+        <w:rPr>
+          <w:rFonts w:ascii="Calibri" w:hAnsi="Calibri" w:cs="Calibri"/>
+          <w:color w:val="000000" w:themeColor="text1"/>
+        </w:rPr>
+        <w:t>/</w:t>
+      </w:r>
+      <w:r>
+        <w:rPr>
+          <w:rFonts w:ascii="Calibri" w:hAnsi="Calibri" w:cs="Calibri"/>
+          <w:b/>
+          <w:bCs/>
+          <w:color w:val="000000" w:themeColor="text1"/>
+        </w:rPr>
+        <w:t>TurboTax</w:t>
+      </w:r>
+      <w:r>
+        <w:rPr>
+          <w:rFonts w:ascii="Calibri" w:hAnsi="Calibri" w:cs="Calibri"/>
+          <w:color w:val="000000" w:themeColor="text1"/>
         </w:rPr>
         <w:t xml:space="preserve"> </w:t>
       </w:r>
       <w:r>
         <w:rPr>
           <w:rFonts w:ascii="Calibri" w:hAnsi="Calibri" w:cs="Calibri"/>
-        </w:rPr>
-        <w:t xml:space="preserve">headless </w:t>
-      </w:r>
-      <w:proofErr w:type="spellStart"/>
-      <w:r>
-        <w:rPr>
-          <w:rFonts w:ascii="Calibri" w:hAnsi="Calibri" w:cs="Calibri"/>
-          <w:b/>
-          <w:bCs/>
-        </w:rPr>
-        <w:t>Player</w:t>
-      </w:r>
-      <w:r>
-        <w:rPr>
-          <w:rFonts w:ascii="Calibri" w:hAnsi="Calibri" w:cs="Calibri"/>
-          <w:b/>
-          <w:bCs/>
-        </w:rPr>
-        <w:t>UI</w:t>
-      </w:r>
-      <w:proofErr w:type="spellEnd"/>
-  